--- a/docs/designDocumentation.docx
+++ b/docs/designDocumentation.docx
@@ -1086,7 +1086,21 @@
         <w:rPr>
           <w:rFonts w:ascii="Arial" w:hAnsi="Arial" w:cs="Arial"/>
         </w:rPr>
-        <w:t>citizens in the activity of selective collection</w:t>
+        <w:t>citizens in the activity of selective</w:t>
+      </w:r>
+      <w:r>
+        <w:rPr>
+          <w:rFonts w:ascii="Arial" w:hAnsi="Arial" w:cs="Arial"/>
+        </w:rPr>
+        <w:t xml:space="preserve"> waste</w:t>
+      </w:r>
+      <w:bookmarkStart w:id="0" w:name="_GoBack"/>
+      <w:bookmarkEnd w:id="0"/>
+      <w:r>
+        <w:rPr>
+          <w:rFonts w:ascii="Arial" w:hAnsi="Arial" w:cs="Arial"/>
+        </w:rPr>
+        <w:t xml:space="preserve"> collection</w:t>
       </w:r>
       <w:r>
         <w:rPr>
@@ -1258,21 +1272,7 @@
             <w:rStyle w:val="Hyperlink"/>
             <w:rFonts w:ascii="Arial" w:hAnsi="Arial" w:cs="Arial"/>
           </w:rPr>
-          <w:t>Ju</w:t>
-        </w:r>
-        <w:r>
-          <w:rPr>
-            <w:rStyle w:val="Hyperlink"/>
-            <w:rFonts w:ascii="Arial" w:hAnsi="Arial" w:cs="Arial"/>
-          </w:rPr>
-          <w:t>k</w:t>
-        </w:r>
-        <w:r>
-          <w:rPr>
-            <w:rStyle w:val="Hyperlink"/>
-            <w:rFonts w:ascii="Arial" w:hAnsi="Arial" w:cs="Arial"/>
-          </w:rPr>
-          <w:t>er</w:t>
+          <w:t>Juker</w:t>
         </w:r>
         <w:proofErr w:type="spellEnd"/>
       </w:hyperlink>
@@ -1410,8 +1410,6 @@
           <w:rFonts w:ascii="Arial" w:hAnsi="Arial" w:cs="Arial"/>
         </w:rPr>
       </w:pPr>
-      <w:bookmarkStart w:id="0" w:name="_GoBack"/>
-      <w:bookmarkEnd w:id="0"/>
     </w:p>
     <w:p>
       <w:pPr>
@@ -4507,7 +4505,7 @@
 </file>
 
 <file path=customXml/itemProps1.xml><?xml version="1.0" encoding="utf-8"?>
-<ds:datastoreItem xmlns:ds="http://schemas.openxmlformats.org/officeDocument/2006/customXml" ds:itemID="{F52AE08D-7CDD-C64F-9AB4-424C0B05B4BC}">
+<ds:datastoreItem xmlns:ds="http://schemas.openxmlformats.org/officeDocument/2006/customXml" ds:itemID="{B2542B5D-A9F9-5E48-B379-503255F51212}">
   <ds:schemaRefs>
     <ds:schemaRef ds:uri="http://schemas.openxmlformats.org/officeDocument/2006/bibliography"/>
   </ds:schemaRefs>

--- a/docs/designDocumentation.docx
+++ b/docs/designDocumentation.docx
@@ -1,6 +1,6 @@
 
 <file path=word/document.xml><?xml version="1.0" encoding="utf-8"?>
-<w:document xmlns:wpc="http://schemas.microsoft.com/office/word/2010/wordprocessingCanvas" xmlns:mo="http://schemas.microsoft.com/office/mac/office/2008/main" xmlns:mc="http://schemas.openxmlformats.org/markup-compatibility/2006" xmlns:mv="urn:schemas-microsoft-com:mac:vml" xmlns:o="urn:schemas-microsoft-com:office:office" xmlns:r="http://schemas.openxmlformats.org/officeDocument/2006/relationships" xmlns:m="http://schemas.openxmlformats.org/officeDocument/2006/math" xmlns:v="urn:schemas-microsoft-com:vml" xmlns:wp14="http://schemas.microsoft.com/office/word/2010/wordprocessingDrawing" xmlns:wp="http://schemas.openxmlformats.org/drawingml/2006/wordprocessingDrawing" xmlns:w10="urn:schemas-microsoft-com:office:word" xmlns:w="http://schemas.openxmlformats.org/wordprocessingml/2006/main" xmlns:w14="http://schemas.microsoft.com/office/word/2010/wordml" xmlns:w15="http://schemas.microsoft.com/office/word/2012/wordml" xmlns:wpg="http://schemas.microsoft.com/office/word/2010/wordprocessingGroup" xmlns:wpi="http://schemas.microsoft.com/office/word/2010/wordprocessingInk" xmlns:wne="http://schemas.microsoft.com/office/word/2006/wordml" xmlns:wps="http://schemas.microsoft.com/office/word/2010/wordprocessingShape" mc:Ignorable="w14 w15 wp14">
+<w:document xmlns:wpc="http://schemas.microsoft.com/office/word/2010/wordprocessingCanvas" xmlns:cx="http://schemas.microsoft.com/office/drawing/2014/chartex" xmlns:cx1="http://schemas.microsoft.com/office/drawing/2015/9/8/chartex" xmlns:cx2="http://schemas.microsoft.com/office/drawing/2015/10/21/chartex" xmlns:cx3="http://schemas.microsoft.com/office/drawing/2016/5/9/chartex" xmlns:cx4="http://schemas.microsoft.com/office/drawing/2016/5/10/chartex" xmlns:cx5="http://schemas.microsoft.com/office/drawing/2016/5/11/chartex" xmlns:mc="http://schemas.openxmlformats.org/markup-compatibility/2006" xmlns:o="urn:schemas-microsoft-com:office:office" xmlns:r="http://schemas.openxmlformats.org/officeDocument/2006/relationships" xmlns:m="http://schemas.openxmlformats.org/officeDocument/2006/math" xmlns:v="urn:schemas-microsoft-com:vml" xmlns:wp14="http://schemas.microsoft.com/office/word/2010/wordprocessingDrawing" xmlns:wp="http://schemas.openxmlformats.org/drawingml/2006/wordprocessingDrawing" xmlns:w10="urn:schemas-microsoft-com:office:word" xmlns:w="http://schemas.openxmlformats.org/wordprocessingml/2006/main" xmlns:w14="http://schemas.microsoft.com/office/word/2010/wordml" xmlns:w15="http://schemas.microsoft.com/office/word/2012/wordml" xmlns:w16se="http://schemas.microsoft.com/office/word/2015/wordml/symex" xmlns:wpg="http://schemas.microsoft.com/office/word/2010/wordprocessingGroup" xmlns:wpi="http://schemas.microsoft.com/office/word/2010/wordprocessingInk" xmlns:wne="http://schemas.microsoft.com/office/word/2006/wordml" xmlns:wps="http://schemas.microsoft.com/office/word/2010/wordprocessingShape" mc:Ignorable="w14 w15 w16se wp14">
   <w:body>
     <w:p>
       <w:pPr>
@@ -290,7 +290,7 @@
       </w:r>
       <w:r>
         <w:rPr>
-          <w:rStyle w:val="FootnoteReference"/>
+          <w:rStyle w:val="Rimandonotaapidipagina"/>
           <w:rFonts w:ascii="Arial" w:hAnsi="Arial" w:cs="Arial"/>
           <w:b/>
           <w:color w:val="333399"/>
@@ -312,7 +312,7 @@
       </w:r>
       <w:r>
         <w:rPr>
-          <w:rStyle w:val="FootnoteReference"/>
+          <w:rStyle w:val="Rimandonotaapidipagina"/>
           <w:rFonts w:ascii="Arial" w:hAnsi="Arial" w:cs="Arial"/>
           <w:b/>
           <w:color w:val="333399"/>
@@ -462,7 +462,7 @@
             </w:r>
             <w:r>
               <w:rPr>
-                <w:rStyle w:val="FootnoteReference"/>
+                <w:rStyle w:val="Rimandonotaapidipagina"/>
                 <w:rFonts w:ascii="Arial" w:hAnsi="Arial" w:cs="Arial"/>
                 <w:b/>
                 <w:color w:val="333399"/>
@@ -667,7 +667,6 @@
                 <w:szCs w:val="20"/>
               </w:rPr>
             </w:pPr>
-            <w:proofErr w:type="spellStart"/>
             <w:r>
               <w:rPr>
                 <w:rFonts w:ascii="Arial" w:hAnsi="Arial" w:cs="Arial"/>
@@ -678,7 +677,6 @@
               </w:rPr>
               <w:t>valentina.cecchin@student.univaq.iti</w:t>
             </w:r>
-            <w:proofErr w:type="spellEnd"/>
           </w:p>
         </w:tc>
       </w:tr>
@@ -971,12 +969,12 @@
     </w:tbl>
     <w:p>
       <w:pPr>
-        <w:pStyle w:val="Title"/>
-      </w:pPr>
-    </w:p>
-    <w:p>
-      <w:pPr>
-        <w:pStyle w:val="Title"/>
+        <w:pStyle w:val="Titolo"/>
+      </w:pPr>
+    </w:p>
+    <w:p>
+      <w:pPr>
+        <w:pStyle w:val="Titolo"/>
       </w:pPr>
       <w:r>
         <w:rPr>
@@ -1049,7 +1047,7 @@
     </w:p>
     <w:p>
       <w:pPr>
-        <w:pStyle w:val="Heading1"/>
+        <w:pStyle w:val="Titolo1"/>
         <w:jc w:val="both"/>
       </w:pPr>
       <w:r>
@@ -1062,6 +1060,13 @@
           <w:rFonts w:ascii="Arial" w:hAnsi="Arial" w:cs="Arial"/>
         </w:rPr>
       </w:pPr>
+    </w:p>
+    <w:p>
+      <w:pPr>
+        <w:rPr>
+          <w:rFonts w:ascii="Arial" w:hAnsi="Arial" w:cs="Arial"/>
+        </w:rPr>
+      </w:pPr>
       <w:proofErr w:type="spellStart"/>
       <w:r>
         <w:rPr>
@@ -1094,8 +1099,6 @@
         </w:rPr>
         <w:t xml:space="preserve"> waste</w:t>
       </w:r>
-      <w:bookmarkStart w:id="0" w:name="_GoBack"/>
-      <w:bookmarkEnd w:id="0"/>
       <w:r>
         <w:rPr>
           <w:rFonts w:ascii="Arial" w:hAnsi="Arial" w:cs="Arial"/>
@@ -1227,14 +1230,7 @@
     </w:p>
     <w:p>
       <w:pPr>
-        <w:rPr>
-          <w:rFonts w:ascii="Arial" w:hAnsi="Arial" w:cs="Arial"/>
-        </w:rPr>
-      </w:pPr>
-    </w:p>
-    <w:p>
-      <w:pPr>
-        <w:pStyle w:val="Heading1"/>
+        <w:pStyle w:val="Titolo1"/>
         <w:jc w:val="both"/>
       </w:pPr>
       <w:r>
@@ -1247,16 +1243,10 @@
           <w:rFonts w:ascii="Arial" w:hAnsi="Arial" w:cs="Arial"/>
         </w:rPr>
       </w:pPr>
-      <w:r>
-        <w:rPr>
-          <w:rFonts w:ascii="Arial" w:hAnsi="Arial" w:cs="Arial"/>
-        </w:rPr>
-        <w:t>There are few interesting competitors:</w:t>
-      </w:r>
-    </w:p>
-    <w:p>
-      <w:pPr>
-        <w:pStyle w:val="ListParagraph"/>
+    </w:p>
+    <w:p>
+      <w:pPr>
+        <w:pStyle w:val="Paragrafoelenco"/>
         <w:numPr>
           <w:ilvl w:val="0"/>
           <w:numId w:val="2"/>
@@ -1269,7 +1259,7 @@
         <w:proofErr w:type="spellStart"/>
         <w:r>
           <w:rPr>
-            <w:rStyle w:val="Hyperlink"/>
+            <w:rStyle w:val="Collegamentoipertestuale"/>
             <w:rFonts w:ascii="Arial" w:hAnsi="Arial" w:cs="Arial"/>
           </w:rPr>
           <w:t>Juker</w:t>
@@ -1304,11 +1294,31 @@
         <w:rPr>
           <w:rFonts w:ascii="Arial" w:hAnsi="Arial" w:cs="Arial"/>
         </w:rPr>
+        <w:t xml:space="preserve"> (collection schedule, collection points location etc..)</w:t>
+      </w:r>
+      <w:r>
+        <w:rPr>
+          <w:rFonts w:ascii="Arial" w:hAnsi="Arial" w:cs="Arial"/>
+        </w:rPr>
         <w:t>.</w:t>
       </w:r>
     </w:p>
     <w:p>
       <w:pPr>
+        <w:pStyle w:val="Paragrafoelenco"/>
+        <w:rPr>
+          <w:rFonts w:ascii="Arial" w:hAnsi="Arial" w:cs="Arial"/>
+        </w:rPr>
+      </w:pPr>
+      <w:r>
+        <w:rPr>
+          <w:rFonts w:ascii="Arial" w:hAnsi="Arial" w:cs="Arial"/>
+        </w:rPr>
+        <w:t xml:space="preserve">Junker’s main issue is that it doesn’t allow a direct user-company interaction and it is not currently available for the municipality of L’Aquila. </w:t>
+      </w:r>
+    </w:p>
+    <w:p>
+      <w:pPr>
         <w:ind w:left="720"/>
         <w:rPr>
           <w:rFonts w:ascii="Arial" w:hAnsi="Arial" w:cs="Arial"/>
@@ -1323,7 +1333,7 @@
     </w:p>
     <w:p>
       <w:pPr>
-        <w:pStyle w:val="ListParagraph"/>
+        <w:pStyle w:val="Paragrafoelenco"/>
         <w:numPr>
           <w:ilvl w:val="0"/>
           <w:numId w:val="2"/>
@@ -1342,12 +1352,12 @@
         <w:rPr>
           <w:rFonts w:ascii="Arial" w:hAnsi="Arial" w:cs="Arial"/>
         </w:rPr>
-        <w:t>onsidered as direct competitors, we didn’t find apps dedicated to the municipality of L’Aquila.</w:t>
-      </w:r>
-    </w:p>
-    <w:p>
-      <w:pPr>
-        <w:pStyle w:val="Heading1"/>
+        <w:t>onsidered as direct competitors.</w:t>
+      </w:r>
+    </w:p>
+    <w:p>
+      <w:pPr>
+        <w:pStyle w:val="Titolo1"/>
         <w:jc w:val="both"/>
       </w:pPr>
       <w:r>
@@ -1364,6 +1374,14 @@
           <w:rFonts w:ascii="Arial" w:hAnsi="Arial" w:cs="Arial"/>
         </w:rPr>
       </w:pPr>
+    </w:p>
+    <w:p>
+      <w:pPr>
+        <w:jc w:val="both"/>
+        <w:rPr>
+          <w:rFonts w:ascii="Arial" w:hAnsi="Arial" w:cs="Arial"/>
+        </w:rPr>
+      </w:pPr>
       <w:r>
         <w:rPr>
           <w:rFonts w:ascii="Arial" w:hAnsi="Arial" w:cs="Arial"/>
@@ -1413,14 +1431,32 @@
     </w:p>
     <w:p>
       <w:pPr>
+        <w:pStyle w:val="Paragrafoelenco"/>
+        <w:numPr>
+          <w:ilvl w:val="0"/>
+          <w:numId w:val="2"/>
+        </w:numPr>
         <w:jc w:val="both"/>
         <w:rPr>
           <w:rFonts w:ascii="Arial" w:hAnsi="Arial" w:cs="Arial"/>
         </w:rPr>
       </w:pPr>
-    </w:p>
-    <w:p>
-      <w:pPr>
+      <w:r>
+        <w:rPr>
+          <w:rFonts w:ascii="Arial" w:hAnsi="Arial" w:cs="Arial"/>
+        </w:rPr>
+        <w:t xml:space="preserve">How many times have you forgotten to take out the </w:t>
+      </w:r>
+      <w:r>
+        <w:rPr>
+          <w:rFonts w:ascii="Arial" w:hAnsi="Arial" w:cs="Arial"/>
+        </w:rPr>
+        <w:t>right recycle bin?</w:t>
+      </w:r>
+    </w:p>
+    <w:p>
+      <w:pPr>
+        <w:pStyle w:val="Paragrafoelenco"/>
         <w:jc w:val="both"/>
         <w:rPr>
           <w:rFonts w:ascii="Arial" w:hAnsi="Arial" w:cs="Arial"/>
@@ -1430,58 +1466,186 @@
         <w:rPr>
           <w:rFonts w:ascii="Arial" w:hAnsi="Arial" w:cs="Arial"/>
         </w:rPr>
-        <w:t xml:space="preserve">Describe the main </w:t>
-      </w:r>
-      <w:r>
-        <w:rPr>
-          <w:rFonts w:ascii="Arial" w:hAnsi="Arial" w:cs="Arial"/>
-        </w:rPr>
-        <w:t>GOALS</w:t>
-      </w:r>
-      <w:r>
-        <w:rPr>
-          <w:rFonts w:ascii="Arial" w:hAnsi="Arial" w:cs="Arial"/>
-        </w:rPr>
-        <w:t xml:space="preserve"> your app allows users to achieve</w:t>
+        <w:t xml:space="preserve">From now on </w:t>
+      </w:r>
+      <w:proofErr w:type="spellStart"/>
+      <w:r>
+        <w:rPr>
+          <w:rFonts w:ascii="Arial" w:hAnsi="Arial" w:cs="Arial"/>
+        </w:rPr>
+        <w:t>DifferenziApp</w:t>
+      </w:r>
+      <w:proofErr w:type="spellEnd"/>
+      <w:r>
+        <w:rPr>
+          <w:rFonts w:ascii="Arial" w:hAnsi="Arial" w:cs="Arial"/>
+        </w:rPr>
+        <w:t xml:space="preserve"> will notify you every evening telling you what is going to be collected the next morning.</w:t>
       </w:r>
     </w:p>
     <w:p>
       <w:pPr>
         <w:jc w:val="both"/>
-      </w:pPr>
-    </w:p>
-    <w:p>
-      <w:pPr>
-        <w:pStyle w:val="Heading1"/>
+        <w:rPr>
+          <w:rFonts w:ascii="Arial" w:hAnsi="Arial" w:cs="Arial"/>
+        </w:rPr>
+      </w:pPr>
+    </w:p>
+    <w:p>
+      <w:pPr>
+        <w:pStyle w:val="Paragrafoelenco"/>
+        <w:numPr>
+          <w:ilvl w:val="0"/>
+          <w:numId w:val="2"/>
+        </w:numPr>
         <w:jc w:val="both"/>
-      </w:pPr>
-      <w:r>
+        <w:rPr>
+          <w:rFonts w:ascii="Arial" w:hAnsi="Arial" w:cs="Arial"/>
+        </w:rPr>
+      </w:pPr>
+      <w:r>
+        <w:rPr>
+          <w:rFonts w:ascii="Arial" w:hAnsi="Arial" w:cs="Arial"/>
+        </w:rPr>
+        <w:t>How much time have you lost trying to find the right number to call the right office to request a special waste disposal?</w:t>
+      </w:r>
+    </w:p>
+    <w:p>
+      <w:pPr>
+        <w:pStyle w:val="Paragrafoelenco"/>
+        <w:jc w:val="both"/>
+        <w:rPr>
+          <w:rFonts w:ascii="Arial" w:hAnsi="Arial" w:cs="Arial"/>
+        </w:rPr>
+      </w:pPr>
+      <w:r>
+        <w:rPr>
+          <w:rFonts w:ascii="Arial" w:hAnsi="Arial" w:cs="Arial"/>
+        </w:rPr>
+        <w:t xml:space="preserve">Through </w:t>
+      </w:r>
+      <w:proofErr w:type="spellStart"/>
+      <w:r>
+        <w:rPr>
+          <w:rFonts w:ascii="Arial" w:hAnsi="Arial" w:cs="Arial"/>
+        </w:rPr>
+        <w:t>DifferenziApp</w:t>
+      </w:r>
+      <w:proofErr w:type="spellEnd"/>
+      <w:r>
+        <w:rPr>
+          <w:rFonts w:ascii="Arial" w:hAnsi="Arial" w:cs="Arial"/>
+        </w:rPr>
+        <w:t xml:space="preserve"> </w:t>
+      </w:r>
+      <w:r>
+        <w:rPr>
+          <w:rFonts w:ascii="Arial" w:hAnsi="Arial" w:cs="Arial"/>
+        </w:rPr>
+        <w:t>you can forward a request directly with your smartphone</w:t>
+      </w:r>
+      <w:r>
+        <w:rPr>
+          <w:rFonts w:ascii="Arial" w:hAnsi="Arial" w:cs="Arial"/>
+        </w:rPr>
+        <w:t xml:space="preserve"> and </w:t>
+      </w:r>
+      <w:r>
+        <w:rPr>
+          <w:rFonts w:ascii="Arial" w:hAnsi="Arial" w:cs="Arial"/>
+        </w:rPr>
+        <w:t>will also inform you about disservices or schedule variations.</w:t>
+      </w:r>
+    </w:p>
+    <w:p>
+      <w:pPr>
+        <w:jc w:val="both"/>
+        <w:rPr>
+          <w:rFonts w:ascii="Arial" w:hAnsi="Arial" w:cs="Arial"/>
+        </w:rPr>
+      </w:pPr>
+    </w:p>
+    <w:p>
+      <w:pPr>
+        <w:jc w:val="both"/>
+        <w:rPr>
+          <w:rFonts w:ascii="Arial" w:hAnsi="Arial" w:cs="Arial"/>
+        </w:rPr>
+      </w:pPr>
+      <w:proofErr w:type="spellStart"/>
+      <w:r>
+        <w:rPr>
+          <w:rFonts w:ascii="Arial" w:hAnsi="Arial" w:cs="Arial"/>
+        </w:rPr>
+        <w:t>DifferenziApp</w:t>
+      </w:r>
+      <w:proofErr w:type="spellEnd"/>
+      <w:r>
+        <w:rPr>
+          <w:rFonts w:ascii="Arial" w:hAnsi="Arial" w:cs="Arial"/>
+        </w:rPr>
+        <w:t xml:space="preserve"> wants to achieve that by providing an easy-to-use environment</w:t>
+      </w:r>
+      <w:r>
+        <w:rPr>
+          <w:rFonts w:ascii="Arial" w:hAnsi="Arial" w:cs="Arial"/>
+        </w:rPr>
+        <w:t xml:space="preserve"> that allow the user to access the services as fast as possible.</w:t>
+      </w:r>
+    </w:p>
+    <w:p>
+      <w:pPr>
+        <w:pStyle w:val="Titolo1"/>
+        <w:jc w:val="both"/>
+      </w:pPr>
+      <w:r>
+        <w:lastRenderedPageBreak/>
         <w:t>Personas</w:t>
       </w:r>
     </w:p>
-    <w:p>
-      <w:pPr>
-        <w:jc w:val="both"/>
-      </w:pPr>
-    </w:p>
-    <w:p>
-      <w:pPr>
-        <w:jc w:val="both"/>
-        <w:rPr>
-          <w:lang w:val="en-GB"/>
-        </w:rPr>
-      </w:pPr>
-      <w:r>
-        <w:rPr>
+    <w:p/>
+    <w:p>
+      <w:pPr>
+        <w:rPr>
+          <w:rFonts w:ascii="Arial" w:hAnsi="Arial" w:cs="Arial"/>
+          <w:b/>
+        </w:rPr>
+      </w:pPr>
+      <w:r>
+        <w:rPr>
+          <w:rFonts w:ascii="Arial" w:hAnsi="Arial" w:cs="Arial"/>
+          <w:b/>
+        </w:rPr>
+        <w:t>Gabriella</w:t>
+      </w:r>
+    </w:p>
+    <w:p>
+      <w:pPr>
+        <w:rPr>
+          <w:rFonts w:ascii="Arial" w:hAnsi="Arial" w:cs="Arial"/>
+          <w:b/>
+        </w:rPr>
+      </w:pPr>
+      <w:r>
+        <w:rPr>
+          <w:rFonts w:ascii="Arial" w:hAnsi="Arial" w:cs="Arial"/>
+          <w:b/>
           <w:noProof/>
           <w:lang w:val="en-GB" w:eastAsia="en-GB"/>
         </w:rPr>
-        <w:lastRenderedPageBreak/>
         <w:drawing>
-          <wp:inline distT="0" distB="0" distL="0" distR="0" wp14:anchorId="6F8413D6" wp14:editId="5614E12F">
-            <wp:extent cx="4606386" cy="3411884"/>
+          <wp:anchor distT="0" distB="0" distL="114300" distR="114300" simplePos="0" relativeHeight="251560448" behindDoc="0" locked="0" layoutInCell="1" allowOverlap="1" wp14:anchorId="3866FC07" wp14:editId="72ECAE16">
+            <wp:simplePos x="0" y="0"/>
+            <wp:positionH relativeFrom="margin">
+              <wp:posOffset>20955</wp:posOffset>
+            </wp:positionH>
+            <wp:positionV relativeFrom="margin">
+              <wp:posOffset>728345</wp:posOffset>
+            </wp:positionV>
+            <wp:extent cx="1154430" cy="1137285"/>
             <wp:effectExtent l="0" t="0" r="0" b="0"/>
-            <wp:docPr id="204802" name="Picture 2"/>
+            <wp:wrapSquare wrapText="bothSides"/>
+            <wp:docPr id="1" name="Immagine 1" descr="C:\Users\vale9\AppData\Local\Microsoft\Windows\INetCache\Content.Word\417382_293754414023970_1272081058_n.jpg"/>
             <wp:cNvGraphicFramePr>
               <a:graphicFrameLocks xmlns:a="http://schemas.openxmlformats.org/drawingml/2006/main" noChangeAspect="1"/>
             </wp:cNvGraphicFramePr>
@@ -1489,82 +1653,1270 @@
               <a:graphicData uri="http://schemas.openxmlformats.org/drawingml/2006/picture">
                 <pic:pic xmlns:pic="http://schemas.openxmlformats.org/drawingml/2006/picture">
                   <pic:nvPicPr>
-                    <pic:cNvPr id="204802" name="Picture 2"/>
+                    <pic:cNvPr id="0" name="Picture 1" descr="C:\Users\vale9\AppData\Local\Microsoft\Windows\INetCache\Content.Word\417382_293754414023970_1272081058_n.jpg"/>
                     <pic:cNvPicPr>
                       <a:picLocks noChangeAspect="1" noChangeArrowheads="1"/>
                     </pic:cNvPicPr>
                   </pic:nvPicPr>
-                  <pic:blipFill>
-                    <a:blip r:embed="rId10" cstate="print"/>
-                    <a:srcRect/>
-                    <a:stretch>
-                      <a:fillRect/>
-                    </a:stretch>
+                  <pic:blipFill rotWithShape="1">
+                    <a:blip r:embed="rId10">
+                      <a:extLst>
+                        <a:ext uri="{28A0092B-C50C-407E-A947-70E740481C1C}">
+                          <a14:useLocalDpi xmlns:a14="http://schemas.microsoft.com/office/drawing/2010/main" val="0"/>
+                        </a:ext>
+                      </a:extLst>
+                    </a:blip>
+                    <a:srcRect l="18651" r="6917"/>
+                    <a:stretch/>
                   </pic:blipFill>
                   <pic:spPr bwMode="auto">
                     <a:xfrm>
                       <a:off x="0" y="0"/>
-                      <a:ext cx="4615598" cy="3418707"/>
+                      <a:ext cx="1154430" cy="1137285"/>
                     </a:xfrm>
                     <a:prstGeom prst="rect">
                       <a:avLst/>
                     </a:prstGeom>
                     <a:noFill/>
-                    <a:ln w="9525">
+                    <a:ln>
                       <a:noFill/>
-                      <a:miter lim="800000"/>
-                      <a:headEnd/>
-                      <a:tailEnd/>
                     </a:ln>
+                    <a:extLst>
+                      <a:ext uri="{53640926-AAD7-44D8-BBD7-CCE9431645EC}">
+                        <a14:shadowObscured xmlns:a14="http://schemas.microsoft.com/office/drawing/2010/main"/>
+                      </a:ext>
+                    </a:extLst>
                   </pic:spPr>
                 </pic:pic>
               </a:graphicData>
             </a:graphic>
-          </wp:inline>
+            <wp14:sizeRelH relativeFrom="margin">
+              <wp14:pctWidth>0</wp14:pctWidth>
+            </wp14:sizeRelH>
+            <wp14:sizeRelV relativeFrom="margin">
+              <wp14:pctHeight>0</wp14:pctHeight>
+            </wp14:sizeRelV>
+          </wp:anchor>
         </w:drawing>
       </w:r>
     </w:p>
+    <w:tbl>
+      <w:tblPr>
+        <w:tblStyle w:val="Tabellasemplice5"/>
+        <w:tblW w:w="0" w:type="auto"/>
+        <w:tblInd w:w="108" w:type="dxa"/>
+        <w:tblLook w:val="0400" w:firstRow="0" w:lastRow="0" w:firstColumn="0" w:lastColumn="0" w:noHBand="0" w:noVBand="1"/>
+      </w:tblPr>
+      <w:tblGrid>
+        <w:gridCol w:w="4077"/>
+        <w:gridCol w:w="3825"/>
+      </w:tblGrid>
+      <w:tr>
+        <w:trPr>
+          <w:cnfStyle w:val="000000100000" w:firstRow="0" w:lastRow="0" w:firstColumn="0" w:lastColumn="0" w:oddVBand="0" w:evenVBand="0" w:oddHBand="1" w:evenHBand="0" w:firstRowFirstColumn="0" w:firstRowLastColumn="0" w:lastRowFirstColumn="0" w:lastRowLastColumn="0"/>
+          <w:trHeight w:val="366"/>
+        </w:trPr>
+        <w:tc>
+          <w:tcPr>
+            <w:tcW w:w="4077" w:type="dxa"/>
+          </w:tcPr>
+          <w:p>
+            <w:pPr>
+              <w:rPr>
+                <w:rFonts w:ascii="Arial" w:hAnsi="Arial" w:cs="Arial"/>
+              </w:rPr>
+            </w:pPr>
+            <w:r>
+              <w:rPr>
+                <w:rFonts w:ascii="Arial" w:hAnsi="Arial" w:cs="Arial"/>
+                <w:b/>
+              </w:rPr>
+              <w:t>Age:</w:t>
+            </w:r>
+            <w:r>
+              <w:rPr>
+                <w:rFonts w:ascii="Arial" w:hAnsi="Arial" w:cs="Arial"/>
+              </w:rPr>
+              <w:t xml:space="preserve"> 55</w:t>
+            </w:r>
+          </w:p>
+        </w:tc>
+        <w:tc>
+          <w:tcPr>
+            <w:tcW w:w="3825" w:type="dxa"/>
+          </w:tcPr>
+          <w:p>
+            <w:pPr>
+              <w:rPr>
+                <w:rFonts w:ascii="Arial" w:hAnsi="Arial" w:cs="Arial"/>
+              </w:rPr>
+            </w:pPr>
+            <w:r>
+              <w:rPr>
+                <w:rFonts w:ascii="Arial" w:hAnsi="Arial" w:cs="Arial"/>
+                <w:b/>
+              </w:rPr>
+              <w:t>Occupation:</w:t>
+            </w:r>
+            <w:r>
+              <w:rPr>
+                <w:rFonts w:ascii="Arial" w:hAnsi="Arial" w:cs="Arial"/>
+              </w:rPr>
+              <w:t xml:space="preserve"> Biologist</w:t>
+            </w:r>
+          </w:p>
+        </w:tc>
+      </w:tr>
+      <w:tr>
+        <w:trPr>
+          <w:trHeight w:val="388"/>
+        </w:trPr>
+        <w:tc>
+          <w:tcPr>
+            <w:tcW w:w="4077" w:type="dxa"/>
+          </w:tcPr>
+          <w:p>
+            <w:pPr>
+              <w:rPr>
+                <w:rFonts w:ascii="Arial" w:hAnsi="Arial" w:cs="Arial"/>
+              </w:rPr>
+            </w:pPr>
+            <w:r>
+              <w:rPr>
+                <w:rFonts w:ascii="Arial" w:hAnsi="Arial" w:cs="Arial"/>
+                <w:b/>
+              </w:rPr>
+              <w:t>Family:</w:t>
+            </w:r>
+            <w:r>
+              <w:rPr>
+                <w:rFonts w:ascii="Arial" w:hAnsi="Arial" w:cs="Arial"/>
+              </w:rPr>
+              <w:t xml:space="preserve"> </w:t>
+            </w:r>
+            <w:r>
+              <w:rPr>
+                <w:rFonts w:ascii="Arial" w:hAnsi="Arial" w:cs="Arial"/>
+              </w:rPr>
+              <w:t>M</w:t>
+            </w:r>
+            <w:r>
+              <w:rPr>
+                <w:rFonts w:ascii="Arial" w:hAnsi="Arial" w:cs="Arial"/>
+              </w:rPr>
+              <w:t>arried, 2 children, 2 dogs</w:t>
+            </w:r>
+          </w:p>
+        </w:tc>
+        <w:tc>
+          <w:tcPr>
+            <w:tcW w:w="3825" w:type="dxa"/>
+          </w:tcPr>
+          <w:p>
+            <w:pPr>
+              <w:rPr>
+                <w:rFonts w:ascii="Arial" w:hAnsi="Arial" w:cs="Arial"/>
+              </w:rPr>
+            </w:pPr>
+            <w:r>
+              <w:rPr>
+                <w:rFonts w:ascii="Arial" w:hAnsi="Arial" w:cs="Arial"/>
+                <w:b/>
+              </w:rPr>
+              <w:t>Internet use:</w:t>
+            </w:r>
+            <w:r>
+              <w:rPr>
+                <w:rFonts w:ascii="Arial" w:hAnsi="Arial" w:cs="Arial"/>
+              </w:rPr>
+              <w:t xml:space="preserve"> Facebook, Internet Banking and simple searches </w:t>
+            </w:r>
+          </w:p>
+        </w:tc>
+      </w:tr>
+      <w:tr>
+        <w:trPr>
+          <w:cnfStyle w:val="000000100000" w:firstRow="0" w:lastRow="0" w:firstColumn="0" w:lastColumn="0" w:oddVBand="0" w:evenVBand="0" w:oddHBand="1" w:evenHBand="0" w:firstRowFirstColumn="0" w:firstRowLastColumn="0" w:lastRowFirstColumn="0" w:lastRowLastColumn="0"/>
+          <w:trHeight w:val="935"/>
+        </w:trPr>
+        <w:tc>
+          <w:tcPr>
+            <w:tcW w:w="4077" w:type="dxa"/>
+          </w:tcPr>
+          <w:p>
+            <w:pPr>
+              <w:rPr>
+                <w:rFonts w:ascii="Arial" w:hAnsi="Arial" w:cs="Arial"/>
+              </w:rPr>
+            </w:pPr>
+            <w:r>
+              <w:rPr>
+                <w:rFonts w:ascii="Arial" w:hAnsi="Arial" w:cs="Arial"/>
+                <w:b/>
+              </w:rPr>
+              <w:t xml:space="preserve">Technical profile: </w:t>
+            </w:r>
+            <w:r>
+              <w:rPr>
+                <w:rFonts w:ascii="Arial" w:hAnsi="Arial" w:cs="Arial"/>
+              </w:rPr>
+              <w:t>T</w:t>
+            </w:r>
+            <w:r>
+              <w:rPr>
+                <w:rFonts w:ascii="Arial" w:hAnsi="Arial" w:cs="Arial"/>
+              </w:rPr>
+              <w:t>otally uncomfortable with technology</w:t>
+            </w:r>
+            <w:r>
+              <w:rPr>
+                <w:rFonts w:ascii="Arial" w:hAnsi="Arial" w:cs="Arial"/>
+              </w:rPr>
+              <w:t>, Samsung A3</w:t>
+            </w:r>
+          </w:p>
+        </w:tc>
+        <w:tc>
+          <w:tcPr>
+            <w:tcW w:w="3825" w:type="dxa"/>
+          </w:tcPr>
+          <w:p>
+            <w:pPr>
+              <w:rPr>
+                <w:rFonts w:ascii="Arial" w:hAnsi="Arial" w:cs="Arial"/>
+              </w:rPr>
+            </w:pPr>
+          </w:p>
+        </w:tc>
+      </w:tr>
+    </w:tbl>
+    <w:p>
+      <w:pPr>
+        <w:rPr>
+          <w:rFonts w:ascii="Arial" w:hAnsi="Arial" w:cs="Arial"/>
+          <w:b/>
+        </w:rPr>
+      </w:pPr>
+    </w:p>
+    <w:p>
+      <w:pPr>
+        <w:rPr>
+          <w:rFonts w:ascii="Arial" w:hAnsi="Arial" w:cs="Arial"/>
+        </w:rPr>
+      </w:pPr>
+      <w:r>
+        <w:rPr>
+          <w:rFonts w:ascii="Arial" w:hAnsi="Arial" w:cs="Arial"/>
+        </w:rPr>
+        <w:t>Gabriella is a mom of two children with a full-time job and two dogs, she is the one that takes care of the house</w:t>
+      </w:r>
+      <w:r>
+        <w:rPr>
+          <w:rFonts w:ascii="Arial" w:hAnsi="Arial" w:cs="Arial"/>
+        </w:rPr>
+        <w:t xml:space="preserve">. </w:t>
+      </w:r>
+      <w:r>
+        <w:rPr>
+          <w:rFonts w:ascii="Arial" w:hAnsi="Arial" w:cs="Arial"/>
+        </w:rPr>
+        <w:t>She is so busy that she often forgets to take out the trash bin, so the waste starts to</w:t>
+      </w:r>
+      <w:r>
+        <w:rPr>
+          <w:rFonts w:ascii="Arial" w:hAnsi="Arial" w:cs="Arial"/>
+        </w:rPr>
+        <w:t xml:space="preserve"> accumulate in the back of the house</w:t>
+      </w:r>
+      <w:r>
+        <w:rPr>
+          <w:rFonts w:ascii="Arial" w:hAnsi="Arial" w:cs="Arial"/>
+        </w:rPr>
+        <w:t>.</w:t>
+      </w:r>
+    </w:p>
+    <w:p>
+      <w:pPr>
+        <w:rPr>
+          <w:rFonts w:ascii="Arial" w:hAnsi="Arial" w:cs="Arial"/>
+          <w:b/>
+        </w:rPr>
+      </w:pPr>
+    </w:p>
+    <w:p>
+      <w:pPr>
+        <w:rPr>
+          <w:rFonts w:ascii="Arial" w:hAnsi="Arial" w:cs="Arial"/>
+          <w:b/>
+          <w:noProof/>
+          <w:lang w:val="en-GB" w:eastAsia="en-GB"/>
+        </w:rPr>
+      </w:pPr>
+    </w:p>
+    <w:p>
+      <w:pPr>
+        <w:rPr>
+          <w:rFonts w:ascii="Arial" w:hAnsi="Arial" w:cs="Arial"/>
+          <w:b/>
+        </w:rPr>
+      </w:pPr>
+      <w:r>
+        <w:rPr>
+          <w:rFonts w:ascii="Arial" w:hAnsi="Arial" w:cs="Arial"/>
+          <w:b/>
+          <w:noProof/>
+          <w:lang w:val="en-GB" w:eastAsia="en-GB"/>
+        </w:rPr>
+        <w:drawing>
+          <wp:anchor distT="0" distB="0" distL="114300" distR="114300" simplePos="0" relativeHeight="251690496" behindDoc="0" locked="0" layoutInCell="1" allowOverlap="1" wp14:anchorId="453840E0" wp14:editId="3C2AB45C">
+            <wp:simplePos x="0" y="0"/>
+            <wp:positionH relativeFrom="margin">
+              <wp:posOffset>-3810</wp:posOffset>
+            </wp:positionH>
+            <wp:positionV relativeFrom="margin">
+              <wp:posOffset>3281629</wp:posOffset>
+            </wp:positionV>
+            <wp:extent cx="1169670" cy="1123315"/>
+            <wp:effectExtent l="0" t="0" r="0" b="0"/>
+            <wp:wrapSquare wrapText="bothSides"/>
+            <wp:docPr id="4" name="Immagine 4" descr="C:\Users\vale9\AppData\Local\Microsoft\Windows\INetCache\Content.Word\adult-student-e12920888074681.jpg"/>
+            <wp:cNvGraphicFramePr>
+              <a:graphicFrameLocks xmlns:a="http://schemas.openxmlformats.org/drawingml/2006/main" noChangeAspect="1"/>
+            </wp:cNvGraphicFramePr>
+            <a:graphic xmlns:a="http://schemas.openxmlformats.org/drawingml/2006/main">
+              <a:graphicData uri="http://schemas.openxmlformats.org/drawingml/2006/picture">
+                <pic:pic xmlns:pic="http://schemas.openxmlformats.org/drawingml/2006/picture">
+                  <pic:nvPicPr>
+                    <pic:cNvPr id="0" name="Picture 2" descr="C:\Users\vale9\AppData\Local\Microsoft\Windows\INetCache\Content.Word\adult-student-e12920888074681.jpg"/>
+                    <pic:cNvPicPr>
+                      <a:picLocks noChangeAspect="1" noChangeArrowheads="1"/>
+                    </pic:cNvPicPr>
+                  </pic:nvPicPr>
+                  <pic:blipFill rotWithShape="1">
+                    <a:blip r:embed="rId11">
+                      <a:extLst>
+                        <a:ext uri="{28A0092B-C50C-407E-A947-70E740481C1C}">
+                          <a14:useLocalDpi xmlns:a14="http://schemas.microsoft.com/office/drawing/2010/main" val="0"/>
+                        </a:ext>
+                      </a:extLst>
+                    </a:blip>
+                    <a:srcRect l="3864" t="8279" r="29501"/>
+                    <a:stretch/>
+                  </pic:blipFill>
+                  <pic:spPr bwMode="auto">
+                    <a:xfrm>
+                      <a:off x="0" y="0"/>
+                      <a:ext cx="1169670" cy="1123315"/>
+                    </a:xfrm>
+                    <a:prstGeom prst="rect">
+                      <a:avLst/>
+                    </a:prstGeom>
+                    <a:noFill/>
+                    <a:ln>
+                      <a:noFill/>
+                    </a:ln>
+                    <a:extLst>
+                      <a:ext uri="{53640926-AAD7-44D8-BBD7-CCE9431645EC}">
+                        <a14:shadowObscured xmlns:a14="http://schemas.microsoft.com/office/drawing/2010/main"/>
+                      </a:ext>
+                    </a:extLst>
+                  </pic:spPr>
+                </pic:pic>
+              </a:graphicData>
+            </a:graphic>
+            <wp14:sizeRelH relativeFrom="margin">
+              <wp14:pctWidth>0</wp14:pctWidth>
+            </wp14:sizeRelH>
+            <wp14:sizeRelV relativeFrom="margin">
+              <wp14:pctHeight>0</wp14:pctHeight>
+            </wp14:sizeRelV>
+          </wp:anchor>
+        </w:drawing>
+      </w:r>
+      <w:r>
+        <w:rPr>
+          <w:rFonts w:ascii="Arial" w:hAnsi="Arial" w:cs="Arial"/>
+          <w:b/>
+        </w:rPr>
+        <w:t>Luca</w:t>
+      </w:r>
+    </w:p>
+    <w:tbl>
+      <w:tblPr>
+        <w:tblStyle w:val="Tabellasemplice5"/>
+        <w:tblpPr w:leftFromText="180" w:rightFromText="180" w:vertAnchor="text" w:horzAnchor="margin" w:tblpXSpec="right" w:tblpY="241"/>
+        <w:tblW w:w="8067" w:type="dxa"/>
+        <w:tblLook w:val="0400" w:firstRow="0" w:lastRow="0" w:firstColumn="0" w:lastColumn="0" w:noHBand="0" w:noVBand="1"/>
+      </w:tblPr>
+      <w:tblGrid>
+        <w:gridCol w:w="4059"/>
+        <w:gridCol w:w="4008"/>
+      </w:tblGrid>
+      <w:tr>
+        <w:trPr>
+          <w:cnfStyle w:val="000000100000" w:firstRow="0" w:lastRow="0" w:firstColumn="0" w:lastColumn="0" w:oddVBand="0" w:evenVBand="0" w:oddHBand="1" w:evenHBand="0" w:firstRowFirstColumn="0" w:firstRowLastColumn="0" w:lastRowFirstColumn="0" w:lastRowLastColumn="0"/>
+          <w:trHeight w:val="402"/>
+        </w:trPr>
+        <w:tc>
+          <w:tcPr>
+            <w:tcW w:w="4059" w:type="dxa"/>
+          </w:tcPr>
+          <w:p>
+            <w:pPr>
+              <w:rPr>
+                <w:rFonts w:ascii="Arial" w:hAnsi="Arial" w:cs="Arial"/>
+              </w:rPr>
+            </w:pPr>
+            <w:r>
+              <w:rPr>
+                <w:rFonts w:ascii="Arial" w:hAnsi="Arial" w:cs="Arial"/>
+                <w:b/>
+              </w:rPr>
+              <w:t>Age:</w:t>
+            </w:r>
+            <w:r>
+              <w:rPr>
+                <w:rFonts w:ascii="Arial" w:hAnsi="Arial" w:cs="Arial"/>
+              </w:rPr>
+              <w:t xml:space="preserve"> </w:t>
+            </w:r>
+            <w:r>
+              <w:rPr>
+                <w:rFonts w:ascii="Arial" w:hAnsi="Arial" w:cs="Arial"/>
+              </w:rPr>
+              <w:t>21</w:t>
+            </w:r>
+          </w:p>
+        </w:tc>
+        <w:tc>
+          <w:tcPr>
+            <w:tcW w:w="4008" w:type="dxa"/>
+          </w:tcPr>
+          <w:p>
+            <w:pPr>
+              <w:rPr>
+                <w:rFonts w:ascii="Arial" w:hAnsi="Arial" w:cs="Arial"/>
+              </w:rPr>
+            </w:pPr>
+            <w:r>
+              <w:rPr>
+                <w:rFonts w:ascii="Arial" w:hAnsi="Arial" w:cs="Arial"/>
+                <w:b/>
+              </w:rPr>
+              <w:t>Occupation:</w:t>
+            </w:r>
+            <w:r>
+              <w:rPr>
+                <w:rFonts w:ascii="Arial" w:hAnsi="Arial" w:cs="Arial"/>
+              </w:rPr>
+              <w:t xml:space="preserve"> </w:t>
+            </w:r>
+            <w:r>
+              <w:rPr>
+                <w:rFonts w:ascii="Arial" w:hAnsi="Arial" w:cs="Arial"/>
+              </w:rPr>
+              <w:t>Offsite student</w:t>
+            </w:r>
+          </w:p>
+        </w:tc>
+      </w:tr>
+      <w:tr>
+        <w:trPr>
+          <w:trHeight w:val="427"/>
+        </w:trPr>
+        <w:tc>
+          <w:tcPr>
+            <w:tcW w:w="4059" w:type="dxa"/>
+          </w:tcPr>
+          <w:p>
+            <w:pPr>
+              <w:rPr>
+                <w:rFonts w:ascii="Arial" w:hAnsi="Arial" w:cs="Arial"/>
+              </w:rPr>
+            </w:pPr>
+            <w:r>
+              <w:rPr>
+                <w:rFonts w:ascii="Arial" w:hAnsi="Arial" w:cs="Arial"/>
+                <w:b/>
+              </w:rPr>
+              <w:t>Family:</w:t>
+            </w:r>
+            <w:r>
+              <w:rPr>
+                <w:rFonts w:ascii="Arial" w:hAnsi="Arial" w:cs="Arial"/>
+              </w:rPr>
+              <w:t xml:space="preserve"> </w:t>
+            </w:r>
+            <w:r>
+              <w:rPr>
+                <w:rFonts w:ascii="Arial" w:hAnsi="Arial" w:cs="Arial"/>
+              </w:rPr>
+              <w:t>Engaged for 2 years</w:t>
+            </w:r>
+          </w:p>
+        </w:tc>
+        <w:tc>
+          <w:tcPr>
+            <w:tcW w:w="4008" w:type="dxa"/>
+          </w:tcPr>
+          <w:p>
+            <w:pPr>
+              <w:rPr>
+                <w:rFonts w:ascii="Arial" w:hAnsi="Arial" w:cs="Arial"/>
+              </w:rPr>
+            </w:pPr>
+            <w:r>
+              <w:rPr>
+                <w:rFonts w:ascii="Arial" w:hAnsi="Arial" w:cs="Arial"/>
+                <w:b/>
+              </w:rPr>
+              <w:t>Internet use:</w:t>
+            </w:r>
+            <w:r>
+              <w:rPr>
+                <w:rFonts w:ascii="Arial" w:hAnsi="Arial" w:cs="Arial"/>
+              </w:rPr>
+              <w:t xml:space="preserve"> </w:t>
+            </w:r>
+            <w:r>
+              <w:rPr>
+                <w:rFonts w:ascii="Arial" w:hAnsi="Arial" w:cs="Arial"/>
+              </w:rPr>
+              <w:t>Social networks, university researches</w:t>
+            </w:r>
+          </w:p>
+        </w:tc>
+      </w:tr>
+      <w:tr>
+        <w:trPr>
+          <w:cnfStyle w:val="000000100000" w:firstRow="0" w:lastRow="0" w:firstColumn="0" w:lastColumn="0" w:oddVBand="0" w:evenVBand="0" w:oddHBand="1" w:evenHBand="0" w:firstRowFirstColumn="0" w:firstRowLastColumn="0" w:lastRowFirstColumn="0" w:lastRowLastColumn="0"/>
+          <w:trHeight w:val="916"/>
+        </w:trPr>
+        <w:tc>
+          <w:tcPr>
+            <w:tcW w:w="4059" w:type="dxa"/>
+          </w:tcPr>
+          <w:p>
+            <w:pPr>
+              <w:rPr>
+                <w:rFonts w:ascii="Arial" w:hAnsi="Arial" w:cs="Arial"/>
+              </w:rPr>
+            </w:pPr>
+            <w:r>
+              <w:rPr>
+                <w:rFonts w:ascii="Arial" w:hAnsi="Arial" w:cs="Arial"/>
+                <w:b/>
+              </w:rPr>
+              <w:t xml:space="preserve">Technical profile: </w:t>
+            </w:r>
+            <w:r>
+              <w:rPr>
+                <w:rFonts w:ascii="Arial" w:hAnsi="Arial" w:cs="Arial"/>
+              </w:rPr>
+              <w:t>Very comfortable</w:t>
+            </w:r>
+            <w:r>
+              <w:rPr>
+                <w:rFonts w:ascii="Arial" w:hAnsi="Arial" w:cs="Arial"/>
+              </w:rPr>
+              <w:t xml:space="preserve"> with technology, </w:t>
+            </w:r>
+            <w:r>
+              <w:rPr>
+                <w:rFonts w:ascii="Arial" w:hAnsi="Arial" w:cs="Arial"/>
+              </w:rPr>
+              <w:t>Apple iPhone 7</w:t>
+            </w:r>
+          </w:p>
+        </w:tc>
+        <w:tc>
+          <w:tcPr>
+            <w:tcW w:w="4008" w:type="dxa"/>
+          </w:tcPr>
+          <w:p>
+            <w:pPr>
+              <w:rPr>
+                <w:rFonts w:ascii="Arial" w:hAnsi="Arial" w:cs="Arial"/>
+              </w:rPr>
+            </w:pPr>
+          </w:p>
+        </w:tc>
+      </w:tr>
+    </w:tbl>
+    <w:p>
+      <w:pPr>
+        <w:rPr>
+          <w:rFonts w:ascii="Arial" w:hAnsi="Arial" w:cs="Arial"/>
+        </w:rPr>
+      </w:pPr>
+    </w:p>
+    <w:p>
+      <w:pPr>
+        <w:rPr>
+          <w:rFonts w:ascii="Arial" w:hAnsi="Arial" w:cs="Arial"/>
+        </w:rPr>
+      </w:pPr>
+      <w:r>
+        <w:rPr>
+          <w:rFonts w:ascii="Arial" w:hAnsi="Arial" w:cs="Arial"/>
+        </w:rPr>
+        <w:t>Luca is an undergraduate</w:t>
+      </w:r>
+      <w:r>
+        <w:rPr>
+          <w:rFonts w:ascii="Arial" w:hAnsi="Arial" w:cs="Arial"/>
+        </w:rPr>
+        <w:t xml:space="preserve"> at</w:t>
+      </w:r>
+      <w:r>
+        <w:rPr>
+          <w:rFonts w:ascii="Arial" w:hAnsi="Arial" w:cs="Arial"/>
+        </w:rPr>
+        <w:t xml:space="preserve"> University of L’Aquila</w:t>
+      </w:r>
+      <w:r>
+        <w:rPr>
+          <w:rFonts w:ascii="Arial" w:hAnsi="Arial" w:cs="Arial"/>
+        </w:rPr>
+        <w:t xml:space="preserve">. </w:t>
+      </w:r>
+      <w:r>
+        <w:rPr>
+          <w:rFonts w:ascii="Arial" w:hAnsi="Arial" w:cs="Arial"/>
+        </w:rPr>
+        <w:t>H</w:t>
+      </w:r>
+      <w:r>
+        <w:rPr>
+          <w:rFonts w:ascii="Arial" w:hAnsi="Arial" w:cs="Arial"/>
+        </w:rPr>
+        <w:t>e</w:t>
+      </w:r>
+      <w:r>
+        <w:t xml:space="preserve"> </w:t>
+      </w:r>
+      <w:r>
+        <w:rPr>
+          <w:rFonts w:ascii="Arial" w:hAnsi="Arial" w:cs="Arial"/>
+        </w:rPr>
+        <w:t>share</w:t>
+      </w:r>
+      <w:r>
+        <w:rPr>
+          <w:rFonts w:ascii="Arial" w:hAnsi="Arial" w:cs="Arial"/>
+        </w:rPr>
+        <w:t>s the apartment</w:t>
+      </w:r>
+      <w:r>
+        <w:rPr>
+          <w:rFonts w:ascii="Arial" w:hAnsi="Arial" w:cs="Arial"/>
+        </w:rPr>
+        <w:t xml:space="preserve"> with other 3 </w:t>
+      </w:r>
+      <w:r>
+        <w:rPr>
+          <w:rFonts w:ascii="Arial" w:hAnsi="Arial" w:cs="Arial"/>
+        </w:rPr>
+        <w:t>colleagues</w:t>
+      </w:r>
+      <w:r>
+        <w:rPr>
+          <w:rFonts w:ascii="Arial" w:hAnsi="Arial" w:cs="Arial"/>
+        </w:rPr>
+        <w:t>.</w:t>
+      </w:r>
+      <w:r>
+        <w:rPr>
+          <w:rFonts w:ascii="Arial" w:hAnsi="Arial" w:cs="Arial"/>
+        </w:rPr>
+        <w:t xml:space="preserve"> </w:t>
+      </w:r>
+      <w:r>
+        <w:rPr>
+          <w:rFonts w:ascii="Arial" w:hAnsi="Arial" w:cs="Arial"/>
+        </w:rPr>
+        <w:t>He</w:t>
+      </w:r>
+      <w:r>
+        <w:rPr>
+          <w:rFonts w:ascii="Arial" w:hAnsi="Arial" w:cs="Arial"/>
+        </w:rPr>
+        <w:t xml:space="preserve"> </w:t>
+      </w:r>
+      <w:r>
+        <w:rPr>
+          <w:rFonts w:ascii="Arial" w:hAnsi="Arial" w:cs="Arial"/>
+        </w:rPr>
+        <w:t>doesn’t</w:t>
+      </w:r>
+      <w:r>
+        <w:rPr>
+          <w:rFonts w:ascii="Arial" w:hAnsi="Arial" w:cs="Arial"/>
+        </w:rPr>
+        <w:t xml:space="preserve"> know how separate waste collection works in L’Aquila and </w:t>
+      </w:r>
+      <w:r>
+        <w:rPr>
+          <w:rFonts w:ascii="Arial" w:hAnsi="Arial" w:cs="Arial"/>
+        </w:rPr>
+        <w:t>he is</w:t>
+      </w:r>
+      <w:r>
+        <w:rPr>
+          <w:rFonts w:ascii="Arial" w:hAnsi="Arial" w:cs="Arial"/>
+        </w:rPr>
+        <w:t xml:space="preserve"> too busy to </w:t>
+      </w:r>
+      <w:r>
+        <w:rPr>
+          <w:rFonts w:ascii="Arial" w:hAnsi="Arial" w:cs="Arial"/>
+        </w:rPr>
+        <w:t xml:space="preserve">go and </w:t>
+      </w:r>
+      <w:r>
+        <w:rPr>
+          <w:rFonts w:ascii="Arial" w:hAnsi="Arial" w:cs="Arial"/>
+        </w:rPr>
+        <w:t xml:space="preserve">ask information about it. </w:t>
+      </w:r>
+      <w:r>
+        <w:rPr>
+          <w:rFonts w:ascii="Arial" w:hAnsi="Arial" w:cs="Arial"/>
+        </w:rPr>
+        <w:t>Also, b</w:t>
+      </w:r>
+      <w:r>
+        <w:rPr>
+          <w:rFonts w:ascii="Arial" w:hAnsi="Arial" w:cs="Arial"/>
+        </w:rPr>
+        <w:t>eing without a car</w:t>
+      </w:r>
+      <w:r>
+        <w:rPr>
+          <w:rFonts w:ascii="Arial" w:hAnsi="Arial" w:cs="Arial"/>
+        </w:rPr>
+        <w:t>,</w:t>
+      </w:r>
+      <w:r>
+        <w:rPr>
+          <w:rFonts w:ascii="Arial" w:hAnsi="Arial" w:cs="Arial"/>
+        </w:rPr>
+        <w:t xml:space="preserve"> </w:t>
+      </w:r>
+      <w:r>
+        <w:rPr>
+          <w:rFonts w:ascii="Arial" w:hAnsi="Arial" w:cs="Arial"/>
+        </w:rPr>
+        <w:t>he</w:t>
+      </w:r>
+      <w:r>
+        <w:rPr>
+          <w:rFonts w:ascii="Arial" w:hAnsi="Arial" w:cs="Arial"/>
+        </w:rPr>
+        <w:t xml:space="preserve"> ha</w:t>
+      </w:r>
+      <w:r>
+        <w:rPr>
+          <w:rFonts w:ascii="Arial" w:hAnsi="Arial" w:cs="Arial"/>
+        </w:rPr>
+        <w:t>s</w:t>
+      </w:r>
+      <w:r>
+        <w:rPr>
+          <w:rFonts w:ascii="Arial" w:hAnsi="Arial" w:cs="Arial"/>
+        </w:rPr>
+        <w:t xml:space="preserve"> difficult</w:t>
+      </w:r>
+      <w:r>
+        <w:rPr>
+          <w:rFonts w:ascii="Arial" w:hAnsi="Arial" w:cs="Arial"/>
+        </w:rPr>
+        <w:t>ies</w:t>
+      </w:r>
+      <w:r>
+        <w:rPr>
+          <w:rFonts w:ascii="Arial" w:hAnsi="Arial" w:cs="Arial"/>
+        </w:rPr>
+        <w:t xml:space="preserve"> reach</w:t>
+      </w:r>
+      <w:r>
+        <w:rPr>
+          <w:rFonts w:ascii="Arial" w:hAnsi="Arial" w:cs="Arial"/>
+        </w:rPr>
+        <w:t>ing</w:t>
+      </w:r>
+      <w:r>
+        <w:rPr>
+          <w:rFonts w:ascii="Arial" w:hAnsi="Arial" w:cs="Arial"/>
+        </w:rPr>
+        <w:t xml:space="preserve"> the company offices </w:t>
+      </w:r>
+      <w:r>
+        <w:rPr>
+          <w:rFonts w:ascii="Arial" w:hAnsi="Arial" w:cs="Arial"/>
+        </w:rPr>
+        <w:t>to get the</w:t>
+      </w:r>
+      <w:r>
+        <w:rPr>
+          <w:rFonts w:ascii="Arial" w:hAnsi="Arial" w:cs="Arial"/>
+        </w:rPr>
+        <w:t xml:space="preserve"> physical</w:t>
+      </w:r>
+      <w:r>
+        <w:rPr>
+          <w:rFonts w:ascii="Arial" w:hAnsi="Arial" w:cs="Arial"/>
+        </w:rPr>
+        <w:t xml:space="preserve"> calendar and the trash bags</w:t>
+      </w:r>
+      <w:r>
+        <w:rPr>
+          <w:rFonts w:ascii="Arial" w:hAnsi="Arial" w:cs="Arial"/>
+        </w:rPr>
+        <w:t>.</w:t>
+      </w:r>
+    </w:p>
+    <w:p>
+      <w:pPr>
+        <w:rPr>
+          <w:rFonts w:ascii="Arial" w:hAnsi="Arial" w:cs="Arial"/>
+        </w:rPr>
+      </w:pPr>
+    </w:p>
     <w:p>
       <w:pPr>
         <w:jc w:val="both"/>
+      </w:pPr>
+    </w:p>
+    <w:p>
+      <w:pPr>
+        <w:jc w:val="both"/>
+        <w:rPr>
+          <w:rFonts w:ascii="Arial" w:hAnsi="Arial" w:cs="Arial"/>
+          <w:b/>
+        </w:rPr>
+      </w:pPr>
+      <w:r>
+        <w:rPr>
+          <w:b/>
+          <w:noProof/>
+          <w:lang w:val="en-GB" w:eastAsia="en-GB"/>
+        </w:rPr>
+        <w:drawing>
+          <wp:anchor distT="0" distB="0" distL="114300" distR="114300" simplePos="0" relativeHeight="251766272" behindDoc="0" locked="0" layoutInCell="1" allowOverlap="1" wp14:anchorId="351FF8E2" wp14:editId="26F7E260">
+            <wp:simplePos x="0" y="0"/>
+            <wp:positionH relativeFrom="column">
+              <wp:posOffset>-3810</wp:posOffset>
+            </wp:positionH>
+            <wp:positionV relativeFrom="paragraph">
+              <wp:posOffset>276809</wp:posOffset>
+            </wp:positionV>
+            <wp:extent cx="1179830" cy="1243330"/>
+            <wp:effectExtent l="0" t="0" r="0" b="0"/>
+            <wp:wrapSquare wrapText="bothSides"/>
+            <wp:docPr id="5" name="Immagine 5" descr="C:\Users\vale9\AppData\Local\Microsoft\Windows\INetCache\Content.Word\MSambi2015.jpg"/>
+            <wp:cNvGraphicFramePr>
+              <a:graphicFrameLocks xmlns:a="http://schemas.openxmlformats.org/drawingml/2006/main" noChangeAspect="1"/>
+            </wp:cNvGraphicFramePr>
+            <a:graphic xmlns:a="http://schemas.openxmlformats.org/drawingml/2006/main">
+              <a:graphicData uri="http://schemas.openxmlformats.org/drawingml/2006/picture">
+                <pic:pic xmlns:pic="http://schemas.openxmlformats.org/drawingml/2006/picture">
+                  <pic:nvPicPr>
+                    <pic:cNvPr id="0" name="Picture 3" descr="C:\Users\vale9\AppData\Local\Microsoft\Windows\INetCache\Content.Word\MSambi2015.jpg"/>
+                    <pic:cNvPicPr>
+                      <a:picLocks noChangeAspect="1" noChangeArrowheads="1"/>
+                    </pic:cNvPicPr>
+                  </pic:nvPicPr>
+                  <pic:blipFill rotWithShape="1">
+                    <a:blip r:embed="rId12">
+                      <a:extLst>
+                        <a:ext uri="{28A0092B-C50C-407E-A947-70E740481C1C}">
+                          <a14:useLocalDpi xmlns:a14="http://schemas.microsoft.com/office/drawing/2010/main" val="0"/>
+                        </a:ext>
+                      </a:extLst>
+                    </a:blip>
+                    <a:srcRect t="4189" b="15797"/>
+                    <a:stretch/>
+                  </pic:blipFill>
+                  <pic:spPr bwMode="auto">
+                    <a:xfrm>
+                      <a:off x="0" y="0"/>
+                      <a:ext cx="1179830" cy="1243330"/>
+                    </a:xfrm>
+                    <a:prstGeom prst="rect">
+                      <a:avLst/>
+                    </a:prstGeom>
+                    <a:noFill/>
+                    <a:ln>
+                      <a:noFill/>
+                    </a:ln>
+                    <a:extLst>
+                      <a:ext uri="{53640926-AAD7-44D8-BBD7-CCE9431645EC}">
+                        <a14:shadowObscured xmlns:a14="http://schemas.microsoft.com/office/drawing/2010/main"/>
+                      </a:ext>
+                    </a:extLst>
+                  </pic:spPr>
+                </pic:pic>
+              </a:graphicData>
+            </a:graphic>
+            <wp14:sizeRelV relativeFrom="margin">
+              <wp14:pctHeight>0</wp14:pctHeight>
+            </wp14:sizeRelV>
+          </wp:anchor>
+        </w:drawing>
+      </w:r>
+      <w:r>
+        <w:rPr>
+          <w:rFonts w:ascii="Arial" w:hAnsi="Arial" w:cs="Arial"/>
+          <w:b/>
+        </w:rPr>
+        <w:t>Mauro</w:t>
+      </w:r>
+    </w:p>
+    <w:tbl>
+      <w:tblPr>
+        <w:tblStyle w:val="Tabellasemplice5"/>
+        <w:tblpPr w:leftFromText="180" w:rightFromText="180" w:vertAnchor="text" w:horzAnchor="margin" w:tblpXSpec="right" w:tblpY="154"/>
+        <w:tblW w:w="8053" w:type="dxa"/>
+        <w:tblLook w:val="0400" w:firstRow="0" w:lastRow="0" w:firstColumn="0" w:lastColumn="0" w:noHBand="0" w:noVBand="1"/>
+      </w:tblPr>
+      <w:tblGrid>
+        <w:gridCol w:w="4106"/>
+        <w:gridCol w:w="3947"/>
+      </w:tblGrid>
+      <w:tr>
+        <w:trPr>
+          <w:cnfStyle w:val="000000100000" w:firstRow="0" w:lastRow="0" w:firstColumn="0" w:lastColumn="0" w:oddVBand="0" w:evenVBand="0" w:oddHBand="1" w:evenHBand="0" w:firstRowFirstColumn="0" w:firstRowLastColumn="0" w:lastRowFirstColumn="0" w:lastRowLastColumn="0"/>
+          <w:trHeight w:val="455"/>
+        </w:trPr>
+        <w:tc>
+          <w:tcPr>
+            <w:tcW w:w="4106" w:type="dxa"/>
+          </w:tcPr>
+          <w:p>
+            <w:pPr>
+              <w:rPr>
+                <w:rFonts w:ascii="Arial" w:hAnsi="Arial" w:cs="Arial"/>
+              </w:rPr>
+            </w:pPr>
+            <w:r>
+              <w:rPr>
+                <w:rFonts w:ascii="Arial" w:hAnsi="Arial" w:cs="Arial"/>
+                <w:b/>
+              </w:rPr>
+              <w:t>Age:</w:t>
+            </w:r>
+            <w:r>
+              <w:rPr>
+                <w:rFonts w:ascii="Arial" w:hAnsi="Arial" w:cs="Arial"/>
+              </w:rPr>
+              <w:t xml:space="preserve"> </w:t>
+            </w:r>
+            <w:r>
+              <w:rPr>
+                <w:rFonts w:ascii="Arial" w:hAnsi="Arial" w:cs="Arial"/>
+              </w:rPr>
+              <w:t>40</w:t>
+            </w:r>
+          </w:p>
+        </w:tc>
+        <w:tc>
+          <w:tcPr>
+            <w:tcW w:w="3947" w:type="dxa"/>
+          </w:tcPr>
+          <w:p>
+            <w:pPr>
+              <w:rPr>
+                <w:rFonts w:ascii="Arial" w:hAnsi="Arial" w:cs="Arial"/>
+              </w:rPr>
+            </w:pPr>
+            <w:r>
+              <w:rPr>
+                <w:rFonts w:ascii="Arial" w:hAnsi="Arial" w:cs="Arial"/>
+                <w:b/>
+              </w:rPr>
+              <w:t>Occupation:</w:t>
+            </w:r>
+            <w:r>
+              <w:rPr>
+                <w:rFonts w:ascii="Arial" w:hAnsi="Arial" w:cs="Arial"/>
+              </w:rPr>
+              <w:t xml:space="preserve"> </w:t>
+            </w:r>
+            <w:r>
+              <w:rPr>
+                <w:rFonts w:ascii="Arial" w:hAnsi="Arial" w:cs="Arial"/>
+              </w:rPr>
+              <w:t>Electric engineering</w:t>
+            </w:r>
+            <w:r>
+              <w:rPr>
+                <w:rFonts w:ascii="Arial" w:hAnsi="Arial" w:cs="Arial"/>
+              </w:rPr>
+              <w:t xml:space="preserve"> professor</w:t>
+            </w:r>
+          </w:p>
+        </w:tc>
+      </w:tr>
+      <w:tr>
+        <w:trPr>
+          <w:trHeight w:val="481"/>
+        </w:trPr>
+        <w:tc>
+          <w:tcPr>
+            <w:tcW w:w="4106" w:type="dxa"/>
+          </w:tcPr>
+          <w:p>
+            <w:pPr>
+              <w:rPr>
+                <w:rFonts w:ascii="Arial" w:hAnsi="Arial" w:cs="Arial"/>
+              </w:rPr>
+            </w:pPr>
+            <w:r>
+              <w:rPr>
+                <w:rFonts w:ascii="Arial" w:hAnsi="Arial" w:cs="Arial"/>
+                <w:b/>
+              </w:rPr>
+              <w:t>Family:</w:t>
+            </w:r>
+            <w:r>
+              <w:rPr>
+                <w:rFonts w:ascii="Arial" w:hAnsi="Arial" w:cs="Arial"/>
+              </w:rPr>
+              <w:t xml:space="preserve"> </w:t>
+            </w:r>
+            <w:r>
+              <w:rPr>
+                <w:rFonts w:ascii="Arial" w:hAnsi="Arial" w:cs="Arial"/>
+              </w:rPr>
+              <w:t>Single</w:t>
+            </w:r>
+          </w:p>
+        </w:tc>
+        <w:tc>
+          <w:tcPr>
+            <w:tcW w:w="3947" w:type="dxa"/>
+          </w:tcPr>
+          <w:p>
+            <w:pPr>
+              <w:rPr>
+                <w:rFonts w:ascii="Arial" w:hAnsi="Arial" w:cs="Arial"/>
+              </w:rPr>
+            </w:pPr>
+            <w:r>
+              <w:rPr>
+                <w:rFonts w:ascii="Arial" w:hAnsi="Arial" w:cs="Arial"/>
+                <w:b/>
+              </w:rPr>
+              <w:t>Internet use:</w:t>
+            </w:r>
+            <w:r>
+              <w:rPr>
+                <w:rFonts w:ascii="Arial" w:hAnsi="Arial" w:cs="Arial"/>
+              </w:rPr>
+              <w:t xml:space="preserve"> Facebook</w:t>
+            </w:r>
+            <w:r>
+              <w:rPr>
+                <w:rFonts w:ascii="Arial" w:hAnsi="Arial" w:cs="Arial"/>
+              </w:rPr>
+              <w:t xml:space="preserve">, </w:t>
+            </w:r>
+            <w:r>
+              <w:rPr>
+                <w:rFonts w:ascii="Arial" w:hAnsi="Arial" w:cs="Arial"/>
+              </w:rPr>
+              <w:t>scientific</w:t>
+            </w:r>
+            <w:r>
+              <w:rPr>
+                <w:rFonts w:ascii="Arial" w:hAnsi="Arial" w:cs="Arial"/>
+              </w:rPr>
+              <w:t xml:space="preserve"> researches</w:t>
+            </w:r>
+          </w:p>
+        </w:tc>
+      </w:tr>
+      <w:tr>
+        <w:trPr>
+          <w:cnfStyle w:val="000000100000" w:firstRow="0" w:lastRow="0" w:firstColumn="0" w:lastColumn="0" w:oddVBand="0" w:evenVBand="0" w:oddHBand="1" w:evenHBand="0" w:firstRowFirstColumn="0" w:firstRowLastColumn="0" w:lastRowFirstColumn="0" w:lastRowLastColumn="0"/>
+          <w:trHeight w:val="1001"/>
+        </w:trPr>
+        <w:tc>
+          <w:tcPr>
+            <w:tcW w:w="4106" w:type="dxa"/>
+          </w:tcPr>
+          <w:p>
+            <w:pPr>
+              <w:rPr>
+                <w:rFonts w:ascii="Arial" w:hAnsi="Arial" w:cs="Arial"/>
+              </w:rPr>
+            </w:pPr>
+            <w:r>
+              <w:rPr>
+                <w:rFonts w:ascii="Arial" w:hAnsi="Arial" w:cs="Arial"/>
+                <w:b/>
+              </w:rPr>
+              <w:t xml:space="preserve">Technical profile: </w:t>
+            </w:r>
+            <w:r>
+              <w:rPr>
+                <w:rFonts w:ascii="Arial" w:hAnsi="Arial" w:cs="Arial"/>
+              </w:rPr>
+              <w:t>S</w:t>
+            </w:r>
+            <w:r>
+              <w:rPr>
+                <w:rFonts w:ascii="Arial" w:hAnsi="Arial" w:cs="Arial"/>
+              </w:rPr>
+              <w:t>omewhat comfortable</w:t>
+            </w:r>
+            <w:r>
+              <w:rPr>
+                <w:rFonts w:ascii="Arial" w:hAnsi="Arial" w:cs="Arial"/>
+              </w:rPr>
+              <w:t xml:space="preserve"> with technology, </w:t>
+            </w:r>
+          </w:p>
+          <w:p>
+            <w:pPr>
+              <w:rPr>
+                <w:rFonts w:ascii="Arial" w:hAnsi="Arial" w:cs="Arial"/>
+              </w:rPr>
+            </w:pPr>
+            <w:r>
+              <w:rPr>
+                <w:rFonts w:ascii="Arial" w:hAnsi="Arial" w:cs="Arial"/>
+              </w:rPr>
+              <w:t>Huawei p9</w:t>
+            </w:r>
+          </w:p>
+        </w:tc>
+        <w:tc>
+          <w:tcPr>
+            <w:tcW w:w="3947" w:type="dxa"/>
+          </w:tcPr>
+          <w:p>
+            <w:pPr>
+              <w:rPr>
+                <w:rFonts w:ascii="Arial" w:hAnsi="Arial" w:cs="Arial"/>
+              </w:rPr>
+            </w:pPr>
+          </w:p>
+        </w:tc>
+      </w:tr>
+    </w:tbl>
+    <w:p>
+      <w:pPr>
+        <w:jc w:val="both"/>
+        <w:rPr>
+          <w:b/>
+        </w:rPr>
+      </w:pPr>
+    </w:p>
+    <w:p>
+      <w:pPr>
+        <w:jc w:val="both"/>
+        <w:rPr>
+          <w:rFonts w:ascii="Arial" w:hAnsi="Arial" w:cs="Arial"/>
+        </w:rPr>
+      </w:pPr>
+      <w:r>
+        <w:rPr>
+          <w:rFonts w:ascii="Arial" w:hAnsi="Arial" w:cs="Arial"/>
+        </w:rPr>
+        <w:t>Ma</w:t>
+      </w:r>
+      <w:r>
+        <w:rPr>
+          <w:rFonts w:ascii="Arial" w:hAnsi="Arial" w:cs="Arial"/>
+        </w:rPr>
+        <w:t>ur</w:t>
+      </w:r>
+      <w:r>
+        <w:rPr>
+          <w:rFonts w:ascii="Arial" w:hAnsi="Arial" w:cs="Arial"/>
+        </w:rPr>
+        <w:t>o i</w:t>
+      </w:r>
+      <w:r>
+        <w:rPr>
+          <w:rFonts w:ascii="Arial" w:hAnsi="Arial" w:cs="Arial"/>
+        </w:rPr>
+        <w:t xml:space="preserve">s an electric engineering </w:t>
+      </w:r>
+      <w:r>
+        <w:rPr>
+          <w:rFonts w:ascii="Arial" w:hAnsi="Arial" w:cs="Arial"/>
+        </w:rPr>
+        <w:t>professor that teaches at</w:t>
+      </w:r>
+      <w:r>
+        <w:rPr>
+          <w:rFonts w:ascii="Arial" w:hAnsi="Arial" w:cs="Arial"/>
+        </w:rPr>
+        <w:t xml:space="preserve"> University of L’Aquila, he is an “old school” professor that prefers paper and pencil to a pc even if he is starting to embrace the new technologies.</w:t>
+      </w:r>
+      <w:r>
+        <w:rPr>
+          <w:rFonts w:ascii="Arial" w:hAnsi="Arial" w:cs="Arial"/>
+        </w:rPr>
+        <w:t xml:space="preserve"> </w:t>
+      </w:r>
+      <w:r>
+        <w:rPr>
+          <w:rFonts w:ascii="Arial" w:hAnsi="Arial" w:cs="Arial"/>
+        </w:rPr>
+        <w:t>He lives alone and he has some difficulties managing all the housework.</w:t>
+      </w:r>
+    </w:p>
+    <w:p>
+      <w:pPr>
+        <w:jc w:val="both"/>
+        <w:rPr>
+          <w:rFonts w:ascii="Arial" w:hAnsi="Arial" w:cs="Arial"/>
+        </w:rPr>
+      </w:pPr>
+      <w:r>
+        <w:rPr>
+          <w:rFonts w:ascii="Arial" w:hAnsi="Arial" w:cs="Arial"/>
+        </w:rPr>
+        <w:t xml:space="preserve">He </w:t>
+      </w:r>
+      <w:r>
+        <w:rPr>
+          <w:rFonts w:ascii="Arial" w:hAnsi="Arial" w:cs="Arial"/>
+        </w:rPr>
+        <w:t xml:space="preserve">often </w:t>
+      </w:r>
+      <w:r>
+        <w:rPr>
+          <w:rFonts w:ascii="Arial" w:hAnsi="Arial" w:cs="Arial"/>
+        </w:rPr>
+        <w:t>uses his house as a laboratory and so he</w:t>
+      </w:r>
+      <w:r>
+        <w:rPr>
+          <w:rFonts w:ascii="Arial" w:hAnsi="Arial" w:cs="Arial"/>
+        </w:rPr>
+        <w:t xml:space="preserve"> sometimes</w:t>
+      </w:r>
+      <w:r>
+        <w:rPr>
+          <w:rFonts w:ascii="Arial" w:hAnsi="Arial" w:cs="Arial"/>
+        </w:rPr>
+        <w:t xml:space="preserve"> need to dispose special wastes.</w:t>
+      </w:r>
+      <w:r>
         <w:rPr>
           <w:lang w:val="en-GB"/>
         </w:rPr>
-      </w:pPr>
-    </w:p>
-    <w:p>
-      <w:pPr>
-        <w:jc w:val="both"/>
-        <w:rPr>
-          <w:lang w:val="en-GB"/>
-        </w:rPr>
-      </w:pPr>
-    </w:p>
-    <w:p>
-      <w:pPr>
-        <w:jc w:val="both"/>
-        <w:rPr>
-          <w:lang w:val="en-GB"/>
-        </w:rPr>
-      </w:pPr>
-    </w:p>
-    <w:p>
-      <w:pPr>
-        <w:spacing w:after="200" w:line="276" w:lineRule="auto"/>
-        <w:rPr>
-          <w:lang w:val="en-GB"/>
-        </w:rPr>
-      </w:pPr>
-      <w:r>
-        <w:rPr>
-          <w:lang w:val="en-GB"/>
-        </w:rPr>
         <w:br w:type="page"/>
       </w:r>
     </w:p>
     <w:p>
       <w:pPr>
-        <w:pStyle w:val="Title"/>
+        <w:pStyle w:val="Titolo"/>
       </w:pPr>
       <w:r>
         <w:rPr>
@@ -1604,7 +2956,7 @@
                     </pic:cNvPicPr>
                   </pic:nvPicPr>
                   <pic:blipFill>
-                    <a:blip r:embed="rId11" cstate="print"/>
+                    <a:blip r:embed="rId13" cstate="print"/>
                     <a:srcRect/>
                     <a:stretch>
                       <a:fillRect/>
@@ -1641,7 +2993,7 @@
     </w:p>
     <w:p/>
     <w:p>
-      <w:r>
+      <w:pPr>
         <w:rPr>
           <w:rFonts w:asciiTheme="majorHAnsi" w:eastAsiaTheme="majorEastAsia" w:hAnsiTheme="majorHAnsi" w:cstheme="majorBidi"/>
           <w:b/>
@@ -1650,27 +3002,689 @@
           <w:sz w:val="28"/>
           <w:szCs w:val="28"/>
         </w:rPr>
+      </w:pPr>
+      <w:r>
+        <w:rPr>
+          <w:rFonts w:asciiTheme="majorHAnsi" w:eastAsiaTheme="majorEastAsia" w:hAnsiTheme="majorHAnsi" w:cstheme="majorBidi"/>
+          <w:b/>
+          <w:bCs/>
+          <w:color w:val="365F91" w:themeColor="accent1" w:themeShade="BF"/>
+          <w:sz w:val="28"/>
+          <w:szCs w:val="28"/>
+        </w:rPr>
         <w:t>Features</w:t>
       </w:r>
     </w:p>
-    <w:p>
-      <w:pPr>
-        <w:rPr>
-          <w:rFonts w:ascii="Arial" w:hAnsi="Arial" w:cs="Arial"/>
-        </w:rPr>
-      </w:pPr>
-      <w:r>
-        <w:rPr>
-          <w:rFonts w:ascii="Arial" w:hAnsi="Arial" w:cs="Arial"/>
-        </w:rPr>
-        <w:t xml:space="preserve">Provide a list of all the </w:t>
-      </w:r>
-      <w:r>
-        <w:rPr>
-          <w:rFonts w:ascii="Arial" w:hAnsi="Arial" w:cs="Arial"/>
-        </w:rPr>
-        <w:t>features of your app.</w:t>
-      </w:r>
+    <w:p/>
+    <w:p>
+      <w:pPr>
+        <w:rPr>
+          <w:rFonts w:ascii="Arial" w:hAnsi="Arial" w:cs="Arial"/>
+        </w:rPr>
+      </w:pPr>
+      <w:r>
+        <w:rPr>
+          <w:rFonts w:ascii="Arial" w:hAnsi="Arial" w:cs="Arial"/>
+        </w:rPr>
+        <w:t>Main features:</w:t>
+      </w:r>
+    </w:p>
+    <w:p>
+      <w:pPr>
+        <w:pStyle w:val="Paragrafoelenco"/>
+        <w:numPr>
+          <w:ilvl w:val="0"/>
+          <w:numId w:val="2"/>
+        </w:numPr>
+        <w:rPr>
+          <w:rFonts w:ascii="Arial" w:hAnsi="Arial" w:cs="Arial"/>
+          <w:u w:val="single"/>
+        </w:rPr>
+      </w:pPr>
+      <w:r>
+        <w:rPr>
+          <w:rFonts w:ascii="Arial" w:hAnsi="Arial" w:cs="Arial"/>
+          <w:b/>
+          <w:u w:val="single"/>
+        </w:rPr>
+        <w:t>Notify</w:t>
+      </w:r>
+      <w:r>
+        <w:rPr>
+          <w:rFonts w:ascii="Arial" w:hAnsi="Arial" w:cs="Arial"/>
+          <w:u w:val="single"/>
+        </w:rPr>
+        <w:t xml:space="preserve"> the user about what is going to be collected the next morning</w:t>
+      </w:r>
+    </w:p>
+    <w:p>
+      <w:pPr>
+        <w:pStyle w:val="Paragrafoelenco"/>
+        <w:rPr>
+          <w:rFonts w:ascii="Arial" w:hAnsi="Arial" w:cs="Arial"/>
+        </w:rPr>
+      </w:pPr>
+      <w:r>
+        <w:rPr>
+          <w:rFonts w:ascii="Arial" w:hAnsi="Arial" w:cs="Arial"/>
+        </w:rPr>
+        <w:t>The user can choose the desired time at which the notification will be sent (if he wants</w:t>
+      </w:r>
+      <w:r>
+        <w:rPr>
+          <w:rFonts w:ascii="Arial" w:hAnsi="Arial" w:cs="Arial"/>
+        </w:rPr>
+        <w:t>)</w:t>
+      </w:r>
+      <w:r>
+        <w:rPr>
+          <w:rFonts w:ascii="Arial" w:hAnsi="Arial" w:cs="Arial"/>
+        </w:rPr>
+        <w:t>.</w:t>
+      </w:r>
+    </w:p>
+    <w:p>
+      <w:pPr>
+        <w:pStyle w:val="Paragrafoelenco"/>
+        <w:rPr>
+          <w:rFonts w:ascii="Arial" w:hAnsi="Arial" w:cs="Arial"/>
+        </w:rPr>
+      </w:pPr>
+    </w:p>
+    <w:p>
+      <w:pPr>
+        <w:pStyle w:val="Paragrafoelenco"/>
+        <w:numPr>
+          <w:ilvl w:val="0"/>
+          <w:numId w:val="2"/>
+        </w:numPr>
+        <w:rPr>
+          <w:rFonts w:ascii="Arial" w:hAnsi="Arial" w:cs="Arial"/>
+        </w:rPr>
+      </w:pPr>
+      <w:r>
+        <w:rPr>
+          <w:rFonts w:ascii="Arial" w:hAnsi="Arial" w:cs="Arial"/>
+          <w:u w:val="single"/>
+        </w:rPr>
+        <w:t xml:space="preserve">Show the user the selective </w:t>
+      </w:r>
+      <w:r>
+        <w:rPr>
+          <w:rFonts w:ascii="Arial" w:hAnsi="Arial" w:cs="Arial"/>
+          <w:b/>
+          <w:u w:val="single"/>
+        </w:rPr>
+        <w:t xml:space="preserve">waste collection schedule </w:t>
+      </w:r>
+      <w:r>
+        <w:rPr>
+          <w:rFonts w:ascii="Arial" w:hAnsi="Arial" w:cs="Arial"/>
+          <w:u w:val="single"/>
+        </w:rPr>
+        <w:t>through a digital calendar</w:t>
+      </w:r>
+    </w:p>
+    <w:p>
+      <w:pPr>
+        <w:pStyle w:val="Paragrafoelenco"/>
+        <w:rPr>
+          <w:rFonts w:ascii="Arial" w:hAnsi="Arial" w:cs="Arial"/>
+        </w:rPr>
+      </w:pPr>
+    </w:p>
+    <w:p>
+      <w:pPr>
+        <w:pStyle w:val="Paragrafoelenco"/>
+        <w:numPr>
+          <w:ilvl w:val="0"/>
+          <w:numId w:val="2"/>
+        </w:numPr>
+        <w:rPr>
+          <w:rFonts w:ascii="Arial" w:hAnsi="Arial" w:cs="Arial"/>
+          <w:u w:val="single"/>
+        </w:rPr>
+      </w:pPr>
+      <w:r>
+        <w:rPr>
+          <w:rFonts w:ascii="Arial" w:hAnsi="Arial" w:cs="Arial"/>
+          <w:b/>
+          <w:u w:val="single"/>
+        </w:rPr>
+        <w:t>Booking</w:t>
+      </w:r>
+      <w:r>
+        <w:rPr>
+          <w:rFonts w:ascii="Arial" w:hAnsi="Arial" w:cs="Arial"/>
+          <w:u w:val="single"/>
+        </w:rPr>
+        <w:t xml:space="preserve"> a special waste </w:t>
+      </w:r>
+      <w:r>
+        <w:rPr>
+          <w:rFonts w:ascii="Arial" w:hAnsi="Arial" w:cs="Arial"/>
+          <w:u w:val="single"/>
+        </w:rPr>
+        <w:t>collection and disposal</w:t>
+      </w:r>
+    </w:p>
+    <w:p>
+      <w:pPr>
+        <w:pStyle w:val="Paragrafoelenco"/>
+        <w:rPr>
+          <w:rFonts w:ascii="Arial" w:hAnsi="Arial" w:cs="Arial"/>
+        </w:rPr>
+      </w:pPr>
+      <w:r>
+        <w:rPr>
+          <w:rFonts w:ascii="Arial" w:hAnsi="Arial" w:cs="Arial"/>
+        </w:rPr>
+        <w:t>T</w:t>
+      </w:r>
+      <w:r>
+        <w:rPr>
+          <w:rFonts w:ascii="Arial" w:hAnsi="Arial" w:cs="Arial"/>
+        </w:rPr>
+        <w:t>he user can choose from a list of dates and times when a company employee can pick up the special waste</w:t>
+      </w:r>
+      <w:r>
+        <w:rPr>
+          <w:rFonts w:ascii="Arial" w:hAnsi="Arial" w:cs="Arial"/>
+        </w:rPr>
+        <w:t>s.</w:t>
+      </w:r>
+    </w:p>
+    <w:p>
+      <w:pPr>
+        <w:pStyle w:val="Paragrafoelenco"/>
+        <w:rPr>
+          <w:rFonts w:ascii="Arial" w:hAnsi="Arial" w:cs="Arial"/>
+        </w:rPr>
+      </w:pPr>
+    </w:p>
+    <w:p>
+      <w:pPr>
+        <w:pStyle w:val="Paragrafoelenco"/>
+        <w:numPr>
+          <w:ilvl w:val="0"/>
+          <w:numId w:val="2"/>
+        </w:numPr>
+        <w:rPr>
+          <w:rFonts w:ascii="Arial" w:hAnsi="Arial" w:cs="Arial"/>
+          <w:u w:val="single"/>
+        </w:rPr>
+      </w:pPr>
+      <w:r>
+        <w:rPr>
+          <w:rFonts w:ascii="Arial" w:hAnsi="Arial" w:cs="Arial"/>
+          <w:b/>
+          <w:u w:val="single"/>
+        </w:rPr>
+        <w:t>Orde</w:t>
+      </w:r>
+      <w:r>
+        <w:rPr>
+          <w:rFonts w:ascii="Arial" w:hAnsi="Arial" w:cs="Arial"/>
+          <w:b/>
+          <w:u w:val="single"/>
+        </w:rPr>
+        <w:t>r</w:t>
+      </w:r>
+      <w:r>
+        <w:rPr>
+          <w:rFonts w:ascii="Arial" w:hAnsi="Arial" w:cs="Arial"/>
+          <w:u w:val="single"/>
+        </w:rPr>
+        <w:t xml:space="preserve"> tr</w:t>
+      </w:r>
+      <w:r>
+        <w:rPr>
+          <w:rFonts w:ascii="Arial" w:hAnsi="Arial" w:cs="Arial"/>
+          <w:u w:val="single"/>
+        </w:rPr>
+        <w:t>ash bags</w:t>
+      </w:r>
+    </w:p>
+    <w:p>
+      <w:pPr>
+        <w:pStyle w:val="Paragrafoelenco"/>
+        <w:rPr>
+          <w:rFonts w:ascii="Arial" w:hAnsi="Arial" w:cs="Arial"/>
+        </w:rPr>
+      </w:pPr>
+      <w:r>
+        <w:rPr>
+          <w:rFonts w:ascii="Arial" w:hAnsi="Arial" w:cs="Arial"/>
+        </w:rPr>
+        <w:t>The user can order a certain quantity of trash bags (directly provided by the company) to be delivered to his address.</w:t>
+      </w:r>
+    </w:p>
+    <w:p>
+      <w:pPr>
+        <w:pStyle w:val="Paragrafoelenco"/>
+        <w:rPr>
+          <w:rFonts w:ascii="Arial" w:hAnsi="Arial" w:cs="Arial"/>
+        </w:rPr>
+      </w:pPr>
+    </w:p>
+    <w:p>
+      <w:pPr>
+        <w:pStyle w:val="Paragrafoelenco"/>
+        <w:numPr>
+          <w:ilvl w:val="0"/>
+          <w:numId w:val="2"/>
+        </w:numPr>
+        <w:rPr>
+          <w:rFonts w:ascii="Arial" w:hAnsi="Arial" w:cs="Arial"/>
+          <w:u w:val="single"/>
+        </w:rPr>
+      </w:pPr>
+      <w:r>
+        <w:rPr>
+          <w:rFonts w:ascii="Arial" w:hAnsi="Arial" w:cs="Arial"/>
+          <w:u w:val="single"/>
+        </w:rPr>
+        <w:t xml:space="preserve">Get </w:t>
+      </w:r>
+      <w:r>
+        <w:rPr>
+          <w:rFonts w:ascii="Arial" w:hAnsi="Arial" w:cs="Arial"/>
+          <w:b/>
+          <w:u w:val="single"/>
+        </w:rPr>
+        <w:t>communications</w:t>
+      </w:r>
+      <w:r>
+        <w:rPr>
+          <w:rFonts w:ascii="Arial" w:hAnsi="Arial" w:cs="Arial"/>
+          <w:u w:val="single"/>
+        </w:rPr>
+        <w:t xml:space="preserve"> from the company</w:t>
+      </w:r>
+    </w:p>
+    <w:p>
+      <w:pPr>
+        <w:ind w:left="360" w:firstLine="360"/>
+        <w:rPr>
+          <w:rFonts w:ascii="Arial" w:hAnsi="Arial" w:cs="Arial"/>
+        </w:rPr>
+      </w:pPr>
+      <w:r>
+        <w:rPr>
+          <w:rFonts w:ascii="Arial" w:hAnsi="Arial" w:cs="Arial"/>
+        </w:rPr>
+        <w:t>The user will be notified whenever there are disservices or changes to the calendar</w:t>
+      </w:r>
+      <w:r>
+        <w:rPr>
+          <w:rFonts w:ascii="Arial" w:hAnsi="Arial" w:cs="Arial"/>
+        </w:rPr>
+        <w:t>.</w:t>
+      </w:r>
+    </w:p>
+    <w:p>
+      <w:pPr>
+        <w:ind w:left="360" w:firstLine="360"/>
+        <w:rPr>
+          <w:rFonts w:ascii="Arial" w:hAnsi="Arial" w:cs="Arial"/>
+        </w:rPr>
+      </w:pPr>
+    </w:p>
+    <w:p>
+      <w:pPr>
+        <w:pStyle w:val="Paragrafoelenco"/>
+        <w:numPr>
+          <w:ilvl w:val="0"/>
+          <w:numId w:val="2"/>
+        </w:numPr>
+        <w:rPr>
+          <w:rFonts w:ascii="Arial" w:hAnsi="Arial" w:cs="Arial"/>
+        </w:rPr>
+      </w:pPr>
+      <w:r>
+        <w:rPr>
+          <w:rFonts w:ascii="Arial" w:hAnsi="Arial" w:cs="Arial"/>
+          <w:u w:val="single"/>
+        </w:rPr>
+        <w:t xml:space="preserve">Show the user a </w:t>
+      </w:r>
+      <w:r>
+        <w:rPr>
+          <w:rFonts w:ascii="Arial" w:hAnsi="Arial" w:cs="Arial"/>
+          <w:b/>
+          <w:u w:val="single"/>
+        </w:rPr>
+        <w:t>map</w:t>
+      </w:r>
+      <w:r>
+        <w:rPr>
+          <w:rFonts w:ascii="Arial" w:hAnsi="Arial" w:cs="Arial"/>
+          <w:u w:val="single"/>
+        </w:rPr>
+        <w:t xml:space="preserve"> of used oil collection points</w:t>
+      </w:r>
+    </w:p>
+    <w:p>
+      <w:pPr>
+        <w:rPr>
+          <w:rFonts w:ascii="Arial" w:hAnsi="Arial" w:cs="Arial"/>
+        </w:rPr>
+      </w:pPr>
+    </w:p>
+    <w:p>
+      <w:pPr>
+        <w:rPr>
+          <w:rFonts w:ascii="Arial" w:hAnsi="Arial" w:cs="Arial"/>
+        </w:rPr>
+      </w:pPr>
+      <w:r>
+        <w:rPr>
+          <w:rFonts w:ascii="Arial" w:hAnsi="Arial" w:cs="Arial"/>
+        </w:rPr>
+        <w:t xml:space="preserve">Keeping in mind that the app will also </w:t>
+      </w:r>
+      <w:r>
+        <w:rPr>
+          <w:rFonts w:ascii="Arial" w:hAnsi="Arial" w:cs="Arial"/>
+        </w:rPr>
+        <w:t>be</w:t>
+      </w:r>
+      <w:r>
+        <w:rPr>
+          <w:rFonts w:ascii="Arial" w:hAnsi="Arial" w:cs="Arial"/>
+        </w:rPr>
+        <w:t xml:space="preserve"> used by people that are not particularly comfortable with technology, </w:t>
+      </w:r>
+      <w:r>
+        <w:rPr>
+          <w:rFonts w:ascii="Arial" w:hAnsi="Arial" w:cs="Arial"/>
+        </w:rPr>
+        <w:t>the app needs to be very simple and user-friendly.</w:t>
+      </w:r>
+    </w:p>
+    <w:p>
+      <w:pPr>
+        <w:rPr>
+          <w:rFonts w:ascii="Arial" w:hAnsi="Arial" w:cs="Arial"/>
+        </w:rPr>
+      </w:pPr>
+      <w:r>
+        <w:rPr>
+          <w:rFonts w:ascii="Arial" w:hAnsi="Arial" w:cs="Arial"/>
+        </w:rPr>
+        <w:t>Every feature must be reached</w:t>
+      </w:r>
+      <w:r>
+        <w:rPr>
+          <w:rFonts w:ascii="Arial" w:hAnsi="Arial" w:cs="Arial"/>
+        </w:rPr>
+        <w:t xml:space="preserve"> in as few taps as possible</w:t>
+      </w:r>
+      <w:r>
+        <w:rPr>
+          <w:rFonts w:ascii="Arial" w:hAnsi="Arial" w:cs="Arial"/>
+        </w:rPr>
+        <w:t xml:space="preserve"> as the typical user </w:t>
+      </w:r>
+      <w:r>
+        <w:rPr>
+          <w:rFonts w:ascii="Arial" w:hAnsi="Arial" w:cs="Arial"/>
+        </w:rPr>
+        <w:t>use</w:t>
+      </w:r>
+      <w:r>
+        <w:rPr>
+          <w:rFonts w:ascii="Arial" w:hAnsi="Arial" w:cs="Arial"/>
+        </w:rPr>
+        <w:t>s</w:t>
+      </w:r>
+      <w:r>
+        <w:rPr>
+          <w:rFonts w:ascii="Arial" w:hAnsi="Arial" w:cs="Arial"/>
+        </w:rPr>
+        <w:t xml:space="preserve"> the app to save time</w:t>
+      </w:r>
+      <w:r>
+        <w:rPr>
+          <w:rFonts w:ascii="Arial" w:hAnsi="Arial" w:cs="Arial"/>
+        </w:rPr>
+        <w:t>.</w:t>
+      </w:r>
+    </w:p>
+    <w:p>
+      <w:pPr>
+        <w:rPr>
+          <w:rFonts w:ascii="Arial" w:hAnsi="Arial" w:cs="Arial"/>
+        </w:rPr>
+      </w:pPr>
+      <w:r>
+        <w:rPr>
+          <w:rFonts w:ascii="Arial" w:hAnsi="Arial" w:cs="Arial"/>
+        </w:rPr>
+        <w:t>S</w:t>
+      </w:r>
+      <w:bookmarkStart w:id="0" w:name="_GoBack"/>
+      <w:bookmarkEnd w:id="0"/>
+      <w:r>
+        <w:rPr>
+          <w:rFonts w:ascii="Arial" w:hAnsi="Arial" w:cs="Arial"/>
+        </w:rPr>
+        <w:t xml:space="preserve">o, all the actions must be quick and </w:t>
+      </w:r>
+      <w:r>
+        <w:rPr>
+          <w:rFonts w:ascii="Arial" w:hAnsi="Arial" w:cs="Arial"/>
+        </w:rPr>
+        <w:t>focused to the result</w:t>
+      </w:r>
+      <w:r>
+        <w:rPr>
+          <w:rFonts w:ascii="Arial" w:hAnsi="Arial" w:cs="Arial"/>
+        </w:rPr>
+        <w:t>.</w:t>
+      </w:r>
+    </w:p>
+    <w:p>
+      <w:pPr>
+        <w:rPr>
+          <w:rFonts w:ascii="Arial" w:hAnsi="Arial" w:cs="Arial"/>
+        </w:rPr>
+      </w:pPr>
+    </w:p>
+    <w:p>
+      <w:pPr>
+        <w:pStyle w:val="Paragrafoelenco"/>
+        <w:rPr>
+          <w:rFonts w:ascii="Arial" w:hAnsi="Arial" w:cs="Arial"/>
+        </w:rPr>
+      </w:pPr>
+    </w:p>
+    <w:p>
+      <w:pPr>
+        <w:rPr>
+          <w:rFonts w:ascii="Arial" w:hAnsi="Arial" w:cs="Arial"/>
+        </w:rPr>
+      </w:pPr>
+    </w:p>
+    <w:p>
+      <w:pPr>
+        <w:rPr>
+          <w:rFonts w:asciiTheme="majorHAnsi" w:eastAsiaTheme="majorEastAsia" w:hAnsiTheme="majorHAnsi" w:cstheme="majorBidi"/>
+          <w:b/>
+          <w:bCs/>
+          <w:color w:val="365F91" w:themeColor="accent1" w:themeShade="BF"/>
+          <w:sz w:val="28"/>
+          <w:szCs w:val="28"/>
+        </w:rPr>
+      </w:pPr>
+    </w:p>
+    <w:p>
+      <w:pPr>
+        <w:rPr>
+          <w:rFonts w:asciiTheme="majorHAnsi" w:eastAsiaTheme="majorEastAsia" w:hAnsiTheme="majorHAnsi" w:cstheme="majorBidi"/>
+          <w:b/>
+          <w:bCs/>
+          <w:color w:val="365F91" w:themeColor="accent1" w:themeShade="BF"/>
+          <w:sz w:val="28"/>
+          <w:szCs w:val="28"/>
+        </w:rPr>
+      </w:pPr>
+    </w:p>
+    <w:p>
+      <w:pPr>
+        <w:rPr>
+          <w:rFonts w:asciiTheme="majorHAnsi" w:eastAsiaTheme="majorEastAsia" w:hAnsiTheme="majorHAnsi" w:cstheme="majorBidi"/>
+          <w:b/>
+          <w:bCs/>
+          <w:color w:val="365F91" w:themeColor="accent1" w:themeShade="BF"/>
+          <w:sz w:val="28"/>
+          <w:szCs w:val="28"/>
+        </w:rPr>
+      </w:pPr>
+    </w:p>
+    <w:p>
+      <w:pPr>
+        <w:rPr>
+          <w:rFonts w:asciiTheme="majorHAnsi" w:eastAsiaTheme="majorEastAsia" w:hAnsiTheme="majorHAnsi" w:cstheme="majorBidi"/>
+          <w:b/>
+          <w:bCs/>
+          <w:color w:val="365F91" w:themeColor="accent1" w:themeShade="BF"/>
+          <w:sz w:val="28"/>
+          <w:szCs w:val="28"/>
+        </w:rPr>
+      </w:pPr>
+    </w:p>
+    <w:p>
+      <w:pPr>
+        <w:rPr>
+          <w:rFonts w:asciiTheme="majorHAnsi" w:eastAsiaTheme="majorEastAsia" w:hAnsiTheme="majorHAnsi" w:cstheme="majorBidi"/>
+          <w:b/>
+          <w:bCs/>
+          <w:color w:val="365F91" w:themeColor="accent1" w:themeShade="BF"/>
+          <w:sz w:val="28"/>
+          <w:szCs w:val="28"/>
+        </w:rPr>
+      </w:pPr>
+    </w:p>
+    <w:p>
+      <w:pPr>
+        <w:rPr>
+          <w:rFonts w:asciiTheme="majorHAnsi" w:eastAsiaTheme="majorEastAsia" w:hAnsiTheme="majorHAnsi" w:cstheme="majorBidi"/>
+          <w:b/>
+          <w:bCs/>
+          <w:color w:val="365F91" w:themeColor="accent1" w:themeShade="BF"/>
+          <w:sz w:val="28"/>
+          <w:szCs w:val="28"/>
+        </w:rPr>
+      </w:pPr>
+    </w:p>
+    <w:p>
+      <w:pPr>
+        <w:rPr>
+          <w:rFonts w:asciiTheme="majorHAnsi" w:eastAsiaTheme="majorEastAsia" w:hAnsiTheme="majorHAnsi" w:cstheme="majorBidi"/>
+          <w:b/>
+          <w:bCs/>
+          <w:color w:val="365F91" w:themeColor="accent1" w:themeShade="BF"/>
+          <w:sz w:val="28"/>
+          <w:szCs w:val="28"/>
+        </w:rPr>
+      </w:pPr>
+    </w:p>
+    <w:p>
+      <w:pPr>
+        <w:rPr>
+          <w:rFonts w:asciiTheme="majorHAnsi" w:eastAsiaTheme="majorEastAsia" w:hAnsiTheme="majorHAnsi" w:cstheme="majorBidi"/>
+          <w:b/>
+          <w:bCs/>
+          <w:color w:val="365F91" w:themeColor="accent1" w:themeShade="BF"/>
+          <w:sz w:val="28"/>
+          <w:szCs w:val="28"/>
+        </w:rPr>
+      </w:pPr>
+    </w:p>
+    <w:p>
+      <w:pPr>
+        <w:rPr>
+          <w:rFonts w:asciiTheme="majorHAnsi" w:eastAsiaTheme="majorEastAsia" w:hAnsiTheme="majorHAnsi" w:cstheme="majorBidi"/>
+          <w:b/>
+          <w:bCs/>
+          <w:color w:val="365F91" w:themeColor="accent1" w:themeShade="BF"/>
+          <w:sz w:val="28"/>
+          <w:szCs w:val="28"/>
+        </w:rPr>
+      </w:pPr>
+    </w:p>
+    <w:p>
+      <w:pPr>
+        <w:rPr>
+          <w:rFonts w:asciiTheme="majorHAnsi" w:eastAsiaTheme="majorEastAsia" w:hAnsiTheme="majorHAnsi" w:cstheme="majorBidi"/>
+          <w:b/>
+          <w:bCs/>
+          <w:color w:val="365F91" w:themeColor="accent1" w:themeShade="BF"/>
+          <w:sz w:val="28"/>
+          <w:szCs w:val="28"/>
+        </w:rPr>
+      </w:pPr>
+    </w:p>
+    <w:p>
+      <w:pPr>
+        <w:rPr>
+          <w:rFonts w:asciiTheme="majorHAnsi" w:eastAsiaTheme="majorEastAsia" w:hAnsiTheme="majorHAnsi" w:cstheme="majorBidi"/>
+          <w:b/>
+          <w:bCs/>
+          <w:color w:val="365F91" w:themeColor="accent1" w:themeShade="BF"/>
+          <w:sz w:val="28"/>
+          <w:szCs w:val="28"/>
+        </w:rPr>
+      </w:pPr>
+    </w:p>
+    <w:p>
+      <w:pPr>
+        <w:rPr>
+          <w:rFonts w:asciiTheme="majorHAnsi" w:eastAsiaTheme="majorEastAsia" w:hAnsiTheme="majorHAnsi" w:cstheme="majorBidi"/>
+          <w:b/>
+          <w:bCs/>
+          <w:color w:val="365F91" w:themeColor="accent1" w:themeShade="BF"/>
+          <w:sz w:val="28"/>
+          <w:szCs w:val="28"/>
+        </w:rPr>
+      </w:pPr>
+    </w:p>
+    <w:p>
+      <w:pPr>
+        <w:rPr>
+          <w:rFonts w:asciiTheme="majorHAnsi" w:eastAsiaTheme="majorEastAsia" w:hAnsiTheme="majorHAnsi" w:cstheme="majorBidi"/>
+          <w:b/>
+          <w:bCs/>
+          <w:color w:val="365F91" w:themeColor="accent1" w:themeShade="BF"/>
+          <w:sz w:val="28"/>
+          <w:szCs w:val="28"/>
+        </w:rPr>
+      </w:pPr>
+    </w:p>
+    <w:p>
+      <w:pPr>
+        <w:rPr>
+          <w:rFonts w:asciiTheme="majorHAnsi" w:eastAsiaTheme="majorEastAsia" w:hAnsiTheme="majorHAnsi" w:cstheme="majorBidi"/>
+          <w:b/>
+          <w:bCs/>
+          <w:color w:val="365F91" w:themeColor="accent1" w:themeShade="BF"/>
+          <w:sz w:val="28"/>
+          <w:szCs w:val="28"/>
+        </w:rPr>
+      </w:pPr>
+    </w:p>
+    <w:p>
+      <w:pPr>
+        <w:rPr>
+          <w:rFonts w:asciiTheme="majorHAnsi" w:eastAsiaTheme="majorEastAsia" w:hAnsiTheme="majorHAnsi" w:cstheme="majorBidi"/>
+          <w:b/>
+          <w:bCs/>
+          <w:color w:val="365F91" w:themeColor="accent1" w:themeShade="BF"/>
+          <w:sz w:val="28"/>
+          <w:szCs w:val="28"/>
+        </w:rPr>
+      </w:pPr>
     </w:p>
     <w:p>
       <w:pPr>
@@ -1827,7 +3841,7 @@
     <w:p/>
     <w:p>
       <w:pPr>
-        <w:pStyle w:val="Title"/>
+        <w:pStyle w:val="Titolo"/>
         <w:rPr>
           <w:noProof/>
         </w:rPr>
@@ -1835,7 +3849,7 @@
     </w:p>
     <w:p>
       <w:pPr>
-        <w:pStyle w:val="Title"/>
+        <w:pStyle w:val="Titolo"/>
       </w:pPr>
       <w:r>
         <w:rPr>
@@ -1874,7 +3888,7 @@
                     </pic:cNvPicPr>
                   </pic:nvPicPr>
                   <pic:blipFill>
-                    <a:blip r:embed="rId12" cstate="print"/>
+                    <a:blip r:embed="rId14" cstate="print"/>
                     <a:srcRect/>
                     <a:stretch>
                       <a:fillRect/>
@@ -1918,7 +3932,7 @@
     </w:p>
     <w:p>
       <w:pPr>
-        <w:pStyle w:val="Heading1"/>
+        <w:pStyle w:val="Titolo1"/>
       </w:pPr>
       <w:r>
         <w:t>Navigation model</w:t>
@@ -2006,7 +4020,7 @@
     </w:p>
     <w:p>
       <w:pPr>
-        <w:pStyle w:val="Heading1"/>
+        <w:pStyle w:val="Titolo1"/>
       </w:pPr>
       <w:r>
         <w:t>Data</w:t>
@@ -2025,10 +4039,10 @@
         </w:rPr>
         <w:t xml:space="preserve">Provide a class diagram representing all the contents you manage in your app. As a reference for class diagrams, use this: </w:t>
       </w:r>
-      <w:hyperlink r:id="rId13" w:history="1">
+      <w:hyperlink r:id="rId15" w:history="1">
         <w:r>
           <w:rPr>
-            <w:rStyle w:val="Hyperlink"/>
+            <w:rStyle w:val="Collegamentoipertestuale"/>
             <w:rFonts w:ascii="Arial" w:hAnsi="Arial" w:cs="Arial"/>
           </w:rPr>
           <w:t>http://it.wikipedia.org/wiki/Class_diagram</w:t>
@@ -2282,7 +4296,7 @@
     </w:p>
     <w:p>
       <w:pPr>
-        <w:pStyle w:val="Title"/>
+        <w:pStyle w:val="Titolo"/>
       </w:pPr>
       <w:r>
         <w:rPr>
@@ -2321,7 +4335,7 @@
                     </pic:cNvPicPr>
                   </pic:nvPicPr>
                   <pic:blipFill>
-                    <a:blip r:embed="rId14" cstate="print"/>
+                    <a:blip r:embed="rId16" cstate="print"/>
                     <a:srcRect/>
                     <a:stretch>
                       <a:fillRect/>
@@ -2727,7 +4741,7 @@
     </w:p>
     <w:p>
       <w:pPr>
-        <w:pStyle w:val="Title"/>
+        <w:pStyle w:val="Titolo"/>
       </w:pPr>
       <w:r>
         <w:rPr>
@@ -2766,7 +4780,7 @@
                     </pic:cNvPicPr>
                   </pic:nvPicPr>
                   <pic:blipFill>
-                    <a:blip r:embed="rId15" cstate="print"/>
+                    <a:blip r:embed="rId17" cstate="print"/>
                     <a:srcRect/>
                     <a:stretch>
                       <a:fillRect/>
@@ -2829,19 +4843,11 @@
         </w:rPr>
         <w:t xml:space="preserve">Provide </w:t>
       </w:r>
-      <w:proofErr w:type="gramStart"/>
-      <w:r>
-        <w:rPr>
-          <w:rFonts w:ascii="Arial" w:hAnsi="Arial" w:cs="Arial"/>
-        </w:rPr>
-        <w:t>an</w:t>
-      </w:r>
-      <w:proofErr w:type="gramEnd"/>
-      <w:r>
-        <w:rPr>
-          <w:rFonts w:ascii="Arial" w:hAnsi="Arial" w:cs="Arial"/>
-        </w:rPr>
-        <w:t xml:space="preserve"> </w:t>
+      <w:r>
+        <w:rPr>
+          <w:rFonts w:ascii="Arial" w:hAnsi="Arial" w:cs="Arial"/>
+        </w:rPr>
+        <w:t xml:space="preserve">an </w:t>
       </w:r>
       <w:r>
         <w:rPr>
@@ -2981,7 +4987,7 @@
     <w:p/>
     <w:p/>
     <w:sectPr>
-      <w:headerReference w:type="default" r:id="rId16"/>
+      <w:headerReference w:type="default" r:id="rId18"/>
       <w:pgSz w:w="12240" w:h="15840"/>
       <w:pgMar w:top="1417" w:right="1134" w:bottom="1134" w:left="1134" w:header="708" w:footer="708" w:gutter="0"/>
       <w:cols w:space="708"/>
@@ -2992,7 +4998,7 @@
 </file>
 
 <file path=word/endnotes.xml><?xml version="1.0" encoding="utf-8"?>
-<w:endnotes xmlns:wpc="http://schemas.microsoft.com/office/word/2010/wordprocessingCanvas" xmlns:mo="http://schemas.microsoft.com/office/mac/office/2008/main" xmlns:mc="http://schemas.openxmlformats.org/markup-compatibility/2006" xmlns:mv="urn:schemas-microsoft-com:mac:vml" xmlns:o="urn:schemas-microsoft-com:office:office" xmlns:r="http://schemas.openxmlformats.org/officeDocument/2006/relationships" xmlns:m="http://schemas.openxmlformats.org/officeDocument/2006/math" xmlns:v="urn:schemas-microsoft-com:vml" xmlns:wp14="http://schemas.microsoft.com/office/word/2010/wordprocessingDrawing" xmlns:wp="http://schemas.openxmlformats.org/drawingml/2006/wordprocessingDrawing" xmlns:w10="urn:schemas-microsoft-com:office:word" xmlns:w="http://schemas.openxmlformats.org/wordprocessingml/2006/main" xmlns:w14="http://schemas.microsoft.com/office/word/2010/wordml" xmlns:w15="http://schemas.microsoft.com/office/word/2012/wordml" xmlns:wpg="http://schemas.microsoft.com/office/word/2010/wordprocessingGroup" xmlns:wpi="http://schemas.microsoft.com/office/word/2010/wordprocessingInk" xmlns:wne="http://schemas.microsoft.com/office/word/2006/wordml" xmlns:wps="http://schemas.microsoft.com/office/word/2010/wordprocessingShape" mc:Ignorable="w14 w15 wp14">
+<w:endnotes xmlns:wpc="http://schemas.microsoft.com/office/word/2010/wordprocessingCanvas" xmlns:cx="http://schemas.microsoft.com/office/drawing/2014/chartex" xmlns:cx1="http://schemas.microsoft.com/office/drawing/2015/9/8/chartex" xmlns:cx2="http://schemas.microsoft.com/office/drawing/2015/10/21/chartex" xmlns:cx3="http://schemas.microsoft.com/office/drawing/2016/5/9/chartex" xmlns:cx4="http://schemas.microsoft.com/office/drawing/2016/5/10/chartex" xmlns:cx5="http://schemas.microsoft.com/office/drawing/2016/5/11/chartex" xmlns:mc="http://schemas.openxmlformats.org/markup-compatibility/2006" xmlns:o="urn:schemas-microsoft-com:office:office" xmlns:r="http://schemas.openxmlformats.org/officeDocument/2006/relationships" xmlns:m="http://schemas.openxmlformats.org/officeDocument/2006/math" xmlns:v="urn:schemas-microsoft-com:vml" xmlns:wp14="http://schemas.microsoft.com/office/word/2010/wordprocessingDrawing" xmlns:wp="http://schemas.openxmlformats.org/drawingml/2006/wordprocessingDrawing" xmlns:w10="urn:schemas-microsoft-com:office:word" xmlns:w="http://schemas.openxmlformats.org/wordprocessingml/2006/main" xmlns:w14="http://schemas.microsoft.com/office/word/2010/wordml" xmlns:w15="http://schemas.microsoft.com/office/word/2012/wordml" xmlns:w16se="http://schemas.microsoft.com/office/word/2015/wordml/symex" xmlns:wpg="http://schemas.microsoft.com/office/word/2010/wordprocessingGroup" xmlns:wpi="http://schemas.microsoft.com/office/word/2010/wordprocessingInk" xmlns:wne="http://schemas.microsoft.com/office/word/2006/wordml" xmlns:wps="http://schemas.microsoft.com/office/word/2010/wordprocessingShape" mc:Ignorable="w14 w15 w16se wp14">
   <w:endnote w:type="separator" w:id="-1">
     <w:p>
       <w:r>
@@ -3011,7 +5017,7 @@
 </file>
 
 <file path=word/footnotes.xml><?xml version="1.0" encoding="utf-8"?>
-<w:footnotes xmlns:wpc="http://schemas.microsoft.com/office/word/2010/wordprocessingCanvas" xmlns:mo="http://schemas.microsoft.com/office/mac/office/2008/main" xmlns:mc="http://schemas.openxmlformats.org/markup-compatibility/2006" xmlns:mv="urn:schemas-microsoft-com:mac:vml" xmlns:o="urn:schemas-microsoft-com:office:office" xmlns:r="http://schemas.openxmlformats.org/officeDocument/2006/relationships" xmlns:m="http://schemas.openxmlformats.org/officeDocument/2006/math" xmlns:v="urn:schemas-microsoft-com:vml" xmlns:wp14="http://schemas.microsoft.com/office/word/2010/wordprocessingDrawing" xmlns:wp="http://schemas.openxmlformats.org/drawingml/2006/wordprocessingDrawing" xmlns:w10="urn:schemas-microsoft-com:office:word" xmlns:w="http://schemas.openxmlformats.org/wordprocessingml/2006/main" xmlns:w14="http://schemas.microsoft.com/office/word/2010/wordml" xmlns:w15="http://schemas.microsoft.com/office/word/2012/wordml" xmlns:wpg="http://schemas.microsoft.com/office/word/2010/wordprocessingGroup" xmlns:wpi="http://schemas.microsoft.com/office/word/2010/wordprocessingInk" xmlns:wne="http://schemas.microsoft.com/office/word/2006/wordml" xmlns:wps="http://schemas.microsoft.com/office/word/2010/wordprocessingShape" mc:Ignorable="w14 w15 wp14">
+<w:footnotes xmlns:wpc="http://schemas.microsoft.com/office/word/2010/wordprocessingCanvas" xmlns:cx="http://schemas.microsoft.com/office/drawing/2014/chartex" xmlns:cx1="http://schemas.microsoft.com/office/drawing/2015/9/8/chartex" xmlns:cx2="http://schemas.microsoft.com/office/drawing/2015/10/21/chartex" xmlns:cx3="http://schemas.microsoft.com/office/drawing/2016/5/9/chartex" xmlns:cx4="http://schemas.microsoft.com/office/drawing/2016/5/10/chartex" xmlns:cx5="http://schemas.microsoft.com/office/drawing/2016/5/11/chartex" xmlns:mc="http://schemas.openxmlformats.org/markup-compatibility/2006" xmlns:o="urn:schemas-microsoft-com:office:office" xmlns:r="http://schemas.openxmlformats.org/officeDocument/2006/relationships" xmlns:m="http://schemas.openxmlformats.org/officeDocument/2006/math" xmlns:v="urn:schemas-microsoft-com:vml" xmlns:wp14="http://schemas.microsoft.com/office/word/2010/wordprocessingDrawing" xmlns:wp="http://schemas.openxmlformats.org/drawingml/2006/wordprocessingDrawing" xmlns:w10="urn:schemas-microsoft-com:office:word" xmlns:w="http://schemas.openxmlformats.org/wordprocessingml/2006/main" xmlns:w14="http://schemas.microsoft.com/office/word/2010/wordml" xmlns:w15="http://schemas.microsoft.com/office/word/2012/wordml" xmlns:w16se="http://schemas.microsoft.com/office/word/2015/wordml/symex" xmlns:wpg="http://schemas.microsoft.com/office/word/2010/wordprocessingGroup" xmlns:wpi="http://schemas.microsoft.com/office/word/2010/wordprocessingInk" xmlns:wne="http://schemas.microsoft.com/office/word/2006/wordml" xmlns:wps="http://schemas.microsoft.com/office/word/2010/wordprocessingShape" mc:Ignorable="w14 w15 w16se wp14">
   <w:footnote w:type="separator" w:id="-1">
     <w:p>
       <w:r>
@@ -3029,14 +5035,14 @@
   <w:footnote w:id="1">
     <w:p>
       <w:pPr>
-        <w:pStyle w:val="FootnoteText"/>
-        <w:rPr>
-          <w:rFonts w:ascii="Arial" w:hAnsi="Arial" w:cs="Arial"/>
-        </w:rPr>
-      </w:pPr>
-      <w:r>
-        <w:rPr>
-          <w:rStyle w:val="FootnoteReference"/>
+        <w:pStyle w:val="Testonotaapidipagina"/>
+        <w:rPr>
+          <w:rFonts w:ascii="Arial" w:hAnsi="Arial" w:cs="Arial"/>
+        </w:rPr>
+      </w:pPr>
+      <w:r>
+        <w:rPr>
+          <w:rStyle w:val="Rimandonotaapidipagina"/>
           <w:rFonts w:ascii="Arial" w:hAnsi="Arial" w:cs="Arial"/>
         </w:rPr>
         <w:footnoteRef/>
@@ -3064,14 +5070,14 @@
   <w:footnote w:id="2">
     <w:p>
       <w:pPr>
-        <w:pStyle w:val="FootnoteText"/>
-        <w:rPr>
-          <w:rFonts w:ascii="Arial" w:hAnsi="Arial" w:cs="Arial"/>
-        </w:rPr>
-      </w:pPr>
-      <w:r>
-        <w:rPr>
-          <w:rStyle w:val="FootnoteReference"/>
+        <w:pStyle w:val="Testonotaapidipagina"/>
+        <w:rPr>
+          <w:rFonts w:ascii="Arial" w:hAnsi="Arial" w:cs="Arial"/>
+        </w:rPr>
+      </w:pPr>
+      <w:r>
+        <w:rPr>
+          <w:rStyle w:val="Rimandonotaapidipagina"/>
           <w:rFonts w:ascii="Arial" w:hAnsi="Arial" w:cs="Arial"/>
         </w:rPr>
         <w:footnoteRef/>
@@ -3087,14 +5093,14 @@
   <w:footnote w:id="3">
     <w:p>
       <w:pPr>
-        <w:pStyle w:val="FootnoteText"/>
-        <w:rPr>
-          <w:rFonts w:ascii="Arial" w:hAnsi="Arial" w:cs="Arial"/>
-        </w:rPr>
-      </w:pPr>
-      <w:r>
-        <w:rPr>
-          <w:rStyle w:val="FootnoteReference"/>
+        <w:pStyle w:val="Testonotaapidipagina"/>
+        <w:rPr>
+          <w:rFonts w:ascii="Arial" w:hAnsi="Arial" w:cs="Arial"/>
+        </w:rPr>
+      </w:pPr>
+      <w:r>
+        <w:rPr>
+          <w:rStyle w:val="Rimandonotaapidipagina"/>
           <w:rFonts w:ascii="Arial" w:hAnsi="Arial" w:cs="Arial"/>
         </w:rPr>
         <w:footnoteRef/>
@@ -3117,7 +5123,7 @@
 </file>
 
 <file path=word/header1.xml><?xml version="1.0" encoding="utf-8"?>
-<w:hdr xmlns:wpc="http://schemas.microsoft.com/office/word/2010/wordprocessingCanvas" xmlns:mo="http://schemas.microsoft.com/office/mac/office/2008/main" xmlns:mc="http://schemas.openxmlformats.org/markup-compatibility/2006" xmlns:mv="urn:schemas-microsoft-com:mac:vml" xmlns:o="urn:schemas-microsoft-com:office:office" xmlns:r="http://schemas.openxmlformats.org/officeDocument/2006/relationships" xmlns:m="http://schemas.openxmlformats.org/officeDocument/2006/math" xmlns:v="urn:schemas-microsoft-com:vml" xmlns:wp14="http://schemas.microsoft.com/office/word/2010/wordprocessingDrawing" xmlns:wp="http://schemas.openxmlformats.org/drawingml/2006/wordprocessingDrawing" xmlns:w10="urn:schemas-microsoft-com:office:word" xmlns:w="http://schemas.openxmlformats.org/wordprocessingml/2006/main" xmlns:w14="http://schemas.microsoft.com/office/word/2010/wordml" xmlns:w15="http://schemas.microsoft.com/office/word/2012/wordml" xmlns:wpg="http://schemas.microsoft.com/office/word/2010/wordprocessingGroup" xmlns:wpi="http://schemas.microsoft.com/office/word/2010/wordprocessingInk" xmlns:wne="http://schemas.microsoft.com/office/word/2006/wordml" xmlns:wps="http://schemas.microsoft.com/office/word/2010/wordprocessingShape" mc:Ignorable="w14 w15 wp14 mv">
+<w:hdr xmlns:wpc="http://schemas.microsoft.com/office/word/2010/wordprocessingCanvas" xmlns:cx="http://schemas.microsoft.com/office/drawing/2014/chartex" xmlns:cx1="http://schemas.microsoft.com/office/drawing/2015/9/8/chartex" xmlns:cx2="http://schemas.microsoft.com/office/drawing/2015/10/21/chartex" xmlns:cx3="http://schemas.microsoft.com/office/drawing/2016/5/9/chartex" xmlns:cx4="http://schemas.microsoft.com/office/drawing/2016/5/10/chartex" xmlns:cx5="http://schemas.microsoft.com/office/drawing/2016/5/11/chartex" xmlns:mc="http://schemas.openxmlformats.org/markup-compatibility/2006" xmlns:o="urn:schemas-microsoft-com:office:office" xmlns:r="http://schemas.openxmlformats.org/officeDocument/2006/relationships" xmlns:m="http://schemas.openxmlformats.org/officeDocument/2006/math" xmlns:v="urn:schemas-microsoft-com:vml" xmlns:wp14="http://schemas.microsoft.com/office/word/2010/wordprocessingDrawing" xmlns:wp="http://schemas.openxmlformats.org/drawingml/2006/wordprocessingDrawing" xmlns:w10="urn:schemas-microsoft-com:office:word" xmlns:w="http://schemas.openxmlformats.org/wordprocessingml/2006/main" xmlns:w14="http://schemas.microsoft.com/office/word/2010/wordml" xmlns:w15="http://schemas.microsoft.com/office/word/2012/wordml" xmlns:w16se="http://schemas.microsoft.com/office/word/2015/wordml/symex" xmlns:wpg="http://schemas.microsoft.com/office/word/2010/wordprocessingGroup" xmlns:wpi="http://schemas.microsoft.com/office/word/2010/wordprocessingInk" xmlns:wne="http://schemas.microsoft.com/office/word/2006/wordml" xmlns:wps="http://schemas.microsoft.com/office/word/2010/wordprocessingShape" mc:Ignorable="w14 w15 w16se wp14">
   <w:p>
     <w:pPr>
       <w:tabs>
@@ -3277,15 +5283,15 @@
   <w:p/>
   <w:p>
     <w:pPr>
-      <w:pStyle w:val="Header"/>
+      <w:pStyle w:val="Intestazione"/>
     </w:pPr>
   </w:p>
 </w:hdr>
 </file>
 
 <file path=word/numbering.xml><?xml version="1.0" encoding="utf-8"?>
-<w:numbering xmlns:wpc="http://schemas.microsoft.com/office/word/2010/wordprocessingCanvas" xmlns:mo="http://schemas.microsoft.com/office/mac/office/2008/main" xmlns:mc="http://schemas.openxmlformats.org/markup-compatibility/2006" xmlns:mv="urn:schemas-microsoft-com:mac:vml" xmlns:o="urn:schemas-microsoft-com:office:office" xmlns:r="http://schemas.openxmlformats.org/officeDocument/2006/relationships" xmlns:m="http://schemas.openxmlformats.org/officeDocument/2006/math" xmlns:v="urn:schemas-microsoft-com:vml" xmlns:wp14="http://schemas.microsoft.com/office/word/2010/wordprocessingDrawing" xmlns:wp="http://schemas.openxmlformats.org/drawingml/2006/wordprocessingDrawing" xmlns:w10="urn:schemas-microsoft-com:office:word" xmlns:w="http://schemas.openxmlformats.org/wordprocessingml/2006/main" xmlns:w14="http://schemas.microsoft.com/office/word/2010/wordml" xmlns:w15="http://schemas.microsoft.com/office/word/2012/wordml" xmlns:wpg="http://schemas.microsoft.com/office/word/2010/wordprocessingGroup" xmlns:wpi="http://schemas.microsoft.com/office/word/2010/wordprocessingInk" xmlns:wne="http://schemas.microsoft.com/office/word/2006/wordml" xmlns:wps="http://schemas.microsoft.com/office/word/2010/wordprocessingShape" mc:Ignorable="w14 w15 wp14">
-  <w:abstractNum w:abstractNumId="0">
+<w:numbering xmlns:wpc="http://schemas.microsoft.com/office/word/2010/wordprocessingCanvas" xmlns:cx="http://schemas.microsoft.com/office/drawing/2014/chartex" xmlns:cx1="http://schemas.microsoft.com/office/drawing/2015/9/8/chartex" xmlns:cx2="http://schemas.microsoft.com/office/drawing/2015/10/21/chartex" xmlns:cx3="http://schemas.microsoft.com/office/drawing/2016/5/9/chartex" xmlns:cx4="http://schemas.microsoft.com/office/drawing/2016/5/10/chartex" xmlns:cx5="http://schemas.microsoft.com/office/drawing/2016/5/11/chartex" xmlns:mc="http://schemas.openxmlformats.org/markup-compatibility/2006" xmlns:o="urn:schemas-microsoft-com:office:office" xmlns:r="http://schemas.openxmlformats.org/officeDocument/2006/relationships" xmlns:m="http://schemas.openxmlformats.org/officeDocument/2006/math" xmlns:v="urn:schemas-microsoft-com:vml" xmlns:wp14="http://schemas.microsoft.com/office/word/2010/wordprocessingDrawing" xmlns:wp="http://schemas.openxmlformats.org/drawingml/2006/wordprocessingDrawing" xmlns:w10="urn:schemas-microsoft-com:office:word" xmlns:w="http://schemas.openxmlformats.org/wordprocessingml/2006/main" xmlns:w14="http://schemas.microsoft.com/office/word/2010/wordml" xmlns:w15="http://schemas.microsoft.com/office/word/2012/wordml" xmlns:w16se="http://schemas.microsoft.com/office/word/2015/wordml/symex" xmlns:wpg="http://schemas.microsoft.com/office/word/2010/wordprocessingGroup" xmlns:wpi="http://schemas.microsoft.com/office/word/2010/wordprocessingInk" xmlns:wne="http://schemas.microsoft.com/office/word/2006/wordml" xmlns:wps="http://schemas.microsoft.com/office/word/2010/wordprocessingShape" mc:Ignorable="w14 w15 w16se wp14">
+  <w:abstractNum w:abstractNumId="0" w15:restartNumberingAfterBreak="0">
     <w:nsid w:val="14925F70"/>
     <w:multiLevelType w:val="hybridMultilevel"/>
     <w:tmpl w:val="146A6878"/>
@@ -3371,20 +5377,20 @@
       </w:pPr>
     </w:lvl>
   </w:abstractNum>
-  <w:abstractNum w:abstractNumId="1">
+  <w:abstractNum w:abstractNumId="1" w15:restartNumberingAfterBreak="0">
     <w:nsid w:val="1E653D4D"/>
     <w:multiLevelType w:val="hybridMultilevel"/>
-    <w:tmpl w:val="FC864A40"/>
-    <w:lvl w:ilvl="0" w:tplc="08090001">
+    <w:tmpl w:val="BB867864"/>
+    <w:lvl w:ilvl="0" w:tplc="08090003">
       <w:start w:val="1"/>
       <w:numFmt w:val="bullet"/>
-      <w:lvlText w:val=""/>
+      <w:lvlText w:val="o"/>
       <w:lvlJc w:val="left"/>
       <w:pPr>
         <w:ind w:left="720" w:hanging="360"/>
       </w:pPr>
       <w:rPr>
-        <w:rFonts w:ascii="Symbol" w:hAnsi="Symbol" w:hint="default"/>
+        <w:rFonts w:ascii="Courier New" w:hAnsi="Courier New" w:cs="Courier New" w:hint="default"/>
       </w:rPr>
     </w:lvl>
     <w:lvl w:ilvl="1" w:tplc="08090003" w:tentative="1">
@@ -3494,7 +5500,7 @@
 </file>
 
 <file path=word/styles.xml><?xml version="1.0" encoding="utf-8"?>
-<w:styles xmlns:mc="http://schemas.openxmlformats.org/markup-compatibility/2006" xmlns:r="http://schemas.openxmlformats.org/officeDocument/2006/relationships" xmlns:w="http://schemas.openxmlformats.org/wordprocessingml/2006/main" xmlns:w14="http://schemas.microsoft.com/office/word/2010/wordml" xmlns:w15="http://schemas.microsoft.com/office/word/2012/wordml" mc:Ignorable="w14 w15">
+<w:styles xmlns:mc="http://schemas.openxmlformats.org/markup-compatibility/2006" xmlns:r="http://schemas.openxmlformats.org/officeDocument/2006/relationships" xmlns:w="http://schemas.openxmlformats.org/wordprocessingml/2006/main" xmlns:w14="http://schemas.microsoft.com/office/word/2010/wordml" xmlns:w15="http://schemas.microsoft.com/office/word/2012/wordml" xmlns:w16se="http://schemas.microsoft.com/office/word/2015/wordml/symex" mc:Ignorable="w14 w15 w16se">
   <w:docDefaults>
     <w:rPrDefault>
       <w:rPr>
@@ -3510,7 +5516,7 @@
       </w:pPr>
     </w:pPrDefault>
   </w:docDefaults>
-  <w:latentStyles w:defLockedState="0" w:defUIPriority="99" w:defSemiHidden="0" w:defUnhideWhenUsed="0" w:defQFormat="0" w:count="382">
+  <w:latentStyles w:defLockedState="0" w:defUIPriority="99" w:defSemiHidden="0" w:defUnhideWhenUsed="0" w:defQFormat="0" w:count="374">
     <w:lsdException w:name="Normal" w:uiPriority="0" w:qFormat="1"/>
     <w:lsdException w:name="heading 1" w:uiPriority="0" w:qFormat="1"/>
     <w:lsdException w:name="heading 2" w:semiHidden="1" w:uiPriority="9" w:unhideWhenUsed="1" w:qFormat="1"/>
@@ -3885,7 +5891,7 @@
     <w:lsdException w:name="Mention" w:semiHidden="1" w:unhideWhenUsed="1"/>
     <w:lsdException w:name="Smart Hyperlink" w:semiHidden="1" w:unhideWhenUsed="1"/>
   </w:latentStyles>
-  <w:style w:type="paragraph" w:default="1" w:styleId="Normal">
+  <w:style w:type="paragraph" w:default="1" w:styleId="Normale">
     <w:name w:val="Normal"/>
     <w:qFormat/>
     <w:rsid w:val="00264DE8"/>
@@ -3898,11 +5904,11 @@
       <w:szCs w:val="24"/>
     </w:rPr>
   </w:style>
-  <w:style w:type="paragraph" w:styleId="Heading1">
+  <w:style w:type="paragraph" w:styleId="Titolo1">
     <w:name w:val="heading 1"/>
-    <w:basedOn w:val="Normal"/>
-    <w:next w:val="Normal"/>
-    <w:link w:val="Heading1Char"/>
+    <w:basedOn w:val="Normale"/>
+    <w:next w:val="Normale"/>
+    <w:link w:val="Titolo1Carattere"/>
     <w:qFormat/>
     <w:rsid w:val="00264DE8"/>
     <w:pPr>
@@ -3920,11 +5926,11 @@
       <w:szCs w:val="28"/>
     </w:rPr>
   </w:style>
-  <w:style w:type="paragraph" w:styleId="Heading2">
+  <w:style w:type="paragraph" w:styleId="Titolo2">
     <w:name w:val="heading 2"/>
-    <w:basedOn w:val="Normal"/>
-    <w:next w:val="Normal"/>
-    <w:link w:val="Heading2Char"/>
+    <w:basedOn w:val="Normale"/>
+    <w:next w:val="Normale"/>
+    <w:link w:val="Titolo2Carattere"/>
     <w:uiPriority w:val="9"/>
     <w:unhideWhenUsed/>
     <w:qFormat/>
@@ -3944,11 +5950,11 @@
       <w:szCs w:val="26"/>
     </w:rPr>
   </w:style>
-  <w:style w:type="paragraph" w:styleId="Heading3">
+  <w:style w:type="paragraph" w:styleId="Titolo3">
     <w:name w:val="heading 3"/>
-    <w:basedOn w:val="Normal"/>
-    <w:next w:val="Normal"/>
-    <w:link w:val="Heading3Char"/>
+    <w:basedOn w:val="Normale"/>
+    <w:next w:val="Normale"/>
+    <w:link w:val="Titolo3Carattere"/>
     <w:uiPriority w:val="9"/>
     <w:unhideWhenUsed/>
     <w:qFormat/>
@@ -3966,13 +5972,13 @@
       <w:color w:val="4F81BD" w:themeColor="accent1"/>
     </w:rPr>
   </w:style>
-  <w:style w:type="character" w:default="1" w:styleId="DefaultParagraphFont">
+  <w:style w:type="character" w:default="1" w:styleId="Carpredefinitoparagrafo">
     <w:name w:val="Default Paragraph Font"/>
     <w:uiPriority w:val="1"/>
     <w:semiHidden/>
     <w:unhideWhenUsed/>
   </w:style>
-  <w:style w:type="table" w:default="1" w:styleId="TableNormal">
+  <w:style w:type="table" w:default="1" w:styleId="Tabellanormale">
     <w:name w:val="Normal Table"/>
     <w:uiPriority w:val="99"/>
     <w:semiHidden/>
@@ -3987,16 +5993,16 @@
       </w:tblCellMar>
     </w:tblPr>
   </w:style>
-  <w:style w:type="numbering" w:default="1" w:styleId="NoList">
+  <w:style w:type="numbering" w:default="1" w:styleId="Nessunelenco">
     <w:name w:val="No List"/>
     <w:uiPriority w:val="99"/>
     <w:semiHidden/>
     <w:unhideWhenUsed/>
   </w:style>
-  <w:style w:type="paragraph" w:styleId="Header">
+  <w:style w:type="paragraph" w:styleId="Intestazione">
     <w:name w:val="header"/>
-    <w:basedOn w:val="Normal"/>
-    <w:link w:val="HeaderChar"/>
+    <w:basedOn w:val="Normale"/>
+    <w:link w:val="IntestazioneCarattere"/>
     <w:uiPriority w:val="99"/>
     <w:unhideWhenUsed/>
     <w:rsid w:val="00264DE8"/>
@@ -4007,17 +6013,17 @@
       </w:tabs>
     </w:pPr>
   </w:style>
-  <w:style w:type="character" w:customStyle="1" w:styleId="HeaderChar">
-    <w:name w:val="Header Char"/>
-    <w:basedOn w:val="DefaultParagraphFont"/>
-    <w:link w:val="Header"/>
+  <w:style w:type="character" w:customStyle="1" w:styleId="IntestazioneCarattere">
+    <w:name w:val="Intestazione Carattere"/>
+    <w:basedOn w:val="Carpredefinitoparagrafo"/>
+    <w:link w:val="Intestazione"/>
     <w:uiPriority w:val="99"/>
     <w:rsid w:val="00264DE8"/>
   </w:style>
-  <w:style w:type="paragraph" w:styleId="Footer">
+  <w:style w:type="paragraph" w:styleId="Pidipagina">
     <w:name w:val="footer"/>
-    <w:basedOn w:val="Normal"/>
-    <w:link w:val="FooterChar"/>
+    <w:basedOn w:val="Normale"/>
+    <w:link w:val="PidipaginaCarattere"/>
     <w:uiPriority w:val="99"/>
     <w:unhideWhenUsed/>
     <w:rsid w:val="00264DE8"/>
@@ -4028,17 +6034,17 @@
       </w:tabs>
     </w:pPr>
   </w:style>
-  <w:style w:type="character" w:customStyle="1" w:styleId="FooterChar">
-    <w:name w:val="Footer Char"/>
-    <w:basedOn w:val="DefaultParagraphFont"/>
-    <w:link w:val="Footer"/>
+  <w:style w:type="character" w:customStyle="1" w:styleId="PidipaginaCarattere">
+    <w:name w:val="Piè di pagina Carattere"/>
+    <w:basedOn w:val="Carpredefinitoparagrafo"/>
+    <w:link w:val="Pidipagina"/>
     <w:uiPriority w:val="99"/>
     <w:rsid w:val="00264DE8"/>
   </w:style>
-  <w:style w:type="character" w:customStyle="1" w:styleId="Heading1Char">
-    <w:name w:val="Heading 1 Char"/>
-    <w:basedOn w:val="DefaultParagraphFont"/>
-    <w:link w:val="Heading1"/>
+  <w:style w:type="character" w:customStyle="1" w:styleId="Titolo1Carattere">
+    <w:name w:val="Titolo 1 Carattere"/>
+    <w:basedOn w:val="Carpredefinitoparagrafo"/>
+    <w:link w:val="Titolo1"/>
     <w:rsid w:val="00264DE8"/>
     <w:rPr>
       <w:rFonts w:asciiTheme="majorHAnsi" w:eastAsiaTheme="majorEastAsia" w:hAnsiTheme="majorHAnsi" w:cstheme="majorBidi"/>
@@ -4049,10 +6055,10 @@
       <w:szCs w:val="28"/>
     </w:rPr>
   </w:style>
-  <w:style w:type="character" w:customStyle="1" w:styleId="Heading2Char">
-    <w:name w:val="Heading 2 Char"/>
-    <w:basedOn w:val="DefaultParagraphFont"/>
-    <w:link w:val="Heading2"/>
+  <w:style w:type="character" w:customStyle="1" w:styleId="Titolo2Carattere">
+    <w:name w:val="Titolo 2 Carattere"/>
+    <w:basedOn w:val="Carpredefinitoparagrafo"/>
+    <w:link w:val="Titolo2"/>
     <w:uiPriority w:val="9"/>
     <w:rsid w:val="00264DE8"/>
     <w:rPr>
@@ -4064,10 +6070,10 @@
       <w:szCs w:val="26"/>
     </w:rPr>
   </w:style>
-  <w:style w:type="paragraph" w:styleId="FootnoteText">
+  <w:style w:type="paragraph" w:styleId="Testonotaapidipagina">
     <w:name w:val="footnote text"/>
-    <w:basedOn w:val="Normal"/>
-    <w:link w:val="FootnoteTextChar"/>
+    <w:basedOn w:val="Normale"/>
+    <w:link w:val="TestonotaapidipaginaCarattere"/>
     <w:uiPriority w:val="99"/>
     <w:unhideWhenUsed/>
     <w:rsid w:val="00577F42"/>
@@ -4076,10 +6082,10 @@
       <w:szCs w:val="20"/>
     </w:rPr>
   </w:style>
-  <w:style w:type="character" w:customStyle="1" w:styleId="FootnoteTextChar">
-    <w:name w:val="Footnote Text Char"/>
-    <w:basedOn w:val="DefaultParagraphFont"/>
-    <w:link w:val="FootnoteText"/>
+  <w:style w:type="character" w:customStyle="1" w:styleId="TestonotaapidipaginaCarattere">
+    <w:name w:val="Testo nota a piè di pagina Carattere"/>
+    <w:basedOn w:val="Carpredefinitoparagrafo"/>
+    <w:link w:val="Testonotaapidipagina"/>
     <w:uiPriority w:val="99"/>
     <w:rsid w:val="00577F42"/>
     <w:rPr>
@@ -4088,9 +6094,9 @@
       <w:szCs w:val="20"/>
     </w:rPr>
   </w:style>
-  <w:style w:type="character" w:styleId="FootnoteReference">
+  <w:style w:type="character" w:styleId="Rimandonotaapidipagina">
     <w:name w:val="footnote reference"/>
-    <w:basedOn w:val="DefaultParagraphFont"/>
+    <w:basedOn w:val="Carpredefinitoparagrafo"/>
     <w:uiPriority w:val="99"/>
     <w:semiHidden/>
     <w:unhideWhenUsed/>
@@ -4099,10 +6105,10 @@
       <w:vertAlign w:val="superscript"/>
     </w:rPr>
   </w:style>
-  <w:style w:type="paragraph" w:styleId="BalloonText">
+  <w:style w:type="paragraph" w:styleId="Testofumetto">
     <w:name w:val="Balloon Text"/>
-    <w:basedOn w:val="Normal"/>
-    <w:link w:val="BalloonTextChar"/>
+    <w:basedOn w:val="Normale"/>
+    <w:link w:val="TestofumettoCarattere"/>
     <w:uiPriority w:val="99"/>
     <w:semiHidden/>
     <w:unhideWhenUsed/>
@@ -4113,10 +6119,10 @@
       <w:szCs w:val="16"/>
     </w:rPr>
   </w:style>
-  <w:style w:type="character" w:customStyle="1" w:styleId="BalloonTextChar">
-    <w:name w:val="Balloon Text Char"/>
-    <w:basedOn w:val="DefaultParagraphFont"/>
-    <w:link w:val="BalloonText"/>
+  <w:style w:type="character" w:customStyle="1" w:styleId="TestofumettoCarattere">
+    <w:name w:val="Testo fumetto Carattere"/>
+    <w:basedOn w:val="Carpredefinitoparagrafo"/>
+    <w:link w:val="Testofumetto"/>
     <w:uiPriority w:val="99"/>
     <w:semiHidden/>
     <w:rsid w:val="00263EFB"/>
@@ -4126,10 +6132,10 @@
       <w:szCs w:val="16"/>
     </w:rPr>
   </w:style>
-  <w:style w:type="character" w:customStyle="1" w:styleId="Heading3Char">
-    <w:name w:val="Heading 3 Char"/>
-    <w:basedOn w:val="DefaultParagraphFont"/>
-    <w:link w:val="Heading3"/>
+  <w:style w:type="character" w:customStyle="1" w:styleId="Titolo3Carattere">
+    <w:name w:val="Titolo 3 Carattere"/>
+    <w:basedOn w:val="Carpredefinitoparagrafo"/>
+    <w:link w:val="Titolo3"/>
     <w:uiPriority w:val="9"/>
     <w:rsid w:val="00263EFB"/>
     <w:rPr>
@@ -4141,11 +6147,11 @@
       <w:szCs w:val="24"/>
     </w:rPr>
   </w:style>
-  <w:style w:type="paragraph" w:styleId="Title">
+  <w:style w:type="paragraph" w:styleId="Titolo">
     <w:name w:val="Title"/>
-    <w:basedOn w:val="Normal"/>
-    <w:next w:val="Normal"/>
-    <w:link w:val="TitleChar"/>
+    <w:basedOn w:val="Normale"/>
+    <w:next w:val="Normale"/>
+    <w:link w:val="TitoloCarattere"/>
     <w:uiPriority w:val="10"/>
     <w:qFormat/>
     <w:rsid w:val="00263EFB"/>
@@ -4165,10 +6171,10 @@
       <w:szCs w:val="52"/>
     </w:rPr>
   </w:style>
-  <w:style w:type="character" w:customStyle="1" w:styleId="TitleChar">
-    <w:name w:val="Title Char"/>
-    <w:basedOn w:val="DefaultParagraphFont"/>
-    <w:link w:val="Title"/>
+  <w:style w:type="character" w:customStyle="1" w:styleId="TitoloCarattere">
+    <w:name w:val="Titolo Carattere"/>
+    <w:basedOn w:val="Carpredefinitoparagrafo"/>
+    <w:link w:val="Titolo"/>
     <w:uiPriority w:val="10"/>
     <w:rsid w:val="00263EFB"/>
     <w:rPr>
@@ -4180,9 +6186,9 @@
       <w:szCs w:val="52"/>
     </w:rPr>
   </w:style>
-  <w:style w:type="paragraph" w:styleId="ListParagraph">
+  <w:style w:type="paragraph" w:styleId="Paragrafoelenco">
     <w:name w:val="List Paragraph"/>
-    <w:basedOn w:val="Normal"/>
+    <w:basedOn w:val="Normale"/>
     <w:uiPriority w:val="34"/>
     <w:qFormat/>
     <w:rsid w:val="009A5534"/>
@@ -4191,9 +6197,9 @@
       <w:contextualSpacing/>
     </w:pPr>
   </w:style>
-  <w:style w:type="character" w:styleId="Hyperlink">
+  <w:style w:type="character" w:styleId="Collegamentoipertestuale">
     <w:name w:val="Hyperlink"/>
-    <w:basedOn w:val="DefaultParagraphFont"/>
+    <w:basedOn w:val="Carpredefinitoparagrafo"/>
     <w:uiPriority w:val="99"/>
     <w:unhideWhenUsed/>
     <w:rsid w:val="00C066D3"/>
@@ -4202,9 +6208,9 @@
       <w:u w:val="single"/>
     </w:rPr>
   </w:style>
-  <w:style w:type="character" w:styleId="FollowedHyperlink">
+  <w:style w:type="character" w:styleId="Collegamentovisitato">
     <w:name w:val="FollowedHyperlink"/>
-    <w:basedOn w:val="DefaultParagraphFont"/>
+    <w:basedOn w:val="Carpredefinitoparagrafo"/>
     <w:uiPriority w:val="99"/>
     <w:semiHidden/>
     <w:unhideWhenUsed/>
@@ -4213,6 +6219,422 @@
       <w:color w:val="800080" w:themeColor="followedHyperlink"/>
       <w:u w:val="single"/>
     </w:rPr>
+  </w:style>
+  <w:style w:type="table" w:styleId="Grigliatabella">
+    <w:name w:val="Table Grid"/>
+    <w:basedOn w:val="Tabellanormale"/>
+    <w:uiPriority w:val="59"/>
+    <w:rsid w:val="00B41804"/>
+    <w:pPr>
+      <w:spacing w:after="0" w:line="240" w:lineRule="auto"/>
+    </w:pPr>
+    <w:tblPr>
+      <w:tblBorders>
+        <w:top w:val="single" w:sz="4" w:space="0" w:color="auto"/>
+        <w:left w:val="single" w:sz="4" w:space="0" w:color="auto"/>
+        <w:bottom w:val="single" w:sz="4" w:space="0" w:color="auto"/>
+        <w:right w:val="single" w:sz="4" w:space="0" w:color="auto"/>
+        <w:insideH w:val="single" w:sz="4" w:space="0" w:color="auto"/>
+        <w:insideV w:val="single" w:sz="4" w:space="0" w:color="auto"/>
+      </w:tblBorders>
+    </w:tblPr>
+  </w:style>
+  <w:style w:type="table" w:styleId="Tabellagriglia6acolori-colore1">
+    <w:name w:val="Grid Table 6 Colorful Accent 1"/>
+    <w:basedOn w:val="Tabellanormale"/>
+    <w:uiPriority w:val="51"/>
+    <w:rsid w:val="00B41804"/>
+    <w:pPr>
+      <w:spacing w:after="0" w:line="240" w:lineRule="auto"/>
+    </w:pPr>
+    <w:rPr>
+      <w:color w:val="365F91" w:themeColor="accent1" w:themeShade="BF"/>
+    </w:rPr>
+    <w:tblPr>
+      <w:tblStyleRowBandSize w:val="1"/>
+      <w:tblStyleColBandSize w:val="1"/>
+      <w:tblBorders>
+        <w:top w:val="single" w:sz="4" w:space="0" w:color="95B3D7" w:themeColor="accent1" w:themeTint="99"/>
+        <w:left w:val="single" w:sz="4" w:space="0" w:color="95B3D7" w:themeColor="accent1" w:themeTint="99"/>
+        <w:bottom w:val="single" w:sz="4" w:space="0" w:color="95B3D7" w:themeColor="accent1" w:themeTint="99"/>
+        <w:right w:val="single" w:sz="4" w:space="0" w:color="95B3D7" w:themeColor="accent1" w:themeTint="99"/>
+        <w:insideH w:val="single" w:sz="4" w:space="0" w:color="95B3D7" w:themeColor="accent1" w:themeTint="99"/>
+        <w:insideV w:val="single" w:sz="4" w:space="0" w:color="95B3D7" w:themeColor="accent1" w:themeTint="99"/>
+      </w:tblBorders>
+    </w:tblPr>
+    <w:tblStylePr w:type="firstRow">
+      <w:rPr>
+        <w:b/>
+        <w:bCs/>
+      </w:rPr>
+      <w:tblPr/>
+      <w:tcPr>
+        <w:tcBorders>
+          <w:bottom w:val="single" w:sz="12" w:space="0" w:color="95B3D7" w:themeColor="accent1" w:themeTint="99"/>
+        </w:tcBorders>
+      </w:tcPr>
+    </w:tblStylePr>
+    <w:tblStylePr w:type="lastRow">
+      <w:rPr>
+        <w:b/>
+        <w:bCs/>
+      </w:rPr>
+      <w:tblPr/>
+      <w:tcPr>
+        <w:tcBorders>
+          <w:top w:val="double" w:sz="4" w:space="0" w:color="95B3D7" w:themeColor="accent1" w:themeTint="99"/>
+        </w:tcBorders>
+      </w:tcPr>
+    </w:tblStylePr>
+    <w:tblStylePr w:type="firstCol">
+      <w:rPr>
+        <w:b/>
+        <w:bCs/>
+      </w:rPr>
+    </w:tblStylePr>
+    <w:tblStylePr w:type="lastCol">
+      <w:rPr>
+        <w:b/>
+        <w:bCs/>
+      </w:rPr>
+    </w:tblStylePr>
+    <w:tblStylePr w:type="band1Vert">
+      <w:tblPr/>
+      <w:tcPr>
+        <w:shd w:val="clear" w:color="auto" w:fill="DBE5F1" w:themeFill="accent1" w:themeFillTint="33"/>
+      </w:tcPr>
+    </w:tblStylePr>
+    <w:tblStylePr w:type="band1Horz">
+      <w:tblPr/>
+      <w:tcPr>
+        <w:shd w:val="clear" w:color="auto" w:fill="DBE5F1" w:themeFill="accent1" w:themeFillTint="33"/>
+      </w:tcPr>
+    </w:tblStylePr>
+  </w:style>
+  <w:style w:type="table" w:styleId="Tabellaelenco1chiara-colore5">
+    <w:name w:val="List Table 1 Light Accent 5"/>
+    <w:basedOn w:val="Tabellanormale"/>
+    <w:uiPriority w:val="46"/>
+    <w:rsid w:val="00B41804"/>
+    <w:pPr>
+      <w:spacing w:after="0" w:line="240" w:lineRule="auto"/>
+    </w:pPr>
+    <w:tblPr>
+      <w:tblStyleRowBandSize w:val="1"/>
+      <w:tblStyleColBandSize w:val="1"/>
+    </w:tblPr>
+    <w:tblStylePr w:type="firstRow">
+      <w:rPr>
+        <w:b/>
+        <w:bCs/>
+      </w:rPr>
+      <w:tblPr/>
+      <w:tcPr>
+        <w:tcBorders>
+          <w:bottom w:val="single" w:sz="4" w:space="0" w:color="92CDDC" w:themeColor="accent5" w:themeTint="99"/>
+        </w:tcBorders>
+      </w:tcPr>
+    </w:tblStylePr>
+    <w:tblStylePr w:type="lastRow">
+      <w:rPr>
+        <w:b/>
+        <w:bCs/>
+      </w:rPr>
+      <w:tblPr/>
+      <w:tcPr>
+        <w:tcBorders>
+          <w:top w:val="single" w:sz="4" w:space="0" w:color="92CDDC" w:themeColor="accent5" w:themeTint="99"/>
+        </w:tcBorders>
+      </w:tcPr>
+    </w:tblStylePr>
+    <w:tblStylePr w:type="firstCol">
+      <w:rPr>
+        <w:b/>
+        <w:bCs/>
+      </w:rPr>
+    </w:tblStylePr>
+    <w:tblStylePr w:type="lastCol">
+      <w:rPr>
+        <w:b/>
+        <w:bCs/>
+      </w:rPr>
+    </w:tblStylePr>
+    <w:tblStylePr w:type="band1Vert">
+      <w:tblPr/>
+      <w:tcPr>
+        <w:shd w:val="clear" w:color="auto" w:fill="DAEEF3" w:themeFill="accent5" w:themeFillTint="33"/>
+      </w:tcPr>
+    </w:tblStylePr>
+    <w:tblStylePr w:type="band1Horz">
+      <w:tblPr/>
+      <w:tcPr>
+        <w:shd w:val="clear" w:color="auto" w:fill="DAEEF3" w:themeFill="accent5" w:themeFillTint="33"/>
+      </w:tcPr>
+    </w:tblStylePr>
+  </w:style>
+  <w:style w:type="table" w:styleId="Tabellagriglia4-colore5">
+    <w:name w:val="Grid Table 4 Accent 5"/>
+    <w:basedOn w:val="Tabellanormale"/>
+    <w:uiPriority w:val="49"/>
+    <w:rsid w:val="0045473D"/>
+    <w:pPr>
+      <w:spacing w:after="0" w:line="240" w:lineRule="auto"/>
+    </w:pPr>
+    <w:tblPr>
+      <w:tblStyleRowBandSize w:val="1"/>
+      <w:tblStyleColBandSize w:val="1"/>
+      <w:tblBorders>
+        <w:top w:val="single" w:sz="4" w:space="0" w:color="92CDDC" w:themeColor="accent5" w:themeTint="99"/>
+        <w:left w:val="single" w:sz="4" w:space="0" w:color="92CDDC" w:themeColor="accent5" w:themeTint="99"/>
+        <w:bottom w:val="single" w:sz="4" w:space="0" w:color="92CDDC" w:themeColor="accent5" w:themeTint="99"/>
+        <w:right w:val="single" w:sz="4" w:space="0" w:color="92CDDC" w:themeColor="accent5" w:themeTint="99"/>
+        <w:insideH w:val="single" w:sz="4" w:space="0" w:color="92CDDC" w:themeColor="accent5" w:themeTint="99"/>
+        <w:insideV w:val="single" w:sz="4" w:space="0" w:color="92CDDC" w:themeColor="accent5" w:themeTint="99"/>
+      </w:tblBorders>
+    </w:tblPr>
+    <w:tblStylePr w:type="firstRow">
+      <w:rPr>
+        <w:b/>
+        <w:bCs/>
+        <w:color w:val="FFFFFF" w:themeColor="background1"/>
+      </w:rPr>
+      <w:tblPr/>
+      <w:tcPr>
+        <w:tcBorders>
+          <w:top w:val="single" w:sz="4" w:space="0" w:color="4BACC6" w:themeColor="accent5"/>
+          <w:left w:val="single" w:sz="4" w:space="0" w:color="4BACC6" w:themeColor="accent5"/>
+          <w:bottom w:val="single" w:sz="4" w:space="0" w:color="4BACC6" w:themeColor="accent5"/>
+          <w:right w:val="single" w:sz="4" w:space="0" w:color="4BACC6" w:themeColor="accent5"/>
+          <w:insideH w:val="nil"/>
+          <w:insideV w:val="nil"/>
+        </w:tcBorders>
+        <w:shd w:val="clear" w:color="auto" w:fill="4BACC6" w:themeFill="accent5"/>
+      </w:tcPr>
+    </w:tblStylePr>
+    <w:tblStylePr w:type="lastRow">
+      <w:rPr>
+        <w:b/>
+        <w:bCs/>
+      </w:rPr>
+      <w:tblPr/>
+      <w:tcPr>
+        <w:tcBorders>
+          <w:top w:val="double" w:sz="4" w:space="0" w:color="4BACC6" w:themeColor="accent5"/>
+        </w:tcBorders>
+      </w:tcPr>
+    </w:tblStylePr>
+    <w:tblStylePr w:type="firstCol">
+      <w:rPr>
+        <w:b/>
+        <w:bCs/>
+      </w:rPr>
+    </w:tblStylePr>
+    <w:tblStylePr w:type="lastCol">
+      <w:rPr>
+        <w:b/>
+        <w:bCs/>
+      </w:rPr>
+    </w:tblStylePr>
+    <w:tblStylePr w:type="band1Vert">
+      <w:tblPr/>
+      <w:tcPr>
+        <w:shd w:val="clear" w:color="auto" w:fill="DAEEF3" w:themeFill="accent5" w:themeFillTint="33"/>
+      </w:tcPr>
+    </w:tblStylePr>
+    <w:tblStylePr w:type="band1Horz">
+      <w:tblPr/>
+      <w:tcPr>
+        <w:shd w:val="clear" w:color="auto" w:fill="DAEEF3" w:themeFill="accent5" w:themeFillTint="33"/>
+      </w:tcPr>
+    </w:tblStylePr>
+  </w:style>
+  <w:style w:type="table" w:styleId="Tabellasemplice4">
+    <w:name w:val="Plain Table 4"/>
+    <w:basedOn w:val="Tabellanormale"/>
+    <w:uiPriority w:val="44"/>
+    <w:rsid w:val="0045473D"/>
+    <w:pPr>
+      <w:spacing w:after="0" w:line="240" w:lineRule="auto"/>
+    </w:pPr>
+    <w:tblPr>
+      <w:tblStyleRowBandSize w:val="1"/>
+      <w:tblStyleColBandSize w:val="1"/>
+    </w:tblPr>
+    <w:tblStylePr w:type="firstRow">
+      <w:rPr>
+        <w:b/>
+        <w:bCs/>
+      </w:rPr>
+    </w:tblStylePr>
+    <w:tblStylePr w:type="lastRow">
+      <w:rPr>
+        <w:b/>
+        <w:bCs/>
+      </w:rPr>
+    </w:tblStylePr>
+    <w:tblStylePr w:type="firstCol">
+      <w:rPr>
+        <w:b/>
+        <w:bCs/>
+      </w:rPr>
+    </w:tblStylePr>
+    <w:tblStylePr w:type="lastCol">
+      <w:rPr>
+        <w:b/>
+        <w:bCs/>
+      </w:rPr>
+    </w:tblStylePr>
+    <w:tblStylePr w:type="band1Vert">
+      <w:tblPr/>
+      <w:tcPr>
+        <w:shd w:val="clear" w:color="auto" w:fill="F2F2F2" w:themeFill="background1" w:themeFillShade="F2"/>
+      </w:tcPr>
+    </w:tblStylePr>
+    <w:tblStylePr w:type="band1Horz">
+      <w:tblPr/>
+      <w:tcPr>
+        <w:shd w:val="clear" w:color="auto" w:fill="F2F2F2" w:themeFill="background1" w:themeFillShade="F2"/>
+      </w:tcPr>
+    </w:tblStylePr>
+  </w:style>
+  <w:style w:type="table" w:styleId="Grigliatabellachiara">
+    <w:name w:val="Grid Table Light"/>
+    <w:basedOn w:val="Tabellanormale"/>
+    <w:uiPriority w:val="40"/>
+    <w:rsid w:val="0045473D"/>
+    <w:pPr>
+      <w:spacing w:after="0" w:line="240" w:lineRule="auto"/>
+    </w:pPr>
+    <w:tblPr>
+      <w:tblBorders>
+        <w:top w:val="single" w:sz="4" w:space="0" w:color="BFBFBF" w:themeColor="background1" w:themeShade="BF"/>
+        <w:left w:val="single" w:sz="4" w:space="0" w:color="BFBFBF" w:themeColor="background1" w:themeShade="BF"/>
+        <w:bottom w:val="single" w:sz="4" w:space="0" w:color="BFBFBF" w:themeColor="background1" w:themeShade="BF"/>
+        <w:right w:val="single" w:sz="4" w:space="0" w:color="BFBFBF" w:themeColor="background1" w:themeShade="BF"/>
+        <w:insideH w:val="single" w:sz="4" w:space="0" w:color="BFBFBF" w:themeColor="background1" w:themeShade="BF"/>
+        <w:insideV w:val="single" w:sz="4" w:space="0" w:color="BFBFBF" w:themeColor="background1" w:themeShade="BF"/>
+      </w:tblBorders>
+    </w:tblPr>
+  </w:style>
+  <w:style w:type="table" w:styleId="Tabellasemplice5">
+    <w:name w:val="Plain Table 5"/>
+    <w:basedOn w:val="Tabellanormale"/>
+    <w:uiPriority w:val="45"/>
+    <w:rsid w:val="00751676"/>
+    <w:pPr>
+      <w:spacing w:after="0" w:line="240" w:lineRule="auto"/>
+    </w:pPr>
+    <w:tblPr>
+      <w:tblStyleRowBandSize w:val="1"/>
+      <w:tblStyleColBandSize w:val="1"/>
+    </w:tblPr>
+    <w:tblStylePr w:type="firstRow">
+      <w:rPr>
+        <w:rFonts w:asciiTheme="majorHAnsi" w:eastAsiaTheme="majorEastAsia" w:hAnsiTheme="majorHAnsi" w:cstheme="majorBidi"/>
+        <w:i/>
+        <w:iCs/>
+        <w:sz w:val="26"/>
+      </w:rPr>
+      <w:tblPr/>
+      <w:tcPr>
+        <w:tcBorders>
+          <w:bottom w:val="single" w:sz="4" w:space="0" w:color="7F7F7F" w:themeColor="text1" w:themeTint="80"/>
+        </w:tcBorders>
+        <w:shd w:val="clear" w:color="auto" w:fill="FFFFFF" w:themeFill="background1"/>
+      </w:tcPr>
+    </w:tblStylePr>
+    <w:tblStylePr w:type="lastRow">
+      <w:rPr>
+        <w:rFonts w:asciiTheme="majorHAnsi" w:eastAsiaTheme="majorEastAsia" w:hAnsiTheme="majorHAnsi" w:cstheme="majorBidi"/>
+        <w:i/>
+        <w:iCs/>
+        <w:sz w:val="26"/>
+      </w:rPr>
+      <w:tblPr/>
+      <w:tcPr>
+        <w:tcBorders>
+          <w:top w:val="single" w:sz="4" w:space="0" w:color="7F7F7F" w:themeColor="text1" w:themeTint="80"/>
+        </w:tcBorders>
+        <w:shd w:val="clear" w:color="auto" w:fill="FFFFFF" w:themeFill="background1"/>
+      </w:tcPr>
+    </w:tblStylePr>
+    <w:tblStylePr w:type="firstCol">
+      <w:pPr>
+        <w:jc w:val="right"/>
+      </w:pPr>
+      <w:rPr>
+        <w:rFonts w:asciiTheme="majorHAnsi" w:eastAsiaTheme="majorEastAsia" w:hAnsiTheme="majorHAnsi" w:cstheme="majorBidi"/>
+        <w:i/>
+        <w:iCs/>
+        <w:sz w:val="26"/>
+      </w:rPr>
+      <w:tblPr/>
+      <w:tcPr>
+        <w:tcBorders>
+          <w:right w:val="single" w:sz="4" w:space="0" w:color="7F7F7F" w:themeColor="text1" w:themeTint="80"/>
+        </w:tcBorders>
+        <w:shd w:val="clear" w:color="auto" w:fill="FFFFFF" w:themeFill="background1"/>
+      </w:tcPr>
+    </w:tblStylePr>
+    <w:tblStylePr w:type="lastCol">
+      <w:rPr>
+        <w:rFonts w:asciiTheme="majorHAnsi" w:eastAsiaTheme="majorEastAsia" w:hAnsiTheme="majorHAnsi" w:cstheme="majorBidi"/>
+        <w:i/>
+        <w:iCs/>
+        <w:sz w:val="26"/>
+      </w:rPr>
+      <w:tblPr/>
+      <w:tcPr>
+        <w:tcBorders>
+          <w:left w:val="single" w:sz="4" w:space="0" w:color="7F7F7F" w:themeColor="text1" w:themeTint="80"/>
+        </w:tcBorders>
+        <w:shd w:val="clear" w:color="auto" w:fill="FFFFFF" w:themeFill="background1"/>
+      </w:tcPr>
+    </w:tblStylePr>
+    <w:tblStylePr w:type="band1Vert">
+      <w:tblPr/>
+      <w:tcPr>
+        <w:shd w:val="clear" w:color="auto" w:fill="F2F2F2" w:themeFill="background1" w:themeFillShade="F2"/>
+      </w:tcPr>
+    </w:tblStylePr>
+    <w:tblStylePr w:type="band1Horz">
+      <w:tblPr/>
+      <w:tcPr>
+        <w:shd w:val="clear" w:color="auto" w:fill="F2F2F2" w:themeFill="background1" w:themeFillShade="F2"/>
+      </w:tcPr>
+    </w:tblStylePr>
+    <w:tblStylePr w:type="neCell">
+      <w:tblPr/>
+      <w:tcPr>
+        <w:tcBorders>
+          <w:left w:val="nil"/>
+        </w:tcBorders>
+      </w:tcPr>
+    </w:tblStylePr>
+    <w:tblStylePr w:type="nwCell">
+      <w:tblPr/>
+      <w:tcPr>
+        <w:tcBorders>
+          <w:right w:val="nil"/>
+        </w:tcBorders>
+      </w:tcPr>
+    </w:tblStylePr>
+    <w:tblStylePr w:type="seCell">
+      <w:tblPr/>
+      <w:tcPr>
+        <w:tcBorders>
+          <w:left w:val="nil"/>
+        </w:tcBorders>
+      </w:tcPr>
+    </w:tblStylePr>
+    <w:tblStylePr w:type="swCell">
+      <w:tblPr/>
+      <w:tcPr>
+        <w:tcBorders>
+          <w:right w:val="nil"/>
+        </w:tcBorders>
+      </w:tcPr>
+    </w:tblStylePr>
   </w:style>
 </w:styles>
 </file>
@@ -4505,7 +6927,7 @@
 </file>
 
 <file path=customXml/itemProps1.xml><?xml version="1.0" encoding="utf-8"?>
-<ds:datastoreItem xmlns:ds="http://schemas.openxmlformats.org/officeDocument/2006/customXml" ds:itemID="{B2542B5D-A9F9-5E48-B379-503255F51212}">
+<ds:datastoreItem xmlns:ds="http://schemas.openxmlformats.org/officeDocument/2006/customXml" ds:itemID="{EA2DEAE0-60E2-4782-96B4-E106E2C9D1D1}">
   <ds:schemaRefs>
     <ds:schemaRef ds:uri="http://schemas.openxmlformats.org/officeDocument/2006/bibliography"/>
   </ds:schemaRefs>

--- a/docs/designDocumentation.docx
+++ b/docs/designDocumentation.docx
@@ -1,6 +1,6 @@
 
 <file path=word/document.xml><?xml version="1.0" encoding="utf-8"?>
-<w:document xmlns:wpc="http://schemas.microsoft.com/office/word/2010/wordprocessingCanvas" xmlns:cx="http://schemas.microsoft.com/office/drawing/2014/chartex" xmlns:cx1="http://schemas.microsoft.com/office/drawing/2015/9/8/chartex" xmlns:cx2="http://schemas.microsoft.com/office/drawing/2015/10/21/chartex" xmlns:cx3="http://schemas.microsoft.com/office/drawing/2016/5/9/chartex" xmlns:cx4="http://schemas.microsoft.com/office/drawing/2016/5/10/chartex" xmlns:cx5="http://schemas.microsoft.com/office/drawing/2016/5/11/chartex" xmlns:mc="http://schemas.openxmlformats.org/markup-compatibility/2006" xmlns:o="urn:schemas-microsoft-com:office:office" xmlns:r="http://schemas.openxmlformats.org/officeDocument/2006/relationships" xmlns:m="http://schemas.openxmlformats.org/officeDocument/2006/math" xmlns:v="urn:schemas-microsoft-com:vml" xmlns:wp14="http://schemas.microsoft.com/office/word/2010/wordprocessingDrawing" xmlns:wp="http://schemas.openxmlformats.org/drawingml/2006/wordprocessingDrawing" xmlns:w10="urn:schemas-microsoft-com:office:word" xmlns:w="http://schemas.openxmlformats.org/wordprocessingml/2006/main" xmlns:w14="http://schemas.microsoft.com/office/word/2010/wordml" xmlns:w15="http://schemas.microsoft.com/office/word/2012/wordml" xmlns:w16se="http://schemas.microsoft.com/office/word/2015/wordml/symex" xmlns:wpg="http://schemas.microsoft.com/office/word/2010/wordprocessingGroup" xmlns:wpi="http://schemas.microsoft.com/office/word/2010/wordprocessingInk" xmlns:wne="http://schemas.microsoft.com/office/word/2006/wordml" xmlns:wps="http://schemas.microsoft.com/office/word/2010/wordprocessingShape" mc:Ignorable="w14 w15 w16se wp14">
+<w:document xmlns:wpc="http://schemas.microsoft.com/office/word/2010/wordprocessingCanvas" xmlns:mo="http://schemas.microsoft.com/office/mac/office/2008/main" xmlns:mc="http://schemas.openxmlformats.org/markup-compatibility/2006" xmlns:mv="urn:schemas-microsoft-com:mac:vml" xmlns:o="urn:schemas-microsoft-com:office:office" xmlns:r="http://schemas.openxmlformats.org/officeDocument/2006/relationships" xmlns:m="http://schemas.openxmlformats.org/officeDocument/2006/math" xmlns:v="urn:schemas-microsoft-com:vml" xmlns:wp14="http://schemas.microsoft.com/office/word/2010/wordprocessingDrawing" xmlns:wp="http://schemas.openxmlformats.org/drawingml/2006/wordprocessingDrawing" xmlns:w10="urn:schemas-microsoft-com:office:word" xmlns:w="http://schemas.openxmlformats.org/wordprocessingml/2006/main" xmlns:w14="http://schemas.microsoft.com/office/word/2010/wordml" xmlns:w15="http://schemas.microsoft.com/office/word/2012/wordml" xmlns:wpg="http://schemas.microsoft.com/office/word/2010/wordprocessingGroup" xmlns:wpi="http://schemas.microsoft.com/office/word/2010/wordprocessingInk" xmlns:wne="http://schemas.microsoft.com/office/word/2006/wordml" xmlns:wps="http://schemas.microsoft.com/office/word/2010/wordprocessingShape" mc:Ignorable="w14 w15 wp14">
   <w:body>
     <w:p>
       <w:pPr>
@@ -290,7 +290,7 @@
       </w:r>
       <w:r>
         <w:rPr>
-          <w:rStyle w:val="Rimandonotaapidipagina"/>
+          <w:rStyle w:val="FootnoteReference"/>
           <w:rFonts w:ascii="Arial" w:hAnsi="Arial" w:cs="Arial"/>
           <w:b/>
           <w:color w:val="333399"/>
@@ -312,7 +312,7 @@
       </w:r>
       <w:r>
         <w:rPr>
-          <w:rStyle w:val="Rimandonotaapidipagina"/>
+          <w:rStyle w:val="FootnoteReference"/>
           <w:rFonts w:ascii="Arial" w:hAnsi="Arial" w:cs="Arial"/>
           <w:b/>
           <w:color w:val="333399"/>
@@ -462,7 +462,7 @@
             </w:r>
             <w:r>
               <w:rPr>
-                <w:rStyle w:val="Rimandonotaapidipagina"/>
+                <w:rStyle w:val="FootnoteReference"/>
                 <w:rFonts w:ascii="Arial" w:hAnsi="Arial" w:cs="Arial"/>
                 <w:b/>
                 <w:color w:val="333399"/>
@@ -969,18 +969,14 @@
     </w:tbl>
     <w:p>
       <w:pPr>
-        <w:pStyle w:val="Titolo"/>
-      </w:pPr>
-    </w:p>
-    <w:p>
-      <w:pPr>
-        <w:pStyle w:val="Titolo"/>
+        <w:pStyle w:val="Title"/>
       </w:pPr>
       <w:r>
         <w:rPr>
           <w:noProof/>
           <w:lang w:val="en-GB" w:eastAsia="en-GB"/>
         </w:rPr>
+        <w:lastRenderedPageBreak/>
         <w:drawing>
           <wp:anchor distT="0" distB="0" distL="114300" distR="114300" simplePos="0" relativeHeight="251658240" behindDoc="0" locked="0" layoutInCell="1" allowOverlap="1" wp14:anchorId="2C121EEE" wp14:editId="4E396880">
             <wp:simplePos x="0" y="0"/>
@@ -1047,7 +1043,7 @@
     </w:p>
     <w:p>
       <w:pPr>
-        <w:pStyle w:val="Titolo1"/>
+        <w:pStyle w:val="Heading1"/>
         <w:jc w:val="both"/>
       </w:pPr>
       <w:r>
@@ -1063,6 +1059,7 @@
     </w:p>
     <w:p>
       <w:pPr>
+        <w:spacing w:after="120"/>
         <w:rPr>
           <w:rFonts w:ascii="Arial" w:hAnsi="Arial" w:cs="Arial"/>
         </w:rPr>
@@ -1192,13 +1189,7 @@
     </w:p>
     <w:p>
       <w:pPr>
-        <w:rPr>
-          <w:rFonts w:ascii="Arial" w:hAnsi="Arial" w:cs="Arial"/>
-        </w:rPr>
-      </w:pPr>
-    </w:p>
-    <w:p>
-      <w:pPr>
+        <w:spacing w:after="120"/>
         <w:rPr>
           <w:rFonts w:ascii="Arial" w:hAnsi="Arial" w:cs="Arial"/>
         </w:rPr>
@@ -1230,7 +1221,7 @@
     </w:p>
     <w:p>
       <w:pPr>
-        <w:pStyle w:val="Titolo1"/>
+        <w:pStyle w:val="Heading1"/>
         <w:jc w:val="both"/>
       </w:pPr>
       <w:r>
@@ -1246,7 +1237,7 @@
     </w:p>
     <w:p>
       <w:pPr>
-        <w:pStyle w:val="Paragrafoelenco"/>
+        <w:pStyle w:val="ListParagraph"/>
         <w:numPr>
           <w:ilvl w:val="0"/>
           <w:numId w:val="2"/>
@@ -1259,7 +1250,7 @@
         <w:proofErr w:type="spellStart"/>
         <w:r>
           <w:rPr>
-            <w:rStyle w:val="Collegamentoipertestuale"/>
+            <w:rStyle w:val="Hyperlink"/>
             <w:rFonts w:ascii="Arial" w:hAnsi="Arial" w:cs="Arial"/>
           </w:rPr>
           <w:t>Juker</w:t>
@@ -1294,18 +1285,44 @@
         <w:rPr>
           <w:rFonts w:ascii="Arial" w:hAnsi="Arial" w:cs="Arial"/>
         </w:rPr>
-        <w:t xml:space="preserve"> (collection schedule, collection points location etc..)</w:t>
-      </w:r>
+        <w:t xml:space="preserve"> (schedule, collection points location </w:t>
+      </w:r>
+      <w:proofErr w:type="spellStart"/>
+      <w:r>
+        <w:rPr>
+          <w:rFonts w:ascii="Arial" w:hAnsi="Arial" w:cs="Arial"/>
+        </w:rPr>
+        <w:t>etc</w:t>
+      </w:r>
+      <w:proofErr w:type="spellEnd"/>
       <w:r>
         <w:rPr>
           <w:rFonts w:ascii="Arial" w:hAnsi="Arial" w:cs="Arial"/>
         </w:rPr>
         <w:t>.</w:t>
       </w:r>
-    </w:p>
-    <w:p>
-      <w:pPr>
-        <w:pStyle w:val="Paragrafoelenco"/>
+      <w:r>
+        <w:rPr>
+          <w:rFonts w:ascii="Arial" w:hAnsi="Arial" w:cs="Arial"/>
+        </w:rPr>
+        <w:t>.</w:t>
+      </w:r>
+      <w:r>
+        <w:rPr>
+          <w:rFonts w:ascii="Arial" w:hAnsi="Arial" w:cs="Arial"/>
+        </w:rPr>
+        <w:t>.)</w:t>
+      </w:r>
+      <w:r>
+        <w:rPr>
+          <w:rFonts w:ascii="Arial" w:hAnsi="Arial" w:cs="Arial"/>
+        </w:rPr>
+        <w:t>.</w:t>
+      </w:r>
+    </w:p>
+    <w:p>
+      <w:pPr>
+        <w:pStyle w:val="ListParagraph"/>
         <w:rPr>
           <w:rFonts w:ascii="Arial" w:hAnsi="Arial" w:cs="Arial"/>
         </w:rPr>
@@ -1319,34 +1336,54 @@
     </w:p>
     <w:p>
       <w:pPr>
-        <w:ind w:left="720"/>
-        <w:rPr>
-          <w:rFonts w:ascii="Arial" w:hAnsi="Arial" w:cs="Arial"/>
-        </w:rPr>
-      </w:pPr>
-      <w:r>
-        <w:rPr>
-          <w:rFonts w:ascii="Arial" w:hAnsi="Arial" w:cs="Arial"/>
-        </w:rPr>
-        <w:t xml:space="preserve"> </w:t>
-      </w:r>
-    </w:p>
-    <w:p>
-      <w:pPr>
-        <w:pStyle w:val="Paragrafoelenco"/>
+        <w:pStyle w:val="ListParagraph"/>
+        <w:spacing w:after="120"/>
+        <w:rPr>
+          <w:rFonts w:ascii="Arial" w:hAnsi="Arial" w:cs="Arial"/>
+        </w:rPr>
+      </w:pPr>
+    </w:p>
+    <w:p>
+      <w:pPr>
+        <w:pStyle w:val="ListParagraph"/>
         <w:numPr>
           <w:ilvl w:val="0"/>
           <w:numId w:val="2"/>
         </w:numPr>
-        <w:rPr>
-          <w:rFonts w:ascii="Arial" w:hAnsi="Arial" w:cs="Arial"/>
-        </w:rPr>
-      </w:pPr>
-      <w:r>
-        <w:rPr>
-          <w:rFonts w:ascii="Arial" w:hAnsi="Arial" w:cs="Arial"/>
-        </w:rPr>
-        <w:t>Other similar apps are dedicated to certain territories, so they are not c</w:t>
+        <w:spacing w:after="120"/>
+        <w:rPr>
+          <w:rFonts w:ascii="Arial" w:hAnsi="Arial" w:cs="Arial"/>
+        </w:rPr>
+      </w:pPr>
+      <w:r>
+        <w:rPr>
+          <w:rFonts w:ascii="Arial" w:hAnsi="Arial" w:cs="Arial"/>
+        </w:rPr>
+        <w:t xml:space="preserve">Other similar apps are dedicated to </w:t>
+      </w:r>
+      <w:r>
+        <w:rPr>
+          <w:rFonts w:ascii="Arial" w:hAnsi="Arial" w:cs="Arial"/>
+        </w:rPr>
+        <w:t>specific</w:t>
+      </w:r>
+      <w:r>
+        <w:rPr>
+          <w:rFonts w:ascii="Arial" w:hAnsi="Arial" w:cs="Arial"/>
+        </w:rPr>
+        <w:t xml:space="preserve"> </w:t>
+      </w:r>
+      <w:r>
+        <w:rPr>
+          <w:rFonts w:ascii="Arial" w:hAnsi="Arial" w:cs="Arial"/>
+        </w:rPr>
+        <w:t>municipalities</w:t>
+      </w:r>
+      <w:r>
+        <w:rPr>
+          <w:rFonts w:ascii="Arial" w:hAnsi="Arial" w:cs="Arial"/>
+        </w:rPr>
+        <w:t>, so they are not c</w:t>
       </w:r>
       <w:r>
         <w:rPr>
@@ -1357,9 +1394,106 @@
     </w:p>
     <w:p>
       <w:pPr>
-        <w:pStyle w:val="Titolo1"/>
+        <w:pStyle w:val="ListParagraph"/>
+        <w:spacing w:after="120"/>
+        <w:rPr>
+          <w:rFonts w:ascii="Arial" w:hAnsi="Arial" w:cs="Arial"/>
+        </w:rPr>
+      </w:pPr>
+      <w:r>
+        <w:rPr>
+          <w:rFonts w:ascii="Arial" w:hAnsi="Arial" w:cs="Arial"/>
+        </w:rPr>
+        <w:t xml:space="preserve">in general, the </w:t>
+      </w:r>
+      <w:r>
+        <w:rPr>
+          <w:rFonts w:ascii="Arial" w:hAnsi="Arial" w:cs="Arial"/>
+        </w:rPr>
+        <w:t>other</w:t>
+      </w:r>
+      <w:r>
+        <w:rPr>
+          <w:rFonts w:ascii="Arial" w:hAnsi="Arial" w:cs="Arial"/>
+        </w:rPr>
+        <w:t xml:space="preserve"> apps provide a</w:t>
+      </w:r>
+      <w:r>
+        <w:rPr>
+          <w:rFonts w:ascii="Arial" w:hAnsi="Arial" w:cs="Arial"/>
+        </w:rPr>
+        <w:t xml:space="preserve"> lower</w:t>
+      </w:r>
+      <w:r>
+        <w:rPr>
+          <w:rFonts w:ascii="Arial" w:hAnsi="Arial" w:cs="Arial"/>
+        </w:rPr>
+        <w:t xml:space="preserve"> level of interaction with the company and none of those tested </w:t>
+      </w:r>
+      <w:r>
+        <w:rPr>
+          <w:rFonts w:ascii="Arial" w:hAnsi="Arial" w:cs="Arial"/>
+        </w:rPr>
+        <w:t>has</w:t>
+      </w:r>
+      <w:r>
+        <w:rPr>
+          <w:rFonts w:ascii="Arial" w:hAnsi="Arial" w:cs="Arial"/>
+        </w:rPr>
+        <w:t xml:space="preserve"> a notification system</w:t>
+      </w:r>
+      <w:r>
+        <w:rPr>
+          <w:rFonts w:ascii="Arial" w:hAnsi="Arial" w:cs="Arial"/>
+        </w:rPr>
+        <w:t>.</w:t>
+      </w:r>
+    </w:p>
+    <w:p>
+      <w:pPr>
+        <w:pStyle w:val="Heading1"/>
         <w:jc w:val="both"/>
       </w:pPr>
+    </w:p>
+    <w:p>
+      <w:pPr>
+        <w:pStyle w:val="Heading1"/>
+        <w:jc w:val="both"/>
+      </w:pPr>
+    </w:p>
+    <w:p>
+      <w:pPr>
+        <w:pStyle w:val="Heading1"/>
+        <w:jc w:val="both"/>
+      </w:pPr>
+    </w:p>
+    <w:p>
+      <w:pPr>
+        <w:pStyle w:val="Heading1"/>
+        <w:jc w:val="both"/>
+      </w:pPr>
+    </w:p>
+    <w:p/>
+    <w:p>
+      <w:pPr>
+        <w:pStyle w:val="Heading1"/>
+        <w:jc w:val="both"/>
+      </w:pPr>
+    </w:p>
+    <w:p/>
+    <w:p>
+      <w:pPr>
+        <w:pStyle w:val="Heading1"/>
+        <w:jc w:val="both"/>
+      </w:pPr>
+    </w:p>
+    <w:p/>
+    <w:p>
+      <w:pPr>
+        <w:pStyle w:val="Heading1"/>
+        <w:spacing w:before="0"/>
+        <w:jc w:val="both"/>
+      </w:pPr>
       <w:r>
         <w:t>User</w:t>
       </w:r>
@@ -1377,6 +1511,7 @@
     </w:p>
     <w:p>
       <w:pPr>
+        <w:spacing w:after="120"/>
         <w:jc w:val="both"/>
         <w:rPr>
           <w:rFonts w:ascii="Arial" w:hAnsi="Arial" w:cs="Arial"/>
@@ -1423,6 +1558,7 @@
     </w:p>
     <w:p>
       <w:pPr>
+        <w:spacing w:after="120"/>
         <w:jc w:val="both"/>
         <w:rPr>
           <w:rFonts w:ascii="Arial" w:hAnsi="Arial" w:cs="Arial"/>
@@ -1431,11 +1567,12 @@
     </w:p>
     <w:p>
       <w:pPr>
-        <w:pStyle w:val="Paragrafoelenco"/>
+        <w:pStyle w:val="ListParagraph"/>
         <w:numPr>
           <w:ilvl w:val="0"/>
           <w:numId w:val="2"/>
         </w:numPr>
+        <w:spacing w:after="120"/>
         <w:jc w:val="both"/>
         <w:rPr>
           <w:rFonts w:ascii="Arial" w:hAnsi="Arial" w:cs="Arial"/>
@@ -1456,7 +1593,8 @@
     </w:p>
     <w:p>
       <w:pPr>
-        <w:pStyle w:val="Paragrafoelenco"/>
+        <w:pStyle w:val="ListParagraph"/>
+        <w:spacing w:after="120"/>
         <w:jc w:val="both"/>
         <w:rPr>
           <w:rFonts w:ascii="Arial" w:hAnsi="Arial" w:cs="Arial"/>
@@ -1485,6 +1623,7 @@
     </w:p>
     <w:p>
       <w:pPr>
+        <w:spacing w:after="120"/>
         <w:jc w:val="both"/>
         <w:rPr>
           <w:rFonts w:ascii="Arial" w:hAnsi="Arial" w:cs="Arial"/>
@@ -1493,11 +1632,12 @@
     </w:p>
     <w:p>
       <w:pPr>
-        <w:pStyle w:val="Paragrafoelenco"/>
+        <w:pStyle w:val="ListParagraph"/>
         <w:numPr>
           <w:ilvl w:val="0"/>
           <w:numId w:val="2"/>
         </w:numPr>
+        <w:spacing w:after="120"/>
         <w:jc w:val="both"/>
         <w:rPr>
           <w:rFonts w:ascii="Arial" w:hAnsi="Arial" w:cs="Arial"/>
@@ -1512,7 +1652,8 @@
     </w:p>
     <w:p>
       <w:pPr>
-        <w:pStyle w:val="Paragrafoelenco"/>
+        <w:pStyle w:val="ListParagraph"/>
+        <w:spacing w:after="120"/>
         <w:jc w:val="both"/>
         <w:rPr>
           <w:rFonts w:ascii="Arial" w:hAnsi="Arial" w:cs="Arial"/>
@@ -1554,11 +1695,18 @@
         <w:rPr>
           <w:rFonts w:ascii="Arial" w:hAnsi="Arial" w:cs="Arial"/>
         </w:rPr>
+        <w:t xml:space="preserve">it </w:t>
+      </w:r>
+      <w:r>
+        <w:rPr>
+          <w:rFonts w:ascii="Arial" w:hAnsi="Arial" w:cs="Arial"/>
+        </w:rPr>
         <w:t>will also inform you about disservices or schedule variations.</w:t>
       </w:r>
     </w:p>
     <w:p>
       <w:pPr>
+        <w:spacing w:after="120"/>
         <w:jc w:val="both"/>
         <w:rPr>
           <w:rFonts w:ascii="Arial" w:hAnsi="Arial" w:cs="Arial"/>
@@ -1567,6 +1715,7 @@
     </w:p>
     <w:p>
       <w:pPr>
+        <w:spacing w:after="120"/>
         <w:jc w:val="both"/>
         <w:rPr>
           <w:rFonts w:ascii="Arial" w:hAnsi="Arial" w:cs="Arial"/>
@@ -1584,18 +1733,321 @@
         <w:rPr>
           <w:rFonts w:ascii="Arial" w:hAnsi="Arial" w:cs="Arial"/>
         </w:rPr>
-        <w:t xml:space="preserve"> wants to achieve that by providing an easy-to-use environment</w:t>
-      </w:r>
-      <w:r>
-        <w:rPr>
-          <w:rFonts w:ascii="Arial" w:hAnsi="Arial" w:cs="Arial"/>
-        </w:rPr>
-        <w:t xml:space="preserve"> that allow the user to access the services as fast as possible.</w:t>
-      </w:r>
-    </w:p>
-    <w:p>
-      <w:pPr>
-        <w:pStyle w:val="Titolo1"/>
+        <w:t xml:space="preserve"> wants to achieve that by providing an easy-to-use environment that allow the user to access the services as fast as possible as the </w:t>
+      </w:r>
+      <w:proofErr w:type="spellStart"/>
+      <w:r>
+        <w:rPr>
+          <w:rFonts w:ascii="Arial" w:hAnsi="Arial" w:cs="Arial"/>
+        </w:rPr>
+        <w:t>DifferenziApp</w:t>
+      </w:r>
+      <w:proofErr w:type="spellEnd"/>
+      <w:r>
+        <w:rPr>
+          <w:rFonts w:ascii="Arial" w:hAnsi="Arial" w:cs="Arial"/>
+        </w:rPr>
+        <w:t xml:space="preserve"> user base is extremely wide (</w:t>
+      </w:r>
+      <w:r>
+        <w:rPr>
+          <w:rFonts w:ascii="Arial" w:hAnsi="Arial" w:cs="Arial"/>
+        </w:rPr>
+        <w:t xml:space="preserve">the average user age </w:t>
+      </w:r>
+      <w:r>
+        <w:rPr>
+          <w:rFonts w:ascii="Arial" w:hAnsi="Arial" w:cs="Arial"/>
+        </w:rPr>
+        <w:t xml:space="preserve">goes </w:t>
+      </w:r>
+      <w:r>
+        <w:rPr>
+          <w:rFonts w:ascii="Arial" w:hAnsi="Arial" w:cs="Arial"/>
+        </w:rPr>
+        <w:t>from 20 years and up</w:t>
+      </w:r>
+      <w:r>
+        <w:rPr>
+          <w:rFonts w:ascii="Arial" w:hAnsi="Arial" w:cs="Arial"/>
+        </w:rPr>
+        <w:t>), m</w:t>
+      </w:r>
+      <w:r>
+        <w:rPr>
+          <w:rFonts w:ascii="Arial" w:hAnsi="Arial" w:cs="Arial"/>
+        </w:rPr>
+        <w:t>ost of it is composed of people who do not necessarily have familiarity with technology</w:t>
+      </w:r>
+      <w:r>
+        <w:rPr>
+          <w:rFonts w:ascii="Arial" w:hAnsi="Arial" w:cs="Arial"/>
+        </w:rPr>
+        <w:t>.</w:t>
+      </w:r>
+    </w:p>
+    <w:p>
+      <w:pPr>
+        <w:spacing w:after="120"/>
+        <w:jc w:val="both"/>
+        <w:rPr>
+          <w:rFonts w:ascii="Arial" w:hAnsi="Arial" w:cs="Arial"/>
+        </w:rPr>
+      </w:pPr>
+      <w:r>
+        <w:rPr>
+          <w:rFonts w:ascii="Arial" w:hAnsi="Arial" w:cs="Arial"/>
+        </w:rPr>
+        <w:t>T</w:t>
+      </w:r>
+      <w:r>
+        <w:rPr>
+          <w:rFonts w:ascii="Arial" w:hAnsi="Arial" w:cs="Arial"/>
+        </w:rPr>
+        <w:t>he dura</w:t>
+      </w:r>
+      <w:r>
+        <w:rPr>
+          <w:rFonts w:ascii="Arial" w:hAnsi="Arial" w:cs="Arial"/>
+        </w:rPr>
+        <w:t xml:space="preserve">tion of the typical user session should be extremely short, the main reason is that the user does not want to </w:t>
+      </w:r>
+      <w:r>
+        <w:rPr>
+          <w:rFonts w:ascii="Arial" w:hAnsi="Arial" w:cs="Arial"/>
+        </w:rPr>
+        <w:t>invest time in these activities</w:t>
+      </w:r>
+      <w:r>
+        <w:rPr>
+          <w:rFonts w:ascii="Arial" w:hAnsi="Arial" w:cs="Arial"/>
+        </w:rPr>
+        <w:t>, because</w:t>
+      </w:r>
+      <w:r>
+        <w:rPr>
+          <w:rFonts w:ascii="Arial" w:hAnsi="Arial" w:cs="Arial"/>
+        </w:rPr>
+        <w:t xml:space="preserve"> the selective waste disposal is already seen as a forced and annoying activity, </w:t>
+      </w:r>
+      <w:proofErr w:type="spellStart"/>
+      <w:r>
+        <w:rPr>
+          <w:rFonts w:ascii="Arial" w:hAnsi="Arial" w:cs="Arial"/>
+        </w:rPr>
+        <w:t>DifferenziApp</w:t>
+      </w:r>
+      <w:proofErr w:type="spellEnd"/>
+      <w:r>
+        <w:rPr>
+          <w:rFonts w:ascii="Arial" w:hAnsi="Arial" w:cs="Arial"/>
+        </w:rPr>
+        <w:t xml:space="preserve"> aims to </w:t>
+      </w:r>
+      <w:r>
+        <w:rPr>
+          <w:rFonts w:ascii="Arial" w:hAnsi="Arial" w:cs="Arial"/>
+        </w:rPr>
+        <w:t>mitigate</w:t>
+      </w:r>
+      <w:r>
+        <w:rPr>
+          <w:rFonts w:ascii="Arial" w:hAnsi="Arial" w:cs="Arial"/>
+        </w:rPr>
+        <w:t xml:space="preserve"> these feelings.</w:t>
+      </w:r>
+    </w:p>
+    <w:p>
+      <w:pPr>
+        <w:spacing w:after="120"/>
+        <w:rPr>
+          <w:rFonts w:ascii="Arial" w:hAnsi="Arial" w:cs="Arial"/>
+        </w:rPr>
+      </w:pPr>
+      <w:r>
+        <w:rPr>
+          <w:rFonts w:ascii="Arial" w:hAnsi="Arial" w:cs="Arial"/>
+        </w:rPr>
+        <w:t>P</w:t>
+      </w:r>
+      <w:r>
+        <w:rPr>
+          <w:rFonts w:ascii="Arial" w:hAnsi="Arial" w:cs="Arial"/>
+        </w:rPr>
+        <w:t>robably all features will be used</w:t>
+      </w:r>
+      <w:r>
+        <w:rPr>
+          <w:rFonts w:ascii="Arial" w:hAnsi="Arial" w:cs="Arial"/>
+        </w:rPr>
+        <w:t xml:space="preserve"> is situations where </w:t>
+      </w:r>
+      <w:r>
+        <w:rPr>
+          <w:rFonts w:ascii="Arial" w:hAnsi="Arial" w:cs="Arial"/>
+        </w:rPr>
+        <w:t>the user is in a hurry, or</w:t>
+      </w:r>
+      <w:r>
+        <w:rPr>
+          <w:rFonts w:ascii="Arial" w:hAnsi="Arial" w:cs="Arial"/>
+        </w:rPr>
+        <w:t xml:space="preserve"> he’s</w:t>
+      </w:r>
+      <w:r>
+        <w:rPr>
+          <w:rFonts w:ascii="Arial" w:hAnsi="Arial" w:cs="Arial"/>
+        </w:rPr>
+        <w:t xml:space="preserve"> doing </w:t>
+      </w:r>
+      <w:r>
+        <w:rPr>
+          <w:rFonts w:ascii="Arial" w:hAnsi="Arial" w:cs="Arial"/>
+        </w:rPr>
+        <w:t>something else</w:t>
+      </w:r>
+      <w:r>
+        <w:rPr>
+          <w:rFonts w:ascii="Arial" w:hAnsi="Arial" w:cs="Arial"/>
+        </w:rPr>
+        <w:t xml:space="preserve"> at the same time</w:t>
+      </w:r>
+      <w:r>
+        <w:rPr>
+          <w:rFonts w:ascii="Arial" w:hAnsi="Arial" w:cs="Arial"/>
+        </w:rPr>
+        <w:t xml:space="preserve">, so </w:t>
+      </w:r>
+      <w:r>
+        <w:rPr>
+          <w:rFonts w:ascii="Arial" w:hAnsi="Arial" w:cs="Arial"/>
+        </w:rPr>
+        <w:t>every functionality must be reached</w:t>
+      </w:r>
+      <w:r>
+        <w:rPr>
+          <w:rFonts w:ascii="Arial" w:hAnsi="Arial" w:cs="Arial"/>
+        </w:rPr>
+        <w:t xml:space="preserve"> in as few taps as possible</w:t>
+      </w:r>
+      <w:r>
+        <w:rPr>
+          <w:rFonts w:ascii="Arial" w:hAnsi="Arial" w:cs="Arial"/>
+        </w:rPr>
+        <w:t xml:space="preserve"> and all the interactions must be quick and </w:t>
+      </w:r>
+      <w:r>
+        <w:rPr>
+          <w:rFonts w:ascii="Arial" w:hAnsi="Arial" w:cs="Arial"/>
+        </w:rPr>
+        <w:t>focused to the result</w:t>
+      </w:r>
+      <w:r>
+        <w:rPr>
+          <w:rFonts w:ascii="Arial" w:hAnsi="Arial" w:cs="Arial"/>
+        </w:rPr>
+        <w:t>.</w:t>
+      </w:r>
+    </w:p>
+    <w:p>
+      <w:pPr>
+        <w:jc w:val="both"/>
+        <w:rPr>
+          <w:rFonts w:ascii="Arial" w:hAnsi="Arial" w:cs="Arial"/>
+        </w:rPr>
+      </w:pPr>
+    </w:p>
+    <w:p>
+      <w:pPr>
+        <w:jc w:val="both"/>
+        <w:rPr>
+          <w:rFonts w:ascii="Arial" w:hAnsi="Arial" w:cs="Arial"/>
+        </w:rPr>
+      </w:pPr>
+    </w:p>
+    <w:p>
+      <w:pPr>
+        <w:jc w:val="both"/>
+        <w:rPr>
+          <w:rFonts w:ascii="Arial" w:hAnsi="Arial" w:cs="Arial"/>
+        </w:rPr>
+      </w:pPr>
+    </w:p>
+    <w:p>
+      <w:pPr>
+        <w:jc w:val="both"/>
+        <w:rPr>
+          <w:rFonts w:ascii="Arial" w:hAnsi="Arial" w:cs="Arial"/>
+        </w:rPr>
+      </w:pPr>
+    </w:p>
+    <w:p>
+      <w:pPr>
+        <w:jc w:val="both"/>
+        <w:rPr>
+          <w:rFonts w:ascii="Arial" w:hAnsi="Arial" w:cs="Arial"/>
+        </w:rPr>
+      </w:pPr>
+    </w:p>
+    <w:p>
+      <w:pPr>
+        <w:jc w:val="both"/>
+        <w:rPr>
+          <w:rFonts w:ascii="Arial" w:hAnsi="Arial" w:cs="Arial"/>
+        </w:rPr>
+      </w:pPr>
+    </w:p>
+    <w:p>
+      <w:pPr>
+        <w:jc w:val="both"/>
+        <w:rPr>
+          <w:rFonts w:ascii="Arial" w:hAnsi="Arial" w:cs="Arial"/>
+        </w:rPr>
+      </w:pPr>
+    </w:p>
+    <w:p>
+      <w:pPr>
+        <w:jc w:val="both"/>
+        <w:rPr>
+          <w:rFonts w:ascii="Arial" w:hAnsi="Arial" w:cs="Arial"/>
+        </w:rPr>
+      </w:pPr>
+    </w:p>
+    <w:p>
+      <w:pPr>
+        <w:jc w:val="both"/>
+        <w:rPr>
+          <w:rFonts w:ascii="Arial" w:hAnsi="Arial" w:cs="Arial"/>
+        </w:rPr>
+      </w:pPr>
+    </w:p>
+    <w:p>
+      <w:pPr>
+        <w:jc w:val="both"/>
+        <w:rPr>
+          <w:rFonts w:ascii="Arial" w:hAnsi="Arial" w:cs="Arial"/>
+        </w:rPr>
+      </w:pPr>
+    </w:p>
+    <w:p>
+      <w:pPr>
+        <w:jc w:val="both"/>
+        <w:rPr>
+          <w:rFonts w:ascii="Arial" w:hAnsi="Arial" w:cs="Arial"/>
+        </w:rPr>
+      </w:pPr>
+    </w:p>
+    <w:p>
+      <w:pPr>
+        <w:jc w:val="both"/>
+        <w:rPr>
+          <w:rFonts w:ascii="Arial" w:hAnsi="Arial" w:cs="Arial"/>
+        </w:rPr>
+      </w:pPr>
+    </w:p>
+    <w:p>
+      <w:pPr>
+        <w:pStyle w:val="Heading1"/>
         <w:jc w:val="both"/>
       </w:pPr>
       <w:r>
@@ -1702,7 +2154,7 @@
     </w:p>
     <w:tbl>
       <w:tblPr>
-        <w:tblStyle w:val="Tabellasemplice5"/>
+        <w:tblStyle w:val="PlainTable5"/>
         <w:tblW w:w="0" w:type="auto"/>
         <w:tblInd w:w="108" w:type="dxa"/>
         <w:tblLook w:val="0400" w:firstRow="0" w:lastRow="0" w:firstColumn="0" w:lastColumn="0" w:noHBand="0" w:noVBand="1"/>
@@ -1719,6 +2171,7 @@
         <w:tc>
           <w:tcPr>
             <w:tcW w:w="4077" w:type="dxa"/>
+            <w:vAlign w:val="center"/>
           </w:tcPr>
           <w:p>
             <w:pPr>
@@ -1744,6 +2197,7 @@
         <w:tc>
           <w:tcPr>
             <w:tcW w:w="3825" w:type="dxa"/>
+            <w:vAlign w:val="center"/>
           </w:tcPr>
           <w:p>
             <w:pPr>
@@ -1774,6 +2228,7 @@
         <w:tc>
           <w:tcPr>
             <w:tcW w:w="4077" w:type="dxa"/>
+            <w:vAlign w:val="center"/>
           </w:tcPr>
           <w:p>
             <w:pPr>
@@ -1811,6 +2266,7 @@
         <w:tc>
           <w:tcPr>
             <w:tcW w:w="3825" w:type="dxa"/>
+            <w:vAlign w:val="center"/>
           </w:tcPr>
           <w:p>
             <w:pPr>
@@ -1842,6 +2298,7 @@
         <w:tc>
           <w:tcPr>
             <w:tcW w:w="4077" w:type="dxa"/>
+            <w:vAlign w:val="center"/>
           </w:tcPr>
           <w:p>
             <w:pPr>
@@ -1879,6 +2336,7 @@
         <w:tc>
           <w:tcPr>
             <w:tcW w:w="3825" w:type="dxa"/>
+            <w:vAlign w:val="center"/>
           </w:tcPr>
           <w:p>
             <w:pPr>
@@ -2043,7 +2501,7 @@
     </w:p>
     <w:tbl>
       <w:tblPr>
-        <w:tblStyle w:val="Tabellasemplice5"/>
+        <w:tblStyle w:val="PlainTable5"/>
         <w:tblpPr w:leftFromText="180" w:rightFromText="180" w:vertAnchor="text" w:horzAnchor="margin" w:tblpXSpec="right" w:tblpY="241"/>
         <w:tblW w:w="8067" w:type="dxa"/>
         <w:tblLook w:val="0400" w:firstRow="0" w:lastRow="0" w:firstColumn="0" w:lastColumn="0" w:noHBand="0" w:noVBand="1"/>
@@ -2060,6 +2518,7 @@
         <w:tc>
           <w:tcPr>
             <w:tcW w:w="4059" w:type="dxa"/>
+            <w:vAlign w:val="center"/>
           </w:tcPr>
           <w:p>
             <w:pPr>
@@ -2091,6 +2550,7 @@
         <w:tc>
           <w:tcPr>
             <w:tcW w:w="4008" w:type="dxa"/>
+            <w:vAlign w:val="center"/>
           </w:tcPr>
           <w:p>
             <w:pPr>
@@ -2127,6 +2587,7 @@
         <w:tc>
           <w:tcPr>
             <w:tcW w:w="4059" w:type="dxa"/>
+            <w:vAlign w:val="center"/>
           </w:tcPr>
           <w:p>
             <w:pPr>
@@ -2158,6 +2619,7 @@
         <w:tc>
           <w:tcPr>
             <w:tcW w:w="4008" w:type="dxa"/>
+            <w:vAlign w:val="center"/>
           </w:tcPr>
           <w:p>
             <w:pPr>
@@ -2195,6 +2657,7 @@
         <w:tc>
           <w:tcPr>
             <w:tcW w:w="4059" w:type="dxa"/>
+            <w:vAlign w:val="center"/>
           </w:tcPr>
           <w:p>
             <w:pPr>
@@ -2232,6 +2695,7 @@
         <w:tc>
           <w:tcPr>
             <w:tcW w:w="4008" w:type="dxa"/>
+            <w:vAlign w:val="center"/>
           </w:tcPr>
           <w:p>
             <w:pPr>
@@ -2252,6 +2716,7 @@
     </w:p>
     <w:p>
       <w:pPr>
+        <w:spacing w:after="120"/>
         <w:rPr>
           <w:rFonts w:ascii="Arial" w:hAnsi="Arial" w:cs="Arial"/>
         </w:rPr>
@@ -2305,7 +2770,19 @@
         <w:rPr>
           <w:rFonts w:ascii="Arial" w:hAnsi="Arial" w:cs="Arial"/>
         </w:rPr>
-        <w:t>s the apartment</w:t>
+        <w:t xml:space="preserve">s </w:t>
+      </w:r>
+      <w:r>
+        <w:rPr>
+          <w:rFonts w:ascii="Arial" w:hAnsi="Arial" w:cs="Arial"/>
+        </w:rPr>
+        <w:t>his</w:t>
+      </w:r>
+      <w:r>
+        <w:rPr>
+          <w:rFonts w:ascii="Arial" w:hAnsi="Arial" w:cs="Arial"/>
+        </w:rPr>
+        <w:t xml:space="preserve"> apartment</w:t>
       </w:r>
       <w:r>
         <w:rPr>
@@ -2377,7 +2854,19 @@
         <w:rPr>
           <w:rFonts w:ascii="Arial" w:hAnsi="Arial" w:cs="Arial"/>
         </w:rPr>
-        <w:t xml:space="preserve">ask information about it. </w:t>
+        <w:t>ask</w:t>
+      </w:r>
+      <w:r>
+        <w:rPr>
+          <w:rFonts w:ascii="Arial" w:hAnsi="Arial" w:cs="Arial"/>
+        </w:rPr>
+        <w:t xml:space="preserve"> for</w:t>
+      </w:r>
+      <w:r>
+        <w:rPr>
+          <w:rFonts w:ascii="Arial" w:hAnsi="Arial" w:cs="Arial"/>
+        </w:rPr>
+        <w:t xml:space="preserve"> information about it. </w:t>
       </w:r>
       <w:r>
         <w:rPr>
@@ -2467,7 +2956,13 @@
         <w:rPr>
           <w:rFonts w:ascii="Arial" w:hAnsi="Arial" w:cs="Arial"/>
         </w:rPr>
-        <w:t xml:space="preserve"> calendar and the trash bags</w:t>
+        <w:t xml:space="preserve"> calendar and the </w:t>
+      </w:r>
+      <w:r>
+        <w:rPr>
+          <w:rFonts w:ascii="Arial" w:hAnsi="Arial" w:cs="Arial"/>
+        </w:rPr>
+        <w:t>recycling sacks</w:t>
       </w:r>
       <w:r>
         <w:rPr>
@@ -2575,7 +3070,7 @@
     </w:p>
     <w:tbl>
       <w:tblPr>
-        <w:tblStyle w:val="Tabellasemplice5"/>
+        <w:tblStyle w:val="PlainTable5"/>
         <w:tblpPr w:leftFromText="180" w:rightFromText="180" w:vertAnchor="text" w:horzAnchor="margin" w:tblpXSpec="right" w:tblpY="154"/>
         <w:tblW w:w="8053" w:type="dxa"/>
         <w:tblLook w:val="0400" w:firstRow="0" w:lastRow="0" w:firstColumn="0" w:lastColumn="0" w:noHBand="0" w:noVBand="1"/>
@@ -2592,6 +3087,7 @@
         <w:tc>
           <w:tcPr>
             <w:tcW w:w="4106" w:type="dxa"/>
+            <w:vAlign w:val="center"/>
           </w:tcPr>
           <w:p>
             <w:pPr>
@@ -2623,6 +3119,7 @@
         <w:tc>
           <w:tcPr>
             <w:tcW w:w="3947" w:type="dxa"/>
+            <w:vAlign w:val="center"/>
           </w:tcPr>
           <w:p>
             <w:pPr>
@@ -2647,13 +3144,13 @@
               <w:rPr>
                 <w:rFonts w:ascii="Arial" w:hAnsi="Arial" w:cs="Arial"/>
               </w:rPr>
-              <w:t>Electric engineering</w:t>
+              <w:t>Electrical</w:t>
             </w:r>
             <w:r>
               <w:rPr>
                 <w:rFonts w:ascii="Arial" w:hAnsi="Arial" w:cs="Arial"/>
               </w:rPr>
-              <w:t xml:space="preserve"> professor</w:t>
+              <w:t xml:space="preserve"> engineer</w:t>
             </w:r>
           </w:p>
         </w:tc>
@@ -2665,6 +3162,7 @@
         <w:tc>
           <w:tcPr>
             <w:tcW w:w="4106" w:type="dxa"/>
+            <w:vAlign w:val="center"/>
           </w:tcPr>
           <w:p>
             <w:pPr>
@@ -2696,6 +3194,7 @@
         <w:tc>
           <w:tcPr>
             <w:tcW w:w="3947" w:type="dxa"/>
+            <w:vAlign w:val="center"/>
           </w:tcPr>
           <w:p>
             <w:pPr>
@@ -2714,13 +3213,7 @@
               <w:rPr>
                 <w:rFonts w:ascii="Arial" w:hAnsi="Arial" w:cs="Arial"/>
               </w:rPr>
-              <w:t xml:space="preserve"> Facebook</w:t>
-            </w:r>
-            <w:r>
-              <w:rPr>
-                <w:rFonts w:ascii="Arial" w:hAnsi="Arial" w:cs="Arial"/>
-              </w:rPr>
-              <w:t xml:space="preserve">, </w:t>
+              <w:t xml:space="preserve"> Facebook, </w:t>
             </w:r>
             <w:r>
               <w:rPr>
@@ -2745,6 +3238,7 @@
         <w:tc>
           <w:tcPr>
             <w:tcW w:w="4106" w:type="dxa"/>
+            <w:vAlign w:val="center"/>
           </w:tcPr>
           <w:p>
             <w:pPr>
@@ -2795,6 +3289,7 @@
         <w:tc>
           <w:tcPr>
             <w:tcW w:w="3947" w:type="dxa"/>
+            <w:vAlign w:val="center"/>
           </w:tcPr>
           <w:p>
             <w:pPr>
@@ -2816,6 +3311,7 @@
     </w:p>
     <w:p>
       <w:pPr>
+        <w:spacing w:after="120"/>
         <w:jc w:val="both"/>
         <w:rPr>
           <w:rFonts w:ascii="Arial" w:hAnsi="Arial" w:cs="Arial"/>
@@ -2843,20 +3339,18 @@
         <w:rPr>
           <w:rFonts w:ascii="Arial" w:hAnsi="Arial" w:cs="Arial"/>
         </w:rPr>
-        <w:t xml:space="preserve">s an electric engineering </w:t>
-      </w:r>
-      <w:r>
-        <w:rPr>
-          <w:rFonts w:ascii="Arial" w:hAnsi="Arial" w:cs="Arial"/>
-        </w:rPr>
-        <w:t>professor that teaches at</w:t>
-      </w:r>
-      <w:r>
-        <w:rPr>
-          <w:rFonts w:ascii="Arial" w:hAnsi="Arial" w:cs="Arial"/>
-        </w:rPr>
-        <w:t xml:space="preserve"> University of L’Aquila, he is an “old school” professor that prefers paper and pencil to a pc even if he is starting to embrace the new technologies.</w:t>
-      </w:r>
+        <w:t xml:space="preserve">s </w:t>
+      </w:r>
+      <w:proofErr w:type="spellStart"/>
+      <w:proofErr w:type="gramStart"/>
+      <w:r>
+        <w:rPr>
+          <w:rFonts w:ascii="Arial" w:hAnsi="Arial" w:cs="Arial"/>
+        </w:rPr>
+        <w:t>a</w:t>
+      </w:r>
+      <w:proofErr w:type="spellEnd"/>
+      <w:proofErr w:type="gramEnd"/>
       <w:r>
         <w:rPr>
           <w:rFonts w:ascii="Arial" w:hAnsi="Arial" w:cs="Arial"/>
@@ -2867,16 +3361,62 @@
         <w:rPr>
           <w:rFonts w:ascii="Arial" w:hAnsi="Arial" w:cs="Arial"/>
         </w:rPr>
+        <w:t>electrical</w:t>
+      </w:r>
+      <w:r>
+        <w:rPr>
+          <w:rFonts w:ascii="Arial" w:hAnsi="Arial" w:cs="Arial"/>
+        </w:rPr>
+        <w:t xml:space="preserve"> engineer</w:t>
+      </w:r>
+      <w:r>
+        <w:rPr>
+          <w:rFonts w:ascii="Arial" w:hAnsi="Arial" w:cs="Arial"/>
+        </w:rPr>
+        <w:t xml:space="preserve">, he is an “old school” </w:t>
+      </w:r>
+      <w:r>
+        <w:rPr>
+          <w:rFonts w:ascii="Arial" w:hAnsi="Arial" w:cs="Arial"/>
+        </w:rPr>
+        <w:t>man</w:t>
+      </w:r>
+      <w:r>
+        <w:rPr>
+          <w:rFonts w:ascii="Arial" w:hAnsi="Arial" w:cs="Arial"/>
+        </w:rPr>
+        <w:t xml:space="preserve"> that prefers paper</w:t>
+      </w:r>
+      <w:r>
+        <w:rPr>
+          <w:rFonts w:ascii="Arial" w:hAnsi="Arial" w:cs="Arial"/>
+        </w:rPr>
+        <w:t xml:space="preserve"> and pencil to a pc even if he’</w:t>
+      </w:r>
+      <w:r>
+        <w:rPr>
+          <w:rFonts w:ascii="Arial" w:hAnsi="Arial" w:cs="Arial"/>
+        </w:rPr>
+        <w:t>s starting to embrace the new technologies.</w:t>
+      </w:r>
+      <w:r>
+        <w:rPr>
+          <w:rFonts w:ascii="Arial" w:hAnsi="Arial" w:cs="Arial"/>
+        </w:rPr>
+        <w:t xml:space="preserve"> </w:t>
+      </w:r>
+      <w:r>
+        <w:rPr>
+          <w:rFonts w:ascii="Arial" w:hAnsi="Arial" w:cs="Arial"/>
+        </w:rPr>
         <w:t>He lives alone and he has some difficulties managing all the housework.</w:t>
       </w:r>
-    </w:p>
-    <w:p>
-      <w:pPr>
-        <w:jc w:val="both"/>
-        <w:rPr>
-          <w:rFonts w:ascii="Arial" w:hAnsi="Arial" w:cs="Arial"/>
-        </w:rPr>
-      </w:pPr>
+      <w:r>
+        <w:rPr>
+          <w:rFonts w:ascii="Arial" w:hAnsi="Arial" w:cs="Arial"/>
+        </w:rPr>
+        <w:t xml:space="preserve"> </w:t>
+      </w:r>
       <w:r>
         <w:rPr>
           <w:rFonts w:ascii="Arial" w:hAnsi="Arial" w:cs="Arial"/>
@@ -2916,7 +3456,7 @@
     </w:p>
     <w:p>
       <w:pPr>
-        <w:pStyle w:val="Titolo"/>
+        <w:pStyle w:val="Title"/>
       </w:pPr>
       <w:r>
         <w:rPr>
@@ -3031,69 +3571,61 @@
     </w:p>
     <w:p>
       <w:pPr>
-        <w:pStyle w:val="Paragrafoelenco"/>
+        <w:rPr>
+          <w:rFonts w:ascii="Arial" w:hAnsi="Arial" w:cs="Arial"/>
+        </w:rPr>
+      </w:pPr>
+    </w:p>
+    <w:p>
+      <w:pPr>
+        <w:pStyle w:val="ListParagraph"/>
         <w:numPr>
           <w:ilvl w:val="0"/>
           <w:numId w:val="2"/>
         </w:numPr>
         <w:rPr>
           <w:rFonts w:ascii="Arial" w:hAnsi="Arial" w:cs="Arial"/>
-          <w:u w:val="single"/>
         </w:rPr>
       </w:pPr>
       <w:r>
         <w:rPr>
           <w:rFonts w:ascii="Arial" w:hAnsi="Arial" w:cs="Arial"/>
           <w:b/>
-          <w:u w:val="single"/>
         </w:rPr>
         <w:t>Notify</w:t>
       </w:r>
       <w:r>
         <w:rPr>
           <w:rFonts w:ascii="Arial" w:hAnsi="Arial" w:cs="Arial"/>
-          <w:u w:val="single"/>
         </w:rPr>
         <w:t xml:space="preserve"> the user about what is going to be collected the next morning</w:t>
       </w:r>
     </w:p>
     <w:p>
       <w:pPr>
-        <w:pStyle w:val="Paragrafoelenco"/>
-        <w:rPr>
-          <w:rFonts w:ascii="Arial" w:hAnsi="Arial" w:cs="Arial"/>
-        </w:rPr>
-      </w:pPr>
-      <w:r>
-        <w:rPr>
-          <w:rFonts w:ascii="Arial" w:hAnsi="Arial" w:cs="Arial"/>
-        </w:rPr>
-        <w:t>The user can choose the desired time at which the notification will be sent (if he wants</w:t>
-      </w:r>
-      <w:r>
-        <w:rPr>
-          <w:rFonts w:ascii="Arial" w:hAnsi="Arial" w:cs="Arial"/>
-        </w:rPr>
-        <w:t>)</w:t>
-      </w:r>
-      <w:r>
-        <w:rPr>
-          <w:rFonts w:ascii="Arial" w:hAnsi="Arial" w:cs="Arial"/>
-        </w:rPr>
-        <w:t>.</w:t>
-      </w:r>
-    </w:p>
-    <w:p>
-      <w:pPr>
-        <w:pStyle w:val="Paragrafoelenco"/>
-        <w:rPr>
-          <w:rFonts w:ascii="Arial" w:hAnsi="Arial" w:cs="Arial"/>
-        </w:rPr>
-      </w:pPr>
-    </w:p>
-    <w:p>
-      <w:pPr>
-        <w:pStyle w:val="Paragrafoelenco"/>
+        <w:pStyle w:val="ListParagraph"/>
+        <w:rPr>
+          <w:rFonts w:ascii="Arial" w:hAnsi="Arial" w:cs="Arial"/>
+        </w:rPr>
+      </w:pPr>
+      <w:r>
+        <w:rPr>
+          <w:rFonts w:ascii="Arial" w:hAnsi="Arial" w:cs="Arial"/>
+        </w:rPr>
+        <w:t>The user can choose the desired time at which the notification will be sent (if he wants).</w:t>
+      </w:r>
+    </w:p>
+    <w:p>
+      <w:pPr>
+        <w:pStyle w:val="ListParagraph"/>
+        <w:rPr>
+          <w:rFonts w:ascii="Arial" w:hAnsi="Arial" w:cs="Arial"/>
+        </w:rPr>
+      </w:pPr>
+    </w:p>
+    <w:p>
+      <w:pPr>
+        <w:pStyle w:val="ListParagraph"/>
         <w:numPr>
           <w:ilvl w:val="0"/>
           <w:numId w:val="2"/>
@@ -3105,7 +3637,6 @@
       <w:r>
         <w:rPr>
           <w:rFonts w:ascii="Arial" w:hAnsi="Arial" w:cs="Arial"/>
-          <w:u w:val="single"/>
         </w:rPr>
         <w:t xml:space="preserve">Show the user the selective </w:t>
       </w:r>
@@ -3113,64 +3644,58 @@
         <w:rPr>
           <w:rFonts w:ascii="Arial" w:hAnsi="Arial" w:cs="Arial"/>
           <w:b/>
-          <w:u w:val="single"/>
         </w:rPr>
         <w:t xml:space="preserve">waste collection schedule </w:t>
       </w:r>
       <w:r>
         <w:rPr>
           <w:rFonts w:ascii="Arial" w:hAnsi="Arial" w:cs="Arial"/>
-          <w:u w:val="single"/>
         </w:rPr>
         <w:t>through a digital calendar</w:t>
       </w:r>
     </w:p>
     <w:p>
       <w:pPr>
-        <w:pStyle w:val="Paragrafoelenco"/>
-        <w:rPr>
-          <w:rFonts w:ascii="Arial" w:hAnsi="Arial" w:cs="Arial"/>
-        </w:rPr>
-      </w:pPr>
-    </w:p>
-    <w:p>
-      <w:pPr>
-        <w:pStyle w:val="Paragrafoelenco"/>
+        <w:pStyle w:val="ListParagraph"/>
+        <w:rPr>
+          <w:rFonts w:ascii="Arial" w:hAnsi="Arial" w:cs="Arial"/>
+        </w:rPr>
+      </w:pPr>
+    </w:p>
+    <w:p>
+      <w:pPr>
+        <w:pStyle w:val="ListParagraph"/>
         <w:numPr>
           <w:ilvl w:val="0"/>
           <w:numId w:val="2"/>
         </w:numPr>
         <w:rPr>
           <w:rFonts w:ascii="Arial" w:hAnsi="Arial" w:cs="Arial"/>
-          <w:u w:val="single"/>
         </w:rPr>
       </w:pPr>
       <w:r>
         <w:rPr>
           <w:rFonts w:ascii="Arial" w:hAnsi="Arial" w:cs="Arial"/>
           <w:b/>
-          <w:u w:val="single"/>
-        </w:rPr>
-        <w:t>Booking</w:t>
-      </w:r>
-      <w:r>
-        <w:rPr>
-          <w:rFonts w:ascii="Arial" w:hAnsi="Arial" w:cs="Arial"/>
-          <w:u w:val="single"/>
+        </w:rPr>
+        <w:t>Book</w:t>
+      </w:r>
+      <w:r>
+        <w:rPr>
+          <w:rFonts w:ascii="Arial" w:hAnsi="Arial" w:cs="Arial"/>
         </w:rPr>
         <w:t xml:space="preserve"> a special waste </w:t>
       </w:r>
       <w:r>
         <w:rPr>
           <w:rFonts w:ascii="Arial" w:hAnsi="Arial" w:cs="Arial"/>
-          <w:u w:val="single"/>
         </w:rPr>
         <w:t>collection and disposal</w:t>
       </w:r>
     </w:p>
     <w:p>
       <w:pPr>
-        <w:pStyle w:val="Paragrafoelenco"/>
+        <w:pStyle w:val="ListParagraph"/>
         <w:rPr>
           <w:rFonts w:ascii="Arial" w:hAnsi="Arial" w:cs="Arial"/>
         </w:rPr>
@@ -3185,7 +3710,19 @@
         <w:rPr>
           <w:rFonts w:ascii="Arial" w:hAnsi="Arial" w:cs="Arial"/>
         </w:rPr>
-        <w:t>he user can choose from a list of dates and times when a company employee can pick up the special waste</w:t>
+        <w:t xml:space="preserve">he user can choose from a list of dates and times when a company employee can </w:t>
+      </w:r>
+      <w:r>
+        <w:rPr>
+          <w:rFonts w:ascii="Arial" w:hAnsi="Arial" w:cs="Arial"/>
+        </w:rPr>
+        <w:t xml:space="preserve">come and </w:t>
+      </w:r>
+      <w:r>
+        <w:rPr>
+          <w:rFonts w:ascii="Arial" w:hAnsi="Arial" w:cs="Arial"/>
+        </w:rPr>
+        <w:t>pick up the special waste</w:t>
       </w:r>
       <w:r>
         <w:rPr>
@@ -3196,29 +3733,27 @@
     </w:p>
     <w:p>
       <w:pPr>
-        <w:pStyle w:val="Paragrafoelenco"/>
-        <w:rPr>
-          <w:rFonts w:ascii="Arial" w:hAnsi="Arial" w:cs="Arial"/>
-        </w:rPr>
-      </w:pPr>
-    </w:p>
-    <w:p>
-      <w:pPr>
-        <w:pStyle w:val="Paragrafoelenco"/>
+        <w:pStyle w:val="ListParagraph"/>
+        <w:rPr>
+          <w:rFonts w:ascii="Arial" w:hAnsi="Arial" w:cs="Arial"/>
+        </w:rPr>
+      </w:pPr>
+    </w:p>
+    <w:p>
+      <w:pPr>
+        <w:pStyle w:val="ListParagraph"/>
         <w:numPr>
           <w:ilvl w:val="0"/>
           <w:numId w:val="2"/>
         </w:numPr>
         <w:rPr>
           <w:rFonts w:ascii="Arial" w:hAnsi="Arial" w:cs="Arial"/>
-          <w:u w:val="single"/>
         </w:rPr>
       </w:pPr>
       <w:r>
         <w:rPr>
           <w:rFonts w:ascii="Arial" w:hAnsi="Arial" w:cs="Arial"/>
           <w:b/>
-          <w:u w:val="single"/>
         </w:rPr>
         <w:t>Orde</w:t>
       </w:r>
@@ -3226,63 +3761,70 @@
         <w:rPr>
           <w:rFonts w:ascii="Arial" w:hAnsi="Arial" w:cs="Arial"/>
           <w:b/>
-          <w:u w:val="single"/>
         </w:rPr>
         <w:t>r</w:t>
       </w:r>
       <w:r>
         <w:rPr>
           <w:rFonts w:ascii="Arial" w:hAnsi="Arial" w:cs="Arial"/>
-          <w:u w:val="single"/>
-        </w:rPr>
-        <w:t xml:space="preserve"> tr</w:t>
-      </w:r>
-      <w:r>
-        <w:rPr>
-          <w:rFonts w:ascii="Arial" w:hAnsi="Arial" w:cs="Arial"/>
-          <w:u w:val="single"/>
-        </w:rPr>
-        <w:t>ash bags</w:t>
-      </w:r>
-    </w:p>
-    <w:p>
-      <w:pPr>
-        <w:pStyle w:val="Paragrafoelenco"/>
-        <w:rPr>
-          <w:rFonts w:ascii="Arial" w:hAnsi="Arial" w:cs="Arial"/>
-        </w:rPr>
-      </w:pPr>
-      <w:r>
-        <w:rPr>
-          <w:rFonts w:ascii="Arial" w:hAnsi="Arial" w:cs="Arial"/>
-        </w:rPr>
-        <w:t>The user can order a certain quantity of trash bags (directly provided by the company) to be delivered to his address.</w:t>
-      </w:r>
-    </w:p>
-    <w:p>
-      <w:pPr>
-        <w:pStyle w:val="Paragrafoelenco"/>
-        <w:rPr>
-          <w:rFonts w:ascii="Arial" w:hAnsi="Arial" w:cs="Arial"/>
-        </w:rPr>
-      </w:pPr>
-    </w:p>
-    <w:p>
-      <w:pPr>
-        <w:pStyle w:val="Paragrafoelenco"/>
+        </w:rPr>
+        <w:t xml:space="preserve"> </w:t>
+      </w:r>
+      <w:r>
+        <w:rPr>
+          <w:rFonts w:ascii="Arial" w:hAnsi="Arial" w:cs="Arial"/>
+        </w:rPr>
+        <w:t>recycling sacks</w:t>
+      </w:r>
+    </w:p>
+    <w:p>
+      <w:pPr>
+        <w:pStyle w:val="ListParagraph"/>
+        <w:rPr>
+          <w:rFonts w:ascii="Arial" w:hAnsi="Arial" w:cs="Arial"/>
+        </w:rPr>
+      </w:pPr>
+      <w:r>
+        <w:rPr>
+          <w:rFonts w:ascii="Arial" w:hAnsi="Arial" w:cs="Arial"/>
+        </w:rPr>
+        <w:t xml:space="preserve">The user can order a certain quantity of </w:t>
+      </w:r>
+      <w:r>
+        <w:rPr>
+          <w:rFonts w:ascii="Arial" w:hAnsi="Arial" w:cs="Arial"/>
+        </w:rPr>
+        <w:t>recycling sacks</w:t>
+      </w:r>
+      <w:r>
+        <w:rPr>
+          <w:rFonts w:ascii="Arial" w:hAnsi="Arial" w:cs="Arial"/>
+        </w:rPr>
+        <w:t xml:space="preserve"> (directly provided by the company) to be delivered to his address.</w:t>
+      </w:r>
+    </w:p>
+    <w:p>
+      <w:pPr>
+        <w:pStyle w:val="ListParagraph"/>
+        <w:rPr>
+          <w:rFonts w:ascii="Arial" w:hAnsi="Arial" w:cs="Arial"/>
+        </w:rPr>
+      </w:pPr>
+    </w:p>
+    <w:p>
+      <w:pPr>
+        <w:pStyle w:val="ListParagraph"/>
         <w:numPr>
           <w:ilvl w:val="0"/>
           <w:numId w:val="2"/>
         </w:numPr>
         <w:rPr>
           <w:rFonts w:ascii="Arial" w:hAnsi="Arial" w:cs="Arial"/>
-          <w:u w:val="single"/>
-        </w:rPr>
-      </w:pPr>
-      <w:r>
-        <w:rPr>
-          <w:rFonts w:ascii="Arial" w:hAnsi="Arial" w:cs="Arial"/>
-          <w:u w:val="single"/>
+        </w:rPr>
+      </w:pPr>
+      <w:r>
+        <w:rPr>
+          <w:rFonts w:ascii="Arial" w:hAnsi="Arial" w:cs="Arial"/>
         </w:rPr>
         <w:t xml:space="preserve">Get </w:t>
       </w:r>
@@ -3290,14 +3832,12 @@
         <w:rPr>
           <w:rFonts w:ascii="Arial" w:hAnsi="Arial" w:cs="Arial"/>
           <w:b/>
-          <w:u w:val="single"/>
         </w:rPr>
         <w:t>communications</w:t>
       </w:r>
       <w:r>
         <w:rPr>
           <w:rFonts w:ascii="Arial" w:hAnsi="Arial" w:cs="Arial"/>
-          <w:u w:val="single"/>
         </w:rPr>
         <w:t xml:space="preserve"> from the company</w:t>
       </w:r>
@@ -3332,7 +3872,7 @@
     </w:p>
     <w:p>
       <w:pPr>
-        <w:pStyle w:val="Paragrafoelenco"/>
+        <w:pStyle w:val="ListParagraph"/>
         <w:numPr>
           <w:ilvl w:val="0"/>
           <w:numId w:val="2"/>
@@ -3344,7 +3884,6 @@
       <w:r>
         <w:rPr>
           <w:rFonts w:ascii="Arial" w:hAnsi="Arial" w:cs="Arial"/>
-          <w:u w:val="single"/>
         </w:rPr>
         <w:t xml:space="preserve">Show the user a </w:t>
       </w:r>
@@ -3352,14 +3891,12 @@
         <w:rPr>
           <w:rFonts w:ascii="Arial" w:hAnsi="Arial" w:cs="Arial"/>
           <w:b/>
-          <w:u w:val="single"/>
         </w:rPr>
         <w:t>map</w:t>
       </w:r>
       <w:r>
         <w:rPr>
           <w:rFonts w:ascii="Arial" w:hAnsi="Arial" w:cs="Arial"/>
-          <w:u w:val="single"/>
         </w:rPr>
         <w:t xml:space="preserve"> of used oil collection points</w:t>
       </w:r>
@@ -3377,123 +3914,251 @@
           <w:rFonts w:ascii="Arial" w:hAnsi="Arial" w:cs="Arial"/>
         </w:rPr>
       </w:pPr>
-      <w:r>
-        <w:rPr>
-          <w:rFonts w:ascii="Arial" w:hAnsi="Arial" w:cs="Arial"/>
-        </w:rPr>
-        <w:t xml:space="preserve">Keeping in mind that the app will also </w:t>
-      </w:r>
-      <w:r>
-        <w:rPr>
-          <w:rFonts w:ascii="Arial" w:hAnsi="Arial" w:cs="Arial"/>
-        </w:rPr>
-        <w:t>be</w:t>
-      </w:r>
-      <w:r>
-        <w:rPr>
-          <w:rFonts w:ascii="Arial" w:hAnsi="Arial" w:cs="Arial"/>
-        </w:rPr>
-        <w:t xml:space="preserve"> used by people that are not particularly comfortable with technology, </w:t>
-      </w:r>
-      <w:r>
-        <w:rPr>
-          <w:rFonts w:ascii="Arial" w:hAnsi="Arial" w:cs="Arial"/>
-        </w:rPr>
-        <w:t>the app needs to be very simple and user-friendly.</w:t>
-      </w:r>
-    </w:p>
-    <w:p>
-      <w:pPr>
-        <w:rPr>
-          <w:rFonts w:ascii="Arial" w:hAnsi="Arial" w:cs="Arial"/>
-        </w:rPr>
-      </w:pPr>
-      <w:r>
-        <w:rPr>
-          <w:rFonts w:ascii="Arial" w:hAnsi="Arial" w:cs="Arial"/>
-        </w:rPr>
-        <w:t>Every feature must be reached</w:t>
-      </w:r>
-      <w:r>
-        <w:rPr>
-          <w:rFonts w:ascii="Arial" w:hAnsi="Arial" w:cs="Arial"/>
-        </w:rPr>
-        <w:t xml:space="preserve"> in as few taps as possible</w:t>
-      </w:r>
-      <w:r>
-        <w:rPr>
-          <w:rFonts w:ascii="Arial" w:hAnsi="Arial" w:cs="Arial"/>
-        </w:rPr>
-        <w:t xml:space="preserve"> as the typical user </w:t>
-      </w:r>
-      <w:r>
-        <w:rPr>
-          <w:rFonts w:ascii="Arial" w:hAnsi="Arial" w:cs="Arial"/>
-        </w:rPr>
-        <w:t>use</w:t>
-      </w:r>
-      <w:r>
-        <w:rPr>
-          <w:rFonts w:ascii="Arial" w:hAnsi="Arial" w:cs="Arial"/>
-        </w:rPr>
-        <w:t>s</w:t>
-      </w:r>
-      <w:r>
-        <w:rPr>
-          <w:rFonts w:ascii="Arial" w:hAnsi="Arial" w:cs="Arial"/>
-        </w:rPr>
-        <w:t xml:space="preserve"> the app to save time</w:t>
-      </w:r>
-      <w:r>
-        <w:rPr>
-          <w:rFonts w:ascii="Arial" w:hAnsi="Arial" w:cs="Arial"/>
-        </w:rPr>
-        <w:t>.</w:t>
-      </w:r>
-    </w:p>
-    <w:p>
-      <w:pPr>
-        <w:rPr>
-          <w:rFonts w:ascii="Arial" w:hAnsi="Arial" w:cs="Arial"/>
-        </w:rPr>
-      </w:pPr>
-      <w:r>
-        <w:rPr>
-          <w:rFonts w:ascii="Arial" w:hAnsi="Arial" w:cs="Arial"/>
-        </w:rPr>
-        <w:t>S</w:t>
-      </w:r>
-      <w:bookmarkStart w:id="0" w:name="_GoBack"/>
-      <w:bookmarkEnd w:id="0"/>
-      <w:r>
-        <w:rPr>
-          <w:rFonts w:ascii="Arial" w:hAnsi="Arial" w:cs="Arial"/>
-        </w:rPr>
-        <w:t xml:space="preserve">o, all the actions must be quick and </w:t>
-      </w:r>
-      <w:r>
-        <w:rPr>
-          <w:rFonts w:ascii="Arial" w:hAnsi="Arial" w:cs="Arial"/>
-        </w:rPr>
-        <w:t>focused to the result</w:t>
-      </w:r>
-      <w:r>
-        <w:rPr>
-          <w:rFonts w:ascii="Arial" w:hAnsi="Arial" w:cs="Arial"/>
-        </w:rPr>
-        <w:t>.</w:t>
-      </w:r>
-    </w:p>
-    <w:p>
-      <w:pPr>
-        <w:rPr>
-          <w:rFonts w:ascii="Arial" w:hAnsi="Arial" w:cs="Arial"/>
-        </w:rPr>
-      </w:pPr>
-    </w:p>
-    <w:p>
-      <w:pPr>
-        <w:pStyle w:val="Paragrafoelenco"/>
+    </w:p>
+    <w:p>
+      <w:pPr>
+        <w:rPr>
+          <w:rFonts w:ascii="Arial" w:hAnsi="Arial" w:cs="Arial"/>
+        </w:rPr>
+      </w:pPr>
+      <w:r>
+        <w:rPr>
+          <w:rFonts w:ascii="Arial" w:hAnsi="Arial" w:cs="Arial"/>
+        </w:rPr>
+        <w:t>R</w:t>
+      </w:r>
+      <w:r>
+        <w:rPr>
+          <w:rFonts w:ascii="Arial" w:hAnsi="Arial" w:cs="Arial"/>
+        </w:rPr>
+        <w:t>ules and constraints</w:t>
+      </w:r>
+      <w:r>
+        <w:rPr>
+          <w:rFonts w:ascii="Arial" w:hAnsi="Arial" w:cs="Arial"/>
+        </w:rPr>
+        <w:t>:</w:t>
+      </w:r>
+    </w:p>
+    <w:p>
+      <w:pPr>
+        <w:rPr>
+          <w:rFonts w:ascii="Arial" w:hAnsi="Arial" w:cs="Arial"/>
+        </w:rPr>
+      </w:pPr>
+    </w:p>
+    <w:p>
+      <w:pPr>
+        <w:pStyle w:val="ListParagraph"/>
+        <w:numPr>
+          <w:ilvl w:val="0"/>
+          <w:numId w:val="3"/>
+        </w:numPr>
+        <w:rPr>
+          <w:rFonts w:ascii="Arial" w:hAnsi="Arial" w:cs="Arial"/>
+        </w:rPr>
+      </w:pPr>
+      <w:r>
+        <w:rPr>
+          <w:rFonts w:ascii="Arial" w:hAnsi="Arial" w:cs="Arial"/>
+          <w:b/>
+        </w:rPr>
+        <w:t>Few views</w:t>
+      </w:r>
+      <w:r>
+        <w:rPr>
+          <w:rFonts w:ascii="Arial" w:hAnsi="Arial" w:cs="Arial"/>
+        </w:rPr>
+        <w:t xml:space="preserve"> and easily navigable</w:t>
+      </w:r>
+    </w:p>
+    <w:p>
+      <w:pPr>
+        <w:rPr>
+          <w:rFonts w:ascii="Arial" w:hAnsi="Arial" w:cs="Arial"/>
+        </w:rPr>
+      </w:pPr>
+    </w:p>
+    <w:p>
+      <w:pPr>
+        <w:pStyle w:val="ListParagraph"/>
+        <w:numPr>
+          <w:ilvl w:val="0"/>
+          <w:numId w:val="3"/>
+        </w:numPr>
+        <w:rPr>
+          <w:rFonts w:ascii="Arial" w:hAnsi="Arial" w:cs="Arial"/>
+        </w:rPr>
+      </w:pPr>
+      <w:r>
+        <w:rPr>
+          <w:rFonts w:ascii="Arial" w:hAnsi="Arial" w:cs="Arial"/>
+        </w:rPr>
+        <w:t xml:space="preserve">Everything must be done in at most </w:t>
+      </w:r>
+      <w:r>
+        <w:rPr>
+          <w:rFonts w:ascii="Arial" w:hAnsi="Arial" w:cs="Arial"/>
+          <w:b/>
+        </w:rPr>
+        <w:t>3 taps</w:t>
+      </w:r>
+    </w:p>
+    <w:p>
+      <w:pPr>
+        <w:rPr>
+          <w:rFonts w:ascii="Arial" w:hAnsi="Arial" w:cs="Arial"/>
+        </w:rPr>
+      </w:pPr>
+    </w:p>
+    <w:p>
+      <w:pPr>
+        <w:pStyle w:val="ListParagraph"/>
+        <w:numPr>
+          <w:ilvl w:val="0"/>
+          <w:numId w:val="3"/>
+        </w:numPr>
+        <w:rPr>
+          <w:rFonts w:ascii="Arial" w:hAnsi="Arial" w:cs="Arial"/>
+        </w:rPr>
+      </w:pPr>
+      <w:r>
+        <w:rPr>
+          <w:rFonts w:ascii="Arial" w:hAnsi="Arial" w:cs="Arial"/>
+        </w:rPr>
+        <w:t xml:space="preserve">Everything must be done </w:t>
+      </w:r>
+      <w:r>
+        <w:rPr>
+          <w:rFonts w:ascii="Arial" w:hAnsi="Arial" w:cs="Arial"/>
+          <w:b/>
+        </w:rPr>
+        <w:t>inside</w:t>
+      </w:r>
+      <w:r>
+        <w:rPr>
+          <w:rFonts w:ascii="Arial" w:hAnsi="Arial" w:cs="Arial"/>
+          <w:b/>
+        </w:rPr>
+        <w:t xml:space="preserve"> </w:t>
+      </w:r>
+      <w:r>
+        <w:rPr>
+          <w:rFonts w:ascii="Arial" w:hAnsi="Arial" w:cs="Arial"/>
+        </w:rPr>
+        <w:t xml:space="preserve">the app (no external links, maps </w:t>
+      </w:r>
+      <w:proofErr w:type="spellStart"/>
+      <w:r>
+        <w:rPr>
+          <w:rFonts w:ascii="Arial" w:hAnsi="Arial" w:cs="Arial"/>
+        </w:rPr>
+        <w:t>etc</w:t>
+      </w:r>
+      <w:proofErr w:type="spellEnd"/>
+      <w:r>
+        <w:rPr>
+          <w:rFonts w:ascii="Arial" w:hAnsi="Arial" w:cs="Arial"/>
+        </w:rPr>
+        <w:t>…)</w:t>
+      </w:r>
+    </w:p>
+    <w:p>
+      <w:pPr>
+        <w:rPr>
+          <w:rFonts w:ascii="Arial" w:hAnsi="Arial" w:cs="Arial"/>
+        </w:rPr>
+      </w:pPr>
+    </w:p>
+    <w:p>
+      <w:pPr>
+        <w:pStyle w:val="ListParagraph"/>
+        <w:numPr>
+          <w:ilvl w:val="0"/>
+          <w:numId w:val="3"/>
+        </w:numPr>
+        <w:rPr>
+          <w:rFonts w:ascii="Arial" w:hAnsi="Arial" w:cs="Arial"/>
+        </w:rPr>
+      </w:pPr>
+      <w:r>
+        <w:rPr>
+          <w:rFonts w:ascii="Arial" w:hAnsi="Arial" w:cs="Arial"/>
+        </w:rPr>
+        <w:t>Ask for user’s credentials only when necessary (</w:t>
+      </w:r>
+      <w:r>
+        <w:rPr>
+          <w:rFonts w:ascii="Arial" w:hAnsi="Arial" w:cs="Arial"/>
+        </w:rPr>
+        <w:t>check</w:t>
+      </w:r>
+      <w:r>
+        <w:rPr>
+          <w:rFonts w:ascii="Arial" w:hAnsi="Arial" w:cs="Arial"/>
+        </w:rPr>
+        <w:t>ing</w:t>
+      </w:r>
+      <w:r>
+        <w:rPr>
+          <w:rFonts w:ascii="Arial" w:hAnsi="Arial" w:cs="Arial"/>
+        </w:rPr>
+        <w:t xml:space="preserve"> </w:t>
+      </w:r>
+      <w:r>
+        <w:rPr>
+          <w:rFonts w:ascii="Arial" w:hAnsi="Arial" w:cs="Arial"/>
+        </w:rPr>
+        <w:t>the</w:t>
+      </w:r>
+      <w:r>
+        <w:rPr>
+          <w:rFonts w:ascii="Arial" w:hAnsi="Arial" w:cs="Arial"/>
+        </w:rPr>
+        <w:t xml:space="preserve"> calendar, receive notifications and consult the map, for example, do not require authentication</w:t>
+      </w:r>
+      <w:r>
+        <w:rPr>
+          <w:rFonts w:ascii="Arial" w:hAnsi="Arial" w:cs="Arial"/>
+        </w:rPr>
+        <w:t>)</w:t>
+      </w:r>
+    </w:p>
+    <w:p>
+      <w:pPr>
+        <w:rPr>
+          <w:rFonts w:ascii="Arial" w:hAnsi="Arial" w:cs="Arial"/>
+        </w:rPr>
+      </w:pPr>
+    </w:p>
+    <w:p>
+      <w:pPr>
+        <w:pStyle w:val="ListParagraph"/>
+        <w:numPr>
+          <w:ilvl w:val="0"/>
+          <w:numId w:val="3"/>
+        </w:numPr>
+        <w:rPr>
+          <w:rFonts w:ascii="Arial" w:hAnsi="Arial" w:cs="Arial"/>
+        </w:rPr>
+      </w:pPr>
+      <w:r>
+        <w:rPr>
+          <w:rFonts w:ascii="Arial" w:hAnsi="Arial" w:cs="Arial"/>
+        </w:rPr>
+        <w:t>Avoid the use of the keyboard (when possible)</w:t>
+      </w:r>
+    </w:p>
+    <w:p>
+      <w:pPr>
+        <w:rPr>
+          <w:rFonts w:ascii="Arial" w:hAnsi="Arial" w:cs="Arial"/>
+        </w:rPr>
+      </w:pPr>
+    </w:p>
+    <w:p>
+      <w:pPr>
+        <w:pStyle w:val="ListParagraph"/>
         <w:rPr>
           <w:rFonts w:ascii="Arial" w:hAnsi="Arial" w:cs="Arial"/>
         </w:rPr>
@@ -3541,9 +4206,7 @@
           <w:szCs w:val="28"/>
         </w:rPr>
       </w:pPr>
-    </w:p>
-    <w:p>
-      <w:pPr>
+      <w:r>
         <w:rPr>
           <w:rFonts w:asciiTheme="majorHAnsi" w:eastAsiaTheme="majorEastAsia" w:hAnsiTheme="majorHAnsi" w:cstheme="majorBidi"/>
           <w:b/>
@@ -3552,7 +4215,9 @@
           <w:sz w:val="28"/>
           <w:szCs w:val="28"/>
         </w:rPr>
-      </w:pPr>
+        <w:lastRenderedPageBreak/>
+        <w:t>Scenarios</w:t>
+      </w:r>
     </w:p>
     <w:p>
       <w:pPr>
@@ -3568,6 +4233,7 @@
     </w:p>
     <w:p>
       <w:pPr>
+        <w:spacing w:after="120"/>
         <w:rPr>
           <w:rFonts w:asciiTheme="majorHAnsi" w:eastAsiaTheme="majorEastAsia" w:hAnsiTheme="majorHAnsi" w:cstheme="majorBidi"/>
           <w:b/>
@@ -3577,285 +4243,868 @@
           <w:szCs w:val="28"/>
         </w:rPr>
       </w:pPr>
-    </w:p>
-    <w:p>
-      <w:pPr>
-        <w:rPr>
-          <w:rFonts w:asciiTheme="majorHAnsi" w:eastAsiaTheme="majorEastAsia" w:hAnsiTheme="majorHAnsi" w:cstheme="majorBidi"/>
+      <w:r>
+        <w:rPr>
+          <w:rFonts w:ascii="Arial" w:hAnsi="Arial" w:cs="Arial"/>
+          <w:b/>
+          <w:noProof/>
+          <w:lang w:val="en-GB" w:eastAsia="en-GB"/>
+        </w:rPr>
+        <w:drawing>
+          <wp:anchor distT="0" distB="0" distL="114300" distR="114300" simplePos="0" relativeHeight="251768320" behindDoc="0" locked="0" layoutInCell="1" allowOverlap="1" wp14:anchorId="7C5439F1" wp14:editId="4FFB89A0">
+            <wp:simplePos x="0" y="0"/>
+            <wp:positionH relativeFrom="margin">
+              <wp:posOffset>-5715</wp:posOffset>
+            </wp:positionH>
+            <wp:positionV relativeFrom="margin">
+              <wp:posOffset>448945</wp:posOffset>
+            </wp:positionV>
+            <wp:extent cx="1154430" cy="1137285"/>
+            <wp:effectExtent l="0" t="0" r="0" b="0"/>
+            <wp:wrapSquare wrapText="bothSides"/>
+            <wp:docPr id="3" name="Immagine 1" descr="C:\Users\vale9\AppData\Local\Microsoft\Windows\INetCache\Content.Word\417382_293754414023970_1272081058_n.jpg"/>
+            <wp:cNvGraphicFramePr>
+              <a:graphicFrameLocks xmlns:a="http://schemas.openxmlformats.org/drawingml/2006/main" noChangeAspect="1"/>
+            </wp:cNvGraphicFramePr>
+            <a:graphic xmlns:a="http://schemas.openxmlformats.org/drawingml/2006/main">
+              <a:graphicData uri="http://schemas.openxmlformats.org/drawingml/2006/picture">
+                <pic:pic xmlns:pic="http://schemas.openxmlformats.org/drawingml/2006/picture">
+                  <pic:nvPicPr>
+                    <pic:cNvPr id="0" name="Picture 1" descr="C:\Users\vale9\AppData\Local\Microsoft\Windows\INetCache\Content.Word\417382_293754414023970_1272081058_n.jpg"/>
+                    <pic:cNvPicPr>
+                      <a:picLocks noChangeAspect="1" noChangeArrowheads="1"/>
+                    </pic:cNvPicPr>
+                  </pic:nvPicPr>
+                  <pic:blipFill rotWithShape="1">
+                    <a:blip r:embed="rId10">
+                      <a:extLst>
+                        <a:ext uri="{28A0092B-C50C-407E-A947-70E740481C1C}">
+                          <a14:useLocalDpi xmlns:a14="http://schemas.microsoft.com/office/drawing/2010/main" val="0"/>
+                        </a:ext>
+                      </a:extLst>
+                    </a:blip>
+                    <a:srcRect l="18651" r="6917"/>
+                    <a:stretch/>
+                  </pic:blipFill>
+                  <pic:spPr bwMode="auto">
+                    <a:xfrm>
+                      <a:off x="0" y="0"/>
+                      <a:ext cx="1154430" cy="1137285"/>
+                    </a:xfrm>
+                    <a:prstGeom prst="rect">
+                      <a:avLst/>
+                    </a:prstGeom>
+                    <a:noFill/>
+                    <a:ln>
+                      <a:noFill/>
+                    </a:ln>
+                    <a:extLst>
+                      <a:ext uri="{53640926-AAD7-44D8-BBD7-CCE9431645EC}">
+                        <a14:shadowObscured xmlns:a14="http://schemas.microsoft.com/office/drawing/2010/main"/>
+                      </a:ext>
+                    </a:extLst>
+                  </pic:spPr>
+                </pic:pic>
+              </a:graphicData>
+            </a:graphic>
+            <wp14:sizeRelH relativeFrom="margin">
+              <wp14:pctWidth>0</wp14:pctWidth>
+            </wp14:sizeRelH>
+            <wp14:sizeRelV relativeFrom="margin">
+              <wp14:pctHeight>0</wp14:pctHeight>
+            </wp14:sizeRelV>
+          </wp:anchor>
+        </w:drawing>
+      </w:r>
+      <w:r>
+        <w:rPr>
+          <w:rFonts w:ascii="Arial" w:eastAsiaTheme="majorEastAsia" w:hAnsi="Arial" w:cs="Arial"/>
           <w:b/>
           <w:bCs/>
-          <w:color w:val="365F91" w:themeColor="accent1" w:themeShade="BF"/>
-          <w:sz w:val="28"/>
-          <w:szCs w:val="28"/>
-        </w:rPr>
-      </w:pPr>
-    </w:p>
-    <w:p>
-      <w:pPr>
-        <w:rPr>
-          <w:rFonts w:asciiTheme="majorHAnsi" w:eastAsiaTheme="majorEastAsia" w:hAnsiTheme="majorHAnsi" w:cstheme="majorBidi"/>
+        </w:rPr>
+        <w:t>Scenario 1:</w:t>
+      </w:r>
+      <w:r>
+        <w:rPr>
+          <w:rFonts w:ascii="Arial" w:hAnsi="Arial" w:cs="Arial"/>
+          <w:b/>
+          <w:noProof/>
+          <w:lang w:val="en-GB" w:eastAsia="en-GB"/>
+        </w:rPr>
+        <w:t xml:space="preserve"> </w:t>
+      </w:r>
+    </w:p>
+    <w:p>
+      <w:pPr>
+        <w:spacing w:after="120"/>
+        <w:rPr>
+          <w:rFonts w:ascii="Arial" w:eastAsiaTheme="majorEastAsia" w:hAnsi="Arial" w:cs="Arial"/>
+          <w:bCs/>
+        </w:rPr>
+      </w:pPr>
+      <w:r>
+        <w:rPr>
+          <w:rFonts w:ascii="Arial" w:eastAsiaTheme="majorEastAsia" w:hAnsi="Arial" w:cs="Arial"/>
+          <w:bCs/>
+        </w:rPr>
+        <w:t xml:space="preserve">Gabriella has just finished washing the dishes and, after a long day of hard work she </w:t>
+      </w:r>
+      <w:r>
+        <w:rPr>
+          <w:rFonts w:ascii="Arial" w:eastAsiaTheme="majorEastAsia" w:hAnsi="Arial" w:cs="Arial"/>
+          <w:bCs/>
+        </w:rPr>
+        <w:t>goes</w:t>
+      </w:r>
+      <w:r>
+        <w:rPr>
+          <w:rFonts w:ascii="Arial" w:eastAsiaTheme="majorEastAsia" w:hAnsi="Arial" w:cs="Arial"/>
+          <w:bCs/>
+        </w:rPr>
+        <w:t xml:space="preserve"> sleep. Between fatigue and various thoughts, she forgets to take out the trash bin.</w:t>
+      </w:r>
+    </w:p>
+    <w:p>
+      <w:pPr>
+        <w:spacing w:after="120"/>
+        <w:rPr>
+          <w:rFonts w:ascii="Arial" w:eastAsiaTheme="majorEastAsia" w:hAnsi="Arial" w:cs="Arial"/>
+          <w:bCs/>
+        </w:rPr>
+      </w:pPr>
+      <w:r>
+        <w:rPr>
+          <w:rFonts w:ascii="Arial" w:eastAsiaTheme="majorEastAsia" w:hAnsi="Arial" w:cs="Arial"/>
+          <w:bCs/>
+        </w:rPr>
+        <w:t xml:space="preserve">The next morning, when she wakes up, she takes out the trash and she realizes that, since it is not </w:t>
+      </w:r>
+      <w:r>
+        <w:rPr>
+          <w:rFonts w:ascii="Arial" w:eastAsiaTheme="majorEastAsia" w:hAnsi="Arial" w:cs="Arial"/>
+          <w:bCs/>
+        </w:rPr>
+        <w:t>the first time, the garbage began</w:t>
+      </w:r>
+      <w:r>
+        <w:rPr>
+          <w:rFonts w:ascii="Arial" w:eastAsiaTheme="majorEastAsia" w:hAnsi="Arial" w:cs="Arial"/>
+          <w:bCs/>
+        </w:rPr>
+        <w:t xml:space="preserve"> to accumulate in the back of the house.</w:t>
+      </w:r>
+    </w:p>
+    <w:p>
+      <w:pPr>
+        <w:spacing w:after="120"/>
+        <w:rPr>
+          <w:rFonts w:ascii="Arial" w:eastAsiaTheme="majorEastAsia" w:hAnsi="Arial" w:cs="Arial"/>
+          <w:bCs/>
+        </w:rPr>
+      </w:pPr>
+      <w:r>
+        <w:rPr>
+          <w:rFonts w:ascii="Arial" w:eastAsiaTheme="majorEastAsia" w:hAnsi="Arial" w:cs="Arial"/>
+          <w:bCs/>
+        </w:rPr>
+        <w:t xml:space="preserve">At work, the colleagues (who had the same problem) talk to her about </w:t>
+      </w:r>
+      <w:proofErr w:type="spellStart"/>
+      <w:r>
+        <w:rPr>
+          <w:rFonts w:ascii="Arial" w:eastAsiaTheme="majorEastAsia" w:hAnsi="Arial" w:cs="Arial"/>
+          <w:bCs/>
+        </w:rPr>
+        <w:t>DifferenziApp</w:t>
+      </w:r>
+      <w:proofErr w:type="spellEnd"/>
+      <w:r>
+        <w:rPr>
+          <w:rFonts w:ascii="Arial" w:eastAsiaTheme="majorEastAsia" w:hAnsi="Arial" w:cs="Arial"/>
+          <w:bCs/>
+        </w:rPr>
+        <w:t xml:space="preserve"> and how they managed to solve this issue with it. </w:t>
+      </w:r>
+    </w:p>
+    <w:p>
+      <w:pPr>
+        <w:spacing w:after="120"/>
+      </w:pPr>
+      <w:r>
+        <w:rPr>
+          <w:rFonts w:ascii="Arial" w:eastAsiaTheme="majorEastAsia" w:hAnsi="Arial" w:cs="Arial"/>
+          <w:bCs/>
+        </w:rPr>
+        <w:t>Gabriella choose to receive a notification every evening at 10pm so she quickly knows what is going to be collected the next day and she never misses a collection.</w:t>
+      </w:r>
+    </w:p>
+    <w:p/>
+    <w:p/>
+    <w:p>
+      <w:pPr>
+        <w:spacing w:after="120"/>
+        <w:rPr>
+          <w:rFonts w:ascii="Arial" w:eastAsiaTheme="majorEastAsia" w:hAnsi="Arial" w:cs="Arial"/>
           <w:b/>
           <w:bCs/>
-          <w:color w:val="365F91" w:themeColor="accent1" w:themeShade="BF"/>
-          <w:sz w:val="28"/>
-          <w:szCs w:val="28"/>
-        </w:rPr>
-      </w:pPr>
-    </w:p>
-    <w:p>
-      <w:pPr>
-        <w:rPr>
-          <w:rFonts w:asciiTheme="majorHAnsi" w:eastAsiaTheme="majorEastAsia" w:hAnsiTheme="majorHAnsi" w:cstheme="majorBidi"/>
+        </w:rPr>
+      </w:pPr>
+      <w:r>
+        <w:rPr>
+          <w:rFonts w:ascii="Arial" w:hAnsi="Arial" w:cs="Arial"/>
+          <w:b/>
+          <w:noProof/>
+          <w:lang w:val="en-GB" w:eastAsia="en-GB"/>
+        </w:rPr>
+        <w:drawing>
+          <wp:anchor distT="0" distB="0" distL="114300" distR="114300" simplePos="0" relativeHeight="251770368" behindDoc="0" locked="0" layoutInCell="1" allowOverlap="1" wp14:anchorId="270C15F7" wp14:editId="75B9F01B">
+            <wp:simplePos x="0" y="0"/>
+            <wp:positionH relativeFrom="margin">
+              <wp:posOffset>-14605</wp:posOffset>
+            </wp:positionH>
+            <wp:positionV relativeFrom="margin">
+              <wp:posOffset>3098165</wp:posOffset>
+            </wp:positionV>
+            <wp:extent cx="1169670" cy="1123315"/>
+            <wp:effectExtent l="0" t="0" r="0" b="0"/>
+            <wp:wrapSquare wrapText="bothSides"/>
+            <wp:docPr id="6" name="Immagine 4" descr="C:\Users\vale9\AppData\Local\Microsoft\Windows\INetCache\Content.Word\adult-student-e12920888074681.jpg"/>
+            <wp:cNvGraphicFramePr>
+              <a:graphicFrameLocks xmlns:a="http://schemas.openxmlformats.org/drawingml/2006/main" noChangeAspect="1"/>
+            </wp:cNvGraphicFramePr>
+            <a:graphic xmlns:a="http://schemas.openxmlformats.org/drawingml/2006/main">
+              <a:graphicData uri="http://schemas.openxmlformats.org/drawingml/2006/picture">
+                <pic:pic xmlns:pic="http://schemas.openxmlformats.org/drawingml/2006/picture">
+                  <pic:nvPicPr>
+                    <pic:cNvPr id="0" name="Picture 2" descr="C:\Users\vale9\AppData\Local\Microsoft\Windows\INetCache\Content.Word\adult-student-e12920888074681.jpg"/>
+                    <pic:cNvPicPr>
+                      <a:picLocks noChangeAspect="1" noChangeArrowheads="1"/>
+                    </pic:cNvPicPr>
+                  </pic:nvPicPr>
+                  <pic:blipFill rotWithShape="1">
+                    <a:blip r:embed="rId11">
+                      <a:extLst>
+                        <a:ext uri="{28A0092B-C50C-407E-A947-70E740481C1C}">
+                          <a14:useLocalDpi xmlns:a14="http://schemas.microsoft.com/office/drawing/2010/main" val="0"/>
+                        </a:ext>
+                      </a:extLst>
+                    </a:blip>
+                    <a:srcRect l="3864" t="8279" r="29501"/>
+                    <a:stretch/>
+                  </pic:blipFill>
+                  <pic:spPr bwMode="auto">
+                    <a:xfrm>
+                      <a:off x="0" y="0"/>
+                      <a:ext cx="1169670" cy="1123315"/>
+                    </a:xfrm>
+                    <a:prstGeom prst="rect">
+                      <a:avLst/>
+                    </a:prstGeom>
+                    <a:noFill/>
+                    <a:ln>
+                      <a:noFill/>
+                    </a:ln>
+                    <a:extLst>
+                      <a:ext uri="{53640926-AAD7-44D8-BBD7-CCE9431645EC}">
+                        <a14:shadowObscured xmlns:a14="http://schemas.microsoft.com/office/drawing/2010/main"/>
+                      </a:ext>
+                    </a:extLst>
+                  </pic:spPr>
+                </pic:pic>
+              </a:graphicData>
+            </a:graphic>
+            <wp14:sizeRelH relativeFrom="margin">
+              <wp14:pctWidth>0</wp14:pctWidth>
+            </wp14:sizeRelH>
+            <wp14:sizeRelV relativeFrom="margin">
+              <wp14:pctHeight>0</wp14:pctHeight>
+            </wp14:sizeRelV>
+          </wp:anchor>
+        </w:drawing>
+      </w:r>
+      <w:r>
+        <w:rPr>
+          <w:rFonts w:ascii="Arial" w:eastAsiaTheme="majorEastAsia" w:hAnsi="Arial" w:cs="Arial"/>
           <w:b/>
           <w:bCs/>
-          <w:color w:val="365F91" w:themeColor="accent1" w:themeShade="BF"/>
-          <w:sz w:val="28"/>
-          <w:szCs w:val="28"/>
-        </w:rPr>
-      </w:pPr>
-    </w:p>
-    <w:p>
-      <w:pPr>
-        <w:rPr>
-          <w:rFonts w:asciiTheme="majorHAnsi" w:eastAsiaTheme="majorEastAsia" w:hAnsiTheme="majorHAnsi" w:cstheme="majorBidi"/>
+        </w:rPr>
+        <w:t>Scenario 2</w:t>
+      </w:r>
+      <w:r>
+        <w:rPr>
+          <w:rFonts w:ascii="Arial" w:eastAsiaTheme="majorEastAsia" w:hAnsi="Arial" w:cs="Arial"/>
           <w:b/>
           <w:bCs/>
-          <w:color w:val="365F91" w:themeColor="accent1" w:themeShade="BF"/>
-          <w:sz w:val="28"/>
-          <w:szCs w:val="28"/>
-        </w:rPr>
-      </w:pPr>
-    </w:p>
-    <w:p>
-      <w:pPr>
-        <w:rPr>
-          <w:rFonts w:asciiTheme="majorHAnsi" w:eastAsiaTheme="majorEastAsia" w:hAnsiTheme="majorHAnsi" w:cstheme="majorBidi"/>
+        </w:rPr>
+        <w:t>:</w:t>
+      </w:r>
+    </w:p>
+    <w:p>
+      <w:pPr>
+        <w:spacing w:after="120"/>
+        <w:rPr>
+          <w:rFonts w:ascii="Arial" w:eastAsiaTheme="majorEastAsia" w:hAnsi="Arial" w:cs="Arial"/>
+          <w:bCs/>
+        </w:rPr>
+      </w:pPr>
+      <w:r>
+        <w:rPr>
+          <w:rFonts w:ascii="Arial" w:eastAsiaTheme="majorEastAsia" w:hAnsi="Arial" w:cs="Arial"/>
+          <w:bCs/>
+        </w:rPr>
+        <w:t>Luca and his friends are cleaning the kitchen after the lunch, they realize that</w:t>
+      </w:r>
+      <w:r>
+        <w:rPr>
+          <w:rFonts w:ascii="Arial" w:eastAsiaTheme="majorEastAsia" w:hAnsi="Arial" w:cs="Arial"/>
+          <w:bCs/>
+        </w:rPr>
+        <w:t xml:space="preserve"> </w:t>
+      </w:r>
+      <w:r>
+        <w:rPr>
+          <w:rFonts w:ascii="Arial" w:eastAsiaTheme="majorEastAsia" w:hAnsi="Arial" w:cs="Arial"/>
+          <w:bCs/>
+        </w:rPr>
+        <w:t>they are running out</w:t>
+      </w:r>
+      <w:r>
+        <w:rPr>
+          <w:rFonts w:ascii="Arial" w:eastAsiaTheme="majorEastAsia" w:hAnsi="Arial" w:cs="Arial"/>
+          <w:bCs/>
+        </w:rPr>
+        <w:t xml:space="preserve"> of </w:t>
+      </w:r>
+      <w:r>
+        <w:rPr>
+          <w:rFonts w:ascii="Arial" w:eastAsiaTheme="majorEastAsia" w:hAnsi="Arial" w:cs="Arial"/>
+          <w:bCs/>
+        </w:rPr>
+        <w:t>recycling sacks</w:t>
+      </w:r>
+      <w:r>
+        <w:rPr>
+          <w:rFonts w:ascii="Arial" w:eastAsiaTheme="majorEastAsia" w:hAnsi="Arial" w:cs="Arial"/>
+          <w:bCs/>
+        </w:rPr>
+        <w:t xml:space="preserve"> and every time they have to take out the garbage they have to visit the company website to check the schedule.</w:t>
+      </w:r>
+    </w:p>
+    <w:p>
+      <w:pPr>
+        <w:spacing w:after="120"/>
+        <w:rPr>
+          <w:rFonts w:ascii="Arial" w:hAnsi="Arial" w:cs="Arial"/>
+        </w:rPr>
+      </w:pPr>
+      <w:r>
+        <w:rPr>
+          <w:rFonts w:ascii="Arial" w:hAnsi="Arial" w:cs="Arial"/>
+        </w:rPr>
+        <w:t xml:space="preserve">Being without a car, they have difficulties reaching the company offices to get the physical calendar and the </w:t>
+      </w:r>
+      <w:r>
+        <w:rPr>
+          <w:rFonts w:ascii="Arial" w:hAnsi="Arial" w:cs="Arial"/>
+        </w:rPr>
+        <w:t>recycling sacks</w:t>
+      </w:r>
+      <w:r>
+        <w:rPr>
+          <w:rFonts w:ascii="Arial" w:hAnsi="Arial" w:cs="Arial"/>
+        </w:rPr>
+        <w:t>.</w:t>
+      </w:r>
+    </w:p>
+    <w:p>
+      <w:pPr>
+        <w:spacing w:after="120"/>
+        <w:rPr>
+          <w:rFonts w:ascii="Arial" w:hAnsi="Arial" w:cs="Arial"/>
+        </w:rPr>
+      </w:pPr>
+      <w:r>
+        <w:rPr>
+          <w:rFonts w:ascii="Arial" w:hAnsi="Arial" w:cs="Arial"/>
+        </w:rPr>
+        <w:t>Luca is very confident with technology and he decides to check the store to see if there is something that can help him and his friends.</w:t>
+      </w:r>
+    </w:p>
+    <w:p>
+      <w:pPr>
+        <w:spacing w:after="120"/>
+        <w:rPr>
+          <w:rFonts w:ascii="Arial" w:hAnsi="Arial" w:cs="Arial"/>
+        </w:rPr>
+      </w:pPr>
+      <w:r>
+        <w:rPr>
+          <w:rFonts w:ascii="Arial" w:hAnsi="Arial" w:cs="Arial"/>
+        </w:rPr>
+        <w:t xml:space="preserve">After installing </w:t>
+      </w:r>
+      <w:proofErr w:type="spellStart"/>
+      <w:r>
+        <w:rPr>
+          <w:rFonts w:ascii="Arial" w:hAnsi="Arial" w:cs="Arial"/>
+        </w:rPr>
+        <w:t>DifferenziApp</w:t>
+      </w:r>
+      <w:proofErr w:type="spellEnd"/>
+      <w:r>
+        <w:rPr>
+          <w:rFonts w:ascii="Arial" w:hAnsi="Arial" w:cs="Arial"/>
+        </w:rPr>
+        <w:t xml:space="preserve"> and providing his client code, he quickly sends a </w:t>
+      </w:r>
+      <w:r>
+        <w:rPr>
+          <w:rFonts w:ascii="Arial" w:hAnsi="Arial" w:cs="Arial"/>
+        </w:rPr>
+        <w:t>recycling sacks</w:t>
+      </w:r>
+      <w:r>
+        <w:rPr>
+          <w:rFonts w:ascii="Arial" w:hAnsi="Arial" w:cs="Arial"/>
+        </w:rPr>
+        <w:t xml:space="preserve"> request, and he goes back to what he was doing.</w:t>
+      </w:r>
+    </w:p>
+    <w:p>
+      <w:pPr>
+        <w:spacing w:after="120"/>
+        <w:rPr>
+          <w:rFonts w:ascii="Arial" w:hAnsi="Arial" w:cs="Arial"/>
+        </w:rPr>
+      </w:pPr>
+    </w:p>
+    <w:p>
+      <w:pPr>
+        <w:spacing w:after="120"/>
+        <w:rPr>
+          <w:rFonts w:ascii="Arial" w:eastAsiaTheme="majorEastAsia" w:hAnsi="Arial" w:cs="Arial"/>
           <w:b/>
           <w:bCs/>
-          <w:color w:val="365F91" w:themeColor="accent1" w:themeShade="BF"/>
-          <w:sz w:val="28"/>
-          <w:szCs w:val="28"/>
-        </w:rPr>
-      </w:pPr>
-    </w:p>
-    <w:p>
-      <w:pPr>
-        <w:rPr>
-          <w:rFonts w:asciiTheme="majorHAnsi" w:eastAsiaTheme="majorEastAsia" w:hAnsiTheme="majorHAnsi" w:cstheme="majorBidi"/>
+        </w:rPr>
+      </w:pPr>
+      <w:r>
+        <w:rPr>
+          <w:b/>
+          <w:noProof/>
+          <w:lang w:val="en-GB" w:eastAsia="en-GB"/>
+        </w:rPr>
+        <w:drawing>
+          <wp:anchor distT="0" distB="0" distL="114300" distR="114300" simplePos="0" relativeHeight="251772416" behindDoc="0" locked="0" layoutInCell="1" allowOverlap="1" wp14:anchorId="05E7EC47" wp14:editId="01779A47">
+            <wp:simplePos x="0" y="0"/>
+            <wp:positionH relativeFrom="column">
+              <wp:posOffset>19050</wp:posOffset>
+            </wp:positionH>
+            <wp:positionV relativeFrom="paragraph">
+              <wp:posOffset>21590</wp:posOffset>
+            </wp:positionV>
+            <wp:extent cx="1179830" cy="1243330"/>
+            <wp:effectExtent l="0" t="0" r="0" b="0"/>
+            <wp:wrapSquare wrapText="bothSides"/>
+            <wp:docPr id="8" name="Immagine 5" descr="C:\Users\vale9\AppData\Local\Microsoft\Windows\INetCache\Content.Word\MSambi2015.jpg"/>
+            <wp:cNvGraphicFramePr>
+              <a:graphicFrameLocks xmlns:a="http://schemas.openxmlformats.org/drawingml/2006/main" noChangeAspect="1"/>
+            </wp:cNvGraphicFramePr>
+            <a:graphic xmlns:a="http://schemas.openxmlformats.org/drawingml/2006/main">
+              <a:graphicData uri="http://schemas.openxmlformats.org/drawingml/2006/picture">
+                <pic:pic xmlns:pic="http://schemas.openxmlformats.org/drawingml/2006/picture">
+                  <pic:nvPicPr>
+                    <pic:cNvPr id="0" name="Picture 3" descr="C:\Users\vale9\AppData\Local\Microsoft\Windows\INetCache\Content.Word\MSambi2015.jpg"/>
+                    <pic:cNvPicPr>
+                      <a:picLocks noChangeAspect="1" noChangeArrowheads="1"/>
+                    </pic:cNvPicPr>
+                  </pic:nvPicPr>
+                  <pic:blipFill rotWithShape="1">
+                    <a:blip r:embed="rId12">
+                      <a:extLst>
+                        <a:ext uri="{28A0092B-C50C-407E-A947-70E740481C1C}">
+                          <a14:useLocalDpi xmlns:a14="http://schemas.microsoft.com/office/drawing/2010/main" val="0"/>
+                        </a:ext>
+                      </a:extLst>
+                    </a:blip>
+                    <a:srcRect t="4189" b="15797"/>
+                    <a:stretch/>
+                  </pic:blipFill>
+                  <pic:spPr bwMode="auto">
+                    <a:xfrm>
+                      <a:off x="0" y="0"/>
+                      <a:ext cx="1179830" cy="1243330"/>
+                    </a:xfrm>
+                    <a:prstGeom prst="rect">
+                      <a:avLst/>
+                    </a:prstGeom>
+                    <a:noFill/>
+                    <a:ln>
+                      <a:noFill/>
+                    </a:ln>
+                    <a:extLst>
+                      <a:ext uri="{53640926-AAD7-44D8-BBD7-CCE9431645EC}">
+                        <a14:shadowObscured xmlns:a14="http://schemas.microsoft.com/office/drawing/2010/main"/>
+                      </a:ext>
+                    </a:extLst>
+                  </pic:spPr>
+                </pic:pic>
+              </a:graphicData>
+            </a:graphic>
+            <wp14:sizeRelV relativeFrom="margin">
+              <wp14:pctHeight>0</wp14:pctHeight>
+            </wp14:sizeRelV>
+          </wp:anchor>
+        </w:drawing>
+      </w:r>
+      <w:r>
+        <w:rPr>
+          <w:rFonts w:ascii="Arial" w:eastAsiaTheme="majorEastAsia" w:hAnsi="Arial" w:cs="Arial"/>
           <w:b/>
           <w:bCs/>
-          <w:color w:val="365F91" w:themeColor="accent1" w:themeShade="BF"/>
-          <w:sz w:val="28"/>
-          <w:szCs w:val="28"/>
-        </w:rPr>
-      </w:pPr>
-    </w:p>
-    <w:p>
-      <w:pPr>
-        <w:rPr>
-          <w:rFonts w:asciiTheme="majorHAnsi" w:eastAsiaTheme="majorEastAsia" w:hAnsiTheme="majorHAnsi" w:cstheme="majorBidi"/>
+        </w:rPr>
+        <w:t>Scenario 3</w:t>
+      </w:r>
+      <w:r>
+        <w:rPr>
+          <w:rFonts w:ascii="Arial" w:eastAsiaTheme="majorEastAsia" w:hAnsi="Arial" w:cs="Arial"/>
           <w:b/>
           <w:bCs/>
-          <w:color w:val="365F91" w:themeColor="accent1" w:themeShade="BF"/>
-          <w:sz w:val="28"/>
-          <w:szCs w:val="28"/>
-        </w:rPr>
-      </w:pPr>
-    </w:p>
-    <w:p>
-      <w:pPr>
-        <w:rPr>
-          <w:rFonts w:asciiTheme="majorHAnsi" w:eastAsiaTheme="majorEastAsia" w:hAnsiTheme="majorHAnsi" w:cstheme="majorBidi"/>
-          <w:b/>
+        </w:rPr>
+        <w:t>:</w:t>
+      </w:r>
+    </w:p>
+    <w:p>
+      <w:pPr>
+        <w:spacing w:after="120"/>
+        <w:rPr>
+          <w:rFonts w:ascii="Arial" w:eastAsiaTheme="majorEastAsia" w:hAnsi="Arial" w:cs="Arial"/>
           <w:bCs/>
-          <w:color w:val="365F91" w:themeColor="accent1" w:themeShade="BF"/>
-          <w:sz w:val="28"/>
-          <w:szCs w:val="28"/>
-        </w:rPr>
-      </w:pPr>
-    </w:p>
-    <w:p>
-      <w:pPr>
-        <w:rPr>
-          <w:rFonts w:asciiTheme="majorHAnsi" w:eastAsiaTheme="majorEastAsia" w:hAnsiTheme="majorHAnsi" w:cstheme="majorBidi"/>
-          <w:b/>
+        </w:rPr>
+      </w:pPr>
+      <w:r>
+        <w:rPr>
+          <w:rFonts w:ascii="Arial" w:eastAsiaTheme="majorEastAsia" w:hAnsi="Arial" w:cs="Arial"/>
           <w:bCs/>
-          <w:color w:val="365F91" w:themeColor="accent1" w:themeShade="BF"/>
-          <w:sz w:val="28"/>
-          <w:szCs w:val="28"/>
-        </w:rPr>
-      </w:pPr>
-    </w:p>
-    <w:p>
-      <w:pPr>
-        <w:rPr>
-          <w:rFonts w:asciiTheme="majorHAnsi" w:eastAsiaTheme="majorEastAsia" w:hAnsiTheme="majorHAnsi" w:cstheme="majorBidi"/>
-          <w:b/>
+        </w:rPr>
+        <w:t xml:space="preserve">Mauro </w:t>
+      </w:r>
+      <w:r>
+        <w:rPr>
+          <w:rFonts w:ascii="Arial" w:eastAsiaTheme="majorEastAsia" w:hAnsi="Arial" w:cs="Arial"/>
           <w:bCs/>
-          <w:color w:val="365F91" w:themeColor="accent1" w:themeShade="BF"/>
-          <w:sz w:val="28"/>
-          <w:szCs w:val="28"/>
-        </w:rPr>
-      </w:pPr>
-    </w:p>
-    <w:p>
-      <w:r>
-        <w:rPr>
-          <w:rFonts w:asciiTheme="majorHAnsi" w:eastAsiaTheme="majorEastAsia" w:hAnsiTheme="majorHAnsi" w:cstheme="majorBidi"/>
-          <w:b/>
+        </w:rPr>
+        <w:t xml:space="preserve">has a very </w:t>
+      </w:r>
+      <w:r>
+        <w:rPr>
+          <w:rFonts w:ascii="Arial" w:eastAsiaTheme="majorEastAsia" w:hAnsi="Arial" w:cs="Arial"/>
           <w:bCs/>
-          <w:color w:val="365F91" w:themeColor="accent1" w:themeShade="BF"/>
-          <w:sz w:val="28"/>
-          <w:szCs w:val="28"/>
-        </w:rPr>
-        <w:t>Scenarios</w:t>
-      </w:r>
-    </w:p>
-    <w:p>
-      <w:pPr>
-        <w:rPr>
-          <w:rFonts w:ascii="Arial" w:hAnsi="Arial" w:cs="Arial"/>
-        </w:rPr>
-      </w:pPr>
-      <w:r>
-        <w:rPr>
-          <w:rFonts w:ascii="Arial" w:hAnsi="Arial" w:cs="Arial"/>
-        </w:rPr>
-        <w:t>It</w:t>
-      </w:r>
-      <w:r>
-        <w:rPr>
-          <w:rFonts w:ascii="Arial" w:hAnsi="Arial" w:cs="Arial"/>
-        </w:rPr>
-        <w:t xml:space="preserve"> is a short, simple narrative describing how a persona might go about trying to fulfill one of those user needs. By imagining the process our users might go through, we can come up with potential requirements to help meet their needs</w:t>
-      </w:r>
-      <w:r>
-        <w:rPr>
-          <w:rFonts w:ascii="Arial" w:hAnsi="Arial" w:cs="Arial"/>
+        </w:rPr>
+        <w:t>old</w:t>
+      </w:r>
+      <w:r>
+        <w:rPr>
+          <w:rFonts w:ascii="Arial" w:eastAsiaTheme="majorEastAsia" w:hAnsi="Arial" w:cs="Arial"/>
+          <w:bCs/>
+        </w:rPr>
+        <w:t xml:space="preserve"> </w:t>
+      </w:r>
+      <w:r>
+        <w:rPr>
+          <w:rFonts w:ascii="Arial" w:eastAsiaTheme="majorEastAsia" w:hAnsi="Arial" w:cs="Arial"/>
+          <w:bCs/>
+        </w:rPr>
+        <w:t>bunch of batteries to dispose in his “home lab”.</w:t>
+      </w:r>
+    </w:p>
+    <w:p>
+      <w:pPr>
+        <w:spacing w:after="120"/>
+        <w:rPr>
+          <w:rFonts w:ascii="Arial" w:eastAsiaTheme="majorEastAsia" w:hAnsi="Arial" w:cs="Arial"/>
+          <w:bCs/>
+        </w:rPr>
+      </w:pPr>
+      <w:r>
+        <w:rPr>
+          <w:rFonts w:ascii="Arial" w:eastAsiaTheme="majorEastAsia" w:hAnsi="Arial" w:cs="Arial"/>
+          <w:bCs/>
+        </w:rPr>
+        <w:t>He isn’</w:t>
+      </w:r>
+      <w:r>
+        <w:rPr>
+          <w:rFonts w:ascii="Arial" w:eastAsiaTheme="majorEastAsia" w:hAnsi="Arial" w:cs="Arial"/>
+          <w:bCs/>
+        </w:rPr>
+        <w:t>t very confident with technology, but</w:t>
+      </w:r>
+      <w:r>
+        <w:rPr>
+          <w:rFonts w:ascii="Arial" w:eastAsiaTheme="majorEastAsia" w:hAnsi="Arial" w:cs="Arial"/>
+          <w:bCs/>
+        </w:rPr>
+        <w:t xml:space="preserve"> </w:t>
+      </w:r>
+      <w:r>
+        <w:rPr>
+          <w:rFonts w:ascii="Arial" w:eastAsiaTheme="majorEastAsia" w:hAnsi="Arial" w:cs="Arial"/>
+          <w:bCs/>
+        </w:rPr>
+        <w:t>he finally convinced himself that it is time</w:t>
+      </w:r>
+      <w:r>
+        <w:rPr>
+          <w:rFonts w:ascii="Arial" w:eastAsiaTheme="majorEastAsia" w:hAnsi="Arial" w:cs="Arial"/>
+          <w:bCs/>
+        </w:rPr>
+        <w:t xml:space="preserve"> to find information about</w:t>
+      </w:r>
+      <w:r>
+        <w:rPr>
+          <w:rFonts w:ascii="Arial" w:eastAsiaTheme="majorEastAsia" w:hAnsi="Arial" w:cs="Arial"/>
+          <w:bCs/>
+        </w:rPr>
+        <w:t xml:space="preserve"> the</w:t>
+      </w:r>
+      <w:r>
+        <w:rPr>
+          <w:rFonts w:ascii="Arial" w:eastAsiaTheme="majorEastAsia" w:hAnsi="Arial" w:cs="Arial"/>
+          <w:bCs/>
+        </w:rPr>
+        <w:t xml:space="preserve"> </w:t>
+      </w:r>
+      <w:r>
+        <w:rPr>
+          <w:rFonts w:ascii="Arial" w:eastAsiaTheme="majorEastAsia" w:hAnsi="Arial" w:cs="Arial"/>
+          <w:bCs/>
+        </w:rPr>
+        <w:t xml:space="preserve">local </w:t>
+      </w:r>
+      <w:r>
+        <w:rPr>
+          <w:rFonts w:ascii="Arial" w:eastAsiaTheme="majorEastAsia" w:hAnsi="Arial" w:cs="Arial"/>
+          <w:bCs/>
+        </w:rPr>
+        <w:t>special waste disposal</w:t>
+      </w:r>
+      <w:r>
+        <w:rPr>
+          <w:rFonts w:ascii="Arial" w:eastAsiaTheme="majorEastAsia" w:hAnsi="Arial" w:cs="Arial"/>
+          <w:bCs/>
+        </w:rPr>
+        <w:t xml:space="preserve"> procedure</w:t>
+      </w:r>
+      <w:r>
+        <w:rPr>
+          <w:rFonts w:ascii="Arial" w:eastAsiaTheme="majorEastAsia" w:hAnsi="Arial" w:cs="Arial"/>
+          <w:bCs/>
         </w:rPr>
         <w:t>.</w:t>
       </w:r>
     </w:p>
     <w:p>
       <w:pPr>
-        <w:rPr>
-          <w:rFonts w:asciiTheme="majorHAnsi" w:eastAsiaTheme="majorEastAsia" w:hAnsiTheme="majorHAnsi" w:cstheme="majorBidi"/>
-          <w:b/>
+        <w:spacing w:after="120"/>
+        <w:rPr>
+          <w:rFonts w:ascii="Arial" w:eastAsiaTheme="majorEastAsia" w:hAnsi="Arial" w:cs="Arial"/>
           <w:bCs/>
-          <w:color w:val="365F91" w:themeColor="accent1" w:themeShade="BF"/>
-          <w:sz w:val="28"/>
-          <w:szCs w:val="28"/>
-        </w:rPr>
-      </w:pPr>
-    </w:p>
-    <w:p>
-      <w:pPr>
-        <w:rPr>
-          <w:rFonts w:asciiTheme="majorHAnsi" w:eastAsiaTheme="majorEastAsia" w:hAnsiTheme="majorHAnsi" w:cstheme="majorBidi"/>
-          <w:b/>
+        </w:rPr>
+      </w:pPr>
+      <w:r>
+        <w:rPr>
+          <w:rFonts w:ascii="Arial" w:eastAsiaTheme="majorEastAsia" w:hAnsi="Arial" w:cs="Arial"/>
           <w:bCs/>
-          <w:color w:val="365F91" w:themeColor="accent1" w:themeShade="BF"/>
-          <w:sz w:val="28"/>
-          <w:szCs w:val="28"/>
-        </w:rPr>
-      </w:pPr>
-    </w:p>
-    <w:p>
-      <w:pPr>
-        <w:rPr>
-          <w:rFonts w:asciiTheme="majorHAnsi" w:eastAsiaTheme="majorEastAsia" w:hAnsiTheme="majorHAnsi" w:cstheme="majorBidi"/>
-          <w:b/>
+        </w:rPr>
+        <w:t>He hasn’t time to consult the company’s webpage so, using his smartphone, he decides to check the app store.</w:t>
+      </w:r>
+    </w:p>
+    <w:p>
+      <w:pPr>
+        <w:spacing w:after="120"/>
+        <w:rPr>
+          <w:rFonts w:ascii="Arial" w:eastAsiaTheme="majorEastAsia" w:hAnsi="Arial" w:cs="Arial"/>
           <w:bCs/>
-          <w:color w:val="365F91" w:themeColor="accent1" w:themeShade="BF"/>
-          <w:sz w:val="28"/>
-          <w:szCs w:val="28"/>
-        </w:rPr>
-      </w:pPr>
-    </w:p>
-    <w:p>
-      <w:pPr>
-        <w:rPr>
-          <w:rFonts w:asciiTheme="majorHAnsi" w:eastAsiaTheme="majorEastAsia" w:hAnsiTheme="majorHAnsi" w:cstheme="majorBidi"/>
-          <w:b/>
+        </w:rPr>
+      </w:pPr>
+      <w:r>
+        <w:rPr>
+          <w:rFonts w:ascii="Arial" w:eastAsiaTheme="majorEastAsia" w:hAnsi="Arial" w:cs="Arial"/>
           <w:bCs/>
-          <w:color w:val="365F91" w:themeColor="accent1" w:themeShade="BF"/>
-          <w:sz w:val="28"/>
-          <w:szCs w:val="28"/>
-        </w:rPr>
-      </w:pPr>
-    </w:p>
-    <w:p>
-      <w:pPr>
-        <w:rPr>
-          <w:rFonts w:asciiTheme="majorHAnsi" w:eastAsiaTheme="majorEastAsia" w:hAnsiTheme="majorHAnsi" w:cstheme="majorBidi"/>
-          <w:b/>
+        </w:rPr>
+        <w:t xml:space="preserve">After a couple of </w:t>
+      </w:r>
+      <w:r>
+        <w:rPr>
+          <w:rFonts w:ascii="Arial" w:eastAsiaTheme="majorEastAsia" w:hAnsi="Arial" w:cs="Arial"/>
           <w:bCs/>
-          <w:color w:val="365F91" w:themeColor="accent1" w:themeShade="BF"/>
-          <w:sz w:val="28"/>
-          <w:szCs w:val="28"/>
-        </w:rPr>
-      </w:pPr>
-    </w:p>
-    <w:p>
-      <w:pPr>
-        <w:rPr>
-          <w:rFonts w:asciiTheme="majorHAnsi" w:eastAsiaTheme="majorEastAsia" w:hAnsiTheme="majorHAnsi" w:cstheme="majorBidi"/>
-          <w:b/>
+        </w:rPr>
+        <w:t>minutes,</w:t>
+      </w:r>
+      <w:r>
+        <w:rPr>
+          <w:rFonts w:ascii="Arial" w:eastAsiaTheme="majorEastAsia" w:hAnsi="Arial" w:cs="Arial"/>
           <w:bCs/>
-          <w:color w:val="365F91" w:themeColor="accent1" w:themeShade="BF"/>
-          <w:sz w:val="28"/>
-          <w:szCs w:val="28"/>
-        </w:rPr>
-      </w:pPr>
-    </w:p>
-    <w:p/>
-    <w:p/>
-    <w:p/>
-    <w:p/>
-    <w:p/>
-    <w:p/>
-    <w:p/>
-    <w:p/>
-    <w:p/>
-    <w:p/>
-    <w:p/>
-    <w:p/>
-    <w:p/>
-    <w:p/>
-    <w:p/>
-    <w:p/>
-    <w:p/>
-    <w:p/>
-    <w:p/>
-    <w:p/>
-    <w:p/>
-    <w:p/>
-    <w:p/>
-    <w:p/>
-    <w:p/>
-    <w:p/>
-    <w:p/>
-    <w:p/>
-    <w:p/>
-    <w:p/>
-    <w:p/>
-    <w:p>
-      <w:pPr>
-        <w:pStyle w:val="Titolo"/>
-        <w:rPr>
-          <w:noProof/>
-        </w:rPr>
-      </w:pPr>
-    </w:p>
-    <w:p>
-      <w:pPr>
-        <w:pStyle w:val="Titolo"/>
+        </w:rPr>
+        <w:t xml:space="preserve"> he finds </w:t>
+      </w:r>
+      <w:proofErr w:type="spellStart"/>
+      <w:r>
+        <w:rPr>
+          <w:rFonts w:ascii="Arial" w:eastAsiaTheme="majorEastAsia" w:hAnsi="Arial" w:cs="Arial"/>
+          <w:bCs/>
+        </w:rPr>
+        <w:t>DifferenziApp</w:t>
+      </w:r>
+      <w:proofErr w:type="spellEnd"/>
+      <w:r>
+        <w:rPr>
+          <w:rFonts w:ascii="Arial" w:eastAsiaTheme="majorEastAsia" w:hAnsi="Arial" w:cs="Arial"/>
+          <w:bCs/>
+        </w:rPr>
+        <w:t xml:space="preserve">, through </w:t>
+      </w:r>
+      <w:r>
+        <w:rPr>
+          <w:rFonts w:ascii="Arial" w:eastAsiaTheme="majorEastAsia" w:hAnsi="Arial" w:cs="Arial"/>
+          <w:bCs/>
+        </w:rPr>
+        <w:t>its</w:t>
+      </w:r>
+      <w:r>
+        <w:rPr>
+          <w:rFonts w:ascii="Arial" w:eastAsiaTheme="majorEastAsia" w:hAnsi="Arial" w:cs="Arial"/>
+          <w:bCs/>
+        </w:rPr>
+        <w:t xml:space="preserve"> easy-to-use interface he quickly </w:t>
+      </w:r>
+      <w:r>
+        <w:rPr>
+          <w:rFonts w:ascii="Arial" w:eastAsiaTheme="majorEastAsia" w:hAnsi="Arial" w:cs="Arial"/>
+          <w:bCs/>
+        </w:rPr>
+        <w:t>finds</w:t>
+      </w:r>
+      <w:r>
+        <w:rPr>
+          <w:rFonts w:ascii="Arial" w:eastAsiaTheme="majorEastAsia" w:hAnsi="Arial" w:cs="Arial"/>
+          <w:bCs/>
+        </w:rPr>
+        <w:t xml:space="preserve"> the </w:t>
+      </w:r>
+      <w:r>
+        <w:rPr>
+          <w:rFonts w:ascii="Arial" w:eastAsiaTheme="majorEastAsia" w:hAnsi="Arial" w:cs="Arial"/>
+          <w:bCs/>
+        </w:rPr>
+        <w:t>special waste collection request</w:t>
+      </w:r>
+      <w:r>
+        <w:rPr>
+          <w:rFonts w:ascii="Arial" w:eastAsiaTheme="majorEastAsia" w:hAnsi="Arial" w:cs="Arial"/>
+          <w:bCs/>
+        </w:rPr>
+        <w:t xml:space="preserve">, logging in </w:t>
+      </w:r>
+      <w:r>
+        <w:rPr>
+          <w:rFonts w:ascii="Arial" w:eastAsiaTheme="majorEastAsia" w:hAnsi="Arial" w:cs="Arial"/>
+          <w:bCs/>
+        </w:rPr>
+        <w:t xml:space="preserve">with his client code he doesn’t even need to </w:t>
+      </w:r>
+      <w:r>
+        <w:rPr>
+          <w:rFonts w:ascii="Arial" w:eastAsiaTheme="majorEastAsia" w:hAnsi="Arial" w:cs="Arial"/>
+          <w:bCs/>
+        </w:rPr>
+        <w:t>provide</w:t>
+      </w:r>
+      <w:r>
+        <w:rPr>
+          <w:rFonts w:ascii="Arial" w:eastAsiaTheme="majorEastAsia" w:hAnsi="Arial" w:cs="Arial"/>
+          <w:bCs/>
+        </w:rPr>
+        <w:t xml:space="preserve"> his</w:t>
+      </w:r>
+      <w:bookmarkStart w:id="0" w:name="_GoBack"/>
+      <w:bookmarkEnd w:id="0"/>
+      <w:r>
+        <w:rPr>
+          <w:rFonts w:ascii="Arial" w:eastAsiaTheme="majorEastAsia" w:hAnsi="Arial" w:cs="Arial"/>
+          <w:bCs/>
+        </w:rPr>
+        <w:t xml:space="preserve"> address.</w:t>
+      </w:r>
+    </w:p>
+    <w:p>
+      <w:pPr>
+        <w:spacing w:after="120"/>
+      </w:pPr>
+      <w:r>
+        <w:rPr>
+          <w:rFonts w:ascii="Arial" w:eastAsiaTheme="majorEastAsia" w:hAnsi="Arial" w:cs="Arial"/>
+          <w:bCs/>
+        </w:rPr>
+        <w:t>In a few taps</w:t>
+      </w:r>
+      <w:r>
+        <w:rPr>
+          <w:rFonts w:ascii="Arial" w:eastAsiaTheme="majorEastAsia" w:hAnsi="Arial" w:cs="Arial"/>
+          <w:bCs/>
+        </w:rPr>
+        <w:t xml:space="preserve"> </w:t>
+      </w:r>
+      <w:r>
+        <w:rPr>
+          <w:rFonts w:ascii="Arial" w:hAnsi="Arial" w:cs="Arial"/>
+        </w:rPr>
+        <w:t>he choose</w:t>
+      </w:r>
+      <w:r>
+        <w:rPr>
+          <w:rFonts w:ascii="Arial" w:hAnsi="Arial" w:cs="Arial"/>
+        </w:rPr>
+        <w:t xml:space="preserve"> a time that does not conflict with </w:t>
+      </w:r>
+      <w:r>
+        <w:rPr>
+          <w:rFonts w:ascii="Arial" w:hAnsi="Arial" w:cs="Arial"/>
+        </w:rPr>
+        <w:t>his working hours</w:t>
+      </w:r>
+      <w:r>
+        <w:rPr>
+          <w:rFonts w:ascii="Arial" w:eastAsiaTheme="majorEastAsia" w:hAnsi="Arial" w:cs="Arial"/>
+          <w:bCs/>
+        </w:rPr>
+        <w:t xml:space="preserve"> and send</w:t>
+      </w:r>
+      <w:r>
+        <w:rPr>
+          <w:rFonts w:ascii="Arial" w:eastAsiaTheme="majorEastAsia" w:hAnsi="Arial" w:cs="Arial"/>
+          <w:bCs/>
+        </w:rPr>
+        <w:t xml:space="preserve"> the request</w:t>
+      </w:r>
+      <w:r>
+        <w:rPr>
+          <w:rFonts w:ascii="Arial" w:eastAsiaTheme="majorEastAsia" w:hAnsi="Arial" w:cs="Arial"/>
+          <w:bCs/>
+        </w:rPr>
+        <w:t>.</w:t>
+      </w:r>
+    </w:p>
+    <w:p>
+      <w:pPr>
+        <w:pStyle w:val="Title"/>
       </w:pPr>
       <w:r>
         <w:rPr>
           <w:noProof/>
           <w:lang w:val="en-GB" w:eastAsia="en-GB"/>
         </w:rPr>
+        <w:lastRenderedPageBreak/>
         <w:drawing>
           <wp:anchor distT="0" distB="0" distL="114300" distR="114300" simplePos="0" relativeHeight="251672576" behindDoc="0" locked="0" layoutInCell="1" allowOverlap="1" wp14:anchorId="22A7F23D" wp14:editId="2004E1B5">
             <wp:simplePos x="0" y="0"/>
@@ -3932,7 +5181,7 @@
     </w:p>
     <w:p>
       <w:pPr>
-        <w:pStyle w:val="Titolo1"/>
+        <w:pStyle w:val="Heading1"/>
       </w:pPr>
       <w:r>
         <w:t>Navigation model</w:t>
@@ -4020,7 +5269,7 @@
     </w:p>
     <w:p>
       <w:pPr>
-        <w:pStyle w:val="Titolo1"/>
+        <w:pStyle w:val="Heading1"/>
       </w:pPr>
       <w:r>
         <w:t>Data</w:t>
@@ -4042,7 +5291,7 @@
       <w:hyperlink r:id="rId15" w:history="1">
         <w:r>
           <w:rPr>
-            <w:rStyle w:val="Collegamentoipertestuale"/>
+            <w:rStyle w:val="Hyperlink"/>
             <w:rFonts w:ascii="Arial" w:hAnsi="Arial" w:cs="Arial"/>
           </w:rPr>
           <w:t>http://it.wikipedia.org/wiki/Class_diagram</w:t>
@@ -4235,74 +5484,35 @@
     </w:p>
     <w:p>
       <w:pPr>
-        <w:jc w:val="both"/>
-        <w:rPr>
-          <w:rFonts w:ascii="Arial" w:hAnsi="Arial" w:cs="Arial"/>
-        </w:rPr>
-      </w:pPr>
-    </w:p>
-    <w:p>
-      <w:pPr>
-        <w:jc w:val="both"/>
-        <w:rPr>
-          <w:rFonts w:ascii="Arial" w:hAnsi="Arial" w:cs="Arial"/>
-        </w:rPr>
-      </w:pPr>
-    </w:p>
-    <w:p>
-      <w:pPr>
-        <w:jc w:val="both"/>
-        <w:rPr>
-          <w:rFonts w:ascii="Arial" w:hAnsi="Arial" w:cs="Arial"/>
-        </w:rPr>
-      </w:pPr>
-    </w:p>
-    <w:p>
-      <w:pPr>
-        <w:jc w:val="both"/>
-        <w:rPr>
-          <w:rFonts w:ascii="Arial" w:hAnsi="Arial" w:cs="Arial"/>
-        </w:rPr>
-      </w:pPr>
-    </w:p>
-    <w:p>
-      <w:pPr>
-        <w:jc w:val="both"/>
-        <w:rPr>
-          <w:rFonts w:ascii="Arial" w:hAnsi="Arial" w:cs="Arial"/>
-        </w:rPr>
-      </w:pPr>
-    </w:p>
-    <w:p>
-      <w:pPr>
-        <w:rPr>
-          <w:rFonts w:ascii="Arial" w:hAnsi="Arial" w:cs="Arial"/>
-        </w:rPr>
-      </w:pPr>
-    </w:p>
-    <w:p>
-      <w:pPr>
-        <w:rPr>
-          <w:rFonts w:ascii="Arial" w:hAnsi="Arial" w:cs="Arial"/>
-        </w:rPr>
-      </w:pPr>
-    </w:p>
-    <w:p>
-      <w:pPr>
-        <w:rPr>
-          <w:rFonts w:ascii="Arial" w:hAnsi="Arial" w:cs="Arial"/>
-        </w:rPr>
-      </w:pPr>
-    </w:p>
-    <w:p>
-      <w:pPr>
-        <w:pStyle w:val="Titolo"/>
+        <w:rPr>
+          <w:rFonts w:ascii="Arial" w:hAnsi="Arial" w:cs="Arial"/>
+        </w:rPr>
+      </w:pPr>
+    </w:p>
+    <w:p>
+      <w:pPr>
+        <w:rPr>
+          <w:rFonts w:ascii="Arial" w:hAnsi="Arial" w:cs="Arial"/>
+        </w:rPr>
+      </w:pPr>
+    </w:p>
+    <w:p>
+      <w:pPr>
+        <w:rPr>
+          <w:rFonts w:ascii="Arial" w:hAnsi="Arial" w:cs="Arial"/>
+        </w:rPr>
+      </w:pPr>
+    </w:p>
+    <w:p>
+      <w:pPr>
+        <w:pStyle w:val="Title"/>
       </w:pPr>
       <w:r>
         <w:rPr>
           <w:noProof/>
           <w:lang w:val="en-GB" w:eastAsia="en-GB"/>
         </w:rPr>
+        <w:lastRenderedPageBreak/>
         <w:drawing>
           <wp:anchor distT="0" distB="0" distL="114300" distR="114300" simplePos="0" relativeHeight="251669504" behindDoc="0" locked="0" layoutInCell="1" allowOverlap="1" wp14:anchorId="7653A488" wp14:editId="01DBF610">
             <wp:simplePos x="0" y="0"/>
@@ -4741,13 +5951,14 @@
     </w:p>
     <w:p>
       <w:pPr>
-        <w:pStyle w:val="Titolo"/>
+        <w:pStyle w:val="Title"/>
       </w:pPr>
       <w:r>
         <w:rPr>
           <w:noProof/>
           <w:lang w:val="en-GB" w:eastAsia="en-GB"/>
         </w:rPr>
+        <w:lastRenderedPageBreak/>
         <w:drawing>
           <wp:anchor distT="0" distB="0" distL="114300" distR="114300" simplePos="0" relativeHeight="251670528" behindDoc="0" locked="0" layoutInCell="1" allowOverlap="1" wp14:anchorId="6E7B72A4" wp14:editId="10E9EB94">
             <wp:simplePos x="0" y="0"/>
@@ -4998,7 +6209,7 @@
 </file>
 
 <file path=word/endnotes.xml><?xml version="1.0" encoding="utf-8"?>
-<w:endnotes xmlns:wpc="http://schemas.microsoft.com/office/word/2010/wordprocessingCanvas" xmlns:cx="http://schemas.microsoft.com/office/drawing/2014/chartex" xmlns:cx1="http://schemas.microsoft.com/office/drawing/2015/9/8/chartex" xmlns:cx2="http://schemas.microsoft.com/office/drawing/2015/10/21/chartex" xmlns:cx3="http://schemas.microsoft.com/office/drawing/2016/5/9/chartex" xmlns:cx4="http://schemas.microsoft.com/office/drawing/2016/5/10/chartex" xmlns:cx5="http://schemas.microsoft.com/office/drawing/2016/5/11/chartex" xmlns:mc="http://schemas.openxmlformats.org/markup-compatibility/2006" xmlns:o="urn:schemas-microsoft-com:office:office" xmlns:r="http://schemas.openxmlformats.org/officeDocument/2006/relationships" xmlns:m="http://schemas.openxmlformats.org/officeDocument/2006/math" xmlns:v="urn:schemas-microsoft-com:vml" xmlns:wp14="http://schemas.microsoft.com/office/word/2010/wordprocessingDrawing" xmlns:wp="http://schemas.openxmlformats.org/drawingml/2006/wordprocessingDrawing" xmlns:w10="urn:schemas-microsoft-com:office:word" xmlns:w="http://schemas.openxmlformats.org/wordprocessingml/2006/main" xmlns:w14="http://schemas.microsoft.com/office/word/2010/wordml" xmlns:w15="http://schemas.microsoft.com/office/word/2012/wordml" xmlns:w16se="http://schemas.microsoft.com/office/word/2015/wordml/symex" xmlns:wpg="http://schemas.microsoft.com/office/word/2010/wordprocessingGroup" xmlns:wpi="http://schemas.microsoft.com/office/word/2010/wordprocessingInk" xmlns:wne="http://schemas.microsoft.com/office/word/2006/wordml" xmlns:wps="http://schemas.microsoft.com/office/word/2010/wordprocessingShape" mc:Ignorable="w14 w15 w16se wp14">
+<w:endnotes xmlns:wpc="http://schemas.microsoft.com/office/word/2010/wordprocessingCanvas" xmlns:mo="http://schemas.microsoft.com/office/mac/office/2008/main" xmlns:mc="http://schemas.openxmlformats.org/markup-compatibility/2006" xmlns:mv="urn:schemas-microsoft-com:mac:vml" xmlns:o="urn:schemas-microsoft-com:office:office" xmlns:r="http://schemas.openxmlformats.org/officeDocument/2006/relationships" xmlns:m="http://schemas.openxmlformats.org/officeDocument/2006/math" xmlns:v="urn:schemas-microsoft-com:vml" xmlns:wp14="http://schemas.microsoft.com/office/word/2010/wordprocessingDrawing" xmlns:wp="http://schemas.openxmlformats.org/drawingml/2006/wordprocessingDrawing" xmlns:w10="urn:schemas-microsoft-com:office:word" xmlns:w="http://schemas.openxmlformats.org/wordprocessingml/2006/main" xmlns:w14="http://schemas.microsoft.com/office/word/2010/wordml" xmlns:w15="http://schemas.microsoft.com/office/word/2012/wordml" xmlns:wpg="http://schemas.microsoft.com/office/word/2010/wordprocessingGroup" xmlns:wpi="http://schemas.microsoft.com/office/word/2010/wordprocessingInk" xmlns:wne="http://schemas.microsoft.com/office/word/2006/wordml" xmlns:wps="http://schemas.microsoft.com/office/word/2010/wordprocessingShape" mc:Ignorable="w14 w15 wp14">
   <w:endnote w:type="separator" w:id="-1">
     <w:p>
       <w:r>
@@ -5017,7 +6228,7 @@
 </file>
 
 <file path=word/footnotes.xml><?xml version="1.0" encoding="utf-8"?>
-<w:footnotes xmlns:wpc="http://schemas.microsoft.com/office/word/2010/wordprocessingCanvas" xmlns:cx="http://schemas.microsoft.com/office/drawing/2014/chartex" xmlns:cx1="http://schemas.microsoft.com/office/drawing/2015/9/8/chartex" xmlns:cx2="http://schemas.microsoft.com/office/drawing/2015/10/21/chartex" xmlns:cx3="http://schemas.microsoft.com/office/drawing/2016/5/9/chartex" xmlns:cx4="http://schemas.microsoft.com/office/drawing/2016/5/10/chartex" xmlns:cx5="http://schemas.microsoft.com/office/drawing/2016/5/11/chartex" xmlns:mc="http://schemas.openxmlformats.org/markup-compatibility/2006" xmlns:o="urn:schemas-microsoft-com:office:office" xmlns:r="http://schemas.openxmlformats.org/officeDocument/2006/relationships" xmlns:m="http://schemas.openxmlformats.org/officeDocument/2006/math" xmlns:v="urn:schemas-microsoft-com:vml" xmlns:wp14="http://schemas.microsoft.com/office/word/2010/wordprocessingDrawing" xmlns:wp="http://schemas.openxmlformats.org/drawingml/2006/wordprocessingDrawing" xmlns:w10="urn:schemas-microsoft-com:office:word" xmlns:w="http://schemas.openxmlformats.org/wordprocessingml/2006/main" xmlns:w14="http://schemas.microsoft.com/office/word/2010/wordml" xmlns:w15="http://schemas.microsoft.com/office/word/2012/wordml" xmlns:w16se="http://schemas.microsoft.com/office/word/2015/wordml/symex" xmlns:wpg="http://schemas.microsoft.com/office/word/2010/wordprocessingGroup" xmlns:wpi="http://schemas.microsoft.com/office/word/2010/wordprocessingInk" xmlns:wne="http://schemas.microsoft.com/office/word/2006/wordml" xmlns:wps="http://schemas.microsoft.com/office/word/2010/wordprocessingShape" mc:Ignorable="w14 w15 w16se wp14">
+<w:footnotes xmlns:wpc="http://schemas.microsoft.com/office/word/2010/wordprocessingCanvas" xmlns:mo="http://schemas.microsoft.com/office/mac/office/2008/main" xmlns:mc="http://schemas.openxmlformats.org/markup-compatibility/2006" xmlns:mv="urn:schemas-microsoft-com:mac:vml" xmlns:o="urn:schemas-microsoft-com:office:office" xmlns:r="http://schemas.openxmlformats.org/officeDocument/2006/relationships" xmlns:m="http://schemas.openxmlformats.org/officeDocument/2006/math" xmlns:v="urn:schemas-microsoft-com:vml" xmlns:wp14="http://schemas.microsoft.com/office/word/2010/wordprocessingDrawing" xmlns:wp="http://schemas.openxmlformats.org/drawingml/2006/wordprocessingDrawing" xmlns:w10="urn:schemas-microsoft-com:office:word" xmlns:w="http://schemas.openxmlformats.org/wordprocessingml/2006/main" xmlns:w14="http://schemas.microsoft.com/office/word/2010/wordml" xmlns:w15="http://schemas.microsoft.com/office/word/2012/wordml" xmlns:wpg="http://schemas.microsoft.com/office/word/2010/wordprocessingGroup" xmlns:wpi="http://schemas.microsoft.com/office/word/2010/wordprocessingInk" xmlns:wne="http://schemas.microsoft.com/office/word/2006/wordml" xmlns:wps="http://schemas.microsoft.com/office/word/2010/wordprocessingShape" mc:Ignorable="w14 w15 wp14">
   <w:footnote w:type="separator" w:id="-1">
     <w:p>
       <w:r>
@@ -5035,14 +6246,14 @@
   <w:footnote w:id="1">
     <w:p>
       <w:pPr>
-        <w:pStyle w:val="Testonotaapidipagina"/>
-        <w:rPr>
-          <w:rFonts w:ascii="Arial" w:hAnsi="Arial" w:cs="Arial"/>
-        </w:rPr>
-      </w:pPr>
-      <w:r>
-        <w:rPr>
-          <w:rStyle w:val="Rimandonotaapidipagina"/>
+        <w:pStyle w:val="FootnoteText"/>
+        <w:rPr>
+          <w:rFonts w:ascii="Arial" w:hAnsi="Arial" w:cs="Arial"/>
+        </w:rPr>
+      </w:pPr>
+      <w:r>
+        <w:rPr>
+          <w:rStyle w:val="FootnoteReference"/>
           <w:rFonts w:ascii="Arial" w:hAnsi="Arial" w:cs="Arial"/>
         </w:rPr>
         <w:footnoteRef/>
@@ -5070,14 +6281,14 @@
   <w:footnote w:id="2">
     <w:p>
       <w:pPr>
-        <w:pStyle w:val="Testonotaapidipagina"/>
-        <w:rPr>
-          <w:rFonts w:ascii="Arial" w:hAnsi="Arial" w:cs="Arial"/>
-        </w:rPr>
-      </w:pPr>
-      <w:r>
-        <w:rPr>
-          <w:rStyle w:val="Rimandonotaapidipagina"/>
+        <w:pStyle w:val="FootnoteText"/>
+        <w:rPr>
+          <w:rFonts w:ascii="Arial" w:hAnsi="Arial" w:cs="Arial"/>
+        </w:rPr>
+      </w:pPr>
+      <w:r>
+        <w:rPr>
+          <w:rStyle w:val="FootnoteReference"/>
           <w:rFonts w:ascii="Arial" w:hAnsi="Arial" w:cs="Arial"/>
         </w:rPr>
         <w:footnoteRef/>
@@ -5093,14 +6304,14 @@
   <w:footnote w:id="3">
     <w:p>
       <w:pPr>
-        <w:pStyle w:val="Testonotaapidipagina"/>
-        <w:rPr>
-          <w:rFonts w:ascii="Arial" w:hAnsi="Arial" w:cs="Arial"/>
-        </w:rPr>
-      </w:pPr>
-      <w:r>
-        <w:rPr>
-          <w:rStyle w:val="Rimandonotaapidipagina"/>
+        <w:pStyle w:val="FootnoteText"/>
+        <w:rPr>
+          <w:rFonts w:ascii="Arial" w:hAnsi="Arial" w:cs="Arial"/>
+        </w:rPr>
+      </w:pPr>
+      <w:r>
+        <w:rPr>
+          <w:rStyle w:val="FootnoteReference"/>
           <w:rFonts w:ascii="Arial" w:hAnsi="Arial" w:cs="Arial"/>
         </w:rPr>
         <w:footnoteRef/>
@@ -5123,7 +6334,7 @@
 </file>
 
 <file path=word/header1.xml><?xml version="1.0" encoding="utf-8"?>
-<w:hdr xmlns:wpc="http://schemas.microsoft.com/office/word/2010/wordprocessingCanvas" xmlns:cx="http://schemas.microsoft.com/office/drawing/2014/chartex" xmlns:cx1="http://schemas.microsoft.com/office/drawing/2015/9/8/chartex" xmlns:cx2="http://schemas.microsoft.com/office/drawing/2015/10/21/chartex" xmlns:cx3="http://schemas.microsoft.com/office/drawing/2016/5/9/chartex" xmlns:cx4="http://schemas.microsoft.com/office/drawing/2016/5/10/chartex" xmlns:cx5="http://schemas.microsoft.com/office/drawing/2016/5/11/chartex" xmlns:mc="http://schemas.openxmlformats.org/markup-compatibility/2006" xmlns:o="urn:schemas-microsoft-com:office:office" xmlns:r="http://schemas.openxmlformats.org/officeDocument/2006/relationships" xmlns:m="http://schemas.openxmlformats.org/officeDocument/2006/math" xmlns:v="urn:schemas-microsoft-com:vml" xmlns:wp14="http://schemas.microsoft.com/office/word/2010/wordprocessingDrawing" xmlns:wp="http://schemas.openxmlformats.org/drawingml/2006/wordprocessingDrawing" xmlns:w10="urn:schemas-microsoft-com:office:word" xmlns:w="http://schemas.openxmlformats.org/wordprocessingml/2006/main" xmlns:w14="http://schemas.microsoft.com/office/word/2010/wordml" xmlns:w15="http://schemas.microsoft.com/office/word/2012/wordml" xmlns:w16se="http://schemas.microsoft.com/office/word/2015/wordml/symex" xmlns:wpg="http://schemas.microsoft.com/office/word/2010/wordprocessingGroup" xmlns:wpi="http://schemas.microsoft.com/office/word/2010/wordprocessingInk" xmlns:wne="http://schemas.microsoft.com/office/word/2006/wordml" xmlns:wps="http://schemas.microsoft.com/office/word/2010/wordprocessingShape" mc:Ignorable="w14 w15 w16se wp14">
+<w:hdr xmlns:wpc="http://schemas.microsoft.com/office/word/2010/wordprocessingCanvas" xmlns:mo="http://schemas.microsoft.com/office/mac/office/2008/main" xmlns:mc="http://schemas.openxmlformats.org/markup-compatibility/2006" xmlns:mv="urn:schemas-microsoft-com:mac:vml" xmlns:o="urn:schemas-microsoft-com:office:office" xmlns:r="http://schemas.openxmlformats.org/officeDocument/2006/relationships" xmlns:m="http://schemas.openxmlformats.org/officeDocument/2006/math" xmlns:v="urn:schemas-microsoft-com:vml" xmlns:wp14="http://schemas.microsoft.com/office/word/2010/wordprocessingDrawing" xmlns:wp="http://schemas.openxmlformats.org/drawingml/2006/wordprocessingDrawing" xmlns:w10="urn:schemas-microsoft-com:office:word" xmlns:w="http://schemas.openxmlformats.org/wordprocessingml/2006/main" xmlns:w14="http://schemas.microsoft.com/office/word/2010/wordml" xmlns:w15="http://schemas.microsoft.com/office/word/2012/wordml" xmlns:wpg="http://schemas.microsoft.com/office/word/2010/wordprocessingGroup" xmlns:wpi="http://schemas.microsoft.com/office/word/2010/wordprocessingInk" xmlns:wne="http://schemas.microsoft.com/office/word/2006/wordml" xmlns:wps="http://schemas.microsoft.com/office/word/2010/wordprocessingShape" mc:Ignorable="w14 w15 wp14 mv">
   <w:p>
     <w:pPr>
       <w:tabs>
@@ -5283,104 +6494,158 @@
   <w:p/>
   <w:p>
     <w:pPr>
-      <w:pStyle w:val="Intestazione"/>
+      <w:pStyle w:val="Header"/>
     </w:pPr>
   </w:p>
 </w:hdr>
 </file>
 
 <file path=word/numbering.xml><?xml version="1.0" encoding="utf-8"?>
-<w:numbering xmlns:wpc="http://schemas.microsoft.com/office/word/2010/wordprocessingCanvas" xmlns:cx="http://schemas.microsoft.com/office/drawing/2014/chartex" xmlns:cx1="http://schemas.microsoft.com/office/drawing/2015/9/8/chartex" xmlns:cx2="http://schemas.microsoft.com/office/drawing/2015/10/21/chartex" xmlns:cx3="http://schemas.microsoft.com/office/drawing/2016/5/9/chartex" xmlns:cx4="http://schemas.microsoft.com/office/drawing/2016/5/10/chartex" xmlns:cx5="http://schemas.microsoft.com/office/drawing/2016/5/11/chartex" xmlns:mc="http://schemas.openxmlformats.org/markup-compatibility/2006" xmlns:o="urn:schemas-microsoft-com:office:office" xmlns:r="http://schemas.openxmlformats.org/officeDocument/2006/relationships" xmlns:m="http://schemas.openxmlformats.org/officeDocument/2006/math" xmlns:v="urn:schemas-microsoft-com:vml" xmlns:wp14="http://schemas.microsoft.com/office/word/2010/wordprocessingDrawing" xmlns:wp="http://schemas.openxmlformats.org/drawingml/2006/wordprocessingDrawing" xmlns:w10="urn:schemas-microsoft-com:office:word" xmlns:w="http://schemas.openxmlformats.org/wordprocessingml/2006/main" xmlns:w14="http://schemas.microsoft.com/office/word/2010/wordml" xmlns:w15="http://schemas.microsoft.com/office/word/2012/wordml" xmlns:w16se="http://schemas.microsoft.com/office/word/2015/wordml/symex" xmlns:wpg="http://schemas.microsoft.com/office/word/2010/wordprocessingGroup" xmlns:wpi="http://schemas.microsoft.com/office/word/2010/wordprocessingInk" xmlns:wne="http://schemas.microsoft.com/office/word/2006/wordml" xmlns:wps="http://schemas.microsoft.com/office/word/2010/wordprocessingShape" mc:Ignorable="w14 w15 w16se wp14">
-  <w:abstractNum w:abstractNumId="0" w15:restartNumberingAfterBreak="0">
-    <w:nsid w:val="14925F70"/>
-    <w:multiLevelType w:val="hybridMultilevel"/>
-    <w:tmpl w:val="146A6878"/>
-    <w:lvl w:ilvl="0" w:tplc="0409000F">
+<w:numbering xmlns:wpc="http://schemas.microsoft.com/office/word/2010/wordprocessingCanvas" xmlns:mo="http://schemas.microsoft.com/office/mac/office/2008/main" xmlns:mc="http://schemas.openxmlformats.org/markup-compatibility/2006" xmlns:mv="urn:schemas-microsoft-com:mac:vml" xmlns:o="urn:schemas-microsoft-com:office:office" xmlns:r="http://schemas.openxmlformats.org/officeDocument/2006/relationships" xmlns:m="http://schemas.openxmlformats.org/officeDocument/2006/math" xmlns:v="urn:schemas-microsoft-com:vml" xmlns:wp14="http://schemas.microsoft.com/office/word/2010/wordprocessingDrawing" xmlns:wp="http://schemas.openxmlformats.org/drawingml/2006/wordprocessingDrawing" xmlns:w10="urn:schemas-microsoft-com:office:word" xmlns:w="http://schemas.openxmlformats.org/wordprocessingml/2006/main" xmlns:w14="http://schemas.microsoft.com/office/word/2010/wordml" xmlns:w15="http://schemas.microsoft.com/office/word/2012/wordml" xmlns:wpg="http://schemas.microsoft.com/office/word/2010/wordprocessingGroup" xmlns:wpi="http://schemas.microsoft.com/office/word/2010/wordprocessingInk" xmlns:wne="http://schemas.microsoft.com/office/word/2006/wordml" xmlns:wps="http://schemas.microsoft.com/office/word/2010/wordprocessingShape" mc:Ignorable="w14 w15 wp14">
+  <w:abstractNum w:abstractNumId="0">
+    <w:nsid w:val="FFFFFF1D"/>
+    <w:multiLevelType w:val="multilevel"/>
+    <w:tmpl w:val="B11C2582"/>
+    <w:lvl w:ilvl="0">
       <w:start w:val="1"/>
-      <w:numFmt w:val="decimal"/>
-      <w:lvlText w:val="%1."/>
+      <w:numFmt w:val="bullet"/>
+      <w:lvlText w:val=""/>
       <w:lvlJc w:val="left"/>
       <w:pPr>
-        <w:ind w:left="763" w:hanging="360"/>
-      </w:pPr>
+        <w:tabs>
+          <w:tab w:val="num" w:pos="0"/>
+        </w:tabs>
+        <w:ind w:left="0" w:firstLine="0"/>
+      </w:pPr>
+      <w:rPr>
+        <w:rFonts w:ascii="Symbol" w:hAnsi="Symbol" w:hint="default"/>
+      </w:rPr>
     </w:lvl>
-    <w:lvl w:ilvl="1" w:tplc="04090019" w:tentative="1">
+    <w:lvl w:ilvl="1">
       <w:start w:val="1"/>
-      <w:numFmt w:val="lowerLetter"/>
-      <w:lvlText w:val="%2."/>
+      <w:numFmt w:val="bullet"/>
+      <w:lvlText w:val=""/>
       <w:lvlJc w:val="left"/>
       <w:pPr>
-        <w:ind w:left="1483" w:hanging="360"/>
-      </w:pPr>
+        <w:tabs>
+          <w:tab w:val="num" w:pos="720"/>
+        </w:tabs>
+        <w:ind w:left="1080" w:hanging="360"/>
+      </w:pPr>
+      <w:rPr>
+        <w:rFonts w:ascii="Symbol" w:hAnsi="Symbol" w:hint="default"/>
+      </w:rPr>
     </w:lvl>
-    <w:lvl w:ilvl="2" w:tplc="0409001B" w:tentative="1">
+    <w:lvl w:ilvl="2">
       <w:start w:val="1"/>
-      <w:numFmt w:val="lowerRoman"/>
-      <w:lvlText w:val="%3."/>
-      <w:lvlJc w:val="right"/>
-      <w:pPr>
-        <w:ind w:left="2203" w:hanging="180"/>
-      </w:pPr>
+      <w:numFmt w:val="bullet"/>
+      <w:lvlText w:val="o"/>
+      <w:lvlJc w:val="left"/>
+      <w:pPr>
+        <w:tabs>
+          <w:tab w:val="num" w:pos="1440"/>
+        </w:tabs>
+        <w:ind w:left="1800" w:hanging="360"/>
+      </w:pPr>
+      <w:rPr>
+        <w:rFonts w:ascii="Courier New" w:hAnsi="Courier New" w:cs="Courier New" w:hint="default"/>
+      </w:rPr>
     </w:lvl>
-    <w:lvl w:ilvl="3" w:tplc="0409000F" w:tentative="1">
+    <w:lvl w:ilvl="3">
       <w:start w:val="1"/>
-      <w:numFmt w:val="decimal"/>
-      <w:lvlText w:val="%4."/>
+      <w:numFmt w:val="bullet"/>
+      <w:lvlText w:val=""/>
       <w:lvlJc w:val="left"/>
       <w:pPr>
-        <w:ind w:left="2923" w:hanging="360"/>
-      </w:pPr>
+        <w:tabs>
+          <w:tab w:val="num" w:pos="2160"/>
+        </w:tabs>
+        <w:ind w:left="2520" w:hanging="360"/>
+      </w:pPr>
+      <w:rPr>
+        <w:rFonts w:ascii="Wingdings" w:hAnsi="Wingdings" w:hint="default"/>
+      </w:rPr>
     </w:lvl>
-    <w:lvl w:ilvl="4" w:tplc="04090019" w:tentative="1">
+    <w:lvl w:ilvl="4">
       <w:start w:val="1"/>
-      <w:numFmt w:val="lowerLetter"/>
-      <w:lvlText w:val="%5."/>
+      <w:numFmt w:val="bullet"/>
+      <w:lvlText w:val=""/>
       <w:lvlJc w:val="left"/>
       <w:pPr>
-        <w:ind w:left="3643" w:hanging="360"/>
-      </w:pPr>
+        <w:tabs>
+          <w:tab w:val="num" w:pos="2880"/>
+        </w:tabs>
+        <w:ind w:left="3240" w:hanging="360"/>
+      </w:pPr>
+      <w:rPr>
+        <w:rFonts w:ascii="Wingdings" w:hAnsi="Wingdings" w:hint="default"/>
+      </w:rPr>
     </w:lvl>
-    <w:lvl w:ilvl="5" w:tplc="0409001B" w:tentative="1">
+    <w:lvl w:ilvl="5">
       <w:start w:val="1"/>
-      <w:numFmt w:val="lowerRoman"/>
-      <w:lvlText w:val="%6."/>
-      <w:lvlJc w:val="right"/>
-      <w:pPr>
-        <w:ind w:left="4363" w:hanging="180"/>
-      </w:pPr>
+      <w:numFmt w:val="bullet"/>
+      <w:lvlText w:val=""/>
+      <w:lvlJc w:val="left"/>
+      <w:pPr>
+        <w:tabs>
+          <w:tab w:val="num" w:pos="3600"/>
+        </w:tabs>
+        <w:ind w:left="3960" w:hanging="360"/>
+      </w:pPr>
+      <w:rPr>
+        <w:rFonts w:ascii="Symbol" w:hAnsi="Symbol" w:hint="default"/>
+      </w:rPr>
     </w:lvl>
-    <w:lvl w:ilvl="6" w:tplc="0409000F" w:tentative="1">
+    <w:lvl w:ilvl="6">
       <w:start w:val="1"/>
-      <w:numFmt w:val="decimal"/>
-      <w:lvlText w:val="%7."/>
+      <w:numFmt w:val="bullet"/>
+      <w:lvlText w:val="o"/>
       <w:lvlJc w:val="left"/>
       <w:pPr>
-        <w:ind w:left="5083" w:hanging="360"/>
-      </w:pPr>
+        <w:tabs>
+          <w:tab w:val="num" w:pos="4320"/>
+        </w:tabs>
+        <w:ind w:left="4680" w:hanging="360"/>
+      </w:pPr>
+      <w:rPr>
+        <w:rFonts w:ascii="Courier New" w:hAnsi="Courier New" w:cs="Courier New" w:hint="default"/>
+      </w:rPr>
     </w:lvl>
-    <w:lvl w:ilvl="7" w:tplc="04090019" w:tentative="1">
+    <w:lvl w:ilvl="7">
       <w:start w:val="1"/>
-      <w:numFmt w:val="lowerLetter"/>
-      <w:lvlText w:val="%8."/>
+      <w:numFmt w:val="bullet"/>
+      <w:lvlText w:val=""/>
       <w:lvlJc w:val="left"/>
       <w:pPr>
-        <w:ind w:left="5803" w:hanging="360"/>
-      </w:pPr>
+        <w:tabs>
+          <w:tab w:val="num" w:pos="5040"/>
+        </w:tabs>
+        <w:ind w:left="5400" w:hanging="360"/>
+      </w:pPr>
+      <w:rPr>
+        <w:rFonts w:ascii="Wingdings" w:hAnsi="Wingdings" w:hint="default"/>
+      </w:rPr>
     </w:lvl>
-    <w:lvl w:ilvl="8" w:tplc="0409001B" w:tentative="1">
+    <w:lvl w:ilvl="8">
       <w:start w:val="1"/>
-      <w:numFmt w:val="lowerRoman"/>
-      <w:lvlText w:val="%9."/>
-      <w:lvlJc w:val="right"/>
-      <w:pPr>
-        <w:ind w:left="6523" w:hanging="180"/>
-      </w:pPr>
+      <w:numFmt w:val="bullet"/>
+      <w:lvlText w:val=""/>
+      <w:lvlJc w:val="left"/>
+      <w:pPr>
+        <w:tabs>
+          <w:tab w:val="num" w:pos="5760"/>
+        </w:tabs>
+        <w:ind w:left="6120" w:hanging="360"/>
+      </w:pPr>
+      <w:rPr>
+        <w:rFonts w:ascii="Wingdings" w:hAnsi="Wingdings" w:hint="default"/>
+      </w:rPr>
     </w:lvl>
   </w:abstractNum>
-  <w:abstractNum w:abstractNumId="1" w15:restartNumberingAfterBreak="0">
-    <w:nsid w:val="1E653D4D"/>
+  <w:abstractNum w:abstractNumId="1">
+    <w:nsid w:val="13443C38"/>
     <w:multiLevelType w:val="hybridMultilevel"/>
-    <w:tmpl w:val="BB867864"/>
+    <w:tmpl w:val="0D8E7304"/>
     <w:lvl w:ilvl="0" w:tplc="08090003">
       <w:start w:val="1"/>
       <w:numFmt w:val="bullet"/>
@@ -5490,17 +6755,222 @@
       </w:rPr>
     </w:lvl>
   </w:abstractNum>
+  <w:abstractNum w:abstractNumId="2">
+    <w:nsid w:val="14925F70"/>
+    <w:multiLevelType w:val="hybridMultilevel"/>
+    <w:tmpl w:val="146A6878"/>
+    <w:lvl w:ilvl="0" w:tplc="0409000F">
+      <w:start w:val="1"/>
+      <w:numFmt w:val="decimal"/>
+      <w:lvlText w:val="%1."/>
+      <w:lvlJc w:val="left"/>
+      <w:pPr>
+        <w:ind w:left="763" w:hanging="360"/>
+      </w:pPr>
+    </w:lvl>
+    <w:lvl w:ilvl="1" w:tplc="04090019" w:tentative="1">
+      <w:start w:val="1"/>
+      <w:numFmt w:val="lowerLetter"/>
+      <w:lvlText w:val="%2."/>
+      <w:lvlJc w:val="left"/>
+      <w:pPr>
+        <w:ind w:left="1483" w:hanging="360"/>
+      </w:pPr>
+    </w:lvl>
+    <w:lvl w:ilvl="2" w:tplc="0409001B" w:tentative="1">
+      <w:start w:val="1"/>
+      <w:numFmt w:val="lowerRoman"/>
+      <w:lvlText w:val="%3."/>
+      <w:lvlJc w:val="right"/>
+      <w:pPr>
+        <w:ind w:left="2203" w:hanging="180"/>
+      </w:pPr>
+    </w:lvl>
+    <w:lvl w:ilvl="3" w:tplc="0409000F" w:tentative="1">
+      <w:start w:val="1"/>
+      <w:numFmt w:val="decimal"/>
+      <w:lvlText w:val="%4."/>
+      <w:lvlJc w:val="left"/>
+      <w:pPr>
+        <w:ind w:left="2923" w:hanging="360"/>
+      </w:pPr>
+    </w:lvl>
+    <w:lvl w:ilvl="4" w:tplc="04090019" w:tentative="1">
+      <w:start w:val="1"/>
+      <w:numFmt w:val="lowerLetter"/>
+      <w:lvlText w:val="%5."/>
+      <w:lvlJc w:val="left"/>
+      <w:pPr>
+        <w:ind w:left="3643" w:hanging="360"/>
+      </w:pPr>
+    </w:lvl>
+    <w:lvl w:ilvl="5" w:tplc="0409001B" w:tentative="1">
+      <w:start w:val="1"/>
+      <w:numFmt w:val="lowerRoman"/>
+      <w:lvlText w:val="%6."/>
+      <w:lvlJc w:val="right"/>
+      <w:pPr>
+        <w:ind w:left="4363" w:hanging="180"/>
+      </w:pPr>
+    </w:lvl>
+    <w:lvl w:ilvl="6" w:tplc="0409000F" w:tentative="1">
+      <w:start w:val="1"/>
+      <w:numFmt w:val="decimal"/>
+      <w:lvlText w:val="%7."/>
+      <w:lvlJc w:val="left"/>
+      <w:pPr>
+        <w:ind w:left="5083" w:hanging="360"/>
+      </w:pPr>
+    </w:lvl>
+    <w:lvl w:ilvl="7" w:tplc="04090019" w:tentative="1">
+      <w:start w:val="1"/>
+      <w:numFmt w:val="lowerLetter"/>
+      <w:lvlText w:val="%8."/>
+      <w:lvlJc w:val="left"/>
+      <w:pPr>
+        <w:ind w:left="5803" w:hanging="360"/>
+      </w:pPr>
+    </w:lvl>
+    <w:lvl w:ilvl="8" w:tplc="0409001B" w:tentative="1">
+      <w:start w:val="1"/>
+      <w:numFmt w:val="lowerRoman"/>
+      <w:lvlText w:val="%9."/>
+      <w:lvlJc w:val="right"/>
+      <w:pPr>
+        <w:ind w:left="6523" w:hanging="180"/>
+      </w:pPr>
+    </w:lvl>
+  </w:abstractNum>
+  <w:abstractNum w:abstractNumId="3">
+    <w:nsid w:val="1E653D4D"/>
+    <w:multiLevelType w:val="hybridMultilevel"/>
+    <w:tmpl w:val="BB867864"/>
+    <w:lvl w:ilvl="0" w:tplc="08090003">
+      <w:start w:val="1"/>
+      <w:numFmt w:val="bullet"/>
+      <w:lvlText w:val="o"/>
+      <w:lvlJc w:val="left"/>
+      <w:pPr>
+        <w:ind w:left="720" w:hanging="360"/>
+      </w:pPr>
+      <w:rPr>
+        <w:rFonts w:ascii="Courier New" w:hAnsi="Courier New" w:cs="Courier New" w:hint="default"/>
+      </w:rPr>
+    </w:lvl>
+    <w:lvl w:ilvl="1" w:tplc="08090003" w:tentative="1">
+      <w:start w:val="1"/>
+      <w:numFmt w:val="bullet"/>
+      <w:lvlText w:val="o"/>
+      <w:lvlJc w:val="left"/>
+      <w:pPr>
+        <w:ind w:left="1440" w:hanging="360"/>
+      </w:pPr>
+      <w:rPr>
+        <w:rFonts w:ascii="Courier New" w:hAnsi="Courier New" w:cs="Courier New" w:hint="default"/>
+      </w:rPr>
+    </w:lvl>
+    <w:lvl w:ilvl="2" w:tplc="08090005" w:tentative="1">
+      <w:start w:val="1"/>
+      <w:numFmt w:val="bullet"/>
+      <w:lvlText w:val=""/>
+      <w:lvlJc w:val="left"/>
+      <w:pPr>
+        <w:ind w:left="2160" w:hanging="360"/>
+      </w:pPr>
+      <w:rPr>
+        <w:rFonts w:ascii="Wingdings" w:hAnsi="Wingdings" w:hint="default"/>
+      </w:rPr>
+    </w:lvl>
+    <w:lvl w:ilvl="3" w:tplc="08090001" w:tentative="1">
+      <w:start w:val="1"/>
+      <w:numFmt w:val="bullet"/>
+      <w:lvlText w:val=""/>
+      <w:lvlJc w:val="left"/>
+      <w:pPr>
+        <w:ind w:left="2880" w:hanging="360"/>
+      </w:pPr>
+      <w:rPr>
+        <w:rFonts w:ascii="Symbol" w:hAnsi="Symbol" w:hint="default"/>
+      </w:rPr>
+    </w:lvl>
+    <w:lvl w:ilvl="4" w:tplc="08090003" w:tentative="1">
+      <w:start w:val="1"/>
+      <w:numFmt w:val="bullet"/>
+      <w:lvlText w:val="o"/>
+      <w:lvlJc w:val="left"/>
+      <w:pPr>
+        <w:ind w:left="3600" w:hanging="360"/>
+      </w:pPr>
+      <w:rPr>
+        <w:rFonts w:ascii="Courier New" w:hAnsi="Courier New" w:cs="Courier New" w:hint="default"/>
+      </w:rPr>
+    </w:lvl>
+    <w:lvl w:ilvl="5" w:tplc="08090005" w:tentative="1">
+      <w:start w:val="1"/>
+      <w:numFmt w:val="bullet"/>
+      <w:lvlText w:val=""/>
+      <w:lvlJc w:val="left"/>
+      <w:pPr>
+        <w:ind w:left="4320" w:hanging="360"/>
+      </w:pPr>
+      <w:rPr>
+        <w:rFonts w:ascii="Wingdings" w:hAnsi="Wingdings" w:hint="default"/>
+      </w:rPr>
+    </w:lvl>
+    <w:lvl w:ilvl="6" w:tplc="08090001" w:tentative="1">
+      <w:start w:val="1"/>
+      <w:numFmt w:val="bullet"/>
+      <w:lvlText w:val=""/>
+      <w:lvlJc w:val="left"/>
+      <w:pPr>
+        <w:ind w:left="5040" w:hanging="360"/>
+      </w:pPr>
+      <w:rPr>
+        <w:rFonts w:ascii="Symbol" w:hAnsi="Symbol" w:hint="default"/>
+      </w:rPr>
+    </w:lvl>
+    <w:lvl w:ilvl="7" w:tplc="08090003" w:tentative="1">
+      <w:start w:val="1"/>
+      <w:numFmt w:val="bullet"/>
+      <w:lvlText w:val="o"/>
+      <w:lvlJc w:val="left"/>
+      <w:pPr>
+        <w:ind w:left="5760" w:hanging="360"/>
+      </w:pPr>
+      <w:rPr>
+        <w:rFonts w:ascii="Courier New" w:hAnsi="Courier New" w:cs="Courier New" w:hint="default"/>
+      </w:rPr>
+    </w:lvl>
+    <w:lvl w:ilvl="8" w:tplc="08090005" w:tentative="1">
+      <w:start w:val="1"/>
+      <w:numFmt w:val="bullet"/>
+      <w:lvlText w:val=""/>
+      <w:lvlJc w:val="left"/>
+      <w:pPr>
+        <w:ind w:left="6480" w:hanging="360"/>
+      </w:pPr>
+      <w:rPr>
+        <w:rFonts w:ascii="Wingdings" w:hAnsi="Wingdings" w:hint="default"/>
+      </w:rPr>
+    </w:lvl>
+  </w:abstractNum>
   <w:num w:numId="1">
-    <w:abstractNumId w:val="0"/>
+    <w:abstractNumId w:val="2"/>
   </w:num>
   <w:num w:numId="2">
+    <w:abstractNumId w:val="3"/>
+  </w:num>
+  <w:num w:numId="3">
     <w:abstractNumId w:val="1"/>
+  </w:num>
+  <w:num w:numId="4">
+    <w:abstractNumId w:val="0"/>
   </w:num>
 </w:numbering>
 </file>
 
 <file path=word/styles.xml><?xml version="1.0" encoding="utf-8"?>
-<w:styles xmlns:mc="http://schemas.openxmlformats.org/markup-compatibility/2006" xmlns:r="http://schemas.openxmlformats.org/officeDocument/2006/relationships" xmlns:w="http://schemas.openxmlformats.org/wordprocessingml/2006/main" xmlns:w14="http://schemas.microsoft.com/office/word/2010/wordml" xmlns:w15="http://schemas.microsoft.com/office/word/2012/wordml" xmlns:w16se="http://schemas.microsoft.com/office/word/2015/wordml/symex" mc:Ignorable="w14 w15 w16se">
+<w:styles xmlns:mc="http://schemas.openxmlformats.org/markup-compatibility/2006" xmlns:r="http://schemas.openxmlformats.org/officeDocument/2006/relationships" xmlns:w="http://schemas.openxmlformats.org/wordprocessingml/2006/main" xmlns:w14="http://schemas.microsoft.com/office/word/2010/wordml" xmlns:w15="http://schemas.microsoft.com/office/word/2012/wordml" mc:Ignorable="w14 w15">
   <w:docDefaults>
     <w:rPrDefault>
       <w:rPr>
@@ -5516,7 +6986,7 @@
       </w:pPr>
     </w:pPrDefault>
   </w:docDefaults>
-  <w:latentStyles w:defLockedState="0" w:defUIPriority="99" w:defSemiHidden="0" w:defUnhideWhenUsed="0" w:defQFormat="0" w:count="374">
+  <w:latentStyles w:defLockedState="0" w:defUIPriority="99" w:defSemiHidden="0" w:defUnhideWhenUsed="0" w:defQFormat="0" w:count="382">
     <w:lsdException w:name="Normal" w:uiPriority="0" w:qFormat="1"/>
     <w:lsdException w:name="heading 1" w:uiPriority="0" w:qFormat="1"/>
     <w:lsdException w:name="heading 2" w:semiHidden="1" w:uiPriority="9" w:unhideWhenUsed="1" w:qFormat="1"/>
@@ -5891,7 +7361,7 @@
     <w:lsdException w:name="Mention" w:semiHidden="1" w:unhideWhenUsed="1"/>
     <w:lsdException w:name="Smart Hyperlink" w:semiHidden="1" w:unhideWhenUsed="1"/>
   </w:latentStyles>
-  <w:style w:type="paragraph" w:default="1" w:styleId="Normale">
+  <w:style w:type="paragraph" w:default="1" w:styleId="Normal">
     <w:name w:val="Normal"/>
     <w:qFormat/>
     <w:rsid w:val="00264DE8"/>
@@ -5904,11 +7374,11 @@
       <w:szCs w:val="24"/>
     </w:rPr>
   </w:style>
-  <w:style w:type="paragraph" w:styleId="Titolo1">
+  <w:style w:type="paragraph" w:styleId="Heading1">
     <w:name w:val="heading 1"/>
-    <w:basedOn w:val="Normale"/>
-    <w:next w:val="Normale"/>
-    <w:link w:val="Titolo1Carattere"/>
+    <w:basedOn w:val="Normal"/>
+    <w:next w:val="Normal"/>
+    <w:link w:val="Heading1Char"/>
     <w:qFormat/>
     <w:rsid w:val="00264DE8"/>
     <w:pPr>
@@ -5926,11 +7396,11 @@
       <w:szCs w:val="28"/>
     </w:rPr>
   </w:style>
-  <w:style w:type="paragraph" w:styleId="Titolo2">
+  <w:style w:type="paragraph" w:styleId="Heading2">
     <w:name w:val="heading 2"/>
-    <w:basedOn w:val="Normale"/>
-    <w:next w:val="Normale"/>
-    <w:link w:val="Titolo2Carattere"/>
+    <w:basedOn w:val="Normal"/>
+    <w:next w:val="Normal"/>
+    <w:link w:val="Heading2Char"/>
     <w:uiPriority w:val="9"/>
     <w:unhideWhenUsed/>
     <w:qFormat/>
@@ -5950,11 +7420,11 @@
       <w:szCs w:val="26"/>
     </w:rPr>
   </w:style>
-  <w:style w:type="paragraph" w:styleId="Titolo3">
+  <w:style w:type="paragraph" w:styleId="Heading3">
     <w:name w:val="heading 3"/>
-    <w:basedOn w:val="Normale"/>
-    <w:next w:val="Normale"/>
-    <w:link w:val="Titolo3Carattere"/>
+    <w:basedOn w:val="Normal"/>
+    <w:next w:val="Normal"/>
+    <w:link w:val="Heading3Char"/>
     <w:uiPriority w:val="9"/>
     <w:unhideWhenUsed/>
     <w:qFormat/>
@@ -5972,13 +7442,13 @@
       <w:color w:val="4F81BD" w:themeColor="accent1"/>
     </w:rPr>
   </w:style>
-  <w:style w:type="character" w:default="1" w:styleId="Carpredefinitoparagrafo">
+  <w:style w:type="character" w:default="1" w:styleId="DefaultParagraphFont">
     <w:name w:val="Default Paragraph Font"/>
     <w:uiPriority w:val="1"/>
     <w:semiHidden/>
     <w:unhideWhenUsed/>
   </w:style>
-  <w:style w:type="table" w:default="1" w:styleId="Tabellanormale">
+  <w:style w:type="table" w:default="1" w:styleId="TableNormal">
     <w:name w:val="Normal Table"/>
     <w:uiPriority w:val="99"/>
     <w:semiHidden/>
@@ -5993,16 +7463,16 @@
       </w:tblCellMar>
     </w:tblPr>
   </w:style>
-  <w:style w:type="numbering" w:default="1" w:styleId="Nessunelenco">
+  <w:style w:type="numbering" w:default="1" w:styleId="NoList">
     <w:name w:val="No List"/>
     <w:uiPriority w:val="99"/>
     <w:semiHidden/>
     <w:unhideWhenUsed/>
   </w:style>
-  <w:style w:type="paragraph" w:styleId="Intestazione">
+  <w:style w:type="paragraph" w:styleId="Header">
     <w:name w:val="header"/>
-    <w:basedOn w:val="Normale"/>
-    <w:link w:val="IntestazioneCarattere"/>
+    <w:basedOn w:val="Normal"/>
+    <w:link w:val="HeaderChar"/>
     <w:uiPriority w:val="99"/>
     <w:unhideWhenUsed/>
     <w:rsid w:val="00264DE8"/>
@@ -6013,17 +7483,17 @@
       </w:tabs>
     </w:pPr>
   </w:style>
-  <w:style w:type="character" w:customStyle="1" w:styleId="IntestazioneCarattere">
-    <w:name w:val="Intestazione Carattere"/>
-    <w:basedOn w:val="Carpredefinitoparagrafo"/>
-    <w:link w:val="Intestazione"/>
+  <w:style w:type="character" w:customStyle="1" w:styleId="HeaderChar">
+    <w:name w:val="Header Char"/>
+    <w:basedOn w:val="DefaultParagraphFont"/>
+    <w:link w:val="Header"/>
     <w:uiPriority w:val="99"/>
     <w:rsid w:val="00264DE8"/>
   </w:style>
-  <w:style w:type="paragraph" w:styleId="Pidipagina">
+  <w:style w:type="paragraph" w:styleId="Footer">
     <w:name w:val="footer"/>
-    <w:basedOn w:val="Normale"/>
-    <w:link w:val="PidipaginaCarattere"/>
+    <w:basedOn w:val="Normal"/>
+    <w:link w:val="FooterChar"/>
     <w:uiPriority w:val="99"/>
     <w:unhideWhenUsed/>
     <w:rsid w:val="00264DE8"/>
@@ -6034,17 +7504,17 @@
       </w:tabs>
     </w:pPr>
   </w:style>
-  <w:style w:type="character" w:customStyle="1" w:styleId="PidipaginaCarattere">
-    <w:name w:val="Piè di pagina Carattere"/>
-    <w:basedOn w:val="Carpredefinitoparagrafo"/>
-    <w:link w:val="Pidipagina"/>
+  <w:style w:type="character" w:customStyle="1" w:styleId="FooterChar">
+    <w:name w:val="Footer Char"/>
+    <w:basedOn w:val="DefaultParagraphFont"/>
+    <w:link w:val="Footer"/>
     <w:uiPriority w:val="99"/>
     <w:rsid w:val="00264DE8"/>
   </w:style>
-  <w:style w:type="character" w:customStyle="1" w:styleId="Titolo1Carattere">
-    <w:name w:val="Titolo 1 Carattere"/>
-    <w:basedOn w:val="Carpredefinitoparagrafo"/>
-    <w:link w:val="Titolo1"/>
+  <w:style w:type="character" w:customStyle="1" w:styleId="Heading1Char">
+    <w:name w:val="Heading 1 Char"/>
+    <w:basedOn w:val="DefaultParagraphFont"/>
+    <w:link w:val="Heading1"/>
     <w:rsid w:val="00264DE8"/>
     <w:rPr>
       <w:rFonts w:asciiTheme="majorHAnsi" w:eastAsiaTheme="majorEastAsia" w:hAnsiTheme="majorHAnsi" w:cstheme="majorBidi"/>
@@ -6055,10 +7525,10 @@
       <w:szCs w:val="28"/>
     </w:rPr>
   </w:style>
-  <w:style w:type="character" w:customStyle="1" w:styleId="Titolo2Carattere">
-    <w:name w:val="Titolo 2 Carattere"/>
-    <w:basedOn w:val="Carpredefinitoparagrafo"/>
-    <w:link w:val="Titolo2"/>
+  <w:style w:type="character" w:customStyle="1" w:styleId="Heading2Char">
+    <w:name w:val="Heading 2 Char"/>
+    <w:basedOn w:val="DefaultParagraphFont"/>
+    <w:link w:val="Heading2"/>
     <w:uiPriority w:val="9"/>
     <w:rsid w:val="00264DE8"/>
     <w:rPr>
@@ -6070,10 +7540,10 @@
       <w:szCs w:val="26"/>
     </w:rPr>
   </w:style>
-  <w:style w:type="paragraph" w:styleId="Testonotaapidipagina">
+  <w:style w:type="paragraph" w:styleId="FootnoteText">
     <w:name w:val="footnote text"/>
-    <w:basedOn w:val="Normale"/>
-    <w:link w:val="TestonotaapidipaginaCarattere"/>
+    <w:basedOn w:val="Normal"/>
+    <w:link w:val="FootnoteTextChar"/>
     <w:uiPriority w:val="99"/>
     <w:unhideWhenUsed/>
     <w:rsid w:val="00577F42"/>
@@ -6082,10 +7552,10 @@
       <w:szCs w:val="20"/>
     </w:rPr>
   </w:style>
-  <w:style w:type="character" w:customStyle="1" w:styleId="TestonotaapidipaginaCarattere">
-    <w:name w:val="Testo nota a piè di pagina Carattere"/>
-    <w:basedOn w:val="Carpredefinitoparagrafo"/>
-    <w:link w:val="Testonotaapidipagina"/>
+  <w:style w:type="character" w:customStyle="1" w:styleId="FootnoteTextChar">
+    <w:name w:val="Footnote Text Char"/>
+    <w:basedOn w:val="DefaultParagraphFont"/>
+    <w:link w:val="FootnoteText"/>
     <w:uiPriority w:val="99"/>
     <w:rsid w:val="00577F42"/>
     <w:rPr>
@@ -6094,9 +7564,9 @@
       <w:szCs w:val="20"/>
     </w:rPr>
   </w:style>
-  <w:style w:type="character" w:styleId="Rimandonotaapidipagina">
+  <w:style w:type="character" w:styleId="FootnoteReference">
     <w:name w:val="footnote reference"/>
-    <w:basedOn w:val="Carpredefinitoparagrafo"/>
+    <w:basedOn w:val="DefaultParagraphFont"/>
     <w:uiPriority w:val="99"/>
     <w:semiHidden/>
     <w:unhideWhenUsed/>
@@ -6105,10 +7575,10 @@
       <w:vertAlign w:val="superscript"/>
     </w:rPr>
   </w:style>
-  <w:style w:type="paragraph" w:styleId="Testofumetto">
+  <w:style w:type="paragraph" w:styleId="BalloonText">
     <w:name w:val="Balloon Text"/>
-    <w:basedOn w:val="Normale"/>
-    <w:link w:val="TestofumettoCarattere"/>
+    <w:basedOn w:val="Normal"/>
+    <w:link w:val="BalloonTextChar"/>
     <w:uiPriority w:val="99"/>
     <w:semiHidden/>
     <w:unhideWhenUsed/>
@@ -6119,10 +7589,10 @@
       <w:szCs w:val="16"/>
     </w:rPr>
   </w:style>
-  <w:style w:type="character" w:customStyle="1" w:styleId="TestofumettoCarattere">
-    <w:name w:val="Testo fumetto Carattere"/>
-    <w:basedOn w:val="Carpredefinitoparagrafo"/>
-    <w:link w:val="Testofumetto"/>
+  <w:style w:type="character" w:customStyle="1" w:styleId="BalloonTextChar">
+    <w:name w:val="Balloon Text Char"/>
+    <w:basedOn w:val="DefaultParagraphFont"/>
+    <w:link w:val="BalloonText"/>
     <w:uiPriority w:val="99"/>
     <w:semiHidden/>
     <w:rsid w:val="00263EFB"/>
@@ -6132,10 +7602,10 @@
       <w:szCs w:val="16"/>
     </w:rPr>
   </w:style>
-  <w:style w:type="character" w:customStyle="1" w:styleId="Titolo3Carattere">
-    <w:name w:val="Titolo 3 Carattere"/>
-    <w:basedOn w:val="Carpredefinitoparagrafo"/>
-    <w:link w:val="Titolo3"/>
+  <w:style w:type="character" w:customStyle="1" w:styleId="Heading3Char">
+    <w:name w:val="Heading 3 Char"/>
+    <w:basedOn w:val="DefaultParagraphFont"/>
+    <w:link w:val="Heading3"/>
     <w:uiPriority w:val="9"/>
     <w:rsid w:val="00263EFB"/>
     <w:rPr>
@@ -6147,11 +7617,11 @@
       <w:szCs w:val="24"/>
     </w:rPr>
   </w:style>
-  <w:style w:type="paragraph" w:styleId="Titolo">
+  <w:style w:type="paragraph" w:styleId="Title">
     <w:name w:val="Title"/>
-    <w:basedOn w:val="Normale"/>
-    <w:next w:val="Normale"/>
-    <w:link w:val="TitoloCarattere"/>
+    <w:basedOn w:val="Normal"/>
+    <w:next w:val="Normal"/>
+    <w:link w:val="TitleChar"/>
     <w:uiPriority w:val="10"/>
     <w:qFormat/>
     <w:rsid w:val="00263EFB"/>
@@ -6171,10 +7641,10 @@
       <w:szCs w:val="52"/>
     </w:rPr>
   </w:style>
-  <w:style w:type="character" w:customStyle="1" w:styleId="TitoloCarattere">
-    <w:name w:val="Titolo Carattere"/>
-    <w:basedOn w:val="Carpredefinitoparagrafo"/>
-    <w:link w:val="Titolo"/>
+  <w:style w:type="character" w:customStyle="1" w:styleId="TitleChar">
+    <w:name w:val="Title Char"/>
+    <w:basedOn w:val="DefaultParagraphFont"/>
+    <w:link w:val="Title"/>
     <w:uiPriority w:val="10"/>
     <w:rsid w:val="00263EFB"/>
     <w:rPr>
@@ -6186,9 +7656,9 @@
       <w:szCs w:val="52"/>
     </w:rPr>
   </w:style>
-  <w:style w:type="paragraph" w:styleId="Paragrafoelenco">
+  <w:style w:type="paragraph" w:styleId="ListParagraph">
     <w:name w:val="List Paragraph"/>
-    <w:basedOn w:val="Normale"/>
+    <w:basedOn w:val="Normal"/>
     <w:uiPriority w:val="34"/>
     <w:qFormat/>
     <w:rsid w:val="009A5534"/>
@@ -6197,9 +7667,9 @@
       <w:contextualSpacing/>
     </w:pPr>
   </w:style>
-  <w:style w:type="character" w:styleId="Collegamentoipertestuale">
+  <w:style w:type="character" w:styleId="Hyperlink">
     <w:name w:val="Hyperlink"/>
-    <w:basedOn w:val="Carpredefinitoparagrafo"/>
+    <w:basedOn w:val="DefaultParagraphFont"/>
     <w:uiPriority w:val="99"/>
     <w:unhideWhenUsed/>
     <w:rsid w:val="00C066D3"/>
@@ -6208,9 +7678,9 @@
       <w:u w:val="single"/>
     </w:rPr>
   </w:style>
-  <w:style w:type="character" w:styleId="Collegamentovisitato">
+  <w:style w:type="character" w:styleId="FollowedHyperlink">
     <w:name w:val="FollowedHyperlink"/>
-    <w:basedOn w:val="Carpredefinitoparagrafo"/>
+    <w:basedOn w:val="DefaultParagraphFont"/>
     <w:uiPriority w:val="99"/>
     <w:semiHidden/>
     <w:unhideWhenUsed/>
@@ -6220,15 +7690,16 @@
       <w:u w:val="single"/>
     </w:rPr>
   </w:style>
-  <w:style w:type="table" w:styleId="Grigliatabella">
+  <w:style w:type="table" w:styleId="TableGrid">
     <w:name w:val="Table Grid"/>
-    <w:basedOn w:val="Tabellanormale"/>
+    <w:basedOn w:val="TableNormal"/>
     <w:uiPriority w:val="59"/>
     <w:rsid w:val="00B41804"/>
     <w:pPr>
       <w:spacing w:after="0" w:line="240" w:lineRule="auto"/>
     </w:pPr>
     <w:tblPr>
+      <w:tblInd w:w="0" w:type="dxa"/>
       <w:tblBorders>
         <w:top w:val="single" w:sz="4" w:space="0" w:color="auto"/>
         <w:left w:val="single" w:sz="4" w:space="0" w:color="auto"/>
@@ -6237,11 +7708,17 @@
         <w:insideH w:val="single" w:sz="4" w:space="0" w:color="auto"/>
         <w:insideV w:val="single" w:sz="4" w:space="0" w:color="auto"/>
       </w:tblBorders>
+      <w:tblCellMar>
+        <w:top w:w="0" w:type="dxa"/>
+        <w:left w:w="108" w:type="dxa"/>
+        <w:bottom w:w="0" w:type="dxa"/>
+        <w:right w:w="108" w:type="dxa"/>
+      </w:tblCellMar>
     </w:tblPr>
   </w:style>
-  <w:style w:type="table" w:styleId="Tabellagriglia6acolori-colore1">
+  <w:style w:type="table" w:styleId="GridTable6Colorful-Accent1">
     <w:name w:val="Grid Table 6 Colorful Accent 1"/>
-    <w:basedOn w:val="Tabellanormale"/>
+    <w:basedOn w:val="TableNormal"/>
     <w:uiPriority w:val="51"/>
     <w:rsid w:val="00B41804"/>
     <w:pPr>
@@ -6253,6 +7730,7 @@
     <w:tblPr>
       <w:tblStyleRowBandSize w:val="1"/>
       <w:tblStyleColBandSize w:val="1"/>
+      <w:tblInd w:w="0" w:type="dxa"/>
       <w:tblBorders>
         <w:top w:val="single" w:sz="4" w:space="0" w:color="95B3D7" w:themeColor="accent1" w:themeTint="99"/>
         <w:left w:val="single" w:sz="4" w:space="0" w:color="95B3D7" w:themeColor="accent1" w:themeTint="99"/>
@@ -6261,6 +7739,12 @@
         <w:insideH w:val="single" w:sz="4" w:space="0" w:color="95B3D7" w:themeColor="accent1" w:themeTint="99"/>
         <w:insideV w:val="single" w:sz="4" w:space="0" w:color="95B3D7" w:themeColor="accent1" w:themeTint="99"/>
       </w:tblBorders>
+      <w:tblCellMar>
+        <w:top w:w="0" w:type="dxa"/>
+        <w:left w:w="108" w:type="dxa"/>
+        <w:bottom w:w="0" w:type="dxa"/>
+        <w:right w:w="108" w:type="dxa"/>
+      </w:tblCellMar>
     </w:tblPr>
     <w:tblStylePr w:type="firstRow">
       <w:rPr>
@@ -6311,9 +7795,9 @@
       </w:tcPr>
     </w:tblStylePr>
   </w:style>
-  <w:style w:type="table" w:styleId="Tabellaelenco1chiara-colore5">
+  <w:style w:type="table" w:styleId="ListTable1Light-Accent5">
     <w:name w:val="List Table 1 Light Accent 5"/>
-    <w:basedOn w:val="Tabellanormale"/>
+    <w:basedOn w:val="TableNormal"/>
     <w:uiPriority w:val="46"/>
     <w:rsid w:val="00B41804"/>
     <w:pPr>
@@ -6322,6 +7806,13 @@
     <w:tblPr>
       <w:tblStyleRowBandSize w:val="1"/>
       <w:tblStyleColBandSize w:val="1"/>
+      <w:tblInd w:w="0" w:type="dxa"/>
+      <w:tblCellMar>
+        <w:top w:w="0" w:type="dxa"/>
+        <w:left w:w="108" w:type="dxa"/>
+        <w:bottom w:w="0" w:type="dxa"/>
+        <w:right w:w="108" w:type="dxa"/>
+      </w:tblCellMar>
     </w:tblPr>
     <w:tblStylePr w:type="firstRow">
       <w:rPr>
@@ -6372,9 +7863,9 @@
       </w:tcPr>
     </w:tblStylePr>
   </w:style>
-  <w:style w:type="table" w:styleId="Tabellagriglia4-colore5">
+  <w:style w:type="table" w:styleId="GridTable4-Accent5">
     <w:name w:val="Grid Table 4 Accent 5"/>
-    <w:basedOn w:val="Tabellanormale"/>
+    <w:basedOn w:val="TableNormal"/>
     <w:uiPriority w:val="49"/>
     <w:rsid w:val="0045473D"/>
     <w:pPr>
@@ -6383,6 +7874,7 @@
     <w:tblPr>
       <w:tblStyleRowBandSize w:val="1"/>
       <w:tblStyleColBandSize w:val="1"/>
+      <w:tblInd w:w="0" w:type="dxa"/>
       <w:tblBorders>
         <w:top w:val="single" w:sz="4" w:space="0" w:color="92CDDC" w:themeColor="accent5" w:themeTint="99"/>
         <w:left w:val="single" w:sz="4" w:space="0" w:color="92CDDC" w:themeColor="accent5" w:themeTint="99"/>
@@ -6391,6 +7883,12 @@
         <w:insideH w:val="single" w:sz="4" w:space="0" w:color="92CDDC" w:themeColor="accent5" w:themeTint="99"/>
         <w:insideV w:val="single" w:sz="4" w:space="0" w:color="92CDDC" w:themeColor="accent5" w:themeTint="99"/>
       </w:tblBorders>
+      <w:tblCellMar>
+        <w:top w:w="0" w:type="dxa"/>
+        <w:left w:w="108" w:type="dxa"/>
+        <w:bottom w:w="0" w:type="dxa"/>
+        <w:right w:w="108" w:type="dxa"/>
+      </w:tblCellMar>
     </w:tblPr>
     <w:tblStylePr w:type="firstRow">
       <w:rPr>
@@ -6448,9 +7946,9 @@
       </w:tcPr>
     </w:tblStylePr>
   </w:style>
-  <w:style w:type="table" w:styleId="Tabellasemplice4">
+  <w:style w:type="table" w:styleId="PlainTable4">
     <w:name w:val="Plain Table 4"/>
-    <w:basedOn w:val="Tabellanormale"/>
+    <w:basedOn w:val="TableNormal"/>
     <w:uiPriority w:val="44"/>
     <w:rsid w:val="0045473D"/>
     <w:pPr>
@@ -6459,6 +7957,13 @@
     <w:tblPr>
       <w:tblStyleRowBandSize w:val="1"/>
       <w:tblStyleColBandSize w:val="1"/>
+      <w:tblInd w:w="0" w:type="dxa"/>
+      <w:tblCellMar>
+        <w:top w:w="0" w:type="dxa"/>
+        <w:left w:w="108" w:type="dxa"/>
+        <w:bottom w:w="0" w:type="dxa"/>
+        <w:right w:w="108" w:type="dxa"/>
+      </w:tblCellMar>
     </w:tblPr>
     <w:tblStylePr w:type="firstRow">
       <w:rPr>
@@ -6497,15 +8002,16 @@
       </w:tcPr>
     </w:tblStylePr>
   </w:style>
-  <w:style w:type="table" w:styleId="Grigliatabellachiara">
+  <w:style w:type="table" w:styleId="TableGridLight">
     <w:name w:val="Grid Table Light"/>
-    <w:basedOn w:val="Tabellanormale"/>
+    <w:basedOn w:val="TableNormal"/>
     <w:uiPriority w:val="40"/>
     <w:rsid w:val="0045473D"/>
     <w:pPr>
       <w:spacing w:after="0" w:line="240" w:lineRule="auto"/>
     </w:pPr>
     <w:tblPr>
+      <w:tblInd w:w="0" w:type="dxa"/>
       <w:tblBorders>
         <w:top w:val="single" w:sz="4" w:space="0" w:color="BFBFBF" w:themeColor="background1" w:themeShade="BF"/>
         <w:left w:val="single" w:sz="4" w:space="0" w:color="BFBFBF" w:themeColor="background1" w:themeShade="BF"/>
@@ -6514,11 +8020,17 @@
         <w:insideH w:val="single" w:sz="4" w:space="0" w:color="BFBFBF" w:themeColor="background1" w:themeShade="BF"/>
         <w:insideV w:val="single" w:sz="4" w:space="0" w:color="BFBFBF" w:themeColor="background1" w:themeShade="BF"/>
       </w:tblBorders>
+      <w:tblCellMar>
+        <w:top w:w="0" w:type="dxa"/>
+        <w:left w:w="108" w:type="dxa"/>
+        <w:bottom w:w="0" w:type="dxa"/>
+        <w:right w:w="108" w:type="dxa"/>
+      </w:tblCellMar>
     </w:tblPr>
   </w:style>
-  <w:style w:type="table" w:styleId="Tabellasemplice5">
+  <w:style w:type="table" w:styleId="PlainTable5">
     <w:name w:val="Plain Table 5"/>
-    <w:basedOn w:val="Tabellanormale"/>
+    <w:basedOn w:val="TableNormal"/>
     <w:uiPriority w:val="45"/>
     <w:rsid w:val="00751676"/>
     <w:pPr>
@@ -6527,6 +8039,13 @@
     <w:tblPr>
       <w:tblStyleRowBandSize w:val="1"/>
       <w:tblStyleColBandSize w:val="1"/>
+      <w:tblInd w:w="0" w:type="dxa"/>
+      <w:tblCellMar>
+        <w:top w:w="0" w:type="dxa"/>
+        <w:left w:w="108" w:type="dxa"/>
+        <w:bottom w:w="0" w:type="dxa"/>
+        <w:right w:w="108" w:type="dxa"/>
+      </w:tblCellMar>
     </w:tblPr>
     <w:tblStylePr w:type="firstRow">
       <w:rPr>
@@ -6927,7 +8446,7 @@
 </file>
 
 <file path=customXml/itemProps1.xml><?xml version="1.0" encoding="utf-8"?>
-<ds:datastoreItem xmlns:ds="http://schemas.openxmlformats.org/officeDocument/2006/customXml" ds:itemID="{EA2DEAE0-60E2-4782-96B4-E106E2C9D1D1}">
+<ds:datastoreItem xmlns:ds="http://schemas.openxmlformats.org/officeDocument/2006/customXml" ds:itemID="{9DB3E120-6215-7A47-93B3-AF258E1F4EE5}">
   <ds:schemaRefs>
     <ds:schemaRef ds:uri="http://schemas.openxmlformats.org/officeDocument/2006/bibliography"/>
   </ds:schemaRefs>

--- a/docs/designDocumentation.docx
+++ b/docs/designDocumentation.docx
@@ -250,7 +250,7 @@
           <w:szCs w:val="96"/>
           <w:lang w:val="it-IT"/>
         </w:rPr>
-        <w:t>renziApp</w:t>
+        <w:t>renziAquila</w:t>
       </w:r>
       <w:proofErr w:type="spellEnd"/>
     </w:p>
@@ -1069,7 +1069,7 @@
         <w:rPr>
           <w:rFonts w:ascii="Arial" w:hAnsi="Arial" w:cs="Arial"/>
         </w:rPr>
-        <w:t>DifferenziApp</w:t>
+        <w:t>DifferenziAquila</w:t>
       </w:r>
       <w:proofErr w:type="spellEnd"/>
       <w:r>
@@ -1523,12 +1523,14 @@
         </w:rPr>
         <w:t xml:space="preserve">The main need that </w:t>
       </w:r>
+      <w:bookmarkStart w:id="0" w:name="_GoBack"/>
+      <w:bookmarkEnd w:id="0"/>
       <w:proofErr w:type="spellStart"/>
       <w:r>
         <w:rPr>
           <w:rFonts w:ascii="Arial" w:hAnsi="Arial" w:cs="Arial"/>
         </w:rPr>
-        <w:t>DifferenziApp</w:t>
+        <w:t>DifferenziAquila</w:t>
       </w:r>
       <w:proofErr w:type="spellEnd"/>
       <w:r>
@@ -1611,7 +1613,7 @@
         <w:rPr>
           <w:rFonts w:ascii="Arial" w:hAnsi="Arial" w:cs="Arial"/>
         </w:rPr>
-        <w:t>DifferenziApp</w:t>
+        <w:t>DifferenziAquila</w:t>
       </w:r>
       <w:proofErr w:type="spellEnd"/>
       <w:r>
@@ -1670,7 +1672,7 @@
         <w:rPr>
           <w:rFonts w:ascii="Arial" w:hAnsi="Arial" w:cs="Arial"/>
         </w:rPr>
-        <w:t>DifferenziApp</w:t>
+        <w:t>DifferenziAquila</w:t>
       </w:r>
       <w:proofErr w:type="spellEnd"/>
       <w:r>
@@ -1726,7 +1728,7 @@
         <w:rPr>
           <w:rFonts w:ascii="Arial" w:hAnsi="Arial" w:cs="Arial"/>
         </w:rPr>
-        <w:t>DifferenziApp</w:t>
+        <w:t>DifferenziAquila</w:t>
       </w:r>
       <w:proofErr w:type="spellEnd"/>
       <w:r>
@@ -1740,7 +1742,7 @@
         <w:rPr>
           <w:rFonts w:ascii="Arial" w:hAnsi="Arial" w:cs="Arial"/>
         </w:rPr>
-        <w:t>DifferenziApp</w:t>
+        <w:t>DifferenziAquila</w:t>
       </w:r>
       <w:proofErr w:type="spellEnd"/>
       <w:r>
@@ -1835,7 +1837,7 @@
         <w:rPr>
           <w:rFonts w:ascii="Arial" w:hAnsi="Arial" w:cs="Arial"/>
         </w:rPr>
-        <w:t>DifferenziApp</w:t>
+        <w:t>DifferenziAquila</w:t>
       </w:r>
       <w:proofErr w:type="spellEnd"/>
       <w:r>
@@ -4415,7 +4417,7 @@
           <w:rFonts w:ascii="Arial" w:eastAsiaTheme="majorEastAsia" w:hAnsi="Arial" w:cs="Arial"/>
           <w:bCs/>
         </w:rPr>
-        <w:t>DifferenziApp</w:t>
+        <w:t>DifferenziAquila</w:t>
       </w:r>
       <w:proofErr w:type="spellEnd"/>
       <w:r>
@@ -4648,7 +4650,7 @@
         <w:rPr>
           <w:rFonts w:ascii="Arial" w:hAnsi="Arial" w:cs="Arial"/>
         </w:rPr>
-        <w:t>DifferenziApp</w:t>
+        <w:t>DifferenziAquila</w:t>
       </w:r>
       <w:proofErr w:type="spellEnd"/>
       <w:r>
@@ -4954,7 +4956,7 @@
           <w:rFonts w:ascii="Arial" w:eastAsiaTheme="majorEastAsia" w:hAnsi="Arial" w:cs="Arial"/>
           <w:bCs/>
         </w:rPr>
-        <w:t>DifferenziApp</w:t>
+        <w:t>DifferenziAquila</w:t>
       </w:r>
       <w:proofErr w:type="spellEnd"/>
       <w:r>
@@ -5027,8 +5029,6 @@
         </w:rPr>
         <w:t xml:space="preserve"> his</w:t>
       </w:r>
-      <w:bookmarkStart w:id="0" w:name="_GoBack"/>
-      <w:bookmarkEnd w:id="0"/>
       <w:r>
         <w:rPr>
           <w:rFonts w:ascii="Arial" w:eastAsiaTheme="majorEastAsia" w:hAnsi="Arial" w:cs="Arial"/>
@@ -8446,7 +8446,7 @@
 </file>
 
 <file path=customXml/itemProps1.xml><?xml version="1.0" encoding="utf-8"?>
-<ds:datastoreItem xmlns:ds="http://schemas.openxmlformats.org/officeDocument/2006/customXml" ds:itemID="{9DB3E120-6215-7A47-93B3-AF258E1F4EE5}">
+<ds:datastoreItem xmlns:ds="http://schemas.openxmlformats.org/officeDocument/2006/customXml" ds:itemID="{8632EFFA-8CBE-A040-8C15-6C10A068546A}">
   <ds:schemaRefs>
     <ds:schemaRef ds:uri="http://schemas.openxmlformats.org/officeDocument/2006/bibliography"/>
   </ds:schemaRefs>

--- a/docs/designDocumentation.docx
+++ b/docs/designDocumentation.docx
@@ -1,6 +1,6 @@
 
 <file path=word/document.xml><?xml version="1.0" encoding="utf-8"?>
-<w:document xmlns:wpc="http://schemas.microsoft.com/office/word/2010/wordprocessingCanvas" xmlns:mo="http://schemas.microsoft.com/office/mac/office/2008/main" xmlns:mc="http://schemas.openxmlformats.org/markup-compatibility/2006" xmlns:mv="urn:schemas-microsoft-com:mac:vml" xmlns:o="urn:schemas-microsoft-com:office:office" xmlns:r="http://schemas.openxmlformats.org/officeDocument/2006/relationships" xmlns:m="http://schemas.openxmlformats.org/officeDocument/2006/math" xmlns:v="urn:schemas-microsoft-com:vml" xmlns:wp14="http://schemas.microsoft.com/office/word/2010/wordprocessingDrawing" xmlns:wp="http://schemas.openxmlformats.org/drawingml/2006/wordprocessingDrawing" xmlns:w10="urn:schemas-microsoft-com:office:word" xmlns:w="http://schemas.openxmlformats.org/wordprocessingml/2006/main" xmlns:w14="http://schemas.microsoft.com/office/word/2010/wordml" xmlns:w15="http://schemas.microsoft.com/office/word/2012/wordml" xmlns:wpg="http://schemas.microsoft.com/office/word/2010/wordprocessingGroup" xmlns:wpi="http://schemas.microsoft.com/office/word/2010/wordprocessingInk" xmlns:wne="http://schemas.microsoft.com/office/word/2006/wordml" xmlns:wps="http://schemas.microsoft.com/office/word/2010/wordprocessingShape" mc:Ignorable="w14 w15 wp14">
+<w:document xmlns:wpc="http://schemas.microsoft.com/office/word/2010/wordprocessingCanvas" xmlns:cx="http://schemas.microsoft.com/office/drawing/2014/chartex" xmlns:cx1="http://schemas.microsoft.com/office/drawing/2015/9/8/chartex" xmlns:cx2="http://schemas.microsoft.com/office/drawing/2015/10/21/chartex" xmlns:cx3="http://schemas.microsoft.com/office/drawing/2016/5/9/chartex" xmlns:cx4="http://schemas.microsoft.com/office/drawing/2016/5/10/chartex" xmlns:cx5="http://schemas.microsoft.com/office/drawing/2016/5/11/chartex" xmlns:cx6="http://schemas.microsoft.com/office/drawing/2016/5/12/chartex" xmlns:cx7="http://schemas.microsoft.com/office/drawing/2016/5/13/chartex" xmlns:cx8="http://schemas.microsoft.com/office/drawing/2016/5/14/chartex" xmlns:mc="http://schemas.openxmlformats.org/markup-compatibility/2006" xmlns:o="urn:schemas-microsoft-com:office:office" xmlns:r="http://schemas.openxmlformats.org/officeDocument/2006/relationships" xmlns:m="http://schemas.openxmlformats.org/officeDocument/2006/math" xmlns:v="urn:schemas-microsoft-com:vml" xmlns:wp14="http://schemas.microsoft.com/office/word/2010/wordprocessingDrawing" xmlns:wp="http://schemas.openxmlformats.org/drawingml/2006/wordprocessingDrawing" xmlns:w10="urn:schemas-microsoft-com:office:word" xmlns:w="http://schemas.openxmlformats.org/wordprocessingml/2006/main" xmlns:w14="http://schemas.microsoft.com/office/word/2010/wordml" xmlns:w15="http://schemas.microsoft.com/office/word/2012/wordml" xmlns:w16se="http://schemas.microsoft.com/office/word/2015/wordml/symex" xmlns:wpg="http://schemas.microsoft.com/office/word/2010/wordprocessingGroup" xmlns:wpi="http://schemas.microsoft.com/office/word/2010/wordprocessingInk" xmlns:wne="http://schemas.microsoft.com/office/word/2006/wordml" xmlns:wps="http://schemas.microsoft.com/office/word/2010/wordprocessingShape" mc:Ignorable="w14 w15 w16se wp14">
   <w:body>
     <w:p>
       <w:pPr>
@@ -84,7 +84,6 @@
           <w:lang w:val="it-IT"/>
         </w:rPr>
       </w:pPr>
-      <w:proofErr w:type="spellStart"/>
       <w:r>
         <w:rPr>
           <w:rFonts w:ascii="Arial" w:hAnsi="Arial" w:cs="Arial"/>
@@ -96,7 +95,6 @@
         </w:rPr>
         <w:t>course</w:t>
       </w:r>
-      <w:proofErr w:type="spellEnd"/>
     </w:p>
     <w:p>
       <w:pPr>
@@ -113,7 +111,6 @@
           <w:lang w:val="it-IT"/>
         </w:rPr>
       </w:pPr>
-      <w:proofErr w:type="spellStart"/>
       <w:r>
         <w:rPr>
           <w:rFonts w:ascii="Arial" w:hAnsi="Arial" w:cs="Arial"/>
@@ -123,9 +120,8 @@
           <w:szCs w:val="56"/>
           <w:lang w:val="it-IT"/>
         </w:rPr>
-        <w:t>a.y</w:t>
-      </w:r>
-      <w:proofErr w:type="spellEnd"/>
+        <w:t>a.y. 201</w:t>
+      </w:r>
       <w:r>
         <w:rPr>
           <w:rFonts w:ascii="Arial" w:hAnsi="Arial" w:cs="Arial"/>
@@ -135,7 +131,7 @@
           <w:szCs w:val="56"/>
           <w:lang w:val="it-IT"/>
         </w:rPr>
-        <w:t>. 201</w:t>
+        <w:t>6</w:t>
       </w:r>
       <w:r>
         <w:rPr>
@@ -146,7 +142,7 @@
           <w:szCs w:val="56"/>
           <w:lang w:val="it-IT"/>
         </w:rPr>
-        <w:t>6</w:t>
+        <w:t>/</w:t>
       </w:r>
       <w:r>
         <w:rPr>
@@ -157,7 +153,7 @@
           <w:szCs w:val="56"/>
           <w:lang w:val="it-IT"/>
         </w:rPr>
-        <w:t>/</w:t>
+        <w:t>201</w:t>
       </w:r>
       <w:r>
         <w:rPr>
@@ -168,9 +164,15 @@
           <w:szCs w:val="56"/>
           <w:lang w:val="it-IT"/>
         </w:rPr>
-        <w:t>201</w:t>
-      </w:r>
-      <w:r>
+        <w:t>7</w:t>
+      </w:r>
+    </w:p>
+    <w:p>
+      <w:pPr>
+        <w:autoSpaceDE w:val="0"/>
+        <w:autoSpaceDN w:val="0"/>
+        <w:adjustRightInd w:val="0"/>
+        <w:jc w:val="center"/>
         <w:rPr>
           <w:rFonts w:ascii="Arial" w:hAnsi="Arial" w:cs="Arial"/>
           <w:b/>
@@ -179,8 +181,7 @@
           <w:szCs w:val="56"/>
           <w:lang w:val="it-IT"/>
         </w:rPr>
-        <w:t>7</w:t>
-      </w:r>
+      </w:pPr>
     </w:p>
     <w:p>
       <w:pPr>
@@ -208,11 +209,33 @@
           <w:rFonts w:ascii="Arial" w:hAnsi="Arial" w:cs="Arial"/>
           <w:b/>
           <w:color w:val="333399"/>
-          <w:sz w:val="56"/>
-          <w:szCs w:val="56"/>
+          <w:sz w:val="96"/>
+          <w:szCs w:val="96"/>
           <w:lang w:val="it-IT"/>
         </w:rPr>
       </w:pPr>
+      <w:r>
+        <w:rPr>
+          <w:rFonts w:ascii="Arial" w:hAnsi="Arial" w:cs="Arial"/>
+          <w:b/>
+          <w:color w:val="333399"/>
+          <w:sz w:val="96"/>
+          <w:szCs w:val="96"/>
+          <w:lang w:val="it-IT"/>
+        </w:rPr>
+        <w:t>Diffe</w:t>
+      </w:r>
+      <w:r>
+        <w:rPr>
+          <w:rFonts w:ascii="Arial" w:hAnsi="Arial" w:cs="Arial"/>
+          <w:b/>
+          <w:color w:val="333399"/>
+          <w:sz w:val="96"/>
+          <w:szCs w:val="96"/>
+          <w:lang w:val="it-IT"/>
+        </w:rPr>
+        <w:t>renziAquila</w:t>
+      </w:r>
     </w:p>
     <w:p>
       <w:pPr>
@@ -224,42 +247,11 @@
           <w:rFonts w:ascii="Arial" w:hAnsi="Arial" w:cs="Arial"/>
           <w:b/>
           <w:color w:val="333399"/>
-          <w:sz w:val="96"/>
-          <w:szCs w:val="96"/>
-          <w:lang w:val="it-IT"/>
-        </w:rPr>
-      </w:pPr>
-      <w:proofErr w:type="spellStart"/>
-      <w:r>
-        <w:rPr>
-          <w:rFonts w:ascii="Arial" w:hAnsi="Arial" w:cs="Arial"/>
-          <w:b/>
-          <w:color w:val="333399"/>
-          <w:sz w:val="96"/>
-          <w:szCs w:val="96"/>
-          <w:lang w:val="it-IT"/>
-        </w:rPr>
-        <w:t>Diffe</w:t>
-      </w:r>
-      <w:r>
-        <w:rPr>
-          <w:rFonts w:ascii="Arial" w:hAnsi="Arial" w:cs="Arial"/>
-          <w:b/>
-          <w:color w:val="333399"/>
-          <w:sz w:val="96"/>
-          <w:szCs w:val="96"/>
-          <w:lang w:val="it-IT"/>
-        </w:rPr>
-        <w:t>renziAquila</w:t>
-      </w:r>
-      <w:proofErr w:type="spellEnd"/>
-    </w:p>
-    <w:p>
-      <w:pPr>
-        <w:autoSpaceDE w:val="0"/>
-        <w:autoSpaceDN w:val="0"/>
-        <w:adjustRightInd w:val="0"/>
-        <w:jc w:val="center"/>
+          <w:sz w:val="56"/>
+          <w:szCs w:val="56"/>
+        </w:rPr>
+      </w:pPr>
+      <w:r>
         <w:rPr>
           <w:rFonts w:ascii="Arial" w:hAnsi="Arial" w:cs="Arial"/>
           <w:b/>
@@ -267,7 +259,8 @@
           <w:sz w:val="56"/>
           <w:szCs w:val="56"/>
         </w:rPr>
-      </w:pPr>
+        <w:t xml:space="preserve">Design </w:t>
+      </w:r>
       <w:r>
         <w:rPr>
           <w:rFonts w:ascii="Arial" w:hAnsi="Arial" w:cs="Arial"/>
@@ -276,21 +269,11 @@
           <w:sz w:val="56"/>
           <w:szCs w:val="56"/>
         </w:rPr>
-        <w:t xml:space="preserve">Design </w:t>
-      </w:r>
-      <w:r>
-        <w:rPr>
-          <w:rFonts w:ascii="Arial" w:hAnsi="Arial" w:cs="Arial"/>
-          <w:b/>
-          <w:color w:val="333399"/>
-          <w:sz w:val="56"/>
-          <w:szCs w:val="56"/>
-        </w:rPr>
         <w:t>documentation</w:t>
       </w:r>
       <w:r>
         <w:rPr>
-          <w:rStyle w:val="FootnoteReference"/>
+          <w:rStyle w:val="Rimandonotaapidipagina"/>
           <w:rFonts w:ascii="Arial" w:hAnsi="Arial" w:cs="Arial"/>
           <w:b/>
           <w:color w:val="333399"/>
@@ -312,7 +295,7 @@
       </w:r>
       <w:r>
         <w:rPr>
-          <w:rStyle w:val="FootnoteReference"/>
+          <w:rStyle w:val="Rimandonotaapidipagina"/>
           <w:rFonts w:ascii="Arial" w:hAnsi="Arial" w:cs="Arial"/>
           <w:b/>
           <w:color w:val="333399"/>
@@ -462,7 +445,7 @@
             </w:r>
             <w:r>
               <w:rPr>
-                <w:rStyle w:val="FootnoteReference"/>
+                <w:rStyle w:val="Rimandonotaapidipagina"/>
                 <w:rFonts w:ascii="Arial" w:hAnsi="Arial" w:cs="Arial"/>
                 <w:b/>
                 <w:color w:val="333399"/>
@@ -596,19 +579,8 @@
                 <w:sz w:val="20"/>
                 <w:szCs w:val="20"/>
               </w:rPr>
-              <w:t xml:space="preserve">Valentina </w:t>
+              <w:t>Valentina Cecchini</w:t>
             </w:r>
-            <w:proofErr w:type="spellStart"/>
-            <w:r>
-              <w:rPr>
-                <w:rFonts w:ascii="Arial" w:hAnsi="Arial" w:cs="Arial"/>
-                <w:color w:val="333399"/>
-                <w:sz w:val="20"/>
-                <w:szCs w:val="20"/>
-              </w:rPr>
-              <w:t>Cecchini</w:t>
-            </w:r>
-            <w:proofErr w:type="spellEnd"/>
           </w:p>
         </w:tc>
         <w:tc>
@@ -969,7 +941,7 @@
     </w:tbl>
     <w:p>
       <w:pPr>
-        <w:pStyle w:val="Title"/>
+        <w:pStyle w:val="Titolo"/>
       </w:pPr>
       <w:r>
         <w:rPr>
@@ -1043,7 +1015,7 @@
     </w:p>
     <w:p>
       <w:pPr>
-        <w:pStyle w:val="Heading1"/>
+        <w:pStyle w:val="Titolo1"/>
         <w:jc w:val="both"/>
       </w:pPr>
       <w:r>
@@ -1064,14 +1036,12 @@
           <w:rFonts w:ascii="Arial" w:hAnsi="Arial" w:cs="Arial"/>
         </w:rPr>
       </w:pPr>
-      <w:proofErr w:type="spellStart"/>
       <w:r>
         <w:rPr>
           <w:rFonts w:ascii="Arial" w:hAnsi="Arial" w:cs="Arial"/>
         </w:rPr>
         <w:t>DifferenziAquila</w:t>
       </w:r>
-      <w:proofErr w:type="spellEnd"/>
       <w:r>
         <w:rPr>
           <w:rFonts w:ascii="Arial" w:hAnsi="Arial" w:cs="Arial"/>
@@ -1221,7 +1191,7 @@
     </w:p>
     <w:p>
       <w:pPr>
-        <w:pStyle w:val="Heading1"/>
+        <w:pStyle w:val="Titolo1"/>
         <w:jc w:val="both"/>
       </w:pPr>
       <w:r>
@@ -1237,7 +1207,7 @@
     </w:p>
     <w:p>
       <w:pPr>
-        <w:pStyle w:val="ListParagraph"/>
+        <w:pStyle w:val="Paragrafoelenco"/>
         <w:numPr>
           <w:ilvl w:val="0"/>
           <w:numId w:val="2"/>
@@ -1247,15 +1217,13 @@
         </w:rPr>
       </w:pPr>
       <w:hyperlink r:id="rId9" w:history="1">
-        <w:proofErr w:type="spellStart"/>
         <w:r>
           <w:rPr>
-            <w:rStyle w:val="Hyperlink"/>
+            <w:rStyle w:val="Collegamentoipertestuale"/>
             <w:rFonts w:ascii="Arial" w:hAnsi="Arial" w:cs="Arial"/>
           </w:rPr>
           <w:t>Juker</w:t>
         </w:r>
-        <w:proofErr w:type="spellEnd"/>
       </w:hyperlink>
       <w:r>
         <w:rPr>
@@ -1285,16 +1253,8 @@
         <w:rPr>
           <w:rFonts w:ascii="Arial" w:hAnsi="Arial" w:cs="Arial"/>
         </w:rPr>
-        <w:t xml:space="preserve"> (schedule, collection points location </w:t>
-      </w:r>
-      <w:proofErr w:type="spellStart"/>
-      <w:r>
-        <w:rPr>
-          <w:rFonts w:ascii="Arial" w:hAnsi="Arial" w:cs="Arial"/>
-        </w:rPr>
-        <w:t>etc</w:t>
-      </w:r>
-      <w:proofErr w:type="spellEnd"/>
+        <w:t xml:space="preserve"> (schedule, collection points location etc.</w:t>
+      </w:r>
       <w:r>
         <w:rPr>
           <w:rFonts w:ascii="Arial" w:hAnsi="Arial" w:cs="Arial"/>
@@ -1305,24 +1265,18 @@
         <w:rPr>
           <w:rFonts w:ascii="Arial" w:hAnsi="Arial" w:cs="Arial"/>
         </w:rPr>
+        <w:t>.)</w:t>
+      </w:r>
+      <w:r>
+        <w:rPr>
+          <w:rFonts w:ascii="Arial" w:hAnsi="Arial" w:cs="Arial"/>
+        </w:rPr>
         <w:t>.</w:t>
       </w:r>
-      <w:r>
-        <w:rPr>
-          <w:rFonts w:ascii="Arial" w:hAnsi="Arial" w:cs="Arial"/>
-        </w:rPr>
-        <w:t>.)</w:t>
-      </w:r>
-      <w:r>
-        <w:rPr>
-          <w:rFonts w:ascii="Arial" w:hAnsi="Arial" w:cs="Arial"/>
-        </w:rPr>
-        <w:t>.</w:t>
-      </w:r>
-    </w:p>
-    <w:p>
-      <w:pPr>
-        <w:pStyle w:val="ListParagraph"/>
+    </w:p>
+    <w:p>
+      <w:pPr>
+        <w:pStyle w:val="Paragrafoelenco"/>
         <w:rPr>
           <w:rFonts w:ascii="Arial" w:hAnsi="Arial" w:cs="Arial"/>
         </w:rPr>
@@ -1336,7 +1290,7 @@
     </w:p>
     <w:p>
       <w:pPr>
-        <w:pStyle w:val="ListParagraph"/>
+        <w:pStyle w:val="Paragrafoelenco"/>
         <w:spacing w:after="120"/>
         <w:rPr>
           <w:rFonts w:ascii="Arial" w:hAnsi="Arial" w:cs="Arial"/>
@@ -1345,7 +1299,7 @@
     </w:p>
     <w:p>
       <w:pPr>
-        <w:pStyle w:val="ListParagraph"/>
+        <w:pStyle w:val="Paragrafoelenco"/>
         <w:numPr>
           <w:ilvl w:val="0"/>
           <w:numId w:val="2"/>
@@ -1394,7 +1348,7 @@
     </w:p>
     <w:p>
       <w:pPr>
-        <w:pStyle w:val="ListParagraph"/>
+        <w:pStyle w:val="Paragrafoelenco"/>
         <w:spacing w:after="120"/>
         <w:rPr>
           <w:rFonts w:ascii="Arial" w:hAnsi="Arial" w:cs="Arial"/>
@@ -1451,46 +1405,46 @@
     </w:p>
     <w:p>
       <w:pPr>
-        <w:pStyle w:val="Heading1"/>
-        <w:jc w:val="both"/>
-      </w:pPr>
-    </w:p>
-    <w:p>
-      <w:pPr>
-        <w:pStyle w:val="Heading1"/>
-        <w:jc w:val="both"/>
-      </w:pPr>
-    </w:p>
-    <w:p>
-      <w:pPr>
-        <w:pStyle w:val="Heading1"/>
-        <w:jc w:val="both"/>
-      </w:pPr>
-    </w:p>
-    <w:p>
-      <w:pPr>
-        <w:pStyle w:val="Heading1"/>
+        <w:pStyle w:val="Titolo1"/>
+        <w:jc w:val="both"/>
+      </w:pPr>
+    </w:p>
+    <w:p>
+      <w:pPr>
+        <w:pStyle w:val="Titolo1"/>
+        <w:jc w:val="both"/>
+      </w:pPr>
+    </w:p>
+    <w:p>
+      <w:pPr>
+        <w:pStyle w:val="Titolo1"/>
+        <w:jc w:val="both"/>
+      </w:pPr>
+    </w:p>
+    <w:p>
+      <w:pPr>
+        <w:pStyle w:val="Titolo1"/>
         <w:jc w:val="both"/>
       </w:pPr>
     </w:p>
     <w:p/>
     <w:p>
       <w:pPr>
-        <w:pStyle w:val="Heading1"/>
+        <w:pStyle w:val="Titolo1"/>
         <w:jc w:val="both"/>
       </w:pPr>
     </w:p>
     <w:p/>
     <w:p>
       <w:pPr>
-        <w:pStyle w:val="Heading1"/>
+        <w:pStyle w:val="Titolo1"/>
         <w:jc w:val="both"/>
       </w:pPr>
     </w:p>
     <w:p/>
     <w:p>
       <w:pPr>
-        <w:pStyle w:val="Heading1"/>
+        <w:pStyle w:val="Titolo1"/>
         <w:spacing w:before="0"/>
         <w:jc w:val="both"/>
       </w:pPr>
@@ -1523,16 +1477,12 @@
         </w:rPr>
         <w:t xml:space="preserve">The main need that </w:t>
       </w:r>
-      <w:bookmarkStart w:id="0" w:name="_GoBack"/>
-      <w:bookmarkEnd w:id="0"/>
-      <w:proofErr w:type="spellStart"/>
       <w:r>
         <w:rPr>
           <w:rFonts w:ascii="Arial" w:hAnsi="Arial" w:cs="Arial"/>
         </w:rPr>
         <w:t>DifferenziAquila</w:t>
       </w:r>
-      <w:proofErr w:type="spellEnd"/>
       <w:r>
         <w:rPr>
           <w:rFonts w:ascii="Arial" w:hAnsi="Arial" w:cs="Arial"/>
@@ -1569,7 +1519,7 @@
     </w:p>
     <w:p>
       <w:pPr>
-        <w:pStyle w:val="ListParagraph"/>
+        <w:pStyle w:val="Paragrafoelenco"/>
         <w:numPr>
           <w:ilvl w:val="0"/>
           <w:numId w:val="2"/>
@@ -1595,7 +1545,7 @@
     </w:p>
     <w:p>
       <w:pPr>
-        <w:pStyle w:val="ListParagraph"/>
+        <w:pStyle w:val="Paragrafoelenco"/>
         <w:spacing w:after="120"/>
         <w:jc w:val="both"/>
         <w:rPr>
@@ -1608,14 +1558,12 @@
         </w:rPr>
         <w:t xml:space="preserve">From now on </w:t>
       </w:r>
-      <w:proofErr w:type="spellStart"/>
       <w:r>
         <w:rPr>
           <w:rFonts w:ascii="Arial" w:hAnsi="Arial" w:cs="Arial"/>
         </w:rPr>
         <w:t>DifferenziAquila</w:t>
       </w:r>
-      <w:proofErr w:type="spellEnd"/>
       <w:r>
         <w:rPr>
           <w:rFonts w:ascii="Arial" w:hAnsi="Arial" w:cs="Arial"/>
@@ -1634,7 +1582,7 @@
     </w:p>
     <w:p>
       <w:pPr>
-        <w:pStyle w:val="ListParagraph"/>
+        <w:pStyle w:val="Paragrafoelenco"/>
         <w:numPr>
           <w:ilvl w:val="0"/>
           <w:numId w:val="2"/>
@@ -1654,7 +1602,7 @@
     </w:p>
     <w:p>
       <w:pPr>
-        <w:pStyle w:val="ListParagraph"/>
+        <w:pStyle w:val="Paragrafoelenco"/>
         <w:spacing w:after="120"/>
         <w:jc w:val="both"/>
         <w:rPr>
@@ -1667,14 +1615,12 @@
         </w:rPr>
         <w:t xml:space="preserve">Through </w:t>
       </w:r>
-      <w:proofErr w:type="spellStart"/>
       <w:r>
         <w:rPr>
           <w:rFonts w:ascii="Arial" w:hAnsi="Arial" w:cs="Arial"/>
         </w:rPr>
         <w:t>DifferenziAquila</w:t>
       </w:r>
-      <w:proofErr w:type="spellEnd"/>
       <w:r>
         <w:rPr>
           <w:rFonts w:ascii="Arial" w:hAnsi="Arial" w:cs="Arial"/>
@@ -1723,28 +1669,24 @@
           <w:rFonts w:ascii="Arial" w:hAnsi="Arial" w:cs="Arial"/>
         </w:rPr>
       </w:pPr>
-      <w:proofErr w:type="spellStart"/>
       <w:r>
         <w:rPr>
           <w:rFonts w:ascii="Arial" w:hAnsi="Arial" w:cs="Arial"/>
         </w:rPr>
         <w:t>DifferenziAquila</w:t>
       </w:r>
-      <w:proofErr w:type="spellEnd"/>
       <w:r>
         <w:rPr>
           <w:rFonts w:ascii="Arial" w:hAnsi="Arial" w:cs="Arial"/>
         </w:rPr>
         <w:t xml:space="preserve"> wants to achieve that by providing an easy-to-use environment that allow the user to access the services as fast as possible as the </w:t>
       </w:r>
-      <w:proofErr w:type="spellStart"/>
       <w:r>
         <w:rPr>
           <w:rFonts w:ascii="Arial" w:hAnsi="Arial" w:cs="Arial"/>
         </w:rPr>
         <w:t>DifferenziAquila</w:t>
       </w:r>
-      <w:proofErr w:type="spellEnd"/>
       <w:r>
         <w:rPr>
           <w:rFonts w:ascii="Arial" w:hAnsi="Arial" w:cs="Arial"/>
@@ -1832,14 +1774,12 @@
         </w:rPr>
         <w:t xml:space="preserve"> the selective waste disposal is already seen as a forced and annoying activity, </w:t>
       </w:r>
-      <w:proofErr w:type="spellStart"/>
       <w:r>
         <w:rPr>
           <w:rFonts w:ascii="Arial" w:hAnsi="Arial" w:cs="Arial"/>
         </w:rPr>
         <w:t>DifferenziAquila</w:t>
       </w:r>
-      <w:proofErr w:type="spellEnd"/>
       <w:r>
         <w:rPr>
           <w:rFonts w:ascii="Arial" w:hAnsi="Arial" w:cs="Arial"/>
@@ -2049,7 +1989,7 @@
     </w:p>
     <w:p>
       <w:pPr>
-        <w:pStyle w:val="Heading1"/>
+        <w:pStyle w:val="Titolo1"/>
         <w:jc w:val="both"/>
       </w:pPr>
       <w:r>
@@ -2156,7 +2096,7 @@
     </w:p>
     <w:tbl>
       <w:tblPr>
-        <w:tblStyle w:val="PlainTable5"/>
+        <w:tblStyle w:val="Tabellasemplice5"/>
         <w:tblW w:w="0" w:type="auto"/>
         <w:tblInd w:w="108" w:type="dxa"/>
         <w:tblLook w:val="0400" w:firstRow="0" w:lastRow="0" w:firstColumn="0" w:lastColumn="0" w:noHBand="0" w:noVBand="1"/>
@@ -2503,7 +2443,7 @@
     </w:p>
     <w:tbl>
       <w:tblPr>
-        <w:tblStyle w:val="PlainTable5"/>
+        <w:tblStyle w:val="Tabellasemplice5"/>
         <w:tblpPr w:leftFromText="180" w:rightFromText="180" w:vertAnchor="text" w:horzAnchor="margin" w:tblpXSpec="right" w:tblpY="241"/>
         <w:tblW w:w="8067" w:type="dxa"/>
         <w:tblLook w:val="0400" w:firstRow="0" w:lastRow="0" w:firstColumn="0" w:lastColumn="0" w:noHBand="0" w:noVBand="1"/>
@@ -3072,7 +3012,7 @@
     </w:p>
     <w:tbl>
       <w:tblPr>
-        <w:tblStyle w:val="PlainTable5"/>
+        <w:tblStyle w:val="Tabellasemplice5"/>
         <w:tblpPr w:leftFromText="180" w:rightFromText="180" w:vertAnchor="text" w:horzAnchor="margin" w:tblpXSpec="right" w:tblpY="154"/>
         <w:tblW w:w="8053" w:type="dxa"/>
         <w:tblLook w:val="0400" w:firstRow="0" w:lastRow="0" w:firstColumn="0" w:lastColumn="0" w:noHBand="0" w:noVBand="1"/>
@@ -3341,18 +3281,8 @@
         <w:rPr>
           <w:rFonts w:ascii="Arial" w:hAnsi="Arial" w:cs="Arial"/>
         </w:rPr>
-        <w:t xml:space="preserve">s </w:t>
-      </w:r>
-      <w:proofErr w:type="spellStart"/>
-      <w:proofErr w:type="gramStart"/>
-      <w:r>
-        <w:rPr>
-          <w:rFonts w:ascii="Arial" w:hAnsi="Arial" w:cs="Arial"/>
-        </w:rPr>
-        <w:t>a</w:t>
-      </w:r>
-      <w:proofErr w:type="spellEnd"/>
-      <w:proofErr w:type="gramEnd"/>
+        <w:t>s a</w:t>
+      </w:r>
       <w:r>
         <w:rPr>
           <w:rFonts w:ascii="Arial" w:hAnsi="Arial" w:cs="Arial"/>
@@ -3458,7 +3388,7 @@
     </w:p>
     <w:p>
       <w:pPr>
-        <w:pStyle w:val="Title"/>
+        <w:pStyle w:val="Titolo"/>
       </w:pPr>
       <w:r>
         <w:rPr>
@@ -3580,7 +3510,7 @@
     </w:p>
     <w:p>
       <w:pPr>
-        <w:pStyle w:val="ListParagraph"/>
+        <w:pStyle w:val="Paragrafoelenco"/>
         <w:numPr>
           <w:ilvl w:val="0"/>
           <w:numId w:val="2"/>
@@ -3605,7 +3535,7 @@
     </w:p>
     <w:p>
       <w:pPr>
-        <w:pStyle w:val="ListParagraph"/>
+        <w:pStyle w:val="Paragrafoelenco"/>
         <w:rPr>
           <w:rFonts w:ascii="Arial" w:hAnsi="Arial" w:cs="Arial"/>
         </w:rPr>
@@ -3619,15 +3549,15 @@
     </w:p>
     <w:p>
       <w:pPr>
-        <w:pStyle w:val="ListParagraph"/>
-        <w:rPr>
-          <w:rFonts w:ascii="Arial" w:hAnsi="Arial" w:cs="Arial"/>
-        </w:rPr>
-      </w:pPr>
-    </w:p>
-    <w:p>
-      <w:pPr>
-        <w:pStyle w:val="ListParagraph"/>
+        <w:pStyle w:val="Paragrafoelenco"/>
+        <w:rPr>
+          <w:rFonts w:ascii="Arial" w:hAnsi="Arial" w:cs="Arial"/>
+        </w:rPr>
+      </w:pPr>
+    </w:p>
+    <w:p>
+      <w:pPr>
+        <w:pStyle w:val="Paragrafoelenco"/>
         <w:numPr>
           <w:ilvl w:val="0"/>
           <w:numId w:val="2"/>
@@ -3658,15 +3588,15 @@
     </w:p>
     <w:p>
       <w:pPr>
-        <w:pStyle w:val="ListParagraph"/>
-        <w:rPr>
-          <w:rFonts w:ascii="Arial" w:hAnsi="Arial" w:cs="Arial"/>
-        </w:rPr>
-      </w:pPr>
-    </w:p>
-    <w:p>
-      <w:pPr>
-        <w:pStyle w:val="ListParagraph"/>
+        <w:pStyle w:val="Paragrafoelenco"/>
+        <w:rPr>
+          <w:rFonts w:ascii="Arial" w:hAnsi="Arial" w:cs="Arial"/>
+        </w:rPr>
+      </w:pPr>
+    </w:p>
+    <w:p>
+      <w:pPr>
+        <w:pStyle w:val="Paragrafoelenco"/>
         <w:numPr>
           <w:ilvl w:val="0"/>
           <w:numId w:val="2"/>
@@ -3697,7 +3627,7 @@
     </w:p>
     <w:p>
       <w:pPr>
-        <w:pStyle w:val="ListParagraph"/>
+        <w:pStyle w:val="Paragrafoelenco"/>
         <w:rPr>
           <w:rFonts w:ascii="Arial" w:hAnsi="Arial" w:cs="Arial"/>
         </w:rPr>
@@ -3735,15 +3665,15 @@
     </w:p>
     <w:p>
       <w:pPr>
-        <w:pStyle w:val="ListParagraph"/>
-        <w:rPr>
-          <w:rFonts w:ascii="Arial" w:hAnsi="Arial" w:cs="Arial"/>
-        </w:rPr>
-      </w:pPr>
-    </w:p>
-    <w:p>
-      <w:pPr>
-        <w:pStyle w:val="ListParagraph"/>
+        <w:pStyle w:val="Paragrafoelenco"/>
+        <w:rPr>
+          <w:rFonts w:ascii="Arial" w:hAnsi="Arial" w:cs="Arial"/>
+        </w:rPr>
+      </w:pPr>
+    </w:p>
+    <w:p>
+      <w:pPr>
+        <w:pStyle w:val="Paragrafoelenco"/>
         <w:numPr>
           <w:ilvl w:val="0"/>
           <w:numId w:val="2"/>
@@ -3781,7 +3711,7 @@
     </w:p>
     <w:p>
       <w:pPr>
-        <w:pStyle w:val="ListParagraph"/>
+        <w:pStyle w:val="Paragrafoelenco"/>
         <w:rPr>
           <w:rFonts w:ascii="Arial" w:hAnsi="Arial" w:cs="Arial"/>
         </w:rPr>
@@ -3807,15 +3737,15 @@
     </w:p>
     <w:p>
       <w:pPr>
-        <w:pStyle w:val="ListParagraph"/>
-        <w:rPr>
-          <w:rFonts w:ascii="Arial" w:hAnsi="Arial" w:cs="Arial"/>
-        </w:rPr>
-      </w:pPr>
-    </w:p>
-    <w:p>
-      <w:pPr>
-        <w:pStyle w:val="ListParagraph"/>
+        <w:pStyle w:val="Paragrafoelenco"/>
+        <w:rPr>
+          <w:rFonts w:ascii="Arial" w:hAnsi="Arial" w:cs="Arial"/>
+        </w:rPr>
+      </w:pPr>
+    </w:p>
+    <w:p>
+      <w:pPr>
+        <w:pStyle w:val="Paragrafoelenco"/>
         <w:numPr>
           <w:ilvl w:val="0"/>
           <w:numId w:val="2"/>
@@ -3874,7 +3804,7 @@
     </w:p>
     <w:p>
       <w:pPr>
-        <w:pStyle w:val="ListParagraph"/>
+        <w:pStyle w:val="Paragrafoelenco"/>
         <w:numPr>
           <w:ilvl w:val="0"/>
           <w:numId w:val="2"/>
@@ -3951,7 +3881,7 @@
     </w:p>
     <w:p>
       <w:pPr>
-        <w:pStyle w:val="ListParagraph"/>
+        <w:pStyle w:val="Paragrafoelenco"/>
         <w:numPr>
           <w:ilvl w:val="0"/>
           <w:numId w:val="3"/>
@@ -3983,7 +3913,7 @@
     </w:p>
     <w:p>
       <w:pPr>
-        <w:pStyle w:val="ListParagraph"/>
+        <w:pStyle w:val="Paragrafoelenco"/>
         <w:numPr>
           <w:ilvl w:val="0"/>
           <w:numId w:val="3"/>
@@ -4015,7 +3945,7 @@
     </w:p>
     <w:p>
       <w:pPr>
-        <w:pStyle w:val="ListParagraph"/>
+        <w:pStyle w:val="Paragrafoelenco"/>
         <w:numPr>
           <w:ilvl w:val="0"/>
           <w:numId w:val="3"/>
@@ -4048,33 +3978,19 @@
         <w:rPr>
           <w:rFonts w:ascii="Arial" w:hAnsi="Arial" w:cs="Arial"/>
         </w:rPr>
-        <w:t xml:space="preserve">the app (no external links, maps </w:t>
-      </w:r>
-      <w:proofErr w:type="spellStart"/>
-      <w:r>
-        <w:rPr>
-          <w:rFonts w:ascii="Arial" w:hAnsi="Arial" w:cs="Arial"/>
-        </w:rPr>
-        <w:t>etc</w:t>
-      </w:r>
-      <w:proofErr w:type="spellEnd"/>
-      <w:r>
-        <w:rPr>
-          <w:rFonts w:ascii="Arial" w:hAnsi="Arial" w:cs="Arial"/>
-        </w:rPr>
-        <w:t>…)</w:t>
-      </w:r>
-    </w:p>
-    <w:p>
-      <w:pPr>
-        <w:rPr>
-          <w:rFonts w:ascii="Arial" w:hAnsi="Arial" w:cs="Arial"/>
-        </w:rPr>
-      </w:pPr>
-    </w:p>
-    <w:p>
-      <w:pPr>
-        <w:pStyle w:val="ListParagraph"/>
+        <w:t>the app (no external links, maps etc…)</w:t>
+      </w:r>
+    </w:p>
+    <w:p>
+      <w:pPr>
+        <w:rPr>
+          <w:rFonts w:ascii="Arial" w:hAnsi="Arial" w:cs="Arial"/>
+        </w:rPr>
+      </w:pPr>
+    </w:p>
+    <w:p>
+      <w:pPr>
+        <w:pStyle w:val="Paragrafoelenco"/>
         <w:numPr>
           <w:ilvl w:val="0"/>
           <w:numId w:val="3"/>
@@ -4135,7 +4051,7 @@
     </w:p>
     <w:p>
       <w:pPr>
-        <w:pStyle w:val="ListParagraph"/>
+        <w:pStyle w:val="Paragrafoelenco"/>
         <w:numPr>
           <w:ilvl w:val="0"/>
           <w:numId w:val="3"/>
@@ -4160,7 +4076,7 @@
     </w:p>
     <w:p>
       <w:pPr>
-        <w:pStyle w:val="ListParagraph"/>
+        <w:pStyle w:val="Paragrafoelenco"/>
         <w:rPr>
           <w:rFonts w:ascii="Arial" w:hAnsi="Arial" w:cs="Arial"/>
         </w:rPr>
@@ -4411,7 +4327,6 @@
         </w:rPr>
         <w:t xml:space="preserve">At work, the colleagues (who had the same problem) talk to her about </w:t>
       </w:r>
-      <w:proofErr w:type="spellStart"/>
       <w:r>
         <w:rPr>
           <w:rFonts w:ascii="Arial" w:eastAsiaTheme="majorEastAsia" w:hAnsi="Arial" w:cs="Arial"/>
@@ -4419,7 +4334,6 @@
         </w:rPr>
         <w:t>DifferenziAquila</w:t>
       </w:r>
-      <w:proofErr w:type="spellEnd"/>
       <w:r>
         <w:rPr>
           <w:rFonts w:ascii="Arial" w:eastAsiaTheme="majorEastAsia" w:hAnsi="Arial" w:cs="Arial"/>
@@ -4645,14 +4559,12 @@
         </w:rPr>
         <w:t xml:space="preserve">After installing </w:t>
       </w:r>
-      <w:proofErr w:type="spellStart"/>
       <w:r>
         <w:rPr>
           <w:rFonts w:ascii="Arial" w:hAnsi="Arial" w:cs="Arial"/>
         </w:rPr>
         <w:t>DifferenziAquila</w:t>
       </w:r>
-      <w:proofErr w:type="spellEnd"/>
       <w:r>
         <w:rPr>
           <w:rFonts w:ascii="Arial" w:hAnsi="Arial" w:cs="Arial"/>
@@ -4950,7 +4862,6 @@
         </w:rPr>
         <w:t xml:space="preserve"> he finds </w:t>
       </w:r>
-      <w:proofErr w:type="spellStart"/>
       <w:r>
         <w:rPr>
           <w:rFonts w:ascii="Arial" w:eastAsiaTheme="majorEastAsia" w:hAnsi="Arial" w:cs="Arial"/>
@@ -4958,7 +4869,6 @@
         </w:rPr>
         <w:t>DifferenziAquila</w:t>
       </w:r>
-      <w:proofErr w:type="spellEnd"/>
       <w:r>
         <w:rPr>
           <w:rFonts w:ascii="Arial" w:eastAsiaTheme="majorEastAsia" w:hAnsi="Arial" w:cs="Arial"/>
@@ -5097,7 +5007,7 @@
     </w:p>
     <w:p>
       <w:pPr>
-        <w:pStyle w:val="Title"/>
+        <w:pStyle w:val="Titolo"/>
       </w:pPr>
       <w:r>
         <w:rPr>
@@ -5181,7 +5091,7 @@
     </w:p>
     <w:p>
       <w:pPr>
-        <w:pStyle w:val="Heading1"/>
+        <w:pStyle w:val="Titolo1"/>
       </w:pPr>
       <w:r>
         <w:t>Navigation model</w:t>
@@ -5194,17 +5104,316 @@
           <w:rFonts w:ascii="Arial" w:hAnsi="Arial" w:cs="Arial"/>
         </w:rPr>
       </w:pPr>
-      <w:r>
-        <w:rPr>
-          <w:rFonts w:ascii="Arial" w:hAnsi="Arial" w:cs="Arial"/>
-        </w:rPr>
-        <w:t>Navigation model</w:t>
-      </w:r>
-      <w:r>
-        <w:rPr>
-          <w:rFonts w:ascii="Arial" w:hAnsi="Arial" w:cs="Arial"/>
-        </w:rPr>
-        <w:t xml:space="preserve"> of your app</w:t>
+    </w:p>
+    <w:p>
+      <w:pPr>
+        <w:jc w:val="both"/>
+        <w:rPr>
+          <w:rFonts w:ascii="Arial" w:hAnsi="Arial" w:cs="Arial"/>
+        </w:rPr>
+      </w:pPr>
+      <w:r>
+        <w:rPr>
+          <w:rFonts w:ascii="Arial" w:hAnsi="Arial" w:cs="Arial"/>
+          <w:b/>
+          <w:noProof/>
+          <w:color w:val="333399"/>
+          <w:sz w:val="56"/>
+          <w:szCs w:val="56"/>
+          <w:lang w:val="en-GB" w:eastAsia="en-GB"/>
+        </w:rPr>
+        <w:t>//model</w:t>
+      </w:r>
+    </w:p>
+    <w:p>
+      <w:pPr>
+        <w:jc w:val="both"/>
+        <w:rPr>
+          <w:rFonts w:ascii="Arial" w:hAnsi="Arial" w:cs="Arial"/>
+        </w:rPr>
+      </w:pPr>
+    </w:p>
+    <w:p>
+      <w:pPr>
+        <w:jc w:val="both"/>
+        <w:rPr>
+          <w:rFonts w:ascii="Arial" w:hAnsi="Arial" w:cs="Arial"/>
+        </w:rPr>
+      </w:pPr>
+    </w:p>
+    <w:p>
+      <w:pPr>
+        <w:spacing w:after="120"/>
+        <w:jc w:val="both"/>
+        <w:rPr>
+          <w:rFonts w:ascii="Arial" w:hAnsi="Arial" w:cs="Arial"/>
+          <w:b/>
+        </w:rPr>
+      </w:pPr>
+      <w:r>
+        <w:rPr>
+          <w:rFonts w:ascii="Arial" w:hAnsi="Arial" w:cs="Arial"/>
+          <w:b/>
+        </w:rPr>
+        <w:t>Splash Screen:</w:t>
+      </w:r>
+    </w:p>
+    <w:p>
+      <w:pPr>
+        <w:jc w:val="both"/>
+        <w:rPr>
+          <w:rFonts w:ascii="Arial" w:hAnsi="Arial" w:cs="Arial"/>
+        </w:rPr>
+      </w:pPr>
+      <w:r>
+        <w:rPr>
+          <w:rFonts w:ascii="Arial" w:hAnsi="Arial" w:cs="Arial"/>
+        </w:rPr>
+        <w:t xml:space="preserve">This is the opening view of DifferenziAquila. The user </w:t>
+      </w:r>
+      <w:r>
+        <w:rPr>
+          <w:rFonts w:ascii="Arial" w:hAnsi="Arial" w:cs="Arial"/>
+        </w:rPr>
+        <w:t>will</w:t>
+      </w:r>
+      <w:r>
+        <w:rPr>
+          <w:rFonts w:ascii="Arial" w:hAnsi="Arial" w:cs="Arial"/>
+        </w:rPr>
+        <w:t xml:space="preserve"> see this</w:t>
+      </w:r>
+      <w:r>
+        <w:rPr>
+          <w:rFonts w:ascii="Arial" w:hAnsi="Arial" w:cs="Arial"/>
+        </w:rPr>
+        <w:t xml:space="preserve"> view</w:t>
+      </w:r>
+      <w:r>
+        <w:rPr>
+          <w:rFonts w:ascii="Arial" w:hAnsi="Arial" w:cs="Arial"/>
+        </w:rPr>
+        <w:t xml:space="preserve"> when he start</w:t>
+      </w:r>
+      <w:r>
+        <w:rPr>
+          <w:rFonts w:ascii="Arial" w:hAnsi="Arial" w:cs="Arial"/>
+        </w:rPr>
+        <w:t>s</w:t>
+      </w:r>
+      <w:r>
+        <w:rPr>
+          <w:rFonts w:ascii="Arial" w:hAnsi="Arial" w:cs="Arial"/>
+        </w:rPr>
+        <w:t xml:space="preserve"> the app.</w:t>
+      </w:r>
+      <w:r>
+        <w:rPr>
+          <w:rFonts w:ascii="Arial" w:hAnsi="Arial" w:cs="Arial"/>
+        </w:rPr>
+        <w:t xml:space="preserve"> </w:t>
+      </w:r>
+    </w:p>
+    <w:p>
+      <w:pPr>
+        <w:jc w:val="both"/>
+        <w:rPr>
+          <w:rFonts w:ascii="Arial" w:hAnsi="Arial" w:cs="Arial"/>
+        </w:rPr>
+      </w:pPr>
+    </w:p>
+    <w:p>
+      <w:pPr>
+        <w:spacing w:after="120"/>
+        <w:jc w:val="both"/>
+        <w:rPr>
+          <w:rFonts w:ascii="Arial" w:hAnsi="Arial" w:cs="Arial"/>
+          <w:b/>
+        </w:rPr>
+      </w:pPr>
+      <w:r>
+        <w:rPr>
+          <w:rFonts w:ascii="Arial" w:hAnsi="Arial" w:cs="Arial"/>
+          <w:b/>
+        </w:rPr>
+        <w:t>Menu</w:t>
+      </w:r>
+      <w:r>
+        <w:rPr>
+          <w:rFonts w:ascii="Arial" w:hAnsi="Arial" w:cs="Arial"/>
+          <w:b/>
+        </w:rPr>
+        <w:t>:</w:t>
+      </w:r>
+    </w:p>
+    <w:p>
+      <w:pPr>
+        <w:jc w:val="both"/>
+        <w:rPr>
+          <w:rFonts w:ascii="Arial" w:hAnsi="Arial" w:cs="Arial"/>
+        </w:rPr>
+      </w:pPr>
+      <w:r>
+        <w:rPr>
+          <w:rFonts w:ascii="Arial" w:hAnsi="Arial" w:cs="Arial"/>
+        </w:rPr>
+        <w:t>This view is the first interactive view of DiferenziAquila: here</w:t>
+      </w:r>
+      <w:r>
+        <w:rPr>
+          <w:rFonts w:ascii="Arial" w:hAnsi="Arial" w:cs="Arial"/>
+        </w:rPr>
+        <w:t xml:space="preserve"> the</w:t>
+      </w:r>
+      <w:r>
+        <w:rPr>
+          <w:rFonts w:ascii="Arial" w:hAnsi="Arial" w:cs="Arial"/>
+        </w:rPr>
+        <w:t xml:space="preserve"> user can choose what</w:t>
+      </w:r>
+      <w:r>
+        <w:rPr>
+          <w:rFonts w:ascii="Arial" w:hAnsi="Arial" w:cs="Arial"/>
+        </w:rPr>
+        <w:t xml:space="preserve"> to do and what to see. </w:t>
+      </w:r>
+    </w:p>
+    <w:p>
+      <w:pPr>
+        <w:jc w:val="both"/>
+        <w:rPr>
+          <w:rFonts w:ascii="Arial" w:hAnsi="Arial" w:cs="Arial"/>
+        </w:rPr>
+      </w:pPr>
+      <w:r>
+        <w:rPr>
+          <w:rFonts w:ascii="Arial" w:hAnsi="Arial" w:cs="Arial"/>
+        </w:rPr>
+        <w:t xml:space="preserve">We decided to make this view because we want </w:t>
+      </w:r>
+      <w:r>
+        <w:rPr>
+          <w:rFonts w:ascii="Arial" w:hAnsi="Arial" w:cs="Arial"/>
+        </w:rPr>
+        <w:t xml:space="preserve">to </w:t>
+      </w:r>
+      <w:r>
+        <w:rPr>
+          <w:rFonts w:ascii="Arial" w:hAnsi="Arial" w:cs="Arial"/>
+        </w:rPr>
+        <w:t xml:space="preserve">give </w:t>
+      </w:r>
+      <w:r>
+        <w:rPr>
+          <w:rFonts w:ascii="Arial" w:hAnsi="Arial" w:cs="Arial"/>
+        </w:rPr>
+        <w:t>the user the possibility to choos</w:t>
+      </w:r>
+      <w:r>
+        <w:rPr>
+          <w:rFonts w:ascii="Arial" w:hAnsi="Arial" w:cs="Arial"/>
+        </w:rPr>
+        <w:t xml:space="preserve">e </w:t>
+      </w:r>
+      <w:r>
+        <w:rPr>
+          <w:rFonts w:ascii="Arial" w:hAnsi="Arial" w:cs="Arial"/>
+        </w:rPr>
+        <w:t>immediately what he wants to do, right after opening the app.</w:t>
+      </w:r>
+    </w:p>
+    <w:p>
+      <w:pPr>
+        <w:jc w:val="both"/>
+        <w:rPr>
+          <w:rFonts w:ascii="Arial" w:hAnsi="Arial" w:cs="Arial"/>
+          <w:b/>
+        </w:rPr>
+      </w:pPr>
+    </w:p>
+    <w:p>
+      <w:pPr>
+        <w:spacing w:after="120"/>
+        <w:jc w:val="both"/>
+        <w:rPr>
+          <w:rFonts w:ascii="Arial" w:hAnsi="Arial" w:cs="Arial"/>
+          <w:b/>
+        </w:rPr>
+      </w:pPr>
+      <w:r>
+        <w:rPr>
+          <w:rFonts w:ascii="Arial" w:hAnsi="Arial" w:cs="Arial"/>
+          <w:b/>
+        </w:rPr>
+        <w:t>Calendar:</w:t>
+      </w:r>
+    </w:p>
+    <w:p>
+      <w:pPr>
+        <w:jc w:val="both"/>
+        <w:rPr>
+          <w:rFonts w:ascii="Arial" w:hAnsi="Arial" w:cs="Arial"/>
+        </w:rPr>
+      </w:pPr>
+      <w:r>
+        <w:rPr>
+          <w:rFonts w:ascii="Arial" w:hAnsi="Arial" w:cs="Arial"/>
+        </w:rPr>
+        <w:t xml:space="preserve">This view </w:t>
+      </w:r>
+      <w:r>
+        <w:rPr>
+          <w:rFonts w:ascii="Arial" w:hAnsi="Arial" w:cs="Arial"/>
+        </w:rPr>
+        <w:t>exhibits</w:t>
+      </w:r>
+      <w:r>
+        <w:rPr>
+          <w:rFonts w:ascii="Arial" w:hAnsi="Arial" w:cs="Arial"/>
+        </w:rPr>
+        <w:t xml:space="preserve"> </w:t>
+      </w:r>
+      <w:r>
+        <w:rPr>
+          <w:rFonts w:ascii="Arial" w:hAnsi="Arial" w:cs="Arial"/>
+        </w:rPr>
+        <w:t>the</w:t>
+      </w:r>
+      <w:r>
+        <w:rPr>
+          <w:rFonts w:ascii="Arial" w:hAnsi="Arial" w:cs="Arial"/>
+        </w:rPr>
+        <w:t xml:space="preserve"> </w:t>
+      </w:r>
+      <w:r>
+        <w:rPr>
+          <w:rFonts w:ascii="Arial" w:hAnsi="Arial" w:cs="Arial"/>
+        </w:rPr>
+        <w:t xml:space="preserve">selective </w:t>
+      </w:r>
+      <w:r>
+        <w:rPr>
+          <w:rFonts w:ascii="Arial" w:hAnsi="Arial" w:cs="Arial"/>
+        </w:rPr>
+        <w:t>waste collection</w:t>
+      </w:r>
+      <w:r>
+        <w:rPr>
+          <w:rFonts w:ascii="Arial" w:hAnsi="Arial" w:cs="Arial"/>
+        </w:rPr>
+        <w:t xml:space="preserve"> schedule</w:t>
+      </w:r>
+      <w:r>
+        <w:rPr>
+          <w:rFonts w:ascii="Arial" w:hAnsi="Arial" w:cs="Arial"/>
+        </w:rPr>
+        <w:t xml:space="preserve"> </w:t>
+      </w:r>
+      <w:r>
+        <w:rPr>
+          <w:rFonts w:ascii="Arial" w:hAnsi="Arial" w:cs="Arial"/>
+        </w:rPr>
+        <w:t>through a digital calendar</w:t>
       </w:r>
       <w:r>
         <w:rPr>
@@ -5223,28 +5432,101 @@
     </w:p>
     <w:p>
       <w:pPr>
-        <w:jc w:val="both"/>
-        <w:rPr>
-          <w:rFonts w:ascii="Arial" w:hAnsi="Arial" w:cs="Arial"/>
-        </w:rPr>
-      </w:pPr>
-      <w:r>
-        <w:rPr>
-          <w:rFonts w:ascii="Arial" w:hAnsi="Arial" w:cs="Arial"/>
-        </w:rPr>
-        <w:t xml:space="preserve">Description of its main parts </w:t>
-      </w:r>
-      <w:r>
-        <w:rPr>
-          <w:rFonts w:ascii="Arial" w:hAnsi="Arial" w:cs="Arial"/>
-        </w:rPr>
-        <w:t>an</w:t>
-      </w:r>
-      <w:r>
-        <w:rPr>
-          <w:rFonts w:ascii="Arial" w:hAnsi="Arial" w:cs="Arial"/>
-        </w:rPr>
-        <w:t>d the relevant choices you made</w:t>
+        <w:spacing w:after="120"/>
+        <w:jc w:val="both"/>
+        <w:rPr>
+          <w:rFonts w:ascii="Arial" w:hAnsi="Arial" w:cs="Arial"/>
+          <w:b/>
+        </w:rPr>
+      </w:pPr>
+      <w:r>
+        <w:rPr>
+          <w:rFonts w:ascii="Arial" w:hAnsi="Arial" w:cs="Arial"/>
+          <w:b/>
+        </w:rPr>
+        <w:t>News list:</w:t>
+      </w:r>
+    </w:p>
+    <w:p>
+      <w:pPr>
+        <w:jc w:val="both"/>
+        <w:rPr>
+          <w:rFonts w:ascii="Arial" w:hAnsi="Arial" w:cs="Arial"/>
+        </w:rPr>
+      </w:pPr>
+      <w:r>
+        <w:rPr>
+          <w:rFonts w:ascii="Arial" w:hAnsi="Arial" w:cs="Arial"/>
+        </w:rPr>
+        <w:t>This view contains the list of news and essentials communications.</w:t>
+      </w:r>
+    </w:p>
+    <w:p>
+      <w:pPr>
+        <w:jc w:val="both"/>
+        <w:rPr>
+          <w:rFonts w:ascii="Arial" w:hAnsi="Arial" w:cs="Arial"/>
+        </w:rPr>
+      </w:pPr>
+      <w:r>
+        <w:rPr>
+          <w:rFonts w:ascii="Arial" w:hAnsi="Arial" w:cs="Arial"/>
+        </w:rPr>
+        <w:t xml:space="preserve">On this page will be published disservices and changes in the calendar. This is very important for </w:t>
+      </w:r>
+      <w:r>
+        <w:rPr>
+          <w:rFonts w:ascii="Arial" w:hAnsi="Arial" w:cs="Arial"/>
+        </w:rPr>
+        <w:t xml:space="preserve">the </w:t>
+      </w:r>
+      <w:r>
+        <w:rPr>
+          <w:rFonts w:ascii="Arial" w:hAnsi="Arial" w:cs="Arial"/>
+        </w:rPr>
+        <w:t xml:space="preserve">user </w:t>
+      </w:r>
+      <w:r>
+        <w:rPr>
+          <w:rFonts w:ascii="Arial" w:hAnsi="Arial" w:cs="Arial"/>
+        </w:rPr>
+        <w:t>as it will be</w:t>
+      </w:r>
+      <w:r>
+        <w:rPr>
+          <w:rFonts w:ascii="Arial" w:hAnsi="Arial" w:cs="Arial"/>
+        </w:rPr>
+        <w:t xml:space="preserve"> informed </w:t>
+      </w:r>
+      <w:r>
+        <w:rPr>
+          <w:rFonts w:ascii="Arial" w:hAnsi="Arial" w:cs="Arial"/>
+        </w:rPr>
+        <w:t>in real time</w:t>
+      </w:r>
+      <w:r>
+        <w:rPr>
+          <w:rFonts w:ascii="Arial" w:hAnsi="Arial" w:cs="Arial"/>
+        </w:rPr>
+        <w:t xml:space="preserve"> through a notification</w:t>
+      </w:r>
+      <w:r>
+        <w:rPr>
+          <w:rFonts w:ascii="Arial" w:hAnsi="Arial" w:cs="Arial"/>
+        </w:rPr>
+        <w:t xml:space="preserve"> </w:t>
+      </w:r>
+      <w:r>
+        <w:rPr>
+          <w:rFonts w:ascii="Arial" w:hAnsi="Arial" w:cs="Arial"/>
+        </w:rPr>
+        <w:t>about</w:t>
+      </w:r>
+      <w:r>
+        <w:rPr>
+          <w:rFonts w:ascii="Arial" w:hAnsi="Arial" w:cs="Arial"/>
+        </w:rPr>
+        <w:t xml:space="preserve"> the changes</w:t>
       </w:r>
       <w:r>
         <w:rPr>
@@ -5256,20 +5538,478 @@
         <w:rPr>
           <w:rFonts w:ascii="Arial" w:hAnsi="Arial" w:cs="Arial"/>
         </w:rPr>
-        <w:t xml:space="preserve"> For each view and for each main navigation flow you have to describe your design decisions and their main objectives.</w:t>
-      </w:r>
-    </w:p>
-    <w:p>
-      <w:pPr>
-        <w:jc w:val="both"/>
-        <w:rPr>
-          <w:rFonts w:ascii="Arial" w:hAnsi="Arial" w:cs="Arial"/>
-        </w:rPr>
-      </w:pPr>
-    </w:p>
-    <w:p>
-      <w:pPr>
-        <w:pStyle w:val="Heading1"/>
+        <w:t xml:space="preserve"> </w:t>
+      </w:r>
+    </w:p>
+    <w:p>
+      <w:pPr>
+        <w:jc w:val="both"/>
+        <w:rPr>
+          <w:rFonts w:ascii="Arial" w:hAnsi="Arial" w:cs="Arial"/>
+        </w:rPr>
+      </w:pPr>
+    </w:p>
+    <w:p>
+      <w:pPr>
+        <w:spacing w:after="120"/>
+        <w:jc w:val="both"/>
+        <w:rPr>
+          <w:rFonts w:ascii="Arial" w:hAnsi="Arial" w:cs="Arial"/>
+          <w:b/>
+        </w:rPr>
+      </w:pPr>
+      <w:r>
+        <w:rPr>
+          <w:rFonts w:ascii="Arial" w:hAnsi="Arial" w:cs="Arial"/>
+          <w:b/>
+        </w:rPr>
+        <w:t>Settings:</w:t>
+      </w:r>
+    </w:p>
+    <w:p>
+      <w:pPr>
+        <w:jc w:val="both"/>
+        <w:rPr>
+          <w:rFonts w:ascii="Arial" w:hAnsi="Arial" w:cs="Arial"/>
+        </w:rPr>
+      </w:pPr>
+      <w:r>
+        <w:rPr>
+          <w:rFonts w:ascii="Arial" w:hAnsi="Arial" w:cs="Arial"/>
+        </w:rPr>
+        <w:t>This is where the user can choose</w:t>
+      </w:r>
+      <w:r>
+        <w:rPr>
+          <w:rFonts w:ascii="Arial" w:hAnsi="Arial" w:cs="Arial"/>
+        </w:rPr>
+        <w:t xml:space="preserve"> (if and)</w:t>
+      </w:r>
+      <w:r>
+        <w:rPr>
+          <w:rFonts w:ascii="Arial" w:hAnsi="Arial" w:cs="Arial"/>
+        </w:rPr>
+        <w:t xml:space="preserve"> when to receive notifications and </w:t>
+      </w:r>
+      <w:r>
+        <w:rPr>
+          <w:rFonts w:ascii="Arial" w:hAnsi="Arial" w:cs="Arial"/>
+        </w:rPr>
+        <w:t>find information on the company.</w:t>
+      </w:r>
+    </w:p>
+    <w:p>
+      <w:pPr>
+        <w:jc w:val="both"/>
+        <w:rPr>
+          <w:rFonts w:ascii="Arial" w:hAnsi="Arial" w:cs="Arial"/>
+          <w:b/>
+        </w:rPr>
+      </w:pPr>
+    </w:p>
+    <w:p>
+      <w:pPr>
+        <w:spacing w:after="120"/>
+        <w:jc w:val="both"/>
+        <w:rPr>
+          <w:rFonts w:ascii="Arial" w:hAnsi="Arial" w:cs="Arial"/>
+          <w:b/>
+        </w:rPr>
+      </w:pPr>
+      <w:r>
+        <w:rPr>
+          <w:rFonts w:ascii="Arial" w:hAnsi="Arial" w:cs="Arial"/>
+          <w:b/>
+        </w:rPr>
+        <w:t>Map</w:t>
+      </w:r>
+      <w:r>
+        <w:rPr>
+          <w:rFonts w:ascii="Arial" w:hAnsi="Arial" w:cs="Arial"/>
+          <w:b/>
+        </w:rPr>
+        <w:t>:</w:t>
+      </w:r>
+    </w:p>
+    <w:p>
+      <w:pPr>
+        <w:jc w:val="both"/>
+        <w:rPr>
+          <w:rFonts w:ascii="Arial" w:hAnsi="Arial" w:cs="Arial"/>
+        </w:rPr>
+      </w:pPr>
+      <w:r>
+        <w:rPr>
+          <w:rFonts w:ascii="Arial" w:hAnsi="Arial" w:cs="Arial"/>
+        </w:rPr>
+        <w:t>This view show</w:t>
+      </w:r>
+      <w:r>
+        <w:rPr>
+          <w:rFonts w:ascii="Arial" w:hAnsi="Arial" w:cs="Arial"/>
+        </w:rPr>
+        <w:t>s</w:t>
+      </w:r>
+      <w:r>
+        <w:rPr>
+          <w:rFonts w:ascii="Arial" w:hAnsi="Arial" w:cs="Arial"/>
+        </w:rPr>
+        <w:t xml:space="preserve"> all collection points for special waste</w:t>
+      </w:r>
+      <w:r>
+        <w:rPr>
+          <w:rFonts w:ascii="Arial" w:hAnsi="Arial" w:cs="Arial"/>
+        </w:rPr>
+        <w:t>s</w:t>
+      </w:r>
+      <w:r>
+        <w:rPr>
+          <w:rFonts w:ascii="Arial" w:hAnsi="Arial" w:cs="Arial"/>
+        </w:rPr>
+        <w:t xml:space="preserve">, such as </w:t>
+      </w:r>
+      <w:r>
+        <w:rPr>
+          <w:rFonts w:ascii="Arial" w:hAnsi="Arial" w:cs="Arial"/>
+        </w:rPr>
+        <w:t>used</w:t>
+      </w:r>
+      <w:r>
+        <w:rPr>
+          <w:rFonts w:ascii="Arial" w:hAnsi="Arial" w:cs="Arial"/>
+        </w:rPr>
+        <w:t xml:space="preserve"> oils, </w:t>
+      </w:r>
+      <w:r>
+        <w:rPr>
+          <w:rFonts w:ascii="Arial" w:hAnsi="Arial" w:cs="Arial"/>
+        </w:rPr>
+        <w:t xml:space="preserve">used </w:t>
+      </w:r>
+      <w:r>
+        <w:rPr>
+          <w:rFonts w:ascii="Arial" w:hAnsi="Arial" w:cs="Arial"/>
+        </w:rPr>
+        <w:t>ba</w:t>
+      </w:r>
+      <w:r>
+        <w:rPr>
+          <w:rFonts w:ascii="Arial" w:hAnsi="Arial" w:cs="Arial"/>
+        </w:rPr>
+        <w:t>tteries, clothes, etc.</w:t>
+      </w:r>
+    </w:p>
+    <w:p>
+      <w:pPr>
+        <w:jc w:val="both"/>
+        <w:rPr>
+          <w:rFonts w:ascii="Arial" w:hAnsi="Arial" w:cs="Arial"/>
+        </w:rPr>
+      </w:pPr>
+    </w:p>
+    <w:p>
+      <w:pPr>
+        <w:spacing w:after="120"/>
+        <w:jc w:val="both"/>
+        <w:rPr>
+          <w:rFonts w:ascii="Arial" w:hAnsi="Arial" w:cs="Arial"/>
+          <w:b/>
+        </w:rPr>
+      </w:pPr>
+      <w:r>
+        <w:rPr>
+          <w:rFonts w:ascii="Arial" w:hAnsi="Arial" w:cs="Arial"/>
+          <w:b/>
+        </w:rPr>
+        <w:t>News:</w:t>
+      </w:r>
+    </w:p>
+    <w:p>
+      <w:pPr>
+        <w:jc w:val="both"/>
+        <w:rPr>
+          <w:rFonts w:ascii="Arial" w:hAnsi="Arial" w:cs="Arial"/>
+        </w:rPr>
+      </w:pPr>
+      <w:r>
+        <w:rPr>
+          <w:rFonts w:ascii="Arial" w:hAnsi="Arial" w:cs="Arial"/>
+        </w:rPr>
+        <w:t xml:space="preserve">This is the view that shows the details of a single news. </w:t>
+      </w:r>
+    </w:p>
+    <w:p>
+      <w:pPr>
+        <w:jc w:val="both"/>
+        <w:rPr>
+          <w:rFonts w:ascii="Arial" w:hAnsi="Arial" w:cs="Arial"/>
+        </w:rPr>
+      </w:pPr>
+    </w:p>
+    <w:p>
+      <w:pPr>
+        <w:jc w:val="both"/>
+        <w:rPr>
+          <w:rFonts w:ascii="Arial" w:hAnsi="Arial" w:cs="Arial"/>
+        </w:rPr>
+      </w:pPr>
+      <w:bookmarkStart w:id="0" w:name="_GoBack"/>
+      <w:bookmarkEnd w:id="0"/>
+    </w:p>
+    <w:p>
+      <w:pPr>
+        <w:jc w:val="both"/>
+        <w:rPr>
+          <w:rFonts w:ascii="Arial" w:hAnsi="Arial" w:cs="Arial"/>
+          <w:b/>
+        </w:rPr>
+      </w:pPr>
+    </w:p>
+    <w:p>
+      <w:pPr>
+        <w:spacing w:after="120"/>
+        <w:jc w:val="both"/>
+        <w:rPr>
+          <w:rFonts w:ascii="Arial" w:hAnsi="Arial" w:cs="Arial"/>
+          <w:b/>
+        </w:rPr>
+      </w:pPr>
+      <w:r>
+        <w:rPr>
+          <w:rFonts w:ascii="Arial" w:hAnsi="Arial" w:cs="Arial"/>
+          <w:b/>
+        </w:rPr>
+        <w:lastRenderedPageBreak/>
+        <w:t>Recycling sacks request:</w:t>
+      </w:r>
+    </w:p>
+    <w:p>
+      <w:pPr>
+        <w:jc w:val="both"/>
+        <w:rPr>
+          <w:rFonts w:ascii="Arial" w:hAnsi="Arial" w:cs="Arial"/>
+        </w:rPr>
+      </w:pPr>
+      <w:r>
+        <w:rPr>
+          <w:rFonts w:ascii="Arial" w:hAnsi="Arial" w:cs="Arial"/>
+        </w:rPr>
+        <w:t>This view allows</w:t>
+      </w:r>
+      <w:r>
+        <w:rPr>
+          <w:rFonts w:ascii="Arial" w:hAnsi="Arial" w:cs="Arial"/>
+        </w:rPr>
+        <w:t xml:space="preserve"> the</w:t>
+      </w:r>
+      <w:r>
+        <w:rPr>
+          <w:rFonts w:ascii="Arial" w:hAnsi="Arial" w:cs="Arial"/>
+        </w:rPr>
+        <w:t xml:space="preserve"> user to order a certain amount of recycling sacks. Indeed,</w:t>
+      </w:r>
+      <w:r>
+        <w:t xml:space="preserve"> </w:t>
+      </w:r>
+      <w:r>
+        <w:rPr>
+          <w:rFonts w:ascii="Arial" w:hAnsi="Arial" w:cs="Arial"/>
+        </w:rPr>
+        <w:t xml:space="preserve">we </w:t>
+      </w:r>
+      <w:r>
+        <w:rPr>
+          <w:rFonts w:ascii="Arial" w:hAnsi="Arial" w:cs="Arial"/>
+        </w:rPr>
+        <w:t>have assumed that the company provides adequate waste bags to each type of waste</w:t>
+      </w:r>
+      <w:r>
+        <w:rPr>
+          <w:rFonts w:ascii="Arial" w:hAnsi="Arial" w:cs="Arial"/>
+        </w:rPr>
+        <w:t>.</w:t>
+      </w:r>
+    </w:p>
+    <w:p>
+      <w:pPr>
+        <w:jc w:val="both"/>
+        <w:rPr>
+          <w:rFonts w:ascii="Arial" w:hAnsi="Arial" w:cs="Arial"/>
+        </w:rPr>
+      </w:pPr>
+      <w:r>
+        <w:rPr>
+          <w:rFonts w:ascii="Arial" w:hAnsi="Arial" w:cs="Arial"/>
+        </w:rPr>
+        <w:t xml:space="preserve">With this view the user can order them and have bring </w:t>
+      </w:r>
+      <w:r>
+        <w:rPr>
+          <w:rFonts w:ascii="Arial" w:hAnsi="Arial" w:cs="Arial"/>
+        </w:rPr>
+        <w:t>them</w:t>
+      </w:r>
+      <w:r>
+        <w:rPr>
+          <w:rFonts w:ascii="Arial" w:hAnsi="Arial" w:cs="Arial"/>
+        </w:rPr>
+        <w:t xml:space="preserve"> the following day in their own home, without having to go to the agency's door for them.</w:t>
+      </w:r>
+    </w:p>
+    <w:p>
+      <w:pPr>
+        <w:jc w:val="both"/>
+        <w:rPr>
+          <w:rFonts w:ascii="Arial" w:hAnsi="Arial" w:cs="Arial"/>
+          <w:b/>
+        </w:rPr>
+      </w:pPr>
+    </w:p>
+    <w:p>
+      <w:pPr>
+        <w:jc w:val="both"/>
+        <w:rPr>
+          <w:rFonts w:ascii="Arial" w:hAnsi="Arial" w:cs="Arial"/>
+          <w:b/>
+        </w:rPr>
+      </w:pPr>
+    </w:p>
+    <w:p>
+      <w:pPr>
+        <w:jc w:val="both"/>
+        <w:rPr>
+          <w:rFonts w:ascii="Arial" w:hAnsi="Arial" w:cs="Arial"/>
+          <w:b/>
+        </w:rPr>
+      </w:pPr>
+    </w:p>
+    <w:p>
+      <w:pPr>
+        <w:spacing w:after="120"/>
+        <w:jc w:val="both"/>
+        <w:rPr>
+          <w:rFonts w:ascii="Arial" w:hAnsi="Arial" w:cs="Arial"/>
+          <w:b/>
+        </w:rPr>
+      </w:pPr>
+      <w:r>
+        <w:rPr>
+          <w:rFonts w:ascii="Arial" w:hAnsi="Arial" w:cs="Arial"/>
+          <w:b/>
+        </w:rPr>
+        <w:t>Special waste collection request:</w:t>
+      </w:r>
+    </w:p>
+    <w:p>
+      <w:pPr>
+        <w:jc w:val="both"/>
+        <w:rPr>
+          <w:rFonts w:ascii="Arial" w:hAnsi="Arial" w:cs="Arial"/>
+        </w:rPr>
+      </w:pPr>
+      <w:r>
+        <w:rPr>
+          <w:rFonts w:ascii="Arial" w:hAnsi="Arial" w:cs="Arial"/>
+        </w:rPr>
+        <w:t xml:space="preserve">This view consists </w:t>
+      </w:r>
+      <w:r>
+        <w:rPr>
+          <w:rFonts w:ascii="Arial" w:hAnsi="Arial" w:cs="Arial"/>
+        </w:rPr>
+        <w:t>on a virtual module to fill for make an appointment for the collection of special waste.</w:t>
+      </w:r>
+    </w:p>
+    <w:p>
+      <w:pPr>
+        <w:jc w:val="both"/>
+        <w:rPr>
+          <w:rFonts w:ascii="Arial" w:hAnsi="Arial" w:cs="Arial"/>
+        </w:rPr>
+      </w:pPr>
+      <w:r>
+        <w:rPr>
+          <w:rFonts w:ascii="Arial" w:hAnsi="Arial" w:cs="Arial"/>
+        </w:rPr>
+        <w:t>It’s helpful to the user because often we do not know where to throw special waste as refrigerators</w:t>
+      </w:r>
+      <w:r>
+        <w:rPr>
+          <w:rFonts w:ascii="Arial" w:hAnsi="Arial" w:cs="Arial"/>
+        </w:rPr>
+        <w:t>, TVs, chemical substances, etc.</w:t>
+      </w:r>
+      <w:r>
+        <w:rPr>
+          <w:rFonts w:ascii="Arial" w:hAnsi="Arial" w:cs="Arial"/>
+        </w:rPr>
+        <w:t xml:space="preserve">  </w:t>
+      </w:r>
+    </w:p>
+    <w:p>
+      <w:pPr>
+        <w:jc w:val="both"/>
+        <w:rPr>
+          <w:rFonts w:ascii="Arial" w:hAnsi="Arial" w:cs="Arial"/>
+          <w:b/>
+        </w:rPr>
+      </w:pPr>
+    </w:p>
+    <w:p>
+      <w:pPr>
+        <w:jc w:val="both"/>
+        <w:rPr>
+          <w:rFonts w:ascii="Arial" w:hAnsi="Arial" w:cs="Arial"/>
+          <w:b/>
+        </w:rPr>
+      </w:pPr>
+    </w:p>
+    <w:p>
+      <w:pPr>
+        <w:spacing w:after="120"/>
+        <w:jc w:val="both"/>
+        <w:rPr>
+          <w:rFonts w:ascii="Arial" w:hAnsi="Arial" w:cs="Arial"/>
+          <w:b/>
+        </w:rPr>
+      </w:pPr>
+      <w:r>
+        <w:rPr>
+          <w:rFonts w:ascii="Arial" w:hAnsi="Arial" w:cs="Arial"/>
+          <w:b/>
+        </w:rPr>
+        <w:t>Log In:</w:t>
+      </w:r>
+    </w:p>
+    <w:p>
+      <w:pPr>
+        <w:jc w:val="both"/>
+        <w:rPr>
+          <w:rFonts w:ascii="Arial" w:hAnsi="Arial" w:cs="Arial"/>
+        </w:rPr>
+      </w:pPr>
+      <w:r>
+        <w:rPr>
+          <w:rFonts w:ascii="Arial" w:hAnsi="Arial" w:cs="Arial"/>
+        </w:rPr>
+        <w:t xml:space="preserve">This is </w:t>
+      </w:r>
+      <w:r>
+        <w:rPr>
+          <w:rFonts w:ascii="Arial" w:hAnsi="Arial" w:cs="Arial"/>
+        </w:rPr>
+        <w:t xml:space="preserve">view that allows the user to </w:t>
+      </w:r>
+      <w:r>
+        <w:rPr>
+          <w:rFonts w:ascii="Arial" w:hAnsi="Arial" w:cs="Arial"/>
+        </w:rPr>
+        <w:t>log in and consequently allow the user to access to the areas reserved for costumers.</w:t>
+      </w:r>
+    </w:p>
+    <w:p>
+      <w:pPr>
+        <w:pStyle w:val="Titolo1"/>
       </w:pPr>
       <w:r>
         <w:t>Data</w:t>
@@ -5291,7 +6031,7 @@
       <w:hyperlink r:id="rId15" w:history="1">
         <w:r>
           <w:rPr>
-            <w:rStyle w:val="Hyperlink"/>
+            <w:rStyle w:val="Collegamentoipertestuale"/>
             <w:rFonts w:ascii="Arial" w:hAnsi="Arial" w:cs="Arial"/>
           </w:rPr>
           <w:t>http://it.wikipedia.org/wiki/Class_diagram</w:t>
@@ -5484,35 +6224,50 @@
     </w:p>
     <w:p>
       <w:pPr>
-        <w:rPr>
-          <w:rFonts w:ascii="Arial" w:hAnsi="Arial" w:cs="Arial"/>
-        </w:rPr>
-      </w:pPr>
-    </w:p>
-    <w:p>
-      <w:pPr>
-        <w:rPr>
-          <w:rFonts w:ascii="Arial" w:hAnsi="Arial" w:cs="Arial"/>
-        </w:rPr>
-      </w:pPr>
-    </w:p>
-    <w:p>
-      <w:pPr>
-        <w:rPr>
-          <w:rFonts w:ascii="Arial" w:hAnsi="Arial" w:cs="Arial"/>
-        </w:rPr>
-      </w:pPr>
-    </w:p>
-    <w:p>
-      <w:pPr>
-        <w:pStyle w:val="Title"/>
+        <w:jc w:val="both"/>
+        <w:rPr>
+          <w:rFonts w:ascii="Arial" w:hAnsi="Arial" w:cs="Arial"/>
+        </w:rPr>
+      </w:pPr>
+    </w:p>
+    <w:p>
+      <w:pPr>
+        <w:jc w:val="both"/>
+        <w:rPr>
+          <w:rFonts w:ascii="Arial" w:hAnsi="Arial" w:cs="Arial"/>
+        </w:rPr>
+      </w:pPr>
+    </w:p>
+    <w:p>
+      <w:pPr>
+        <w:rPr>
+          <w:rFonts w:ascii="Arial" w:hAnsi="Arial" w:cs="Arial"/>
+        </w:rPr>
+      </w:pPr>
+    </w:p>
+    <w:p>
+      <w:pPr>
+        <w:rPr>
+          <w:rFonts w:ascii="Arial" w:hAnsi="Arial" w:cs="Arial"/>
+        </w:rPr>
+      </w:pPr>
+    </w:p>
+    <w:p>
+      <w:pPr>
+        <w:rPr>
+          <w:rFonts w:ascii="Arial" w:hAnsi="Arial" w:cs="Arial"/>
+        </w:rPr>
+      </w:pPr>
+    </w:p>
+    <w:p>
+      <w:pPr>
+        <w:pStyle w:val="Titolo"/>
       </w:pPr>
       <w:r>
         <w:rPr>
           <w:noProof/>
           <w:lang w:val="en-GB" w:eastAsia="en-GB"/>
         </w:rPr>
-        <w:lastRenderedPageBreak/>
         <w:drawing>
           <wp:anchor distT="0" distB="0" distL="114300" distR="114300" simplePos="0" relativeHeight="251669504" behindDoc="0" locked="0" layoutInCell="1" allowOverlap="1" wp14:anchorId="7653A488" wp14:editId="01DBF610">
             <wp:simplePos x="0" y="0"/>
@@ -5748,217 +6503,292 @@
     </w:p>
     <w:p>
       <w:pPr>
-        <w:rPr>
-          <w:rFonts w:ascii="Arial" w:hAnsi="Arial" w:cs="Arial"/>
-        </w:rPr>
-      </w:pPr>
-    </w:p>
-    <w:p>
-      <w:pPr>
-        <w:rPr>
-          <w:rFonts w:ascii="Arial" w:hAnsi="Arial" w:cs="Arial"/>
-        </w:rPr>
-      </w:pPr>
-    </w:p>
-    <w:p>
-      <w:pPr>
-        <w:rPr>
-          <w:rFonts w:ascii="Arial" w:hAnsi="Arial" w:cs="Arial"/>
-        </w:rPr>
-      </w:pPr>
-    </w:p>
-    <w:p>
-      <w:pPr>
-        <w:rPr>
-          <w:rFonts w:ascii="Arial" w:hAnsi="Arial" w:cs="Arial"/>
-        </w:rPr>
-      </w:pPr>
-    </w:p>
-    <w:p>
-      <w:pPr>
-        <w:rPr>
-          <w:rFonts w:ascii="Arial" w:hAnsi="Arial" w:cs="Arial"/>
-        </w:rPr>
-      </w:pPr>
-    </w:p>
-    <w:p>
-      <w:pPr>
-        <w:rPr>
-          <w:rFonts w:ascii="Arial" w:hAnsi="Arial" w:cs="Arial"/>
-        </w:rPr>
-      </w:pPr>
-    </w:p>
-    <w:p>
-      <w:pPr>
-        <w:rPr>
-          <w:rFonts w:ascii="Arial" w:hAnsi="Arial" w:cs="Arial"/>
-        </w:rPr>
-      </w:pPr>
-    </w:p>
-    <w:p>
-      <w:pPr>
-        <w:rPr>
-          <w:rFonts w:ascii="Arial" w:hAnsi="Arial" w:cs="Arial"/>
-        </w:rPr>
-      </w:pPr>
-    </w:p>
-    <w:p>
-      <w:pPr>
-        <w:rPr>
-          <w:rFonts w:ascii="Arial" w:hAnsi="Arial" w:cs="Arial"/>
-        </w:rPr>
-      </w:pPr>
-    </w:p>
-    <w:p>
-      <w:pPr>
-        <w:rPr>
-          <w:rFonts w:ascii="Arial" w:hAnsi="Arial" w:cs="Arial"/>
-        </w:rPr>
-      </w:pPr>
-    </w:p>
-    <w:p>
-      <w:pPr>
-        <w:rPr>
-          <w:rFonts w:ascii="Arial" w:hAnsi="Arial" w:cs="Arial"/>
-        </w:rPr>
-      </w:pPr>
-    </w:p>
-    <w:p>
-      <w:pPr>
-        <w:rPr>
-          <w:rFonts w:ascii="Arial" w:hAnsi="Arial" w:cs="Arial"/>
-        </w:rPr>
-      </w:pPr>
-    </w:p>
-    <w:p>
-      <w:pPr>
-        <w:rPr>
-          <w:rFonts w:ascii="Arial" w:hAnsi="Arial" w:cs="Arial"/>
-        </w:rPr>
-      </w:pPr>
-    </w:p>
-    <w:p>
-      <w:pPr>
-        <w:rPr>
-          <w:rFonts w:ascii="Arial" w:hAnsi="Arial" w:cs="Arial"/>
-        </w:rPr>
-      </w:pPr>
-    </w:p>
-    <w:p>
-      <w:pPr>
-        <w:rPr>
-          <w:rFonts w:ascii="Arial" w:hAnsi="Arial" w:cs="Arial"/>
-        </w:rPr>
-      </w:pPr>
-    </w:p>
-    <w:p>
-      <w:pPr>
-        <w:rPr>
-          <w:rFonts w:ascii="Arial" w:hAnsi="Arial" w:cs="Arial"/>
-        </w:rPr>
-      </w:pPr>
-    </w:p>
-    <w:p>
-      <w:pPr>
-        <w:rPr>
-          <w:rFonts w:ascii="Arial" w:hAnsi="Arial" w:cs="Arial"/>
-        </w:rPr>
-      </w:pPr>
-    </w:p>
-    <w:p>
-      <w:pPr>
-        <w:rPr>
-          <w:rFonts w:ascii="Arial" w:hAnsi="Arial" w:cs="Arial"/>
-        </w:rPr>
-      </w:pPr>
-    </w:p>
-    <w:p>
-      <w:pPr>
-        <w:rPr>
-          <w:rFonts w:ascii="Arial" w:hAnsi="Arial" w:cs="Arial"/>
-        </w:rPr>
-      </w:pPr>
-    </w:p>
-    <w:p>
-      <w:pPr>
-        <w:rPr>
-          <w:rFonts w:ascii="Arial" w:hAnsi="Arial" w:cs="Arial"/>
-        </w:rPr>
-      </w:pPr>
-    </w:p>
-    <w:p>
-      <w:pPr>
-        <w:rPr>
-          <w:rFonts w:ascii="Arial" w:hAnsi="Arial" w:cs="Arial"/>
-        </w:rPr>
-      </w:pPr>
-    </w:p>
-    <w:p>
-      <w:pPr>
-        <w:rPr>
-          <w:rFonts w:ascii="Arial" w:hAnsi="Arial" w:cs="Arial"/>
-        </w:rPr>
-      </w:pPr>
-    </w:p>
-    <w:p>
-      <w:pPr>
-        <w:rPr>
-          <w:rFonts w:ascii="Arial" w:hAnsi="Arial" w:cs="Arial"/>
-        </w:rPr>
-      </w:pPr>
-    </w:p>
-    <w:p>
-      <w:pPr>
-        <w:rPr>
-          <w:rFonts w:ascii="Arial" w:hAnsi="Arial" w:cs="Arial"/>
-        </w:rPr>
-      </w:pPr>
-    </w:p>
-    <w:p>
-      <w:pPr>
-        <w:rPr>
-          <w:rFonts w:ascii="Arial" w:hAnsi="Arial" w:cs="Arial"/>
-        </w:rPr>
-      </w:pPr>
-    </w:p>
-    <w:p>
-      <w:pPr>
-        <w:rPr>
-          <w:rFonts w:ascii="Arial" w:hAnsi="Arial" w:cs="Arial"/>
-        </w:rPr>
-      </w:pPr>
-    </w:p>
-    <w:p>
-      <w:pPr>
-        <w:rPr>
-          <w:rFonts w:ascii="Arial" w:hAnsi="Arial" w:cs="Arial"/>
-        </w:rPr>
-      </w:pPr>
-    </w:p>
-    <w:p>
-      <w:pPr>
-        <w:rPr>
-          <w:rFonts w:ascii="Arial" w:hAnsi="Arial" w:cs="Arial"/>
-        </w:rPr>
-      </w:pPr>
-    </w:p>
-    <w:p>
-      <w:pPr>
-        <w:rPr>
-          <w:rFonts w:ascii="Arial" w:hAnsi="Arial" w:cs="Arial"/>
-        </w:rPr>
-      </w:pPr>
-    </w:p>
-    <w:p>
-      <w:pPr>
-        <w:pStyle w:val="Title"/>
+        <w:jc w:val="both"/>
+        <w:rPr>
+          <w:rFonts w:ascii="Arial" w:hAnsi="Arial" w:cs="Arial"/>
+        </w:rPr>
+      </w:pPr>
+      <w:r>
+        <w:rPr>
+          <w:rFonts w:ascii="Arial" w:hAnsi="Arial" w:cs="Arial"/>
+        </w:rPr>
+        <w:t>//</w:t>
+      </w:r>
+      <w:r>
+        <w:rPr>
+          <w:rFonts w:ascii="Arial" w:hAnsi="Arial" w:cs="Arial"/>
+        </w:rPr>
+        <w:t xml:space="preserve"> </w:t>
+      </w:r>
+      <w:r>
+        <w:rPr>
+          <w:rFonts w:ascii="Arial" w:hAnsi="Arial" w:cs="Arial"/>
+        </w:rPr>
+        <w:t>It will be a very friendly and simple view: the user can choose if he wants to receive notification or not through a check box and in case he wants it, he can choose the best time when receive it.</w:t>
+      </w:r>
+    </w:p>
+    <w:p>
+      <w:pPr>
+        <w:jc w:val="both"/>
+        <w:rPr>
+          <w:rFonts w:ascii="Arial" w:hAnsi="Arial" w:cs="Arial"/>
+        </w:rPr>
+      </w:pPr>
+    </w:p>
+    <w:p>
+      <w:pPr>
+        <w:jc w:val="both"/>
+        <w:rPr>
+          <w:rFonts w:ascii="Arial" w:hAnsi="Arial" w:cs="Arial"/>
+        </w:rPr>
+      </w:pPr>
+      <w:r>
+        <w:rPr>
+          <w:rFonts w:ascii="Arial" w:hAnsi="Arial" w:cs="Arial"/>
+        </w:rPr>
+        <w:t>//</w:t>
+      </w:r>
+      <w:r>
+        <w:rPr>
+          <w:rFonts w:ascii="Arial" w:hAnsi="Arial" w:cs="Arial"/>
+        </w:rPr>
+        <w:t xml:space="preserve"> </w:t>
+      </w:r>
+      <w:r>
+        <w:rPr>
+          <w:rFonts w:ascii="Arial" w:hAnsi="Arial" w:cs="Arial"/>
+        </w:rPr>
+        <w:t>This page can be helpful for the user because trough a simple search he can find the collection points closer to his house or near his location.</w:t>
+      </w:r>
+    </w:p>
+    <w:p>
+      <w:pPr>
+        <w:jc w:val="both"/>
+        <w:rPr>
+          <w:rFonts w:ascii="Arial" w:hAnsi="Arial" w:cs="Arial"/>
+        </w:rPr>
+      </w:pPr>
+    </w:p>
+    <w:p>
+      <w:pPr>
+        <w:jc w:val="both"/>
+        <w:rPr>
+          <w:rFonts w:ascii="Arial" w:hAnsi="Arial" w:cs="Arial"/>
+        </w:rPr>
+      </w:pPr>
+    </w:p>
+    <w:p>
+      <w:pPr>
+        <w:rPr>
+          <w:rFonts w:ascii="Arial" w:hAnsi="Arial" w:cs="Arial"/>
+        </w:rPr>
+      </w:pPr>
+    </w:p>
+    <w:p>
+      <w:pPr>
+        <w:rPr>
+          <w:rFonts w:ascii="Arial" w:hAnsi="Arial" w:cs="Arial"/>
+        </w:rPr>
+      </w:pPr>
+    </w:p>
+    <w:p>
+      <w:pPr>
+        <w:rPr>
+          <w:rFonts w:ascii="Arial" w:hAnsi="Arial" w:cs="Arial"/>
+        </w:rPr>
+      </w:pPr>
+    </w:p>
+    <w:p>
+      <w:pPr>
+        <w:rPr>
+          <w:rFonts w:ascii="Arial" w:hAnsi="Arial" w:cs="Arial"/>
+        </w:rPr>
+      </w:pPr>
+    </w:p>
+    <w:p>
+      <w:pPr>
+        <w:rPr>
+          <w:rFonts w:ascii="Arial" w:hAnsi="Arial" w:cs="Arial"/>
+        </w:rPr>
+      </w:pPr>
+    </w:p>
+    <w:p>
+      <w:pPr>
+        <w:rPr>
+          <w:rFonts w:ascii="Arial" w:hAnsi="Arial" w:cs="Arial"/>
+        </w:rPr>
+      </w:pPr>
+    </w:p>
+    <w:p>
+      <w:pPr>
+        <w:rPr>
+          <w:rFonts w:ascii="Arial" w:hAnsi="Arial" w:cs="Arial"/>
+        </w:rPr>
+      </w:pPr>
+    </w:p>
+    <w:p>
+      <w:pPr>
+        <w:rPr>
+          <w:rFonts w:ascii="Arial" w:hAnsi="Arial" w:cs="Arial"/>
+        </w:rPr>
+      </w:pPr>
+    </w:p>
+    <w:p>
+      <w:pPr>
+        <w:rPr>
+          <w:rFonts w:ascii="Arial" w:hAnsi="Arial" w:cs="Arial"/>
+        </w:rPr>
+      </w:pPr>
+    </w:p>
+    <w:p>
+      <w:pPr>
+        <w:rPr>
+          <w:rFonts w:ascii="Arial" w:hAnsi="Arial" w:cs="Arial"/>
+        </w:rPr>
+      </w:pPr>
+    </w:p>
+    <w:p>
+      <w:pPr>
+        <w:rPr>
+          <w:rFonts w:ascii="Arial" w:hAnsi="Arial" w:cs="Arial"/>
+        </w:rPr>
+      </w:pPr>
+    </w:p>
+    <w:p>
+      <w:pPr>
+        <w:rPr>
+          <w:rFonts w:ascii="Arial" w:hAnsi="Arial" w:cs="Arial"/>
+        </w:rPr>
+      </w:pPr>
+    </w:p>
+    <w:p>
+      <w:pPr>
+        <w:rPr>
+          <w:rFonts w:ascii="Arial" w:hAnsi="Arial" w:cs="Arial"/>
+        </w:rPr>
+      </w:pPr>
+    </w:p>
+    <w:p>
+      <w:pPr>
+        <w:rPr>
+          <w:rFonts w:ascii="Arial" w:hAnsi="Arial" w:cs="Arial"/>
+        </w:rPr>
+      </w:pPr>
+    </w:p>
+    <w:p>
+      <w:pPr>
+        <w:rPr>
+          <w:rFonts w:ascii="Arial" w:hAnsi="Arial" w:cs="Arial"/>
+        </w:rPr>
+      </w:pPr>
+    </w:p>
+    <w:p>
+      <w:pPr>
+        <w:rPr>
+          <w:rFonts w:ascii="Arial" w:hAnsi="Arial" w:cs="Arial"/>
+        </w:rPr>
+      </w:pPr>
+    </w:p>
+    <w:p>
+      <w:pPr>
+        <w:rPr>
+          <w:rFonts w:ascii="Arial" w:hAnsi="Arial" w:cs="Arial"/>
+        </w:rPr>
+      </w:pPr>
+    </w:p>
+    <w:p>
+      <w:pPr>
+        <w:rPr>
+          <w:rFonts w:ascii="Arial" w:hAnsi="Arial" w:cs="Arial"/>
+        </w:rPr>
+      </w:pPr>
+    </w:p>
+    <w:p>
+      <w:pPr>
+        <w:rPr>
+          <w:rFonts w:ascii="Arial" w:hAnsi="Arial" w:cs="Arial"/>
+        </w:rPr>
+      </w:pPr>
+    </w:p>
+    <w:p>
+      <w:pPr>
+        <w:rPr>
+          <w:rFonts w:ascii="Arial" w:hAnsi="Arial" w:cs="Arial"/>
+        </w:rPr>
+      </w:pPr>
+    </w:p>
+    <w:p>
+      <w:pPr>
+        <w:rPr>
+          <w:rFonts w:ascii="Arial" w:hAnsi="Arial" w:cs="Arial"/>
+        </w:rPr>
+      </w:pPr>
+    </w:p>
+    <w:p>
+      <w:pPr>
+        <w:rPr>
+          <w:rFonts w:ascii="Arial" w:hAnsi="Arial" w:cs="Arial"/>
+        </w:rPr>
+      </w:pPr>
+    </w:p>
+    <w:p>
+      <w:pPr>
+        <w:rPr>
+          <w:rFonts w:ascii="Arial" w:hAnsi="Arial" w:cs="Arial"/>
+        </w:rPr>
+      </w:pPr>
+    </w:p>
+    <w:p>
+      <w:pPr>
+        <w:rPr>
+          <w:rFonts w:ascii="Arial" w:hAnsi="Arial" w:cs="Arial"/>
+        </w:rPr>
+      </w:pPr>
+    </w:p>
+    <w:p>
+      <w:pPr>
+        <w:rPr>
+          <w:rFonts w:ascii="Arial" w:hAnsi="Arial" w:cs="Arial"/>
+        </w:rPr>
+      </w:pPr>
+    </w:p>
+    <w:p>
+      <w:pPr>
+        <w:rPr>
+          <w:rFonts w:ascii="Arial" w:hAnsi="Arial" w:cs="Arial"/>
+        </w:rPr>
+      </w:pPr>
+    </w:p>
+    <w:p>
+      <w:pPr>
+        <w:rPr>
+          <w:rFonts w:ascii="Arial" w:hAnsi="Arial" w:cs="Arial"/>
+        </w:rPr>
+      </w:pPr>
+    </w:p>
+    <w:p>
+      <w:pPr>
+        <w:rPr>
+          <w:rFonts w:ascii="Arial" w:hAnsi="Arial" w:cs="Arial"/>
+        </w:rPr>
+      </w:pPr>
+    </w:p>
+    <w:p>
+      <w:pPr>
+        <w:rPr>
+          <w:rFonts w:ascii="Arial" w:hAnsi="Arial" w:cs="Arial"/>
+        </w:rPr>
+      </w:pPr>
+    </w:p>
+    <w:p>
+      <w:pPr>
+        <w:pStyle w:val="Titolo"/>
       </w:pPr>
       <w:r>
         <w:rPr>
           <w:noProof/>
           <w:lang w:val="en-GB" w:eastAsia="en-GB"/>
         </w:rPr>
-        <w:lastRenderedPageBreak/>
         <w:drawing>
           <wp:anchor distT="0" distB="0" distL="114300" distR="114300" simplePos="0" relativeHeight="251670528" behindDoc="0" locked="0" layoutInCell="1" allowOverlap="1" wp14:anchorId="6E7B72A4" wp14:editId="10E9EB94">
             <wp:simplePos x="0" y="0"/>
@@ -6209,7 +7039,7 @@
 </file>
 
 <file path=word/endnotes.xml><?xml version="1.0" encoding="utf-8"?>
-<w:endnotes xmlns:wpc="http://schemas.microsoft.com/office/word/2010/wordprocessingCanvas" xmlns:mo="http://schemas.microsoft.com/office/mac/office/2008/main" xmlns:mc="http://schemas.openxmlformats.org/markup-compatibility/2006" xmlns:mv="urn:schemas-microsoft-com:mac:vml" xmlns:o="urn:schemas-microsoft-com:office:office" xmlns:r="http://schemas.openxmlformats.org/officeDocument/2006/relationships" xmlns:m="http://schemas.openxmlformats.org/officeDocument/2006/math" xmlns:v="urn:schemas-microsoft-com:vml" xmlns:wp14="http://schemas.microsoft.com/office/word/2010/wordprocessingDrawing" xmlns:wp="http://schemas.openxmlformats.org/drawingml/2006/wordprocessingDrawing" xmlns:w10="urn:schemas-microsoft-com:office:word" xmlns:w="http://schemas.openxmlformats.org/wordprocessingml/2006/main" xmlns:w14="http://schemas.microsoft.com/office/word/2010/wordml" xmlns:w15="http://schemas.microsoft.com/office/word/2012/wordml" xmlns:wpg="http://schemas.microsoft.com/office/word/2010/wordprocessingGroup" xmlns:wpi="http://schemas.microsoft.com/office/word/2010/wordprocessingInk" xmlns:wne="http://schemas.microsoft.com/office/word/2006/wordml" xmlns:wps="http://schemas.microsoft.com/office/word/2010/wordprocessingShape" mc:Ignorable="w14 w15 wp14">
+<w:endnotes xmlns:wpc="http://schemas.microsoft.com/office/word/2010/wordprocessingCanvas" xmlns:cx="http://schemas.microsoft.com/office/drawing/2014/chartex" xmlns:cx1="http://schemas.microsoft.com/office/drawing/2015/9/8/chartex" xmlns:cx2="http://schemas.microsoft.com/office/drawing/2015/10/21/chartex" xmlns:cx3="http://schemas.microsoft.com/office/drawing/2016/5/9/chartex" xmlns:cx4="http://schemas.microsoft.com/office/drawing/2016/5/10/chartex" xmlns:cx5="http://schemas.microsoft.com/office/drawing/2016/5/11/chartex" xmlns:cx6="http://schemas.microsoft.com/office/drawing/2016/5/12/chartex" xmlns:cx7="http://schemas.microsoft.com/office/drawing/2016/5/13/chartex" xmlns:cx8="http://schemas.microsoft.com/office/drawing/2016/5/14/chartex" xmlns:mc="http://schemas.openxmlformats.org/markup-compatibility/2006" xmlns:o="urn:schemas-microsoft-com:office:office" xmlns:r="http://schemas.openxmlformats.org/officeDocument/2006/relationships" xmlns:m="http://schemas.openxmlformats.org/officeDocument/2006/math" xmlns:v="urn:schemas-microsoft-com:vml" xmlns:wp14="http://schemas.microsoft.com/office/word/2010/wordprocessingDrawing" xmlns:wp="http://schemas.openxmlformats.org/drawingml/2006/wordprocessingDrawing" xmlns:w10="urn:schemas-microsoft-com:office:word" xmlns:w="http://schemas.openxmlformats.org/wordprocessingml/2006/main" xmlns:w14="http://schemas.microsoft.com/office/word/2010/wordml" xmlns:w15="http://schemas.microsoft.com/office/word/2012/wordml" xmlns:w16se="http://schemas.microsoft.com/office/word/2015/wordml/symex" xmlns:wpg="http://schemas.microsoft.com/office/word/2010/wordprocessingGroup" xmlns:wpi="http://schemas.microsoft.com/office/word/2010/wordprocessingInk" xmlns:wne="http://schemas.microsoft.com/office/word/2006/wordml" xmlns:wps="http://schemas.microsoft.com/office/word/2010/wordprocessingShape" mc:Ignorable="w14 w15 w16se wp14">
   <w:endnote w:type="separator" w:id="-1">
     <w:p>
       <w:r>
@@ -6228,7 +7058,7 @@
 </file>
 
 <file path=word/footnotes.xml><?xml version="1.0" encoding="utf-8"?>
-<w:footnotes xmlns:wpc="http://schemas.microsoft.com/office/word/2010/wordprocessingCanvas" xmlns:mo="http://schemas.microsoft.com/office/mac/office/2008/main" xmlns:mc="http://schemas.openxmlformats.org/markup-compatibility/2006" xmlns:mv="urn:schemas-microsoft-com:mac:vml" xmlns:o="urn:schemas-microsoft-com:office:office" xmlns:r="http://schemas.openxmlformats.org/officeDocument/2006/relationships" xmlns:m="http://schemas.openxmlformats.org/officeDocument/2006/math" xmlns:v="urn:schemas-microsoft-com:vml" xmlns:wp14="http://schemas.microsoft.com/office/word/2010/wordprocessingDrawing" xmlns:wp="http://schemas.openxmlformats.org/drawingml/2006/wordprocessingDrawing" xmlns:w10="urn:schemas-microsoft-com:office:word" xmlns:w="http://schemas.openxmlformats.org/wordprocessingml/2006/main" xmlns:w14="http://schemas.microsoft.com/office/word/2010/wordml" xmlns:w15="http://schemas.microsoft.com/office/word/2012/wordml" xmlns:wpg="http://schemas.microsoft.com/office/word/2010/wordprocessingGroup" xmlns:wpi="http://schemas.microsoft.com/office/word/2010/wordprocessingInk" xmlns:wne="http://schemas.microsoft.com/office/word/2006/wordml" xmlns:wps="http://schemas.microsoft.com/office/word/2010/wordprocessingShape" mc:Ignorable="w14 w15 wp14">
+<w:footnotes xmlns:wpc="http://schemas.microsoft.com/office/word/2010/wordprocessingCanvas" xmlns:cx="http://schemas.microsoft.com/office/drawing/2014/chartex" xmlns:cx1="http://schemas.microsoft.com/office/drawing/2015/9/8/chartex" xmlns:cx2="http://schemas.microsoft.com/office/drawing/2015/10/21/chartex" xmlns:cx3="http://schemas.microsoft.com/office/drawing/2016/5/9/chartex" xmlns:cx4="http://schemas.microsoft.com/office/drawing/2016/5/10/chartex" xmlns:cx5="http://schemas.microsoft.com/office/drawing/2016/5/11/chartex" xmlns:cx6="http://schemas.microsoft.com/office/drawing/2016/5/12/chartex" xmlns:cx7="http://schemas.microsoft.com/office/drawing/2016/5/13/chartex" xmlns:cx8="http://schemas.microsoft.com/office/drawing/2016/5/14/chartex" xmlns:mc="http://schemas.openxmlformats.org/markup-compatibility/2006" xmlns:o="urn:schemas-microsoft-com:office:office" xmlns:r="http://schemas.openxmlformats.org/officeDocument/2006/relationships" xmlns:m="http://schemas.openxmlformats.org/officeDocument/2006/math" xmlns:v="urn:schemas-microsoft-com:vml" xmlns:wp14="http://schemas.microsoft.com/office/word/2010/wordprocessingDrawing" xmlns:wp="http://schemas.openxmlformats.org/drawingml/2006/wordprocessingDrawing" xmlns:w10="urn:schemas-microsoft-com:office:word" xmlns:w="http://schemas.openxmlformats.org/wordprocessingml/2006/main" xmlns:w14="http://schemas.microsoft.com/office/word/2010/wordml" xmlns:w15="http://schemas.microsoft.com/office/word/2012/wordml" xmlns:w16se="http://schemas.microsoft.com/office/word/2015/wordml/symex" xmlns:wpg="http://schemas.microsoft.com/office/word/2010/wordprocessingGroup" xmlns:wpi="http://schemas.microsoft.com/office/word/2010/wordprocessingInk" xmlns:wne="http://schemas.microsoft.com/office/word/2006/wordml" xmlns:wps="http://schemas.microsoft.com/office/word/2010/wordprocessingShape" mc:Ignorable="w14 w15 w16se wp14">
   <w:footnote w:type="separator" w:id="-1">
     <w:p>
       <w:r>
@@ -6246,14 +7076,14 @@
   <w:footnote w:id="1">
     <w:p>
       <w:pPr>
-        <w:pStyle w:val="FootnoteText"/>
-        <w:rPr>
-          <w:rFonts w:ascii="Arial" w:hAnsi="Arial" w:cs="Arial"/>
-        </w:rPr>
-      </w:pPr>
-      <w:r>
-        <w:rPr>
-          <w:rStyle w:val="FootnoteReference"/>
+        <w:pStyle w:val="Testonotaapidipagina"/>
+        <w:rPr>
+          <w:rFonts w:ascii="Arial" w:hAnsi="Arial" w:cs="Arial"/>
+        </w:rPr>
+      </w:pPr>
+      <w:r>
+        <w:rPr>
+          <w:rStyle w:val="Rimandonotaapidipagina"/>
           <w:rFonts w:ascii="Arial" w:hAnsi="Arial" w:cs="Arial"/>
         </w:rPr>
         <w:footnoteRef/>
@@ -6281,14 +7111,14 @@
   <w:footnote w:id="2">
     <w:p>
       <w:pPr>
-        <w:pStyle w:val="FootnoteText"/>
-        <w:rPr>
-          <w:rFonts w:ascii="Arial" w:hAnsi="Arial" w:cs="Arial"/>
-        </w:rPr>
-      </w:pPr>
-      <w:r>
-        <w:rPr>
-          <w:rStyle w:val="FootnoteReference"/>
+        <w:pStyle w:val="Testonotaapidipagina"/>
+        <w:rPr>
+          <w:rFonts w:ascii="Arial" w:hAnsi="Arial" w:cs="Arial"/>
+        </w:rPr>
+      </w:pPr>
+      <w:r>
+        <w:rPr>
+          <w:rStyle w:val="Rimandonotaapidipagina"/>
           <w:rFonts w:ascii="Arial" w:hAnsi="Arial" w:cs="Arial"/>
         </w:rPr>
         <w:footnoteRef/>
@@ -6304,14 +7134,14 @@
   <w:footnote w:id="3">
     <w:p>
       <w:pPr>
-        <w:pStyle w:val="FootnoteText"/>
-        <w:rPr>
-          <w:rFonts w:ascii="Arial" w:hAnsi="Arial" w:cs="Arial"/>
-        </w:rPr>
-      </w:pPr>
-      <w:r>
-        <w:rPr>
-          <w:rStyle w:val="FootnoteReference"/>
+        <w:pStyle w:val="Testonotaapidipagina"/>
+        <w:rPr>
+          <w:rFonts w:ascii="Arial" w:hAnsi="Arial" w:cs="Arial"/>
+        </w:rPr>
+      </w:pPr>
+      <w:r>
+        <w:rPr>
+          <w:rStyle w:val="Rimandonotaapidipagina"/>
           <w:rFonts w:ascii="Arial" w:hAnsi="Arial" w:cs="Arial"/>
         </w:rPr>
         <w:footnoteRef/>
@@ -6334,7 +7164,7 @@
 </file>
 
 <file path=word/header1.xml><?xml version="1.0" encoding="utf-8"?>
-<w:hdr xmlns:wpc="http://schemas.microsoft.com/office/word/2010/wordprocessingCanvas" xmlns:mo="http://schemas.microsoft.com/office/mac/office/2008/main" xmlns:mc="http://schemas.openxmlformats.org/markup-compatibility/2006" xmlns:mv="urn:schemas-microsoft-com:mac:vml" xmlns:o="urn:schemas-microsoft-com:office:office" xmlns:r="http://schemas.openxmlformats.org/officeDocument/2006/relationships" xmlns:m="http://schemas.openxmlformats.org/officeDocument/2006/math" xmlns:v="urn:schemas-microsoft-com:vml" xmlns:wp14="http://schemas.microsoft.com/office/word/2010/wordprocessingDrawing" xmlns:wp="http://schemas.openxmlformats.org/drawingml/2006/wordprocessingDrawing" xmlns:w10="urn:schemas-microsoft-com:office:word" xmlns:w="http://schemas.openxmlformats.org/wordprocessingml/2006/main" xmlns:w14="http://schemas.microsoft.com/office/word/2010/wordml" xmlns:w15="http://schemas.microsoft.com/office/word/2012/wordml" xmlns:wpg="http://schemas.microsoft.com/office/word/2010/wordprocessingGroup" xmlns:wpi="http://schemas.microsoft.com/office/word/2010/wordprocessingInk" xmlns:wne="http://schemas.microsoft.com/office/word/2006/wordml" xmlns:wps="http://schemas.microsoft.com/office/word/2010/wordprocessingShape" mc:Ignorable="w14 w15 wp14 mv">
+<w:hdr xmlns:wpc="http://schemas.microsoft.com/office/word/2010/wordprocessingCanvas" xmlns:cx="http://schemas.microsoft.com/office/drawing/2014/chartex" xmlns:cx1="http://schemas.microsoft.com/office/drawing/2015/9/8/chartex" xmlns:cx2="http://schemas.microsoft.com/office/drawing/2015/10/21/chartex" xmlns:cx3="http://schemas.microsoft.com/office/drawing/2016/5/9/chartex" xmlns:cx4="http://schemas.microsoft.com/office/drawing/2016/5/10/chartex" xmlns:cx5="http://schemas.microsoft.com/office/drawing/2016/5/11/chartex" xmlns:cx6="http://schemas.microsoft.com/office/drawing/2016/5/12/chartex" xmlns:cx7="http://schemas.microsoft.com/office/drawing/2016/5/13/chartex" xmlns:cx8="http://schemas.microsoft.com/office/drawing/2016/5/14/chartex" xmlns:mc="http://schemas.openxmlformats.org/markup-compatibility/2006" xmlns:o="urn:schemas-microsoft-com:office:office" xmlns:r="http://schemas.openxmlformats.org/officeDocument/2006/relationships" xmlns:m="http://schemas.openxmlformats.org/officeDocument/2006/math" xmlns:v="urn:schemas-microsoft-com:vml" xmlns:wp14="http://schemas.microsoft.com/office/word/2010/wordprocessingDrawing" xmlns:wp="http://schemas.openxmlformats.org/drawingml/2006/wordprocessingDrawing" xmlns:w10="urn:schemas-microsoft-com:office:word" xmlns:w="http://schemas.openxmlformats.org/wordprocessingml/2006/main" xmlns:w14="http://schemas.microsoft.com/office/word/2010/wordml" xmlns:w15="http://schemas.microsoft.com/office/word/2012/wordml" xmlns:w16se="http://schemas.microsoft.com/office/word/2015/wordml/symex" xmlns:wpg="http://schemas.microsoft.com/office/word/2010/wordprocessingGroup" xmlns:wpi="http://schemas.microsoft.com/office/word/2010/wordprocessingInk" xmlns:wne="http://schemas.microsoft.com/office/word/2006/wordml" xmlns:wps="http://schemas.microsoft.com/office/word/2010/wordprocessingShape" mc:Ignorable="w14 w15 w16se wp14">
   <w:p>
     <w:pPr>
       <w:tabs>
@@ -6349,7 +7179,6 @@
         <w:lang w:val="en-GB"/>
       </w:rPr>
     </w:pPr>
-    <w:proofErr w:type="spellStart"/>
     <w:r>
       <w:rPr>
         <w:rFonts w:ascii="Arial" w:hAnsi="Arial" w:cs="Arial"/>
@@ -6357,49 +7186,8 @@
         <w:szCs w:val="20"/>
         <w:lang w:val="en-GB"/>
       </w:rPr>
-      <w:t>Applicazioni</w:t>
+      <w:t>Applicazioni per dispositivi mobili</w:t>
     </w:r>
-    <w:proofErr w:type="spellEnd"/>
-    <w:r>
-      <w:rPr>
-        <w:rFonts w:ascii="Arial" w:hAnsi="Arial" w:cs="Arial"/>
-        <w:sz w:val="20"/>
-        <w:szCs w:val="20"/>
-        <w:lang w:val="en-GB"/>
-      </w:rPr>
-      <w:t xml:space="preserve"> per </w:t>
-    </w:r>
-    <w:proofErr w:type="spellStart"/>
-    <w:r>
-      <w:rPr>
-        <w:rFonts w:ascii="Arial" w:hAnsi="Arial" w:cs="Arial"/>
-        <w:sz w:val="20"/>
-        <w:szCs w:val="20"/>
-        <w:lang w:val="en-GB"/>
-      </w:rPr>
-      <w:t>dispositivi</w:t>
-    </w:r>
-    <w:proofErr w:type="spellEnd"/>
-    <w:r>
-      <w:rPr>
-        <w:rFonts w:ascii="Arial" w:hAnsi="Arial" w:cs="Arial"/>
-        <w:sz w:val="20"/>
-        <w:szCs w:val="20"/>
-        <w:lang w:val="en-GB"/>
-      </w:rPr>
-      <w:t xml:space="preserve"> </w:t>
-    </w:r>
-    <w:proofErr w:type="spellStart"/>
-    <w:r>
-      <w:rPr>
-        <w:rFonts w:ascii="Arial" w:hAnsi="Arial" w:cs="Arial"/>
-        <w:sz w:val="20"/>
-        <w:szCs w:val="20"/>
-        <w:lang w:val="en-GB"/>
-      </w:rPr>
-      <w:t>mobili</w:t>
-    </w:r>
-    <w:proofErr w:type="spellEnd"/>
     <w:r>
       <w:rPr>
         <w:rFonts w:ascii="Arial" w:hAnsi="Arial" w:cs="Arial"/>
@@ -6494,15 +7282,15 @@
   <w:p/>
   <w:p>
     <w:pPr>
-      <w:pStyle w:val="Header"/>
+      <w:pStyle w:val="Intestazione"/>
     </w:pPr>
   </w:p>
 </w:hdr>
 </file>
 
 <file path=word/numbering.xml><?xml version="1.0" encoding="utf-8"?>
-<w:numbering xmlns:wpc="http://schemas.microsoft.com/office/word/2010/wordprocessingCanvas" xmlns:mo="http://schemas.microsoft.com/office/mac/office/2008/main" xmlns:mc="http://schemas.openxmlformats.org/markup-compatibility/2006" xmlns:mv="urn:schemas-microsoft-com:mac:vml" xmlns:o="urn:schemas-microsoft-com:office:office" xmlns:r="http://schemas.openxmlformats.org/officeDocument/2006/relationships" xmlns:m="http://schemas.openxmlformats.org/officeDocument/2006/math" xmlns:v="urn:schemas-microsoft-com:vml" xmlns:wp14="http://schemas.microsoft.com/office/word/2010/wordprocessingDrawing" xmlns:wp="http://schemas.openxmlformats.org/drawingml/2006/wordprocessingDrawing" xmlns:w10="urn:schemas-microsoft-com:office:word" xmlns:w="http://schemas.openxmlformats.org/wordprocessingml/2006/main" xmlns:w14="http://schemas.microsoft.com/office/word/2010/wordml" xmlns:w15="http://schemas.microsoft.com/office/word/2012/wordml" xmlns:wpg="http://schemas.microsoft.com/office/word/2010/wordprocessingGroup" xmlns:wpi="http://schemas.microsoft.com/office/word/2010/wordprocessingInk" xmlns:wne="http://schemas.microsoft.com/office/word/2006/wordml" xmlns:wps="http://schemas.microsoft.com/office/word/2010/wordprocessingShape" mc:Ignorable="w14 w15 wp14">
-  <w:abstractNum w:abstractNumId="0">
+<w:numbering xmlns:wpc="http://schemas.microsoft.com/office/word/2010/wordprocessingCanvas" xmlns:cx="http://schemas.microsoft.com/office/drawing/2014/chartex" xmlns:cx1="http://schemas.microsoft.com/office/drawing/2015/9/8/chartex" xmlns:cx2="http://schemas.microsoft.com/office/drawing/2015/10/21/chartex" xmlns:cx3="http://schemas.microsoft.com/office/drawing/2016/5/9/chartex" xmlns:cx4="http://schemas.microsoft.com/office/drawing/2016/5/10/chartex" xmlns:cx5="http://schemas.microsoft.com/office/drawing/2016/5/11/chartex" xmlns:cx6="http://schemas.microsoft.com/office/drawing/2016/5/12/chartex" xmlns:cx7="http://schemas.microsoft.com/office/drawing/2016/5/13/chartex" xmlns:cx8="http://schemas.microsoft.com/office/drawing/2016/5/14/chartex" xmlns:mc="http://schemas.openxmlformats.org/markup-compatibility/2006" xmlns:o="urn:schemas-microsoft-com:office:office" xmlns:r="http://schemas.openxmlformats.org/officeDocument/2006/relationships" xmlns:m="http://schemas.openxmlformats.org/officeDocument/2006/math" xmlns:v="urn:schemas-microsoft-com:vml" xmlns:wp14="http://schemas.microsoft.com/office/word/2010/wordprocessingDrawing" xmlns:wp="http://schemas.openxmlformats.org/drawingml/2006/wordprocessingDrawing" xmlns:w10="urn:schemas-microsoft-com:office:word" xmlns:w="http://schemas.openxmlformats.org/wordprocessingml/2006/main" xmlns:w14="http://schemas.microsoft.com/office/word/2010/wordml" xmlns:w15="http://schemas.microsoft.com/office/word/2012/wordml" xmlns:w16se="http://schemas.microsoft.com/office/word/2015/wordml/symex" xmlns:wpg="http://schemas.microsoft.com/office/word/2010/wordprocessingGroup" xmlns:wpi="http://schemas.microsoft.com/office/word/2010/wordprocessingInk" xmlns:wne="http://schemas.microsoft.com/office/word/2006/wordml" xmlns:wps="http://schemas.microsoft.com/office/word/2010/wordprocessingShape" mc:Ignorable="w14 w15 w16se wp14">
+  <w:abstractNum w:abstractNumId="0" w15:restartNumberingAfterBreak="0">
     <w:nsid w:val="FFFFFF1D"/>
     <w:multiLevelType w:val="multilevel"/>
     <w:tmpl w:val="B11C2582"/>
@@ -6642,7 +7430,7 @@
       </w:rPr>
     </w:lvl>
   </w:abstractNum>
-  <w:abstractNum w:abstractNumId="1">
+  <w:abstractNum w:abstractNumId="1" w15:restartNumberingAfterBreak="0">
     <w:nsid w:val="13443C38"/>
     <w:multiLevelType w:val="hybridMultilevel"/>
     <w:tmpl w:val="0D8E7304"/>
@@ -6755,7 +7543,7 @@
       </w:rPr>
     </w:lvl>
   </w:abstractNum>
-  <w:abstractNum w:abstractNumId="2">
+  <w:abstractNum w:abstractNumId="2" w15:restartNumberingAfterBreak="0">
     <w:nsid w:val="14925F70"/>
     <w:multiLevelType w:val="hybridMultilevel"/>
     <w:tmpl w:val="146A6878"/>
@@ -6841,7 +7629,7 @@
       </w:pPr>
     </w:lvl>
   </w:abstractNum>
-  <w:abstractNum w:abstractNumId="3">
+  <w:abstractNum w:abstractNumId="3" w15:restartNumberingAfterBreak="0">
     <w:nsid w:val="1E653D4D"/>
     <w:multiLevelType w:val="hybridMultilevel"/>
     <w:tmpl w:val="BB867864"/>
@@ -6970,7 +7758,7 @@
 </file>
 
 <file path=word/styles.xml><?xml version="1.0" encoding="utf-8"?>
-<w:styles xmlns:mc="http://schemas.openxmlformats.org/markup-compatibility/2006" xmlns:r="http://schemas.openxmlformats.org/officeDocument/2006/relationships" xmlns:w="http://schemas.openxmlformats.org/wordprocessingml/2006/main" xmlns:w14="http://schemas.microsoft.com/office/word/2010/wordml" xmlns:w15="http://schemas.microsoft.com/office/word/2012/wordml" mc:Ignorable="w14 w15">
+<w:styles xmlns:mc="http://schemas.openxmlformats.org/markup-compatibility/2006" xmlns:r="http://schemas.openxmlformats.org/officeDocument/2006/relationships" xmlns:w="http://schemas.openxmlformats.org/wordprocessingml/2006/main" xmlns:w14="http://schemas.microsoft.com/office/word/2010/wordml" xmlns:w15="http://schemas.microsoft.com/office/word/2012/wordml" xmlns:w16se="http://schemas.microsoft.com/office/word/2015/wordml/symex" mc:Ignorable="w14 w15 w16se">
   <w:docDefaults>
     <w:rPrDefault>
       <w:rPr>
@@ -6986,7 +7774,7 @@
       </w:pPr>
     </w:pPrDefault>
   </w:docDefaults>
-  <w:latentStyles w:defLockedState="0" w:defUIPriority="99" w:defSemiHidden="0" w:defUnhideWhenUsed="0" w:defQFormat="0" w:count="382">
+  <w:latentStyles w:defLockedState="0" w:defUIPriority="99" w:defSemiHidden="0" w:defUnhideWhenUsed="0" w:defQFormat="0" w:count="374">
     <w:lsdException w:name="Normal" w:uiPriority="0" w:qFormat="1"/>
     <w:lsdException w:name="heading 1" w:uiPriority="0" w:qFormat="1"/>
     <w:lsdException w:name="heading 2" w:semiHidden="1" w:uiPriority="9" w:unhideWhenUsed="1" w:qFormat="1"/>
@@ -7361,7 +8149,7 @@
     <w:lsdException w:name="Mention" w:semiHidden="1" w:unhideWhenUsed="1"/>
     <w:lsdException w:name="Smart Hyperlink" w:semiHidden="1" w:unhideWhenUsed="1"/>
   </w:latentStyles>
-  <w:style w:type="paragraph" w:default="1" w:styleId="Normal">
+  <w:style w:type="paragraph" w:default="1" w:styleId="Normale">
     <w:name w:val="Normal"/>
     <w:qFormat/>
     <w:rsid w:val="00264DE8"/>
@@ -7374,11 +8162,11 @@
       <w:szCs w:val="24"/>
     </w:rPr>
   </w:style>
-  <w:style w:type="paragraph" w:styleId="Heading1">
+  <w:style w:type="paragraph" w:styleId="Titolo1">
     <w:name w:val="heading 1"/>
-    <w:basedOn w:val="Normal"/>
-    <w:next w:val="Normal"/>
-    <w:link w:val="Heading1Char"/>
+    <w:basedOn w:val="Normale"/>
+    <w:next w:val="Normale"/>
+    <w:link w:val="Titolo1Carattere"/>
     <w:qFormat/>
     <w:rsid w:val="00264DE8"/>
     <w:pPr>
@@ -7396,11 +8184,11 @@
       <w:szCs w:val="28"/>
     </w:rPr>
   </w:style>
-  <w:style w:type="paragraph" w:styleId="Heading2">
+  <w:style w:type="paragraph" w:styleId="Titolo2">
     <w:name w:val="heading 2"/>
-    <w:basedOn w:val="Normal"/>
-    <w:next w:val="Normal"/>
-    <w:link w:val="Heading2Char"/>
+    <w:basedOn w:val="Normale"/>
+    <w:next w:val="Normale"/>
+    <w:link w:val="Titolo2Carattere"/>
     <w:uiPriority w:val="9"/>
     <w:unhideWhenUsed/>
     <w:qFormat/>
@@ -7420,11 +8208,11 @@
       <w:szCs w:val="26"/>
     </w:rPr>
   </w:style>
-  <w:style w:type="paragraph" w:styleId="Heading3">
+  <w:style w:type="paragraph" w:styleId="Titolo3">
     <w:name w:val="heading 3"/>
-    <w:basedOn w:val="Normal"/>
-    <w:next w:val="Normal"/>
-    <w:link w:val="Heading3Char"/>
+    <w:basedOn w:val="Normale"/>
+    <w:next w:val="Normale"/>
+    <w:link w:val="Titolo3Carattere"/>
     <w:uiPriority w:val="9"/>
     <w:unhideWhenUsed/>
     <w:qFormat/>
@@ -7442,13 +8230,13 @@
       <w:color w:val="4F81BD" w:themeColor="accent1"/>
     </w:rPr>
   </w:style>
-  <w:style w:type="character" w:default="1" w:styleId="DefaultParagraphFont">
+  <w:style w:type="character" w:default="1" w:styleId="Carpredefinitoparagrafo">
     <w:name w:val="Default Paragraph Font"/>
     <w:uiPriority w:val="1"/>
     <w:semiHidden/>
     <w:unhideWhenUsed/>
   </w:style>
-  <w:style w:type="table" w:default="1" w:styleId="TableNormal">
+  <w:style w:type="table" w:default="1" w:styleId="Tabellanormale">
     <w:name w:val="Normal Table"/>
     <w:uiPriority w:val="99"/>
     <w:semiHidden/>
@@ -7463,16 +8251,16 @@
       </w:tblCellMar>
     </w:tblPr>
   </w:style>
-  <w:style w:type="numbering" w:default="1" w:styleId="NoList">
+  <w:style w:type="numbering" w:default="1" w:styleId="Nessunelenco">
     <w:name w:val="No List"/>
     <w:uiPriority w:val="99"/>
     <w:semiHidden/>
     <w:unhideWhenUsed/>
   </w:style>
-  <w:style w:type="paragraph" w:styleId="Header">
+  <w:style w:type="paragraph" w:styleId="Intestazione">
     <w:name w:val="header"/>
-    <w:basedOn w:val="Normal"/>
-    <w:link w:val="HeaderChar"/>
+    <w:basedOn w:val="Normale"/>
+    <w:link w:val="IntestazioneCarattere"/>
     <w:uiPriority w:val="99"/>
     <w:unhideWhenUsed/>
     <w:rsid w:val="00264DE8"/>
@@ -7483,17 +8271,17 @@
       </w:tabs>
     </w:pPr>
   </w:style>
-  <w:style w:type="character" w:customStyle="1" w:styleId="HeaderChar">
-    <w:name w:val="Header Char"/>
-    <w:basedOn w:val="DefaultParagraphFont"/>
-    <w:link w:val="Header"/>
+  <w:style w:type="character" w:customStyle="1" w:styleId="IntestazioneCarattere">
+    <w:name w:val="Intestazione Carattere"/>
+    <w:basedOn w:val="Carpredefinitoparagrafo"/>
+    <w:link w:val="Intestazione"/>
     <w:uiPriority w:val="99"/>
     <w:rsid w:val="00264DE8"/>
   </w:style>
-  <w:style w:type="paragraph" w:styleId="Footer">
+  <w:style w:type="paragraph" w:styleId="Pidipagina">
     <w:name w:val="footer"/>
-    <w:basedOn w:val="Normal"/>
-    <w:link w:val="FooterChar"/>
+    <w:basedOn w:val="Normale"/>
+    <w:link w:val="PidipaginaCarattere"/>
     <w:uiPriority w:val="99"/>
     <w:unhideWhenUsed/>
     <w:rsid w:val="00264DE8"/>
@@ -7504,17 +8292,17 @@
       </w:tabs>
     </w:pPr>
   </w:style>
-  <w:style w:type="character" w:customStyle="1" w:styleId="FooterChar">
-    <w:name w:val="Footer Char"/>
-    <w:basedOn w:val="DefaultParagraphFont"/>
-    <w:link w:val="Footer"/>
+  <w:style w:type="character" w:customStyle="1" w:styleId="PidipaginaCarattere">
+    <w:name w:val="Piè di pagina Carattere"/>
+    <w:basedOn w:val="Carpredefinitoparagrafo"/>
+    <w:link w:val="Pidipagina"/>
     <w:uiPriority w:val="99"/>
     <w:rsid w:val="00264DE8"/>
   </w:style>
-  <w:style w:type="character" w:customStyle="1" w:styleId="Heading1Char">
-    <w:name w:val="Heading 1 Char"/>
-    <w:basedOn w:val="DefaultParagraphFont"/>
-    <w:link w:val="Heading1"/>
+  <w:style w:type="character" w:customStyle="1" w:styleId="Titolo1Carattere">
+    <w:name w:val="Titolo 1 Carattere"/>
+    <w:basedOn w:val="Carpredefinitoparagrafo"/>
+    <w:link w:val="Titolo1"/>
     <w:rsid w:val="00264DE8"/>
     <w:rPr>
       <w:rFonts w:asciiTheme="majorHAnsi" w:eastAsiaTheme="majorEastAsia" w:hAnsiTheme="majorHAnsi" w:cstheme="majorBidi"/>
@@ -7525,10 +8313,10 @@
       <w:szCs w:val="28"/>
     </w:rPr>
   </w:style>
-  <w:style w:type="character" w:customStyle="1" w:styleId="Heading2Char">
-    <w:name w:val="Heading 2 Char"/>
-    <w:basedOn w:val="DefaultParagraphFont"/>
-    <w:link w:val="Heading2"/>
+  <w:style w:type="character" w:customStyle="1" w:styleId="Titolo2Carattere">
+    <w:name w:val="Titolo 2 Carattere"/>
+    <w:basedOn w:val="Carpredefinitoparagrafo"/>
+    <w:link w:val="Titolo2"/>
     <w:uiPriority w:val="9"/>
     <w:rsid w:val="00264DE8"/>
     <w:rPr>
@@ -7540,10 +8328,10 @@
       <w:szCs w:val="26"/>
     </w:rPr>
   </w:style>
-  <w:style w:type="paragraph" w:styleId="FootnoteText">
+  <w:style w:type="paragraph" w:styleId="Testonotaapidipagina">
     <w:name w:val="footnote text"/>
-    <w:basedOn w:val="Normal"/>
-    <w:link w:val="FootnoteTextChar"/>
+    <w:basedOn w:val="Normale"/>
+    <w:link w:val="TestonotaapidipaginaCarattere"/>
     <w:uiPriority w:val="99"/>
     <w:unhideWhenUsed/>
     <w:rsid w:val="00577F42"/>
@@ -7552,10 +8340,10 @@
       <w:szCs w:val="20"/>
     </w:rPr>
   </w:style>
-  <w:style w:type="character" w:customStyle="1" w:styleId="FootnoteTextChar">
-    <w:name w:val="Footnote Text Char"/>
-    <w:basedOn w:val="DefaultParagraphFont"/>
-    <w:link w:val="FootnoteText"/>
+  <w:style w:type="character" w:customStyle="1" w:styleId="TestonotaapidipaginaCarattere">
+    <w:name w:val="Testo nota a piè di pagina Carattere"/>
+    <w:basedOn w:val="Carpredefinitoparagrafo"/>
+    <w:link w:val="Testonotaapidipagina"/>
     <w:uiPriority w:val="99"/>
     <w:rsid w:val="00577F42"/>
     <w:rPr>
@@ -7564,9 +8352,9 @@
       <w:szCs w:val="20"/>
     </w:rPr>
   </w:style>
-  <w:style w:type="character" w:styleId="FootnoteReference">
+  <w:style w:type="character" w:styleId="Rimandonotaapidipagina">
     <w:name w:val="footnote reference"/>
-    <w:basedOn w:val="DefaultParagraphFont"/>
+    <w:basedOn w:val="Carpredefinitoparagrafo"/>
     <w:uiPriority w:val="99"/>
     <w:semiHidden/>
     <w:unhideWhenUsed/>
@@ -7575,10 +8363,10 @@
       <w:vertAlign w:val="superscript"/>
     </w:rPr>
   </w:style>
-  <w:style w:type="paragraph" w:styleId="BalloonText">
+  <w:style w:type="paragraph" w:styleId="Testofumetto">
     <w:name w:val="Balloon Text"/>
-    <w:basedOn w:val="Normal"/>
-    <w:link w:val="BalloonTextChar"/>
+    <w:basedOn w:val="Normale"/>
+    <w:link w:val="TestofumettoCarattere"/>
     <w:uiPriority w:val="99"/>
     <w:semiHidden/>
     <w:unhideWhenUsed/>
@@ -7589,10 +8377,10 @@
       <w:szCs w:val="16"/>
     </w:rPr>
   </w:style>
-  <w:style w:type="character" w:customStyle="1" w:styleId="BalloonTextChar">
-    <w:name w:val="Balloon Text Char"/>
-    <w:basedOn w:val="DefaultParagraphFont"/>
-    <w:link w:val="BalloonText"/>
+  <w:style w:type="character" w:customStyle="1" w:styleId="TestofumettoCarattere">
+    <w:name w:val="Testo fumetto Carattere"/>
+    <w:basedOn w:val="Carpredefinitoparagrafo"/>
+    <w:link w:val="Testofumetto"/>
     <w:uiPriority w:val="99"/>
     <w:semiHidden/>
     <w:rsid w:val="00263EFB"/>
@@ -7602,10 +8390,10 @@
       <w:szCs w:val="16"/>
     </w:rPr>
   </w:style>
-  <w:style w:type="character" w:customStyle="1" w:styleId="Heading3Char">
-    <w:name w:val="Heading 3 Char"/>
-    <w:basedOn w:val="DefaultParagraphFont"/>
-    <w:link w:val="Heading3"/>
+  <w:style w:type="character" w:customStyle="1" w:styleId="Titolo3Carattere">
+    <w:name w:val="Titolo 3 Carattere"/>
+    <w:basedOn w:val="Carpredefinitoparagrafo"/>
+    <w:link w:val="Titolo3"/>
     <w:uiPriority w:val="9"/>
     <w:rsid w:val="00263EFB"/>
     <w:rPr>
@@ -7617,11 +8405,11 @@
       <w:szCs w:val="24"/>
     </w:rPr>
   </w:style>
-  <w:style w:type="paragraph" w:styleId="Title">
+  <w:style w:type="paragraph" w:styleId="Titolo">
     <w:name w:val="Title"/>
-    <w:basedOn w:val="Normal"/>
-    <w:next w:val="Normal"/>
-    <w:link w:val="TitleChar"/>
+    <w:basedOn w:val="Normale"/>
+    <w:next w:val="Normale"/>
+    <w:link w:val="TitoloCarattere"/>
     <w:uiPriority w:val="10"/>
     <w:qFormat/>
     <w:rsid w:val="00263EFB"/>
@@ -7641,10 +8429,10 @@
       <w:szCs w:val="52"/>
     </w:rPr>
   </w:style>
-  <w:style w:type="character" w:customStyle="1" w:styleId="TitleChar">
-    <w:name w:val="Title Char"/>
-    <w:basedOn w:val="DefaultParagraphFont"/>
-    <w:link w:val="Title"/>
+  <w:style w:type="character" w:customStyle="1" w:styleId="TitoloCarattere">
+    <w:name w:val="Titolo Carattere"/>
+    <w:basedOn w:val="Carpredefinitoparagrafo"/>
+    <w:link w:val="Titolo"/>
     <w:uiPriority w:val="10"/>
     <w:rsid w:val="00263EFB"/>
     <w:rPr>
@@ -7656,9 +8444,9 @@
       <w:szCs w:val="52"/>
     </w:rPr>
   </w:style>
-  <w:style w:type="paragraph" w:styleId="ListParagraph">
+  <w:style w:type="paragraph" w:styleId="Paragrafoelenco">
     <w:name w:val="List Paragraph"/>
-    <w:basedOn w:val="Normal"/>
+    <w:basedOn w:val="Normale"/>
     <w:uiPriority w:val="34"/>
     <w:qFormat/>
     <w:rsid w:val="009A5534"/>
@@ -7667,9 +8455,9 @@
       <w:contextualSpacing/>
     </w:pPr>
   </w:style>
-  <w:style w:type="character" w:styleId="Hyperlink">
+  <w:style w:type="character" w:styleId="Collegamentoipertestuale">
     <w:name w:val="Hyperlink"/>
-    <w:basedOn w:val="DefaultParagraphFont"/>
+    <w:basedOn w:val="Carpredefinitoparagrafo"/>
     <w:uiPriority w:val="99"/>
     <w:unhideWhenUsed/>
     <w:rsid w:val="00C066D3"/>
@@ -7678,9 +8466,9 @@
       <w:u w:val="single"/>
     </w:rPr>
   </w:style>
-  <w:style w:type="character" w:styleId="FollowedHyperlink">
+  <w:style w:type="character" w:styleId="Collegamentovisitato">
     <w:name w:val="FollowedHyperlink"/>
-    <w:basedOn w:val="DefaultParagraphFont"/>
+    <w:basedOn w:val="Carpredefinitoparagrafo"/>
     <w:uiPriority w:val="99"/>
     <w:semiHidden/>
     <w:unhideWhenUsed/>
@@ -7690,16 +8478,15 @@
       <w:u w:val="single"/>
     </w:rPr>
   </w:style>
-  <w:style w:type="table" w:styleId="TableGrid">
+  <w:style w:type="table" w:styleId="Grigliatabella">
     <w:name w:val="Table Grid"/>
-    <w:basedOn w:val="TableNormal"/>
+    <w:basedOn w:val="Tabellanormale"/>
     <w:uiPriority w:val="59"/>
     <w:rsid w:val="00B41804"/>
     <w:pPr>
       <w:spacing w:after="0" w:line="240" w:lineRule="auto"/>
     </w:pPr>
     <w:tblPr>
-      <w:tblInd w:w="0" w:type="dxa"/>
       <w:tblBorders>
         <w:top w:val="single" w:sz="4" w:space="0" w:color="auto"/>
         <w:left w:val="single" w:sz="4" w:space="0" w:color="auto"/>
@@ -7708,17 +8495,11 @@
         <w:insideH w:val="single" w:sz="4" w:space="0" w:color="auto"/>
         <w:insideV w:val="single" w:sz="4" w:space="0" w:color="auto"/>
       </w:tblBorders>
-      <w:tblCellMar>
-        <w:top w:w="0" w:type="dxa"/>
-        <w:left w:w="108" w:type="dxa"/>
-        <w:bottom w:w="0" w:type="dxa"/>
-        <w:right w:w="108" w:type="dxa"/>
-      </w:tblCellMar>
     </w:tblPr>
   </w:style>
-  <w:style w:type="table" w:styleId="GridTable6Colorful-Accent1">
+  <w:style w:type="table" w:styleId="Tabellagriglia6acolori-colore1">
     <w:name w:val="Grid Table 6 Colorful Accent 1"/>
-    <w:basedOn w:val="TableNormal"/>
+    <w:basedOn w:val="Tabellanormale"/>
     <w:uiPriority w:val="51"/>
     <w:rsid w:val="00B41804"/>
     <w:pPr>
@@ -7730,7 +8511,6 @@
     <w:tblPr>
       <w:tblStyleRowBandSize w:val="1"/>
       <w:tblStyleColBandSize w:val="1"/>
-      <w:tblInd w:w="0" w:type="dxa"/>
       <w:tblBorders>
         <w:top w:val="single" w:sz="4" w:space="0" w:color="95B3D7" w:themeColor="accent1" w:themeTint="99"/>
         <w:left w:val="single" w:sz="4" w:space="0" w:color="95B3D7" w:themeColor="accent1" w:themeTint="99"/>
@@ -7739,12 +8519,6 @@
         <w:insideH w:val="single" w:sz="4" w:space="0" w:color="95B3D7" w:themeColor="accent1" w:themeTint="99"/>
         <w:insideV w:val="single" w:sz="4" w:space="0" w:color="95B3D7" w:themeColor="accent1" w:themeTint="99"/>
       </w:tblBorders>
-      <w:tblCellMar>
-        <w:top w:w="0" w:type="dxa"/>
-        <w:left w:w="108" w:type="dxa"/>
-        <w:bottom w:w="0" w:type="dxa"/>
-        <w:right w:w="108" w:type="dxa"/>
-      </w:tblCellMar>
     </w:tblPr>
     <w:tblStylePr w:type="firstRow">
       <w:rPr>
@@ -7795,9 +8569,9 @@
       </w:tcPr>
     </w:tblStylePr>
   </w:style>
-  <w:style w:type="table" w:styleId="ListTable1Light-Accent5">
+  <w:style w:type="table" w:styleId="Tabellaelenco1chiara-colore5">
     <w:name w:val="List Table 1 Light Accent 5"/>
-    <w:basedOn w:val="TableNormal"/>
+    <w:basedOn w:val="Tabellanormale"/>
     <w:uiPriority w:val="46"/>
     <w:rsid w:val="00B41804"/>
     <w:pPr>
@@ -7806,13 +8580,6 @@
     <w:tblPr>
       <w:tblStyleRowBandSize w:val="1"/>
       <w:tblStyleColBandSize w:val="1"/>
-      <w:tblInd w:w="0" w:type="dxa"/>
-      <w:tblCellMar>
-        <w:top w:w="0" w:type="dxa"/>
-        <w:left w:w="108" w:type="dxa"/>
-        <w:bottom w:w="0" w:type="dxa"/>
-        <w:right w:w="108" w:type="dxa"/>
-      </w:tblCellMar>
     </w:tblPr>
     <w:tblStylePr w:type="firstRow">
       <w:rPr>
@@ -7863,9 +8630,9 @@
       </w:tcPr>
     </w:tblStylePr>
   </w:style>
-  <w:style w:type="table" w:styleId="GridTable4-Accent5">
+  <w:style w:type="table" w:styleId="Tabellagriglia4-colore5">
     <w:name w:val="Grid Table 4 Accent 5"/>
-    <w:basedOn w:val="TableNormal"/>
+    <w:basedOn w:val="Tabellanormale"/>
     <w:uiPriority w:val="49"/>
     <w:rsid w:val="0045473D"/>
     <w:pPr>
@@ -7874,7 +8641,6 @@
     <w:tblPr>
       <w:tblStyleRowBandSize w:val="1"/>
       <w:tblStyleColBandSize w:val="1"/>
-      <w:tblInd w:w="0" w:type="dxa"/>
       <w:tblBorders>
         <w:top w:val="single" w:sz="4" w:space="0" w:color="92CDDC" w:themeColor="accent5" w:themeTint="99"/>
         <w:left w:val="single" w:sz="4" w:space="0" w:color="92CDDC" w:themeColor="accent5" w:themeTint="99"/>
@@ -7883,12 +8649,6 @@
         <w:insideH w:val="single" w:sz="4" w:space="0" w:color="92CDDC" w:themeColor="accent5" w:themeTint="99"/>
         <w:insideV w:val="single" w:sz="4" w:space="0" w:color="92CDDC" w:themeColor="accent5" w:themeTint="99"/>
       </w:tblBorders>
-      <w:tblCellMar>
-        <w:top w:w="0" w:type="dxa"/>
-        <w:left w:w="108" w:type="dxa"/>
-        <w:bottom w:w="0" w:type="dxa"/>
-        <w:right w:w="108" w:type="dxa"/>
-      </w:tblCellMar>
     </w:tblPr>
     <w:tblStylePr w:type="firstRow">
       <w:rPr>
@@ -7946,9 +8706,9 @@
       </w:tcPr>
     </w:tblStylePr>
   </w:style>
-  <w:style w:type="table" w:styleId="PlainTable4">
+  <w:style w:type="table" w:styleId="Tabellasemplice4">
     <w:name w:val="Plain Table 4"/>
-    <w:basedOn w:val="TableNormal"/>
+    <w:basedOn w:val="Tabellanormale"/>
     <w:uiPriority w:val="44"/>
     <w:rsid w:val="0045473D"/>
     <w:pPr>
@@ -7957,13 +8717,6 @@
     <w:tblPr>
       <w:tblStyleRowBandSize w:val="1"/>
       <w:tblStyleColBandSize w:val="1"/>
-      <w:tblInd w:w="0" w:type="dxa"/>
-      <w:tblCellMar>
-        <w:top w:w="0" w:type="dxa"/>
-        <w:left w:w="108" w:type="dxa"/>
-        <w:bottom w:w="0" w:type="dxa"/>
-        <w:right w:w="108" w:type="dxa"/>
-      </w:tblCellMar>
     </w:tblPr>
     <w:tblStylePr w:type="firstRow">
       <w:rPr>
@@ -8002,16 +8755,15 @@
       </w:tcPr>
     </w:tblStylePr>
   </w:style>
-  <w:style w:type="table" w:styleId="TableGridLight">
+  <w:style w:type="table" w:styleId="Grigliatabellachiara">
     <w:name w:val="Grid Table Light"/>
-    <w:basedOn w:val="TableNormal"/>
+    <w:basedOn w:val="Tabellanormale"/>
     <w:uiPriority w:val="40"/>
     <w:rsid w:val="0045473D"/>
     <w:pPr>
       <w:spacing w:after="0" w:line="240" w:lineRule="auto"/>
     </w:pPr>
     <w:tblPr>
-      <w:tblInd w:w="0" w:type="dxa"/>
       <w:tblBorders>
         <w:top w:val="single" w:sz="4" w:space="0" w:color="BFBFBF" w:themeColor="background1" w:themeShade="BF"/>
         <w:left w:val="single" w:sz="4" w:space="0" w:color="BFBFBF" w:themeColor="background1" w:themeShade="BF"/>
@@ -8020,17 +8772,11 @@
         <w:insideH w:val="single" w:sz="4" w:space="0" w:color="BFBFBF" w:themeColor="background1" w:themeShade="BF"/>
         <w:insideV w:val="single" w:sz="4" w:space="0" w:color="BFBFBF" w:themeColor="background1" w:themeShade="BF"/>
       </w:tblBorders>
-      <w:tblCellMar>
-        <w:top w:w="0" w:type="dxa"/>
-        <w:left w:w="108" w:type="dxa"/>
-        <w:bottom w:w="0" w:type="dxa"/>
-        <w:right w:w="108" w:type="dxa"/>
-      </w:tblCellMar>
     </w:tblPr>
   </w:style>
-  <w:style w:type="table" w:styleId="PlainTable5">
+  <w:style w:type="table" w:styleId="Tabellasemplice5">
     <w:name w:val="Plain Table 5"/>
-    <w:basedOn w:val="TableNormal"/>
+    <w:basedOn w:val="Tabellanormale"/>
     <w:uiPriority w:val="45"/>
     <w:rsid w:val="00751676"/>
     <w:pPr>
@@ -8039,13 +8785,6 @@
     <w:tblPr>
       <w:tblStyleRowBandSize w:val="1"/>
       <w:tblStyleColBandSize w:val="1"/>
-      <w:tblInd w:w="0" w:type="dxa"/>
-      <w:tblCellMar>
-        <w:top w:w="0" w:type="dxa"/>
-        <w:left w:w="108" w:type="dxa"/>
-        <w:bottom w:w="0" w:type="dxa"/>
-        <w:right w:w="108" w:type="dxa"/>
-      </w:tblCellMar>
     </w:tblPr>
     <w:tblStylePr w:type="firstRow">
       <w:rPr>
@@ -8446,7 +9185,7 @@
 </file>
 
 <file path=customXml/itemProps1.xml><?xml version="1.0" encoding="utf-8"?>
-<ds:datastoreItem xmlns:ds="http://schemas.openxmlformats.org/officeDocument/2006/customXml" ds:itemID="{8632EFFA-8CBE-A040-8C15-6C10A068546A}">
+<ds:datastoreItem xmlns:ds="http://schemas.openxmlformats.org/officeDocument/2006/customXml" ds:itemID="{6EF86BD7-5C5B-4D1F-A377-5390B391E5E3}">
   <ds:schemaRefs>
     <ds:schemaRef ds:uri="http://schemas.openxmlformats.org/officeDocument/2006/bibliography"/>
   </ds:schemaRefs>

--- a/docs/designDocumentation.docx
+++ b/docs/designDocumentation.docx
@@ -84,6 +84,7 @@
           <w:lang w:val="it-IT"/>
         </w:rPr>
       </w:pPr>
+      <w:proofErr w:type="spellStart"/>
       <w:r>
         <w:rPr>
           <w:rFonts w:ascii="Arial" w:hAnsi="Arial" w:cs="Arial"/>
@@ -95,6 +96,7 @@
         </w:rPr>
         <w:t>course</w:t>
       </w:r>
+      <w:proofErr w:type="spellEnd"/>
     </w:p>
     <w:p>
       <w:pPr>
@@ -111,6 +113,7 @@
           <w:lang w:val="it-IT"/>
         </w:rPr>
       </w:pPr>
+      <w:proofErr w:type="spellStart"/>
       <w:r>
         <w:rPr>
           <w:rFonts w:ascii="Arial" w:hAnsi="Arial" w:cs="Arial"/>
@@ -120,8 +123,9 @@
           <w:szCs w:val="56"/>
           <w:lang w:val="it-IT"/>
         </w:rPr>
-        <w:t>a.y. 201</w:t>
-      </w:r>
+        <w:t>a.y</w:t>
+      </w:r>
+      <w:proofErr w:type="spellEnd"/>
       <w:r>
         <w:rPr>
           <w:rFonts w:ascii="Arial" w:hAnsi="Arial" w:cs="Arial"/>
@@ -131,7 +135,7 @@
           <w:szCs w:val="56"/>
           <w:lang w:val="it-IT"/>
         </w:rPr>
-        <w:t>6</w:t>
+        <w:t>. 201</w:t>
       </w:r>
       <w:r>
         <w:rPr>
@@ -142,7 +146,7 @@
           <w:szCs w:val="56"/>
           <w:lang w:val="it-IT"/>
         </w:rPr>
-        <w:t>/</w:t>
+        <w:t>6</w:t>
       </w:r>
       <w:r>
         <w:rPr>
@@ -153,7 +157,7 @@
           <w:szCs w:val="56"/>
           <w:lang w:val="it-IT"/>
         </w:rPr>
-        <w:t>201</w:t>
+        <w:t>/</w:t>
       </w:r>
       <w:r>
         <w:rPr>
@@ -164,6 +168,17 @@
           <w:szCs w:val="56"/>
           <w:lang w:val="it-IT"/>
         </w:rPr>
+        <w:t>201</w:t>
+      </w:r>
+      <w:r>
+        <w:rPr>
+          <w:rFonts w:ascii="Arial" w:hAnsi="Arial" w:cs="Arial"/>
+          <w:b/>
+          <w:color w:val="333399"/>
+          <w:sz w:val="56"/>
+          <w:szCs w:val="56"/>
+          <w:lang w:val="it-IT"/>
+        </w:rPr>
         <w:t>7</w:t>
       </w:r>
     </w:p>
@@ -214,6 +229,7 @@
           <w:lang w:val="it-IT"/>
         </w:rPr>
       </w:pPr>
+      <w:proofErr w:type="spellStart"/>
       <w:r>
         <w:rPr>
           <w:rFonts w:ascii="Arial" w:hAnsi="Arial" w:cs="Arial"/>
@@ -236,6 +252,7 @@
         </w:rPr>
         <w:t>renziAquila</w:t>
       </w:r>
+      <w:proofErr w:type="spellEnd"/>
     </w:p>
     <w:p>
       <w:pPr>
@@ -579,8 +596,19 @@
                 <w:sz w:val="20"/>
                 <w:szCs w:val="20"/>
               </w:rPr>
-              <w:t>Valentina Cecchini</w:t>
+              <w:t xml:space="preserve">Valentina </w:t>
             </w:r>
+            <w:proofErr w:type="spellStart"/>
+            <w:r>
+              <w:rPr>
+                <w:rFonts w:ascii="Arial" w:hAnsi="Arial" w:cs="Arial"/>
+                <w:color w:val="333399"/>
+                <w:sz w:val="20"/>
+                <w:szCs w:val="20"/>
+              </w:rPr>
+              <w:t>Cecchini</w:t>
+            </w:r>
+            <w:proofErr w:type="spellEnd"/>
           </w:p>
         </w:tc>
         <w:tc>
@@ -679,8 +707,19 @@
                 <w:sz w:val="20"/>
                 <w:szCs w:val="20"/>
               </w:rPr>
-              <w:t>Stefano Valentini</w:t>
+              <w:t xml:space="preserve">Stefano </w:t>
             </w:r>
+            <w:proofErr w:type="spellStart"/>
+            <w:r>
+              <w:rPr>
+                <w:rFonts w:ascii="Arial" w:hAnsi="Arial" w:cs="Arial"/>
+                <w:color w:val="333399"/>
+                <w:sz w:val="20"/>
+                <w:szCs w:val="20"/>
+              </w:rPr>
+              <w:t>Valentini</w:t>
+            </w:r>
+            <w:proofErr w:type="spellEnd"/>
           </w:p>
         </w:tc>
         <w:tc>
@@ -950,7 +989,7 @@
         </w:rPr>
         <w:lastRenderedPageBreak/>
         <w:drawing>
-          <wp:anchor distT="0" distB="0" distL="114300" distR="114300" simplePos="0" relativeHeight="251658240" behindDoc="0" locked="0" layoutInCell="1" allowOverlap="1" wp14:anchorId="2C121EEE" wp14:editId="4E396880">
+          <wp:anchor distT="0" distB="0" distL="114300" distR="114300" simplePos="0" relativeHeight="251652608" behindDoc="0" locked="0" layoutInCell="1" allowOverlap="1" wp14:anchorId="2C121EEE" wp14:editId="706A5933">
             <wp:simplePos x="0" y="0"/>
             <wp:positionH relativeFrom="column">
               <wp:posOffset>5372100</wp:posOffset>
@@ -1036,12 +1075,14 @@
           <w:rFonts w:ascii="Arial" w:hAnsi="Arial" w:cs="Arial"/>
         </w:rPr>
       </w:pPr>
+      <w:proofErr w:type="spellStart"/>
       <w:r>
         <w:rPr>
           <w:rFonts w:ascii="Arial" w:hAnsi="Arial" w:cs="Arial"/>
         </w:rPr>
         <w:t>DifferenziAquila</w:t>
       </w:r>
+      <w:proofErr w:type="spellEnd"/>
       <w:r>
         <w:rPr>
           <w:rFonts w:ascii="Arial" w:hAnsi="Arial" w:cs="Arial"/>
@@ -1217,6 +1258,7 @@
         </w:rPr>
       </w:pPr>
       <w:hyperlink r:id="rId9" w:history="1">
+        <w:proofErr w:type="spellStart"/>
         <w:r>
           <w:rPr>
             <w:rStyle w:val="Collegamentoipertestuale"/>
@@ -1224,6 +1266,7 @@
           </w:rPr>
           <w:t>Juker</w:t>
         </w:r>
+        <w:proofErr w:type="spellEnd"/>
       </w:hyperlink>
       <w:r>
         <w:rPr>
@@ -1477,12 +1520,14 @@
         </w:rPr>
         <w:t xml:space="preserve">The main need that </w:t>
       </w:r>
+      <w:proofErr w:type="spellStart"/>
       <w:r>
         <w:rPr>
           <w:rFonts w:ascii="Arial" w:hAnsi="Arial" w:cs="Arial"/>
         </w:rPr>
         <w:t>DifferenziAquila</w:t>
       </w:r>
+      <w:proofErr w:type="spellEnd"/>
       <w:r>
         <w:rPr>
           <w:rFonts w:ascii="Arial" w:hAnsi="Arial" w:cs="Arial"/>
@@ -1558,12 +1603,14 @@
         </w:rPr>
         <w:t xml:space="preserve">From now on </w:t>
       </w:r>
+      <w:proofErr w:type="spellStart"/>
       <w:r>
         <w:rPr>
           <w:rFonts w:ascii="Arial" w:hAnsi="Arial" w:cs="Arial"/>
         </w:rPr>
         <w:t>DifferenziAquila</w:t>
       </w:r>
+      <w:proofErr w:type="spellEnd"/>
       <w:r>
         <w:rPr>
           <w:rFonts w:ascii="Arial" w:hAnsi="Arial" w:cs="Arial"/>
@@ -1615,12 +1662,14 @@
         </w:rPr>
         <w:t xml:space="preserve">Through </w:t>
       </w:r>
+      <w:proofErr w:type="spellStart"/>
       <w:r>
         <w:rPr>
           <w:rFonts w:ascii="Arial" w:hAnsi="Arial" w:cs="Arial"/>
         </w:rPr>
         <w:t>DifferenziAquila</w:t>
       </w:r>
+      <w:proofErr w:type="spellEnd"/>
       <w:r>
         <w:rPr>
           <w:rFonts w:ascii="Arial" w:hAnsi="Arial" w:cs="Arial"/>
@@ -1669,24 +1718,28 @@
           <w:rFonts w:ascii="Arial" w:hAnsi="Arial" w:cs="Arial"/>
         </w:rPr>
       </w:pPr>
+      <w:proofErr w:type="spellStart"/>
       <w:r>
         <w:rPr>
           <w:rFonts w:ascii="Arial" w:hAnsi="Arial" w:cs="Arial"/>
         </w:rPr>
         <w:t>DifferenziAquila</w:t>
       </w:r>
+      <w:proofErr w:type="spellEnd"/>
       <w:r>
         <w:rPr>
           <w:rFonts w:ascii="Arial" w:hAnsi="Arial" w:cs="Arial"/>
         </w:rPr>
         <w:t xml:space="preserve"> wants to achieve that by providing an easy-to-use environment that allow the user to access the services as fast as possible as the </w:t>
       </w:r>
+      <w:proofErr w:type="spellStart"/>
       <w:r>
         <w:rPr>
           <w:rFonts w:ascii="Arial" w:hAnsi="Arial" w:cs="Arial"/>
         </w:rPr>
         <w:t>DifferenziAquila</w:t>
       </w:r>
+      <w:proofErr w:type="spellEnd"/>
       <w:r>
         <w:rPr>
           <w:rFonts w:ascii="Arial" w:hAnsi="Arial" w:cs="Arial"/>
@@ -1774,12 +1827,14 @@
         </w:rPr>
         <w:t xml:space="preserve"> the selective waste disposal is already seen as a forced and annoying activity, </w:t>
       </w:r>
+      <w:proofErr w:type="spellStart"/>
       <w:r>
         <w:rPr>
           <w:rFonts w:ascii="Arial" w:hAnsi="Arial" w:cs="Arial"/>
         </w:rPr>
         <w:t>DifferenziAquila</w:t>
       </w:r>
+      <w:proofErr w:type="spellEnd"/>
       <w:r>
         <w:rPr>
           <w:rFonts w:ascii="Arial" w:hAnsi="Arial" w:cs="Arial"/>
@@ -2028,7 +2083,7 @@
           <w:lang w:val="en-GB" w:eastAsia="en-GB"/>
         </w:rPr>
         <w:drawing>
-          <wp:anchor distT="0" distB="0" distL="114300" distR="114300" simplePos="0" relativeHeight="251560448" behindDoc="0" locked="0" layoutInCell="1" allowOverlap="1" wp14:anchorId="3866FC07" wp14:editId="72ECAE16">
+          <wp:anchor distT="0" distB="0" distL="114300" distR="114300" simplePos="0" relativeHeight="251651584" behindDoc="0" locked="0" layoutInCell="1" allowOverlap="1" wp14:anchorId="3866FC07" wp14:editId="3AECDE4E">
             <wp:simplePos x="0" y="0"/>
             <wp:positionH relativeFrom="margin">
               <wp:posOffset>20955</wp:posOffset>
@@ -2368,7 +2423,7 @@
           <w:lang w:val="en-GB" w:eastAsia="en-GB"/>
         </w:rPr>
         <w:drawing>
-          <wp:anchor distT="0" distB="0" distL="114300" distR="114300" simplePos="0" relativeHeight="251690496" behindDoc="0" locked="0" layoutInCell="1" allowOverlap="1" wp14:anchorId="453840E0" wp14:editId="3C2AB45C">
+          <wp:anchor distT="0" distB="0" distL="114300" distR="114300" simplePos="0" relativeHeight="251659776" behindDoc="0" locked="0" layoutInCell="1" allowOverlap="1" wp14:anchorId="453840E0" wp14:editId="2C193C04">
             <wp:simplePos x="0" y="0"/>
             <wp:positionH relativeFrom="margin">
               <wp:posOffset>-3810</wp:posOffset>
@@ -2940,7 +2995,7 @@
           <w:lang w:val="en-GB" w:eastAsia="en-GB"/>
         </w:rPr>
         <w:drawing>
-          <wp:anchor distT="0" distB="0" distL="114300" distR="114300" simplePos="0" relativeHeight="251766272" behindDoc="0" locked="0" layoutInCell="1" allowOverlap="1" wp14:anchorId="351FF8E2" wp14:editId="26F7E260">
+          <wp:anchor distT="0" distB="0" distL="114300" distR="114300" simplePos="0" relativeHeight="251660800" behindDoc="0" locked="0" layoutInCell="1" allowOverlap="1" wp14:anchorId="351FF8E2" wp14:editId="5F202B96">
             <wp:simplePos x="0" y="0"/>
             <wp:positionH relativeFrom="column">
               <wp:posOffset>-3810</wp:posOffset>
@@ -3281,8 +3336,16 @@
         <w:rPr>
           <w:rFonts w:ascii="Arial" w:hAnsi="Arial" w:cs="Arial"/>
         </w:rPr>
-        <w:t>s a</w:t>
-      </w:r>
+        <w:t xml:space="preserve">s </w:t>
+      </w:r>
+      <w:proofErr w:type="spellStart"/>
+      <w:r>
+        <w:rPr>
+          <w:rFonts w:ascii="Arial" w:hAnsi="Arial" w:cs="Arial"/>
+        </w:rPr>
+        <w:t>a</w:t>
+      </w:r>
+      <w:proofErr w:type="spellEnd"/>
       <w:r>
         <w:rPr>
           <w:rFonts w:ascii="Arial" w:hAnsi="Arial" w:cs="Arial"/>
@@ -3397,7 +3460,7 @@
         </w:rPr>
         <w:lastRenderedPageBreak/>
         <w:drawing>
-          <wp:anchor distT="0" distB="0" distL="114300" distR="114300" simplePos="0" relativeHeight="251667456" behindDoc="0" locked="0" layoutInCell="1" allowOverlap="1" wp14:anchorId="0B6AE0C0" wp14:editId="1E3CEEF5">
+          <wp:anchor distT="0" distB="0" distL="114300" distR="114300" simplePos="0" relativeHeight="251655680" behindDoc="0" locked="0" layoutInCell="1" allowOverlap="1" wp14:anchorId="0B6AE0C0" wp14:editId="7034F3EE">
             <wp:simplePos x="0" y="0"/>
             <wp:positionH relativeFrom="column">
               <wp:posOffset>5362575</wp:posOffset>
@@ -3978,7 +4041,21 @@
         <w:rPr>
           <w:rFonts w:ascii="Arial" w:hAnsi="Arial" w:cs="Arial"/>
         </w:rPr>
-        <w:t>the app (no external links, maps etc…)</w:t>
+        <w:t xml:space="preserve">the app (no external links, maps </w:t>
+      </w:r>
+      <w:proofErr w:type="spellStart"/>
+      <w:r>
+        <w:rPr>
+          <w:rFonts w:ascii="Arial" w:hAnsi="Arial" w:cs="Arial"/>
+        </w:rPr>
+        <w:t>etc</w:t>
+      </w:r>
+      <w:proofErr w:type="spellEnd"/>
+      <w:r>
+        <w:rPr>
+          <w:rFonts w:ascii="Arial" w:hAnsi="Arial" w:cs="Arial"/>
+        </w:rPr>
+        <w:t>…)</w:t>
       </w:r>
     </w:p>
     <w:p>
@@ -4169,7 +4246,7 @@
           <w:lang w:val="en-GB" w:eastAsia="en-GB"/>
         </w:rPr>
         <w:drawing>
-          <wp:anchor distT="0" distB="0" distL="114300" distR="114300" simplePos="0" relativeHeight="251768320" behindDoc="0" locked="0" layoutInCell="1" allowOverlap="1" wp14:anchorId="7C5439F1" wp14:editId="4FFB89A0">
+          <wp:anchor distT="0" distB="0" distL="114300" distR="114300" simplePos="0" relativeHeight="251661824" behindDoc="0" locked="0" layoutInCell="1" allowOverlap="1" wp14:anchorId="7C5439F1" wp14:editId="3A7ED484">
             <wp:simplePos x="0" y="0"/>
             <wp:positionH relativeFrom="margin">
               <wp:posOffset>-5715</wp:posOffset>
@@ -4327,6 +4404,7 @@
         </w:rPr>
         <w:t xml:space="preserve">At work, the colleagues (who had the same problem) talk to her about </w:t>
       </w:r>
+      <w:proofErr w:type="spellStart"/>
       <w:r>
         <w:rPr>
           <w:rFonts w:ascii="Arial" w:eastAsiaTheme="majorEastAsia" w:hAnsi="Arial" w:cs="Arial"/>
@@ -4334,6 +4412,7 @@
         </w:rPr>
         <w:t>DifferenziAquila</w:t>
       </w:r>
+      <w:proofErr w:type="spellEnd"/>
       <w:r>
         <w:rPr>
           <w:rFonts w:ascii="Arial" w:eastAsiaTheme="majorEastAsia" w:hAnsi="Arial" w:cs="Arial"/>
@@ -4373,7 +4452,7 @@
           <w:lang w:val="en-GB" w:eastAsia="en-GB"/>
         </w:rPr>
         <w:drawing>
-          <wp:anchor distT="0" distB="0" distL="114300" distR="114300" simplePos="0" relativeHeight="251770368" behindDoc="0" locked="0" layoutInCell="1" allowOverlap="1" wp14:anchorId="270C15F7" wp14:editId="75B9F01B">
+          <wp:anchor distT="0" distB="0" distL="114300" distR="114300" simplePos="0" relativeHeight="251662848" behindDoc="0" locked="0" layoutInCell="1" allowOverlap="1" wp14:anchorId="270C15F7" wp14:editId="2EABAAE3">
             <wp:simplePos x="0" y="0"/>
             <wp:positionH relativeFrom="margin">
               <wp:posOffset>-14605</wp:posOffset>
@@ -4559,12 +4638,14 @@
         </w:rPr>
         <w:t xml:space="preserve">After installing </w:t>
       </w:r>
+      <w:proofErr w:type="spellStart"/>
       <w:r>
         <w:rPr>
           <w:rFonts w:ascii="Arial" w:hAnsi="Arial" w:cs="Arial"/>
         </w:rPr>
         <w:t>DifferenziAquila</w:t>
       </w:r>
+      <w:proofErr w:type="spellEnd"/>
       <w:r>
         <w:rPr>
           <w:rFonts w:ascii="Arial" w:hAnsi="Arial" w:cs="Arial"/>
@@ -4608,7 +4689,7 @@
           <w:lang w:val="en-GB" w:eastAsia="en-GB"/>
         </w:rPr>
         <w:drawing>
-          <wp:anchor distT="0" distB="0" distL="114300" distR="114300" simplePos="0" relativeHeight="251772416" behindDoc="0" locked="0" layoutInCell="1" allowOverlap="1" wp14:anchorId="05E7EC47" wp14:editId="01779A47">
+          <wp:anchor distT="0" distB="0" distL="114300" distR="114300" simplePos="0" relativeHeight="251663872" behindDoc="0" locked="0" layoutInCell="1" allowOverlap="1" wp14:anchorId="05E7EC47" wp14:editId="0AC7A5A1">
             <wp:simplePos x="0" y="0"/>
             <wp:positionH relativeFrom="column">
               <wp:posOffset>19050</wp:posOffset>
@@ -4862,6 +4943,7 @@
         </w:rPr>
         <w:t xml:space="preserve"> he finds </w:t>
       </w:r>
+      <w:proofErr w:type="spellStart"/>
       <w:r>
         <w:rPr>
           <w:rFonts w:ascii="Arial" w:eastAsiaTheme="majorEastAsia" w:hAnsi="Arial" w:cs="Arial"/>
@@ -4869,6 +4951,7 @@
         </w:rPr>
         <w:t>DifferenziAquila</w:t>
       </w:r>
+      <w:proofErr w:type="spellEnd"/>
       <w:r>
         <w:rPr>
           <w:rFonts w:ascii="Arial" w:eastAsiaTheme="majorEastAsia" w:hAnsi="Arial" w:cs="Arial"/>
@@ -5016,7 +5099,7 @@
         </w:rPr>
         <w:lastRenderedPageBreak/>
         <w:drawing>
-          <wp:anchor distT="0" distB="0" distL="114300" distR="114300" simplePos="0" relativeHeight="251672576" behindDoc="0" locked="0" layoutInCell="1" allowOverlap="1" wp14:anchorId="22A7F23D" wp14:editId="2004E1B5">
+          <wp:anchor distT="0" distB="0" distL="114300" distR="114300" simplePos="0" relativeHeight="251658752" behindDoc="0" locked="0" layoutInCell="1" allowOverlap="1" wp14:anchorId="22A7F23D" wp14:editId="2829B8D4">
             <wp:simplePos x="0" y="0"/>
             <wp:positionH relativeFrom="column">
               <wp:posOffset>5358130</wp:posOffset>
@@ -5097,17 +5180,18 @@
         <w:t>Navigation model</w:t>
       </w:r>
     </w:p>
-    <w:p>
-      <w:pPr>
-        <w:jc w:val="both"/>
-        <w:rPr>
-          <w:rFonts w:ascii="Arial" w:hAnsi="Arial" w:cs="Arial"/>
-        </w:rPr>
-      </w:pPr>
-    </w:p>
-    <w:p>
-      <w:pPr>
-        <w:jc w:val="both"/>
+    <w:p/>
+    <w:p>
+      <w:pPr>
+        <w:jc w:val="both"/>
+        <w:rPr>
+          <w:rFonts w:ascii="Arial" w:hAnsi="Arial" w:cs="Arial"/>
+        </w:rPr>
+      </w:pPr>
+    </w:p>
+    <w:p>
+      <w:pPr>
+        <w:jc w:val="center"/>
         <w:rPr>
           <w:rFonts w:ascii="Arial" w:hAnsi="Arial" w:cs="Arial"/>
         </w:rPr>
@@ -5122,16 +5206,292 @@
           <w:szCs w:val="56"/>
           <w:lang w:val="en-GB" w:eastAsia="en-GB"/>
         </w:rPr>
-        <w:t>//model</w:t>
-      </w:r>
-    </w:p>
-    <w:p>
-      <w:pPr>
-        <w:jc w:val="both"/>
-        <w:rPr>
-          <w:rFonts w:ascii="Arial" w:hAnsi="Arial" w:cs="Arial"/>
-        </w:rPr>
-      </w:pPr>
+        <w:drawing>
+          <wp:inline distT="0" distB="0" distL="0" distR="0" wp14:anchorId="7B130684" wp14:editId="63A45E5A">
+            <wp:extent cx="6331585" cy="4549140"/>
+            <wp:effectExtent l="0" t="0" r="0" b="0"/>
+            <wp:docPr id="11" name="Immagine 11" descr="C:\Users\vale9\AppData\Local\Microsoft\Windows\INetCache\Content.Word\navigation.png"/>
+            <wp:cNvGraphicFramePr>
+              <a:graphicFrameLocks xmlns:a="http://schemas.openxmlformats.org/drawingml/2006/main" noChangeAspect="1"/>
+            </wp:cNvGraphicFramePr>
+            <a:graphic xmlns:a="http://schemas.openxmlformats.org/drawingml/2006/main">
+              <a:graphicData uri="http://schemas.openxmlformats.org/drawingml/2006/picture">
+                <pic:pic xmlns:pic="http://schemas.openxmlformats.org/drawingml/2006/picture">
+                  <pic:nvPicPr>
+                    <pic:cNvPr id="0" name="Picture 1" descr="C:\Users\vale9\AppData\Local\Microsoft\Windows\INetCache\Content.Word\navigation.png"/>
+                    <pic:cNvPicPr>
+                      <a:picLocks noChangeAspect="1" noChangeArrowheads="1"/>
+                    </pic:cNvPicPr>
+                  </pic:nvPicPr>
+                  <pic:blipFill>
+                    <a:blip r:embed="rId15">
+                      <a:extLst>
+                        <a:ext uri="{28A0092B-C50C-407E-A947-70E740481C1C}">
+                          <a14:useLocalDpi xmlns:a14="http://schemas.microsoft.com/office/drawing/2010/main" val="0"/>
+                        </a:ext>
+                      </a:extLst>
+                    </a:blip>
+                    <a:srcRect/>
+                    <a:stretch>
+                      <a:fillRect/>
+                    </a:stretch>
+                  </pic:blipFill>
+                  <pic:spPr bwMode="auto">
+                    <a:xfrm>
+                      <a:off x="0" y="0"/>
+                      <a:ext cx="6331585" cy="4549140"/>
+                    </a:xfrm>
+                    <a:prstGeom prst="rect">
+                      <a:avLst/>
+                    </a:prstGeom>
+                    <a:noFill/>
+                    <a:ln>
+                      <a:noFill/>
+                    </a:ln>
+                  </pic:spPr>
+                </pic:pic>
+              </a:graphicData>
+            </a:graphic>
+          </wp:inline>
+        </w:drawing>
+      </w:r>
+    </w:p>
+    <w:p>
+      <w:pPr>
+        <w:jc w:val="both"/>
+        <w:rPr>
+          <w:rFonts w:ascii="Arial" w:hAnsi="Arial" w:cs="Arial"/>
+        </w:rPr>
+      </w:pPr>
+    </w:p>
+    <w:p>
+      <w:pPr>
+        <w:jc w:val="both"/>
+        <w:rPr>
+          <w:rFonts w:ascii="Arial" w:hAnsi="Arial" w:cs="Arial"/>
+        </w:rPr>
+      </w:pPr>
+    </w:p>
+    <w:p>
+      <w:pPr>
+        <w:jc w:val="both"/>
+        <w:rPr>
+          <w:rFonts w:ascii="Arial" w:hAnsi="Arial" w:cs="Arial"/>
+        </w:rPr>
+      </w:pPr>
+    </w:p>
+    <w:p>
+      <w:pPr>
+        <w:jc w:val="both"/>
+        <w:rPr>
+          <w:rFonts w:ascii="Arial" w:hAnsi="Arial" w:cs="Arial"/>
+        </w:rPr>
+      </w:pPr>
+    </w:p>
+    <w:p>
+      <w:pPr>
+        <w:jc w:val="both"/>
+        <w:rPr>
+          <w:rFonts w:ascii="Arial" w:hAnsi="Arial" w:cs="Arial"/>
+        </w:rPr>
+      </w:pPr>
+    </w:p>
+    <w:p>
+      <w:pPr>
+        <w:jc w:val="both"/>
+        <w:rPr>
+          <w:rFonts w:ascii="Arial" w:hAnsi="Arial" w:cs="Arial"/>
+        </w:rPr>
+      </w:pPr>
+    </w:p>
+    <w:p>
+      <w:pPr>
+        <w:jc w:val="both"/>
+        <w:rPr>
+          <w:rFonts w:ascii="Arial" w:hAnsi="Arial" w:cs="Arial"/>
+        </w:rPr>
+      </w:pPr>
+    </w:p>
+    <w:p>
+      <w:pPr>
+        <w:jc w:val="both"/>
+        <w:rPr>
+          <w:rFonts w:ascii="Arial" w:hAnsi="Arial" w:cs="Arial"/>
+        </w:rPr>
+      </w:pPr>
+    </w:p>
+    <w:p>
+      <w:pPr>
+        <w:jc w:val="both"/>
+        <w:rPr>
+          <w:rFonts w:ascii="Arial" w:hAnsi="Arial" w:cs="Arial"/>
+        </w:rPr>
+      </w:pPr>
+    </w:p>
+    <w:p>
+      <w:pPr>
+        <w:jc w:val="both"/>
+        <w:rPr>
+          <w:rFonts w:ascii="Arial" w:hAnsi="Arial" w:cs="Arial"/>
+        </w:rPr>
+      </w:pPr>
+    </w:p>
+    <w:p>
+      <w:pPr>
+        <w:jc w:val="both"/>
+        <w:rPr>
+          <w:rFonts w:ascii="Arial" w:hAnsi="Arial" w:cs="Arial"/>
+        </w:rPr>
+      </w:pPr>
+    </w:p>
+    <w:p>
+      <w:pPr>
+        <w:jc w:val="both"/>
+        <w:rPr>
+          <w:rFonts w:ascii="Arial" w:hAnsi="Arial" w:cs="Arial"/>
+        </w:rPr>
+      </w:pPr>
+      <w:r>
+        <w:rPr>
+          <w:rFonts w:ascii="Arial" w:hAnsi="Arial" w:cs="Arial"/>
+          <w:noProof/>
+          <w:lang w:val="en-GB" w:eastAsia="en-GB"/>
+        </w:rPr>
+        <w:lastRenderedPageBreak/>
+        <w:drawing>
+          <wp:anchor distT="0" distB="0" distL="114300" distR="114300" simplePos="0" relativeHeight="251658240" behindDoc="0" locked="0" layoutInCell="1" allowOverlap="1" wp14:anchorId="2D27FA65" wp14:editId="33C48B85">
+            <wp:simplePos x="0" y="0"/>
+            <wp:positionH relativeFrom="column">
+              <wp:posOffset>2990215</wp:posOffset>
+            </wp:positionH>
+            <wp:positionV relativeFrom="paragraph">
+              <wp:posOffset>2347</wp:posOffset>
+            </wp:positionV>
+            <wp:extent cx="3339548" cy="4229832"/>
+            <wp:effectExtent l="0" t="0" r="0" b="0"/>
+            <wp:wrapSquare wrapText="bothSides"/>
+            <wp:docPr id="12" name="Immagine 12" descr="C:\Users\vale9\AppData\Local\Microsoft\Windows\INetCache\Content.Word\subNav1.png"/>
+            <wp:cNvGraphicFramePr>
+              <a:graphicFrameLocks xmlns:a="http://schemas.openxmlformats.org/drawingml/2006/main" noChangeAspect="1"/>
+            </wp:cNvGraphicFramePr>
+            <a:graphic xmlns:a="http://schemas.openxmlformats.org/drawingml/2006/main">
+              <a:graphicData uri="http://schemas.openxmlformats.org/drawingml/2006/picture">
+                <pic:pic xmlns:pic="http://schemas.openxmlformats.org/drawingml/2006/picture">
+                  <pic:nvPicPr>
+                    <pic:cNvPr id="0" name="Picture 2" descr="C:\Users\vale9\AppData\Local\Microsoft\Windows\INetCache\Content.Word\subNav1.png"/>
+                    <pic:cNvPicPr>
+                      <a:picLocks noChangeAspect="1" noChangeArrowheads="1"/>
+                    </pic:cNvPicPr>
+                  </pic:nvPicPr>
+                  <pic:blipFill>
+                    <a:blip r:embed="rId16">
+                      <a:extLst>
+                        <a:ext uri="{28A0092B-C50C-407E-A947-70E740481C1C}">
+                          <a14:useLocalDpi xmlns:a14="http://schemas.microsoft.com/office/drawing/2010/main" val="0"/>
+                        </a:ext>
+                      </a:extLst>
+                    </a:blip>
+                    <a:srcRect/>
+                    <a:stretch>
+                      <a:fillRect/>
+                    </a:stretch>
+                  </pic:blipFill>
+                  <pic:spPr bwMode="auto">
+                    <a:xfrm>
+                      <a:off x="0" y="0"/>
+                      <a:ext cx="3339548" cy="4229832"/>
+                    </a:xfrm>
+                    <a:prstGeom prst="rect">
+                      <a:avLst/>
+                    </a:prstGeom>
+                    <a:noFill/>
+                    <a:ln>
+                      <a:noFill/>
+                    </a:ln>
+                  </pic:spPr>
+                </pic:pic>
+              </a:graphicData>
+            </a:graphic>
+          </wp:anchor>
+        </w:drawing>
+      </w:r>
+      <w:r>
+        <w:rPr>
+          <w:rFonts w:ascii="Arial" w:hAnsi="Arial" w:cs="Arial"/>
+          <w:b/>
+        </w:rPr>
+        <w:t>Splash Screen:</w:t>
+      </w:r>
+    </w:p>
+    <w:p>
+      <w:pPr>
+        <w:jc w:val="both"/>
+        <w:rPr>
+          <w:rFonts w:ascii="Arial" w:hAnsi="Arial" w:cs="Arial"/>
+        </w:rPr>
+      </w:pPr>
+      <w:r>
+        <w:rPr>
+          <w:rFonts w:ascii="Arial" w:hAnsi="Arial" w:cs="Arial"/>
+        </w:rPr>
+        <w:t xml:space="preserve">This is the opening view of </w:t>
+      </w:r>
+      <w:proofErr w:type="spellStart"/>
+      <w:r>
+        <w:rPr>
+          <w:rFonts w:ascii="Arial" w:hAnsi="Arial" w:cs="Arial"/>
+        </w:rPr>
+        <w:t>DifferenziAquila</w:t>
+      </w:r>
+      <w:proofErr w:type="spellEnd"/>
+      <w:r>
+        <w:rPr>
+          <w:rFonts w:ascii="Arial" w:hAnsi="Arial" w:cs="Arial"/>
+        </w:rPr>
+        <w:t xml:space="preserve">. The user </w:t>
+      </w:r>
+      <w:r>
+        <w:rPr>
+          <w:rFonts w:ascii="Arial" w:hAnsi="Arial" w:cs="Arial"/>
+        </w:rPr>
+        <w:t>will</w:t>
+      </w:r>
+      <w:r>
+        <w:rPr>
+          <w:rFonts w:ascii="Arial" w:hAnsi="Arial" w:cs="Arial"/>
+        </w:rPr>
+        <w:t xml:space="preserve"> see this</w:t>
+      </w:r>
+      <w:r>
+        <w:rPr>
+          <w:rFonts w:ascii="Arial" w:hAnsi="Arial" w:cs="Arial"/>
+        </w:rPr>
+        <w:t xml:space="preserve"> view</w:t>
+      </w:r>
+      <w:r>
+        <w:rPr>
+          <w:rFonts w:ascii="Arial" w:hAnsi="Arial" w:cs="Arial"/>
+        </w:rPr>
+        <w:t xml:space="preserve"> when he start</w:t>
+      </w:r>
+      <w:r>
+        <w:rPr>
+          <w:rFonts w:ascii="Arial" w:hAnsi="Arial" w:cs="Arial"/>
+        </w:rPr>
+        <w:t>s</w:t>
+      </w:r>
+      <w:r>
+        <w:rPr>
+          <w:rFonts w:ascii="Arial" w:hAnsi="Arial" w:cs="Arial"/>
+        </w:rPr>
+        <w:t xml:space="preserve"> the app.</w:t>
+      </w:r>
+      <w:r>
+        <w:rPr>
+          <w:rFonts w:ascii="Arial" w:hAnsi="Arial" w:cs="Arial"/>
+        </w:rPr>
+        <w:t xml:space="preserve"> </w:t>
+      </w:r>
     </w:p>
     <w:p>
       <w:pPr>
@@ -5155,45 +5515,363 @@
           <w:rFonts w:ascii="Arial" w:hAnsi="Arial" w:cs="Arial"/>
           <w:b/>
         </w:rPr>
-        <w:t>Splash Screen:</w:t>
-      </w:r>
-    </w:p>
-    <w:p>
-      <w:pPr>
-        <w:jc w:val="both"/>
-        <w:rPr>
-          <w:rFonts w:ascii="Arial" w:hAnsi="Arial" w:cs="Arial"/>
-        </w:rPr>
-      </w:pPr>
-      <w:r>
-        <w:rPr>
-          <w:rFonts w:ascii="Arial" w:hAnsi="Arial" w:cs="Arial"/>
-        </w:rPr>
-        <w:t xml:space="preserve">This is the opening view of DifferenziAquila. The user </w:t>
-      </w:r>
-      <w:r>
-        <w:rPr>
-          <w:rFonts w:ascii="Arial" w:hAnsi="Arial" w:cs="Arial"/>
-        </w:rPr>
-        <w:t>will</w:t>
-      </w:r>
-      <w:r>
-        <w:rPr>
-          <w:rFonts w:ascii="Arial" w:hAnsi="Arial" w:cs="Arial"/>
-        </w:rPr>
-        <w:t xml:space="preserve"> see this</w:t>
-      </w:r>
-      <w:r>
-        <w:rPr>
-          <w:rFonts w:ascii="Arial" w:hAnsi="Arial" w:cs="Arial"/>
-        </w:rPr>
-        <w:t xml:space="preserve"> view</w:t>
-      </w:r>
-      <w:r>
-        <w:rPr>
-          <w:rFonts w:ascii="Arial" w:hAnsi="Arial" w:cs="Arial"/>
-        </w:rPr>
-        <w:t xml:space="preserve"> when he start</w:t>
+        <w:t>Menu</w:t>
+      </w:r>
+      <w:r>
+        <w:rPr>
+          <w:rFonts w:ascii="Arial" w:hAnsi="Arial" w:cs="Arial"/>
+          <w:b/>
+        </w:rPr>
+        <w:t>:</w:t>
+      </w:r>
+    </w:p>
+    <w:p>
+      <w:pPr>
+        <w:jc w:val="both"/>
+        <w:rPr>
+          <w:rFonts w:ascii="Arial" w:hAnsi="Arial" w:cs="Arial"/>
+        </w:rPr>
+      </w:pPr>
+      <w:r>
+        <w:rPr>
+          <w:rFonts w:ascii="Arial" w:hAnsi="Arial" w:cs="Arial"/>
+        </w:rPr>
+        <w:t xml:space="preserve">This view is the first interactive view of </w:t>
+      </w:r>
+      <w:proofErr w:type="spellStart"/>
+      <w:r>
+        <w:rPr>
+          <w:rFonts w:ascii="Arial" w:hAnsi="Arial" w:cs="Arial"/>
+        </w:rPr>
+        <w:t>DiferenziAquila</w:t>
+      </w:r>
+      <w:proofErr w:type="spellEnd"/>
+      <w:r>
+        <w:rPr>
+          <w:rFonts w:ascii="Arial" w:hAnsi="Arial" w:cs="Arial"/>
+        </w:rPr>
+        <w:t>: here</w:t>
+      </w:r>
+      <w:r>
+        <w:rPr>
+          <w:rFonts w:ascii="Arial" w:hAnsi="Arial" w:cs="Arial"/>
+        </w:rPr>
+        <w:t xml:space="preserve"> the</w:t>
+      </w:r>
+      <w:r>
+        <w:rPr>
+          <w:rFonts w:ascii="Arial" w:hAnsi="Arial" w:cs="Arial"/>
+        </w:rPr>
+        <w:t xml:space="preserve"> user can choose what</w:t>
+      </w:r>
+      <w:r>
+        <w:rPr>
+          <w:rFonts w:ascii="Arial" w:hAnsi="Arial" w:cs="Arial"/>
+        </w:rPr>
+        <w:t xml:space="preserve"> to do and what to see. </w:t>
+      </w:r>
+    </w:p>
+    <w:p>
+      <w:pPr>
+        <w:jc w:val="both"/>
+        <w:rPr>
+          <w:rFonts w:ascii="Arial" w:hAnsi="Arial" w:cs="Arial"/>
+        </w:rPr>
+      </w:pPr>
+      <w:r>
+        <w:rPr>
+          <w:rFonts w:ascii="Arial" w:hAnsi="Arial" w:cs="Arial"/>
+        </w:rPr>
+        <w:t xml:space="preserve">We decided to make this view because we want </w:t>
+      </w:r>
+      <w:r>
+        <w:rPr>
+          <w:rFonts w:ascii="Arial" w:hAnsi="Arial" w:cs="Arial"/>
+        </w:rPr>
+        <w:t xml:space="preserve">to </w:t>
+      </w:r>
+      <w:r>
+        <w:rPr>
+          <w:rFonts w:ascii="Arial" w:hAnsi="Arial" w:cs="Arial"/>
+        </w:rPr>
+        <w:t xml:space="preserve">give </w:t>
+      </w:r>
+      <w:r>
+        <w:rPr>
+          <w:rFonts w:ascii="Arial" w:hAnsi="Arial" w:cs="Arial"/>
+        </w:rPr>
+        <w:t>the user the possibility to choos</w:t>
+      </w:r>
+      <w:r>
+        <w:rPr>
+          <w:rFonts w:ascii="Arial" w:hAnsi="Arial" w:cs="Arial"/>
+        </w:rPr>
+        <w:t xml:space="preserve">e </w:t>
+      </w:r>
+      <w:r>
+        <w:rPr>
+          <w:rFonts w:ascii="Arial" w:hAnsi="Arial" w:cs="Arial"/>
+        </w:rPr>
+        <w:t>immediately what he wants to do, right after opening the app.</w:t>
+      </w:r>
+    </w:p>
+    <w:p>
+      <w:pPr>
+        <w:jc w:val="both"/>
+        <w:rPr>
+          <w:rFonts w:ascii="Arial" w:hAnsi="Arial" w:cs="Arial"/>
+          <w:b/>
+        </w:rPr>
+      </w:pPr>
+    </w:p>
+    <w:p>
+      <w:pPr>
+        <w:spacing w:after="120"/>
+        <w:jc w:val="both"/>
+        <w:rPr>
+          <w:rFonts w:ascii="Arial" w:hAnsi="Arial" w:cs="Arial"/>
+          <w:b/>
+        </w:rPr>
+      </w:pPr>
+      <w:r>
+        <w:rPr>
+          <w:rFonts w:ascii="Arial" w:hAnsi="Arial" w:cs="Arial"/>
+          <w:b/>
+        </w:rPr>
+        <w:t>Calendar:</w:t>
+      </w:r>
+    </w:p>
+    <w:p>
+      <w:pPr>
+        <w:jc w:val="both"/>
+        <w:rPr>
+          <w:rFonts w:ascii="Arial" w:hAnsi="Arial" w:cs="Arial"/>
+        </w:rPr>
+      </w:pPr>
+      <w:r>
+        <w:rPr>
+          <w:rFonts w:ascii="Arial" w:hAnsi="Arial" w:cs="Arial"/>
+        </w:rPr>
+        <w:t xml:space="preserve">This view </w:t>
+      </w:r>
+      <w:r>
+        <w:rPr>
+          <w:rFonts w:ascii="Arial" w:hAnsi="Arial" w:cs="Arial"/>
+        </w:rPr>
+        <w:t>exhibits</w:t>
+      </w:r>
+      <w:r>
+        <w:rPr>
+          <w:rFonts w:ascii="Arial" w:hAnsi="Arial" w:cs="Arial"/>
+        </w:rPr>
+        <w:t xml:space="preserve"> </w:t>
+      </w:r>
+      <w:r>
+        <w:rPr>
+          <w:rFonts w:ascii="Arial" w:hAnsi="Arial" w:cs="Arial"/>
+        </w:rPr>
+        <w:t>the</w:t>
+      </w:r>
+      <w:r>
+        <w:rPr>
+          <w:rFonts w:ascii="Arial" w:hAnsi="Arial" w:cs="Arial"/>
+        </w:rPr>
+        <w:t xml:space="preserve"> </w:t>
+      </w:r>
+      <w:r>
+        <w:rPr>
+          <w:rFonts w:ascii="Arial" w:hAnsi="Arial" w:cs="Arial"/>
+        </w:rPr>
+        <w:t xml:space="preserve">selective </w:t>
+      </w:r>
+      <w:r>
+        <w:rPr>
+          <w:rFonts w:ascii="Arial" w:hAnsi="Arial" w:cs="Arial"/>
+        </w:rPr>
+        <w:t>waste collection</w:t>
+      </w:r>
+      <w:r>
+        <w:rPr>
+          <w:rFonts w:ascii="Arial" w:hAnsi="Arial" w:cs="Arial"/>
+        </w:rPr>
+        <w:t xml:space="preserve"> schedule</w:t>
+      </w:r>
+      <w:r>
+        <w:rPr>
+          <w:rFonts w:ascii="Arial" w:hAnsi="Arial" w:cs="Arial"/>
+        </w:rPr>
+        <w:t xml:space="preserve"> </w:t>
+      </w:r>
+      <w:r>
+        <w:rPr>
+          <w:rFonts w:ascii="Arial" w:hAnsi="Arial" w:cs="Arial"/>
+        </w:rPr>
+        <w:t>through a digital calendar</w:t>
+      </w:r>
+      <w:r>
+        <w:rPr>
+          <w:rFonts w:ascii="Arial" w:hAnsi="Arial" w:cs="Arial"/>
+        </w:rPr>
+        <w:t>.</w:t>
+      </w:r>
+    </w:p>
+    <w:p>
+      <w:pPr>
+        <w:jc w:val="both"/>
+        <w:rPr>
+          <w:rFonts w:ascii="Arial" w:hAnsi="Arial" w:cs="Arial"/>
+        </w:rPr>
+      </w:pPr>
+    </w:p>
+    <w:p>
+      <w:pPr>
+        <w:spacing w:after="120"/>
+        <w:jc w:val="both"/>
+        <w:rPr>
+          <w:rFonts w:ascii="Arial" w:hAnsi="Arial" w:cs="Arial"/>
+          <w:b/>
+        </w:rPr>
+      </w:pPr>
+      <w:r>
+        <w:rPr>
+          <w:rFonts w:ascii="Arial" w:hAnsi="Arial" w:cs="Arial"/>
+          <w:b/>
+        </w:rPr>
+        <w:t>News list:</w:t>
+      </w:r>
+    </w:p>
+    <w:p>
+      <w:pPr>
+        <w:jc w:val="both"/>
+        <w:rPr>
+          <w:rFonts w:ascii="Arial" w:hAnsi="Arial" w:cs="Arial"/>
+        </w:rPr>
+      </w:pPr>
+      <w:r>
+        <w:rPr>
+          <w:rFonts w:ascii="Arial" w:hAnsi="Arial" w:cs="Arial"/>
+        </w:rPr>
+        <w:t>This view contains the list of news and essentials communications.</w:t>
+      </w:r>
+    </w:p>
+    <w:p>
+      <w:pPr>
+        <w:jc w:val="both"/>
+        <w:rPr>
+          <w:rFonts w:ascii="Arial" w:hAnsi="Arial" w:cs="Arial"/>
+        </w:rPr>
+      </w:pPr>
+      <w:r>
+        <w:rPr>
+          <w:rFonts w:ascii="Arial" w:hAnsi="Arial" w:cs="Arial"/>
+        </w:rPr>
+        <w:t xml:space="preserve">On this page will be published disservices and changes in the calendar. </w:t>
+      </w:r>
+    </w:p>
+    <w:p>
+      <w:pPr>
+        <w:spacing w:after="120"/>
+        <w:jc w:val="both"/>
+        <w:rPr>
+          <w:rFonts w:ascii="Arial" w:hAnsi="Arial" w:cs="Arial"/>
+          <w:b/>
+        </w:rPr>
+      </w:pPr>
+    </w:p>
+    <w:p>
+      <w:pPr>
+        <w:spacing w:after="120"/>
+        <w:jc w:val="both"/>
+        <w:rPr>
+          <w:rFonts w:ascii="Arial" w:hAnsi="Arial" w:cs="Arial"/>
+          <w:b/>
+        </w:rPr>
+      </w:pPr>
+      <w:r>
+        <w:rPr>
+          <w:rFonts w:ascii="Arial" w:hAnsi="Arial" w:cs="Arial"/>
+          <w:b/>
+        </w:rPr>
+        <w:t>Settings:</w:t>
+      </w:r>
+    </w:p>
+    <w:p>
+      <w:pPr>
+        <w:jc w:val="both"/>
+        <w:rPr>
+          <w:rFonts w:ascii="Arial" w:hAnsi="Arial" w:cs="Arial"/>
+        </w:rPr>
+      </w:pPr>
+      <w:r>
+        <w:rPr>
+          <w:rFonts w:ascii="Arial" w:hAnsi="Arial" w:cs="Arial"/>
+        </w:rPr>
+        <w:t>This is where the user can choose</w:t>
+      </w:r>
+      <w:r>
+        <w:rPr>
+          <w:rFonts w:ascii="Arial" w:hAnsi="Arial" w:cs="Arial"/>
+        </w:rPr>
+        <w:t xml:space="preserve"> (if and)</w:t>
+      </w:r>
+      <w:r>
+        <w:rPr>
+          <w:rFonts w:ascii="Arial" w:hAnsi="Arial" w:cs="Arial"/>
+        </w:rPr>
+        <w:t xml:space="preserve"> when to receive notifications and </w:t>
+      </w:r>
+      <w:r>
+        <w:rPr>
+          <w:rFonts w:ascii="Arial" w:hAnsi="Arial" w:cs="Arial"/>
+        </w:rPr>
+        <w:t>find information on the company.</w:t>
+      </w:r>
+    </w:p>
+    <w:p>
+      <w:pPr>
+        <w:jc w:val="both"/>
+        <w:rPr>
+          <w:rFonts w:ascii="Arial" w:hAnsi="Arial" w:cs="Arial"/>
+          <w:b/>
+        </w:rPr>
+      </w:pPr>
+    </w:p>
+    <w:p>
+      <w:pPr>
+        <w:spacing w:after="120"/>
+        <w:jc w:val="both"/>
+        <w:rPr>
+          <w:rFonts w:ascii="Arial" w:hAnsi="Arial" w:cs="Arial"/>
+          <w:b/>
+        </w:rPr>
+      </w:pPr>
+      <w:r>
+        <w:rPr>
+          <w:rFonts w:ascii="Arial" w:hAnsi="Arial" w:cs="Arial"/>
+          <w:b/>
+        </w:rPr>
+        <w:t>Map</w:t>
+      </w:r>
+      <w:r>
+        <w:rPr>
+          <w:rFonts w:ascii="Arial" w:hAnsi="Arial" w:cs="Arial"/>
+          <w:b/>
+        </w:rPr>
+        <w:t>:</w:t>
+      </w:r>
+    </w:p>
+    <w:p>
+      <w:pPr>
+        <w:jc w:val="both"/>
+        <w:rPr>
+          <w:rFonts w:ascii="Arial" w:hAnsi="Arial" w:cs="Arial"/>
+        </w:rPr>
+      </w:pPr>
+      <w:r>
+        <w:rPr>
+          <w:rFonts w:ascii="Arial" w:hAnsi="Arial" w:cs="Arial"/>
+        </w:rPr>
+        <w:t>This view show</w:t>
       </w:r>
       <w:r>
         <w:rPr>
@@ -5205,20 +5883,391 @@
         <w:rPr>
           <w:rFonts w:ascii="Arial" w:hAnsi="Arial" w:cs="Arial"/>
         </w:rPr>
-        <w:t xml:space="preserve"> the app.</w:t>
-      </w:r>
-      <w:r>
-        <w:rPr>
-          <w:rFonts w:ascii="Arial" w:hAnsi="Arial" w:cs="Arial"/>
-        </w:rPr>
+        <w:t xml:space="preserve"> all collection points for special waste</w:t>
+      </w:r>
+      <w:r>
+        <w:rPr>
+          <w:rFonts w:ascii="Arial" w:hAnsi="Arial" w:cs="Arial"/>
+        </w:rPr>
+        <w:t>s</w:t>
+      </w:r>
+      <w:r>
+        <w:rPr>
+          <w:rFonts w:ascii="Arial" w:hAnsi="Arial" w:cs="Arial"/>
+        </w:rPr>
+        <w:t xml:space="preserve">, such as </w:t>
+      </w:r>
+      <w:r>
+        <w:rPr>
+          <w:rFonts w:ascii="Arial" w:hAnsi="Arial" w:cs="Arial"/>
+        </w:rPr>
+        <w:t>used</w:t>
+      </w:r>
+      <w:r>
+        <w:rPr>
+          <w:rFonts w:ascii="Arial" w:hAnsi="Arial" w:cs="Arial"/>
+        </w:rPr>
+        <w:t xml:space="preserve"> oils, </w:t>
+      </w:r>
+      <w:r>
+        <w:rPr>
+          <w:rFonts w:ascii="Arial" w:hAnsi="Arial" w:cs="Arial"/>
+        </w:rPr>
+        <w:t xml:space="preserve">used </w:t>
+      </w:r>
+      <w:r>
+        <w:rPr>
+          <w:rFonts w:ascii="Arial" w:hAnsi="Arial" w:cs="Arial"/>
+        </w:rPr>
+        <w:t>ba</w:t>
+      </w:r>
+      <w:r>
+        <w:rPr>
+          <w:rFonts w:ascii="Arial" w:hAnsi="Arial" w:cs="Arial"/>
+        </w:rPr>
+        <w:t>tteries, clothes, etc.</w:t>
+      </w:r>
+    </w:p>
+    <w:p>
+      <w:pPr>
+        <w:jc w:val="both"/>
+        <w:rPr>
+          <w:rFonts w:ascii="Arial" w:hAnsi="Arial" w:cs="Arial"/>
+        </w:rPr>
+      </w:pPr>
+    </w:p>
+    <w:p>
+      <w:pPr>
+        <w:spacing w:after="120"/>
+        <w:jc w:val="both"/>
+        <w:rPr>
+          <w:rFonts w:ascii="Arial" w:hAnsi="Arial" w:cs="Arial"/>
+          <w:b/>
+        </w:rPr>
+      </w:pPr>
+      <w:r>
+        <w:rPr>
+          <w:rFonts w:ascii="Arial" w:hAnsi="Arial" w:cs="Arial"/>
+          <w:b/>
+        </w:rPr>
+        <w:t>News:</w:t>
+      </w:r>
+    </w:p>
+    <w:p>
+      <w:pPr>
+        <w:jc w:val="both"/>
+        <w:rPr>
+          <w:rFonts w:ascii="Arial" w:hAnsi="Arial" w:cs="Arial"/>
+        </w:rPr>
+      </w:pPr>
+      <w:r>
+        <w:rPr>
+          <w:rFonts w:ascii="Arial" w:hAnsi="Arial" w:cs="Arial"/>
+        </w:rPr>
+        <w:t xml:space="preserve">This is the view that shows the details of a single news. </w:t>
+      </w:r>
+    </w:p>
+    <w:p>
+      <w:pPr>
+        <w:jc w:val="both"/>
+        <w:rPr>
+          <w:rFonts w:ascii="Arial" w:hAnsi="Arial" w:cs="Arial"/>
+        </w:rPr>
+      </w:pPr>
+    </w:p>
+    <w:p>
+      <w:pPr>
+        <w:jc w:val="both"/>
+        <w:rPr>
+          <w:rFonts w:ascii="Arial" w:hAnsi="Arial" w:cs="Arial"/>
+          <w:b/>
+        </w:rPr>
+      </w:pPr>
+    </w:p>
+    <w:p>
+      <w:pPr>
+        <w:jc w:val="both"/>
+        <w:rPr>
+          <w:rFonts w:ascii="Arial" w:hAnsi="Arial" w:cs="Arial"/>
+          <w:b/>
+        </w:rPr>
+      </w:pPr>
+    </w:p>
+    <w:p>
+      <w:pPr>
+        <w:jc w:val="both"/>
+        <w:rPr>
+          <w:rFonts w:ascii="Arial" w:hAnsi="Arial" w:cs="Arial"/>
+          <w:b/>
+        </w:rPr>
+      </w:pPr>
+    </w:p>
+    <w:p>
+      <w:pPr>
+        <w:jc w:val="both"/>
+        <w:rPr>
+          <w:rFonts w:ascii="Arial" w:hAnsi="Arial" w:cs="Arial"/>
+          <w:b/>
+        </w:rPr>
+      </w:pPr>
+    </w:p>
+    <w:p>
+      <w:pPr>
+        <w:jc w:val="both"/>
+        <w:rPr>
+          <w:rFonts w:ascii="Arial" w:hAnsi="Arial" w:cs="Arial"/>
+          <w:b/>
+        </w:rPr>
+      </w:pPr>
+    </w:p>
+    <w:p>
+      <w:pPr>
+        <w:jc w:val="both"/>
+        <w:rPr>
+          <w:rFonts w:ascii="Arial" w:hAnsi="Arial" w:cs="Arial"/>
+          <w:b/>
+        </w:rPr>
+      </w:pPr>
+    </w:p>
+    <w:p>
+      <w:pPr>
+        <w:spacing w:after="120"/>
+        <w:jc w:val="both"/>
+        <w:rPr>
+          <w:rFonts w:ascii="Arial" w:hAnsi="Arial" w:cs="Arial"/>
+          <w:b/>
+        </w:rPr>
+      </w:pPr>
+      <w:r>
+        <w:rPr>
+          <w:rFonts w:ascii="Arial" w:hAnsi="Arial" w:cs="Arial"/>
+          <w:b/>
+          <w:noProof/>
+          <w:lang w:val="en-GB" w:eastAsia="en-GB"/>
+        </w:rPr>
+        <w:lastRenderedPageBreak/>
+        <w:drawing>
+          <wp:anchor distT="0" distB="0" distL="114300" distR="114300" simplePos="0" relativeHeight="251659264" behindDoc="1" locked="0" layoutInCell="1" allowOverlap="1" wp14:anchorId="03C42AD8" wp14:editId="16294B94">
+            <wp:simplePos x="0" y="0"/>
+            <wp:positionH relativeFrom="column">
+              <wp:posOffset>2818268</wp:posOffset>
+            </wp:positionH>
+            <wp:positionV relativeFrom="paragraph">
+              <wp:posOffset>10077</wp:posOffset>
+            </wp:positionV>
+            <wp:extent cx="3508983" cy="3154017"/>
+            <wp:effectExtent l="0" t="0" r="0" b="0"/>
+            <wp:wrapTight wrapText="bothSides">
+              <wp:wrapPolygon edited="0">
+                <wp:start x="0" y="0"/>
+                <wp:lineTo x="0" y="21530"/>
+                <wp:lineTo x="21463" y="21530"/>
+                <wp:lineTo x="21463" y="0"/>
+                <wp:lineTo x="0" y="0"/>
+              </wp:wrapPolygon>
+            </wp:wrapTight>
+            <wp:docPr id="14" name="Immagine 14" descr="C:\Users\vale9\AppData\Local\Microsoft\Windows\INetCache\Content.Word\subNav2.png"/>
+            <wp:cNvGraphicFramePr>
+              <a:graphicFrameLocks xmlns:a="http://schemas.openxmlformats.org/drawingml/2006/main" noChangeAspect="1"/>
+            </wp:cNvGraphicFramePr>
+            <a:graphic xmlns:a="http://schemas.openxmlformats.org/drawingml/2006/main">
+              <a:graphicData uri="http://schemas.openxmlformats.org/drawingml/2006/picture">
+                <pic:pic xmlns:pic="http://schemas.openxmlformats.org/drawingml/2006/picture">
+                  <pic:nvPicPr>
+                    <pic:cNvPr id="0" name="Picture 3" descr="C:\Users\vale9\AppData\Local\Microsoft\Windows\INetCache\Content.Word\subNav2.png"/>
+                    <pic:cNvPicPr>
+                      <a:picLocks noChangeAspect="1" noChangeArrowheads="1"/>
+                    </pic:cNvPicPr>
+                  </pic:nvPicPr>
+                  <pic:blipFill>
+                    <a:blip r:embed="rId17">
+                      <a:extLst>
+                        <a:ext uri="{28A0092B-C50C-407E-A947-70E740481C1C}">
+                          <a14:useLocalDpi xmlns:a14="http://schemas.microsoft.com/office/drawing/2010/main" val="0"/>
+                        </a:ext>
+                      </a:extLst>
+                    </a:blip>
+                    <a:srcRect/>
+                    <a:stretch>
+                      <a:fillRect/>
+                    </a:stretch>
+                  </pic:blipFill>
+                  <pic:spPr bwMode="auto">
+                    <a:xfrm>
+                      <a:off x="0" y="0"/>
+                      <a:ext cx="3508983" cy="3154017"/>
+                    </a:xfrm>
+                    <a:prstGeom prst="rect">
+                      <a:avLst/>
+                    </a:prstGeom>
+                    <a:noFill/>
+                    <a:ln>
+                      <a:noFill/>
+                    </a:ln>
+                  </pic:spPr>
+                </pic:pic>
+              </a:graphicData>
+            </a:graphic>
+          </wp:anchor>
+        </w:drawing>
+      </w:r>
+      <w:r>
+        <w:rPr>
+          <w:rFonts w:ascii="Arial" w:hAnsi="Arial" w:cs="Arial"/>
+          <w:b/>
+        </w:rPr>
+        <w:t>Log In:</w:t>
+      </w:r>
+    </w:p>
+    <w:p>
+      <w:pPr>
+        <w:jc w:val="both"/>
+        <w:rPr>
+          <w:rFonts w:ascii="Arial" w:hAnsi="Arial" w:cs="Arial"/>
+        </w:rPr>
+      </w:pPr>
+      <w:r>
+        <w:rPr>
+          <w:rFonts w:ascii="Arial" w:hAnsi="Arial" w:cs="Arial"/>
+        </w:rPr>
+        <w:t>This is view that allows the user to log in and consequently allow the user to access to the areas reserved for costumers.</w:t>
+      </w:r>
+    </w:p>
+    <w:p>
+      <w:pPr>
+        <w:jc w:val="both"/>
+        <w:rPr>
+          <w:rFonts w:ascii="Arial" w:hAnsi="Arial" w:cs="Arial"/>
+        </w:rPr>
+      </w:pPr>
+    </w:p>
+    <w:p>
+      <w:pPr>
+        <w:spacing w:after="120"/>
+        <w:jc w:val="both"/>
+        <w:rPr>
+          <w:rFonts w:ascii="Arial" w:hAnsi="Arial" w:cs="Arial"/>
+          <w:b/>
+          <w:u w:val="single"/>
+        </w:rPr>
+      </w:pPr>
+      <w:r>
+        <w:rPr>
+          <w:rFonts w:ascii="Arial" w:hAnsi="Arial" w:cs="Arial"/>
+          <w:b/>
+        </w:rPr>
+        <w:t>Recycling sacks request:</w:t>
+      </w:r>
+    </w:p>
+    <w:p>
+      <w:pPr>
+        <w:jc w:val="both"/>
+        <w:rPr>
+          <w:rFonts w:ascii="Arial" w:hAnsi="Arial" w:cs="Arial"/>
+        </w:rPr>
+      </w:pPr>
+      <w:r>
+        <w:rPr>
+          <w:rFonts w:ascii="Arial" w:hAnsi="Arial" w:cs="Arial"/>
+        </w:rPr>
+        <w:t>This</w:t>
+      </w:r>
+      <w:r>
+        <w:rPr>
+          <w:rFonts w:ascii="Arial" w:hAnsi="Arial" w:cs="Arial"/>
+        </w:rPr>
+        <w:t xml:space="preserve"> is first reserved </w:t>
+      </w:r>
+      <w:r>
+        <w:rPr>
+          <w:rFonts w:ascii="Arial" w:hAnsi="Arial" w:cs="Arial"/>
+        </w:rPr>
+        <w:t>view</w:t>
+      </w:r>
+      <w:r>
+        <w:rPr>
+          <w:rFonts w:ascii="Arial" w:hAnsi="Arial" w:cs="Arial"/>
+        </w:rPr>
+        <w:t xml:space="preserve"> where the user can access</w:t>
+      </w:r>
+      <w:r>
+        <w:rPr>
+          <w:rFonts w:ascii="Arial" w:hAnsi="Arial" w:cs="Arial"/>
+        </w:rPr>
+        <w:t xml:space="preserve"> only after log</w:t>
+      </w:r>
+      <w:r>
+        <w:rPr>
+          <w:rFonts w:ascii="Arial" w:hAnsi="Arial" w:cs="Arial"/>
+        </w:rPr>
+        <w:t>ging</w:t>
+      </w:r>
+      <w:r>
+        <w:rPr>
+          <w:rFonts w:ascii="Arial" w:hAnsi="Arial" w:cs="Arial"/>
+        </w:rPr>
+        <w:t xml:space="preserve"> in.</w:t>
+      </w:r>
+    </w:p>
+    <w:p>
+      <w:pPr>
+        <w:jc w:val="both"/>
+        <w:rPr>
+          <w:rFonts w:ascii="Arial" w:hAnsi="Arial" w:cs="Arial"/>
+        </w:rPr>
+      </w:pPr>
+      <w:r>
+        <w:rPr>
+          <w:rFonts w:ascii="Arial" w:hAnsi="Arial" w:cs="Arial"/>
+        </w:rPr>
+        <w:t xml:space="preserve">This </w:t>
+      </w:r>
+      <w:r>
+        <w:rPr>
+          <w:rFonts w:ascii="Arial" w:hAnsi="Arial" w:cs="Arial"/>
+        </w:rPr>
+        <w:t>view allows</w:t>
+      </w:r>
+      <w:r>
+        <w:rPr>
+          <w:rFonts w:ascii="Arial" w:hAnsi="Arial" w:cs="Arial"/>
+        </w:rPr>
+        <w:t xml:space="preserve"> the</w:t>
+      </w:r>
+      <w:r>
+        <w:rPr>
+          <w:rFonts w:ascii="Arial" w:hAnsi="Arial" w:cs="Arial"/>
+        </w:rPr>
+        <w:t xml:space="preserve"> user to order a certain amount of recycling sacks. Indeed,</w:t>
+      </w:r>
+      <w:r>
         <w:t xml:space="preserve"> </w:t>
       </w:r>
-    </w:p>
-    <w:p>
-      <w:pPr>
-        <w:jc w:val="both"/>
-        <w:rPr>
-          <w:rFonts w:ascii="Arial" w:hAnsi="Arial" w:cs="Arial"/>
+      <w:r>
+        <w:rPr>
+          <w:rFonts w:ascii="Arial" w:hAnsi="Arial" w:cs="Arial"/>
+        </w:rPr>
+        <w:t xml:space="preserve">we </w:t>
+      </w:r>
+      <w:r>
+        <w:rPr>
+          <w:rFonts w:ascii="Arial" w:hAnsi="Arial" w:cs="Arial"/>
+        </w:rPr>
+        <w:t>have assumed that the company provides adequate waste bags to each type of waste</w:t>
+      </w:r>
+      <w:r>
+        <w:rPr>
+          <w:rFonts w:ascii="Arial" w:hAnsi="Arial" w:cs="Arial"/>
+        </w:rPr>
+        <w:t>.</w:t>
+      </w:r>
+    </w:p>
+    <w:p>
+      <w:pPr>
+        <w:jc w:val="both"/>
+        <w:rPr>
+          <w:rFonts w:ascii="Arial" w:hAnsi="Arial" w:cs="Arial"/>
+          <w:b/>
         </w:rPr>
       </w:pPr>
     </w:p>
@@ -5236,8 +6285,301 @@
           <w:rFonts w:ascii="Arial" w:hAnsi="Arial" w:cs="Arial"/>
           <w:b/>
         </w:rPr>
-        <w:t>Menu</w:t>
-      </w:r>
+        <w:t>Special waste collection request:</w:t>
+      </w:r>
+    </w:p>
+    <w:p>
+      <w:pPr>
+        <w:jc w:val="both"/>
+        <w:rPr>
+          <w:rFonts w:ascii="Arial" w:hAnsi="Arial" w:cs="Arial"/>
+        </w:rPr>
+      </w:pPr>
+      <w:r>
+        <w:rPr>
+          <w:rFonts w:ascii="Arial" w:hAnsi="Arial" w:cs="Arial"/>
+        </w:rPr>
+        <w:t>This is second reserved view where the user can access only after logging in.</w:t>
+      </w:r>
+    </w:p>
+    <w:p>
+      <w:pPr>
+        <w:jc w:val="both"/>
+        <w:rPr>
+          <w:rFonts w:ascii="Arial" w:hAnsi="Arial" w:cs="Arial"/>
+        </w:rPr>
+      </w:pPr>
+      <w:r>
+        <w:rPr>
+          <w:rFonts w:ascii="Arial" w:hAnsi="Arial" w:cs="Arial"/>
+        </w:rPr>
+        <w:t xml:space="preserve">This view consists </w:t>
+      </w:r>
+      <w:r>
+        <w:rPr>
+          <w:rFonts w:ascii="Arial" w:hAnsi="Arial" w:cs="Arial"/>
+        </w:rPr>
+        <w:t>of</w:t>
+      </w:r>
+      <w:r>
+        <w:rPr>
+          <w:rFonts w:ascii="Arial" w:hAnsi="Arial" w:cs="Arial"/>
+        </w:rPr>
+        <w:t xml:space="preserve"> a </w:t>
+      </w:r>
+      <w:r>
+        <w:rPr>
+          <w:rFonts w:ascii="Arial" w:hAnsi="Arial" w:cs="Arial"/>
+        </w:rPr>
+        <w:t>request form</w:t>
+      </w:r>
+      <w:r>
+        <w:rPr>
+          <w:rFonts w:ascii="Arial" w:hAnsi="Arial" w:cs="Arial"/>
+        </w:rPr>
+        <w:t xml:space="preserve"> </w:t>
+      </w:r>
+      <w:r>
+        <w:rPr>
+          <w:rFonts w:ascii="Arial" w:hAnsi="Arial" w:cs="Arial"/>
+        </w:rPr>
+        <w:t>that is used to book a special waste collection, in this form the user has to provide some basic information about the items.</w:t>
+      </w:r>
+    </w:p>
+    <w:p>
+      <w:pPr>
+        <w:jc w:val="both"/>
+        <w:rPr>
+          <w:rFonts w:ascii="Arial" w:hAnsi="Arial" w:cs="Arial"/>
+        </w:rPr>
+      </w:pPr>
+      <w:r>
+        <w:rPr>
+          <w:rFonts w:ascii="Arial" w:hAnsi="Arial" w:cs="Arial"/>
+        </w:rPr>
+        <w:t>.</w:t>
+      </w:r>
+      <w:r>
+        <w:rPr>
+          <w:rFonts w:ascii="Arial" w:hAnsi="Arial" w:cs="Arial"/>
+        </w:rPr>
+        <w:t xml:space="preserve">  </w:t>
+      </w:r>
+    </w:p>
+    <w:p>
+      <w:pPr>
+        <w:jc w:val="both"/>
+        <w:rPr>
+          <w:rFonts w:ascii="Arial" w:hAnsi="Arial" w:cs="Arial"/>
+          <w:b/>
+        </w:rPr>
+      </w:pPr>
+    </w:p>
+    <w:p>
+      <w:pPr>
+        <w:jc w:val="both"/>
+        <w:rPr>
+          <w:rFonts w:ascii="Arial" w:hAnsi="Arial" w:cs="Arial"/>
+          <w:b/>
+        </w:rPr>
+      </w:pPr>
+    </w:p>
+    <w:p>
+      <w:pPr>
+        <w:pStyle w:val="Titolo1"/>
+      </w:pPr>
+    </w:p>
+    <w:p>
+      <w:pPr>
+        <w:pStyle w:val="Titolo1"/>
+      </w:pPr>
+    </w:p>
+    <w:p>
+      <w:pPr>
+        <w:pStyle w:val="Titolo1"/>
+      </w:pPr>
+    </w:p>
+    <w:p>
+      <w:pPr>
+        <w:pStyle w:val="Titolo1"/>
+      </w:pPr>
+    </w:p>
+    <w:p>
+      <w:pPr>
+        <w:pStyle w:val="Titolo1"/>
+      </w:pPr>
+    </w:p>
+    <w:p>
+      <w:pPr>
+        <w:pStyle w:val="Titolo1"/>
+      </w:pPr>
+    </w:p>
+    <w:p/>
+    <w:p/>
+    <w:p/>
+    <w:p>
+      <w:pPr>
+        <w:pStyle w:val="Titolo1"/>
+      </w:pPr>
+      <w:r>
+        <w:lastRenderedPageBreak/>
+        <w:t>Data</w:t>
+      </w:r>
+    </w:p>
+    <w:p>
+      <w:pPr>
+        <w:jc w:val="both"/>
+        <w:rPr>
+          <w:rFonts w:ascii="Arial" w:hAnsi="Arial" w:cs="Arial"/>
+        </w:rPr>
+      </w:pPr>
+      <w:r>
+        <w:rPr>
+          <w:rFonts w:ascii="Arial" w:hAnsi="Arial" w:cs="Arial"/>
+        </w:rPr>
+        <w:t xml:space="preserve"> </w:t>
+      </w:r>
+    </w:p>
+    <w:p>
+      <w:pPr>
+        <w:jc w:val="both"/>
+        <w:rPr>
+          <w:rFonts w:ascii="Arial" w:hAnsi="Arial" w:cs="Arial"/>
+        </w:rPr>
+      </w:pPr>
+    </w:p>
+    <w:p>
+      <w:pPr>
+        <w:jc w:val="both"/>
+        <w:rPr>
+          <w:rFonts w:ascii="Arial" w:hAnsi="Arial" w:cs="Arial"/>
+        </w:rPr>
+      </w:pPr>
+      <w:r>
+        <w:rPr>
+          <w:rFonts w:ascii="Arial" w:hAnsi="Arial" w:cs="Arial"/>
+          <w:b/>
+          <w:noProof/>
+          <w:color w:val="333399"/>
+          <w:sz w:val="56"/>
+          <w:szCs w:val="56"/>
+          <w:lang w:val="en-GB" w:eastAsia="en-GB"/>
+        </w:rPr>
+        <w:drawing>
+          <wp:inline distT="0" distB="0" distL="0" distR="0" wp14:anchorId="16F27B0B" wp14:editId="6F671FC6">
+            <wp:extent cx="6128385" cy="4245610"/>
+            <wp:effectExtent l="0" t="0" r="0" b="0"/>
+            <wp:docPr id="15" name="Immagine 15" descr="C:\Users\vale9\AppData\Local\Microsoft\Windows\INetCache\Content.Word\data.png"/>
+            <wp:cNvGraphicFramePr>
+              <a:graphicFrameLocks xmlns:a="http://schemas.openxmlformats.org/drawingml/2006/main" noChangeAspect="1"/>
+            </wp:cNvGraphicFramePr>
+            <a:graphic xmlns:a="http://schemas.openxmlformats.org/drawingml/2006/main">
+              <a:graphicData uri="http://schemas.openxmlformats.org/drawingml/2006/picture">
+                <pic:pic xmlns:pic="http://schemas.openxmlformats.org/drawingml/2006/picture">
+                  <pic:nvPicPr>
+                    <pic:cNvPr id="0" name="Picture 1" descr="C:\Users\vale9\AppData\Local\Microsoft\Windows\INetCache\Content.Word\data.png"/>
+                    <pic:cNvPicPr>
+                      <a:picLocks noChangeAspect="1" noChangeArrowheads="1"/>
+                    </pic:cNvPicPr>
+                  </pic:nvPicPr>
+                  <pic:blipFill>
+                    <a:blip r:embed="rId18">
+                      <a:extLst>
+                        <a:ext uri="{28A0092B-C50C-407E-A947-70E740481C1C}">
+                          <a14:useLocalDpi xmlns:a14="http://schemas.microsoft.com/office/drawing/2010/main" val="0"/>
+                        </a:ext>
+                      </a:extLst>
+                    </a:blip>
+                    <a:srcRect/>
+                    <a:stretch>
+                      <a:fillRect/>
+                    </a:stretch>
+                  </pic:blipFill>
+                  <pic:spPr bwMode="auto">
+                    <a:xfrm>
+                      <a:off x="0" y="0"/>
+                      <a:ext cx="6128385" cy="4245610"/>
+                    </a:xfrm>
+                    <a:prstGeom prst="rect">
+                      <a:avLst/>
+                    </a:prstGeom>
+                    <a:noFill/>
+                    <a:ln>
+                      <a:noFill/>
+                    </a:ln>
+                  </pic:spPr>
+                </pic:pic>
+              </a:graphicData>
+            </a:graphic>
+          </wp:inline>
+        </w:drawing>
+      </w:r>
+    </w:p>
+    <w:p>
+      <w:pPr>
+        <w:jc w:val="both"/>
+        <w:rPr>
+          <w:rFonts w:ascii="Arial" w:hAnsi="Arial" w:cs="Arial"/>
+        </w:rPr>
+      </w:pPr>
+    </w:p>
+    <w:p>
+      <w:pPr>
+        <w:spacing w:after="120"/>
+        <w:jc w:val="both"/>
+        <w:rPr>
+          <w:rFonts w:ascii="Arial" w:hAnsi="Arial" w:cs="Arial"/>
+          <w:b/>
+        </w:rPr>
+      </w:pPr>
+      <w:r>
+        <w:rPr>
+          <w:rFonts w:ascii="Arial" w:hAnsi="Arial" w:cs="Arial"/>
+          <w:b/>
+        </w:rPr>
+        <w:t>User:</w:t>
+      </w:r>
+    </w:p>
+    <w:p>
+      <w:pPr>
+        <w:jc w:val="both"/>
+        <w:rPr>
+          <w:rFonts w:ascii="Arial" w:hAnsi="Arial" w:cs="Arial"/>
+        </w:rPr>
+      </w:pPr>
+      <w:r>
+        <w:rPr>
+          <w:rFonts w:ascii="Arial" w:hAnsi="Arial" w:cs="Arial"/>
+        </w:rPr>
+        <w:t>The User entity represents the users with their basic information.</w:t>
+      </w:r>
+    </w:p>
+    <w:p>
+      <w:pPr>
+        <w:jc w:val="both"/>
+        <w:rPr>
+          <w:rFonts w:ascii="Arial" w:hAnsi="Arial" w:cs="Arial"/>
+        </w:rPr>
+      </w:pPr>
+    </w:p>
+    <w:p>
+      <w:pPr>
+        <w:spacing w:after="120"/>
+        <w:jc w:val="both"/>
+        <w:rPr>
+          <w:rFonts w:ascii="Arial" w:hAnsi="Arial" w:cs="Arial"/>
+          <w:b/>
+        </w:rPr>
+      </w:pPr>
+      <w:proofErr w:type="spellStart"/>
+      <w:r>
+        <w:rPr>
+          <w:rFonts w:ascii="Arial" w:hAnsi="Arial" w:cs="Arial"/>
+          <w:b/>
+        </w:rPr>
+        <w:t>SWRequest</w:t>
+      </w:r>
+      <w:proofErr w:type="spellEnd"/>
       <w:r>
         <w:rPr>
           <w:rFonts w:ascii="Arial" w:hAnsi="Arial" w:cs="Arial"/>
@@ -5257,77 +6599,34 @@
         <w:rPr>
           <w:rFonts w:ascii="Arial" w:hAnsi="Arial" w:cs="Arial"/>
         </w:rPr>
-        <w:t>This view is the first interactive view of DiferenziAquila: here</w:t>
-      </w:r>
-      <w:r>
-        <w:rPr>
-          <w:rFonts w:ascii="Arial" w:hAnsi="Arial" w:cs="Arial"/>
-        </w:rPr>
-        <w:t xml:space="preserve"> the</w:t>
-      </w:r>
-      <w:r>
-        <w:rPr>
-          <w:rFonts w:ascii="Arial" w:hAnsi="Arial" w:cs="Arial"/>
-        </w:rPr>
-        <w:t xml:space="preserve"> user can choose what</w:t>
-      </w:r>
-      <w:r>
-        <w:rPr>
-          <w:rFonts w:ascii="Arial" w:hAnsi="Arial" w:cs="Arial"/>
-        </w:rPr>
-        <w:t xml:space="preserve"> to do and what to see. </w:t>
-      </w:r>
-    </w:p>
-    <w:p>
-      <w:pPr>
-        <w:jc w:val="both"/>
-        <w:rPr>
-          <w:rFonts w:ascii="Arial" w:hAnsi="Arial" w:cs="Arial"/>
-        </w:rPr>
-      </w:pPr>
-      <w:r>
-        <w:rPr>
-          <w:rFonts w:ascii="Arial" w:hAnsi="Arial" w:cs="Arial"/>
-        </w:rPr>
-        <w:t xml:space="preserve">We decided to make this view because we want </w:t>
-      </w:r>
-      <w:r>
-        <w:rPr>
-          <w:rFonts w:ascii="Arial" w:hAnsi="Arial" w:cs="Arial"/>
-        </w:rPr>
-        <w:t xml:space="preserve">to </w:t>
-      </w:r>
-      <w:r>
-        <w:rPr>
-          <w:rFonts w:ascii="Arial" w:hAnsi="Arial" w:cs="Arial"/>
-        </w:rPr>
-        <w:t xml:space="preserve">give </w:t>
-      </w:r>
-      <w:r>
-        <w:rPr>
-          <w:rFonts w:ascii="Arial" w:hAnsi="Arial" w:cs="Arial"/>
-        </w:rPr>
-        <w:t>the user the possibility to choos</w:t>
-      </w:r>
-      <w:r>
-        <w:rPr>
-          <w:rFonts w:ascii="Arial" w:hAnsi="Arial" w:cs="Arial"/>
-        </w:rPr>
-        <w:t xml:space="preserve">e </w:t>
-      </w:r>
-      <w:r>
-        <w:rPr>
-          <w:rFonts w:ascii="Arial" w:hAnsi="Arial" w:cs="Arial"/>
-        </w:rPr>
-        <w:t>immediately what he wants to do, right after opening the app.</w:t>
-      </w:r>
-    </w:p>
-    <w:p>
-      <w:pPr>
-        <w:jc w:val="both"/>
-        <w:rPr>
-          <w:rFonts w:ascii="Arial" w:hAnsi="Arial" w:cs="Arial"/>
-          <w:b/>
+        <w:t xml:space="preserve">The </w:t>
+      </w:r>
+      <w:proofErr w:type="spellStart"/>
+      <w:r>
+        <w:rPr>
+          <w:rFonts w:ascii="Arial" w:hAnsi="Arial" w:cs="Arial"/>
+        </w:rPr>
+        <w:t>SWRequest</w:t>
+      </w:r>
+      <w:proofErr w:type="spellEnd"/>
+      <w:r>
+        <w:rPr>
+          <w:rFonts w:ascii="Arial" w:hAnsi="Arial" w:cs="Arial"/>
+        </w:rPr>
+        <w:t xml:space="preserve"> (Special Waste collection Request)</w:t>
+      </w:r>
+      <w:r>
+        <w:rPr>
+          <w:rFonts w:ascii="Arial" w:hAnsi="Arial" w:cs="Arial"/>
+        </w:rPr>
+        <w:t xml:space="preserve"> entity contains the user’s request list. Every user can submit zero or more requests, every request refers to a single user.</w:t>
+      </w:r>
+    </w:p>
+    <w:p>
+      <w:pPr>
+        <w:jc w:val="both"/>
+        <w:rPr>
+          <w:rFonts w:ascii="Arial" w:hAnsi="Arial" w:cs="Arial"/>
         </w:rPr>
       </w:pPr>
     </w:p>
@@ -5340,6 +6639,119 @@
           <w:b/>
         </w:rPr>
       </w:pPr>
+      <w:proofErr w:type="spellStart"/>
+      <w:r>
+        <w:rPr>
+          <w:rFonts w:ascii="Arial" w:hAnsi="Arial" w:cs="Arial"/>
+          <w:b/>
+        </w:rPr>
+        <w:t>RS</w:t>
+      </w:r>
+      <w:r>
+        <w:rPr>
+          <w:rFonts w:ascii="Arial" w:hAnsi="Arial" w:cs="Arial"/>
+          <w:b/>
+        </w:rPr>
+        <w:t>Request</w:t>
+      </w:r>
+      <w:proofErr w:type="spellEnd"/>
+      <w:r>
+        <w:rPr>
+          <w:rFonts w:ascii="Arial" w:hAnsi="Arial" w:cs="Arial"/>
+          <w:b/>
+        </w:rPr>
+        <w:t>:</w:t>
+      </w:r>
+    </w:p>
+    <w:p>
+      <w:pPr>
+        <w:jc w:val="both"/>
+        <w:rPr>
+          <w:rFonts w:ascii="Arial" w:hAnsi="Arial" w:cs="Arial"/>
+        </w:rPr>
+      </w:pPr>
+      <w:r>
+        <w:rPr>
+          <w:rFonts w:ascii="Arial" w:hAnsi="Arial" w:cs="Arial"/>
+        </w:rPr>
+        <w:t xml:space="preserve">The </w:t>
+      </w:r>
+      <w:proofErr w:type="spellStart"/>
+      <w:r>
+        <w:rPr>
+          <w:rFonts w:ascii="Arial" w:hAnsi="Arial" w:cs="Arial"/>
+        </w:rPr>
+        <w:t>RS</w:t>
+      </w:r>
+      <w:r>
+        <w:rPr>
+          <w:rFonts w:ascii="Arial" w:hAnsi="Arial" w:cs="Arial"/>
+        </w:rPr>
+        <w:t>Request</w:t>
+      </w:r>
+      <w:proofErr w:type="spellEnd"/>
+      <w:r>
+        <w:rPr>
+          <w:rFonts w:ascii="Arial" w:hAnsi="Arial" w:cs="Arial"/>
+        </w:rPr>
+        <w:t xml:space="preserve"> </w:t>
+      </w:r>
+      <w:r>
+        <w:rPr>
+          <w:rFonts w:ascii="Arial" w:hAnsi="Arial" w:cs="Arial"/>
+        </w:rPr>
+        <w:t xml:space="preserve">(Recycling Sacks Request) </w:t>
+      </w:r>
+      <w:r>
+        <w:rPr>
+          <w:rFonts w:ascii="Arial" w:hAnsi="Arial" w:cs="Arial"/>
+        </w:rPr>
+        <w:t xml:space="preserve">entity contains the user’s </w:t>
+      </w:r>
+      <w:r>
+        <w:rPr>
+          <w:rFonts w:ascii="Arial" w:hAnsi="Arial" w:cs="Arial"/>
+        </w:rPr>
+        <w:t xml:space="preserve">recycling sacks </w:t>
+      </w:r>
+      <w:r>
+        <w:rPr>
+          <w:rFonts w:ascii="Arial" w:hAnsi="Arial" w:cs="Arial"/>
+        </w:rPr>
+        <w:t xml:space="preserve">request list. </w:t>
+      </w:r>
+    </w:p>
+    <w:p>
+      <w:pPr>
+        <w:jc w:val="both"/>
+        <w:rPr>
+          <w:rFonts w:ascii="Arial" w:hAnsi="Arial" w:cs="Arial"/>
+        </w:rPr>
+      </w:pPr>
+      <w:r>
+        <w:rPr>
+          <w:rFonts w:ascii="Arial" w:hAnsi="Arial" w:cs="Arial"/>
+        </w:rPr>
+        <w:t>Every user can submit zero or more requests, every request refers to a single user.</w:t>
+      </w:r>
+    </w:p>
+    <w:p>
+      <w:pPr>
+        <w:jc w:val="both"/>
+        <w:rPr>
+          <w:rFonts w:ascii="Arial" w:hAnsi="Arial" w:cs="Arial"/>
+        </w:rPr>
+      </w:pPr>
+    </w:p>
+    <w:p>
+      <w:pPr>
+        <w:spacing w:after="120"/>
+        <w:jc w:val="both"/>
+        <w:rPr>
+          <w:rFonts w:ascii="Arial" w:hAnsi="Arial" w:cs="Arial"/>
+          <w:b/>
+        </w:rPr>
+      </w:pPr>
       <w:r>
         <w:rPr>
           <w:rFonts w:ascii="Arial" w:hAnsi="Arial" w:cs="Arial"/>
@@ -5359,13 +6771,122 @@
         <w:rPr>
           <w:rFonts w:ascii="Arial" w:hAnsi="Arial" w:cs="Arial"/>
         </w:rPr>
-        <w:t xml:space="preserve">This view </w:t>
-      </w:r>
-      <w:r>
-        <w:rPr>
-          <w:rFonts w:ascii="Arial" w:hAnsi="Arial" w:cs="Arial"/>
-        </w:rPr>
-        <w:t>exhibits</w:t>
+        <w:t>The Calendar entity contains the data about the collection schedule.</w:t>
+      </w:r>
+    </w:p>
+    <w:p>
+      <w:pPr>
+        <w:jc w:val="both"/>
+        <w:rPr>
+          <w:rFonts w:ascii="Arial" w:hAnsi="Arial" w:cs="Arial"/>
+        </w:rPr>
+      </w:pPr>
+    </w:p>
+    <w:p>
+      <w:pPr>
+        <w:jc w:val="both"/>
+        <w:rPr>
+          <w:rFonts w:ascii="Arial" w:hAnsi="Arial" w:cs="Arial"/>
+        </w:rPr>
+      </w:pPr>
+    </w:p>
+    <w:p>
+      <w:pPr>
+        <w:spacing w:after="120"/>
+        <w:jc w:val="both"/>
+        <w:rPr>
+          <w:rFonts w:ascii="Arial" w:hAnsi="Arial" w:cs="Arial"/>
+        </w:rPr>
+      </w:pPr>
+      <w:r>
+        <w:rPr>
+          <w:rFonts w:ascii="Arial" w:hAnsi="Arial" w:cs="Arial"/>
+          <w:b/>
+        </w:rPr>
+        <w:lastRenderedPageBreak/>
+        <w:t>News:</w:t>
+      </w:r>
+    </w:p>
+    <w:p>
+      <w:pPr>
+        <w:jc w:val="both"/>
+        <w:rPr>
+          <w:rFonts w:ascii="Arial" w:hAnsi="Arial" w:cs="Arial"/>
+        </w:rPr>
+      </w:pPr>
+      <w:r>
+        <w:rPr>
+          <w:rFonts w:ascii="Arial" w:hAnsi="Arial" w:cs="Arial"/>
+        </w:rPr>
+        <w:t>The News entity contains the details of a single news.</w:t>
+      </w:r>
+    </w:p>
+    <w:p>
+      <w:pPr>
+        <w:jc w:val="both"/>
+        <w:rPr>
+          <w:rFonts w:ascii="Arial" w:hAnsi="Arial" w:cs="Arial"/>
+        </w:rPr>
+      </w:pPr>
+    </w:p>
+    <w:p>
+      <w:pPr>
+        <w:spacing w:after="120"/>
+        <w:jc w:val="both"/>
+        <w:rPr>
+          <w:rFonts w:ascii="Arial" w:hAnsi="Arial" w:cs="Arial"/>
+          <w:b/>
+        </w:rPr>
+      </w:pPr>
+      <w:proofErr w:type="spellStart"/>
+      <w:r>
+        <w:rPr>
+          <w:rFonts w:ascii="Arial" w:hAnsi="Arial" w:cs="Arial"/>
+          <w:b/>
+        </w:rPr>
+        <w:t>CollectionPoints</w:t>
+      </w:r>
+      <w:proofErr w:type="spellEnd"/>
+      <w:r>
+        <w:rPr>
+          <w:rFonts w:ascii="Arial" w:hAnsi="Arial" w:cs="Arial"/>
+          <w:b/>
+        </w:rPr>
+        <w:t>:</w:t>
+      </w:r>
+    </w:p>
+    <w:p>
+      <w:pPr>
+        <w:jc w:val="both"/>
+        <w:rPr>
+          <w:rFonts w:ascii="Arial" w:hAnsi="Arial" w:cs="Arial"/>
+        </w:rPr>
+      </w:pPr>
+      <w:r>
+        <w:rPr>
+          <w:rFonts w:ascii="Arial" w:hAnsi="Arial" w:cs="Arial"/>
+        </w:rPr>
+        <w:t xml:space="preserve">The </w:t>
+      </w:r>
+      <w:proofErr w:type="spellStart"/>
+      <w:r>
+        <w:rPr>
+          <w:rFonts w:ascii="Arial" w:hAnsi="Arial" w:cs="Arial"/>
+        </w:rPr>
+        <w:t>CollectionPoints</w:t>
+      </w:r>
+      <w:proofErr w:type="spellEnd"/>
+      <w:r>
+        <w:rPr>
+          <w:rFonts w:ascii="Arial" w:hAnsi="Arial" w:cs="Arial"/>
+        </w:rPr>
+        <w:t xml:space="preserve"> entity represents all the collection points for </w:t>
+      </w:r>
+      <w:r>
+        <w:rPr>
+          <w:rFonts w:ascii="Arial" w:hAnsi="Arial" w:cs="Arial"/>
+        </w:rPr>
+        <w:t>small</w:t>
       </w:r>
       <w:r>
         <w:rPr>
@@ -5377,7 +6898,69 @@
         <w:rPr>
           <w:rFonts w:ascii="Arial" w:hAnsi="Arial" w:cs="Arial"/>
         </w:rPr>
-        <w:t>the</w:t>
+        <w:t>special wastes (</w:t>
+      </w:r>
+      <w:r>
+        <w:rPr>
+          <w:rFonts w:ascii="Arial" w:hAnsi="Arial" w:cs="Arial"/>
+        </w:rPr>
+        <w:t xml:space="preserve">such </w:t>
+      </w:r>
+      <w:r>
+        <w:rPr>
+          <w:rFonts w:ascii="Arial" w:hAnsi="Arial" w:cs="Arial"/>
+        </w:rPr>
+        <w:t xml:space="preserve">as used oils, used batteries, clothes, etc.). </w:t>
+      </w:r>
+    </w:p>
+    <w:p>
+      <w:pPr>
+        <w:jc w:val="both"/>
+        <w:rPr>
+          <w:rFonts w:ascii="Arial" w:hAnsi="Arial" w:cs="Arial"/>
+        </w:rPr>
+      </w:pPr>
+      <w:r>
+        <w:rPr>
+          <w:rFonts w:ascii="Arial" w:hAnsi="Arial" w:cs="Arial"/>
+        </w:rPr>
+        <w:t>So,</w:t>
+      </w:r>
+      <w:r>
+        <w:rPr>
+          <w:rFonts w:ascii="Arial" w:hAnsi="Arial" w:cs="Arial"/>
+        </w:rPr>
+        <w:t xml:space="preserve"> we need to know what types of waste we can </w:t>
+      </w:r>
+      <w:r>
+        <w:rPr>
+          <w:rFonts w:ascii="Arial" w:hAnsi="Arial" w:cs="Arial"/>
+        </w:rPr>
+        <w:t>dispose</w:t>
+      </w:r>
+      <w:r>
+        <w:rPr>
+          <w:rFonts w:ascii="Arial" w:hAnsi="Arial" w:cs="Arial"/>
+        </w:rPr>
+        <w:t xml:space="preserve"> there and </w:t>
+      </w:r>
+      <w:r>
+        <w:rPr>
+          <w:rFonts w:ascii="Arial" w:hAnsi="Arial" w:cs="Arial"/>
+        </w:rPr>
+        <w:t>its</w:t>
+      </w:r>
+      <w:r>
+        <w:rPr>
+          <w:rFonts w:ascii="Arial" w:hAnsi="Arial" w:cs="Arial"/>
+        </w:rPr>
+        <w:t xml:space="preserve"> coordinate</w:t>
+      </w:r>
+      <w:r>
+        <w:rPr>
+          <w:rFonts w:ascii="Arial" w:hAnsi="Arial" w:cs="Arial"/>
+        </w:rPr>
+        <w:t>s</w:t>
       </w:r>
       <w:r>
         <w:rPr>
@@ -5389,37 +6972,7 @@
         <w:rPr>
           <w:rFonts w:ascii="Arial" w:hAnsi="Arial" w:cs="Arial"/>
         </w:rPr>
-        <w:t xml:space="preserve">selective </w:t>
-      </w:r>
-      <w:r>
-        <w:rPr>
-          <w:rFonts w:ascii="Arial" w:hAnsi="Arial" w:cs="Arial"/>
-        </w:rPr>
-        <w:t>waste collection</w:t>
-      </w:r>
-      <w:r>
-        <w:rPr>
-          <w:rFonts w:ascii="Arial" w:hAnsi="Arial" w:cs="Arial"/>
-        </w:rPr>
-        <w:t xml:space="preserve"> schedule</w:t>
-      </w:r>
-      <w:r>
-        <w:rPr>
-          <w:rFonts w:ascii="Arial" w:hAnsi="Arial" w:cs="Arial"/>
-        </w:rPr>
-        <w:t xml:space="preserve"> </w:t>
-      </w:r>
-      <w:r>
-        <w:rPr>
-          <w:rFonts w:ascii="Arial" w:hAnsi="Arial" w:cs="Arial"/>
-        </w:rPr>
-        <w:t>through a digital calendar</w:t>
-      </w:r>
-      <w:r>
-        <w:rPr>
-          <w:rFonts w:ascii="Arial" w:hAnsi="Arial" w:cs="Arial"/>
-        </w:rPr>
-        <w:t>.</w:t>
+        <w:t>(longitude and latitude).</w:t>
       </w:r>
     </w:p>
     <w:p>
@@ -5436,126 +6989,6 @@
         <w:jc w:val="both"/>
         <w:rPr>
           <w:rFonts w:ascii="Arial" w:hAnsi="Arial" w:cs="Arial"/>
-          <w:b/>
-        </w:rPr>
-      </w:pPr>
-      <w:r>
-        <w:rPr>
-          <w:rFonts w:ascii="Arial" w:hAnsi="Arial" w:cs="Arial"/>
-          <w:b/>
-        </w:rPr>
-        <w:t>News list:</w:t>
-      </w:r>
-    </w:p>
-    <w:p>
-      <w:pPr>
-        <w:jc w:val="both"/>
-        <w:rPr>
-          <w:rFonts w:ascii="Arial" w:hAnsi="Arial" w:cs="Arial"/>
-        </w:rPr>
-      </w:pPr>
-      <w:r>
-        <w:rPr>
-          <w:rFonts w:ascii="Arial" w:hAnsi="Arial" w:cs="Arial"/>
-        </w:rPr>
-        <w:t>This view contains the list of news and essentials communications.</w:t>
-      </w:r>
-    </w:p>
-    <w:p>
-      <w:pPr>
-        <w:jc w:val="both"/>
-        <w:rPr>
-          <w:rFonts w:ascii="Arial" w:hAnsi="Arial" w:cs="Arial"/>
-        </w:rPr>
-      </w:pPr>
-      <w:r>
-        <w:rPr>
-          <w:rFonts w:ascii="Arial" w:hAnsi="Arial" w:cs="Arial"/>
-        </w:rPr>
-        <w:t xml:space="preserve">On this page will be published disservices and changes in the calendar. This is very important for </w:t>
-      </w:r>
-      <w:r>
-        <w:rPr>
-          <w:rFonts w:ascii="Arial" w:hAnsi="Arial" w:cs="Arial"/>
-        </w:rPr>
-        <w:t xml:space="preserve">the </w:t>
-      </w:r>
-      <w:r>
-        <w:rPr>
-          <w:rFonts w:ascii="Arial" w:hAnsi="Arial" w:cs="Arial"/>
-        </w:rPr>
-        <w:t xml:space="preserve">user </w:t>
-      </w:r>
-      <w:r>
-        <w:rPr>
-          <w:rFonts w:ascii="Arial" w:hAnsi="Arial" w:cs="Arial"/>
-        </w:rPr>
-        <w:t>as it will be</w:t>
-      </w:r>
-      <w:r>
-        <w:rPr>
-          <w:rFonts w:ascii="Arial" w:hAnsi="Arial" w:cs="Arial"/>
-        </w:rPr>
-        <w:t xml:space="preserve"> informed </w:t>
-      </w:r>
-      <w:r>
-        <w:rPr>
-          <w:rFonts w:ascii="Arial" w:hAnsi="Arial" w:cs="Arial"/>
-        </w:rPr>
-        <w:t>in real time</w:t>
-      </w:r>
-      <w:r>
-        <w:rPr>
-          <w:rFonts w:ascii="Arial" w:hAnsi="Arial" w:cs="Arial"/>
-        </w:rPr>
-        <w:t xml:space="preserve"> through a notification</w:t>
-      </w:r>
-      <w:r>
-        <w:rPr>
-          <w:rFonts w:ascii="Arial" w:hAnsi="Arial" w:cs="Arial"/>
-        </w:rPr>
-        <w:t xml:space="preserve"> </w:t>
-      </w:r>
-      <w:r>
-        <w:rPr>
-          <w:rFonts w:ascii="Arial" w:hAnsi="Arial" w:cs="Arial"/>
-        </w:rPr>
-        <w:t>about</w:t>
-      </w:r>
-      <w:r>
-        <w:rPr>
-          <w:rFonts w:ascii="Arial" w:hAnsi="Arial" w:cs="Arial"/>
-        </w:rPr>
-        <w:t xml:space="preserve"> the changes</w:t>
-      </w:r>
-      <w:r>
-        <w:rPr>
-          <w:rFonts w:ascii="Arial" w:hAnsi="Arial" w:cs="Arial"/>
-        </w:rPr>
-        <w:t>.</w:t>
-      </w:r>
-      <w:r>
-        <w:rPr>
-          <w:rFonts w:ascii="Arial" w:hAnsi="Arial" w:cs="Arial"/>
-        </w:rPr>
-        <w:t xml:space="preserve"> </w:t>
-      </w:r>
-    </w:p>
-    <w:p>
-      <w:pPr>
-        <w:jc w:val="both"/>
-        <w:rPr>
-          <w:rFonts w:ascii="Arial" w:hAnsi="Arial" w:cs="Arial"/>
-        </w:rPr>
-      </w:pPr>
-    </w:p>
-    <w:p>
-      <w:pPr>
-        <w:spacing w:after="120"/>
-        <w:jc w:val="both"/>
-        <w:rPr>
-          <w:rFonts w:ascii="Arial" w:hAnsi="Arial" w:cs="Arial"/>
-          <w:b/>
         </w:rPr>
       </w:pPr>
       <w:r>
@@ -5577,178 +7010,265 @@
         <w:rPr>
           <w:rFonts w:ascii="Arial" w:hAnsi="Arial" w:cs="Arial"/>
         </w:rPr>
-        <w:t>This is where the user can choose</w:t>
-      </w:r>
-      <w:r>
-        <w:rPr>
-          <w:rFonts w:ascii="Arial" w:hAnsi="Arial" w:cs="Arial"/>
-        </w:rPr>
-        <w:t xml:space="preserve"> (if and)</w:t>
-      </w:r>
-      <w:r>
-        <w:rPr>
-          <w:rFonts w:ascii="Arial" w:hAnsi="Arial" w:cs="Arial"/>
-        </w:rPr>
-        <w:t xml:space="preserve"> when to receive notifications and </w:t>
-      </w:r>
-      <w:r>
-        <w:rPr>
-          <w:rFonts w:ascii="Arial" w:hAnsi="Arial" w:cs="Arial"/>
-        </w:rPr>
-        <w:t>find information on the company.</w:t>
-      </w:r>
-    </w:p>
-    <w:p>
-      <w:pPr>
-        <w:jc w:val="both"/>
-        <w:rPr>
-          <w:rFonts w:ascii="Arial" w:hAnsi="Arial" w:cs="Arial"/>
-          <w:b/>
-        </w:rPr>
-      </w:pPr>
-    </w:p>
-    <w:p>
-      <w:pPr>
-        <w:spacing w:after="120"/>
-        <w:jc w:val="both"/>
-        <w:rPr>
-          <w:rFonts w:ascii="Arial" w:hAnsi="Arial" w:cs="Arial"/>
-          <w:b/>
-        </w:rPr>
-      </w:pPr>
-      <w:r>
-        <w:rPr>
-          <w:rFonts w:ascii="Arial" w:hAnsi="Arial" w:cs="Arial"/>
-          <w:b/>
-        </w:rPr>
-        <w:t>Map</w:t>
-      </w:r>
-      <w:r>
-        <w:rPr>
-          <w:rFonts w:ascii="Arial" w:hAnsi="Arial" w:cs="Arial"/>
-          <w:b/>
-        </w:rPr>
-        <w:t>:</w:t>
-      </w:r>
-    </w:p>
-    <w:p>
-      <w:pPr>
-        <w:jc w:val="both"/>
-        <w:rPr>
-          <w:rFonts w:ascii="Arial" w:hAnsi="Arial" w:cs="Arial"/>
-        </w:rPr>
-      </w:pPr>
-      <w:r>
-        <w:rPr>
-          <w:rFonts w:ascii="Arial" w:hAnsi="Arial" w:cs="Arial"/>
-        </w:rPr>
-        <w:t>This view show</w:t>
-      </w:r>
-      <w:r>
-        <w:rPr>
-          <w:rFonts w:ascii="Arial" w:hAnsi="Arial" w:cs="Arial"/>
-        </w:rPr>
-        <w:t>s</w:t>
-      </w:r>
-      <w:r>
-        <w:rPr>
-          <w:rFonts w:ascii="Arial" w:hAnsi="Arial" w:cs="Arial"/>
-        </w:rPr>
-        <w:t xml:space="preserve"> all collection points for special waste</w:t>
-      </w:r>
-      <w:r>
-        <w:rPr>
-          <w:rFonts w:ascii="Arial" w:hAnsi="Arial" w:cs="Arial"/>
-        </w:rPr>
-        <w:t>s</w:t>
-      </w:r>
-      <w:r>
-        <w:rPr>
-          <w:rFonts w:ascii="Arial" w:hAnsi="Arial" w:cs="Arial"/>
-        </w:rPr>
-        <w:t xml:space="preserve">, such as </w:t>
-      </w:r>
-      <w:r>
-        <w:rPr>
-          <w:rFonts w:ascii="Arial" w:hAnsi="Arial" w:cs="Arial"/>
-        </w:rPr>
-        <w:t>used</w:t>
-      </w:r>
-      <w:r>
-        <w:rPr>
-          <w:rFonts w:ascii="Arial" w:hAnsi="Arial" w:cs="Arial"/>
-        </w:rPr>
-        <w:t xml:space="preserve"> oils, </w:t>
-      </w:r>
-      <w:r>
-        <w:rPr>
-          <w:rFonts w:ascii="Arial" w:hAnsi="Arial" w:cs="Arial"/>
-        </w:rPr>
-        <w:t xml:space="preserve">used </w:t>
-      </w:r>
-      <w:r>
-        <w:rPr>
-          <w:rFonts w:ascii="Arial" w:hAnsi="Arial" w:cs="Arial"/>
-        </w:rPr>
-        <w:t>ba</w:t>
-      </w:r>
-      <w:r>
-        <w:rPr>
-          <w:rFonts w:ascii="Arial" w:hAnsi="Arial" w:cs="Arial"/>
-        </w:rPr>
-        <w:t>tteries, clothes, etc.</w:t>
-      </w:r>
-    </w:p>
-    <w:p>
-      <w:pPr>
-        <w:jc w:val="both"/>
-        <w:rPr>
-          <w:rFonts w:ascii="Arial" w:hAnsi="Arial" w:cs="Arial"/>
-        </w:rPr>
-      </w:pPr>
-    </w:p>
-    <w:p>
-      <w:pPr>
-        <w:spacing w:after="120"/>
-        <w:jc w:val="both"/>
-        <w:rPr>
-          <w:rFonts w:ascii="Arial" w:hAnsi="Arial" w:cs="Arial"/>
-          <w:b/>
-        </w:rPr>
-      </w:pPr>
-      <w:r>
-        <w:rPr>
-          <w:rFonts w:ascii="Arial" w:hAnsi="Arial" w:cs="Arial"/>
-          <w:b/>
-        </w:rPr>
-        <w:t>News:</w:t>
-      </w:r>
-    </w:p>
-    <w:p>
-      <w:pPr>
-        <w:jc w:val="both"/>
-        <w:rPr>
-          <w:rFonts w:ascii="Arial" w:hAnsi="Arial" w:cs="Arial"/>
-        </w:rPr>
-      </w:pPr>
-      <w:r>
-        <w:rPr>
-          <w:rFonts w:ascii="Arial" w:hAnsi="Arial" w:cs="Arial"/>
-        </w:rPr>
-        <w:t xml:space="preserve">This is the view that shows the details of a single news. </w:t>
-      </w:r>
-    </w:p>
-    <w:p>
-      <w:pPr>
-        <w:jc w:val="both"/>
-        <w:rPr>
-          <w:rFonts w:ascii="Arial" w:hAnsi="Arial" w:cs="Arial"/>
-        </w:rPr>
-      </w:pPr>
-    </w:p>
-    <w:p>
-      <w:pPr>
-        <w:jc w:val="both"/>
+        <w:t xml:space="preserve">The </w:t>
+      </w:r>
+      <w:r>
+        <w:rPr>
+          <w:rFonts w:ascii="Arial" w:hAnsi="Arial" w:cs="Arial"/>
+        </w:rPr>
+        <w:t>Settings entity contains</w:t>
+      </w:r>
+      <w:r>
+        <w:rPr>
+          <w:rFonts w:ascii="Arial" w:hAnsi="Arial" w:cs="Arial"/>
+        </w:rPr>
+        <w:t xml:space="preserve"> two attributes that represent if the user wants to receive the schedule notifications and news notifications or not.</w:t>
+      </w:r>
+    </w:p>
+    <w:p>
+      <w:pPr>
+        <w:jc w:val="both"/>
+        <w:rPr>
+          <w:rFonts w:ascii="Arial" w:hAnsi="Arial" w:cs="Arial"/>
+        </w:rPr>
+      </w:pPr>
+      <w:r>
+        <w:rPr>
+          <w:rFonts w:ascii="Arial" w:hAnsi="Arial" w:cs="Arial"/>
+        </w:rPr>
+        <w:t>If the user decides to receive the schedule notification, we also store the time he chose.</w:t>
+      </w:r>
+    </w:p>
+    <w:p>
+      <w:pPr>
+        <w:jc w:val="both"/>
+        <w:rPr>
+          <w:rFonts w:ascii="Arial" w:hAnsi="Arial" w:cs="Arial"/>
+        </w:rPr>
+      </w:pPr>
+      <w:r>
+        <w:rPr>
+          <w:rFonts w:ascii="Arial" w:hAnsi="Arial" w:cs="Arial"/>
+        </w:rPr>
+        <w:t>These data are locally saved on the device because it is not necessary to store them on the database.</w:t>
+      </w:r>
+    </w:p>
+    <w:p>
+      <w:pPr>
+        <w:jc w:val="both"/>
+        <w:rPr>
+          <w:rFonts w:ascii="Arial" w:hAnsi="Arial" w:cs="Arial"/>
+        </w:rPr>
+      </w:pPr>
+    </w:p>
+    <w:p>
+      <w:pPr>
+        <w:jc w:val="both"/>
+        <w:rPr>
+          <w:rFonts w:ascii="Arial" w:hAnsi="Arial" w:cs="Arial"/>
+        </w:rPr>
+      </w:pPr>
+    </w:p>
+    <w:p>
+      <w:pPr>
+        <w:jc w:val="both"/>
+        <w:rPr>
+          <w:rFonts w:ascii="Arial" w:hAnsi="Arial" w:cs="Arial"/>
+        </w:rPr>
+      </w:pPr>
+    </w:p>
+    <w:p>
+      <w:pPr>
+        <w:jc w:val="both"/>
+        <w:rPr>
+          <w:rFonts w:ascii="Arial" w:hAnsi="Arial" w:cs="Arial"/>
+        </w:rPr>
+      </w:pPr>
+    </w:p>
+    <w:p>
+      <w:pPr>
+        <w:jc w:val="both"/>
+        <w:rPr>
+          <w:rFonts w:ascii="Arial" w:hAnsi="Arial" w:cs="Arial"/>
+        </w:rPr>
+      </w:pPr>
+    </w:p>
+    <w:p>
+      <w:pPr>
+        <w:jc w:val="both"/>
+        <w:rPr>
+          <w:rFonts w:ascii="Arial" w:hAnsi="Arial" w:cs="Arial"/>
+        </w:rPr>
+      </w:pPr>
+    </w:p>
+    <w:p>
+      <w:pPr>
+        <w:jc w:val="both"/>
+        <w:rPr>
+          <w:rFonts w:ascii="Arial" w:hAnsi="Arial" w:cs="Arial"/>
+        </w:rPr>
+      </w:pPr>
+    </w:p>
+    <w:p>
+      <w:pPr>
+        <w:jc w:val="both"/>
+        <w:rPr>
+          <w:rFonts w:ascii="Arial" w:hAnsi="Arial" w:cs="Arial"/>
+        </w:rPr>
+      </w:pPr>
+    </w:p>
+    <w:p>
+      <w:pPr>
+        <w:jc w:val="both"/>
+        <w:rPr>
+          <w:rFonts w:ascii="Arial" w:hAnsi="Arial" w:cs="Arial"/>
+        </w:rPr>
+      </w:pPr>
+    </w:p>
+    <w:p>
+      <w:pPr>
+        <w:jc w:val="both"/>
+        <w:rPr>
+          <w:rFonts w:ascii="Arial" w:hAnsi="Arial" w:cs="Arial"/>
+        </w:rPr>
+      </w:pPr>
+    </w:p>
+    <w:p>
+      <w:pPr>
+        <w:jc w:val="both"/>
+        <w:rPr>
+          <w:rFonts w:ascii="Arial" w:hAnsi="Arial" w:cs="Arial"/>
+        </w:rPr>
+      </w:pPr>
+    </w:p>
+    <w:p>
+      <w:pPr>
+        <w:jc w:val="both"/>
+        <w:rPr>
+          <w:rFonts w:ascii="Arial" w:hAnsi="Arial" w:cs="Arial"/>
+        </w:rPr>
+      </w:pPr>
+    </w:p>
+    <w:p>
+      <w:pPr>
+        <w:jc w:val="both"/>
+        <w:rPr>
+          <w:rFonts w:ascii="Arial" w:hAnsi="Arial" w:cs="Arial"/>
+        </w:rPr>
+      </w:pPr>
+    </w:p>
+    <w:p>
+      <w:pPr>
+        <w:jc w:val="both"/>
+        <w:rPr>
+          <w:rFonts w:ascii="Arial" w:hAnsi="Arial" w:cs="Arial"/>
+        </w:rPr>
+      </w:pPr>
+    </w:p>
+    <w:p>
+      <w:pPr>
+        <w:jc w:val="both"/>
+        <w:rPr>
+          <w:rFonts w:ascii="Arial" w:hAnsi="Arial" w:cs="Arial"/>
+        </w:rPr>
+      </w:pPr>
+    </w:p>
+    <w:p>
+      <w:pPr>
+        <w:jc w:val="both"/>
+        <w:rPr>
+          <w:rFonts w:ascii="Arial" w:hAnsi="Arial" w:cs="Arial"/>
+        </w:rPr>
+      </w:pPr>
+    </w:p>
+    <w:p>
+      <w:pPr>
+        <w:jc w:val="both"/>
+        <w:rPr>
+          <w:rFonts w:ascii="Arial" w:hAnsi="Arial" w:cs="Arial"/>
+        </w:rPr>
+      </w:pPr>
+    </w:p>
+    <w:p>
+      <w:pPr>
+        <w:jc w:val="both"/>
+        <w:rPr>
+          <w:rFonts w:ascii="Arial" w:hAnsi="Arial" w:cs="Arial"/>
+        </w:rPr>
+      </w:pPr>
+    </w:p>
+    <w:p>
+      <w:pPr>
+        <w:rPr>
+          <w:rFonts w:ascii="Arial" w:hAnsi="Arial" w:cs="Arial"/>
+        </w:rPr>
+      </w:pPr>
+    </w:p>
+    <w:p>
+      <w:pPr>
+        <w:rPr>
+          <w:rFonts w:ascii="Arial" w:hAnsi="Arial" w:cs="Arial"/>
+        </w:rPr>
+      </w:pPr>
+    </w:p>
+    <w:p>
+      <w:pPr>
+        <w:rPr>
+          <w:rFonts w:ascii="Arial" w:hAnsi="Arial" w:cs="Arial"/>
+        </w:rPr>
+      </w:pPr>
+    </w:p>
+    <w:p>
+      <w:pPr>
+        <w:rPr>
+          <w:rFonts w:ascii="Arial" w:hAnsi="Arial" w:cs="Arial"/>
+        </w:rPr>
+      </w:pPr>
+    </w:p>
+    <w:p>
+      <w:pPr>
+        <w:rPr>
+          <w:rFonts w:ascii="Arial" w:hAnsi="Arial" w:cs="Arial"/>
+        </w:rPr>
+      </w:pPr>
+    </w:p>
+    <w:p>
+      <w:pPr>
+        <w:rPr>
+          <w:rFonts w:ascii="Arial" w:hAnsi="Arial" w:cs="Arial"/>
+        </w:rPr>
+      </w:pPr>
+    </w:p>
+    <w:p>
+      <w:pPr>
+        <w:rPr>
+          <w:rFonts w:ascii="Arial" w:hAnsi="Arial" w:cs="Arial"/>
+        </w:rPr>
+      </w:pPr>
+    </w:p>
+    <w:p>
+      <w:pPr>
+        <w:rPr>
+          <w:rFonts w:ascii="Arial" w:hAnsi="Arial" w:cs="Arial"/>
+        </w:rPr>
+      </w:pPr>
+    </w:p>
+    <w:p>
+      <w:pPr>
+        <w:rPr>
+          <w:rFonts w:ascii="Arial" w:hAnsi="Arial" w:cs="Arial"/>
+        </w:rPr>
+      </w:pPr>
+    </w:p>
+    <w:p>
+      <w:pPr>
+        <w:rPr>
+          <w:rFonts w:ascii="Arial" w:hAnsi="Arial" w:cs="Arial"/>
+        </w:rPr>
+      </w:pPr>
+    </w:p>
+    <w:p>
+      <w:pPr>
         <w:rPr>
           <w:rFonts w:ascii="Arial" w:hAnsi="Arial" w:cs="Arial"/>
         </w:rPr>
@@ -5758,502 +7278,6 @@
     </w:p>
     <w:p>
       <w:pPr>
-        <w:jc w:val="both"/>
-        <w:rPr>
-          <w:rFonts w:ascii="Arial" w:hAnsi="Arial" w:cs="Arial"/>
-          <w:b/>
-        </w:rPr>
-      </w:pPr>
-    </w:p>
-    <w:p>
-      <w:pPr>
-        <w:spacing w:after="120"/>
-        <w:jc w:val="both"/>
-        <w:rPr>
-          <w:rFonts w:ascii="Arial" w:hAnsi="Arial" w:cs="Arial"/>
-          <w:b/>
-        </w:rPr>
-      </w:pPr>
-      <w:r>
-        <w:rPr>
-          <w:rFonts w:ascii="Arial" w:hAnsi="Arial" w:cs="Arial"/>
-          <w:b/>
-        </w:rPr>
-        <w:lastRenderedPageBreak/>
-        <w:t>Recycling sacks request:</w:t>
-      </w:r>
-    </w:p>
-    <w:p>
-      <w:pPr>
-        <w:jc w:val="both"/>
-        <w:rPr>
-          <w:rFonts w:ascii="Arial" w:hAnsi="Arial" w:cs="Arial"/>
-        </w:rPr>
-      </w:pPr>
-      <w:r>
-        <w:rPr>
-          <w:rFonts w:ascii="Arial" w:hAnsi="Arial" w:cs="Arial"/>
-        </w:rPr>
-        <w:t>This view allows</w:t>
-      </w:r>
-      <w:r>
-        <w:rPr>
-          <w:rFonts w:ascii="Arial" w:hAnsi="Arial" w:cs="Arial"/>
-        </w:rPr>
-        <w:t xml:space="preserve"> the</w:t>
-      </w:r>
-      <w:r>
-        <w:rPr>
-          <w:rFonts w:ascii="Arial" w:hAnsi="Arial" w:cs="Arial"/>
-        </w:rPr>
-        <w:t xml:space="preserve"> user to order a certain amount of recycling sacks. Indeed,</w:t>
-      </w:r>
-      <w:r>
-        <w:t xml:space="preserve"> </w:t>
-      </w:r>
-      <w:r>
-        <w:rPr>
-          <w:rFonts w:ascii="Arial" w:hAnsi="Arial" w:cs="Arial"/>
-        </w:rPr>
-        <w:t xml:space="preserve">we </w:t>
-      </w:r>
-      <w:r>
-        <w:rPr>
-          <w:rFonts w:ascii="Arial" w:hAnsi="Arial" w:cs="Arial"/>
-        </w:rPr>
-        <w:t>have assumed that the company provides adequate waste bags to each type of waste</w:t>
-      </w:r>
-      <w:r>
-        <w:rPr>
-          <w:rFonts w:ascii="Arial" w:hAnsi="Arial" w:cs="Arial"/>
-        </w:rPr>
-        <w:t>.</w:t>
-      </w:r>
-    </w:p>
-    <w:p>
-      <w:pPr>
-        <w:jc w:val="both"/>
-        <w:rPr>
-          <w:rFonts w:ascii="Arial" w:hAnsi="Arial" w:cs="Arial"/>
-        </w:rPr>
-      </w:pPr>
-      <w:r>
-        <w:rPr>
-          <w:rFonts w:ascii="Arial" w:hAnsi="Arial" w:cs="Arial"/>
-        </w:rPr>
-        <w:t xml:space="preserve">With this view the user can order them and have bring </w:t>
-      </w:r>
-      <w:r>
-        <w:rPr>
-          <w:rFonts w:ascii="Arial" w:hAnsi="Arial" w:cs="Arial"/>
-        </w:rPr>
-        <w:t>them</w:t>
-      </w:r>
-      <w:r>
-        <w:rPr>
-          <w:rFonts w:ascii="Arial" w:hAnsi="Arial" w:cs="Arial"/>
-        </w:rPr>
-        <w:t xml:space="preserve"> the following day in their own home, without having to go to the agency's door for them.</w:t>
-      </w:r>
-    </w:p>
-    <w:p>
-      <w:pPr>
-        <w:jc w:val="both"/>
-        <w:rPr>
-          <w:rFonts w:ascii="Arial" w:hAnsi="Arial" w:cs="Arial"/>
-          <w:b/>
-        </w:rPr>
-      </w:pPr>
-    </w:p>
-    <w:p>
-      <w:pPr>
-        <w:jc w:val="both"/>
-        <w:rPr>
-          <w:rFonts w:ascii="Arial" w:hAnsi="Arial" w:cs="Arial"/>
-          <w:b/>
-        </w:rPr>
-      </w:pPr>
-    </w:p>
-    <w:p>
-      <w:pPr>
-        <w:jc w:val="both"/>
-        <w:rPr>
-          <w:rFonts w:ascii="Arial" w:hAnsi="Arial" w:cs="Arial"/>
-          <w:b/>
-        </w:rPr>
-      </w:pPr>
-    </w:p>
-    <w:p>
-      <w:pPr>
-        <w:spacing w:after="120"/>
-        <w:jc w:val="both"/>
-        <w:rPr>
-          <w:rFonts w:ascii="Arial" w:hAnsi="Arial" w:cs="Arial"/>
-          <w:b/>
-        </w:rPr>
-      </w:pPr>
-      <w:r>
-        <w:rPr>
-          <w:rFonts w:ascii="Arial" w:hAnsi="Arial" w:cs="Arial"/>
-          <w:b/>
-        </w:rPr>
-        <w:t>Special waste collection request:</w:t>
-      </w:r>
-    </w:p>
-    <w:p>
-      <w:pPr>
-        <w:jc w:val="both"/>
-        <w:rPr>
-          <w:rFonts w:ascii="Arial" w:hAnsi="Arial" w:cs="Arial"/>
-        </w:rPr>
-      </w:pPr>
-      <w:r>
-        <w:rPr>
-          <w:rFonts w:ascii="Arial" w:hAnsi="Arial" w:cs="Arial"/>
-        </w:rPr>
-        <w:t xml:space="preserve">This view consists </w:t>
-      </w:r>
-      <w:r>
-        <w:rPr>
-          <w:rFonts w:ascii="Arial" w:hAnsi="Arial" w:cs="Arial"/>
-        </w:rPr>
-        <w:t>on a virtual module to fill for make an appointment for the collection of special waste.</w:t>
-      </w:r>
-    </w:p>
-    <w:p>
-      <w:pPr>
-        <w:jc w:val="both"/>
-        <w:rPr>
-          <w:rFonts w:ascii="Arial" w:hAnsi="Arial" w:cs="Arial"/>
-        </w:rPr>
-      </w:pPr>
-      <w:r>
-        <w:rPr>
-          <w:rFonts w:ascii="Arial" w:hAnsi="Arial" w:cs="Arial"/>
-        </w:rPr>
-        <w:t>It’s helpful to the user because often we do not know where to throw special waste as refrigerators</w:t>
-      </w:r>
-      <w:r>
-        <w:rPr>
-          <w:rFonts w:ascii="Arial" w:hAnsi="Arial" w:cs="Arial"/>
-        </w:rPr>
-        <w:t>, TVs, chemical substances, etc.</w:t>
-      </w:r>
-      <w:r>
-        <w:rPr>
-          <w:rFonts w:ascii="Arial" w:hAnsi="Arial" w:cs="Arial"/>
-        </w:rPr>
-        <w:t xml:space="preserve">  </w:t>
-      </w:r>
-    </w:p>
-    <w:p>
-      <w:pPr>
-        <w:jc w:val="both"/>
-        <w:rPr>
-          <w:rFonts w:ascii="Arial" w:hAnsi="Arial" w:cs="Arial"/>
-          <w:b/>
-        </w:rPr>
-      </w:pPr>
-    </w:p>
-    <w:p>
-      <w:pPr>
-        <w:jc w:val="both"/>
-        <w:rPr>
-          <w:rFonts w:ascii="Arial" w:hAnsi="Arial" w:cs="Arial"/>
-          <w:b/>
-        </w:rPr>
-      </w:pPr>
-    </w:p>
-    <w:p>
-      <w:pPr>
-        <w:spacing w:after="120"/>
-        <w:jc w:val="both"/>
-        <w:rPr>
-          <w:rFonts w:ascii="Arial" w:hAnsi="Arial" w:cs="Arial"/>
-          <w:b/>
-        </w:rPr>
-      </w:pPr>
-      <w:r>
-        <w:rPr>
-          <w:rFonts w:ascii="Arial" w:hAnsi="Arial" w:cs="Arial"/>
-          <w:b/>
-        </w:rPr>
-        <w:t>Log In:</w:t>
-      </w:r>
-    </w:p>
-    <w:p>
-      <w:pPr>
-        <w:jc w:val="both"/>
-        <w:rPr>
-          <w:rFonts w:ascii="Arial" w:hAnsi="Arial" w:cs="Arial"/>
-        </w:rPr>
-      </w:pPr>
-      <w:r>
-        <w:rPr>
-          <w:rFonts w:ascii="Arial" w:hAnsi="Arial" w:cs="Arial"/>
-        </w:rPr>
-        <w:t xml:space="preserve">This is </w:t>
-      </w:r>
-      <w:r>
-        <w:rPr>
-          <w:rFonts w:ascii="Arial" w:hAnsi="Arial" w:cs="Arial"/>
-        </w:rPr>
-        <w:t xml:space="preserve">view that allows the user to </w:t>
-      </w:r>
-      <w:r>
-        <w:rPr>
-          <w:rFonts w:ascii="Arial" w:hAnsi="Arial" w:cs="Arial"/>
-        </w:rPr>
-        <w:t>log in and consequently allow the user to access to the areas reserved for costumers.</w:t>
-      </w:r>
-    </w:p>
-    <w:p>
-      <w:pPr>
-        <w:pStyle w:val="Titolo1"/>
-      </w:pPr>
-      <w:r>
-        <w:t>Data</w:t>
-      </w:r>
-    </w:p>
-    <w:p>
-      <w:pPr>
-        <w:jc w:val="both"/>
-        <w:rPr>
-          <w:rFonts w:ascii="Arial" w:hAnsi="Arial" w:cs="Arial"/>
-        </w:rPr>
-      </w:pPr>
-      <w:r>
-        <w:rPr>
-          <w:rFonts w:ascii="Arial" w:hAnsi="Arial" w:cs="Arial"/>
-        </w:rPr>
-        <w:t xml:space="preserve">Provide a class diagram representing all the contents you manage in your app. As a reference for class diagrams, use this: </w:t>
-      </w:r>
-      <w:hyperlink r:id="rId15" w:history="1">
-        <w:r>
-          <w:rPr>
-            <w:rStyle w:val="Collegamentoipertestuale"/>
-            <w:rFonts w:ascii="Arial" w:hAnsi="Arial" w:cs="Arial"/>
-          </w:rPr>
-          <w:t>http://it.wikipedia.org/wiki/Class_diagram</w:t>
-        </w:r>
-      </w:hyperlink>
-    </w:p>
-    <w:p>
-      <w:pPr>
-        <w:jc w:val="both"/>
-        <w:rPr>
-          <w:rFonts w:ascii="Arial" w:hAnsi="Arial" w:cs="Arial"/>
-        </w:rPr>
-      </w:pPr>
-    </w:p>
-    <w:p>
-      <w:pPr>
-        <w:jc w:val="both"/>
-        <w:rPr>
-          <w:rFonts w:ascii="Arial" w:hAnsi="Arial" w:cs="Arial"/>
-        </w:rPr>
-      </w:pPr>
-    </w:p>
-    <w:p>
-      <w:pPr>
-        <w:jc w:val="both"/>
-        <w:rPr>
-          <w:rFonts w:ascii="Arial" w:hAnsi="Arial" w:cs="Arial"/>
-        </w:rPr>
-      </w:pPr>
-    </w:p>
-    <w:p>
-      <w:pPr>
-        <w:jc w:val="both"/>
-        <w:rPr>
-          <w:rFonts w:ascii="Arial" w:hAnsi="Arial" w:cs="Arial"/>
-        </w:rPr>
-      </w:pPr>
-    </w:p>
-    <w:p>
-      <w:pPr>
-        <w:jc w:val="both"/>
-        <w:rPr>
-          <w:rFonts w:ascii="Arial" w:hAnsi="Arial" w:cs="Arial"/>
-        </w:rPr>
-      </w:pPr>
-    </w:p>
-    <w:p>
-      <w:pPr>
-        <w:jc w:val="both"/>
-        <w:rPr>
-          <w:rFonts w:ascii="Arial" w:hAnsi="Arial" w:cs="Arial"/>
-        </w:rPr>
-      </w:pPr>
-    </w:p>
-    <w:p>
-      <w:pPr>
-        <w:jc w:val="both"/>
-        <w:rPr>
-          <w:rFonts w:ascii="Arial" w:hAnsi="Arial" w:cs="Arial"/>
-        </w:rPr>
-      </w:pPr>
-    </w:p>
-    <w:p>
-      <w:pPr>
-        <w:jc w:val="both"/>
-        <w:rPr>
-          <w:rFonts w:ascii="Arial" w:hAnsi="Arial" w:cs="Arial"/>
-        </w:rPr>
-      </w:pPr>
-    </w:p>
-    <w:p>
-      <w:pPr>
-        <w:jc w:val="both"/>
-        <w:rPr>
-          <w:rFonts w:ascii="Arial" w:hAnsi="Arial" w:cs="Arial"/>
-        </w:rPr>
-      </w:pPr>
-    </w:p>
-    <w:p>
-      <w:pPr>
-        <w:jc w:val="both"/>
-        <w:rPr>
-          <w:rFonts w:ascii="Arial" w:hAnsi="Arial" w:cs="Arial"/>
-        </w:rPr>
-      </w:pPr>
-    </w:p>
-    <w:p>
-      <w:pPr>
-        <w:jc w:val="both"/>
-        <w:rPr>
-          <w:rFonts w:ascii="Arial" w:hAnsi="Arial" w:cs="Arial"/>
-        </w:rPr>
-      </w:pPr>
-    </w:p>
-    <w:p>
-      <w:pPr>
-        <w:jc w:val="both"/>
-        <w:rPr>
-          <w:rFonts w:ascii="Arial" w:hAnsi="Arial" w:cs="Arial"/>
-        </w:rPr>
-      </w:pPr>
-    </w:p>
-    <w:p>
-      <w:pPr>
-        <w:jc w:val="both"/>
-        <w:rPr>
-          <w:rFonts w:ascii="Arial" w:hAnsi="Arial" w:cs="Arial"/>
-        </w:rPr>
-      </w:pPr>
-    </w:p>
-    <w:p>
-      <w:pPr>
-        <w:jc w:val="both"/>
-        <w:rPr>
-          <w:rFonts w:ascii="Arial" w:hAnsi="Arial" w:cs="Arial"/>
-        </w:rPr>
-      </w:pPr>
-    </w:p>
-    <w:p>
-      <w:pPr>
-        <w:jc w:val="both"/>
-        <w:rPr>
-          <w:rFonts w:ascii="Arial" w:hAnsi="Arial" w:cs="Arial"/>
-        </w:rPr>
-      </w:pPr>
-    </w:p>
-    <w:p>
-      <w:pPr>
-        <w:jc w:val="both"/>
-        <w:rPr>
-          <w:rFonts w:ascii="Arial" w:hAnsi="Arial" w:cs="Arial"/>
-        </w:rPr>
-      </w:pPr>
-    </w:p>
-    <w:p>
-      <w:pPr>
-        <w:jc w:val="both"/>
-        <w:rPr>
-          <w:rFonts w:ascii="Arial" w:hAnsi="Arial" w:cs="Arial"/>
-        </w:rPr>
-      </w:pPr>
-    </w:p>
-    <w:p>
-      <w:pPr>
-        <w:jc w:val="both"/>
-        <w:rPr>
-          <w:rFonts w:ascii="Arial" w:hAnsi="Arial" w:cs="Arial"/>
-        </w:rPr>
-      </w:pPr>
-    </w:p>
-    <w:p>
-      <w:pPr>
-        <w:jc w:val="both"/>
-        <w:rPr>
-          <w:rFonts w:ascii="Arial" w:hAnsi="Arial" w:cs="Arial"/>
-        </w:rPr>
-      </w:pPr>
-    </w:p>
-    <w:p>
-      <w:pPr>
-        <w:jc w:val="both"/>
-        <w:rPr>
-          <w:rFonts w:ascii="Arial" w:hAnsi="Arial" w:cs="Arial"/>
-        </w:rPr>
-      </w:pPr>
-    </w:p>
-    <w:p>
-      <w:pPr>
-        <w:jc w:val="both"/>
-        <w:rPr>
-          <w:rFonts w:ascii="Arial" w:hAnsi="Arial" w:cs="Arial"/>
-        </w:rPr>
-      </w:pPr>
-    </w:p>
-    <w:p>
-      <w:pPr>
-        <w:jc w:val="both"/>
-        <w:rPr>
-          <w:rFonts w:ascii="Arial" w:hAnsi="Arial" w:cs="Arial"/>
-        </w:rPr>
-      </w:pPr>
-    </w:p>
-    <w:p>
-      <w:pPr>
-        <w:jc w:val="both"/>
-        <w:rPr>
-          <w:rFonts w:ascii="Arial" w:hAnsi="Arial" w:cs="Arial"/>
-        </w:rPr>
-      </w:pPr>
-    </w:p>
-    <w:p>
-      <w:pPr>
-        <w:jc w:val="both"/>
-        <w:rPr>
-          <w:rFonts w:ascii="Arial" w:hAnsi="Arial" w:cs="Arial"/>
-        </w:rPr>
-      </w:pPr>
-    </w:p>
-    <w:p>
-      <w:pPr>
-        <w:jc w:val="both"/>
-        <w:rPr>
-          <w:rFonts w:ascii="Arial" w:hAnsi="Arial" w:cs="Arial"/>
-        </w:rPr>
-      </w:pPr>
-    </w:p>
-    <w:p>
-      <w:pPr>
-        <w:rPr>
-          <w:rFonts w:ascii="Arial" w:hAnsi="Arial" w:cs="Arial"/>
-        </w:rPr>
-      </w:pPr>
-    </w:p>
-    <w:p>
-      <w:pPr>
-        <w:rPr>
-          <w:rFonts w:ascii="Arial" w:hAnsi="Arial" w:cs="Arial"/>
-        </w:rPr>
-      </w:pPr>
-    </w:p>
-    <w:p>
-      <w:pPr>
         <w:rPr>
           <w:rFonts w:ascii="Arial" w:hAnsi="Arial" w:cs="Arial"/>
         </w:rPr>
@@ -6268,8 +7292,9 @@
           <w:noProof/>
           <w:lang w:val="en-GB" w:eastAsia="en-GB"/>
         </w:rPr>
+        <w:lastRenderedPageBreak/>
         <w:drawing>
-          <wp:anchor distT="0" distB="0" distL="114300" distR="114300" simplePos="0" relativeHeight="251669504" behindDoc="0" locked="0" layoutInCell="1" allowOverlap="1" wp14:anchorId="7653A488" wp14:editId="01DBF610">
+          <wp:anchor distT="0" distB="0" distL="114300" distR="114300" simplePos="0" relativeHeight="251656704" behindDoc="0" locked="0" layoutInCell="1" allowOverlap="1" wp14:anchorId="7653A488" wp14:editId="49453393">
             <wp:simplePos x="0" y="0"/>
             <wp:positionH relativeFrom="column">
               <wp:posOffset>5372100</wp:posOffset>
@@ -6300,7 +7325,7 @@
                     </pic:cNvPicPr>
                   </pic:nvPicPr>
                   <pic:blipFill>
-                    <a:blip r:embed="rId16" cstate="print"/>
+                    <a:blip r:embed="rId19" cstate="print"/>
                     <a:srcRect/>
                     <a:stretch>
                       <a:fillRect/>
@@ -6579,83 +7604,109 @@
     </w:p>
     <w:p>
       <w:pPr>
-        <w:rPr>
-          <w:rFonts w:ascii="Arial" w:hAnsi="Arial" w:cs="Arial"/>
-        </w:rPr>
-      </w:pPr>
-    </w:p>
-    <w:p>
-      <w:pPr>
-        <w:rPr>
-          <w:rFonts w:ascii="Arial" w:hAnsi="Arial" w:cs="Arial"/>
-        </w:rPr>
-      </w:pPr>
-    </w:p>
-    <w:p>
-      <w:pPr>
-        <w:rPr>
-          <w:rFonts w:ascii="Arial" w:hAnsi="Arial" w:cs="Arial"/>
-        </w:rPr>
-      </w:pPr>
-    </w:p>
-    <w:p>
-      <w:pPr>
-        <w:rPr>
-          <w:rFonts w:ascii="Arial" w:hAnsi="Arial" w:cs="Arial"/>
-        </w:rPr>
-      </w:pPr>
-    </w:p>
-    <w:p>
-      <w:pPr>
-        <w:rPr>
-          <w:rFonts w:ascii="Arial" w:hAnsi="Arial" w:cs="Arial"/>
-        </w:rPr>
-      </w:pPr>
-    </w:p>
-    <w:p>
-      <w:pPr>
-        <w:rPr>
-          <w:rFonts w:ascii="Arial" w:hAnsi="Arial" w:cs="Arial"/>
-        </w:rPr>
-      </w:pPr>
-    </w:p>
-    <w:p>
-      <w:pPr>
-        <w:rPr>
-          <w:rFonts w:ascii="Arial" w:hAnsi="Arial" w:cs="Arial"/>
-        </w:rPr>
-      </w:pPr>
-    </w:p>
-    <w:p>
-      <w:pPr>
-        <w:rPr>
-          <w:rFonts w:ascii="Arial" w:hAnsi="Arial" w:cs="Arial"/>
-        </w:rPr>
-      </w:pPr>
-    </w:p>
-    <w:p>
-      <w:pPr>
-        <w:rPr>
-          <w:rFonts w:ascii="Arial" w:hAnsi="Arial" w:cs="Arial"/>
-        </w:rPr>
-      </w:pPr>
-    </w:p>
-    <w:p>
-      <w:pPr>
-        <w:rPr>
-          <w:rFonts w:ascii="Arial" w:hAnsi="Arial" w:cs="Arial"/>
-        </w:rPr>
-      </w:pPr>
-    </w:p>
-    <w:p>
-      <w:pPr>
-        <w:rPr>
-          <w:rFonts w:ascii="Arial" w:hAnsi="Arial" w:cs="Arial"/>
-        </w:rPr>
-      </w:pPr>
-    </w:p>
-    <w:p>
-      <w:pPr>
+        <w:jc w:val="both"/>
+        <w:rPr>
+          <w:rFonts w:ascii="Arial" w:hAnsi="Arial" w:cs="Arial"/>
+        </w:rPr>
+      </w:pPr>
+      <w:r>
+        <w:rPr>
+          <w:rFonts w:ascii="Arial" w:hAnsi="Arial" w:cs="Arial"/>
+        </w:rPr>
+        <w:t>//</w:t>
+      </w:r>
+      <w:r>
+        <w:rPr>
+          <w:rFonts w:ascii="Arial" w:hAnsi="Arial" w:cs="Arial"/>
+        </w:rPr>
+        <w:t xml:space="preserve"> </w:t>
+      </w:r>
+      <w:r>
+        <w:rPr>
+          <w:rFonts w:ascii="Arial" w:hAnsi="Arial" w:cs="Arial"/>
+        </w:rPr>
+        <w:t>With this view the user can order them and have bring them the following day in their own home, without having to go to the agency's door for them.</w:t>
+      </w:r>
+    </w:p>
+    <w:p>
+      <w:pPr>
+        <w:jc w:val="both"/>
+        <w:rPr>
+          <w:rFonts w:ascii="Arial" w:hAnsi="Arial" w:cs="Arial"/>
+        </w:rPr>
+      </w:pPr>
+    </w:p>
+    <w:p>
+      <w:pPr>
+        <w:jc w:val="both"/>
+        <w:rPr>
+          <w:rFonts w:ascii="Arial" w:hAnsi="Arial" w:cs="Arial"/>
+        </w:rPr>
+      </w:pPr>
+      <w:r>
+        <w:rPr>
+          <w:rFonts w:ascii="Arial" w:hAnsi="Arial" w:cs="Arial"/>
+        </w:rPr>
+        <w:t>//</w:t>
+      </w:r>
+      <w:r>
+        <w:rPr>
+          <w:rFonts w:ascii="Arial" w:hAnsi="Arial" w:cs="Arial"/>
+        </w:rPr>
+        <w:t xml:space="preserve"> </w:t>
+      </w:r>
+      <w:r>
+        <w:rPr>
+          <w:rFonts w:ascii="Arial" w:hAnsi="Arial" w:cs="Arial"/>
+        </w:rPr>
+        <w:t xml:space="preserve">It’s helpful to the user because often we do not know where to throw special waste as refrigerators, TVs, chemical substances, </w:t>
+      </w:r>
+      <w:proofErr w:type="spellStart"/>
+      <w:r>
+        <w:rPr>
+          <w:rFonts w:ascii="Arial" w:hAnsi="Arial" w:cs="Arial"/>
+        </w:rPr>
+        <w:t>etc</w:t>
+      </w:r>
+      <w:proofErr w:type="spellEnd"/>
+    </w:p>
+    <w:p>
+      <w:pPr>
+        <w:jc w:val="both"/>
+        <w:rPr>
+          <w:rFonts w:ascii="Arial" w:hAnsi="Arial" w:cs="Arial"/>
+        </w:rPr>
+      </w:pPr>
+    </w:p>
+    <w:p>
+      <w:pPr>
+        <w:jc w:val="both"/>
+        <w:rPr>
+          <w:rFonts w:ascii="Arial" w:hAnsi="Arial" w:cs="Arial"/>
+        </w:rPr>
+      </w:pPr>
+      <w:r>
+        <w:rPr>
+          <w:rFonts w:ascii="Arial" w:hAnsi="Arial" w:cs="Arial"/>
+        </w:rPr>
+        <w:t>//</w:t>
+      </w:r>
+      <w:r>
+        <w:rPr>
+          <w:rFonts w:ascii="Arial" w:hAnsi="Arial" w:cs="Arial"/>
+        </w:rPr>
+        <w:t xml:space="preserve"> </w:t>
+      </w:r>
+      <w:r>
+        <w:rPr>
+          <w:rFonts w:ascii="Arial" w:hAnsi="Arial" w:cs="Arial"/>
+        </w:rPr>
+        <w:t>This is very important for the user as it will be informed in real time through a notification about the changes.</w:t>
+      </w:r>
+    </w:p>
+    <w:p>
+      <w:pPr>
+        <w:jc w:val="both"/>
         <w:rPr>
           <w:rFonts w:ascii="Arial" w:hAnsi="Arial" w:cs="Arial"/>
         </w:rPr>
@@ -6790,7 +7841,7 @@
           <w:lang w:val="en-GB" w:eastAsia="en-GB"/>
         </w:rPr>
         <w:drawing>
-          <wp:anchor distT="0" distB="0" distL="114300" distR="114300" simplePos="0" relativeHeight="251670528" behindDoc="0" locked="0" layoutInCell="1" allowOverlap="1" wp14:anchorId="6E7B72A4" wp14:editId="10E9EB94">
+          <wp:anchor distT="0" distB="0" distL="114300" distR="114300" simplePos="0" relativeHeight="251657728" behindDoc="0" locked="0" layoutInCell="1" allowOverlap="1" wp14:anchorId="6E7B72A4" wp14:editId="7ED85AD3">
             <wp:simplePos x="0" y="0"/>
             <wp:positionH relativeFrom="column">
               <wp:posOffset>5317490</wp:posOffset>
@@ -6821,7 +7872,7 @@
                     </pic:cNvPicPr>
                   </pic:nvPicPr>
                   <pic:blipFill>
-                    <a:blip r:embed="rId17" cstate="print"/>
+                    <a:blip r:embed="rId20" cstate="print"/>
                     <a:srcRect/>
                     <a:stretch>
                       <a:fillRect/>
@@ -7028,7 +8079,7 @@
     <w:p/>
     <w:p/>
     <w:sectPr>
-      <w:headerReference w:type="default" r:id="rId18"/>
+      <w:headerReference w:type="default" r:id="rId21"/>
       <w:pgSz w:w="12240" w:h="15840"/>
       <w:pgMar w:top="1417" w:right="1134" w:bottom="1134" w:left="1134" w:header="708" w:footer="708" w:gutter="0"/>
       <w:cols w:space="708"/>
@@ -7179,6 +8230,7 @@
         <w:lang w:val="en-GB"/>
       </w:rPr>
     </w:pPr>
+    <w:proofErr w:type="spellStart"/>
     <w:r>
       <w:rPr>
         <w:rFonts w:ascii="Arial" w:hAnsi="Arial" w:cs="Arial"/>
@@ -7186,8 +8238,49 @@
         <w:szCs w:val="20"/>
         <w:lang w:val="en-GB"/>
       </w:rPr>
-      <w:t>Applicazioni per dispositivi mobili</w:t>
+      <w:t>Applicazioni</w:t>
     </w:r>
+    <w:proofErr w:type="spellEnd"/>
+    <w:r>
+      <w:rPr>
+        <w:rFonts w:ascii="Arial" w:hAnsi="Arial" w:cs="Arial"/>
+        <w:sz w:val="20"/>
+        <w:szCs w:val="20"/>
+        <w:lang w:val="en-GB"/>
+      </w:rPr>
+      <w:t xml:space="preserve"> per </w:t>
+    </w:r>
+    <w:proofErr w:type="spellStart"/>
+    <w:r>
+      <w:rPr>
+        <w:rFonts w:ascii="Arial" w:hAnsi="Arial" w:cs="Arial"/>
+        <w:sz w:val="20"/>
+        <w:szCs w:val="20"/>
+        <w:lang w:val="en-GB"/>
+      </w:rPr>
+      <w:t>dispositivi</w:t>
+    </w:r>
+    <w:proofErr w:type="spellEnd"/>
+    <w:r>
+      <w:rPr>
+        <w:rFonts w:ascii="Arial" w:hAnsi="Arial" w:cs="Arial"/>
+        <w:sz w:val="20"/>
+        <w:szCs w:val="20"/>
+        <w:lang w:val="en-GB"/>
+      </w:rPr>
+      <w:t xml:space="preserve"> </w:t>
+    </w:r>
+    <w:proofErr w:type="spellStart"/>
+    <w:r>
+      <w:rPr>
+        <w:rFonts w:ascii="Arial" w:hAnsi="Arial" w:cs="Arial"/>
+        <w:sz w:val="20"/>
+        <w:szCs w:val="20"/>
+        <w:lang w:val="en-GB"/>
+      </w:rPr>
+      <w:t>mobili</w:t>
+    </w:r>
+    <w:proofErr w:type="spellEnd"/>
     <w:r>
       <w:rPr>
         <w:rFonts w:ascii="Arial" w:hAnsi="Arial" w:cs="Arial"/>
@@ -9185,7 +10278,7 @@
 </file>
 
 <file path=customXml/itemProps1.xml><?xml version="1.0" encoding="utf-8"?>
-<ds:datastoreItem xmlns:ds="http://schemas.openxmlformats.org/officeDocument/2006/customXml" ds:itemID="{6EF86BD7-5C5B-4D1F-A377-5390B391E5E3}">
+<ds:datastoreItem xmlns:ds="http://schemas.openxmlformats.org/officeDocument/2006/customXml" ds:itemID="{D03524E9-F1BD-412E-B87B-C613ACFDAE26}">
   <ds:schemaRefs>
     <ds:schemaRef ds:uri="http://schemas.openxmlformats.org/officeDocument/2006/bibliography"/>
   </ds:schemaRefs>

--- a/docs/designDocumentation.docx
+++ b/docs/designDocumentation.docx
@@ -1,6 +1,6 @@
 
 <file path=word/document.xml><?xml version="1.0" encoding="utf-8"?>
-<w:document xmlns:wpc="http://schemas.microsoft.com/office/word/2010/wordprocessingCanvas" xmlns:cx="http://schemas.microsoft.com/office/drawing/2014/chartex" xmlns:cx1="http://schemas.microsoft.com/office/drawing/2015/9/8/chartex" xmlns:cx2="http://schemas.microsoft.com/office/drawing/2015/10/21/chartex" xmlns:cx3="http://schemas.microsoft.com/office/drawing/2016/5/9/chartex" xmlns:cx4="http://schemas.microsoft.com/office/drawing/2016/5/10/chartex" xmlns:cx5="http://schemas.microsoft.com/office/drawing/2016/5/11/chartex" xmlns:cx6="http://schemas.microsoft.com/office/drawing/2016/5/12/chartex" xmlns:cx7="http://schemas.microsoft.com/office/drawing/2016/5/13/chartex" xmlns:cx8="http://schemas.microsoft.com/office/drawing/2016/5/14/chartex" xmlns:mc="http://schemas.openxmlformats.org/markup-compatibility/2006" xmlns:o="urn:schemas-microsoft-com:office:office" xmlns:r="http://schemas.openxmlformats.org/officeDocument/2006/relationships" xmlns:m="http://schemas.openxmlformats.org/officeDocument/2006/math" xmlns:v="urn:schemas-microsoft-com:vml" xmlns:wp14="http://schemas.microsoft.com/office/word/2010/wordprocessingDrawing" xmlns:wp="http://schemas.openxmlformats.org/drawingml/2006/wordprocessingDrawing" xmlns:w10="urn:schemas-microsoft-com:office:word" xmlns:w="http://schemas.openxmlformats.org/wordprocessingml/2006/main" xmlns:w14="http://schemas.microsoft.com/office/word/2010/wordml" xmlns:w15="http://schemas.microsoft.com/office/word/2012/wordml" xmlns:w16se="http://schemas.microsoft.com/office/word/2015/wordml/symex" xmlns:wpg="http://schemas.microsoft.com/office/word/2010/wordprocessingGroup" xmlns:wpi="http://schemas.microsoft.com/office/word/2010/wordprocessingInk" xmlns:wne="http://schemas.microsoft.com/office/word/2006/wordml" xmlns:wps="http://schemas.microsoft.com/office/word/2010/wordprocessingShape" mc:Ignorable="w14 w15 w16se wp14">
+<w:document xmlns:wpc="http://schemas.microsoft.com/office/word/2010/wordprocessingCanvas" xmlns:cx="http://schemas.microsoft.com/office/drawing/2014/chartex" xmlns:cx1="http://schemas.microsoft.com/office/drawing/2015/9/8/chartex" xmlns:cx2="http://schemas.microsoft.com/office/drawing/2015/10/21/chartex" xmlns:cx3="http://schemas.microsoft.com/office/drawing/2016/5/9/chartex" xmlns:cx4="http://schemas.microsoft.com/office/drawing/2016/5/10/chartex" xmlns:cx5="http://schemas.microsoft.com/office/drawing/2016/5/11/chartex" xmlns:mc="http://schemas.openxmlformats.org/markup-compatibility/2006" xmlns:o="urn:schemas-microsoft-com:office:office" xmlns:r="http://schemas.openxmlformats.org/officeDocument/2006/relationships" xmlns:m="http://schemas.openxmlformats.org/officeDocument/2006/math" xmlns:v="urn:schemas-microsoft-com:vml" xmlns:wp14="http://schemas.microsoft.com/office/word/2010/wordprocessingDrawing" xmlns:wp="http://schemas.openxmlformats.org/drawingml/2006/wordprocessingDrawing" xmlns:w10="urn:schemas-microsoft-com:office:word" xmlns:w="http://schemas.openxmlformats.org/wordprocessingml/2006/main" xmlns:w14="http://schemas.microsoft.com/office/word/2010/wordml" xmlns:w15="http://schemas.microsoft.com/office/word/2012/wordml" xmlns:w16se="http://schemas.microsoft.com/office/word/2015/wordml/symex" xmlns:wpg="http://schemas.microsoft.com/office/word/2010/wordprocessingGroup" xmlns:wpi="http://schemas.microsoft.com/office/word/2010/wordprocessingInk" xmlns:wne="http://schemas.microsoft.com/office/word/2006/wordml" xmlns:wps="http://schemas.microsoft.com/office/word/2010/wordprocessingShape" mc:Ignorable="w14 w15 w16se wp14">
   <w:body>
     <w:p>
       <w:pPr>
@@ -84,7 +84,6 @@
           <w:lang w:val="it-IT"/>
         </w:rPr>
       </w:pPr>
-      <w:proofErr w:type="spellStart"/>
       <w:r>
         <w:rPr>
           <w:rFonts w:ascii="Arial" w:hAnsi="Arial" w:cs="Arial"/>
@@ -96,7 +95,6 @@
         </w:rPr>
         <w:t>course</w:t>
       </w:r>
-      <w:proofErr w:type="spellEnd"/>
     </w:p>
     <w:p>
       <w:pPr>
@@ -113,7 +111,6 @@
           <w:lang w:val="it-IT"/>
         </w:rPr>
       </w:pPr>
-      <w:proofErr w:type="spellStart"/>
       <w:r>
         <w:rPr>
           <w:rFonts w:ascii="Arial" w:hAnsi="Arial" w:cs="Arial"/>
@@ -123,9 +120,8 @@
           <w:szCs w:val="56"/>
           <w:lang w:val="it-IT"/>
         </w:rPr>
-        <w:t>a.y</w:t>
-      </w:r>
-      <w:proofErr w:type="spellEnd"/>
+        <w:t>a.y. 201</w:t>
+      </w:r>
       <w:r>
         <w:rPr>
           <w:rFonts w:ascii="Arial" w:hAnsi="Arial" w:cs="Arial"/>
@@ -135,7 +131,7 @@
           <w:szCs w:val="56"/>
           <w:lang w:val="it-IT"/>
         </w:rPr>
-        <w:t>. 201</w:t>
+        <w:t>6</w:t>
       </w:r>
       <w:r>
         <w:rPr>
@@ -146,7 +142,7 @@
           <w:szCs w:val="56"/>
           <w:lang w:val="it-IT"/>
         </w:rPr>
-        <w:t>6</w:t>
+        <w:t>/</w:t>
       </w:r>
       <w:r>
         <w:rPr>
@@ -157,7 +153,7 @@
           <w:szCs w:val="56"/>
           <w:lang w:val="it-IT"/>
         </w:rPr>
-        <w:t>/</w:t>
+        <w:t>201</w:t>
       </w:r>
       <w:r>
         <w:rPr>
@@ -168,9 +164,15 @@
           <w:szCs w:val="56"/>
           <w:lang w:val="it-IT"/>
         </w:rPr>
-        <w:t>201</w:t>
-      </w:r>
-      <w:r>
+        <w:t>7</w:t>
+      </w:r>
+    </w:p>
+    <w:p>
+      <w:pPr>
+        <w:autoSpaceDE w:val="0"/>
+        <w:autoSpaceDN w:val="0"/>
+        <w:adjustRightInd w:val="0"/>
+        <w:jc w:val="center"/>
         <w:rPr>
           <w:rFonts w:ascii="Arial" w:hAnsi="Arial" w:cs="Arial"/>
           <w:b/>
@@ -179,8 +181,7 @@
           <w:szCs w:val="56"/>
           <w:lang w:val="it-IT"/>
         </w:rPr>
-        <w:t>7</w:t>
-      </w:r>
+      </w:pPr>
     </w:p>
     <w:p>
       <w:pPr>
@@ -208,11 +209,33 @@
           <w:rFonts w:ascii="Arial" w:hAnsi="Arial" w:cs="Arial"/>
           <w:b/>
           <w:color w:val="333399"/>
-          <w:sz w:val="56"/>
-          <w:szCs w:val="56"/>
+          <w:sz w:val="96"/>
+          <w:szCs w:val="96"/>
           <w:lang w:val="it-IT"/>
         </w:rPr>
       </w:pPr>
+      <w:r>
+        <w:rPr>
+          <w:rFonts w:ascii="Arial" w:hAnsi="Arial" w:cs="Arial"/>
+          <w:b/>
+          <w:color w:val="333399"/>
+          <w:sz w:val="96"/>
+          <w:szCs w:val="96"/>
+          <w:lang w:val="it-IT"/>
+        </w:rPr>
+        <w:t>Diffe</w:t>
+      </w:r>
+      <w:r>
+        <w:rPr>
+          <w:rFonts w:ascii="Arial" w:hAnsi="Arial" w:cs="Arial"/>
+          <w:b/>
+          <w:color w:val="333399"/>
+          <w:sz w:val="96"/>
+          <w:szCs w:val="96"/>
+          <w:lang w:val="it-IT"/>
+        </w:rPr>
+        <w:t>renziAquila</w:t>
+      </w:r>
     </w:p>
     <w:p>
       <w:pPr>
@@ -224,42 +247,11 @@
           <w:rFonts w:ascii="Arial" w:hAnsi="Arial" w:cs="Arial"/>
           <w:b/>
           <w:color w:val="333399"/>
-          <w:sz w:val="96"/>
-          <w:szCs w:val="96"/>
-          <w:lang w:val="it-IT"/>
-        </w:rPr>
-      </w:pPr>
-      <w:proofErr w:type="spellStart"/>
-      <w:r>
-        <w:rPr>
-          <w:rFonts w:ascii="Arial" w:hAnsi="Arial" w:cs="Arial"/>
-          <w:b/>
-          <w:color w:val="333399"/>
-          <w:sz w:val="96"/>
-          <w:szCs w:val="96"/>
-          <w:lang w:val="it-IT"/>
-        </w:rPr>
-        <w:t>Diffe</w:t>
-      </w:r>
-      <w:r>
-        <w:rPr>
-          <w:rFonts w:ascii="Arial" w:hAnsi="Arial" w:cs="Arial"/>
-          <w:b/>
-          <w:color w:val="333399"/>
-          <w:sz w:val="96"/>
-          <w:szCs w:val="96"/>
-          <w:lang w:val="it-IT"/>
-        </w:rPr>
-        <w:t>renziAquila</w:t>
-      </w:r>
-      <w:proofErr w:type="spellEnd"/>
-    </w:p>
-    <w:p>
-      <w:pPr>
-        <w:autoSpaceDE w:val="0"/>
-        <w:autoSpaceDN w:val="0"/>
-        <w:adjustRightInd w:val="0"/>
-        <w:jc w:val="center"/>
+          <w:sz w:val="56"/>
+          <w:szCs w:val="56"/>
+        </w:rPr>
+      </w:pPr>
+      <w:r>
         <w:rPr>
           <w:rFonts w:ascii="Arial" w:hAnsi="Arial" w:cs="Arial"/>
           <w:b/>
@@ -267,7 +259,8 @@
           <w:sz w:val="56"/>
           <w:szCs w:val="56"/>
         </w:rPr>
-      </w:pPr>
+        <w:t xml:space="preserve">Design </w:t>
+      </w:r>
       <w:r>
         <w:rPr>
           <w:rFonts w:ascii="Arial" w:hAnsi="Arial" w:cs="Arial"/>
@@ -276,21 +269,11 @@
           <w:sz w:val="56"/>
           <w:szCs w:val="56"/>
         </w:rPr>
-        <w:t xml:space="preserve">Design </w:t>
-      </w:r>
-      <w:r>
-        <w:rPr>
-          <w:rFonts w:ascii="Arial" w:hAnsi="Arial" w:cs="Arial"/>
-          <w:b/>
-          <w:color w:val="333399"/>
-          <w:sz w:val="56"/>
-          <w:szCs w:val="56"/>
-        </w:rPr>
         <w:t>documentation</w:t>
       </w:r>
       <w:r>
         <w:rPr>
-          <w:rStyle w:val="Rimandonotaapidipagina"/>
+          <w:rStyle w:val="FootnoteReference"/>
           <w:rFonts w:ascii="Arial" w:hAnsi="Arial" w:cs="Arial"/>
           <w:b/>
           <w:color w:val="333399"/>
@@ -312,7 +295,7 @@
       </w:r>
       <w:r>
         <w:rPr>
-          <w:rStyle w:val="Rimandonotaapidipagina"/>
+          <w:rStyle w:val="FootnoteReference"/>
           <w:rFonts w:ascii="Arial" w:hAnsi="Arial" w:cs="Arial"/>
           <w:b/>
           <w:color w:val="333399"/>
@@ -462,7 +445,7 @@
             </w:r>
             <w:r>
               <w:rPr>
-                <w:rStyle w:val="Rimandonotaapidipagina"/>
+                <w:rStyle w:val="FootnoteReference"/>
                 <w:rFonts w:ascii="Arial" w:hAnsi="Arial" w:cs="Arial"/>
                 <w:b/>
                 <w:color w:val="333399"/>
@@ -596,19 +579,8 @@
                 <w:sz w:val="20"/>
                 <w:szCs w:val="20"/>
               </w:rPr>
-              <w:t xml:space="preserve">Valentina </w:t>
+              <w:t>Valentina Cecchini</w:t>
             </w:r>
-            <w:proofErr w:type="spellStart"/>
-            <w:r>
-              <w:rPr>
-                <w:rFonts w:ascii="Arial" w:hAnsi="Arial" w:cs="Arial"/>
-                <w:color w:val="333399"/>
-                <w:sz w:val="20"/>
-                <w:szCs w:val="20"/>
-              </w:rPr>
-              <w:t>Cecchini</w:t>
-            </w:r>
-            <w:proofErr w:type="spellEnd"/>
           </w:p>
         </w:tc>
         <w:tc>
@@ -707,19 +679,8 @@
                 <w:sz w:val="20"/>
                 <w:szCs w:val="20"/>
               </w:rPr>
-              <w:t xml:space="preserve">Stefano </w:t>
+              <w:t>Stefano Valentini</w:t>
             </w:r>
-            <w:proofErr w:type="spellStart"/>
-            <w:r>
-              <w:rPr>
-                <w:rFonts w:ascii="Arial" w:hAnsi="Arial" w:cs="Arial"/>
-                <w:color w:val="333399"/>
-                <w:sz w:val="20"/>
-                <w:szCs w:val="20"/>
-              </w:rPr>
-              <w:t>Valentini</w:t>
-            </w:r>
-            <w:proofErr w:type="spellEnd"/>
           </w:p>
         </w:tc>
         <w:tc>
@@ -980,16 +941,16 @@
     </w:tbl>
     <w:p>
       <w:pPr>
-        <w:pStyle w:val="Titolo"/>
+        <w:pStyle w:val="Title"/>
       </w:pPr>
       <w:r>
         <w:rPr>
           <w:noProof/>
-          <w:lang w:val="en-GB" w:eastAsia="en-GB"/>
+          <w:lang w:val="it-IT" w:eastAsia="it-IT"/>
         </w:rPr>
         <w:lastRenderedPageBreak/>
         <w:drawing>
-          <wp:anchor distT="0" distB="0" distL="114300" distR="114300" simplePos="0" relativeHeight="251652608" behindDoc="0" locked="0" layoutInCell="1" allowOverlap="1" wp14:anchorId="2C121EEE" wp14:editId="706A5933">
+          <wp:anchor distT="0" distB="0" distL="114300" distR="114300" simplePos="0" relativeHeight="251648512" behindDoc="0" locked="0" layoutInCell="1" allowOverlap="1" wp14:anchorId="2C121EEE" wp14:editId="48231E2F">
             <wp:simplePos x="0" y="0"/>
             <wp:positionH relativeFrom="column">
               <wp:posOffset>5372100</wp:posOffset>
@@ -1054,7 +1015,7 @@
     </w:p>
     <w:p>
       <w:pPr>
-        <w:pStyle w:val="Titolo1"/>
+        <w:pStyle w:val="Heading1"/>
         <w:jc w:val="both"/>
       </w:pPr>
       <w:r>
@@ -1075,14 +1036,12 @@
           <w:rFonts w:ascii="Arial" w:hAnsi="Arial" w:cs="Arial"/>
         </w:rPr>
       </w:pPr>
-      <w:proofErr w:type="spellStart"/>
       <w:r>
         <w:rPr>
           <w:rFonts w:ascii="Arial" w:hAnsi="Arial" w:cs="Arial"/>
         </w:rPr>
         <w:t>DifferenziAquila</w:t>
       </w:r>
-      <w:proofErr w:type="spellEnd"/>
       <w:r>
         <w:rPr>
           <w:rFonts w:ascii="Arial" w:hAnsi="Arial" w:cs="Arial"/>
@@ -1232,7 +1191,7 @@
     </w:p>
     <w:p>
       <w:pPr>
-        <w:pStyle w:val="Titolo1"/>
+        <w:pStyle w:val="Heading1"/>
         <w:jc w:val="both"/>
       </w:pPr>
       <w:r>
@@ -1248,7 +1207,7 @@
     </w:p>
     <w:p>
       <w:pPr>
-        <w:pStyle w:val="Paragrafoelenco"/>
+        <w:pStyle w:val="ListParagraph"/>
         <w:numPr>
           <w:ilvl w:val="0"/>
           <w:numId w:val="2"/>
@@ -1258,15 +1217,13 @@
         </w:rPr>
       </w:pPr>
       <w:hyperlink r:id="rId9" w:history="1">
-        <w:proofErr w:type="spellStart"/>
         <w:r>
           <w:rPr>
-            <w:rStyle w:val="Collegamentoipertestuale"/>
+            <w:rStyle w:val="Hyperlink"/>
             <w:rFonts w:ascii="Arial" w:hAnsi="Arial" w:cs="Arial"/>
           </w:rPr>
           <w:t>Juker</w:t>
         </w:r>
-        <w:proofErr w:type="spellEnd"/>
       </w:hyperlink>
       <w:r>
         <w:rPr>
@@ -1319,7 +1276,7 @@
     </w:p>
     <w:p>
       <w:pPr>
-        <w:pStyle w:val="Paragrafoelenco"/>
+        <w:pStyle w:val="ListParagraph"/>
         <w:rPr>
           <w:rFonts w:ascii="Arial" w:hAnsi="Arial" w:cs="Arial"/>
         </w:rPr>
@@ -1333,7 +1290,7 @@
     </w:p>
     <w:p>
       <w:pPr>
-        <w:pStyle w:val="Paragrafoelenco"/>
+        <w:pStyle w:val="ListParagraph"/>
         <w:spacing w:after="120"/>
         <w:rPr>
           <w:rFonts w:ascii="Arial" w:hAnsi="Arial" w:cs="Arial"/>
@@ -1342,7 +1299,7 @@
     </w:p>
     <w:p>
       <w:pPr>
-        <w:pStyle w:val="Paragrafoelenco"/>
+        <w:pStyle w:val="ListParagraph"/>
         <w:numPr>
           <w:ilvl w:val="0"/>
           <w:numId w:val="2"/>
@@ -1391,7 +1348,7 @@
     </w:p>
     <w:p>
       <w:pPr>
-        <w:pStyle w:val="Paragrafoelenco"/>
+        <w:pStyle w:val="ListParagraph"/>
         <w:spacing w:after="120"/>
         <w:rPr>
           <w:rFonts w:ascii="Arial" w:hAnsi="Arial" w:cs="Arial"/>
@@ -1448,46 +1405,46 @@
     </w:p>
     <w:p>
       <w:pPr>
-        <w:pStyle w:val="Titolo1"/>
-        <w:jc w:val="both"/>
-      </w:pPr>
-    </w:p>
-    <w:p>
-      <w:pPr>
-        <w:pStyle w:val="Titolo1"/>
-        <w:jc w:val="both"/>
-      </w:pPr>
-    </w:p>
-    <w:p>
-      <w:pPr>
-        <w:pStyle w:val="Titolo1"/>
-        <w:jc w:val="both"/>
-      </w:pPr>
-    </w:p>
-    <w:p>
-      <w:pPr>
-        <w:pStyle w:val="Titolo1"/>
+        <w:pStyle w:val="Heading1"/>
+        <w:jc w:val="both"/>
+      </w:pPr>
+    </w:p>
+    <w:p>
+      <w:pPr>
+        <w:pStyle w:val="Heading1"/>
+        <w:jc w:val="both"/>
+      </w:pPr>
+    </w:p>
+    <w:p>
+      <w:pPr>
+        <w:pStyle w:val="Heading1"/>
+        <w:jc w:val="both"/>
+      </w:pPr>
+    </w:p>
+    <w:p>
+      <w:pPr>
+        <w:pStyle w:val="Heading1"/>
         <w:jc w:val="both"/>
       </w:pPr>
     </w:p>
     <w:p/>
     <w:p>
       <w:pPr>
-        <w:pStyle w:val="Titolo1"/>
+        <w:pStyle w:val="Heading1"/>
         <w:jc w:val="both"/>
       </w:pPr>
     </w:p>
     <w:p/>
     <w:p>
       <w:pPr>
-        <w:pStyle w:val="Titolo1"/>
+        <w:pStyle w:val="Heading1"/>
         <w:jc w:val="both"/>
       </w:pPr>
     </w:p>
     <w:p/>
     <w:p>
       <w:pPr>
-        <w:pStyle w:val="Titolo1"/>
+        <w:pStyle w:val="Heading1"/>
         <w:spacing w:before="0"/>
         <w:jc w:val="both"/>
       </w:pPr>
@@ -1520,14 +1477,12 @@
         </w:rPr>
         <w:t xml:space="preserve">The main need that </w:t>
       </w:r>
-      <w:proofErr w:type="spellStart"/>
       <w:r>
         <w:rPr>
           <w:rFonts w:ascii="Arial" w:hAnsi="Arial" w:cs="Arial"/>
         </w:rPr>
         <w:t>DifferenziAquila</w:t>
       </w:r>
-      <w:proofErr w:type="spellEnd"/>
       <w:r>
         <w:rPr>
           <w:rFonts w:ascii="Arial" w:hAnsi="Arial" w:cs="Arial"/>
@@ -1564,7 +1519,7 @@
     </w:p>
     <w:p>
       <w:pPr>
-        <w:pStyle w:val="Paragrafoelenco"/>
+        <w:pStyle w:val="ListParagraph"/>
         <w:numPr>
           <w:ilvl w:val="0"/>
           <w:numId w:val="2"/>
@@ -1590,7 +1545,7 @@
     </w:p>
     <w:p>
       <w:pPr>
-        <w:pStyle w:val="Paragrafoelenco"/>
+        <w:pStyle w:val="ListParagraph"/>
         <w:spacing w:after="120"/>
         <w:jc w:val="both"/>
         <w:rPr>
@@ -1603,14 +1558,12 @@
         </w:rPr>
         <w:t xml:space="preserve">From now on </w:t>
       </w:r>
-      <w:proofErr w:type="spellStart"/>
       <w:r>
         <w:rPr>
           <w:rFonts w:ascii="Arial" w:hAnsi="Arial" w:cs="Arial"/>
         </w:rPr>
         <w:t>DifferenziAquila</w:t>
       </w:r>
-      <w:proofErr w:type="spellEnd"/>
       <w:r>
         <w:rPr>
           <w:rFonts w:ascii="Arial" w:hAnsi="Arial" w:cs="Arial"/>
@@ -1629,7 +1582,7 @@
     </w:p>
     <w:p>
       <w:pPr>
-        <w:pStyle w:val="Paragrafoelenco"/>
+        <w:pStyle w:val="ListParagraph"/>
         <w:numPr>
           <w:ilvl w:val="0"/>
           <w:numId w:val="2"/>
@@ -1649,7 +1602,7 @@
     </w:p>
     <w:p>
       <w:pPr>
-        <w:pStyle w:val="Paragrafoelenco"/>
+        <w:pStyle w:val="ListParagraph"/>
         <w:spacing w:after="120"/>
         <w:jc w:val="both"/>
         <w:rPr>
@@ -1662,14 +1615,12 @@
         </w:rPr>
         <w:t xml:space="preserve">Through </w:t>
       </w:r>
-      <w:proofErr w:type="spellStart"/>
       <w:r>
         <w:rPr>
           <w:rFonts w:ascii="Arial" w:hAnsi="Arial" w:cs="Arial"/>
         </w:rPr>
         <w:t>DifferenziAquila</w:t>
       </w:r>
-      <w:proofErr w:type="spellEnd"/>
       <w:r>
         <w:rPr>
           <w:rFonts w:ascii="Arial" w:hAnsi="Arial" w:cs="Arial"/>
@@ -1718,28 +1669,24 @@
           <w:rFonts w:ascii="Arial" w:hAnsi="Arial" w:cs="Arial"/>
         </w:rPr>
       </w:pPr>
-      <w:proofErr w:type="spellStart"/>
       <w:r>
         <w:rPr>
           <w:rFonts w:ascii="Arial" w:hAnsi="Arial" w:cs="Arial"/>
         </w:rPr>
         <w:t>DifferenziAquila</w:t>
       </w:r>
-      <w:proofErr w:type="spellEnd"/>
       <w:r>
         <w:rPr>
           <w:rFonts w:ascii="Arial" w:hAnsi="Arial" w:cs="Arial"/>
         </w:rPr>
         <w:t xml:space="preserve"> wants to achieve that by providing an easy-to-use environment that allow the user to access the services as fast as possible as the </w:t>
       </w:r>
-      <w:proofErr w:type="spellStart"/>
       <w:r>
         <w:rPr>
           <w:rFonts w:ascii="Arial" w:hAnsi="Arial" w:cs="Arial"/>
         </w:rPr>
         <w:t>DifferenziAquila</w:t>
       </w:r>
-      <w:proofErr w:type="spellEnd"/>
       <w:r>
         <w:rPr>
           <w:rFonts w:ascii="Arial" w:hAnsi="Arial" w:cs="Arial"/>
@@ -1827,14 +1774,12 @@
         </w:rPr>
         <w:t xml:space="preserve"> the selective waste disposal is already seen as a forced and annoying activity, </w:t>
       </w:r>
-      <w:proofErr w:type="spellStart"/>
       <w:r>
         <w:rPr>
           <w:rFonts w:ascii="Arial" w:hAnsi="Arial" w:cs="Arial"/>
         </w:rPr>
         <w:t>DifferenziAquila</w:t>
       </w:r>
-      <w:proofErr w:type="spellEnd"/>
       <w:r>
         <w:rPr>
           <w:rFonts w:ascii="Arial" w:hAnsi="Arial" w:cs="Arial"/>
@@ -2044,7 +1989,7 @@
     </w:p>
     <w:p>
       <w:pPr>
-        <w:pStyle w:val="Titolo1"/>
+        <w:pStyle w:val="Heading1"/>
         <w:jc w:val="both"/>
       </w:pPr>
       <w:r>
@@ -2080,10 +2025,10 @@
           <w:rFonts w:ascii="Arial" w:hAnsi="Arial" w:cs="Arial"/>
           <w:b/>
           <w:noProof/>
-          <w:lang w:val="en-GB" w:eastAsia="en-GB"/>
+          <w:lang w:val="it-IT" w:eastAsia="it-IT"/>
         </w:rPr>
         <w:drawing>
-          <wp:anchor distT="0" distB="0" distL="114300" distR="114300" simplePos="0" relativeHeight="251651584" behindDoc="0" locked="0" layoutInCell="1" allowOverlap="1" wp14:anchorId="3866FC07" wp14:editId="3AECDE4E">
+          <wp:anchor distT="0" distB="0" distL="114300" distR="114300" simplePos="0" relativeHeight="251647488" behindDoc="0" locked="0" layoutInCell="1" allowOverlap="1" wp14:anchorId="3866FC07" wp14:editId="0649D1CF">
             <wp:simplePos x="0" y="0"/>
             <wp:positionH relativeFrom="margin">
               <wp:posOffset>20955</wp:posOffset>
@@ -2151,7 +2096,7 @@
     </w:p>
     <w:tbl>
       <w:tblPr>
-        <w:tblStyle w:val="Tabellasemplice5"/>
+        <w:tblStyle w:val="PlainTable5"/>
         <w:tblW w:w="0" w:type="auto"/>
         <w:tblInd w:w="108" w:type="dxa"/>
         <w:tblLook w:val="0400" w:firstRow="0" w:lastRow="0" w:firstColumn="0" w:lastColumn="0" w:noHBand="0" w:noVBand="1"/>
@@ -2420,10 +2365,10 @@
           <w:rFonts w:ascii="Arial" w:hAnsi="Arial" w:cs="Arial"/>
           <w:b/>
           <w:noProof/>
-          <w:lang w:val="en-GB" w:eastAsia="en-GB"/>
+          <w:lang w:val="it-IT" w:eastAsia="it-IT"/>
         </w:rPr>
         <w:drawing>
-          <wp:anchor distT="0" distB="0" distL="114300" distR="114300" simplePos="0" relativeHeight="251659776" behindDoc="0" locked="0" layoutInCell="1" allowOverlap="1" wp14:anchorId="453840E0" wp14:editId="2C193C04">
+          <wp:anchor distT="0" distB="0" distL="114300" distR="114300" simplePos="0" relativeHeight="251657728" behindDoc="0" locked="0" layoutInCell="1" allowOverlap="1" wp14:anchorId="453840E0" wp14:editId="5902B8C8">
             <wp:simplePos x="0" y="0"/>
             <wp:positionH relativeFrom="margin">
               <wp:posOffset>-3810</wp:posOffset>
@@ -2498,7 +2443,7 @@
     </w:p>
     <w:tbl>
       <w:tblPr>
-        <w:tblStyle w:val="Tabellasemplice5"/>
+        <w:tblStyle w:val="PlainTable5"/>
         <w:tblpPr w:leftFromText="180" w:rightFromText="180" w:vertAnchor="text" w:horzAnchor="margin" w:tblpXSpec="right" w:tblpY="241"/>
         <w:tblW w:w="8067" w:type="dxa"/>
         <w:tblLook w:val="0400" w:firstRow="0" w:lastRow="0" w:firstColumn="0" w:lastColumn="0" w:noHBand="0" w:noVBand="1"/>
@@ -2992,10 +2937,10 @@
         <w:rPr>
           <w:b/>
           <w:noProof/>
-          <w:lang w:val="en-GB" w:eastAsia="en-GB"/>
+          <w:lang w:val="it-IT" w:eastAsia="it-IT"/>
         </w:rPr>
         <w:drawing>
-          <wp:anchor distT="0" distB="0" distL="114300" distR="114300" simplePos="0" relativeHeight="251660800" behindDoc="0" locked="0" layoutInCell="1" allowOverlap="1" wp14:anchorId="351FF8E2" wp14:editId="5F202B96">
+          <wp:anchor distT="0" distB="0" distL="114300" distR="114300" simplePos="0" relativeHeight="251658752" behindDoc="0" locked="0" layoutInCell="1" allowOverlap="1" wp14:anchorId="351FF8E2" wp14:editId="5877AE8A">
             <wp:simplePos x="0" y="0"/>
             <wp:positionH relativeFrom="column">
               <wp:posOffset>-3810</wp:posOffset>
@@ -3067,7 +3012,7 @@
     </w:p>
     <w:tbl>
       <w:tblPr>
-        <w:tblStyle w:val="Tabellasemplice5"/>
+        <w:tblStyle w:val="PlainTable5"/>
         <w:tblpPr w:leftFromText="180" w:rightFromText="180" w:vertAnchor="text" w:horzAnchor="margin" w:tblpXSpec="right" w:tblpY="154"/>
         <w:tblW w:w="8053" w:type="dxa"/>
         <w:tblLook w:val="0400" w:firstRow="0" w:lastRow="0" w:firstColumn="0" w:lastColumn="0" w:noHBand="0" w:noVBand="1"/>
@@ -3336,16 +3281,8 @@
         <w:rPr>
           <w:rFonts w:ascii="Arial" w:hAnsi="Arial" w:cs="Arial"/>
         </w:rPr>
-        <w:t xml:space="preserve">s </w:t>
-      </w:r>
-      <w:proofErr w:type="spellStart"/>
-      <w:r>
-        <w:rPr>
-          <w:rFonts w:ascii="Arial" w:hAnsi="Arial" w:cs="Arial"/>
-        </w:rPr>
-        <w:t>a</w:t>
-      </w:r>
-      <w:proofErr w:type="spellEnd"/>
+        <w:t>s a</w:t>
+      </w:r>
       <w:r>
         <w:rPr>
           <w:rFonts w:ascii="Arial" w:hAnsi="Arial" w:cs="Arial"/>
@@ -3451,16 +3388,16 @@
     </w:p>
     <w:p>
       <w:pPr>
-        <w:pStyle w:val="Titolo"/>
+        <w:pStyle w:val="Title"/>
       </w:pPr>
       <w:r>
         <w:rPr>
           <w:noProof/>
-          <w:lang w:val="en-GB" w:eastAsia="en-GB"/>
+          <w:lang w:val="it-IT" w:eastAsia="it-IT"/>
         </w:rPr>
         <w:lastRenderedPageBreak/>
         <w:drawing>
-          <wp:anchor distT="0" distB="0" distL="114300" distR="114300" simplePos="0" relativeHeight="251655680" behindDoc="0" locked="0" layoutInCell="1" allowOverlap="1" wp14:anchorId="0B6AE0C0" wp14:editId="7034F3EE">
+          <wp:anchor distT="0" distB="0" distL="114300" distR="114300" simplePos="0" relativeHeight="251649536" behindDoc="0" locked="0" layoutInCell="1" allowOverlap="1" wp14:anchorId="0B6AE0C0" wp14:editId="026FD4D4">
             <wp:simplePos x="0" y="0"/>
             <wp:positionH relativeFrom="column">
               <wp:posOffset>5362575</wp:posOffset>
@@ -3573,7 +3510,7 @@
     </w:p>
     <w:p>
       <w:pPr>
-        <w:pStyle w:val="Paragrafoelenco"/>
+        <w:pStyle w:val="ListParagraph"/>
         <w:numPr>
           <w:ilvl w:val="0"/>
           <w:numId w:val="2"/>
@@ -3598,7 +3535,7 @@
     </w:p>
     <w:p>
       <w:pPr>
-        <w:pStyle w:val="Paragrafoelenco"/>
+        <w:pStyle w:val="ListParagraph"/>
         <w:rPr>
           <w:rFonts w:ascii="Arial" w:hAnsi="Arial" w:cs="Arial"/>
         </w:rPr>
@@ -3612,15 +3549,15 @@
     </w:p>
     <w:p>
       <w:pPr>
-        <w:pStyle w:val="Paragrafoelenco"/>
-        <w:rPr>
-          <w:rFonts w:ascii="Arial" w:hAnsi="Arial" w:cs="Arial"/>
-        </w:rPr>
-      </w:pPr>
-    </w:p>
-    <w:p>
-      <w:pPr>
-        <w:pStyle w:val="Paragrafoelenco"/>
+        <w:pStyle w:val="ListParagraph"/>
+        <w:rPr>
+          <w:rFonts w:ascii="Arial" w:hAnsi="Arial" w:cs="Arial"/>
+        </w:rPr>
+      </w:pPr>
+    </w:p>
+    <w:p>
+      <w:pPr>
+        <w:pStyle w:val="ListParagraph"/>
         <w:numPr>
           <w:ilvl w:val="0"/>
           <w:numId w:val="2"/>
@@ -3651,15 +3588,15 @@
     </w:p>
     <w:p>
       <w:pPr>
-        <w:pStyle w:val="Paragrafoelenco"/>
-        <w:rPr>
-          <w:rFonts w:ascii="Arial" w:hAnsi="Arial" w:cs="Arial"/>
-        </w:rPr>
-      </w:pPr>
-    </w:p>
-    <w:p>
-      <w:pPr>
-        <w:pStyle w:val="Paragrafoelenco"/>
+        <w:pStyle w:val="ListParagraph"/>
+        <w:rPr>
+          <w:rFonts w:ascii="Arial" w:hAnsi="Arial" w:cs="Arial"/>
+        </w:rPr>
+      </w:pPr>
+    </w:p>
+    <w:p>
+      <w:pPr>
+        <w:pStyle w:val="ListParagraph"/>
         <w:numPr>
           <w:ilvl w:val="0"/>
           <w:numId w:val="2"/>
@@ -3690,7 +3627,7 @@
     </w:p>
     <w:p>
       <w:pPr>
-        <w:pStyle w:val="Paragrafoelenco"/>
+        <w:pStyle w:val="ListParagraph"/>
         <w:rPr>
           <w:rFonts w:ascii="Arial" w:hAnsi="Arial" w:cs="Arial"/>
         </w:rPr>
@@ -3728,15 +3665,15 @@
     </w:p>
     <w:p>
       <w:pPr>
-        <w:pStyle w:val="Paragrafoelenco"/>
-        <w:rPr>
-          <w:rFonts w:ascii="Arial" w:hAnsi="Arial" w:cs="Arial"/>
-        </w:rPr>
-      </w:pPr>
-    </w:p>
-    <w:p>
-      <w:pPr>
-        <w:pStyle w:val="Paragrafoelenco"/>
+        <w:pStyle w:val="ListParagraph"/>
+        <w:rPr>
+          <w:rFonts w:ascii="Arial" w:hAnsi="Arial" w:cs="Arial"/>
+        </w:rPr>
+      </w:pPr>
+    </w:p>
+    <w:p>
+      <w:pPr>
+        <w:pStyle w:val="ListParagraph"/>
         <w:numPr>
           <w:ilvl w:val="0"/>
           <w:numId w:val="2"/>
@@ -3774,7 +3711,7 @@
     </w:p>
     <w:p>
       <w:pPr>
-        <w:pStyle w:val="Paragrafoelenco"/>
+        <w:pStyle w:val="ListParagraph"/>
         <w:rPr>
           <w:rFonts w:ascii="Arial" w:hAnsi="Arial" w:cs="Arial"/>
         </w:rPr>
@@ -3800,15 +3737,15 @@
     </w:p>
     <w:p>
       <w:pPr>
-        <w:pStyle w:val="Paragrafoelenco"/>
-        <w:rPr>
-          <w:rFonts w:ascii="Arial" w:hAnsi="Arial" w:cs="Arial"/>
-        </w:rPr>
-      </w:pPr>
-    </w:p>
-    <w:p>
-      <w:pPr>
-        <w:pStyle w:val="Paragrafoelenco"/>
+        <w:pStyle w:val="ListParagraph"/>
+        <w:rPr>
+          <w:rFonts w:ascii="Arial" w:hAnsi="Arial" w:cs="Arial"/>
+        </w:rPr>
+      </w:pPr>
+    </w:p>
+    <w:p>
+      <w:pPr>
+        <w:pStyle w:val="ListParagraph"/>
         <w:numPr>
           <w:ilvl w:val="0"/>
           <w:numId w:val="2"/>
@@ -3867,7 +3804,7 @@
     </w:p>
     <w:p>
       <w:pPr>
-        <w:pStyle w:val="Paragrafoelenco"/>
+        <w:pStyle w:val="ListParagraph"/>
         <w:numPr>
           <w:ilvl w:val="0"/>
           <w:numId w:val="2"/>
@@ -3944,7 +3881,7 @@
     </w:p>
     <w:p>
       <w:pPr>
-        <w:pStyle w:val="Paragrafoelenco"/>
+        <w:pStyle w:val="ListParagraph"/>
         <w:numPr>
           <w:ilvl w:val="0"/>
           <w:numId w:val="3"/>
@@ -3976,7 +3913,7 @@
     </w:p>
     <w:p>
       <w:pPr>
-        <w:pStyle w:val="Paragrafoelenco"/>
+        <w:pStyle w:val="ListParagraph"/>
         <w:numPr>
           <w:ilvl w:val="0"/>
           <w:numId w:val="3"/>
@@ -4008,7 +3945,7 @@
     </w:p>
     <w:p>
       <w:pPr>
-        <w:pStyle w:val="Paragrafoelenco"/>
+        <w:pStyle w:val="ListParagraph"/>
         <w:numPr>
           <w:ilvl w:val="0"/>
           <w:numId w:val="3"/>
@@ -4041,33 +3978,19 @@
         <w:rPr>
           <w:rFonts w:ascii="Arial" w:hAnsi="Arial" w:cs="Arial"/>
         </w:rPr>
-        <w:t xml:space="preserve">the app (no external links, maps </w:t>
-      </w:r>
-      <w:proofErr w:type="spellStart"/>
-      <w:r>
-        <w:rPr>
-          <w:rFonts w:ascii="Arial" w:hAnsi="Arial" w:cs="Arial"/>
-        </w:rPr>
-        <w:t>etc</w:t>
-      </w:r>
-      <w:proofErr w:type="spellEnd"/>
-      <w:r>
-        <w:rPr>
-          <w:rFonts w:ascii="Arial" w:hAnsi="Arial" w:cs="Arial"/>
-        </w:rPr>
-        <w:t>…)</w:t>
-      </w:r>
-    </w:p>
-    <w:p>
-      <w:pPr>
-        <w:rPr>
-          <w:rFonts w:ascii="Arial" w:hAnsi="Arial" w:cs="Arial"/>
-        </w:rPr>
-      </w:pPr>
-    </w:p>
-    <w:p>
-      <w:pPr>
-        <w:pStyle w:val="Paragrafoelenco"/>
+        <w:t>the app (no external links, maps etc…)</w:t>
+      </w:r>
+    </w:p>
+    <w:p>
+      <w:pPr>
+        <w:rPr>
+          <w:rFonts w:ascii="Arial" w:hAnsi="Arial" w:cs="Arial"/>
+        </w:rPr>
+      </w:pPr>
+    </w:p>
+    <w:p>
+      <w:pPr>
+        <w:pStyle w:val="ListParagraph"/>
         <w:numPr>
           <w:ilvl w:val="0"/>
           <w:numId w:val="3"/>
@@ -4128,7 +4051,7 @@
     </w:p>
     <w:p>
       <w:pPr>
-        <w:pStyle w:val="Paragrafoelenco"/>
+        <w:pStyle w:val="ListParagraph"/>
         <w:numPr>
           <w:ilvl w:val="0"/>
           <w:numId w:val="3"/>
@@ -4153,7 +4076,7 @@
     </w:p>
     <w:p>
       <w:pPr>
-        <w:pStyle w:val="Paragrafoelenco"/>
+        <w:pStyle w:val="ListParagraph"/>
         <w:rPr>
           <w:rFonts w:ascii="Arial" w:hAnsi="Arial" w:cs="Arial"/>
         </w:rPr>
@@ -4243,10 +4166,10 @@
           <w:rFonts w:ascii="Arial" w:hAnsi="Arial" w:cs="Arial"/>
           <w:b/>
           <w:noProof/>
-          <w:lang w:val="en-GB" w:eastAsia="en-GB"/>
+          <w:lang w:val="it-IT" w:eastAsia="it-IT"/>
         </w:rPr>
         <w:drawing>
-          <wp:anchor distT="0" distB="0" distL="114300" distR="114300" simplePos="0" relativeHeight="251661824" behindDoc="0" locked="0" layoutInCell="1" allowOverlap="1" wp14:anchorId="7C5439F1" wp14:editId="3A7ED484">
+          <wp:anchor distT="0" distB="0" distL="114300" distR="114300" simplePos="0" relativeHeight="251659776" behindDoc="0" locked="0" layoutInCell="1" allowOverlap="1" wp14:anchorId="7C5439F1" wp14:editId="174483B0">
             <wp:simplePos x="0" y="0"/>
             <wp:positionH relativeFrom="margin">
               <wp:posOffset>-5715</wp:posOffset>
@@ -4404,7 +4327,6 @@
         </w:rPr>
         <w:t xml:space="preserve">At work, the colleagues (who had the same problem) talk to her about </w:t>
       </w:r>
-      <w:proofErr w:type="spellStart"/>
       <w:r>
         <w:rPr>
           <w:rFonts w:ascii="Arial" w:eastAsiaTheme="majorEastAsia" w:hAnsi="Arial" w:cs="Arial"/>
@@ -4412,7 +4334,6 @@
         </w:rPr>
         <w:t>DifferenziAquila</w:t>
       </w:r>
-      <w:proofErr w:type="spellEnd"/>
       <w:r>
         <w:rPr>
           <w:rFonts w:ascii="Arial" w:eastAsiaTheme="majorEastAsia" w:hAnsi="Arial" w:cs="Arial"/>
@@ -4449,10 +4370,10 @@
           <w:rFonts w:ascii="Arial" w:hAnsi="Arial" w:cs="Arial"/>
           <w:b/>
           <w:noProof/>
-          <w:lang w:val="en-GB" w:eastAsia="en-GB"/>
+          <w:lang w:val="it-IT" w:eastAsia="it-IT"/>
         </w:rPr>
         <w:drawing>
-          <wp:anchor distT="0" distB="0" distL="114300" distR="114300" simplePos="0" relativeHeight="251662848" behindDoc="0" locked="0" layoutInCell="1" allowOverlap="1" wp14:anchorId="270C15F7" wp14:editId="2EABAAE3">
+          <wp:anchor distT="0" distB="0" distL="114300" distR="114300" simplePos="0" relativeHeight="251661824" behindDoc="0" locked="0" layoutInCell="1" allowOverlap="1" wp14:anchorId="270C15F7" wp14:editId="3A7CB308">
             <wp:simplePos x="0" y="0"/>
             <wp:positionH relativeFrom="margin">
               <wp:posOffset>-14605</wp:posOffset>
@@ -4638,14 +4559,12 @@
         </w:rPr>
         <w:t xml:space="preserve">After installing </w:t>
       </w:r>
-      <w:proofErr w:type="spellStart"/>
       <w:r>
         <w:rPr>
           <w:rFonts w:ascii="Arial" w:hAnsi="Arial" w:cs="Arial"/>
         </w:rPr>
         <w:t>DifferenziAquila</w:t>
       </w:r>
-      <w:proofErr w:type="spellEnd"/>
       <w:r>
         <w:rPr>
           <w:rFonts w:ascii="Arial" w:hAnsi="Arial" w:cs="Arial"/>
@@ -4686,10 +4605,10 @@
         <w:rPr>
           <w:b/>
           <w:noProof/>
-          <w:lang w:val="en-GB" w:eastAsia="en-GB"/>
+          <w:lang w:val="it-IT" w:eastAsia="it-IT"/>
         </w:rPr>
         <w:drawing>
-          <wp:anchor distT="0" distB="0" distL="114300" distR="114300" simplePos="0" relativeHeight="251663872" behindDoc="0" locked="0" layoutInCell="1" allowOverlap="1" wp14:anchorId="05E7EC47" wp14:editId="0AC7A5A1">
+          <wp:anchor distT="0" distB="0" distL="114300" distR="114300" simplePos="0" relativeHeight="251662848" behindDoc="0" locked="0" layoutInCell="1" allowOverlap="1" wp14:anchorId="05E7EC47" wp14:editId="5CED1E4F">
             <wp:simplePos x="0" y="0"/>
             <wp:positionH relativeFrom="column">
               <wp:posOffset>19050</wp:posOffset>
@@ -4943,7 +4862,6 @@
         </w:rPr>
         <w:t xml:space="preserve"> he finds </w:t>
       </w:r>
-      <w:proofErr w:type="spellStart"/>
       <w:r>
         <w:rPr>
           <w:rFonts w:ascii="Arial" w:eastAsiaTheme="majorEastAsia" w:hAnsi="Arial" w:cs="Arial"/>
@@ -4951,7 +4869,6 @@
         </w:rPr>
         <w:t>DifferenziAquila</w:t>
       </w:r>
-      <w:proofErr w:type="spellEnd"/>
       <w:r>
         <w:rPr>
           <w:rFonts w:ascii="Arial" w:eastAsiaTheme="majorEastAsia" w:hAnsi="Arial" w:cs="Arial"/>
@@ -5090,16 +5007,16 @@
     </w:p>
     <w:p>
       <w:pPr>
-        <w:pStyle w:val="Titolo"/>
+        <w:pStyle w:val="Title"/>
       </w:pPr>
       <w:r>
         <w:rPr>
           <w:noProof/>
-          <w:lang w:val="en-GB" w:eastAsia="en-GB"/>
+          <w:lang w:val="it-IT" w:eastAsia="it-IT"/>
         </w:rPr>
         <w:lastRenderedPageBreak/>
         <w:drawing>
-          <wp:anchor distT="0" distB="0" distL="114300" distR="114300" simplePos="0" relativeHeight="251658752" behindDoc="0" locked="0" layoutInCell="1" allowOverlap="1" wp14:anchorId="22A7F23D" wp14:editId="2829B8D4">
+          <wp:anchor distT="0" distB="0" distL="114300" distR="114300" simplePos="0" relativeHeight="251654656" behindDoc="0" locked="0" layoutInCell="1" allowOverlap="1" wp14:anchorId="22A7F23D" wp14:editId="0FB0A5D4">
             <wp:simplePos x="0" y="0"/>
             <wp:positionH relativeFrom="column">
               <wp:posOffset>5358130</wp:posOffset>
@@ -5174,7 +5091,7 @@
     </w:p>
     <w:p>
       <w:pPr>
-        <w:pStyle w:val="Titolo1"/>
+        <w:pStyle w:val="Heading1"/>
       </w:pPr>
       <w:r>
         <w:t>Navigation model</w:t>
@@ -5204,10 +5121,10 @@
           <w:color w:val="333399"/>
           <w:sz w:val="56"/>
           <w:szCs w:val="56"/>
-          <w:lang w:val="en-GB" w:eastAsia="en-GB"/>
+          <w:lang w:val="it-IT" w:eastAsia="it-IT"/>
         </w:rPr>
         <w:drawing>
-          <wp:inline distT="0" distB="0" distL="0" distR="0" wp14:anchorId="7B130684" wp14:editId="63A45E5A">
+          <wp:inline distT="0" distB="0" distL="0" distR="0" wp14:anchorId="7B130684" wp14:editId="06D6636D">
             <wp:extent cx="6331585" cy="4549140"/>
             <wp:effectExtent l="0" t="0" r="0" b="0"/>
             <wp:docPr id="11" name="Immagine 11" descr="C:\Users\vale9\AppData\Local\Microsoft\Windows\INetCache\Content.Word\navigation.png"/>
@@ -5355,11 +5272,11 @@
         <w:rPr>
           <w:rFonts w:ascii="Arial" w:hAnsi="Arial" w:cs="Arial"/>
           <w:noProof/>
-          <w:lang w:val="en-GB" w:eastAsia="en-GB"/>
+          <w:lang w:val="it-IT" w:eastAsia="it-IT"/>
         </w:rPr>
         <w:lastRenderedPageBreak/>
         <w:drawing>
-          <wp:anchor distT="0" distB="0" distL="114300" distR="114300" simplePos="0" relativeHeight="251658240" behindDoc="0" locked="0" layoutInCell="1" allowOverlap="1" wp14:anchorId="2D27FA65" wp14:editId="33C48B85">
+          <wp:anchor distT="0" distB="0" distL="114300" distR="114300" simplePos="0" relativeHeight="251653632" behindDoc="0" locked="0" layoutInCell="1" allowOverlap="1" wp14:anchorId="2D27FA65" wp14:editId="69B102EB">
             <wp:simplePos x="0" y="0"/>
             <wp:positionH relativeFrom="column">
               <wp:posOffset>2990215</wp:posOffset>
@@ -5434,21 +5351,7 @@
         <w:rPr>
           <w:rFonts w:ascii="Arial" w:hAnsi="Arial" w:cs="Arial"/>
         </w:rPr>
-        <w:t xml:space="preserve">This is the opening view of </w:t>
-      </w:r>
-      <w:proofErr w:type="spellStart"/>
-      <w:r>
-        <w:rPr>
-          <w:rFonts w:ascii="Arial" w:hAnsi="Arial" w:cs="Arial"/>
-        </w:rPr>
-        <w:t>DifferenziAquila</w:t>
-      </w:r>
-      <w:proofErr w:type="spellEnd"/>
-      <w:r>
-        <w:rPr>
-          <w:rFonts w:ascii="Arial" w:hAnsi="Arial" w:cs="Arial"/>
-        </w:rPr>
-        <w:t xml:space="preserve">. The user </w:t>
+        <w:t xml:space="preserve">This is the opening view of DifferenziAquila. The user </w:t>
       </w:r>
       <w:r>
         <w:rPr>
@@ -5536,21 +5439,7 @@
         <w:rPr>
           <w:rFonts w:ascii="Arial" w:hAnsi="Arial" w:cs="Arial"/>
         </w:rPr>
-        <w:t xml:space="preserve">This view is the first interactive view of </w:t>
-      </w:r>
-      <w:proofErr w:type="spellStart"/>
-      <w:r>
-        <w:rPr>
-          <w:rFonts w:ascii="Arial" w:hAnsi="Arial" w:cs="Arial"/>
-        </w:rPr>
-        <w:t>DiferenziAquila</w:t>
-      </w:r>
-      <w:proofErr w:type="spellEnd"/>
-      <w:r>
-        <w:rPr>
-          <w:rFonts w:ascii="Arial" w:hAnsi="Arial" w:cs="Arial"/>
-        </w:rPr>
-        <w:t>: here</w:t>
+        <w:t>This view is the first interactive view of DiferenziAquila: here</w:t>
       </w:r>
       <w:r>
         <w:rPr>
@@ -6043,11 +5932,11 @@
           <w:rFonts w:ascii="Arial" w:hAnsi="Arial" w:cs="Arial"/>
           <w:b/>
           <w:noProof/>
-          <w:lang w:val="en-GB" w:eastAsia="en-GB"/>
+          <w:lang w:val="it-IT" w:eastAsia="it-IT"/>
         </w:rPr>
         <w:lastRenderedPageBreak/>
         <w:drawing>
-          <wp:anchor distT="0" distB="0" distL="114300" distR="114300" simplePos="0" relativeHeight="251659264" behindDoc="1" locked="0" layoutInCell="1" allowOverlap="1" wp14:anchorId="03C42AD8" wp14:editId="16294B94">
+          <wp:anchor distT="0" distB="0" distL="114300" distR="114300" simplePos="0" relativeHeight="251656704" behindDoc="1" locked="0" layoutInCell="1" allowOverlap="1" wp14:anchorId="03C42AD8" wp14:editId="46C9E5A9">
             <wp:simplePos x="0" y="0"/>
             <wp:positionH relativeFrom="column">
               <wp:posOffset>2818268</wp:posOffset>
@@ -6140,6 +6029,20 @@
           <w:rFonts w:ascii="Arial" w:hAnsi="Arial" w:cs="Arial"/>
         </w:rPr>
       </w:pPr>
+      <w:r>
+        <w:rPr>
+          <w:rFonts w:ascii="Arial" w:hAnsi="Arial" w:cs="Arial"/>
+        </w:rPr>
+        <w:t>We decided to restrict the access only when necessary, so the user can still use the other features without annoying delays.</w:t>
+      </w:r>
+    </w:p>
+    <w:p>
+      <w:pPr>
+        <w:jc w:val="both"/>
+        <w:rPr>
+          <w:rFonts w:ascii="Arial" w:hAnsi="Arial" w:cs="Arial"/>
+        </w:rPr>
+      </w:pPr>
     </w:p>
     <w:p>
       <w:pPr>
@@ -6386,32 +6289,32 @@
     </w:p>
     <w:p>
       <w:pPr>
-        <w:pStyle w:val="Titolo1"/>
-      </w:pPr>
-    </w:p>
-    <w:p>
-      <w:pPr>
-        <w:pStyle w:val="Titolo1"/>
-      </w:pPr>
-    </w:p>
-    <w:p>
-      <w:pPr>
-        <w:pStyle w:val="Titolo1"/>
-      </w:pPr>
-    </w:p>
-    <w:p>
-      <w:pPr>
-        <w:pStyle w:val="Titolo1"/>
-      </w:pPr>
-    </w:p>
-    <w:p>
-      <w:pPr>
-        <w:pStyle w:val="Titolo1"/>
-      </w:pPr>
-    </w:p>
-    <w:p>
-      <w:pPr>
-        <w:pStyle w:val="Titolo1"/>
+        <w:pStyle w:val="Heading1"/>
+      </w:pPr>
+    </w:p>
+    <w:p>
+      <w:pPr>
+        <w:pStyle w:val="Heading1"/>
+      </w:pPr>
+    </w:p>
+    <w:p>
+      <w:pPr>
+        <w:pStyle w:val="Heading1"/>
+      </w:pPr>
+    </w:p>
+    <w:p>
+      <w:pPr>
+        <w:pStyle w:val="Heading1"/>
+      </w:pPr>
+    </w:p>
+    <w:p>
+      <w:pPr>
+        <w:pStyle w:val="Heading1"/>
+      </w:pPr>
+    </w:p>
+    <w:p>
+      <w:pPr>
+        <w:pStyle w:val="Heading1"/>
       </w:pPr>
     </w:p>
     <w:p/>
@@ -6419,10 +6322,9 @@
     <w:p/>
     <w:p>
       <w:pPr>
-        <w:pStyle w:val="Titolo1"/>
-      </w:pPr>
-      <w:r>
-        <w:lastRenderedPageBreak/>
+        <w:pStyle w:val="Heading1"/>
+      </w:pPr>
+      <w:r>
         <w:t>Data</w:t>
       </w:r>
     </w:p>
@@ -6463,10 +6365,10 @@
           <w:color w:val="333399"/>
           <w:sz w:val="56"/>
           <w:szCs w:val="56"/>
-          <w:lang w:val="en-GB" w:eastAsia="en-GB"/>
+          <w:lang w:val="it-IT" w:eastAsia="it-IT"/>
         </w:rPr>
         <w:drawing>
-          <wp:inline distT="0" distB="0" distL="0" distR="0" wp14:anchorId="16F27B0B" wp14:editId="6F671FC6">
+          <wp:inline distT="0" distB="0" distL="0" distR="0" wp14:anchorId="16F27B0B" wp14:editId="4A7C5AA3">
             <wp:extent cx="6128385" cy="4245610"/>
             <wp:effectExtent l="0" t="0" r="0" b="0"/>
             <wp:docPr id="15" name="Immagine 15" descr="C:\Users\vale9\AppData\Local\Microsoft\Windows\INetCache\Content.Word\data.png"/>
@@ -6571,21 +6473,349 @@
           <w:b/>
         </w:rPr>
       </w:pPr>
-      <w:proofErr w:type="spellStart"/>
-      <w:r>
-        <w:rPr>
-          <w:rFonts w:ascii="Arial" w:hAnsi="Arial" w:cs="Arial"/>
-          <w:b/>
-        </w:rPr>
-        <w:t>SWRequest</w:t>
-      </w:r>
-      <w:proofErr w:type="spellEnd"/>
-      <w:r>
-        <w:rPr>
-          <w:rFonts w:ascii="Arial" w:hAnsi="Arial" w:cs="Arial"/>
-          <w:b/>
-        </w:rPr>
-        <w:t>:</w:t>
+      <w:r>
+        <w:rPr>
+          <w:rFonts w:ascii="Arial" w:hAnsi="Arial" w:cs="Arial"/>
+          <w:b/>
+        </w:rPr>
+        <w:t>SWRequest:</w:t>
+      </w:r>
+    </w:p>
+    <w:p>
+      <w:pPr>
+        <w:jc w:val="both"/>
+        <w:rPr>
+          <w:rFonts w:ascii="Arial" w:hAnsi="Arial" w:cs="Arial"/>
+        </w:rPr>
+      </w:pPr>
+      <w:r>
+        <w:rPr>
+          <w:rFonts w:ascii="Arial" w:hAnsi="Arial" w:cs="Arial"/>
+        </w:rPr>
+        <w:t>The SWRequest</w:t>
+      </w:r>
+      <w:r>
+        <w:rPr>
+          <w:rFonts w:ascii="Arial" w:hAnsi="Arial" w:cs="Arial"/>
+        </w:rPr>
+        <w:t xml:space="preserve"> (Special Waste collection Request)</w:t>
+      </w:r>
+      <w:r>
+        <w:rPr>
+          <w:rFonts w:ascii="Arial" w:hAnsi="Arial" w:cs="Arial"/>
+        </w:rPr>
+        <w:t xml:space="preserve"> entity contains the user’s request list. Every user can submit zero or more requests, every request refers to a single user.</w:t>
+      </w:r>
+    </w:p>
+    <w:p>
+      <w:pPr>
+        <w:jc w:val="both"/>
+        <w:rPr>
+          <w:rFonts w:ascii="Arial" w:hAnsi="Arial" w:cs="Arial"/>
+        </w:rPr>
+      </w:pPr>
+    </w:p>
+    <w:p>
+      <w:pPr>
+        <w:spacing w:after="120"/>
+        <w:jc w:val="both"/>
+        <w:rPr>
+          <w:rFonts w:ascii="Arial" w:hAnsi="Arial" w:cs="Arial"/>
+          <w:b/>
+        </w:rPr>
+      </w:pPr>
+      <w:r>
+        <w:rPr>
+          <w:rFonts w:ascii="Arial" w:hAnsi="Arial" w:cs="Arial"/>
+          <w:b/>
+        </w:rPr>
+        <w:t>RSRequest:</w:t>
+      </w:r>
+    </w:p>
+    <w:p>
+      <w:pPr>
+        <w:jc w:val="both"/>
+        <w:rPr>
+          <w:rFonts w:ascii="Arial" w:hAnsi="Arial" w:cs="Arial"/>
+        </w:rPr>
+      </w:pPr>
+      <w:r>
+        <w:rPr>
+          <w:rFonts w:ascii="Arial" w:hAnsi="Arial" w:cs="Arial"/>
+        </w:rPr>
+        <w:t xml:space="preserve">The RSRequest </w:t>
+      </w:r>
+      <w:r>
+        <w:rPr>
+          <w:rFonts w:ascii="Arial" w:hAnsi="Arial" w:cs="Arial"/>
+        </w:rPr>
+        <w:t xml:space="preserve">(Recycling Sacks Request) </w:t>
+      </w:r>
+      <w:r>
+        <w:rPr>
+          <w:rFonts w:ascii="Arial" w:hAnsi="Arial" w:cs="Arial"/>
+        </w:rPr>
+        <w:t xml:space="preserve">entity contains the user’s </w:t>
+      </w:r>
+      <w:r>
+        <w:rPr>
+          <w:rFonts w:ascii="Arial" w:hAnsi="Arial" w:cs="Arial"/>
+        </w:rPr>
+        <w:t xml:space="preserve">recycling sacks </w:t>
+      </w:r>
+      <w:r>
+        <w:rPr>
+          <w:rFonts w:ascii="Arial" w:hAnsi="Arial" w:cs="Arial"/>
+        </w:rPr>
+        <w:t xml:space="preserve">request list. </w:t>
+      </w:r>
+    </w:p>
+    <w:p>
+      <w:pPr>
+        <w:jc w:val="both"/>
+        <w:rPr>
+          <w:rFonts w:ascii="Arial" w:hAnsi="Arial" w:cs="Arial"/>
+        </w:rPr>
+      </w:pPr>
+      <w:r>
+        <w:rPr>
+          <w:rFonts w:ascii="Arial" w:hAnsi="Arial" w:cs="Arial"/>
+        </w:rPr>
+        <w:t>Every user can submit zero or more requests, every request refers to a single user.</w:t>
+      </w:r>
+    </w:p>
+    <w:p>
+      <w:pPr>
+        <w:jc w:val="both"/>
+        <w:rPr>
+          <w:rFonts w:ascii="Arial" w:hAnsi="Arial" w:cs="Arial"/>
+        </w:rPr>
+      </w:pPr>
+    </w:p>
+    <w:p>
+      <w:pPr>
+        <w:spacing w:after="120"/>
+        <w:jc w:val="both"/>
+        <w:rPr>
+          <w:rFonts w:ascii="Arial" w:hAnsi="Arial" w:cs="Arial"/>
+          <w:b/>
+        </w:rPr>
+      </w:pPr>
+      <w:r>
+        <w:rPr>
+          <w:rFonts w:ascii="Arial" w:hAnsi="Arial" w:cs="Arial"/>
+          <w:b/>
+        </w:rPr>
+        <w:t>Calendar:</w:t>
+      </w:r>
+    </w:p>
+    <w:p>
+      <w:pPr>
+        <w:jc w:val="both"/>
+        <w:rPr>
+          <w:rFonts w:ascii="Arial" w:hAnsi="Arial" w:cs="Arial"/>
+        </w:rPr>
+      </w:pPr>
+      <w:r>
+        <w:rPr>
+          <w:rFonts w:ascii="Arial" w:hAnsi="Arial" w:cs="Arial"/>
+        </w:rPr>
+        <w:t>The Calendar entity contains the data about the collection schedule.</w:t>
+      </w:r>
+    </w:p>
+    <w:p>
+      <w:pPr>
+        <w:jc w:val="both"/>
+        <w:rPr>
+          <w:rFonts w:ascii="Arial" w:hAnsi="Arial" w:cs="Arial"/>
+        </w:rPr>
+      </w:pPr>
+    </w:p>
+    <w:p>
+      <w:pPr>
+        <w:jc w:val="both"/>
+        <w:rPr>
+          <w:rFonts w:ascii="Arial" w:hAnsi="Arial" w:cs="Arial"/>
+        </w:rPr>
+      </w:pPr>
+    </w:p>
+    <w:p>
+      <w:pPr>
+        <w:spacing w:after="120"/>
+        <w:jc w:val="both"/>
+        <w:rPr>
+          <w:rFonts w:ascii="Arial" w:hAnsi="Arial" w:cs="Arial"/>
+        </w:rPr>
+      </w:pPr>
+      <w:r>
+        <w:rPr>
+          <w:rFonts w:ascii="Arial" w:hAnsi="Arial" w:cs="Arial"/>
+          <w:b/>
+        </w:rPr>
+        <w:t>News:</w:t>
+      </w:r>
+    </w:p>
+    <w:p>
+      <w:pPr>
+        <w:jc w:val="both"/>
+        <w:rPr>
+          <w:rFonts w:ascii="Arial" w:hAnsi="Arial" w:cs="Arial"/>
+        </w:rPr>
+      </w:pPr>
+      <w:r>
+        <w:rPr>
+          <w:rFonts w:ascii="Arial" w:hAnsi="Arial" w:cs="Arial"/>
+        </w:rPr>
+        <w:t>The News entity contains the details of a single news.</w:t>
+      </w:r>
+    </w:p>
+    <w:p>
+      <w:pPr>
+        <w:jc w:val="both"/>
+        <w:rPr>
+          <w:rFonts w:ascii="Arial" w:hAnsi="Arial" w:cs="Arial"/>
+        </w:rPr>
+      </w:pPr>
+    </w:p>
+    <w:p>
+      <w:pPr>
+        <w:spacing w:after="120"/>
+        <w:jc w:val="both"/>
+        <w:rPr>
+          <w:rFonts w:ascii="Arial" w:hAnsi="Arial" w:cs="Arial"/>
+          <w:b/>
+        </w:rPr>
+      </w:pPr>
+      <w:r>
+        <w:rPr>
+          <w:rFonts w:ascii="Arial" w:hAnsi="Arial" w:cs="Arial"/>
+          <w:b/>
+        </w:rPr>
+        <w:t>CollectionPoints:</w:t>
+      </w:r>
+    </w:p>
+    <w:p>
+      <w:pPr>
+        <w:jc w:val="both"/>
+        <w:rPr>
+          <w:rFonts w:ascii="Arial" w:hAnsi="Arial" w:cs="Arial"/>
+        </w:rPr>
+      </w:pPr>
+      <w:r>
+        <w:rPr>
+          <w:rFonts w:ascii="Arial" w:hAnsi="Arial" w:cs="Arial"/>
+        </w:rPr>
+        <w:t xml:space="preserve">The CollectionPoints entity represents all the collection points for </w:t>
+      </w:r>
+      <w:r>
+        <w:rPr>
+          <w:rFonts w:ascii="Arial" w:hAnsi="Arial" w:cs="Arial"/>
+        </w:rPr>
+        <w:t xml:space="preserve">small </w:t>
+      </w:r>
+      <w:r>
+        <w:rPr>
+          <w:rFonts w:ascii="Arial" w:hAnsi="Arial" w:cs="Arial"/>
+        </w:rPr>
+        <w:t>special wastes (</w:t>
+      </w:r>
+      <w:r>
+        <w:rPr>
+          <w:rFonts w:ascii="Arial" w:hAnsi="Arial" w:cs="Arial"/>
+        </w:rPr>
+        <w:t xml:space="preserve">such </w:t>
+      </w:r>
+      <w:r>
+        <w:rPr>
+          <w:rFonts w:ascii="Arial" w:hAnsi="Arial" w:cs="Arial"/>
+        </w:rPr>
+        <w:t xml:space="preserve">as used oils, used batteries, clothes, etc.). </w:t>
+      </w:r>
+    </w:p>
+    <w:p>
+      <w:pPr>
+        <w:jc w:val="both"/>
+        <w:rPr>
+          <w:rFonts w:ascii="Arial" w:hAnsi="Arial" w:cs="Arial"/>
+        </w:rPr>
+      </w:pPr>
+      <w:r>
+        <w:rPr>
+          <w:rFonts w:ascii="Arial" w:hAnsi="Arial" w:cs="Arial"/>
+        </w:rPr>
+        <w:t>So,</w:t>
+      </w:r>
+      <w:r>
+        <w:rPr>
+          <w:rFonts w:ascii="Arial" w:hAnsi="Arial" w:cs="Arial"/>
+        </w:rPr>
+        <w:t xml:space="preserve"> we need to know what types of waste we can </w:t>
+      </w:r>
+      <w:r>
+        <w:rPr>
+          <w:rFonts w:ascii="Arial" w:hAnsi="Arial" w:cs="Arial"/>
+        </w:rPr>
+        <w:t>dispose</w:t>
+      </w:r>
+      <w:r>
+        <w:rPr>
+          <w:rFonts w:ascii="Arial" w:hAnsi="Arial" w:cs="Arial"/>
+        </w:rPr>
+        <w:t xml:space="preserve"> there and </w:t>
+      </w:r>
+      <w:r>
+        <w:rPr>
+          <w:rFonts w:ascii="Arial" w:hAnsi="Arial" w:cs="Arial"/>
+        </w:rPr>
+        <w:t>its</w:t>
+      </w:r>
+      <w:r>
+        <w:rPr>
+          <w:rFonts w:ascii="Arial" w:hAnsi="Arial" w:cs="Arial"/>
+        </w:rPr>
+        <w:t xml:space="preserve"> coordinate</w:t>
+      </w:r>
+      <w:r>
+        <w:rPr>
+          <w:rFonts w:ascii="Arial" w:hAnsi="Arial" w:cs="Arial"/>
+        </w:rPr>
+        <w:t>s</w:t>
+      </w:r>
+      <w:r>
+        <w:rPr>
+          <w:rFonts w:ascii="Arial" w:hAnsi="Arial" w:cs="Arial"/>
+        </w:rPr>
+        <w:t xml:space="preserve"> </w:t>
+      </w:r>
+      <w:r>
+        <w:rPr>
+          <w:rFonts w:ascii="Arial" w:hAnsi="Arial" w:cs="Arial"/>
+        </w:rPr>
+        <w:t>(longitude and latitude).</w:t>
+      </w:r>
+    </w:p>
+    <w:p>
+      <w:pPr>
+        <w:jc w:val="both"/>
+        <w:rPr>
+          <w:rFonts w:ascii="Arial" w:hAnsi="Arial" w:cs="Arial"/>
+        </w:rPr>
+      </w:pPr>
+    </w:p>
+    <w:p>
+      <w:pPr>
+        <w:spacing w:after="120"/>
+        <w:jc w:val="both"/>
+        <w:rPr>
+          <w:rFonts w:ascii="Arial" w:hAnsi="Arial" w:cs="Arial"/>
+        </w:rPr>
+      </w:pPr>
+      <w:r>
+        <w:rPr>
+          <w:rFonts w:ascii="Arial" w:hAnsi="Arial" w:cs="Arial"/>
+          <w:b/>
+        </w:rPr>
+        <w:t>Settings:</w:t>
       </w:r>
     </w:p>
     <w:p>
@@ -6601,417 +6831,6 @@
         </w:rPr>
         <w:t xml:space="preserve">The </w:t>
       </w:r>
-      <w:proofErr w:type="spellStart"/>
-      <w:r>
-        <w:rPr>
-          <w:rFonts w:ascii="Arial" w:hAnsi="Arial" w:cs="Arial"/>
-        </w:rPr>
-        <w:t>SWRequest</w:t>
-      </w:r>
-      <w:proofErr w:type="spellEnd"/>
-      <w:r>
-        <w:rPr>
-          <w:rFonts w:ascii="Arial" w:hAnsi="Arial" w:cs="Arial"/>
-        </w:rPr>
-        <w:t xml:space="preserve"> (Special Waste collection Request)</w:t>
-      </w:r>
-      <w:r>
-        <w:rPr>
-          <w:rFonts w:ascii="Arial" w:hAnsi="Arial" w:cs="Arial"/>
-        </w:rPr>
-        <w:t xml:space="preserve"> entity contains the user’s request list. Every user can submit zero or more requests, every request refers to a single user.</w:t>
-      </w:r>
-    </w:p>
-    <w:p>
-      <w:pPr>
-        <w:jc w:val="both"/>
-        <w:rPr>
-          <w:rFonts w:ascii="Arial" w:hAnsi="Arial" w:cs="Arial"/>
-        </w:rPr>
-      </w:pPr>
-    </w:p>
-    <w:p>
-      <w:pPr>
-        <w:spacing w:after="120"/>
-        <w:jc w:val="both"/>
-        <w:rPr>
-          <w:rFonts w:ascii="Arial" w:hAnsi="Arial" w:cs="Arial"/>
-          <w:b/>
-        </w:rPr>
-      </w:pPr>
-      <w:proofErr w:type="spellStart"/>
-      <w:r>
-        <w:rPr>
-          <w:rFonts w:ascii="Arial" w:hAnsi="Arial" w:cs="Arial"/>
-          <w:b/>
-        </w:rPr>
-        <w:t>RS</w:t>
-      </w:r>
-      <w:r>
-        <w:rPr>
-          <w:rFonts w:ascii="Arial" w:hAnsi="Arial" w:cs="Arial"/>
-          <w:b/>
-        </w:rPr>
-        <w:t>Request</w:t>
-      </w:r>
-      <w:proofErr w:type="spellEnd"/>
-      <w:r>
-        <w:rPr>
-          <w:rFonts w:ascii="Arial" w:hAnsi="Arial" w:cs="Arial"/>
-          <w:b/>
-        </w:rPr>
-        <w:t>:</w:t>
-      </w:r>
-    </w:p>
-    <w:p>
-      <w:pPr>
-        <w:jc w:val="both"/>
-        <w:rPr>
-          <w:rFonts w:ascii="Arial" w:hAnsi="Arial" w:cs="Arial"/>
-        </w:rPr>
-      </w:pPr>
-      <w:r>
-        <w:rPr>
-          <w:rFonts w:ascii="Arial" w:hAnsi="Arial" w:cs="Arial"/>
-        </w:rPr>
-        <w:t xml:space="preserve">The </w:t>
-      </w:r>
-      <w:proofErr w:type="spellStart"/>
-      <w:r>
-        <w:rPr>
-          <w:rFonts w:ascii="Arial" w:hAnsi="Arial" w:cs="Arial"/>
-        </w:rPr>
-        <w:t>RS</w:t>
-      </w:r>
-      <w:r>
-        <w:rPr>
-          <w:rFonts w:ascii="Arial" w:hAnsi="Arial" w:cs="Arial"/>
-        </w:rPr>
-        <w:t>Request</w:t>
-      </w:r>
-      <w:proofErr w:type="spellEnd"/>
-      <w:r>
-        <w:rPr>
-          <w:rFonts w:ascii="Arial" w:hAnsi="Arial" w:cs="Arial"/>
-        </w:rPr>
-        <w:t xml:space="preserve"> </w:t>
-      </w:r>
-      <w:r>
-        <w:rPr>
-          <w:rFonts w:ascii="Arial" w:hAnsi="Arial" w:cs="Arial"/>
-        </w:rPr>
-        <w:t xml:space="preserve">(Recycling Sacks Request) </w:t>
-      </w:r>
-      <w:r>
-        <w:rPr>
-          <w:rFonts w:ascii="Arial" w:hAnsi="Arial" w:cs="Arial"/>
-        </w:rPr>
-        <w:t xml:space="preserve">entity contains the user’s </w:t>
-      </w:r>
-      <w:r>
-        <w:rPr>
-          <w:rFonts w:ascii="Arial" w:hAnsi="Arial" w:cs="Arial"/>
-        </w:rPr>
-        <w:t xml:space="preserve">recycling sacks </w:t>
-      </w:r>
-      <w:r>
-        <w:rPr>
-          <w:rFonts w:ascii="Arial" w:hAnsi="Arial" w:cs="Arial"/>
-        </w:rPr>
-        <w:t xml:space="preserve">request list. </w:t>
-      </w:r>
-    </w:p>
-    <w:p>
-      <w:pPr>
-        <w:jc w:val="both"/>
-        <w:rPr>
-          <w:rFonts w:ascii="Arial" w:hAnsi="Arial" w:cs="Arial"/>
-        </w:rPr>
-      </w:pPr>
-      <w:r>
-        <w:rPr>
-          <w:rFonts w:ascii="Arial" w:hAnsi="Arial" w:cs="Arial"/>
-        </w:rPr>
-        <w:t>Every user can submit zero or more requests, every request refers to a single user.</w:t>
-      </w:r>
-    </w:p>
-    <w:p>
-      <w:pPr>
-        <w:jc w:val="both"/>
-        <w:rPr>
-          <w:rFonts w:ascii="Arial" w:hAnsi="Arial" w:cs="Arial"/>
-        </w:rPr>
-      </w:pPr>
-    </w:p>
-    <w:p>
-      <w:pPr>
-        <w:spacing w:after="120"/>
-        <w:jc w:val="both"/>
-        <w:rPr>
-          <w:rFonts w:ascii="Arial" w:hAnsi="Arial" w:cs="Arial"/>
-          <w:b/>
-        </w:rPr>
-      </w:pPr>
-      <w:r>
-        <w:rPr>
-          <w:rFonts w:ascii="Arial" w:hAnsi="Arial" w:cs="Arial"/>
-          <w:b/>
-        </w:rPr>
-        <w:t>Calendar:</w:t>
-      </w:r>
-    </w:p>
-    <w:p>
-      <w:pPr>
-        <w:jc w:val="both"/>
-        <w:rPr>
-          <w:rFonts w:ascii="Arial" w:hAnsi="Arial" w:cs="Arial"/>
-        </w:rPr>
-      </w:pPr>
-      <w:r>
-        <w:rPr>
-          <w:rFonts w:ascii="Arial" w:hAnsi="Arial" w:cs="Arial"/>
-        </w:rPr>
-        <w:t>The Calendar entity contains the data about the collection schedule.</w:t>
-      </w:r>
-    </w:p>
-    <w:p>
-      <w:pPr>
-        <w:jc w:val="both"/>
-        <w:rPr>
-          <w:rFonts w:ascii="Arial" w:hAnsi="Arial" w:cs="Arial"/>
-        </w:rPr>
-      </w:pPr>
-    </w:p>
-    <w:p>
-      <w:pPr>
-        <w:jc w:val="both"/>
-        <w:rPr>
-          <w:rFonts w:ascii="Arial" w:hAnsi="Arial" w:cs="Arial"/>
-        </w:rPr>
-      </w:pPr>
-    </w:p>
-    <w:p>
-      <w:pPr>
-        <w:spacing w:after="120"/>
-        <w:jc w:val="both"/>
-        <w:rPr>
-          <w:rFonts w:ascii="Arial" w:hAnsi="Arial" w:cs="Arial"/>
-        </w:rPr>
-      </w:pPr>
-      <w:r>
-        <w:rPr>
-          <w:rFonts w:ascii="Arial" w:hAnsi="Arial" w:cs="Arial"/>
-          <w:b/>
-        </w:rPr>
-        <w:lastRenderedPageBreak/>
-        <w:t>News:</w:t>
-      </w:r>
-    </w:p>
-    <w:p>
-      <w:pPr>
-        <w:jc w:val="both"/>
-        <w:rPr>
-          <w:rFonts w:ascii="Arial" w:hAnsi="Arial" w:cs="Arial"/>
-        </w:rPr>
-      </w:pPr>
-      <w:r>
-        <w:rPr>
-          <w:rFonts w:ascii="Arial" w:hAnsi="Arial" w:cs="Arial"/>
-        </w:rPr>
-        <w:t>The News entity contains the details of a single news.</w:t>
-      </w:r>
-    </w:p>
-    <w:p>
-      <w:pPr>
-        <w:jc w:val="both"/>
-        <w:rPr>
-          <w:rFonts w:ascii="Arial" w:hAnsi="Arial" w:cs="Arial"/>
-        </w:rPr>
-      </w:pPr>
-    </w:p>
-    <w:p>
-      <w:pPr>
-        <w:spacing w:after="120"/>
-        <w:jc w:val="both"/>
-        <w:rPr>
-          <w:rFonts w:ascii="Arial" w:hAnsi="Arial" w:cs="Arial"/>
-          <w:b/>
-        </w:rPr>
-      </w:pPr>
-      <w:proofErr w:type="spellStart"/>
-      <w:r>
-        <w:rPr>
-          <w:rFonts w:ascii="Arial" w:hAnsi="Arial" w:cs="Arial"/>
-          <w:b/>
-        </w:rPr>
-        <w:t>CollectionPoints</w:t>
-      </w:r>
-      <w:proofErr w:type="spellEnd"/>
-      <w:r>
-        <w:rPr>
-          <w:rFonts w:ascii="Arial" w:hAnsi="Arial" w:cs="Arial"/>
-          <w:b/>
-        </w:rPr>
-        <w:t>:</w:t>
-      </w:r>
-    </w:p>
-    <w:p>
-      <w:pPr>
-        <w:jc w:val="both"/>
-        <w:rPr>
-          <w:rFonts w:ascii="Arial" w:hAnsi="Arial" w:cs="Arial"/>
-        </w:rPr>
-      </w:pPr>
-      <w:r>
-        <w:rPr>
-          <w:rFonts w:ascii="Arial" w:hAnsi="Arial" w:cs="Arial"/>
-        </w:rPr>
-        <w:t xml:space="preserve">The </w:t>
-      </w:r>
-      <w:proofErr w:type="spellStart"/>
-      <w:r>
-        <w:rPr>
-          <w:rFonts w:ascii="Arial" w:hAnsi="Arial" w:cs="Arial"/>
-        </w:rPr>
-        <w:t>CollectionPoints</w:t>
-      </w:r>
-      <w:proofErr w:type="spellEnd"/>
-      <w:r>
-        <w:rPr>
-          <w:rFonts w:ascii="Arial" w:hAnsi="Arial" w:cs="Arial"/>
-        </w:rPr>
-        <w:t xml:space="preserve"> entity represents all the collection points for </w:t>
-      </w:r>
-      <w:r>
-        <w:rPr>
-          <w:rFonts w:ascii="Arial" w:hAnsi="Arial" w:cs="Arial"/>
-        </w:rPr>
-        <w:t>small</w:t>
-      </w:r>
-      <w:r>
-        <w:rPr>
-          <w:rFonts w:ascii="Arial" w:hAnsi="Arial" w:cs="Arial"/>
-        </w:rPr>
-        <w:t xml:space="preserve"> </w:t>
-      </w:r>
-      <w:r>
-        <w:rPr>
-          <w:rFonts w:ascii="Arial" w:hAnsi="Arial" w:cs="Arial"/>
-        </w:rPr>
-        <w:t>special wastes (</w:t>
-      </w:r>
-      <w:r>
-        <w:rPr>
-          <w:rFonts w:ascii="Arial" w:hAnsi="Arial" w:cs="Arial"/>
-        </w:rPr>
-        <w:t xml:space="preserve">such </w:t>
-      </w:r>
-      <w:r>
-        <w:rPr>
-          <w:rFonts w:ascii="Arial" w:hAnsi="Arial" w:cs="Arial"/>
-        </w:rPr>
-        <w:t xml:space="preserve">as used oils, used batteries, clothes, etc.). </w:t>
-      </w:r>
-    </w:p>
-    <w:p>
-      <w:pPr>
-        <w:jc w:val="both"/>
-        <w:rPr>
-          <w:rFonts w:ascii="Arial" w:hAnsi="Arial" w:cs="Arial"/>
-        </w:rPr>
-      </w:pPr>
-      <w:r>
-        <w:rPr>
-          <w:rFonts w:ascii="Arial" w:hAnsi="Arial" w:cs="Arial"/>
-        </w:rPr>
-        <w:t>So,</w:t>
-      </w:r>
-      <w:r>
-        <w:rPr>
-          <w:rFonts w:ascii="Arial" w:hAnsi="Arial" w:cs="Arial"/>
-        </w:rPr>
-        <w:t xml:space="preserve"> we need to know what types of waste we can </w:t>
-      </w:r>
-      <w:r>
-        <w:rPr>
-          <w:rFonts w:ascii="Arial" w:hAnsi="Arial" w:cs="Arial"/>
-        </w:rPr>
-        <w:t>dispose</w:t>
-      </w:r>
-      <w:r>
-        <w:rPr>
-          <w:rFonts w:ascii="Arial" w:hAnsi="Arial" w:cs="Arial"/>
-        </w:rPr>
-        <w:t xml:space="preserve"> there and </w:t>
-      </w:r>
-      <w:r>
-        <w:rPr>
-          <w:rFonts w:ascii="Arial" w:hAnsi="Arial" w:cs="Arial"/>
-        </w:rPr>
-        <w:t>its</w:t>
-      </w:r>
-      <w:r>
-        <w:rPr>
-          <w:rFonts w:ascii="Arial" w:hAnsi="Arial" w:cs="Arial"/>
-        </w:rPr>
-        <w:t xml:space="preserve"> coordinate</w:t>
-      </w:r>
-      <w:r>
-        <w:rPr>
-          <w:rFonts w:ascii="Arial" w:hAnsi="Arial" w:cs="Arial"/>
-        </w:rPr>
-        <w:t>s</w:t>
-      </w:r>
-      <w:r>
-        <w:rPr>
-          <w:rFonts w:ascii="Arial" w:hAnsi="Arial" w:cs="Arial"/>
-        </w:rPr>
-        <w:t xml:space="preserve"> </w:t>
-      </w:r>
-      <w:r>
-        <w:rPr>
-          <w:rFonts w:ascii="Arial" w:hAnsi="Arial" w:cs="Arial"/>
-        </w:rPr>
-        <w:t>(longitude and latitude).</w:t>
-      </w:r>
-    </w:p>
-    <w:p>
-      <w:pPr>
-        <w:jc w:val="both"/>
-        <w:rPr>
-          <w:rFonts w:ascii="Arial" w:hAnsi="Arial" w:cs="Arial"/>
-        </w:rPr>
-      </w:pPr>
-    </w:p>
-    <w:p>
-      <w:pPr>
-        <w:spacing w:after="120"/>
-        <w:jc w:val="both"/>
-        <w:rPr>
-          <w:rFonts w:ascii="Arial" w:hAnsi="Arial" w:cs="Arial"/>
-        </w:rPr>
-      </w:pPr>
-      <w:r>
-        <w:rPr>
-          <w:rFonts w:ascii="Arial" w:hAnsi="Arial" w:cs="Arial"/>
-          <w:b/>
-        </w:rPr>
-        <w:t>Settings:</w:t>
-      </w:r>
-    </w:p>
-    <w:p>
-      <w:pPr>
-        <w:jc w:val="both"/>
-        <w:rPr>
-          <w:rFonts w:ascii="Arial" w:hAnsi="Arial" w:cs="Arial"/>
-        </w:rPr>
-      </w:pPr>
-      <w:r>
-        <w:rPr>
-          <w:rFonts w:ascii="Arial" w:hAnsi="Arial" w:cs="Arial"/>
-        </w:rPr>
-        <w:t xml:space="preserve">The </w:t>
-      </w:r>
       <w:r>
         <w:rPr>
           <w:rFonts w:ascii="Arial" w:hAnsi="Arial" w:cs="Arial"/>
@@ -7273,28 +7092,25 @@
           <w:rFonts w:ascii="Arial" w:hAnsi="Arial" w:cs="Arial"/>
         </w:rPr>
       </w:pPr>
-      <w:bookmarkStart w:id="0" w:name="_GoBack"/>
-      <w:bookmarkEnd w:id="0"/>
-    </w:p>
-    <w:p>
-      <w:pPr>
-        <w:rPr>
-          <w:rFonts w:ascii="Arial" w:hAnsi="Arial" w:cs="Arial"/>
-        </w:rPr>
-      </w:pPr>
-    </w:p>
-    <w:p>
-      <w:pPr>
-        <w:pStyle w:val="Titolo"/>
+    </w:p>
+    <w:p>
+      <w:pPr>
+        <w:rPr>
+          <w:rFonts w:ascii="Arial" w:hAnsi="Arial" w:cs="Arial"/>
+        </w:rPr>
+      </w:pPr>
+    </w:p>
+    <w:p>
+      <w:pPr>
+        <w:pStyle w:val="Title"/>
       </w:pPr>
       <w:r>
         <w:rPr>
           <w:noProof/>
-          <w:lang w:val="en-GB" w:eastAsia="en-GB"/>
-        </w:rPr>
-        <w:lastRenderedPageBreak/>
+          <w:lang w:val="it-IT" w:eastAsia="it-IT"/>
+        </w:rPr>
         <w:drawing>
-          <wp:anchor distT="0" distB="0" distL="114300" distR="114300" simplePos="0" relativeHeight="251656704" behindDoc="0" locked="0" layoutInCell="1" allowOverlap="1" wp14:anchorId="7653A488" wp14:editId="49453393">
+          <wp:anchor distT="0" distB="0" distL="114300" distR="114300" simplePos="0" relativeHeight="251651584" behindDoc="0" locked="0" layoutInCell="1" allowOverlap="1" wp14:anchorId="7653A488" wp14:editId="1FADFBAE">
             <wp:simplePos x="0" y="0"/>
             <wp:positionH relativeFrom="column">
               <wp:posOffset>5372100</wp:posOffset>
@@ -7369,31 +7185,1333 @@
     </w:p>
     <w:p>
       <w:pPr>
-        <w:rPr>
-          <w:rFonts w:ascii="Arial" w:hAnsi="Arial" w:cs="Arial"/>
-        </w:rPr>
-      </w:pPr>
-    </w:p>
-    <w:p>
-      <w:pPr>
-        <w:jc w:val="both"/>
-        <w:rPr>
-          <w:rFonts w:ascii="Arial" w:hAnsi="Arial" w:cs="Arial"/>
-        </w:rPr>
-      </w:pPr>
-    </w:p>
-    <w:p>
-      <w:pPr>
-        <w:jc w:val="both"/>
-        <w:rPr>
-          <w:rFonts w:ascii="Arial" w:hAnsi="Arial" w:cs="Arial"/>
-        </w:rPr>
-      </w:pPr>
-      <w:r>
-        <w:rPr>
-          <w:rFonts w:ascii="Arial" w:hAnsi="Arial" w:cs="Arial"/>
-        </w:rPr>
-        <w:t>Lo-Fi Wireframe</w:t>
+        <w:jc w:val="both"/>
+        <w:rPr>
+          <w:rFonts w:ascii="Arial" w:hAnsi="Arial" w:cs="Arial"/>
+        </w:rPr>
+      </w:pPr>
+    </w:p>
+    <w:p>
+      <w:pPr>
+        <w:jc w:val="both"/>
+        <w:rPr>
+          <w:rFonts w:ascii="Arial" w:hAnsi="Arial" w:cs="Arial"/>
+        </w:rPr>
+      </w:pPr>
+      <w:r>
+        <w:rPr>
+          <w:rFonts w:ascii="Arial" w:hAnsi="Arial" w:cs="Arial"/>
+          <w:b/>
+          <w:noProof/>
+          <w:color w:val="333399"/>
+          <w:sz w:val="56"/>
+          <w:szCs w:val="56"/>
+          <w:lang w:val="it-IT" w:eastAsia="it-IT"/>
+        </w:rPr>
+        <w:drawing>
+          <wp:inline distT="0" distB="0" distL="0" distR="0" wp14:anchorId="63AEE578" wp14:editId="709CFB3B">
+            <wp:extent cx="6329680" cy="6762750"/>
+            <wp:effectExtent l="0" t="0" r="0" b="0"/>
+            <wp:docPr id="16" name="Picture 16" descr="C:\Users\valen\AppData\Local\Microsoft\Windows\INetCache\Content.Word\navigationWithViews.png"/>
+            <wp:cNvGraphicFramePr>
+              <a:graphicFrameLocks xmlns:a="http://schemas.openxmlformats.org/drawingml/2006/main" noChangeAspect="1"/>
+            </wp:cNvGraphicFramePr>
+            <a:graphic xmlns:a="http://schemas.openxmlformats.org/drawingml/2006/main">
+              <a:graphicData uri="http://schemas.openxmlformats.org/drawingml/2006/picture">
+                <pic:pic xmlns:pic="http://schemas.openxmlformats.org/drawingml/2006/picture">
+                  <pic:nvPicPr>
+                    <pic:cNvPr id="0" name="Picture 1" descr="C:\Users\valen\AppData\Local\Microsoft\Windows\INetCache\Content.Word\navigationWithViews.png"/>
+                    <pic:cNvPicPr>
+                      <a:picLocks noChangeAspect="1" noChangeArrowheads="1"/>
+                    </pic:cNvPicPr>
+                  </pic:nvPicPr>
+                  <pic:blipFill>
+                    <a:blip r:embed="rId20">
+                      <a:extLst>
+                        <a:ext uri="{28A0092B-C50C-407E-A947-70E740481C1C}">
+                          <a14:useLocalDpi xmlns:a14="http://schemas.microsoft.com/office/drawing/2010/main" val="0"/>
+                        </a:ext>
+                      </a:extLst>
+                    </a:blip>
+                    <a:srcRect/>
+                    <a:stretch>
+                      <a:fillRect/>
+                    </a:stretch>
+                  </pic:blipFill>
+                  <pic:spPr bwMode="auto">
+                    <a:xfrm>
+                      <a:off x="0" y="0"/>
+                      <a:ext cx="6329680" cy="6762750"/>
+                    </a:xfrm>
+                    <a:prstGeom prst="rect">
+                      <a:avLst/>
+                    </a:prstGeom>
+                    <a:noFill/>
+                    <a:ln>
+                      <a:noFill/>
+                    </a:ln>
+                  </pic:spPr>
+                </pic:pic>
+              </a:graphicData>
+            </a:graphic>
+          </wp:inline>
+        </w:drawing>
+      </w:r>
+    </w:p>
+    <w:p>
+      <w:pPr>
+        <w:spacing w:after="120"/>
+        <w:jc w:val="both"/>
+        <w:rPr>
+          <w:rFonts w:ascii="Arial" w:hAnsi="Arial" w:cs="Arial"/>
+          <w:b/>
+        </w:rPr>
+      </w:pPr>
+      <w:r>
+        <w:rPr>
+          <w:rFonts w:ascii="Arial" w:hAnsi="Arial" w:cs="Arial"/>
+          <w:noProof/>
+          <w:lang w:val="it-IT" w:eastAsia="it-IT"/>
+        </w:rPr>
+        <w:lastRenderedPageBreak/>
+        <w:drawing>
+          <wp:anchor distT="0" distB="0" distL="114300" distR="114300" simplePos="0" relativeHeight="251644928" behindDoc="1" locked="0" layoutInCell="1" allowOverlap="1" wp14:anchorId="2BCA6E00" wp14:editId="515EE90A">
+            <wp:simplePos x="0" y="0"/>
+            <wp:positionH relativeFrom="column">
+              <wp:posOffset>-7315</wp:posOffset>
+            </wp:positionH>
+            <wp:positionV relativeFrom="page">
+              <wp:posOffset>1096747</wp:posOffset>
+            </wp:positionV>
+            <wp:extent cx="1155600" cy="2250000"/>
+            <wp:effectExtent l="0" t="0" r="0" b="0"/>
+            <wp:wrapTight wrapText="bothSides">
+              <wp:wrapPolygon edited="0">
+                <wp:start x="0" y="0"/>
+                <wp:lineTo x="0" y="21399"/>
+                <wp:lineTo x="21374" y="21399"/>
+                <wp:lineTo x="21374" y="0"/>
+                <wp:lineTo x="0" y="0"/>
+              </wp:wrapPolygon>
+            </wp:wrapTight>
+            <wp:docPr id="17" name="Picture 17" descr="C:\Users\valen\AppData\Local\Microsoft\Windows\INetCache\Content.Word\Splash Screen.png"/>
+            <wp:cNvGraphicFramePr>
+              <a:graphicFrameLocks xmlns:a="http://schemas.openxmlformats.org/drawingml/2006/main" noChangeAspect="1"/>
+            </wp:cNvGraphicFramePr>
+            <a:graphic xmlns:a="http://schemas.openxmlformats.org/drawingml/2006/main">
+              <a:graphicData uri="http://schemas.openxmlformats.org/drawingml/2006/picture">
+                <pic:pic xmlns:pic="http://schemas.openxmlformats.org/drawingml/2006/picture">
+                  <pic:nvPicPr>
+                    <pic:cNvPr id="0" name="Picture 2" descr="C:\Users\valen\AppData\Local\Microsoft\Windows\INetCache\Content.Word\Splash Screen.png"/>
+                    <pic:cNvPicPr>
+                      <a:picLocks noChangeAspect="1" noChangeArrowheads="1"/>
+                    </pic:cNvPicPr>
+                  </pic:nvPicPr>
+                  <pic:blipFill>
+                    <a:blip r:embed="rId21">
+                      <a:extLst>
+                        <a:ext uri="{28A0092B-C50C-407E-A947-70E740481C1C}">
+                          <a14:useLocalDpi xmlns:a14="http://schemas.microsoft.com/office/drawing/2010/main" val="0"/>
+                        </a:ext>
+                      </a:extLst>
+                    </a:blip>
+                    <a:srcRect/>
+                    <a:stretch>
+                      <a:fillRect/>
+                    </a:stretch>
+                  </pic:blipFill>
+                  <pic:spPr bwMode="auto">
+                    <a:xfrm>
+                      <a:off x="0" y="0"/>
+                      <a:ext cx="1155600" cy="2250000"/>
+                    </a:xfrm>
+                    <a:prstGeom prst="rect">
+                      <a:avLst/>
+                    </a:prstGeom>
+                    <a:noFill/>
+                    <a:ln>
+                      <a:noFill/>
+                    </a:ln>
+                  </pic:spPr>
+                </pic:pic>
+              </a:graphicData>
+            </a:graphic>
+            <wp14:sizeRelH relativeFrom="margin">
+              <wp14:pctWidth>0</wp14:pctWidth>
+            </wp14:sizeRelH>
+            <wp14:sizeRelV relativeFrom="margin">
+              <wp14:pctHeight>0</wp14:pctHeight>
+            </wp14:sizeRelV>
+          </wp:anchor>
+        </w:drawing>
+      </w:r>
+      <w:r>
+        <w:rPr>
+          <w:rFonts w:ascii="Arial" w:hAnsi="Arial" w:cs="Arial"/>
+          <w:b/>
+        </w:rPr>
+        <w:t>Splash Screen:</w:t>
+      </w:r>
+    </w:p>
+    <w:p>
+      <w:pPr>
+        <w:jc w:val="both"/>
+        <w:rPr>
+          <w:rFonts w:ascii="Arial" w:hAnsi="Arial" w:cs="Arial"/>
+        </w:rPr>
+      </w:pPr>
+      <w:r>
+        <w:rPr>
+          <w:rFonts w:ascii="Arial" w:hAnsi="Arial" w:cs="Arial"/>
+        </w:rPr>
+        <w:t>In the Splash Screen we chose to show the app’s logo and the app’s name, it will last for a couple of seconds before redirecting the user to the Menu view.</w:t>
+      </w:r>
+    </w:p>
+    <w:p>
+      <w:pPr>
+        <w:jc w:val="both"/>
+        <w:rPr>
+          <w:rFonts w:ascii="Arial" w:hAnsi="Arial" w:cs="Arial"/>
+        </w:rPr>
+      </w:pPr>
+      <w:r>
+        <w:rPr>
+          <w:rFonts w:ascii="Arial" w:hAnsi="Arial" w:cs="Arial"/>
+        </w:rPr>
+        <w:t>One the user reaches the Menu he can’t go back to the Splash Screen.</w:t>
+      </w:r>
+    </w:p>
+    <w:p>
+      <w:pPr>
+        <w:jc w:val="both"/>
+        <w:rPr>
+          <w:rFonts w:ascii="Arial" w:hAnsi="Arial" w:cs="Arial"/>
+        </w:rPr>
+      </w:pPr>
+    </w:p>
+    <w:p>
+      <w:pPr>
+        <w:rPr>
+          <w:rFonts w:ascii="Arial" w:hAnsi="Arial" w:cs="Arial"/>
+        </w:rPr>
+      </w:pPr>
+      <w:r>
+        <w:rPr>
+          <w:rFonts w:ascii="Arial" w:hAnsi="Arial" w:cs="Arial"/>
+        </w:rPr>
+        <w:br w:type="textWrapping" w:clear="all"/>
+      </w:r>
+    </w:p>
+    <w:p>
+      <w:pPr>
+        <w:rPr>
+          <w:rFonts w:ascii="Arial" w:hAnsi="Arial" w:cs="Arial"/>
+        </w:rPr>
+      </w:pPr>
+    </w:p>
+    <w:p>
+      <w:pPr>
+        <w:spacing w:after="120"/>
+        <w:rPr>
+          <w:rFonts w:ascii="Arial" w:hAnsi="Arial" w:cs="Arial"/>
+          <w:b/>
+        </w:rPr>
+      </w:pPr>
+      <w:r>
+        <w:rPr>
+          <w:rFonts w:ascii="Arial" w:hAnsi="Arial" w:cs="Arial"/>
+          <w:b/>
+          <w:noProof/>
+          <w:lang w:val="it-IT" w:eastAsia="it-IT"/>
+        </w:rPr>
+        <w:drawing>
+          <wp:anchor distT="0" distB="0" distL="114300" distR="114300" simplePos="0" relativeHeight="251650048" behindDoc="1" locked="0" layoutInCell="1" allowOverlap="1" wp14:anchorId="6BE03C5F" wp14:editId="411EFFF8">
+            <wp:simplePos x="0" y="0"/>
+            <wp:positionH relativeFrom="column">
+              <wp:posOffset>5175986</wp:posOffset>
+            </wp:positionH>
+            <wp:positionV relativeFrom="paragraph">
+              <wp:posOffset>1905</wp:posOffset>
+            </wp:positionV>
+            <wp:extent cx="1155600" cy="2250000"/>
+            <wp:effectExtent l="0" t="0" r="0" b="0"/>
+            <wp:wrapTight wrapText="bothSides">
+              <wp:wrapPolygon edited="0">
+                <wp:start x="0" y="0"/>
+                <wp:lineTo x="0" y="21399"/>
+                <wp:lineTo x="21374" y="21399"/>
+                <wp:lineTo x="21374" y="0"/>
+                <wp:lineTo x="0" y="0"/>
+              </wp:wrapPolygon>
+            </wp:wrapTight>
+            <wp:docPr id="18" name="Picture 18" descr="C:\Users\valen\AppData\Local\Microsoft\Windows\INetCache\Content.Word\Menu.png"/>
+            <wp:cNvGraphicFramePr>
+              <a:graphicFrameLocks xmlns:a="http://schemas.openxmlformats.org/drawingml/2006/main" noChangeAspect="1"/>
+            </wp:cNvGraphicFramePr>
+            <a:graphic xmlns:a="http://schemas.openxmlformats.org/drawingml/2006/main">
+              <a:graphicData uri="http://schemas.openxmlformats.org/drawingml/2006/picture">
+                <pic:pic xmlns:pic="http://schemas.openxmlformats.org/drawingml/2006/picture">
+                  <pic:nvPicPr>
+                    <pic:cNvPr id="0" name="Picture 3" descr="C:\Users\valen\AppData\Local\Microsoft\Windows\INetCache\Content.Word\Menu.png"/>
+                    <pic:cNvPicPr>
+                      <a:picLocks noChangeAspect="1" noChangeArrowheads="1"/>
+                    </pic:cNvPicPr>
+                  </pic:nvPicPr>
+                  <pic:blipFill>
+                    <a:blip r:embed="rId22">
+                      <a:extLst>
+                        <a:ext uri="{28A0092B-C50C-407E-A947-70E740481C1C}">
+                          <a14:useLocalDpi xmlns:a14="http://schemas.microsoft.com/office/drawing/2010/main" val="0"/>
+                        </a:ext>
+                      </a:extLst>
+                    </a:blip>
+                    <a:srcRect/>
+                    <a:stretch>
+                      <a:fillRect/>
+                    </a:stretch>
+                  </pic:blipFill>
+                  <pic:spPr bwMode="auto">
+                    <a:xfrm>
+                      <a:off x="0" y="0"/>
+                      <a:ext cx="1155600" cy="2250000"/>
+                    </a:xfrm>
+                    <a:prstGeom prst="rect">
+                      <a:avLst/>
+                    </a:prstGeom>
+                    <a:noFill/>
+                    <a:ln>
+                      <a:noFill/>
+                    </a:ln>
+                  </pic:spPr>
+                </pic:pic>
+              </a:graphicData>
+            </a:graphic>
+            <wp14:sizeRelH relativeFrom="margin">
+              <wp14:pctWidth>0</wp14:pctWidth>
+            </wp14:sizeRelH>
+            <wp14:sizeRelV relativeFrom="margin">
+              <wp14:pctHeight>0</wp14:pctHeight>
+            </wp14:sizeRelV>
+          </wp:anchor>
+        </w:drawing>
+      </w:r>
+      <w:r>
+        <w:rPr>
+          <w:rFonts w:ascii="Arial" w:hAnsi="Arial" w:cs="Arial"/>
+          <w:b/>
+        </w:rPr>
+        <w:t>Menu:</w:t>
+      </w:r>
+    </w:p>
+    <w:p>
+      <w:pPr>
+        <w:rPr>
+          <w:rFonts w:ascii="Arial" w:hAnsi="Arial" w:cs="Arial"/>
+        </w:rPr>
+      </w:pPr>
+      <w:r>
+        <w:rPr>
+          <w:rFonts w:ascii="Arial" w:hAnsi="Arial" w:cs="Arial"/>
+        </w:rPr>
+        <w:t>This view is the central hub of the app. Here the user can choose what to do simply by tapping on one icon.</w:t>
+      </w:r>
+    </w:p>
+    <w:p>
+      <w:pPr>
+        <w:rPr>
+          <w:rFonts w:ascii="Arial" w:hAnsi="Arial" w:cs="Arial"/>
+        </w:rPr>
+      </w:pPr>
+      <w:r>
+        <w:rPr>
+          <w:rFonts w:ascii="Arial" w:hAnsi="Arial" w:cs="Arial"/>
+        </w:rPr>
+        <w:t>We chose this kind of menu because we want all the features immediately available.</w:t>
+      </w:r>
+    </w:p>
+    <w:p>
+      <w:pPr>
+        <w:rPr>
+          <w:rFonts w:ascii="Arial" w:hAnsi="Arial" w:cs="Arial"/>
+        </w:rPr>
+      </w:pPr>
+      <w:r>
+        <w:rPr>
+          <w:rFonts w:ascii="Arial" w:hAnsi="Arial" w:cs="Arial"/>
+        </w:rPr>
+        <w:t>In the upper portion of the screen there is the application’s name.</w:t>
+      </w:r>
+    </w:p>
+    <w:p>
+      <w:pPr>
+        <w:rPr>
+          <w:rFonts w:ascii="Arial" w:hAnsi="Arial" w:cs="Arial"/>
+        </w:rPr>
+      </w:pPr>
+      <w:r>
+        <w:rPr>
+          <w:rFonts w:ascii="Arial" w:hAnsi="Arial" w:cs="Arial"/>
+        </w:rPr>
+        <w:t xml:space="preserve">Every feature is represented by a big icon and a short description, we decided to implement the </w:t>
+      </w:r>
+      <w:r>
+        <w:rPr>
+          <w:rFonts w:ascii="Arial" w:hAnsi="Arial" w:cs="Arial"/>
+          <w:b/>
+        </w:rPr>
+        <w:t>symmetry</w:t>
+      </w:r>
+      <w:r>
+        <w:rPr>
+          <w:rFonts w:ascii="Arial" w:hAnsi="Arial" w:cs="Arial"/>
+        </w:rPr>
+        <w:t xml:space="preserve"> design principle arranging the elements in the same way on both sides of an axis, providing the user an easy to read interface.</w:t>
+      </w:r>
+    </w:p>
+    <w:p>
+      <w:pPr>
+        <w:rPr>
+          <w:rFonts w:ascii="Arial" w:hAnsi="Arial" w:cs="Arial"/>
+        </w:rPr>
+      </w:pPr>
+    </w:p>
+    <w:p>
+      <w:pPr>
+        <w:rPr>
+          <w:rFonts w:ascii="Arial" w:hAnsi="Arial" w:cs="Arial"/>
+        </w:rPr>
+      </w:pPr>
+    </w:p>
+    <w:p>
+      <w:pPr>
+        <w:rPr>
+          <w:rFonts w:ascii="Arial" w:hAnsi="Arial" w:cs="Arial"/>
+        </w:rPr>
+      </w:pPr>
+    </w:p>
+    <w:p>
+      <w:pPr>
+        <w:rPr>
+          <w:rFonts w:ascii="Arial" w:hAnsi="Arial" w:cs="Arial"/>
+        </w:rPr>
+      </w:pPr>
+      <w:r>
+        <w:rPr>
+          <w:rFonts w:ascii="Arial" w:hAnsi="Arial" w:cs="Arial"/>
+          <w:noProof/>
+          <w:lang w:val="it-IT" w:eastAsia="it-IT"/>
+        </w:rPr>
+        <w:drawing>
+          <wp:anchor distT="0" distB="0" distL="114300" distR="114300" simplePos="0" relativeHeight="251653120" behindDoc="1" locked="0" layoutInCell="1" allowOverlap="1" wp14:anchorId="412B277B" wp14:editId="5D4EB70A">
+            <wp:simplePos x="0" y="0"/>
+            <wp:positionH relativeFrom="column">
+              <wp:posOffset>-3810</wp:posOffset>
+            </wp:positionH>
+            <wp:positionV relativeFrom="paragraph">
+              <wp:posOffset>183515</wp:posOffset>
+            </wp:positionV>
+            <wp:extent cx="1155065" cy="2249805"/>
+            <wp:effectExtent l="0" t="0" r="0" b="0"/>
+            <wp:wrapTight wrapText="bothSides">
+              <wp:wrapPolygon edited="0">
+                <wp:start x="0" y="0"/>
+                <wp:lineTo x="0" y="21399"/>
+                <wp:lineTo x="21374" y="21399"/>
+                <wp:lineTo x="21374" y="0"/>
+                <wp:lineTo x="0" y="0"/>
+              </wp:wrapPolygon>
+            </wp:wrapTight>
+            <wp:docPr id="19" name="Picture 19" descr="C:\Users\valen\AppData\Local\Microsoft\Windows\INetCache\Content.Word\Calendar.png"/>
+            <wp:cNvGraphicFramePr>
+              <a:graphicFrameLocks xmlns:a="http://schemas.openxmlformats.org/drawingml/2006/main" noChangeAspect="1"/>
+            </wp:cNvGraphicFramePr>
+            <a:graphic xmlns:a="http://schemas.openxmlformats.org/drawingml/2006/main">
+              <a:graphicData uri="http://schemas.openxmlformats.org/drawingml/2006/picture">
+                <pic:pic xmlns:pic="http://schemas.openxmlformats.org/drawingml/2006/picture">
+                  <pic:nvPicPr>
+                    <pic:cNvPr id="0" name="Picture 4" descr="C:\Users\valen\AppData\Local\Microsoft\Windows\INetCache\Content.Word\Calendar.png"/>
+                    <pic:cNvPicPr>
+                      <a:picLocks noChangeAspect="1" noChangeArrowheads="1"/>
+                    </pic:cNvPicPr>
+                  </pic:nvPicPr>
+                  <pic:blipFill>
+                    <a:blip r:embed="rId23">
+                      <a:extLst>
+                        <a:ext uri="{28A0092B-C50C-407E-A947-70E740481C1C}">
+                          <a14:useLocalDpi xmlns:a14="http://schemas.microsoft.com/office/drawing/2010/main" val="0"/>
+                        </a:ext>
+                      </a:extLst>
+                    </a:blip>
+                    <a:srcRect/>
+                    <a:stretch>
+                      <a:fillRect/>
+                    </a:stretch>
+                  </pic:blipFill>
+                  <pic:spPr bwMode="auto">
+                    <a:xfrm>
+                      <a:off x="0" y="0"/>
+                      <a:ext cx="1155065" cy="2249805"/>
+                    </a:xfrm>
+                    <a:prstGeom prst="rect">
+                      <a:avLst/>
+                    </a:prstGeom>
+                    <a:noFill/>
+                    <a:ln>
+                      <a:noFill/>
+                    </a:ln>
+                  </pic:spPr>
+                </pic:pic>
+              </a:graphicData>
+            </a:graphic>
+          </wp:anchor>
+        </w:drawing>
+      </w:r>
+    </w:p>
+    <w:p>
+      <w:pPr>
+        <w:spacing w:after="120"/>
+        <w:jc w:val="both"/>
+        <w:rPr>
+          <w:rFonts w:ascii="Arial" w:hAnsi="Arial" w:cs="Arial"/>
+          <w:b/>
+        </w:rPr>
+      </w:pPr>
+      <w:r>
+        <w:rPr>
+          <w:rFonts w:ascii="Arial" w:hAnsi="Arial" w:cs="Arial"/>
+          <w:b/>
+        </w:rPr>
+        <w:t>Calendar:</w:t>
+      </w:r>
+    </w:p>
+    <w:p>
+      <w:pPr>
+        <w:jc w:val="both"/>
+        <w:rPr>
+          <w:rFonts w:ascii="Arial" w:hAnsi="Arial" w:cs="Arial"/>
+        </w:rPr>
+      </w:pPr>
+      <w:r>
+        <w:rPr>
+          <w:rFonts w:ascii="Arial" w:hAnsi="Arial" w:cs="Arial"/>
+        </w:rPr>
+        <w:t>The Calendar view is reached by tapping on the calendar icon on the menu view.</w:t>
+      </w:r>
+    </w:p>
+    <w:p>
+      <w:pPr>
+        <w:rPr>
+          <w:rFonts w:ascii="Arial" w:hAnsi="Arial" w:cs="Arial"/>
+        </w:rPr>
+      </w:pPr>
+      <w:r>
+        <w:rPr>
+          <w:rFonts w:ascii="Arial" w:hAnsi="Arial" w:cs="Arial"/>
+        </w:rPr>
+        <w:t>In the upper portion of the screen there is the application’s name</w:t>
+      </w:r>
+      <w:r>
+        <w:rPr>
+          <w:rFonts w:ascii="Arial" w:hAnsi="Arial" w:cs="Arial"/>
+        </w:rPr>
+        <w:t>, and a back button that allows the user to go back to the menu view (this is repeated on all views)</w:t>
+      </w:r>
+      <w:r>
+        <w:rPr>
+          <w:rFonts w:ascii="Arial" w:hAnsi="Arial" w:cs="Arial"/>
+        </w:rPr>
+        <w:t>.</w:t>
+      </w:r>
+    </w:p>
+    <w:p>
+      <w:pPr>
+        <w:rPr>
+          <w:rFonts w:ascii="Arial" w:hAnsi="Arial" w:cs="Arial"/>
+        </w:rPr>
+      </w:pPr>
+      <w:r>
+        <w:rPr>
+          <w:rFonts w:ascii="Arial" w:hAnsi="Arial" w:cs="Arial"/>
+        </w:rPr>
+        <w:t>Under the app’s name there is a label specifying the month-year that the user is currently browsing.</w:t>
+      </w:r>
+    </w:p>
+    <w:p>
+      <w:pPr>
+        <w:rPr>
+          <w:rFonts w:ascii="Arial" w:hAnsi="Arial" w:cs="Arial"/>
+        </w:rPr>
+      </w:pPr>
+      <w:r>
+        <w:rPr>
+          <w:rFonts w:ascii="Arial" w:hAnsi="Arial" w:cs="Arial"/>
+        </w:rPr>
+        <w:t xml:space="preserve">For this view, we used the </w:t>
+      </w:r>
+      <w:r>
+        <w:rPr>
+          <w:rFonts w:ascii="Arial" w:hAnsi="Arial" w:cs="Arial"/>
+          <w:b/>
+        </w:rPr>
+        <w:t>axis</w:t>
+      </w:r>
+      <w:r>
+        <w:rPr>
+          <w:rFonts w:ascii="Arial" w:hAnsi="Arial" w:cs="Arial"/>
+        </w:rPr>
+        <w:t xml:space="preserve"> design principle, on the left side there are the days, and on the left, there are icons that indicate the type of waste that will be collected that day.</w:t>
+      </w:r>
+    </w:p>
+    <w:p>
+      <w:pPr>
+        <w:rPr>
+          <w:rFonts w:ascii="Arial" w:hAnsi="Arial" w:cs="Arial"/>
+        </w:rPr>
+      </w:pPr>
+      <w:r>
+        <w:rPr>
+          <w:rFonts w:ascii="Arial" w:hAnsi="Arial" w:cs="Arial"/>
+        </w:rPr>
+        <w:t>The user can also scroll the calendar to check the following days (</w:t>
+      </w:r>
+      <w:r>
+        <w:rPr>
+          <w:rFonts w:ascii="Arial" w:hAnsi="Arial" w:cs="Arial"/>
+          <w:b/>
+        </w:rPr>
+        <w:t>infinite axis</w:t>
+      </w:r>
+      <w:r>
+        <w:rPr>
+          <w:rFonts w:ascii="Arial" w:hAnsi="Arial" w:cs="Arial"/>
+        </w:rPr>
+        <w:t xml:space="preserve"> design principle).</w:t>
+      </w:r>
+    </w:p>
+    <w:p>
+      <w:pPr>
+        <w:rPr>
+          <w:rFonts w:ascii="Arial" w:hAnsi="Arial" w:cs="Arial"/>
+        </w:rPr>
+      </w:pPr>
+    </w:p>
+    <w:p>
+      <w:pPr>
+        <w:rPr>
+          <w:rFonts w:ascii="Arial" w:hAnsi="Arial" w:cs="Arial"/>
+        </w:rPr>
+      </w:pPr>
+    </w:p>
+    <w:p>
+      <w:pPr>
+        <w:rPr>
+          <w:rFonts w:ascii="Arial" w:hAnsi="Arial" w:cs="Arial"/>
+        </w:rPr>
+      </w:pPr>
+    </w:p>
+    <w:p>
+      <w:pPr>
+        <w:rPr>
+          <w:rFonts w:ascii="Arial" w:hAnsi="Arial" w:cs="Arial"/>
+        </w:rPr>
+      </w:pPr>
+    </w:p>
+    <w:p>
+      <w:pPr>
+        <w:rPr>
+          <w:rFonts w:ascii="Arial" w:hAnsi="Arial" w:cs="Arial"/>
+        </w:rPr>
+      </w:pPr>
+    </w:p>
+    <w:p>
+      <w:pPr>
+        <w:spacing w:after="120"/>
+        <w:rPr>
+          <w:rFonts w:ascii="Arial" w:hAnsi="Arial" w:cs="Arial"/>
+          <w:b/>
+        </w:rPr>
+      </w:pPr>
+      <w:r>
+        <w:rPr>
+          <w:rFonts w:ascii="Arial" w:hAnsi="Arial" w:cs="Arial"/>
+          <w:b/>
+          <w:noProof/>
+          <w:lang w:val="it-IT" w:eastAsia="it-IT"/>
+        </w:rPr>
+        <w:drawing>
+          <wp:anchor distT="0" distB="0" distL="114300" distR="114300" simplePos="0" relativeHeight="251656192" behindDoc="1" locked="0" layoutInCell="1" allowOverlap="1" wp14:anchorId="79B0C6CC" wp14:editId="2FD0F4B1">
+            <wp:simplePos x="0" y="0"/>
+            <wp:positionH relativeFrom="page">
+              <wp:posOffset>5899404</wp:posOffset>
+            </wp:positionH>
+            <wp:positionV relativeFrom="page">
+              <wp:posOffset>1090507</wp:posOffset>
+            </wp:positionV>
+            <wp:extent cx="1155600" cy="2250000"/>
+            <wp:effectExtent l="0" t="0" r="0" b="0"/>
+            <wp:wrapTight wrapText="bothSides">
+              <wp:wrapPolygon edited="0">
+                <wp:start x="0" y="0"/>
+                <wp:lineTo x="0" y="21399"/>
+                <wp:lineTo x="21374" y="21399"/>
+                <wp:lineTo x="21374" y="0"/>
+                <wp:lineTo x="0" y="0"/>
+              </wp:wrapPolygon>
+            </wp:wrapTight>
+            <wp:docPr id="20" name="Picture 20" descr="C:\Users\valen\AppData\Local\Microsoft\Windows\INetCache\Content.Word\News List.png"/>
+            <wp:cNvGraphicFramePr>
+              <a:graphicFrameLocks xmlns:a="http://schemas.openxmlformats.org/drawingml/2006/main" noChangeAspect="1"/>
+            </wp:cNvGraphicFramePr>
+            <a:graphic xmlns:a="http://schemas.openxmlformats.org/drawingml/2006/main">
+              <a:graphicData uri="http://schemas.openxmlformats.org/drawingml/2006/picture">
+                <pic:pic xmlns:pic="http://schemas.openxmlformats.org/drawingml/2006/picture">
+                  <pic:nvPicPr>
+                    <pic:cNvPr id="0" name="Picture 5" descr="C:\Users\valen\AppData\Local\Microsoft\Windows\INetCache\Content.Word\News List.png"/>
+                    <pic:cNvPicPr>
+                      <a:picLocks noChangeAspect="1" noChangeArrowheads="1"/>
+                    </pic:cNvPicPr>
+                  </pic:nvPicPr>
+                  <pic:blipFill>
+                    <a:blip r:embed="rId24">
+                      <a:extLst>
+                        <a:ext uri="{28A0092B-C50C-407E-A947-70E740481C1C}">
+                          <a14:useLocalDpi xmlns:a14="http://schemas.microsoft.com/office/drawing/2010/main" val="0"/>
+                        </a:ext>
+                      </a:extLst>
+                    </a:blip>
+                    <a:srcRect/>
+                    <a:stretch>
+                      <a:fillRect/>
+                    </a:stretch>
+                  </pic:blipFill>
+                  <pic:spPr bwMode="auto">
+                    <a:xfrm>
+                      <a:off x="0" y="0"/>
+                      <a:ext cx="1155600" cy="2250000"/>
+                    </a:xfrm>
+                    <a:prstGeom prst="rect">
+                      <a:avLst/>
+                    </a:prstGeom>
+                    <a:noFill/>
+                    <a:ln>
+                      <a:noFill/>
+                    </a:ln>
+                  </pic:spPr>
+                </pic:pic>
+              </a:graphicData>
+            </a:graphic>
+            <wp14:sizeRelH relativeFrom="margin">
+              <wp14:pctWidth>0</wp14:pctWidth>
+            </wp14:sizeRelH>
+            <wp14:sizeRelV relativeFrom="margin">
+              <wp14:pctHeight>0</wp14:pctHeight>
+            </wp14:sizeRelV>
+          </wp:anchor>
+        </w:drawing>
+      </w:r>
+      <w:r>
+        <w:rPr>
+          <w:rFonts w:ascii="Arial" w:hAnsi="Arial" w:cs="Arial"/>
+          <w:b/>
+        </w:rPr>
+        <w:t>News List:</w:t>
+      </w:r>
+    </w:p>
+    <w:p>
+      <w:pPr>
+        <w:jc w:val="both"/>
+        <w:rPr>
+          <w:rFonts w:ascii="Arial" w:hAnsi="Arial" w:cs="Arial"/>
+        </w:rPr>
+      </w:pPr>
+      <w:r>
+        <w:rPr>
+          <w:rFonts w:ascii="Arial" w:hAnsi="Arial" w:cs="Arial"/>
+        </w:rPr>
+        <w:t xml:space="preserve">The </w:t>
+      </w:r>
+      <w:r>
+        <w:rPr>
+          <w:rFonts w:ascii="Arial" w:hAnsi="Arial" w:cs="Arial"/>
+        </w:rPr>
+        <w:t>News List</w:t>
+      </w:r>
+      <w:r>
+        <w:rPr>
+          <w:rFonts w:ascii="Arial" w:hAnsi="Arial" w:cs="Arial"/>
+        </w:rPr>
+        <w:t xml:space="preserve"> view is reached by tapping on the </w:t>
+      </w:r>
+      <w:r>
+        <w:rPr>
+          <w:rFonts w:ascii="Arial" w:hAnsi="Arial" w:cs="Arial"/>
+        </w:rPr>
+        <w:t>news list</w:t>
+      </w:r>
+      <w:r>
+        <w:rPr>
+          <w:rFonts w:ascii="Arial" w:hAnsi="Arial" w:cs="Arial"/>
+        </w:rPr>
+        <w:t xml:space="preserve"> icon on the menu view.</w:t>
+      </w:r>
+    </w:p>
+    <w:p>
+      <w:pPr>
+        <w:jc w:val="both"/>
+        <w:rPr>
+          <w:rFonts w:ascii="Arial" w:hAnsi="Arial" w:cs="Arial"/>
+        </w:rPr>
+      </w:pPr>
+      <w:r>
+        <w:rPr>
+          <w:rFonts w:ascii="Arial" w:hAnsi="Arial" w:cs="Arial"/>
+        </w:rPr>
+        <w:t>This is very important for the user as it will be</w:t>
+      </w:r>
+      <w:r>
+        <w:rPr>
+          <w:rFonts w:ascii="Arial" w:hAnsi="Arial" w:cs="Arial"/>
+        </w:rPr>
+        <w:t xml:space="preserve"> used to informed</w:t>
+      </w:r>
+      <w:r>
+        <w:rPr>
+          <w:rFonts w:ascii="Arial" w:hAnsi="Arial" w:cs="Arial"/>
+        </w:rPr>
+        <w:t xml:space="preserve"> in </w:t>
+      </w:r>
+      <w:r>
+        <w:rPr>
+          <w:rFonts w:ascii="Arial" w:hAnsi="Arial" w:cs="Arial"/>
+        </w:rPr>
+        <w:t>real time through a notification</w:t>
+      </w:r>
+      <w:r>
+        <w:rPr>
+          <w:rFonts w:ascii="Arial" w:hAnsi="Arial" w:cs="Arial"/>
+        </w:rPr>
+        <w:t>.</w:t>
+      </w:r>
+    </w:p>
+    <w:p>
+      <w:pPr>
+        <w:rPr>
+          <w:rFonts w:ascii="Arial" w:hAnsi="Arial" w:cs="Arial"/>
+        </w:rPr>
+      </w:pPr>
+      <w:r>
+        <w:rPr>
+          <w:rFonts w:ascii="Arial" w:hAnsi="Arial" w:cs="Arial"/>
+        </w:rPr>
+        <w:t xml:space="preserve">Under the app’s name there is a label specifying the </w:t>
+      </w:r>
+      <w:r>
+        <w:rPr>
+          <w:rFonts w:ascii="Arial" w:hAnsi="Arial" w:cs="Arial"/>
+        </w:rPr>
+        <w:t>view</w:t>
+      </w:r>
+      <w:r>
+        <w:rPr>
+          <w:rFonts w:ascii="Arial" w:hAnsi="Arial" w:cs="Arial"/>
+        </w:rPr>
+        <w:t xml:space="preserve"> that the user is currently browsing.</w:t>
+      </w:r>
+    </w:p>
+    <w:p>
+      <w:pPr>
+        <w:rPr>
+          <w:rFonts w:ascii="Arial" w:hAnsi="Arial" w:cs="Arial"/>
+        </w:rPr>
+      </w:pPr>
+      <w:r>
+        <w:rPr>
+          <w:rFonts w:ascii="Arial" w:hAnsi="Arial" w:cs="Arial"/>
+        </w:rPr>
+        <w:t>Every news is represented by its title and the first line of its content and it is grouped in a “box”.</w:t>
+      </w:r>
+    </w:p>
+    <w:p>
+      <w:pPr>
+        <w:rPr>
+          <w:rFonts w:ascii="Arial" w:hAnsi="Arial" w:cs="Arial"/>
+        </w:rPr>
+      </w:pPr>
+      <w:r>
+        <w:rPr>
+          <w:rFonts w:ascii="Arial" w:hAnsi="Arial" w:cs="Arial"/>
+        </w:rPr>
+        <w:t xml:space="preserve">We chose to use the </w:t>
+      </w:r>
+      <w:r>
+        <w:rPr>
+          <w:rFonts w:ascii="Arial" w:hAnsi="Arial" w:cs="Arial"/>
+          <w:b/>
+        </w:rPr>
+        <w:t>infinite axis</w:t>
+      </w:r>
+      <w:r>
+        <w:rPr>
+          <w:rFonts w:ascii="Arial" w:hAnsi="Arial" w:cs="Arial"/>
+        </w:rPr>
+        <w:t xml:space="preserve"> design principle to allow the user to scroll through the older news.</w:t>
+      </w:r>
+    </w:p>
+    <w:p>
+      <w:pPr>
+        <w:rPr>
+          <w:rFonts w:ascii="Arial" w:hAnsi="Arial" w:cs="Arial"/>
+        </w:rPr>
+      </w:pPr>
+    </w:p>
+    <w:p>
+      <w:pPr>
+        <w:rPr>
+          <w:rFonts w:ascii="Arial" w:hAnsi="Arial" w:cs="Arial"/>
+        </w:rPr>
+      </w:pPr>
+    </w:p>
+    <w:p>
+      <w:pPr>
+        <w:rPr>
+          <w:rFonts w:ascii="Arial" w:hAnsi="Arial" w:cs="Arial"/>
+        </w:rPr>
+      </w:pPr>
+    </w:p>
+    <w:p>
+      <w:pPr>
+        <w:rPr>
+          <w:rFonts w:ascii="Arial" w:hAnsi="Arial" w:cs="Arial"/>
+        </w:rPr>
+      </w:pPr>
+    </w:p>
+    <w:p>
+      <w:pPr>
+        <w:rPr>
+          <w:rFonts w:ascii="Arial" w:hAnsi="Arial" w:cs="Arial"/>
+        </w:rPr>
+      </w:pPr>
+    </w:p>
+    <w:p>
+      <w:pPr>
+        <w:spacing w:after="120"/>
+        <w:rPr>
+          <w:rFonts w:ascii="Arial" w:hAnsi="Arial" w:cs="Arial"/>
+          <w:b/>
+        </w:rPr>
+      </w:pPr>
+      <w:r>
+        <w:rPr>
+          <w:rFonts w:ascii="Arial" w:hAnsi="Arial" w:cs="Arial"/>
+          <w:b/>
+          <w:noProof/>
+          <w:lang w:val="it-IT" w:eastAsia="it-IT"/>
+        </w:rPr>
+        <w:drawing>
+          <wp:anchor distT="0" distB="0" distL="114300" distR="114300" simplePos="0" relativeHeight="251658240" behindDoc="1" locked="0" layoutInCell="1" allowOverlap="1" wp14:anchorId="690CDECB" wp14:editId="7E480004">
+            <wp:simplePos x="0" y="0"/>
+            <wp:positionH relativeFrom="column">
+              <wp:posOffset>-3200</wp:posOffset>
+            </wp:positionH>
+            <wp:positionV relativeFrom="paragraph">
+              <wp:posOffset>-1321</wp:posOffset>
+            </wp:positionV>
+            <wp:extent cx="1155600" cy="2250000"/>
+            <wp:effectExtent l="0" t="0" r="0" b="0"/>
+            <wp:wrapTight wrapText="bothSides">
+              <wp:wrapPolygon edited="0">
+                <wp:start x="0" y="0"/>
+                <wp:lineTo x="0" y="21399"/>
+                <wp:lineTo x="21374" y="21399"/>
+                <wp:lineTo x="21374" y="0"/>
+                <wp:lineTo x="0" y="0"/>
+              </wp:wrapPolygon>
+            </wp:wrapTight>
+            <wp:docPr id="21" name="Picture 21" descr="C:\Users\valen\AppData\Local\Microsoft\Windows\INetCache\Content.Word\News.png"/>
+            <wp:cNvGraphicFramePr>
+              <a:graphicFrameLocks xmlns:a="http://schemas.openxmlformats.org/drawingml/2006/main" noChangeAspect="1"/>
+            </wp:cNvGraphicFramePr>
+            <a:graphic xmlns:a="http://schemas.openxmlformats.org/drawingml/2006/main">
+              <a:graphicData uri="http://schemas.openxmlformats.org/drawingml/2006/picture">
+                <pic:pic xmlns:pic="http://schemas.openxmlformats.org/drawingml/2006/picture">
+                  <pic:nvPicPr>
+                    <pic:cNvPr id="0" name="Picture 6" descr="C:\Users\valen\AppData\Local\Microsoft\Windows\INetCache\Content.Word\News.png"/>
+                    <pic:cNvPicPr>
+                      <a:picLocks noChangeAspect="1" noChangeArrowheads="1"/>
+                    </pic:cNvPicPr>
+                  </pic:nvPicPr>
+                  <pic:blipFill>
+                    <a:blip r:embed="rId25">
+                      <a:extLst>
+                        <a:ext uri="{28A0092B-C50C-407E-A947-70E740481C1C}">
+                          <a14:useLocalDpi xmlns:a14="http://schemas.microsoft.com/office/drawing/2010/main" val="0"/>
+                        </a:ext>
+                      </a:extLst>
+                    </a:blip>
+                    <a:srcRect/>
+                    <a:stretch>
+                      <a:fillRect/>
+                    </a:stretch>
+                  </pic:blipFill>
+                  <pic:spPr bwMode="auto">
+                    <a:xfrm>
+                      <a:off x="0" y="0"/>
+                      <a:ext cx="1155600" cy="2250000"/>
+                    </a:xfrm>
+                    <a:prstGeom prst="rect">
+                      <a:avLst/>
+                    </a:prstGeom>
+                    <a:noFill/>
+                    <a:ln>
+                      <a:noFill/>
+                    </a:ln>
+                  </pic:spPr>
+                </pic:pic>
+              </a:graphicData>
+            </a:graphic>
+          </wp:anchor>
+        </w:drawing>
+      </w:r>
+      <w:r>
+        <w:rPr>
+          <w:rFonts w:ascii="Arial" w:hAnsi="Arial" w:cs="Arial"/>
+          <w:b/>
+        </w:rPr>
+        <w:t>News:</w:t>
+      </w:r>
+    </w:p>
+    <w:p>
+      <w:pPr>
+        <w:jc w:val="both"/>
+        <w:rPr>
+          <w:rFonts w:ascii="Arial" w:hAnsi="Arial" w:cs="Arial"/>
+        </w:rPr>
+      </w:pPr>
+      <w:r>
+        <w:rPr>
+          <w:rFonts w:ascii="Arial" w:hAnsi="Arial" w:cs="Arial"/>
+        </w:rPr>
+        <w:t xml:space="preserve">The News view is reached by tapping on </w:t>
+      </w:r>
+      <w:r>
+        <w:rPr>
+          <w:rFonts w:ascii="Arial" w:hAnsi="Arial" w:cs="Arial"/>
+        </w:rPr>
+        <w:t>a</w:t>
+      </w:r>
+      <w:r>
+        <w:rPr>
+          <w:rFonts w:ascii="Arial" w:hAnsi="Arial" w:cs="Arial"/>
+        </w:rPr>
+        <w:t xml:space="preserve"> news on the </w:t>
+      </w:r>
+      <w:r>
+        <w:rPr>
+          <w:rFonts w:ascii="Arial" w:hAnsi="Arial" w:cs="Arial"/>
+        </w:rPr>
+        <w:t>news list</w:t>
+      </w:r>
+      <w:r>
+        <w:rPr>
+          <w:rFonts w:ascii="Arial" w:hAnsi="Arial" w:cs="Arial"/>
+        </w:rPr>
+        <w:t xml:space="preserve"> view.</w:t>
+      </w:r>
+    </w:p>
+    <w:p>
+      <w:pPr>
+        <w:rPr>
+          <w:rFonts w:ascii="Arial" w:hAnsi="Arial" w:cs="Arial"/>
+        </w:rPr>
+      </w:pPr>
+      <w:r>
+        <w:rPr>
+          <w:rFonts w:ascii="Arial" w:hAnsi="Arial" w:cs="Arial"/>
+        </w:rPr>
+        <w:t xml:space="preserve">Under the app’s name there is a label specifying the </w:t>
+      </w:r>
+      <w:r>
+        <w:rPr>
+          <w:rFonts w:ascii="Arial" w:hAnsi="Arial" w:cs="Arial"/>
+        </w:rPr>
+        <w:t>title of the news</w:t>
+      </w:r>
+      <w:r>
+        <w:rPr>
+          <w:rFonts w:ascii="Arial" w:hAnsi="Arial" w:cs="Arial"/>
+        </w:rPr>
+        <w:t>.</w:t>
+      </w:r>
+    </w:p>
+    <w:p>
+      <w:pPr>
+        <w:rPr>
+          <w:rFonts w:ascii="Arial" w:hAnsi="Arial" w:cs="Arial"/>
+        </w:rPr>
+      </w:pPr>
+      <w:r>
+        <w:rPr>
+          <w:rFonts w:ascii="Arial" w:hAnsi="Arial" w:cs="Arial"/>
+        </w:rPr>
+        <w:t>Next there is the date of publication and the body of the news.</w:t>
+      </w:r>
+    </w:p>
+    <w:p>
+      <w:pPr>
+        <w:rPr>
+          <w:rFonts w:ascii="Arial" w:hAnsi="Arial" w:cs="Arial"/>
+          <w:b/>
+        </w:rPr>
+      </w:pPr>
+    </w:p>
+    <w:p>
+      <w:pPr>
+        <w:jc w:val="both"/>
+        <w:rPr>
+          <w:rFonts w:ascii="Arial" w:hAnsi="Arial" w:cs="Arial"/>
+        </w:rPr>
+      </w:pPr>
+    </w:p>
+    <w:p>
+      <w:pPr>
+        <w:jc w:val="both"/>
+        <w:rPr>
+          <w:rFonts w:ascii="Arial" w:hAnsi="Arial" w:cs="Arial"/>
+        </w:rPr>
+      </w:pPr>
+    </w:p>
+    <w:p>
+      <w:pPr>
+        <w:jc w:val="both"/>
+        <w:rPr>
+          <w:rFonts w:ascii="Arial" w:hAnsi="Arial" w:cs="Arial"/>
+        </w:rPr>
+      </w:pPr>
+    </w:p>
+    <w:p>
+      <w:pPr>
+        <w:jc w:val="both"/>
+        <w:rPr>
+          <w:rFonts w:ascii="Arial" w:hAnsi="Arial" w:cs="Arial"/>
+        </w:rPr>
+      </w:pPr>
+    </w:p>
+    <w:p>
+      <w:pPr>
+        <w:jc w:val="both"/>
+        <w:rPr>
+          <w:rFonts w:ascii="Arial" w:hAnsi="Arial" w:cs="Arial"/>
+        </w:rPr>
+      </w:pPr>
+    </w:p>
+    <w:p>
+      <w:pPr>
+        <w:jc w:val="both"/>
+        <w:rPr>
+          <w:rFonts w:ascii="Arial" w:hAnsi="Arial" w:cs="Arial"/>
+        </w:rPr>
+      </w:pPr>
+    </w:p>
+    <w:p>
+      <w:pPr>
+        <w:jc w:val="both"/>
+        <w:rPr>
+          <w:rFonts w:ascii="Arial" w:hAnsi="Arial" w:cs="Arial"/>
+        </w:rPr>
+      </w:pPr>
+    </w:p>
+    <w:p>
+      <w:pPr>
+        <w:jc w:val="both"/>
+        <w:rPr>
+          <w:rFonts w:ascii="Arial" w:hAnsi="Arial" w:cs="Arial"/>
+        </w:rPr>
+      </w:pPr>
+    </w:p>
+    <w:p>
+      <w:pPr>
+        <w:jc w:val="both"/>
+        <w:rPr>
+          <w:rFonts w:ascii="Arial" w:hAnsi="Arial" w:cs="Arial"/>
+        </w:rPr>
+      </w:pPr>
+    </w:p>
+    <w:p>
+      <w:pPr>
+        <w:jc w:val="both"/>
+        <w:rPr>
+          <w:rFonts w:ascii="Arial" w:hAnsi="Arial" w:cs="Arial"/>
+        </w:rPr>
+      </w:pPr>
+    </w:p>
+    <w:p>
+      <w:pPr>
+        <w:spacing w:after="120"/>
+        <w:jc w:val="both"/>
+        <w:rPr>
+          <w:rFonts w:ascii="Arial" w:hAnsi="Arial" w:cs="Arial"/>
+        </w:rPr>
+      </w:pPr>
+      <w:r>
+        <w:rPr>
+          <w:rFonts w:ascii="Arial" w:hAnsi="Arial" w:cs="Arial"/>
+          <w:noProof/>
+          <w:lang w:val="it-IT" w:eastAsia="it-IT"/>
+        </w:rPr>
+        <w:drawing>
+          <wp:anchor distT="0" distB="0" distL="114300" distR="114300" simplePos="0" relativeHeight="251661312" behindDoc="1" locked="0" layoutInCell="1" allowOverlap="1" wp14:anchorId="1A20252B" wp14:editId="2B3591DD">
+            <wp:simplePos x="0" y="0"/>
+            <wp:positionH relativeFrom="page">
+              <wp:posOffset>5898972</wp:posOffset>
+            </wp:positionH>
+            <wp:positionV relativeFrom="page">
+              <wp:posOffset>6861048</wp:posOffset>
+            </wp:positionV>
+            <wp:extent cx="1155600" cy="2250000"/>
+            <wp:effectExtent l="0" t="0" r="0" b="0"/>
+            <wp:wrapTight wrapText="bothSides">
+              <wp:wrapPolygon edited="0">
+                <wp:start x="0" y="0"/>
+                <wp:lineTo x="0" y="21399"/>
+                <wp:lineTo x="21374" y="21399"/>
+                <wp:lineTo x="21374" y="0"/>
+                <wp:lineTo x="0" y="0"/>
+              </wp:wrapPolygon>
+            </wp:wrapTight>
+            <wp:docPr id="22" name="Picture 22" descr="C:\Users\valen\AppData\Local\Microsoft\Windows\INetCache\Content.Word\Settings.png"/>
+            <wp:cNvGraphicFramePr>
+              <a:graphicFrameLocks xmlns:a="http://schemas.openxmlformats.org/drawingml/2006/main" noChangeAspect="1"/>
+            </wp:cNvGraphicFramePr>
+            <a:graphic xmlns:a="http://schemas.openxmlformats.org/drawingml/2006/main">
+              <a:graphicData uri="http://schemas.openxmlformats.org/drawingml/2006/picture">
+                <pic:pic xmlns:pic="http://schemas.openxmlformats.org/drawingml/2006/picture">
+                  <pic:nvPicPr>
+                    <pic:cNvPr id="0" name="Picture 7" descr="C:\Users\valen\AppData\Local\Microsoft\Windows\INetCache\Content.Word\Settings.png"/>
+                    <pic:cNvPicPr>
+                      <a:picLocks noChangeAspect="1" noChangeArrowheads="1"/>
+                    </pic:cNvPicPr>
+                  </pic:nvPicPr>
+                  <pic:blipFill>
+                    <a:blip r:embed="rId26">
+                      <a:extLst>
+                        <a:ext uri="{28A0092B-C50C-407E-A947-70E740481C1C}">
+                          <a14:useLocalDpi xmlns:a14="http://schemas.microsoft.com/office/drawing/2010/main" val="0"/>
+                        </a:ext>
+                      </a:extLst>
+                    </a:blip>
+                    <a:srcRect/>
+                    <a:stretch>
+                      <a:fillRect/>
+                    </a:stretch>
+                  </pic:blipFill>
+                  <pic:spPr bwMode="auto">
+                    <a:xfrm>
+                      <a:off x="0" y="0"/>
+                      <a:ext cx="1155600" cy="2250000"/>
+                    </a:xfrm>
+                    <a:prstGeom prst="rect">
+                      <a:avLst/>
+                    </a:prstGeom>
+                    <a:noFill/>
+                    <a:ln>
+                      <a:noFill/>
+                    </a:ln>
+                  </pic:spPr>
+                </pic:pic>
+              </a:graphicData>
+            </a:graphic>
+            <wp14:sizeRelH relativeFrom="margin">
+              <wp14:pctWidth>0</wp14:pctWidth>
+            </wp14:sizeRelH>
+            <wp14:sizeRelV relativeFrom="margin">
+              <wp14:pctHeight>0</wp14:pctHeight>
+            </wp14:sizeRelV>
+          </wp:anchor>
+        </w:drawing>
+      </w:r>
+      <w:r>
+        <w:rPr>
+          <w:rFonts w:ascii="Arial" w:hAnsi="Arial" w:cs="Arial"/>
+          <w:b/>
+        </w:rPr>
+        <w:t>Settings:</w:t>
+      </w:r>
+    </w:p>
+    <w:p>
+      <w:pPr>
+        <w:jc w:val="both"/>
+        <w:rPr>
+          <w:rFonts w:ascii="Arial" w:hAnsi="Arial" w:cs="Arial"/>
+        </w:rPr>
+      </w:pPr>
+      <w:r>
+        <w:rPr>
+          <w:rFonts w:ascii="Arial" w:hAnsi="Arial" w:cs="Arial"/>
+        </w:rPr>
+        <w:t xml:space="preserve">The </w:t>
+      </w:r>
+      <w:r>
+        <w:rPr>
+          <w:rFonts w:ascii="Arial" w:hAnsi="Arial" w:cs="Arial"/>
+        </w:rPr>
+        <w:t>Settings</w:t>
+      </w:r>
+      <w:r>
+        <w:rPr>
+          <w:rFonts w:ascii="Arial" w:hAnsi="Arial" w:cs="Arial"/>
+        </w:rPr>
+        <w:t xml:space="preserve"> view is reached by tapping on the </w:t>
+      </w:r>
+      <w:r>
+        <w:rPr>
+          <w:rFonts w:ascii="Arial" w:hAnsi="Arial" w:cs="Arial"/>
+        </w:rPr>
+        <w:t>settings</w:t>
+      </w:r>
+      <w:r>
+        <w:rPr>
+          <w:rFonts w:ascii="Arial" w:hAnsi="Arial" w:cs="Arial"/>
+        </w:rPr>
+        <w:t xml:space="preserve"> icon on the menu view.</w:t>
+      </w:r>
+    </w:p>
+    <w:p>
+      <w:pPr>
+        <w:rPr>
+          <w:rFonts w:ascii="Arial" w:hAnsi="Arial" w:cs="Arial"/>
+        </w:rPr>
+      </w:pPr>
+      <w:r>
+        <w:rPr>
+          <w:rFonts w:ascii="Arial" w:hAnsi="Arial" w:cs="Arial"/>
+        </w:rPr>
+        <w:t>Under the app’s name there is a label specifying the view that the user is currently browsing.</w:t>
+      </w:r>
+    </w:p>
+    <w:p>
+      <w:pPr>
+        <w:jc w:val="both"/>
+        <w:rPr>
+          <w:rFonts w:ascii="Arial" w:hAnsi="Arial" w:cs="Arial"/>
+        </w:rPr>
+      </w:pPr>
+      <w:r>
+        <w:rPr>
+          <w:rFonts w:ascii="Arial" w:hAnsi="Arial" w:cs="Arial"/>
+        </w:rPr>
+        <w:t xml:space="preserve">It </w:t>
+      </w:r>
+      <w:r>
+        <w:rPr>
+          <w:rFonts w:ascii="Arial" w:hAnsi="Arial" w:cs="Arial"/>
+        </w:rPr>
+        <w:t>is</w:t>
+      </w:r>
+      <w:r>
+        <w:rPr>
+          <w:rFonts w:ascii="Arial" w:hAnsi="Arial" w:cs="Arial"/>
+        </w:rPr>
+        <w:t xml:space="preserve"> a very friendly and simple view: the user can choose if he wants to receive notification</w:t>
       </w:r>
       <w:r>
         <w:rPr>
@@ -7405,84 +8523,37 @@
         <w:rPr>
           <w:rFonts w:ascii="Arial" w:hAnsi="Arial" w:cs="Arial"/>
         </w:rPr>
-        <w:t xml:space="preserve"> of your app</w:t>
-      </w:r>
-      <w:r>
-        <w:rPr>
-          <w:rFonts w:ascii="Arial" w:hAnsi="Arial" w:cs="Arial"/>
-        </w:rPr>
-        <w:t xml:space="preserve">. In this phase you have to </w:t>
-      </w:r>
-      <w:r>
-        <w:rPr>
-          <w:rFonts w:ascii="Arial" w:hAnsi="Arial" w:cs="Arial"/>
-        </w:rPr>
-        <w:t>create</w:t>
-      </w:r>
-      <w:r>
-        <w:rPr>
-          <w:rFonts w:ascii="Arial" w:hAnsi="Arial" w:cs="Arial"/>
-        </w:rPr>
-        <w:t xml:space="preserve"> a </w:t>
-      </w:r>
-      <w:r>
-        <w:rPr>
-          <w:rFonts w:ascii="Arial" w:hAnsi="Arial" w:cs="Arial"/>
-          <w:b/>
-        </w:rPr>
-        <w:t>complete wireframe</w:t>
-      </w:r>
-      <w:r>
-        <w:rPr>
-          <w:rFonts w:ascii="Arial" w:hAnsi="Arial" w:cs="Arial"/>
-        </w:rPr>
-        <w:t xml:space="preserve"> representing all the views described in the navigation model.</w:t>
-      </w:r>
-    </w:p>
-    <w:p>
-      <w:pPr>
-        <w:jc w:val="both"/>
-        <w:rPr>
-          <w:rFonts w:ascii="Arial" w:hAnsi="Arial" w:cs="Arial"/>
-        </w:rPr>
-      </w:pPr>
-    </w:p>
-    <w:p>
-      <w:pPr>
-        <w:jc w:val="both"/>
-        <w:rPr>
-          <w:rFonts w:ascii="Arial" w:hAnsi="Arial" w:cs="Arial"/>
-        </w:rPr>
-      </w:pPr>
-      <w:r>
-        <w:rPr>
-          <w:rFonts w:ascii="Arial" w:hAnsi="Arial" w:cs="Arial"/>
-        </w:rPr>
-        <w:t>D</w:t>
-      </w:r>
-      <w:r>
-        <w:rPr>
-          <w:rFonts w:ascii="Arial" w:hAnsi="Arial" w:cs="Arial"/>
-        </w:rPr>
-        <w:t>escr</w:t>
-      </w:r>
-      <w:r>
-        <w:rPr>
-          <w:rFonts w:ascii="Arial" w:hAnsi="Arial" w:cs="Arial"/>
-        </w:rPr>
-        <w:t xml:space="preserve">iption of </w:t>
-      </w:r>
-      <w:r>
-        <w:rPr>
-          <w:rFonts w:ascii="Arial" w:hAnsi="Arial" w:cs="Arial"/>
-        </w:rPr>
-        <w:t>the relevant choices you made about the user interaction and how</w:t>
-      </w:r>
-      <w:r>
-        <w:rPr>
-          <w:rFonts w:ascii="Arial" w:hAnsi="Arial" w:cs="Arial"/>
-        </w:rPr>
-        <w:t xml:space="preserve"> information flows among views</w:t>
+        <w:t xml:space="preserve"> or not through a check box and </w:t>
+      </w:r>
+      <w:r>
+        <w:rPr>
+          <w:rFonts w:ascii="Arial" w:hAnsi="Arial" w:cs="Arial"/>
+        </w:rPr>
+        <w:t>if</w:t>
+      </w:r>
+      <w:r>
+        <w:rPr>
+          <w:rFonts w:ascii="Arial" w:hAnsi="Arial" w:cs="Arial"/>
+        </w:rPr>
+        <w:t xml:space="preserve"> he wants </w:t>
+      </w:r>
+      <w:r>
+        <w:rPr>
+          <w:rFonts w:ascii="Arial" w:hAnsi="Arial" w:cs="Arial"/>
+        </w:rPr>
+        <w:t>to</w:t>
+      </w:r>
+      <w:r>
+        <w:rPr>
+          <w:rFonts w:ascii="Arial" w:hAnsi="Arial" w:cs="Arial"/>
+        </w:rPr>
+        <w:t xml:space="preserve">, he can choose </w:t>
+      </w:r>
+      <w:r>
+        <w:rPr>
+          <w:rFonts w:ascii="Arial" w:hAnsi="Arial" w:cs="Arial"/>
+        </w:rPr>
+        <w:t>when to receive them</w:t>
       </w:r>
       <w:r>
         <w:rPr>
@@ -7490,358 +8561,1336 @@
         </w:rPr>
         <w:t>.</w:t>
       </w:r>
+    </w:p>
+    <w:p>
+      <w:pPr>
+        <w:jc w:val="both"/>
+        <w:rPr>
+          <w:rFonts w:ascii="Arial" w:hAnsi="Arial" w:cs="Arial"/>
+        </w:rPr>
+      </w:pPr>
+      <w:r>
+        <w:rPr>
+          <w:rFonts w:ascii="Arial" w:hAnsi="Arial" w:cs="Arial"/>
+        </w:rPr>
+        <w:t>On the bottom there is a box containing some basic information about the application and the recycling company.</w:t>
+      </w:r>
+    </w:p>
+    <w:p>
+      <w:pPr>
+        <w:jc w:val="both"/>
+        <w:rPr>
+          <w:rFonts w:ascii="Arial" w:hAnsi="Arial" w:cs="Arial"/>
+        </w:rPr>
+      </w:pPr>
+    </w:p>
+    <w:p>
+      <w:pPr>
+        <w:jc w:val="both"/>
+        <w:rPr>
+          <w:rFonts w:ascii="Arial" w:hAnsi="Arial" w:cs="Arial"/>
+        </w:rPr>
+      </w:pPr>
+    </w:p>
+    <w:p>
+      <w:pPr>
+        <w:jc w:val="both"/>
+        <w:rPr>
+          <w:rFonts w:ascii="Arial" w:hAnsi="Arial" w:cs="Arial"/>
+        </w:rPr>
+      </w:pPr>
+    </w:p>
+    <w:p>
+      <w:pPr>
+        <w:spacing w:after="120"/>
+        <w:jc w:val="both"/>
+        <w:rPr>
+          <w:rFonts w:ascii="Arial" w:hAnsi="Arial" w:cs="Arial"/>
+          <w:b/>
+        </w:rPr>
+      </w:pPr>
+      <w:r>
+        <w:rPr>
+          <w:rFonts w:ascii="Arial" w:hAnsi="Arial" w:cs="Arial"/>
+          <w:b/>
+          <w:noProof/>
+          <w:lang w:val="it-IT" w:eastAsia="it-IT"/>
+        </w:rPr>
+        <w:lastRenderedPageBreak/>
+        <w:drawing>
+          <wp:anchor distT="0" distB="0" distL="114300" distR="114300" simplePos="0" relativeHeight="251663360" behindDoc="1" locked="0" layoutInCell="1" allowOverlap="1" wp14:anchorId="66B37A55" wp14:editId="4129A13A">
+            <wp:simplePos x="0" y="0"/>
+            <wp:positionH relativeFrom="page">
+              <wp:posOffset>713562</wp:posOffset>
+            </wp:positionH>
+            <wp:positionV relativeFrom="paragraph">
+              <wp:posOffset>4445</wp:posOffset>
+            </wp:positionV>
+            <wp:extent cx="1155600" cy="2250000"/>
+            <wp:effectExtent l="0" t="0" r="0" b="0"/>
+            <wp:wrapTight wrapText="bothSides">
+              <wp:wrapPolygon edited="0">
+                <wp:start x="0" y="0"/>
+                <wp:lineTo x="0" y="21399"/>
+                <wp:lineTo x="21374" y="21399"/>
+                <wp:lineTo x="21374" y="0"/>
+                <wp:lineTo x="0" y="0"/>
+              </wp:wrapPolygon>
+            </wp:wrapTight>
+            <wp:docPr id="23" name="Picture 23" descr="C:\Users\valen\AppData\Local\Microsoft\Windows\INetCache\Content.Word\Map.png"/>
+            <wp:cNvGraphicFramePr>
+              <a:graphicFrameLocks xmlns:a="http://schemas.openxmlformats.org/drawingml/2006/main" noChangeAspect="1"/>
+            </wp:cNvGraphicFramePr>
+            <a:graphic xmlns:a="http://schemas.openxmlformats.org/drawingml/2006/main">
+              <a:graphicData uri="http://schemas.openxmlformats.org/drawingml/2006/picture">
+                <pic:pic xmlns:pic="http://schemas.openxmlformats.org/drawingml/2006/picture">
+                  <pic:nvPicPr>
+                    <pic:cNvPr id="0" name="Picture 8" descr="C:\Users\valen\AppData\Local\Microsoft\Windows\INetCache\Content.Word\Map.png"/>
+                    <pic:cNvPicPr>
+                      <a:picLocks noChangeAspect="1" noChangeArrowheads="1"/>
+                    </pic:cNvPicPr>
+                  </pic:nvPicPr>
+                  <pic:blipFill>
+                    <a:blip r:embed="rId27">
+                      <a:extLst>
+                        <a:ext uri="{28A0092B-C50C-407E-A947-70E740481C1C}">
+                          <a14:useLocalDpi xmlns:a14="http://schemas.microsoft.com/office/drawing/2010/main" val="0"/>
+                        </a:ext>
+                      </a:extLst>
+                    </a:blip>
+                    <a:srcRect/>
+                    <a:stretch>
+                      <a:fillRect/>
+                    </a:stretch>
+                  </pic:blipFill>
+                  <pic:spPr bwMode="auto">
+                    <a:xfrm>
+                      <a:off x="0" y="0"/>
+                      <a:ext cx="1155600" cy="2250000"/>
+                    </a:xfrm>
+                    <a:prstGeom prst="rect">
+                      <a:avLst/>
+                    </a:prstGeom>
+                    <a:noFill/>
+                    <a:ln>
+                      <a:noFill/>
+                    </a:ln>
+                  </pic:spPr>
+                </pic:pic>
+              </a:graphicData>
+            </a:graphic>
+            <wp14:sizeRelH relativeFrom="margin">
+              <wp14:pctWidth>0</wp14:pctWidth>
+            </wp14:sizeRelH>
+            <wp14:sizeRelV relativeFrom="margin">
+              <wp14:pctHeight>0</wp14:pctHeight>
+            </wp14:sizeRelV>
+          </wp:anchor>
+        </w:drawing>
+      </w:r>
+      <w:r>
+        <w:rPr>
+          <w:rFonts w:ascii="Arial" w:hAnsi="Arial" w:cs="Arial"/>
+          <w:b/>
+        </w:rPr>
+        <w:t>Map:</w:t>
+      </w:r>
+    </w:p>
+    <w:p>
+      <w:pPr>
+        <w:jc w:val="both"/>
+        <w:rPr>
+          <w:rFonts w:ascii="Arial" w:hAnsi="Arial" w:cs="Arial"/>
+        </w:rPr>
+      </w:pPr>
+      <w:r>
+        <w:rPr>
+          <w:rFonts w:ascii="Arial" w:hAnsi="Arial" w:cs="Arial"/>
+        </w:rPr>
+        <w:t xml:space="preserve">The </w:t>
+      </w:r>
+      <w:r>
+        <w:rPr>
+          <w:rFonts w:ascii="Arial" w:hAnsi="Arial" w:cs="Arial"/>
+        </w:rPr>
+        <w:t>Map</w:t>
+      </w:r>
+      <w:r>
+        <w:rPr>
+          <w:rFonts w:ascii="Arial" w:hAnsi="Arial" w:cs="Arial"/>
+        </w:rPr>
+        <w:t xml:space="preserve"> view is reached by tapping on the </w:t>
+      </w:r>
+      <w:r>
+        <w:rPr>
+          <w:rFonts w:ascii="Arial" w:hAnsi="Arial" w:cs="Arial"/>
+        </w:rPr>
+        <w:t>map</w:t>
+      </w:r>
+      <w:r>
+        <w:rPr>
+          <w:rFonts w:ascii="Arial" w:hAnsi="Arial" w:cs="Arial"/>
+        </w:rPr>
+        <w:t xml:space="preserve"> icon on the menu view.</w:t>
+      </w:r>
+    </w:p>
+    <w:p>
+      <w:pPr>
+        <w:rPr>
+          <w:rFonts w:ascii="Arial" w:hAnsi="Arial" w:cs="Arial"/>
+        </w:rPr>
+      </w:pPr>
+      <w:r>
+        <w:rPr>
+          <w:rFonts w:ascii="Arial" w:hAnsi="Arial" w:cs="Arial"/>
+        </w:rPr>
+        <w:t xml:space="preserve">Under the app’s name there is a </w:t>
+      </w:r>
+      <w:r>
+        <w:rPr>
+          <w:rFonts w:ascii="Arial" w:hAnsi="Arial" w:cs="Arial"/>
+        </w:rPr>
+        <w:t>search bar where the user can input a specific address to check if there are collection points nearby.</w:t>
+      </w:r>
+    </w:p>
+    <w:p>
+      <w:pPr>
+        <w:jc w:val="both"/>
+        <w:rPr>
+          <w:rFonts w:ascii="Arial" w:hAnsi="Arial" w:cs="Arial"/>
+          <w:b/>
+        </w:rPr>
+      </w:pPr>
+      <w:r>
+        <w:rPr>
+          <w:rFonts w:ascii="Arial" w:hAnsi="Arial" w:cs="Arial"/>
+        </w:rPr>
+        <w:t>In this view, the user, through</w:t>
+      </w:r>
+      <w:r>
+        <w:rPr>
+          <w:rFonts w:ascii="Arial" w:hAnsi="Arial" w:cs="Arial"/>
+        </w:rPr>
+        <w:t xml:space="preserve"> a simple search can find the collection points closer to his house or near his location.</w:t>
+      </w:r>
+    </w:p>
+    <w:p>
+      <w:pPr>
+        <w:jc w:val="both"/>
+        <w:rPr>
+          <w:rFonts w:ascii="Arial" w:hAnsi="Arial" w:cs="Arial"/>
+        </w:rPr>
+      </w:pPr>
+      <w:r>
+        <w:rPr>
+          <w:rFonts w:ascii="Arial" w:hAnsi="Arial" w:cs="Arial"/>
+        </w:rPr>
+        <w:t xml:space="preserve">To represent the map we chose to implement the </w:t>
+      </w:r>
+      <w:r>
+        <w:rPr>
+          <w:rFonts w:ascii="Arial" w:hAnsi="Arial" w:cs="Arial"/>
+          <w:b/>
+        </w:rPr>
+        <w:t xml:space="preserve">infinite area </w:t>
+      </w:r>
+      <w:r>
+        <w:rPr>
+          <w:rFonts w:ascii="Arial" w:hAnsi="Arial" w:cs="Arial"/>
+        </w:rPr>
+        <w:t xml:space="preserve">design principle, so the user can </w:t>
+      </w:r>
+      <w:r>
+        <w:rPr>
+          <w:rFonts w:ascii="Arial" w:hAnsi="Arial" w:cs="Arial"/>
+        </w:rPr>
+        <w:t>scroll across the</w:t>
+      </w:r>
+      <w:r>
+        <w:rPr>
+          <w:rFonts w:ascii="Arial" w:hAnsi="Arial" w:cs="Arial"/>
+        </w:rPr>
+        <w:t xml:space="preserve"> whole</w:t>
+      </w:r>
+      <w:r>
+        <w:rPr>
+          <w:rFonts w:ascii="Arial" w:hAnsi="Arial" w:cs="Arial"/>
+        </w:rPr>
+        <w:t xml:space="preserve"> map</w:t>
+      </w:r>
+      <w:r>
+        <w:rPr>
+          <w:rFonts w:ascii="Arial" w:hAnsi="Arial" w:cs="Arial"/>
+        </w:rPr>
+        <w:t xml:space="preserve"> even if there is only a small portion displayed on the screen.</w:t>
+      </w:r>
+    </w:p>
+    <w:p>
+      <w:pPr>
+        <w:jc w:val="both"/>
+        <w:rPr>
+          <w:rFonts w:ascii="Arial" w:hAnsi="Arial" w:cs="Arial"/>
+        </w:rPr>
+      </w:pPr>
+    </w:p>
+    <w:p>
+      <w:pPr>
+        <w:jc w:val="both"/>
+        <w:rPr>
+          <w:rFonts w:ascii="Arial" w:hAnsi="Arial" w:cs="Arial"/>
+        </w:rPr>
+      </w:pPr>
+    </w:p>
+    <w:p>
+      <w:pPr>
+        <w:jc w:val="both"/>
+        <w:rPr>
+          <w:rFonts w:ascii="Arial" w:hAnsi="Arial" w:cs="Arial"/>
+        </w:rPr>
+      </w:pPr>
+    </w:p>
+    <w:p>
+      <w:pPr>
+        <w:jc w:val="both"/>
+        <w:rPr>
+          <w:rFonts w:ascii="Arial" w:hAnsi="Arial" w:cs="Arial"/>
+        </w:rPr>
+      </w:pPr>
+    </w:p>
+    <w:p>
+      <w:pPr>
+        <w:jc w:val="both"/>
+        <w:rPr>
+          <w:rFonts w:ascii="Arial" w:hAnsi="Arial" w:cs="Arial"/>
+        </w:rPr>
+      </w:pPr>
+    </w:p>
+    <w:p>
+      <w:pPr>
+        <w:jc w:val="both"/>
+        <w:rPr>
+          <w:rFonts w:ascii="Arial" w:hAnsi="Arial" w:cs="Arial"/>
+        </w:rPr>
+      </w:pPr>
+    </w:p>
+    <w:p>
+      <w:pPr>
+        <w:jc w:val="both"/>
+        <w:rPr>
+          <w:rFonts w:ascii="Arial" w:hAnsi="Arial" w:cs="Arial"/>
+        </w:rPr>
+      </w:pPr>
+    </w:p>
+    <w:p>
+      <w:pPr>
+        <w:spacing w:after="120"/>
+        <w:jc w:val="both"/>
+        <w:rPr>
+          <w:rFonts w:ascii="Arial" w:hAnsi="Arial" w:cs="Arial"/>
+          <w:b/>
+        </w:rPr>
+      </w:pPr>
+      <w:r>
+        <w:rPr>
+          <w:rFonts w:ascii="Arial" w:hAnsi="Arial" w:cs="Arial"/>
+          <w:b/>
+          <w:noProof/>
+          <w:lang w:val="it-IT" w:eastAsia="it-IT"/>
+        </w:rPr>
+        <w:drawing>
+          <wp:anchor distT="0" distB="0" distL="114300" distR="114300" simplePos="0" relativeHeight="251667456" behindDoc="1" locked="0" layoutInCell="1" allowOverlap="1" wp14:anchorId="4A25CFA1" wp14:editId="751B1505">
+            <wp:simplePos x="0" y="0"/>
+            <wp:positionH relativeFrom="page">
+              <wp:posOffset>5899404</wp:posOffset>
+            </wp:positionH>
+            <wp:positionV relativeFrom="paragraph">
+              <wp:posOffset>7239</wp:posOffset>
+            </wp:positionV>
+            <wp:extent cx="1155600" cy="2250000"/>
+            <wp:effectExtent l="0" t="0" r="0" b="0"/>
+            <wp:wrapTight wrapText="bothSides">
+              <wp:wrapPolygon edited="0">
+                <wp:start x="0" y="0"/>
+                <wp:lineTo x="0" y="21399"/>
+                <wp:lineTo x="21374" y="21399"/>
+                <wp:lineTo x="21374" y="0"/>
+                <wp:lineTo x="0" y="0"/>
+              </wp:wrapPolygon>
+            </wp:wrapTight>
+            <wp:docPr id="24" name="Picture 24" descr="C:\Users\valen\AppData\Local\Microsoft\Windows\INetCache\Content.Word\Recycling Sacks Request.png"/>
+            <wp:cNvGraphicFramePr>
+              <a:graphicFrameLocks xmlns:a="http://schemas.openxmlformats.org/drawingml/2006/main" noChangeAspect="1"/>
+            </wp:cNvGraphicFramePr>
+            <a:graphic xmlns:a="http://schemas.openxmlformats.org/drawingml/2006/main">
+              <a:graphicData uri="http://schemas.openxmlformats.org/drawingml/2006/picture">
+                <pic:pic xmlns:pic="http://schemas.openxmlformats.org/drawingml/2006/picture">
+                  <pic:nvPicPr>
+                    <pic:cNvPr id="0" name="Picture 9" descr="C:\Users\valen\AppData\Local\Microsoft\Windows\INetCache\Content.Word\Recycling Sacks Request.png"/>
+                    <pic:cNvPicPr>
+                      <a:picLocks noChangeAspect="1" noChangeArrowheads="1"/>
+                    </pic:cNvPicPr>
+                  </pic:nvPicPr>
+                  <pic:blipFill>
+                    <a:blip r:embed="rId28">
+                      <a:extLst>
+                        <a:ext uri="{28A0092B-C50C-407E-A947-70E740481C1C}">
+                          <a14:useLocalDpi xmlns:a14="http://schemas.microsoft.com/office/drawing/2010/main" val="0"/>
+                        </a:ext>
+                      </a:extLst>
+                    </a:blip>
+                    <a:srcRect/>
+                    <a:stretch>
+                      <a:fillRect/>
+                    </a:stretch>
+                  </pic:blipFill>
+                  <pic:spPr bwMode="auto">
+                    <a:xfrm>
+                      <a:off x="0" y="0"/>
+                      <a:ext cx="1155600" cy="2250000"/>
+                    </a:xfrm>
+                    <a:prstGeom prst="rect">
+                      <a:avLst/>
+                    </a:prstGeom>
+                    <a:noFill/>
+                    <a:ln>
+                      <a:noFill/>
+                    </a:ln>
+                  </pic:spPr>
+                </pic:pic>
+              </a:graphicData>
+            </a:graphic>
+            <wp14:sizeRelH relativeFrom="margin">
+              <wp14:pctWidth>0</wp14:pctWidth>
+            </wp14:sizeRelH>
+            <wp14:sizeRelV relativeFrom="margin">
+              <wp14:pctHeight>0</wp14:pctHeight>
+            </wp14:sizeRelV>
+          </wp:anchor>
+        </w:drawing>
+      </w:r>
+      <w:r>
+        <w:rPr>
+          <w:rFonts w:ascii="Arial" w:hAnsi="Arial" w:cs="Arial"/>
+          <w:b/>
+        </w:rPr>
+        <w:t>Recycling Sacks Request:</w:t>
+      </w:r>
+    </w:p>
+    <w:p>
+      <w:pPr>
+        <w:jc w:val="both"/>
+        <w:rPr>
+          <w:rFonts w:ascii="Arial" w:hAnsi="Arial" w:cs="Arial"/>
+        </w:rPr>
+      </w:pPr>
+      <w:r>
+        <w:rPr>
+          <w:rFonts w:ascii="Arial" w:hAnsi="Arial" w:cs="Arial"/>
+        </w:rPr>
+        <w:t xml:space="preserve">The </w:t>
+      </w:r>
+      <w:r>
+        <w:rPr>
+          <w:rFonts w:ascii="Arial" w:hAnsi="Arial" w:cs="Arial"/>
+        </w:rPr>
+        <w:t>Recycling Sacks Request</w:t>
+      </w:r>
+      <w:r>
+        <w:rPr>
+          <w:rFonts w:ascii="Arial" w:hAnsi="Arial" w:cs="Arial"/>
+        </w:rPr>
+        <w:t xml:space="preserve"> view is reached by tapping on the </w:t>
+      </w:r>
+      <w:r>
+        <w:rPr>
+          <w:rFonts w:ascii="Arial" w:hAnsi="Arial" w:cs="Arial"/>
+        </w:rPr>
+        <w:t>recycling sacks request</w:t>
+      </w:r>
+      <w:r>
+        <w:rPr>
+          <w:rFonts w:ascii="Arial" w:hAnsi="Arial" w:cs="Arial"/>
+        </w:rPr>
+        <w:t xml:space="preserve"> icon on the menu view.</w:t>
+      </w:r>
+    </w:p>
+    <w:p>
+      <w:pPr>
+        <w:rPr>
+          <w:rFonts w:ascii="Arial" w:hAnsi="Arial" w:cs="Arial"/>
+        </w:rPr>
+      </w:pPr>
+      <w:r>
+        <w:rPr>
+          <w:rFonts w:ascii="Arial" w:hAnsi="Arial" w:cs="Arial"/>
+        </w:rPr>
+        <w:t>Under the app’s name there is a label specifying the view that the user is currently browsing</w:t>
+      </w:r>
+      <w:r>
+        <w:rPr>
+          <w:rFonts w:ascii="Arial" w:hAnsi="Arial" w:cs="Arial"/>
+        </w:rPr>
+        <w:t xml:space="preserve"> and there is the “send” button that allow the user to send the request</w:t>
+      </w:r>
+      <w:r>
+        <w:rPr>
+          <w:rFonts w:ascii="Arial" w:hAnsi="Arial" w:cs="Arial"/>
+        </w:rPr>
+        <w:t xml:space="preserve"> (this is also used in the Special Waste Collection Request view).</w:t>
+      </w:r>
+    </w:p>
+    <w:p>
+      <w:pPr>
+        <w:rPr>
+          <w:rFonts w:ascii="Arial" w:hAnsi="Arial" w:cs="Arial"/>
+        </w:rPr>
+      </w:pPr>
+      <w:r>
+        <w:rPr>
+          <w:rFonts w:ascii="Arial" w:hAnsi="Arial" w:cs="Arial"/>
+        </w:rPr>
+        <w:t xml:space="preserve">With this view the user can order </w:t>
+      </w:r>
+      <w:r>
+        <w:rPr>
+          <w:rFonts w:ascii="Arial" w:hAnsi="Arial" w:cs="Arial"/>
+        </w:rPr>
+        <w:t>the recycling sacks</w:t>
+      </w:r>
+      <w:r>
+        <w:rPr>
+          <w:rFonts w:ascii="Arial" w:hAnsi="Arial" w:cs="Arial"/>
+        </w:rPr>
+        <w:t xml:space="preserve"> and have</w:t>
+      </w:r>
+      <w:r>
+        <w:rPr>
+          <w:rFonts w:ascii="Arial" w:hAnsi="Arial" w:cs="Arial"/>
+        </w:rPr>
+        <w:t xml:space="preserve"> them </w:t>
+      </w:r>
+      <w:r>
+        <w:rPr>
+          <w:rFonts w:ascii="Helvetica" w:hAnsi="Helvetica"/>
+          <w:color w:val="262626"/>
+        </w:rPr>
+        <w:t>brought to his house the next working day.</w:t>
+      </w:r>
+    </w:p>
+    <w:p>
+      <w:pPr>
+        <w:rPr>
+          <w:rFonts w:ascii="Arial" w:hAnsi="Arial" w:cs="Arial"/>
+        </w:rPr>
+      </w:pPr>
+      <w:r>
+        <w:rPr>
+          <w:rFonts w:ascii="Arial" w:hAnsi="Arial" w:cs="Arial"/>
+        </w:rPr>
+        <w:t xml:space="preserve">The body of the view consist in four repeated sections, we chose the </w:t>
+      </w:r>
+      <w:r>
+        <w:rPr>
+          <w:rFonts w:ascii="Arial" w:hAnsi="Arial" w:cs="Arial"/>
+          <w:b/>
+        </w:rPr>
+        <w:t>axis</w:t>
+      </w:r>
+      <w:r>
+        <w:rPr>
+          <w:rFonts w:ascii="Arial" w:hAnsi="Arial" w:cs="Arial"/>
+        </w:rPr>
+        <w:t xml:space="preserve"> and </w:t>
+      </w:r>
+      <w:r>
+        <w:rPr>
+          <w:rFonts w:ascii="Arial" w:hAnsi="Arial" w:cs="Arial"/>
+          <w:b/>
+        </w:rPr>
+        <w:t xml:space="preserve">rhythm </w:t>
+      </w:r>
+      <w:r>
+        <w:rPr>
+          <w:rFonts w:ascii="Arial" w:hAnsi="Arial" w:cs="Arial"/>
+        </w:rPr>
+        <w:t>design principle to achieve a simple and familiar user interface. The user can a</w:t>
+      </w:r>
+      <w:r>
+        <w:rPr>
+          <w:rFonts w:ascii="Arial" w:hAnsi="Arial" w:cs="Arial"/>
+        </w:rPr>
+        <w:t>dd and remove each kind of sack</w:t>
+      </w:r>
+      <w:r>
+        <w:rPr>
+          <w:rFonts w:ascii="Arial" w:hAnsi="Arial" w:cs="Arial"/>
+        </w:rPr>
+        <w:t xml:space="preserve"> by tapping on the “+” and “</w:t>
+      </w:r>
+      <w:r>
+        <w:rPr>
+          <w:rFonts w:ascii="Arial" w:hAnsi="Arial" w:cs="Arial"/>
+        </w:rPr>
+        <w:t>-“ icons</w:t>
+      </w:r>
+      <w:r>
+        <w:rPr>
+          <w:rFonts w:ascii="Arial" w:hAnsi="Arial" w:cs="Arial"/>
+        </w:rPr>
+        <w:t>, avoiding the use of the keyboard.</w:t>
+      </w:r>
+    </w:p>
+    <w:p>
+      <w:pPr>
+        <w:rPr>
+          <w:rFonts w:ascii="Arial" w:hAnsi="Arial" w:cs="Arial"/>
+        </w:rPr>
+      </w:pPr>
+    </w:p>
+    <w:p>
+      <w:pPr>
+        <w:rPr>
+          <w:rFonts w:ascii="Arial" w:hAnsi="Arial" w:cs="Arial"/>
+        </w:rPr>
+      </w:pPr>
+    </w:p>
+    <w:p>
+      <w:pPr>
+        <w:rPr>
+          <w:rFonts w:ascii="Arial" w:hAnsi="Arial" w:cs="Arial"/>
+        </w:rPr>
+      </w:pPr>
+    </w:p>
+    <w:p>
+      <w:pPr>
+        <w:spacing w:after="120"/>
+        <w:rPr>
+          <w:rFonts w:ascii="Arial" w:hAnsi="Arial" w:cs="Arial"/>
+          <w:b/>
+        </w:rPr>
+      </w:pPr>
+      <w:r>
+        <w:rPr>
+          <w:rFonts w:ascii="Arial" w:hAnsi="Arial" w:cs="Arial"/>
+          <w:b/>
+          <w:noProof/>
+          <w:lang w:val="it-IT" w:eastAsia="it-IT"/>
+        </w:rPr>
+        <w:drawing>
+          <wp:anchor distT="0" distB="0" distL="114300" distR="114300" simplePos="0" relativeHeight="251672576" behindDoc="1" locked="0" layoutInCell="1" allowOverlap="1" wp14:anchorId="0DBE7FEB" wp14:editId="2B0250B0">
+            <wp:simplePos x="0" y="0"/>
+            <wp:positionH relativeFrom="page">
+              <wp:posOffset>719455</wp:posOffset>
+            </wp:positionH>
+            <wp:positionV relativeFrom="page">
+              <wp:posOffset>6860540</wp:posOffset>
+            </wp:positionV>
+            <wp:extent cx="1155065" cy="2249805"/>
+            <wp:effectExtent l="0" t="0" r="0" b="0"/>
+            <wp:wrapTight wrapText="bothSides">
+              <wp:wrapPolygon edited="0">
+                <wp:start x="0" y="0"/>
+                <wp:lineTo x="0" y="21399"/>
+                <wp:lineTo x="21374" y="21399"/>
+                <wp:lineTo x="21374" y="0"/>
+                <wp:lineTo x="0" y="0"/>
+              </wp:wrapPolygon>
+            </wp:wrapTight>
+            <wp:docPr id="25" name="Picture 25" descr="C:\Users\valen\AppData\Local\Microsoft\Windows\INetCache\Content.Word\Special Waste Collection Request.png"/>
+            <wp:cNvGraphicFramePr>
+              <a:graphicFrameLocks xmlns:a="http://schemas.openxmlformats.org/drawingml/2006/main" noChangeAspect="1"/>
+            </wp:cNvGraphicFramePr>
+            <a:graphic xmlns:a="http://schemas.openxmlformats.org/drawingml/2006/main">
+              <a:graphicData uri="http://schemas.openxmlformats.org/drawingml/2006/picture">
+                <pic:pic xmlns:pic="http://schemas.openxmlformats.org/drawingml/2006/picture">
+                  <pic:nvPicPr>
+                    <pic:cNvPr id="0" name="Picture 10" descr="C:\Users\valen\AppData\Local\Microsoft\Windows\INetCache\Content.Word\Special Waste Collection Request.png"/>
+                    <pic:cNvPicPr>
+                      <a:picLocks noChangeAspect="1" noChangeArrowheads="1"/>
+                    </pic:cNvPicPr>
+                  </pic:nvPicPr>
+                  <pic:blipFill>
+                    <a:blip r:embed="rId29">
+                      <a:extLst>
+                        <a:ext uri="{28A0092B-C50C-407E-A947-70E740481C1C}">
+                          <a14:useLocalDpi xmlns:a14="http://schemas.microsoft.com/office/drawing/2010/main" val="0"/>
+                        </a:ext>
+                      </a:extLst>
+                    </a:blip>
+                    <a:srcRect/>
+                    <a:stretch>
+                      <a:fillRect/>
+                    </a:stretch>
+                  </pic:blipFill>
+                  <pic:spPr bwMode="auto">
+                    <a:xfrm>
+                      <a:off x="0" y="0"/>
+                      <a:ext cx="1155065" cy="2249805"/>
+                    </a:xfrm>
+                    <a:prstGeom prst="rect">
+                      <a:avLst/>
+                    </a:prstGeom>
+                    <a:noFill/>
+                    <a:ln>
+                      <a:noFill/>
+                    </a:ln>
+                  </pic:spPr>
+                </pic:pic>
+              </a:graphicData>
+            </a:graphic>
+            <wp14:sizeRelH relativeFrom="margin">
+              <wp14:pctWidth>0</wp14:pctWidth>
+            </wp14:sizeRelH>
+            <wp14:sizeRelV relativeFrom="margin">
+              <wp14:pctHeight>0</wp14:pctHeight>
+            </wp14:sizeRelV>
+          </wp:anchor>
+        </w:drawing>
+      </w:r>
+      <w:r>
+        <w:rPr>
+          <w:rFonts w:ascii="Arial" w:hAnsi="Arial" w:cs="Arial"/>
+          <w:b/>
+        </w:rPr>
+        <w:t>Special Waste Collection Request</w:t>
+      </w:r>
+      <w:r>
+        <w:rPr>
+          <w:rFonts w:ascii="Arial" w:hAnsi="Arial" w:cs="Arial"/>
+          <w:b/>
+        </w:rPr>
+        <w:t>:</w:t>
+      </w:r>
+    </w:p>
+    <w:p>
+      <w:pPr>
+        <w:jc w:val="both"/>
+        <w:rPr>
+          <w:rFonts w:ascii="Arial" w:hAnsi="Arial" w:cs="Arial"/>
+        </w:rPr>
+      </w:pPr>
+      <w:r>
+        <w:rPr>
+          <w:rFonts w:ascii="Arial" w:hAnsi="Arial" w:cs="Arial"/>
+        </w:rPr>
+        <w:t xml:space="preserve">The </w:t>
+      </w:r>
+      <w:r>
+        <w:rPr>
+          <w:rFonts w:ascii="Arial" w:hAnsi="Arial" w:cs="Arial"/>
+        </w:rPr>
+        <w:t xml:space="preserve">Special Waste Collection Request </w:t>
+      </w:r>
+      <w:r>
+        <w:rPr>
+          <w:rFonts w:ascii="Arial" w:hAnsi="Arial" w:cs="Arial"/>
+        </w:rPr>
+        <w:t xml:space="preserve">view is reached by tapping on the </w:t>
+      </w:r>
+      <w:r>
+        <w:rPr>
+          <w:rFonts w:ascii="Arial" w:hAnsi="Arial" w:cs="Arial"/>
+        </w:rPr>
+        <w:t>special waste collection request</w:t>
+      </w:r>
+      <w:r>
+        <w:rPr>
+          <w:rFonts w:ascii="Arial" w:hAnsi="Arial" w:cs="Arial"/>
+        </w:rPr>
+        <w:t xml:space="preserve"> icon on the menu view.</w:t>
+      </w:r>
+    </w:p>
+    <w:p>
+      <w:pPr>
+        <w:rPr>
+          <w:rFonts w:ascii="Helvetica" w:hAnsi="Helvetica"/>
+          <w:color w:val="262626"/>
+        </w:rPr>
+      </w:pPr>
+      <w:r>
+        <w:rPr>
+          <w:rFonts w:ascii="Arial" w:hAnsi="Arial" w:cs="Arial"/>
+        </w:rPr>
+        <w:t xml:space="preserve">With this view the user can </w:t>
+      </w:r>
+      <w:r>
+        <w:rPr>
+          <w:rFonts w:ascii="Arial" w:hAnsi="Arial" w:cs="Arial"/>
+        </w:rPr>
+        <w:t>book</w:t>
+      </w:r>
       <w:r>
         <w:rPr>
           <w:rFonts w:ascii="Arial" w:hAnsi="Arial" w:cs="Arial"/>
         </w:rPr>
         <w:t xml:space="preserve"> </w:t>
       </w:r>
-    </w:p>
-    <w:p>
-      <w:pPr>
-        <w:jc w:val="both"/>
-        <w:rPr>
-          <w:rFonts w:ascii="Arial" w:hAnsi="Arial" w:cs="Arial"/>
-        </w:rPr>
-      </w:pPr>
-    </w:p>
-    <w:p>
-      <w:pPr>
-        <w:rPr>
-          <w:rFonts w:ascii="Arial" w:hAnsi="Arial" w:cs="Arial"/>
-        </w:rPr>
-      </w:pPr>
-    </w:p>
-    <w:p>
-      <w:pPr>
-        <w:rPr>
-          <w:rFonts w:ascii="Arial" w:hAnsi="Arial" w:cs="Arial"/>
-        </w:rPr>
-      </w:pPr>
-    </w:p>
-    <w:p>
-      <w:pPr>
-        <w:rPr>
-          <w:rFonts w:ascii="Arial" w:hAnsi="Arial" w:cs="Arial"/>
-        </w:rPr>
-      </w:pPr>
-    </w:p>
-    <w:p>
-      <w:pPr>
-        <w:jc w:val="both"/>
-        <w:rPr>
-          <w:rFonts w:ascii="Arial" w:hAnsi="Arial" w:cs="Arial"/>
-        </w:rPr>
-      </w:pPr>
-      <w:r>
-        <w:rPr>
-          <w:rFonts w:ascii="Arial" w:hAnsi="Arial" w:cs="Arial"/>
-        </w:rPr>
-        <w:t>//</w:t>
-      </w:r>
-      <w:r>
-        <w:rPr>
-          <w:rFonts w:ascii="Arial" w:hAnsi="Arial" w:cs="Arial"/>
-        </w:rPr>
-        <w:t xml:space="preserve"> </w:t>
-      </w:r>
-      <w:r>
-        <w:rPr>
-          <w:rFonts w:ascii="Arial" w:hAnsi="Arial" w:cs="Arial"/>
-        </w:rPr>
-        <w:t>It will be a very friendly and simple view: the user can choose if he wants to receive notification or not through a check box and in case he wants it, he can choose the best time when receive it.</w:t>
-      </w:r>
-    </w:p>
-    <w:p>
-      <w:pPr>
-        <w:jc w:val="both"/>
-        <w:rPr>
-          <w:rFonts w:ascii="Arial" w:hAnsi="Arial" w:cs="Arial"/>
-        </w:rPr>
-      </w:pPr>
-    </w:p>
-    <w:p>
-      <w:pPr>
-        <w:jc w:val="both"/>
-        <w:rPr>
-          <w:rFonts w:ascii="Arial" w:hAnsi="Arial" w:cs="Arial"/>
-        </w:rPr>
-      </w:pPr>
-      <w:r>
-        <w:rPr>
-          <w:rFonts w:ascii="Arial" w:hAnsi="Arial" w:cs="Arial"/>
-        </w:rPr>
-        <w:t>//</w:t>
-      </w:r>
-      <w:r>
-        <w:rPr>
-          <w:rFonts w:ascii="Arial" w:hAnsi="Arial" w:cs="Arial"/>
-        </w:rPr>
-        <w:t xml:space="preserve"> </w:t>
-      </w:r>
-      <w:r>
-        <w:rPr>
-          <w:rFonts w:ascii="Arial" w:hAnsi="Arial" w:cs="Arial"/>
-        </w:rPr>
-        <w:t>This page can be helpful for the user because trough a simple search he can find the collection points closer to his house or near his location.</w:t>
-      </w:r>
-    </w:p>
-    <w:p>
-      <w:pPr>
-        <w:jc w:val="both"/>
-        <w:rPr>
-          <w:rFonts w:ascii="Arial" w:hAnsi="Arial" w:cs="Arial"/>
-        </w:rPr>
-      </w:pPr>
-    </w:p>
-    <w:p>
-      <w:pPr>
-        <w:jc w:val="both"/>
-        <w:rPr>
-          <w:rFonts w:ascii="Arial" w:hAnsi="Arial" w:cs="Arial"/>
-        </w:rPr>
-      </w:pPr>
-    </w:p>
-    <w:p>
-      <w:pPr>
-        <w:jc w:val="both"/>
-        <w:rPr>
-          <w:rFonts w:ascii="Arial" w:hAnsi="Arial" w:cs="Arial"/>
-        </w:rPr>
-      </w:pPr>
-      <w:r>
-        <w:rPr>
-          <w:rFonts w:ascii="Arial" w:hAnsi="Arial" w:cs="Arial"/>
-        </w:rPr>
-        <w:t>//</w:t>
-      </w:r>
-      <w:r>
-        <w:rPr>
-          <w:rFonts w:ascii="Arial" w:hAnsi="Arial" w:cs="Arial"/>
-        </w:rPr>
-        <w:t xml:space="preserve"> </w:t>
-      </w:r>
-      <w:r>
-        <w:rPr>
-          <w:rFonts w:ascii="Arial" w:hAnsi="Arial" w:cs="Arial"/>
-        </w:rPr>
-        <w:t>With this view the user can order them and have bring them the following day in their own home, without having to go to the agency's door for them.</w:t>
-      </w:r>
-    </w:p>
-    <w:p>
-      <w:pPr>
-        <w:jc w:val="both"/>
-        <w:rPr>
-          <w:rFonts w:ascii="Arial" w:hAnsi="Arial" w:cs="Arial"/>
-        </w:rPr>
-      </w:pPr>
-    </w:p>
-    <w:p>
-      <w:pPr>
-        <w:jc w:val="both"/>
-        <w:rPr>
-          <w:rFonts w:ascii="Arial" w:hAnsi="Arial" w:cs="Arial"/>
-        </w:rPr>
-      </w:pPr>
-      <w:r>
-        <w:rPr>
-          <w:rFonts w:ascii="Arial" w:hAnsi="Arial" w:cs="Arial"/>
-        </w:rPr>
-        <w:t>//</w:t>
-      </w:r>
-      <w:r>
-        <w:rPr>
-          <w:rFonts w:ascii="Arial" w:hAnsi="Arial" w:cs="Arial"/>
-        </w:rPr>
-        <w:t xml:space="preserve"> </w:t>
-      </w:r>
-      <w:r>
-        <w:rPr>
-          <w:rFonts w:ascii="Arial" w:hAnsi="Arial" w:cs="Arial"/>
-        </w:rPr>
-        <w:t xml:space="preserve">It’s helpful to the user because often we do not know where to throw special waste as refrigerators, TVs, chemical substances, </w:t>
-      </w:r>
-      <w:proofErr w:type="spellStart"/>
-      <w:r>
-        <w:rPr>
-          <w:rFonts w:ascii="Arial" w:hAnsi="Arial" w:cs="Arial"/>
-        </w:rPr>
-        <w:t>etc</w:t>
-      </w:r>
-      <w:proofErr w:type="spellEnd"/>
-    </w:p>
-    <w:p>
-      <w:pPr>
-        <w:jc w:val="both"/>
-        <w:rPr>
-          <w:rFonts w:ascii="Arial" w:hAnsi="Arial" w:cs="Arial"/>
-        </w:rPr>
-      </w:pPr>
-    </w:p>
-    <w:p>
-      <w:pPr>
-        <w:jc w:val="both"/>
-        <w:rPr>
-          <w:rFonts w:ascii="Arial" w:hAnsi="Arial" w:cs="Arial"/>
-        </w:rPr>
-      </w:pPr>
-      <w:r>
-        <w:rPr>
-          <w:rFonts w:ascii="Arial" w:hAnsi="Arial" w:cs="Arial"/>
-        </w:rPr>
-        <w:t>//</w:t>
-      </w:r>
-      <w:r>
-        <w:rPr>
-          <w:rFonts w:ascii="Arial" w:hAnsi="Arial" w:cs="Arial"/>
-        </w:rPr>
-        <w:t xml:space="preserve"> </w:t>
-      </w:r>
-      <w:r>
-        <w:rPr>
-          <w:rFonts w:ascii="Arial" w:hAnsi="Arial" w:cs="Arial"/>
-        </w:rPr>
-        <w:t>This is very important for the user as it will be informed in real time through a notification about the changes.</w:t>
-      </w:r>
-    </w:p>
-    <w:p>
-      <w:pPr>
-        <w:jc w:val="both"/>
-        <w:rPr>
-          <w:rFonts w:ascii="Arial" w:hAnsi="Arial" w:cs="Arial"/>
-        </w:rPr>
-      </w:pPr>
-    </w:p>
-    <w:p>
-      <w:pPr>
-        <w:rPr>
-          <w:rFonts w:ascii="Arial" w:hAnsi="Arial" w:cs="Arial"/>
-        </w:rPr>
-      </w:pPr>
-    </w:p>
-    <w:p>
-      <w:pPr>
-        <w:rPr>
-          <w:rFonts w:ascii="Arial" w:hAnsi="Arial" w:cs="Arial"/>
-        </w:rPr>
-      </w:pPr>
-    </w:p>
-    <w:p>
-      <w:pPr>
-        <w:rPr>
-          <w:rFonts w:ascii="Arial" w:hAnsi="Arial" w:cs="Arial"/>
-        </w:rPr>
-      </w:pPr>
-    </w:p>
-    <w:p>
-      <w:pPr>
-        <w:rPr>
-          <w:rFonts w:ascii="Arial" w:hAnsi="Arial" w:cs="Arial"/>
-        </w:rPr>
-      </w:pPr>
-    </w:p>
-    <w:p>
-      <w:pPr>
-        <w:rPr>
-          <w:rFonts w:ascii="Arial" w:hAnsi="Arial" w:cs="Arial"/>
-        </w:rPr>
-      </w:pPr>
-    </w:p>
-    <w:p>
-      <w:pPr>
-        <w:rPr>
-          <w:rFonts w:ascii="Arial" w:hAnsi="Arial" w:cs="Arial"/>
-        </w:rPr>
-      </w:pPr>
-    </w:p>
-    <w:p>
-      <w:pPr>
-        <w:rPr>
-          <w:rFonts w:ascii="Arial" w:hAnsi="Arial" w:cs="Arial"/>
-        </w:rPr>
-      </w:pPr>
-    </w:p>
-    <w:p>
-      <w:pPr>
-        <w:rPr>
-          <w:rFonts w:ascii="Arial" w:hAnsi="Arial" w:cs="Arial"/>
-        </w:rPr>
-      </w:pPr>
-    </w:p>
-    <w:p>
-      <w:pPr>
-        <w:rPr>
-          <w:rFonts w:ascii="Arial" w:hAnsi="Arial" w:cs="Arial"/>
-        </w:rPr>
-      </w:pPr>
-    </w:p>
-    <w:p>
-      <w:pPr>
-        <w:rPr>
-          <w:rFonts w:ascii="Arial" w:hAnsi="Arial" w:cs="Arial"/>
-        </w:rPr>
-      </w:pPr>
-    </w:p>
-    <w:p>
-      <w:pPr>
-        <w:rPr>
-          <w:rFonts w:ascii="Arial" w:hAnsi="Arial" w:cs="Arial"/>
-        </w:rPr>
-      </w:pPr>
-    </w:p>
-    <w:p>
-      <w:pPr>
-        <w:rPr>
-          <w:rFonts w:ascii="Arial" w:hAnsi="Arial" w:cs="Arial"/>
-        </w:rPr>
-      </w:pPr>
-    </w:p>
-    <w:p>
-      <w:pPr>
-        <w:rPr>
-          <w:rFonts w:ascii="Arial" w:hAnsi="Arial" w:cs="Arial"/>
-        </w:rPr>
-      </w:pPr>
-    </w:p>
-    <w:p>
-      <w:pPr>
-        <w:rPr>
-          <w:rFonts w:ascii="Arial" w:hAnsi="Arial" w:cs="Arial"/>
-        </w:rPr>
-      </w:pPr>
-    </w:p>
-    <w:p>
-      <w:pPr>
-        <w:rPr>
-          <w:rFonts w:ascii="Arial" w:hAnsi="Arial" w:cs="Arial"/>
-        </w:rPr>
-      </w:pPr>
-    </w:p>
-    <w:p>
-      <w:pPr>
-        <w:rPr>
-          <w:rFonts w:ascii="Arial" w:hAnsi="Arial" w:cs="Arial"/>
-        </w:rPr>
-      </w:pPr>
-    </w:p>
-    <w:p>
-      <w:pPr>
-        <w:rPr>
-          <w:rFonts w:ascii="Arial" w:hAnsi="Arial" w:cs="Arial"/>
-        </w:rPr>
-      </w:pPr>
-    </w:p>
-    <w:p>
-      <w:pPr>
-        <w:pStyle w:val="Titolo"/>
-      </w:pPr>
-      <w:r>
-        <w:rPr>
+      <w:r>
+        <w:rPr>
+          <w:rFonts w:ascii="Arial" w:hAnsi="Arial" w:cs="Arial"/>
+        </w:rPr>
+        <w:t>a special waste collection, the special wastes will be taken directly from his address at the desired date</w:t>
+      </w:r>
+      <w:r>
+        <w:rPr>
+          <w:rFonts w:ascii="Helvetica" w:hAnsi="Helvetica"/>
+          <w:color w:val="262626"/>
+        </w:rPr>
+        <w:t>.</w:t>
+      </w:r>
+    </w:p>
+    <w:p>
+      <w:pPr>
+        <w:rPr>
+          <w:rFonts w:ascii="Helvetica" w:hAnsi="Helvetica"/>
+          <w:color w:val="262626"/>
+        </w:rPr>
+      </w:pPr>
+      <w:r>
+        <w:rPr>
+          <w:rFonts w:ascii="Helvetica" w:hAnsi="Helvetica"/>
+          <w:color w:val="262626"/>
+        </w:rPr>
+        <w:t>The user has to choose a date and a time slot, he also has to provide a short description of the items to be disposed.</w:t>
+      </w:r>
+    </w:p>
+    <w:p>
+      <w:pPr>
+        <w:rPr>
+          <w:rFonts w:ascii="Helvetica" w:hAnsi="Helvetica"/>
+          <w:color w:val="262626"/>
+        </w:rPr>
+      </w:pPr>
+    </w:p>
+    <w:p>
+      <w:pPr>
+        <w:rPr>
+          <w:rFonts w:ascii="Arial" w:hAnsi="Arial" w:cs="Arial"/>
+        </w:rPr>
+      </w:pPr>
+      <w:r>
+        <w:rPr>
+          <w:rFonts w:ascii="Helvetica" w:hAnsi="Helvetica"/>
+          <w:color w:val="262626"/>
+        </w:rPr>
+        <w:t>On submitting the request (this is also valid for the Recycling Sacks Request view) a success/failure message will be displayed on the upper portion of the screen.</w:t>
+      </w:r>
+    </w:p>
+    <w:p>
+      <w:pPr>
+        <w:spacing w:after="120"/>
+        <w:rPr>
+          <w:rFonts w:ascii="Arial" w:hAnsi="Arial" w:cs="Arial"/>
+          <w:b/>
+        </w:rPr>
+      </w:pPr>
+    </w:p>
+    <w:p>
+      <w:pPr>
+        <w:spacing w:after="120"/>
+        <w:rPr>
+          <w:rFonts w:ascii="Arial" w:hAnsi="Arial" w:cs="Arial"/>
+          <w:b/>
+        </w:rPr>
+      </w:pPr>
+      <w:r>
+        <w:rPr>
+          <w:rFonts w:ascii="Arial" w:hAnsi="Arial" w:cs="Arial"/>
           <w:noProof/>
-          <w:lang w:val="en-GB" w:eastAsia="en-GB"/>
-        </w:rPr>
+          <w:lang w:val="it-IT" w:eastAsia="it-IT"/>
+        </w:rPr>
+        <w:lastRenderedPageBreak/>
         <w:drawing>
-          <wp:anchor distT="0" distB="0" distL="114300" distR="114300" simplePos="0" relativeHeight="251657728" behindDoc="0" locked="0" layoutInCell="1" allowOverlap="1" wp14:anchorId="6E7B72A4" wp14:editId="7ED85AD3">
+          <wp:anchor distT="0" distB="0" distL="114300" distR="114300" simplePos="0" relativeHeight="251674624" behindDoc="1" locked="0" layoutInCell="1" allowOverlap="1" wp14:anchorId="536CF865" wp14:editId="12DE2AC2">
+            <wp:simplePos x="0" y="0"/>
+            <wp:positionH relativeFrom="page">
+              <wp:posOffset>5899404</wp:posOffset>
+            </wp:positionH>
+            <wp:positionV relativeFrom="paragraph">
+              <wp:posOffset>-762</wp:posOffset>
+            </wp:positionV>
+            <wp:extent cx="1155600" cy="2250000"/>
+            <wp:effectExtent l="0" t="0" r="0" b="0"/>
+            <wp:wrapTight wrapText="bothSides">
+              <wp:wrapPolygon edited="0">
+                <wp:start x="0" y="0"/>
+                <wp:lineTo x="0" y="21399"/>
+                <wp:lineTo x="21374" y="21399"/>
+                <wp:lineTo x="21374" y="0"/>
+                <wp:lineTo x="0" y="0"/>
+              </wp:wrapPolygon>
+            </wp:wrapTight>
+            <wp:docPr id="26" name="Picture 26" descr="C:\Users\valen\AppData\Local\Microsoft\Windows\INetCache\Content.Word\LogIn.png"/>
+            <wp:cNvGraphicFramePr>
+              <a:graphicFrameLocks xmlns:a="http://schemas.openxmlformats.org/drawingml/2006/main" noChangeAspect="1"/>
+            </wp:cNvGraphicFramePr>
+            <a:graphic xmlns:a="http://schemas.openxmlformats.org/drawingml/2006/main">
+              <a:graphicData uri="http://schemas.openxmlformats.org/drawingml/2006/picture">
+                <pic:pic xmlns:pic="http://schemas.openxmlformats.org/drawingml/2006/picture">
+                  <pic:nvPicPr>
+                    <pic:cNvPr id="0" name="Picture 11" descr="C:\Users\valen\AppData\Local\Microsoft\Windows\INetCache\Content.Word\LogIn.png"/>
+                    <pic:cNvPicPr>
+                      <a:picLocks noChangeAspect="1" noChangeArrowheads="1"/>
+                    </pic:cNvPicPr>
+                  </pic:nvPicPr>
+                  <pic:blipFill>
+                    <a:blip r:embed="rId30">
+                      <a:extLst>
+                        <a:ext uri="{28A0092B-C50C-407E-A947-70E740481C1C}">
+                          <a14:useLocalDpi xmlns:a14="http://schemas.microsoft.com/office/drawing/2010/main" val="0"/>
+                        </a:ext>
+                      </a:extLst>
+                    </a:blip>
+                    <a:srcRect/>
+                    <a:stretch>
+                      <a:fillRect/>
+                    </a:stretch>
+                  </pic:blipFill>
+                  <pic:spPr bwMode="auto">
+                    <a:xfrm>
+                      <a:off x="0" y="0"/>
+                      <a:ext cx="1155600" cy="2250000"/>
+                    </a:xfrm>
+                    <a:prstGeom prst="rect">
+                      <a:avLst/>
+                    </a:prstGeom>
+                    <a:noFill/>
+                    <a:ln>
+                      <a:noFill/>
+                    </a:ln>
+                  </pic:spPr>
+                </pic:pic>
+              </a:graphicData>
+            </a:graphic>
+            <wp14:sizeRelH relativeFrom="margin">
+              <wp14:pctWidth>0</wp14:pctWidth>
+            </wp14:sizeRelH>
+            <wp14:sizeRelV relativeFrom="margin">
+              <wp14:pctHeight>0</wp14:pctHeight>
+            </wp14:sizeRelV>
+          </wp:anchor>
+        </w:drawing>
+      </w:r>
+      <w:r>
+        <w:rPr>
+          <w:rFonts w:ascii="Arial" w:hAnsi="Arial" w:cs="Arial"/>
+          <w:b/>
+        </w:rPr>
+        <w:t>Log In:</w:t>
+      </w:r>
+    </w:p>
+    <w:p>
+      <w:pPr>
+        <w:rPr>
+          <w:rFonts w:ascii="Arial" w:hAnsi="Arial" w:cs="Arial"/>
+        </w:rPr>
+      </w:pPr>
+      <w:r>
+        <w:rPr>
+          <w:rFonts w:ascii="Arial" w:hAnsi="Arial" w:cs="Arial"/>
+        </w:rPr>
+        <w:t>This view is only reachable when the user tries to access on the restricted access views and only if the user is not already logged in.</w:t>
+      </w:r>
+    </w:p>
+    <w:p>
+      <w:pPr>
+        <w:rPr>
+          <w:rFonts w:ascii="Arial" w:hAnsi="Arial" w:cs="Arial"/>
+        </w:rPr>
+      </w:pPr>
+      <w:r>
+        <w:rPr>
+          <w:rFonts w:ascii="Arial" w:hAnsi="Arial" w:cs="Arial"/>
+        </w:rPr>
+        <w:t>There is a label with the name of the view, in the view’s body there is the app’s logo and a short set of instructions to log in.</w:t>
+      </w:r>
+    </w:p>
+    <w:p>
+      <w:pPr>
+        <w:rPr>
+          <w:rFonts w:ascii="Arial" w:hAnsi="Arial" w:cs="Arial"/>
+        </w:rPr>
+      </w:pPr>
+      <w:r>
+        <w:rPr>
+          <w:rFonts w:ascii="Arial" w:hAnsi="Arial" w:cs="Arial"/>
+        </w:rPr>
+        <w:t>In the lower portion of the screen there is the text field where the user will insert is client code, a checkbox that asks the user if he wants to be “remembered” and a big centered log in button.</w:t>
+      </w:r>
+    </w:p>
+    <w:p>
+      <w:pPr>
+        <w:rPr>
+          <w:rFonts w:ascii="Arial" w:hAnsi="Arial" w:cs="Arial"/>
+        </w:rPr>
+      </w:pPr>
+      <w:r>
+        <w:rPr>
+          <w:rFonts w:ascii="Arial" w:hAnsi="Arial" w:cs="Arial"/>
+        </w:rPr>
+        <w:t>We chose to keep this view as simple as possible but still providing essential information and features (“remember me”, instructions on how to retrieve a lost code etc.).</w:t>
+      </w:r>
+    </w:p>
+    <w:p>
+      <w:pPr>
+        <w:rPr>
+          <w:rFonts w:ascii="Arial" w:hAnsi="Arial" w:cs="Arial"/>
+        </w:rPr>
+      </w:pPr>
+    </w:p>
+    <w:p>
+      <w:pPr>
+        <w:rPr>
+          <w:rFonts w:ascii="Helvetica" w:hAnsi="Helvetica"/>
+          <w:color w:val="262626"/>
+        </w:rPr>
+      </w:pPr>
+      <w:r>
+        <w:rPr>
+          <w:rFonts w:ascii="Helvetica" w:hAnsi="Helvetica"/>
+          <w:color w:val="262626"/>
+        </w:rPr>
+        <w:t xml:space="preserve">On </w:t>
+      </w:r>
+      <w:r>
+        <w:rPr>
+          <w:rFonts w:ascii="Helvetica" w:hAnsi="Helvetica"/>
+          <w:color w:val="262626"/>
+        </w:rPr>
+        <w:t>tapping the log in button</w:t>
+      </w:r>
+      <w:r>
+        <w:rPr>
+          <w:rFonts w:ascii="Helvetica" w:hAnsi="Helvetica"/>
+          <w:color w:val="262626"/>
+        </w:rPr>
+        <w:t xml:space="preserve"> a success/failure message will be displayed on the upper portion of the screen.</w:t>
+      </w:r>
+    </w:p>
+    <w:p>
+      <w:pPr>
+        <w:rPr>
+          <w:rFonts w:ascii="Helvetica" w:hAnsi="Helvetica"/>
+          <w:color w:val="262626"/>
+        </w:rPr>
+      </w:pPr>
+      <w:r>
+        <w:rPr>
+          <w:rFonts w:ascii="Helvetica" w:hAnsi="Helvetica"/>
+          <w:color w:val="262626"/>
+        </w:rPr>
+        <w:t>If the log in is successful the user will be redirected on the view he was trying to access, on failure the user will be redirected back on the log in view.</w:t>
+      </w:r>
+    </w:p>
+    <w:p>
+      <w:pPr>
+        <w:rPr>
+          <w:rFonts w:ascii="Arial" w:hAnsi="Arial" w:cs="Arial"/>
+        </w:rPr>
+      </w:pPr>
+      <w:r>
+        <w:rPr>
+          <w:rFonts w:ascii="Helvetica" w:hAnsi="Helvetica"/>
+          <w:color w:val="262626"/>
+        </w:rPr>
+        <w:t>T</w:t>
+      </w:r>
+      <w:bookmarkStart w:id="0" w:name="_GoBack"/>
+      <w:bookmarkEnd w:id="0"/>
+      <w:r>
+        <w:rPr>
+          <w:rFonts w:ascii="Helvetica" w:hAnsi="Helvetica"/>
+          <w:color w:val="262626"/>
+        </w:rPr>
+        <w:t>he back button (top-left corner) will bring the user back to the menu view.</w:t>
+      </w:r>
+    </w:p>
+    <w:p>
+      <w:pPr>
+        <w:rPr>
+          <w:rFonts w:ascii="Arial" w:hAnsi="Arial" w:cs="Arial"/>
+        </w:rPr>
+      </w:pPr>
+    </w:p>
+    <w:p>
+      <w:pPr>
+        <w:spacing w:after="120"/>
+        <w:rPr>
+          <w:rFonts w:ascii="Arial" w:hAnsi="Arial" w:cs="Arial"/>
+          <w:b/>
+        </w:rPr>
+      </w:pPr>
+    </w:p>
+    <w:p>
+      <w:pPr>
+        <w:spacing w:after="120"/>
+        <w:rPr>
+          <w:rFonts w:ascii="Arial" w:hAnsi="Arial" w:cs="Arial"/>
+          <w:b/>
+        </w:rPr>
+      </w:pPr>
+    </w:p>
+    <w:p>
+      <w:pPr>
+        <w:spacing w:after="120"/>
+        <w:rPr>
+          <w:rFonts w:ascii="Arial" w:hAnsi="Arial" w:cs="Arial"/>
+          <w:b/>
+        </w:rPr>
+      </w:pPr>
+    </w:p>
+    <w:p>
+      <w:pPr>
+        <w:spacing w:after="120"/>
+        <w:rPr>
+          <w:rFonts w:ascii="Arial" w:hAnsi="Arial" w:cs="Arial"/>
+          <w:b/>
+        </w:rPr>
+      </w:pPr>
+    </w:p>
+    <w:p>
+      <w:pPr>
+        <w:spacing w:after="120"/>
+        <w:rPr>
+          <w:rFonts w:ascii="Arial" w:hAnsi="Arial" w:cs="Arial"/>
+          <w:b/>
+        </w:rPr>
+      </w:pPr>
+    </w:p>
+    <w:p>
+      <w:pPr>
+        <w:spacing w:after="120"/>
+        <w:rPr>
+          <w:rFonts w:ascii="Arial" w:hAnsi="Arial" w:cs="Arial"/>
+          <w:b/>
+        </w:rPr>
+      </w:pPr>
+    </w:p>
+    <w:p>
+      <w:pPr>
+        <w:spacing w:after="120"/>
+        <w:rPr>
+          <w:rFonts w:ascii="Arial" w:hAnsi="Arial" w:cs="Arial"/>
+          <w:b/>
+        </w:rPr>
+      </w:pPr>
+    </w:p>
+    <w:p>
+      <w:pPr>
+        <w:spacing w:after="120"/>
+        <w:rPr>
+          <w:rFonts w:ascii="Arial" w:hAnsi="Arial" w:cs="Arial"/>
+          <w:b/>
+        </w:rPr>
+      </w:pPr>
+    </w:p>
+    <w:p>
+      <w:pPr>
+        <w:spacing w:after="120"/>
+        <w:rPr>
+          <w:rFonts w:ascii="Arial" w:hAnsi="Arial" w:cs="Arial"/>
+          <w:b/>
+        </w:rPr>
+      </w:pPr>
+    </w:p>
+    <w:p>
+      <w:pPr>
+        <w:spacing w:after="120"/>
+        <w:rPr>
+          <w:rFonts w:ascii="Arial" w:hAnsi="Arial" w:cs="Arial"/>
+          <w:b/>
+        </w:rPr>
+      </w:pPr>
+    </w:p>
+    <w:p>
+      <w:pPr>
+        <w:spacing w:after="120"/>
+        <w:rPr>
+          <w:rFonts w:ascii="Arial" w:hAnsi="Arial" w:cs="Arial"/>
+          <w:b/>
+        </w:rPr>
+      </w:pPr>
+    </w:p>
+    <w:p>
+      <w:pPr>
+        <w:spacing w:after="120"/>
+        <w:rPr>
+          <w:rFonts w:ascii="Arial" w:hAnsi="Arial" w:cs="Arial"/>
+          <w:b/>
+        </w:rPr>
+      </w:pPr>
+    </w:p>
+    <w:p>
+      <w:pPr>
+        <w:spacing w:after="120"/>
+        <w:rPr>
+          <w:rFonts w:ascii="Arial" w:hAnsi="Arial" w:cs="Arial"/>
+          <w:b/>
+        </w:rPr>
+      </w:pPr>
+    </w:p>
+    <w:p>
+      <w:pPr>
+        <w:spacing w:after="120"/>
+        <w:rPr>
+          <w:rFonts w:ascii="Arial" w:hAnsi="Arial" w:cs="Arial"/>
+          <w:b/>
+        </w:rPr>
+      </w:pPr>
+    </w:p>
+    <w:p>
+      <w:pPr>
+        <w:spacing w:after="120"/>
+        <w:rPr>
+          <w:rFonts w:ascii="Arial" w:hAnsi="Arial" w:cs="Arial"/>
+          <w:b/>
+        </w:rPr>
+      </w:pPr>
+    </w:p>
+    <w:p>
+      <w:pPr>
+        <w:spacing w:after="120"/>
+        <w:rPr>
+          <w:rFonts w:ascii="Arial" w:hAnsi="Arial" w:cs="Arial"/>
+          <w:b/>
+        </w:rPr>
+      </w:pPr>
+    </w:p>
+    <w:p>
+      <w:pPr>
+        <w:spacing w:after="120"/>
+        <w:rPr>
+          <w:rFonts w:ascii="Arial" w:hAnsi="Arial" w:cs="Arial"/>
+          <w:b/>
+        </w:rPr>
+      </w:pPr>
+    </w:p>
+    <w:p>
+      <w:pPr>
+        <w:spacing w:after="120"/>
+        <w:rPr>
+          <w:rFonts w:ascii="Arial" w:hAnsi="Arial" w:cs="Arial"/>
+          <w:b/>
+        </w:rPr>
+      </w:pPr>
+    </w:p>
+    <w:p>
+      <w:pPr>
+        <w:spacing w:after="120"/>
+        <w:rPr>
+          <w:rFonts w:ascii="Arial" w:hAnsi="Arial" w:cs="Arial"/>
+          <w:b/>
+        </w:rPr>
+      </w:pPr>
+    </w:p>
+    <w:p>
+      <w:pPr>
+        <w:spacing w:after="120"/>
+        <w:rPr>
+          <w:rFonts w:ascii="Arial" w:hAnsi="Arial" w:cs="Arial"/>
+          <w:b/>
+        </w:rPr>
+      </w:pPr>
+    </w:p>
+    <w:p>
+      <w:pPr>
+        <w:spacing w:after="120"/>
+        <w:rPr>
+          <w:rFonts w:ascii="Arial" w:hAnsi="Arial" w:cs="Arial"/>
+          <w:b/>
+        </w:rPr>
+      </w:pPr>
+    </w:p>
+    <w:p>
+      <w:pPr>
+        <w:spacing w:after="120"/>
+        <w:rPr>
+          <w:rFonts w:ascii="Arial" w:hAnsi="Arial" w:cs="Arial"/>
+          <w:b/>
+        </w:rPr>
+      </w:pPr>
+    </w:p>
+    <w:p>
+      <w:pPr>
+        <w:spacing w:after="120"/>
+        <w:rPr>
+          <w:rFonts w:ascii="Arial" w:hAnsi="Arial" w:cs="Arial"/>
+          <w:b/>
+        </w:rPr>
+      </w:pPr>
+    </w:p>
+    <w:p>
+      <w:pPr>
+        <w:jc w:val="both"/>
+        <w:rPr>
+          <w:rFonts w:ascii="Arial" w:hAnsi="Arial" w:cs="Arial"/>
+          <w:b/>
+        </w:rPr>
+      </w:pPr>
+    </w:p>
+    <w:p>
+      <w:pPr>
+        <w:jc w:val="both"/>
+        <w:rPr>
+          <w:rFonts w:ascii="Arial" w:hAnsi="Arial" w:cs="Arial"/>
+        </w:rPr>
+      </w:pPr>
+    </w:p>
+    <w:p>
+      <w:pPr>
+        <w:jc w:val="both"/>
+        <w:rPr>
+          <w:rFonts w:ascii="Arial" w:hAnsi="Arial" w:cs="Arial"/>
+        </w:rPr>
+      </w:pPr>
+    </w:p>
+    <w:p>
+      <w:pPr>
+        <w:jc w:val="both"/>
+        <w:rPr>
+          <w:rFonts w:ascii="Arial" w:hAnsi="Arial" w:cs="Arial"/>
+        </w:rPr>
+      </w:pPr>
+    </w:p>
+    <w:p>
+      <w:pPr>
+        <w:rPr>
+          <w:rFonts w:ascii="Arial" w:hAnsi="Arial" w:cs="Arial"/>
+        </w:rPr>
+      </w:pPr>
+    </w:p>
+    <w:p>
+      <w:pPr>
+        <w:rPr>
+          <w:rFonts w:ascii="Arial" w:hAnsi="Arial" w:cs="Arial"/>
+        </w:rPr>
+      </w:pPr>
+    </w:p>
+    <w:p>
+      <w:pPr>
+        <w:rPr>
+          <w:rFonts w:ascii="Arial" w:hAnsi="Arial" w:cs="Arial"/>
+        </w:rPr>
+      </w:pPr>
+    </w:p>
+    <w:p>
+      <w:pPr>
+        <w:rPr>
+          <w:rFonts w:ascii="Arial" w:hAnsi="Arial" w:cs="Arial"/>
+        </w:rPr>
+      </w:pPr>
+    </w:p>
+    <w:p>
+      <w:pPr>
+        <w:pStyle w:val="Title"/>
+      </w:pPr>
+      <w:r>
+        <w:rPr>
+          <w:noProof/>
+          <w:lang w:val="it-IT" w:eastAsia="it-IT"/>
+        </w:rPr>
+        <w:drawing>
+          <wp:anchor distT="0" distB="0" distL="114300" distR="114300" simplePos="0" relativeHeight="251652608" behindDoc="0" locked="0" layoutInCell="1" allowOverlap="1" wp14:anchorId="6E7B72A4" wp14:editId="701B1E81">
             <wp:simplePos x="0" y="0"/>
             <wp:positionH relativeFrom="column">
               <wp:posOffset>5317490</wp:posOffset>
@@ -7872,7 +9921,7 @@
                     </pic:cNvPicPr>
                   </pic:nvPicPr>
                   <pic:blipFill>
-                    <a:blip r:embed="rId20" cstate="print"/>
+                    <a:blip r:embed="rId31" cstate="print"/>
                     <a:srcRect/>
                     <a:stretch>
                       <a:fillRect/>
@@ -8079,7 +10128,7 @@
     <w:p/>
     <w:p/>
     <w:sectPr>
-      <w:headerReference w:type="default" r:id="rId21"/>
+      <w:headerReference w:type="default" r:id="rId32"/>
       <w:pgSz w:w="12240" w:h="15840"/>
       <w:pgMar w:top="1417" w:right="1134" w:bottom="1134" w:left="1134" w:header="708" w:footer="708" w:gutter="0"/>
       <w:cols w:space="708"/>
@@ -8090,7 +10139,7 @@
 </file>
 
 <file path=word/endnotes.xml><?xml version="1.0" encoding="utf-8"?>
-<w:endnotes xmlns:wpc="http://schemas.microsoft.com/office/word/2010/wordprocessingCanvas" xmlns:cx="http://schemas.microsoft.com/office/drawing/2014/chartex" xmlns:cx1="http://schemas.microsoft.com/office/drawing/2015/9/8/chartex" xmlns:cx2="http://schemas.microsoft.com/office/drawing/2015/10/21/chartex" xmlns:cx3="http://schemas.microsoft.com/office/drawing/2016/5/9/chartex" xmlns:cx4="http://schemas.microsoft.com/office/drawing/2016/5/10/chartex" xmlns:cx5="http://schemas.microsoft.com/office/drawing/2016/5/11/chartex" xmlns:cx6="http://schemas.microsoft.com/office/drawing/2016/5/12/chartex" xmlns:cx7="http://schemas.microsoft.com/office/drawing/2016/5/13/chartex" xmlns:cx8="http://schemas.microsoft.com/office/drawing/2016/5/14/chartex" xmlns:mc="http://schemas.openxmlformats.org/markup-compatibility/2006" xmlns:o="urn:schemas-microsoft-com:office:office" xmlns:r="http://schemas.openxmlformats.org/officeDocument/2006/relationships" xmlns:m="http://schemas.openxmlformats.org/officeDocument/2006/math" xmlns:v="urn:schemas-microsoft-com:vml" xmlns:wp14="http://schemas.microsoft.com/office/word/2010/wordprocessingDrawing" xmlns:wp="http://schemas.openxmlformats.org/drawingml/2006/wordprocessingDrawing" xmlns:w10="urn:schemas-microsoft-com:office:word" xmlns:w="http://schemas.openxmlformats.org/wordprocessingml/2006/main" xmlns:w14="http://schemas.microsoft.com/office/word/2010/wordml" xmlns:w15="http://schemas.microsoft.com/office/word/2012/wordml" xmlns:w16se="http://schemas.microsoft.com/office/word/2015/wordml/symex" xmlns:wpg="http://schemas.microsoft.com/office/word/2010/wordprocessingGroup" xmlns:wpi="http://schemas.microsoft.com/office/word/2010/wordprocessingInk" xmlns:wne="http://schemas.microsoft.com/office/word/2006/wordml" xmlns:wps="http://schemas.microsoft.com/office/word/2010/wordprocessingShape" mc:Ignorable="w14 w15 w16se wp14">
+<w:endnotes xmlns:wpc="http://schemas.microsoft.com/office/word/2010/wordprocessingCanvas" xmlns:cx="http://schemas.microsoft.com/office/drawing/2014/chartex" xmlns:cx1="http://schemas.microsoft.com/office/drawing/2015/9/8/chartex" xmlns:cx2="http://schemas.microsoft.com/office/drawing/2015/10/21/chartex" xmlns:cx3="http://schemas.microsoft.com/office/drawing/2016/5/9/chartex" xmlns:cx4="http://schemas.microsoft.com/office/drawing/2016/5/10/chartex" xmlns:cx5="http://schemas.microsoft.com/office/drawing/2016/5/11/chartex" xmlns:mc="http://schemas.openxmlformats.org/markup-compatibility/2006" xmlns:o="urn:schemas-microsoft-com:office:office" xmlns:r="http://schemas.openxmlformats.org/officeDocument/2006/relationships" xmlns:m="http://schemas.openxmlformats.org/officeDocument/2006/math" xmlns:v="urn:schemas-microsoft-com:vml" xmlns:wp14="http://schemas.microsoft.com/office/word/2010/wordprocessingDrawing" xmlns:wp="http://schemas.openxmlformats.org/drawingml/2006/wordprocessingDrawing" xmlns:w10="urn:schemas-microsoft-com:office:word" xmlns:w="http://schemas.openxmlformats.org/wordprocessingml/2006/main" xmlns:w14="http://schemas.microsoft.com/office/word/2010/wordml" xmlns:w15="http://schemas.microsoft.com/office/word/2012/wordml" xmlns:w16se="http://schemas.microsoft.com/office/word/2015/wordml/symex" xmlns:wpg="http://schemas.microsoft.com/office/word/2010/wordprocessingGroup" xmlns:wpi="http://schemas.microsoft.com/office/word/2010/wordprocessingInk" xmlns:wne="http://schemas.microsoft.com/office/word/2006/wordml" xmlns:wps="http://schemas.microsoft.com/office/word/2010/wordprocessingShape" mc:Ignorable="w14 w15 w16se wp14">
   <w:endnote w:type="separator" w:id="-1">
     <w:p>
       <w:r>
@@ -8109,7 +10158,7 @@
 </file>
 
 <file path=word/footnotes.xml><?xml version="1.0" encoding="utf-8"?>
-<w:footnotes xmlns:wpc="http://schemas.microsoft.com/office/word/2010/wordprocessingCanvas" xmlns:cx="http://schemas.microsoft.com/office/drawing/2014/chartex" xmlns:cx1="http://schemas.microsoft.com/office/drawing/2015/9/8/chartex" xmlns:cx2="http://schemas.microsoft.com/office/drawing/2015/10/21/chartex" xmlns:cx3="http://schemas.microsoft.com/office/drawing/2016/5/9/chartex" xmlns:cx4="http://schemas.microsoft.com/office/drawing/2016/5/10/chartex" xmlns:cx5="http://schemas.microsoft.com/office/drawing/2016/5/11/chartex" xmlns:cx6="http://schemas.microsoft.com/office/drawing/2016/5/12/chartex" xmlns:cx7="http://schemas.microsoft.com/office/drawing/2016/5/13/chartex" xmlns:cx8="http://schemas.microsoft.com/office/drawing/2016/5/14/chartex" xmlns:mc="http://schemas.openxmlformats.org/markup-compatibility/2006" xmlns:o="urn:schemas-microsoft-com:office:office" xmlns:r="http://schemas.openxmlformats.org/officeDocument/2006/relationships" xmlns:m="http://schemas.openxmlformats.org/officeDocument/2006/math" xmlns:v="urn:schemas-microsoft-com:vml" xmlns:wp14="http://schemas.microsoft.com/office/word/2010/wordprocessingDrawing" xmlns:wp="http://schemas.openxmlformats.org/drawingml/2006/wordprocessingDrawing" xmlns:w10="urn:schemas-microsoft-com:office:word" xmlns:w="http://schemas.openxmlformats.org/wordprocessingml/2006/main" xmlns:w14="http://schemas.microsoft.com/office/word/2010/wordml" xmlns:w15="http://schemas.microsoft.com/office/word/2012/wordml" xmlns:w16se="http://schemas.microsoft.com/office/word/2015/wordml/symex" xmlns:wpg="http://schemas.microsoft.com/office/word/2010/wordprocessingGroup" xmlns:wpi="http://schemas.microsoft.com/office/word/2010/wordprocessingInk" xmlns:wne="http://schemas.microsoft.com/office/word/2006/wordml" xmlns:wps="http://schemas.microsoft.com/office/word/2010/wordprocessingShape" mc:Ignorable="w14 w15 w16se wp14">
+<w:footnotes xmlns:wpc="http://schemas.microsoft.com/office/word/2010/wordprocessingCanvas" xmlns:cx="http://schemas.microsoft.com/office/drawing/2014/chartex" xmlns:cx1="http://schemas.microsoft.com/office/drawing/2015/9/8/chartex" xmlns:cx2="http://schemas.microsoft.com/office/drawing/2015/10/21/chartex" xmlns:cx3="http://schemas.microsoft.com/office/drawing/2016/5/9/chartex" xmlns:cx4="http://schemas.microsoft.com/office/drawing/2016/5/10/chartex" xmlns:cx5="http://schemas.microsoft.com/office/drawing/2016/5/11/chartex" xmlns:mc="http://schemas.openxmlformats.org/markup-compatibility/2006" xmlns:o="urn:schemas-microsoft-com:office:office" xmlns:r="http://schemas.openxmlformats.org/officeDocument/2006/relationships" xmlns:m="http://schemas.openxmlformats.org/officeDocument/2006/math" xmlns:v="urn:schemas-microsoft-com:vml" xmlns:wp14="http://schemas.microsoft.com/office/word/2010/wordprocessingDrawing" xmlns:wp="http://schemas.openxmlformats.org/drawingml/2006/wordprocessingDrawing" xmlns:w10="urn:schemas-microsoft-com:office:word" xmlns:w="http://schemas.openxmlformats.org/wordprocessingml/2006/main" xmlns:w14="http://schemas.microsoft.com/office/word/2010/wordml" xmlns:w15="http://schemas.microsoft.com/office/word/2012/wordml" xmlns:w16se="http://schemas.microsoft.com/office/word/2015/wordml/symex" xmlns:wpg="http://schemas.microsoft.com/office/word/2010/wordprocessingGroup" xmlns:wpi="http://schemas.microsoft.com/office/word/2010/wordprocessingInk" xmlns:wne="http://schemas.microsoft.com/office/word/2006/wordml" xmlns:wps="http://schemas.microsoft.com/office/word/2010/wordprocessingShape" mc:Ignorable="w14 w15 w16se wp14">
   <w:footnote w:type="separator" w:id="-1">
     <w:p>
       <w:r>
@@ -8127,14 +10176,14 @@
   <w:footnote w:id="1">
     <w:p>
       <w:pPr>
-        <w:pStyle w:val="Testonotaapidipagina"/>
-        <w:rPr>
-          <w:rFonts w:ascii="Arial" w:hAnsi="Arial" w:cs="Arial"/>
-        </w:rPr>
-      </w:pPr>
-      <w:r>
-        <w:rPr>
-          <w:rStyle w:val="Rimandonotaapidipagina"/>
+        <w:pStyle w:val="FootnoteText"/>
+        <w:rPr>
+          <w:rFonts w:ascii="Arial" w:hAnsi="Arial" w:cs="Arial"/>
+        </w:rPr>
+      </w:pPr>
+      <w:r>
+        <w:rPr>
+          <w:rStyle w:val="FootnoteReference"/>
           <w:rFonts w:ascii="Arial" w:hAnsi="Arial" w:cs="Arial"/>
         </w:rPr>
         <w:footnoteRef/>
@@ -8162,14 +10211,14 @@
   <w:footnote w:id="2">
     <w:p>
       <w:pPr>
-        <w:pStyle w:val="Testonotaapidipagina"/>
-        <w:rPr>
-          <w:rFonts w:ascii="Arial" w:hAnsi="Arial" w:cs="Arial"/>
-        </w:rPr>
-      </w:pPr>
-      <w:r>
-        <w:rPr>
-          <w:rStyle w:val="Rimandonotaapidipagina"/>
+        <w:pStyle w:val="FootnoteText"/>
+        <w:rPr>
+          <w:rFonts w:ascii="Arial" w:hAnsi="Arial" w:cs="Arial"/>
+        </w:rPr>
+      </w:pPr>
+      <w:r>
+        <w:rPr>
+          <w:rStyle w:val="FootnoteReference"/>
           <w:rFonts w:ascii="Arial" w:hAnsi="Arial" w:cs="Arial"/>
         </w:rPr>
         <w:footnoteRef/>
@@ -8185,14 +10234,14 @@
   <w:footnote w:id="3">
     <w:p>
       <w:pPr>
-        <w:pStyle w:val="Testonotaapidipagina"/>
-        <w:rPr>
-          <w:rFonts w:ascii="Arial" w:hAnsi="Arial" w:cs="Arial"/>
-        </w:rPr>
-      </w:pPr>
-      <w:r>
-        <w:rPr>
-          <w:rStyle w:val="Rimandonotaapidipagina"/>
+        <w:pStyle w:val="FootnoteText"/>
+        <w:rPr>
+          <w:rFonts w:ascii="Arial" w:hAnsi="Arial" w:cs="Arial"/>
+        </w:rPr>
+      </w:pPr>
+      <w:r>
+        <w:rPr>
+          <w:rStyle w:val="FootnoteReference"/>
           <w:rFonts w:ascii="Arial" w:hAnsi="Arial" w:cs="Arial"/>
         </w:rPr>
         <w:footnoteRef/>
@@ -8215,7 +10264,7 @@
 </file>
 
 <file path=word/header1.xml><?xml version="1.0" encoding="utf-8"?>
-<w:hdr xmlns:wpc="http://schemas.microsoft.com/office/word/2010/wordprocessingCanvas" xmlns:cx="http://schemas.microsoft.com/office/drawing/2014/chartex" xmlns:cx1="http://schemas.microsoft.com/office/drawing/2015/9/8/chartex" xmlns:cx2="http://schemas.microsoft.com/office/drawing/2015/10/21/chartex" xmlns:cx3="http://schemas.microsoft.com/office/drawing/2016/5/9/chartex" xmlns:cx4="http://schemas.microsoft.com/office/drawing/2016/5/10/chartex" xmlns:cx5="http://schemas.microsoft.com/office/drawing/2016/5/11/chartex" xmlns:cx6="http://schemas.microsoft.com/office/drawing/2016/5/12/chartex" xmlns:cx7="http://schemas.microsoft.com/office/drawing/2016/5/13/chartex" xmlns:cx8="http://schemas.microsoft.com/office/drawing/2016/5/14/chartex" xmlns:mc="http://schemas.openxmlformats.org/markup-compatibility/2006" xmlns:o="urn:schemas-microsoft-com:office:office" xmlns:r="http://schemas.openxmlformats.org/officeDocument/2006/relationships" xmlns:m="http://schemas.openxmlformats.org/officeDocument/2006/math" xmlns:v="urn:schemas-microsoft-com:vml" xmlns:wp14="http://schemas.microsoft.com/office/word/2010/wordprocessingDrawing" xmlns:wp="http://schemas.openxmlformats.org/drawingml/2006/wordprocessingDrawing" xmlns:w10="urn:schemas-microsoft-com:office:word" xmlns:w="http://schemas.openxmlformats.org/wordprocessingml/2006/main" xmlns:w14="http://schemas.microsoft.com/office/word/2010/wordml" xmlns:w15="http://schemas.microsoft.com/office/word/2012/wordml" xmlns:w16se="http://schemas.microsoft.com/office/word/2015/wordml/symex" xmlns:wpg="http://schemas.microsoft.com/office/word/2010/wordprocessingGroup" xmlns:wpi="http://schemas.microsoft.com/office/word/2010/wordprocessingInk" xmlns:wne="http://schemas.microsoft.com/office/word/2006/wordml" xmlns:wps="http://schemas.microsoft.com/office/word/2010/wordprocessingShape" mc:Ignorable="w14 w15 w16se wp14">
+<w:hdr xmlns:wpc="http://schemas.microsoft.com/office/word/2010/wordprocessingCanvas" xmlns:cx="http://schemas.microsoft.com/office/drawing/2014/chartex" xmlns:cx1="http://schemas.microsoft.com/office/drawing/2015/9/8/chartex" xmlns:cx2="http://schemas.microsoft.com/office/drawing/2015/10/21/chartex" xmlns:cx3="http://schemas.microsoft.com/office/drawing/2016/5/9/chartex" xmlns:cx4="http://schemas.microsoft.com/office/drawing/2016/5/10/chartex" xmlns:cx5="http://schemas.microsoft.com/office/drawing/2016/5/11/chartex" xmlns:mc="http://schemas.openxmlformats.org/markup-compatibility/2006" xmlns:o="urn:schemas-microsoft-com:office:office" xmlns:r="http://schemas.openxmlformats.org/officeDocument/2006/relationships" xmlns:m="http://schemas.openxmlformats.org/officeDocument/2006/math" xmlns:v="urn:schemas-microsoft-com:vml" xmlns:wp14="http://schemas.microsoft.com/office/word/2010/wordprocessingDrawing" xmlns:wp="http://schemas.openxmlformats.org/drawingml/2006/wordprocessingDrawing" xmlns:w10="urn:schemas-microsoft-com:office:word" xmlns:w="http://schemas.openxmlformats.org/wordprocessingml/2006/main" xmlns:w14="http://schemas.microsoft.com/office/word/2010/wordml" xmlns:w15="http://schemas.microsoft.com/office/word/2012/wordml" xmlns:w16se="http://schemas.microsoft.com/office/word/2015/wordml/symex" xmlns:wpg="http://schemas.microsoft.com/office/word/2010/wordprocessingGroup" xmlns:wpi="http://schemas.microsoft.com/office/word/2010/wordprocessingInk" xmlns:wne="http://schemas.microsoft.com/office/word/2006/wordml" xmlns:wps="http://schemas.microsoft.com/office/word/2010/wordprocessingShape" mc:Ignorable="w14 w15 w16se wp14">
   <w:p>
     <w:pPr>
       <w:tabs>
@@ -8230,7 +10279,6 @@
         <w:lang w:val="en-GB"/>
       </w:rPr>
     </w:pPr>
-    <w:proofErr w:type="spellStart"/>
     <w:r>
       <w:rPr>
         <w:rFonts w:ascii="Arial" w:hAnsi="Arial" w:cs="Arial"/>
@@ -8238,49 +10286,8 @@
         <w:szCs w:val="20"/>
         <w:lang w:val="en-GB"/>
       </w:rPr>
-      <w:t>Applicazioni</w:t>
+      <w:t>Applicazioni per dispositivi mobili</w:t>
     </w:r>
-    <w:proofErr w:type="spellEnd"/>
-    <w:r>
-      <w:rPr>
-        <w:rFonts w:ascii="Arial" w:hAnsi="Arial" w:cs="Arial"/>
-        <w:sz w:val="20"/>
-        <w:szCs w:val="20"/>
-        <w:lang w:val="en-GB"/>
-      </w:rPr>
-      <w:t xml:space="preserve"> per </w:t>
-    </w:r>
-    <w:proofErr w:type="spellStart"/>
-    <w:r>
-      <w:rPr>
-        <w:rFonts w:ascii="Arial" w:hAnsi="Arial" w:cs="Arial"/>
-        <w:sz w:val="20"/>
-        <w:szCs w:val="20"/>
-        <w:lang w:val="en-GB"/>
-      </w:rPr>
-      <w:t>dispositivi</w:t>
-    </w:r>
-    <w:proofErr w:type="spellEnd"/>
-    <w:r>
-      <w:rPr>
-        <w:rFonts w:ascii="Arial" w:hAnsi="Arial" w:cs="Arial"/>
-        <w:sz w:val="20"/>
-        <w:szCs w:val="20"/>
-        <w:lang w:val="en-GB"/>
-      </w:rPr>
-      <w:t xml:space="preserve"> </w:t>
-    </w:r>
-    <w:proofErr w:type="spellStart"/>
-    <w:r>
-      <w:rPr>
-        <w:rFonts w:ascii="Arial" w:hAnsi="Arial" w:cs="Arial"/>
-        <w:sz w:val="20"/>
-        <w:szCs w:val="20"/>
-        <w:lang w:val="en-GB"/>
-      </w:rPr>
-      <w:t>mobili</w:t>
-    </w:r>
-    <w:proofErr w:type="spellEnd"/>
     <w:r>
       <w:rPr>
         <w:rFonts w:ascii="Arial" w:hAnsi="Arial" w:cs="Arial"/>
@@ -8375,14 +10382,14 @@
   <w:p/>
   <w:p>
     <w:pPr>
-      <w:pStyle w:val="Intestazione"/>
+      <w:pStyle w:val="Header"/>
     </w:pPr>
   </w:p>
 </w:hdr>
 </file>
 
 <file path=word/numbering.xml><?xml version="1.0" encoding="utf-8"?>
-<w:numbering xmlns:wpc="http://schemas.microsoft.com/office/word/2010/wordprocessingCanvas" xmlns:cx="http://schemas.microsoft.com/office/drawing/2014/chartex" xmlns:cx1="http://schemas.microsoft.com/office/drawing/2015/9/8/chartex" xmlns:cx2="http://schemas.microsoft.com/office/drawing/2015/10/21/chartex" xmlns:cx3="http://schemas.microsoft.com/office/drawing/2016/5/9/chartex" xmlns:cx4="http://schemas.microsoft.com/office/drawing/2016/5/10/chartex" xmlns:cx5="http://schemas.microsoft.com/office/drawing/2016/5/11/chartex" xmlns:cx6="http://schemas.microsoft.com/office/drawing/2016/5/12/chartex" xmlns:cx7="http://schemas.microsoft.com/office/drawing/2016/5/13/chartex" xmlns:cx8="http://schemas.microsoft.com/office/drawing/2016/5/14/chartex" xmlns:mc="http://schemas.openxmlformats.org/markup-compatibility/2006" xmlns:o="urn:schemas-microsoft-com:office:office" xmlns:r="http://schemas.openxmlformats.org/officeDocument/2006/relationships" xmlns:m="http://schemas.openxmlformats.org/officeDocument/2006/math" xmlns:v="urn:schemas-microsoft-com:vml" xmlns:wp14="http://schemas.microsoft.com/office/word/2010/wordprocessingDrawing" xmlns:wp="http://schemas.openxmlformats.org/drawingml/2006/wordprocessingDrawing" xmlns:w10="urn:schemas-microsoft-com:office:word" xmlns:w="http://schemas.openxmlformats.org/wordprocessingml/2006/main" xmlns:w14="http://schemas.microsoft.com/office/word/2010/wordml" xmlns:w15="http://schemas.microsoft.com/office/word/2012/wordml" xmlns:w16se="http://schemas.microsoft.com/office/word/2015/wordml/symex" xmlns:wpg="http://schemas.microsoft.com/office/word/2010/wordprocessingGroup" xmlns:wpi="http://schemas.microsoft.com/office/word/2010/wordprocessingInk" xmlns:wne="http://schemas.microsoft.com/office/word/2006/wordml" xmlns:wps="http://schemas.microsoft.com/office/word/2010/wordprocessingShape" mc:Ignorable="w14 w15 w16se wp14">
+<w:numbering xmlns:wpc="http://schemas.microsoft.com/office/word/2010/wordprocessingCanvas" xmlns:cx="http://schemas.microsoft.com/office/drawing/2014/chartex" xmlns:cx1="http://schemas.microsoft.com/office/drawing/2015/9/8/chartex" xmlns:cx2="http://schemas.microsoft.com/office/drawing/2015/10/21/chartex" xmlns:cx3="http://schemas.microsoft.com/office/drawing/2016/5/9/chartex" xmlns:cx4="http://schemas.microsoft.com/office/drawing/2016/5/10/chartex" xmlns:cx5="http://schemas.microsoft.com/office/drawing/2016/5/11/chartex" xmlns:mc="http://schemas.openxmlformats.org/markup-compatibility/2006" xmlns:o="urn:schemas-microsoft-com:office:office" xmlns:r="http://schemas.openxmlformats.org/officeDocument/2006/relationships" xmlns:m="http://schemas.openxmlformats.org/officeDocument/2006/math" xmlns:v="urn:schemas-microsoft-com:vml" xmlns:wp14="http://schemas.microsoft.com/office/word/2010/wordprocessingDrawing" xmlns:wp="http://schemas.openxmlformats.org/drawingml/2006/wordprocessingDrawing" xmlns:w10="urn:schemas-microsoft-com:office:word" xmlns:w="http://schemas.openxmlformats.org/wordprocessingml/2006/main" xmlns:w14="http://schemas.microsoft.com/office/word/2010/wordml" xmlns:w15="http://schemas.microsoft.com/office/word/2012/wordml" xmlns:w16se="http://schemas.microsoft.com/office/word/2015/wordml/symex" xmlns:wpg="http://schemas.microsoft.com/office/word/2010/wordprocessingGroup" xmlns:wpi="http://schemas.microsoft.com/office/word/2010/wordprocessingInk" xmlns:wne="http://schemas.microsoft.com/office/word/2006/wordml" xmlns:wps="http://schemas.microsoft.com/office/word/2010/wordprocessingShape" mc:Ignorable="w14 w15 w16se wp14">
   <w:abstractNum w:abstractNumId="0" w15:restartNumberingAfterBreak="0">
     <w:nsid w:val="FFFFFF1D"/>
     <w:multiLevelType w:val="multilevel"/>
@@ -8835,6 +10842,155 @@
       </w:rPr>
     </w:lvl>
   </w:abstractNum>
+  <w:abstractNum w:abstractNumId="4" w15:restartNumberingAfterBreak="0">
+    <w:nsid w:val="7B787DDE"/>
+    <w:multiLevelType w:val="multilevel"/>
+    <w:tmpl w:val="2362D2B2"/>
+    <w:lvl w:ilvl="0">
+      <w:start w:val="1"/>
+      <w:numFmt w:val="bullet"/>
+      <w:lvlText w:val=""/>
+      <w:lvlJc w:val="left"/>
+      <w:pPr>
+        <w:tabs>
+          <w:tab w:val="num" w:pos="720"/>
+        </w:tabs>
+        <w:ind w:left="720" w:hanging="360"/>
+      </w:pPr>
+      <w:rPr>
+        <w:rFonts w:ascii="Symbol" w:hAnsi="Symbol" w:hint="default"/>
+        <w:sz w:val="20"/>
+      </w:rPr>
+    </w:lvl>
+    <w:lvl w:ilvl="1" w:tentative="1">
+      <w:start w:val="1"/>
+      <w:numFmt w:val="bullet"/>
+      <w:lvlText w:val="o"/>
+      <w:lvlJc w:val="left"/>
+      <w:pPr>
+        <w:tabs>
+          <w:tab w:val="num" w:pos="1440"/>
+        </w:tabs>
+        <w:ind w:left="1440" w:hanging="360"/>
+      </w:pPr>
+      <w:rPr>
+        <w:rFonts w:ascii="Courier New" w:hAnsi="Courier New" w:hint="default"/>
+        <w:sz w:val="20"/>
+      </w:rPr>
+    </w:lvl>
+    <w:lvl w:ilvl="2" w:tentative="1">
+      <w:start w:val="1"/>
+      <w:numFmt w:val="bullet"/>
+      <w:lvlText w:val=""/>
+      <w:lvlJc w:val="left"/>
+      <w:pPr>
+        <w:tabs>
+          <w:tab w:val="num" w:pos="2160"/>
+        </w:tabs>
+        <w:ind w:left="2160" w:hanging="360"/>
+      </w:pPr>
+      <w:rPr>
+        <w:rFonts w:ascii="Wingdings" w:hAnsi="Wingdings" w:hint="default"/>
+        <w:sz w:val="20"/>
+      </w:rPr>
+    </w:lvl>
+    <w:lvl w:ilvl="3" w:tentative="1">
+      <w:start w:val="1"/>
+      <w:numFmt w:val="bullet"/>
+      <w:lvlText w:val=""/>
+      <w:lvlJc w:val="left"/>
+      <w:pPr>
+        <w:tabs>
+          <w:tab w:val="num" w:pos="2880"/>
+        </w:tabs>
+        <w:ind w:left="2880" w:hanging="360"/>
+      </w:pPr>
+      <w:rPr>
+        <w:rFonts w:ascii="Wingdings" w:hAnsi="Wingdings" w:hint="default"/>
+        <w:sz w:val="20"/>
+      </w:rPr>
+    </w:lvl>
+    <w:lvl w:ilvl="4" w:tentative="1">
+      <w:start w:val="1"/>
+      <w:numFmt w:val="bullet"/>
+      <w:lvlText w:val=""/>
+      <w:lvlJc w:val="left"/>
+      <w:pPr>
+        <w:tabs>
+          <w:tab w:val="num" w:pos="3600"/>
+        </w:tabs>
+        <w:ind w:left="3600" w:hanging="360"/>
+      </w:pPr>
+      <w:rPr>
+        <w:rFonts w:ascii="Wingdings" w:hAnsi="Wingdings" w:hint="default"/>
+        <w:sz w:val="20"/>
+      </w:rPr>
+    </w:lvl>
+    <w:lvl w:ilvl="5" w:tentative="1">
+      <w:start w:val="1"/>
+      <w:numFmt w:val="bullet"/>
+      <w:lvlText w:val=""/>
+      <w:lvlJc w:val="left"/>
+      <w:pPr>
+        <w:tabs>
+          <w:tab w:val="num" w:pos="4320"/>
+        </w:tabs>
+        <w:ind w:left="4320" w:hanging="360"/>
+      </w:pPr>
+      <w:rPr>
+        <w:rFonts w:ascii="Wingdings" w:hAnsi="Wingdings" w:hint="default"/>
+        <w:sz w:val="20"/>
+      </w:rPr>
+    </w:lvl>
+    <w:lvl w:ilvl="6" w:tentative="1">
+      <w:start w:val="1"/>
+      <w:numFmt w:val="bullet"/>
+      <w:lvlText w:val=""/>
+      <w:lvlJc w:val="left"/>
+      <w:pPr>
+        <w:tabs>
+          <w:tab w:val="num" w:pos="5040"/>
+        </w:tabs>
+        <w:ind w:left="5040" w:hanging="360"/>
+      </w:pPr>
+      <w:rPr>
+        <w:rFonts w:ascii="Wingdings" w:hAnsi="Wingdings" w:hint="default"/>
+        <w:sz w:val="20"/>
+      </w:rPr>
+    </w:lvl>
+    <w:lvl w:ilvl="7" w:tentative="1">
+      <w:start w:val="1"/>
+      <w:numFmt w:val="bullet"/>
+      <w:lvlText w:val=""/>
+      <w:lvlJc w:val="left"/>
+      <w:pPr>
+        <w:tabs>
+          <w:tab w:val="num" w:pos="5760"/>
+        </w:tabs>
+        <w:ind w:left="5760" w:hanging="360"/>
+      </w:pPr>
+      <w:rPr>
+        <w:rFonts w:ascii="Wingdings" w:hAnsi="Wingdings" w:hint="default"/>
+        <w:sz w:val="20"/>
+      </w:rPr>
+    </w:lvl>
+    <w:lvl w:ilvl="8" w:tentative="1">
+      <w:start w:val="1"/>
+      <w:numFmt w:val="bullet"/>
+      <w:lvlText w:val=""/>
+      <w:lvlJc w:val="left"/>
+      <w:pPr>
+        <w:tabs>
+          <w:tab w:val="num" w:pos="6480"/>
+        </w:tabs>
+        <w:ind w:left="6480" w:hanging="360"/>
+      </w:pPr>
+      <w:rPr>
+        <w:rFonts w:ascii="Wingdings" w:hAnsi="Wingdings" w:hint="default"/>
+        <w:sz w:val="20"/>
+      </w:rPr>
+    </w:lvl>
+  </w:abstractNum>
   <w:num w:numId="1">
     <w:abstractNumId w:val="2"/>
   </w:num>
@@ -8846,6 +11002,9 @@
   </w:num>
   <w:num w:numId="4">
     <w:abstractNumId w:val="0"/>
+  </w:num>
+  <w:num w:numId="5">
+    <w:abstractNumId w:val="4"/>
   </w:num>
 </w:numbering>
 </file>
@@ -9242,7 +11401,7 @@
     <w:lsdException w:name="Mention" w:semiHidden="1" w:unhideWhenUsed="1"/>
     <w:lsdException w:name="Smart Hyperlink" w:semiHidden="1" w:unhideWhenUsed="1"/>
   </w:latentStyles>
-  <w:style w:type="paragraph" w:default="1" w:styleId="Normale">
+  <w:style w:type="paragraph" w:default="1" w:styleId="Normal">
     <w:name w:val="Normal"/>
     <w:qFormat/>
     <w:rsid w:val="00264DE8"/>
@@ -9255,11 +11414,11 @@
       <w:szCs w:val="24"/>
     </w:rPr>
   </w:style>
-  <w:style w:type="paragraph" w:styleId="Titolo1">
+  <w:style w:type="paragraph" w:styleId="Heading1">
     <w:name w:val="heading 1"/>
-    <w:basedOn w:val="Normale"/>
-    <w:next w:val="Normale"/>
-    <w:link w:val="Titolo1Carattere"/>
+    <w:basedOn w:val="Normal"/>
+    <w:next w:val="Normal"/>
+    <w:link w:val="Heading1Char"/>
     <w:qFormat/>
     <w:rsid w:val="00264DE8"/>
     <w:pPr>
@@ -9277,11 +11436,11 @@
       <w:szCs w:val="28"/>
     </w:rPr>
   </w:style>
-  <w:style w:type="paragraph" w:styleId="Titolo2">
+  <w:style w:type="paragraph" w:styleId="Heading2">
     <w:name w:val="heading 2"/>
-    <w:basedOn w:val="Normale"/>
-    <w:next w:val="Normale"/>
-    <w:link w:val="Titolo2Carattere"/>
+    <w:basedOn w:val="Normal"/>
+    <w:next w:val="Normal"/>
+    <w:link w:val="Heading2Char"/>
     <w:uiPriority w:val="9"/>
     <w:unhideWhenUsed/>
     <w:qFormat/>
@@ -9301,11 +11460,11 @@
       <w:szCs w:val="26"/>
     </w:rPr>
   </w:style>
-  <w:style w:type="paragraph" w:styleId="Titolo3">
+  <w:style w:type="paragraph" w:styleId="Heading3">
     <w:name w:val="heading 3"/>
-    <w:basedOn w:val="Normale"/>
-    <w:next w:val="Normale"/>
-    <w:link w:val="Titolo3Carattere"/>
+    <w:basedOn w:val="Normal"/>
+    <w:next w:val="Normal"/>
+    <w:link w:val="Heading3Char"/>
     <w:uiPriority w:val="9"/>
     <w:unhideWhenUsed/>
     <w:qFormat/>
@@ -9323,13 +11482,13 @@
       <w:color w:val="4F81BD" w:themeColor="accent1"/>
     </w:rPr>
   </w:style>
-  <w:style w:type="character" w:default="1" w:styleId="Carpredefinitoparagrafo">
+  <w:style w:type="character" w:default="1" w:styleId="DefaultParagraphFont">
     <w:name w:val="Default Paragraph Font"/>
     <w:uiPriority w:val="1"/>
     <w:semiHidden/>
     <w:unhideWhenUsed/>
   </w:style>
-  <w:style w:type="table" w:default="1" w:styleId="Tabellanormale">
+  <w:style w:type="table" w:default="1" w:styleId="TableNormal">
     <w:name w:val="Normal Table"/>
     <w:uiPriority w:val="99"/>
     <w:semiHidden/>
@@ -9344,16 +11503,16 @@
       </w:tblCellMar>
     </w:tblPr>
   </w:style>
-  <w:style w:type="numbering" w:default="1" w:styleId="Nessunelenco">
+  <w:style w:type="numbering" w:default="1" w:styleId="NoList">
     <w:name w:val="No List"/>
     <w:uiPriority w:val="99"/>
     <w:semiHidden/>
     <w:unhideWhenUsed/>
   </w:style>
-  <w:style w:type="paragraph" w:styleId="Intestazione">
+  <w:style w:type="paragraph" w:styleId="Header">
     <w:name w:val="header"/>
-    <w:basedOn w:val="Normale"/>
-    <w:link w:val="IntestazioneCarattere"/>
+    <w:basedOn w:val="Normal"/>
+    <w:link w:val="HeaderChar"/>
     <w:uiPriority w:val="99"/>
     <w:unhideWhenUsed/>
     <w:rsid w:val="00264DE8"/>
@@ -9364,17 +11523,17 @@
       </w:tabs>
     </w:pPr>
   </w:style>
-  <w:style w:type="character" w:customStyle="1" w:styleId="IntestazioneCarattere">
-    <w:name w:val="Intestazione Carattere"/>
-    <w:basedOn w:val="Carpredefinitoparagrafo"/>
-    <w:link w:val="Intestazione"/>
+  <w:style w:type="character" w:customStyle="1" w:styleId="HeaderChar">
+    <w:name w:val="Header Char"/>
+    <w:basedOn w:val="DefaultParagraphFont"/>
+    <w:link w:val="Header"/>
     <w:uiPriority w:val="99"/>
     <w:rsid w:val="00264DE8"/>
   </w:style>
-  <w:style w:type="paragraph" w:styleId="Pidipagina">
+  <w:style w:type="paragraph" w:styleId="Footer">
     <w:name w:val="footer"/>
-    <w:basedOn w:val="Normale"/>
-    <w:link w:val="PidipaginaCarattere"/>
+    <w:basedOn w:val="Normal"/>
+    <w:link w:val="FooterChar"/>
     <w:uiPriority w:val="99"/>
     <w:unhideWhenUsed/>
     <w:rsid w:val="00264DE8"/>
@@ -9385,17 +11544,17 @@
       </w:tabs>
     </w:pPr>
   </w:style>
-  <w:style w:type="character" w:customStyle="1" w:styleId="PidipaginaCarattere">
-    <w:name w:val="Piè di pagina Carattere"/>
-    <w:basedOn w:val="Carpredefinitoparagrafo"/>
-    <w:link w:val="Pidipagina"/>
+  <w:style w:type="character" w:customStyle="1" w:styleId="FooterChar">
+    <w:name w:val="Footer Char"/>
+    <w:basedOn w:val="DefaultParagraphFont"/>
+    <w:link w:val="Footer"/>
     <w:uiPriority w:val="99"/>
     <w:rsid w:val="00264DE8"/>
   </w:style>
-  <w:style w:type="character" w:customStyle="1" w:styleId="Titolo1Carattere">
-    <w:name w:val="Titolo 1 Carattere"/>
-    <w:basedOn w:val="Carpredefinitoparagrafo"/>
-    <w:link w:val="Titolo1"/>
+  <w:style w:type="character" w:customStyle="1" w:styleId="Heading1Char">
+    <w:name w:val="Heading 1 Char"/>
+    <w:basedOn w:val="DefaultParagraphFont"/>
+    <w:link w:val="Heading1"/>
     <w:rsid w:val="00264DE8"/>
     <w:rPr>
       <w:rFonts w:asciiTheme="majorHAnsi" w:eastAsiaTheme="majorEastAsia" w:hAnsiTheme="majorHAnsi" w:cstheme="majorBidi"/>
@@ -9406,10 +11565,10 @@
       <w:szCs w:val="28"/>
     </w:rPr>
   </w:style>
-  <w:style w:type="character" w:customStyle="1" w:styleId="Titolo2Carattere">
-    <w:name w:val="Titolo 2 Carattere"/>
-    <w:basedOn w:val="Carpredefinitoparagrafo"/>
-    <w:link w:val="Titolo2"/>
+  <w:style w:type="character" w:customStyle="1" w:styleId="Heading2Char">
+    <w:name w:val="Heading 2 Char"/>
+    <w:basedOn w:val="DefaultParagraphFont"/>
+    <w:link w:val="Heading2"/>
     <w:uiPriority w:val="9"/>
     <w:rsid w:val="00264DE8"/>
     <w:rPr>
@@ -9421,10 +11580,10 @@
       <w:szCs w:val="26"/>
     </w:rPr>
   </w:style>
-  <w:style w:type="paragraph" w:styleId="Testonotaapidipagina">
+  <w:style w:type="paragraph" w:styleId="FootnoteText">
     <w:name w:val="footnote text"/>
-    <w:basedOn w:val="Normale"/>
-    <w:link w:val="TestonotaapidipaginaCarattere"/>
+    <w:basedOn w:val="Normal"/>
+    <w:link w:val="FootnoteTextChar"/>
     <w:uiPriority w:val="99"/>
     <w:unhideWhenUsed/>
     <w:rsid w:val="00577F42"/>
@@ -9433,10 +11592,10 @@
       <w:szCs w:val="20"/>
     </w:rPr>
   </w:style>
-  <w:style w:type="character" w:customStyle="1" w:styleId="TestonotaapidipaginaCarattere">
-    <w:name w:val="Testo nota a piè di pagina Carattere"/>
-    <w:basedOn w:val="Carpredefinitoparagrafo"/>
-    <w:link w:val="Testonotaapidipagina"/>
+  <w:style w:type="character" w:customStyle="1" w:styleId="FootnoteTextChar">
+    <w:name w:val="Footnote Text Char"/>
+    <w:basedOn w:val="DefaultParagraphFont"/>
+    <w:link w:val="FootnoteText"/>
     <w:uiPriority w:val="99"/>
     <w:rsid w:val="00577F42"/>
     <w:rPr>
@@ -9445,9 +11604,9 @@
       <w:szCs w:val="20"/>
     </w:rPr>
   </w:style>
-  <w:style w:type="character" w:styleId="Rimandonotaapidipagina">
+  <w:style w:type="character" w:styleId="FootnoteReference">
     <w:name w:val="footnote reference"/>
-    <w:basedOn w:val="Carpredefinitoparagrafo"/>
+    <w:basedOn w:val="DefaultParagraphFont"/>
     <w:uiPriority w:val="99"/>
     <w:semiHidden/>
     <w:unhideWhenUsed/>
@@ -9456,10 +11615,10 @@
       <w:vertAlign w:val="superscript"/>
     </w:rPr>
   </w:style>
-  <w:style w:type="paragraph" w:styleId="Testofumetto">
+  <w:style w:type="paragraph" w:styleId="BalloonText">
     <w:name w:val="Balloon Text"/>
-    <w:basedOn w:val="Normale"/>
-    <w:link w:val="TestofumettoCarattere"/>
+    <w:basedOn w:val="Normal"/>
+    <w:link w:val="BalloonTextChar"/>
     <w:uiPriority w:val="99"/>
     <w:semiHidden/>
     <w:unhideWhenUsed/>
@@ -9470,10 +11629,10 @@
       <w:szCs w:val="16"/>
     </w:rPr>
   </w:style>
-  <w:style w:type="character" w:customStyle="1" w:styleId="TestofumettoCarattere">
-    <w:name w:val="Testo fumetto Carattere"/>
-    <w:basedOn w:val="Carpredefinitoparagrafo"/>
-    <w:link w:val="Testofumetto"/>
+  <w:style w:type="character" w:customStyle="1" w:styleId="BalloonTextChar">
+    <w:name w:val="Balloon Text Char"/>
+    <w:basedOn w:val="DefaultParagraphFont"/>
+    <w:link w:val="BalloonText"/>
     <w:uiPriority w:val="99"/>
     <w:semiHidden/>
     <w:rsid w:val="00263EFB"/>
@@ -9483,10 +11642,10 @@
       <w:szCs w:val="16"/>
     </w:rPr>
   </w:style>
-  <w:style w:type="character" w:customStyle="1" w:styleId="Titolo3Carattere">
-    <w:name w:val="Titolo 3 Carattere"/>
-    <w:basedOn w:val="Carpredefinitoparagrafo"/>
-    <w:link w:val="Titolo3"/>
+  <w:style w:type="character" w:customStyle="1" w:styleId="Heading3Char">
+    <w:name w:val="Heading 3 Char"/>
+    <w:basedOn w:val="DefaultParagraphFont"/>
+    <w:link w:val="Heading3"/>
     <w:uiPriority w:val="9"/>
     <w:rsid w:val="00263EFB"/>
     <w:rPr>
@@ -9498,11 +11657,11 @@
       <w:szCs w:val="24"/>
     </w:rPr>
   </w:style>
-  <w:style w:type="paragraph" w:styleId="Titolo">
+  <w:style w:type="paragraph" w:styleId="Title">
     <w:name w:val="Title"/>
-    <w:basedOn w:val="Normale"/>
-    <w:next w:val="Normale"/>
-    <w:link w:val="TitoloCarattere"/>
+    <w:basedOn w:val="Normal"/>
+    <w:next w:val="Normal"/>
+    <w:link w:val="TitleChar"/>
     <w:uiPriority w:val="10"/>
     <w:qFormat/>
     <w:rsid w:val="00263EFB"/>
@@ -9522,10 +11681,10 @@
       <w:szCs w:val="52"/>
     </w:rPr>
   </w:style>
-  <w:style w:type="character" w:customStyle="1" w:styleId="TitoloCarattere">
-    <w:name w:val="Titolo Carattere"/>
-    <w:basedOn w:val="Carpredefinitoparagrafo"/>
-    <w:link w:val="Titolo"/>
+  <w:style w:type="character" w:customStyle="1" w:styleId="TitleChar">
+    <w:name w:val="Title Char"/>
+    <w:basedOn w:val="DefaultParagraphFont"/>
+    <w:link w:val="Title"/>
     <w:uiPriority w:val="10"/>
     <w:rsid w:val="00263EFB"/>
     <w:rPr>
@@ -9537,9 +11696,9 @@
       <w:szCs w:val="52"/>
     </w:rPr>
   </w:style>
-  <w:style w:type="paragraph" w:styleId="Paragrafoelenco">
+  <w:style w:type="paragraph" w:styleId="ListParagraph">
     <w:name w:val="List Paragraph"/>
-    <w:basedOn w:val="Normale"/>
+    <w:basedOn w:val="Normal"/>
     <w:uiPriority w:val="34"/>
     <w:qFormat/>
     <w:rsid w:val="009A5534"/>
@@ -9548,9 +11707,9 @@
       <w:contextualSpacing/>
     </w:pPr>
   </w:style>
-  <w:style w:type="character" w:styleId="Collegamentoipertestuale">
+  <w:style w:type="character" w:styleId="Hyperlink">
     <w:name w:val="Hyperlink"/>
-    <w:basedOn w:val="Carpredefinitoparagrafo"/>
+    <w:basedOn w:val="DefaultParagraphFont"/>
     <w:uiPriority w:val="99"/>
     <w:unhideWhenUsed/>
     <w:rsid w:val="00C066D3"/>
@@ -9559,9 +11718,9 @@
       <w:u w:val="single"/>
     </w:rPr>
   </w:style>
-  <w:style w:type="character" w:styleId="Collegamentovisitato">
+  <w:style w:type="character" w:styleId="FollowedHyperlink">
     <w:name w:val="FollowedHyperlink"/>
-    <w:basedOn w:val="Carpredefinitoparagrafo"/>
+    <w:basedOn w:val="DefaultParagraphFont"/>
     <w:uiPriority w:val="99"/>
     <w:semiHidden/>
     <w:unhideWhenUsed/>
@@ -9571,9 +11730,9 @@
       <w:u w:val="single"/>
     </w:rPr>
   </w:style>
-  <w:style w:type="table" w:styleId="Grigliatabella">
+  <w:style w:type="table" w:styleId="TableGrid">
     <w:name w:val="Table Grid"/>
-    <w:basedOn w:val="Tabellanormale"/>
+    <w:basedOn w:val="TableNormal"/>
     <w:uiPriority w:val="59"/>
     <w:rsid w:val="00B41804"/>
     <w:pPr>
@@ -9590,9 +11749,9 @@
       </w:tblBorders>
     </w:tblPr>
   </w:style>
-  <w:style w:type="table" w:styleId="Tabellagriglia6acolori-colore1">
+  <w:style w:type="table" w:styleId="GridTable6Colorful-Accent1">
     <w:name w:val="Grid Table 6 Colorful Accent 1"/>
-    <w:basedOn w:val="Tabellanormale"/>
+    <w:basedOn w:val="TableNormal"/>
     <w:uiPriority w:val="51"/>
     <w:rsid w:val="00B41804"/>
     <w:pPr>
@@ -9662,9 +11821,9 @@
       </w:tcPr>
     </w:tblStylePr>
   </w:style>
-  <w:style w:type="table" w:styleId="Tabellaelenco1chiara-colore5">
+  <w:style w:type="table" w:styleId="ListTable1Light-Accent5">
     <w:name w:val="List Table 1 Light Accent 5"/>
-    <w:basedOn w:val="Tabellanormale"/>
+    <w:basedOn w:val="TableNormal"/>
     <w:uiPriority w:val="46"/>
     <w:rsid w:val="00B41804"/>
     <w:pPr>
@@ -9723,9 +11882,9 @@
       </w:tcPr>
     </w:tblStylePr>
   </w:style>
-  <w:style w:type="table" w:styleId="Tabellagriglia4-colore5">
+  <w:style w:type="table" w:styleId="GridTable4-Accent5">
     <w:name w:val="Grid Table 4 Accent 5"/>
-    <w:basedOn w:val="Tabellanormale"/>
+    <w:basedOn w:val="TableNormal"/>
     <w:uiPriority w:val="49"/>
     <w:rsid w:val="0045473D"/>
     <w:pPr>
@@ -9799,9 +11958,9 @@
       </w:tcPr>
     </w:tblStylePr>
   </w:style>
-  <w:style w:type="table" w:styleId="Tabellasemplice4">
+  <w:style w:type="table" w:styleId="PlainTable4">
     <w:name w:val="Plain Table 4"/>
-    <w:basedOn w:val="Tabellanormale"/>
+    <w:basedOn w:val="TableNormal"/>
     <w:uiPriority w:val="44"/>
     <w:rsid w:val="0045473D"/>
     <w:pPr>
@@ -9848,9 +12007,9 @@
       </w:tcPr>
     </w:tblStylePr>
   </w:style>
-  <w:style w:type="table" w:styleId="Grigliatabellachiara">
+  <w:style w:type="table" w:styleId="TableGridLight">
     <w:name w:val="Grid Table Light"/>
-    <w:basedOn w:val="Tabellanormale"/>
+    <w:basedOn w:val="TableNormal"/>
     <w:uiPriority w:val="40"/>
     <w:rsid w:val="0045473D"/>
     <w:pPr>
@@ -9867,9 +12026,9 @@
       </w:tblBorders>
     </w:tblPr>
   </w:style>
-  <w:style w:type="table" w:styleId="Tabellasemplice5">
+  <w:style w:type="table" w:styleId="PlainTable5">
     <w:name w:val="Plain Table 5"/>
-    <w:basedOn w:val="Tabellanormale"/>
+    <w:basedOn w:val="TableNormal"/>
     <w:uiPriority w:val="45"/>
     <w:rsid w:val="00751676"/>
     <w:pPr>
@@ -10278,7 +12437,7 @@
 </file>
 
 <file path=customXml/itemProps1.xml><?xml version="1.0" encoding="utf-8"?>
-<ds:datastoreItem xmlns:ds="http://schemas.openxmlformats.org/officeDocument/2006/customXml" ds:itemID="{D03524E9-F1BD-412E-B87B-C613ACFDAE26}">
+<ds:datastoreItem xmlns:ds="http://schemas.openxmlformats.org/officeDocument/2006/customXml" ds:itemID="{18192528-C669-4D1F-A5F9-C8773D361978}">
   <ds:schemaRefs>
     <ds:schemaRef ds:uri="http://schemas.openxmlformats.org/officeDocument/2006/bibliography"/>
   </ds:schemaRefs>

--- a/docs/designDocumentation.docx
+++ b/docs/designDocumentation.docx
@@ -1,6 +1,6 @@
 
 <file path=word/document.xml><?xml version="1.0" encoding="utf-8"?>
-<w:document xmlns:wpc="http://schemas.microsoft.com/office/word/2010/wordprocessingCanvas" xmlns:cx="http://schemas.microsoft.com/office/drawing/2014/chartex" xmlns:cx1="http://schemas.microsoft.com/office/drawing/2015/9/8/chartex" xmlns:cx2="http://schemas.microsoft.com/office/drawing/2015/10/21/chartex" xmlns:cx3="http://schemas.microsoft.com/office/drawing/2016/5/9/chartex" xmlns:cx4="http://schemas.microsoft.com/office/drawing/2016/5/10/chartex" xmlns:cx5="http://schemas.microsoft.com/office/drawing/2016/5/11/chartex" xmlns:mc="http://schemas.openxmlformats.org/markup-compatibility/2006" xmlns:o="urn:schemas-microsoft-com:office:office" xmlns:r="http://schemas.openxmlformats.org/officeDocument/2006/relationships" xmlns:m="http://schemas.openxmlformats.org/officeDocument/2006/math" xmlns:v="urn:schemas-microsoft-com:vml" xmlns:wp14="http://schemas.microsoft.com/office/word/2010/wordprocessingDrawing" xmlns:wp="http://schemas.openxmlformats.org/drawingml/2006/wordprocessingDrawing" xmlns:w10="urn:schemas-microsoft-com:office:word" xmlns:w="http://schemas.openxmlformats.org/wordprocessingml/2006/main" xmlns:w14="http://schemas.microsoft.com/office/word/2010/wordml" xmlns:w15="http://schemas.microsoft.com/office/word/2012/wordml" xmlns:w16se="http://schemas.microsoft.com/office/word/2015/wordml/symex" xmlns:wpg="http://schemas.microsoft.com/office/word/2010/wordprocessingGroup" xmlns:wpi="http://schemas.microsoft.com/office/word/2010/wordprocessingInk" xmlns:wne="http://schemas.microsoft.com/office/word/2006/wordml" xmlns:wps="http://schemas.microsoft.com/office/word/2010/wordprocessingShape" mc:Ignorable="w14 w15 w16se wp14">
+<w:document xmlns:wpc="http://schemas.microsoft.com/office/word/2010/wordprocessingCanvas" xmlns:mo="http://schemas.microsoft.com/office/mac/office/2008/main" xmlns:mc="http://schemas.openxmlformats.org/markup-compatibility/2006" xmlns:mv="urn:schemas-microsoft-com:mac:vml" xmlns:o="urn:schemas-microsoft-com:office:office" xmlns:r="http://schemas.openxmlformats.org/officeDocument/2006/relationships" xmlns:m="http://schemas.openxmlformats.org/officeDocument/2006/math" xmlns:v="urn:schemas-microsoft-com:vml" xmlns:wp14="http://schemas.microsoft.com/office/word/2010/wordprocessingDrawing" xmlns:wp="http://schemas.openxmlformats.org/drawingml/2006/wordprocessingDrawing" xmlns:w10="urn:schemas-microsoft-com:office:word" xmlns:w="http://schemas.openxmlformats.org/wordprocessingml/2006/main" xmlns:w14="http://schemas.microsoft.com/office/word/2010/wordml" xmlns:w15="http://schemas.microsoft.com/office/word/2012/wordml" xmlns:wpg="http://schemas.microsoft.com/office/word/2010/wordprocessingGroup" xmlns:wpi="http://schemas.microsoft.com/office/word/2010/wordprocessingInk" xmlns:wne="http://schemas.microsoft.com/office/word/2006/wordml" xmlns:wps="http://schemas.microsoft.com/office/word/2010/wordprocessingShape" mc:Ignorable="w14 w15 wp14">
   <w:body>
     <w:p>
       <w:pPr>
@@ -946,7 +946,7 @@
       <w:r>
         <w:rPr>
           <w:noProof/>
-          <w:lang w:val="it-IT" w:eastAsia="it-IT"/>
+          <w:lang w:val="en-GB" w:eastAsia="en-GB"/>
         </w:rPr>
         <w:lastRenderedPageBreak/>
         <w:drawing>
@@ -2025,7 +2025,7 @@
           <w:rFonts w:ascii="Arial" w:hAnsi="Arial" w:cs="Arial"/>
           <w:b/>
           <w:noProof/>
-          <w:lang w:val="it-IT" w:eastAsia="it-IT"/>
+          <w:lang w:val="en-GB" w:eastAsia="en-GB"/>
         </w:rPr>
         <w:drawing>
           <wp:anchor distT="0" distB="0" distL="114300" distR="114300" simplePos="0" relativeHeight="251647488" behindDoc="0" locked="0" layoutInCell="1" allowOverlap="1" wp14:anchorId="3866FC07" wp14:editId="0649D1CF">
@@ -2365,7 +2365,7 @@
           <w:rFonts w:ascii="Arial" w:hAnsi="Arial" w:cs="Arial"/>
           <w:b/>
           <w:noProof/>
-          <w:lang w:val="it-IT" w:eastAsia="it-IT"/>
+          <w:lang w:val="en-GB" w:eastAsia="en-GB"/>
         </w:rPr>
         <w:drawing>
           <wp:anchor distT="0" distB="0" distL="114300" distR="114300" simplePos="0" relativeHeight="251657728" behindDoc="0" locked="0" layoutInCell="1" allowOverlap="1" wp14:anchorId="453840E0" wp14:editId="5902B8C8">
@@ -2937,7 +2937,7 @@
         <w:rPr>
           <w:b/>
           <w:noProof/>
-          <w:lang w:val="it-IT" w:eastAsia="it-IT"/>
+          <w:lang w:val="en-GB" w:eastAsia="en-GB"/>
         </w:rPr>
         <w:drawing>
           <wp:anchor distT="0" distB="0" distL="114300" distR="114300" simplePos="0" relativeHeight="251658752" behindDoc="0" locked="0" layoutInCell="1" allowOverlap="1" wp14:anchorId="351FF8E2" wp14:editId="5877AE8A">
@@ -3393,7 +3393,7 @@
       <w:r>
         <w:rPr>
           <w:noProof/>
-          <w:lang w:val="it-IT" w:eastAsia="it-IT"/>
+          <w:lang w:val="en-GB" w:eastAsia="en-GB"/>
         </w:rPr>
         <w:lastRenderedPageBreak/>
         <w:drawing>
@@ -4166,7 +4166,7 @@
           <w:rFonts w:ascii="Arial" w:hAnsi="Arial" w:cs="Arial"/>
           <w:b/>
           <w:noProof/>
-          <w:lang w:val="it-IT" w:eastAsia="it-IT"/>
+          <w:lang w:val="en-GB" w:eastAsia="en-GB"/>
         </w:rPr>
         <w:drawing>
           <wp:anchor distT="0" distB="0" distL="114300" distR="114300" simplePos="0" relativeHeight="251659776" behindDoc="0" locked="0" layoutInCell="1" allowOverlap="1" wp14:anchorId="7C5439F1" wp14:editId="174483B0">
@@ -4370,7 +4370,7 @@
           <w:rFonts w:ascii="Arial" w:hAnsi="Arial" w:cs="Arial"/>
           <w:b/>
           <w:noProof/>
-          <w:lang w:val="it-IT" w:eastAsia="it-IT"/>
+          <w:lang w:val="en-GB" w:eastAsia="en-GB"/>
         </w:rPr>
         <w:drawing>
           <wp:anchor distT="0" distB="0" distL="114300" distR="114300" simplePos="0" relativeHeight="251661824" behindDoc="0" locked="0" layoutInCell="1" allowOverlap="1" wp14:anchorId="270C15F7" wp14:editId="3A7CB308">
@@ -4605,7 +4605,7 @@
         <w:rPr>
           <w:b/>
           <w:noProof/>
-          <w:lang w:val="it-IT" w:eastAsia="it-IT"/>
+          <w:lang w:val="en-GB" w:eastAsia="en-GB"/>
         </w:rPr>
         <w:drawing>
           <wp:anchor distT="0" distB="0" distL="114300" distR="114300" simplePos="0" relativeHeight="251662848" behindDoc="0" locked="0" layoutInCell="1" allowOverlap="1" wp14:anchorId="05E7EC47" wp14:editId="5CED1E4F">
@@ -5012,7 +5012,7 @@
       <w:r>
         <w:rPr>
           <w:noProof/>
-          <w:lang w:val="it-IT" w:eastAsia="it-IT"/>
+          <w:lang w:val="en-GB" w:eastAsia="en-GB"/>
         </w:rPr>
         <w:lastRenderedPageBreak/>
         <w:drawing>
@@ -5121,7 +5121,7 @@
           <w:color w:val="333399"/>
           <w:sz w:val="56"/>
           <w:szCs w:val="56"/>
-          <w:lang w:val="it-IT" w:eastAsia="it-IT"/>
+          <w:lang w:val="en-GB" w:eastAsia="en-GB"/>
         </w:rPr>
         <w:drawing>
           <wp:inline distT="0" distB="0" distL="0" distR="0" wp14:anchorId="7B130684" wp14:editId="06D6636D">
@@ -5263,6 +5263,7 @@
     </w:p>
     <w:p>
       <w:pPr>
+        <w:spacing w:after="120"/>
         <w:jc w:val="both"/>
         <w:rPr>
           <w:rFonts w:ascii="Arial" w:hAnsi="Arial" w:cs="Arial"/>
@@ -5272,7 +5273,7 @@
         <w:rPr>
           <w:rFonts w:ascii="Arial" w:hAnsi="Arial" w:cs="Arial"/>
           <w:noProof/>
-          <w:lang w:val="it-IT" w:eastAsia="it-IT"/>
+          <w:lang w:val="en-GB" w:eastAsia="en-GB"/>
         </w:rPr>
         <w:lastRenderedPageBreak/>
         <w:drawing>
@@ -5932,7 +5933,7 @@
           <w:rFonts w:ascii="Arial" w:hAnsi="Arial" w:cs="Arial"/>
           <w:b/>
           <w:noProof/>
-          <w:lang w:val="it-IT" w:eastAsia="it-IT"/>
+          <w:lang w:val="en-GB" w:eastAsia="en-GB"/>
         </w:rPr>
         <w:lastRenderedPageBreak/>
         <w:drawing>
@@ -6254,26 +6255,6 @@
         <w:jc w:val="both"/>
         <w:rPr>
           <w:rFonts w:ascii="Arial" w:hAnsi="Arial" w:cs="Arial"/>
-        </w:rPr>
-      </w:pPr>
-      <w:r>
-        <w:rPr>
-          <w:rFonts w:ascii="Arial" w:hAnsi="Arial" w:cs="Arial"/>
-        </w:rPr>
-        <w:t>.</w:t>
-      </w:r>
-      <w:r>
-        <w:rPr>
-          <w:rFonts w:ascii="Arial" w:hAnsi="Arial" w:cs="Arial"/>
-        </w:rPr>
-        <w:t xml:space="preserve">  </w:t>
-      </w:r>
-    </w:p>
-    <w:p>
-      <w:pPr>
-        <w:jc w:val="both"/>
-        <w:rPr>
-          <w:rFonts w:ascii="Arial" w:hAnsi="Arial" w:cs="Arial"/>
           <w:b/>
         </w:rPr>
       </w:pPr>
@@ -6325,6 +6306,7 @@
         <w:pStyle w:val="Heading1"/>
       </w:pPr>
       <w:r>
+        <w:lastRenderedPageBreak/>
         <w:t>Data</w:t>
       </w:r>
     </w:p>
@@ -6365,7 +6347,7 @@
           <w:color w:val="333399"/>
           <w:sz w:val="56"/>
           <w:szCs w:val="56"/>
-          <w:lang w:val="it-IT" w:eastAsia="it-IT"/>
+          <w:lang w:val="en-GB" w:eastAsia="en-GB"/>
         </w:rPr>
         <w:drawing>
           <wp:inline distT="0" distB="0" distL="0" distR="0" wp14:anchorId="16F27B0B" wp14:editId="4A7C5AA3">
@@ -6652,6 +6634,7 @@
           <w:rFonts w:ascii="Arial" w:hAnsi="Arial" w:cs="Arial"/>
           <w:b/>
         </w:rPr>
+        <w:lastRenderedPageBreak/>
         <w:t>News:</w:t>
       </w:r>
     </w:p>
@@ -7107,10 +7090,11 @@
       <w:r>
         <w:rPr>
           <w:noProof/>
-          <w:lang w:val="it-IT" w:eastAsia="it-IT"/>
-        </w:rPr>
+          <w:lang w:val="en-GB" w:eastAsia="en-GB"/>
+        </w:rPr>
+        <w:lastRenderedPageBreak/>
         <w:drawing>
-          <wp:anchor distT="0" distB="0" distL="114300" distR="114300" simplePos="0" relativeHeight="251651584" behindDoc="0" locked="0" layoutInCell="1" allowOverlap="1" wp14:anchorId="7653A488" wp14:editId="1FADFBAE">
+          <wp:anchor distT="0" distB="0" distL="114300" distR="114300" simplePos="0" relativeHeight="251651584" behindDoc="0" locked="0" layoutInCell="1" allowOverlap="1" wp14:anchorId="7653A488" wp14:editId="3E171A7C">
             <wp:simplePos x="0" y="0"/>
             <wp:positionH relativeFrom="column">
               <wp:posOffset>5372100</wp:posOffset>
@@ -7206,10 +7190,10 @@
           <w:color w:val="333399"/>
           <w:sz w:val="56"/>
           <w:szCs w:val="56"/>
-          <w:lang w:val="it-IT" w:eastAsia="it-IT"/>
+          <w:lang w:val="en-GB" w:eastAsia="en-GB"/>
         </w:rPr>
         <w:drawing>
-          <wp:inline distT="0" distB="0" distL="0" distR="0" wp14:anchorId="63AEE578" wp14:editId="709CFB3B">
+          <wp:inline distT="0" distB="0" distL="0" distR="0" wp14:anchorId="63AEE578" wp14:editId="07896667">
             <wp:extent cx="6329680" cy="6762750"/>
             <wp:effectExtent l="0" t="0" r="0" b="0"/>
             <wp:docPr id="16" name="Picture 16" descr="C:\Users\valen\AppData\Local\Microsoft\Windows\INetCache\Content.Word\navigationWithViews.png"/>
@@ -7267,23 +7251,43 @@
           <w:b/>
         </w:rPr>
       </w:pPr>
+    </w:p>
+    <w:p>
+      <w:pPr>
+        <w:spacing w:after="120"/>
+        <w:jc w:val="both"/>
+        <w:rPr>
+          <w:rFonts w:ascii="Arial" w:hAnsi="Arial" w:cs="Arial"/>
+          <w:b/>
+        </w:rPr>
+      </w:pPr>
+    </w:p>
+    <w:p>
+      <w:pPr>
+        <w:spacing w:after="120"/>
+        <w:jc w:val="both"/>
+        <w:rPr>
+          <w:rFonts w:ascii="Arial" w:hAnsi="Arial" w:cs="Arial"/>
+          <w:b/>
+        </w:rPr>
+      </w:pPr>
       <w:r>
         <w:rPr>
           <w:rFonts w:ascii="Arial" w:hAnsi="Arial" w:cs="Arial"/>
           <w:noProof/>
-          <w:lang w:val="it-IT" w:eastAsia="it-IT"/>
+          <w:lang w:val="en-GB" w:eastAsia="en-GB"/>
         </w:rPr>
         <w:lastRenderedPageBreak/>
         <w:drawing>
-          <wp:anchor distT="0" distB="0" distL="114300" distR="114300" simplePos="0" relativeHeight="251644928" behindDoc="1" locked="0" layoutInCell="1" allowOverlap="1" wp14:anchorId="2BCA6E00" wp14:editId="515EE90A">
+          <wp:anchor distT="0" distB="0" distL="114300" distR="114300" simplePos="0" relativeHeight="251644928" behindDoc="1" locked="0" layoutInCell="1" allowOverlap="1" wp14:anchorId="2BCA6E00" wp14:editId="52C45FFE">
             <wp:simplePos x="0" y="0"/>
             <wp:positionH relativeFrom="column">
-              <wp:posOffset>-7315</wp:posOffset>
+              <wp:posOffset>12065</wp:posOffset>
             </wp:positionH>
             <wp:positionV relativeFrom="page">
-              <wp:posOffset>1096747</wp:posOffset>
+              <wp:posOffset>1102360</wp:posOffset>
             </wp:positionV>
-            <wp:extent cx="1155600" cy="2250000"/>
+            <wp:extent cx="1155065" cy="2249805"/>
             <wp:effectExtent l="0" t="0" r="0" b="0"/>
             <wp:wrapTight wrapText="bothSides">
               <wp:wrapPolygon edited="0">
@@ -7323,7 +7327,7 @@
                   <pic:spPr bwMode="auto">
                     <a:xfrm>
                       <a:off x="0" y="0"/>
-                      <a:ext cx="1155600" cy="2250000"/>
+                      <a:ext cx="1155065" cy="2249805"/>
                     </a:xfrm>
                     <a:prstGeom prst="rect">
                       <a:avLst/>
@@ -7422,7 +7426,7 @@
           <w:rFonts w:ascii="Arial" w:hAnsi="Arial" w:cs="Arial"/>
           <w:b/>
           <w:noProof/>
-          <w:lang w:val="it-IT" w:eastAsia="it-IT"/>
+          <w:lang w:val="en-GB" w:eastAsia="en-GB"/>
         </w:rPr>
         <w:drawing>
           <wp:anchor distT="0" distB="0" distL="114300" distR="114300" simplePos="0" relativeHeight="251650048" behindDoc="1" locked="0" layoutInCell="1" allowOverlap="1" wp14:anchorId="6BE03C5F" wp14:editId="411EFFF8">
@@ -7599,7 +7603,7 @@
         <w:rPr>
           <w:rFonts w:ascii="Arial" w:hAnsi="Arial" w:cs="Arial"/>
           <w:noProof/>
-          <w:lang w:val="it-IT" w:eastAsia="it-IT"/>
+          <w:lang w:val="en-GB" w:eastAsia="en-GB"/>
         </w:rPr>
         <w:drawing>
           <wp:anchor distT="0" distB="0" distL="114300" distR="114300" simplePos="0" relativeHeight="251653120" behindDoc="1" locked="0" layoutInCell="1" allowOverlap="1" wp14:anchorId="412B277B" wp14:editId="5D4EB70A">
@@ -7708,19 +7712,7 @@
         <w:rPr>
           <w:rFonts w:ascii="Arial" w:hAnsi="Arial" w:cs="Arial"/>
         </w:rPr>
-        <w:t>In the upper portion of the screen there is the application’s name</w:t>
-      </w:r>
-      <w:r>
-        <w:rPr>
-          <w:rFonts w:ascii="Arial" w:hAnsi="Arial" w:cs="Arial"/>
-        </w:rPr>
-        <w:t>, and a back button that allows the user to go back to the menu view (this is repeated on all views)</w:t>
-      </w:r>
-      <w:r>
-        <w:rPr>
-          <w:rFonts w:ascii="Arial" w:hAnsi="Arial" w:cs="Arial"/>
-        </w:rPr>
-        <w:t>.</w:t>
+        <w:t>In the upper portion of the screen there is the application’s name, and a back button that allows the user to go back to the menu view (this is repeated on all views).</w:t>
       </w:r>
     </w:p>
     <w:p>
@@ -7818,13 +7810,6 @@
     </w:p>
     <w:p>
       <w:pPr>
-        <w:rPr>
-          <w:rFonts w:ascii="Arial" w:hAnsi="Arial" w:cs="Arial"/>
-        </w:rPr>
-      </w:pPr>
-    </w:p>
-    <w:p>
-      <w:pPr>
         <w:spacing w:after="120"/>
         <w:rPr>
           <w:rFonts w:ascii="Arial" w:hAnsi="Arial" w:cs="Arial"/>
@@ -7836,8 +7821,9 @@
           <w:rFonts w:ascii="Arial" w:hAnsi="Arial" w:cs="Arial"/>
           <w:b/>
           <w:noProof/>
-          <w:lang w:val="it-IT" w:eastAsia="it-IT"/>
-        </w:rPr>
+          <w:lang w:val="en-GB" w:eastAsia="en-GB"/>
+        </w:rPr>
+        <w:lastRenderedPageBreak/>
         <w:drawing>
           <wp:anchor distT="0" distB="0" distL="114300" distR="114300" simplePos="0" relativeHeight="251656192" behindDoc="1" locked="0" layoutInCell="1" allowOverlap="1" wp14:anchorId="79B0C6CC" wp14:editId="2FD0F4B1">
             <wp:simplePos x="0" y="0"/>
@@ -7928,94 +7914,34 @@
         <w:rPr>
           <w:rFonts w:ascii="Arial" w:hAnsi="Arial" w:cs="Arial"/>
         </w:rPr>
-        <w:t xml:space="preserve">The </w:t>
-      </w:r>
-      <w:r>
-        <w:rPr>
-          <w:rFonts w:ascii="Arial" w:hAnsi="Arial" w:cs="Arial"/>
-        </w:rPr>
-        <w:t>News List</w:t>
-      </w:r>
-      <w:r>
-        <w:rPr>
-          <w:rFonts w:ascii="Arial" w:hAnsi="Arial" w:cs="Arial"/>
-        </w:rPr>
-        <w:t xml:space="preserve"> view is reached by tapping on the </w:t>
-      </w:r>
-      <w:r>
-        <w:rPr>
-          <w:rFonts w:ascii="Arial" w:hAnsi="Arial" w:cs="Arial"/>
-        </w:rPr>
-        <w:t>news list</w:t>
-      </w:r>
-      <w:r>
-        <w:rPr>
-          <w:rFonts w:ascii="Arial" w:hAnsi="Arial" w:cs="Arial"/>
-        </w:rPr>
-        <w:t xml:space="preserve"> icon on the menu view.</w:t>
-      </w:r>
-    </w:p>
-    <w:p>
-      <w:pPr>
-        <w:jc w:val="both"/>
-        <w:rPr>
-          <w:rFonts w:ascii="Arial" w:hAnsi="Arial" w:cs="Arial"/>
-        </w:rPr>
-      </w:pPr>
-      <w:r>
-        <w:rPr>
-          <w:rFonts w:ascii="Arial" w:hAnsi="Arial" w:cs="Arial"/>
-        </w:rPr>
-        <w:t>This is very important for the user as it will be</w:t>
-      </w:r>
-      <w:r>
-        <w:rPr>
-          <w:rFonts w:ascii="Arial" w:hAnsi="Arial" w:cs="Arial"/>
-        </w:rPr>
-        <w:t xml:space="preserve"> used to informed</w:t>
-      </w:r>
-      <w:r>
-        <w:rPr>
-          <w:rFonts w:ascii="Arial" w:hAnsi="Arial" w:cs="Arial"/>
-        </w:rPr>
-        <w:t xml:space="preserve"> in </w:t>
-      </w:r>
-      <w:r>
-        <w:rPr>
-          <w:rFonts w:ascii="Arial" w:hAnsi="Arial" w:cs="Arial"/>
-        </w:rPr>
-        <w:t>real time through a notification</w:t>
-      </w:r>
-      <w:r>
-        <w:rPr>
-          <w:rFonts w:ascii="Arial" w:hAnsi="Arial" w:cs="Arial"/>
-        </w:rPr>
-        <w:t>.</w:t>
-      </w:r>
-    </w:p>
-    <w:p>
-      <w:pPr>
-        <w:rPr>
-          <w:rFonts w:ascii="Arial" w:hAnsi="Arial" w:cs="Arial"/>
-        </w:rPr>
-      </w:pPr>
-      <w:r>
-        <w:rPr>
-          <w:rFonts w:ascii="Arial" w:hAnsi="Arial" w:cs="Arial"/>
-        </w:rPr>
-        <w:t xml:space="preserve">Under the app’s name there is a label specifying the </w:t>
-      </w:r>
-      <w:r>
-        <w:rPr>
-          <w:rFonts w:ascii="Arial" w:hAnsi="Arial" w:cs="Arial"/>
-        </w:rPr>
-        <w:t>view</w:t>
-      </w:r>
-      <w:r>
-        <w:rPr>
-          <w:rFonts w:ascii="Arial" w:hAnsi="Arial" w:cs="Arial"/>
-        </w:rPr>
-        <w:t xml:space="preserve"> that the user is currently browsing.</w:t>
+        <w:t>The News List view is reached by tapping on the news list icon on the menu view.</w:t>
+      </w:r>
+    </w:p>
+    <w:p>
+      <w:pPr>
+        <w:jc w:val="both"/>
+        <w:rPr>
+          <w:rFonts w:ascii="Arial" w:hAnsi="Arial" w:cs="Arial"/>
+        </w:rPr>
+      </w:pPr>
+      <w:r>
+        <w:rPr>
+          <w:rFonts w:ascii="Arial" w:hAnsi="Arial" w:cs="Arial"/>
+        </w:rPr>
+        <w:t>This is very important for the user as it will be used to informed in real time through a notification.</w:t>
+      </w:r>
+    </w:p>
+    <w:p>
+      <w:pPr>
+        <w:rPr>
+          <w:rFonts w:ascii="Arial" w:hAnsi="Arial" w:cs="Arial"/>
+        </w:rPr>
+      </w:pPr>
+      <w:r>
+        <w:rPr>
+          <w:rFonts w:ascii="Arial" w:hAnsi="Arial" w:cs="Arial"/>
+        </w:rPr>
+        <w:t>Under the app’s name there is a label specifying the view that the user is currently browsing.</w:t>
       </w:r>
     </w:p>
     <w:p>
@@ -8105,7 +8031,7 @@
           <w:rFonts w:ascii="Arial" w:hAnsi="Arial" w:cs="Arial"/>
           <w:b/>
           <w:noProof/>
-          <w:lang w:val="it-IT" w:eastAsia="it-IT"/>
+          <w:lang w:val="en-GB" w:eastAsia="en-GB"/>
         </w:rPr>
         <w:drawing>
           <wp:anchor distT="0" distB="0" distL="114300" distR="114300" simplePos="0" relativeHeight="251658240" behindDoc="1" locked="0" layoutInCell="1" allowOverlap="1" wp14:anchorId="690CDECB" wp14:editId="7E480004">
@@ -8191,56 +8117,20 @@
         <w:rPr>
           <w:rFonts w:ascii="Arial" w:hAnsi="Arial" w:cs="Arial"/>
         </w:rPr>
-        <w:t xml:space="preserve">The News view is reached by tapping on </w:t>
-      </w:r>
-      <w:r>
-        <w:rPr>
-          <w:rFonts w:ascii="Arial" w:hAnsi="Arial" w:cs="Arial"/>
-        </w:rPr>
-        <w:t>a</w:t>
-      </w:r>
-      <w:r>
-        <w:rPr>
-          <w:rFonts w:ascii="Arial" w:hAnsi="Arial" w:cs="Arial"/>
-        </w:rPr>
-        <w:t xml:space="preserve"> news on the </w:t>
-      </w:r>
-      <w:r>
-        <w:rPr>
-          <w:rFonts w:ascii="Arial" w:hAnsi="Arial" w:cs="Arial"/>
-        </w:rPr>
-        <w:t>news list</w:t>
-      </w:r>
-      <w:r>
-        <w:rPr>
-          <w:rFonts w:ascii="Arial" w:hAnsi="Arial" w:cs="Arial"/>
-        </w:rPr>
-        <w:t xml:space="preserve"> view.</w:t>
-      </w:r>
-    </w:p>
-    <w:p>
-      <w:pPr>
-        <w:rPr>
-          <w:rFonts w:ascii="Arial" w:hAnsi="Arial" w:cs="Arial"/>
-        </w:rPr>
-      </w:pPr>
-      <w:r>
-        <w:rPr>
-          <w:rFonts w:ascii="Arial" w:hAnsi="Arial" w:cs="Arial"/>
-        </w:rPr>
-        <w:t xml:space="preserve">Under the app’s name there is a label specifying the </w:t>
-      </w:r>
-      <w:r>
-        <w:rPr>
-          <w:rFonts w:ascii="Arial" w:hAnsi="Arial" w:cs="Arial"/>
-        </w:rPr>
-        <w:t>title of the news</w:t>
-      </w:r>
-      <w:r>
-        <w:rPr>
-          <w:rFonts w:ascii="Arial" w:hAnsi="Arial" w:cs="Arial"/>
-        </w:rPr>
-        <w:t>.</w:t>
+        <w:t>The News view is reached by tapping on a news on the news list view.</w:t>
+      </w:r>
+    </w:p>
+    <w:p>
+      <w:pPr>
+        <w:rPr>
+          <w:rFonts w:ascii="Arial" w:hAnsi="Arial" w:cs="Arial"/>
+        </w:rPr>
+      </w:pPr>
+      <w:r>
+        <w:rPr>
+          <w:rFonts w:ascii="Arial" w:hAnsi="Arial" w:cs="Arial"/>
+        </w:rPr>
+        <w:t>Under the app’s name there is a label specifying the title of the news.</w:t>
       </w:r>
     </w:p>
     <w:p>
@@ -8350,13 +8240,23 @@
         <w:jc w:val="both"/>
         <w:rPr>
           <w:rFonts w:ascii="Arial" w:hAnsi="Arial" w:cs="Arial"/>
+          <w:b/>
+        </w:rPr>
+      </w:pPr>
+    </w:p>
+    <w:p>
+      <w:pPr>
+        <w:spacing w:after="120"/>
+        <w:jc w:val="both"/>
+        <w:rPr>
+          <w:rFonts w:ascii="Arial" w:hAnsi="Arial" w:cs="Arial"/>
         </w:rPr>
       </w:pPr>
       <w:r>
         <w:rPr>
           <w:rFonts w:ascii="Arial" w:hAnsi="Arial" w:cs="Arial"/>
           <w:noProof/>
-          <w:lang w:val="it-IT" w:eastAsia="it-IT"/>
+          <w:lang w:val="en-GB" w:eastAsia="en-GB"/>
         </w:rPr>
         <w:drawing>
           <wp:anchor distT="0" distB="0" distL="114300" distR="114300" simplePos="0" relativeHeight="251661312" behindDoc="1" locked="0" layoutInCell="1" allowOverlap="1" wp14:anchorId="1A20252B" wp14:editId="2B3591DD">
@@ -8448,31 +8348,7 @@
         <w:rPr>
           <w:rFonts w:ascii="Arial" w:hAnsi="Arial" w:cs="Arial"/>
         </w:rPr>
-        <w:t xml:space="preserve">The </w:t>
-      </w:r>
-      <w:r>
-        <w:rPr>
-          <w:rFonts w:ascii="Arial" w:hAnsi="Arial" w:cs="Arial"/>
-        </w:rPr>
-        <w:t>Settings</w:t>
-      </w:r>
-      <w:r>
-        <w:rPr>
-          <w:rFonts w:ascii="Arial" w:hAnsi="Arial" w:cs="Arial"/>
-        </w:rPr>
-        <w:t xml:space="preserve"> view is reached by tapping on the </w:t>
-      </w:r>
-      <w:r>
-        <w:rPr>
-          <w:rFonts w:ascii="Arial" w:hAnsi="Arial" w:cs="Arial"/>
-        </w:rPr>
-        <w:t>settings</w:t>
-      </w:r>
-      <w:r>
-        <w:rPr>
-          <w:rFonts w:ascii="Arial" w:hAnsi="Arial" w:cs="Arial"/>
-        </w:rPr>
-        <w:t xml:space="preserve"> icon on the menu view.</w:t>
+        <w:t>The Settings view is reached by tapping on the settings icon on the menu view.</w:t>
       </w:r>
     </w:p>
     <w:p>
@@ -8499,67 +8375,7 @@
         <w:rPr>
           <w:rFonts w:ascii="Arial" w:hAnsi="Arial" w:cs="Arial"/>
         </w:rPr>
-        <w:t xml:space="preserve">It </w:t>
-      </w:r>
-      <w:r>
-        <w:rPr>
-          <w:rFonts w:ascii="Arial" w:hAnsi="Arial" w:cs="Arial"/>
-        </w:rPr>
-        <w:t>is</w:t>
-      </w:r>
-      <w:r>
-        <w:rPr>
-          <w:rFonts w:ascii="Arial" w:hAnsi="Arial" w:cs="Arial"/>
-        </w:rPr>
-        <w:t xml:space="preserve"> a very friendly and simple view: the user can choose if he wants to receive notification</w:t>
-      </w:r>
-      <w:r>
-        <w:rPr>
-          <w:rFonts w:ascii="Arial" w:hAnsi="Arial" w:cs="Arial"/>
-        </w:rPr>
-        <w:t>s</w:t>
-      </w:r>
-      <w:r>
-        <w:rPr>
-          <w:rFonts w:ascii="Arial" w:hAnsi="Arial" w:cs="Arial"/>
-        </w:rPr>
-        <w:t xml:space="preserve"> or not through a check box and </w:t>
-      </w:r>
-      <w:r>
-        <w:rPr>
-          <w:rFonts w:ascii="Arial" w:hAnsi="Arial" w:cs="Arial"/>
-        </w:rPr>
-        <w:t>if</w:t>
-      </w:r>
-      <w:r>
-        <w:rPr>
-          <w:rFonts w:ascii="Arial" w:hAnsi="Arial" w:cs="Arial"/>
-        </w:rPr>
-        <w:t xml:space="preserve"> he wants </w:t>
-      </w:r>
-      <w:r>
-        <w:rPr>
-          <w:rFonts w:ascii="Arial" w:hAnsi="Arial" w:cs="Arial"/>
-        </w:rPr>
-        <w:t>to</w:t>
-      </w:r>
-      <w:r>
-        <w:rPr>
-          <w:rFonts w:ascii="Arial" w:hAnsi="Arial" w:cs="Arial"/>
-        </w:rPr>
-        <w:t xml:space="preserve">, he can choose </w:t>
-      </w:r>
-      <w:r>
-        <w:rPr>
-          <w:rFonts w:ascii="Arial" w:hAnsi="Arial" w:cs="Arial"/>
-        </w:rPr>
-        <w:t>when to receive them</w:t>
-      </w:r>
-      <w:r>
-        <w:rPr>
-          <w:rFonts w:ascii="Arial" w:hAnsi="Arial" w:cs="Arial"/>
-        </w:rPr>
-        <w:t>.</w:t>
+        <w:t>It is a very friendly and simple view: the user can choose if he wants to receive notifications or not through a check box and if he wants to, he can choose when to receive them.</w:t>
       </w:r>
     </w:p>
     <w:p>
@@ -8614,7 +8430,7 @@
           <w:rFonts w:ascii="Arial" w:hAnsi="Arial" w:cs="Arial"/>
           <w:b/>
           <w:noProof/>
-          <w:lang w:val="it-IT" w:eastAsia="it-IT"/>
+          <w:lang w:val="en-GB" w:eastAsia="en-GB"/>
         </w:rPr>
         <w:lastRenderedPageBreak/>
         <w:drawing>
@@ -8707,71 +8523,35 @@
         <w:rPr>
           <w:rFonts w:ascii="Arial" w:hAnsi="Arial" w:cs="Arial"/>
         </w:rPr>
-        <w:t xml:space="preserve">The </w:t>
-      </w:r>
-      <w:r>
-        <w:rPr>
-          <w:rFonts w:ascii="Arial" w:hAnsi="Arial" w:cs="Arial"/>
-        </w:rPr>
-        <w:t>Map</w:t>
-      </w:r>
-      <w:r>
-        <w:rPr>
-          <w:rFonts w:ascii="Arial" w:hAnsi="Arial" w:cs="Arial"/>
-        </w:rPr>
-        <w:t xml:space="preserve"> view is reached by tapping on the </w:t>
-      </w:r>
-      <w:r>
-        <w:rPr>
-          <w:rFonts w:ascii="Arial" w:hAnsi="Arial" w:cs="Arial"/>
-        </w:rPr>
-        <w:t>map</w:t>
-      </w:r>
-      <w:r>
-        <w:rPr>
-          <w:rFonts w:ascii="Arial" w:hAnsi="Arial" w:cs="Arial"/>
-        </w:rPr>
-        <w:t xml:space="preserve"> icon on the menu view.</w:t>
-      </w:r>
-    </w:p>
-    <w:p>
-      <w:pPr>
-        <w:rPr>
-          <w:rFonts w:ascii="Arial" w:hAnsi="Arial" w:cs="Arial"/>
-        </w:rPr>
-      </w:pPr>
-      <w:r>
-        <w:rPr>
-          <w:rFonts w:ascii="Arial" w:hAnsi="Arial" w:cs="Arial"/>
-        </w:rPr>
-        <w:t xml:space="preserve">Under the app’s name there is a </w:t>
-      </w:r>
-      <w:r>
-        <w:rPr>
-          <w:rFonts w:ascii="Arial" w:hAnsi="Arial" w:cs="Arial"/>
-        </w:rPr>
-        <w:t>search bar where the user can input a specific address to check if there are collection points nearby.</w:t>
-      </w:r>
-    </w:p>
-    <w:p>
-      <w:pPr>
-        <w:jc w:val="both"/>
-        <w:rPr>
-          <w:rFonts w:ascii="Arial" w:hAnsi="Arial" w:cs="Arial"/>
-          <w:b/>
-        </w:rPr>
-      </w:pPr>
-      <w:r>
-        <w:rPr>
-          <w:rFonts w:ascii="Arial" w:hAnsi="Arial" w:cs="Arial"/>
-        </w:rPr>
-        <w:t>In this view, the user, through</w:t>
-      </w:r>
-      <w:r>
-        <w:rPr>
-          <w:rFonts w:ascii="Arial" w:hAnsi="Arial" w:cs="Arial"/>
-        </w:rPr>
-        <w:t xml:space="preserve"> a simple search can find the collection points closer to his house or near his location.</w:t>
+        <w:t>The Map view is reached by tapping on the map icon on the menu view.</w:t>
+      </w:r>
+    </w:p>
+    <w:p>
+      <w:pPr>
+        <w:rPr>
+          <w:rFonts w:ascii="Arial" w:hAnsi="Arial" w:cs="Arial"/>
+        </w:rPr>
+      </w:pPr>
+      <w:r>
+        <w:rPr>
+          <w:rFonts w:ascii="Arial" w:hAnsi="Arial" w:cs="Arial"/>
+        </w:rPr>
+        <w:t>Under the app’s name there is a search bar where the user can input a specific address to check if there are collection points nearby.</w:t>
+      </w:r>
+    </w:p>
+    <w:p>
+      <w:pPr>
+        <w:jc w:val="both"/>
+        <w:rPr>
+          <w:rFonts w:ascii="Arial" w:hAnsi="Arial" w:cs="Arial"/>
+          <w:b/>
+        </w:rPr>
+      </w:pPr>
+      <w:r>
+        <w:rPr>
+          <w:rFonts w:ascii="Arial" w:hAnsi="Arial" w:cs="Arial"/>
+        </w:rPr>
+        <w:t>In this view, the user, through a simple search can find the collection points closer to his house or near his location.</w:t>
       </w:r>
     </w:p>
     <w:p>
@@ -8895,7 +8675,7 @@
           <w:rFonts w:ascii="Arial" w:hAnsi="Arial" w:cs="Arial"/>
           <w:b/>
           <w:noProof/>
-          <w:lang w:val="it-IT" w:eastAsia="it-IT"/>
+          <w:lang w:val="en-GB" w:eastAsia="en-GB"/>
         </w:rPr>
         <w:drawing>
           <wp:anchor distT="0" distB="0" distL="114300" distR="114300" simplePos="0" relativeHeight="251667456" behindDoc="1" locked="0" layoutInCell="1" allowOverlap="1" wp14:anchorId="4A25CFA1" wp14:editId="751B1505">
@@ -8987,50 +8767,20 @@
         <w:rPr>
           <w:rFonts w:ascii="Arial" w:hAnsi="Arial" w:cs="Arial"/>
         </w:rPr>
-        <w:t xml:space="preserve">The </w:t>
-      </w:r>
-      <w:r>
-        <w:rPr>
-          <w:rFonts w:ascii="Arial" w:hAnsi="Arial" w:cs="Arial"/>
-        </w:rPr>
-        <w:t>Recycling Sacks Request</w:t>
-      </w:r>
-      <w:r>
-        <w:rPr>
-          <w:rFonts w:ascii="Arial" w:hAnsi="Arial" w:cs="Arial"/>
-        </w:rPr>
-        <w:t xml:space="preserve"> view is reached by tapping on the </w:t>
-      </w:r>
-      <w:r>
-        <w:rPr>
-          <w:rFonts w:ascii="Arial" w:hAnsi="Arial" w:cs="Arial"/>
-        </w:rPr>
-        <w:t>recycling sacks request</w:t>
-      </w:r>
-      <w:r>
-        <w:rPr>
-          <w:rFonts w:ascii="Arial" w:hAnsi="Arial" w:cs="Arial"/>
-        </w:rPr>
-        <w:t xml:space="preserve"> icon on the menu view.</w:t>
-      </w:r>
-    </w:p>
-    <w:p>
-      <w:pPr>
-        <w:rPr>
-          <w:rFonts w:ascii="Arial" w:hAnsi="Arial" w:cs="Arial"/>
-        </w:rPr>
-      </w:pPr>
-      <w:r>
-        <w:rPr>
-          <w:rFonts w:ascii="Arial" w:hAnsi="Arial" w:cs="Arial"/>
-        </w:rPr>
-        <w:t>Under the app’s name there is a label specifying the view that the user is currently browsing</w:t>
-      </w:r>
-      <w:r>
-        <w:rPr>
-          <w:rFonts w:ascii="Arial" w:hAnsi="Arial" w:cs="Arial"/>
-        </w:rPr>
-        <w:t xml:space="preserve"> and there is the “send” button that allow the user to send the request</w:t>
+        <w:t>The Recycling Sacks Request view is reached by tapping on the recycling sacks request icon on the menu view.</w:t>
+      </w:r>
+    </w:p>
+    <w:p>
+      <w:pPr>
+        <w:rPr>
+          <w:rFonts w:ascii="Arial" w:hAnsi="Arial" w:cs="Arial"/>
+        </w:rPr>
+      </w:pPr>
+      <w:r>
+        <w:rPr>
+          <w:rFonts w:ascii="Arial" w:hAnsi="Arial" w:cs="Arial"/>
+        </w:rPr>
+        <w:t>Under the app’s name there is a label specifying the view that the user is currently browsing and there is the “send” button that allow the user to send the request</w:t>
       </w:r>
       <w:r>
         <w:rPr>
@@ -9174,7 +8924,7 @@
           <w:rFonts w:ascii="Arial" w:hAnsi="Arial" w:cs="Arial"/>
           <w:b/>
           <w:noProof/>
-          <w:lang w:val="it-IT" w:eastAsia="it-IT"/>
+          <w:lang w:val="en-GB" w:eastAsia="en-GB"/>
         </w:rPr>
         <w:drawing>
           <wp:anchor distT="0" distB="0" distL="114300" distR="114300" simplePos="0" relativeHeight="251672576" behindDoc="1" locked="0" layoutInCell="1" allowOverlap="1" wp14:anchorId="0DBE7FEB" wp14:editId="2B0250B0">
@@ -9285,19 +9035,7 @@
         <w:rPr>
           <w:rFonts w:ascii="Arial" w:hAnsi="Arial" w:cs="Arial"/>
         </w:rPr>
-        <w:t xml:space="preserve">view is reached by tapping on the </w:t>
-      </w:r>
-      <w:r>
-        <w:rPr>
-          <w:rFonts w:ascii="Arial" w:hAnsi="Arial" w:cs="Arial"/>
-        </w:rPr>
-        <w:t>special waste collection request</w:t>
-      </w:r>
-      <w:r>
-        <w:rPr>
-          <w:rFonts w:ascii="Arial" w:hAnsi="Arial" w:cs="Arial"/>
-        </w:rPr>
-        <w:t xml:space="preserve"> icon on the menu view.</w:t>
+        <w:t>view is reached by tapping on the special waste collection request icon on the menu view.</w:t>
       </w:r>
     </w:p>
     <w:p>
@@ -9397,7 +9135,7 @@
         <w:rPr>
           <w:rFonts w:ascii="Arial" w:hAnsi="Arial" w:cs="Arial"/>
           <w:noProof/>
-          <w:lang w:val="it-IT" w:eastAsia="it-IT"/>
+          <w:lang w:val="en-GB" w:eastAsia="en-GB"/>
         </w:rPr>
         <w:lastRenderedPageBreak/>
         <w:drawing>
@@ -9550,335 +9288,215 @@
           <w:rFonts w:ascii="Helvetica" w:hAnsi="Helvetica"/>
           <w:color w:val="262626"/>
         </w:rPr>
-        <w:t xml:space="preserve">On </w:t>
-      </w:r>
-      <w:r>
+        <w:t>On tapping the log in button a success/failure message will be displayed on the upper portion of the screen.</w:t>
+      </w:r>
+    </w:p>
+    <w:p>
+      <w:pPr>
         <w:rPr>
           <w:rFonts w:ascii="Helvetica" w:hAnsi="Helvetica"/>
           <w:color w:val="262626"/>
         </w:rPr>
-        <w:t>tapping the log in button</w:t>
-      </w:r>
+      </w:pPr>
       <w:r>
         <w:rPr>
           <w:rFonts w:ascii="Helvetica" w:hAnsi="Helvetica"/>
           <w:color w:val="262626"/>
         </w:rPr>
-        <w:t xml:space="preserve"> a success/failure message will be displayed on the upper portion of the screen.</w:t>
-      </w:r>
-    </w:p>
-    <w:p>
-      <w:pPr>
+        <w:t>If the log in is successful the user will be redirected on the view he was trying to access, on failure the user will be redirected back on the log in view.</w:t>
+      </w:r>
+    </w:p>
+    <w:p>
+      <w:pPr>
+        <w:rPr>
+          <w:rFonts w:ascii="Arial" w:hAnsi="Arial" w:cs="Arial"/>
+        </w:rPr>
+      </w:pPr>
+      <w:r>
         <w:rPr>
           <w:rFonts w:ascii="Helvetica" w:hAnsi="Helvetica"/>
           <w:color w:val="262626"/>
         </w:rPr>
-      </w:pPr>
-      <w:r>
-        <w:rPr>
-          <w:rFonts w:ascii="Helvetica" w:hAnsi="Helvetica"/>
-          <w:color w:val="262626"/>
-        </w:rPr>
-        <w:t>If the log in is successful the user will be redirected on the view he was trying to access, on failure the user will be redirected back on the log in view.</w:t>
-      </w:r>
-    </w:p>
-    <w:p>
-      <w:pPr>
-        <w:rPr>
-          <w:rFonts w:ascii="Arial" w:hAnsi="Arial" w:cs="Arial"/>
-        </w:rPr>
-      </w:pPr>
-      <w:r>
-        <w:rPr>
-          <w:rFonts w:ascii="Helvetica" w:hAnsi="Helvetica"/>
-          <w:color w:val="262626"/>
-        </w:rPr>
-        <w:t>T</w:t>
-      </w:r>
+        <w:t>The back button (top-left corner) will bring the user back to the menu view.</w:t>
+      </w:r>
+    </w:p>
+    <w:p>
+      <w:pPr>
+        <w:rPr>
+          <w:rFonts w:ascii="Arial" w:hAnsi="Arial" w:cs="Arial"/>
+        </w:rPr>
+      </w:pPr>
+    </w:p>
+    <w:p>
+      <w:pPr>
+        <w:spacing w:after="120"/>
+        <w:rPr>
+          <w:rFonts w:ascii="Arial" w:hAnsi="Arial" w:cs="Arial"/>
+          <w:b/>
+        </w:rPr>
+      </w:pPr>
+    </w:p>
+    <w:p>
+      <w:pPr>
+        <w:spacing w:after="120"/>
+        <w:rPr>
+          <w:rFonts w:ascii="Arial" w:hAnsi="Arial" w:cs="Arial"/>
+          <w:b/>
+        </w:rPr>
+      </w:pPr>
+    </w:p>
+    <w:p>
+      <w:pPr>
+        <w:spacing w:after="120"/>
+        <w:rPr>
+          <w:rFonts w:ascii="Arial" w:hAnsi="Arial" w:cs="Arial"/>
+          <w:b/>
+        </w:rPr>
+      </w:pPr>
+    </w:p>
+    <w:p>
+      <w:pPr>
+        <w:spacing w:after="120"/>
+        <w:rPr>
+          <w:rFonts w:ascii="Arial" w:hAnsi="Arial" w:cs="Arial"/>
+          <w:b/>
+        </w:rPr>
+      </w:pPr>
+    </w:p>
+    <w:p>
+      <w:pPr>
+        <w:spacing w:after="120"/>
+        <w:rPr>
+          <w:rFonts w:ascii="Arial" w:hAnsi="Arial" w:cs="Arial"/>
+          <w:b/>
+        </w:rPr>
+      </w:pPr>
+    </w:p>
+    <w:p>
+      <w:pPr>
+        <w:spacing w:after="120"/>
+        <w:rPr>
+          <w:rFonts w:ascii="Arial" w:hAnsi="Arial" w:cs="Arial"/>
+          <w:b/>
+        </w:rPr>
+      </w:pPr>
+    </w:p>
+    <w:p>
+      <w:pPr>
+        <w:spacing w:after="120"/>
+        <w:rPr>
+          <w:rFonts w:ascii="Arial" w:hAnsi="Arial" w:cs="Arial"/>
+          <w:b/>
+        </w:rPr>
+      </w:pPr>
+    </w:p>
+    <w:p>
+      <w:pPr>
+        <w:spacing w:after="120"/>
+        <w:rPr>
+          <w:rFonts w:ascii="Arial" w:hAnsi="Arial" w:cs="Arial"/>
+          <w:b/>
+        </w:rPr>
+      </w:pPr>
+    </w:p>
+    <w:p>
+      <w:pPr>
+        <w:spacing w:after="120"/>
+        <w:rPr>
+          <w:rFonts w:ascii="Arial" w:hAnsi="Arial" w:cs="Arial"/>
+          <w:b/>
+        </w:rPr>
+      </w:pPr>
+    </w:p>
+    <w:p>
+      <w:pPr>
+        <w:spacing w:after="120"/>
+        <w:rPr>
+          <w:rFonts w:ascii="Arial" w:hAnsi="Arial" w:cs="Arial"/>
+          <w:b/>
+        </w:rPr>
+      </w:pPr>
+    </w:p>
+    <w:p>
+      <w:pPr>
+        <w:spacing w:after="120"/>
+        <w:rPr>
+          <w:rFonts w:ascii="Arial" w:hAnsi="Arial" w:cs="Arial"/>
+          <w:b/>
+        </w:rPr>
+      </w:pPr>
+    </w:p>
+    <w:p>
+      <w:pPr>
+        <w:spacing w:after="120"/>
+        <w:rPr>
+          <w:rFonts w:ascii="Arial" w:hAnsi="Arial" w:cs="Arial"/>
+          <w:b/>
+        </w:rPr>
+      </w:pPr>
+    </w:p>
+    <w:p>
+      <w:pPr>
+        <w:spacing w:after="120"/>
+        <w:rPr>
+          <w:rFonts w:ascii="Arial" w:hAnsi="Arial" w:cs="Arial"/>
+          <w:b/>
+        </w:rPr>
+      </w:pPr>
+    </w:p>
+    <w:p>
+      <w:pPr>
+        <w:spacing w:after="120"/>
+        <w:rPr>
+          <w:rFonts w:ascii="Arial" w:hAnsi="Arial" w:cs="Arial"/>
+          <w:b/>
+        </w:rPr>
+      </w:pPr>
+    </w:p>
+    <w:p>
+      <w:pPr>
+        <w:spacing w:after="120"/>
+        <w:rPr>
+          <w:rFonts w:ascii="Arial" w:hAnsi="Arial" w:cs="Arial"/>
+          <w:b/>
+        </w:rPr>
+      </w:pPr>
+    </w:p>
+    <w:p>
+      <w:pPr>
+        <w:spacing w:after="120"/>
+        <w:rPr>
+          <w:rFonts w:ascii="Arial" w:hAnsi="Arial" w:cs="Arial"/>
+          <w:b/>
+        </w:rPr>
+      </w:pPr>
+    </w:p>
+    <w:p>
+      <w:pPr>
+        <w:spacing w:after="120"/>
+        <w:rPr>
+          <w:rFonts w:ascii="Arial" w:hAnsi="Arial" w:cs="Arial"/>
+          <w:b/>
+        </w:rPr>
+      </w:pPr>
+    </w:p>
+    <w:p>
+      <w:pPr>
+        <w:spacing w:after="120"/>
+        <w:rPr>
+          <w:rFonts w:ascii="Arial" w:hAnsi="Arial" w:cs="Arial"/>
+          <w:b/>
+        </w:rPr>
+      </w:pPr>
+    </w:p>
+    <w:p>
+      <w:pPr>
+        <w:rPr>
+          <w:rFonts w:ascii="Arial" w:hAnsi="Arial" w:cs="Arial"/>
+        </w:rPr>
+      </w:pPr>
       <w:bookmarkStart w:id="0" w:name="_GoBack"/>
       <w:bookmarkEnd w:id="0"/>
-      <w:r>
-        <w:rPr>
-          <w:rFonts w:ascii="Helvetica" w:hAnsi="Helvetica"/>
-          <w:color w:val="262626"/>
-        </w:rPr>
-        <w:t>he back button (top-left corner) will bring the user back to the menu view.</w:t>
-      </w:r>
-    </w:p>
-    <w:p>
-      <w:pPr>
-        <w:rPr>
-          <w:rFonts w:ascii="Arial" w:hAnsi="Arial" w:cs="Arial"/>
-        </w:rPr>
-      </w:pPr>
-    </w:p>
-    <w:p>
-      <w:pPr>
-        <w:spacing w:after="120"/>
-        <w:rPr>
-          <w:rFonts w:ascii="Arial" w:hAnsi="Arial" w:cs="Arial"/>
-          <w:b/>
-        </w:rPr>
-      </w:pPr>
-    </w:p>
-    <w:p>
-      <w:pPr>
-        <w:spacing w:after="120"/>
-        <w:rPr>
-          <w:rFonts w:ascii="Arial" w:hAnsi="Arial" w:cs="Arial"/>
-          <w:b/>
-        </w:rPr>
-      </w:pPr>
-    </w:p>
-    <w:p>
-      <w:pPr>
-        <w:spacing w:after="120"/>
-        <w:rPr>
-          <w:rFonts w:ascii="Arial" w:hAnsi="Arial" w:cs="Arial"/>
-          <w:b/>
-        </w:rPr>
-      </w:pPr>
-    </w:p>
-    <w:p>
-      <w:pPr>
-        <w:spacing w:after="120"/>
-        <w:rPr>
-          <w:rFonts w:ascii="Arial" w:hAnsi="Arial" w:cs="Arial"/>
-          <w:b/>
-        </w:rPr>
-      </w:pPr>
-    </w:p>
-    <w:p>
-      <w:pPr>
-        <w:spacing w:after="120"/>
-        <w:rPr>
-          <w:rFonts w:ascii="Arial" w:hAnsi="Arial" w:cs="Arial"/>
-          <w:b/>
-        </w:rPr>
-      </w:pPr>
-    </w:p>
-    <w:p>
-      <w:pPr>
-        <w:spacing w:after="120"/>
-        <w:rPr>
-          <w:rFonts w:ascii="Arial" w:hAnsi="Arial" w:cs="Arial"/>
-          <w:b/>
-        </w:rPr>
-      </w:pPr>
-    </w:p>
-    <w:p>
-      <w:pPr>
-        <w:spacing w:after="120"/>
-        <w:rPr>
-          <w:rFonts w:ascii="Arial" w:hAnsi="Arial" w:cs="Arial"/>
-          <w:b/>
-        </w:rPr>
-      </w:pPr>
-    </w:p>
-    <w:p>
-      <w:pPr>
-        <w:spacing w:after="120"/>
-        <w:rPr>
-          <w:rFonts w:ascii="Arial" w:hAnsi="Arial" w:cs="Arial"/>
-          <w:b/>
-        </w:rPr>
-      </w:pPr>
-    </w:p>
-    <w:p>
-      <w:pPr>
-        <w:spacing w:after="120"/>
-        <w:rPr>
-          <w:rFonts w:ascii="Arial" w:hAnsi="Arial" w:cs="Arial"/>
-          <w:b/>
-        </w:rPr>
-      </w:pPr>
-    </w:p>
-    <w:p>
-      <w:pPr>
-        <w:spacing w:after="120"/>
-        <w:rPr>
-          <w:rFonts w:ascii="Arial" w:hAnsi="Arial" w:cs="Arial"/>
-          <w:b/>
-        </w:rPr>
-      </w:pPr>
-    </w:p>
-    <w:p>
-      <w:pPr>
-        <w:spacing w:after="120"/>
-        <w:rPr>
-          <w:rFonts w:ascii="Arial" w:hAnsi="Arial" w:cs="Arial"/>
-          <w:b/>
-        </w:rPr>
-      </w:pPr>
-    </w:p>
-    <w:p>
-      <w:pPr>
-        <w:spacing w:after="120"/>
-        <w:rPr>
-          <w:rFonts w:ascii="Arial" w:hAnsi="Arial" w:cs="Arial"/>
-          <w:b/>
-        </w:rPr>
-      </w:pPr>
-    </w:p>
-    <w:p>
-      <w:pPr>
-        <w:spacing w:after="120"/>
-        <w:rPr>
-          <w:rFonts w:ascii="Arial" w:hAnsi="Arial" w:cs="Arial"/>
-          <w:b/>
-        </w:rPr>
-      </w:pPr>
-    </w:p>
-    <w:p>
-      <w:pPr>
-        <w:spacing w:after="120"/>
-        <w:rPr>
-          <w:rFonts w:ascii="Arial" w:hAnsi="Arial" w:cs="Arial"/>
-          <w:b/>
-        </w:rPr>
-      </w:pPr>
-    </w:p>
-    <w:p>
-      <w:pPr>
-        <w:spacing w:after="120"/>
-        <w:rPr>
-          <w:rFonts w:ascii="Arial" w:hAnsi="Arial" w:cs="Arial"/>
-          <w:b/>
-        </w:rPr>
-      </w:pPr>
-    </w:p>
-    <w:p>
-      <w:pPr>
-        <w:spacing w:after="120"/>
-        <w:rPr>
-          <w:rFonts w:ascii="Arial" w:hAnsi="Arial" w:cs="Arial"/>
-          <w:b/>
-        </w:rPr>
-      </w:pPr>
-    </w:p>
-    <w:p>
-      <w:pPr>
-        <w:spacing w:after="120"/>
-        <w:rPr>
-          <w:rFonts w:ascii="Arial" w:hAnsi="Arial" w:cs="Arial"/>
-          <w:b/>
-        </w:rPr>
-      </w:pPr>
-    </w:p>
-    <w:p>
-      <w:pPr>
-        <w:spacing w:after="120"/>
-        <w:rPr>
-          <w:rFonts w:ascii="Arial" w:hAnsi="Arial" w:cs="Arial"/>
-          <w:b/>
-        </w:rPr>
-      </w:pPr>
-    </w:p>
-    <w:p>
-      <w:pPr>
-        <w:spacing w:after="120"/>
-        <w:rPr>
-          <w:rFonts w:ascii="Arial" w:hAnsi="Arial" w:cs="Arial"/>
-          <w:b/>
-        </w:rPr>
-      </w:pPr>
-    </w:p>
-    <w:p>
-      <w:pPr>
-        <w:spacing w:after="120"/>
-        <w:rPr>
-          <w:rFonts w:ascii="Arial" w:hAnsi="Arial" w:cs="Arial"/>
-          <w:b/>
-        </w:rPr>
-      </w:pPr>
-    </w:p>
-    <w:p>
-      <w:pPr>
-        <w:spacing w:after="120"/>
-        <w:rPr>
-          <w:rFonts w:ascii="Arial" w:hAnsi="Arial" w:cs="Arial"/>
-          <w:b/>
-        </w:rPr>
-      </w:pPr>
-    </w:p>
-    <w:p>
-      <w:pPr>
-        <w:spacing w:after="120"/>
-        <w:rPr>
-          <w:rFonts w:ascii="Arial" w:hAnsi="Arial" w:cs="Arial"/>
-          <w:b/>
-        </w:rPr>
-      </w:pPr>
-    </w:p>
-    <w:p>
-      <w:pPr>
-        <w:spacing w:after="120"/>
-        <w:rPr>
-          <w:rFonts w:ascii="Arial" w:hAnsi="Arial" w:cs="Arial"/>
-          <w:b/>
-        </w:rPr>
-      </w:pPr>
-    </w:p>
-    <w:p>
-      <w:pPr>
-        <w:jc w:val="both"/>
-        <w:rPr>
-          <w:rFonts w:ascii="Arial" w:hAnsi="Arial" w:cs="Arial"/>
-          <w:b/>
-        </w:rPr>
-      </w:pPr>
-    </w:p>
-    <w:p>
-      <w:pPr>
-        <w:jc w:val="both"/>
-        <w:rPr>
-          <w:rFonts w:ascii="Arial" w:hAnsi="Arial" w:cs="Arial"/>
-        </w:rPr>
-      </w:pPr>
-    </w:p>
-    <w:p>
-      <w:pPr>
-        <w:jc w:val="both"/>
-        <w:rPr>
-          <w:rFonts w:ascii="Arial" w:hAnsi="Arial" w:cs="Arial"/>
-        </w:rPr>
-      </w:pPr>
-    </w:p>
-    <w:p>
-      <w:pPr>
-        <w:jc w:val="both"/>
-        <w:rPr>
-          <w:rFonts w:ascii="Arial" w:hAnsi="Arial" w:cs="Arial"/>
-        </w:rPr>
-      </w:pPr>
-    </w:p>
-    <w:p>
-      <w:pPr>
-        <w:rPr>
-          <w:rFonts w:ascii="Arial" w:hAnsi="Arial" w:cs="Arial"/>
-        </w:rPr>
-      </w:pPr>
-    </w:p>
-    <w:p>
-      <w:pPr>
-        <w:rPr>
-          <w:rFonts w:ascii="Arial" w:hAnsi="Arial" w:cs="Arial"/>
-        </w:rPr>
-      </w:pPr>
-    </w:p>
-    <w:p>
-      <w:pPr>
-        <w:rPr>
-          <w:rFonts w:ascii="Arial" w:hAnsi="Arial" w:cs="Arial"/>
-        </w:rPr>
-      </w:pPr>
-    </w:p>
-    <w:p>
-      <w:pPr>
-        <w:rPr>
-          <w:rFonts w:ascii="Arial" w:hAnsi="Arial" w:cs="Arial"/>
-        </w:rPr>
-      </w:pPr>
     </w:p>
     <w:p>
       <w:pPr>
@@ -9887,8 +9505,9 @@
       <w:r>
         <w:rPr>
           <w:noProof/>
-          <w:lang w:val="it-IT" w:eastAsia="it-IT"/>
-        </w:rPr>
+          <w:lang w:val="en-GB" w:eastAsia="en-GB"/>
+        </w:rPr>
+        <w:lastRenderedPageBreak/>
         <w:drawing>
           <wp:anchor distT="0" distB="0" distL="114300" distR="114300" simplePos="0" relativeHeight="251652608" behindDoc="0" locked="0" layoutInCell="1" allowOverlap="1" wp14:anchorId="6E7B72A4" wp14:editId="701B1E81">
             <wp:simplePos x="0" y="0"/>
@@ -10139,7 +9758,7 @@
 </file>
 
 <file path=word/endnotes.xml><?xml version="1.0" encoding="utf-8"?>
-<w:endnotes xmlns:wpc="http://schemas.microsoft.com/office/word/2010/wordprocessingCanvas" xmlns:cx="http://schemas.microsoft.com/office/drawing/2014/chartex" xmlns:cx1="http://schemas.microsoft.com/office/drawing/2015/9/8/chartex" xmlns:cx2="http://schemas.microsoft.com/office/drawing/2015/10/21/chartex" xmlns:cx3="http://schemas.microsoft.com/office/drawing/2016/5/9/chartex" xmlns:cx4="http://schemas.microsoft.com/office/drawing/2016/5/10/chartex" xmlns:cx5="http://schemas.microsoft.com/office/drawing/2016/5/11/chartex" xmlns:mc="http://schemas.openxmlformats.org/markup-compatibility/2006" xmlns:o="urn:schemas-microsoft-com:office:office" xmlns:r="http://schemas.openxmlformats.org/officeDocument/2006/relationships" xmlns:m="http://schemas.openxmlformats.org/officeDocument/2006/math" xmlns:v="urn:schemas-microsoft-com:vml" xmlns:wp14="http://schemas.microsoft.com/office/word/2010/wordprocessingDrawing" xmlns:wp="http://schemas.openxmlformats.org/drawingml/2006/wordprocessingDrawing" xmlns:w10="urn:schemas-microsoft-com:office:word" xmlns:w="http://schemas.openxmlformats.org/wordprocessingml/2006/main" xmlns:w14="http://schemas.microsoft.com/office/word/2010/wordml" xmlns:w15="http://schemas.microsoft.com/office/word/2012/wordml" xmlns:w16se="http://schemas.microsoft.com/office/word/2015/wordml/symex" xmlns:wpg="http://schemas.microsoft.com/office/word/2010/wordprocessingGroup" xmlns:wpi="http://schemas.microsoft.com/office/word/2010/wordprocessingInk" xmlns:wne="http://schemas.microsoft.com/office/word/2006/wordml" xmlns:wps="http://schemas.microsoft.com/office/word/2010/wordprocessingShape" mc:Ignorable="w14 w15 w16se wp14">
+<w:endnotes xmlns:wpc="http://schemas.microsoft.com/office/word/2010/wordprocessingCanvas" xmlns:mo="http://schemas.microsoft.com/office/mac/office/2008/main" xmlns:mc="http://schemas.openxmlformats.org/markup-compatibility/2006" xmlns:mv="urn:schemas-microsoft-com:mac:vml" xmlns:o="urn:schemas-microsoft-com:office:office" xmlns:r="http://schemas.openxmlformats.org/officeDocument/2006/relationships" xmlns:m="http://schemas.openxmlformats.org/officeDocument/2006/math" xmlns:v="urn:schemas-microsoft-com:vml" xmlns:wp14="http://schemas.microsoft.com/office/word/2010/wordprocessingDrawing" xmlns:wp="http://schemas.openxmlformats.org/drawingml/2006/wordprocessingDrawing" xmlns:w10="urn:schemas-microsoft-com:office:word" xmlns:w="http://schemas.openxmlformats.org/wordprocessingml/2006/main" xmlns:w14="http://schemas.microsoft.com/office/word/2010/wordml" xmlns:w15="http://schemas.microsoft.com/office/word/2012/wordml" xmlns:wpg="http://schemas.microsoft.com/office/word/2010/wordprocessingGroup" xmlns:wpi="http://schemas.microsoft.com/office/word/2010/wordprocessingInk" xmlns:wne="http://schemas.microsoft.com/office/word/2006/wordml" xmlns:wps="http://schemas.microsoft.com/office/word/2010/wordprocessingShape" mc:Ignorable="w14 w15 wp14">
   <w:endnote w:type="separator" w:id="-1">
     <w:p>
       <w:r>
@@ -10158,7 +9777,7 @@
 </file>
 
 <file path=word/footnotes.xml><?xml version="1.0" encoding="utf-8"?>
-<w:footnotes xmlns:wpc="http://schemas.microsoft.com/office/word/2010/wordprocessingCanvas" xmlns:cx="http://schemas.microsoft.com/office/drawing/2014/chartex" xmlns:cx1="http://schemas.microsoft.com/office/drawing/2015/9/8/chartex" xmlns:cx2="http://schemas.microsoft.com/office/drawing/2015/10/21/chartex" xmlns:cx3="http://schemas.microsoft.com/office/drawing/2016/5/9/chartex" xmlns:cx4="http://schemas.microsoft.com/office/drawing/2016/5/10/chartex" xmlns:cx5="http://schemas.microsoft.com/office/drawing/2016/5/11/chartex" xmlns:mc="http://schemas.openxmlformats.org/markup-compatibility/2006" xmlns:o="urn:schemas-microsoft-com:office:office" xmlns:r="http://schemas.openxmlformats.org/officeDocument/2006/relationships" xmlns:m="http://schemas.openxmlformats.org/officeDocument/2006/math" xmlns:v="urn:schemas-microsoft-com:vml" xmlns:wp14="http://schemas.microsoft.com/office/word/2010/wordprocessingDrawing" xmlns:wp="http://schemas.openxmlformats.org/drawingml/2006/wordprocessingDrawing" xmlns:w10="urn:schemas-microsoft-com:office:word" xmlns:w="http://schemas.openxmlformats.org/wordprocessingml/2006/main" xmlns:w14="http://schemas.microsoft.com/office/word/2010/wordml" xmlns:w15="http://schemas.microsoft.com/office/word/2012/wordml" xmlns:w16se="http://schemas.microsoft.com/office/word/2015/wordml/symex" xmlns:wpg="http://schemas.microsoft.com/office/word/2010/wordprocessingGroup" xmlns:wpi="http://schemas.microsoft.com/office/word/2010/wordprocessingInk" xmlns:wne="http://schemas.microsoft.com/office/word/2006/wordml" xmlns:wps="http://schemas.microsoft.com/office/word/2010/wordprocessingShape" mc:Ignorable="w14 w15 w16se wp14">
+<w:footnotes xmlns:wpc="http://schemas.microsoft.com/office/word/2010/wordprocessingCanvas" xmlns:mo="http://schemas.microsoft.com/office/mac/office/2008/main" xmlns:mc="http://schemas.openxmlformats.org/markup-compatibility/2006" xmlns:mv="urn:schemas-microsoft-com:mac:vml" xmlns:o="urn:schemas-microsoft-com:office:office" xmlns:r="http://schemas.openxmlformats.org/officeDocument/2006/relationships" xmlns:m="http://schemas.openxmlformats.org/officeDocument/2006/math" xmlns:v="urn:schemas-microsoft-com:vml" xmlns:wp14="http://schemas.microsoft.com/office/word/2010/wordprocessingDrawing" xmlns:wp="http://schemas.openxmlformats.org/drawingml/2006/wordprocessingDrawing" xmlns:w10="urn:schemas-microsoft-com:office:word" xmlns:w="http://schemas.openxmlformats.org/wordprocessingml/2006/main" xmlns:w14="http://schemas.microsoft.com/office/word/2010/wordml" xmlns:w15="http://schemas.microsoft.com/office/word/2012/wordml" xmlns:wpg="http://schemas.microsoft.com/office/word/2010/wordprocessingGroup" xmlns:wpi="http://schemas.microsoft.com/office/word/2010/wordprocessingInk" xmlns:wne="http://schemas.microsoft.com/office/word/2006/wordml" xmlns:wps="http://schemas.microsoft.com/office/word/2010/wordprocessingShape" mc:Ignorable="w14 w15 wp14">
   <w:footnote w:type="separator" w:id="-1">
     <w:p>
       <w:r>
@@ -10264,7 +9883,7 @@
 </file>
 
 <file path=word/header1.xml><?xml version="1.0" encoding="utf-8"?>
-<w:hdr xmlns:wpc="http://schemas.microsoft.com/office/word/2010/wordprocessingCanvas" xmlns:cx="http://schemas.microsoft.com/office/drawing/2014/chartex" xmlns:cx1="http://schemas.microsoft.com/office/drawing/2015/9/8/chartex" xmlns:cx2="http://schemas.microsoft.com/office/drawing/2015/10/21/chartex" xmlns:cx3="http://schemas.microsoft.com/office/drawing/2016/5/9/chartex" xmlns:cx4="http://schemas.microsoft.com/office/drawing/2016/5/10/chartex" xmlns:cx5="http://schemas.microsoft.com/office/drawing/2016/5/11/chartex" xmlns:mc="http://schemas.openxmlformats.org/markup-compatibility/2006" xmlns:o="urn:schemas-microsoft-com:office:office" xmlns:r="http://schemas.openxmlformats.org/officeDocument/2006/relationships" xmlns:m="http://schemas.openxmlformats.org/officeDocument/2006/math" xmlns:v="urn:schemas-microsoft-com:vml" xmlns:wp14="http://schemas.microsoft.com/office/word/2010/wordprocessingDrawing" xmlns:wp="http://schemas.openxmlformats.org/drawingml/2006/wordprocessingDrawing" xmlns:w10="urn:schemas-microsoft-com:office:word" xmlns:w="http://schemas.openxmlformats.org/wordprocessingml/2006/main" xmlns:w14="http://schemas.microsoft.com/office/word/2010/wordml" xmlns:w15="http://schemas.microsoft.com/office/word/2012/wordml" xmlns:w16se="http://schemas.microsoft.com/office/word/2015/wordml/symex" xmlns:wpg="http://schemas.microsoft.com/office/word/2010/wordprocessingGroup" xmlns:wpi="http://schemas.microsoft.com/office/word/2010/wordprocessingInk" xmlns:wne="http://schemas.microsoft.com/office/word/2006/wordml" xmlns:wps="http://schemas.microsoft.com/office/word/2010/wordprocessingShape" mc:Ignorable="w14 w15 w16se wp14">
+<w:hdr xmlns:wpc="http://schemas.microsoft.com/office/word/2010/wordprocessingCanvas" xmlns:mo="http://schemas.microsoft.com/office/mac/office/2008/main" xmlns:mc="http://schemas.openxmlformats.org/markup-compatibility/2006" xmlns:mv="urn:schemas-microsoft-com:mac:vml" xmlns:o="urn:schemas-microsoft-com:office:office" xmlns:r="http://schemas.openxmlformats.org/officeDocument/2006/relationships" xmlns:m="http://schemas.openxmlformats.org/officeDocument/2006/math" xmlns:v="urn:schemas-microsoft-com:vml" xmlns:wp14="http://schemas.microsoft.com/office/word/2010/wordprocessingDrawing" xmlns:wp="http://schemas.openxmlformats.org/drawingml/2006/wordprocessingDrawing" xmlns:w10="urn:schemas-microsoft-com:office:word" xmlns:w="http://schemas.openxmlformats.org/wordprocessingml/2006/main" xmlns:w14="http://schemas.microsoft.com/office/word/2010/wordml" xmlns:w15="http://schemas.microsoft.com/office/word/2012/wordml" xmlns:wpg="http://schemas.microsoft.com/office/word/2010/wordprocessingGroup" xmlns:wpi="http://schemas.microsoft.com/office/word/2010/wordprocessingInk" xmlns:wne="http://schemas.microsoft.com/office/word/2006/wordml" xmlns:wps="http://schemas.microsoft.com/office/word/2010/wordprocessingShape" mc:Ignorable="w14 w15 wp14 mv">
   <w:p>
     <w:pPr>
       <w:tabs>
@@ -10389,8 +10008,8 @@
 </file>
 
 <file path=word/numbering.xml><?xml version="1.0" encoding="utf-8"?>
-<w:numbering xmlns:wpc="http://schemas.microsoft.com/office/word/2010/wordprocessingCanvas" xmlns:cx="http://schemas.microsoft.com/office/drawing/2014/chartex" xmlns:cx1="http://schemas.microsoft.com/office/drawing/2015/9/8/chartex" xmlns:cx2="http://schemas.microsoft.com/office/drawing/2015/10/21/chartex" xmlns:cx3="http://schemas.microsoft.com/office/drawing/2016/5/9/chartex" xmlns:cx4="http://schemas.microsoft.com/office/drawing/2016/5/10/chartex" xmlns:cx5="http://schemas.microsoft.com/office/drawing/2016/5/11/chartex" xmlns:mc="http://schemas.openxmlformats.org/markup-compatibility/2006" xmlns:o="urn:schemas-microsoft-com:office:office" xmlns:r="http://schemas.openxmlformats.org/officeDocument/2006/relationships" xmlns:m="http://schemas.openxmlformats.org/officeDocument/2006/math" xmlns:v="urn:schemas-microsoft-com:vml" xmlns:wp14="http://schemas.microsoft.com/office/word/2010/wordprocessingDrawing" xmlns:wp="http://schemas.openxmlformats.org/drawingml/2006/wordprocessingDrawing" xmlns:w10="urn:schemas-microsoft-com:office:word" xmlns:w="http://schemas.openxmlformats.org/wordprocessingml/2006/main" xmlns:w14="http://schemas.microsoft.com/office/word/2010/wordml" xmlns:w15="http://schemas.microsoft.com/office/word/2012/wordml" xmlns:w16se="http://schemas.microsoft.com/office/word/2015/wordml/symex" xmlns:wpg="http://schemas.microsoft.com/office/word/2010/wordprocessingGroup" xmlns:wpi="http://schemas.microsoft.com/office/word/2010/wordprocessingInk" xmlns:wne="http://schemas.microsoft.com/office/word/2006/wordml" xmlns:wps="http://schemas.microsoft.com/office/word/2010/wordprocessingShape" mc:Ignorable="w14 w15 w16se wp14">
-  <w:abstractNum w:abstractNumId="0" w15:restartNumberingAfterBreak="0">
+<w:numbering xmlns:wpc="http://schemas.microsoft.com/office/word/2010/wordprocessingCanvas" xmlns:mo="http://schemas.microsoft.com/office/mac/office/2008/main" xmlns:mc="http://schemas.openxmlformats.org/markup-compatibility/2006" xmlns:mv="urn:schemas-microsoft-com:mac:vml" xmlns:o="urn:schemas-microsoft-com:office:office" xmlns:r="http://schemas.openxmlformats.org/officeDocument/2006/relationships" xmlns:m="http://schemas.openxmlformats.org/officeDocument/2006/math" xmlns:v="urn:schemas-microsoft-com:vml" xmlns:wp14="http://schemas.microsoft.com/office/word/2010/wordprocessingDrawing" xmlns:wp="http://schemas.openxmlformats.org/drawingml/2006/wordprocessingDrawing" xmlns:w10="urn:schemas-microsoft-com:office:word" xmlns:w="http://schemas.openxmlformats.org/wordprocessingml/2006/main" xmlns:w14="http://schemas.microsoft.com/office/word/2010/wordml" xmlns:w15="http://schemas.microsoft.com/office/word/2012/wordml" xmlns:wpg="http://schemas.microsoft.com/office/word/2010/wordprocessingGroup" xmlns:wpi="http://schemas.microsoft.com/office/word/2010/wordprocessingInk" xmlns:wne="http://schemas.microsoft.com/office/word/2006/wordml" xmlns:wps="http://schemas.microsoft.com/office/word/2010/wordprocessingShape" mc:Ignorable="w14 w15 wp14">
+  <w:abstractNum w:abstractNumId="0">
     <w:nsid w:val="FFFFFF1D"/>
     <w:multiLevelType w:val="multilevel"/>
     <w:tmpl w:val="B11C2582"/>
@@ -10530,7 +10149,7 @@
       </w:rPr>
     </w:lvl>
   </w:abstractNum>
-  <w:abstractNum w:abstractNumId="1" w15:restartNumberingAfterBreak="0">
+  <w:abstractNum w:abstractNumId="1">
     <w:nsid w:val="13443C38"/>
     <w:multiLevelType w:val="hybridMultilevel"/>
     <w:tmpl w:val="0D8E7304"/>
@@ -10643,7 +10262,7 @@
       </w:rPr>
     </w:lvl>
   </w:abstractNum>
-  <w:abstractNum w:abstractNumId="2" w15:restartNumberingAfterBreak="0">
+  <w:abstractNum w:abstractNumId="2">
     <w:nsid w:val="14925F70"/>
     <w:multiLevelType w:val="hybridMultilevel"/>
     <w:tmpl w:val="146A6878"/>
@@ -10729,7 +10348,7 @@
       </w:pPr>
     </w:lvl>
   </w:abstractNum>
-  <w:abstractNum w:abstractNumId="3" w15:restartNumberingAfterBreak="0">
+  <w:abstractNum w:abstractNumId="3">
     <w:nsid w:val="1E653D4D"/>
     <w:multiLevelType w:val="hybridMultilevel"/>
     <w:tmpl w:val="BB867864"/>
@@ -10842,7 +10461,7 @@
       </w:rPr>
     </w:lvl>
   </w:abstractNum>
-  <w:abstractNum w:abstractNumId="4" w15:restartNumberingAfterBreak="0">
+  <w:abstractNum w:abstractNumId="4">
     <w:nsid w:val="7B787DDE"/>
     <w:multiLevelType w:val="multilevel"/>
     <w:tmpl w:val="2362D2B2"/>
@@ -11010,7 +10629,7 @@
 </file>
 
 <file path=word/styles.xml><?xml version="1.0" encoding="utf-8"?>
-<w:styles xmlns:mc="http://schemas.openxmlformats.org/markup-compatibility/2006" xmlns:r="http://schemas.openxmlformats.org/officeDocument/2006/relationships" xmlns:w="http://schemas.openxmlformats.org/wordprocessingml/2006/main" xmlns:w14="http://schemas.microsoft.com/office/word/2010/wordml" xmlns:w15="http://schemas.microsoft.com/office/word/2012/wordml" xmlns:w16se="http://schemas.microsoft.com/office/word/2015/wordml/symex" mc:Ignorable="w14 w15 w16se">
+<w:styles xmlns:mc="http://schemas.openxmlformats.org/markup-compatibility/2006" xmlns:r="http://schemas.openxmlformats.org/officeDocument/2006/relationships" xmlns:w="http://schemas.openxmlformats.org/wordprocessingml/2006/main" xmlns:w14="http://schemas.microsoft.com/office/word/2010/wordml" xmlns:w15="http://schemas.microsoft.com/office/word/2012/wordml" mc:Ignorable="w14 w15">
   <w:docDefaults>
     <w:rPrDefault>
       <w:rPr>
@@ -11026,7 +10645,7 @@
       </w:pPr>
     </w:pPrDefault>
   </w:docDefaults>
-  <w:latentStyles w:defLockedState="0" w:defUIPriority="99" w:defSemiHidden="0" w:defUnhideWhenUsed="0" w:defQFormat="0" w:count="374">
+  <w:latentStyles w:defLockedState="0" w:defUIPriority="99" w:defSemiHidden="0" w:defUnhideWhenUsed="0" w:defQFormat="0" w:count="382">
     <w:lsdException w:name="Normal" w:uiPriority="0" w:qFormat="1"/>
     <w:lsdException w:name="heading 1" w:uiPriority="0" w:qFormat="1"/>
     <w:lsdException w:name="heading 2" w:semiHidden="1" w:uiPriority="9" w:unhideWhenUsed="1" w:qFormat="1"/>
@@ -11739,6 +11358,7 @@
       <w:spacing w:after="0" w:line="240" w:lineRule="auto"/>
     </w:pPr>
     <w:tblPr>
+      <w:tblInd w:w="0" w:type="dxa"/>
       <w:tblBorders>
         <w:top w:val="single" w:sz="4" w:space="0" w:color="auto"/>
         <w:left w:val="single" w:sz="4" w:space="0" w:color="auto"/>
@@ -11747,6 +11367,12 @@
         <w:insideH w:val="single" w:sz="4" w:space="0" w:color="auto"/>
         <w:insideV w:val="single" w:sz="4" w:space="0" w:color="auto"/>
       </w:tblBorders>
+      <w:tblCellMar>
+        <w:top w:w="0" w:type="dxa"/>
+        <w:left w:w="108" w:type="dxa"/>
+        <w:bottom w:w="0" w:type="dxa"/>
+        <w:right w:w="108" w:type="dxa"/>
+      </w:tblCellMar>
     </w:tblPr>
   </w:style>
   <w:style w:type="table" w:styleId="GridTable6Colorful-Accent1">
@@ -11763,6 +11389,7 @@
     <w:tblPr>
       <w:tblStyleRowBandSize w:val="1"/>
       <w:tblStyleColBandSize w:val="1"/>
+      <w:tblInd w:w="0" w:type="dxa"/>
       <w:tblBorders>
         <w:top w:val="single" w:sz="4" w:space="0" w:color="95B3D7" w:themeColor="accent1" w:themeTint="99"/>
         <w:left w:val="single" w:sz="4" w:space="0" w:color="95B3D7" w:themeColor="accent1" w:themeTint="99"/>
@@ -11771,6 +11398,12 @@
         <w:insideH w:val="single" w:sz="4" w:space="0" w:color="95B3D7" w:themeColor="accent1" w:themeTint="99"/>
         <w:insideV w:val="single" w:sz="4" w:space="0" w:color="95B3D7" w:themeColor="accent1" w:themeTint="99"/>
       </w:tblBorders>
+      <w:tblCellMar>
+        <w:top w:w="0" w:type="dxa"/>
+        <w:left w:w="108" w:type="dxa"/>
+        <w:bottom w:w="0" w:type="dxa"/>
+        <w:right w:w="108" w:type="dxa"/>
+      </w:tblCellMar>
     </w:tblPr>
     <w:tblStylePr w:type="firstRow">
       <w:rPr>
@@ -11832,6 +11465,13 @@
     <w:tblPr>
       <w:tblStyleRowBandSize w:val="1"/>
       <w:tblStyleColBandSize w:val="1"/>
+      <w:tblInd w:w="0" w:type="dxa"/>
+      <w:tblCellMar>
+        <w:top w:w="0" w:type="dxa"/>
+        <w:left w:w="108" w:type="dxa"/>
+        <w:bottom w:w="0" w:type="dxa"/>
+        <w:right w:w="108" w:type="dxa"/>
+      </w:tblCellMar>
     </w:tblPr>
     <w:tblStylePr w:type="firstRow">
       <w:rPr>
@@ -11893,6 +11533,7 @@
     <w:tblPr>
       <w:tblStyleRowBandSize w:val="1"/>
       <w:tblStyleColBandSize w:val="1"/>
+      <w:tblInd w:w="0" w:type="dxa"/>
       <w:tblBorders>
         <w:top w:val="single" w:sz="4" w:space="0" w:color="92CDDC" w:themeColor="accent5" w:themeTint="99"/>
         <w:left w:val="single" w:sz="4" w:space="0" w:color="92CDDC" w:themeColor="accent5" w:themeTint="99"/>
@@ -11901,6 +11542,12 @@
         <w:insideH w:val="single" w:sz="4" w:space="0" w:color="92CDDC" w:themeColor="accent5" w:themeTint="99"/>
         <w:insideV w:val="single" w:sz="4" w:space="0" w:color="92CDDC" w:themeColor="accent5" w:themeTint="99"/>
       </w:tblBorders>
+      <w:tblCellMar>
+        <w:top w:w="0" w:type="dxa"/>
+        <w:left w:w="108" w:type="dxa"/>
+        <w:bottom w:w="0" w:type="dxa"/>
+        <w:right w:w="108" w:type="dxa"/>
+      </w:tblCellMar>
     </w:tblPr>
     <w:tblStylePr w:type="firstRow">
       <w:rPr>
@@ -11969,6 +11616,13 @@
     <w:tblPr>
       <w:tblStyleRowBandSize w:val="1"/>
       <w:tblStyleColBandSize w:val="1"/>
+      <w:tblInd w:w="0" w:type="dxa"/>
+      <w:tblCellMar>
+        <w:top w:w="0" w:type="dxa"/>
+        <w:left w:w="108" w:type="dxa"/>
+        <w:bottom w:w="0" w:type="dxa"/>
+        <w:right w:w="108" w:type="dxa"/>
+      </w:tblCellMar>
     </w:tblPr>
     <w:tblStylePr w:type="firstRow">
       <w:rPr>
@@ -12016,6 +11670,7 @@
       <w:spacing w:after="0" w:line="240" w:lineRule="auto"/>
     </w:pPr>
     <w:tblPr>
+      <w:tblInd w:w="0" w:type="dxa"/>
       <w:tblBorders>
         <w:top w:val="single" w:sz="4" w:space="0" w:color="BFBFBF" w:themeColor="background1" w:themeShade="BF"/>
         <w:left w:val="single" w:sz="4" w:space="0" w:color="BFBFBF" w:themeColor="background1" w:themeShade="BF"/>
@@ -12024,6 +11679,12 @@
         <w:insideH w:val="single" w:sz="4" w:space="0" w:color="BFBFBF" w:themeColor="background1" w:themeShade="BF"/>
         <w:insideV w:val="single" w:sz="4" w:space="0" w:color="BFBFBF" w:themeColor="background1" w:themeShade="BF"/>
       </w:tblBorders>
+      <w:tblCellMar>
+        <w:top w:w="0" w:type="dxa"/>
+        <w:left w:w="108" w:type="dxa"/>
+        <w:bottom w:w="0" w:type="dxa"/>
+        <w:right w:w="108" w:type="dxa"/>
+      </w:tblCellMar>
     </w:tblPr>
   </w:style>
   <w:style w:type="table" w:styleId="PlainTable5">
@@ -12037,6 +11698,13 @@
     <w:tblPr>
       <w:tblStyleRowBandSize w:val="1"/>
       <w:tblStyleColBandSize w:val="1"/>
+      <w:tblInd w:w="0" w:type="dxa"/>
+      <w:tblCellMar>
+        <w:top w:w="0" w:type="dxa"/>
+        <w:left w:w="108" w:type="dxa"/>
+        <w:bottom w:w="0" w:type="dxa"/>
+        <w:right w:w="108" w:type="dxa"/>
+      </w:tblCellMar>
     </w:tblPr>
     <w:tblStylePr w:type="firstRow">
       <w:rPr>
@@ -12437,7 +12105,7 @@
 </file>
 
 <file path=customXml/itemProps1.xml><?xml version="1.0" encoding="utf-8"?>
-<ds:datastoreItem xmlns:ds="http://schemas.openxmlformats.org/officeDocument/2006/customXml" ds:itemID="{18192528-C669-4D1F-A5F9-C8773D361978}">
+<ds:datastoreItem xmlns:ds="http://schemas.openxmlformats.org/officeDocument/2006/customXml" ds:itemID="{F0221492-91EC-9B44-8811-A2EE2F5B799E}">
   <ds:schemaRefs>
     <ds:schemaRef ds:uri="http://schemas.openxmlformats.org/officeDocument/2006/bibliography"/>
   </ds:schemaRefs>

--- a/docs/designDocumentation.docx
+++ b/docs/designDocumentation.docx
@@ -1,6 +1,6 @@
 
 <file path=word/document.xml><?xml version="1.0" encoding="utf-8"?>
-<w:document xmlns:wpc="http://schemas.microsoft.com/office/word/2010/wordprocessingCanvas" xmlns:mo="http://schemas.microsoft.com/office/mac/office/2008/main" xmlns:mc="http://schemas.openxmlformats.org/markup-compatibility/2006" xmlns:mv="urn:schemas-microsoft-com:mac:vml" xmlns:o="urn:schemas-microsoft-com:office:office" xmlns:r="http://schemas.openxmlformats.org/officeDocument/2006/relationships" xmlns:m="http://schemas.openxmlformats.org/officeDocument/2006/math" xmlns:v="urn:schemas-microsoft-com:vml" xmlns:wp14="http://schemas.microsoft.com/office/word/2010/wordprocessingDrawing" xmlns:wp="http://schemas.openxmlformats.org/drawingml/2006/wordprocessingDrawing" xmlns:w10="urn:schemas-microsoft-com:office:word" xmlns:w="http://schemas.openxmlformats.org/wordprocessingml/2006/main" xmlns:w14="http://schemas.microsoft.com/office/word/2010/wordml" xmlns:w15="http://schemas.microsoft.com/office/word/2012/wordml" xmlns:wpg="http://schemas.microsoft.com/office/word/2010/wordprocessingGroup" xmlns:wpi="http://schemas.microsoft.com/office/word/2010/wordprocessingInk" xmlns:wne="http://schemas.microsoft.com/office/word/2006/wordml" xmlns:wps="http://schemas.microsoft.com/office/word/2010/wordprocessingShape" mc:Ignorable="w14 w15 wp14">
+<w:document xmlns:wpc="http://schemas.microsoft.com/office/word/2010/wordprocessingCanvas" xmlns:cx="http://schemas.microsoft.com/office/drawing/2014/chartex" xmlns:cx1="http://schemas.microsoft.com/office/drawing/2015/9/8/chartex" xmlns:cx2="http://schemas.microsoft.com/office/drawing/2015/10/21/chartex" xmlns:cx3="http://schemas.microsoft.com/office/drawing/2016/5/9/chartex" xmlns:cx4="http://schemas.microsoft.com/office/drawing/2016/5/10/chartex" xmlns:cx5="http://schemas.microsoft.com/office/drawing/2016/5/11/chartex" xmlns:mc="http://schemas.openxmlformats.org/markup-compatibility/2006" xmlns:o="urn:schemas-microsoft-com:office:office" xmlns:r="http://schemas.openxmlformats.org/officeDocument/2006/relationships" xmlns:m="http://schemas.openxmlformats.org/officeDocument/2006/math" xmlns:v="urn:schemas-microsoft-com:vml" xmlns:wp14="http://schemas.microsoft.com/office/word/2010/wordprocessingDrawing" xmlns:wp="http://schemas.openxmlformats.org/drawingml/2006/wordprocessingDrawing" xmlns:w10="urn:schemas-microsoft-com:office:word" xmlns:w="http://schemas.openxmlformats.org/wordprocessingml/2006/main" xmlns:w14="http://schemas.microsoft.com/office/word/2010/wordml" xmlns:w15="http://schemas.microsoft.com/office/word/2012/wordml" xmlns:w16se="http://schemas.microsoft.com/office/word/2015/wordml/symex" xmlns:wpg="http://schemas.microsoft.com/office/word/2010/wordprocessingGroup" xmlns:wpi="http://schemas.microsoft.com/office/word/2010/wordprocessingInk" xmlns:wne="http://schemas.microsoft.com/office/word/2006/wordml" xmlns:wps="http://schemas.microsoft.com/office/word/2010/wordprocessingShape" mc:Ignorable="w14 w15 w16se wp14">
   <w:body>
     <w:p>
       <w:pPr>
@@ -946,7 +946,7 @@
       <w:r>
         <w:rPr>
           <w:noProof/>
-          <w:lang w:val="en-GB" w:eastAsia="en-GB"/>
+          <w:lang w:val="it-IT" w:eastAsia="it-IT"/>
         </w:rPr>
         <w:lastRenderedPageBreak/>
         <w:drawing>
@@ -1434,7 +1434,6 @@
         <w:jc w:val="both"/>
       </w:pPr>
     </w:p>
-    <w:p/>
     <w:p>
       <w:pPr>
         <w:pStyle w:val="Heading1"/>
@@ -1449,6 +1448,7 @@
         <w:jc w:val="both"/>
       </w:pPr>
       <w:r>
+        <w:lastRenderedPageBreak/>
         <w:t>User</w:t>
       </w:r>
       <w:r>
@@ -1989,6 +1989,22 @@
     </w:p>
     <w:p>
       <w:pPr>
+        <w:jc w:val="both"/>
+        <w:rPr>
+          <w:rFonts w:ascii="Arial" w:hAnsi="Arial" w:cs="Arial"/>
+        </w:rPr>
+      </w:pPr>
+    </w:p>
+    <w:p>
+      <w:pPr>
+        <w:jc w:val="both"/>
+        <w:rPr>
+          <w:rFonts w:ascii="Arial" w:hAnsi="Arial" w:cs="Arial"/>
+        </w:rPr>
+      </w:pPr>
+    </w:p>
+    <w:p>
+      <w:pPr>
         <w:pStyle w:val="Heading1"/>
         <w:jc w:val="both"/>
       </w:pPr>
@@ -2025,7 +2041,7 @@
           <w:rFonts w:ascii="Arial" w:hAnsi="Arial" w:cs="Arial"/>
           <w:b/>
           <w:noProof/>
-          <w:lang w:val="en-GB" w:eastAsia="en-GB"/>
+          <w:lang w:val="it-IT" w:eastAsia="it-IT"/>
         </w:rPr>
         <w:drawing>
           <wp:anchor distT="0" distB="0" distL="114300" distR="114300" simplePos="0" relativeHeight="251647488" behindDoc="0" locked="0" layoutInCell="1" allowOverlap="1" wp14:anchorId="3866FC07" wp14:editId="0649D1CF">
@@ -2365,7 +2381,7 @@
           <w:rFonts w:ascii="Arial" w:hAnsi="Arial" w:cs="Arial"/>
           <w:b/>
           <w:noProof/>
-          <w:lang w:val="en-GB" w:eastAsia="en-GB"/>
+          <w:lang w:val="it-IT" w:eastAsia="it-IT"/>
         </w:rPr>
         <w:drawing>
           <wp:anchor distT="0" distB="0" distL="114300" distR="114300" simplePos="0" relativeHeight="251657728" behindDoc="0" locked="0" layoutInCell="1" allowOverlap="1" wp14:anchorId="453840E0" wp14:editId="5902B8C8">
@@ -2937,7 +2953,7 @@
         <w:rPr>
           <w:b/>
           <w:noProof/>
-          <w:lang w:val="en-GB" w:eastAsia="en-GB"/>
+          <w:lang w:val="it-IT" w:eastAsia="it-IT"/>
         </w:rPr>
         <w:drawing>
           <wp:anchor distT="0" distB="0" distL="114300" distR="114300" simplePos="0" relativeHeight="251658752" behindDoc="0" locked="0" layoutInCell="1" allowOverlap="1" wp14:anchorId="351FF8E2" wp14:editId="5877AE8A">
@@ -3393,7 +3409,7 @@
       <w:r>
         <w:rPr>
           <w:noProof/>
-          <w:lang w:val="en-GB" w:eastAsia="en-GB"/>
+          <w:lang w:val="it-IT" w:eastAsia="it-IT"/>
         </w:rPr>
         <w:lastRenderedPageBreak/>
         <w:drawing>
@@ -4166,7 +4182,7 @@
           <w:rFonts w:ascii="Arial" w:hAnsi="Arial" w:cs="Arial"/>
           <w:b/>
           <w:noProof/>
-          <w:lang w:val="en-GB" w:eastAsia="en-GB"/>
+          <w:lang w:val="it-IT" w:eastAsia="it-IT"/>
         </w:rPr>
         <w:drawing>
           <wp:anchor distT="0" distB="0" distL="114300" distR="114300" simplePos="0" relativeHeight="251659776" behindDoc="0" locked="0" layoutInCell="1" allowOverlap="1" wp14:anchorId="7C5439F1" wp14:editId="174483B0">
@@ -4370,7 +4386,7 @@
           <w:rFonts w:ascii="Arial" w:hAnsi="Arial" w:cs="Arial"/>
           <w:b/>
           <w:noProof/>
-          <w:lang w:val="en-GB" w:eastAsia="en-GB"/>
+          <w:lang w:val="it-IT" w:eastAsia="it-IT"/>
         </w:rPr>
         <w:drawing>
           <wp:anchor distT="0" distB="0" distL="114300" distR="114300" simplePos="0" relativeHeight="251661824" behindDoc="0" locked="0" layoutInCell="1" allowOverlap="1" wp14:anchorId="270C15F7" wp14:editId="3A7CB308">
@@ -4605,7 +4621,7 @@
         <w:rPr>
           <w:b/>
           <w:noProof/>
-          <w:lang w:val="en-GB" w:eastAsia="en-GB"/>
+          <w:lang w:val="it-IT" w:eastAsia="it-IT"/>
         </w:rPr>
         <w:drawing>
           <wp:anchor distT="0" distB="0" distL="114300" distR="114300" simplePos="0" relativeHeight="251662848" behindDoc="0" locked="0" layoutInCell="1" allowOverlap="1" wp14:anchorId="05E7EC47" wp14:editId="5CED1E4F">
@@ -5012,7 +5028,7 @@
       <w:r>
         <w:rPr>
           <w:noProof/>
-          <w:lang w:val="en-GB" w:eastAsia="en-GB"/>
+          <w:lang w:val="it-IT" w:eastAsia="it-IT"/>
         </w:rPr>
         <w:lastRenderedPageBreak/>
         <w:drawing>
@@ -5121,7 +5137,7 @@
           <w:color w:val="333399"/>
           <w:sz w:val="56"/>
           <w:szCs w:val="56"/>
-          <w:lang w:val="en-GB" w:eastAsia="en-GB"/>
+          <w:lang w:val="it-IT" w:eastAsia="it-IT"/>
         </w:rPr>
         <w:drawing>
           <wp:inline distT="0" distB="0" distL="0" distR="0" wp14:anchorId="7B130684" wp14:editId="06D6636D">
@@ -5273,7 +5289,7 @@
         <w:rPr>
           <w:rFonts w:ascii="Arial" w:hAnsi="Arial" w:cs="Arial"/>
           <w:noProof/>
-          <w:lang w:val="en-GB" w:eastAsia="en-GB"/>
+          <w:lang w:val="it-IT" w:eastAsia="it-IT"/>
         </w:rPr>
         <w:lastRenderedPageBreak/>
         <w:drawing>
@@ -5933,7 +5949,7 @@
           <w:rFonts w:ascii="Arial" w:hAnsi="Arial" w:cs="Arial"/>
           <w:b/>
           <w:noProof/>
-          <w:lang w:val="en-GB" w:eastAsia="en-GB"/>
+          <w:lang w:val="it-IT" w:eastAsia="it-IT"/>
         </w:rPr>
         <w:lastRenderedPageBreak/>
         <w:drawing>
@@ -6020,7 +6036,19 @@
         <w:rPr>
           <w:rFonts w:ascii="Arial" w:hAnsi="Arial" w:cs="Arial"/>
         </w:rPr>
-        <w:t>This is view that allows the user to log in and consequently allow the user to access to the areas reserved for costumers.</w:t>
+        <w:t>This is view that allows the user to log in and conseque</w:t>
+      </w:r>
+      <w:r>
+        <w:rPr>
+          <w:rFonts w:ascii="Arial" w:hAnsi="Arial" w:cs="Arial"/>
+        </w:rPr>
+        <w:t>ntly allow the user to access</w:t>
+      </w:r>
+      <w:r>
+        <w:rPr>
+          <w:rFonts w:ascii="Arial" w:hAnsi="Arial" w:cs="Arial"/>
+        </w:rPr>
+        <w:t xml:space="preserve"> the areas reserved for costumers.</w:t>
       </w:r>
     </w:p>
     <w:p>
@@ -6347,7 +6375,7 @@
           <w:color w:val="333399"/>
           <w:sz w:val="56"/>
           <w:szCs w:val="56"/>
-          <w:lang w:val="en-GB" w:eastAsia="en-GB"/>
+          <w:lang w:val="it-IT" w:eastAsia="it-IT"/>
         </w:rPr>
         <w:drawing>
           <wp:inline distT="0" distB="0" distL="0" distR="0" wp14:anchorId="16F27B0B" wp14:editId="4A7C5AA3">
@@ -7090,7 +7118,7 @@
       <w:r>
         <w:rPr>
           <w:noProof/>
-          <w:lang w:val="en-GB" w:eastAsia="en-GB"/>
+          <w:lang w:val="it-IT" w:eastAsia="it-IT"/>
         </w:rPr>
         <w:lastRenderedPageBreak/>
         <w:drawing>
@@ -7190,7 +7218,7 @@
           <w:color w:val="333399"/>
           <w:sz w:val="56"/>
           <w:szCs w:val="56"/>
-          <w:lang w:val="en-GB" w:eastAsia="en-GB"/>
+          <w:lang w:val="it-IT" w:eastAsia="it-IT"/>
         </w:rPr>
         <w:drawing>
           <wp:inline distT="0" distB="0" distL="0" distR="0" wp14:anchorId="63AEE578" wp14:editId="07896667">
@@ -7275,7 +7303,7 @@
         <w:rPr>
           <w:rFonts w:ascii="Arial" w:hAnsi="Arial" w:cs="Arial"/>
           <w:noProof/>
-          <w:lang w:val="en-GB" w:eastAsia="en-GB"/>
+          <w:lang w:val="it-IT" w:eastAsia="it-IT"/>
         </w:rPr>
         <w:lastRenderedPageBreak/>
         <w:drawing>
@@ -7426,7 +7454,7 @@
           <w:rFonts w:ascii="Arial" w:hAnsi="Arial" w:cs="Arial"/>
           <w:b/>
           <w:noProof/>
-          <w:lang w:val="en-GB" w:eastAsia="en-GB"/>
+          <w:lang w:val="it-IT" w:eastAsia="it-IT"/>
         </w:rPr>
         <w:drawing>
           <wp:anchor distT="0" distB="0" distL="114300" distR="114300" simplePos="0" relativeHeight="251650048" behindDoc="1" locked="0" layoutInCell="1" allowOverlap="1" wp14:anchorId="6BE03C5F" wp14:editId="411EFFF8">
@@ -7603,7 +7631,7 @@
         <w:rPr>
           <w:rFonts w:ascii="Arial" w:hAnsi="Arial" w:cs="Arial"/>
           <w:noProof/>
-          <w:lang w:val="en-GB" w:eastAsia="en-GB"/>
+          <w:lang w:val="it-IT" w:eastAsia="it-IT"/>
         </w:rPr>
         <w:drawing>
           <wp:anchor distT="0" distB="0" distL="114300" distR="114300" simplePos="0" relativeHeight="251653120" behindDoc="1" locked="0" layoutInCell="1" allowOverlap="1" wp14:anchorId="412B277B" wp14:editId="5D4EB70A">
@@ -7753,13 +7781,12 @@
         </w:rPr>
         <w:t xml:space="preserve"> design principle, on the left side there are the days, and on the left, there are icons that indicate the type of waste that will be collected that day.</w:t>
       </w:r>
-    </w:p>
-    <w:p>
-      <w:pPr>
-        <w:rPr>
-          <w:rFonts w:ascii="Arial" w:hAnsi="Arial" w:cs="Arial"/>
-        </w:rPr>
-      </w:pPr>
+      <w:r>
+        <w:rPr>
+          <w:rFonts w:ascii="Arial" w:hAnsi="Arial" w:cs="Arial"/>
+        </w:rPr>
+        <w:t xml:space="preserve"> </w:t>
+      </w:r>
       <w:r>
         <w:rPr>
           <w:rFonts w:ascii="Arial" w:hAnsi="Arial" w:cs="Arial"/>
@@ -7810,6 +7837,15 @@
     </w:p>
     <w:p>
       <w:pPr>
+        <w:rPr>
+          <w:rFonts w:ascii="Arial" w:hAnsi="Arial" w:cs="Arial"/>
+        </w:rPr>
+      </w:pPr>
+      <w:bookmarkStart w:id="0" w:name="_GoBack"/>
+      <w:bookmarkEnd w:id="0"/>
+    </w:p>
+    <w:p>
+      <w:pPr>
         <w:spacing w:after="120"/>
         <w:rPr>
           <w:rFonts w:ascii="Arial" w:hAnsi="Arial" w:cs="Arial"/>
@@ -7821,7 +7857,7 @@
           <w:rFonts w:ascii="Arial" w:hAnsi="Arial" w:cs="Arial"/>
           <w:b/>
           <w:noProof/>
-          <w:lang w:val="en-GB" w:eastAsia="en-GB"/>
+          <w:lang w:val="it-IT" w:eastAsia="it-IT"/>
         </w:rPr>
         <w:lastRenderedPageBreak/>
         <w:drawing>
@@ -8031,7 +8067,7 @@
           <w:rFonts w:ascii="Arial" w:hAnsi="Arial" w:cs="Arial"/>
           <w:b/>
           <w:noProof/>
-          <w:lang w:val="en-GB" w:eastAsia="en-GB"/>
+          <w:lang w:val="it-IT" w:eastAsia="it-IT"/>
         </w:rPr>
         <w:drawing>
           <wp:anchor distT="0" distB="0" distL="114300" distR="114300" simplePos="0" relativeHeight="251658240" behindDoc="1" locked="0" layoutInCell="1" allowOverlap="1" wp14:anchorId="690CDECB" wp14:editId="7E480004">
@@ -8256,7 +8292,7 @@
         <w:rPr>
           <w:rFonts w:ascii="Arial" w:hAnsi="Arial" w:cs="Arial"/>
           <w:noProof/>
-          <w:lang w:val="en-GB" w:eastAsia="en-GB"/>
+          <w:lang w:val="it-IT" w:eastAsia="it-IT"/>
         </w:rPr>
         <w:drawing>
           <wp:anchor distT="0" distB="0" distL="114300" distR="114300" simplePos="0" relativeHeight="251661312" behindDoc="1" locked="0" layoutInCell="1" allowOverlap="1" wp14:anchorId="1A20252B" wp14:editId="2B3591DD">
@@ -8430,7 +8466,7 @@
           <w:rFonts w:ascii="Arial" w:hAnsi="Arial" w:cs="Arial"/>
           <w:b/>
           <w:noProof/>
-          <w:lang w:val="en-GB" w:eastAsia="en-GB"/>
+          <w:lang w:val="it-IT" w:eastAsia="it-IT"/>
         </w:rPr>
         <w:lastRenderedPageBreak/>
         <w:drawing>
@@ -8675,7 +8711,7 @@
           <w:rFonts w:ascii="Arial" w:hAnsi="Arial" w:cs="Arial"/>
           <w:b/>
           <w:noProof/>
-          <w:lang w:val="en-GB" w:eastAsia="en-GB"/>
+          <w:lang w:val="it-IT" w:eastAsia="it-IT"/>
         </w:rPr>
         <w:drawing>
           <wp:anchor distT="0" distB="0" distL="114300" distR="114300" simplePos="0" relativeHeight="251667456" behindDoc="1" locked="0" layoutInCell="1" allowOverlap="1" wp14:anchorId="4A25CFA1" wp14:editId="751B1505">
@@ -8924,7 +8960,7 @@
           <w:rFonts w:ascii="Arial" w:hAnsi="Arial" w:cs="Arial"/>
           <w:b/>
           <w:noProof/>
-          <w:lang w:val="en-GB" w:eastAsia="en-GB"/>
+          <w:lang w:val="it-IT" w:eastAsia="it-IT"/>
         </w:rPr>
         <w:drawing>
           <wp:anchor distT="0" distB="0" distL="114300" distR="114300" simplePos="0" relativeHeight="251672576" behindDoc="1" locked="0" layoutInCell="1" allowOverlap="1" wp14:anchorId="0DBE7FEB" wp14:editId="2B0250B0">
@@ -9135,7 +9171,7 @@
         <w:rPr>
           <w:rFonts w:ascii="Arial" w:hAnsi="Arial" w:cs="Arial"/>
           <w:noProof/>
-          <w:lang w:val="en-GB" w:eastAsia="en-GB"/>
+          <w:lang w:val="it-IT" w:eastAsia="it-IT"/>
         </w:rPr>
         <w:lastRenderedPageBreak/>
         <w:drawing>
@@ -9495,8 +9531,6 @@
           <w:rFonts w:ascii="Arial" w:hAnsi="Arial" w:cs="Arial"/>
         </w:rPr>
       </w:pPr>
-      <w:bookmarkStart w:id="0" w:name="_GoBack"/>
-      <w:bookmarkEnd w:id="0"/>
     </w:p>
     <w:p>
       <w:pPr>
@@ -9505,7 +9539,7 @@
       <w:r>
         <w:rPr>
           <w:noProof/>
-          <w:lang w:val="en-GB" w:eastAsia="en-GB"/>
+          <w:lang w:val="it-IT" w:eastAsia="it-IT"/>
         </w:rPr>
         <w:lastRenderedPageBreak/>
         <w:drawing>
@@ -9758,7 +9792,7 @@
 </file>
 
 <file path=word/endnotes.xml><?xml version="1.0" encoding="utf-8"?>
-<w:endnotes xmlns:wpc="http://schemas.microsoft.com/office/word/2010/wordprocessingCanvas" xmlns:mo="http://schemas.microsoft.com/office/mac/office/2008/main" xmlns:mc="http://schemas.openxmlformats.org/markup-compatibility/2006" xmlns:mv="urn:schemas-microsoft-com:mac:vml" xmlns:o="urn:schemas-microsoft-com:office:office" xmlns:r="http://schemas.openxmlformats.org/officeDocument/2006/relationships" xmlns:m="http://schemas.openxmlformats.org/officeDocument/2006/math" xmlns:v="urn:schemas-microsoft-com:vml" xmlns:wp14="http://schemas.microsoft.com/office/word/2010/wordprocessingDrawing" xmlns:wp="http://schemas.openxmlformats.org/drawingml/2006/wordprocessingDrawing" xmlns:w10="urn:schemas-microsoft-com:office:word" xmlns:w="http://schemas.openxmlformats.org/wordprocessingml/2006/main" xmlns:w14="http://schemas.microsoft.com/office/word/2010/wordml" xmlns:w15="http://schemas.microsoft.com/office/word/2012/wordml" xmlns:wpg="http://schemas.microsoft.com/office/word/2010/wordprocessingGroup" xmlns:wpi="http://schemas.microsoft.com/office/word/2010/wordprocessingInk" xmlns:wne="http://schemas.microsoft.com/office/word/2006/wordml" xmlns:wps="http://schemas.microsoft.com/office/word/2010/wordprocessingShape" mc:Ignorable="w14 w15 wp14">
+<w:endnotes xmlns:wpc="http://schemas.microsoft.com/office/word/2010/wordprocessingCanvas" xmlns:cx="http://schemas.microsoft.com/office/drawing/2014/chartex" xmlns:cx1="http://schemas.microsoft.com/office/drawing/2015/9/8/chartex" xmlns:cx2="http://schemas.microsoft.com/office/drawing/2015/10/21/chartex" xmlns:cx3="http://schemas.microsoft.com/office/drawing/2016/5/9/chartex" xmlns:cx4="http://schemas.microsoft.com/office/drawing/2016/5/10/chartex" xmlns:cx5="http://schemas.microsoft.com/office/drawing/2016/5/11/chartex" xmlns:mc="http://schemas.openxmlformats.org/markup-compatibility/2006" xmlns:o="urn:schemas-microsoft-com:office:office" xmlns:r="http://schemas.openxmlformats.org/officeDocument/2006/relationships" xmlns:m="http://schemas.openxmlformats.org/officeDocument/2006/math" xmlns:v="urn:schemas-microsoft-com:vml" xmlns:wp14="http://schemas.microsoft.com/office/word/2010/wordprocessingDrawing" xmlns:wp="http://schemas.openxmlformats.org/drawingml/2006/wordprocessingDrawing" xmlns:w10="urn:schemas-microsoft-com:office:word" xmlns:w="http://schemas.openxmlformats.org/wordprocessingml/2006/main" xmlns:w14="http://schemas.microsoft.com/office/word/2010/wordml" xmlns:w15="http://schemas.microsoft.com/office/word/2012/wordml" xmlns:w16se="http://schemas.microsoft.com/office/word/2015/wordml/symex" xmlns:wpg="http://schemas.microsoft.com/office/word/2010/wordprocessingGroup" xmlns:wpi="http://schemas.microsoft.com/office/word/2010/wordprocessingInk" xmlns:wne="http://schemas.microsoft.com/office/word/2006/wordml" xmlns:wps="http://schemas.microsoft.com/office/word/2010/wordprocessingShape" mc:Ignorable="w14 w15 w16se wp14">
   <w:endnote w:type="separator" w:id="-1">
     <w:p>
       <w:r>
@@ -9777,7 +9811,7 @@
 </file>
 
 <file path=word/footnotes.xml><?xml version="1.0" encoding="utf-8"?>
-<w:footnotes xmlns:wpc="http://schemas.microsoft.com/office/word/2010/wordprocessingCanvas" xmlns:mo="http://schemas.microsoft.com/office/mac/office/2008/main" xmlns:mc="http://schemas.openxmlformats.org/markup-compatibility/2006" xmlns:mv="urn:schemas-microsoft-com:mac:vml" xmlns:o="urn:schemas-microsoft-com:office:office" xmlns:r="http://schemas.openxmlformats.org/officeDocument/2006/relationships" xmlns:m="http://schemas.openxmlformats.org/officeDocument/2006/math" xmlns:v="urn:schemas-microsoft-com:vml" xmlns:wp14="http://schemas.microsoft.com/office/word/2010/wordprocessingDrawing" xmlns:wp="http://schemas.openxmlformats.org/drawingml/2006/wordprocessingDrawing" xmlns:w10="urn:schemas-microsoft-com:office:word" xmlns:w="http://schemas.openxmlformats.org/wordprocessingml/2006/main" xmlns:w14="http://schemas.microsoft.com/office/word/2010/wordml" xmlns:w15="http://schemas.microsoft.com/office/word/2012/wordml" xmlns:wpg="http://schemas.microsoft.com/office/word/2010/wordprocessingGroup" xmlns:wpi="http://schemas.microsoft.com/office/word/2010/wordprocessingInk" xmlns:wne="http://schemas.microsoft.com/office/word/2006/wordml" xmlns:wps="http://schemas.microsoft.com/office/word/2010/wordprocessingShape" mc:Ignorable="w14 w15 wp14">
+<w:footnotes xmlns:wpc="http://schemas.microsoft.com/office/word/2010/wordprocessingCanvas" xmlns:cx="http://schemas.microsoft.com/office/drawing/2014/chartex" xmlns:cx1="http://schemas.microsoft.com/office/drawing/2015/9/8/chartex" xmlns:cx2="http://schemas.microsoft.com/office/drawing/2015/10/21/chartex" xmlns:cx3="http://schemas.microsoft.com/office/drawing/2016/5/9/chartex" xmlns:cx4="http://schemas.microsoft.com/office/drawing/2016/5/10/chartex" xmlns:cx5="http://schemas.microsoft.com/office/drawing/2016/5/11/chartex" xmlns:mc="http://schemas.openxmlformats.org/markup-compatibility/2006" xmlns:o="urn:schemas-microsoft-com:office:office" xmlns:r="http://schemas.openxmlformats.org/officeDocument/2006/relationships" xmlns:m="http://schemas.openxmlformats.org/officeDocument/2006/math" xmlns:v="urn:schemas-microsoft-com:vml" xmlns:wp14="http://schemas.microsoft.com/office/word/2010/wordprocessingDrawing" xmlns:wp="http://schemas.openxmlformats.org/drawingml/2006/wordprocessingDrawing" xmlns:w10="urn:schemas-microsoft-com:office:word" xmlns:w="http://schemas.openxmlformats.org/wordprocessingml/2006/main" xmlns:w14="http://schemas.microsoft.com/office/word/2010/wordml" xmlns:w15="http://schemas.microsoft.com/office/word/2012/wordml" xmlns:w16se="http://schemas.microsoft.com/office/word/2015/wordml/symex" xmlns:wpg="http://schemas.microsoft.com/office/word/2010/wordprocessingGroup" xmlns:wpi="http://schemas.microsoft.com/office/word/2010/wordprocessingInk" xmlns:wne="http://schemas.microsoft.com/office/word/2006/wordml" xmlns:wps="http://schemas.microsoft.com/office/word/2010/wordprocessingShape" mc:Ignorable="w14 w15 w16se wp14">
   <w:footnote w:type="separator" w:id="-1">
     <w:p>
       <w:r>
@@ -9883,7 +9917,7 @@
 </file>
 
 <file path=word/header1.xml><?xml version="1.0" encoding="utf-8"?>
-<w:hdr xmlns:wpc="http://schemas.microsoft.com/office/word/2010/wordprocessingCanvas" xmlns:mo="http://schemas.microsoft.com/office/mac/office/2008/main" xmlns:mc="http://schemas.openxmlformats.org/markup-compatibility/2006" xmlns:mv="urn:schemas-microsoft-com:mac:vml" xmlns:o="urn:schemas-microsoft-com:office:office" xmlns:r="http://schemas.openxmlformats.org/officeDocument/2006/relationships" xmlns:m="http://schemas.openxmlformats.org/officeDocument/2006/math" xmlns:v="urn:schemas-microsoft-com:vml" xmlns:wp14="http://schemas.microsoft.com/office/word/2010/wordprocessingDrawing" xmlns:wp="http://schemas.openxmlformats.org/drawingml/2006/wordprocessingDrawing" xmlns:w10="urn:schemas-microsoft-com:office:word" xmlns:w="http://schemas.openxmlformats.org/wordprocessingml/2006/main" xmlns:w14="http://schemas.microsoft.com/office/word/2010/wordml" xmlns:w15="http://schemas.microsoft.com/office/word/2012/wordml" xmlns:wpg="http://schemas.microsoft.com/office/word/2010/wordprocessingGroup" xmlns:wpi="http://schemas.microsoft.com/office/word/2010/wordprocessingInk" xmlns:wne="http://schemas.microsoft.com/office/word/2006/wordml" xmlns:wps="http://schemas.microsoft.com/office/word/2010/wordprocessingShape" mc:Ignorable="w14 w15 wp14 mv">
+<w:hdr xmlns:wpc="http://schemas.microsoft.com/office/word/2010/wordprocessingCanvas" xmlns:cx="http://schemas.microsoft.com/office/drawing/2014/chartex" xmlns:cx1="http://schemas.microsoft.com/office/drawing/2015/9/8/chartex" xmlns:cx2="http://schemas.microsoft.com/office/drawing/2015/10/21/chartex" xmlns:cx3="http://schemas.microsoft.com/office/drawing/2016/5/9/chartex" xmlns:cx4="http://schemas.microsoft.com/office/drawing/2016/5/10/chartex" xmlns:cx5="http://schemas.microsoft.com/office/drawing/2016/5/11/chartex" xmlns:mc="http://schemas.openxmlformats.org/markup-compatibility/2006" xmlns:o="urn:schemas-microsoft-com:office:office" xmlns:r="http://schemas.openxmlformats.org/officeDocument/2006/relationships" xmlns:m="http://schemas.openxmlformats.org/officeDocument/2006/math" xmlns:v="urn:schemas-microsoft-com:vml" xmlns:wp14="http://schemas.microsoft.com/office/word/2010/wordprocessingDrawing" xmlns:wp="http://schemas.openxmlformats.org/drawingml/2006/wordprocessingDrawing" xmlns:w10="urn:schemas-microsoft-com:office:word" xmlns:w="http://schemas.openxmlformats.org/wordprocessingml/2006/main" xmlns:w14="http://schemas.microsoft.com/office/word/2010/wordml" xmlns:w15="http://schemas.microsoft.com/office/word/2012/wordml" xmlns:w16se="http://schemas.microsoft.com/office/word/2015/wordml/symex" xmlns:wpg="http://schemas.microsoft.com/office/word/2010/wordprocessingGroup" xmlns:wpi="http://schemas.microsoft.com/office/word/2010/wordprocessingInk" xmlns:wne="http://schemas.microsoft.com/office/word/2006/wordml" xmlns:wps="http://schemas.microsoft.com/office/word/2010/wordprocessingShape" mc:Ignorable="w14 w15 w16se wp14">
   <w:p>
     <w:pPr>
       <w:tabs>
@@ -10008,8 +10042,8 @@
 </file>
 
 <file path=word/numbering.xml><?xml version="1.0" encoding="utf-8"?>
-<w:numbering xmlns:wpc="http://schemas.microsoft.com/office/word/2010/wordprocessingCanvas" xmlns:mo="http://schemas.microsoft.com/office/mac/office/2008/main" xmlns:mc="http://schemas.openxmlformats.org/markup-compatibility/2006" xmlns:mv="urn:schemas-microsoft-com:mac:vml" xmlns:o="urn:schemas-microsoft-com:office:office" xmlns:r="http://schemas.openxmlformats.org/officeDocument/2006/relationships" xmlns:m="http://schemas.openxmlformats.org/officeDocument/2006/math" xmlns:v="urn:schemas-microsoft-com:vml" xmlns:wp14="http://schemas.microsoft.com/office/word/2010/wordprocessingDrawing" xmlns:wp="http://schemas.openxmlformats.org/drawingml/2006/wordprocessingDrawing" xmlns:w10="urn:schemas-microsoft-com:office:word" xmlns:w="http://schemas.openxmlformats.org/wordprocessingml/2006/main" xmlns:w14="http://schemas.microsoft.com/office/word/2010/wordml" xmlns:w15="http://schemas.microsoft.com/office/word/2012/wordml" xmlns:wpg="http://schemas.microsoft.com/office/word/2010/wordprocessingGroup" xmlns:wpi="http://schemas.microsoft.com/office/word/2010/wordprocessingInk" xmlns:wne="http://schemas.microsoft.com/office/word/2006/wordml" xmlns:wps="http://schemas.microsoft.com/office/word/2010/wordprocessingShape" mc:Ignorable="w14 w15 wp14">
-  <w:abstractNum w:abstractNumId="0">
+<w:numbering xmlns:wpc="http://schemas.microsoft.com/office/word/2010/wordprocessingCanvas" xmlns:cx="http://schemas.microsoft.com/office/drawing/2014/chartex" xmlns:cx1="http://schemas.microsoft.com/office/drawing/2015/9/8/chartex" xmlns:cx2="http://schemas.microsoft.com/office/drawing/2015/10/21/chartex" xmlns:cx3="http://schemas.microsoft.com/office/drawing/2016/5/9/chartex" xmlns:cx4="http://schemas.microsoft.com/office/drawing/2016/5/10/chartex" xmlns:cx5="http://schemas.microsoft.com/office/drawing/2016/5/11/chartex" xmlns:mc="http://schemas.openxmlformats.org/markup-compatibility/2006" xmlns:o="urn:schemas-microsoft-com:office:office" xmlns:r="http://schemas.openxmlformats.org/officeDocument/2006/relationships" xmlns:m="http://schemas.openxmlformats.org/officeDocument/2006/math" xmlns:v="urn:schemas-microsoft-com:vml" xmlns:wp14="http://schemas.microsoft.com/office/word/2010/wordprocessingDrawing" xmlns:wp="http://schemas.openxmlformats.org/drawingml/2006/wordprocessingDrawing" xmlns:w10="urn:schemas-microsoft-com:office:word" xmlns:w="http://schemas.openxmlformats.org/wordprocessingml/2006/main" xmlns:w14="http://schemas.microsoft.com/office/word/2010/wordml" xmlns:w15="http://schemas.microsoft.com/office/word/2012/wordml" xmlns:w16se="http://schemas.microsoft.com/office/word/2015/wordml/symex" xmlns:wpg="http://schemas.microsoft.com/office/word/2010/wordprocessingGroup" xmlns:wpi="http://schemas.microsoft.com/office/word/2010/wordprocessingInk" xmlns:wne="http://schemas.microsoft.com/office/word/2006/wordml" xmlns:wps="http://schemas.microsoft.com/office/word/2010/wordprocessingShape" mc:Ignorable="w14 w15 w16se wp14">
+  <w:abstractNum w:abstractNumId="0" w15:restartNumberingAfterBreak="0">
     <w:nsid w:val="FFFFFF1D"/>
     <w:multiLevelType w:val="multilevel"/>
     <w:tmpl w:val="B11C2582"/>
@@ -10149,7 +10183,7 @@
       </w:rPr>
     </w:lvl>
   </w:abstractNum>
-  <w:abstractNum w:abstractNumId="1">
+  <w:abstractNum w:abstractNumId="1" w15:restartNumberingAfterBreak="0">
     <w:nsid w:val="13443C38"/>
     <w:multiLevelType w:val="hybridMultilevel"/>
     <w:tmpl w:val="0D8E7304"/>
@@ -10262,7 +10296,7 @@
       </w:rPr>
     </w:lvl>
   </w:abstractNum>
-  <w:abstractNum w:abstractNumId="2">
+  <w:abstractNum w:abstractNumId="2" w15:restartNumberingAfterBreak="0">
     <w:nsid w:val="14925F70"/>
     <w:multiLevelType w:val="hybridMultilevel"/>
     <w:tmpl w:val="146A6878"/>
@@ -10348,7 +10382,7 @@
       </w:pPr>
     </w:lvl>
   </w:abstractNum>
-  <w:abstractNum w:abstractNumId="3">
+  <w:abstractNum w:abstractNumId="3" w15:restartNumberingAfterBreak="0">
     <w:nsid w:val="1E653D4D"/>
     <w:multiLevelType w:val="hybridMultilevel"/>
     <w:tmpl w:val="BB867864"/>
@@ -10461,7 +10495,7 @@
       </w:rPr>
     </w:lvl>
   </w:abstractNum>
-  <w:abstractNum w:abstractNumId="4">
+  <w:abstractNum w:abstractNumId="4" w15:restartNumberingAfterBreak="0">
     <w:nsid w:val="7B787DDE"/>
     <w:multiLevelType w:val="multilevel"/>
     <w:tmpl w:val="2362D2B2"/>
@@ -10629,7 +10663,7 @@
 </file>
 
 <file path=word/styles.xml><?xml version="1.0" encoding="utf-8"?>
-<w:styles xmlns:mc="http://schemas.openxmlformats.org/markup-compatibility/2006" xmlns:r="http://schemas.openxmlformats.org/officeDocument/2006/relationships" xmlns:w="http://schemas.openxmlformats.org/wordprocessingml/2006/main" xmlns:w14="http://schemas.microsoft.com/office/word/2010/wordml" xmlns:w15="http://schemas.microsoft.com/office/word/2012/wordml" mc:Ignorable="w14 w15">
+<w:styles xmlns:mc="http://schemas.openxmlformats.org/markup-compatibility/2006" xmlns:r="http://schemas.openxmlformats.org/officeDocument/2006/relationships" xmlns:w="http://schemas.openxmlformats.org/wordprocessingml/2006/main" xmlns:w14="http://schemas.microsoft.com/office/word/2010/wordml" xmlns:w15="http://schemas.microsoft.com/office/word/2012/wordml" xmlns:w16se="http://schemas.microsoft.com/office/word/2015/wordml/symex" mc:Ignorable="w14 w15 w16se">
   <w:docDefaults>
     <w:rPrDefault>
       <w:rPr>
@@ -10645,7 +10679,7 @@
       </w:pPr>
     </w:pPrDefault>
   </w:docDefaults>
-  <w:latentStyles w:defLockedState="0" w:defUIPriority="99" w:defSemiHidden="0" w:defUnhideWhenUsed="0" w:defQFormat="0" w:count="382">
+  <w:latentStyles w:defLockedState="0" w:defUIPriority="99" w:defSemiHidden="0" w:defUnhideWhenUsed="0" w:defQFormat="0" w:count="374">
     <w:lsdException w:name="Normal" w:uiPriority="0" w:qFormat="1"/>
     <w:lsdException w:name="heading 1" w:uiPriority="0" w:qFormat="1"/>
     <w:lsdException w:name="heading 2" w:semiHidden="1" w:uiPriority="9" w:unhideWhenUsed="1" w:qFormat="1"/>
@@ -11358,7 +11392,6 @@
       <w:spacing w:after="0" w:line="240" w:lineRule="auto"/>
     </w:pPr>
     <w:tblPr>
-      <w:tblInd w:w="0" w:type="dxa"/>
       <w:tblBorders>
         <w:top w:val="single" w:sz="4" w:space="0" w:color="auto"/>
         <w:left w:val="single" w:sz="4" w:space="0" w:color="auto"/>
@@ -11367,12 +11400,6 @@
         <w:insideH w:val="single" w:sz="4" w:space="0" w:color="auto"/>
         <w:insideV w:val="single" w:sz="4" w:space="0" w:color="auto"/>
       </w:tblBorders>
-      <w:tblCellMar>
-        <w:top w:w="0" w:type="dxa"/>
-        <w:left w:w="108" w:type="dxa"/>
-        <w:bottom w:w="0" w:type="dxa"/>
-        <w:right w:w="108" w:type="dxa"/>
-      </w:tblCellMar>
     </w:tblPr>
   </w:style>
   <w:style w:type="table" w:styleId="GridTable6Colorful-Accent1">
@@ -11389,7 +11416,6 @@
     <w:tblPr>
       <w:tblStyleRowBandSize w:val="1"/>
       <w:tblStyleColBandSize w:val="1"/>
-      <w:tblInd w:w="0" w:type="dxa"/>
       <w:tblBorders>
         <w:top w:val="single" w:sz="4" w:space="0" w:color="95B3D7" w:themeColor="accent1" w:themeTint="99"/>
         <w:left w:val="single" w:sz="4" w:space="0" w:color="95B3D7" w:themeColor="accent1" w:themeTint="99"/>
@@ -11398,12 +11424,6 @@
         <w:insideH w:val="single" w:sz="4" w:space="0" w:color="95B3D7" w:themeColor="accent1" w:themeTint="99"/>
         <w:insideV w:val="single" w:sz="4" w:space="0" w:color="95B3D7" w:themeColor="accent1" w:themeTint="99"/>
       </w:tblBorders>
-      <w:tblCellMar>
-        <w:top w:w="0" w:type="dxa"/>
-        <w:left w:w="108" w:type="dxa"/>
-        <w:bottom w:w="0" w:type="dxa"/>
-        <w:right w:w="108" w:type="dxa"/>
-      </w:tblCellMar>
     </w:tblPr>
     <w:tblStylePr w:type="firstRow">
       <w:rPr>
@@ -11465,13 +11485,6 @@
     <w:tblPr>
       <w:tblStyleRowBandSize w:val="1"/>
       <w:tblStyleColBandSize w:val="1"/>
-      <w:tblInd w:w="0" w:type="dxa"/>
-      <w:tblCellMar>
-        <w:top w:w="0" w:type="dxa"/>
-        <w:left w:w="108" w:type="dxa"/>
-        <w:bottom w:w="0" w:type="dxa"/>
-        <w:right w:w="108" w:type="dxa"/>
-      </w:tblCellMar>
     </w:tblPr>
     <w:tblStylePr w:type="firstRow">
       <w:rPr>
@@ -11533,7 +11546,6 @@
     <w:tblPr>
       <w:tblStyleRowBandSize w:val="1"/>
       <w:tblStyleColBandSize w:val="1"/>
-      <w:tblInd w:w="0" w:type="dxa"/>
       <w:tblBorders>
         <w:top w:val="single" w:sz="4" w:space="0" w:color="92CDDC" w:themeColor="accent5" w:themeTint="99"/>
         <w:left w:val="single" w:sz="4" w:space="0" w:color="92CDDC" w:themeColor="accent5" w:themeTint="99"/>
@@ -11542,12 +11554,6 @@
         <w:insideH w:val="single" w:sz="4" w:space="0" w:color="92CDDC" w:themeColor="accent5" w:themeTint="99"/>
         <w:insideV w:val="single" w:sz="4" w:space="0" w:color="92CDDC" w:themeColor="accent5" w:themeTint="99"/>
       </w:tblBorders>
-      <w:tblCellMar>
-        <w:top w:w="0" w:type="dxa"/>
-        <w:left w:w="108" w:type="dxa"/>
-        <w:bottom w:w="0" w:type="dxa"/>
-        <w:right w:w="108" w:type="dxa"/>
-      </w:tblCellMar>
     </w:tblPr>
     <w:tblStylePr w:type="firstRow">
       <w:rPr>
@@ -11616,13 +11622,6 @@
     <w:tblPr>
       <w:tblStyleRowBandSize w:val="1"/>
       <w:tblStyleColBandSize w:val="1"/>
-      <w:tblInd w:w="0" w:type="dxa"/>
-      <w:tblCellMar>
-        <w:top w:w="0" w:type="dxa"/>
-        <w:left w:w="108" w:type="dxa"/>
-        <w:bottom w:w="0" w:type="dxa"/>
-        <w:right w:w="108" w:type="dxa"/>
-      </w:tblCellMar>
     </w:tblPr>
     <w:tblStylePr w:type="firstRow">
       <w:rPr>
@@ -11670,7 +11669,6 @@
       <w:spacing w:after="0" w:line="240" w:lineRule="auto"/>
     </w:pPr>
     <w:tblPr>
-      <w:tblInd w:w="0" w:type="dxa"/>
       <w:tblBorders>
         <w:top w:val="single" w:sz="4" w:space="0" w:color="BFBFBF" w:themeColor="background1" w:themeShade="BF"/>
         <w:left w:val="single" w:sz="4" w:space="0" w:color="BFBFBF" w:themeColor="background1" w:themeShade="BF"/>
@@ -11679,12 +11677,6 @@
         <w:insideH w:val="single" w:sz="4" w:space="0" w:color="BFBFBF" w:themeColor="background1" w:themeShade="BF"/>
         <w:insideV w:val="single" w:sz="4" w:space="0" w:color="BFBFBF" w:themeColor="background1" w:themeShade="BF"/>
       </w:tblBorders>
-      <w:tblCellMar>
-        <w:top w:w="0" w:type="dxa"/>
-        <w:left w:w="108" w:type="dxa"/>
-        <w:bottom w:w="0" w:type="dxa"/>
-        <w:right w:w="108" w:type="dxa"/>
-      </w:tblCellMar>
     </w:tblPr>
   </w:style>
   <w:style w:type="table" w:styleId="PlainTable5">
@@ -11698,13 +11690,6 @@
     <w:tblPr>
       <w:tblStyleRowBandSize w:val="1"/>
       <w:tblStyleColBandSize w:val="1"/>
-      <w:tblInd w:w="0" w:type="dxa"/>
-      <w:tblCellMar>
-        <w:top w:w="0" w:type="dxa"/>
-        <w:left w:w="108" w:type="dxa"/>
-        <w:bottom w:w="0" w:type="dxa"/>
-        <w:right w:w="108" w:type="dxa"/>
-      </w:tblCellMar>
     </w:tblPr>
     <w:tblStylePr w:type="firstRow">
       <w:rPr>
@@ -12105,7 +12090,7 @@
 </file>
 
 <file path=customXml/itemProps1.xml><?xml version="1.0" encoding="utf-8"?>
-<ds:datastoreItem xmlns:ds="http://schemas.openxmlformats.org/officeDocument/2006/customXml" ds:itemID="{F0221492-91EC-9B44-8811-A2EE2F5B799E}">
+<ds:datastoreItem xmlns:ds="http://schemas.openxmlformats.org/officeDocument/2006/customXml" ds:itemID="{9A41DC1A-5EFA-4FCA-A773-527E72C45639}">
   <ds:schemaRefs>
     <ds:schemaRef ds:uri="http://schemas.openxmlformats.org/officeDocument/2006/bibliography"/>
   </ds:schemaRefs>

--- a/docs/designDocumentation.docx
+++ b/docs/designDocumentation.docx
@@ -84,6 +84,7 @@
           <w:lang w:val="it-IT"/>
         </w:rPr>
       </w:pPr>
+      <w:proofErr w:type="spellStart"/>
       <w:r>
         <w:rPr>
           <w:rFonts w:ascii="Arial" w:hAnsi="Arial" w:cs="Arial"/>
@@ -95,6 +96,7 @@
         </w:rPr>
         <w:t>course</w:t>
       </w:r>
+      <w:proofErr w:type="spellEnd"/>
     </w:p>
     <w:p>
       <w:pPr>
@@ -111,6 +113,7 @@
           <w:lang w:val="it-IT"/>
         </w:rPr>
       </w:pPr>
+      <w:proofErr w:type="spellStart"/>
       <w:r>
         <w:rPr>
           <w:rFonts w:ascii="Arial" w:hAnsi="Arial" w:cs="Arial"/>
@@ -120,8 +123,9 @@
           <w:szCs w:val="56"/>
           <w:lang w:val="it-IT"/>
         </w:rPr>
-        <w:t>a.y. 201</w:t>
-      </w:r>
+        <w:t>a.y</w:t>
+      </w:r>
+      <w:proofErr w:type="spellEnd"/>
       <w:r>
         <w:rPr>
           <w:rFonts w:ascii="Arial" w:hAnsi="Arial" w:cs="Arial"/>
@@ -131,7 +135,7 @@
           <w:szCs w:val="56"/>
           <w:lang w:val="it-IT"/>
         </w:rPr>
-        <w:t>6</w:t>
+        <w:t>. 201</w:t>
       </w:r>
       <w:r>
         <w:rPr>
@@ -142,7 +146,7 @@
           <w:szCs w:val="56"/>
           <w:lang w:val="it-IT"/>
         </w:rPr>
-        <w:t>/</w:t>
+        <w:t>6</w:t>
       </w:r>
       <w:r>
         <w:rPr>
@@ -153,7 +157,7 @@
           <w:szCs w:val="56"/>
           <w:lang w:val="it-IT"/>
         </w:rPr>
-        <w:t>201</w:t>
+        <w:t>/</w:t>
       </w:r>
       <w:r>
         <w:rPr>
@@ -164,6 +168,17 @@
           <w:szCs w:val="56"/>
           <w:lang w:val="it-IT"/>
         </w:rPr>
+        <w:t>201</w:t>
+      </w:r>
+      <w:r>
+        <w:rPr>
+          <w:rFonts w:ascii="Arial" w:hAnsi="Arial" w:cs="Arial"/>
+          <w:b/>
+          <w:color w:val="333399"/>
+          <w:sz w:val="56"/>
+          <w:szCs w:val="56"/>
+          <w:lang w:val="it-IT"/>
+        </w:rPr>
         <w:t>7</w:t>
       </w:r>
     </w:p>
@@ -214,6 +229,7 @@
           <w:lang w:val="it-IT"/>
         </w:rPr>
       </w:pPr>
+      <w:proofErr w:type="spellStart"/>
       <w:r>
         <w:rPr>
           <w:rFonts w:ascii="Arial" w:hAnsi="Arial" w:cs="Arial"/>
@@ -236,6 +252,7 @@
         </w:rPr>
         <w:t>renziAquila</w:t>
       </w:r>
+      <w:proofErr w:type="spellEnd"/>
     </w:p>
     <w:p>
       <w:pPr>
@@ -579,8 +596,19 @@
                 <w:sz w:val="20"/>
                 <w:szCs w:val="20"/>
               </w:rPr>
-              <w:t>Valentina Cecchini</w:t>
+              <w:t xml:space="preserve">Valentina </w:t>
             </w:r>
+            <w:proofErr w:type="spellStart"/>
+            <w:r>
+              <w:rPr>
+                <w:rFonts w:ascii="Arial" w:hAnsi="Arial" w:cs="Arial"/>
+                <w:color w:val="333399"/>
+                <w:sz w:val="20"/>
+                <w:szCs w:val="20"/>
+              </w:rPr>
+              <w:t>Cecchini</w:t>
+            </w:r>
+            <w:proofErr w:type="spellEnd"/>
           </w:p>
         </w:tc>
         <w:tc>
@@ -639,6 +667,7 @@
                 <w:szCs w:val="20"/>
               </w:rPr>
             </w:pPr>
+            <w:proofErr w:type="spellStart"/>
             <w:r>
               <w:rPr>
                 <w:rFonts w:ascii="Arial" w:hAnsi="Arial" w:cs="Arial"/>
@@ -649,6 +678,7 @@
               </w:rPr>
               <w:t>valentina.cecchin@student.univaq.iti</w:t>
             </w:r>
+            <w:proofErr w:type="spellEnd"/>
           </w:p>
         </w:tc>
       </w:tr>
@@ -1036,12 +1066,14 @@
           <w:rFonts w:ascii="Arial" w:hAnsi="Arial" w:cs="Arial"/>
         </w:rPr>
       </w:pPr>
+      <w:proofErr w:type="spellStart"/>
       <w:r>
         <w:rPr>
           <w:rFonts w:ascii="Arial" w:hAnsi="Arial" w:cs="Arial"/>
         </w:rPr>
         <w:t>DifferenziAquila</w:t>
       </w:r>
+      <w:proofErr w:type="spellEnd"/>
       <w:r>
         <w:rPr>
           <w:rFonts w:ascii="Arial" w:hAnsi="Arial" w:cs="Arial"/>
@@ -1217,6 +1249,7 @@
         </w:rPr>
       </w:pPr>
       <w:hyperlink r:id="rId9" w:history="1">
+        <w:proofErr w:type="spellStart"/>
         <w:r>
           <w:rPr>
             <w:rStyle w:val="Hyperlink"/>
@@ -1224,6 +1257,7 @@
           </w:rPr>
           <w:t>Juker</w:t>
         </w:r>
+        <w:proofErr w:type="spellEnd"/>
       </w:hyperlink>
       <w:r>
         <w:rPr>
@@ -1253,7 +1287,21 @@
         <w:rPr>
           <w:rFonts w:ascii="Arial" w:hAnsi="Arial" w:cs="Arial"/>
         </w:rPr>
-        <w:t xml:space="preserve"> (schedule, collection points location etc.</w:t>
+        <w:t xml:space="preserve"> (schedule, collection points location </w:t>
+      </w:r>
+      <w:proofErr w:type="spellStart"/>
+      <w:r>
+        <w:rPr>
+          <w:rFonts w:ascii="Arial" w:hAnsi="Arial" w:cs="Arial"/>
+        </w:rPr>
+        <w:t>etc</w:t>
+      </w:r>
+      <w:proofErr w:type="spellEnd"/>
+      <w:r>
+        <w:rPr>
+          <w:rFonts w:ascii="Arial" w:hAnsi="Arial" w:cs="Arial"/>
+        </w:rPr>
+        <w:t>.</w:t>
       </w:r>
       <w:r>
         <w:rPr>
@@ -1477,12 +1525,14 @@
         </w:rPr>
         <w:t xml:space="preserve">The main need that </w:t>
       </w:r>
+      <w:proofErr w:type="spellStart"/>
       <w:r>
         <w:rPr>
           <w:rFonts w:ascii="Arial" w:hAnsi="Arial" w:cs="Arial"/>
         </w:rPr>
         <w:t>DifferenziAquila</w:t>
       </w:r>
+      <w:proofErr w:type="spellEnd"/>
       <w:r>
         <w:rPr>
           <w:rFonts w:ascii="Arial" w:hAnsi="Arial" w:cs="Arial"/>
@@ -1558,12 +1608,14 @@
         </w:rPr>
         <w:t xml:space="preserve">From now on </w:t>
       </w:r>
+      <w:proofErr w:type="spellStart"/>
       <w:r>
         <w:rPr>
           <w:rFonts w:ascii="Arial" w:hAnsi="Arial" w:cs="Arial"/>
         </w:rPr>
         <w:t>DifferenziAquila</w:t>
       </w:r>
+      <w:proofErr w:type="spellEnd"/>
       <w:r>
         <w:rPr>
           <w:rFonts w:ascii="Arial" w:hAnsi="Arial" w:cs="Arial"/>
@@ -1615,12 +1667,14 @@
         </w:rPr>
         <w:t xml:space="preserve">Through </w:t>
       </w:r>
+      <w:proofErr w:type="spellStart"/>
       <w:r>
         <w:rPr>
           <w:rFonts w:ascii="Arial" w:hAnsi="Arial" w:cs="Arial"/>
         </w:rPr>
         <w:t>DifferenziAquila</w:t>
       </w:r>
+      <w:proofErr w:type="spellEnd"/>
       <w:r>
         <w:rPr>
           <w:rFonts w:ascii="Arial" w:hAnsi="Arial" w:cs="Arial"/>
@@ -1669,24 +1723,28 @@
           <w:rFonts w:ascii="Arial" w:hAnsi="Arial" w:cs="Arial"/>
         </w:rPr>
       </w:pPr>
+      <w:proofErr w:type="spellStart"/>
       <w:r>
         <w:rPr>
           <w:rFonts w:ascii="Arial" w:hAnsi="Arial" w:cs="Arial"/>
         </w:rPr>
         <w:t>DifferenziAquila</w:t>
       </w:r>
+      <w:proofErr w:type="spellEnd"/>
       <w:r>
         <w:rPr>
           <w:rFonts w:ascii="Arial" w:hAnsi="Arial" w:cs="Arial"/>
         </w:rPr>
         <w:t xml:space="preserve"> wants to achieve that by providing an easy-to-use environment that allow the user to access the services as fast as possible as the </w:t>
       </w:r>
+      <w:proofErr w:type="spellStart"/>
       <w:r>
         <w:rPr>
           <w:rFonts w:ascii="Arial" w:hAnsi="Arial" w:cs="Arial"/>
         </w:rPr>
         <w:t>DifferenziAquila</w:t>
       </w:r>
+      <w:proofErr w:type="spellEnd"/>
       <w:r>
         <w:rPr>
           <w:rFonts w:ascii="Arial" w:hAnsi="Arial" w:cs="Arial"/>
@@ -1774,12 +1832,14 @@
         </w:rPr>
         <w:t xml:space="preserve"> the selective waste disposal is already seen as a forced and annoying activity, </w:t>
       </w:r>
+      <w:proofErr w:type="spellStart"/>
       <w:r>
         <w:rPr>
           <w:rFonts w:ascii="Arial" w:hAnsi="Arial" w:cs="Arial"/>
         </w:rPr>
         <w:t>DifferenziAquila</w:t>
       </w:r>
+      <w:proofErr w:type="spellEnd"/>
       <w:r>
         <w:rPr>
           <w:rFonts w:ascii="Arial" w:hAnsi="Arial" w:cs="Arial"/>
@@ -3281,8 +3341,18 @@
         <w:rPr>
           <w:rFonts w:ascii="Arial" w:hAnsi="Arial" w:cs="Arial"/>
         </w:rPr>
-        <w:t>s a</w:t>
-      </w:r>
+        <w:t xml:space="preserve">s </w:t>
+      </w:r>
+      <w:proofErr w:type="spellStart"/>
+      <w:proofErr w:type="gramStart"/>
+      <w:r>
+        <w:rPr>
+          <w:rFonts w:ascii="Arial" w:hAnsi="Arial" w:cs="Arial"/>
+        </w:rPr>
+        <w:t>a</w:t>
+      </w:r>
+      <w:proofErr w:type="spellEnd"/>
+      <w:proofErr w:type="gramEnd"/>
       <w:r>
         <w:rPr>
           <w:rFonts w:ascii="Arial" w:hAnsi="Arial" w:cs="Arial"/>
@@ -3978,7 +4048,21 @@
         <w:rPr>
           <w:rFonts w:ascii="Arial" w:hAnsi="Arial" w:cs="Arial"/>
         </w:rPr>
-        <w:t>the app (no external links, maps etc…)</w:t>
+        <w:t xml:space="preserve">the app (no external links, maps </w:t>
+      </w:r>
+      <w:proofErr w:type="spellStart"/>
+      <w:r>
+        <w:rPr>
+          <w:rFonts w:ascii="Arial" w:hAnsi="Arial" w:cs="Arial"/>
+        </w:rPr>
+        <w:t>etc</w:t>
+      </w:r>
+      <w:proofErr w:type="spellEnd"/>
+      <w:r>
+        <w:rPr>
+          <w:rFonts w:ascii="Arial" w:hAnsi="Arial" w:cs="Arial"/>
+        </w:rPr>
+        <w:t>…)</w:t>
       </w:r>
     </w:p>
     <w:p>
@@ -4327,6 +4411,7 @@
         </w:rPr>
         <w:t xml:space="preserve">At work, the colleagues (who had the same problem) talk to her about </w:t>
       </w:r>
+      <w:proofErr w:type="spellStart"/>
       <w:r>
         <w:rPr>
           <w:rFonts w:ascii="Arial" w:eastAsiaTheme="majorEastAsia" w:hAnsi="Arial" w:cs="Arial"/>
@@ -4334,6 +4419,7 @@
         </w:rPr>
         <w:t>DifferenziAquila</w:t>
       </w:r>
+      <w:proofErr w:type="spellEnd"/>
       <w:r>
         <w:rPr>
           <w:rFonts w:ascii="Arial" w:eastAsiaTheme="majorEastAsia" w:hAnsi="Arial" w:cs="Arial"/>
@@ -4559,12 +4645,14 @@
         </w:rPr>
         <w:t xml:space="preserve">After installing </w:t>
       </w:r>
+      <w:proofErr w:type="spellStart"/>
       <w:r>
         <w:rPr>
           <w:rFonts w:ascii="Arial" w:hAnsi="Arial" w:cs="Arial"/>
         </w:rPr>
         <w:t>DifferenziAquila</w:t>
       </w:r>
+      <w:proofErr w:type="spellEnd"/>
       <w:r>
         <w:rPr>
           <w:rFonts w:ascii="Arial" w:hAnsi="Arial" w:cs="Arial"/>
@@ -4862,6 +4950,7 @@
         </w:rPr>
         <w:t xml:space="preserve"> he finds </w:t>
       </w:r>
+      <w:proofErr w:type="spellStart"/>
       <w:r>
         <w:rPr>
           <w:rFonts w:ascii="Arial" w:eastAsiaTheme="majorEastAsia" w:hAnsi="Arial" w:cs="Arial"/>
@@ -4869,6 +4958,7 @@
         </w:rPr>
         <w:t>DifferenziAquila</w:t>
       </w:r>
+      <w:proofErr w:type="spellEnd"/>
       <w:r>
         <w:rPr>
           <w:rFonts w:ascii="Arial" w:eastAsiaTheme="majorEastAsia" w:hAnsi="Arial" w:cs="Arial"/>
@@ -5352,7 +5442,21 @@
         <w:rPr>
           <w:rFonts w:ascii="Arial" w:hAnsi="Arial" w:cs="Arial"/>
         </w:rPr>
-        <w:t xml:space="preserve">This is the opening view of DifferenziAquila. The user </w:t>
+        <w:t xml:space="preserve">This is the opening view of </w:t>
+      </w:r>
+      <w:proofErr w:type="spellStart"/>
+      <w:r>
+        <w:rPr>
+          <w:rFonts w:ascii="Arial" w:hAnsi="Arial" w:cs="Arial"/>
+        </w:rPr>
+        <w:t>DifferenziAquila</w:t>
+      </w:r>
+      <w:proofErr w:type="spellEnd"/>
+      <w:r>
+        <w:rPr>
+          <w:rFonts w:ascii="Arial" w:hAnsi="Arial" w:cs="Arial"/>
+        </w:rPr>
+        <w:t xml:space="preserve">. The user </w:t>
       </w:r>
       <w:r>
         <w:rPr>
@@ -5440,7 +5544,21 @@
         <w:rPr>
           <w:rFonts w:ascii="Arial" w:hAnsi="Arial" w:cs="Arial"/>
         </w:rPr>
-        <w:t>This view is the first interactive view of DiferenziAquila: here</w:t>
+        <w:t xml:space="preserve">This view is the first interactive view of </w:t>
+      </w:r>
+      <w:proofErr w:type="spellStart"/>
+      <w:r>
+        <w:rPr>
+          <w:rFonts w:ascii="Arial" w:hAnsi="Arial" w:cs="Arial"/>
+        </w:rPr>
+        <w:t>DiferenziAquila</w:t>
+      </w:r>
+      <w:proofErr w:type="spellEnd"/>
+      <w:r>
+        <w:rPr>
+          <w:rFonts w:ascii="Arial" w:hAnsi="Arial" w:cs="Arial"/>
+        </w:rPr>
+        <w:t>: here</w:t>
       </w:r>
       <w:r>
         <w:rPr>
@@ -5472,7 +5590,19 @@
         <w:rPr>
           <w:rFonts w:ascii="Arial" w:hAnsi="Arial" w:cs="Arial"/>
         </w:rPr>
-        <w:t xml:space="preserve">We decided to make this view because we want </w:t>
+        <w:t xml:space="preserve">We decided to </w:t>
+      </w:r>
+      <w:r>
+        <w:rPr>
+          <w:rFonts w:ascii="Arial" w:hAnsi="Arial" w:cs="Arial"/>
+        </w:rPr>
+        <w:t>create</w:t>
+      </w:r>
+      <w:r>
+        <w:rPr>
+          <w:rFonts w:ascii="Arial" w:hAnsi="Arial" w:cs="Arial"/>
+        </w:rPr>
+        <w:t xml:space="preserve"> this view because we want </w:t>
       </w:r>
       <w:r>
         <w:rPr>
@@ -5490,7 +5620,19 @@
         <w:rPr>
           <w:rFonts w:ascii="Arial" w:hAnsi="Arial" w:cs="Arial"/>
         </w:rPr>
-        <w:t>the user the possibility to choos</w:t>
+        <w:t xml:space="preserve">the user the possibility to </w:t>
+      </w:r>
+      <w:r>
+        <w:rPr>
+          <w:rFonts w:ascii="Arial" w:hAnsi="Arial" w:cs="Arial"/>
+        </w:rPr>
+        <w:t xml:space="preserve">immediately </w:t>
+      </w:r>
+      <w:r>
+        <w:rPr>
+          <w:rFonts w:ascii="Arial" w:hAnsi="Arial" w:cs="Arial"/>
+        </w:rPr>
+        <w:t>choos</w:t>
       </w:r>
       <w:r>
         <w:rPr>
@@ -5502,7 +5644,19 @@
         <w:rPr>
           <w:rFonts w:ascii="Arial" w:hAnsi="Arial" w:cs="Arial"/>
         </w:rPr>
-        <w:t>immediately what he wants to do, right after opening the app.</w:t>
+        <w:t xml:space="preserve">what </w:t>
+      </w:r>
+      <w:r>
+        <w:rPr>
+          <w:rFonts w:ascii="Arial" w:hAnsi="Arial" w:cs="Arial"/>
+        </w:rPr>
+        <w:t>to do</w:t>
+      </w:r>
+      <w:r>
+        <w:rPr>
+          <w:rFonts w:ascii="Arial" w:hAnsi="Arial" w:cs="Arial"/>
+        </w:rPr>
+        <w:t xml:space="preserve"> right after opening the app.</w:t>
       </w:r>
     </w:p>
     <w:p>
@@ -5655,7 +5809,37 @@
         <w:rPr>
           <w:rFonts w:ascii="Arial" w:hAnsi="Arial" w:cs="Arial"/>
         </w:rPr>
-        <w:t xml:space="preserve">On this page will be published disservices and changes in the calendar. </w:t>
+        <w:t>D</w:t>
+      </w:r>
+      <w:r>
+        <w:rPr>
+          <w:rFonts w:ascii="Arial" w:hAnsi="Arial" w:cs="Arial"/>
+        </w:rPr>
+        <w:t xml:space="preserve">isservices </w:t>
+      </w:r>
+      <w:r>
+        <w:rPr>
+          <w:rFonts w:ascii="Arial" w:hAnsi="Arial" w:cs="Arial"/>
+        </w:rPr>
+        <w:t xml:space="preserve">and </w:t>
+      </w:r>
+      <w:r>
+        <w:rPr>
+          <w:rFonts w:ascii="Arial" w:hAnsi="Arial" w:cs="Arial"/>
+        </w:rPr>
+        <w:t>calendar</w:t>
+      </w:r>
+      <w:r>
+        <w:rPr>
+          <w:rFonts w:ascii="Arial" w:hAnsi="Arial" w:cs="Arial"/>
+        </w:rPr>
+        <w:t xml:space="preserve"> changes will be published on this page</w:t>
+      </w:r>
+      <w:r>
+        <w:rPr>
+          <w:rFonts w:ascii="Arial" w:hAnsi="Arial" w:cs="Arial"/>
+        </w:rPr>
+        <w:t xml:space="preserve">. </w:t>
       </w:r>
     </w:p>
     <w:p>
@@ -5714,7 +5898,13 @@
         <w:rPr>
           <w:rFonts w:ascii="Arial" w:hAnsi="Arial" w:cs="Arial"/>
         </w:rPr>
-        <w:t>find information on the company.</w:t>
+        <w:t>find information about</w:t>
+      </w:r>
+      <w:r>
+        <w:rPr>
+          <w:rFonts w:ascii="Arial" w:hAnsi="Arial" w:cs="Arial"/>
+        </w:rPr>
+        <w:t xml:space="preserve"> the company.</w:t>
       </w:r>
     </w:p>
     <w:p>
@@ -5773,13 +5963,19 @@
         <w:rPr>
           <w:rFonts w:ascii="Arial" w:hAnsi="Arial" w:cs="Arial"/>
         </w:rPr>
-        <w:t xml:space="preserve"> all collection points for special waste</w:t>
+        <w:t xml:space="preserve"> all special waste</w:t>
       </w:r>
       <w:r>
         <w:rPr>
           <w:rFonts w:ascii="Arial" w:hAnsi="Arial" w:cs="Arial"/>
         </w:rPr>
         <w:t>s</w:t>
+      </w:r>
+      <w:r>
+        <w:rPr>
+          <w:rFonts w:ascii="Arial" w:hAnsi="Arial" w:cs="Arial"/>
+        </w:rPr>
+        <w:t xml:space="preserve"> collection points</w:t>
       </w:r>
       <w:r>
         <w:rPr>
@@ -6020,7 +6216,37 @@
         <w:rPr>
           <w:rFonts w:ascii="Arial" w:hAnsi="Arial" w:cs="Arial"/>
         </w:rPr>
-        <w:t>This is view that allows the user to log in and consequently allow the user to access to the areas reserved for costumers.</w:t>
+        <w:t>This is</w:t>
+      </w:r>
+      <w:r>
+        <w:rPr>
+          <w:rFonts w:ascii="Arial" w:hAnsi="Arial" w:cs="Arial"/>
+        </w:rPr>
+        <w:t xml:space="preserve"> the</w:t>
+      </w:r>
+      <w:r>
+        <w:rPr>
+          <w:rFonts w:ascii="Arial" w:hAnsi="Arial" w:cs="Arial"/>
+        </w:rPr>
+        <w:t xml:space="preserve"> view that allows</w:t>
+      </w:r>
+      <w:r>
+        <w:rPr>
+          <w:rFonts w:ascii="Arial" w:hAnsi="Arial" w:cs="Arial"/>
+        </w:rPr>
+        <w:t xml:space="preserve"> the user to log in and consequently</w:t>
+      </w:r>
+      <w:r>
+        <w:rPr>
+          <w:rFonts w:ascii="Arial" w:hAnsi="Arial" w:cs="Arial"/>
+        </w:rPr>
+        <w:t xml:space="preserve"> allow the user to access the customer reserved areas</w:t>
+      </w:r>
+      <w:r>
+        <w:rPr>
+          <w:rFonts w:ascii="Arial" w:hAnsi="Arial" w:cs="Arial"/>
+        </w:rPr>
+        <w:t>.</w:t>
       </w:r>
     </w:p>
     <w:p>
@@ -6080,7 +6306,19 @@
         <w:rPr>
           <w:rFonts w:ascii="Arial" w:hAnsi="Arial" w:cs="Arial"/>
         </w:rPr>
-        <w:t xml:space="preserve"> is first reserved </w:t>
+        <w:t xml:space="preserve"> is</w:t>
+      </w:r>
+      <w:r>
+        <w:rPr>
+          <w:rFonts w:ascii="Arial" w:hAnsi="Arial" w:cs="Arial"/>
+        </w:rPr>
+        <w:t xml:space="preserve"> the</w:t>
+      </w:r>
+      <w:r>
+        <w:rPr>
+          <w:rFonts w:ascii="Arial" w:hAnsi="Arial" w:cs="Arial"/>
+        </w:rPr>
+        <w:t xml:space="preserve"> first reserved </w:t>
       </w:r>
       <w:r>
         <w:rPr>
@@ -6157,7 +6395,25 @@
         <w:rPr>
           <w:rFonts w:ascii="Arial" w:hAnsi="Arial" w:cs="Arial"/>
         </w:rPr>
-        <w:t>have assumed that the company provides adequate waste bags to each type of waste</w:t>
+        <w:t>have assumed that the company</w:t>
+      </w:r>
+      <w:r>
+        <w:rPr>
+          <w:rFonts w:ascii="Arial" w:hAnsi="Arial" w:cs="Arial"/>
+        </w:rPr>
+        <w:t xml:space="preserve"> provides adequate waste bags for</w:t>
+      </w:r>
+      <w:r>
+        <w:rPr>
+          <w:rFonts w:ascii="Arial" w:hAnsi="Arial" w:cs="Arial"/>
+        </w:rPr>
+        <w:t xml:space="preserve"> each typ</w:t>
+      </w:r>
+      <w:r>
+        <w:rPr>
+          <w:rFonts w:ascii="Arial" w:hAnsi="Arial" w:cs="Arial"/>
+        </w:rPr>
+        <w:t>e</w:t>
       </w:r>
       <w:r>
         <w:rPr>
@@ -6203,7 +6459,19 @@
         <w:rPr>
           <w:rFonts w:ascii="Arial" w:hAnsi="Arial" w:cs="Arial"/>
         </w:rPr>
-        <w:t>This is second reserved view where the user can access only after logging in.</w:t>
+        <w:t xml:space="preserve">This is </w:t>
+      </w:r>
+      <w:r>
+        <w:rPr>
+          <w:rFonts w:ascii="Arial" w:hAnsi="Arial" w:cs="Arial"/>
+        </w:rPr>
+        <w:t xml:space="preserve">the </w:t>
+      </w:r>
+      <w:r>
+        <w:rPr>
+          <w:rFonts w:ascii="Arial" w:hAnsi="Arial" w:cs="Arial"/>
+        </w:rPr>
+        <w:t>second reserved view where the user can access only after logging in.</w:t>
       </w:r>
     </w:p>
     <w:p>
@@ -6247,7 +6515,81 @@
         <w:rPr>
           <w:rFonts w:ascii="Arial" w:hAnsi="Arial" w:cs="Arial"/>
         </w:rPr>
-        <w:t>that is used to book a special waste collection, in this form the user has to provide some basic information about the items.</w:t>
+        <w:t>that is used to bo</w:t>
+      </w:r>
+      <w:r>
+        <w:rPr>
+          <w:rFonts w:ascii="Arial" w:hAnsi="Arial" w:cs="Arial"/>
+        </w:rPr>
+        <w:t xml:space="preserve">ok a special waste collection. </w:t>
+      </w:r>
+    </w:p>
+    <w:p>
+      <w:pPr>
+        <w:jc w:val="both"/>
+        <w:rPr>
+          <w:rFonts w:ascii="Arial" w:hAnsi="Arial" w:cs="Arial"/>
+        </w:rPr>
+      </w:pPr>
+      <w:r>
+        <w:rPr>
+          <w:rFonts w:ascii="Arial" w:hAnsi="Arial" w:cs="Arial"/>
+        </w:rPr>
+        <w:t>I</w:t>
+      </w:r>
+      <w:r>
+        <w:rPr>
+          <w:rFonts w:ascii="Arial" w:hAnsi="Arial" w:cs="Arial"/>
+        </w:rPr>
+        <w:t xml:space="preserve">n this </w:t>
+      </w:r>
+      <w:r>
+        <w:rPr>
+          <w:rFonts w:ascii="Arial" w:hAnsi="Arial" w:cs="Arial"/>
+        </w:rPr>
+        <w:t>form,</w:t>
+      </w:r>
+      <w:r>
+        <w:rPr>
+          <w:rFonts w:ascii="Arial" w:hAnsi="Arial" w:cs="Arial"/>
+        </w:rPr>
+        <w:t xml:space="preserve"> the user has to provide some basic information about the items</w:t>
+      </w:r>
+      <w:r>
+        <w:rPr>
+          <w:rFonts w:ascii="Arial" w:hAnsi="Arial" w:cs="Arial"/>
+        </w:rPr>
+        <w:t xml:space="preserve"> and </w:t>
+      </w:r>
+      <w:r>
+        <w:rPr>
+          <w:rFonts w:ascii="Arial" w:hAnsi="Arial" w:cs="Arial"/>
+        </w:rPr>
+        <w:t xml:space="preserve">can choose when </w:t>
+      </w:r>
+      <w:r>
+        <w:rPr>
+          <w:rFonts w:ascii="Arial" w:hAnsi="Arial" w:cs="Arial"/>
+        </w:rPr>
+        <w:t xml:space="preserve">he prefers to </w:t>
+      </w:r>
+      <w:r>
+        <w:rPr>
+          <w:rFonts w:ascii="Arial" w:hAnsi="Arial" w:cs="Arial"/>
+        </w:rPr>
+        <w:t xml:space="preserve">receive the </w:t>
+      </w:r>
+      <w:r>
+        <w:rPr>
+          <w:rFonts w:ascii="Arial" w:hAnsi="Arial" w:cs="Arial"/>
+        </w:rPr>
+        <w:t>staff</w:t>
+      </w:r>
+      <w:r>
+        <w:rPr>
+          <w:rFonts w:ascii="Arial" w:hAnsi="Arial" w:cs="Arial"/>
+        </w:rPr>
+        <w:t>.</w:t>
       </w:r>
     </w:p>
     <w:p>
@@ -6455,32 +6797,61 @@
           <w:b/>
         </w:rPr>
       </w:pPr>
-      <w:r>
-        <w:rPr>
-          <w:rFonts w:ascii="Arial" w:hAnsi="Arial" w:cs="Arial"/>
-          <w:b/>
-        </w:rPr>
-        <w:t>SWRequest:</w:t>
-      </w:r>
-    </w:p>
-    <w:p>
-      <w:pPr>
-        <w:jc w:val="both"/>
-        <w:rPr>
-          <w:rFonts w:ascii="Arial" w:hAnsi="Arial" w:cs="Arial"/>
-        </w:rPr>
-      </w:pPr>
-      <w:r>
-        <w:rPr>
-          <w:rFonts w:ascii="Arial" w:hAnsi="Arial" w:cs="Arial"/>
-        </w:rPr>
-        <w:t>The SWRequest</w:t>
-      </w:r>
-      <w:r>
-        <w:rPr>
-          <w:rFonts w:ascii="Arial" w:hAnsi="Arial" w:cs="Arial"/>
-        </w:rPr>
-        <w:t xml:space="preserve"> (Special Waste collection Request)</w:t>
+      <w:proofErr w:type="spellStart"/>
+      <w:r>
+        <w:rPr>
+          <w:rFonts w:ascii="Arial" w:hAnsi="Arial" w:cs="Arial"/>
+          <w:b/>
+        </w:rPr>
+        <w:t>SWRequest</w:t>
+      </w:r>
+      <w:proofErr w:type="spellEnd"/>
+      <w:r>
+        <w:rPr>
+          <w:rFonts w:ascii="Arial" w:hAnsi="Arial" w:cs="Arial"/>
+          <w:b/>
+        </w:rPr>
+        <w:t>:</w:t>
+      </w:r>
+    </w:p>
+    <w:p>
+      <w:pPr>
+        <w:jc w:val="both"/>
+        <w:rPr>
+          <w:rFonts w:ascii="Arial" w:hAnsi="Arial" w:cs="Arial"/>
+        </w:rPr>
+      </w:pPr>
+      <w:r>
+        <w:rPr>
+          <w:rFonts w:ascii="Arial" w:hAnsi="Arial" w:cs="Arial"/>
+        </w:rPr>
+        <w:t xml:space="preserve">The </w:t>
+      </w:r>
+      <w:proofErr w:type="spellStart"/>
+      <w:r>
+        <w:rPr>
+          <w:rFonts w:ascii="Arial" w:hAnsi="Arial" w:cs="Arial"/>
+        </w:rPr>
+        <w:t>SWRequest</w:t>
+      </w:r>
+      <w:proofErr w:type="spellEnd"/>
+      <w:r>
+        <w:rPr>
+          <w:rFonts w:ascii="Arial" w:hAnsi="Arial" w:cs="Arial"/>
+        </w:rPr>
+        <w:t xml:space="preserve"> (Special Waste </w:t>
+      </w:r>
+      <w:r>
+        <w:rPr>
+          <w:rFonts w:ascii="Arial" w:hAnsi="Arial" w:cs="Arial"/>
+        </w:rPr>
+        <w:t>Collection</w:t>
+      </w:r>
+      <w:r>
+        <w:rPr>
+          <w:rFonts w:ascii="Arial" w:hAnsi="Arial" w:cs="Arial"/>
+        </w:rPr>
+        <w:t xml:space="preserve"> Request)</w:t>
       </w:r>
       <w:r>
         <w:rPr>
@@ -6506,26 +6877,49 @@
           <w:b/>
         </w:rPr>
       </w:pPr>
-      <w:r>
-        <w:rPr>
-          <w:rFonts w:ascii="Arial" w:hAnsi="Arial" w:cs="Arial"/>
-          <w:b/>
-        </w:rPr>
-        <w:t>RSRequest:</w:t>
-      </w:r>
-    </w:p>
-    <w:p>
-      <w:pPr>
-        <w:jc w:val="both"/>
-        <w:rPr>
-          <w:rFonts w:ascii="Arial" w:hAnsi="Arial" w:cs="Arial"/>
-        </w:rPr>
-      </w:pPr>
-      <w:r>
-        <w:rPr>
-          <w:rFonts w:ascii="Arial" w:hAnsi="Arial" w:cs="Arial"/>
-        </w:rPr>
-        <w:t xml:space="preserve">The RSRequest </w:t>
+      <w:proofErr w:type="spellStart"/>
+      <w:r>
+        <w:rPr>
+          <w:rFonts w:ascii="Arial" w:hAnsi="Arial" w:cs="Arial"/>
+          <w:b/>
+        </w:rPr>
+        <w:t>RSRequest</w:t>
+      </w:r>
+      <w:proofErr w:type="spellEnd"/>
+      <w:r>
+        <w:rPr>
+          <w:rFonts w:ascii="Arial" w:hAnsi="Arial" w:cs="Arial"/>
+          <w:b/>
+        </w:rPr>
+        <w:t>:</w:t>
+      </w:r>
+    </w:p>
+    <w:p>
+      <w:pPr>
+        <w:jc w:val="both"/>
+        <w:rPr>
+          <w:rFonts w:ascii="Arial" w:hAnsi="Arial" w:cs="Arial"/>
+        </w:rPr>
+      </w:pPr>
+      <w:r>
+        <w:rPr>
+          <w:rFonts w:ascii="Arial" w:hAnsi="Arial" w:cs="Arial"/>
+        </w:rPr>
+        <w:t xml:space="preserve">The </w:t>
+      </w:r>
+      <w:proofErr w:type="spellStart"/>
+      <w:r>
+        <w:rPr>
+          <w:rFonts w:ascii="Arial" w:hAnsi="Arial" w:cs="Arial"/>
+        </w:rPr>
+        <w:t>RSRequest</w:t>
+      </w:r>
+      <w:proofErr w:type="spellEnd"/>
+      <w:r>
+        <w:rPr>
+          <w:rFonts w:ascii="Arial" w:hAnsi="Arial" w:cs="Arial"/>
+        </w:rPr>
+        <w:t xml:space="preserve"> </w:t>
       </w:r>
       <w:r>
         <w:rPr>
@@ -6669,26 +7063,49 @@
           <w:b/>
         </w:rPr>
       </w:pPr>
-      <w:r>
-        <w:rPr>
-          <w:rFonts w:ascii="Arial" w:hAnsi="Arial" w:cs="Arial"/>
-          <w:b/>
-        </w:rPr>
-        <w:t>CollectionPoints:</w:t>
-      </w:r>
-    </w:p>
-    <w:p>
-      <w:pPr>
-        <w:jc w:val="both"/>
-        <w:rPr>
-          <w:rFonts w:ascii="Arial" w:hAnsi="Arial" w:cs="Arial"/>
-        </w:rPr>
-      </w:pPr>
-      <w:r>
-        <w:rPr>
-          <w:rFonts w:ascii="Arial" w:hAnsi="Arial" w:cs="Arial"/>
-        </w:rPr>
-        <w:t xml:space="preserve">The CollectionPoints entity represents all the collection points for </w:t>
+      <w:proofErr w:type="spellStart"/>
+      <w:r>
+        <w:rPr>
+          <w:rFonts w:ascii="Arial" w:hAnsi="Arial" w:cs="Arial"/>
+          <w:b/>
+        </w:rPr>
+        <w:t>CollectionPoints</w:t>
+      </w:r>
+      <w:proofErr w:type="spellEnd"/>
+      <w:r>
+        <w:rPr>
+          <w:rFonts w:ascii="Arial" w:hAnsi="Arial" w:cs="Arial"/>
+          <w:b/>
+        </w:rPr>
+        <w:t>:</w:t>
+      </w:r>
+    </w:p>
+    <w:p>
+      <w:pPr>
+        <w:jc w:val="both"/>
+        <w:rPr>
+          <w:rFonts w:ascii="Arial" w:hAnsi="Arial" w:cs="Arial"/>
+        </w:rPr>
+      </w:pPr>
+      <w:r>
+        <w:rPr>
+          <w:rFonts w:ascii="Arial" w:hAnsi="Arial" w:cs="Arial"/>
+        </w:rPr>
+        <w:t xml:space="preserve">The </w:t>
+      </w:r>
+      <w:proofErr w:type="spellStart"/>
+      <w:r>
+        <w:rPr>
+          <w:rFonts w:ascii="Arial" w:hAnsi="Arial" w:cs="Arial"/>
+        </w:rPr>
+        <w:t>CollectionPoints</w:t>
+      </w:r>
+      <w:proofErr w:type="spellEnd"/>
+      <w:r>
+        <w:rPr>
+          <w:rFonts w:ascii="Arial" w:hAnsi="Arial" w:cs="Arial"/>
+        </w:rPr>
+        <w:t xml:space="preserve"> entity represents all the collection points for </w:t>
       </w:r>
       <w:r>
         <w:rPr>
@@ -6824,7 +7241,37 @@
         <w:rPr>
           <w:rFonts w:ascii="Arial" w:hAnsi="Arial" w:cs="Arial"/>
         </w:rPr>
-        <w:t xml:space="preserve"> two attributes that represent if the user wants to receive the schedule notifications and news notifications or not.</w:t>
+        <w:t xml:space="preserve"> two attributes that contain</w:t>
+      </w:r>
+      <w:r>
+        <w:rPr>
+          <w:rFonts w:ascii="Arial" w:hAnsi="Arial" w:cs="Arial"/>
+        </w:rPr>
+        <w:t xml:space="preserve"> user preferences </w:t>
+      </w:r>
+      <w:r>
+        <w:rPr>
+          <w:rFonts w:ascii="Arial" w:hAnsi="Arial" w:cs="Arial"/>
+        </w:rPr>
+        <w:t>(</w:t>
+      </w:r>
+      <w:r>
+        <w:rPr>
+          <w:rFonts w:ascii="Arial" w:hAnsi="Arial" w:cs="Arial"/>
+        </w:rPr>
+        <w:t>if the user wants to receive the schedule and news notifications or not</w:t>
+      </w:r>
+      <w:r>
+        <w:rPr>
+          <w:rFonts w:ascii="Arial" w:hAnsi="Arial" w:cs="Arial"/>
+        </w:rPr>
+        <w:t>)</w:t>
+      </w:r>
+      <w:r>
+        <w:rPr>
+          <w:rFonts w:ascii="Arial" w:hAnsi="Arial" w:cs="Arial"/>
+        </w:rPr>
+        <w:t>.</w:t>
       </w:r>
     </w:p>
     <w:p>
@@ -6852,7 +7299,37 @@
         <w:rPr>
           <w:rFonts w:ascii="Arial" w:hAnsi="Arial" w:cs="Arial"/>
         </w:rPr>
-        <w:t>These data are locally saved on the device because it is not necessary to store them on the database.</w:t>
+        <w:t>These data are locally saved on the device because it is</w:t>
+      </w:r>
+      <w:r>
+        <w:rPr>
+          <w:rFonts w:ascii="Arial" w:hAnsi="Arial" w:cs="Arial"/>
+        </w:rPr>
+        <w:t xml:space="preserve"> </w:t>
+      </w:r>
+      <w:r>
+        <w:rPr>
+          <w:rFonts w:ascii="Arial" w:hAnsi="Arial" w:cs="Arial"/>
+        </w:rPr>
+        <w:t xml:space="preserve">both </w:t>
+      </w:r>
+      <w:r>
+        <w:rPr>
+          <w:rFonts w:ascii="Arial" w:hAnsi="Arial" w:cs="Arial"/>
+        </w:rPr>
+        <w:t>pointless</w:t>
+      </w:r>
+      <w:r>
+        <w:rPr>
+          <w:rFonts w:ascii="Arial" w:hAnsi="Arial" w:cs="Arial"/>
+        </w:rPr>
+        <w:t xml:space="preserve"> and un</w:t>
+      </w:r>
+      <w:r>
+        <w:rPr>
+          <w:rFonts w:ascii="Arial" w:hAnsi="Arial" w:cs="Arial"/>
+        </w:rPr>
+        <w:t>necessary to store them on the database.</w:t>
       </w:r>
     </w:p>
     <w:p>
@@ -7241,6 +7718,8 @@
           </wp:inline>
         </w:drawing>
       </w:r>
+      <w:bookmarkStart w:id="0" w:name="_GoBack"/>
+      <w:bookmarkEnd w:id="0"/>
     </w:p>
     <w:p>
       <w:pPr>
@@ -7368,7 +7847,21 @@
         <w:rPr>
           <w:rFonts w:ascii="Arial" w:hAnsi="Arial" w:cs="Arial"/>
         </w:rPr>
-        <w:t>In the Splash Screen we chose to show the app’s logo and the app’s name, it will last for a couple of seconds before redirecting the user to the Menu view.</w:t>
+        <w:t xml:space="preserve">In the Splash </w:t>
+      </w:r>
+      <w:proofErr w:type="gramStart"/>
+      <w:r>
+        <w:rPr>
+          <w:rFonts w:ascii="Arial" w:hAnsi="Arial" w:cs="Arial"/>
+        </w:rPr>
+        <w:t>Screen</w:t>
+      </w:r>
+      <w:proofErr w:type="gramEnd"/>
+      <w:r>
+        <w:rPr>
+          <w:rFonts w:ascii="Arial" w:hAnsi="Arial" w:cs="Arial"/>
+        </w:rPr>
+        <w:t xml:space="preserve"> we chose to show the app’s logo and the app’s name, it will last for a couple of seconds before redirecting the user to the Menu view.</w:t>
       </w:r>
     </w:p>
     <w:p>
@@ -8389,7 +8882,21 @@
         <w:rPr>
           <w:rFonts w:ascii="Arial" w:hAnsi="Arial" w:cs="Arial"/>
         </w:rPr>
-        <w:t>On the bottom there is a box containing some basic information about the application and the recycling company.</w:t>
+        <w:t xml:space="preserve">On the </w:t>
+      </w:r>
+      <w:proofErr w:type="gramStart"/>
+      <w:r>
+        <w:rPr>
+          <w:rFonts w:ascii="Arial" w:hAnsi="Arial" w:cs="Arial"/>
+        </w:rPr>
+        <w:t>bottom</w:t>
+      </w:r>
+      <w:proofErr w:type="gramEnd"/>
+      <w:r>
+        <w:rPr>
+          <w:rFonts w:ascii="Arial" w:hAnsi="Arial" w:cs="Arial"/>
+        </w:rPr>
+        <w:t xml:space="preserve"> there is a box containing some basic information about the application and the recycling company.</w:t>
       </w:r>
     </w:p>
     <w:p>
@@ -8565,7 +9072,21 @@
         <w:rPr>
           <w:rFonts w:ascii="Arial" w:hAnsi="Arial" w:cs="Arial"/>
         </w:rPr>
-        <w:t xml:space="preserve">To represent the map we chose to implement the </w:t>
+        <w:t xml:space="preserve">To represent the </w:t>
+      </w:r>
+      <w:proofErr w:type="gramStart"/>
+      <w:r>
+        <w:rPr>
+          <w:rFonts w:ascii="Arial" w:hAnsi="Arial" w:cs="Arial"/>
+        </w:rPr>
+        <w:t>map</w:t>
+      </w:r>
+      <w:proofErr w:type="gramEnd"/>
+      <w:r>
+        <w:rPr>
+          <w:rFonts w:ascii="Arial" w:hAnsi="Arial" w:cs="Arial"/>
+        </w:rPr>
+        <w:t xml:space="preserve"> we chose to implement the </w:t>
       </w:r>
       <w:r>
         <w:rPr>
@@ -8877,12 +9398,14 @@
         </w:rPr>
         <w:t xml:space="preserve"> by tapping on the “+” and “</w:t>
       </w:r>
+      <w:proofErr w:type="gramStart"/>
       <w:r>
         <w:rPr>
           <w:rFonts w:ascii="Arial" w:hAnsi="Arial" w:cs="Arial"/>
         </w:rPr>
         <w:t>-“ icons</w:t>
       </w:r>
+      <w:proofErr w:type="gramEnd"/>
       <w:r>
         <w:rPr>
           <w:rFonts w:ascii="Arial" w:hAnsi="Arial" w:cs="Arial"/>
@@ -9495,8 +10018,6 @@
           <w:rFonts w:ascii="Arial" w:hAnsi="Arial" w:cs="Arial"/>
         </w:rPr>
       </w:pPr>
-      <w:bookmarkStart w:id="0" w:name="_GoBack"/>
-      <w:bookmarkEnd w:id="0"/>
     </w:p>
     <w:p>
       <w:pPr>
@@ -9603,11 +10124,19 @@
         </w:rPr>
         <w:t xml:space="preserve">Provide </w:t>
       </w:r>
-      <w:r>
-        <w:rPr>
-          <w:rFonts w:ascii="Arial" w:hAnsi="Arial" w:cs="Arial"/>
-        </w:rPr>
-        <w:t xml:space="preserve">an </w:t>
+      <w:proofErr w:type="gramStart"/>
+      <w:r>
+        <w:rPr>
+          <w:rFonts w:ascii="Arial" w:hAnsi="Arial" w:cs="Arial"/>
+        </w:rPr>
+        <w:t>an</w:t>
+      </w:r>
+      <w:proofErr w:type="gramEnd"/>
+      <w:r>
+        <w:rPr>
+          <w:rFonts w:ascii="Arial" w:hAnsi="Arial" w:cs="Arial"/>
+        </w:rPr>
+        <w:t xml:space="preserve"> </w:t>
       </w:r>
       <w:r>
         <w:rPr>
@@ -9898,6 +10427,7 @@
         <w:lang w:val="en-GB"/>
       </w:rPr>
     </w:pPr>
+    <w:proofErr w:type="spellStart"/>
     <w:r>
       <w:rPr>
         <w:rFonts w:ascii="Arial" w:hAnsi="Arial" w:cs="Arial"/>
@@ -9905,8 +10435,49 @@
         <w:szCs w:val="20"/>
         <w:lang w:val="en-GB"/>
       </w:rPr>
-      <w:t>Applicazioni per dispositivi mobili</w:t>
+      <w:t>Applicazioni</w:t>
     </w:r>
+    <w:proofErr w:type="spellEnd"/>
+    <w:r>
+      <w:rPr>
+        <w:rFonts w:ascii="Arial" w:hAnsi="Arial" w:cs="Arial"/>
+        <w:sz w:val="20"/>
+        <w:szCs w:val="20"/>
+        <w:lang w:val="en-GB"/>
+      </w:rPr>
+      <w:t xml:space="preserve"> per </w:t>
+    </w:r>
+    <w:proofErr w:type="spellStart"/>
+    <w:r>
+      <w:rPr>
+        <w:rFonts w:ascii="Arial" w:hAnsi="Arial" w:cs="Arial"/>
+        <w:sz w:val="20"/>
+        <w:szCs w:val="20"/>
+        <w:lang w:val="en-GB"/>
+      </w:rPr>
+      <w:t>dispositivi</w:t>
+    </w:r>
+    <w:proofErr w:type="spellEnd"/>
+    <w:r>
+      <w:rPr>
+        <w:rFonts w:ascii="Arial" w:hAnsi="Arial" w:cs="Arial"/>
+        <w:sz w:val="20"/>
+        <w:szCs w:val="20"/>
+        <w:lang w:val="en-GB"/>
+      </w:rPr>
+      <w:t xml:space="preserve"> </w:t>
+    </w:r>
+    <w:proofErr w:type="spellStart"/>
+    <w:r>
+      <w:rPr>
+        <w:rFonts w:ascii="Arial" w:hAnsi="Arial" w:cs="Arial"/>
+        <w:sz w:val="20"/>
+        <w:szCs w:val="20"/>
+        <w:lang w:val="en-GB"/>
+      </w:rPr>
+      <w:t>mobili</w:t>
+    </w:r>
+    <w:proofErr w:type="spellEnd"/>
     <w:r>
       <w:rPr>
         <w:rFonts w:ascii="Arial" w:hAnsi="Arial" w:cs="Arial"/>
@@ -12105,7 +12676,7 @@
 </file>
 
 <file path=customXml/itemProps1.xml><?xml version="1.0" encoding="utf-8"?>
-<ds:datastoreItem xmlns:ds="http://schemas.openxmlformats.org/officeDocument/2006/customXml" ds:itemID="{F0221492-91EC-9B44-8811-A2EE2F5B799E}">
+<ds:datastoreItem xmlns:ds="http://schemas.openxmlformats.org/officeDocument/2006/customXml" ds:itemID="{259E034A-3DFD-F44D-9E33-F3200ED57D71}">
   <ds:schemaRefs>
     <ds:schemaRef ds:uri="http://schemas.openxmlformats.org/officeDocument/2006/bibliography"/>
   </ds:schemaRefs>

--- a/docs/designDocumentation.docx
+++ b/docs/designDocumentation.docx
@@ -6676,26 +6676,22 @@
     </w:p>
     <w:p>
       <w:pPr>
-        <w:jc w:val="both"/>
-        <w:rPr>
-          <w:rFonts w:ascii="Arial" w:hAnsi="Arial" w:cs="Arial"/>
-        </w:rPr>
-      </w:pPr>
-      <w:r>
-        <w:rPr>
-          <w:rFonts w:ascii="Arial" w:hAnsi="Arial" w:cs="Arial"/>
-          <w:b/>
+        <w:jc w:val="center"/>
+        <w:rPr>
+          <w:rFonts w:ascii="Arial" w:hAnsi="Arial" w:cs="Arial"/>
+        </w:rPr>
+      </w:pPr>
+      <w:r>
+        <w:rPr>
+          <w:rFonts w:ascii="Arial" w:hAnsi="Arial" w:cs="Arial"/>
           <w:noProof/>
-          <w:color w:val="333399"/>
-          <w:sz w:val="56"/>
-          <w:szCs w:val="56"/>
           <w:lang w:val="en-GB" w:eastAsia="en-GB"/>
         </w:rPr>
         <w:drawing>
-          <wp:inline distT="0" distB="0" distL="0" distR="0" wp14:anchorId="16F27B0B" wp14:editId="4A7C5AA3">
-            <wp:extent cx="6128385" cy="4245610"/>
+          <wp:inline distT="0" distB="0" distL="0" distR="0" wp14:anchorId="50885C55" wp14:editId="1B094822">
+            <wp:extent cx="6284407" cy="3612014"/>
             <wp:effectExtent l="0" t="0" r="0" b="0"/>
-            <wp:docPr id="15" name="Immagine 15" descr="C:\Users\vale9\AppData\Local\Microsoft\Windows\INetCache\Content.Word\data.png"/>
+            <wp:docPr id="15" name="Picture 15" descr="diagrams/data.jpg"/>
             <wp:cNvGraphicFramePr>
               <a:graphicFrameLocks xmlns:a="http://schemas.openxmlformats.org/drawingml/2006/main" noChangeAspect="1"/>
             </wp:cNvGraphicFramePr>
@@ -6703,7 +6699,7 @@
               <a:graphicData uri="http://schemas.openxmlformats.org/drawingml/2006/picture">
                 <pic:pic xmlns:pic="http://schemas.openxmlformats.org/drawingml/2006/picture">
                   <pic:nvPicPr>
-                    <pic:cNvPr id="0" name="Picture 1" descr="C:\Users\vale9\AppData\Local\Microsoft\Windows\INetCache\Content.Word\data.png"/>
+                    <pic:cNvPr id="0" name="Picture 1" descr="diagrams/data.jpg"/>
                     <pic:cNvPicPr>
                       <a:picLocks noChangeAspect="1" noChangeArrowheads="1"/>
                     </pic:cNvPicPr>
@@ -6724,7 +6720,7 @@
                   <pic:spPr bwMode="auto">
                     <a:xfrm>
                       <a:off x="0" y="0"/>
-                      <a:ext cx="6128385" cy="4245610"/>
+                      <a:ext cx="6308158" cy="3625665"/>
                     </a:xfrm>
                     <a:prstGeom prst="rect">
                       <a:avLst/>
@@ -6751,8 +6747,15 @@
     </w:p>
     <w:p>
       <w:pPr>
+        <w:jc w:val="both"/>
+        <w:rPr>
+          <w:rFonts w:ascii="Arial" w:hAnsi="Arial" w:cs="Arial"/>
+        </w:rPr>
+      </w:pPr>
+    </w:p>
+    <w:p>
+      <w:pPr>
         <w:spacing w:after="120"/>
-        <w:jc w:val="both"/>
         <w:rPr>
           <w:rFonts w:ascii="Arial" w:hAnsi="Arial" w:cs="Arial"/>
           <w:b/>
@@ -6768,7 +6771,6 @@
     </w:p>
     <w:p>
       <w:pPr>
-        <w:jc w:val="both"/>
         <w:rPr>
           <w:rFonts w:ascii="Arial" w:hAnsi="Arial" w:cs="Arial"/>
         </w:rPr>
@@ -6782,7 +6784,7 @@
     </w:p>
     <w:p>
       <w:pPr>
-        <w:jc w:val="both"/>
+        <w:spacing w:before="120"/>
         <w:rPr>
           <w:rFonts w:ascii="Arial" w:hAnsi="Arial" w:cs="Arial"/>
         </w:rPr>
@@ -6791,10 +6793,313 @@
     <w:p>
       <w:pPr>
         <w:spacing w:after="120"/>
-        <w:jc w:val="both"/>
-        <w:rPr>
-          <w:rFonts w:ascii="Arial" w:hAnsi="Arial" w:cs="Arial"/>
-          <w:b/>
+        <w:rPr>
+          <w:rFonts w:ascii="Arial" w:hAnsi="Arial" w:cs="Arial"/>
+        </w:rPr>
+      </w:pPr>
+      <w:r>
+        <w:rPr>
+          <w:rFonts w:ascii="Arial" w:hAnsi="Arial" w:cs="Arial"/>
+          <w:b/>
+        </w:rPr>
+        <w:t>S</w:t>
+      </w:r>
+      <w:r>
+        <w:rPr>
+          <w:rFonts w:ascii="Arial" w:hAnsi="Arial" w:cs="Arial"/>
+          <w:b/>
+        </w:rPr>
+        <w:t>pecialWaste</w:t>
+      </w:r>
+      <w:r>
+        <w:rPr>
+          <w:rFonts w:ascii="Arial" w:hAnsi="Arial" w:cs="Arial"/>
+          <w:b/>
+        </w:rPr>
+        <w:t>:</w:t>
+      </w:r>
+    </w:p>
+    <w:p>
+      <w:pPr>
+        <w:spacing w:after="120"/>
+        <w:rPr>
+          <w:rFonts w:ascii="Arial" w:hAnsi="Arial" w:cs="Arial"/>
+        </w:rPr>
+      </w:pPr>
+      <w:r>
+        <w:rPr>
+          <w:rFonts w:ascii="Arial" w:hAnsi="Arial" w:cs="Arial"/>
+        </w:rPr>
+        <w:t>The SpecialWaste entity contains the description of a certain special waste (used oils, old clothes, old TV</w:t>
+      </w:r>
+      <w:r>
+        <w:rPr>
+          <w:rFonts w:ascii="Arial" w:hAnsi="Arial" w:cs="Arial"/>
+        </w:rPr>
+        <w:t>s</w:t>
+      </w:r>
+      <w:r>
+        <w:rPr>
+          <w:rFonts w:ascii="Arial" w:hAnsi="Arial" w:cs="Arial"/>
+        </w:rPr>
+        <w:t>…).</w:t>
+      </w:r>
+      <w:r>
+        <w:rPr>
+          <w:rFonts w:ascii="Arial" w:hAnsi="Arial" w:cs="Arial"/>
+        </w:rPr>
+        <w:t xml:space="preserve"> Some special w</w:t>
+      </w:r>
+      <w:r>
+        <w:rPr>
+          <w:rFonts w:ascii="Arial" w:hAnsi="Arial" w:cs="Arial"/>
+        </w:rPr>
+        <w:t>astes can or can’t have</w:t>
+      </w:r>
+      <w:r>
+        <w:rPr>
+          <w:rFonts w:ascii="Arial" w:hAnsi="Arial" w:cs="Arial"/>
+        </w:rPr>
+        <w:t xml:space="preserve"> a relative </w:t>
+      </w:r>
+      <w:r>
+        <w:rPr>
+          <w:rFonts w:ascii="Arial" w:hAnsi="Arial" w:cs="Arial"/>
+          <w:b/>
+        </w:rPr>
+        <w:t>c</w:t>
+      </w:r>
+      <w:r>
+        <w:rPr>
+          <w:rFonts w:ascii="Arial" w:hAnsi="Arial" w:cs="Arial"/>
+          <w:b/>
+        </w:rPr>
+        <w:t>ollection</w:t>
+      </w:r>
+      <w:r>
+        <w:rPr>
+          <w:rFonts w:ascii="Arial" w:hAnsi="Arial" w:cs="Arial"/>
+          <w:b/>
+        </w:rPr>
+        <w:t xml:space="preserve"> p</w:t>
+      </w:r>
+      <w:r>
+        <w:rPr>
+          <w:rFonts w:ascii="Arial" w:hAnsi="Arial" w:cs="Arial"/>
+          <w:b/>
+        </w:rPr>
+        <w:t>oint</w:t>
+      </w:r>
+      <w:r>
+        <w:rPr>
+          <w:rFonts w:ascii="Arial" w:hAnsi="Arial" w:cs="Arial"/>
+        </w:rPr>
+        <w:t xml:space="preserve"> </w:t>
+      </w:r>
+      <w:r>
+        <w:rPr>
+          <w:rFonts w:ascii="Arial" w:hAnsi="Arial" w:cs="Arial"/>
+        </w:rPr>
+        <w:t>(for example: old clothes</w:t>
+      </w:r>
+      <w:r>
+        <w:rPr>
+          <w:rFonts w:ascii="Arial" w:hAnsi="Arial" w:cs="Arial"/>
+        </w:rPr>
+        <w:t xml:space="preserve"> and used oils</w:t>
+      </w:r>
+      <w:r>
+        <w:rPr>
+          <w:rFonts w:ascii="Arial" w:hAnsi="Arial" w:cs="Arial"/>
+        </w:rPr>
+        <w:t xml:space="preserve"> have</w:t>
+      </w:r>
+      <w:r>
+        <w:rPr>
+          <w:rFonts w:ascii="Arial" w:hAnsi="Arial" w:cs="Arial"/>
+        </w:rPr>
+        <w:t xml:space="preserve"> specific collection points, but TV</w:t>
+      </w:r>
+      <w:r>
+        <w:rPr>
+          <w:rFonts w:ascii="Arial" w:hAnsi="Arial" w:cs="Arial"/>
+        </w:rPr>
+        <w:t>s</w:t>
+      </w:r>
+      <w:r>
+        <w:rPr>
+          <w:rFonts w:ascii="Arial" w:hAnsi="Arial" w:cs="Arial"/>
+        </w:rPr>
+        <w:t xml:space="preserve"> or </w:t>
+      </w:r>
+      <w:r>
+        <w:rPr>
+          <w:rFonts w:ascii="Arial" w:hAnsi="Arial" w:cs="Arial"/>
+        </w:rPr>
+        <w:t>refrigerators have not).</w:t>
+      </w:r>
+    </w:p>
+    <w:p>
+      <w:pPr>
+        <w:rPr>
+          <w:rFonts w:ascii="Arial" w:hAnsi="Arial" w:cs="Arial"/>
+        </w:rPr>
+      </w:pPr>
+    </w:p>
+    <w:p>
+      <w:pPr>
+        <w:spacing w:after="120"/>
+        <w:rPr>
+          <w:rFonts w:ascii="Arial" w:hAnsi="Arial" w:cs="Arial"/>
+        </w:rPr>
+      </w:pPr>
+      <w:r>
+        <w:rPr>
+          <w:rFonts w:ascii="Arial" w:hAnsi="Arial" w:cs="Arial"/>
+          <w:b/>
+        </w:rPr>
+        <w:t>SpecialWasteRequest:</w:t>
+      </w:r>
+    </w:p>
+    <w:p>
+      <w:pPr>
+        <w:rPr>
+          <w:rFonts w:ascii="Arial" w:hAnsi="Arial" w:cs="Arial"/>
+        </w:rPr>
+      </w:pPr>
+      <w:r>
+        <w:rPr>
+          <w:rFonts w:ascii="Arial" w:hAnsi="Arial" w:cs="Arial"/>
+        </w:rPr>
+        <w:t>The S</w:t>
+      </w:r>
+      <w:r>
+        <w:rPr>
+          <w:rFonts w:ascii="Arial" w:hAnsi="Arial" w:cs="Arial"/>
+        </w:rPr>
+        <w:t>pecial</w:t>
+      </w:r>
+      <w:r>
+        <w:rPr>
+          <w:rFonts w:ascii="Arial" w:hAnsi="Arial" w:cs="Arial"/>
+        </w:rPr>
+        <w:t>W</w:t>
+      </w:r>
+      <w:r>
+        <w:rPr>
+          <w:rFonts w:ascii="Arial" w:hAnsi="Arial" w:cs="Arial"/>
+        </w:rPr>
+        <w:t>aste</w:t>
+      </w:r>
+      <w:r>
+        <w:rPr>
+          <w:rFonts w:ascii="Arial" w:hAnsi="Arial" w:cs="Arial"/>
+        </w:rPr>
+        <w:t>Request</w:t>
+      </w:r>
+      <w:r>
+        <w:rPr>
+          <w:rFonts w:ascii="Arial" w:hAnsi="Arial" w:cs="Arial"/>
+        </w:rPr>
+        <w:t xml:space="preserve"> (Special Waste </w:t>
+      </w:r>
+      <w:r>
+        <w:rPr>
+          <w:rFonts w:ascii="Arial" w:hAnsi="Arial" w:cs="Arial"/>
+        </w:rPr>
+        <w:t>Collection</w:t>
+      </w:r>
+      <w:r>
+        <w:rPr>
+          <w:rFonts w:ascii="Arial" w:hAnsi="Arial" w:cs="Arial"/>
+        </w:rPr>
+        <w:t xml:space="preserve"> Request)</w:t>
+      </w:r>
+      <w:r>
+        <w:rPr>
+          <w:rFonts w:ascii="Arial" w:hAnsi="Arial" w:cs="Arial"/>
+        </w:rPr>
+        <w:t xml:space="preserve"> entity contains the </w:t>
+      </w:r>
+      <w:r>
+        <w:rPr>
+          <w:rFonts w:ascii="Arial" w:hAnsi="Arial" w:cs="Arial"/>
+        </w:rPr>
+        <w:t>data about the request for a special waste collection</w:t>
+      </w:r>
+      <w:r>
+        <w:rPr>
+          <w:rFonts w:ascii="Arial" w:hAnsi="Arial" w:cs="Arial"/>
+        </w:rPr>
+        <w:t>.</w:t>
+      </w:r>
+    </w:p>
+    <w:p>
+      <w:pPr>
+        <w:rPr>
+          <w:rFonts w:ascii="Arial" w:hAnsi="Arial" w:cs="Arial"/>
+        </w:rPr>
+      </w:pPr>
+      <w:r>
+        <w:rPr>
+          <w:rFonts w:ascii="Arial" w:hAnsi="Arial" w:cs="Arial"/>
+        </w:rPr>
+        <w:t xml:space="preserve">A special waste collection request can be submitted if there are not collection points available for that specific </w:t>
+      </w:r>
+      <w:r>
+        <w:rPr>
+          <w:rFonts w:ascii="Arial" w:hAnsi="Arial" w:cs="Arial"/>
+        </w:rPr>
+        <w:t>special waste, therefore company’s employee’s action is required.</w:t>
+      </w:r>
+    </w:p>
+    <w:p>
+      <w:pPr>
+        <w:rPr>
+          <w:rFonts w:ascii="Arial" w:hAnsi="Arial" w:cs="Arial"/>
+        </w:rPr>
+      </w:pPr>
+    </w:p>
+    <w:p>
+      <w:pPr>
+        <w:rPr>
+          <w:rFonts w:ascii="Arial" w:hAnsi="Arial" w:cs="Arial"/>
+        </w:rPr>
+      </w:pPr>
+    </w:p>
+    <w:p>
+      <w:pPr>
+        <w:rPr>
+          <w:rFonts w:ascii="Arial" w:hAnsi="Arial" w:cs="Arial"/>
+        </w:rPr>
+      </w:pPr>
+    </w:p>
+    <w:p>
+      <w:pPr>
+        <w:rPr>
+          <w:rFonts w:ascii="Arial" w:hAnsi="Arial" w:cs="Arial"/>
+        </w:rPr>
+      </w:pPr>
+    </w:p>
+    <w:p>
+      <w:pPr>
+        <w:rPr>
+          <w:rFonts w:ascii="Arial" w:hAnsi="Arial" w:cs="Arial"/>
+        </w:rPr>
+      </w:pPr>
+    </w:p>
+    <w:p>
+      <w:pPr>
+        <w:rPr>
+          <w:rFonts w:ascii="Arial" w:hAnsi="Arial" w:cs="Arial"/>
+        </w:rPr>
+      </w:pPr>
+    </w:p>
+    <w:p>
+      <w:pPr>
+        <w:spacing w:after="120"/>
+        <w:rPr>
+          <w:rFonts w:ascii="Arial" w:hAnsi="Arial" w:cs="Arial"/>
         </w:rPr>
       </w:pPr>
       <w:proofErr w:type="spellStart"/>
@@ -6803,7 +7108,7 @@
           <w:rFonts w:ascii="Arial" w:hAnsi="Arial" w:cs="Arial"/>
           <w:b/>
         </w:rPr>
-        <w:t>SWRequest</w:t>
+        <w:t>RecyclingSack</w:t>
       </w:r>
       <w:proofErr w:type="spellEnd"/>
       <w:r>
@@ -6816,7 +7121,6 @@
     </w:p>
     <w:p>
       <w:pPr>
-        <w:jc w:val="both"/>
         <w:rPr>
           <w:rFonts w:ascii="Arial" w:hAnsi="Arial" w:cs="Arial"/>
         </w:rPr>
@@ -6832,46 +7136,84 @@
         <w:rPr>
           <w:rFonts w:ascii="Arial" w:hAnsi="Arial" w:cs="Arial"/>
         </w:rPr>
-        <w:t>SWRequest</w:t>
+        <w:t>RecyclingSack</w:t>
       </w:r>
       <w:proofErr w:type="spellEnd"/>
       <w:r>
         <w:rPr>
           <w:rFonts w:ascii="Arial" w:hAnsi="Arial" w:cs="Arial"/>
         </w:rPr>
-        <w:t xml:space="preserve"> (Special Waste </w:t>
-      </w:r>
-      <w:r>
-        <w:rPr>
-          <w:rFonts w:ascii="Arial" w:hAnsi="Arial" w:cs="Arial"/>
-        </w:rPr>
-        <w:t>Collection</w:t>
-      </w:r>
-      <w:r>
-        <w:rPr>
-          <w:rFonts w:ascii="Arial" w:hAnsi="Arial" w:cs="Arial"/>
-        </w:rPr>
-        <w:t xml:space="preserve"> Request)</w:t>
-      </w:r>
-      <w:r>
-        <w:rPr>
-          <w:rFonts w:ascii="Arial" w:hAnsi="Arial" w:cs="Arial"/>
-        </w:rPr>
-        <w:t xml:space="preserve"> entity contains the user’s request list. Every user can submit zero or more requests, every request refers to a single user.</w:t>
-      </w:r>
-    </w:p>
-    <w:p>
-      <w:pPr>
-        <w:jc w:val="both"/>
-        <w:rPr>
-          <w:rFonts w:ascii="Arial" w:hAnsi="Arial" w:cs="Arial"/>
-        </w:rPr>
-      </w:pPr>
+        <w:t xml:space="preserve"> entity contains the description (icon to be presented in the app, color) of a certain recycling sack.</w:t>
+      </w:r>
+    </w:p>
+    <w:p>
+      <w:pPr>
+        <w:rPr>
+          <w:rFonts w:ascii="Arial" w:hAnsi="Arial" w:cs="Arial"/>
+        </w:rPr>
+      </w:pPr>
+      <w:r>
+        <w:rPr>
+          <w:rFonts w:ascii="Arial" w:hAnsi="Arial" w:cs="Arial"/>
+        </w:rPr>
+        <w:t xml:space="preserve">Every recycling sack refers to a certain waste category (plastic, organic, </w:t>
+      </w:r>
+      <w:r>
+        <w:rPr>
+          <w:rFonts w:ascii="Arial" w:hAnsi="Arial" w:cs="Arial"/>
+        </w:rPr>
+        <w:t>etc.).</w:t>
+      </w:r>
+    </w:p>
+    <w:p>
+      <w:pPr>
+        <w:rPr>
+          <w:rFonts w:ascii="Arial" w:hAnsi="Arial" w:cs="Arial"/>
+        </w:rPr>
+      </w:pPr>
+      <w:r>
+        <w:rPr>
+          <w:rFonts w:ascii="Arial" w:hAnsi="Arial" w:cs="Arial"/>
+        </w:rPr>
+        <w:t xml:space="preserve">Every user can </w:t>
+      </w:r>
+      <w:r>
+        <w:rPr>
+          <w:rFonts w:ascii="Arial" w:hAnsi="Arial" w:cs="Arial"/>
+        </w:rPr>
+        <w:t>order</w:t>
+      </w:r>
+      <w:r>
+        <w:rPr>
+          <w:rFonts w:ascii="Arial" w:hAnsi="Arial" w:cs="Arial"/>
+        </w:rPr>
+        <w:t xml:space="preserve"> zero or more </w:t>
+      </w:r>
+      <w:r>
+        <w:rPr>
+          <w:rFonts w:ascii="Arial" w:hAnsi="Arial" w:cs="Arial"/>
+        </w:rPr>
+        <w:t>sacks, every (type of) sack can be ordered by 1 or more users</w:t>
+      </w:r>
+      <w:r>
+        <w:rPr>
+          <w:rFonts w:ascii="Arial" w:hAnsi="Arial" w:cs="Arial"/>
+        </w:rPr>
+        <w:t>.</w:t>
+      </w:r>
     </w:p>
     <w:p>
       <w:pPr>
         <w:spacing w:after="120"/>
-        <w:jc w:val="both"/>
+        <w:rPr>
+          <w:rFonts w:ascii="Arial" w:hAnsi="Arial" w:cs="Arial"/>
+          <w:b/>
+        </w:rPr>
+      </w:pPr>
+    </w:p>
+    <w:p>
+      <w:pPr>
+        <w:spacing w:after="120"/>
         <w:rPr>
           <w:rFonts w:ascii="Arial" w:hAnsi="Arial" w:cs="Arial"/>
           <w:b/>
@@ -6883,7 +7225,35 @@
           <w:rFonts w:ascii="Arial" w:hAnsi="Arial" w:cs="Arial"/>
           <w:b/>
         </w:rPr>
-        <w:t>RSRequest</w:t>
+        <w:t>R</w:t>
+      </w:r>
+      <w:r>
+        <w:rPr>
+          <w:rFonts w:ascii="Arial" w:hAnsi="Arial" w:cs="Arial"/>
+          <w:b/>
+        </w:rPr>
+        <w:t>ecycling</w:t>
+      </w:r>
+      <w:r>
+        <w:rPr>
+          <w:rFonts w:ascii="Arial" w:hAnsi="Arial" w:cs="Arial"/>
+          <w:b/>
+        </w:rPr>
+        <w:t>S</w:t>
+      </w:r>
+      <w:r>
+        <w:rPr>
+          <w:rFonts w:ascii="Arial" w:hAnsi="Arial" w:cs="Arial"/>
+          <w:b/>
+        </w:rPr>
+        <w:t>acks</w:t>
+      </w:r>
+      <w:r>
+        <w:rPr>
+          <w:rFonts w:ascii="Arial" w:hAnsi="Arial" w:cs="Arial"/>
+          <w:b/>
+        </w:rPr>
+        <w:t>Request</w:t>
       </w:r>
       <w:proofErr w:type="spellEnd"/>
       <w:r>
@@ -6896,7 +7266,6 @@
     </w:p>
     <w:p>
       <w:pPr>
-        <w:jc w:val="both"/>
         <w:rPr>
           <w:rFonts w:ascii="Arial" w:hAnsi="Arial" w:cs="Arial"/>
         </w:rPr>
@@ -6912,26 +7281,50 @@
         <w:rPr>
           <w:rFonts w:ascii="Arial" w:hAnsi="Arial" w:cs="Arial"/>
         </w:rPr>
-        <w:t>RSRequest</w:t>
+        <w:t>R</w:t>
+      </w:r>
+      <w:r>
+        <w:rPr>
+          <w:rFonts w:ascii="Arial" w:hAnsi="Arial" w:cs="Arial"/>
+        </w:rPr>
+        <w:t>ecycling</w:t>
+      </w:r>
+      <w:r>
+        <w:rPr>
+          <w:rFonts w:ascii="Arial" w:hAnsi="Arial" w:cs="Arial"/>
+        </w:rPr>
+        <w:t>S</w:t>
+      </w:r>
+      <w:r>
+        <w:rPr>
+          <w:rFonts w:ascii="Arial" w:hAnsi="Arial" w:cs="Arial"/>
+        </w:rPr>
+        <w:t>acks</w:t>
+      </w:r>
+      <w:r>
+        <w:rPr>
+          <w:rFonts w:ascii="Arial" w:hAnsi="Arial" w:cs="Arial"/>
+        </w:rPr>
+        <w:t>Request</w:t>
       </w:r>
       <w:proofErr w:type="spellEnd"/>
       <w:r>
         <w:rPr>
           <w:rFonts w:ascii="Arial" w:hAnsi="Arial" w:cs="Arial"/>
         </w:rPr>
-        <w:t xml:space="preserve"> </w:t>
-      </w:r>
-      <w:r>
-        <w:rPr>
-          <w:rFonts w:ascii="Arial" w:hAnsi="Arial" w:cs="Arial"/>
-        </w:rPr>
-        <w:t xml:space="preserve">(Recycling Sacks Request) </w:t>
-      </w:r>
-      <w:r>
-        <w:rPr>
-          <w:rFonts w:ascii="Arial" w:hAnsi="Arial" w:cs="Arial"/>
-        </w:rPr>
-        <w:t xml:space="preserve">entity contains the user’s </w:t>
+        <w:t xml:space="preserve"> entity contains the </w:t>
+      </w:r>
+      <w:r>
+        <w:rPr>
+          <w:rFonts w:ascii="Arial" w:hAnsi="Arial" w:cs="Arial"/>
+        </w:rPr>
+        <w:t xml:space="preserve">data about the </w:t>
+      </w:r>
+      <w:r>
+        <w:rPr>
+          <w:rFonts w:ascii="Arial" w:hAnsi="Arial" w:cs="Arial"/>
+        </w:rPr>
+        <w:t xml:space="preserve">user’s </w:t>
       </w:r>
       <w:r>
         <w:rPr>
@@ -6943,35 +7336,27 @@
         <w:rPr>
           <w:rFonts w:ascii="Arial" w:hAnsi="Arial" w:cs="Arial"/>
         </w:rPr>
-        <w:t xml:space="preserve">request list. </w:t>
-      </w:r>
-    </w:p>
-    <w:p>
-      <w:pPr>
-        <w:jc w:val="both"/>
-        <w:rPr>
-          <w:rFonts w:ascii="Arial" w:hAnsi="Arial" w:cs="Arial"/>
-        </w:rPr>
-      </w:pPr>
-      <w:r>
-        <w:rPr>
-          <w:rFonts w:ascii="Arial" w:hAnsi="Arial" w:cs="Arial"/>
-        </w:rPr>
-        <w:t>Every user can submit zero or more requests, every request refers to a single user.</w:t>
-      </w:r>
-    </w:p>
-    <w:p>
-      <w:pPr>
-        <w:jc w:val="both"/>
-        <w:rPr>
-          <w:rFonts w:ascii="Arial" w:hAnsi="Arial" w:cs="Arial"/>
-        </w:rPr>
-      </w:pPr>
+        <w:t>request</w:t>
+      </w:r>
+      <w:r>
+        <w:rPr>
+          <w:rFonts w:ascii="Arial" w:hAnsi="Arial" w:cs="Arial"/>
+        </w:rPr>
+        <w:t xml:space="preserve">. </w:t>
+      </w:r>
     </w:p>
     <w:p>
       <w:pPr>
         <w:spacing w:after="120"/>
-        <w:jc w:val="both"/>
+        <w:rPr>
+          <w:rFonts w:ascii="Arial" w:hAnsi="Arial" w:cs="Arial"/>
+          <w:b/>
+        </w:rPr>
+      </w:pPr>
+    </w:p>
+    <w:p>
+      <w:pPr>
+        <w:spacing w:after="120"/>
         <w:rPr>
           <w:rFonts w:ascii="Arial" w:hAnsi="Arial" w:cs="Arial"/>
           <w:b/>
@@ -6987,7 +7372,6 @@
     </w:p>
     <w:p>
       <w:pPr>
-        <w:jc w:val="both"/>
         <w:rPr>
           <w:rFonts w:ascii="Arial" w:hAnsi="Arial" w:cs="Arial"/>
         </w:rPr>
@@ -7001,63 +7385,151 @@
     </w:p>
     <w:p>
       <w:pPr>
-        <w:jc w:val="both"/>
-        <w:rPr>
-          <w:rFonts w:ascii="Arial" w:hAnsi="Arial" w:cs="Arial"/>
-        </w:rPr>
-      </w:pPr>
-    </w:p>
-    <w:p>
-      <w:pPr>
-        <w:jc w:val="both"/>
-        <w:rPr>
-          <w:rFonts w:ascii="Arial" w:hAnsi="Arial" w:cs="Arial"/>
-        </w:rPr>
-      </w:pPr>
+        <w:rPr>
+          <w:rFonts w:ascii="Arial" w:hAnsi="Arial" w:cs="Arial"/>
+        </w:rPr>
+      </w:pPr>
+      <w:r>
+        <w:rPr>
+          <w:rFonts w:ascii="Arial" w:hAnsi="Arial" w:cs="Arial"/>
+        </w:rPr>
+        <w:t xml:space="preserve">Every day a certain waste category will be collected. </w:t>
+      </w:r>
     </w:p>
     <w:p>
       <w:pPr>
         <w:spacing w:after="120"/>
-        <w:jc w:val="both"/>
-        <w:rPr>
-          <w:rFonts w:ascii="Arial" w:hAnsi="Arial" w:cs="Arial"/>
-        </w:rPr>
-      </w:pPr>
-      <w:r>
-        <w:rPr>
-          <w:rFonts w:ascii="Arial" w:hAnsi="Arial" w:cs="Arial"/>
-          <w:b/>
-        </w:rPr>
-        <w:lastRenderedPageBreak/>
+        <w:rPr>
+          <w:rFonts w:ascii="Arial" w:hAnsi="Arial" w:cs="Arial"/>
+        </w:rPr>
+      </w:pPr>
+    </w:p>
+    <w:p>
+      <w:pPr>
+        <w:spacing w:after="120"/>
+        <w:rPr>
+          <w:rFonts w:ascii="Arial" w:hAnsi="Arial" w:cs="Arial"/>
+          <w:b/>
+        </w:rPr>
+      </w:pPr>
+      <w:proofErr w:type="spellStart"/>
+      <w:r>
+        <w:rPr>
+          <w:rFonts w:ascii="Arial" w:hAnsi="Arial" w:cs="Arial"/>
+          <w:b/>
+        </w:rPr>
+        <w:t>WasteCategory</w:t>
+      </w:r>
+      <w:proofErr w:type="spellEnd"/>
+      <w:r>
+        <w:rPr>
+          <w:rFonts w:ascii="Arial" w:hAnsi="Arial" w:cs="Arial"/>
+          <w:b/>
+        </w:rPr>
+        <w:t>:</w:t>
+      </w:r>
+    </w:p>
+    <w:p>
+      <w:pPr>
+        <w:spacing w:after="120"/>
+        <w:rPr>
+          <w:rFonts w:ascii="Arial" w:hAnsi="Arial" w:cs="Arial"/>
+        </w:rPr>
+      </w:pPr>
+      <w:r>
+        <w:rPr>
+          <w:rFonts w:ascii="Arial" w:hAnsi="Arial" w:cs="Arial"/>
+        </w:rPr>
+        <w:t xml:space="preserve">The </w:t>
+      </w:r>
+      <w:proofErr w:type="spellStart"/>
+      <w:r>
+        <w:rPr>
+          <w:rFonts w:ascii="Arial" w:hAnsi="Arial" w:cs="Arial"/>
+        </w:rPr>
+        <w:t>WasteCategory</w:t>
+      </w:r>
+      <w:proofErr w:type="spellEnd"/>
+      <w:r>
+        <w:rPr>
+          <w:rFonts w:ascii="Arial" w:hAnsi="Arial" w:cs="Arial"/>
+        </w:rPr>
+        <w:t xml:space="preserve"> entity contains the data about the waste categories (plastic, paper, </w:t>
+      </w:r>
+      <w:proofErr w:type="spellStart"/>
+      <w:r>
+        <w:rPr>
+          <w:rFonts w:ascii="Arial" w:hAnsi="Arial" w:cs="Arial"/>
+        </w:rPr>
+        <w:t>oganic</w:t>
+      </w:r>
+      <w:proofErr w:type="spellEnd"/>
+      <w:r>
+        <w:rPr>
+          <w:rFonts w:ascii="Arial" w:hAnsi="Arial" w:cs="Arial"/>
+        </w:rPr>
+        <w:t>, etc.)  with their name, description and icon.</w:t>
+      </w:r>
+    </w:p>
+    <w:p>
+      <w:pPr>
+        <w:spacing w:after="120"/>
+        <w:rPr>
+          <w:rFonts w:ascii="Arial" w:hAnsi="Arial" w:cs="Arial"/>
+        </w:rPr>
+      </w:pPr>
+    </w:p>
+    <w:p>
+      <w:pPr>
+        <w:spacing w:after="120"/>
+        <w:rPr>
+          <w:rFonts w:ascii="Arial" w:hAnsi="Arial" w:cs="Arial"/>
+        </w:rPr>
+      </w:pPr>
+      <w:r>
+        <w:rPr>
+          <w:rFonts w:ascii="Arial" w:hAnsi="Arial" w:cs="Arial"/>
+          <w:b/>
+        </w:rPr>
         <w:t>News:</w:t>
       </w:r>
     </w:p>
     <w:p>
       <w:pPr>
-        <w:jc w:val="both"/>
-        <w:rPr>
-          <w:rFonts w:ascii="Arial" w:hAnsi="Arial" w:cs="Arial"/>
-        </w:rPr>
-      </w:pPr>
-      <w:r>
-        <w:rPr>
-          <w:rFonts w:ascii="Arial" w:hAnsi="Arial" w:cs="Arial"/>
-        </w:rPr>
-        <w:t>The News entity contains the details of a single news.</w:t>
-      </w:r>
-    </w:p>
-    <w:p>
-      <w:pPr>
-        <w:jc w:val="both"/>
-        <w:rPr>
-          <w:rFonts w:ascii="Arial" w:hAnsi="Arial" w:cs="Arial"/>
-        </w:rPr>
-      </w:pPr>
+        <w:rPr>
+          <w:rFonts w:ascii="Arial" w:hAnsi="Arial" w:cs="Arial"/>
+        </w:rPr>
+      </w:pPr>
+      <w:r>
+        <w:rPr>
+          <w:rFonts w:ascii="Arial" w:hAnsi="Arial" w:cs="Arial"/>
+        </w:rPr>
+        <w:t>The News entity contains the details of a single news</w:t>
+      </w:r>
+      <w:r>
+        <w:rPr>
+          <w:rFonts w:ascii="Arial" w:hAnsi="Arial" w:cs="Arial"/>
+        </w:rPr>
+        <w:t>, the news are single announcements issued by the collection company and they are not related to a specific day/waste category</w:t>
+      </w:r>
+      <w:r>
+        <w:rPr>
+          <w:rFonts w:ascii="Arial" w:hAnsi="Arial" w:cs="Arial"/>
+        </w:rPr>
+        <w:t>.</w:t>
+      </w:r>
     </w:p>
     <w:p>
       <w:pPr>
         <w:spacing w:after="120"/>
-        <w:jc w:val="both"/>
+        <w:rPr>
+          <w:rFonts w:ascii="Arial" w:hAnsi="Arial" w:cs="Arial"/>
+        </w:rPr>
+      </w:pPr>
+    </w:p>
+    <w:p>
+      <w:pPr>
+        <w:spacing w:after="120"/>
         <w:rPr>
           <w:rFonts w:ascii="Arial" w:hAnsi="Arial" w:cs="Arial"/>
           <w:b/>
@@ -7082,7 +7554,6 @@
     </w:p>
     <w:p>
       <w:pPr>
-        <w:jc w:val="both"/>
         <w:rPr>
           <w:rFonts w:ascii="Arial" w:hAnsi="Arial" w:cs="Arial"/>
         </w:rPr>
@@ -7105,7 +7576,19 @@
         <w:rPr>
           <w:rFonts w:ascii="Arial" w:hAnsi="Arial" w:cs="Arial"/>
         </w:rPr>
-        <w:t xml:space="preserve"> entity represents all the collection points for </w:t>
+        <w:t xml:space="preserve"> entity represents</w:t>
+      </w:r>
+      <w:r>
+        <w:rPr>
+          <w:rFonts w:ascii="Arial" w:hAnsi="Arial" w:cs="Arial"/>
+        </w:rPr>
+        <w:t xml:space="preserve"> the geographical location of</w:t>
+      </w:r>
+      <w:r>
+        <w:rPr>
+          <w:rFonts w:ascii="Arial" w:hAnsi="Arial" w:cs="Arial"/>
+        </w:rPr>
+        <w:t xml:space="preserve"> all the collection points for </w:t>
       </w:r>
       <w:r>
         <w:rPr>
@@ -7134,343 +7617,27 @@
     </w:p>
     <w:p>
       <w:pPr>
-        <w:jc w:val="both"/>
-        <w:rPr>
-          <w:rFonts w:ascii="Arial" w:hAnsi="Arial" w:cs="Arial"/>
-        </w:rPr>
-      </w:pPr>
-      <w:r>
-        <w:rPr>
-          <w:rFonts w:ascii="Arial" w:hAnsi="Arial" w:cs="Arial"/>
-        </w:rPr>
-        <w:t>So,</w:t>
-      </w:r>
-      <w:r>
-        <w:rPr>
-          <w:rFonts w:ascii="Arial" w:hAnsi="Arial" w:cs="Arial"/>
-        </w:rPr>
-        <w:t xml:space="preserve"> we need to know what types of waste we can </w:t>
-      </w:r>
-      <w:r>
-        <w:rPr>
-          <w:rFonts w:ascii="Arial" w:hAnsi="Arial" w:cs="Arial"/>
-        </w:rPr>
-        <w:t>dispose</w:t>
-      </w:r>
-      <w:r>
-        <w:rPr>
-          <w:rFonts w:ascii="Arial" w:hAnsi="Arial" w:cs="Arial"/>
-        </w:rPr>
-        <w:t xml:space="preserve"> there and </w:t>
-      </w:r>
-      <w:r>
-        <w:rPr>
-          <w:rFonts w:ascii="Arial" w:hAnsi="Arial" w:cs="Arial"/>
-        </w:rPr>
-        <w:t>its</w:t>
-      </w:r>
-      <w:r>
-        <w:rPr>
-          <w:rFonts w:ascii="Arial" w:hAnsi="Arial" w:cs="Arial"/>
-        </w:rPr>
-        <w:t xml:space="preserve"> coordinate</w:t>
-      </w:r>
-      <w:r>
-        <w:rPr>
-          <w:rFonts w:ascii="Arial" w:hAnsi="Arial" w:cs="Arial"/>
-        </w:rPr>
-        <w:t>s</w:t>
-      </w:r>
-      <w:r>
-        <w:rPr>
-          <w:rFonts w:ascii="Arial" w:hAnsi="Arial" w:cs="Arial"/>
-        </w:rPr>
-        <w:t xml:space="preserve"> </w:t>
-      </w:r>
-      <w:r>
-        <w:rPr>
-          <w:rFonts w:ascii="Arial" w:hAnsi="Arial" w:cs="Arial"/>
-        </w:rPr>
-        <w:t>(longitude and latitude).</w:t>
-      </w:r>
-    </w:p>
-    <w:p>
-      <w:pPr>
-        <w:jc w:val="both"/>
-        <w:rPr>
-          <w:rFonts w:ascii="Arial" w:hAnsi="Arial" w:cs="Arial"/>
-        </w:rPr>
-      </w:pPr>
-    </w:p>
-    <w:p>
-      <w:pPr>
-        <w:spacing w:after="120"/>
-        <w:jc w:val="both"/>
-        <w:rPr>
-          <w:rFonts w:ascii="Arial" w:hAnsi="Arial" w:cs="Arial"/>
-        </w:rPr>
-      </w:pPr>
-      <w:r>
-        <w:rPr>
-          <w:rFonts w:ascii="Arial" w:hAnsi="Arial" w:cs="Arial"/>
-          <w:b/>
-        </w:rPr>
-        <w:t>Settings:</w:t>
-      </w:r>
-    </w:p>
-    <w:p>
-      <w:pPr>
-        <w:jc w:val="both"/>
-        <w:rPr>
-          <w:rFonts w:ascii="Arial" w:hAnsi="Arial" w:cs="Arial"/>
-        </w:rPr>
-      </w:pPr>
-      <w:r>
-        <w:rPr>
-          <w:rFonts w:ascii="Arial" w:hAnsi="Arial" w:cs="Arial"/>
-        </w:rPr>
-        <w:t xml:space="preserve">The </w:t>
-      </w:r>
-      <w:r>
-        <w:rPr>
-          <w:rFonts w:ascii="Arial" w:hAnsi="Arial" w:cs="Arial"/>
-        </w:rPr>
-        <w:t>Settings entity contains</w:t>
-      </w:r>
-      <w:r>
-        <w:rPr>
-          <w:rFonts w:ascii="Arial" w:hAnsi="Arial" w:cs="Arial"/>
-        </w:rPr>
-        <w:t xml:space="preserve"> two attributes that contain</w:t>
-      </w:r>
-      <w:r>
-        <w:rPr>
-          <w:rFonts w:ascii="Arial" w:hAnsi="Arial" w:cs="Arial"/>
-        </w:rPr>
-        <w:t xml:space="preserve"> user preferences </w:t>
-      </w:r>
-      <w:r>
-        <w:rPr>
-          <w:rFonts w:ascii="Arial" w:hAnsi="Arial" w:cs="Arial"/>
-        </w:rPr>
-        <w:t>(</w:t>
-      </w:r>
-      <w:r>
-        <w:rPr>
-          <w:rFonts w:ascii="Arial" w:hAnsi="Arial" w:cs="Arial"/>
-        </w:rPr>
-        <w:t>if the user wants to receive the schedule and news notifications or not</w:t>
-      </w:r>
-      <w:r>
-        <w:rPr>
-          <w:rFonts w:ascii="Arial" w:hAnsi="Arial" w:cs="Arial"/>
-        </w:rPr>
-        <w:t>)</w:t>
-      </w:r>
-      <w:r>
-        <w:rPr>
-          <w:rFonts w:ascii="Arial" w:hAnsi="Arial" w:cs="Arial"/>
-        </w:rPr>
-        <w:t>.</w:t>
-      </w:r>
-    </w:p>
-    <w:p>
-      <w:pPr>
-        <w:jc w:val="both"/>
-        <w:rPr>
-          <w:rFonts w:ascii="Arial" w:hAnsi="Arial" w:cs="Arial"/>
-        </w:rPr>
-      </w:pPr>
-      <w:r>
-        <w:rPr>
-          <w:rFonts w:ascii="Arial" w:hAnsi="Arial" w:cs="Arial"/>
-        </w:rPr>
-        <w:t>If the user decides to receive the schedule notification, we also store the time he chose.</w:t>
-      </w:r>
-    </w:p>
-    <w:p>
-      <w:pPr>
-        <w:jc w:val="both"/>
-        <w:rPr>
-          <w:rFonts w:ascii="Arial" w:hAnsi="Arial" w:cs="Arial"/>
-        </w:rPr>
-      </w:pPr>
-      <w:r>
-        <w:rPr>
-          <w:rFonts w:ascii="Arial" w:hAnsi="Arial" w:cs="Arial"/>
-        </w:rPr>
-        <w:t>These data are locally saved on the device because it is</w:t>
-      </w:r>
-      <w:r>
-        <w:rPr>
-          <w:rFonts w:ascii="Arial" w:hAnsi="Arial" w:cs="Arial"/>
-        </w:rPr>
-        <w:t xml:space="preserve"> </w:t>
-      </w:r>
-      <w:r>
-        <w:rPr>
-          <w:rFonts w:ascii="Arial" w:hAnsi="Arial" w:cs="Arial"/>
-        </w:rPr>
-        <w:t xml:space="preserve">both </w:t>
-      </w:r>
-      <w:r>
-        <w:rPr>
-          <w:rFonts w:ascii="Arial" w:hAnsi="Arial" w:cs="Arial"/>
-        </w:rPr>
-        <w:t>pointless</w:t>
-      </w:r>
-      <w:r>
-        <w:rPr>
-          <w:rFonts w:ascii="Arial" w:hAnsi="Arial" w:cs="Arial"/>
-        </w:rPr>
-        <w:t xml:space="preserve"> and un</w:t>
-      </w:r>
-      <w:r>
-        <w:rPr>
-          <w:rFonts w:ascii="Arial" w:hAnsi="Arial" w:cs="Arial"/>
-        </w:rPr>
-        <w:t>necessary to store them on the database.</w:t>
-      </w:r>
-    </w:p>
-    <w:p>
-      <w:pPr>
-        <w:jc w:val="both"/>
-        <w:rPr>
-          <w:rFonts w:ascii="Arial" w:hAnsi="Arial" w:cs="Arial"/>
-        </w:rPr>
-      </w:pPr>
-    </w:p>
-    <w:p>
-      <w:pPr>
-        <w:jc w:val="both"/>
-        <w:rPr>
-          <w:rFonts w:ascii="Arial" w:hAnsi="Arial" w:cs="Arial"/>
-        </w:rPr>
-      </w:pPr>
-    </w:p>
-    <w:p>
-      <w:pPr>
-        <w:jc w:val="both"/>
-        <w:rPr>
-          <w:rFonts w:ascii="Arial" w:hAnsi="Arial" w:cs="Arial"/>
-        </w:rPr>
-      </w:pPr>
-    </w:p>
-    <w:p>
-      <w:pPr>
-        <w:jc w:val="both"/>
-        <w:rPr>
-          <w:rFonts w:ascii="Arial" w:hAnsi="Arial" w:cs="Arial"/>
-        </w:rPr>
-      </w:pPr>
-    </w:p>
-    <w:p>
-      <w:pPr>
-        <w:jc w:val="both"/>
-        <w:rPr>
-          <w:rFonts w:ascii="Arial" w:hAnsi="Arial" w:cs="Arial"/>
-        </w:rPr>
-      </w:pPr>
-    </w:p>
-    <w:p>
-      <w:pPr>
-        <w:jc w:val="both"/>
-        <w:rPr>
-          <w:rFonts w:ascii="Arial" w:hAnsi="Arial" w:cs="Arial"/>
-        </w:rPr>
-      </w:pPr>
-    </w:p>
-    <w:p>
-      <w:pPr>
-        <w:jc w:val="both"/>
-        <w:rPr>
-          <w:rFonts w:ascii="Arial" w:hAnsi="Arial" w:cs="Arial"/>
-        </w:rPr>
-      </w:pPr>
-    </w:p>
-    <w:p>
-      <w:pPr>
-        <w:jc w:val="both"/>
-        <w:rPr>
-          <w:rFonts w:ascii="Arial" w:hAnsi="Arial" w:cs="Arial"/>
-        </w:rPr>
-      </w:pPr>
-    </w:p>
-    <w:p>
-      <w:pPr>
-        <w:jc w:val="both"/>
-        <w:rPr>
-          <w:rFonts w:ascii="Arial" w:hAnsi="Arial" w:cs="Arial"/>
-        </w:rPr>
-      </w:pPr>
-    </w:p>
-    <w:p>
-      <w:pPr>
-        <w:jc w:val="both"/>
-        <w:rPr>
-          <w:rFonts w:ascii="Arial" w:hAnsi="Arial" w:cs="Arial"/>
-        </w:rPr>
-      </w:pPr>
-    </w:p>
-    <w:p>
-      <w:pPr>
-        <w:jc w:val="both"/>
-        <w:rPr>
-          <w:rFonts w:ascii="Arial" w:hAnsi="Arial" w:cs="Arial"/>
-        </w:rPr>
-      </w:pPr>
-    </w:p>
-    <w:p>
-      <w:pPr>
-        <w:jc w:val="both"/>
-        <w:rPr>
-          <w:rFonts w:ascii="Arial" w:hAnsi="Arial" w:cs="Arial"/>
-        </w:rPr>
-      </w:pPr>
-    </w:p>
-    <w:p>
-      <w:pPr>
-        <w:jc w:val="both"/>
-        <w:rPr>
-          <w:rFonts w:ascii="Arial" w:hAnsi="Arial" w:cs="Arial"/>
-        </w:rPr>
-      </w:pPr>
-    </w:p>
-    <w:p>
-      <w:pPr>
-        <w:jc w:val="both"/>
-        <w:rPr>
-          <w:rFonts w:ascii="Arial" w:hAnsi="Arial" w:cs="Arial"/>
-        </w:rPr>
-      </w:pPr>
-    </w:p>
-    <w:p>
-      <w:pPr>
-        <w:jc w:val="both"/>
-        <w:rPr>
-          <w:rFonts w:ascii="Arial" w:hAnsi="Arial" w:cs="Arial"/>
-        </w:rPr>
-      </w:pPr>
-    </w:p>
-    <w:p>
-      <w:pPr>
-        <w:jc w:val="both"/>
-        <w:rPr>
-          <w:rFonts w:ascii="Arial" w:hAnsi="Arial" w:cs="Arial"/>
-        </w:rPr>
-      </w:pPr>
-    </w:p>
-    <w:p>
-      <w:pPr>
-        <w:jc w:val="both"/>
-        <w:rPr>
-          <w:rFonts w:ascii="Arial" w:hAnsi="Arial" w:cs="Arial"/>
-        </w:rPr>
-      </w:pPr>
-    </w:p>
-    <w:p>
-      <w:pPr>
-        <w:jc w:val="both"/>
+        <w:rPr>
+          <w:rFonts w:ascii="Arial" w:hAnsi="Arial" w:cs="Arial"/>
+        </w:rPr>
+      </w:pPr>
+    </w:p>
+    <w:p>
+      <w:pPr>
+        <w:rPr>
+          <w:rFonts w:ascii="Arial" w:hAnsi="Arial" w:cs="Arial"/>
+        </w:rPr>
+      </w:pPr>
+    </w:p>
+    <w:p>
+      <w:pPr>
+        <w:rPr>
+          <w:rFonts w:ascii="Arial" w:hAnsi="Arial" w:cs="Arial"/>
+        </w:rPr>
+      </w:pPr>
+    </w:p>
+    <w:p>
+      <w:pPr>
         <w:rPr>
           <w:rFonts w:ascii="Arial" w:hAnsi="Arial" w:cs="Arial"/>
         </w:rPr>
@@ -7569,7 +7736,6 @@
           <w:noProof/>
           <w:lang w:val="en-GB" w:eastAsia="en-GB"/>
         </w:rPr>
-        <w:lastRenderedPageBreak/>
         <w:drawing>
           <wp:anchor distT="0" distB="0" distL="114300" distR="114300" simplePos="0" relativeHeight="251651584" behindDoc="0" locked="0" layoutInCell="1" allowOverlap="1" wp14:anchorId="7653A488" wp14:editId="3E171A7C">
             <wp:simplePos x="0" y="0"/>
@@ -7718,28 +7884,6 @@
           </wp:inline>
         </w:drawing>
       </w:r>
-      <w:bookmarkStart w:id="0" w:name="_GoBack"/>
-      <w:bookmarkEnd w:id="0"/>
-    </w:p>
-    <w:p>
-      <w:pPr>
-        <w:spacing w:after="120"/>
-        <w:jc w:val="both"/>
-        <w:rPr>
-          <w:rFonts w:ascii="Arial" w:hAnsi="Arial" w:cs="Arial"/>
-          <w:b/>
-        </w:rPr>
-      </w:pPr>
-    </w:p>
-    <w:p>
-      <w:pPr>
-        <w:spacing w:after="120"/>
-        <w:jc w:val="both"/>
-        <w:rPr>
-          <w:rFonts w:ascii="Arial" w:hAnsi="Arial" w:cs="Arial"/>
-          <w:b/>
-        </w:rPr>
-      </w:pPr>
     </w:p>
     <w:p>
       <w:pPr>
@@ -7833,7 +7977,14 @@
           <w:rFonts w:ascii="Arial" w:hAnsi="Arial" w:cs="Arial"/>
           <w:b/>
         </w:rPr>
-        <w:t>Splash Screen:</w:t>
+        <w:t>S</w:t>
+      </w:r>
+      <w:r>
+        <w:rPr>
+          <w:rFonts w:ascii="Arial" w:hAnsi="Arial" w:cs="Arial"/>
+          <w:b/>
+        </w:rPr>
+        <w:t>plash Screen:</w:t>
       </w:r>
     </w:p>
     <w:p>
@@ -7898,6 +8049,13 @@
         </w:rPr>
         <w:br w:type="textWrapping" w:clear="all"/>
       </w:r>
+    </w:p>
+    <w:p>
+      <w:pPr>
+        <w:rPr>
+          <w:rFonts w:ascii="Arial" w:hAnsi="Arial" w:cs="Arial"/>
+        </w:rPr>
+      </w:pPr>
     </w:p>
     <w:p>
       <w:pPr>
@@ -8272,13 +8430,6 @@
         </w:rPr>
         <w:t xml:space="preserve"> design principle).</w:t>
       </w:r>
-    </w:p>
-    <w:p>
-      <w:pPr>
-        <w:rPr>
-          <w:rFonts w:ascii="Arial" w:hAnsi="Arial" w:cs="Arial"/>
-        </w:rPr>
-      </w:pPr>
     </w:p>
     <w:p>
       <w:pPr>
@@ -9398,14 +9549,12 @@
         </w:rPr>
         <w:t xml:space="preserve"> by tapping on the “+” and “</w:t>
       </w:r>
-      <w:proofErr w:type="gramStart"/>
       <w:r>
         <w:rPr>
           <w:rFonts w:ascii="Arial" w:hAnsi="Arial" w:cs="Arial"/>
         </w:rPr>
         <w:t>-“ icons</w:t>
       </w:r>
-      <w:proofErr w:type="gramEnd"/>
       <w:r>
         <w:rPr>
           <w:rFonts w:ascii="Arial" w:hAnsi="Arial" w:cs="Arial"/>
@@ -10122,16 +10271,14 @@
         <w:rPr>
           <w:rFonts w:ascii="Arial" w:hAnsi="Arial" w:cs="Arial"/>
         </w:rPr>
-        <w:t xml:space="preserve">Provide </w:t>
-      </w:r>
-      <w:proofErr w:type="gramStart"/>
-      <w:r>
-        <w:rPr>
-          <w:rFonts w:ascii="Arial" w:hAnsi="Arial" w:cs="Arial"/>
-        </w:rPr>
-        <w:t>an</w:t>
-      </w:r>
-      <w:proofErr w:type="gramEnd"/>
+        <w:t>Hi-Fi Wireframe</w:t>
+      </w:r>
+      <w:r>
+        <w:rPr>
+          <w:rFonts w:ascii="Arial" w:hAnsi="Arial" w:cs="Arial"/>
+        </w:rPr>
+        <w:t>s</w:t>
+      </w:r>
       <w:r>
         <w:rPr>
           <w:rFonts w:ascii="Arial" w:hAnsi="Arial" w:cs="Arial"/>
@@ -10142,19 +10289,47 @@
         <w:rPr>
           <w:rFonts w:ascii="Arial" w:hAnsi="Arial" w:cs="Arial"/>
         </w:rPr>
-        <w:t>Hi-Fi Wireframe</w:t>
-      </w:r>
-      <w:r>
-        <w:rPr>
-          <w:rFonts w:ascii="Arial" w:hAnsi="Arial" w:cs="Arial"/>
-        </w:rPr>
-        <w:t>s</w:t>
-      </w:r>
-      <w:r>
-        <w:rPr>
-          <w:rFonts w:ascii="Arial" w:hAnsi="Arial" w:cs="Arial"/>
-        </w:rPr>
-        <w:t xml:space="preserve"> of </w:t>
+        <w:t xml:space="preserve">of </w:t>
+      </w:r>
+      <w:bookmarkStart w:id="0" w:name="_GoBack"/>
+      <w:bookmarkEnd w:id="0"/>
+    </w:p>
+    <w:p>
+      <w:pPr>
+        <w:jc w:val="both"/>
+        <w:rPr>
+          <w:rFonts w:ascii="Arial" w:hAnsi="Arial" w:cs="Arial"/>
+        </w:rPr>
+      </w:pPr>
+    </w:p>
+    <w:p>
+      <w:pPr>
+        <w:jc w:val="both"/>
+        <w:rPr>
+          <w:rFonts w:ascii="Arial" w:hAnsi="Arial" w:cs="Arial"/>
+        </w:rPr>
+      </w:pPr>
+    </w:p>
+    <w:p>
+      <w:pPr>
+        <w:jc w:val="both"/>
+        <w:rPr>
+          <w:rFonts w:ascii="Arial" w:hAnsi="Arial" w:cs="Arial"/>
+        </w:rPr>
+      </w:pPr>
+    </w:p>
+    <w:p>
+      <w:pPr>
+        <w:jc w:val="both"/>
+        <w:rPr>
+          <w:rFonts w:ascii="Arial" w:hAnsi="Arial" w:cs="Arial"/>
+        </w:rPr>
+      </w:pPr>
+      <w:r>
+        <w:rPr>
+          <w:rFonts w:ascii="Arial" w:hAnsi="Arial" w:cs="Arial"/>
+        </w:rPr>
+        <w:t xml:space="preserve">of </w:t>
       </w:r>
       <w:r>
         <w:rPr>
@@ -12676,7 +12851,7 @@
 </file>
 
 <file path=customXml/itemProps1.xml><?xml version="1.0" encoding="utf-8"?>
-<ds:datastoreItem xmlns:ds="http://schemas.openxmlformats.org/officeDocument/2006/customXml" ds:itemID="{259E034A-3DFD-F44D-9E33-F3200ED57D71}">
+<ds:datastoreItem xmlns:ds="http://schemas.openxmlformats.org/officeDocument/2006/customXml" ds:itemID="{A1DC9EAA-BBA3-6042-940B-5A7CEA4CF2DC}">
   <ds:schemaRefs>
     <ds:schemaRef ds:uri="http://schemas.openxmlformats.org/officeDocument/2006/bibliography"/>
   </ds:schemaRefs>

--- a/docs/designDocumentation.docx
+++ b/docs/designDocumentation.docx
@@ -1,6 +1,6 @@
 
 <file path=word/document.xml><?xml version="1.0" encoding="utf-8"?>
-<w:document xmlns:wpc="http://schemas.microsoft.com/office/word/2010/wordprocessingCanvas" xmlns:mo="http://schemas.microsoft.com/office/mac/office/2008/main" xmlns:mc="http://schemas.openxmlformats.org/markup-compatibility/2006" xmlns:mv="urn:schemas-microsoft-com:mac:vml" xmlns:o="urn:schemas-microsoft-com:office:office" xmlns:r="http://schemas.openxmlformats.org/officeDocument/2006/relationships" xmlns:m="http://schemas.openxmlformats.org/officeDocument/2006/math" xmlns:v="urn:schemas-microsoft-com:vml" xmlns:wp14="http://schemas.microsoft.com/office/word/2010/wordprocessingDrawing" xmlns:wp="http://schemas.openxmlformats.org/drawingml/2006/wordprocessingDrawing" xmlns:w10="urn:schemas-microsoft-com:office:word" xmlns:w="http://schemas.openxmlformats.org/wordprocessingml/2006/main" xmlns:w14="http://schemas.microsoft.com/office/word/2010/wordml" xmlns:w15="http://schemas.microsoft.com/office/word/2012/wordml" xmlns:wpg="http://schemas.microsoft.com/office/word/2010/wordprocessingGroup" xmlns:wpi="http://schemas.microsoft.com/office/word/2010/wordprocessingInk" xmlns:wne="http://schemas.microsoft.com/office/word/2006/wordml" xmlns:wps="http://schemas.microsoft.com/office/word/2010/wordprocessingShape" mc:Ignorable="w14 w15 wp14">
+<w:document xmlns:wpc="http://schemas.microsoft.com/office/word/2010/wordprocessingCanvas" xmlns:cx="http://schemas.microsoft.com/office/drawing/2014/chartex" xmlns:cx1="http://schemas.microsoft.com/office/drawing/2015/9/8/chartex" xmlns:cx2="http://schemas.microsoft.com/office/drawing/2015/10/21/chartex" xmlns:cx3="http://schemas.microsoft.com/office/drawing/2016/5/9/chartex" xmlns:cx4="http://schemas.microsoft.com/office/drawing/2016/5/10/chartex" xmlns:cx5="http://schemas.microsoft.com/office/drawing/2016/5/11/chartex" xmlns:cx6="http://schemas.microsoft.com/office/drawing/2016/5/12/chartex" xmlns:cx7="http://schemas.microsoft.com/office/drawing/2016/5/13/chartex" xmlns:cx8="http://schemas.microsoft.com/office/drawing/2016/5/14/chartex" xmlns:mc="http://schemas.openxmlformats.org/markup-compatibility/2006" xmlns:o="urn:schemas-microsoft-com:office:office" xmlns:r="http://schemas.openxmlformats.org/officeDocument/2006/relationships" xmlns:m="http://schemas.openxmlformats.org/officeDocument/2006/math" xmlns:v="urn:schemas-microsoft-com:vml" xmlns:wp14="http://schemas.microsoft.com/office/word/2010/wordprocessingDrawing" xmlns:wp="http://schemas.openxmlformats.org/drawingml/2006/wordprocessingDrawing" xmlns:w10="urn:schemas-microsoft-com:office:word" xmlns:w="http://schemas.openxmlformats.org/wordprocessingml/2006/main" xmlns:w14="http://schemas.microsoft.com/office/word/2010/wordml" xmlns:w15="http://schemas.microsoft.com/office/word/2012/wordml" xmlns:w16se="http://schemas.microsoft.com/office/word/2015/wordml/symex" xmlns:wpg="http://schemas.microsoft.com/office/word/2010/wordprocessingGroup" xmlns:wpi="http://schemas.microsoft.com/office/word/2010/wordprocessingInk" xmlns:wne="http://schemas.microsoft.com/office/word/2006/wordml" xmlns:wps="http://schemas.microsoft.com/office/word/2010/wordprocessingShape" mc:Ignorable="w14 w15 w16se wp14">
   <w:body>
     <w:p>
       <w:pPr>
@@ -84,7 +84,6 @@
           <w:lang w:val="it-IT"/>
         </w:rPr>
       </w:pPr>
-      <w:proofErr w:type="spellStart"/>
       <w:r>
         <w:rPr>
           <w:rFonts w:ascii="Arial" w:hAnsi="Arial" w:cs="Arial"/>
@@ -96,7 +95,6 @@
         </w:rPr>
         <w:t>course</w:t>
       </w:r>
-      <w:proofErr w:type="spellEnd"/>
     </w:p>
     <w:p>
       <w:pPr>
@@ -113,7 +111,6 @@
           <w:lang w:val="it-IT"/>
         </w:rPr>
       </w:pPr>
-      <w:proofErr w:type="spellStart"/>
       <w:r>
         <w:rPr>
           <w:rFonts w:ascii="Arial" w:hAnsi="Arial" w:cs="Arial"/>
@@ -123,9 +120,8 @@
           <w:szCs w:val="56"/>
           <w:lang w:val="it-IT"/>
         </w:rPr>
-        <w:t>a.y</w:t>
-      </w:r>
-      <w:proofErr w:type="spellEnd"/>
+        <w:t>a.y. 201</w:t>
+      </w:r>
       <w:r>
         <w:rPr>
           <w:rFonts w:ascii="Arial" w:hAnsi="Arial" w:cs="Arial"/>
@@ -135,7 +131,7 @@
           <w:szCs w:val="56"/>
           <w:lang w:val="it-IT"/>
         </w:rPr>
-        <w:t>. 201</w:t>
+        <w:t>6</w:t>
       </w:r>
       <w:r>
         <w:rPr>
@@ -146,7 +142,7 @@
           <w:szCs w:val="56"/>
           <w:lang w:val="it-IT"/>
         </w:rPr>
-        <w:t>6</w:t>
+        <w:t>/</w:t>
       </w:r>
       <w:r>
         <w:rPr>
@@ -157,7 +153,7 @@
           <w:szCs w:val="56"/>
           <w:lang w:val="it-IT"/>
         </w:rPr>
-        <w:t>/</w:t>
+        <w:t>201</w:t>
       </w:r>
       <w:r>
         <w:rPr>
@@ -168,9 +164,31 @@
           <w:szCs w:val="56"/>
           <w:lang w:val="it-IT"/>
         </w:rPr>
-        <w:t>201</w:t>
-      </w:r>
-      <w:r>
+        <w:t>7</w:t>
+      </w:r>
+    </w:p>
+    <w:p>
+      <w:pPr>
+        <w:autoSpaceDE w:val="0"/>
+        <w:autoSpaceDN w:val="0"/>
+        <w:adjustRightInd w:val="0"/>
+        <w:jc w:val="center"/>
+        <w:rPr>
+          <w:rFonts w:ascii="Arial" w:hAnsi="Arial" w:cs="Arial"/>
+          <w:b/>
+          <w:color w:val="333399"/>
+          <w:sz w:val="32"/>
+          <w:szCs w:val="32"/>
+          <w:lang w:val="it-IT"/>
+        </w:rPr>
+      </w:pPr>
+    </w:p>
+    <w:p>
+      <w:pPr>
+        <w:autoSpaceDE w:val="0"/>
+        <w:autoSpaceDN w:val="0"/>
+        <w:adjustRightInd w:val="0"/>
+        <w:jc w:val="center"/>
         <w:rPr>
           <w:rFonts w:ascii="Arial" w:hAnsi="Arial" w:cs="Arial"/>
           <w:b/>
@@ -179,7 +197,79 @@
           <w:szCs w:val="56"/>
           <w:lang w:val="it-IT"/>
         </w:rPr>
-        <w:t>7</w:t>
+      </w:pPr>
+      <w:r>
+        <w:rPr>
+          <w:rFonts w:ascii="Arial" w:hAnsi="Arial" w:cs="Arial"/>
+          <w:b/>
+          <w:noProof/>
+          <w:color w:val="333399"/>
+          <w:sz w:val="56"/>
+          <w:szCs w:val="56"/>
+          <w:lang w:val="it-IT" w:eastAsia="it-IT"/>
+        </w:rPr>
+        <w:drawing>
+          <wp:anchor distT="0" distB="0" distL="114300" distR="114300" simplePos="0" relativeHeight="251642368" behindDoc="0" locked="0" layoutInCell="1" allowOverlap="1" wp14:anchorId="61772FBA" wp14:editId="5DBAE950">
+            <wp:simplePos x="0" y="0"/>
+            <wp:positionH relativeFrom="column">
+              <wp:posOffset>2268855</wp:posOffset>
+            </wp:positionH>
+            <wp:positionV relativeFrom="paragraph">
+              <wp:posOffset>7620</wp:posOffset>
+            </wp:positionV>
+            <wp:extent cx="1796415" cy="1796415"/>
+            <wp:effectExtent l="0" t="0" r="0" b="0"/>
+            <wp:wrapSquare wrapText="bothSides"/>
+            <wp:docPr id="43" name="Picture 43" descr="C:\Users\valen\AppData\Local\Microsoft\Windows\INetCache\Content.Word\logo.png"/>
+            <wp:cNvGraphicFramePr>
+              <a:graphicFrameLocks xmlns:a="http://schemas.openxmlformats.org/drawingml/2006/main" noChangeAspect="1"/>
+            </wp:cNvGraphicFramePr>
+            <a:graphic xmlns:a="http://schemas.openxmlformats.org/drawingml/2006/main">
+              <a:graphicData uri="http://schemas.openxmlformats.org/drawingml/2006/picture">
+                <pic:pic xmlns:pic="http://schemas.openxmlformats.org/drawingml/2006/picture">
+                  <pic:nvPicPr>
+                    <pic:cNvPr id="0" name="Picture 17" descr="C:\Users\valen\AppData\Local\Microsoft\Windows\INetCache\Content.Word\logo.png"/>
+                    <pic:cNvPicPr>
+                      <a:picLocks noChangeAspect="1" noChangeArrowheads="1"/>
+                    </pic:cNvPicPr>
+                  </pic:nvPicPr>
+                  <pic:blipFill>
+                    <a:blip r:embed="rId8">
+                      <a:extLst>
+                        <a:ext uri="{28A0092B-C50C-407E-A947-70E740481C1C}">
+                          <a14:useLocalDpi xmlns:a14="http://schemas.microsoft.com/office/drawing/2010/main" val="0"/>
+                        </a:ext>
+                      </a:extLst>
+                    </a:blip>
+                    <a:srcRect/>
+                    <a:stretch>
+                      <a:fillRect/>
+                    </a:stretch>
+                  </pic:blipFill>
+                  <pic:spPr bwMode="auto">
+                    <a:xfrm>
+                      <a:off x="0" y="0"/>
+                      <a:ext cx="1796415" cy="1796415"/>
+                    </a:xfrm>
+                    <a:prstGeom prst="rect">
+                      <a:avLst/>
+                    </a:prstGeom>
+                    <a:noFill/>
+                    <a:ln>
+                      <a:noFill/>
+                    </a:ln>
+                  </pic:spPr>
+                </pic:pic>
+              </a:graphicData>
+            </a:graphic>
+            <wp14:sizeRelH relativeFrom="margin">
+              <wp14:pctWidth>0</wp14:pctWidth>
+            </wp14:sizeRelH>
+            <wp14:sizeRelV relativeFrom="margin">
+              <wp14:pctHeight>0</wp14:pctHeight>
+            </wp14:sizeRelV>
+          </wp:anchor>
+        </w:drawing>
       </w:r>
     </w:p>
     <w:p>
@@ -192,11 +282,33 @@
           <w:rFonts w:ascii="Arial" w:hAnsi="Arial" w:cs="Arial"/>
           <w:b/>
           <w:color w:val="333399"/>
-          <w:sz w:val="56"/>
-          <w:szCs w:val="56"/>
+          <w:sz w:val="96"/>
+          <w:szCs w:val="96"/>
           <w:lang w:val="it-IT"/>
         </w:rPr>
       </w:pPr>
+      <w:r>
+        <w:rPr>
+          <w:rFonts w:ascii="Arial" w:hAnsi="Arial" w:cs="Arial"/>
+          <w:b/>
+          <w:color w:val="333399"/>
+          <w:sz w:val="96"/>
+          <w:szCs w:val="96"/>
+          <w:lang w:val="it-IT"/>
+        </w:rPr>
+        <w:t>Diffe</w:t>
+      </w:r>
+      <w:r>
+        <w:rPr>
+          <w:rFonts w:ascii="Arial" w:hAnsi="Arial" w:cs="Arial"/>
+          <w:b/>
+          <w:color w:val="333399"/>
+          <w:sz w:val="96"/>
+          <w:szCs w:val="96"/>
+          <w:lang w:val="it-IT"/>
+        </w:rPr>
+        <w:t>renziAquila</w:t>
+      </w:r>
     </w:p>
     <w:p>
       <w:pPr>
@@ -210,62 +322,6 @@
           <w:color w:val="333399"/>
           <w:sz w:val="56"/>
           <w:szCs w:val="56"/>
-          <w:lang w:val="it-IT"/>
-        </w:rPr>
-      </w:pPr>
-    </w:p>
-    <w:p>
-      <w:pPr>
-        <w:autoSpaceDE w:val="0"/>
-        <w:autoSpaceDN w:val="0"/>
-        <w:adjustRightInd w:val="0"/>
-        <w:jc w:val="center"/>
-        <w:rPr>
-          <w:rFonts w:ascii="Arial" w:hAnsi="Arial" w:cs="Arial"/>
-          <w:b/>
-          <w:color w:val="333399"/>
-          <w:sz w:val="96"/>
-          <w:szCs w:val="96"/>
-          <w:lang w:val="it-IT"/>
-        </w:rPr>
-      </w:pPr>
-      <w:proofErr w:type="spellStart"/>
-      <w:r>
-        <w:rPr>
-          <w:rFonts w:ascii="Arial" w:hAnsi="Arial" w:cs="Arial"/>
-          <w:b/>
-          <w:color w:val="333399"/>
-          <w:sz w:val="96"/>
-          <w:szCs w:val="96"/>
-          <w:lang w:val="it-IT"/>
-        </w:rPr>
-        <w:t>Diffe</w:t>
-      </w:r>
-      <w:r>
-        <w:rPr>
-          <w:rFonts w:ascii="Arial" w:hAnsi="Arial" w:cs="Arial"/>
-          <w:b/>
-          <w:color w:val="333399"/>
-          <w:sz w:val="96"/>
-          <w:szCs w:val="96"/>
-          <w:lang w:val="it-IT"/>
-        </w:rPr>
-        <w:t>renziAquila</w:t>
-      </w:r>
-      <w:proofErr w:type="spellEnd"/>
-    </w:p>
-    <w:p>
-      <w:pPr>
-        <w:autoSpaceDE w:val="0"/>
-        <w:autoSpaceDN w:val="0"/>
-        <w:adjustRightInd w:val="0"/>
-        <w:jc w:val="center"/>
-        <w:rPr>
-          <w:rFonts w:ascii="Arial" w:hAnsi="Arial" w:cs="Arial"/>
-          <w:b/>
-          <w:color w:val="333399"/>
-          <w:sz w:val="56"/>
-          <w:szCs w:val="56"/>
         </w:rPr>
       </w:pPr>
       <w:r>
@@ -324,60 +380,22 @@
     </w:p>
     <w:p>
       <w:pPr>
-        <w:autoSpaceDE w:val="0"/>
-        <w:autoSpaceDN w:val="0"/>
-        <w:adjustRightInd w:val="0"/>
-        <w:jc w:val="center"/>
-        <w:rPr>
-          <w:rFonts w:ascii="Arial" w:hAnsi="Arial" w:cs="Arial"/>
-          <w:b/>
-          <w:color w:val="333399"/>
-          <w:sz w:val="56"/>
-          <w:szCs w:val="56"/>
-        </w:rPr>
-      </w:pPr>
-    </w:p>
-    <w:p>
-      <w:pPr>
-        <w:autoSpaceDE w:val="0"/>
-        <w:autoSpaceDN w:val="0"/>
-        <w:adjustRightInd w:val="0"/>
-        <w:jc w:val="center"/>
-        <w:rPr>
-          <w:rFonts w:ascii="Arial" w:hAnsi="Arial" w:cs="Arial"/>
-          <w:b/>
-          <w:color w:val="333399"/>
-          <w:sz w:val="56"/>
-          <w:szCs w:val="56"/>
-        </w:rPr>
-      </w:pPr>
-    </w:p>
-    <w:p>
-      <w:pPr>
-        <w:autoSpaceDE w:val="0"/>
-        <w:autoSpaceDN w:val="0"/>
-        <w:adjustRightInd w:val="0"/>
-        <w:jc w:val="both"/>
-        <w:rPr>
-          <w:rFonts w:ascii="Arial" w:hAnsi="Arial" w:cs="Arial"/>
-          <w:b/>
-          <w:color w:val="333399"/>
-          <w:sz w:val="56"/>
-          <w:szCs w:val="56"/>
-        </w:rPr>
-      </w:pPr>
-    </w:p>
-    <w:p>
-      <w:pPr>
-        <w:autoSpaceDE w:val="0"/>
-        <w:autoSpaceDN w:val="0"/>
-        <w:adjustRightInd w:val="0"/>
-        <w:jc w:val="both"/>
-        <w:rPr>
-          <w:rFonts w:ascii="Arial" w:hAnsi="Arial" w:cs="Arial"/>
-          <w:color w:val="333399"/>
-          <w:sz w:val="56"/>
-          <w:szCs w:val="56"/>
+        <w:rPr>
+          <w:rFonts w:ascii="Arial" w:hAnsi="Arial" w:cs="Arial"/>
+        </w:rPr>
+      </w:pPr>
+    </w:p>
+    <w:p>
+      <w:pPr>
+        <w:rPr>
+          <w:rFonts w:ascii="Arial" w:hAnsi="Arial" w:cs="Arial"/>
+        </w:rPr>
+      </w:pPr>
+    </w:p>
+    <w:p>
+      <w:pPr>
+        <w:rPr>
+          <w:rFonts w:ascii="Arial" w:hAnsi="Arial" w:cs="Arial"/>
         </w:rPr>
       </w:pPr>
     </w:p>
@@ -596,19 +614,8 @@
                 <w:sz w:val="20"/>
                 <w:szCs w:val="20"/>
               </w:rPr>
-              <w:t xml:space="preserve">Valentina </w:t>
+              <w:t>Valentina Cecchini</w:t>
             </w:r>
-            <w:proofErr w:type="spellStart"/>
-            <w:r>
-              <w:rPr>
-                <w:rFonts w:ascii="Arial" w:hAnsi="Arial" w:cs="Arial"/>
-                <w:color w:val="333399"/>
-                <w:sz w:val="20"/>
-                <w:szCs w:val="20"/>
-              </w:rPr>
-              <w:t>Cecchini</w:t>
-            </w:r>
-            <w:proofErr w:type="spellEnd"/>
           </w:p>
         </w:tc>
         <w:tc>
@@ -667,7 +674,6 @@
                 <w:szCs w:val="20"/>
               </w:rPr>
             </w:pPr>
-            <w:proofErr w:type="spellStart"/>
             <w:r>
               <w:rPr>
                 <w:rFonts w:ascii="Arial" w:hAnsi="Arial" w:cs="Arial"/>
@@ -678,7 +684,6 @@
               </w:rPr>
               <w:t>valentina.cecchin@student.univaq.iti</w:t>
             </w:r>
-            <w:proofErr w:type="spellEnd"/>
           </w:p>
         </w:tc>
       </w:tr>
@@ -976,11 +981,11 @@
       <w:r>
         <w:rPr>
           <w:noProof/>
-          <w:lang w:val="en-GB" w:eastAsia="en-GB"/>
+          <w:lang w:val="it-IT" w:eastAsia="it-IT"/>
         </w:rPr>
         <w:lastRenderedPageBreak/>
         <w:drawing>
-          <wp:anchor distT="0" distB="0" distL="114300" distR="114300" simplePos="0" relativeHeight="251648512" behindDoc="0" locked="0" layoutInCell="1" allowOverlap="1" wp14:anchorId="2C121EEE" wp14:editId="48231E2F">
+          <wp:anchor distT="0" distB="0" distL="114300" distR="114300" simplePos="0" relativeHeight="251648000" behindDoc="0" locked="0" layoutInCell="1" allowOverlap="1" wp14:anchorId="2C121EEE" wp14:editId="66957BE6">
             <wp:simplePos x="0" y="0"/>
             <wp:positionH relativeFrom="column">
               <wp:posOffset>5372100</wp:posOffset>
@@ -1011,7 +1016,7 @@
                     </pic:cNvPicPr>
                   </pic:nvPicPr>
                   <pic:blipFill>
-                    <a:blip r:embed="rId8" cstate="print"/>
+                    <a:blip r:embed="rId9" cstate="print"/>
                     <a:srcRect/>
                     <a:stretch>
                       <a:fillRect/>
@@ -1066,14 +1071,12 @@
           <w:rFonts w:ascii="Arial" w:hAnsi="Arial" w:cs="Arial"/>
         </w:rPr>
       </w:pPr>
-      <w:proofErr w:type="spellStart"/>
       <w:r>
         <w:rPr>
           <w:rFonts w:ascii="Arial" w:hAnsi="Arial" w:cs="Arial"/>
         </w:rPr>
         <w:t>DifferenziAquila</w:t>
       </w:r>
-      <w:proofErr w:type="spellEnd"/>
       <w:r>
         <w:rPr>
           <w:rFonts w:ascii="Arial" w:hAnsi="Arial" w:cs="Arial"/>
@@ -1248,8 +1251,7 @@
           <w:rFonts w:ascii="Arial" w:hAnsi="Arial" w:cs="Arial"/>
         </w:rPr>
       </w:pPr>
-      <w:hyperlink r:id="rId9" w:history="1">
-        <w:proofErr w:type="spellStart"/>
+      <w:hyperlink r:id="rId10" w:history="1">
         <w:r>
           <w:rPr>
             <w:rStyle w:val="Hyperlink"/>
@@ -1257,7 +1259,6 @@
           </w:rPr>
           <w:t>Juker</w:t>
         </w:r>
-        <w:proofErr w:type="spellEnd"/>
       </w:hyperlink>
       <w:r>
         <w:rPr>
@@ -1287,21 +1288,7 @@
         <w:rPr>
           <w:rFonts w:ascii="Arial" w:hAnsi="Arial" w:cs="Arial"/>
         </w:rPr>
-        <w:t xml:space="preserve"> (schedule, collection points location </w:t>
-      </w:r>
-      <w:proofErr w:type="spellStart"/>
-      <w:r>
-        <w:rPr>
-          <w:rFonts w:ascii="Arial" w:hAnsi="Arial" w:cs="Arial"/>
-        </w:rPr>
-        <w:t>etc</w:t>
-      </w:r>
-      <w:proofErr w:type="spellEnd"/>
-      <w:r>
-        <w:rPr>
-          <w:rFonts w:ascii="Arial" w:hAnsi="Arial" w:cs="Arial"/>
-        </w:rPr>
-        <w:t>.</w:t>
+        <w:t xml:space="preserve"> (schedule, collection points location etc.</w:t>
       </w:r>
       <w:r>
         <w:rPr>
@@ -1483,12 +1470,7 @@
       </w:pPr>
     </w:p>
     <w:p/>
-    <w:p>
-      <w:pPr>
-        <w:pStyle w:val="Heading1"/>
-        <w:jc w:val="both"/>
-      </w:pPr>
-    </w:p>
+    <w:p/>
     <w:p/>
     <w:p>
       <w:pPr>
@@ -1497,6 +1479,7 @@
         <w:jc w:val="both"/>
       </w:pPr>
       <w:r>
+        <w:lastRenderedPageBreak/>
         <w:t>User</w:t>
       </w:r>
       <w:r>
@@ -1525,14 +1508,12 @@
         </w:rPr>
         <w:t xml:space="preserve">The main need that </w:t>
       </w:r>
-      <w:proofErr w:type="spellStart"/>
       <w:r>
         <w:rPr>
           <w:rFonts w:ascii="Arial" w:hAnsi="Arial" w:cs="Arial"/>
         </w:rPr>
         <w:t>DifferenziAquila</w:t>
       </w:r>
-      <w:proofErr w:type="spellEnd"/>
       <w:r>
         <w:rPr>
           <w:rFonts w:ascii="Arial" w:hAnsi="Arial" w:cs="Arial"/>
@@ -1608,14 +1589,12 @@
         </w:rPr>
         <w:t xml:space="preserve">From now on </w:t>
       </w:r>
-      <w:proofErr w:type="spellStart"/>
       <w:r>
         <w:rPr>
           <w:rFonts w:ascii="Arial" w:hAnsi="Arial" w:cs="Arial"/>
         </w:rPr>
         <w:t>DifferenziAquila</w:t>
       </w:r>
-      <w:proofErr w:type="spellEnd"/>
       <w:r>
         <w:rPr>
           <w:rFonts w:ascii="Arial" w:hAnsi="Arial" w:cs="Arial"/>
@@ -1667,14 +1646,12 @@
         </w:rPr>
         <w:t xml:space="preserve">Through </w:t>
       </w:r>
-      <w:proofErr w:type="spellStart"/>
       <w:r>
         <w:rPr>
           <w:rFonts w:ascii="Arial" w:hAnsi="Arial" w:cs="Arial"/>
         </w:rPr>
         <w:t>DifferenziAquila</w:t>
       </w:r>
-      <w:proofErr w:type="spellEnd"/>
       <w:r>
         <w:rPr>
           <w:rFonts w:ascii="Arial" w:hAnsi="Arial" w:cs="Arial"/>
@@ -1723,28 +1700,24 @@
           <w:rFonts w:ascii="Arial" w:hAnsi="Arial" w:cs="Arial"/>
         </w:rPr>
       </w:pPr>
-      <w:proofErr w:type="spellStart"/>
       <w:r>
         <w:rPr>
           <w:rFonts w:ascii="Arial" w:hAnsi="Arial" w:cs="Arial"/>
         </w:rPr>
         <w:t>DifferenziAquila</w:t>
       </w:r>
-      <w:proofErr w:type="spellEnd"/>
       <w:r>
         <w:rPr>
           <w:rFonts w:ascii="Arial" w:hAnsi="Arial" w:cs="Arial"/>
         </w:rPr>
         <w:t xml:space="preserve"> wants to achieve that by providing an easy-to-use environment that allow the user to access the services as fast as possible as the </w:t>
       </w:r>
-      <w:proofErr w:type="spellStart"/>
       <w:r>
         <w:rPr>
           <w:rFonts w:ascii="Arial" w:hAnsi="Arial" w:cs="Arial"/>
         </w:rPr>
         <w:t>DifferenziAquila</w:t>
       </w:r>
-      <w:proofErr w:type="spellEnd"/>
       <w:r>
         <w:rPr>
           <w:rFonts w:ascii="Arial" w:hAnsi="Arial" w:cs="Arial"/>
@@ -1832,14 +1805,12 @@
         </w:rPr>
         <w:t xml:space="preserve"> the selective waste disposal is already seen as a forced and annoying activity, </w:t>
       </w:r>
-      <w:proofErr w:type="spellStart"/>
       <w:r>
         <w:rPr>
           <w:rFonts w:ascii="Arial" w:hAnsi="Arial" w:cs="Arial"/>
         </w:rPr>
         <w:t>DifferenziAquila</w:t>
       </w:r>
-      <w:proofErr w:type="spellEnd"/>
       <w:r>
         <w:rPr>
           <w:rFonts w:ascii="Arial" w:hAnsi="Arial" w:cs="Arial"/>
@@ -1950,6 +1921,22 @@
         </w:rPr>
         <w:t>.</w:t>
       </w:r>
+    </w:p>
+    <w:p>
+      <w:pPr>
+        <w:jc w:val="both"/>
+        <w:rPr>
+          <w:rFonts w:ascii="Arial" w:hAnsi="Arial" w:cs="Arial"/>
+        </w:rPr>
+      </w:pPr>
+    </w:p>
+    <w:p>
+      <w:pPr>
+        <w:jc w:val="both"/>
+        <w:rPr>
+          <w:rFonts w:ascii="Arial" w:hAnsi="Arial" w:cs="Arial"/>
+        </w:rPr>
+      </w:pPr>
     </w:p>
     <w:p>
       <w:pPr>
@@ -2085,10 +2072,10 @@
           <w:rFonts w:ascii="Arial" w:hAnsi="Arial" w:cs="Arial"/>
           <w:b/>
           <w:noProof/>
-          <w:lang w:val="en-GB" w:eastAsia="en-GB"/>
+          <w:lang w:val="it-IT" w:eastAsia="it-IT"/>
         </w:rPr>
         <w:drawing>
-          <wp:anchor distT="0" distB="0" distL="114300" distR="114300" simplePos="0" relativeHeight="251647488" behindDoc="0" locked="0" layoutInCell="1" allowOverlap="1" wp14:anchorId="3866FC07" wp14:editId="0649D1CF">
+          <wp:anchor distT="0" distB="0" distL="114300" distR="114300" simplePos="0" relativeHeight="251646976" behindDoc="0" locked="0" layoutInCell="1" allowOverlap="1" wp14:anchorId="3866FC07" wp14:editId="0FBF1E98">
             <wp:simplePos x="0" y="0"/>
             <wp:positionH relativeFrom="margin">
               <wp:posOffset>20955</wp:posOffset>
@@ -2113,7 +2100,7 @@
                     </pic:cNvPicPr>
                   </pic:nvPicPr>
                   <pic:blipFill rotWithShape="1">
-                    <a:blip r:embed="rId10">
+                    <a:blip r:embed="rId11">
                       <a:extLst>
                         <a:ext uri="{28A0092B-C50C-407E-A947-70E740481C1C}">
                           <a14:useLocalDpi xmlns:a14="http://schemas.microsoft.com/office/drawing/2010/main" val="0"/>
@@ -2425,10 +2412,10 @@
           <w:rFonts w:ascii="Arial" w:hAnsi="Arial" w:cs="Arial"/>
           <w:b/>
           <w:noProof/>
-          <w:lang w:val="en-GB" w:eastAsia="en-GB"/>
+          <w:lang w:val="it-IT" w:eastAsia="it-IT"/>
         </w:rPr>
         <w:drawing>
-          <wp:anchor distT="0" distB="0" distL="114300" distR="114300" simplePos="0" relativeHeight="251657728" behindDoc="0" locked="0" layoutInCell="1" allowOverlap="1" wp14:anchorId="453840E0" wp14:editId="5902B8C8">
+          <wp:anchor distT="0" distB="0" distL="114300" distR="114300" simplePos="0" relativeHeight="251657216" behindDoc="0" locked="0" layoutInCell="1" allowOverlap="1" wp14:anchorId="453840E0" wp14:editId="3205603F">
             <wp:simplePos x="0" y="0"/>
             <wp:positionH relativeFrom="margin">
               <wp:posOffset>-3810</wp:posOffset>
@@ -2453,7 +2440,7 @@
                     </pic:cNvPicPr>
                   </pic:nvPicPr>
                   <pic:blipFill rotWithShape="1">
-                    <a:blip r:embed="rId11">
+                    <a:blip r:embed="rId12">
                       <a:extLst>
                         <a:ext uri="{28A0092B-C50C-407E-A947-70E740481C1C}">
                           <a14:useLocalDpi xmlns:a14="http://schemas.microsoft.com/office/drawing/2010/main" val="0"/>
@@ -2997,10 +2984,10 @@
         <w:rPr>
           <w:b/>
           <w:noProof/>
-          <w:lang w:val="en-GB" w:eastAsia="en-GB"/>
+          <w:lang w:val="it-IT" w:eastAsia="it-IT"/>
         </w:rPr>
         <w:drawing>
-          <wp:anchor distT="0" distB="0" distL="114300" distR="114300" simplePos="0" relativeHeight="251658752" behindDoc="0" locked="0" layoutInCell="1" allowOverlap="1" wp14:anchorId="351FF8E2" wp14:editId="5877AE8A">
+          <wp:anchor distT="0" distB="0" distL="114300" distR="114300" simplePos="0" relativeHeight="251659264" behindDoc="0" locked="0" layoutInCell="1" allowOverlap="1" wp14:anchorId="351FF8E2" wp14:editId="134A1F1D">
             <wp:simplePos x="0" y="0"/>
             <wp:positionH relativeFrom="column">
               <wp:posOffset>-3810</wp:posOffset>
@@ -3025,7 +3012,7 @@
                     </pic:cNvPicPr>
                   </pic:nvPicPr>
                   <pic:blipFill rotWithShape="1">
-                    <a:blip r:embed="rId12">
+                    <a:blip r:embed="rId13">
                       <a:extLst>
                         <a:ext uri="{28A0092B-C50C-407E-A947-70E740481C1C}">
                           <a14:useLocalDpi xmlns:a14="http://schemas.microsoft.com/office/drawing/2010/main" val="0"/>
@@ -3341,18 +3328,8 @@
         <w:rPr>
           <w:rFonts w:ascii="Arial" w:hAnsi="Arial" w:cs="Arial"/>
         </w:rPr>
-        <w:t xml:space="preserve">s </w:t>
-      </w:r>
-      <w:proofErr w:type="spellStart"/>
-      <w:proofErr w:type="gramStart"/>
-      <w:r>
-        <w:rPr>
-          <w:rFonts w:ascii="Arial" w:hAnsi="Arial" w:cs="Arial"/>
-        </w:rPr>
-        <w:t>a</w:t>
-      </w:r>
-      <w:proofErr w:type="spellEnd"/>
-      <w:proofErr w:type="gramEnd"/>
+        <w:t>s a</w:t>
+      </w:r>
       <w:r>
         <w:rPr>
           <w:rFonts w:ascii="Arial" w:hAnsi="Arial" w:cs="Arial"/>
@@ -3463,11 +3440,11 @@
       <w:r>
         <w:rPr>
           <w:noProof/>
-          <w:lang w:val="en-GB" w:eastAsia="en-GB"/>
+          <w:lang w:val="it-IT" w:eastAsia="it-IT"/>
         </w:rPr>
         <w:lastRenderedPageBreak/>
         <w:drawing>
-          <wp:anchor distT="0" distB="0" distL="114300" distR="114300" simplePos="0" relativeHeight="251649536" behindDoc="0" locked="0" layoutInCell="1" allowOverlap="1" wp14:anchorId="0B6AE0C0" wp14:editId="026FD4D4">
+          <wp:anchor distT="0" distB="0" distL="114300" distR="114300" simplePos="0" relativeHeight="251649024" behindDoc="0" locked="0" layoutInCell="1" allowOverlap="1" wp14:anchorId="0B6AE0C0" wp14:editId="1D98674A">
             <wp:simplePos x="0" y="0"/>
             <wp:positionH relativeFrom="column">
               <wp:posOffset>5362575</wp:posOffset>
@@ -3498,7 +3475,7 @@
                     </pic:cNvPicPr>
                   </pic:nvPicPr>
                   <pic:blipFill>
-                    <a:blip r:embed="rId13" cstate="print"/>
+                    <a:blip r:embed="rId14" cstate="print"/>
                     <a:srcRect/>
                     <a:stretch>
                       <a:fillRect/>
@@ -4048,21 +4025,7 @@
         <w:rPr>
           <w:rFonts w:ascii="Arial" w:hAnsi="Arial" w:cs="Arial"/>
         </w:rPr>
-        <w:t xml:space="preserve">the app (no external links, maps </w:t>
-      </w:r>
-      <w:proofErr w:type="spellStart"/>
-      <w:r>
-        <w:rPr>
-          <w:rFonts w:ascii="Arial" w:hAnsi="Arial" w:cs="Arial"/>
-        </w:rPr>
-        <w:t>etc</w:t>
-      </w:r>
-      <w:proofErr w:type="spellEnd"/>
-      <w:r>
-        <w:rPr>
-          <w:rFonts w:ascii="Arial" w:hAnsi="Arial" w:cs="Arial"/>
-        </w:rPr>
-        <w:t>…)</w:t>
+        <w:t>the app (no external links, maps etc…)</w:t>
       </w:r>
     </w:p>
     <w:p>
@@ -4250,10 +4213,10 @@
           <w:rFonts w:ascii="Arial" w:hAnsi="Arial" w:cs="Arial"/>
           <w:b/>
           <w:noProof/>
-          <w:lang w:val="en-GB" w:eastAsia="en-GB"/>
+          <w:lang w:val="it-IT" w:eastAsia="it-IT"/>
         </w:rPr>
         <w:drawing>
-          <wp:anchor distT="0" distB="0" distL="114300" distR="114300" simplePos="0" relativeHeight="251659776" behindDoc="0" locked="0" layoutInCell="1" allowOverlap="1" wp14:anchorId="7C5439F1" wp14:editId="174483B0">
+          <wp:anchor distT="0" distB="0" distL="114300" distR="114300" simplePos="0" relativeHeight="251660288" behindDoc="0" locked="0" layoutInCell="1" allowOverlap="1" wp14:anchorId="7C5439F1" wp14:editId="7ABF4DDB">
             <wp:simplePos x="0" y="0"/>
             <wp:positionH relativeFrom="margin">
               <wp:posOffset>-5715</wp:posOffset>
@@ -4278,7 +4241,7 @@
                     </pic:cNvPicPr>
                   </pic:nvPicPr>
                   <pic:blipFill rotWithShape="1">
-                    <a:blip r:embed="rId10">
+                    <a:blip r:embed="rId11">
                       <a:extLst>
                         <a:ext uri="{28A0092B-C50C-407E-A947-70E740481C1C}">
                           <a14:useLocalDpi xmlns:a14="http://schemas.microsoft.com/office/drawing/2010/main" val="0"/>
@@ -4411,7 +4374,6 @@
         </w:rPr>
         <w:t xml:space="preserve">At work, the colleagues (who had the same problem) talk to her about </w:t>
       </w:r>
-      <w:proofErr w:type="spellStart"/>
       <w:r>
         <w:rPr>
           <w:rFonts w:ascii="Arial" w:eastAsiaTheme="majorEastAsia" w:hAnsi="Arial" w:cs="Arial"/>
@@ -4419,7 +4381,6 @@
         </w:rPr>
         <w:t>DifferenziAquila</w:t>
       </w:r>
-      <w:proofErr w:type="spellEnd"/>
       <w:r>
         <w:rPr>
           <w:rFonts w:ascii="Arial" w:eastAsiaTheme="majorEastAsia" w:hAnsi="Arial" w:cs="Arial"/>
@@ -4456,10 +4417,10 @@
           <w:rFonts w:ascii="Arial" w:hAnsi="Arial" w:cs="Arial"/>
           <w:b/>
           <w:noProof/>
-          <w:lang w:val="en-GB" w:eastAsia="en-GB"/>
+          <w:lang w:val="it-IT" w:eastAsia="it-IT"/>
         </w:rPr>
         <w:drawing>
-          <wp:anchor distT="0" distB="0" distL="114300" distR="114300" simplePos="0" relativeHeight="251661824" behindDoc="0" locked="0" layoutInCell="1" allowOverlap="1" wp14:anchorId="270C15F7" wp14:editId="3A7CB308">
+          <wp:anchor distT="0" distB="0" distL="114300" distR="114300" simplePos="0" relativeHeight="251662336" behindDoc="0" locked="0" layoutInCell="1" allowOverlap="1" wp14:anchorId="270C15F7" wp14:editId="181AD1CF">
             <wp:simplePos x="0" y="0"/>
             <wp:positionH relativeFrom="margin">
               <wp:posOffset>-14605</wp:posOffset>
@@ -4484,7 +4445,7 @@
                     </pic:cNvPicPr>
                   </pic:nvPicPr>
                   <pic:blipFill rotWithShape="1">
-                    <a:blip r:embed="rId11">
+                    <a:blip r:embed="rId12">
                       <a:extLst>
                         <a:ext uri="{28A0092B-C50C-407E-A947-70E740481C1C}">
                           <a14:useLocalDpi xmlns:a14="http://schemas.microsoft.com/office/drawing/2010/main" val="0"/>
@@ -4645,14 +4606,12 @@
         </w:rPr>
         <w:t xml:space="preserve">After installing </w:t>
       </w:r>
-      <w:proofErr w:type="spellStart"/>
       <w:r>
         <w:rPr>
           <w:rFonts w:ascii="Arial" w:hAnsi="Arial" w:cs="Arial"/>
         </w:rPr>
         <w:t>DifferenziAquila</w:t>
       </w:r>
-      <w:proofErr w:type="spellEnd"/>
       <w:r>
         <w:rPr>
           <w:rFonts w:ascii="Arial" w:hAnsi="Arial" w:cs="Arial"/>
@@ -4693,10 +4652,10 @@
         <w:rPr>
           <w:b/>
           <w:noProof/>
-          <w:lang w:val="en-GB" w:eastAsia="en-GB"/>
+          <w:lang w:val="it-IT" w:eastAsia="it-IT"/>
         </w:rPr>
         <w:drawing>
-          <wp:anchor distT="0" distB="0" distL="114300" distR="114300" simplePos="0" relativeHeight="251662848" behindDoc="0" locked="0" layoutInCell="1" allowOverlap="1" wp14:anchorId="05E7EC47" wp14:editId="5CED1E4F">
+          <wp:anchor distT="0" distB="0" distL="114300" distR="114300" simplePos="0" relativeHeight="251664384" behindDoc="0" locked="0" layoutInCell="1" allowOverlap="1" wp14:anchorId="05E7EC47" wp14:editId="57EFA06E">
             <wp:simplePos x="0" y="0"/>
             <wp:positionH relativeFrom="column">
               <wp:posOffset>19050</wp:posOffset>
@@ -4721,7 +4680,7 @@
                     </pic:cNvPicPr>
                   </pic:nvPicPr>
                   <pic:blipFill rotWithShape="1">
-                    <a:blip r:embed="rId12">
+                    <a:blip r:embed="rId13">
                       <a:extLst>
                         <a:ext uri="{28A0092B-C50C-407E-A947-70E740481C1C}">
                           <a14:useLocalDpi xmlns:a14="http://schemas.microsoft.com/office/drawing/2010/main" val="0"/>
@@ -4950,7 +4909,6 @@
         </w:rPr>
         <w:t xml:space="preserve"> he finds </w:t>
       </w:r>
-      <w:proofErr w:type="spellStart"/>
       <w:r>
         <w:rPr>
           <w:rFonts w:ascii="Arial" w:eastAsiaTheme="majorEastAsia" w:hAnsi="Arial" w:cs="Arial"/>
@@ -4958,7 +4916,6 @@
         </w:rPr>
         <w:t>DifferenziAquila</w:t>
       </w:r>
-      <w:proofErr w:type="spellEnd"/>
       <w:r>
         <w:rPr>
           <w:rFonts w:ascii="Arial" w:eastAsiaTheme="majorEastAsia" w:hAnsi="Arial" w:cs="Arial"/>
@@ -5102,11 +5059,11 @@
       <w:r>
         <w:rPr>
           <w:noProof/>
-          <w:lang w:val="en-GB" w:eastAsia="en-GB"/>
+          <w:lang w:val="it-IT" w:eastAsia="it-IT"/>
         </w:rPr>
         <w:lastRenderedPageBreak/>
         <w:drawing>
-          <wp:anchor distT="0" distB="0" distL="114300" distR="114300" simplePos="0" relativeHeight="251654656" behindDoc="0" locked="0" layoutInCell="1" allowOverlap="1" wp14:anchorId="22A7F23D" wp14:editId="0FB0A5D4">
+          <wp:anchor distT="0" distB="0" distL="114300" distR="114300" simplePos="0" relativeHeight="251654144" behindDoc="0" locked="0" layoutInCell="1" allowOverlap="1" wp14:anchorId="22A7F23D" wp14:editId="1EEA7893">
             <wp:simplePos x="0" y="0"/>
             <wp:positionH relativeFrom="column">
               <wp:posOffset>5358130</wp:posOffset>
@@ -5137,7 +5094,7 @@
                     </pic:cNvPicPr>
                   </pic:nvPicPr>
                   <pic:blipFill>
-                    <a:blip r:embed="rId14" cstate="print"/>
+                    <a:blip r:embed="rId15" cstate="print"/>
                     <a:srcRect/>
                     <a:stretch>
                       <a:fillRect/>
@@ -5211,10 +5168,10 @@
           <w:color w:val="333399"/>
           <w:sz w:val="56"/>
           <w:szCs w:val="56"/>
-          <w:lang w:val="en-GB" w:eastAsia="en-GB"/>
+          <w:lang w:val="it-IT" w:eastAsia="it-IT"/>
         </w:rPr>
         <w:drawing>
-          <wp:inline distT="0" distB="0" distL="0" distR="0" wp14:anchorId="7B130684" wp14:editId="06D6636D">
+          <wp:inline distT="0" distB="0" distL="0" distR="0" wp14:anchorId="7B130684" wp14:editId="2420665D">
             <wp:extent cx="6331585" cy="4549140"/>
             <wp:effectExtent l="0" t="0" r="0" b="0"/>
             <wp:docPr id="11" name="Immagine 11" descr="C:\Users\vale9\AppData\Local\Microsoft\Windows\INetCache\Content.Word\navigation.png"/>
@@ -5231,7 +5188,7 @@
                     </pic:cNvPicPr>
                   </pic:nvPicPr>
                   <pic:blipFill>
-                    <a:blip r:embed="rId15">
+                    <a:blip r:embed="rId16">
                       <a:extLst>
                         <a:ext uri="{28A0092B-C50C-407E-A947-70E740481C1C}">
                           <a14:useLocalDpi xmlns:a14="http://schemas.microsoft.com/office/drawing/2010/main" val="0"/>
@@ -5363,11 +5320,11 @@
         <w:rPr>
           <w:rFonts w:ascii="Arial" w:hAnsi="Arial" w:cs="Arial"/>
           <w:noProof/>
-          <w:lang w:val="en-GB" w:eastAsia="en-GB"/>
+          <w:lang w:val="it-IT" w:eastAsia="it-IT"/>
         </w:rPr>
         <w:lastRenderedPageBreak/>
         <w:drawing>
-          <wp:anchor distT="0" distB="0" distL="114300" distR="114300" simplePos="0" relativeHeight="251653632" behindDoc="0" locked="0" layoutInCell="1" allowOverlap="1" wp14:anchorId="2D27FA65" wp14:editId="69B102EB">
+          <wp:anchor distT="0" distB="0" distL="114300" distR="114300" simplePos="0" relativeHeight="251653120" behindDoc="0" locked="0" layoutInCell="1" allowOverlap="1" wp14:anchorId="2D27FA65" wp14:editId="0A03B1CA">
             <wp:simplePos x="0" y="0"/>
             <wp:positionH relativeFrom="column">
               <wp:posOffset>2990215</wp:posOffset>
@@ -5392,7 +5349,7 @@
                     </pic:cNvPicPr>
                   </pic:nvPicPr>
                   <pic:blipFill>
-                    <a:blip r:embed="rId16">
+                    <a:blip r:embed="rId17">
                       <a:extLst>
                         <a:ext uri="{28A0092B-C50C-407E-A947-70E740481C1C}">
                           <a14:useLocalDpi xmlns:a14="http://schemas.microsoft.com/office/drawing/2010/main" val="0"/>
@@ -5442,21 +5399,7 @@
         <w:rPr>
           <w:rFonts w:ascii="Arial" w:hAnsi="Arial" w:cs="Arial"/>
         </w:rPr>
-        <w:t xml:space="preserve">This is the opening view of </w:t>
-      </w:r>
-      <w:proofErr w:type="spellStart"/>
-      <w:r>
-        <w:rPr>
-          <w:rFonts w:ascii="Arial" w:hAnsi="Arial" w:cs="Arial"/>
-        </w:rPr>
-        <w:t>DifferenziAquila</w:t>
-      </w:r>
-      <w:proofErr w:type="spellEnd"/>
-      <w:r>
-        <w:rPr>
-          <w:rFonts w:ascii="Arial" w:hAnsi="Arial" w:cs="Arial"/>
-        </w:rPr>
-        <w:t xml:space="preserve">. The user </w:t>
+        <w:t xml:space="preserve">This is the opening view of DifferenziAquila. The user </w:t>
       </w:r>
       <w:r>
         <w:rPr>
@@ -5544,21 +5487,7 @@
         <w:rPr>
           <w:rFonts w:ascii="Arial" w:hAnsi="Arial" w:cs="Arial"/>
         </w:rPr>
-        <w:t xml:space="preserve">This view is the first interactive view of </w:t>
-      </w:r>
-      <w:proofErr w:type="spellStart"/>
-      <w:r>
-        <w:rPr>
-          <w:rFonts w:ascii="Arial" w:hAnsi="Arial" w:cs="Arial"/>
-        </w:rPr>
-        <w:t>DiferenziAquila</w:t>
-      </w:r>
-      <w:proofErr w:type="spellEnd"/>
-      <w:r>
-        <w:rPr>
-          <w:rFonts w:ascii="Arial" w:hAnsi="Arial" w:cs="Arial"/>
-        </w:rPr>
-        <w:t>: here</w:t>
+        <w:t>This view is the first interactive view of DiferenziAquila: here</w:t>
       </w:r>
       <w:r>
         <w:rPr>
@@ -6129,11 +6058,11 @@
           <w:rFonts w:ascii="Arial" w:hAnsi="Arial" w:cs="Arial"/>
           <w:b/>
           <w:noProof/>
-          <w:lang w:val="en-GB" w:eastAsia="en-GB"/>
+          <w:lang w:val="it-IT" w:eastAsia="it-IT"/>
         </w:rPr>
         <w:lastRenderedPageBreak/>
         <w:drawing>
-          <wp:anchor distT="0" distB="0" distL="114300" distR="114300" simplePos="0" relativeHeight="251656704" behindDoc="1" locked="0" layoutInCell="1" allowOverlap="1" wp14:anchorId="03C42AD8" wp14:editId="46C9E5A9">
+          <wp:anchor distT="0" distB="0" distL="114300" distR="114300" simplePos="0" relativeHeight="251656192" behindDoc="1" locked="0" layoutInCell="1" allowOverlap="1" wp14:anchorId="03C42AD8" wp14:editId="4AC8481B">
             <wp:simplePos x="0" y="0"/>
             <wp:positionH relativeFrom="column">
               <wp:posOffset>2818268</wp:posOffset>
@@ -6166,7 +6095,7 @@
                     </pic:cNvPicPr>
                   </pic:nvPicPr>
                   <pic:blipFill>
-                    <a:blip r:embed="rId17">
+                    <a:blip r:embed="rId18">
                       <a:extLst>
                         <a:ext uri="{28A0092B-C50C-407E-A947-70E740481C1C}">
                           <a14:useLocalDpi xmlns:a14="http://schemas.microsoft.com/office/drawing/2010/main" val="0"/>
@@ -6685,10 +6614,10 @@
         <w:rPr>
           <w:rFonts w:ascii="Arial" w:hAnsi="Arial" w:cs="Arial"/>
           <w:noProof/>
-          <w:lang w:val="en-GB" w:eastAsia="en-GB"/>
+          <w:lang w:val="it-IT" w:eastAsia="it-IT"/>
         </w:rPr>
         <w:drawing>
-          <wp:inline distT="0" distB="0" distL="0" distR="0" wp14:anchorId="50885C55" wp14:editId="1B094822">
+          <wp:inline distT="0" distB="0" distL="0" distR="0" wp14:anchorId="50885C55" wp14:editId="008316B8">
             <wp:extent cx="6284407" cy="3612014"/>
             <wp:effectExtent l="0" t="0" r="0" b="0"/>
             <wp:docPr id="15" name="Picture 15" descr="diagrams/data.jpg"/>
@@ -6705,7 +6634,7 @@
                     </pic:cNvPicPr>
                   </pic:nvPicPr>
                   <pic:blipFill>
-                    <a:blip r:embed="rId18">
+                    <a:blip r:embed="rId19">
                       <a:extLst>
                         <a:ext uri="{28A0092B-C50C-407E-A947-70E740481C1C}">
                           <a14:useLocalDpi xmlns:a14="http://schemas.microsoft.com/office/drawing/2010/main" val="0"/>
@@ -7102,48 +7031,25 @@
           <w:rFonts w:ascii="Arial" w:hAnsi="Arial" w:cs="Arial"/>
         </w:rPr>
       </w:pPr>
-      <w:proofErr w:type="spellStart"/>
-      <w:r>
-        <w:rPr>
-          <w:rFonts w:ascii="Arial" w:hAnsi="Arial" w:cs="Arial"/>
-          <w:b/>
-        </w:rPr>
-        <w:t>RecyclingSack</w:t>
-      </w:r>
-      <w:proofErr w:type="spellEnd"/>
-      <w:r>
-        <w:rPr>
-          <w:rFonts w:ascii="Arial" w:hAnsi="Arial" w:cs="Arial"/>
-          <w:b/>
-        </w:rPr>
-        <w:t>:</w:t>
-      </w:r>
-    </w:p>
-    <w:p>
-      <w:pPr>
-        <w:rPr>
-          <w:rFonts w:ascii="Arial" w:hAnsi="Arial" w:cs="Arial"/>
-        </w:rPr>
-      </w:pPr>
-      <w:r>
-        <w:rPr>
-          <w:rFonts w:ascii="Arial" w:hAnsi="Arial" w:cs="Arial"/>
-        </w:rPr>
-        <w:t xml:space="preserve">The </w:t>
-      </w:r>
-      <w:proofErr w:type="spellStart"/>
-      <w:r>
-        <w:rPr>
-          <w:rFonts w:ascii="Arial" w:hAnsi="Arial" w:cs="Arial"/>
-        </w:rPr>
-        <w:t>RecyclingSack</w:t>
-      </w:r>
-      <w:proofErr w:type="spellEnd"/>
-      <w:r>
-        <w:rPr>
-          <w:rFonts w:ascii="Arial" w:hAnsi="Arial" w:cs="Arial"/>
-        </w:rPr>
-        <w:t xml:space="preserve"> entity contains the description (icon to be presented in the app, color) of a certain recycling sack.</w:t>
+      <w:r>
+        <w:rPr>
+          <w:rFonts w:ascii="Arial" w:hAnsi="Arial" w:cs="Arial"/>
+          <w:b/>
+        </w:rPr>
+        <w:t>RecyclingSack:</w:t>
+      </w:r>
+    </w:p>
+    <w:p>
+      <w:pPr>
+        <w:rPr>
+          <w:rFonts w:ascii="Arial" w:hAnsi="Arial" w:cs="Arial"/>
+        </w:rPr>
+      </w:pPr>
+      <w:r>
+        <w:rPr>
+          <w:rFonts w:ascii="Arial" w:hAnsi="Arial" w:cs="Arial"/>
+        </w:rPr>
+        <w:t>The RecyclingSack entity contains the description (icon to be presented in the app, color) of a certain recycling sack.</w:t>
       </w:r>
     </w:p>
     <w:p>
@@ -7175,25 +7081,258 @@
         <w:rPr>
           <w:rFonts w:ascii="Arial" w:hAnsi="Arial" w:cs="Arial"/>
         </w:rPr>
-        <w:t xml:space="preserve">Every user can </w:t>
-      </w:r>
-      <w:r>
-        <w:rPr>
-          <w:rFonts w:ascii="Arial" w:hAnsi="Arial" w:cs="Arial"/>
-        </w:rPr>
-        <w:t>order</w:t>
-      </w:r>
-      <w:r>
-        <w:rPr>
-          <w:rFonts w:ascii="Arial" w:hAnsi="Arial" w:cs="Arial"/>
-        </w:rPr>
-        <w:t xml:space="preserve"> zero or more </w:t>
-      </w:r>
-      <w:r>
-        <w:rPr>
-          <w:rFonts w:ascii="Arial" w:hAnsi="Arial" w:cs="Arial"/>
-        </w:rPr>
-        <w:t>sacks, every (type of) sack can be ordered by 1 or more users</w:t>
+        <w:t>Every user can order zero or more sacks, every (type of) sack can be ordered by 1 or more users.</w:t>
+      </w:r>
+    </w:p>
+    <w:p>
+      <w:pPr>
+        <w:spacing w:after="120"/>
+        <w:rPr>
+          <w:rFonts w:ascii="Arial" w:hAnsi="Arial" w:cs="Arial"/>
+          <w:b/>
+        </w:rPr>
+      </w:pPr>
+    </w:p>
+    <w:p>
+      <w:pPr>
+        <w:spacing w:after="120"/>
+        <w:rPr>
+          <w:rFonts w:ascii="Arial" w:hAnsi="Arial" w:cs="Arial"/>
+          <w:b/>
+        </w:rPr>
+      </w:pPr>
+      <w:r>
+        <w:rPr>
+          <w:rFonts w:ascii="Arial" w:hAnsi="Arial" w:cs="Arial"/>
+          <w:b/>
+        </w:rPr>
+        <w:t>R</w:t>
+      </w:r>
+      <w:r>
+        <w:rPr>
+          <w:rFonts w:ascii="Arial" w:hAnsi="Arial" w:cs="Arial"/>
+          <w:b/>
+        </w:rPr>
+        <w:t>ecycling</w:t>
+      </w:r>
+      <w:r>
+        <w:rPr>
+          <w:rFonts w:ascii="Arial" w:hAnsi="Arial" w:cs="Arial"/>
+          <w:b/>
+        </w:rPr>
+        <w:t>S</w:t>
+      </w:r>
+      <w:r>
+        <w:rPr>
+          <w:rFonts w:ascii="Arial" w:hAnsi="Arial" w:cs="Arial"/>
+          <w:b/>
+        </w:rPr>
+        <w:t>acks</w:t>
+      </w:r>
+      <w:r>
+        <w:rPr>
+          <w:rFonts w:ascii="Arial" w:hAnsi="Arial" w:cs="Arial"/>
+          <w:b/>
+        </w:rPr>
+        <w:t>Request:</w:t>
+      </w:r>
+    </w:p>
+    <w:p>
+      <w:pPr>
+        <w:rPr>
+          <w:rFonts w:ascii="Arial" w:hAnsi="Arial" w:cs="Arial"/>
+        </w:rPr>
+      </w:pPr>
+      <w:r>
+        <w:rPr>
+          <w:rFonts w:ascii="Arial" w:hAnsi="Arial" w:cs="Arial"/>
+        </w:rPr>
+        <w:t>The R</w:t>
+      </w:r>
+      <w:r>
+        <w:rPr>
+          <w:rFonts w:ascii="Arial" w:hAnsi="Arial" w:cs="Arial"/>
+        </w:rPr>
+        <w:t>ecycling</w:t>
+      </w:r>
+      <w:r>
+        <w:rPr>
+          <w:rFonts w:ascii="Arial" w:hAnsi="Arial" w:cs="Arial"/>
+        </w:rPr>
+        <w:t>S</w:t>
+      </w:r>
+      <w:r>
+        <w:rPr>
+          <w:rFonts w:ascii="Arial" w:hAnsi="Arial" w:cs="Arial"/>
+        </w:rPr>
+        <w:t>acks</w:t>
+      </w:r>
+      <w:r>
+        <w:rPr>
+          <w:rFonts w:ascii="Arial" w:hAnsi="Arial" w:cs="Arial"/>
+        </w:rPr>
+        <w:t xml:space="preserve">Request entity contains the </w:t>
+      </w:r>
+      <w:r>
+        <w:rPr>
+          <w:rFonts w:ascii="Arial" w:hAnsi="Arial" w:cs="Arial"/>
+        </w:rPr>
+        <w:t xml:space="preserve">data about the </w:t>
+      </w:r>
+      <w:r>
+        <w:rPr>
+          <w:rFonts w:ascii="Arial" w:hAnsi="Arial" w:cs="Arial"/>
+        </w:rPr>
+        <w:t xml:space="preserve">user’s </w:t>
+      </w:r>
+      <w:r>
+        <w:rPr>
+          <w:rFonts w:ascii="Arial" w:hAnsi="Arial" w:cs="Arial"/>
+        </w:rPr>
+        <w:t xml:space="preserve">recycling sacks </w:t>
+      </w:r>
+      <w:r>
+        <w:rPr>
+          <w:rFonts w:ascii="Arial" w:hAnsi="Arial" w:cs="Arial"/>
+        </w:rPr>
+        <w:t>request</w:t>
+      </w:r>
+      <w:r>
+        <w:rPr>
+          <w:rFonts w:ascii="Arial" w:hAnsi="Arial" w:cs="Arial"/>
+        </w:rPr>
+        <w:t xml:space="preserve">. </w:t>
+      </w:r>
+    </w:p>
+    <w:p>
+      <w:pPr>
+        <w:spacing w:after="120"/>
+        <w:rPr>
+          <w:rFonts w:ascii="Arial" w:hAnsi="Arial" w:cs="Arial"/>
+          <w:b/>
+        </w:rPr>
+      </w:pPr>
+    </w:p>
+    <w:p>
+      <w:pPr>
+        <w:spacing w:after="120"/>
+        <w:rPr>
+          <w:rFonts w:ascii="Arial" w:hAnsi="Arial" w:cs="Arial"/>
+          <w:b/>
+        </w:rPr>
+      </w:pPr>
+      <w:r>
+        <w:rPr>
+          <w:rFonts w:ascii="Arial" w:hAnsi="Arial" w:cs="Arial"/>
+          <w:b/>
+        </w:rPr>
+        <w:t>Calendar:</w:t>
+      </w:r>
+    </w:p>
+    <w:p>
+      <w:pPr>
+        <w:rPr>
+          <w:rFonts w:ascii="Arial" w:hAnsi="Arial" w:cs="Arial"/>
+        </w:rPr>
+      </w:pPr>
+      <w:r>
+        <w:rPr>
+          <w:rFonts w:ascii="Arial" w:hAnsi="Arial" w:cs="Arial"/>
+        </w:rPr>
+        <w:t>The Calendar entity contains the data about the collection schedule.</w:t>
+      </w:r>
+    </w:p>
+    <w:p>
+      <w:pPr>
+        <w:rPr>
+          <w:rFonts w:ascii="Arial" w:hAnsi="Arial" w:cs="Arial"/>
+        </w:rPr>
+      </w:pPr>
+      <w:r>
+        <w:rPr>
+          <w:rFonts w:ascii="Arial" w:hAnsi="Arial" w:cs="Arial"/>
+        </w:rPr>
+        <w:t xml:space="preserve">Every day a certain waste category will be collected. </w:t>
+      </w:r>
+    </w:p>
+    <w:p>
+      <w:pPr>
+        <w:spacing w:after="120"/>
+        <w:rPr>
+          <w:rFonts w:ascii="Arial" w:hAnsi="Arial" w:cs="Arial"/>
+        </w:rPr>
+      </w:pPr>
+    </w:p>
+    <w:p>
+      <w:pPr>
+        <w:spacing w:after="120"/>
+        <w:rPr>
+          <w:rFonts w:ascii="Arial" w:hAnsi="Arial" w:cs="Arial"/>
+          <w:b/>
+        </w:rPr>
+      </w:pPr>
+      <w:r>
+        <w:rPr>
+          <w:rFonts w:ascii="Arial" w:hAnsi="Arial" w:cs="Arial"/>
+          <w:b/>
+        </w:rPr>
+        <w:t>WasteCategory:</w:t>
+      </w:r>
+    </w:p>
+    <w:p>
+      <w:pPr>
+        <w:spacing w:after="120"/>
+        <w:rPr>
+          <w:rFonts w:ascii="Arial" w:hAnsi="Arial" w:cs="Arial"/>
+        </w:rPr>
+      </w:pPr>
+      <w:r>
+        <w:rPr>
+          <w:rFonts w:ascii="Arial" w:hAnsi="Arial" w:cs="Arial"/>
+        </w:rPr>
+        <w:t>The WasteCategory entity contains the data about the waste categories (plastic, paper, oganic, etc.)  with their name, description and icon.</w:t>
+      </w:r>
+    </w:p>
+    <w:p>
+      <w:pPr>
+        <w:spacing w:after="120"/>
+        <w:rPr>
+          <w:rFonts w:ascii="Arial" w:hAnsi="Arial" w:cs="Arial"/>
+        </w:rPr>
+      </w:pPr>
+    </w:p>
+    <w:p>
+      <w:pPr>
+        <w:spacing w:after="120"/>
+        <w:rPr>
+          <w:rFonts w:ascii="Arial" w:hAnsi="Arial" w:cs="Arial"/>
+        </w:rPr>
+      </w:pPr>
+      <w:r>
+        <w:rPr>
+          <w:rFonts w:ascii="Arial" w:hAnsi="Arial" w:cs="Arial"/>
+          <w:b/>
+        </w:rPr>
+        <w:t>News:</w:t>
+      </w:r>
+    </w:p>
+    <w:p>
+      <w:pPr>
+        <w:rPr>
+          <w:rFonts w:ascii="Arial" w:hAnsi="Arial" w:cs="Arial"/>
+        </w:rPr>
+      </w:pPr>
+      <w:r>
+        <w:rPr>
+          <w:rFonts w:ascii="Arial" w:hAnsi="Arial" w:cs="Arial"/>
+        </w:rPr>
+        <w:t>The News entity contains the details of a single news</w:t>
+      </w:r>
+      <w:r>
+        <w:rPr>
+          <w:rFonts w:ascii="Arial" w:hAnsi="Arial" w:cs="Arial"/>
+        </w:rPr>
+        <w:t>, the news are single announcements issued by the collection company and they are not related to a specific day/waste category</w:t>
       </w:r>
       <w:r>
         <w:rPr>
@@ -7207,7 +7346,6 @@
         <w:spacing w:after="120"/>
         <w:rPr>
           <w:rFonts w:ascii="Arial" w:hAnsi="Arial" w:cs="Arial"/>
-          <w:b/>
         </w:rPr>
       </w:pPr>
     </w:p>
@@ -7219,364 +7357,25 @@
           <w:b/>
         </w:rPr>
       </w:pPr>
-      <w:proofErr w:type="spellStart"/>
-      <w:r>
-        <w:rPr>
-          <w:rFonts w:ascii="Arial" w:hAnsi="Arial" w:cs="Arial"/>
-          <w:b/>
-        </w:rPr>
-        <w:t>R</w:t>
-      </w:r>
-      <w:r>
-        <w:rPr>
-          <w:rFonts w:ascii="Arial" w:hAnsi="Arial" w:cs="Arial"/>
-          <w:b/>
-        </w:rPr>
-        <w:t>ecycling</w:t>
-      </w:r>
-      <w:r>
-        <w:rPr>
-          <w:rFonts w:ascii="Arial" w:hAnsi="Arial" w:cs="Arial"/>
-          <w:b/>
-        </w:rPr>
-        <w:t>S</w:t>
-      </w:r>
-      <w:r>
-        <w:rPr>
-          <w:rFonts w:ascii="Arial" w:hAnsi="Arial" w:cs="Arial"/>
-          <w:b/>
-        </w:rPr>
-        <w:t>acks</w:t>
-      </w:r>
-      <w:r>
-        <w:rPr>
-          <w:rFonts w:ascii="Arial" w:hAnsi="Arial" w:cs="Arial"/>
-          <w:b/>
-        </w:rPr>
-        <w:t>Request</w:t>
-      </w:r>
-      <w:proofErr w:type="spellEnd"/>
-      <w:r>
-        <w:rPr>
-          <w:rFonts w:ascii="Arial" w:hAnsi="Arial" w:cs="Arial"/>
-          <w:b/>
-        </w:rPr>
-        <w:t>:</w:t>
-      </w:r>
-    </w:p>
-    <w:p>
-      <w:pPr>
-        <w:rPr>
-          <w:rFonts w:ascii="Arial" w:hAnsi="Arial" w:cs="Arial"/>
-        </w:rPr>
-      </w:pPr>
-      <w:r>
-        <w:rPr>
-          <w:rFonts w:ascii="Arial" w:hAnsi="Arial" w:cs="Arial"/>
-        </w:rPr>
-        <w:t xml:space="preserve">The </w:t>
-      </w:r>
-      <w:proofErr w:type="spellStart"/>
-      <w:r>
-        <w:rPr>
-          <w:rFonts w:ascii="Arial" w:hAnsi="Arial" w:cs="Arial"/>
-        </w:rPr>
-        <w:t>R</w:t>
-      </w:r>
-      <w:r>
-        <w:rPr>
-          <w:rFonts w:ascii="Arial" w:hAnsi="Arial" w:cs="Arial"/>
-        </w:rPr>
-        <w:t>ecycling</w:t>
-      </w:r>
-      <w:r>
-        <w:rPr>
-          <w:rFonts w:ascii="Arial" w:hAnsi="Arial" w:cs="Arial"/>
-        </w:rPr>
-        <w:t>S</w:t>
-      </w:r>
-      <w:r>
-        <w:rPr>
-          <w:rFonts w:ascii="Arial" w:hAnsi="Arial" w:cs="Arial"/>
-        </w:rPr>
-        <w:t>acks</w:t>
-      </w:r>
-      <w:r>
-        <w:rPr>
-          <w:rFonts w:ascii="Arial" w:hAnsi="Arial" w:cs="Arial"/>
-        </w:rPr>
-        <w:t>Request</w:t>
-      </w:r>
-      <w:proofErr w:type="spellEnd"/>
-      <w:r>
-        <w:rPr>
-          <w:rFonts w:ascii="Arial" w:hAnsi="Arial" w:cs="Arial"/>
-        </w:rPr>
-        <w:t xml:space="preserve"> entity contains the </w:t>
-      </w:r>
-      <w:r>
-        <w:rPr>
-          <w:rFonts w:ascii="Arial" w:hAnsi="Arial" w:cs="Arial"/>
-        </w:rPr>
-        <w:t xml:space="preserve">data about the </w:t>
-      </w:r>
-      <w:r>
-        <w:rPr>
-          <w:rFonts w:ascii="Arial" w:hAnsi="Arial" w:cs="Arial"/>
-        </w:rPr>
-        <w:t xml:space="preserve">user’s </w:t>
-      </w:r>
-      <w:r>
-        <w:rPr>
-          <w:rFonts w:ascii="Arial" w:hAnsi="Arial" w:cs="Arial"/>
-        </w:rPr>
-        <w:t xml:space="preserve">recycling sacks </w:t>
-      </w:r>
-      <w:r>
-        <w:rPr>
-          <w:rFonts w:ascii="Arial" w:hAnsi="Arial" w:cs="Arial"/>
-        </w:rPr>
-        <w:t>request</w:t>
-      </w:r>
-      <w:r>
-        <w:rPr>
-          <w:rFonts w:ascii="Arial" w:hAnsi="Arial" w:cs="Arial"/>
-        </w:rPr>
-        <w:t xml:space="preserve">. </w:t>
-      </w:r>
-    </w:p>
-    <w:p>
-      <w:pPr>
-        <w:spacing w:after="120"/>
-        <w:rPr>
-          <w:rFonts w:ascii="Arial" w:hAnsi="Arial" w:cs="Arial"/>
-          <w:b/>
-        </w:rPr>
-      </w:pPr>
-    </w:p>
-    <w:p>
-      <w:pPr>
-        <w:spacing w:after="120"/>
-        <w:rPr>
-          <w:rFonts w:ascii="Arial" w:hAnsi="Arial" w:cs="Arial"/>
-          <w:b/>
-        </w:rPr>
-      </w:pPr>
-      <w:r>
-        <w:rPr>
-          <w:rFonts w:ascii="Arial" w:hAnsi="Arial" w:cs="Arial"/>
-          <w:b/>
-        </w:rPr>
-        <w:t>Calendar:</w:t>
-      </w:r>
-    </w:p>
-    <w:p>
-      <w:pPr>
-        <w:rPr>
-          <w:rFonts w:ascii="Arial" w:hAnsi="Arial" w:cs="Arial"/>
-        </w:rPr>
-      </w:pPr>
-      <w:r>
-        <w:rPr>
-          <w:rFonts w:ascii="Arial" w:hAnsi="Arial" w:cs="Arial"/>
-        </w:rPr>
-        <w:t>The Calendar entity contains the data about the collection schedule.</w:t>
-      </w:r>
-    </w:p>
-    <w:p>
-      <w:pPr>
-        <w:rPr>
-          <w:rFonts w:ascii="Arial" w:hAnsi="Arial" w:cs="Arial"/>
-        </w:rPr>
-      </w:pPr>
-      <w:r>
-        <w:rPr>
-          <w:rFonts w:ascii="Arial" w:hAnsi="Arial" w:cs="Arial"/>
-        </w:rPr>
-        <w:t xml:space="preserve">Every day a certain waste category will be collected. </w:t>
-      </w:r>
-    </w:p>
-    <w:p>
-      <w:pPr>
-        <w:spacing w:after="120"/>
-        <w:rPr>
-          <w:rFonts w:ascii="Arial" w:hAnsi="Arial" w:cs="Arial"/>
-        </w:rPr>
-      </w:pPr>
-    </w:p>
-    <w:p>
-      <w:pPr>
-        <w:spacing w:after="120"/>
-        <w:rPr>
-          <w:rFonts w:ascii="Arial" w:hAnsi="Arial" w:cs="Arial"/>
-          <w:b/>
-        </w:rPr>
-      </w:pPr>
-      <w:proofErr w:type="spellStart"/>
-      <w:r>
-        <w:rPr>
-          <w:rFonts w:ascii="Arial" w:hAnsi="Arial" w:cs="Arial"/>
-          <w:b/>
-        </w:rPr>
-        <w:t>WasteCategory</w:t>
-      </w:r>
-      <w:proofErr w:type="spellEnd"/>
-      <w:r>
-        <w:rPr>
-          <w:rFonts w:ascii="Arial" w:hAnsi="Arial" w:cs="Arial"/>
-          <w:b/>
-        </w:rPr>
-        <w:t>:</w:t>
-      </w:r>
-    </w:p>
-    <w:p>
-      <w:pPr>
-        <w:spacing w:after="120"/>
-        <w:rPr>
-          <w:rFonts w:ascii="Arial" w:hAnsi="Arial" w:cs="Arial"/>
-        </w:rPr>
-      </w:pPr>
-      <w:r>
-        <w:rPr>
-          <w:rFonts w:ascii="Arial" w:hAnsi="Arial" w:cs="Arial"/>
-        </w:rPr>
-        <w:t xml:space="preserve">The </w:t>
-      </w:r>
-      <w:proofErr w:type="spellStart"/>
-      <w:r>
-        <w:rPr>
-          <w:rFonts w:ascii="Arial" w:hAnsi="Arial" w:cs="Arial"/>
-        </w:rPr>
-        <w:t>WasteCategory</w:t>
-      </w:r>
-      <w:proofErr w:type="spellEnd"/>
-      <w:r>
-        <w:rPr>
-          <w:rFonts w:ascii="Arial" w:hAnsi="Arial" w:cs="Arial"/>
-        </w:rPr>
-        <w:t xml:space="preserve"> entity contains the data about the waste categories (plastic, paper, </w:t>
-      </w:r>
-      <w:proofErr w:type="spellStart"/>
-      <w:r>
-        <w:rPr>
-          <w:rFonts w:ascii="Arial" w:hAnsi="Arial" w:cs="Arial"/>
-        </w:rPr>
-        <w:t>oganic</w:t>
-      </w:r>
-      <w:proofErr w:type="spellEnd"/>
-      <w:r>
-        <w:rPr>
-          <w:rFonts w:ascii="Arial" w:hAnsi="Arial" w:cs="Arial"/>
-        </w:rPr>
-        <w:t>, etc.)  with their name, description and icon.</w:t>
-      </w:r>
-    </w:p>
-    <w:p>
-      <w:pPr>
-        <w:spacing w:after="120"/>
-        <w:rPr>
-          <w:rFonts w:ascii="Arial" w:hAnsi="Arial" w:cs="Arial"/>
-        </w:rPr>
-      </w:pPr>
-    </w:p>
-    <w:p>
-      <w:pPr>
-        <w:spacing w:after="120"/>
-        <w:rPr>
-          <w:rFonts w:ascii="Arial" w:hAnsi="Arial" w:cs="Arial"/>
-        </w:rPr>
-      </w:pPr>
-      <w:r>
-        <w:rPr>
-          <w:rFonts w:ascii="Arial" w:hAnsi="Arial" w:cs="Arial"/>
-          <w:b/>
-        </w:rPr>
-        <w:t>News:</w:t>
-      </w:r>
-    </w:p>
-    <w:p>
-      <w:pPr>
-        <w:rPr>
-          <w:rFonts w:ascii="Arial" w:hAnsi="Arial" w:cs="Arial"/>
-        </w:rPr>
-      </w:pPr>
-      <w:r>
-        <w:rPr>
-          <w:rFonts w:ascii="Arial" w:hAnsi="Arial" w:cs="Arial"/>
-        </w:rPr>
-        <w:t>The News entity contains the details of a single news</w:t>
-      </w:r>
-      <w:r>
-        <w:rPr>
-          <w:rFonts w:ascii="Arial" w:hAnsi="Arial" w:cs="Arial"/>
-        </w:rPr>
-        <w:t>, the news are single announcements issued by the collection company and they are not related to a specific day/waste category</w:t>
-      </w:r>
-      <w:r>
-        <w:rPr>
-          <w:rFonts w:ascii="Arial" w:hAnsi="Arial" w:cs="Arial"/>
-        </w:rPr>
-        <w:t>.</w:t>
-      </w:r>
-    </w:p>
-    <w:p>
-      <w:pPr>
-        <w:spacing w:after="120"/>
-        <w:rPr>
-          <w:rFonts w:ascii="Arial" w:hAnsi="Arial" w:cs="Arial"/>
-        </w:rPr>
-      </w:pPr>
-    </w:p>
-    <w:p>
-      <w:pPr>
-        <w:spacing w:after="120"/>
-        <w:rPr>
-          <w:rFonts w:ascii="Arial" w:hAnsi="Arial" w:cs="Arial"/>
-          <w:b/>
-        </w:rPr>
-      </w:pPr>
-      <w:proofErr w:type="spellStart"/>
-      <w:r>
-        <w:rPr>
-          <w:rFonts w:ascii="Arial" w:hAnsi="Arial" w:cs="Arial"/>
-          <w:b/>
-        </w:rPr>
-        <w:t>CollectionPoints</w:t>
-      </w:r>
-      <w:proofErr w:type="spellEnd"/>
-      <w:r>
-        <w:rPr>
-          <w:rFonts w:ascii="Arial" w:hAnsi="Arial" w:cs="Arial"/>
-          <w:b/>
-        </w:rPr>
-        <w:t>:</w:t>
-      </w:r>
-    </w:p>
-    <w:p>
-      <w:pPr>
-        <w:rPr>
-          <w:rFonts w:ascii="Arial" w:hAnsi="Arial" w:cs="Arial"/>
-        </w:rPr>
-      </w:pPr>
-      <w:r>
-        <w:rPr>
-          <w:rFonts w:ascii="Arial" w:hAnsi="Arial" w:cs="Arial"/>
-        </w:rPr>
-        <w:t xml:space="preserve">The </w:t>
-      </w:r>
-      <w:proofErr w:type="spellStart"/>
-      <w:r>
-        <w:rPr>
-          <w:rFonts w:ascii="Arial" w:hAnsi="Arial" w:cs="Arial"/>
-        </w:rPr>
-        <w:t>CollectionPoints</w:t>
-      </w:r>
-      <w:proofErr w:type="spellEnd"/>
-      <w:r>
-        <w:rPr>
-          <w:rFonts w:ascii="Arial" w:hAnsi="Arial" w:cs="Arial"/>
-        </w:rPr>
-        <w:t xml:space="preserve"> entity represents</w:t>
+      <w:r>
+        <w:rPr>
+          <w:rFonts w:ascii="Arial" w:hAnsi="Arial" w:cs="Arial"/>
+          <w:b/>
+        </w:rPr>
+        <w:t>CollectionPoints:</w:t>
+      </w:r>
+    </w:p>
+    <w:p>
+      <w:pPr>
+        <w:rPr>
+          <w:rFonts w:ascii="Arial" w:hAnsi="Arial" w:cs="Arial"/>
+        </w:rPr>
+      </w:pPr>
+      <w:r>
+        <w:rPr>
+          <w:rFonts w:ascii="Arial" w:hAnsi="Arial" w:cs="Arial"/>
+        </w:rPr>
+        <w:t>The CollectionPoints entity represents</w:t>
       </w:r>
       <w:r>
         <w:rPr>
@@ -7734,10 +7533,10 @@
       <w:r>
         <w:rPr>
           <w:noProof/>
-          <w:lang w:val="en-GB" w:eastAsia="en-GB"/>
+          <w:lang w:val="it-IT" w:eastAsia="it-IT"/>
         </w:rPr>
         <w:drawing>
-          <wp:anchor distT="0" distB="0" distL="114300" distR="114300" simplePos="0" relativeHeight="251651584" behindDoc="0" locked="0" layoutInCell="1" allowOverlap="1" wp14:anchorId="7653A488" wp14:editId="3E171A7C">
+          <wp:anchor distT="0" distB="0" distL="114300" distR="114300" simplePos="0" relativeHeight="251651072" behindDoc="0" locked="0" layoutInCell="1" allowOverlap="1" wp14:anchorId="7653A488" wp14:editId="400B3B54">
             <wp:simplePos x="0" y="0"/>
             <wp:positionH relativeFrom="column">
               <wp:posOffset>5372100</wp:posOffset>
@@ -7768,7 +7567,7 @@
                     </pic:cNvPicPr>
                   </pic:nvPicPr>
                   <pic:blipFill>
-                    <a:blip r:embed="rId19" cstate="print"/>
+                    <a:blip r:embed="rId20" cstate="print"/>
                     <a:srcRect/>
                     <a:stretch>
                       <a:fillRect/>
@@ -7833,10 +7632,10 @@
           <w:color w:val="333399"/>
           <w:sz w:val="56"/>
           <w:szCs w:val="56"/>
-          <w:lang w:val="en-GB" w:eastAsia="en-GB"/>
+          <w:lang w:val="it-IT" w:eastAsia="it-IT"/>
         </w:rPr>
         <w:drawing>
-          <wp:inline distT="0" distB="0" distL="0" distR="0" wp14:anchorId="63AEE578" wp14:editId="07896667">
+          <wp:inline distT="0" distB="0" distL="0" distR="0" wp14:anchorId="63AEE578" wp14:editId="09EFDEFC">
             <wp:extent cx="6329680" cy="6762750"/>
             <wp:effectExtent l="0" t="0" r="0" b="0"/>
             <wp:docPr id="16" name="Picture 16" descr="C:\Users\valen\AppData\Local\Microsoft\Windows\INetCache\Content.Word\navigationWithViews.png"/>
@@ -7853,7 +7652,7 @@
                     </pic:cNvPicPr>
                   </pic:nvPicPr>
                   <pic:blipFill>
-                    <a:blip r:embed="rId20">
+                    <a:blip r:embed="rId21">
                       <a:extLst>
                         <a:ext uri="{28A0092B-C50C-407E-A947-70E740481C1C}">
                           <a14:useLocalDpi xmlns:a14="http://schemas.microsoft.com/office/drawing/2010/main" val="0"/>
@@ -7898,11 +7697,11 @@
         <w:rPr>
           <w:rFonts w:ascii="Arial" w:hAnsi="Arial" w:cs="Arial"/>
           <w:noProof/>
-          <w:lang w:val="en-GB" w:eastAsia="en-GB"/>
+          <w:lang w:val="it-IT" w:eastAsia="it-IT"/>
         </w:rPr>
         <w:lastRenderedPageBreak/>
         <w:drawing>
-          <wp:anchor distT="0" distB="0" distL="114300" distR="114300" simplePos="0" relativeHeight="251644928" behindDoc="1" locked="0" layoutInCell="1" allowOverlap="1" wp14:anchorId="2BCA6E00" wp14:editId="52C45FFE">
+          <wp:anchor distT="0" distB="0" distL="114300" distR="114300" simplePos="0" relativeHeight="251645952" behindDoc="1" locked="0" layoutInCell="1" allowOverlap="1" wp14:anchorId="2BCA6E00" wp14:editId="524A23D7">
             <wp:simplePos x="0" y="0"/>
             <wp:positionH relativeFrom="column">
               <wp:posOffset>12065</wp:posOffset>
@@ -7935,7 +7734,7 @@
                     </pic:cNvPicPr>
                   </pic:nvPicPr>
                   <pic:blipFill>
-                    <a:blip r:embed="rId21">
+                    <a:blip r:embed="rId22">
                       <a:extLst>
                         <a:ext uri="{28A0092B-C50C-407E-A947-70E740481C1C}">
                           <a14:useLocalDpi xmlns:a14="http://schemas.microsoft.com/office/drawing/2010/main" val="0"/>
@@ -7998,21 +7797,7 @@
         <w:rPr>
           <w:rFonts w:ascii="Arial" w:hAnsi="Arial" w:cs="Arial"/>
         </w:rPr>
-        <w:t xml:space="preserve">In the Splash </w:t>
-      </w:r>
-      <w:proofErr w:type="gramStart"/>
-      <w:r>
-        <w:rPr>
-          <w:rFonts w:ascii="Arial" w:hAnsi="Arial" w:cs="Arial"/>
-        </w:rPr>
-        <w:t>Screen</w:t>
-      </w:r>
-      <w:proofErr w:type="gramEnd"/>
-      <w:r>
-        <w:rPr>
-          <w:rFonts w:ascii="Arial" w:hAnsi="Arial" w:cs="Arial"/>
-        </w:rPr>
-        <w:t xml:space="preserve"> we chose to show the app’s logo and the app’s name, it will last for a couple of seconds before redirecting the user to the Menu view.</w:t>
+        <w:t>In the Splash Screen we chose to show the app’s logo and the app’s name, it will last for a couple of seconds before redirecting the user to the Menu view.</w:t>
       </w:r>
     </w:p>
     <w:p>
@@ -8077,10 +7862,10 @@
           <w:rFonts w:ascii="Arial" w:hAnsi="Arial" w:cs="Arial"/>
           <w:b/>
           <w:noProof/>
-          <w:lang w:val="en-GB" w:eastAsia="en-GB"/>
+          <w:lang w:val="it-IT" w:eastAsia="it-IT"/>
         </w:rPr>
         <w:drawing>
-          <wp:anchor distT="0" distB="0" distL="114300" distR="114300" simplePos="0" relativeHeight="251650048" behindDoc="1" locked="0" layoutInCell="1" allowOverlap="1" wp14:anchorId="6BE03C5F" wp14:editId="411EFFF8">
+          <wp:anchor distT="0" distB="0" distL="114300" distR="114300" simplePos="0" relativeHeight="251650048" behindDoc="1" locked="0" layoutInCell="1" allowOverlap="1" wp14:anchorId="6BE03C5F" wp14:editId="014DD516">
             <wp:simplePos x="0" y="0"/>
             <wp:positionH relativeFrom="column">
               <wp:posOffset>5175986</wp:posOffset>
@@ -8113,7 +7898,7 @@
                     </pic:cNvPicPr>
                   </pic:nvPicPr>
                   <pic:blipFill>
-                    <a:blip r:embed="rId22">
+                    <a:blip r:embed="rId23">
                       <a:extLst>
                         <a:ext uri="{28A0092B-C50C-407E-A947-70E740481C1C}">
                           <a14:useLocalDpi xmlns:a14="http://schemas.microsoft.com/office/drawing/2010/main" val="0"/>
@@ -8254,10 +8039,10 @@
         <w:rPr>
           <w:rFonts w:ascii="Arial" w:hAnsi="Arial" w:cs="Arial"/>
           <w:noProof/>
-          <w:lang w:val="en-GB" w:eastAsia="en-GB"/>
+          <w:lang w:val="it-IT" w:eastAsia="it-IT"/>
         </w:rPr>
         <w:drawing>
-          <wp:anchor distT="0" distB="0" distL="114300" distR="114300" simplePos="0" relativeHeight="251653120" behindDoc="1" locked="0" layoutInCell="1" allowOverlap="1" wp14:anchorId="412B277B" wp14:editId="5D4EB70A">
+          <wp:anchor distT="0" distB="0" distL="114300" distR="114300" simplePos="0" relativeHeight="251652096" behindDoc="1" locked="0" layoutInCell="1" allowOverlap="1" wp14:anchorId="412B277B" wp14:editId="21F468A3">
             <wp:simplePos x="0" y="0"/>
             <wp:positionH relativeFrom="column">
               <wp:posOffset>-3810</wp:posOffset>
@@ -8290,7 +8075,7 @@
                     </pic:cNvPicPr>
                   </pic:nvPicPr>
                   <pic:blipFill>
-                    <a:blip r:embed="rId23">
+                    <a:blip r:embed="rId24">
                       <a:extLst>
                         <a:ext uri="{28A0092B-C50C-407E-A947-70E740481C1C}">
                           <a14:useLocalDpi xmlns:a14="http://schemas.microsoft.com/office/drawing/2010/main" val="0"/>
@@ -8465,11 +8250,11 @@
           <w:rFonts w:ascii="Arial" w:hAnsi="Arial" w:cs="Arial"/>
           <w:b/>
           <w:noProof/>
-          <w:lang w:val="en-GB" w:eastAsia="en-GB"/>
+          <w:lang w:val="it-IT" w:eastAsia="it-IT"/>
         </w:rPr>
         <w:lastRenderedPageBreak/>
         <w:drawing>
-          <wp:anchor distT="0" distB="0" distL="114300" distR="114300" simplePos="0" relativeHeight="251656192" behindDoc="1" locked="0" layoutInCell="1" allowOverlap="1" wp14:anchorId="79B0C6CC" wp14:editId="2FD0F4B1">
+          <wp:anchor distT="0" distB="0" distL="114300" distR="114300" simplePos="0" relativeHeight="251655168" behindDoc="1" locked="0" layoutInCell="1" allowOverlap="1" wp14:anchorId="79B0C6CC" wp14:editId="385EFF2C">
             <wp:simplePos x="0" y="0"/>
             <wp:positionH relativeFrom="page">
               <wp:posOffset>5899404</wp:posOffset>
@@ -8502,7 +8287,7 @@
                     </pic:cNvPicPr>
                   </pic:nvPicPr>
                   <pic:blipFill>
-                    <a:blip r:embed="rId24">
+                    <a:blip r:embed="rId25">
                       <a:extLst>
                         <a:ext uri="{28A0092B-C50C-407E-A947-70E740481C1C}">
                           <a14:useLocalDpi xmlns:a14="http://schemas.microsoft.com/office/drawing/2010/main" val="0"/>
@@ -8675,10 +8460,10 @@
           <w:rFonts w:ascii="Arial" w:hAnsi="Arial" w:cs="Arial"/>
           <w:b/>
           <w:noProof/>
-          <w:lang w:val="en-GB" w:eastAsia="en-GB"/>
+          <w:lang w:val="it-IT" w:eastAsia="it-IT"/>
         </w:rPr>
         <w:drawing>
-          <wp:anchor distT="0" distB="0" distL="114300" distR="114300" simplePos="0" relativeHeight="251658240" behindDoc="1" locked="0" layoutInCell="1" allowOverlap="1" wp14:anchorId="690CDECB" wp14:editId="7E480004">
+          <wp:anchor distT="0" distB="0" distL="114300" distR="114300" simplePos="0" relativeHeight="251658240" behindDoc="1" locked="0" layoutInCell="1" allowOverlap="1" wp14:anchorId="690CDECB" wp14:editId="2F7004AD">
             <wp:simplePos x="0" y="0"/>
             <wp:positionH relativeFrom="column">
               <wp:posOffset>-3200</wp:posOffset>
@@ -8706,231 +8491,6 @@
                 <pic:pic xmlns:pic="http://schemas.openxmlformats.org/drawingml/2006/picture">
                   <pic:nvPicPr>
                     <pic:cNvPr id="0" name="Picture 6" descr="C:\Users\valen\AppData\Local\Microsoft\Windows\INetCache\Content.Word\News.png"/>
-                    <pic:cNvPicPr>
-                      <a:picLocks noChangeAspect="1" noChangeArrowheads="1"/>
-                    </pic:cNvPicPr>
-                  </pic:nvPicPr>
-                  <pic:blipFill>
-                    <a:blip r:embed="rId25">
-                      <a:extLst>
-                        <a:ext uri="{28A0092B-C50C-407E-A947-70E740481C1C}">
-                          <a14:useLocalDpi xmlns:a14="http://schemas.microsoft.com/office/drawing/2010/main" val="0"/>
-                        </a:ext>
-                      </a:extLst>
-                    </a:blip>
-                    <a:srcRect/>
-                    <a:stretch>
-                      <a:fillRect/>
-                    </a:stretch>
-                  </pic:blipFill>
-                  <pic:spPr bwMode="auto">
-                    <a:xfrm>
-                      <a:off x="0" y="0"/>
-                      <a:ext cx="1155600" cy="2250000"/>
-                    </a:xfrm>
-                    <a:prstGeom prst="rect">
-                      <a:avLst/>
-                    </a:prstGeom>
-                    <a:noFill/>
-                    <a:ln>
-                      <a:noFill/>
-                    </a:ln>
-                  </pic:spPr>
-                </pic:pic>
-              </a:graphicData>
-            </a:graphic>
-          </wp:anchor>
-        </w:drawing>
-      </w:r>
-      <w:r>
-        <w:rPr>
-          <w:rFonts w:ascii="Arial" w:hAnsi="Arial" w:cs="Arial"/>
-          <w:b/>
-        </w:rPr>
-        <w:t>News:</w:t>
-      </w:r>
-    </w:p>
-    <w:p>
-      <w:pPr>
-        <w:jc w:val="both"/>
-        <w:rPr>
-          <w:rFonts w:ascii="Arial" w:hAnsi="Arial" w:cs="Arial"/>
-        </w:rPr>
-      </w:pPr>
-      <w:r>
-        <w:rPr>
-          <w:rFonts w:ascii="Arial" w:hAnsi="Arial" w:cs="Arial"/>
-        </w:rPr>
-        <w:t>The News view is reached by tapping on a news on the news list view.</w:t>
-      </w:r>
-    </w:p>
-    <w:p>
-      <w:pPr>
-        <w:rPr>
-          <w:rFonts w:ascii="Arial" w:hAnsi="Arial" w:cs="Arial"/>
-        </w:rPr>
-      </w:pPr>
-      <w:r>
-        <w:rPr>
-          <w:rFonts w:ascii="Arial" w:hAnsi="Arial" w:cs="Arial"/>
-        </w:rPr>
-        <w:t>Under the app’s name there is a label specifying the title of the news.</w:t>
-      </w:r>
-    </w:p>
-    <w:p>
-      <w:pPr>
-        <w:rPr>
-          <w:rFonts w:ascii="Arial" w:hAnsi="Arial" w:cs="Arial"/>
-        </w:rPr>
-      </w:pPr>
-      <w:r>
-        <w:rPr>
-          <w:rFonts w:ascii="Arial" w:hAnsi="Arial" w:cs="Arial"/>
-        </w:rPr>
-        <w:t>Next there is the date of publication and the body of the news.</w:t>
-      </w:r>
-    </w:p>
-    <w:p>
-      <w:pPr>
-        <w:rPr>
-          <w:rFonts w:ascii="Arial" w:hAnsi="Arial" w:cs="Arial"/>
-          <w:b/>
-        </w:rPr>
-      </w:pPr>
-    </w:p>
-    <w:p>
-      <w:pPr>
-        <w:jc w:val="both"/>
-        <w:rPr>
-          <w:rFonts w:ascii="Arial" w:hAnsi="Arial" w:cs="Arial"/>
-        </w:rPr>
-      </w:pPr>
-    </w:p>
-    <w:p>
-      <w:pPr>
-        <w:jc w:val="both"/>
-        <w:rPr>
-          <w:rFonts w:ascii="Arial" w:hAnsi="Arial" w:cs="Arial"/>
-        </w:rPr>
-      </w:pPr>
-    </w:p>
-    <w:p>
-      <w:pPr>
-        <w:jc w:val="both"/>
-        <w:rPr>
-          <w:rFonts w:ascii="Arial" w:hAnsi="Arial" w:cs="Arial"/>
-        </w:rPr>
-      </w:pPr>
-    </w:p>
-    <w:p>
-      <w:pPr>
-        <w:jc w:val="both"/>
-        <w:rPr>
-          <w:rFonts w:ascii="Arial" w:hAnsi="Arial" w:cs="Arial"/>
-        </w:rPr>
-      </w:pPr>
-    </w:p>
-    <w:p>
-      <w:pPr>
-        <w:jc w:val="both"/>
-        <w:rPr>
-          <w:rFonts w:ascii="Arial" w:hAnsi="Arial" w:cs="Arial"/>
-        </w:rPr>
-      </w:pPr>
-    </w:p>
-    <w:p>
-      <w:pPr>
-        <w:jc w:val="both"/>
-        <w:rPr>
-          <w:rFonts w:ascii="Arial" w:hAnsi="Arial" w:cs="Arial"/>
-        </w:rPr>
-      </w:pPr>
-    </w:p>
-    <w:p>
-      <w:pPr>
-        <w:jc w:val="both"/>
-        <w:rPr>
-          <w:rFonts w:ascii="Arial" w:hAnsi="Arial" w:cs="Arial"/>
-        </w:rPr>
-      </w:pPr>
-    </w:p>
-    <w:p>
-      <w:pPr>
-        <w:jc w:val="both"/>
-        <w:rPr>
-          <w:rFonts w:ascii="Arial" w:hAnsi="Arial" w:cs="Arial"/>
-        </w:rPr>
-      </w:pPr>
-    </w:p>
-    <w:p>
-      <w:pPr>
-        <w:jc w:val="both"/>
-        <w:rPr>
-          <w:rFonts w:ascii="Arial" w:hAnsi="Arial" w:cs="Arial"/>
-        </w:rPr>
-      </w:pPr>
-    </w:p>
-    <w:p>
-      <w:pPr>
-        <w:jc w:val="both"/>
-        <w:rPr>
-          <w:rFonts w:ascii="Arial" w:hAnsi="Arial" w:cs="Arial"/>
-        </w:rPr>
-      </w:pPr>
-    </w:p>
-    <w:p>
-      <w:pPr>
-        <w:spacing w:after="120"/>
-        <w:jc w:val="both"/>
-        <w:rPr>
-          <w:rFonts w:ascii="Arial" w:hAnsi="Arial" w:cs="Arial"/>
-          <w:b/>
-        </w:rPr>
-      </w:pPr>
-    </w:p>
-    <w:p>
-      <w:pPr>
-        <w:spacing w:after="120"/>
-        <w:jc w:val="both"/>
-        <w:rPr>
-          <w:rFonts w:ascii="Arial" w:hAnsi="Arial" w:cs="Arial"/>
-        </w:rPr>
-      </w:pPr>
-      <w:r>
-        <w:rPr>
-          <w:rFonts w:ascii="Arial" w:hAnsi="Arial" w:cs="Arial"/>
-          <w:noProof/>
-          <w:lang w:val="en-GB" w:eastAsia="en-GB"/>
-        </w:rPr>
-        <w:drawing>
-          <wp:anchor distT="0" distB="0" distL="114300" distR="114300" simplePos="0" relativeHeight="251661312" behindDoc="1" locked="0" layoutInCell="1" allowOverlap="1" wp14:anchorId="1A20252B" wp14:editId="2B3591DD">
-            <wp:simplePos x="0" y="0"/>
-            <wp:positionH relativeFrom="page">
-              <wp:posOffset>5898972</wp:posOffset>
-            </wp:positionH>
-            <wp:positionV relativeFrom="page">
-              <wp:posOffset>6861048</wp:posOffset>
-            </wp:positionV>
-            <wp:extent cx="1155600" cy="2250000"/>
-            <wp:effectExtent l="0" t="0" r="0" b="0"/>
-            <wp:wrapTight wrapText="bothSides">
-              <wp:wrapPolygon edited="0">
-                <wp:start x="0" y="0"/>
-                <wp:lineTo x="0" y="21399"/>
-                <wp:lineTo x="21374" y="21399"/>
-                <wp:lineTo x="21374" y="0"/>
-                <wp:lineTo x="0" y="0"/>
-              </wp:wrapPolygon>
-            </wp:wrapTight>
-            <wp:docPr id="22" name="Picture 22" descr="C:\Users\valen\AppData\Local\Microsoft\Windows\INetCache\Content.Word\Settings.png"/>
-            <wp:cNvGraphicFramePr>
-              <a:graphicFrameLocks xmlns:a="http://schemas.openxmlformats.org/drawingml/2006/main" noChangeAspect="1"/>
-            </wp:cNvGraphicFramePr>
-            <a:graphic xmlns:a="http://schemas.openxmlformats.org/drawingml/2006/main">
-              <a:graphicData uri="http://schemas.openxmlformats.org/drawingml/2006/picture">
-                <pic:pic xmlns:pic="http://schemas.openxmlformats.org/drawingml/2006/picture">
-                  <pic:nvPicPr>
-                    <pic:cNvPr id="0" name="Picture 7" descr="C:\Users\valen\AppData\Local\Microsoft\Windows\INetCache\Content.Word\Settings.png"/>
                     <pic:cNvPicPr>
                       <a:picLocks noChangeAspect="1" noChangeArrowheads="1"/>
                     </pic:cNvPicPr>
@@ -8964,12 +8524,6 @@
                 </pic:pic>
               </a:graphicData>
             </a:graphic>
-            <wp14:sizeRelH relativeFrom="margin">
-              <wp14:pctWidth>0</wp14:pctWidth>
-            </wp14:sizeRelH>
-            <wp14:sizeRelV relativeFrom="margin">
-              <wp14:pctHeight>0</wp14:pctHeight>
-            </wp14:sizeRelV>
           </wp:anchor>
         </w:drawing>
       </w:r>
@@ -8978,77 +8532,112 @@
           <w:rFonts w:ascii="Arial" w:hAnsi="Arial" w:cs="Arial"/>
           <w:b/>
         </w:rPr>
-        <w:t>Settings:</w:t>
-      </w:r>
-    </w:p>
-    <w:p>
-      <w:pPr>
-        <w:jc w:val="both"/>
-        <w:rPr>
-          <w:rFonts w:ascii="Arial" w:hAnsi="Arial" w:cs="Arial"/>
-        </w:rPr>
-      </w:pPr>
-      <w:r>
-        <w:rPr>
-          <w:rFonts w:ascii="Arial" w:hAnsi="Arial" w:cs="Arial"/>
-        </w:rPr>
-        <w:t>The Settings view is reached by tapping on the settings icon on the menu view.</w:t>
-      </w:r>
-    </w:p>
-    <w:p>
-      <w:pPr>
-        <w:rPr>
-          <w:rFonts w:ascii="Arial" w:hAnsi="Arial" w:cs="Arial"/>
-        </w:rPr>
-      </w:pPr>
-      <w:r>
-        <w:rPr>
-          <w:rFonts w:ascii="Arial" w:hAnsi="Arial" w:cs="Arial"/>
-        </w:rPr>
-        <w:t>Under the app’s name there is a label specifying the view that the user is currently browsing.</w:t>
-      </w:r>
-    </w:p>
-    <w:p>
-      <w:pPr>
-        <w:jc w:val="both"/>
-        <w:rPr>
-          <w:rFonts w:ascii="Arial" w:hAnsi="Arial" w:cs="Arial"/>
-        </w:rPr>
-      </w:pPr>
-      <w:r>
-        <w:rPr>
-          <w:rFonts w:ascii="Arial" w:hAnsi="Arial" w:cs="Arial"/>
-        </w:rPr>
-        <w:t>It is a very friendly and simple view: the user can choose if he wants to receive notifications or not through a check box and if he wants to, he can choose when to receive them.</w:t>
-      </w:r>
-    </w:p>
-    <w:p>
-      <w:pPr>
-        <w:jc w:val="both"/>
-        <w:rPr>
-          <w:rFonts w:ascii="Arial" w:hAnsi="Arial" w:cs="Arial"/>
-        </w:rPr>
-      </w:pPr>
-      <w:r>
-        <w:rPr>
-          <w:rFonts w:ascii="Arial" w:hAnsi="Arial" w:cs="Arial"/>
-        </w:rPr>
-        <w:t xml:space="preserve">On the </w:t>
-      </w:r>
-      <w:proofErr w:type="gramStart"/>
-      <w:r>
-        <w:rPr>
-          <w:rFonts w:ascii="Arial" w:hAnsi="Arial" w:cs="Arial"/>
-        </w:rPr>
-        <w:t>bottom</w:t>
-      </w:r>
-      <w:proofErr w:type="gramEnd"/>
-      <w:r>
-        <w:rPr>
-          <w:rFonts w:ascii="Arial" w:hAnsi="Arial" w:cs="Arial"/>
-        </w:rPr>
-        <w:t xml:space="preserve"> there is a box containing some basic information about the application and the recycling company.</w:t>
-      </w:r>
+        <w:t>News:</w:t>
+      </w:r>
+    </w:p>
+    <w:p>
+      <w:pPr>
+        <w:jc w:val="both"/>
+        <w:rPr>
+          <w:rFonts w:ascii="Arial" w:hAnsi="Arial" w:cs="Arial"/>
+        </w:rPr>
+      </w:pPr>
+      <w:r>
+        <w:rPr>
+          <w:rFonts w:ascii="Arial" w:hAnsi="Arial" w:cs="Arial"/>
+        </w:rPr>
+        <w:t>The News view is reached by tapping on a news on the news list view.</w:t>
+      </w:r>
+    </w:p>
+    <w:p>
+      <w:pPr>
+        <w:rPr>
+          <w:rFonts w:ascii="Arial" w:hAnsi="Arial" w:cs="Arial"/>
+        </w:rPr>
+      </w:pPr>
+      <w:r>
+        <w:rPr>
+          <w:rFonts w:ascii="Arial" w:hAnsi="Arial" w:cs="Arial"/>
+        </w:rPr>
+        <w:t>Under the app’s name there is a label specifying the title of the news.</w:t>
+      </w:r>
+    </w:p>
+    <w:p>
+      <w:pPr>
+        <w:rPr>
+          <w:rFonts w:ascii="Arial" w:hAnsi="Arial" w:cs="Arial"/>
+        </w:rPr>
+      </w:pPr>
+      <w:r>
+        <w:rPr>
+          <w:rFonts w:ascii="Arial" w:hAnsi="Arial" w:cs="Arial"/>
+        </w:rPr>
+        <w:t>Next there is the date of publication and the body of the news.</w:t>
+      </w:r>
+    </w:p>
+    <w:p>
+      <w:pPr>
+        <w:rPr>
+          <w:rFonts w:ascii="Arial" w:hAnsi="Arial" w:cs="Arial"/>
+          <w:b/>
+        </w:rPr>
+      </w:pPr>
+    </w:p>
+    <w:p>
+      <w:pPr>
+        <w:jc w:val="both"/>
+        <w:rPr>
+          <w:rFonts w:ascii="Arial" w:hAnsi="Arial" w:cs="Arial"/>
+        </w:rPr>
+      </w:pPr>
+    </w:p>
+    <w:p>
+      <w:pPr>
+        <w:jc w:val="both"/>
+        <w:rPr>
+          <w:rFonts w:ascii="Arial" w:hAnsi="Arial" w:cs="Arial"/>
+        </w:rPr>
+      </w:pPr>
+    </w:p>
+    <w:p>
+      <w:pPr>
+        <w:jc w:val="both"/>
+        <w:rPr>
+          <w:rFonts w:ascii="Arial" w:hAnsi="Arial" w:cs="Arial"/>
+        </w:rPr>
+      </w:pPr>
+    </w:p>
+    <w:p>
+      <w:pPr>
+        <w:jc w:val="both"/>
+        <w:rPr>
+          <w:rFonts w:ascii="Arial" w:hAnsi="Arial" w:cs="Arial"/>
+        </w:rPr>
+      </w:pPr>
+    </w:p>
+    <w:p>
+      <w:pPr>
+        <w:jc w:val="both"/>
+        <w:rPr>
+          <w:rFonts w:ascii="Arial" w:hAnsi="Arial" w:cs="Arial"/>
+        </w:rPr>
+      </w:pPr>
+    </w:p>
+    <w:p>
+      <w:pPr>
+        <w:jc w:val="both"/>
+        <w:rPr>
+          <w:rFonts w:ascii="Arial" w:hAnsi="Arial" w:cs="Arial"/>
+        </w:rPr>
+      </w:pPr>
+    </w:p>
+    <w:p>
+      <w:pPr>
+        <w:jc w:val="both"/>
+        <w:rPr>
+          <w:rFonts w:ascii="Arial" w:hAnsi="Arial" w:cs="Arial"/>
+        </w:rPr>
+      </w:pPr>
     </w:p>
     <w:p>
       <w:pPr>
@@ -9083,22 +8672,29 @@
           <w:b/>
         </w:rPr>
       </w:pPr>
-      <w:r>
-        <w:rPr>
-          <w:rFonts w:ascii="Arial" w:hAnsi="Arial" w:cs="Arial"/>
-          <w:b/>
+    </w:p>
+    <w:p>
+      <w:pPr>
+        <w:spacing w:after="120"/>
+        <w:jc w:val="both"/>
+        <w:rPr>
+          <w:rFonts w:ascii="Arial" w:hAnsi="Arial" w:cs="Arial"/>
+        </w:rPr>
+      </w:pPr>
+      <w:r>
+        <w:rPr>
+          <w:rFonts w:ascii="Arial" w:hAnsi="Arial" w:cs="Arial"/>
           <w:noProof/>
-          <w:lang w:val="en-GB" w:eastAsia="en-GB"/>
-        </w:rPr>
-        <w:lastRenderedPageBreak/>
+          <w:lang w:val="it-IT" w:eastAsia="it-IT"/>
+        </w:rPr>
         <w:drawing>
-          <wp:anchor distT="0" distB="0" distL="114300" distR="114300" simplePos="0" relativeHeight="251663360" behindDoc="1" locked="0" layoutInCell="1" allowOverlap="1" wp14:anchorId="66B37A55" wp14:editId="4129A13A">
+          <wp:anchor distT="0" distB="0" distL="114300" distR="114300" simplePos="0" relativeHeight="251661312" behindDoc="1" locked="0" layoutInCell="1" allowOverlap="1" wp14:anchorId="1A20252B" wp14:editId="77704027">
             <wp:simplePos x="0" y="0"/>
             <wp:positionH relativeFrom="page">
-              <wp:posOffset>713562</wp:posOffset>
+              <wp:posOffset>5898972</wp:posOffset>
             </wp:positionH>
-            <wp:positionV relativeFrom="paragraph">
-              <wp:posOffset>4445</wp:posOffset>
+            <wp:positionV relativeFrom="page">
+              <wp:posOffset>6861048</wp:posOffset>
             </wp:positionV>
             <wp:extent cx="1155600" cy="2250000"/>
             <wp:effectExtent l="0" t="0" r="0" b="0"/>
@@ -9111,7 +8707,7 @@
                 <wp:lineTo x="0" y="0"/>
               </wp:wrapPolygon>
             </wp:wrapTight>
-            <wp:docPr id="23" name="Picture 23" descr="C:\Users\valen\AppData\Local\Microsoft\Windows\INetCache\Content.Word\Map.png"/>
+            <wp:docPr id="22" name="Picture 22" descr="C:\Users\valen\AppData\Local\Microsoft\Windows\INetCache\Content.Word\Settings.png"/>
             <wp:cNvGraphicFramePr>
               <a:graphicFrameLocks xmlns:a="http://schemas.openxmlformats.org/drawingml/2006/main" noChangeAspect="1"/>
             </wp:cNvGraphicFramePr>
@@ -9119,7 +8715,7 @@
               <a:graphicData uri="http://schemas.openxmlformats.org/drawingml/2006/picture">
                 <pic:pic xmlns:pic="http://schemas.openxmlformats.org/drawingml/2006/picture">
                   <pic:nvPicPr>
-                    <pic:cNvPr id="0" name="Picture 8" descr="C:\Users\valen\AppData\Local\Microsoft\Windows\INetCache\Content.Word\Map.png"/>
+                    <pic:cNvPr id="0" name="Picture 7" descr="C:\Users\valen\AppData\Local\Microsoft\Windows\INetCache\Content.Word\Settings.png"/>
                     <pic:cNvPicPr>
                       <a:picLocks noChangeAspect="1" noChangeArrowheads="1"/>
                     </pic:cNvPicPr>
@@ -9167,147 +8763,63 @@
           <w:rFonts w:ascii="Arial" w:hAnsi="Arial" w:cs="Arial"/>
           <w:b/>
         </w:rPr>
-        <w:t>Map:</w:t>
-      </w:r>
-    </w:p>
-    <w:p>
-      <w:pPr>
-        <w:jc w:val="both"/>
-        <w:rPr>
-          <w:rFonts w:ascii="Arial" w:hAnsi="Arial" w:cs="Arial"/>
-        </w:rPr>
-      </w:pPr>
-      <w:r>
-        <w:rPr>
-          <w:rFonts w:ascii="Arial" w:hAnsi="Arial" w:cs="Arial"/>
-        </w:rPr>
-        <w:t>The Map view is reached by tapping on the map icon on the menu view.</w:t>
-      </w:r>
-    </w:p>
-    <w:p>
-      <w:pPr>
-        <w:rPr>
-          <w:rFonts w:ascii="Arial" w:hAnsi="Arial" w:cs="Arial"/>
-        </w:rPr>
-      </w:pPr>
-      <w:r>
-        <w:rPr>
-          <w:rFonts w:ascii="Arial" w:hAnsi="Arial" w:cs="Arial"/>
-        </w:rPr>
-        <w:t>Under the app’s name there is a search bar where the user can input a specific address to check if there are collection points nearby.</w:t>
-      </w:r>
-    </w:p>
-    <w:p>
-      <w:pPr>
-        <w:jc w:val="both"/>
-        <w:rPr>
-          <w:rFonts w:ascii="Arial" w:hAnsi="Arial" w:cs="Arial"/>
-          <w:b/>
-        </w:rPr>
-      </w:pPr>
-      <w:r>
-        <w:rPr>
-          <w:rFonts w:ascii="Arial" w:hAnsi="Arial" w:cs="Arial"/>
-        </w:rPr>
-        <w:t>In this view, the user, through a simple search can find the collection points closer to his house or near his location.</w:t>
-      </w:r>
-    </w:p>
-    <w:p>
-      <w:pPr>
-        <w:jc w:val="both"/>
-        <w:rPr>
-          <w:rFonts w:ascii="Arial" w:hAnsi="Arial" w:cs="Arial"/>
-        </w:rPr>
-      </w:pPr>
-      <w:r>
-        <w:rPr>
-          <w:rFonts w:ascii="Arial" w:hAnsi="Arial" w:cs="Arial"/>
-        </w:rPr>
-        <w:t xml:space="preserve">To represent the </w:t>
-      </w:r>
-      <w:proofErr w:type="gramStart"/>
-      <w:r>
-        <w:rPr>
-          <w:rFonts w:ascii="Arial" w:hAnsi="Arial" w:cs="Arial"/>
-        </w:rPr>
-        <w:t>map</w:t>
-      </w:r>
-      <w:proofErr w:type="gramEnd"/>
-      <w:r>
-        <w:rPr>
-          <w:rFonts w:ascii="Arial" w:hAnsi="Arial" w:cs="Arial"/>
-        </w:rPr>
-        <w:t xml:space="preserve"> we chose to implement the </w:t>
-      </w:r>
-      <w:r>
-        <w:rPr>
-          <w:rFonts w:ascii="Arial" w:hAnsi="Arial" w:cs="Arial"/>
-          <w:b/>
-        </w:rPr>
-        <w:t xml:space="preserve">infinite area </w:t>
-      </w:r>
-      <w:r>
-        <w:rPr>
-          <w:rFonts w:ascii="Arial" w:hAnsi="Arial" w:cs="Arial"/>
-        </w:rPr>
-        <w:t xml:space="preserve">design principle, so the user can </w:t>
-      </w:r>
-      <w:r>
-        <w:rPr>
-          <w:rFonts w:ascii="Arial" w:hAnsi="Arial" w:cs="Arial"/>
-        </w:rPr>
-        <w:t>scroll across the</w:t>
-      </w:r>
-      <w:r>
-        <w:rPr>
-          <w:rFonts w:ascii="Arial" w:hAnsi="Arial" w:cs="Arial"/>
-        </w:rPr>
-        <w:t xml:space="preserve"> whole</w:t>
-      </w:r>
-      <w:r>
-        <w:rPr>
-          <w:rFonts w:ascii="Arial" w:hAnsi="Arial" w:cs="Arial"/>
-        </w:rPr>
-        <w:t xml:space="preserve"> map</w:t>
-      </w:r>
-      <w:r>
-        <w:rPr>
-          <w:rFonts w:ascii="Arial" w:hAnsi="Arial" w:cs="Arial"/>
-        </w:rPr>
-        <w:t xml:space="preserve"> even if there is only a small portion displayed on the screen.</w:t>
-      </w:r>
-    </w:p>
-    <w:p>
-      <w:pPr>
-        <w:jc w:val="both"/>
-        <w:rPr>
-          <w:rFonts w:ascii="Arial" w:hAnsi="Arial" w:cs="Arial"/>
-        </w:rPr>
-      </w:pPr>
-    </w:p>
-    <w:p>
-      <w:pPr>
-        <w:jc w:val="both"/>
-        <w:rPr>
-          <w:rFonts w:ascii="Arial" w:hAnsi="Arial" w:cs="Arial"/>
-        </w:rPr>
-      </w:pPr>
-    </w:p>
-    <w:p>
-      <w:pPr>
-        <w:jc w:val="both"/>
-        <w:rPr>
-          <w:rFonts w:ascii="Arial" w:hAnsi="Arial" w:cs="Arial"/>
-        </w:rPr>
-      </w:pPr>
-    </w:p>
-    <w:p>
-      <w:pPr>
-        <w:jc w:val="both"/>
-        <w:rPr>
-          <w:rFonts w:ascii="Arial" w:hAnsi="Arial" w:cs="Arial"/>
-        </w:rPr>
-      </w:pPr>
+        <w:t>Settings:</w:t>
+      </w:r>
+    </w:p>
+    <w:p>
+      <w:pPr>
+        <w:jc w:val="both"/>
+        <w:rPr>
+          <w:rFonts w:ascii="Arial" w:hAnsi="Arial" w:cs="Arial"/>
+        </w:rPr>
+      </w:pPr>
+      <w:r>
+        <w:rPr>
+          <w:rFonts w:ascii="Arial" w:hAnsi="Arial" w:cs="Arial"/>
+        </w:rPr>
+        <w:t>The Settings view is reached by tapping on the settings icon on the menu view.</w:t>
+      </w:r>
+    </w:p>
+    <w:p>
+      <w:pPr>
+        <w:rPr>
+          <w:rFonts w:ascii="Arial" w:hAnsi="Arial" w:cs="Arial"/>
+        </w:rPr>
+      </w:pPr>
+      <w:r>
+        <w:rPr>
+          <w:rFonts w:ascii="Arial" w:hAnsi="Arial" w:cs="Arial"/>
+        </w:rPr>
+        <w:t>Under the app’s name there is a label specifying the view that the user is currently browsing.</w:t>
+      </w:r>
+    </w:p>
+    <w:p>
+      <w:pPr>
+        <w:jc w:val="both"/>
+        <w:rPr>
+          <w:rFonts w:ascii="Arial" w:hAnsi="Arial" w:cs="Arial"/>
+        </w:rPr>
+      </w:pPr>
+      <w:r>
+        <w:rPr>
+          <w:rFonts w:ascii="Arial" w:hAnsi="Arial" w:cs="Arial"/>
+        </w:rPr>
+        <w:t>It is a very friendly and simple view: the user can choose if he wants to receive notifications or not through a check box and if he wants to, he can choose when to receive them.</w:t>
+      </w:r>
+    </w:p>
+    <w:p>
+      <w:pPr>
+        <w:jc w:val="both"/>
+        <w:rPr>
+          <w:rFonts w:ascii="Arial" w:hAnsi="Arial" w:cs="Arial"/>
+        </w:rPr>
+      </w:pPr>
+      <w:r>
+        <w:rPr>
+          <w:rFonts w:ascii="Arial" w:hAnsi="Arial" w:cs="Arial"/>
+        </w:rPr>
+        <w:t>On the bottom there is a box containing some basic information about the application and the recycling company.</w:t>
+      </w:r>
     </w:p>
     <w:p>
       <w:pPr>
@@ -9347,16 +8859,17 @@
           <w:rFonts w:ascii="Arial" w:hAnsi="Arial" w:cs="Arial"/>
           <w:b/>
           <w:noProof/>
-          <w:lang w:val="en-GB" w:eastAsia="en-GB"/>
-        </w:rPr>
+          <w:lang w:val="it-IT" w:eastAsia="it-IT"/>
+        </w:rPr>
+        <w:lastRenderedPageBreak/>
         <w:drawing>
-          <wp:anchor distT="0" distB="0" distL="114300" distR="114300" simplePos="0" relativeHeight="251667456" behindDoc="1" locked="0" layoutInCell="1" allowOverlap="1" wp14:anchorId="4A25CFA1" wp14:editId="751B1505">
+          <wp:anchor distT="0" distB="0" distL="114300" distR="114300" simplePos="0" relativeHeight="251665408" behindDoc="1" locked="0" layoutInCell="1" allowOverlap="1" wp14:anchorId="66B37A55" wp14:editId="285A1A2C">
             <wp:simplePos x="0" y="0"/>
             <wp:positionH relativeFrom="page">
-              <wp:posOffset>5899404</wp:posOffset>
+              <wp:posOffset>713562</wp:posOffset>
             </wp:positionH>
             <wp:positionV relativeFrom="paragraph">
-              <wp:posOffset>7239</wp:posOffset>
+              <wp:posOffset>4445</wp:posOffset>
             </wp:positionV>
             <wp:extent cx="1155600" cy="2250000"/>
             <wp:effectExtent l="0" t="0" r="0" b="0"/>
@@ -9369,7 +8882,7 @@
                 <wp:lineTo x="0" y="0"/>
               </wp:wrapPolygon>
             </wp:wrapTight>
-            <wp:docPr id="24" name="Picture 24" descr="C:\Users\valen\AppData\Local\Microsoft\Windows\INetCache\Content.Word\Recycling Sacks Request.png"/>
+            <wp:docPr id="23" name="Picture 23" descr="C:\Users\valen\AppData\Local\Microsoft\Windows\INetCache\Content.Word\Map.png"/>
             <wp:cNvGraphicFramePr>
               <a:graphicFrameLocks xmlns:a="http://schemas.openxmlformats.org/drawingml/2006/main" noChangeAspect="1"/>
             </wp:cNvGraphicFramePr>
@@ -9377,7 +8890,7 @@
               <a:graphicData uri="http://schemas.openxmlformats.org/drawingml/2006/picture">
                 <pic:pic xmlns:pic="http://schemas.openxmlformats.org/drawingml/2006/picture">
                   <pic:nvPicPr>
-                    <pic:cNvPr id="0" name="Picture 9" descr="C:\Users\valen\AppData\Local\Microsoft\Windows\INetCache\Content.Word\Recycling Sacks Request.png"/>
+                    <pic:cNvPr id="0" name="Picture 8" descr="C:\Users\valen\AppData\Local\Microsoft\Windows\INetCache\Content.Word\Map.png"/>
                     <pic:cNvPicPr>
                       <a:picLocks noChangeAspect="1" noChangeArrowheads="1"/>
                     </pic:cNvPicPr>
@@ -9425,6 +8938,247 @@
           <w:rFonts w:ascii="Arial" w:hAnsi="Arial" w:cs="Arial"/>
           <w:b/>
         </w:rPr>
+        <w:t>Map:</w:t>
+      </w:r>
+    </w:p>
+    <w:p>
+      <w:pPr>
+        <w:rPr>
+          <w:rFonts w:ascii="Arial" w:hAnsi="Arial" w:cs="Arial"/>
+        </w:rPr>
+      </w:pPr>
+      <w:r>
+        <w:rPr>
+          <w:rFonts w:ascii="Arial" w:hAnsi="Arial" w:cs="Arial"/>
+        </w:rPr>
+        <w:t>The Map view is reached by tapping on the map icon on the menu view.</w:t>
+      </w:r>
+    </w:p>
+    <w:p>
+      <w:pPr>
+        <w:rPr>
+          <w:rFonts w:ascii="Arial" w:hAnsi="Arial" w:cs="Arial"/>
+        </w:rPr>
+      </w:pPr>
+      <w:r>
+        <w:rPr>
+          <w:rFonts w:ascii="Arial" w:hAnsi="Arial" w:cs="Arial"/>
+        </w:rPr>
+        <w:t>Under the app’s name there is a search bar where the user can input a specific address to check if there are collection points nearby.</w:t>
+      </w:r>
+    </w:p>
+    <w:p>
+      <w:pPr>
+        <w:rPr>
+          <w:rFonts w:ascii="Arial" w:hAnsi="Arial" w:cs="Arial"/>
+          <w:b/>
+        </w:rPr>
+      </w:pPr>
+      <w:r>
+        <w:rPr>
+          <w:rFonts w:ascii="Arial" w:hAnsi="Arial" w:cs="Arial"/>
+        </w:rPr>
+        <w:t>In this view, the user, through a simple search can find the collection points closer to his house or near his location.</w:t>
+      </w:r>
+    </w:p>
+    <w:p>
+      <w:pPr>
+        <w:rPr>
+          <w:rFonts w:ascii="Arial" w:hAnsi="Arial" w:cs="Arial"/>
+        </w:rPr>
+      </w:pPr>
+      <w:r>
+        <w:rPr>
+          <w:rFonts w:ascii="Arial" w:hAnsi="Arial" w:cs="Arial"/>
+        </w:rPr>
+        <w:t xml:space="preserve">To represent the map we chose to implement the </w:t>
+      </w:r>
+      <w:r>
+        <w:rPr>
+          <w:rFonts w:ascii="Arial" w:hAnsi="Arial" w:cs="Arial"/>
+          <w:b/>
+        </w:rPr>
+        <w:t xml:space="preserve">infinite area </w:t>
+      </w:r>
+      <w:r>
+        <w:rPr>
+          <w:rFonts w:ascii="Arial" w:hAnsi="Arial" w:cs="Arial"/>
+        </w:rPr>
+        <w:t xml:space="preserve">design principle, so the user can </w:t>
+      </w:r>
+      <w:r>
+        <w:rPr>
+          <w:rFonts w:ascii="Arial" w:hAnsi="Arial" w:cs="Arial"/>
+        </w:rPr>
+        <w:t>scroll across the</w:t>
+      </w:r>
+      <w:r>
+        <w:rPr>
+          <w:rFonts w:ascii="Arial" w:hAnsi="Arial" w:cs="Arial"/>
+        </w:rPr>
+        <w:t xml:space="preserve"> whole</w:t>
+      </w:r>
+      <w:r>
+        <w:rPr>
+          <w:rFonts w:ascii="Arial" w:hAnsi="Arial" w:cs="Arial"/>
+        </w:rPr>
+        <w:t xml:space="preserve"> map</w:t>
+      </w:r>
+      <w:r>
+        <w:rPr>
+          <w:rFonts w:ascii="Arial" w:hAnsi="Arial" w:cs="Arial"/>
+        </w:rPr>
+        <w:t xml:space="preserve"> even if there is only a small portion displayed on the screen.</w:t>
+      </w:r>
+    </w:p>
+    <w:p>
+      <w:pPr>
+        <w:jc w:val="both"/>
+        <w:rPr>
+          <w:rFonts w:ascii="Arial" w:hAnsi="Arial" w:cs="Arial"/>
+        </w:rPr>
+      </w:pPr>
+    </w:p>
+    <w:p>
+      <w:pPr>
+        <w:jc w:val="both"/>
+        <w:rPr>
+          <w:rFonts w:ascii="Arial" w:hAnsi="Arial" w:cs="Arial"/>
+        </w:rPr>
+      </w:pPr>
+    </w:p>
+    <w:p>
+      <w:pPr>
+        <w:jc w:val="both"/>
+        <w:rPr>
+          <w:rFonts w:ascii="Arial" w:hAnsi="Arial" w:cs="Arial"/>
+        </w:rPr>
+      </w:pPr>
+    </w:p>
+    <w:p>
+      <w:pPr>
+        <w:jc w:val="both"/>
+        <w:rPr>
+          <w:rFonts w:ascii="Arial" w:hAnsi="Arial" w:cs="Arial"/>
+        </w:rPr>
+      </w:pPr>
+    </w:p>
+    <w:p>
+      <w:pPr>
+        <w:jc w:val="both"/>
+        <w:rPr>
+          <w:rFonts w:ascii="Arial" w:hAnsi="Arial" w:cs="Arial"/>
+        </w:rPr>
+      </w:pPr>
+    </w:p>
+    <w:p>
+      <w:pPr>
+        <w:jc w:val="both"/>
+        <w:rPr>
+          <w:rFonts w:ascii="Arial" w:hAnsi="Arial" w:cs="Arial"/>
+        </w:rPr>
+      </w:pPr>
+    </w:p>
+    <w:p>
+      <w:pPr>
+        <w:jc w:val="both"/>
+        <w:rPr>
+          <w:rFonts w:ascii="Arial" w:hAnsi="Arial" w:cs="Arial"/>
+        </w:rPr>
+      </w:pPr>
+    </w:p>
+    <w:p>
+      <w:pPr>
+        <w:spacing w:after="120"/>
+        <w:jc w:val="both"/>
+        <w:rPr>
+          <w:rFonts w:ascii="Arial" w:hAnsi="Arial" w:cs="Arial"/>
+          <w:b/>
+        </w:rPr>
+      </w:pPr>
+      <w:r>
+        <w:rPr>
+          <w:rFonts w:ascii="Arial" w:hAnsi="Arial" w:cs="Arial"/>
+          <w:b/>
+          <w:noProof/>
+          <w:lang w:val="it-IT" w:eastAsia="it-IT"/>
+        </w:rPr>
+        <w:drawing>
+          <wp:anchor distT="0" distB="0" distL="114300" distR="114300" simplePos="0" relativeHeight="251666432" behindDoc="1" locked="0" layoutInCell="1" allowOverlap="1" wp14:anchorId="4A25CFA1" wp14:editId="23AAC328">
+            <wp:simplePos x="0" y="0"/>
+            <wp:positionH relativeFrom="page">
+              <wp:posOffset>5899404</wp:posOffset>
+            </wp:positionH>
+            <wp:positionV relativeFrom="paragraph">
+              <wp:posOffset>7239</wp:posOffset>
+            </wp:positionV>
+            <wp:extent cx="1155600" cy="2250000"/>
+            <wp:effectExtent l="0" t="0" r="0" b="0"/>
+            <wp:wrapTight wrapText="bothSides">
+              <wp:wrapPolygon edited="0">
+                <wp:start x="0" y="0"/>
+                <wp:lineTo x="0" y="21399"/>
+                <wp:lineTo x="21374" y="21399"/>
+                <wp:lineTo x="21374" y="0"/>
+                <wp:lineTo x="0" y="0"/>
+              </wp:wrapPolygon>
+            </wp:wrapTight>
+            <wp:docPr id="24" name="Picture 24" descr="C:\Users\valen\AppData\Local\Microsoft\Windows\INetCache\Content.Word\Recycling Sacks Request.png"/>
+            <wp:cNvGraphicFramePr>
+              <a:graphicFrameLocks xmlns:a="http://schemas.openxmlformats.org/drawingml/2006/main" noChangeAspect="1"/>
+            </wp:cNvGraphicFramePr>
+            <a:graphic xmlns:a="http://schemas.openxmlformats.org/drawingml/2006/main">
+              <a:graphicData uri="http://schemas.openxmlformats.org/drawingml/2006/picture">
+                <pic:pic xmlns:pic="http://schemas.openxmlformats.org/drawingml/2006/picture">
+                  <pic:nvPicPr>
+                    <pic:cNvPr id="0" name="Picture 9" descr="C:\Users\valen\AppData\Local\Microsoft\Windows\INetCache\Content.Word\Recycling Sacks Request.png"/>
+                    <pic:cNvPicPr>
+                      <a:picLocks noChangeAspect="1" noChangeArrowheads="1"/>
+                    </pic:cNvPicPr>
+                  </pic:nvPicPr>
+                  <pic:blipFill>
+                    <a:blip r:embed="rId29">
+                      <a:extLst>
+                        <a:ext uri="{28A0092B-C50C-407E-A947-70E740481C1C}">
+                          <a14:useLocalDpi xmlns:a14="http://schemas.microsoft.com/office/drawing/2010/main" val="0"/>
+                        </a:ext>
+                      </a:extLst>
+                    </a:blip>
+                    <a:srcRect/>
+                    <a:stretch>
+                      <a:fillRect/>
+                    </a:stretch>
+                  </pic:blipFill>
+                  <pic:spPr bwMode="auto">
+                    <a:xfrm>
+                      <a:off x="0" y="0"/>
+                      <a:ext cx="1155600" cy="2250000"/>
+                    </a:xfrm>
+                    <a:prstGeom prst="rect">
+                      <a:avLst/>
+                    </a:prstGeom>
+                    <a:noFill/>
+                    <a:ln>
+                      <a:noFill/>
+                    </a:ln>
+                  </pic:spPr>
+                </pic:pic>
+              </a:graphicData>
+            </a:graphic>
+            <wp14:sizeRelH relativeFrom="margin">
+              <wp14:pctWidth>0</wp14:pctWidth>
+            </wp14:sizeRelH>
+            <wp14:sizeRelV relativeFrom="margin">
+              <wp14:pctHeight>0</wp14:pctHeight>
+            </wp14:sizeRelV>
+          </wp:anchor>
+        </w:drawing>
+      </w:r>
+      <w:r>
+        <w:rPr>
+          <w:rFonts w:ascii="Arial" w:hAnsi="Arial" w:cs="Arial"/>
+          <w:b/>
+        </w:rPr>
         <w:t>Recycling Sacks Request:</w:t>
       </w:r>
     </w:p>
@@ -9596,10 +9350,10 @@
           <w:rFonts w:ascii="Arial" w:hAnsi="Arial" w:cs="Arial"/>
           <w:b/>
           <w:noProof/>
-          <w:lang w:val="en-GB" w:eastAsia="en-GB"/>
+          <w:lang w:val="it-IT" w:eastAsia="it-IT"/>
         </w:rPr>
         <w:drawing>
-          <wp:anchor distT="0" distB="0" distL="114300" distR="114300" simplePos="0" relativeHeight="251672576" behindDoc="1" locked="0" layoutInCell="1" allowOverlap="1" wp14:anchorId="0DBE7FEB" wp14:editId="2B0250B0">
+          <wp:anchor distT="0" distB="0" distL="114300" distR="114300" simplePos="0" relativeHeight="251667456" behindDoc="1" locked="0" layoutInCell="1" allowOverlap="1" wp14:anchorId="0DBE7FEB" wp14:editId="690D9FB5">
             <wp:simplePos x="0" y="0"/>
             <wp:positionH relativeFrom="page">
               <wp:posOffset>719455</wp:posOffset>
@@ -9632,7 +9386,7 @@
                     </pic:cNvPicPr>
                   </pic:nvPicPr>
                   <pic:blipFill>
-                    <a:blip r:embed="rId29">
+                    <a:blip r:embed="rId30">
                       <a:extLst>
                         <a:ext uri="{28A0092B-C50C-407E-A947-70E740481C1C}">
                           <a14:useLocalDpi xmlns:a14="http://schemas.microsoft.com/office/drawing/2010/main" val="0"/>
@@ -9695,25 +9449,13 @@
         <w:rPr>
           <w:rFonts w:ascii="Arial" w:hAnsi="Arial" w:cs="Arial"/>
         </w:rPr>
-        <w:t xml:space="preserve">The </w:t>
-      </w:r>
-      <w:r>
-        <w:rPr>
-          <w:rFonts w:ascii="Arial" w:hAnsi="Arial" w:cs="Arial"/>
-        </w:rPr>
-        <w:t xml:space="preserve">Special Waste Collection Request </w:t>
-      </w:r>
-      <w:r>
-        <w:rPr>
-          <w:rFonts w:ascii="Arial" w:hAnsi="Arial" w:cs="Arial"/>
-        </w:rPr>
-        <w:t>view is reached by tapping on the special waste collection request icon on the menu view.</w:t>
-      </w:r>
-    </w:p>
-    <w:p>
-      <w:pPr>
-        <w:rPr>
-          <w:rFonts w:ascii="Helvetica" w:hAnsi="Helvetica"/>
+        <w:t>The Special Waste Collection Request view is reached by tapping on the special waste collection request icon on the menu view.</w:t>
+      </w:r>
+    </w:p>
+    <w:p>
+      <w:pPr>
+        <w:rPr>
+          <w:rFonts w:ascii="Arial" w:hAnsi="Arial" w:cs="Arial"/>
           <w:color w:val="262626"/>
         </w:rPr>
       </w:pPr>
@@ -9721,29 +9463,11 @@
         <w:rPr>
           <w:rFonts w:ascii="Arial" w:hAnsi="Arial" w:cs="Arial"/>
         </w:rPr>
-        <w:t xml:space="preserve">With this view the user can </w:t>
-      </w:r>
-      <w:r>
-        <w:rPr>
-          <w:rFonts w:ascii="Arial" w:hAnsi="Arial" w:cs="Arial"/>
-        </w:rPr>
-        <w:t>book</w:t>
-      </w:r>
-      <w:r>
-        <w:rPr>
-          <w:rFonts w:ascii="Arial" w:hAnsi="Arial" w:cs="Arial"/>
-        </w:rPr>
-        <w:t xml:space="preserve"> </w:t>
-      </w:r>
-      <w:r>
-        <w:rPr>
-          <w:rFonts w:ascii="Arial" w:hAnsi="Arial" w:cs="Arial"/>
-        </w:rPr>
-        <w:t>a special waste collection, the special wastes will be taken directly from his address at the desired date</w:t>
-      </w:r>
-      <w:r>
-        <w:rPr>
-          <w:rFonts w:ascii="Helvetica" w:hAnsi="Helvetica"/>
+        <w:t>With this view the user can book a special waste collection, the special wastes will be taken directly from his address at the desired date</w:t>
+      </w:r>
+      <w:r>
+        <w:rPr>
+          <w:rFonts w:ascii="Arial" w:hAnsi="Arial" w:cs="Arial"/>
           <w:color w:val="262626"/>
         </w:rPr>
         <w:t>.</w:t>
@@ -9752,13 +9476,13 @@
     <w:p>
       <w:pPr>
         <w:rPr>
-          <w:rFonts w:ascii="Helvetica" w:hAnsi="Helvetica"/>
+          <w:rFonts w:ascii="Arial" w:hAnsi="Arial" w:cs="Arial"/>
           <w:color w:val="262626"/>
         </w:rPr>
       </w:pPr>
       <w:r>
         <w:rPr>
-          <w:rFonts w:ascii="Helvetica" w:hAnsi="Helvetica"/>
+          <w:rFonts w:ascii="Arial" w:hAnsi="Arial" w:cs="Arial"/>
           <w:color w:val="262626"/>
         </w:rPr>
         <w:t>The user has to choose a date and a time slot, he also has to provide a short description of the items to be disposed.</w:t>
@@ -9767,7 +9491,7 @@
     <w:p>
       <w:pPr>
         <w:rPr>
-          <w:rFonts w:ascii="Helvetica" w:hAnsi="Helvetica"/>
+          <w:rFonts w:ascii="Arial" w:hAnsi="Arial" w:cs="Arial"/>
           <w:color w:val="262626"/>
         </w:rPr>
       </w:pPr>
@@ -9780,7 +9504,7 @@
       </w:pPr>
       <w:r>
         <w:rPr>
-          <w:rFonts w:ascii="Helvetica" w:hAnsi="Helvetica"/>
+          <w:rFonts w:ascii="Arial" w:hAnsi="Arial" w:cs="Arial"/>
           <w:color w:val="262626"/>
         </w:rPr>
         <w:t>On submitting the request (this is also valid for the Recycling Sacks Request view) a success/failure message will be displayed on the upper portion of the screen.</w:t>
@@ -9807,11 +9531,11 @@
         <w:rPr>
           <w:rFonts w:ascii="Arial" w:hAnsi="Arial" w:cs="Arial"/>
           <w:noProof/>
-          <w:lang w:val="en-GB" w:eastAsia="en-GB"/>
+          <w:lang w:val="it-IT" w:eastAsia="it-IT"/>
         </w:rPr>
         <w:lastRenderedPageBreak/>
         <w:drawing>
-          <wp:anchor distT="0" distB="0" distL="114300" distR="114300" simplePos="0" relativeHeight="251674624" behindDoc="1" locked="0" layoutInCell="1" allowOverlap="1" wp14:anchorId="536CF865" wp14:editId="12DE2AC2">
+          <wp:anchor distT="0" distB="0" distL="114300" distR="114300" simplePos="0" relativeHeight="251669504" behindDoc="1" locked="0" layoutInCell="1" allowOverlap="1" wp14:anchorId="536CF865" wp14:editId="4AB4DC36">
             <wp:simplePos x="0" y="0"/>
             <wp:positionH relativeFrom="page">
               <wp:posOffset>5899404</wp:posOffset>
@@ -9844,7 +9568,7 @@
                     </pic:cNvPicPr>
                   </pic:nvPicPr>
                   <pic:blipFill>
-                    <a:blip r:embed="rId30">
+                    <a:blip r:embed="rId31">
                       <a:extLst>
                         <a:ext uri="{28A0092B-C50C-407E-A947-70E740481C1C}">
                           <a14:useLocalDpi xmlns:a14="http://schemas.microsoft.com/office/drawing/2010/main" val="0"/>
@@ -9951,13 +9675,13 @@
     <w:p>
       <w:pPr>
         <w:rPr>
-          <w:rFonts w:ascii="Helvetica" w:hAnsi="Helvetica"/>
+          <w:rFonts w:ascii="Arial" w:hAnsi="Arial" w:cs="Arial"/>
           <w:color w:val="262626"/>
         </w:rPr>
       </w:pPr>
       <w:r>
         <w:rPr>
-          <w:rFonts w:ascii="Helvetica" w:hAnsi="Helvetica"/>
+          <w:rFonts w:ascii="Arial" w:hAnsi="Arial" w:cs="Arial"/>
           <w:color w:val="262626"/>
         </w:rPr>
         <w:t>On tapping the log in button a success/failure message will be displayed on the upper portion of the screen.</w:t>
@@ -9966,13 +9690,13 @@
     <w:p>
       <w:pPr>
         <w:rPr>
-          <w:rFonts w:ascii="Helvetica" w:hAnsi="Helvetica"/>
+          <w:rFonts w:ascii="Arial" w:hAnsi="Arial" w:cs="Arial"/>
           <w:color w:val="262626"/>
         </w:rPr>
       </w:pPr>
       <w:r>
         <w:rPr>
-          <w:rFonts w:ascii="Helvetica" w:hAnsi="Helvetica"/>
+          <w:rFonts w:ascii="Arial" w:hAnsi="Arial" w:cs="Arial"/>
           <w:color w:val="262626"/>
         </w:rPr>
         <w:t>If the log in is successful the user will be redirected on the view he was trying to access, on failure the user will be redirected back on the log in view.</w:t>
@@ -9986,7 +9710,7 @@
       </w:pPr>
       <w:r>
         <w:rPr>
-          <w:rFonts w:ascii="Helvetica" w:hAnsi="Helvetica"/>
+          <w:rFonts w:ascii="Arial" w:hAnsi="Arial" w:cs="Arial"/>
           <w:color w:val="262626"/>
         </w:rPr>
         <w:t>The back button (top-left corner) will bring the user back to the menu view.</w:t>
@@ -10175,11 +9899,11 @@
       <w:r>
         <w:rPr>
           <w:noProof/>
-          <w:lang w:val="en-GB" w:eastAsia="en-GB"/>
+          <w:lang w:val="it-IT" w:eastAsia="it-IT"/>
         </w:rPr>
         <w:lastRenderedPageBreak/>
         <w:drawing>
-          <wp:anchor distT="0" distB="0" distL="114300" distR="114300" simplePos="0" relativeHeight="251652608" behindDoc="0" locked="0" layoutInCell="1" allowOverlap="1" wp14:anchorId="6E7B72A4" wp14:editId="701B1E81">
+          <wp:anchor distT="0" distB="0" distL="114300" distR="114300" simplePos="0" relativeHeight="251639296" behindDoc="0" locked="0" layoutInCell="1" allowOverlap="1" wp14:anchorId="6E7B72A4" wp14:editId="1770EE51">
             <wp:simplePos x="0" y="0"/>
             <wp:positionH relativeFrom="column">
               <wp:posOffset>5317490</wp:posOffset>
@@ -10210,7 +9934,7 @@
                     </pic:cNvPicPr>
                   </pic:nvPicPr>
                   <pic:blipFill>
-                    <a:blip r:embed="rId31" cstate="print"/>
+                    <a:blip r:embed="rId32" cstate="print"/>
                     <a:srcRect/>
                     <a:stretch>
                       <a:fillRect/>
@@ -10254,189 +9978,1386 @@
     </w:p>
     <w:p>
       <w:pPr>
-        <w:jc w:val="both"/>
-        <w:rPr>
-          <w:rFonts w:ascii="Arial" w:hAnsi="Arial" w:cs="Arial"/>
-        </w:rPr>
-      </w:pPr>
-    </w:p>
-    <w:p>
-      <w:pPr>
-        <w:jc w:val="both"/>
-        <w:rPr>
-          <w:rFonts w:ascii="Arial" w:hAnsi="Arial" w:cs="Arial"/>
-        </w:rPr>
-      </w:pPr>
-      <w:r>
-        <w:rPr>
-          <w:rFonts w:ascii="Arial" w:hAnsi="Arial" w:cs="Arial"/>
-        </w:rPr>
-        <w:t>Hi-Fi Wireframe</w:t>
-      </w:r>
-      <w:r>
-        <w:rPr>
-          <w:rFonts w:ascii="Arial" w:hAnsi="Arial" w:cs="Arial"/>
+        <w:rPr>
+          <w:rFonts w:ascii="Arial" w:hAnsi="Arial" w:cs="Arial"/>
+        </w:rPr>
+      </w:pPr>
+    </w:p>
+    <w:p>
+      <w:pPr>
+        <w:rPr>
+          <w:rFonts w:ascii="Arial" w:hAnsi="Arial" w:cs="Arial"/>
+        </w:rPr>
+      </w:pPr>
+      <w:r>
+        <w:rPr>
+          <w:rFonts w:ascii="Arial" w:hAnsi="Arial" w:cs="Arial"/>
+        </w:rPr>
+        <w:t xml:space="preserve">The </w:t>
+      </w:r>
+      <w:r>
+        <w:rPr>
+          <w:rFonts w:ascii="Arial" w:hAnsi="Arial" w:cs="Arial"/>
+          <w:b/>
+        </w:rPr>
+        <w:t>color</w:t>
+      </w:r>
+      <w:r>
+        <w:rPr>
+          <w:rFonts w:ascii="Arial" w:hAnsi="Arial" w:cs="Arial"/>
+        </w:rPr>
+        <w:t xml:space="preserve"> green relates to balance and harmony, growth </w:t>
+      </w:r>
+      <w:r>
+        <w:rPr>
+          <w:rFonts w:ascii="Arial" w:hAnsi="Arial" w:cs="Arial"/>
+          <w:color w:val="000000"/>
+          <w:shd w:val="clear" w:color="auto" w:fill="FFFFFF"/>
+        </w:rPr>
+        <w:t>and environment</w:t>
+      </w:r>
+      <w:r>
+        <w:rPr>
+          <w:rFonts w:ascii="Arial" w:hAnsi="Arial" w:cs="Arial"/>
+        </w:rPr>
+        <w:t>.</w:t>
+      </w:r>
+    </w:p>
+    <w:p>
+      <w:pPr>
+        <w:rPr>
+          <w:rFonts w:ascii="Arial" w:hAnsi="Arial" w:cs="Arial"/>
+        </w:rPr>
+      </w:pPr>
+      <w:r>
+        <w:rPr>
+          <w:rFonts w:ascii="Arial" w:hAnsi="Arial" w:cs="Arial"/>
+        </w:rPr>
+        <w:t xml:space="preserve">DifferenziAquila </w:t>
+      </w:r>
+      <w:r>
+        <w:rPr>
+          <w:rFonts w:ascii="Arial" w:hAnsi="Arial" w:cs="Arial"/>
+        </w:rPr>
+        <w:t xml:space="preserve">is an app dedicated to recycling and the </w:t>
+      </w:r>
+      <w:r>
+        <w:rPr>
+          <w:rFonts w:ascii="Arial" w:hAnsi="Arial" w:cs="Arial"/>
+        </w:rPr>
+        <w:t>e</w:t>
+      </w:r>
+      <w:r>
+        <w:rPr>
+          <w:rFonts w:ascii="Arial" w:hAnsi="Arial" w:cs="Arial"/>
+        </w:rPr>
+        <w:t>nvironment</w:t>
+      </w:r>
+      <w:r>
+        <w:rPr>
+          <w:rFonts w:ascii="Arial" w:hAnsi="Arial" w:cs="Arial"/>
+        </w:rPr>
+        <w:t xml:space="preserve">, so </w:t>
+      </w:r>
+      <w:r>
+        <w:rPr>
+          <w:rFonts w:ascii="Arial" w:hAnsi="Arial" w:cs="Arial"/>
+        </w:rPr>
+        <w:t xml:space="preserve">the choice of colors </w:t>
+      </w:r>
+      <w:r>
+        <w:rPr>
+          <w:rFonts w:ascii="Arial" w:hAnsi="Arial" w:cs="Arial"/>
+        </w:rPr>
+        <w:t>has been</w:t>
+      </w:r>
+      <w:r>
+        <w:rPr>
+          <w:rFonts w:ascii="Arial" w:hAnsi="Arial" w:cs="Arial"/>
+        </w:rPr>
+        <w:t xml:space="preserve"> fairly obvious</w:t>
+      </w:r>
+      <w:r>
+        <w:rPr>
+          <w:rFonts w:ascii="Arial" w:hAnsi="Arial" w:cs="Arial"/>
+        </w:rPr>
+        <w:t>.</w:t>
+      </w:r>
+    </w:p>
+    <w:p>
+      <w:pPr>
+        <w:rPr>
+          <w:rFonts w:ascii="Arial" w:hAnsi="Arial" w:cs="Arial"/>
+        </w:rPr>
+      </w:pPr>
+    </w:p>
+    <w:p>
+      <w:pPr>
+        <w:rPr>
+          <w:rFonts w:ascii="Arial" w:hAnsi="Arial" w:cs="Arial"/>
+        </w:rPr>
+      </w:pPr>
+      <w:r>
+        <w:rPr>
+          <w:rFonts w:ascii="Arial" w:hAnsi="Arial" w:cs="Arial"/>
+        </w:rPr>
+        <w:t xml:space="preserve">We chose to </w:t>
+      </w:r>
+      <w:r>
+        <w:rPr>
+          <w:rFonts w:ascii="Arial" w:hAnsi="Arial" w:cs="Arial"/>
+        </w:rPr>
+        <w:t xml:space="preserve">use a monochromatic combination of colors to communicate a sense of uniformity and order, we avoided to use bright colors that could </w:t>
+      </w:r>
+      <w:r>
+        <w:rPr>
+          <w:rFonts w:ascii="Arial" w:hAnsi="Arial" w:cs="Arial"/>
+        </w:rPr>
+        <w:t>have been annoying for the user.</w:t>
+      </w:r>
+      <w:r>
+        <w:rPr>
+          <w:rFonts w:ascii="Arial" w:hAnsi="Arial" w:cs="Arial"/>
+        </w:rPr>
+        <w:t xml:space="preserve"> </w:t>
+      </w:r>
+    </w:p>
+    <w:p>
+      <w:pPr>
+        <w:jc w:val="both"/>
+        <w:rPr>
+          <w:rFonts w:ascii="Arial" w:hAnsi="Arial" w:cs="Arial"/>
+        </w:rPr>
+      </w:pPr>
+    </w:p>
+    <w:p>
+      <w:pPr>
+        <w:jc w:val="both"/>
+        <w:rPr>
+          <w:rFonts w:ascii="Arial" w:hAnsi="Arial" w:cs="Arial"/>
+        </w:rPr>
+      </w:pPr>
+      <w:r>
+        <w:rPr>
+          <w:rFonts w:ascii="Arial" w:hAnsi="Arial" w:cs="Arial"/>
+        </w:rPr>
+        <w:t xml:space="preserve">Helped by </w:t>
+      </w:r>
+      <w:hyperlink r:id="rId33" w:history="1">
+        <w:r>
+          <w:rPr>
+            <w:rStyle w:val="Hyperlink"/>
+            <w:rFonts w:ascii="Arial" w:hAnsi="Arial" w:cs="Arial"/>
+          </w:rPr>
+          <w:t>Adobe C</w:t>
+        </w:r>
+        <w:r>
+          <w:rPr>
+            <w:rStyle w:val="Hyperlink"/>
+            <w:rFonts w:ascii="Arial" w:hAnsi="Arial" w:cs="Arial"/>
+          </w:rPr>
+          <w:t>o</w:t>
+        </w:r>
+        <w:r>
+          <w:rPr>
+            <w:rStyle w:val="Hyperlink"/>
+            <w:rFonts w:ascii="Arial" w:hAnsi="Arial" w:cs="Arial"/>
+          </w:rPr>
+          <w:t>lor</w:t>
+        </w:r>
+      </w:hyperlink>
+      <w:r>
+        <w:rPr>
+          <w:rFonts w:ascii="Arial" w:hAnsi="Arial" w:cs="Arial"/>
+        </w:rPr>
+        <w:t xml:space="preserve"> we </w:t>
+      </w:r>
+      <w:r>
+        <w:rPr>
+          <w:rFonts w:ascii="Arial" w:hAnsi="Arial" w:cs="Arial"/>
+        </w:rPr>
+        <w:t>chose the following se</w:t>
+      </w:r>
+      <w:r>
+        <w:rPr>
+          <w:rFonts w:ascii="Arial" w:hAnsi="Arial" w:cs="Arial"/>
+        </w:rPr>
+        <w:t>t of greens:</w:t>
+      </w:r>
+    </w:p>
+    <w:p>
+      <w:pPr>
+        <w:jc w:val="both"/>
+        <w:rPr>
+          <w:rFonts w:ascii="Arial" w:hAnsi="Arial" w:cs="Arial"/>
+        </w:rPr>
+      </w:pPr>
+    </w:p>
+    <w:p>
+      <w:r>
+        <w:rPr>
+          <w:noProof/>
+          <w:lang w:val="it-IT" w:eastAsia="it-IT"/>
+        </w:rPr>
+        <w:drawing>
+          <wp:inline distT="0" distB="0" distL="0" distR="0" wp14:anchorId="195B1DB5" wp14:editId="62736613">
+            <wp:extent cx="986400" cy="1519200"/>
+            <wp:effectExtent l="0" t="0" r="0" b="0"/>
+            <wp:docPr id="35" name="Picture 35" descr="C:\Users\valen\AppData\Local\Microsoft\Windows\INetCache\Content.Word\Capture6.png"/>
+            <wp:cNvGraphicFramePr>
+              <a:graphicFrameLocks xmlns:a="http://schemas.openxmlformats.org/drawingml/2006/main" noChangeAspect="1"/>
+            </wp:cNvGraphicFramePr>
+            <a:graphic xmlns:a="http://schemas.openxmlformats.org/drawingml/2006/main">
+              <a:graphicData uri="http://schemas.openxmlformats.org/drawingml/2006/picture">
+                <pic:pic xmlns:pic="http://schemas.openxmlformats.org/drawingml/2006/picture">
+                  <pic:nvPicPr>
+                    <pic:cNvPr id="0" name="Picture 9" descr="C:\Users\valen\AppData\Local\Microsoft\Windows\INetCache\Content.Word\Capture6.png"/>
+                    <pic:cNvPicPr>
+                      <a:picLocks noChangeAspect="1" noChangeArrowheads="1"/>
+                    </pic:cNvPicPr>
+                  </pic:nvPicPr>
+                  <pic:blipFill>
+                    <a:blip r:embed="rId34">
+                      <a:extLst>
+                        <a:ext uri="{28A0092B-C50C-407E-A947-70E740481C1C}">
+                          <a14:useLocalDpi xmlns:a14="http://schemas.microsoft.com/office/drawing/2010/main" val="0"/>
+                        </a:ext>
+                      </a:extLst>
+                    </a:blip>
+                    <a:srcRect/>
+                    <a:stretch>
+                      <a:fillRect/>
+                    </a:stretch>
+                  </pic:blipFill>
+                  <pic:spPr bwMode="auto">
+                    <a:xfrm>
+                      <a:off x="0" y="0"/>
+                      <a:ext cx="986400" cy="1519200"/>
+                    </a:xfrm>
+                    <a:prstGeom prst="rect">
+                      <a:avLst/>
+                    </a:prstGeom>
+                    <a:noFill/>
+                    <a:ln>
+                      <a:noFill/>
+                    </a:ln>
+                  </pic:spPr>
+                </pic:pic>
+              </a:graphicData>
+            </a:graphic>
+          </wp:inline>
+        </w:drawing>
+      </w:r>
+      <w:r>
+        <w:t xml:space="preserve">  </w:t>
+      </w:r>
+      <w:r>
+        <w:rPr>
+          <w:noProof/>
+          <w:lang w:val="it-IT" w:eastAsia="it-IT"/>
+        </w:rPr>
+        <w:drawing>
+          <wp:inline distT="0" distB="0" distL="0" distR="0" wp14:anchorId="5176CC20" wp14:editId="001FE024">
+            <wp:extent cx="990000" cy="1519200"/>
+            <wp:effectExtent l="0" t="0" r="0" b="0"/>
+            <wp:docPr id="36" name="Picture 36" descr="C:\Users\valen\AppData\Local\Microsoft\Windows\INetCache\Content.Word\Capture5.png"/>
+            <wp:cNvGraphicFramePr>
+              <a:graphicFrameLocks xmlns:a="http://schemas.openxmlformats.org/drawingml/2006/main" noChangeAspect="1"/>
+            </wp:cNvGraphicFramePr>
+            <a:graphic xmlns:a="http://schemas.openxmlformats.org/drawingml/2006/main">
+              <a:graphicData uri="http://schemas.openxmlformats.org/drawingml/2006/picture">
+                <pic:pic xmlns:pic="http://schemas.openxmlformats.org/drawingml/2006/picture">
+                  <pic:nvPicPr>
+                    <pic:cNvPr id="0" name="Picture 10" descr="C:\Users\valen\AppData\Local\Microsoft\Windows\INetCache\Content.Word\Capture5.png"/>
+                    <pic:cNvPicPr>
+                      <a:picLocks noChangeAspect="1" noChangeArrowheads="1"/>
+                    </pic:cNvPicPr>
+                  </pic:nvPicPr>
+                  <pic:blipFill>
+                    <a:blip r:embed="rId35">
+                      <a:extLst>
+                        <a:ext uri="{28A0092B-C50C-407E-A947-70E740481C1C}">
+                          <a14:useLocalDpi xmlns:a14="http://schemas.microsoft.com/office/drawing/2010/main" val="0"/>
+                        </a:ext>
+                      </a:extLst>
+                    </a:blip>
+                    <a:srcRect/>
+                    <a:stretch>
+                      <a:fillRect/>
+                    </a:stretch>
+                  </pic:blipFill>
+                  <pic:spPr bwMode="auto">
+                    <a:xfrm>
+                      <a:off x="0" y="0"/>
+                      <a:ext cx="990000" cy="1519200"/>
+                    </a:xfrm>
+                    <a:prstGeom prst="rect">
+                      <a:avLst/>
+                    </a:prstGeom>
+                    <a:noFill/>
+                    <a:ln>
+                      <a:noFill/>
+                    </a:ln>
+                  </pic:spPr>
+                </pic:pic>
+              </a:graphicData>
+            </a:graphic>
+          </wp:inline>
+        </w:drawing>
+      </w:r>
+      <w:r>
+        <w:t xml:space="preserve">  </w:t>
+      </w:r>
+      <w:r>
+        <w:rPr>
+          <w:noProof/>
+          <w:lang w:val="it-IT" w:eastAsia="it-IT"/>
+        </w:rPr>
+        <w:drawing>
+          <wp:inline distT="0" distB="0" distL="0" distR="0" wp14:anchorId="0099EDC9" wp14:editId="61E67482">
+            <wp:extent cx="986400" cy="1515600"/>
+            <wp:effectExtent l="0" t="0" r="0" b="0"/>
+            <wp:docPr id="37" name="Picture 37" descr="C:\Users\valen\AppData\Local\Microsoft\Windows\INetCache\Content.Word\Capture.png"/>
+            <wp:cNvGraphicFramePr>
+              <a:graphicFrameLocks xmlns:a="http://schemas.openxmlformats.org/drawingml/2006/main" noChangeAspect="1"/>
+            </wp:cNvGraphicFramePr>
+            <a:graphic xmlns:a="http://schemas.openxmlformats.org/drawingml/2006/main">
+              <a:graphicData uri="http://schemas.openxmlformats.org/drawingml/2006/picture">
+                <pic:pic xmlns:pic="http://schemas.openxmlformats.org/drawingml/2006/picture">
+                  <pic:nvPicPr>
+                    <pic:cNvPr id="0" name="Picture 11" descr="C:\Users\valen\AppData\Local\Microsoft\Windows\INetCache\Content.Word\Capture.png"/>
+                    <pic:cNvPicPr>
+                      <a:picLocks noChangeAspect="1" noChangeArrowheads="1"/>
+                    </pic:cNvPicPr>
+                  </pic:nvPicPr>
+                  <pic:blipFill>
+                    <a:blip r:embed="rId36">
+                      <a:extLst>
+                        <a:ext uri="{28A0092B-C50C-407E-A947-70E740481C1C}">
+                          <a14:useLocalDpi xmlns:a14="http://schemas.microsoft.com/office/drawing/2010/main" val="0"/>
+                        </a:ext>
+                      </a:extLst>
+                    </a:blip>
+                    <a:srcRect/>
+                    <a:stretch>
+                      <a:fillRect/>
+                    </a:stretch>
+                  </pic:blipFill>
+                  <pic:spPr bwMode="auto">
+                    <a:xfrm>
+                      <a:off x="0" y="0"/>
+                      <a:ext cx="986400" cy="1515600"/>
+                    </a:xfrm>
+                    <a:prstGeom prst="rect">
+                      <a:avLst/>
+                    </a:prstGeom>
+                    <a:noFill/>
+                    <a:ln>
+                      <a:noFill/>
+                    </a:ln>
+                  </pic:spPr>
+                </pic:pic>
+              </a:graphicData>
+            </a:graphic>
+          </wp:inline>
+        </w:drawing>
+      </w:r>
+      <w:r>
+        <w:t xml:space="preserve">  </w:t>
+      </w:r>
+      <w:r>
+        <w:rPr>
+          <w:noProof/>
+          <w:lang w:val="it-IT" w:eastAsia="it-IT"/>
+        </w:rPr>
+        <w:drawing>
+          <wp:inline distT="0" distB="0" distL="0" distR="0" wp14:anchorId="0F95084C" wp14:editId="6110783E">
+            <wp:extent cx="986400" cy="1519200"/>
+            <wp:effectExtent l="0" t="0" r="0" b="0"/>
+            <wp:docPr id="38" name="Picture 38" descr="C:\Users\valen\AppData\Local\Microsoft\Windows\INetCache\Content.Word\Capture2.png"/>
+            <wp:cNvGraphicFramePr>
+              <a:graphicFrameLocks xmlns:a="http://schemas.openxmlformats.org/drawingml/2006/main" noChangeAspect="1"/>
+            </wp:cNvGraphicFramePr>
+            <a:graphic xmlns:a="http://schemas.openxmlformats.org/drawingml/2006/main">
+              <a:graphicData uri="http://schemas.openxmlformats.org/drawingml/2006/picture">
+                <pic:pic xmlns:pic="http://schemas.openxmlformats.org/drawingml/2006/picture">
+                  <pic:nvPicPr>
+                    <pic:cNvPr id="0" name="Picture 12" descr="C:\Users\valen\AppData\Local\Microsoft\Windows\INetCache\Content.Word\Capture2.png"/>
+                    <pic:cNvPicPr>
+                      <a:picLocks noChangeAspect="1" noChangeArrowheads="1"/>
+                    </pic:cNvPicPr>
+                  </pic:nvPicPr>
+                  <pic:blipFill>
+                    <a:blip r:embed="rId37">
+                      <a:extLst>
+                        <a:ext uri="{28A0092B-C50C-407E-A947-70E740481C1C}">
+                          <a14:useLocalDpi xmlns:a14="http://schemas.microsoft.com/office/drawing/2010/main" val="0"/>
+                        </a:ext>
+                      </a:extLst>
+                    </a:blip>
+                    <a:srcRect/>
+                    <a:stretch>
+                      <a:fillRect/>
+                    </a:stretch>
+                  </pic:blipFill>
+                  <pic:spPr bwMode="auto">
+                    <a:xfrm>
+                      <a:off x="0" y="0"/>
+                      <a:ext cx="986400" cy="1519200"/>
+                    </a:xfrm>
+                    <a:prstGeom prst="rect">
+                      <a:avLst/>
+                    </a:prstGeom>
+                    <a:noFill/>
+                    <a:ln>
+                      <a:noFill/>
+                    </a:ln>
+                  </pic:spPr>
+                </pic:pic>
+              </a:graphicData>
+            </a:graphic>
+          </wp:inline>
+        </w:drawing>
+      </w:r>
+      <w:r>
+        <w:t xml:space="preserve">  </w:t>
+      </w:r>
+      <w:r>
+        <w:rPr>
+          <w:noProof/>
+          <w:lang w:val="it-IT" w:eastAsia="it-IT"/>
+        </w:rPr>
+        <w:drawing>
+          <wp:inline distT="0" distB="0" distL="0" distR="0" wp14:anchorId="42AF0852" wp14:editId="4FE1C2A8">
+            <wp:extent cx="993600" cy="1526400"/>
+            <wp:effectExtent l="0" t="0" r="0" b="0"/>
+            <wp:docPr id="39" name="Picture 39" descr="C:\Users\valen\AppData\Local\Microsoft\Windows\INetCache\Content.Word\Capture3.png"/>
+            <wp:cNvGraphicFramePr>
+              <a:graphicFrameLocks xmlns:a="http://schemas.openxmlformats.org/drawingml/2006/main" noChangeAspect="1"/>
+            </wp:cNvGraphicFramePr>
+            <a:graphic xmlns:a="http://schemas.openxmlformats.org/drawingml/2006/main">
+              <a:graphicData uri="http://schemas.openxmlformats.org/drawingml/2006/picture">
+                <pic:pic xmlns:pic="http://schemas.openxmlformats.org/drawingml/2006/picture">
+                  <pic:nvPicPr>
+                    <pic:cNvPr id="0" name="Picture 13" descr="C:\Users\valen\AppData\Local\Microsoft\Windows\INetCache\Content.Word\Capture3.png"/>
+                    <pic:cNvPicPr>
+                      <a:picLocks noChangeAspect="1" noChangeArrowheads="1"/>
+                    </pic:cNvPicPr>
+                  </pic:nvPicPr>
+                  <pic:blipFill>
+                    <a:blip r:embed="rId38">
+                      <a:extLst>
+                        <a:ext uri="{28A0092B-C50C-407E-A947-70E740481C1C}">
+                          <a14:useLocalDpi xmlns:a14="http://schemas.microsoft.com/office/drawing/2010/main" val="0"/>
+                        </a:ext>
+                      </a:extLst>
+                    </a:blip>
+                    <a:srcRect/>
+                    <a:stretch>
+                      <a:fillRect/>
+                    </a:stretch>
+                  </pic:blipFill>
+                  <pic:spPr bwMode="auto">
+                    <a:xfrm>
+                      <a:off x="0" y="0"/>
+                      <a:ext cx="993600" cy="1526400"/>
+                    </a:xfrm>
+                    <a:prstGeom prst="rect">
+                      <a:avLst/>
+                    </a:prstGeom>
+                    <a:noFill/>
+                    <a:ln>
+                      <a:noFill/>
+                    </a:ln>
+                  </pic:spPr>
+                </pic:pic>
+              </a:graphicData>
+            </a:graphic>
+          </wp:inline>
+        </w:drawing>
+      </w:r>
+      <w:r>
+        <w:t xml:space="preserve">  </w:t>
+      </w:r>
+      <w:r>
+        <w:rPr>
+          <w:noProof/>
+          <w:lang w:val="it-IT" w:eastAsia="it-IT"/>
+        </w:rPr>
+        <w:drawing>
+          <wp:inline distT="0" distB="0" distL="0" distR="0" wp14:anchorId="607FB102" wp14:editId="22F58299">
+            <wp:extent cx="1000800" cy="1526400"/>
+            <wp:effectExtent l="0" t="0" r="0" b="0"/>
+            <wp:docPr id="40" name="Picture 40" descr="C:\Users\valen\AppData\Local\Microsoft\Windows\INetCache\Content.Word\Capture4.png"/>
+            <wp:cNvGraphicFramePr>
+              <a:graphicFrameLocks xmlns:a="http://schemas.openxmlformats.org/drawingml/2006/main" noChangeAspect="1"/>
+            </wp:cNvGraphicFramePr>
+            <a:graphic xmlns:a="http://schemas.openxmlformats.org/drawingml/2006/main">
+              <a:graphicData uri="http://schemas.openxmlformats.org/drawingml/2006/picture">
+                <pic:pic xmlns:pic="http://schemas.openxmlformats.org/drawingml/2006/picture">
+                  <pic:nvPicPr>
+                    <pic:cNvPr id="0" name="Picture 14" descr="C:\Users\valen\AppData\Local\Microsoft\Windows\INetCache\Content.Word\Capture4.png"/>
+                    <pic:cNvPicPr>
+                      <a:picLocks noChangeAspect="1" noChangeArrowheads="1"/>
+                    </pic:cNvPicPr>
+                  </pic:nvPicPr>
+                  <pic:blipFill>
+                    <a:blip r:embed="rId39">
+                      <a:extLst>
+                        <a:ext uri="{28A0092B-C50C-407E-A947-70E740481C1C}">
+                          <a14:useLocalDpi xmlns:a14="http://schemas.microsoft.com/office/drawing/2010/main" val="0"/>
+                        </a:ext>
+                      </a:extLst>
+                    </a:blip>
+                    <a:srcRect/>
+                    <a:stretch>
+                      <a:fillRect/>
+                    </a:stretch>
+                  </pic:blipFill>
+                  <pic:spPr bwMode="auto">
+                    <a:xfrm>
+                      <a:off x="0" y="0"/>
+                      <a:ext cx="1000800" cy="1526400"/>
+                    </a:xfrm>
+                    <a:prstGeom prst="rect">
+                      <a:avLst/>
+                    </a:prstGeom>
+                    <a:noFill/>
+                    <a:ln>
+                      <a:noFill/>
+                    </a:ln>
+                  </pic:spPr>
+                </pic:pic>
+              </a:graphicData>
+            </a:graphic>
+          </wp:inline>
+        </w:drawing>
+      </w:r>
+      <w:r>
+        <w:t xml:space="preserve"> </w:t>
+      </w:r>
+    </w:p>
+    <w:p/>
+    <w:p>
+      <w:pPr>
+        <w:shd w:val="clear" w:color="auto" w:fill="FFFFFF" w:themeFill="background1"/>
+        <w:rPr>
+          <w:rFonts w:ascii="Arial" w:hAnsi="Arial" w:cs="Arial"/>
+        </w:rPr>
+      </w:pPr>
+    </w:p>
+    <w:p>
+      <w:pPr>
+        <w:shd w:val="clear" w:color="auto" w:fill="FFFFFF" w:themeFill="background1"/>
+        <w:rPr>
+          <w:rStyle w:val="apple-converted-space"/>
+          <w:rFonts w:ascii="Arial" w:hAnsi="Arial" w:cs="Arial"/>
+          <w:b/>
+          <w:color w:val="424242"/>
+          <w:shd w:val="clear" w:color="auto" w:fill="F7F7F5"/>
+        </w:rPr>
+      </w:pPr>
+      <w:r>
+        <w:rPr>
+          <w:rFonts w:ascii="Arial" w:hAnsi="Arial" w:cs="Arial"/>
+        </w:rPr>
+        <w:t xml:space="preserve">The chosen </w:t>
+      </w:r>
+      <w:r>
+        <w:rPr>
+          <w:rFonts w:ascii="Arial" w:hAnsi="Arial" w:cs="Arial"/>
+          <w:b/>
+        </w:rPr>
+        <w:t>font</w:t>
+      </w:r>
+      <w:r>
+        <w:rPr>
+          <w:rFonts w:ascii="Arial" w:hAnsi="Arial" w:cs="Arial"/>
+        </w:rPr>
+        <w:t xml:space="preserve"> is </w:t>
+      </w:r>
+      <w:r>
+        <w:rPr>
+          <w:rFonts w:ascii="Arial" w:hAnsi="Arial" w:cs="Arial"/>
+          <w:b/>
+        </w:rPr>
+        <w:t>Lato</w:t>
+      </w:r>
+      <w:r>
+        <w:rPr>
+          <w:rFonts w:ascii="Arial" w:hAnsi="Arial" w:cs="Arial"/>
+        </w:rPr>
+        <w:t xml:space="preserve">, </w:t>
+      </w:r>
+      <w:r>
+        <w:rPr>
+          <w:rFonts w:ascii="Arial" w:hAnsi="Arial" w:cs="Arial"/>
+          <w:shd w:val="clear" w:color="auto" w:fill="FFFFFF" w:themeFill="background1"/>
+        </w:rPr>
+        <w:t>it</w:t>
+      </w:r>
+      <w:r>
+        <w:rPr>
+          <w:rFonts w:ascii="Arial" w:hAnsi="Arial" w:cs="Arial"/>
+          <w:shd w:val="clear" w:color="auto" w:fill="FFFFFF" w:themeFill="background1"/>
+        </w:rPr>
+        <w:t xml:space="preserve"> is a sans serif typeface family</w:t>
+      </w:r>
+      <w:r>
+        <w:rPr>
+          <w:rStyle w:val="apple-converted-space"/>
+          <w:rFonts w:ascii="Arial" w:hAnsi="Arial" w:cs="Arial"/>
+          <w:shd w:val="clear" w:color="auto" w:fill="FFFFFF" w:themeFill="background1"/>
+        </w:rPr>
+        <w:t>,</w:t>
+      </w:r>
+      <w:r>
+        <w:rPr>
+          <w:rStyle w:val="apple-converted-space"/>
+          <w:rFonts w:ascii="Arial" w:hAnsi="Arial" w:cs="Arial"/>
+          <w:shd w:val="clear" w:color="auto" w:fill="FFFFFF" w:themeFill="background1"/>
+        </w:rPr>
+        <w:t> </w:t>
+      </w:r>
+      <w:r>
+        <w:rPr>
+          <w:rFonts w:ascii="Arial" w:hAnsi="Arial" w:cs="Arial"/>
+          <w:shd w:val="clear" w:color="auto" w:fill="FFFFFF" w:themeFill="background1"/>
+        </w:rPr>
+        <w:t>t</w:t>
+      </w:r>
+      <w:r>
+        <w:rPr>
+          <w:rFonts w:ascii="Arial" w:hAnsi="Arial" w:cs="Arial"/>
+          <w:shd w:val="clear" w:color="auto" w:fill="FFFFFF" w:themeFill="background1"/>
+        </w:rPr>
+        <w:t>he semi-​​rounded details of the let</w:t>
+      </w:r>
+      <w:r>
+        <w:rPr>
+          <w:rFonts w:ascii="Arial" w:hAnsi="Arial" w:cs="Arial"/>
+          <w:shd w:val="clear" w:color="auto" w:fill="FFFFFF" w:themeFill="background1"/>
+        </w:rPr>
+        <w:softHyphen/>
+        <w:t>ters give Lato a feel</w:t>
+      </w:r>
+      <w:r>
+        <w:rPr>
+          <w:rFonts w:ascii="Arial" w:hAnsi="Arial" w:cs="Arial"/>
+          <w:shd w:val="clear" w:color="auto" w:fill="FFFFFF" w:themeFill="background1"/>
+        </w:rPr>
+        <w:softHyphen/>
+        <w:t>ing of warmth, while the strong struc</w:t>
+      </w:r>
+      <w:r>
+        <w:rPr>
+          <w:rFonts w:ascii="Arial" w:hAnsi="Arial" w:cs="Arial"/>
+          <w:shd w:val="clear" w:color="auto" w:fill="FFFFFF" w:themeFill="background1"/>
+        </w:rPr>
+        <w:softHyphen/>
+        <w:t>ture pro</w:t>
+      </w:r>
+      <w:r>
+        <w:rPr>
+          <w:rFonts w:ascii="Arial" w:hAnsi="Arial" w:cs="Arial"/>
+          <w:shd w:val="clear" w:color="auto" w:fill="FFFFFF" w:themeFill="background1"/>
+        </w:rPr>
+        <w:softHyphen/>
+        <w:t xml:space="preserve">vides </w:t>
+      </w:r>
+      <w:r>
+        <w:rPr>
+          <w:rFonts w:ascii="Arial" w:hAnsi="Arial" w:cs="Arial"/>
+          <w:b/>
+          <w:shd w:val="clear" w:color="auto" w:fill="FFFFFF" w:themeFill="background1"/>
+        </w:rPr>
+        <w:t>sta</w:t>
+      </w:r>
+      <w:r>
+        <w:rPr>
+          <w:rFonts w:ascii="Arial" w:hAnsi="Arial" w:cs="Arial"/>
+          <w:b/>
+          <w:shd w:val="clear" w:color="auto" w:fill="FFFFFF" w:themeFill="background1"/>
+        </w:rPr>
+        <w:softHyphen/>
+        <w:t>bil</w:t>
+      </w:r>
+      <w:r>
+        <w:rPr>
+          <w:rFonts w:ascii="Arial" w:hAnsi="Arial" w:cs="Arial"/>
+          <w:b/>
+          <w:shd w:val="clear" w:color="auto" w:fill="FFFFFF" w:themeFill="background1"/>
+        </w:rPr>
+        <w:softHyphen/>
+        <w:t>ity</w:t>
+      </w:r>
+      <w:r>
+        <w:rPr>
+          <w:rFonts w:ascii="Arial" w:hAnsi="Arial" w:cs="Arial"/>
+          <w:b/>
+          <w:shd w:val="clear" w:color="auto" w:fill="FFFFFF" w:themeFill="background1"/>
+        </w:rPr>
+        <w:t xml:space="preserve">, </w:t>
+      </w:r>
+      <w:r>
+        <w:rPr>
+          <w:rFonts w:ascii="Arial" w:hAnsi="Arial" w:cs="Arial"/>
+          <w:b/>
+          <w:shd w:val="clear" w:color="auto" w:fill="FFFFFF" w:themeFill="background1"/>
         </w:rPr>
         <w:t>s</w:t>
       </w:r>
       <w:r>
         <w:rPr>
           <w:rFonts w:ascii="Arial" w:hAnsi="Arial" w:cs="Arial"/>
+          <w:b/>
+          <w:shd w:val="clear" w:color="auto" w:fill="FFFFFF" w:themeFill="background1"/>
+        </w:rPr>
+        <w:t>eri</w:t>
+      </w:r>
+      <w:r>
+        <w:rPr>
+          <w:rFonts w:ascii="Arial" w:hAnsi="Arial" w:cs="Arial"/>
+          <w:b/>
+          <w:shd w:val="clear" w:color="auto" w:fill="FFFFFF" w:themeFill="background1"/>
+        </w:rPr>
+        <w:softHyphen/>
+        <w:t>ous</w:t>
+      </w:r>
+      <w:r>
+        <w:rPr>
+          <w:rFonts w:ascii="Arial" w:hAnsi="Arial" w:cs="Arial"/>
+          <w:b/>
+          <w:shd w:val="clear" w:color="auto" w:fill="FFFFFF" w:themeFill="background1"/>
+        </w:rPr>
+        <w:softHyphen/>
+        <w:t>ness,</w:t>
+      </w:r>
+      <w:r>
+        <w:rPr>
+          <w:rFonts w:ascii="Arial" w:hAnsi="Arial" w:cs="Arial"/>
+          <w:shd w:val="clear" w:color="auto" w:fill="FFFFFF" w:themeFill="background1"/>
+        </w:rPr>
+        <w:t xml:space="preserve"> and it is </w:t>
+      </w:r>
+      <w:r>
+        <w:rPr>
+          <w:rFonts w:ascii="Arial" w:hAnsi="Arial" w:cs="Arial"/>
+          <w:b/>
+          <w:shd w:val="clear" w:color="auto" w:fill="FFFFFF" w:themeFill="background1"/>
+        </w:rPr>
+        <w:t>very easy to read</w:t>
+      </w:r>
+      <w:r>
+        <w:rPr>
+          <w:rFonts w:ascii="Arial" w:hAnsi="Arial" w:cs="Arial"/>
+          <w:b/>
+          <w:shd w:val="clear" w:color="auto" w:fill="FFFFFF" w:themeFill="background1"/>
+        </w:rPr>
+        <w:t>.</w:t>
+      </w:r>
+    </w:p>
+    <w:p>
+      <w:pPr>
+        <w:shd w:val="clear" w:color="auto" w:fill="FFFFFF" w:themeFill="background1"/>
+        <w:rPr>
+          <w:rFonts w:ascii="Arial" w:hAnsi="Arial" w:cs="Arial"/>
+        </w:rPr>
+      </w:pPr>
+      <w:r>
+        <w:rPr>
+          <w:rFonts w:ascii="Arial" w:hAnsi="Arial" w:cs="Arial"/>
+        </w:rPr>
+        <w:t>Furthermore,</w:t>
+      </w:r>
+      <w:r>
+        <w:rPr>
+          <w:rFonts w:ascii="Arial" w:hAnsi="Arial" w:cs="Arial"/>
+        </w:rPr>
+        <w:t xml:space="preserve"> Lato is one of the most used font on mobile and web applications</w:t>
+      </w:r>
+      <w:r>
+        <w:rPr>
+          <w:rFonts w:ascii="Arial" w:hAnsi="Arial" w:cs="Arial"/>
+        </w:rPr>
+        <w:t>.</w:t>
+      </w:r>
+    </w:p>
+    <w:p>
+      <w:pPr>
+        <w:shd w:val="clear" w:color="auto" w:fill="FFFFFF" w:themeFill="background1"/>
+        <w:rPr>
+          <w:rFonts w:ascii="Arial" w:hAnsi="Arial" w:cs="Arial"/>
+        </w:rPr>
+      </w:pPr>
+    </w:p>
+    <w:p>
+      <w:pPr>
+        <w:shd w:val="clear" w:color="auto" w:fill="FFFFFF" w:themeFill="background1"/>
+        <w:rPr>
+          <w:rFonts w:ascii="Arial" w:hAnsi="Arial" w:cs="Arial"/>
+        </w:rPr>
+      </w:pPr>
+    </w:p>
+    <w:p>
+      <w:pPr>
+        <w:shd w:val="clear" w:color="auto" w:fill="FFFFFF" w:themeFill="background1"/>
+        <w:rPr>
+          <w:rFonts w:ascii="Arial" w:hAnsi="Arial" w:cs="Arial"/>
+        </w:rPr>
+      </w:pPr>
+      <w:r>
+        <w:rPr>
+          <w:rFonts w:ascii="Arial" w:hAnsi="Arial" w:cs="Arial"/>
+          <w:noProof/>
+          <w:lang w:val="it-IT" w:eastAsia="it-IT"/>
+        </w:rPr>
+        <w:drawing>
+          <wp:anchor distT="0" distB="0" distL="114300" distR="114300" simplePos="0" relativeHeight="251670528" behindDoc="0" locked="0" layoutInCell="1" allowOverlap="1" wp14:anchorId="19B93521" wp14:editId="3F9FD9B6">
+            <wp:simplePos x="0" y="0"/>
+            <wp:positionH relativeFrom="column">
+              <wp:posOffset>3479</wp:posOffset>
+            </wp:positionH>
+            <wp:positionV relativeFrom="paragraph">
+              <wp:posOffset>3203</wp:posOffset>
+            </wp:positionV>
+            <wp:extent cx="6329045" cy="1240155"/>
+            <wp:effectExtent l="0" t="0" r="0" b="0"/>
+            <wp:wrapSquare wrapText="bothSides"/>
+            <wp:docPr id="45" name="Picture 45" descr="C:\Users\valen\AppData\Local\Microsoft\Windows\INetCache\Content.Word\Capture.png"/>
+            <wp:cNvGraphicFramePr>
+              <a:graphicFrameLocks xmlns:a="http://schemas.openxmlformats.org/drawingml/2006/main" noChangeAspect="1"/>
+            </wp:cNvGraphicFramePr>
+            <a:graphic xmlns:a="http://schemas.openxmlformats.org/drawingml/2006/main">
+              <a:graphicData uri="http://schemas.openxmlformats.org/drawingml/2006/picture">
+                <pic:pic xmlns:pic="http://schemas.openxmlformats.org/drawingml/2006/picture">
+                  <pic:nvPicPr>
+                    <pic:cNvPr id="0" name="Picture 19" descr="C:\Users\valen\AppData\Local\Microsoft\Windows\INetCache\Content.Word\Capture.png"/>
+                    <pic:cNvPicPr>
+                      <a:picLocks noChangeAspect="1" noChangeArrowheads="1"/>
+                    </pic:cNvPicPr>
+                  </pic:nvPicPr>
+                  <pic:blipFill>
+                    <a:blip r:embed="rId40">
+                      <a:extLst>
+                        <a:ext uri="{28A0092B-C50C-407E-A947-70E740481C1C}">
+                          <a14:useLocalDpi xmlns:a14="http://schemas.microsoft.com/office/drawing/2010/main" val="0"/>
+                        </a:ext>
+                      </a:extLst>
+                    </a:blip>
+                    <a:srcRect/>
+                    <a:stretch>
+                      <a:fillRect/>
+                    </a:stretch>
+                  </pic:blipFill>
+                  <pic:spPr bwMode="auto">
+                    <a:xfrm>
+                      <a:off x="0" y="0"/>
+                      <a:ext cx="6329045" cy="1240155"/>
+                    </a:xfrm>
+                    <a:prstGeom prst="rect">
+                      <a:avLst/>
+                    </a:prstGeom>
+                    <a:noFill/>
+                    <a:ln>
+                      <a:noFill/>
+                    </a:ln>
+                  </pic:spPr>
+                </pic:pic>
+              </a:graphicData>
+            </a:graphic>
+          </wp:anchor>
+        </w:drawing>
+      </w:r>
+    </w:p>
+    <w:p>
+      <w:pPr>
+        <w:shd w:val="clear" w:color="auto" w:fill="FFFFFF" w:themeFill="background1"/>
+        <w:rPr>
+          <w:rFonts w:ascii="Arial" w:hAnsi="Arial" w:cs="Arial"/>
+        </w:rPr>
+      </w:pPr>
+    </w:p>
+    <w:p>
+      <w:pPr>
+        <w:shd w:val="clear" w:color="auto" w:fill="FFFFFF" w:themeFill="background1"/>
+        <w:rPr>
+          <w:rFonts w:ascii="Arial" w:hAnsi="Arial" w:cs="Arial"/>
+        </w:rPr>
+      </w:pPr>
+    </w:p>
+    <w:p>
+      <w:pPr>
+        <w:shd w:val="clear" w:color="auto" w:fill="FFFFFF" w:themeFill="background1"/>
+        <w:rPr>
+          <w:rFonts w:ascii="Arial" w:hAnsi="Arial" w:cs="Arial"/>
+        </w:rPr>
+      </w:pPr>
+    </w:p>
+    <w:p>
+      <w:pPr>
+        <w:shd w:val="clear" w:color="auto" w:fill="FFFFFF" w:themeFill="background1"/>
+        <w:rPr>
+          <w:rFonts w:ascii="Arial" w:hAnsi="Arial" w:cs="Arial"/>
+        </w:rPr>
+      </w:pPr>
+    </w:p>
+    <w:p>
+      <w:pPr>
+        <w:shd w:val="clear" w:color="auto" w:fill="FFFFFF" w:themeFill="background1"/>
+        <w:rPr>
+          <w:rFonts w:ascii="Arial" w:hAnsi="Arial" w:cs="Arial"/>
+        </w:rPr>
+      </w:pPr>
+    </w:p>
+    <w:p>
+      <w:pPr>
+        <w:shd w:val="clear" w:color="auto" w:fill="FFFFFF" w:themeFill="background1"/>
+        <w:rPr>
+          <w:rFonts w:ascii="Arial" w:hAnsi="Arial" w:cs="Arial"/>
+        </w:rPr>
+      </w:pPr>
+    </w:p>
+    <w:p>
+      <w:pPr>
+        <w:shd w:val="clear" w:color="auto" w:fill="FFFFFF" w:themeFill="background1"/>
+        <w:rPr>
+          <w:rFonts w:ascii="Arial" w:hAnsi="Arial" w:cs="Arial"/>
+        </w:rPr>
+      </w:pPr>
+      <w:r>
+        <w:rPr>
+          <w:rFonts w:ascii="Arial" w:hAnsi="Arial" w:cs="Arial"/>
+          <w:noProof/>
+          <w:lang w:val="it-IT" w:eastAsia="it-IT"/>
+        </w:rPr>
+        <w:lastRenderedPageBreak/>
+        <w:drawing>
+          <wp:anchor distT="0" distB="0" distL="114300" distR="114300" simplePos="0" relativeHeight="251660800" behindDoc="0" locked="0" layoutInCell="1" allowOverlap="1" wp14:anchorId="0B18451B" wp14:editId="726FE272">
+            <wp:simplePos x="0" y="0"/>
+            <wp:positionH relativeFrom="column">
+              <wp:posOffset>4384040</wp:posOffset>
+            </wp:positionH>
+            <wp:positionV relativeFrom="paragraph">
+              <wp:posOffset>-193344</wp:posOffset>
+            </wp:positionV>
+            <wp:extent cx="1947545" cy="1947545"/>
+            <wp:effectExtent l="0" t="0" r="0" b="0"/>
+            <wp:wrapSquare wrapText="bothSides"/>
+            <wp:docPr id="44" name="Picture 44" descr="C:\Users\valen\AppData\Local\Microsoft\Windows\INetCache\Content.Word\logo.png"/>
+            <wp:cNvGraphicFramePr>
+              <a:graphicFrameLocks xmlns:a="http://schemas.openxmlformats.org/drawingml/2006/main" noChangeAspect="1"/>
+            </wp:cNvGraphicFramePr>
+            <a:graphic xmlns:a="http://schemas.openxmlformats.org/drawingml/2006/main">
+              <a:graphicData uri="http://schemas.openxmlformats.org/drawingml/2006/picture">
+                <pic:pic xmlns:pic="http://schemas.openxmlformats.org/drawingml/2006/picture">
+                  <pic:nvPicPr>
+                    <pic:cNvPr id="0" name="Picture 18" descr="C:\Users\valen\AppData\Local\Microsoft\Windows\INetCache\Content.Word\logo.png"/>
+                    <pic:cNvPicPr>
+                      <a:picLocks noChangeAspect="1" noChangeArrowheads="1"/>
+                    </pic:cNvPicPr>
+                  </pic:nvPicPr>
+                  <pic:blipFill>
+                    <a:blip r:embed="rId8">
+                      <a:extLst>
+                        <a:ext uri="{28A0092B-C50C-407E-A947-70E740481C1C}">
+                          <a14:useLocalDpi xmlns:a14="http://schemas.microsoft.com/office/drawing/2010/main" val="0"/>
+                        </a:ext>
+                      </a:extLst>
+                    </a:blip>
+                    <a:srcRect/>
+                    <a:stretch>
+                      <a:fillRect/>
+                    </a:stretch>
+                  </pic:blipFill>
+                  <pic:spPr bwMode="auto">
+                    <a:xfrm>
+                      <a:off x="0" y="0"/>
+                      <a:ext cx="1947545" cy="1947545"/>
+                    </a:xfrm>
+                    <a:prstGeom prst="rect">
+                      <a:avLst/>
+                    </a:prstGeom>
+                    <a:noFill/>
+                    <a:ln>
+                      <a:noFill/>
+                    </a:ln>
+                  </pic:spPr>
+                </pic:pic>
+              </a:graphicData>
+            </a:graphic>
+            <wp14:sizeRelH relativeFrom="margin">
+              <wp14:pctWidth>0</wp14:pctWidth>
+            </wp14:sizeRelH>
+            <wp14:sizeRelV relativeFrom="margin">
+              <wp14:pctHeight>0</wp14:pctHeight>
+            </wp14:sizeRelV>
+          </wp:anchor>
+        </w:drawing>
+      </w:r>
+    </w:p>
+    <w:p>
+      <w:pPr>
+        <w:shd w:val="clear" w:color="auto" w:fill="FFFFFF" w:themeFill="background1"/>
+        <w:rPr>
+          <w:rFonts w:ascii="Arial" w:hAnsi="Arial" w:cs="Arial"/>
+        </w:rPr>
+      </w:pPr>
+      <w:r>
+        <w:rPr>
+          <w:rFonts w:ascii="Arial" w:hAnsi="Arial" w:cs="Arial"/>
+        </w:rPr>
+        <w:t xml:space="preserve">The </w:t>
+      </w:r>
+      <w:r>
+        <w:rPr>
+          <w:rFonts w:ascii="Arial" w:hAnsi="Arial" w:cs="Arial"/>
+          <w:b/>
+        </w:rPr>
+        <w:t>icon</w:t>
+      </w:r>
+      <w:r>
+        <w:rPr>
+          <w:rFonts w:ascii="Arial" w:hAnsi="Arial" w:cs="Arial"/>
+        </w:rPr>
+        <w:t xml:space="preserve"> has been created combining </w:t>
+      </w:r>
+      <w:r>
+        <w:rPr>
+          <w:rFonts w:ascii="Arial" w:hAnsi="Arial" w:cs="Arial"/>
+        </w:rPr>
+        <w:t xml:space="preserve">the classic symbol of </w:t>
+      </w:r>
+      <w:r>
+        <w:rPr>
+          <w:rFonts w:ascii="Arial" w:hAnsi="Arial" w:cs="Arial"/>
+        </w:rPr>
+        <w:t>separate waste collection and the emblem of L’Aquila</w:t>
+      </w:r>
+      <w:r>
+        <w:rPr>
+          <w:rFonts w:ascii="Arial" w:hAnsi="Arial" w:cs="Arial"/>
+        </w:rPr>
+        <w:t>.</w:t>
+      </w:r>
+      <w:r>
+        <w:rPr>
+          <w:rFonts w:ascii="Arial" w:hAnsi="Arial" w:cs="Arial"/>
         </w:rPr>
         <w:t xml:space="preserve"> </w:t>
       </w:r>
-      <w:r>
-        <w:rPr>
-          <w:rFonts w:ascii="Arial" w:hAnsi="Arial" w:cs="Arial"/>
-        </w:rPr>
-        <w:t xml:space="preserve">of </w:t>
-      </w:r>
+    </w:p>
+    <w:p>
+      <w:pPr>
+        <w:shd w:val="clear" w:color="auto" w:fill="FFFFFF" w:themeFill="background1"/>
+        <w:rPr>
+          <w:rFonts w:ascii="Arial" w:hAnsi="Arial" w:cs="Arial"/>
+        </w:rPr>
+      </w:pPr>
+      <w:r>
+        <w:rPr>
+          <w:rFonts w:ascii="Arial" w:hAnsi="Arial" w:cs="Arial"/>
+        </w:rPr>
+        <w:t>T</w:t>
+      </w:r>
+      <w:r>
+        <w:rPr>
+          <w:rFonts w:ascii="Arial" w:hAnsi="Arial" w:cs="Arial"/>
+        </w:rPr>
+        <w:t>he background is rounded and uses one of</w:t>
+      </w:r>
+      <w:r>
+        <w:rPr>
+          <w:rFonts w:ascii="Arial" w:hAnsi="Arial" w:cs="Arial"/>
+        </w:rPr>
+        <w:t xml:space="preserve"> the colors used inside the app, all the object</w:t>
+      </w:r>
+      <w:r>
+        <w:rPr>
+          <w:rFonts w:ascii="Arial" w:hAnsi="Arial" w:cs="Arial"/>
+        </w:rPr>
+        <w:t>s</w:t>
+      </w:r>
+      <w:r>
+        <w:rPr>
+          <w:rFonts w:ascii="Arial" w:hAnsi="Arial" w:cs="Arial"/>
+        </w:rPr>
+        <w:t xml:space="preserve"> on the foreground have a thin shadow that helps to add dimensionality and depth</w:t>
+      </w:r>
+      <w:r>
+        <w:rPr>
+          <w:rFonts w:ascii="Arial" w:hAnsi="Arial" w:cs="Arial"/>
+        </w:rPr>
+        <w:t xml:space="preserve"> </w:t>
+      </w:r>
+      <w:r>
+        <w:rPr>
+          <w:rFonts w:ascii="Arial" w:hAnsi="Arial" w:cs="Arial"/>
+        </w:rPr>
+        <w:t>(</w:t>
+      </w:r>
+      <w:r>
+        <w:rPr>
+          <w:rFonts w:ascii="Arial" w:hAnsi="Arial" w:cs="Arial"/>
+        </w:rPr>
+        <w:t>as suggested by google</w:t>
+      </w:r>
+      <w:r>
+        <w:rPr>
+          <w:rFonts w:ascii="Arial" w:hAnsi="Arial" w:cs="Arial"/>
+        </w:rPr>
+        <w:t>’s material design</w:t>
+      </w:r>
+      <w:r>
+        <w:rPr>
+          <w:rFonts w:ascii="Arial" w:hAnsi="Arial" w:cs="Arial"/>
+        </w:rPr>
+        <w:t xml:space="preserve"> guidelines</w:t>
+      </w:r>
+      <w:r>
+        <w:rPr>
+          <w:rFonts w:ascii="Arial" w:hAnsi="Arial" w:cs="Arial"/>
+        </w:rPr>
+        <w:t>)</w:t>
+      </w:r>
+      <w:r>
+        <w:rPr>
+          <w:rFonts w:ascii="Arial" w:hAnsi="Arial" w:cs="Arial"/>
+        </w:rPr>
+        <w:t>.</w:t>
+      </w:r>
+    </w:p>
+    <w:p>
+      <w:pPr>
+        <w:shd w:val="clear" w:color="auto" w:fill="FFFFFF" w:themeFill="background1"/>
+        <w:rPr>
+          <w:rFonts w:ascii="Arial" w:hAnsi="Arial" w:cs="Arial"/>
+        </w:rPr>
+      </w:pPr>
+    </w:p>
+    <w:p>
+      <w:pPr>
+        <w:shd w:val="clear" w:color="auto" w:fill="FFFFFF" w:themeFill="background1"/>
+        <w:rPr>
+          <w:rFonts w:ascii="Arial" w:hAnsi="Arial" w:cs="Arial"/>
+        </w:rPr>
+      </w:pPr>
+    </w:p>
+    <w:p>
+      <w:pPr>
+        <w:rPr>
+          <w:rFonts w:ascii="Arial" w:hAnsi="Arial" w:cs="Arial"/>
+        </w:rPr>
+      </w:pPr>
       <w:bookmarkStart w:id="0" w:name="_GoBack"/>
       <w:bookmarkEnd w:id="0"/>
     </w:p>
-    <w:p>
-      <w:pPr>
-        <w:jc w:val="both"/>
-        <w:rPr>
-          <w:rFonts w:ascii="Arial" w:hAnsi="Arial" w:cs="Arial"/>
-        </w:rPr>
-      </w:pPr>
-    </w:p>
-    <w:p>
-      <w:pPr>
-        <w:jc w:val="both"/>
-        <w:rPr>
-          <w:rFonts w:ascii="Arial" w:hAnsi="Arial" w:cs="Arial"/>
-        </w:rPr>
-      </w:pPr>
-    </w:p>
-    <w:p>
-      <w:pPr>
-        <w:jc w:val="both"/>
-        <w:rPr>
-          <w:rFonts w:ascii="Arial" w:hAnsi="Arial" w:cs="Arial"/>
-        </w:rPr>
-      </w:pPr>
-    </w:p>
-    <w:p>
-      <w:pPr>
-        <w:jc w:val="both"/>
-        <w:rPr>
-          <w:rFonts w:ascii="Arial" w:hAnsi="Arial" w:cs="Arial"/>
-        </w:rPr>
-      </w:pPr>
-      <w:r>
-        <w:rPr>
-          <w:rFonts w:ascii="Arial" w:hAnsi="Arial" w:cs="Arial"/>
-        </w:rPr>
-        <w:t xml:space="preserve">of </w:t>
-      </w:r>
-      <w:r>
-        <w:rPr>
-          <w:rFonts w:ascii="Arial" w:hAnsi="Arial" w:cs="Arial"/>
-        </w:rPr>
-        <w:t xml:space="preserve">a </w:t>
-      </w:r>
-      <w:r>
-        <w:rPr>
-          <w:rFonts w:ascii="Arial" w:hAnsi="Arial" w:cs="Arial"/>
-          <w:b/>
-        </w:rPr>
-        <w:t xml:space="preserve">single view </w:t>
-      </w:r>
-      <w:r>
-        <w:rPr>
-          <w:rFonts w:ascii="Arial" w:hAnsi="Arial" w:cs="Arial"/>
-        </w:rPr>
-        <w:t>of your app. Please choose a representative view to show here.</w:t>
-      </w:r>
-    </w:p>
-    <w:p>
-      <w:pPr>
-        <w:jc w:val="both"/>
-        <w:rPr>
-          <w:rFonts w:ascii="Arial" w:hAnsi="Arial" w:cs="Arial"/>
-        </w:rPr>
-      </w:pPr>
-    </w:p>
-    <w:p>
-      <w:pPr>
-        <w:jc w:val="both"/>
-        <w:rPr>
-          <w:rFonts w:ascii="Arial" w:hAnsi="Arial" w:cs="Arial"/>
-        </w:rPr>
-      </w:pPr>
-      <w:r>
-        <w:rPr>
-          <w:rFonts w:ascii="Arial" w:hAnsi="Arial" w:cs="Arial"/>
-        </w:rPr>
-        <w:t>D</w:t>
-      </w:r>
-      <w:r>
-        <w:rPr>
-          <w:rFonts w:ascii="Arial" w:hAnsi="Arial" w:cs="Arial"/>
-        </w:rPr>
-        <w:t>escr</w:t>
-      </w:r>
-      <w:r>
-        <w:rPr>
-          <w:rFonts w:ascii="Arial" w:hAnsi="Arial" w:cs="Arial"/>
-        </w:rPr>
-        <w:t>iption of</w:t>
-      </w:r>
-      <w:r>
-        <w:rPr>
-          <w:rFonts w:ascii="Arial" w:hAnsi="Arial" w:cs="Arial"/>
-        </w:rPr>
-        <w:t xml:space="preserve"> the relevant choices you made about </w:t>
-      </w:r>
-      <w:r>
-        <w:rPr>
-          <w:rFonts w:ascii="Arial" w:hAnsi="Arial" w:cs="Arial"/>
-        </w:rPr>
-        <w:t>the layout</w:t>
-      </w:r>
-      <w:r>
-        <w:rPr>
-          <w:rFonts w:ascii="Arial" w:hAnsi="Arial" w:cs="Arial"/>
-        </w:rPr>
-        <w:t xml:space="preserve"> and </w:t>
-      </w:r>
-      <w:r>
-        <w:rPr>
-          <w:rFonts w:ascii="Arial" w:hAnsi="Arial" w:cs="Arial"/>
-        </w:rPr>
-        <w:t>color palette</w:t>
-      </w:r>
-      <w:r>
-        <w:rPr>
-          <w:rFonts w:ascii="Arial" w:hAnsi="Arial" w:cs="Arial"/>
-        </w:rPr>
-        <w:t>, fonts, icons, etc</w:t>
-      </w:r>
-      <w:r>
-        <w:rPr>
-          <w:rFonts w:ascii="Arial" w:hAnsi="Arial" w:cs="Arial"/>
-        </w:rPr>
-        <w:t>.</w:t>
-      </w:r>
-    </w:p>
     <w:p/>
-    <w:p/>
-    <w:p/>
-    <w:p/>
-    <w:p/>
-    <w:p/>
-    <w:p/>
-    <w:p/>
-    <w:p/>
-    <w:p/>
-    <w:p/>
-    <w:p/>
-    <w:p/>
-    <w:p/>
-    <w:p/>
-    <w:p/>
+    <w:p>
+      <w:pPr>
+        <w:rPr>
+          <w:rFonts w:ascii="Arial" w:hAnsi="Arial" w:cs="Arial"/>
+        </w:rPr>
+      </w:pPr>
+    </w:p>
+    <w:p>
+      <w:pPr>
+        <w:rPr>
+          <w:rFonts w:ascii="Arial" w:hAnsi="Arial" w:cs="Arial"/>
+        </w:rPr>
+      </w:pPr>
+      <w:r>
+        <w:rPr>
+          <w:rFonts w:ascii="Arial" w:hAnsi="Arial" w:cs="Arial"/>
+        </w:rPr>
+        <w:t xml:space="preserve">Finally, </w:t>
+      </w:r>
+      <w:r>
+        <w:rPr>
+          <w:rFonts w:ascii="Arial" w:hAnsi="Arial" w:cs="Arial"/>
+          <w:b/>
+        </w:rPr>
+        <w:t>HiFi wireframes</w:t>
+      </w:r>
+      <w:r>
+        <w:rPr>
+          <w:rFonts w:ascii="Arial" w:hAnsi="Arial" w:cs="Arial"/>
+        </w:rPr>
+        <w:t xml:space="preserve"> (Main Menu and Calendar</w:t>
+      </w:r>
+      <w:r>
+        <w:rPr>
+          <w:rFonts w:ascii="Arial" w:hAnsi="Arial" w:cs="Arial"/>
+        </w:rPr>
+        <w:t xml:space="preserve">, </w:t>
+      </w:r>
+      <w:r>
+        <w:rPr>
+          <w:rFonts w:ascii="Arial" w:hAnsi="Arial" w:cs="Arial"/>
+        </w:rPr>
+        <w:t xml:space="preserve">generated by </w:t>
+      </w:r>
+      <w:r>
+        <w:rPr>
+          <w:rFonts w:ascii="Arial" w:hAnsi="Arial" w:cs="Arial"/>
+        </w:rPr>
+        <w:t>coloring the respective LoFi</w:t>
+      </w:r>
+      <w:r>
+        <w:rPr>
+          <w:rFonts w:ascii="Arial" w:hAnsi="Arial" w:cs="Arial"/>
+        </w:rPr>
+        <w:t>):</w:t>
+      </w:r>
+    </w:p>
+    <w:p>
+      <w:pPr>
+        <w:rPr>
+          <w:rFonts w:ascii="Arial" w:hAnsi="Arial" w:cs="Arial"/>
+        </w:rPr>
+      </w:pPr>
+    </w:p>
+    <w:p>
+      <w:pPr>
+        <w:rPr>
+          <w:rFonts w:ascii="Arial" w:hAnsi="Arial" w:cs="Arial"/>
+        </w:rPr>
+      </w:pPr>
+      <w:r>
+        <w:rPr>
+          <w:rFonts w:ascii="Arial" w:hAnsi="Arial" w:cs="Arial"/>
+          <w:noProof/>
+          <w:lang w:val="it-IT" w:eastAsia="it-IT"/>
+        </w:rPr>
+        <w:drawing>
+          <wp:anchor distT="0" distB="0" distL="114300" distR="114300" simplePos="0" relativeHeight="251675136" behindDoc="0" locked="0" layoutInCell="1" allowOverlap="1" wp14:anchorId="7F06C859" wp14:editId="494F2C9E">
+            <wp:simplePos x="0" y="0"/>
+            <wp:positionH relativeFrom="column">
+              <wp:posOffset>3644596</wp:posOffset>
+            </wp:positionH>
+            <wp:positionV relativeFrom="paragraph">
+              <wp:posOffset>6682</wp:posOffset>
+            </wp:positionV>
+            <wp:extent cx="2688590" cy="5237480"/>
+            <wp:effectExtent l="0" t="0" r="0" b="0"/>
+            <wp:wrapSquare wrapText="bothSides"/>
+            <wp:docPr id="47" name="Picture 47" descr="C:\Users\valen\AppData\Local\Microsoft\Windows\INetCache\Content.Word\Calendar-HiFi.png"/>
+            <wp:cNvGraphicFramePr>
+              <a:graphicFrameLocks xmlns:a="http://schemas.openxmlformats.org/drawingml/2006/main" noChangeAspect="1"/>
+            </wp:cNvGraphicFramePr>
+            <a:graphic xmlns:a="http://schemas.openxmlformats.org/drawingml/2006/main">
+              <a:graphicData uri="http://schemas.openxmlformats.org/drawingml/2006/picture">
+                <pic:pic xmlns:pic="http://schemas.openxmlformats.org/drawingml/2006/picture">
+                  <pic:nvPicPr>
+                    <pic:cNvPr id="0" name="Picture 21" descr="C:\Users\valen\AppData\Local\Microsoft\Windows\INetCache\Content.Word\Calendar-HiFi.png"/>
+                    <pic:cNvPicPr>
+                      <a:picLocks noChangeAspect="1" noChangeArrowheads="1"/>
+                    </pic:cNvPicPr>
+                  </pic:nvPicPr>
+                  <pic:blipFill>
+                    <a:blip r:embed="rId41">
+                      <a:extLst>
+                        <a:ext uri="{28A0092B-C50C-407E-A947-70E740481C1C}">
+                          <a14:useLocalDpi xmlns:a14="http://schemas.microsoft.com/office/drawing/2010/main" val="0"/>
+                        </a:ext>
+                      </a:extLst>
+                    </a:blip>
+                    <a:srcRect/>
+                    <a:stretch>
+                      <a:fillRect/>
+                    </a:stretch>
+                  </pic:blipFill>
+                  <pic:spPr bwMode="auto">
+                    <a:xfrm>
+                      <a:off x="0" y="0"/>
+                      <a:ext cx="2688590" cy="5237480"/>
+                    </a:xfrm>
+                    <a:prstGeom prst="rect">
+                      <a:avLst/>
+                    </a:prstGeom>
+                    <a:noFill/>
+                    <a:ln>
+                      <a:noFill/>
+                    </a:ln>
+                  </pic:spPr>
+                </pic:pic>
+              </a:graphicData>
+            </a:graphic>
+          </wp:anchor>
+        </w:drawing>
+      </w:r>
+    </w:p>
+    <w:p>
+      <w:r>
+        <w:rPr>
+          <w:rFonts w:ascii="Arial" w:hAnsi="Arial" w:cs="Arial"/>
+          <w:noProof/>
+          <w:lang w:val="it-IT" w:eastAsia="it-IT"/>
+        </w:rPr>
+        <w:drawing>
+          <wp:anchor distT="0" distB="0" distL="114300" distR="114300" simplePos="0" relativeHeight="251681280" behindDoc="0" locked="0" layoutInCell="1" allowOverlap="1" wp14:anchorId="7D3502C0" wp14:editId="7D6F9751">
+            <wp:simplePos x="0" y="0"/>
+            <wp:positionH relativeFrom="column">
+              <wp:posOffset>3175</wp:posOffset>
+            </wp:positionH>
+            <wp:positionV relativeFrom="page">
+              <wp:posOffset>3728085</wp:posOffset>
+            </wp:positionV>
+            <wp:extent cx="2692400" cy="5248275"/>
+            <wp:effectExtent l="0" t="0" r="0" b="0"/>
+            <wp:wrapSquare wrapText="bothSides"/>
+            <wp:docPr id="49" name="Picture 49" descr="C:\Users\valen\AppData\Local\Microsoft\Windows\INetCache\Content.Word\Main Menu-HiFi.png"/>
+            <wp:cNvGraphicFramePr>
+              <a:graphicFrameLocks xmlns:a="http://schemas.openxmlformats.org/drawingml/2006/main" noChangeAspect="1"/>
+            </wp:cNvGraphicFramePr>
+            <a:graphic xmlns:a="http://schemas.openxmlformats.org/drawingml/2006/main">
+              <a:graphicData uri="http://schemas.openxmlformats.org/drawingml/2006/picture">
+                <pic:pic xmlns:pic="http://schemas.openxmlformats.org/drawingml/2006/picture">
+                  <pic:nvPicPr>
+                    <pic:cNvPr id="0" name="Picture 23" descr="C:\Users\valen\AppData\Local\Microsoft\Windows\INetCache\Content.Word\Main Menu-HiFi.png"/>
+                    <pic:cNvPicPr>
+                      <a:picLocks noChangeAspect="1" noChangeArrowheads="1"/>
+                    </pic:cNvPicPr>
+                  </pic:nvPicPr>
+                  <pic:blipFill>
+                    <a:blip r:embed="rId42">
+                      <a:extLst>
+                        <a:ext uri="{28A0092B-C50C-407E-A947-70E740481C1C}">
+                          <a14:useLocalDpi xmlns:a14="http://schemas.microsoft.com/office/drawing/2010/main" val="0"/>
+                        </a:ext>
+                      </a:extLst>
+                    </a:blip>
+                    <a:srcRect/>
+                    <a:stretch>
+                      <a:fillRect/>
+                    </a:stretch>
+                  </pic:blipFill>
+                  <pic:spPr bwMode="auto">
+                    <a:xfrm>
+                      <a:off x="0" y="0"/>
+                      <a:ext cx="2692400" cy="5248275"/>
+                    </a:xfrm>
+                    <a:prstGeom prst="rect">
+                      <a:avLst/>
+                    </a:prstGeom>
+                    <a:noFill/>
+                    <a:ln>
+                      <a:noFill/>
+                    </a:ln>
+                  </pic:spPr>
+                </pic:pic>
+              </a:graphicData>
+            </a:graphic>
+            <wp14:sizeRelH relativeFrom="margin">
+              <wp14:pctWidth>0</wp14:pctWidth>
+            </wp14:sizeRelH>
+            <wp14:sizeRelV relativeFrom="margin">
+              <wp14:pctHeight>0</wp14:pctHeight>
+            </wp14:sizeRelV>
+          </wp:anchor>
+        </w:drawing>
+      </w:r>
+    </w:p>
     <w:p/>
     <w:p/>
     <w:p/>
@@ -10451,7 +11372,7 @@
     <w:p/>
     <w:p/>
     <w:sectPr>
-      <w:headerReference w:type="default" r:id="rId32"/>
+      <w:headerReference w:type="default" r:id="rId43"/>
       <w:pgSz w:w="12240" w:h="15840"/>
       <w:pgMar w:top="1417" w:right="1134" w:bottom="1134" w:left="1134" w:header="708" w:footer="708" w:gutter="0"/>
       <w:cols w:space="708"/>
@@ -10462,7 +11383,7 @@
 </file>
 
 <file path=word/endnotes.xml><?xml version="1.0" encoding="utf-8"?>
-<w:endnotes xmlns:wpc="http://schemas.microsoft.com/office/word/2010/wordprocessingCanvas" xmlns:mo="http://schemas.microsoft.com/office/mac/office/2008/main" xmlns:mc="http://schemas.openxmlformats.org/markup-compatibility/2006" xmlns:mv="urn:schemas-microsoft-com:mac:vml" xmlns:o="urn:schemas-microsoft-com:office:office" xmlns:r="http://schemas.openxmlformats.org/officeDocument/2006/relationships" xmlns:m="http://schemas.openxmlformats.org/officeDocument/2006/math" xmlns:v="urn:schemas-microsoft-com:vml" xmlns:wp14="http://schemas.microsoft.com/office/word/2010/wordprocessingDrawing" xmlns:wp="http://schemas.openxmlformats.org/drawingml/2006/wordprocessingDrawing" xmlns:w10="urn:schemas-microsoft-com:office:word" xmlns:w="http://schemas.openxmlformats.org/wordprocessingml/2006/main" xmlns:w14="http://schemas.microsoft.com/office/word/2010/wordml" xmlns:w15="http://schemas.microsoft.com/office/word/2012/wordml" xmlns:wpg="http://schemas.microsoft.com/office/word/2010/wordprocessingGroup" xmlns:wpi="http://schemas.microsoft.com/office/word/2010/wordprocessingInk" xmlns:wne="http://schemas.microsoft.com/office/word/2006/wordml" xmlns:wps="http://schemas.microsoft.com/office/word/2010/wordprocessingShape" mc:Ignorable="w14 w15 wp14">
+<w:endnotes xmlns:wpc="http://schemas.microsoft.com/office/word/2010/wordprocessingCanvas" xmlns:cx="http://schemas.microsoft.com/office/drawing/2014/chartex" xmlns:cx1="http://schemas.microsoft.com/office/drawing/2015/9/8/chartex" xmlns:cx2="http://schemas.microsoft.com/office/drawing/2015/10/21/chartex" xmlns:cx3="http://schemas.microsoft.com/office/drawing/2016/5/9/chartex" xmlns:cx4="http://schemas.microsoft.com/office/drawing/2016/5/10/chartex" xmlns:cx5="http://schemas.microsoft.com/office/drawing/2016/5/11/chartex" xmlns:cx6="http://schemas.microsoft.com/office/drawing/2016/5/12/chartex" xmlns:cx7="http://schemas.microsoft.com/office/drawing/2016/5/13/chartex" xmlns:cx8="http://schemas.microsoft.com/office/drawing/2016/5/14/chartex" xmlns:mc="http://schemas.openxmlformats.org/markup-compatibility/2006" xmlns:o="urn:schemas-microsoft-com:office:office" xmlns:r="http://schemas.openxmlformats.org/officeDocument/2006/relationships" xmlns:m="http://schemas.openxmlformats.org/officeDocument/2006/math" xmlns:v="urn:schemas-microsoft-com:vml" xmlns:wp14="http://schemas.microsoft.com/office/word/2010/wordprocessingDrawing" xmlns:wp="http://schemas.openxmlformats.org/drawingml/2006/wordprocessingDrawing" xmlns:w10="urn:schemas-microsoft-com:office:word" xmlns:w="http://schemas.openxmlformats.org/wordprocessingml/2006/main" xmlns:w14="http://schemas.microsoft.com/office/word/2010/wordml" xmlns:w15="http://schemas.microsoft.com/office/word/2012/wordml" xmlns:w16se="http://schemas.microsoft.com/office/word/2015/wordml/symex" xmlns:wpg="http://schemas.microsoft.com/office/word/2010/wordprocessingGroup" xmlns:wpi="http://schemas.microsoft.com/office/word/2010/wordprocessingInk" xmlns:wne="http://schemas.microsoft.com/office/word/2006/wordml" xmlns:wps="http://schemas.microsoft.com/office/word/2010/wordprocessingShape" mc:Ignorable="w14 w15 w16se wp14">
   <w:endnote w:type="separator" w:id="-1">
     <w:p>
       <w:r>
@@ -10481,7 +11402,7 @@
 </file>
 
 <file path=word/footnotes.xml><?xml version="1.0" encoding="utf-8"?>
-<w:footnotes xmlns:wpc="http://schemas.microsoft.com/office/word/2010/wordprocessingCanvas" xmlns:mo="http://schemas.microsoft.com/office/mac/office/2008/main" xmlns:mc="http://schemas.openxmlformats.org/markup-compatibility/2006" xmlns:mv="urn:schemas-microsoft-com:mac:vml" xmlns:o="urn:schemas-microsoft-com:office:office" xmlns:r="http://schemas.openxmlformats.org/officeDocument/2006/relationships" xmlns:m="http://schemas.openxmlformats.org/officeDocument/2006/math" xmlns:v="urn:schemas-microsoft-com:vml" xmlns:wp14="http://schemas.microsoft.com/office/word/2010/wordprocessingDrawing" xmlns:wp="http://schemas.openxmlformats.org/drawingml/2006/wordprocessingDrawing" xmlns:w10="urn:schemas-microsoft-com:office:word" xmlns:w="http://schemas.openxmlformats.org/wordprocessingml/2006/main" xmlns:w14="http://schemas.microsoft.com/office/word/2010/wordml" xmlns:w15="http://schemas.microsoft.com/office/word/2012/wordml" xmlns:wpg="http://schemas.microsoft.com/office/word/2010/wordprocessingGroup" xmlns:wpi="http://schemas.microsoft.com/office/word/2010/wordprocessingInk" xmlns:wne="http://schemas.microsoft.com/office/word/2006/wordml" xmlns:wps="http://schemas.microsoft.com/office/word/2010/wordprocessingShape" mc:Ignorable="w14 w15 wp14">
+<w:footnotes xmlns:wpc="http://schemas.microsoft.com/office/word/2010/wordprocessingCanvas" xmlns:cx="http://schemas.microsoft.com/office/drawing/2014/chartex" xmlns:cx1="http://schemas.microsoft.com/office/drawing/2015/9/8/chartex" xmlns:cx2="http://schemas.microsoft.com/office/drawing/2015/10/21/chartex" xmlns:cx3="http://schemas.microsoft.com/office/drawing/2016/5/9/chartex" xmlns:cx4="http://schemas.microsoft.com/office/drawing/2016/5/10/chartex" xmlns:cx5="http://schemas.microsoft.com/office/drawing/2016/5/11/chartex" xmlns:cx6="http://schemas.microsoft.com/office/drawing/2016/5/12/chartex" xmlns:cx7="http://schemas.microsoft.com/office/drawing/2016/5/13/chartex" xmlns:cx8="http://schemas.microsoft.com/office/drawing/2016/5/14/chartex" xmlns:mc="http://schemas.openxmlformats.org/markup-compatibility/2006" xmlns:o="urn:schemas-microsoft-com:office:office" xmlns:r="http://schemas.openxmlformats.org/officeDocument/2006/relationships" xmlns:m="http://schemas.openxmlformats.org/officeDocument/2006/math" xmlns:v="urn:schemas-microsoft-com:vml" xmlns:wp14="http://schemas.microsoft.com/office/word/2010/wordprocessingDrawing" xmlns:wp="http://schemas.openxmlformats.org/drawingml/2006/wordprocessingDrawing" xmlns:w10="urn:schemas-microsoft-com:office:word" xmlns:w="http://schemas.openxmlformats.org/wordprocessingml/2006/main" xmlns:w14="http://schemas.microsoft.com/office/word/2010/wordml" xmlns:w15="http://schemas.microsoft.com/office/word/2012/wordml" xmlns:w16se="http://schemas.microsoft.com/office/word/2015/wordml/symex" xmlns:wpg="http://schemas.microsoft.com/office/word/2010/wordprocessingGroup" xmlns:wpi="http://schemas.microsoft.com/office/word/2010/wordprocessingInk" xmlns:wne="http://schemas.microsoft.com/office/word/2006/wordml" xmlns:wps="http://schemas.microsoft.com/office/word/2010/wordprocessingShape" mc:Ignorable="w14 w15 w16se wp14">
   <w:footnote w:type="separator" w:id="-1">
     <w:p>
       <w:r>
@@ -10587,7 +11508,7 @@
 </file>
 
 <file path=word/header1.xml><?xml version="1.0" encoding="utf-8"?>
-<w:hdr xmlns:wpc="http://schemas.microsoft.com/office/word/2010/wordprocessingCanvas" xmlns:mo="http://schemas.microsoft.com/office/mac/office/2008/main" xmlns:mc="http://schemas.openxmlformats.org/markup-compatibility/2006" xmlns:mv="urn:schemas-microsoft-com:mac:vml" xmlns:o="urn:schemas-microsoft-com:office:office" xmlns:r="http://schemas.openxmlformats.org/officeDocument/2006/relationships" xmlns:m="http://schemas.openxmlformats.org/officeDocument/2006/math" xmlns:v="urn:schemas-microsoft-com:vml" xmlns:wp14="http://schemas.microsoft.com/office/word/2010/wordprocessingDrawing" xmlns:wp="http://schemas.openxmlformats.org/drawingml/2006/wordprocessingDrawing" xmlns:w10="urn:schemas-microsoft-com:office:word" xmlns:w="http://schemas.openxmlformats.org/wordprocessingml/2006/main" xmlns:w14="http://schemas.microsoft.com/office/word/2010/wordml" xmlns:w15="http://schemas.microsoft.com/office/word/2012/wordml" xmlns:wpg="http://schemas.microsoft.com/office/word/2010/wordprocessingGroup" xmlns:wpi="http://schemas.microsoft.com/office/word/2010/wordprocessingInk" xmlns:wne="http://schemas.microsoft.com/office/word/2006/wordml" xmlns:wps="http://schemas.microsoft.com/office/word/2010/wordprocessingShape" mc:Ignorable="w14 w15 wp14 mv">
+<w:hdr xmlns:wpc="http://schemas.microsoft.com/office/word/2010/wordprocessingCanvas" xmlns:cx="http://schemas.microsoft.com/office/drawing/2014/chartex" xmlns:cx1="http://schemas.microsoft.com/office/drawing/2015/9/8/chartex" xmlns:cx2="http://schemas.microsoft.com/office/drawing/2015/10/21/chartex" xmlns:cx3="http://schemas.microsoft.com/office/drawing/2016/5/9/chartex" xmlns:cx4="http://schemas.microsoft.com/office/drawing/2016/5/10/chartex" xmlns:cx5="http://schemas.microsoft.com/office/drawing/2016/5/11/chartex" xmlns:cx6="http://schemas.microsoft.com/office/drawing/2016/5/12/chartex" xmlns:cx7="http://schemas.microsoft.com/office/drawing/2016/5/13/chartex" xmlns:cx8="http://schemas.microsoft.com/office/drawing/2016/5/14/chartex" xmlns:mc="http://schemas.openxmlformats.org/markup-compatibility/2006" xmlns:o="urn:schemas-microsoft-com:office:office" xmlns:r="http://schemas.openxmlformats.org/officeDocument/2006/relationships" xmlns:m="http://schemas.openxmlformats.org/officeDocument/2006/math" xmlns:v="urn:schemas-microsoft-com:vml" xmlns:wp14="http://schemas.microsoft.com/office/word/2010/wordprocessingDrawing" xmlns:wp="http://schemas.openxmlformats.org/drawingml/2006/wordprocessingDrawing" xmlns:w10="urn:schemas-microsoft-com:office:word" xmlns:w="http://schemas.openxmlformats.org/wordprocessingml/2006/main" xmlns:w14="http://schemas.microsoft.com/office/word/2010/wordml" xmlns:w15="http://schemas.microsoft.com/office/word/2012/wordml" xmlns:w16se="http://schemas.microsoft.com/office/word/2015/wordml/symex" xmlns:wpg="http://schemas.microsoft.com/office/word/2010/wordprocessingGroup" xmlns:wpi="http://schemas.microsoft.com/office/word/2010/wordprocessingInk" xmlns:wne="http://schemas.microsoft.com/office/word/2006/wordml" xmlns:wps="http://schemas.microsoft.com/office/word/2010/wordprocessingShape" mc:Ignorable="w14 w15 w16se wp14">
   <w:p>
     <w:pPr>
       <w:tabs>
@@ -10602,7 +11523,6 @@
         <w:lang w:val="en-GB"/>
       </w:rPr>
     </w:pPr>
-    <w:proofErr w:type="spellStart"/>
     <w:r>
       <w:rPr>
         <w:rFonts w:ascii="Arial" w:hAnsi="Arial" w:cs="Arial"/>
@@ -10610,49 +11530,8 @@
         <w:szCs w:val="20"/>
         <w:lang w:val="en-GB"/>
       </w:rPr>
-      <w:t>Applicazioni</w:t>
+      <w:t>Applicazioni per dispositivi mobili</w:t>
     </w:r>
-    <w:proofErr w:type="spellEnd"/>
-    <w:r>
-      <w:rPr>
-        <w:rFonts w:ascii="Arial" w:hAnsi="Arial" w:cs="Arial"/>
-        <w:sz w:val="20"/>
-        <w:szCs w:val="20"/>
-        <w:lang w:val="en-GB"/>
-      </w:rPr>
-      <w:t xml:space="preserve"> per </w:t>
-    </w:r>
-    <w:proofErr w:type="spellStart"/>
-    <w:r>
-      <w:rPr>
-        <w:rFonts w:ascii="Arial" w:hAnsi="Arial" w:cs="Arial"/>
-        <w:sz w:val="20"/>
-        <w:szCs w:val="20"/>
-        <w:lang w:val="en-GB"/>
-      </w:rPr>
-      <w:t>dispositivi</w:t>
-    </w:r>
-    <w:proofErr w:type="spellEnd"/>
-    <w:r>
-      <w:rPr>
-        <w:rFonts w:ascii="Arial" w:hAnsi="Arial" w:cs="Arial"/>
-        <w:sz w:val="20"/>
-        <w:szCs w:val="20"/>
-        <w:lang w:val="en-GB"/>
-      </w:rPr>
-      <w:t xml:space="preserve"> </w:t>
-    </w:r>
-    <w:proofErr w:type="spellStart"/>
-    <w:r>
-      <w:rPr>
-        <w:rFonts w:ascii="Arial" w:hAnsi="Arial" w:cs="Arial"/>
-        <w:sz w:val="20"/>
-        <w:szCs w:val="20"/>
-        <w:lang w:val="en-GB"/>
-      </w:rPr>
-      <w:t>mobili</w:t>
-    </w:r>
-    <w:proofErr w:type="spellEnd"/>
     <w:r>
       <w:rPr>
         <w:rFonts w:ascii="Arial" w:hAnsi="Arial" w:cs="Arial"/>
@@ -10754,8 +11633,8 @@
 </file>
 
 <file path=word/numbering.xml><?xml version="1.0" encoding="utf-8"?>
-<w:numbering xmlns:wpc="http://schemas.microsoft.com/office/word/2010/wordprocessingCanvas" xmlns:mo="http://schemas.microsoft.com/office/mac/office/2008/main" xmlns:mc="http://schemas.openxmlformats.org/markup-compatibility/2006" xmlns:mv="urn:schemas-microsoft-com:mac:vml" xmlns:o="urn:schemas-microsoft-com:office:office" xmlns:r="http://schemas.openxmlformats.org/officeDocument/2006/relationships" xmlns:m="http://schemas.openxmlformats.org/officeDocument/2006/math" xmlns:v="urn:schemas-microsoft-com:vml" xmlns:wp14="http://schemas.microsoft.com/office/word/2010/wordprocessingDrawing" xmlns:wp="http://schemas.openxmlformats.org/drawingml/2006/wordprocessingDrawing" xmlns:w10="urn:schemas-microsoft-com:office:word" xmlns:w="http://schemas.openxmlformats.org/wordprocessingml/2006/main" xmlns:w14="http://schemas.microsoft.com/office/word/2010/wordml" xmlns:w15="http://schemas.microsoft.com/office/word/2012/wordml" xmlns:wpg="http://schemas.microsoft.com/office/word/2010/wordprocessingGroup" xmlns:wpi="http://schemas.microsoft.com/office/word/2010/wordprocessingInk" xmlns:wne="http://schemas.microsoft.com/office/word/2006/wordml" xmlns:wps="http://schemas.microsoft.com/office/word/2010/wordprocessingShape" mc:Ignorable="w14 w15 wp14">
-  <w:abstractNum w:abstractNumId="0">
+<w:numbering xmlns:wpc="http://schemas.microsoft.com/office/word/2010/wordprocessingCanvas" xmlns:cx="http://schemas.microsoft.com/office/drawing/2014/chartex" xmlns:cx1="http://schemas.microsoft.com/office/drawing/2015/9/8/chartex" xmlns:cx2="http://schemas.microsoft.com/office/drawing/2015/10/21/chartex" xmlns:cx3="http://schemas.microsoft.com/office/drawing/2016/5/9/chartex" xmlns:cx4="http://schemas.microsoft.com/office/drawing/2016/5/10/chartex" xmlns:cx5="http://schemas.microsoft.com/office/drawing/2016/5/11/chartex" xmlns:cx6="http://schemas.microsoft.com/office/drawing/2016/5/12/chartex" xmlns:cx7="http://schemas.microsoft.com/office/drawing/2016/5/13/chartex" xmlns:cx8="http://schemas.microsoft.com/office/drawing/2016/5/14/chartex" xmlns:mc="http://schemas.openxmlformats.org/markup-compatibility/2006" xmlns:o="urn:schemas-microsoft-com:office:office" xmlns:r="http://schemas.openxmlformats.org/officeDocument/2006/relationships" xmlns:m="http://schemas.openxmlformats.org/officeDocument/2006/math" xmlns:v="urn:schemas-microsoft-com:vml" xmlns:wp14="http://schemas.microsoft.com/office/word/2010/wordprocessingDrawing" xmlns:wp="http://schemas.openxmlformats.org/drawingml/2006/wordprocessingDrawing" xmlns:w10="urn:schemas-microsoft-com:office:word" xmlns:w="http://schemas.openxmlformats.org/wordprocessingml/2006/main" xmlns:w14="http://schemas.microsoft.com/office/word/2010/wordml" xmlns:w15="http://schemas.microsoft.com/office/word/2012/wordml" xmlns:w16se="http://schemas.microsoft.com/office/word/2015/wordml/symex" xmlns:wpg="http://schemas.microsoft.com/office/word/2010/wordprocessingGroup" xmlns:wpi="http://schemas.microsoft.com/office/word/2010/wordprocessingInk" xmlns:wne="http://schemas.microsoft.com/office/word/2006/wordml" xmlns:wps="http://schemas.microsoft.com/office/word/2010/wordprocessingShape" mc:Ignorable="w14 w15 w16se wp14">
+  <w:abstractNum w:abstractNumId="0" w15:restartNumberingAfterBreak="0">
     <w:nsid w:val="FFFFFF1D"/>
     <w:multiLevelType w:val="multilevel"/>
     <w:tmpl w:val="B11C2582"/>
@@ -10895,7 +11774,7 @@
       </w:rPr>
     </w:lvl>
   </w:abstractNum>
-  <w:abstractNum w:abstractNumId="1">
+  <w:abstractNum w:abstractNumId="1" w15:restartNumberingAfterBreak="0">
     <w:nsid w:val="13443C38"/>
     <w:multiLevelType w:val="hybridMultilevel"/>
     <w:tmpl w:val="0D8E7304"/>
@@ -11008,7 +11887,7 @@
       </w:rPr>
     </w:lvl>
   </w:abstractNum>
-  <w:abstractNum w:abstractNumId="2">
+  <w:abstractNum w:abstractNumId="2" w15:restartNumberingAfterBreak="0">
     <w:nsid w:val="14925F70"/>
     <w:multiLevelType w:val="hybridMultilevel"/>
     <w:tmpl w:val="146A6878"/>
@@ -11094,7 +11973,7 @@
       </w:pPr>
     </w:lvl>
   </w:abstractNum>
-  <w:abstractNum w:abstractNumId="3">
+  <w:abstractNum w:abstractNumId="3" w15:restartNumberingAfterBreak="0">
     <w:nsid w:val="1E653D4D"/>
     <w:multiLevelType w:val="hybridMultilevel"/>
     <w:tmpl w:val="BB867864"/>
@@ -11207,7 +12086,7 @@
       </w:rPr>
     </w:lvl>
   </w:abstractNum>
-  <w:abstractNum w:abstractNumId="4">
+  <w:abstractNum w:abstractNumId="4" w15:restartNumberingAfterBreak="0">
     <w:nsid w:val="7B787DDE"/>
     <w:multiLevelType w:val="multilevel"/>
     <w:tmpl w:val="2362D2B2"/>
@@ -11375,7 +12254,7 @@
 </file>
 
 <file path=word/styles.xml><?xml version="1.0" encoding="utf-8"?>
-<w:styles xmlns:mc="http://schemas.openxmlformats.org/markup-compatibility/2006" xmlns:r="http://schemas.openxmlformats.org/officeDocument/2006/relationships" xmlns:w="http://schemas.openxmlformats.org/wordprocessingml/2006/main" xmlns:w14="http://schemas.microsoft.com/office/word/2010/wordml" xmlns:w15="http://schemas.microsoft.com/office/word/2012/wordml" mc:Ignorable="w14 w15">
+<w:styles xmlns:mc="http://schemas.openxmlformats.org/markup-compatibility/2006" xmlns:r="http://schemas.openxmlformats.org/officeDocument/2006/relationships" xmlns:w="http://schemas.openxmlformats.org/wordprocessingml/2006/main" xmlns:w14="http://schemas.microsoft.com/office/word/2010/wordml" xmlns:w15="http://schemas.microsoft.com/office/word/2012/wordml" xmlns:w16se="http://schemas.microsoft.com/office/word/2015/wordml/symex" mc:Ignorable="w14 w15 w16se">
   <w:docDefaults>
     <w:rPrDefault>
       <w:rPr>
@@ -11391,7 +12270,7 @@
       </w:pPr>
     </w:pPrDefault>
   </w:docDefaults>
-  <w:latentStyles w:defLockedState="0" w:defUIPriority="99" w:defSemiHidden="0" w:defUnhideWhenUsed="0" w:defQFormat="0" w:count="382">
+  <w:latentStyles w:defLockedState="0" w:defUIPriority="99" w:defSemiHidden="0" w:defUnhideWhenUsed="0" w:defQFormat="0" w:count="374">
     <w:lsdException w:name="Normal" w:uiPriority="0" w:qFormat="1"/>
     <w:lsdException w:name="heading 1" w:uiPriority="0" w:qFormat="1"/>
     <w:lsdException w:name="heading 2" w:semiHidden="1" w:uiPriority="9" w:unhideWhenUsed="1" w:qFormat="1"/>
@@ -12104,7 +12983,6 @@
       <w:spacing w:after="0" w:line="240" w:lineRule="auto"/>
     </w:pPr>
     <w:tblPr>
-      <w:tblInd w:w="0" w:type="dxa"/>
       <w:tblBorders>
         <w:top w:val="single" w:sz="4" w:space="0" w:color="auto"/>
         <w:left w:val="single" w:sz="4" w:space="0" w:color="auto"/>
@@ -12113,12 +12991,6 @@
         <w:insideH w:val="single" w:sz="4" w:space="0" w:color="auto"/>
         <w:insideV w:val="single" w:sz="4" w:space="0" w:color="auto"/>
       </w:tblBorders>
-      <w:tblCellMar>
-        <w:top w:w="0" w:type="dxa"/>
-        <w:left w:w="108" w:type="dxa"/>
-        <w:bottom w:w="0" w:type="dxa"/>
-        <w:right w:w="108" w:type="dxa"/>
-      </w:tblCellMar>
     </w:tblPr>
   </w:style>
   <w:style w:type="table" w:styleId="GridTable6Colorful-Accent1">
@@ -12135,7 +13007,6 @@
     <w:tblPr>
       <w:tblStyleRowBandSize w:val="1"/>
       <w:tblStyleColBandSize w:val="1"/>
-      <w:tblInd w:w="0" w:type="dxa"/>
       <w:tblBorders>
         <w:top w:val="single" w:sz="4" w:space="0" w:color="95B3D7" w:themeColor="accent1" w:themeTint="99"/>
         <w:left w:val="single" w:sz="4" w:space="0" w:color="95B3D7" w:themeColor="accent1" w:themeTint="99"/>
@@ -12144,12 +13015,6 @@
         <w:insideH w:val="single" w:sz="4" w:space="0" w:color="95B3D7" w:themeColor="accent1" w:themeTint="99"/>
         <w:insideV w:val="single" w:sz="4" w:space="0" w:color="95B3D7" w:themeColor="accent1" w:themeTint="99"/>
       </w:tblBorders>
-      <w:tblCellMar>
-        <w:top w:w="0" w:type="dxa"/>
-        <w:left w:w="108" w:type="dxa"/>
-        <w:bottom w:w="0" w:type="dxa"/>
-        <w:right w:w="108" w:type="dxa"/>
-      </w:tblCellMar>
     </w:tblPr>
     <w:tblStylePr w:type="firstRow">
       <w:rPr>
@@ -12211,13 +13076,6 @@
     <w:tblPr>
       <w:tblStyleRowBandSize w:val="1"/>
       <w:tblStyleColBandSize w:val="1"/>
-      <w:tblInd w:w="0" w:type="dxa"/>
-      <w:tblCellMar>
-        <w:top w:w="0" w:type="dxa"/>
-        <w:left w:w="108" w:type="dxa"/>
-        <w:bottom w:w="0" w:type="dxa"/>
-        <w:right w:w="108" w:type="dxa"/>
-      </w:tblCellMar>
     </w:tblPr>
     <w:tblStylePr w:type="firstRow">
       <w:rPr>
@@ -12279,7 +13137,6 @@
     <w:tblPr>
       <w:tblStyleRowBandSize w:val="1"/>
       <w:tblStyleColBandSize w:val="1"/>
-      <w:tblInd w:w="0" w:type="dxa"/>
       <w:tblBorders>
         <w:top w:val="single" w:sz="4" w:space="0" w:color="92CDDC" w:themeColor="accent5" w:themeTint="99"/>
         <w:left w:val="single" w:sz="4" w:space="0" w:color="92CDDC" w:themeColor="accent5" w:themeTint="99"/>
@@ -12288,12 +13145,6 @@
         <w:insideH w:val="single" w:sz="4" w:space="0" w:color="92CDDC" w:themeColor="accent5" w:themeTint="99"/>
         <w:insideV w:val="single" w:sz="4" w:space="0" w:color="92CDDC" w:themeColor="accent5" w:themeTint="99"/>
       </w:tblBorders>
-      <w:tblCellMar>
-        <w:top w:w="0" w:type="dxa"/>
-        <w:left w:w="108" w:type="dxa"/>
-        <w:bottom w:w="0" w:type="dxa"/>
-        <w:right w:w="108" w:type="dxa"/>
-      </w:tblCellMar>
     </w:tblPr>
     <w:tblStylePr w:type="firstRow">
       <w:rPr>
@@ -12362,13 +13213,6 @@
     <w:tblPr>
       <w:tblStyleRowBandSize w:val="1"/>
       <w:tblStyleColBandSize w:val="1"/>
-      <w:tblInd w:w="0" w:type="dxa"/>
-      <w:tblCellMar>
-        <w:top w:w="0" w:type="dxa"/>
-        <w:left w:w="108" w:type="dxa"/>
-        <w:bottom w:w="0" w:type="dxa"/>
-        <w:right w:w="108" w:type="dxa"/>
-      </w:tblCellMar>
     </w:tblPr>
     <w:tblStylePr w:type="firstRow">
       <w:rPr>
@@ -12416,7 +13260,6 @@
       <w:spacing w:after="0" w:line="240" w:lineRule="auto"/>
     </w:pPr>
     <w:tblPr>
-      <w:tblInd w:w="0" w:type="dxa"/>
       <w:tblBorders>
         <w:top w:val="single" w:sz="4" w:space="0" w:color="BFBFBF" w:themeColor="background1" w:themeShade="BF"/>
         <w:left w:val="single" w:sz="4" w:space="0" w:color="BFBFBF" w:themeColor="background1" w:themeShade="BF"/>
@@ -12425,12 +13268,6 @@
         <w:insideH w:val="single" w:sz="4" w:space="0" w:color="BFBFBF" w:themeColor="background1" w:themeShade="BF"/>
         <w:insideV w:val="single" w:sz="4" w:space="0" w:color="BFBFBF" w:themeColor="background1" w:themeShade="BF"/>
       </w:tblBorders>
-      <w:tblCellMar>
-        <w:top w:w="0" w:type="dxa"/>
-        <w:left w:w="108" w:type="dxa"/>
-        <w:bottom w:w="0" w:type="dxa"/>
-        <w:right w:w="108" w:type="dxa"/>
-      </w:tblCellMar>
     </w:tblPr>
   </w:style>
   <w:style w:type="table" w:styleId="PlainTable5">
@@ -12444,13 +13281,6 @@
     <w:tblPr>
       <w:tblStyleRowBandSize w:val="1"/>
       <w:tblStyleColBandSize w:val="1"/>
-      <w:tblInd w:w="0" w:type="dxa"/>
-      <w:tblCellMar>
-        <w:top w:w="0" w:type="dxa"/>
-        <w:left w:w="108" w:type="dxa"/>
-        <w:bottom w:w="0" w:type="dxa"/>
-        <w:right w:w="108" w:type="dxa"/>
-      </w:tblCellMar>
     </w:tblPr>
     <w:tblStylePr w:type="firstRow">
       <w:rPr>
@@ -12559,6 +13389,23 @@
         </w:tcBorders>
       </w:tcPr>
     </w:tblStylePr>
+  </w:style>
+  <w:style w:type="character" w:styleId="Mention">
+    <w:name w:val="Mention"/>
+    <w:basedOn w:val="DefaultParagraphFont"/>
+    <w:uiPriority w:val="99"/>
+    <w:semiHidden/>
+    <w:unhideWhenUsed/>
+    <w:rsid w:val="008271D7"/>
+    <w:rPr>
+      <w:color w:val="2B579A"/>
+      <w:shd w:val="clear" w:color="auto" w:fill="E6E6E6"/>
+    </w:rPr>
+  </w:style>
+  <w:style w:type="character" w:customStyle="1" w:styleId="apple-converted-space">
+    <w:name w:val="apple-converted-space"/>
+    <w:basedOn w:val="DefaultParagraphFont"/>
+    <w:rsid w:val="007A13F4"/>
   </w:style>
 </w:styles>
 </file>
@@ -12851,7 +13698,7 @@
 </file>
 
 <file path=customXml/itemProps1.xml><?xml version="1.0" encoding="utf-8"?>
-<ds:datastoreItem xmlns:ds="http://schemas.openxmlformats.org/officeDocument/2006/customXml" ds:itemID="{A1DC9EAA-BBA3-6042-940B-5A7CEA4CF2DC}">
+<ds:datastoreItem xmlns:ds="http://schemas.openxmlformats.org/officeDocument/2006/customXml" ds:itemID="{0AC9EF2E-2426-48A8-89B6-C74EF5EEB0DB}">
   <ds:schemaRefs>
     <ds:schemaRef ds:uri="http://schemas.openxmlformats.org/officeDocument/2006/bibliography"/>
   </ds:schemaRefs>

--- a/docs/designDocumentation.docx
+++ b/docs/designDocumentation.docx
@@ -614,8 +614,19 @@
                 <w:sz w:val="20"/>
                 <w:szCs w:val="20"/>
               </w:rPr>
-              <w:t>Valentina Cecchini</w:t>
+              <w:t xml:space="preserve">Valentina </w:t>
             </w:r>
+            <w:proofErr w:type="spellStart"/>
+            <w:r>
+              <w:rPr>
+                <w:rFonts w:ascii="Arial" w:hAnsi="Arial" w:cs="Arial"/>
+                <w:color w:val="333399"/>
+                <w:sz w:val="20"/>
+                <w:szCs w:val="20"/>
+              </w:rPr>
+              <w:t>Cecchini</w:t>
+            </w:r>
+            <w:proofErr w:type="spellEnd"/>
           </w:p>
         </w:tc>
         <w:tc>
@@ -1071,12 +1082,14 @@
           <w:rFonts w:ascii="Arial" w:hAnsi="Arial" w:cs="Arial"/>
         </w:rPr>
       </w:pPr>
+      <w:proofErr w:type="spellStart"/>
       <w:r>
         <w:rPr>
           <w:rFonts w:ascii="Arial" w:hAnsi="Arial" w:cs="Arial"/>
         </w:rPr>
         <w:t>DifferenziAquila</w:t>
       </w:r>
+      <w:proofErr w:type="spellEnd"/>
       <w:r>
         <w:rPr>
           <w:rFonts w:ascii="Arial" w:hAnsi="Arial" w:cs="Arial"/>
@@ -1252,6 +1265,7 @@
         </w:rPr>
       </w:pPr>
       <w:hyperlink r:id="rId10" w:history="1">
+        <w:proofErr w:type="spellStart"/>
         <w:r>
           <w:rPr>
             <w:rStyle w:val="Hyperlink"/>
@@ -1259,6 +1273,7 @@
           </w:rPr>
           <w:t>Juker</w:t>
         </w:r>
+        <w:proofErr w:type="spellEnd"/>
       </w:hyperlink>
       <w:r>
         <w:rPr>
@@ -1508,12 +1523,14 @@
         </w:rPr>
         <w:t xml:space="preserve">The main need that </w:t>
       </w:r>
+      <w:proofErr w:type="spellStart"/>
       <w:r>
         <w:rPr>
           <w:rFonts w:ascii="Arial" w:hAnsi="Arial" w:cs="Arial"/>
         </w:rPr>
         <w:t>DifferenziAquila</w:t>
       </w:r>
+      <w:proofErr w:type="spellEnd"/>
       <w:r>
         <w:rPr>
           <w:rFonts w:ascii="Arial" w:hAnsi="Arial" w:cs="Arial"/>
@@ -1589,12 +1606,14 @@
         </w:rPr>
         <w:t xml:space="preserve">From now on </w:t>
       </w:r>
+      <w:proofErr w:type="spellStart"/>
       <w:r>
         <w:rPr>
           <w:rFonts w:ascii="Arial" w:hAnsi="Arial" w:cs="Arial"/>
         </w:rPr>
         <w:t>DifferenziAquila</w:t>
       </w:r>
+      <w:proofErr w:type="spellEnd"/>
       <w:r>
         <w:rPr>
           <w:rFonts w:ascii="Arial" w:hAnsi="Arial" w:cs="Arial"/>
@@ -1646,12 +1665,14 @@
         </w:rPr>
         <w:t xml:space="preserve">Through </w:t>
       </w:r>
+      <w:proofErr w:type="spellStart"/>
       <w:r>
         <w:rPr>
           <w:rFonts w:ascii="Arial" w:hAnsi="Arial" w:cs="Arial"/>
         </w:rPr>
         <w:t>DifferenziAquila</w:t>
       </w:r>
+      <w:proofErr w:type="spellEnd"/>
       <w:r>
         <w:rPr>
           <w:rFonts w:ascii="Arial" w:hAnsi="Arial" w:cs="Arial"/>
@@ -1700,24 +1721,40 @@
           <w:rFonts w:ascii="Arial" w:hAnsi="Arial" w:cs="Arial"/>
         </w:rPr>
       </w:pPr>
+      <w:proofErr w:type="spellStart"/>
       <w:r>
         <w:rPr>
           <w:rFonts w:ascii="Arial" w:hAnsi="Arial" w:cs="Arial"/>
         </w:rPr>
         <w:t>DifferenziAquila</w:t>
       </w:r>
-      <w:r>
-        <w:rPr>
-          <w:rFonts w:ascii="Arial" w:hAnsi="Arial" w:cs="Arial"/>
-        </w:rPr>
-        <w:t xml:space="preserve"> wants to achieve that by providing an easy-to-use environment that allow the user to access the services as fast as possible as the </w:t>
-      </w:r>
+      <w:proofErr w:type="spellEnd"/>
+      <w:r>
+        <w:rPr>
+          <w:rFonts w:ascii="Arial" w:hAnsi="Arial" w:cs="Arial"/>
+        </w:rPr>
+        <w:t xml:space="preserve"> wants to achieve that by providing an easy-to-use environment that allow the user to access the services as fast as possible</w:t>
+      </w:r>
+      <w:r>
+        <w:rPr>
+          <w:rFonts w:ascii="Arial" w:hAnsi="Arial" w:cs="Arial"/>
+        </w:rPr>
+        <w:t>,</w:t>
+      </w:r>
+      <w:r>
+        <w:rPr>
+          <w:rFonts w:ascii="Arial" w:hAnsi="Arial" w:cs="Arial"/>
+        </w:rPr>
+        <w:t xml:space="preserve"> as the </w:t>
+      </w:r>
+      <w:proofErr w:type="spellStart"/>
       <w:r>
         <w:rPr>
           <w:rFonts w:ascii="Arial" w:hAnsi="Arial" w:cs="Arial"/>
         </w:rPr>
         <w:t>DifferenziAquila</w:t>
       </w:r>
+      <w:proofErr w:type="spellEnd"/>
       <w:r>
         <w:rPr>
           <w:rFonts w:ascii="Arial" w:hAnsi="Arial" w:cs="Arial"/>
@@ -1805,12 +1842,14 @@
         </w:rPr>
         <w:t xml:space="preserve"> the selective waste disposal is already seen as a forced and annoying activity, </w:t>
       </w:r>
+      <w:proofErr w:type="spellStart"/>
       <w:r>
         <w:rPr>
           <w:rFonts w:ascii="Arial" w:hAnsi="Arial" w:cs="Arial"/>
         </w:rPr>
         <w:t>DifferenziAquila</w:t>
       </w:r>
+      <w:proofErr w:type="spellEnd"/>
       <w:r>
         <w:rPr>
           <w:rFonts w:ascii="Arial" w:hAnsi="Arial" w:cs="Arial"/>
@@ -3328,8 +3367,16 @@
         <w:rPr>
           <w:rFonts w:ascii="Arial" w:hAnsi="Arial" w:cs="Arial"/>
         </w:rPr>
-        <w:t>s a</w:t>
-      </w:r>
+        <w:t xml:space="preserve">s </w:t>
+      </w:r>
+      <w:proofErr w:type="spellStart"/>
+      <w:r>
+        <w:rPr>
+          <w:rFonts w:ascii="Arial" w:hAnsi="Arial" w:cs="Arial"/>
+        </w:rPr>
+        <w:t>a</w:t>
+      </w:r>
+      <w:proofErr w:type="spellEnd"/>
       <w:r>
         <w:rPr>
           <w:rFonts w:ascii="Arial" w:hAnsi="Arial" w:cs="Arial"/>
@@ -3877,7 +3924,19 @@
         <w:rPr>
           <w:rFonts w:ascii="Arial" w:hAnsi="Arial" w:cs="Arial"/>
         </w:rPr>
-        <w:t xml:space="preserve"> of used oil collection points</w:t>
+        <w:t xml:space="preserve"> of </w:t>
+      </w:r>
+      <w:r>
+        <w:rPr>
+          <w:rFonts w:ascii="Arial" w:hAnsi="Arial" w:cs="Arial"/>
+        </w:rPr>
+        <w:t>waste</w:t>
+      </w:r>
+      <w:r>
+        <w:rPr>
+          <w:rFonts w:ascii="Arial" w:hAnsi="Arial" w:cs="Arial"/>
+        </w:rPr>
+        <w:t xml:space="preserve"> collection points</w:t>
       </w:r>
     </w:p>
     <w:p>
@@ -4025,7 +4084,33 @@
         <w:rPr>
           <w:rFonts w:ascii="Arial" w:hAnsi="Arial" w:cs="Arial"/>
         </w:rPr>
-        <w:t>the app (no external links, maps etc…)</w:t>
+        <w:t xml:space="preserve">the app (no external links, </w:t>
+      </w:r>
+      <w:r>
+        <w:rPr>
+          <w:rFonts w:ascii="Arial" w:hAnsi="Arial" w:cs="Arial"/>
+        </w:rPr>
+        <w:t xml:space="preserve">external </w:t>
+      </w:r>
+      <w:r>
+        <w:rPr>
+          <w:rFonts w:ascii="Arial" w:hAnsi="Arial" w:cs="Arial"/>
+        </w:rPr>
+        <w:t xml:space="preserve">maps </w:t>
+      </w:r>
+      <w:proofErr w:type="spellStart"/>
+      <w:r>
+        <w:rPr>
+          <w:rFonts w:ascii="Arial" w:hAnsi="Arial" w:cs="Arial"/>
+        </w:rPr>
+        <w:t>etc</w:t>
+      </w:r>
+      <w:proofErr w:type="spellEnd"/>
+      <w:r>
+        <w:rPr>
+          <w:rFonts w:ascii="Arial" w:hAnsi="Arial" w:cs="Arial"/>
+        </w:rPr>
+        <w:t>…)</w:t>
       </w:r>
     </w:p>
     <w:p>
@@ -4049,8 +4134,15 @@
       <w:r>
         <w:rPr>
           <w:rFonts w:ascii="Arial" w:hAnsi="Arial" w:cs="Arial"/>
-        </w:rPr>
-        <w:t>Ask for user’s credentials only when necessary (</w:t>
+          <w:b/>
+        </w:rPr>
+        <w:t>Ask for user’s credentials only when necessary</w:t>
+      </w:r>
+      <w:r>
+        <w:rPr>
+          <w:rFonts w:ascii="Arial" w:hAnsi="Arial" w:cs="Arial"/>
+        </w:rPr>
+        <w:t xml:space="preserve"> (</w:t>
       </w:r>
       <w:r>
         <w:rPr>
@@ -4080,7 +4172,31 @@
         <w:rPr>
           <w:rFonts w:ascii="Arial" w:hAnsi="Arial" w:cs="Arial"/>
         </w:rPr>
-        <w:t xml:space="preserve"> calendar, receive notifications and consult the map, for example, do not require authentication</w:t>
+        <w:t xml:space="preserve"> calendar, receiv</w:t>
+      </w:r>
+      <w:r>
+        <w:rPr>
+          <w:rFonts w:ascii="Arial" w:hAnsi="Arial" w:cs="Arial"/>
+        </w:rPr>
+        <w:t>ing</w:t>
+      </w:r>
+      <w:r>
+        <w:rPr>
+          <w:rFonts w:ascii="Arial" w:hAnsi="Arial" w:cs="Arial"/>
+        </w:rPr>
+        <w:t xml:space="preserve"> notifications and consult</w:t>
+      </w:r>
+      <w:r>
+        <w:rPr>
+          <w:rFonts w:ascii="Arial" w:hAnsi="Arial" w:cs="Arial"/>
+        </w:rPr>
+        <w:t>ing</w:t>
+      </w:r>
+      <w:r>
+        <w:rPr>
+          <w:rFonts w:ascii="Arial" w:hAnsi="Arial" w:cs="Arial"/>
+        </w:rPr>
+        <w:t xml:space="preserve"> the map, for example, do not require authentication</w:t>
       </w:r>
       <w:r>
         <w:rPr>
@@ -4110,8 +4226,15 @@
       <w:r>
         <w:rPr>
           <w:rFonts w:ascii="Arial" w:hAnsi="Arial" w:cs="Arial"/>
-        </w:rPr>
-        <w:t>Avoid the use of the keyboard (when possible)</w:t>
+          <w:b/>
+        </w:rPr>
+        <w:t>Avoid the use of the keyboard</w:t>
+      </w:r>
+      <w:r>
+        <w:rPr>
+          <w:rFonts w:ascii="Arial" w:hAnsi="Arial" w:cs="Arial"/>
+        </w:rPr>
+        <w:t xml:space="preserve"> (when possible)</w:t>
       </w:r>
     </w:p>
     <w:p>
@@ -4374,6 +4497,7 @@
         </w:rPr>
         <w:t xml:space="preserve">At work, the colleagues (who had the same problem) talk to her about </w:t>
       </w:r>
+      <w:proofErr w:type="spellStart"/>
       <w:r>
         <w:rPr>
           <w:rFonts w:ascii="Arial" w:eastAsiaTheme="majorEastAsia" w:hAnsi="Arial" w:cs="Arial"/>
@@ -4381,6 +4505,7 @@
         </w:rPr>
         <w:t>DifferenziAquila</w:t>
       </w:r>
+      <w:proofErr w:type="spellEnd"/>
       <w:r>
         <w:rPr>
           <w:rFonts w:ascii="Arial" w:eastAsiaTheme="majorEastAsia" w:hAnsi="Arial" w:cs="Arial"/>
@@ -4606,12 +4731,14 @@
         </w:rPr>
         <w:t xml:space="preserve">After installing </w:t>
       </w:r>
+      <w:proofErr w:type="spellStart"/>
       <w:r>
         <w:rPr>
           <w:rFonts w:ascii="Arial" w:hAnsi="Arial" w:cs="Arial"/>
         </w:rPr>
         <w:t>DifferenziAquila</w:t>
       </w:r>
+      <w:proofErr w:type="spellEnd"/>
       <w:r>
         <w:rPr>
           <w:rFonts w:ascii="Arial" w:hAnsi="Arial" w:cs="Arial"/>
@@ -4909,6 +5036,7 @@
         </w:rPr>
         <w:t xml:space="preserve"> he finds </w:t>
       </w:r>
+      <w:proofErr w:type="spellStart"/>
       <w:r>
         <w:rPr>
           <w:rFonts w:ascii="Arial" w:eastAsiaTheme="majorEastAsia" w:hAnsi="Arial" w:cs="Arial"/>
@@ -4916,6 +5044,7 @@
         </w:rPr>
         <w:t>DifferenziAquila</w:t>
       </w:r>
+      <w:proofErr w:type="spellEnd"/>
       <w:r>
         <w:rPr>
           <w:rFonts w:ascii="Arial" w:eastAsiaTheme="majorEastAsia" w:hAnsi="Arial" w:cs="Arial"/>
@@ -5390,16 +5519,29 @@
     </w:p>
     <w:p>
       <w:pPr>
-        <w:jc w:val="both"/>
-        <w:rPr>
-          <w:rFonts w:ascii="Arial" w:hAnsi="Arial" w:cs="Arial"/>
-        </w:rPr>
-      </w:pPr>
-      <w:r>
-        <w:rPr>
-          <w:rFonts w:ascii="Arial" w:hAnsi="Arial" w:cs="Arial"/>
-        </w:rPr>
-        <w:t xml:space="preserve">This is the opening view of DifferenziAquila. The user </w:t>
+        <w:rPr>
+          <w:rFonts w:ascii="Arial" w:hAnsi="Arial" w:cs="Arial"/>
+        </w:rPr>
+      </w:pPr>
+      <w:r>
+        <w:rPr>
+          <w:rFonts w:ascii="Arial" w:hAnsi="Arial" w:cs="Arial"/>
+        </w:rPr>
+        <w:t xml:space="preserve">This is the opening view of </w:t>
+      </w:r>
+      <w:proofErr w:type="spellStart"/>
+      <w:r>
+        <w:rPr>
+          <w:rFonts w:ascii="Arial" w:hAnsi="Arial" w:cs="Arial"/>
+        </w:rPr>
+        <w:t>DifferenziAquila</w:t>
+      </w:r>
+      <w:proofErr w:type="spellEnd"/>
+      <w:r>
+        <w:rPr>
+          <w:rFonts w:ascii="Arial" w:hAnsi="Arial" w:cs="Arial"/>
+        </w:rPr>
+        <w:t xml:space="preserve">. The user </w:t>
       </w:r>
       <w:r>
         <w:rPr>
@@ -5478,16 +5620,29 @@
     </w:p>
     <w:p>
       <w:pPr>
-        <w:jc w:val="both"/>
-        <w:rPr>
-          <w:rFonts w:ascii="Arial" w:hAnsi="Arial" w:cs="Arial"/>
-        </w:rPr>
-      </w:pPr>
-      <w:r>
-        <w:rPr>
-          <w:rFonts w:ascii="Arial" w:hAnsi="Arial" w:cs="Arial"/>
-        </w:rPr>
-        <w:t>This view is the first interactive view of DiferenziAquila: here</w:t>
+        <w:rPr>
+          <w:rFonts w:ascii="Arial" w:hAnsi="Arial" w:cs="Arial"/>
+        </w:rPr>
+      </w:pPr>
+      <w:r>
+        <w:rPr>
+          <w:rFonts w:ascii="Arial" w:hAnsi="Arial" w:cs="Arial"/>
+        </w:rPr>
+        <w:t xml:space="preserve">This view is the first interactive view of </w:t>
+      </w:r>
+      <w:proofErr w:type="spellStart"/>
+      <w:r>
+        <w:rPr>
+          <w:rFonts w:ascii="Arial" w:hAnsi="Arial" w:cs="Arial"/>
+        </w:rPr>
+        <w:t>DiferenziAquila</w:t>
+      </w:r>
+      <w:proofErr w:type="spellEnd"/>
+      <w:r>
+        <w:rPr>
+          <w:rFonts w:ascii="Arial" w:hAnsi="Arial" w:cs="Arial"/>
+        </w:rPr>
+        <w:t>: here</w:t>
       </w:r>
       <w:r>
         <w:rPr>
@@ -5510,7 +5665,6 @@
     </w:p>
     <w:p>
       <w:pPr>
-        <w:jc w:val="both"/>
         <w:rPr>
           <w:rFonts w:ascii="Arial" w:hAnsi="Arial" w:cs="Arial"/>
         </w:rPr>
@@ -5616,7 +5770,6 @@
     </w:p>
     <w:p>
       <w:pPr>
-        <w:jc w:val="both"/>
         <w:rPr>
           <w:rFonts w:ascii="Arial" w:hAnsi="Arial" w:cs="Arial"/>
         </w:rPr>
@@ -5715,7 +5868,6 @@
     </w:p>
     <w:p>
       <w:pPr>
-        <w:jc w:val="both"/>
         <w:rPr>
           <w:rFonts w:ascii="Arial" w:hAnsi="Arial" w:cs="Arial"/>
         </w:rPr>
@@ -5729,7 +5881,6 @@
     </w:p>
     <w:p>
       <w:pPr>
-        <w:jc w:val="both"/>
         <w:rPr>
           <w:rFonts w:ascii="Arial" w:hAnsi="Arial" w:cs="Arial"/>
         </w:rPr>
@@ -5795,50 +5946,25 @@
           <w:rFonts w:ascii="Arial" w:hAnsi="Arial" w:cs="Arial"/>
           <w:b/>
         </w:rPr>
-        <w:t>Settings:</w:t>
-      </w:r>
-    </w:p>
-    <w:p>
-      <w:pPr>
-        <w:jc w:val="both"/>
-        <w:rPr>
-          <w:rFonts w:ascii="Arial" w:hAnsi="Arial" w:cs="Arial"/>
-        </w:rPr>
-      </w:pPr>
-      <w:r>
-        <w:rPr>
-          <w:rFonts w:ascii="Arial" w:hAnsi="Arial" w:cs="Arial"/>
-        </w:rPr>
-        <w:t>This is where the user can choose</w:t>
-      </w:r>
-      <w:r>
-        <w:rPr>
-          <w:rFonts w:ascii="Arial" w:hAnsi="Arial" w:cs="Arial"/>
-        </w:rPr>
-        <w:t xml:space="preserve"> (if and)</w:t>
-      </w:r>
-      <w:r>
-        <w:rPr>
-          <w:rFonts w:ascii="Arial" w:hAnsi="Arial" w:cs="Arial"/>
-        </w:rPr>
-        <w:t xml:space="preserve"> when to receive notifications and </w:t>
-      </w:r>
-      <w:r>
-        <w:rPr>
-          <w:rFonts w:ascii="Arial" w:hAnsi="Arial" w:cs="Arial"/>
-        </w:rPr>
-        <w:t>find information about</w:t>
-      </w:r>
-      <w:r>
-        <w:rPr>
-          <w:rFonts w:ascii="Arial" w:hAnsi="Arial" w:cs="Arial"/>
-        </w:rPr>
-        <w:t xml:space="preserve"> the company.</w:t>
-      </w:r>
-    </w:p>
-    <w:p>
-      <w:pPr>
-        <w:jc w:val="both"/>
+        <w:t>News:</w:t>
+      </w:r>
+    </w:p>
+    <w:p>
+      <w:pPr>
+        <w:rPr>
+          <w:rFonts w:ascii="Arial" w:hAnsi="Arial" w:cs="Arial"/>
+        </w:rPr>
+      </w:pPr>
+      <w:r>
+        <w:rPr>
+          <w:rFonts w:ascii="Arial" w:hAnsi="Arial" w:cs="Arial"/>
+        </w:rPr>
+        <w:t xml:space="preserve">This is the view that shows the details of a single news. </w:t>
+      </w:r>
+    </w:p>
+    <w:p>
+      <w:pPr>
+        <w:spacing w:after="120"/>
         <w:rPr>
           <w:rFonts w:ascii="Arial" w:hAnsi="Arial" w:cs="Arial"/>
           <w:b/>
@@ -5859,14 +5985,44 @@
           <w:rFonts w:ascii="Arial" w:hAnsi="Arial" w:cs="Arial"/>
           <w:b/>
         </w:rPr>
-        <w:t>Map</w:t>
-      </w:r>
-      <w:r>
-        <w:rPr>
-          <w:rFonts w:ascii="Arial" w:hAnsi="Arial" w:cs="Arial"/>
-          <w:b/>
-        </w:rPr>
-        <w:t>:</w:t>
+        <w:t>Settings:</w:t>
+      </w:r>
+    </w:p>
+    <w:p>
+      <w:pPr>
+        <w:rPr>
+          <w:rFonts w:ascii="Arial" w:hAnsi="Arial" w:cs="Arial"/>
+        </w:rPr>
+      </w:pPr>
+      <w:r>
+        <w:rPr>
+          <w:rFonts w:ascii="Arial" w:hAnsi="Arial" w:cs="Arial"/>
+        </w:rPr>
+        <w:t>This is where the user can choose</w:t>
+      </w:r>
+      <w:r>
+        <w:rPr>
+          <w:rFonts w:ascii="Arial" w:hAnsi="Arial" w:cs="Arial"/>
+        </w:rPr>
+        <w:t xml:space="preserve"> (if and)</w:t>
+      </w:r>
+      <w:r>
+        <w:rPr>
+          <w:rFonts w:ascii="Arial" w:hAnsi="Arial" w:cs="Arial"/>
+        </w:rPr>
+        <w:t xml:space="preserve"> when to receive notifications and </w:t>
+      </w:r>
+      <w:r>
+        <w:rPr>
+          <w:rFonts w:ascii="Arial" w:hAnsi="Arial" w:cs="Arial"/>
+        </w:rPr>
+        <w:t>find information about</w:t>
+      </w:r>
+      <w:r>
+        <w:rPr>
+          <w:rFonts w:ascii="Arial" w:hAnsi="Arial" w:cs="Arial"/>
+        </w:rPr>
+        <w:t xml:space="preserve"> the company.</w:t>
       </w:r>
     </w:p>
     <w:p>
@@ -5874,80 +6030,7 @@
         <w:jc w:val="both"/>
         <w:rPr>
           <w:rFonts w:ascii="Arial" w:hAnsi="Arial" w:cs="Arial"/>
-        </w:rPr>
-      </w:pPr>
-      <w:r>
-        <w:rPr>
-          <w:rFonts w:ascii="Arial" w:hAnsi="Arial" w:cs="Arial"/>
-        </w:rPr>
-        <w:t>This view show</w:t>
-      </w:r>
-      <w:r>
-        <w:rPr>
-          <w:rFonts w:ascii="Arial" w:hAnsi="Arial" w:cs="Arial"/>
-        </w:rPr>
-        <w:t>s</w:t>
-      </w:r>
-      <w:r>
-        <w:rPr>
-          <w:rFonts w:ascii="Arial" w:hAnsi="Arial" w:cs="Arial"/>
-        </w:rPr>
-        <w:t xml:space="preserve"> all special waste</w:t>
-      </w:r>
-      <w:r>
-        <w:rPr>
-          <w:rFonts w:ascii="Arial" w:hAnsi="Arial" w:cs="Arial"/>
-        </w:rPr>
-        <w:t>s</w:t>
-      </w:r>
-      <w:r>
-        <w:rPr>
-          <w:rFonts w:ascii="Arial" w:hAnsi="Arial" w:cs="Arial"/>
-        </w:rPr>
-        <w:t xml:space="preserve"> collection points</w:t>
-      </w:r>
-      <w:r>
-        <w:rPr>
-          <w:rFonts w:ascii="Arial" w:hAnsi="Arial" w:cs="Arial"/>
-        </w:rPr>
-        <w:t xml:space="preserve">, such as </w:t>
-      </w:r>
-      <w:r>
-        <w:rPr>
-          <w:rFonts w:ascii="Arial" w:hAnsi="Arial" w:cs="Arial"/>
-        </w:rPr>
-        <w:t>used</w:t>
-      </w:r>
-      <w:r>
-        <w:rPr>
-          <w:rFonts w:ascii="Arial" w:hAnsi="Arial" w:cs="Arial"/>
-        </w:rPr>
-        <w:t xml:space="preserve"> oils, </w:t>
-      </w:r>
-      <w:r>
-        <w:rPr>
-          <w:rFonts w:ascii="Arial" w:hAnsi="Arial" w:cs="Arial"/>
-        </w:rPr>
-        <w:t xml:space="preserve">used </w:t>
-      </w:r>
-      <w:r>
-        <w:rPr>
-          <w:rFonts w:ascii="Arial" w:hAnsi="Arial" w:cs="Arial"/>
-        </w:rPr>
-        <w:t>ba</w:t>
-      </w:r>
-      <w:r>
-        <w:rPr>
-          <w:rFonts w:ascii="Arial" w:hAnsi="Arial" w:cs="Arial"/>
-        </w:rPr>
-        <w:t>tteries, clothes, etc.</w:t>
-      </w:r>
-    </w:p>
-    <w:p>
-      <w:pPr>
-        <w:jc w:val="both"/>
-        <w:rPr>
-          <w:rFonts w:ascii="Arial" w:hAnsi="Arial" w:cs="Arial"/>
+          <w:b/>
         </w:rPr>
       </w:pPr>
     </w:p>
@@ -5965,7 +6048,87 @@
           <w:rFonts w:ascii="Arial" w:hAnsi="Arial" w:cs="Arial"/>
           <w:b/>
         </w:rPr>
-        <w:t>News:</w:t>
+        <w:t>Map</w:t>
+      </w:r>
+      <w:r>
+        <w:rPr>
+          <w:rFonts w:ascii="Arial" w:hAnsi="Arial" w:cs="Arial"/>
+          <w:b/>
+        </w:rPr>
+        <w:t>:</w:t>
+      </w:r>
+    </w:p>
+    <w:p>
+      <w:pPr>
+        <w:rPr>
+          <w:rFonts w:ascii="Arial" w:hAnsi="Arial" w:cs="Arial"/>
+        </w:rPr>
+      </w:pPr>
+      <w:r>
+        <w:rPr>
+          <w:rFonts w:ascii="Arial" w:hAnsi="Arial" w:cs="Arial"/>
+        </w:rPr>
+        <w:t>This view show</w:t>
+      </w:r>
+      <w:r>
+        <w:rPr>
+          <w:rFonts w:ascii="Arial" w:hAnsi="Arial" w:cs="Arial"/>
+        </w:rPr>
+        <w:t>s</w:t>
+      </w:r>
+      <w:r>
+        <w:rPr>
+          <w:rFonts w:ascii="Arial" w:hAnsi="Arial" w:cs="Arial"/>
+        </w:rPr>
+        <w:t xml:space="preserve"> all special waste</w:t>
+      </w:r>
+      <w:r>
+        <w:rPr>
+          <w:rFonts w:ascii="Arial" w:hAnsi="Arial" w:cs="Arial"/>
+        </w:rPr>
+        <w:t>s</w:t>
+      </w:r>
+      <w:r>
+        <w:rPr>
+          <w:rFonts w:ascii="Arial" w:hAnsi="Arial" w:cs="Arial"/>
+        </w:rPr>
+        <w:t xml:space="preserve"> collection points</w:t>
+      </w:r>
+      <w:r>
+        <w:rPr>
+          <w:rFonts w:ascii="Arial" w:hAnsi="Arial" w:cs="Arial"/>
+        </w:rPr>
+        <w:t xml:space="preserve">, such as </w:t>
+      </w:r>
+      <w:r>
+        <w:rPr>
+          <w:rFonts w:ascii="Arial" w:hAnsi="Arial" w:cs="Arial"/>
+        </w:rPr>
+        <w:t>used</w:t>
+      </w:r>
+      <w:r>
+        <w:rPr>
+          <w:rFonts w:ascii="Arial" w:hAnsi="Arial" w:cs="Arial"/>
+        </w:rPr>
+        <w:t xml:space="preserve"> oils, </w:t>
+      </w:r>
+      <w:r>
+        <w:rPr>
+          <w:rFonts w:ascii="Arial" w:hAnsi="Arial" w:cs="Arial"/>
+        </w:rPr>
+        <w:t xml:space="preserve">used </w:t>
+      </w:r>
+      <w:r>
+        <w:rPr>
+          <w:rFonts w:ascii="Arial" w:hAnsi="Arial" w:cs="Arial"/>
+        </w:rPr>
+        <w:t>ba</w:t>
+      </w:r>
+      <w:r>
+        <w:rPr>
+          <w:rFonts w:ascii="Arial" w:hAnsi="Arial" w:cs="Arial"/>
+        </w:rPr>
+        <w:t>tteries, clothes, etc.</w:t>
       </w:r>
     </w:p>
     <w:p>
@@ -5975,12 +6138,6 @@
           <w:rFonts w:ascii="Arial" w:hAnsi="Arial" w:cs="Arial"/>
         </w:rPr>
       </w:pPr>
-      <w:r>
-        <w:rPr>
-          <w:rFonts w:ascii="Arial" w:hAnsi="Arial" w:cs="Arial"/>
-        </w:rPr>
-        <w:t xml:space="preserve">This is the view that shows the details of a single news. </w:t>
-      </w:r>
     </w:p>
     <w:p>
       <w:pPr>
@@ -6726,6 +6883,7 @@
           <w:rFonts w:ascii="Arial" w:hAnsi="Arial" w:cs="Arial"/>
         </w:rPr>
       </w:pPr>
+      <w:proofErr w:type="spellStart"/>
       <w:r>
         <w:rPr>
           <w:rFonts w:ascii="Arial" w:hAnsi="Arial" w:cs="Arial"/>
@@ -6740,6 +6898,7 @@
         </w:rPr>
         <w:t>pecialWaste</w:t>
       </w:r>
+      <w:proofErr w:type="spellEnd"/>
       <w:r>
         <w:rPr>
           <w:rFonts w:ascii="Arial" w:hAnsi="Arial" w:cs="Arial"/>
@@ -6759,7 +6918,21 @@
         <w:rPr>
           <w:rFonts w:ascii="Arial" w:hAnsi="Arial" w:cs="Arial"/>
         </w:rPr>
-        <w:t>The SpecialWaste entity contains the description of a certain special waste (used oils, old clothes, old TV</w:t>
+        <w:t xml:space="preserve">The </w:t>
+      </w:r>
+      <w:proofErr w:type="spellStart"/>
+      <w:r>
+        <w:rPr>
+          <w:rFonts w:ascii="Arial" w:hAnsi="Arial" w:cs="Arial"/>
+        </w:rPr>
+        <w:t>SpecialWaste</w:t>
+      </w:r>
+      <w:proofErr w:type="spellEnd"/>
+      <w:r>
+        <w:rPr>
+          <w:rFonts w:ascii="Arial" w:hAnsi="Arial" w:cs="Arial"/>
+        </w:rPr>
+        <w:t xml:space="preserve"> entity contains the description of a certain special waste (used oils, old clothes, old TV</w:t>
       </w:r>
       <w:r>
         <w:rPr>
@@ -6882,25 +7055,41 @@
           <w:rFonts w:ascii="Arial" w:hAnsi="Arial" w:cs="Arial"/>
         </w:rPr>
       </w:pPr>
-      <w:r>
-        <w:rPr>
-          <w:rFonts w:ascii="Arial" w:hAnsi="Arial" w:cs="Arial"/>
-          <w:b/>
-        </w:rPr>
-        <w:t>SpecialWasteRequest:</w:t>
-      </w:r>
-    </w:p>
-    <w:p>
-      <w:pPr>
-        <w:rPr>
-          <w:rFonts w:ascii="Arial" w:hAnsi="Arial" w:cs="Arial"/>
-        </w:rPr>
-      </w:pPr>
-      <w:r>
-        <w:rPr>
-          <w:rFonts w:ascii="Arial" w:hAnsi="Arial" w:cs="Arial"/>
-        </w:rPr>
-        <w:t>The S</w:t>
+      <w:proofErr w:type="spellStart"/>
+      <w:r>
+        <w:rPr>
+          <w:rFonts w:ascii="Arial" w:hAnsi="Arial" w:cs="Arial"/>
+          <w:b/>
+        </w:rPr>
+        <w:t>SpecialWasteRequest</w:t>
+      </w:r>
+      <w:proofErr w:type="spellEnd"/>
+      <w:r>
+        <w:rPr>
+          <w:rFonts w:ascii="Arial" w:hAnsi="Arial" w:cs="Arial"/>
+          <w:b/>
+        </w:rPr>
+        <w:t>:</w:t>
+      </w:r>
+    </w:p>
+    <w:p>
+      <w:pPr>
+        <w:rPr>
+          <w:rFonts w:ascii="Arial" w:hAnsi="Arial" w:cs="Arial"/>
+        </w:rPr>
+      </w:pPr>
+      <w:r>
+        <w:rPr>
+          <w:rFonts w:ascii="Arial" w:hAnsi="Arial" w:cs="Arial"/>
+        </w:rPr>
+        <w:t xml:space="preserve">The </w:t>
+      </w:r>
+      <w:proofErr w:type="spellStart"/>
+      <w:r>
+        <w:rPr>
+          <w:rFonts w:ascii="Arial" w:hAnsi="Arial" w:cs="Arial"/>
+        </w:rPr>
+        <w:t>S</w:t>
       </w:r>
       <w:r>
         <w:rPr>
@@ -6926,6 +7115,7 @@
         </w:rPr>
         <w:t>Request</w:t>
       </w:r>
+      <w:proofErr w:type="spellEnd"/>
       <w:r>
         <w:rPr>
           <w:rFonts w:ascii="Arial" w:hAnsi="Arial" w:cs="Arial"/>
@@ -7031,25 +7221,48 @@
           <w:rFonts w:ascii="Arial" w:hAnsi="Arial" w:cs="Arial"/>
         </w:rPr>
       </w:pPr>
-      <w:r>
-        <w:rPr>
-          <w:rFonts w:ascii="Arial" w:hAnsi="Arial" w:cs="Arial"/>
-          <w:b/>
-        </w:rPr>
-        <w:t>RecyclingSack:</w:t>
-      </w:r>
-    </w:p>
-    <w:p>
-      <w:pPr>
-        <w:rPr>
-          <w:rFonts w:ascii="Arial" w:hAnsi="Arial" w:cs="Arial"/>
-        </w:rPr>
-      </w:pPr>
-      <w:r>
-        <w:rPr>
-          <w:rFonts w:ascii="Arial" w:hAnsi="Arial" w:cs="Arial"/>
-        </w:rPr>
-        <w:t>The RecyclingSack entity contains the description (icon to be presented in the app, color) of a certain recycling sack.</w:t>
+      <w:proofErr w:type="spellStart"/>
+      <w:r>
+        <w:rPr>
+          <w:rFonts w:ascii="Arial" w:hAnsi="Arial" w:cs="Arial"/>
+          <w:b/>
+        </w:rPr>
+        <w:t>RecyclingSack</w:t>
+      </w:r>
+      <w:proofErr w:type="spellEnd"/>
+      <w:r>
+        <w:rPr>
+          <w:rFonts w:ascii="Arial" w:hAnsi="Arial" w:cs="Arial"/>
+          <w:b/>
+        </w:rPr>
+        <w:t>:</w:t>
+      </w:r>
+    </w:p>
+    <w:p>
+      <w:pPr>
+        <w:rPr>
+          <w:rFonts w:ascii="Arial" w:hAnsi="Arial" w:cs="Arial"/>
+        </w:rPr>
+      </w:pPr>
+      <w:r>
+        <w:rPr>
+          <w:rFonts w:ascii="Arial" w:hAnsi="Arial" w:cs="Arial"/>
+        </w:rPr>
+        <w:t xml:space="preserve">The </w:t>
+      </w:r>
+      <w:proofErr w:type="spellStart"/>
+      <w:r>
+        <w:rPr>
+          <w:rFonts w:ascii="Arial" w:hAnsi="Arial" w:cs="Arial"/>
+        </w:rPr>
+        <w:t>RecyclingSack</w:t>
+      </w:r>
+      <w:proofErr w:type="spellEnd"/>
+      <w:r>
+        <w:rPr>
+          <w:rFonts w:ascii="Arial" w:hAnsi="Arial" w:cs="Arial"/>
+        </w:rPr>
+        <w:t xml:space="preserve"> entity contains the description (icon to be presented in the app, color) of a certain recycling sack.</w:t>
       </w:r>
     </w:p>
     <w:p>
@@ -7101,6 +7314,7 @@
           <w:b/>
         </w:rPr>
       </w:pPr>
+      <w:proofErr w:type="spellStart"/>
       <w:r>
         <w:rPr>
           <w:rFonts w:ascii="Arial" w:hAnsi="Arial" w:cs="Arial"/>
@@ -7134,20 +7348,35 @@
           <w:rFonts w:ascii="Arial" w:hAnsi="Arial" w:cs="Arial"/>
           <w:b/>
         </w:rPr>
-        <w:t>Request:</w:t>
-      </w:r>
-    </w:p>
-    <w:p>
-      <w:pPr>
-        <w:rPr>
-          <w:rFonts w:ascii="Arial" w:hAnsi="Arial" w:cs="Arial"/>
-        </w:rPr>
-      </w:pPr>
-      <w:r>
-        <w:rPr>
-          <w:rFonts w:ascii="Arial" w:hAnsi="Arial" w:cs="Arial"/>
-        </w:rPr>
-        <w:t>The R</w:t>
+        <w:t>Request</w:t>
+      </w:r>
+      <w:proofErr w:type="spellEnd"/>
+      <w:r>
+        <w:rPr>
+          <w:rFonts w:ascii="Arial" w:hAnsi="Arial" w:cs="Arial"/>
+          <w:b/>
+        </w:rPr>
+        <w:t>:</w:t>
+      </w:r>
+    </w:p>
+    <w:p>
+      <w:pPr>
+        <w:rPr>
+          <w:rFonts w:ascii="Arial" w:hAnsi="Arial" w:cs="Arial"/>
+        </w:rPr>
+      </w:pPr>
+      <w:r>
+        <w:rPr>
+          <w:rFonts w:ascii="Arial" w:hAnsi="Arial" w:cs="Arial"/>
+        </w:rPr>
+        <w:t xml:space="preserve">The </w:t>
+      </w:r>
+      <w:proofErr w:type="spellStart"/>
+      <w:r>
+        <w:rPr>
+          <w:rFonts w:ascii="Arial" w:hAnsi="Arial" w:cs="Arial"/>
+        </w:rPr>
+        <w:t>R</w:t>
       </w:r>
       <w:r>
         <w:rPr>
@@ -7171,7 +7400,14 @@
         <w:rPr>
           <w:rFonts w:ascii="Arial" w:hAnsi="Arial" w:cs="Arial"/>
         </w:rPr>
-        <w:t xml:space="preserve">Request entity contains the </w:t>
+        <w:t>Request</w:t>
+      </w:r>
+      <w:proofErr w:type="spellEnd"/>
+      <w:r>
+        <w:rPr>
+          <w:rFonts w:ascii="Arial" w:hAnsi="Arial" w:cs="Arial"/>
+        </w:rPr>
+        <w:t xml:space="preserve"> entity contains the </w:t>
       </w:r>
       <w:r>
         <w:rPr>
@@ -7271,12 +7507,21 @@
           <w:b/>
         </w:rPr>
       </w:pPr>
-      <w:r>
-        <w:rPr>
-          <w:rFonts w:ascii="Arial" w:hAnsi="Arial" w:cs="Arial"/>
-          <w:b/>
-        </w:rPr>
-        <w:t>WasteCategory:</w:t>
+      <w:proofErr w:type="spellStart"/>
+      <w:r>
+        <w:rPr>
+          <w:rFonts w:ascii="Arial" w:hAnsi="Arial" w:cs="Arial"/>
+          <w:b/>
+        </w:rPr>
+        <w:t>WasteCategory</w:t>
+      </w:r>
+      <w:proofErr w:type="spellEnd"/>
+      <w:r>
+        <w:rPr>
+          <w:rFonts w:ascii="Arial" w:hAnsi="Arial" w:cs="Arial"/>
+          <w:b/>
+        </w:rPr>
+        <w:t>:</w:t>
       </w:r>
     </w:p>
     <w:p>
@@ -7290,7 +7535,35 @@
         <w:rPr>
           <w:rFonts w:ascii="Arial" w:hAnsi="Arial" w:cs="Arial"/>
         </w:rPr>
-        <w:t>The WasteCategory entity contains the data about the waste categories (plastic, paper, oganic, etc.)  with their name, description and icon.</w:t>
+        <w:t xml:space="preserve">The </w:t>
+      </w:r>
+      <w:proofErr w:type="spellStart"/>
+      <w:r>
+        <w:rPr>
+          <w:rFonts w:ascii="Arial" w:hAnsi="Arial" w:cs="Arial"/>
+        </w:rPr>
+        <w:t>WasteCategory</w:t>
+      </w:r>
+      <w:proofErr w:type="spellEnd"/>
+      <w:r>
+        <w:rPr>
+          <w:rFonts w:ascii="Arial" w:hAnsi="Arial" w:cs="Arial"/>
+        </w:rPr>
+        <w:t xml:space="preserve"> entity contains the data about the waste categories (plastic, paper, </w:t>
+      </w:r>
+      <w:proofErr w:type="spellStart"/>
+      <w:r>
+        <w:rPr>
+          <w:rFonts w:ascii="Arial" w:hAnsi="Arial" w:cs="Arial"/>
+        </w:rPr>
+        <w:t>oganic</w:t>
+      </w:r>
+      <w:proofErr w:type="spellEnd"/>
+      <w:r>
+        <w:rPr>
+          <w:rFonts w:ascii="Arial" w:hAnsi="Arial" w:cs="Arial"/>
+        </w:rPr>
+        <w:t>, etc.)  with their name, description and icon.</w:t>
       </w:r>
     </w:p>
     <w:p>
@@ -7357,25 +7630,48 @@
           <w:b/>
         </w:rPr>
       </w:pPr>
-      <w:r>
-        <w:rPr>
-          <w:rFonts w:ascii="Arial" w:hAnsi="Arial" w:cs="Arial"/>
-          <w:b/>
-        </w:rPr>
-        <w:t>CollectionPoints:</w:t>
-      </w:r>
-    </w:p>
-    <w:p>
-      <w:pPr>
-        <w:rPr>
-          <w:rFonts w:ascii="Arial" w:hAnsi="Arial" w:cs="Arial"/>
-        </w:rPr>
-      </w:pPr>
-      <w:r>
-        <w:rPr>
-          <w:rFonts w:ascii="Arial" w:hAnsi="Arial" w:cs="Arial"/>
-        </w:rPr>
-        <w:t>The CollectionPoints entity represents</w:t>
+      <w:proofErr w:type="spellStart"/>
+      <w:r>
+        <w:rPr>
+          <w:rFonts w:ascii="Arial" w:hAnsi="Arial" w:cs="Arial"/>
+          <w:b/>
+        </w:rPr>
+        <w:t>CollectionPoints</w:t>
+      </w:r>
+      <w:proofErr w:type="spellEnd"/>
+      <w:r>
+        <w:rPr>
+          <w:rFonts w:ascii="Arial" w:hAnsi="Arial" w:cs="Arial"/>
+          <w:b/>
+        </w:rPr>
+        <w:t>:</w:t>
+      </w:r>
+    </w:p>
+    <w:p>
+      <w:pPr>
+        <w:rPr>
+          <w:rFonts w:ascii="Arial" w:hAnsi="Arial" w:cs="Arial"/>
+        </w:rPr>
+      </w:pPr>
+      <w:r>
+        <w:rPr>
+          <w:rFonts w:ascii="Arial" w:hAnsi="Arial" w:cs="Arial"/>
+        </w:rPr>
+        <w:t xml:space="preserve">The </w:t>
+      </w:r>
+      <w:proofErr w:type="spellStart"/>
+      <w:r>
+        <w:rPr>
+          <w:rFonts w:ascii="Arial" w:hAnsi="Arial" w:cs="Arial"/>
+        </w:rPr>
+        <w:t>CollectionPoints</w:t>
+      </w:r>
+      <w:proofErr w:type="spellEnd"/>
+      <w:r>
+        <w:rPr>
+          <w:rFonts w:ascii="Arial" w:hAnsi="Arial" w:cs="Arial"/>
+        </w:rPr>
+        <w:t xml:space="preserve"> entity represents</w:t>
       </w:r>
       <w:r>
         <w:rPr>
@@ -7811,7 +8107,19 @@
         <w:rPr>
           <w:rFonts w:ascii="Arial" w:hAnsi="Arial" w:cs="Arial"/>
         </w:rPr>
-        <w:t>One the user reaches the Menu he can’t go back to the Splash Screen.</w:t>
+        <w:t>On</w:t>
+      </w:r>
+      <w:r>
+        <w:rPr>
+          <w:rFonts w:ascii="Arial" w:hAnsi="Arial" w:cs="Arial"/>
+        </w:rPr>
+        <w:t>c</w:t>
+      </w:r>
+      <w:r>
+        <w:rPr>
+          <w:rFonts w:ascii="Arial" w:hAnsi="Arial" w:cs="Arial"/>
+        </w:rPr>
+        <w:t>e the user reaches the Menu he can’t go back to the Splash Screen.</w:t>
       </w:r>
     </w:p>
     <w:p>
@@ -7966,20 +8274,19 @@
         <w:rPr>
           <w:rFonts w:ascii="Arial" w:hAnsi="Arial" w:cs="Arial"/>
         </w:rPr>
-        <w:t>We chose this kind of menu because we want all the features immediately available.</w:t>
-      </w:r>
-    </w:p>
-    <w:p>
-      <w:pPr>
-        <w:rPr>
-          <w:rFonts w:ascii="Arial" w:hAnsi="Arial" w:cs="Arial"/>
-        </w:rPr>
-      </w:pPr>
-      <w:r>
-        <w:rPr>
-          <w:rFonts w:ascii="Arial" w:hAnsi="Arial" w:cs="Arial"/>
-        </w:rPr>
-        <w:t>In the upper portion of the screen there is the application’s name.</w:t>
+        <w:t>We chose this kind of menu because we want all the</w:t>
+      </w:r>
+      <w:r>
+        <w:rPr>
+          <w:rFonts w:ascii="Arial" w:hAnsi="Arial" w:cs="Arial"/>
+        </w:rPr>
+        <w:t xml:space="preserve"> features immediately available, i</w:t>
+      </w:r>
+      <w:r>
+        <w:rPr>
+          <w:rFonts w:ascii="Arial" w:hAnsi="Arial" w:cs="Arial"/>
+        </w:rPr>
+        <w:t>n the upper portion of the screen there is the application’s name.</w:t>
       </w:r>
     </w:p>
     <w:p>
@@ -8187,7 +8494,19 @@
         <w:rPr>
           <w:rFonts w:ascii="Arial" w:hAnsi="Arial" w:cs="Arial"/>
         </w:rPr>
-        <w:t xml:space="preserve"> design principle, on the left side there are the days, and on the left, there are icons that indicate the type of waste that will be collected that day.</w:t>
+        <w:t xml:space="preserve"> design principle, on the left side there are the days, and on the </w:t>
+      </w:r>
+      <w:r>
+        <w:rPr>
+          <w:rFonts w:ascii="Arial" w:hAnsi="Arial" w:cs="Arial"/>
+        </w:rPr>
+        <w:t>right</w:t>
+      </w:r>
+      <w:r>
+        <w:rPr>
+          <w:rFonts w:ascii="Arial" w:hAnsi="Arial" w:cs="Arial"/>
+        </w:rPr>
+        <w:t>, there are icons that indicate the type of waste that will be collected that day.</w:t>
       </w:r>
     </w:p>
     <w:p>
@@ -10029,11 +10348,19 @@
           <w:rFonts w:ascii="Arial" w:hAnsi="Arial" w:cs="Arial"/>
         </w:rPr>
       </w:pPr>
-      <w:r>
-        <w:rPr>
-          <w:rFonts w:ascii="Arial" w:hAnsi="Arial" w:cs="Arial"/>
-        </w:rPr>
-        <w:t xml:space="preserve">DifferenziAquila </w:t>
+      <w:proofErr w:type="spellStart"/>
+      <w:r>
+        <w:rPr>
+          <w:rFonts w:ascii="Arial" w:hAnsi="Arial" w:cs="Arial"/>
+        </w:rPr>
+        <w:t>DifferenziAquila</w:t>
+      </w:r>
+      <w:proofErr w:type="spellEnd"/>
+      <w:r>
+        <w:rPr>
+          <w:rFonts w:ascii="Arial" w:hAnsi="Arial" w:cs="Arial"/>
+        </w:rPr>
+        <w:t xml:space="preserve"> </w:t>
       </w:r>
       <w:r>
         <w:rPr>
@@ -10107,7 +10434,20 @@
         <w:rPr>
           <w:rFonts w:ascii="Arial" w:hAnsi="Arial" w:cs="Arial"/>
         </w:rPr>
-        <w:t xml:space="preserve">use a monochromatic combination of colors to communicate a sense of uniformity and order, we avoided to use bright colors that could </w:t>
+        <w:t xml:space="preserve">use a </w:t>
+      </w:r>
+      <w:r>
+        <w:rPr>
+          <w:rFonts w:ascii="Arial" w:hAnsi="Arial" w:cs="Arial"/>
+          <w:b/>
+        </w:rPr>
+        <w:t>monochromatic</w:t>
+      </w:r>
+      <w:r>
+        <w:rPr>
+          <w:rFonts w:ascii="Arial" w:hAnsi="Arial" w:cs="Arial"/>
+        </w:rPr>
+        <w:t xml:space="preserve"> combination of colors to communicate a sense of uniformity and order, we avoided to use bright colors that could </w:t>
       </w:r>
       <w:r>
         <w:rPr>
@@ -10149,21 +10489,7 @@
             <w:rStyle w:val="Hyperlink"/>
             <w:rFonts w:ascii="Arial" w:hAnsi="Arial" w:cs="Arial"/>
           </w:rPr>
-          <w:t>Adobe C</w:t>
-        </w:r>
-        <w:r>
-          <w:rPr>
-            <w:rStyle w:val="Hyperlink"/>
-            <w:rFonts w:ascii="Arial" w:hAnsi="Arial" w:cs="Arial"/>
-          </w:rPr>
-          <w:t>o</w:t>
-        </w:r>
-        <w:r>
-          <w:rPr>
-            <w:rStyle w:val="Hyperlink"/>
-            <w:rFonts w:ascii="Arial" w:hAnsi="Arial" w:cs="Arial"/>
-          </w:rPr>
-          <w:t>lor</w:t>
+          <w:t>Adobe Color</w:t>
         </w:r>
       </w:hyperlink>
       <w:r>
@@ -10576,6 +10902,7 @@
         </w:rPr>
         <w:t xml:space="preserve"> is </w:t>
       </w:r>
+      <w:proofErr w:type="spellStart"/>
       <w:r>
         <w:rPr>
           <w:rFonts w:ascii="Arial" w:hAnsi="Arial" w:cs="Arial"/>
@@ -10583,6 +10910,7 @@
         </w:rPr>
         <w:t>Lato</w:t>
       </w:r>
+      <w:proofErr w:type="spellEnd"/>
       <w:r>
         <w:rPr>
           <w:rFonts w:ascii="Arial" w:hAnsi="Arial" w:cs="Arial"/>
@@ -10594,52 +10922,46 @@
           <w:rFonts w:ascii="Arial" w:hAnsi="Arial" w:cs="Arial"/>
           <w:shd w:val="clear" w:color="auto" w:fill="FFFFFF" w:themeFill="background1"/>
         </w:rPr>
-        <w:t>it</w:t>
-      </w:r>
-      <w:r>
-        <w:rPr>
+        <w:t>it is a sans serif typeface family</w:t>
+      </w:r>
+      <w:r>
+        <w:rPr>
+          <w:rStyle w:val="apple-converted-space"/>
           <w:rFonts w:ascii="Arial" w:hAnsi="Arial" w:cs="Arial"/>
           <w:shd w:val="clear" w:color="auto" w:fill="FFFFFF" w:themeFill="background1"/>
         </w:rPr>
-        <w:t xml:space="preserve"> is a sans serif typeface family</w:t>
-      </w:r>
-      <w:r>
-        <w:rPr>
-          <w:rStyle w:val="apple-converted-space"/>
+        <w:t>, </w:t>
+      </w:r>
+      <w:r>
+        <w:rPr>
           <w:rFonts w:ascii="Arial" w:hAnsi="Arial" w:cs="Arial"/>
           <w:shd w:val="clear" w:color="auto" w:fill="FFFFFF" w:themeFill="background1"/>
         </w:rPr>
-        <w:t>,</w:t>
-      </w:r>
-      <w:r>
-        <w:rPr>
-          <w:rStyle w:val="apple-converted-space"/>
+        <w:t>the semi-​​rounded details of the let</w:t>
+      </w:r>
+      <w:r>
+        <w:rPr>
           <w:rFonts w:ascii="Arial" w:hAnsi="Arial" w:cs="Arial"/>
           <w:shd w:val="clear" w:color="auto" w:fill="FFFFFF" w:themeFill="background1"/>
         </w:rPr>
-        <w:t> </w:t>
-      </w:r>
+        <w:softHyphen/>
+        <w:t xml:space="preserve">ters give </w:t>
+      </w:r>
+      <w:proofErr w:type="spellStart"/>
       <w:r>
         <w:rPr>
           <w:rFonts w:ascii="Arial" w:hAnsi="Arial" w:cs="Arial"/>
           <w:shd w:val="clear" w:color="auto" w:fill="FFFFFF" w:themeFill="background1"/>
         </w:rPr>
-        <w:t>t</w:t>
-      </w:r>
+        <w:t>Lato</w:t>
+      </w:r>
+      <w:proofErr w:type="spellEnd"/>
       <w:r>
         <w:rPr>
           <w:rFonts w:ascii="Arial" w:hAnsi="Arial" w:cs="Arial"/>
           <w:shd w:val="clear" w:color="auto" w:fill="FFFFFF" w:themeFill="background1"/>
         </w:rPr>
-        <w:t>he semi-​​rounded details of the let</w:t>
-      </w:r>
-      <w:r>
-        <w:rPr>
-          <w:rFonts w:ascii="Arial" w:hAnsi="Arial" w:cs="Arial"/>
-          <w:shd w:val="clear" w:color="auto" w:fill="FFFFFF" w:themeFill="background1"/>
-        </w:rPr>
-        <w:softHyphen/>
-        <w:t>ters give Lato a feel</w:t>
+        <w:t xml:space="preserve"> a feel</w:t>
       </w:r>
       <w:r>
         <w:rPr>
@@ -10774,7 +11096,21 @@
         <w:rPr>
           <w:rFonts w:ascii="Arial" w:hAnsi="Arial" w:cs="Arial"/>
         </w:rPr>
-        <w:t xml:space="preserve"> Lato is one of the most used font on mobile and web applications</w:t>
+        <w:t xml:space="preserve"> </w:t>
+      </w:r>
+      <w:proofErr w:type="spellStart"/>
+      <w:r>
+        <w:rPr>
+          <w:rFonts w:ascii="Arial" w:hAnsi="Arial" w:cs="Arial"/>
+        </w:rPr>
+        <w:t>Lato</w:t>
+      </w:r>
+      <w:proofErr w:type="spellEnd"/>
+      <w:r>
+        <w:rPr>
+          <w:rFonts w:ascii="Arial" w:hAnsi="Arial" w:cs="Arial"/>
+        </w:rPr>
+        <w:t xml:space="preserve"> is one of the most used font on mobile and web applications</w:t>
       </w:r>
       <w:r>
         <w:rPr>
@@ -11100,13 +11436,27 @@
         <w:rPr>
           <w:rFonts w:ascii="Arial" w:hAnsi="Arial" w:cs="Arial"/>
         </w:rPr>
-        <w:t>as suggested by google</w:t>
-      </w:r>
-      <w:r>
-        <w:rPr>
-          <w:rFonts w:ascii="Arial" w:hAnsi="Arial" w:cs="Arial"/>
-        </w:rPr>
-        <w:t>’s material design</w:t>
+        <w:t xml:space="preserve">as suggested by </w:t>
+      </w:r>
+      <w:proofErr w:type="spellStart"/>
+      <w:r>
+        <w:rPr>
+          <w:rFonts w:ascii="Arial" w:hAnsi="Arial" w:cs="Arial"/>
+        </w:rPr>
+        <w:t>google</w:t>
+      </w:r>
+      <w:r>
+        <w:rPr>
+          <w:rFonts w:ascii="Arial" w:hAnsi="Arial" w:cs="Arial"/>
+        </w:rPr>
+        <w:t>’s</w:t>
+      </w:r>
+      <w:proofErr w:type="spellEnd"/>
+      <w:r>
+        <w:rPr>
+          <w:rFonts w:ascii="Arial" w:hAnsi="Arial" w:cs="Arial"/>
+        </w:rPr>
+        <w:t xml:space="preserve"> material design</w:t>
       </w:r>
       <w:r>
         <w:rPr>
@@ -11118,13 +11468,7 @@
         <w:rPr>
           <w:rFonts w:ascii="Arial" w:hAnsi="Arial" w:cs="Arial"/>
         </w:rPr>
-        <w:t>)</w:t>
-      </w:r>
-      <w:r>
-        <w:rPr>
-          <w:rFonts w:ascii="Arial" w:hAnsi="Arial" w:cs="Arial"/>
-        </w:rPr>
-        <w:t>.</w:t>
+        <w:t>).</w:t>
       </w:r>
     </w:p>
     <w:p>
@@ -11149,8 +11493,6 @@
           <w:rFonts w:ascii="Arial" w:hAnsi="Arial" w:cs="Arial"/>
         </w:rPr>
       </w:pPr>
-      <w:bookmarkStart w:id="0" w:name="_GoBack"/>
-      <w:bookmarkEnd w:id="0"/>
     </w:p>
     <w:p/>
     <w:p>
@@ -11169,12 +11511,6 @@
       <w:r>
         <w:rPr>
           <w:rFonts w:ascii="Arial" w:hAnsi="Arial" w:cs="Arial"/>
-        </w:rPr>
-        <w:t xml:space="preserve">Finally, </w:t>
-      </w:r>
-      <w:r>
-        <w:rPr>
-          <w:rFonts w:ascii="Arial" w:hAnsi="Arial" w:cs="Arial"/>
           <w:b/>
         </w:rPr>
         <w:t>HiFi wireframes</w:t>
@@ -11201,7 +11537,19 @@
         <w:rPr>
           <w:rFonts w:ascii="Arial" w:hAnsi="Arial" w:cs="Arial"/>
         </w:rPr>
-        <w:t>coloring the respective LoFi</w:t>
+        <w:t xml:space="preserve">coloring the </w:t>
+      </w:r>
+      <w:r>
+        <w:rPr>
+          <w:rFonts w:ascii="Arial" w:hAnsi="Arial" w:cs="Arial"/>
+        </w:rPr>
+        <w:t>respective</w:t>
+      </w:r>
+      <w:r>
+        <w:rPr>
+          <w:rFonts w:ascii="Arial" w:hAnsi="Arial" w:cs="Arial"/>
+        </w:rPr>
+        <w:t xml:space="preserve"> LoFi</w:t>
       </w:r>
       <w:r>
         <w:rPr>
@@ -11223,6 +11571,8 @@
           <w:rFonts w:ascii="Arial" w:hAnsi="Arial" w:cs="Arial"/>
         </w:rPr>
       </w:pPr>
+    </w:p>
+    <w:p>
       <w:r>
         <w:rPr>
           <w:rFonts w:ascii="Arial" w:hAnsi="Arial" w:cs="Arial"/>
@@ -11230,13 +11580,13 @@
           <w:lang w:val="it-IT" w:eastAsia="it-IT"/>
         </w:rPr>
         <w:drawing>
-          <wp:anchor distT="0" distB="0" distL="114300" distR="114300" simplePos="0" relativeHeight="251675136" behindDoc="0" locked="0" layoutInCell="1" allowOverlap="1" wp14:anchorId="7F06C859" wp14:editId="494F2C9E">
+          <wp:anchor distT="0" distB="0" distL="114300" distR="114300" simplePos="0" relativeHeight="251657728" behindDoc="0" locked="0" layoutInCell="1" allowOverlap="1" wp14:anchorId="7F06C859" wp14:editId="200EE417">
             <wp:simplePos x="0" y="0"/>
             <wp:positionH relativeFrom="column">
-              <wp:posOffset>3644596</wp:posOffset>
+              <wp:posOffset>3639820</wp:posOffset>
             </wp:positionH>
             <wp:positionV relativeFrom="paragraph">
-              <wp:posOffset>6682</wp:posOffset>
+              <wp:posOffset>7620</wp:posOffset>
             </wp:positionV>
             <wp:extent cx="2688590" cy="5237480"/>
             <wp:effectExtent l="0" t="0" r="0" b="0"/>
@@ -11286,8 +11636,6 @@
           </wp:anchor>
         </w:drawing>
       </w:r>
-    </w:p>
-    <w:p>
       <w:r>
         <w:rPr>
           <w:rFonts w:ascii="Arial" w:hAnsi="Arial" w:cs="Arial"/>
@@ -11295,20 +11643,20 @@
           <w:lang w:val="it-IT" w:eastAsia="it-IT"/>
         </w:rPr>
         <w:drawing>
-          <wp:anchor distT="0" distB="0" distL="114300" distR="114300" simplePos="0" relativeHeight="251681280" behindDoc="0" locked="0" layoutInCell="1" allowOverlap="1" wp14:anchorId="7D3502C0" wp14:editId="7D6F9751">
+          <wp:anchor distT="0" distB="0" distL="114300" distR="114300" simplePos="0" relativeHeight="251660800" behindDoc="0" locked="0" layoutInCell="1" allowOverlap="1" wp14:anchorId="7D3502C0" wp14:editId="684AAEDF">
             <wp:simplePos x="0" y="0"/>
             <wp:positionH relativeFrom="column">
               <wp:posOffset>3175</wp:posOffset>
             </wp:positionH>
             <wp:positionV relativeFrom="page">
-              <wp:posOffset>3728085</wp:posOffset>
+              <wp:posOffset>3726180</wp:posOffset>
             </wp:positionV>
-            <wp:extent cx="2692400" cy="5248275"/>
+            <wp:extent cx="2689200" cy="5238000"/>
             <wp:effectExtent l="0" t="0" r="0" b="0"/>
             <wp:wrapSquare wrapText="bothSides"/>
             <wp:docPr id="49" name="Picture 49" descr="C:\Users\valen\AppData\Local\Microsoft\Windows\INetCache\Content.Word\Main Menu-HiFi.png"/>
             <wp:cNvGraphicFramePr>
-              <a:graphicFrameLocks xmlns:a="http://schemas.openxmlformats.org/drawingml/2006/main" noChangeAspect="1"/>
+              <a:graphicFrameLocks xmlns:a="http://schemas.openxmlformats.org/drawingml/2006/main"/>
             </wp:cNvGraphicFramePr>
             <a:graphic xmlns:a="http://schemas.openxmlformats.org/drawingml/2006/main">
               <a:graphicData uri="http://schemas.openxmlformats.org/drawingml/2006/picture">
@@ -11335,7 +11683,7 @@
                   <pic:spPr bwMode="auto">
                     <a:xfrm>
                       <a:off x="0" y="0"/>
-                      <a:ext cx="2692400" cy="5248275"/>
+                      <a:ext cx="2689200" cy="5238000"/>
                     </a:xfrm>
                     <a:prstGeom prst="rect">
                       <a:avLst/>
@@ -11370,7 +11718,10 @@
     <w:p/>
     <w:p/>
     <w:p/>
-    <w:p/>
+    <w:p>
+      <w:bookmarkStart w:id="0" w:name="_GoBack"/>
+      <w:bookmarkEnd w:id="0"/>
+    </w:p>
     <w:sectPr>
       <w:headerReference w:type="default" r:id="rId43"/>
       <w:pgSz w:w="12240" w:h="15840"/>
@@ -11523,6 +11874,7 @@
         <w:lang w:val="en-GB"/>
       </w:rPr>
     </w:pPr>
+    <w:proofErr w:type="spellStart"/>
     <w:r>
       <w:rPr>
         <w:rFonts w:ascii="Arial" w:hAnsi="Arial" w:cs="Arial"/>
@@ -11530,8 +11882,49 @@
         <w:szCs w:val="20"/>
         <w:lang w:val="en-GB"/>
       </w:rPr>
-      <w:t>Applicazioni per dispositivi mobili</w:t>
+      <w:t>Applicazioni</w:t>
     </w:r>
+    <w:proofErr w:type="spellEnd"/>
+    <w:r>
+      <w:rPr>
+        <w:rFonts w:ascii="Arial" w:hAnsi="Arial" w:cs="Arial"/>
+        <w:sz w:val="20"/>
+        <w:szCs w:val="20"/>
+        <w:lang w:val="en-GB"/>
+      </w:rPr>
+      <w:t xml:space="preserve"> per </w:t>
+    </w:r>
+    <w:proofErr w:type="spellStart"/>
+    <w:r>
+      <w:rPr>
+        <w:rFonts w:ascii="Arial" w:hAnsi="Arial" w:cs="Arial"/>
+        <w:sz w:val="20"/>
+        <w:szCs w:val="20"/>
+        <w:lang w:val="en-GB"/>
+      </w:rPr>
+      <w:t>dispositivi</w:t>
+    </w:r>
+    <w:proofErr w:type="spellEnd"/>
+    <w:r>
+      <w:rPr>
+        <w:rFonts w:ascii="Arial" w:hAnsi="Arial" w:cs="Arial"/>
+        <w:sz w:val="20"/>
+        <w:szCs w:val="20"/>
+        <w:lang w:val="en-GB"/>
+      </w:rPr>
+      <w:t xml:space="preserve"> </w:t>
+    </w:r>
+    <w:proofErr w:type="spellStart"/>
+    <w:r>
+      <w:rPr>
+        <w:rFonts w:ascii="Arial" w:hAnsi="Arial" w:cs="Arial"/>
+        <w:sz w:val="20"/>
+        <w:szCs w:val="20"/>
+        <w:lang w:val="en-GB"/>
+      </w:rPr>
+      <w:t>mobili</w:t>
+    </w:r>
+    <w:proofErr w:type="spellEnd"/>
     <w:r>
       <w:rPr>
         <w:rFonts w:ascii="Arial" w:hAnsi="Arial" w:cs="Arial"/>
@@ -13698,7 +14091,7 @@
 </file>
 
 <file path=customXml/itemProps1.xml><?xml version="1.0" encoding="utf-8"?>
-<ds:datastoreItem xmlns:ds="http://schemas.openxmlformats.org/officeDocument/2006/customXml" ds:itemID="{0AC9EF2E-2426-48A8-89B6-C74EF5EEB0DB}">
+<ds:datastoreItem xmlns:ds="http://schemas.openxmlformats.org/officeDocument/2006/customXml" ds:itemID="{8BBD0C84-FFB8-4E7C-8D2A-828D24033339}">
   <ds:schemaRefs>
     <ds:schemaRef ds:uri="http://schemas.openxmlformats.org/officeDocument/2006/bibliography"/>
   </ds:schemaRefs>

--- a/docs/designDocumentation.docx
+++ b/docs/designDocumentation.docx
@@ -1,6 +1,6 @@
 
 <file path=word/document.xml><?xml version="1.0" encoding="utf-8"?>
-<w:document xmlns:wpc="http://schemas.microsoft.com/office/word/2010/wordprocessingCanvas" xmlns:cx="http://schemas.microsoft.com/office/drawing/2014/chartex" xmlns:cx1="http://schemas.microsoft.com/office/drawing/2015/9/8/chartex" xmlns:cx2="http://schemas.microsoft.com/office/drawing/2015/10/21/chartex" xmlns:cx3="http://schemas.microsoft.com/office/drawing/2016/5/9/chartex" xmlns:cx4="http://schemas.microsoft.com/office/drawing/2016/5/10/chartex" xmlns:cx5="http://schemas.microsoft.com/office/drawing/2016/5/11/chartex" xmlns:cx6="http://schemas.microsoft.com/office/drawing/2016/5/12/chartex" xmlns:cx7="http://schemas.microsoft.com/office/drawing/2016/5/13/chartex" xmlns:cx8="http://schemas.microsoft.com/office/drawing/2016/5/14/chartex" xmlns:mc="http://schemas.openxmlformats.org/markup-compatibility/2006" xmlns:o="urn:schemas-microsoft-com:office:office" xmlns:r="http://schemas.openxmlformats.org/officeDocument/2006/relationships" xmlns:m="http://schemas.openxmlformats.org/officeDocument/2006/math" xmlns:v="urn:schemas-microsoft-com:vml" xmlns:wp14="http://schemas.microsoft.com/office/word/2010/wordprocessingDrawing" xmlns:wp="http://schemas.openxmlformats.org/drawingml/2006/wordprocessingDrawing" xmlns:w10="urn:schemas-microsoft-com:office:word" xmlns:w="http://schemas.openxmlformats.org/wordprocessingml/2006/main" xmlns:w14="http://schemas.microsoft.com/office/word/2010/wordml" xmlns:w15="http://schemas.microsoft.com/office/word/2012/wordml" xmlns:w16se="http://schemas.microsoft.com/office/word/2015/wordml/symex" xmlns:wpg="http://schemas.microsoft.com/office/word/2010/wordprocessingGroup" xmlns:wpi="http://schemas.microsoft.com/office/word/2010/wordprocessingInk" xmlns:wne="http://schemas.microsoft.com/office/word/2006/wordml" xmlns:wps="http://schemas.microsoft.com/office/word/2010/wordprocessingShape" mc:Ignorable="w14 w15 w16se wp14">
+<w:document xmlns:wpc="http://schemas.microsoft.com/office/word/2010/wordprocessingCanvas" xmlns:mo="http://schemas.microsoft.com/office/mac/office/2008/main" xmlns:mc="http://schemas.openxmlformats.org/markup-compatibility/2006" xmlns:mv="urn:schemas-microsoft-com:mac:vml" xmlns:o="urn:schemas-microsoft-com:office:office" xmlns:r="http://schemas.openxmlformats.org/officeDocument/2006/relationships" xmlns:m="http://schemas.openxmlformats.org/officeDocument/2006/math" xmlns:v="urn:schemas-microsoft-com:vml" xmlns:wp14="http://schemas.microsoft.com/office/word/2010/wordprocessingDrawing" xmlns:wp="http://schemas.openxmlformats.org/drawingml/2006/wordprocessingDrawing" xmlns:w10="urn:schemas-microsoft-com:office:word" xmlns:w="http://schemas.openxmlformats.org/wordprocessingml/2006/main" xmlns:w14="http://schemas.microsoft.com/office/word/2010/wordml" xmlns:w15="http://schemas.microsoft.com/office/word/2012/wordml" xmlns:wpg="http://schemas.microsoft.com/office/word/2010/wordprocessingGroup" xmlns:wpi="http://schemas.microsoft.com/office/word/2010/wordprocessingInk" xmlns:wne="http://schemas.microsoft.com/office/word/2006/wordml" xmlns:wps="http://schemas.microsoft.com/office/word/2010/wordprocessingShape" mc:Ignorable="w14 w15 wp14">
   <w:body>
     <w:p>
       <w:pPr>
@@ -206,10 +206,10 @@
           <w:color w:val="333399"/>
           <w:sz w:val="56"/>
           <w:szCs w:val="56"/>
-          <w:lang w:val="it-IT" w:eastAsia="it-IT"/>
+          <w:lang w:val="en-GB" w:eastAsia="en-GB"/>
         </w:rPr>
         <w:drawing>
-          <wp:anchor distT="0" distB="0" distL="114300" distR="114300" simplePos="0" relativeHeight="251642368" behindDoc="0" locked="0" layoutInCell="1" allowOverlap="1" wp14:anchorId="61772FBA" wp14:editId="5DBAE950">
+          <wp:anchor distT="0" distB="0" distL="114300" distR="114300" simplePos="0" relativeHeight="251644928" behindDoc="0" locked="0" layoutInCell="1" allowOverlap="1" wp14:anchorId="61772FBA" wp14:editId="5DBAE950">
             <wp:simplePos x="0" y="0"/>
             <wp:positionH relativeFrom="column">
               <wp:posOffset>2268855</wp:posOffset>
@@ -614,19 +614,8 @@
                 <w:sz w:val="20"/>
                 <w:szCs w:val="20"/>
               </w:rPr>
-              <w:t xml:space="preserve">Valentina </w:t>
+              <w:t>Valentina Cecchini</w:t>
             </w:r>
-            <w:proofErr w:type="spellStart"/>
-            <w:r>
-              <w:rPr>
-                <w:rFonts w:ascii="Arial" w:hAnsi="Arial" w:cs="Arial"/>
-                <w:color w:val="333399"/>
-                <w:sz w:val="20"/>
-                <w:szCs w:val="20"/>
-              </w:rPr>
-              <w:t>Cecchini</w:t>
-            </w:r>
-            <w:proofErr w:type="spellEnd"/>
           </w:p>
         </w:tc>
         <w:tc>
@@ -992,7 +981,7 @@
       <w:r>
         <w:rPr>
           <w:noProof/>
-          <w:lang w:val="it-IT" w:eastAsia="it-IT"/>
+          <w:lang w:val="en-GB" w:eastAsia="en-GB"/>
         </w:rPr>
         <w:lastRenderedPageBreak/>
         <w:drawing>
@@ -1082,14 +1071,12 @@
           <w:rFonts w:ascii="Arial" w:hAnsi="Arial" w:cs="Arial"/>
         </w:rPr>
       </w:pPr>
-      <w:proofErr w:type="spellStart"/>
       <w:r>
         <w:rPr>
           <w:rFonts w:ascii="Arial" w:hAnsi="Arial" w:cs="Arial"/>
         </w:rPr>
         <w:t>DifferenziAquila</w:t>
       </w:r>
-      <w:proofErr w:type="spellEnd"/>
       <w:r>
         <w:rPr>
           <w:rFonts w:ascii="Arial" w:hAnsi="Arial" w:cs="Arial"/>
@@ -1265,7 +1252,6 @@
         </w:rPr>
       </w:pPr>
       <w:hyperlink r:id="rId10" w:history="1">
-        <w:proofErr w:type="spellStart"/>
         <w:r>
           <w:rPr>
             <w:rStyle w:val="Hyperlink"/>
@@ -1273,7 +1259,6 @@
           </w:rPr>
           <w:t>Juker</w:t>
         </w:r>
-        <w:proofErr w:type="spellEnd"/>
       </w:hyperlink>
       <w:r>
         <w:rPr>
@@ -1523,14 +1508,12 @@
         </w:rPr>
         <w:t xml:space="preserve">The main need that </w:t>
       </w:r>
-      <w:proofErr w:type="spellStart"/>
       <w:r>
         <w:rPr>
           <w:rFonts w:ascii="Arial" w:hAnsi="Arial" w:cs="Arial"/>
         </w:rPr>
         <w:t>DifferenziAquila</w:t>
       </w:r>
-      <w:proofErr w:type="spellEnd"/>
       <w:r>
         <w:rPr>
           <w:rFonts w:ascii="Arial" w:hAnsi="Arial" w:cs="Arial"/>
@@ -1606,14 +1589,12 @@
         </w:rPr>
         <w:t xml:space="preserve">From now on </w:t>
       </w:r>
-      <w:proofErr w:type="spellStart"/>
       <w:r>
         <w:rPr>
           <w:rFonts w:ascii="Arial" w:hAnsi="Arial" w:cs="Arial"/>
         </w:rPr>
         <w:t>DifferenziAquila</w:t>
       </w:r>
-      <w:proofErr w:type="spellEnd"/>
       <w:r>
         <w:rPr>
           <w:rFonts w:ascii="Arial" w:hAnsi="Arial" w:cs="Arial"/>
@@ -1665,14 +1646,12 @@
         </w:rPr>
         <w:t xml:space="preserve">Through </w:t>
       </w:r>
-      <w:proofErr w:type="spellStart"/>
       <w:r>
         <w:rPr>
           <w:rFonts w:ascii="Arial" w:hAnsi="Arial" w:cs="Arial"/>
         </w:rPr>
         <w:t>DifferenziAquila</w:t>
       </w:r>
-      <w:proofErr w:type="spellEnd"/>
       <w:r>
         <w:rPr>
           <w:rFonts w:ascii="Arial" w:hAnsi="Arial" w:cs="Arial"/>
@@ -1721,14 +1700,12 @@
           <w:rFonts w:ascii="Arial" w:hAnsi="Arial" w:cs="Arial"/>
         </w:rPr>
       </w:pPr>
-      <w:proofErr w:type="spellStart"/>
       <w:r>
         <w:rPr>
           <w:rFonts w:ascii="Arial" w:hAnsi="Arial" w:cs="Arial"/>
         </w:rPr>
         <w:t>DifferenziAquila</w:t>
       </w:r>
-      <w:proofErr w:type="spellEnd"/>
       <w:r>
         <w:rPr>
           <w:rFonts w:ascii="Arial" w:hAnsi="Arial" w:cs="Arial"/>
@@ -1747,14 +1724,12 @@
         </w:rPr>
         <w:t xml:space="preserve"> as the </w:t>
       </w:r>
-      <w:proofErr w:type="spellStart"/>
       <w:r>
         <w:rPr>
           <w:rFonts w:ascii="Arial" w:hAnsi="Arial" w:cs="Arial"/>
         </w:rPr>
         <w:t>DifferenziAquila</w:t>
       </w:r>
-      <w:proofErr w:type="spellEnd"/>
       <w:r>
         <w:rPr>
           <w:rFonts w:ascii="Arial" w:hAnsi="Arial" w:cs="Arial"/>
@@ -1842,14 +1817,12 @@
         </w:rPr>
         <w:t xml:space="preserve"> the selective waste disposal is already seen as a forced and annoying activity, </w:t>
       </w:r>
-      <w:proofErr w:type="spellStart"/>
       <w:r>
         <w:rPr>
           <w:rFonts w:ascii="Arial" w:hAnsi="Arial" w:cs="Arial"/>
         </w:rPr>
         <w:t>DifferenziAquila</w:t>
       </w:r>
-      <w:proofErr w:type="spellEnd"/>
       <w:r>
         <w:rPr>
           <w:rFonts w:ascii="Arial" w:hAnsi="Arial" w:cs="Arial"/>
@@ -2111,7 +2084,7 @@
           <w:rFonts w:ascii="Arial" w:hAnsi="Arial" w:cs="Arial"/>
           <w:b/>
           <w:noProof/>
-          <w:lang w:val="it-IT" w:eastAsia="it-IT"/>
+          <w:lang w:val="en-GB" w:eastAsia="en-GB"/>
         </w:rPr>
         <w:drawing>
           <wp:anchor distT="0" distB="0" distL="114300" distR="114300" simplePos="0" relativeHeight="251646976" behindDoc="0" locked="0" layoutInCell="1" allowOverlap="1" wp14:anchorId="3866FC07" wp14:editId="0FBF1E98">
@@ -2451,7 +2424,7 @@
           <w:rFonts w:ascii="Arial" w:hAnsi="Arial" w:cs="Arial"/>
           <w:b/>
           <w:noProof/>
-          <w:lang w:val="it-IT" w:eastAsia="it-IT"/>
+          <w:lang w:val="en-GB" w:eastAsia="en-GB"/>
         </w:rPr>
         <w:drawing>
           <wp:anchor distT="0" distB="0" distL="114300" distR="114300" simplePos="0" relativeHeight="251657216" behindDoc="0" locked="0" layoutInCell="1" allowOverlap="1" wp14:anchorId="453840E0" wp14:editId="3205603F">
@@ -3023,10 +2996,10 @@
         <w:rPr>
           <w:b/>
           <w:noProof/>
-          <w:lang w:val="it-IT" w:eastAsia="it-IT"/>
+          <w:lang w:val="en-GB" w:eastAsia="en-GB"/>
         </w:rPr>
         <w:drawing>
-          <wp:anchor distT="0" distB="0" distL="114300" distR="114300" simplePos="0" relativeHeight="251659264" behindDoc="0" locked="0" layoutInCell="1" allowOverlap="1" wp14:anchorId="351FF8E2" wp14:editId="134A1F1D">
+          <wp:anchor distT="0" distB="0" distL="114300" distR="114300" simplePos="0" relativeHeight="251660288" behindDoc="0" locked="0" layoutInCell="1" allowOverlap="1" wp14:anchorId="351FF8E2" wp14:editId="134A1F1D">
             <wp:simplePos x="0" y="0"/>
             <wp:positionH relativeFrom="column">
               <wp:posOffset>-3810</wp:posOffset>
@@ -3367,16 +3340,8 @@
         <w:rPr>
           <w:rFonts w:ascii="Arial" w:hAnsi="Arial" w:cs="Arial"/>
         </w:rPr>
-        <w:t xml:space="preserve">s </w:t>
-      </w:r>
-      <w:proofErr w:type="spellStart"/>
-      <w:r>
-        <w:rPr>
-          <w:rFonts w:ascii="Arial" w:hAnsi="Arial" w:cs="Arial"/>
-        </w:rPr>
-        <w:t>a</w:t>
-      </w:r>
-      <w:proofErr w:type="spellEnd"/>
+        <w:t>s a</w:t>
+      </w:r>
       <w:r>
         <w:rPr>
           <w:rFonts w:ascii="Arial" w:hAnsi="Arial" w:cs="Arial"/>
@@ -3487,7 +3452,7 @@
       <w:r>
         <w:rPr>
           <w:noProof/>
-          <w:lang w:val="it-IT" w:eastAsia="it-IT"/>
+          <w:lang w:val="en-GB" w:eastAsia="en-GB"/>
         </w:rPr>
         <w:lastRenderedPageBreak/>
         <w:drawing>
@@ -4096,21 +4061,7 @@
         <w:rPr>
           <w:rFonts w:ascii="Arial" w:hAnsi="Arial" w:cs="Arial"/>
         </w:rPr>
-        <w:t xml:space="preserve">maps </w:t>
-      </w:r>
-      <w:proofErr w:type="spellStart"/>
-      <w:r>
-        <w:rPr>
-          <w:rFonts w:ascii="Arial" w:hAnsi="Arial" w:cs="Arial"/>
-        </w:rPr>
-        <w:t>etc</w:t>
-      </w:r>
-      <w:proofErr w:type="spellEnd"/>
-      <w:r>
-        <w:rPr>
-          <w:rFonts w:ascii="Arial" w:hAnsi="Arial" w:cs="Arial"/>
-        </w:rPr>
-        <w:t>…)</w:t>
+        <w:t>maps etc…)</w:t>
       </w:r>
     </w:p>
     <w:p>
@@ -4336,10 +4287,10 @@
           <w:rFonts w:ascii="Arial" w:hAnsi="Arial" w:cs="Arial"/>
           <w:b/>
           <w:noProof/>
-          <w:lang w:val="it-IT" w:eastAsia="it-IT"/>
+          <w:lang w:val="en-GB" w:eastAsia="en-GB"/>
         </w:rPr>
         <w:drawing>
-          <wp:anchor distT="0" distB="0" distL="114300" distR="114300" simplePos="0" relativeHeight="251660288" behindDoc="0" locked="0" layoutInCell="1" allowOverlap="1" wp14:anchorId="7C5439F1" wp14:editId="7ABF4DDB">
+          <wp:anchor distT="0" distB="0" distL="114300" distR="114300" simplePos="0" relativeHeight="251661312" behindDoc="0" locked="0" layoutInCell="1" allowOverlap="1" wp14:anchorId="7C5439F1" wp14:editId="7ABF4DDB">
             <wp:simplePos x="0" y="0"/>
             <wp:positionH relativeFrom="margin">
               <wp:posOffset>-5715</wp:posOffset>
@@ -4497,7 +4448,6 @@
         </w:rPr>
         <w:t xml:space="preserve">At work, the colleagues (who had the same problem) talk to her about </w:t>
       </w:r>
-      <w:proofErr w:type="spellStart"/>
       <w:r>
         <w:rPr>
           <w:rFonts w:ascii="Arial" w:eastAsiaTheme="majorEastAsia" w:hAnsi="Arial" w:cs="Arial"/>
@@ -4505,7 +4455,6 @@
         </w:rPr>
         <w:t>DifferenziAquila</w:t>
       </w:r>
-      <w:proofErr w:type="spellEnd"/>
       <w:r>
         <w:rPr>
           <w:rFonts w:ascii="Arial" w:eastAsiaTheme="majorEastAsia" w:hAnsi="Arial" w:cs="Arial"/>
@@ -4542,10 +4491,10 @@
           <w:rFonts w:ascii="Arial" w:hAnsi="Arial" w:cs="Arial"/>
           <w:b/>
           <w:noProof/>
-          <w:lang w:val="it-IT" w:eastAsia="it-IT"/>
+          <w:lang w:val="en-GB" w:eastAsia="en-GB"/>
         </w:rPr>
         <w:drawing>
-          <wp:anchor distT="0" distB="0" distL="114300" distR="114300" simplePos="0" relativeHeight="251662336" behindDoc="0" locked="0" layoutInCell="1" allowOverlap="1" wp14:anchorId="270C15F7" wp14:editId="181AD1CF">
+          <wp:anchor distT="0" distB="0" distL="114300" distR="114300" simplePos="0" relativeHeight="251665408" behindDoc="0" locked="0" layoutInCell="1" allowOverlap="1" wp14:anchorId="270C15F7" wp14:editId="181AD1CF">
             <wp:simplePos x="0" y="0"/>
             <wp:positionH relativeFrom="margin">
               <wp:posOffset>-14605</wp:posOffset>
@@ -4731,14 +4680,12 @@
         </w:rPr>
         <w:t xml:space="preserve">After installing </w:t>
       </w:r>
-      <w:proofErr w:type="spellStart"/>
       <w:r>
         <w:rPr>
           <w:rFonts w:ascii="Arial" w:hAnsi="Arial" w:cs="Arial"/>
         </w:rPr>
         <w:t>DifferenziAquila</w:t>
       </w:r>
-      <w:proofErr w:type="spellEnd"/>
       <w:r>
         <w:rPr>
           <w:rFonts w:ascii="Arial" w:hAnsi="Arial" w:cs="Arial"/>
@@ -4779,10 +4726,10 @@
         <w:rPr>
           <w:b/>
           <w:noProof/>
-          <w:lang w:val="it-IT" w:eastAsia="it-IT"/>
+          <w:lang w:val="en-GB" w:eastAsia="en-GB"/>
         </w:rPr>
         <w:drawing>
-          <wp:anchor distT="0" distB="0" distL="114300" distR="114300" simplePos="0" relativeHeight="251664384" behindDoc="0" locked="0" layoutInCell="1" allowOverlap="1" wp14:anchorId="05E7EC47" wp14:editId="57EFA06E">
+          <wp:anchor distT="0" distB="0" distL="114300" distR="114300" simplePos="0" relativeHeight="251666432" behindDoc="0" locked="0" layoutInCell="1" allowOverlap="1" wp14:anchorId="05E7EC47" wp14:editId="57EFA06E">
             <wp:simplePos x="0" y="0"/>
             <wp:positionH relativeFrom="column">
               <wp:posOffset>19050</wp:posOffset>
@@ -5036,7 +4983,6 @@
         </w:rPr>
         <w:t xml:space="preserve"> he finds </w:t>
       </w:r>
-      <w:proofErr w:type="spellStart"/>
       <w:r>
         <w:rPr>
           <w:rFonts w:ascii="Arial" w:eastAsiaTheme="majorEastAsia" w:hAnsi="Arial" w:cs="Arial"/>
@@ -5044,7 +4990,6 @@
         </w:rPr>
         <w:t>DifferenziAquila</w:t>
       </w:r>
-      <w:proofErr w:type="spellEnd"/>
       <w:r>
         <w:rPr>
           <w:rFonts w:ascii="Arial" w:eastAsiaTheme="majorEastAsia" w:hAnsi="Arial" w:cs="Arial"/>
@@ -5188,7 +5133,7 @@
       <w:r>
         <w:rPr>
           <w:noProof/>
-          <w:lang w:val="it-IT" w:eastAsia="it-IT"/>
+          <w:lang w:val="en-GB" w:eastAsia="en-GB"/>
         </w:rPr>
         <w:lastRenderedPageBreak/>
         <w:drawing>
@@ -5297,7 +5242,7 @@
           <w:color w:val="333399"/>
           <w:sz w:val="56"/>
           <w:szCs w:val="56"/>
-          <w:lang w:val="it-IT" w:eastAsia="it-IT"/>
+          <w:lang w:val="en-GB" w:eastAsia="en-GB"/>
         </w:rPr>
         <w:drawing>
           <wp:inline distT="0" distB="0" distL="0" distR="0" wp14:anchorId="7B130684" wp14:editId="2420665D">
@@ -5448,72 +5393,9 @@
       <w:r>
         <w:rPr>
           <w:rFonts w:ascii="Arial" w:hAnsi="Arial" w:cs="Arial"/>
-          <w:noProof/>
-          <w:lang w:val="it-IT" w:eastAsia="it-IT"/>
+          <w:b/>
         </w:rPr>
         <w:lastRenderedPageBreak/>
-        <w:drawing>
-          <wp:anchor distT="0" distB="0" distL="114300" distR="114300" simplePos="0" relativeHeight="251653120" behindDoc="0" locked="0" layoutInCell="1" allowOverlap="1" wp14:anchorId="2D27FA65" wp14:editId="0A03B1CA">
-            <wp:simplePos x="0" y="0"/>
-            <wp:positionH relativeFrom="column">
-              <wp:posOffset>2990215</wp:posOffset>
-            </wp:positionH>
-            <wp:positionV relativeFrom="paragraph">
-              <wp:posOffset>2347</wp:posOffset>
-            </wp:positionV>
-            <wp:extent cx="3339548" cy="4229832"/>
-            <wp:effectExtent l="0" t="0" r="0" b="0"/>
-            <wp:wrapSquare wrapText="bothSides"/>
-            <wp:docPr id="12" name="Immagine 12" descr="C:\Users\vale9\AppData\Local\Microsoft\Windows\INetCache\Content.Word\subNav1.png"/>
-            <wp:cNvGraphicFramePr>
-              <a:graphicFrameLocks xmlns:a="http://schemas.openxmlformats.org/drawingml/2006/main" noChangeAspect="1"/>
-            </wp:cNvGraphicFramePr>
-            <a:graphic xmlns:a="http://schemas.openxmlformats.org/drawingml/2006/main">
-              <a:graphicData uri="http://schemas.openxmlformats.org/drawingml/2006/picture">
-                <pic:pic xmlns:pic="http://schemas.openxmlformats.org/drawingml/2006/picture">
-                  <pic:nvPicPr>
-                    <pic:cNvPr id="0" name="Picture 2" descr="C:\Users\vale9\AppData\Local\Microsoft\Windows\INetCache\Content.Word\subNav1.png"/>
-                    <pic:cNvPicPr>
-                      <a:picLocks noChangeAspect="1" noChangeArrowheads="1"/>
-                    </pic:cNvPicPr>
-                  </pic:nvPicPr>
-                  <pic:blipFill>
-                    <a:blip r:embed="rId17">
-                      <a:extLst>
-                        <a:ext uri="{28A0092B-C50C-407E-A947-70E740481C1C}">
-                          <a14:useLocalDpi xmlns:a14="http://schemas.microsoft.com/office/drawing/2010/main" val="0"/>
-                        </a:ext>
-                      </a:extLst>
-                    </a:blip>
-                    <a:srcRect/>
-                    <a:stretch>
-                      <a:fillRect/>
-                    </a:stretch>
-                  </pic:blipFill>
-                  <pic:spPr bwMode="auto">
-                    <a:xfrm>
-                      <a:off x="0" y="0"/>
-                      <a:ext cx="3339548" cy="4229832"/>
-                    </a:xfrm>
-                    <a:prstGeom prst="rect">
-                      <a:avLst/>
-                    </a:prstGeom>
-                    <a:noFill/>
-                    <a:ln>
-                      <a:noFill/>
-                    </a:ln>
-                  </pic:spPr>
-                </pic:pic>
-              </a:graphicData>
-            </a:graphic>
-          </wp:anchor>
-        </w:drawing>
-      </w:r>
-      <w:r>
-        <w:rPr>
-          <w:rFonts w:ascii="Arial" w:hAnsi="Arial" w:cs="Arial"/>
-          <w:b/>
-        </w:rPr>
         <w:t>Splash Screen:</w:t>
       </w:r>
     </w:p>
@@ -5527,21 +5409,7 @@
         <w:rPr>
           <w:rFonts w:ascii="Arial" w:hAnsi="Arial" w:cs="Arial"/>
         </w:rPr>
-        <w:t xml:space="preserve">This is the opening view of </w:t>
-      </w:r>
-      <w:proofErr w:type="spellStart"/>
-      <w:r>
-        <w:rPr>
-          <w:rFonts w:ascii="Arial" w:hAnsi="Arial" w:cs="Arial"/>
-        </w:rPr>
-        <w:t>DifferenziAquila</w:t>
-      </w:r>
-      <w:proofErr w:type="spellEnd"/>
-      <w:r>
-        <w:rPr>
-          <w:rFonts w:ascii="Arial" w:hAnsi="Arial" w:cs="Arial"/>
-        </w:rPr>
-        <w:t xml:space="preserve">. The user </w:t>
+        <w:t xml:space="preserve">This is the opening view of DifferenziAquila. The user </w:t>
       </w:r>
       <w:r>
         <w:rPr>
@@ -5628,21 +5496,7 @@
         <w:rPr>
           <w:rFonts w:ascii="Arial" w:hAnsi="Arial" w:cs="Arial"/>
         </w:rPr>
-        <w:t xml:space="preserve">This view is the first interactive view of </w:t>
-      </w:r>
-      <w:proofErr w:type="spellStart"/>
-      <w:r>
-        <w:rPr>
-          <w:rFonts w:ascii="Arial" w:hAnsi="Arial" w:cs="Arial"/>
-        </w:rPr>
-        <w:t>DiferenziAquila</w:t>
-      </w:r>
-      <w:proofErr w:type="spellEnd"/>
-      <w:r>
-        <w:rPr>
-          <w:rFonts w:ascii="Arial" w:hAnsi="Arial" w:cs="Arial"/>
-        </w:rPr>
-        <w:t>: here</w:t>
+        <w:t>This view is the first interactive view of DiferenziAquila: here</w:t>
       </w:r>
       <w:r>
         <w:rPr>
@@ -6141,68 +5995,6 @@
     </w:p>
     <w:p>
       <w:pPr>
-        <w:jc w:val="both"/>
-        <w:rPr>
-          <w:rFonts w:ascii="Arial" w:hAnsi="Arial" w:cs="Arial"/>
-        </w:rPr>
-      </w:pPr>
-    </w:p>
-    <w:p>
-      <w:pPr>
-        <w:jc w:val="both"/>
-        <w:rPr>
-          <w:rFonts w:ascii="Arial" w:hAnsi="Arial" w:cs="Arial"/>
-          <w:b/>
-        </w:rPr>
-      </w:pPr>
-    </w:p>
-    <w:p>
-      <w:pPr>
-        <w:jc w:val="both"/>
-        <w:rPr>
-          <w:rFonts w:ascii="Arial" w:hAnsi="Arial" w:cs="Arial"/>
-          <w:b/>
-        </w:rPr>
-      </w:pPr>
-    </w:p>
-    <w:p>
-      <w:pPr>
-        <w:jc w:val="both"/>
-        <w:rPr>
-          <w:rFonts w:ascii="Arial" w:hAnsi="Arial" w:cs="Arial"/>
-          <w:b/>
-        </w:rPr>
-      </w:pPr>
-    </w:p>
-    <w:p>
-      <w:pPr>
-        <w:jc w:val="both"/>
-        <w:rPr>
-          <w:rFonts w:ascii="Arial" w:hAnsi="Arial" w:cs="Arial"/>
-          <w:b/>
-        </w:rPr>
-      </w:pPr>
-    </w:p>
-    <w:p>
-      <w:pPr>
-        <w:jc w:val="both"/>
-        <w:rPr>
-          <w:rFonts w:ascii="Arial" w:hAnsi="Arial" w:cs="Arial"/>
-          <w:b/>
-        </w:rPr>
-      </w:pPr>
-    </w:p>
-    <w:p>
-      <w:pPr>
-        <w:jc w:val="both"/>
-        <w:rPr>
-          <w:rFonts w:ascii="Arial" w:hAnsi="Arial" w:cs="Arial"/>
-          <w:b/>
-        </w:rPr>
-      </w:pPr>
-    </w:p>
-    <w:p>
-      <w:pPr>
         <w:spacing w:after="120"/>
         <w:jc w:val="both"/>
         <w:rPr>
@@ -6214,79 +6006,6 @@
         <w:rPr>
           <w:rFonts w:ascii="Arial" w:hAnsi="Arial" w:cs="Arial"/>
           <w:b/>
-          <w:noProof/>
-          <w:lang w:val="it-IT" w:eastAsia="it-IT"/>
-        </w:rPr>
-        <w:lastRenderedPageBreak/>
-        <w:drawing>
-          <wp:anchor distT="0" distB="0" distL="114300" distR="114300" simplePos="0" relativeHeight="251656192" behindDoc="1" locked="0" layoutInCell="1" allowOverlap="1" wp14:anchorId="03C42AD8" wp14:editId="4AC8481B">
-            <wp:simplePos x="0" y="0"/>
-            <wp:positionH relativeFrom="column">
-              <wp:posOffset>2818268</wp:posOffset>
-            </wp:positionH>
-            <wp:positionV relativeFrom="paragraph">
-              <wp:posOffset>10077</wp:posOffset>
-            </wp:positionV>
-            <wp:extent cx="3508983" cy="3154017"/>
-            <wp:effectExtent l="0" t="0" r="0" b="0"/>
-            <wp:wrapTight wrapText="bothSides">
-              <wp:wrapPolygon edited="0">
-                <wp:start x="0" y="0"/>
-                <wp:lineTo x="0" y="21530"/>
-                <wp:lineTo x="21463" y="21530"/>
-                <wp:lineTo x="21463" y="0"/>
-                <wp:lineTo x="0" y="0"/>
-              </wp:wrapPolygon>
-            </wp:wrapTight>
-            <wp:docPr id="14" name="Immagine 14" descr="C:\Users\vale9\AppData\Local\Microsoft\Windows\INetCache\Content.Word\subNav2.png"/>
-            <wp:cNvGraphicFramePr>
-              <a:graphicFrameLocks xmlns:a="http://schemas.openxmlformats.org/drawingml/2006/main" noChangeAspect="1"/>
-            </wp:cNvGraphicFramePr>
-            <a:graphic xmlns:a="http://schemas.openxmlformats.org/drawingml/2006/main">
-              <a:graphicData uri="http://schemas.openxmlformats.org/drawingml/2006/picture">
-                <pic:pic xmlns:pic="http://schemas.openxmlformats.org/drawingml/2006/picture">
-                  <pic:nvPicPr>
-                    <pic:cNvPr id="0" name="Picture 3" descr="C:\Users\vale9\AppData\Local\Microsoft\Windows\INetCache\Content.Word\subNav2.png"/>
-                    <pic:cNvPicPr>
-                      <a:picLocks noChangeAspect="1" noChangeArrowheads="1"/>
-                    </pic:cNvPicPr>
-                  </pic:nvPicPr>
-                  <pic:blipFill>
-                    <a:blip r:embed="rId18">
-                      <a:extLst>
-                        <a:ext uri="{28A0092B-C50C-407E-A947-70E740481C1C}">
-                          <a14:useLocalDpi xmlns:a14="http://schemas.microsoft.com/office/drawing/2010/main" val="0"/>
-                        </a:ext>
-                      </a:extLst>
-                    </a:blip>
-                    <a:srcRect/>
-                    <a:stretch>
-                      <a:fillRect/>
-                    </a:stretch>
-                  </pic:blipFill>
-                  <pic:spPr bwMode="auto">
-                    <a:xfrm>
-                      <a:off x="0" y="0"/>
-                      <a:ext cx="3508983" cy="3154017"/>
-                    </a:xfrm>
-                    <a:prstGeom prst="rect">
-                      <a:avLst/>
-                    </a:prstGeom>
-                    <a:noFill/>
-                    <a:ln>
-                      <a:noFill/>
-                    </a:ln>
-                  </pic:spPr>
-                </pic:pic>
-              </a:graphicData>
-            </a:graphic>
-          </wp:anchor>
-        </w:drawing>
-      </w:r>
-      <w:r>
-        <w:rPr>
-          <w:rFonts w:ascii="Arial" w:hAnsi="Arial" w:cs="Arial"/>
-          <w:b/>
         </w:rPr>
         <w:t>Log In:</w:t>
       </w:r>
@@ -6526,11 +6245,32 @@
           <w:b/>
         </w:rPr>
       </w:pPr>
-      <w:r>
-        <w:rPr>
-          <w:rFonts w:ascii="Arial" w:hAnsi="Arial" w:cs="Arial"/>
-          <w:b/>
-        </w:rPr>
+    </w:p>
+    <w:p>
+      <w:pPr>
+        <w:spacing w:after="120"/>
+        <w:jc w:val="both"/>
+        <w:rPr>
+          <w:rFonts w:ascii="Arial" w:hAnsi="Arial" w:cs="Arial"/>
+          <w:b/>
+        </w:rPr>
+      </w:pPr>
+    </w:p>
+    <w:p>
+      <w:pPr>
+        <w:spacing w:after="120"/>
+        <w:jc w:val="both"/>
+        <w:rPr>
+          <w:rFonts w:ascii="Arial" w:hAnsi="Arial" w:cs="Arial"/>
+          <w:b/>
+        </w:rPr>
+      </w:pPr>
+      <w:r>
+        <w:rPr>
+          <w:rFonts w:ascii="Arial" w:hAnsi="Arial" w:cs="Arial"/>
+          <w:b/>
+        </w:rPr>
+        <w:lastRenderedPageBreak/>
         <w:t>Special waste collection request:</w:t>
       </w:r>
     </w:p>
@@ -6729,6 +6469,22 @@
     <w:p/>
     <w:p/>
     <w:p/>
+    <w:p/>
+    <w:p/>
+    <w:p/>
+    <w:p/>
+    <w:p/>
+    <w:p/>
+    <w:p/>
+    <w:p/>
+    <w:p/>
+    <w:p/>
+    <w:p/>
+    <w:p/>
+    <w:p/>
+    <w:p/>
+    <w:p/>
+    <w:p/>
     <w:p>
       <w:pPr>
         <w:pStyle w:val="Heading1"/>
@@ -6771,7 +6527,7 @@
         <w:rPr>
           <w:rFonts w:ascii="Arial" w:hAnsi="Arial" w:cs="Arial"/>
           <w:noProof/>
-          <w:lang w:val="it-IT" w:eastAsia="it-IT"/>
+          <w:lang w:val="en-GB" w:eastAsia="en-GB"/>
         </w:rPr>
         <w:drawing>
           <wp:inline distT="0" distB="0" distL="0" distR="0" wp14:anchorId="50885C55" wp14:editId="008316B8">
@@ -6791,7 +6547,7 @@
                     </pic:cNvPicPr>
                   </pic:nvPicPr>
                   <pic:blipFill>
-                    <a:blip r:embed="rId19">
+                    <a:blip r:embed="rId17">
                       <a:extLst>
                         <a:ext uri="{28A0092B-C50C-407E-A947-70E740481C1C}">
                           <a14:useLocalDpi xmlns:a14="http://schemas.microsoft.com/office/drawing/2010/main" val="0"/>
@@ -6883,7 +6639,6 @@
           <w:rFonts w:ascii="Arial" w:hAnsi="Arial" w:cs="Arial"/>
         </w:rPr>
       </w:pPr>
-      <w:proofErr w:type="spellStart"/>
       <w:r>
         <w:rPr>
           <w:rFonts w:ascii="Arial" w:hAnsi="Arial" w:cs="Arial"/>
@@ -6898,7 +6653,6 @@
         </w:rPr>
         <w:t>pecialWaste</w:t>
       </w:r>
-      <w:proofErr w:type="spellEnd"/>
       <w:r>
         <w:rPr>
           <w:rFonts w:ascii="Arial" w:hAnsi="Arial" w:cs="Arial"/>
@@ -6918,21 +6672,7 @@
         <w:rPr>
           <w:rFonts w:ascii="Arial" w:hAnsi="Arial" w:cs="Arial"/>
         </w:rPr>
-        <w:t xml:space="preserve">The </w:t>
-      </w:r>
-      <w:proofErr w:type="spellStart"/>
-      <w:r>
-        <w:rPr>
-          <w:rFonts w:ascii="Arial" w:hAnsi="Arial" w:cs="Arial"/>
-        </w:rPr>
-        <w:t>SpecialWaste</w:t>
-      </w:r>
-      <w:proofErr w:type="spellEnd"/>
-      <w:r>
-        <w:rPr>
-          <w:rFonts w:ascii="Arial" w:hAnsi="Arial" w:cs="Arial"/>
-        </w:rPr>
-        <w:t xml:space="preserve"> entity contains the description of a certain special waste (used oils, old clothes, old TV</w:t>
+        <w:t>The SpecialWaste entity contains the description of a certain special waste (used oils, old clothes, old TV</w:t>
       </w:r>
       <w:r>
         <w:rPr>
@@ -7055,96 +6795,457 @@
           <w:rFonts w:ascii="Arial" w:hAnsi="Arial" w:cs="Arial"/>
         </w:rPr>
       </w:pPr>
-      <w:proofErr w:type="spellStart"/>
-      <w:r>
-        <w:rPr>
-          <w:rFonts w:ascii="Arial" w:hAnsi="Arial" w:cs="Arial"/>
-          <w:b/>
-        </w:rPr>
-        <w:t>SpecialWasteRequest</w:t>
-      </w:r>
-      <w:proofErr w:type="spellEnd"/>
-      <w:r>
-        <w:rPr>
-          <w:rFonts w:ascii="Arial" w:hAnsi="Arial" w:cs="Arial"/>
-          <w:b/>
-        </w:rPr>
-        <w:t>:</w:t>
-      </w:r>
-    </w:p>
-    <w:p>
-      <w:pPr>
-        <w:rPr>
-          <w:rFonts w:ascii="Arial" w:hAnsi="Arial" w:cs="Arial"/>
-        </w:rPr>
-      </w:pPr>
-      <w:r>
-        <w:rPr>
-          <w:rFonts w:ascii="Arial" w:hAnsi="Arial" w:cs="Arial"/>
-        </w:rPr>
-        <w:t xml:space="preserve">The </w:t>
-      </w:r>
-      <w:proofErr w:type="spellStart"/>
-      <w:r>
-        <w:rPr>
-          <w:rFonts w:ascii="Arial" w:hAnsi="Arial" w:cs="Arial"/>
+      <w:r>
+        <w:rPr>
+          <w:rFonts w:ascii="Arial" w:hAnsi="Arial" w:cs="Arial"/>
+          <w:b/>
+        </w:rPr>
+        <w:t>SpecialWasteRequest:</w:t>
+      </w:r>
+    </w:p>
+    <w:p>
+      <w:pPr>
+        <w:rPr>
+          <w:rFonts w:ascii="Arial" w:hAnsi="Arial" w:cs="Arial"/>
+        </w:rPr>
+      </w:pPr>
+      <w:r>
+        <w:rPr>
+          <w:rFonts w:ascii="Arial" w:hAnsi="Arial" w:cs="Arial"/>
+        </w:rPr>
+        <w:t>The S</w:t>
+      </w:r>
+      <w:r>
+        <w:rPr>
+          <w:rFonts w:ascii="Arial" w:hAnsi="Arial" w:cs="Arial"/>
+        </w:rPr>
+        <w:t>pecial</w:t>
+      </w:r>
+      <w:r>
+        <w:rPr>
+          <w:rFonts w:ascii="Arial" w:hAnsi="Arial" w:cs="Arial"/>
+        </w:rPr>
+        <w:t>W</w:t>
+      </w:r>
+      <w:r>
+        <w:rPr>
+          <w:rFonts w:ascii="Arial" w:hAnsi="Arial" w:cs="Arial"/>
+        </w:rPr>
+        <w:t>aste</w:t>
+      </w:r>
+      <w:r>
+        <w:rPr>
+          <w:rFonts w:ascii="Arial" w:hAnsi="Arial" w:cs="Arial"/>
+        </w:rPr>
+        <w:t>Request</w:t>
+      </w:r>
+      <w:r>
+        <w:rPr>
+          <w:rFonts w:ascii="Arial" w:hAnsi="Arial" w:cs="Arial"/>
+        </w:rPr>
+        <w:t xml:space="preserve"> (Special Waste </w:t>
+      </w:r>
+      <w:r>
+        <w:rPr>
+          <w:rFonts w:ascii="Arial" w:hAnsi="Arial" w:cs="Arial"/>
+        </w:rPr>
+        <w:t>Collection</w:t>
+      </w:r>
+      <w:r>
+        <w:rPr>
+          <w:rFonts w:ascii="Arial" w:hAnsi="Arial" w:cs="Arial"/>
+        </w:rPr>
+        <w:t xml:space="preserve"> Request)</w:t>
+      </w:r>
+      <w:r>
+        <w:rPr>
+          <w:rFonts w:ascii="Arial" w:hAnsi="Arial" w:cs="Arial"/>
+        </w:rPr>
+        <w:t xml:space="preserve"> entity contains the </w:t>
+      </w:r>
+      <w:r>
+        <w:rPr>
+          <w:rFonts w:ascii="Arial" w:hAnsi="Arial" w:cs="Arial"/>
+        </w:rPr>
+        <w:t>data about the request for a special waste collection</w:t>
+      </w:r>
+      <w:r>
+        <w:rPr>
+          <w:rFonts w:ascii="Arial" w:hAnsi="Arial" w:cs="Arial"/>
+        </w:rPr>
+        <w:t>.</w:t>
+      </w:r>
+    </w:p>
+    <w:p>
+      <w:pPr>
+        <w:rPr>
+          <w:rFonts w:ascii="Arial" w:hAnsi="Arial" w:cs="Arial"/>
+        </w:rPr>
+      </w:pPr>
+      <w:r>
+        <w:rPr>
+          <w:rFonts w:ascii="Arial" w:hAnsi="Arial" w:cs="Arial"/>
+        </w:rPr>
+        <w:t xml:space="preserve">A special waste collection request can be submitted if there are not collection points available for that specific </w:t>
+      </w:r>
+      <w:r>
+        <w:rPr>
+          <w:rFonts w:ascii="Arial" w:hAnsi="Arial" w:cs="Arial"/>
+        </w:rPr>
+        <w:t>special waste, therefore company’s employee’s action is required.</w:t>
+      </w:r>
+    </w:p>
+    <w:p>
+      <w:pPr>
+        <w:rPr>
+          <w:rFonts w:ascii="Arial" w:hAnsi="Arial" w:cs="Arial"/>
+        </w:rPr>
+      </w:pPr>
+    </w:p>
+    <w:p>
+      <w:pPr>
+        <w:rPr>
+          <w:rFonts w:ascii="Arial" w:hAnsi="Arial" w:cs="Arial"/>
+        </w:rPr>
+      </w:pPr>
+    </w:p>
+    <w:p>
+      <w:pPr>
+        <w:rPr>
+          <w:rFonts w:ascii="Arial" w:hAnsi="Arial" w:cs="Arial"/>
+        </w:rPr>
+      </w:pPr>
+    </w:p>
+    <w:p>
+      <w:pPr>
+        <w:rPr>
+          <w:rFonts w:ascii="Arial" w:hAnsi="Arial" w:cs="Arial"/>
+        </w:rPr>
+      </w:pPr>
+    </w:p>
+    <w:p>
+      <w:pPr>
+        <w:rPr>
+          <w:rFonts w:ascii="Arial" w:hAnsi="Arial" w:cs="Arial"/>
+        </w:rPr>
+      </w:pPr>
+    </w:p>
+    <w:p>
+      <w:pPr>
+        <w:rPr>
+          <w:rFonts w:ascii="Arial" w:hAnsi="Arial" w:cs="Arial"/>
+        </w:rPr>
+      </w:pPr>
+    </w:p>
+    <w:p>
+      <w:pPr>
+        <w:spacing w:after="120"/>
+        <w:rPr>
+          <w:rFonts w:ascii="Arial" w:hAnsi="Arial" w:cs="Arial"/>
+        </w:rPr>
+      </w:pPr>
+      <w:r>
+        <w:rPr>
+          <w:rFonts w:ascii="Arial" w:hAnsi="Arial" w:cs="Arial"/>
+          <w:b/>
+        </w:rPr>
+        <w:t>RecyclingSack:</w:t>
+      </w:r>
+    </w:p>
+    <w:p>
+      <w:pPr>
+        <w:rPr>
+          <w:rFonts w:ascii="Arial" w:hAnsi="Arial" w:cs="Arial"/>
+        </w:rPr>
+      </w:pPr>
+      <w:r>
+        <w:rPr>
+          <w:rFonts w:ascii="Arial" w:hAnsi="Arial" w:cs="Arial"/>
+        </w:rPr>
+        <w:t>The RecyclingSack entity contains the description (icon to be presented in the app, color) of a certain recycling sack.</w:t>
+      </w:r>
+    </w:p>
+    <w:p>
+      <w:pPr>
+        <w:rPr>
+          <w:rFonts w:ascii="Arial" w:hAnsi="Arial" w:cs="Arial"/>
+        </w:rPr>
+      </w:pPr>
+      <w:r>
+        <w:rPr>
+          <w:rFonts w:ascii="Arial" w:hAnsi="Arial" w:cs="Arial"/>
+        </w:rPr>
+        <w:t xml:space="preserve">Every recycling sack refers to a certain waste category (plastic, organic, </w:t>
+      </w:r>
+      <w:r>
+        <w:rPr>
+          <w:rFonts w:ascii="Arial" w:hAnsi="Arial" w:cs="Arial"/>
+        </w:rPr>
+        <w:t>etc.).</w:t>
+      </w:r>
+    </w:p>
+    <w:p>
+      <w:pPr>
+        <w:rPr>
+          <w:rFonts w:ascii="Arial" w:hAnsi="Arial" w:cs="Arial"/>
+        </w:rPr>
+      </w:pPr>
+      <w:r>
+        <w:rPr>
+          <w:rFonts w:ascii="Arial" w:hAnsi="Arial" w:cs="Arial"/>
+        </w:rPr>
+        <w:t>Every user can order zero or more sacks, every (type of) sack can be ordered by 1 or more users.</w:t>
+      </w:r>
+    </w:p>
+    <w:p>
+      <w:pPr>
+        <w:spacing w:after="120"/>
+        <w:rPr>
+          <w:rFonts w:ascii="Arial" w:hAnsi="Arial" w:cs="Arial"/>
+          <w:b/>
+        </w:rPr>
+      </w:pPr>
+    </w:p>
+    <w:p>
+      <w:pPr>
+        <w:spacing w:after="120"/>
+        <w:rPr>
+          <w:rFonts w:ascii="Arial" w:hAnsi="Arial" w:cs="Arial"/>
+          <w:b/>
+        </w:rPr>
+      </w:pPr>
+      <w:r>
+        <w:rPr>
+          <w:rFonts w:ascii="Arial" w:hAnsi="Arial" w:cs="Arial"/>
+          <w:b/>
+        </w:rPr>
+        <w:t>R</w:t>
+      </w:r>
+      <w:r>
+        <w:rPr>
+          <w:rFonts w:ascii="Arial" w:hAnsi="Arial" w:cs="Arial"/>
+          <w:b/>
+        </w:rPr>
+        <w:t>ecycling</w:t>
+      </w:r>
+      <w:r>
+        <w:rPr>
+          <w:rFonts w:ascii="Arial" w:hAnsi="Arial" w:cs="Arial"/>
+          <w:b/>
         </w:rPr>
         <w:t>S</w:t>
       </w:r>
       <w:r>
         <w:rPr>
           <w:rFonts w:ascii="Arial" w:hAnsi="Arial" w:cs="Arial"/>
-        </w:rPr>
-        <w:t>pecial</w:t>
-      </w:r>
-      <w:r>
-        <w:rPr>
-          <w:rFonts w:ascii="Arial" w:hAnsi="Arial" w:cs="Arial"/>
-        </w:rPr>
-        <w:t>W</w:t>
-      </w:r>
-      <w:r>
-        <w:rPr>
-          <w:rFonts w:ascii="Arial" w:hAnsi="Arial" w:cs="Arial"/>
-        </w:rPr>
-        <w:t>aste</w:t>
-      </w:r>
-      <w:r>
-        <w:rPr>
-          <w:rFonts w:ascii="Arial" w:hAnsi="Arial" w:cs="Arial"/>
-        </w:rPr>
-        <w:t>Request</w:t>
-      </w:r>
-      <w:proofErr w:type="spellEnd"/>
-      <w:r>
-        <w:rPr>
-          <w:rFonts w:ascii="Arial" w:hAnsi="Arial" w:cs="Arial"/>
-        </w:rPr>
-        <w:t xml:space="preserve"> (Special Waste </w:t>
-      </w:r>
-      <w:r>
-        <w:rPr>
-          <w:rFonts w:ascii="Arial" w:hAnsi="Arial" w:cs="Arial"/>
-        </w:rPr>
-        <w:t>Collection</w:t>
-      </w:r>
-      <w:r>
-        <w:rPr>
-          <w:rFonts w:ascii="Arial" w:hAnsi="Arial" w:cs="Arial"/>
-        </w:rPr>
-        <w:t xml:space="preserve"> Request)</w:t>
-      </w:r>
-      <w:r>
-        <w:rPr>
-          <w:rFonts w:ascii="Arial" w:hAnsi="Arial" w:cs="Arial"/>
-        </w:rPr>
-        <w:t xml:space="preserve"> entity contains the </w:t>
-      </w:r>
-      <w:r>
-        <w:rPr>
-          <w:rFonts w:ascii="Arial" w:hAnsi="Arial" w:cs="Arial"/>
-        </w:rPr>
-        <w:t>data about the request for a special waste collection</w:t>
+          <w:b/>
+        </w:rPr>
+        <w:t>acks</w:t>
+      </w:r>
+      <w:r>
+        <w:rPr>
+          <w:rFonts w:ascii="Arial" w:hAnsi="Arial" w:cs="Arial"/>
+          <w:b/>
+        </w:rPr>
+        <w:t>Request:</w:t>
+      </w:r>
+    </w:p>
+    <w:p>
+      <w:pPr>
+        <w:rPr>
+          <w:rFonts w:ascii="Arial" w:hAnsi="Arial" w:cs="Arial"/>
+        </w:rPr>
+      </w:pPr>
+      <w:r>
+        <w:rPr>
+          <w:rFonts w:ascii="Arial" w:hAnsi="Arial" w:cs="Arial"/>
+        </w:rPr>
+        <w:t>The R</w:t>
+      </w:r>
+      <w:r>
+        <w:rPr>
+          <w:rFonts w:ascii="Arial" w:hAnsi="Arial" w:cs="Arial"/>
+        </w:rPr>
+        <w:t>ecycling</w:t>
+      </w:r>
+      <w:r>
+        <w:rPr>
+          <w:rFonts w:ascii="Arial" w:hAnsi="Arial" w:cs="Arial"/>
+        </w:rPr>
+        <w:t>S</w:t>
+      </w:r>
+      <w:r>
+        <w:rPr>
+          <w:rFonts w:ascii="Arial" w:hAnsi="Arial" w:cs="Arial"/>
+        </w:rPr>
+        <w:t>acks</w:t>
+      </w:r>
+      <w:r>
+        <w:rPr>
+          <w:rFonts w:ascii="Arial" w:hAnsi="Arial" w:cs="Arial"/>
+        </w:rPr>
+        <w:t xml:space="preserve">Request entity contains the </w:t>
+      </w:r>
+      <w:r>
+        <w:rPr>
+          <w:rFonts w:ascii="Arial" w:hAnsi="Arial" w:cs="Arial"/>
+        </w:rPr>
+        <w:t xml:space="preserve">data about the </w:t>
+      </w:r>
+      <w:r>
+        <w:rPr>
+          <w:rFonts w:ascii="Arial" w:hAnsi="Arial" w:cs="Arial"/>
+        </w:rPr>
+        <w:t xml:space="preserve">user’s </w:t>
+      </w:r>
+      <w:r>
+        <w:rPr>
+          <w:rFonts w:ascii="Arial" w:hAnsi="Arial" w:cs="Arial"/>
+        </w:rPr>
+        <w:t xml:space="preserve">recycling sacks </w:t>
+      </w:r>
+      <w:r>
+        <w:rPr>
+          <w:rFonts w:ascii="Arial" w:hAnsi="Arial" w:cs="Arial"/>
+        </w:rPr>
+        <w:t>request</w:t>
+      </w:r>
+      <w:r>
+        <w:rPr>
+          <w:rFonts w:ascii="Arial" w:hAnsi="Arial" w:cs="Arial"/>
+        </w:rPr>
+        <w:t xml:space="preserve">. </w:t>
+      </w:r>
+    </w:p>
+    <w:p>
+      <w:pPr>
+        <w:spacing w:after="120"/>
+        <w:rPr>
+          <w:rFonts w:ascii="Arial" w:hAnsi="Arial" w:cs="Arial"/>
+          <w:b/>
+        </w:rPr>
+      </w:pPr>
+    </w:p>
+    <w:p>
+      <w:pPr>
+        <w:spacing w:after="120"/>
+        <w:rPr>
+          <w:rFonts w:ascii="Arial" w:hAnsi="Arial" w:cs="Arial"/>
+          <w:b/>
+        </w:rPr>
+      </w:pPr>
+      <w:r>
+        <w:rPr>
+          <w:rFonts w:ascii="Arial" w:hAnsi="Arial" w:cs="Arial"/>
+          <w:b/>
+        </w:rPr>
+        <w:t>Calendar:</w:t>
+      </w:r>
+    </w:p>
+    <w:p>
+      <w:pPr>
+        <w:rPr>
+          <w:rFonts w:ascii="Arial" w:hAnsi="Arial" w:cs="Arial"/>
+        </w:rPr>
+      </w:pPr>
+      <w:r>
+        <w:rPr>
+          <w:rFonts w:ascii="Arial" w:hAnsi="Arial" w:cs="Arial"/>
+        </w:rPr>
+        <w:t>The Calendar entity contains the data about the collection schedule.</w:t>
+      </w:r>
+    </w:p>
+    <w:p>
+      <w:pPr>
+        <w:rPr>
+          <w:rFonts w:ascii="Arial" w:hAnsi="Arial" w:cs="Arial"/>
+        </w:rPr>
+      </w:pPr>
+      <w:r>
+        <w:rPr>
+          <w:rFonts w:ascii="Arial" w:hAnsi="Arial" w:cs="Arial"/>
+        </w:rPr>
+        <w:t xml:space="preserve">Every day a certain waste category will be collected. </w:t>
+      </w:r>
+    </w:p>
+    <w:p>
+      <w:pPr>
+        <w:spacing w:after="120"/>
+        <w:rPr>
+          <w:rFonts w:ascii="Arial" w:hAnsi="Arial" w:cs="Arial"/>
+        </w:rPr>
+      </w:pPr>
+    </w:p>
+    <w:p>
+      <w:pPr>
+        <w:spacing w:after="120"/>
+        <w:rPr>
+          <w:rFonts w:ascii="Arial" w:hAnsi="Arial" w:cs="Arial"/>
+          <w:b/>
+        </w:rPr>
+      </w:pPr>
+      <w:r>
+        <w:rPr>
+          <w:rFonts w:ascii="Arial" w:hAnsi="Arial" w:cs="Arial"/>
+          <w:b/>
+        </w:rPr>
+        <w:t>WasteCategory:</w:t>
+      </w:r>
+    </w:p>
+    <w:p>
+      <w:pPr>
+        <w:spacing w:after="120"/>
+        <w:rPr>
+          <w:rFonts w:ascii="Arial" w:hAnsi="Arial" w:cs="Arial"/>
+        </w:rPr>
+      </w:pPr>
+      <w:r>
+        <w:rPr>
+          <w:rFonts w:ascii="Arial" w:hAnsi="Arial" w:cs="Arial"/>
+        </w:rPr>
+        <w:t>The WasteCategory entity contains the data about the waste categories (plastic, paper, oganic, etc.)  with their name, description and icon.</w:t>
+      </w:r>
+    </w:p>
+    <w:p>
+      <w:pPr>
+        <w:spacing w:after="120"/>
+        <w:rPr>
+          <w:rFonts w:ascii="Arial" w:hAnsi="Arial" w:cs="Arial"/>
+        </w:rPr>
+      </w:pPr>
+    </w:p>
+    <w:p>
+      <w:pPr>
+        <w:spacing w:after="120"/>
+        <w:rPr>
+          <w:rFonts w:ascii="Arial" w:hAnsi="Arial" w:cs="Arial"/>
+        </w:rPr>
+      </w:pPr>
+      <w:r>
+        <w:rPr>
+          <w:rFonts w:ascii="Arial" w:hAnsi="Arial" w:cs="Arial"/>
+          <w:b/>
+        </w:rPr>
+        <w:t>News:</w:t>
+      </w:r>
+    </w:p>
+    <w:p>
+      <w:pPr>
+        <w:rPr>
+          <w:rFonts w:ascii="Arial" w:hAnsi="Arial" w:cs="Arial"/>
+        </w:rPr>
+      </w:pPr>
+      <w:r>
+        <w:rPr>
+          <w:rFonts w:ascii="Arial" w:hAnsi="Arial" w:cs="Arial"/>
+        </w:rPr>
+        <w:t>The News entity contains the details of a single news</w:t>
+      </w:r>
+      <w:r>
+        <w:rPr>
+          <w:rFonts w:ascii="Arial" w:hAnsi="Arial" w:cs="Arial"/>
+        </w:rPr>
+        <w:t>, the news are single announcements issued by the collection company and they are not related to a specific day/waste category</w:t>
       </w:r>
       <w:r>
         <w:rPr>
@@ -7155,147 +7256,11 @@
     </w:p>
     <w:p>
       <w:pPr>
-        <w:rPr>
-          <w:rFonts w:ascii="Arial" w:hAnsi="Arial" w:cs="Arial"/>
-        </w:rPr>
-      </w:pPr>
-      <w:r>
-        <w:rPr>
-          <w:rFonts w:ascii="Arial" w:hAnsi="Arial" w:cs="Arial"/>
-        </w:rPr>
-        <w:t xml:space="preserve">A special waste collection request can be submitted if there are not collection points available for that specific </w:t>
-      </w:r>
-      <w:r>
-        <w:rPr>
-          <w:rFonts w:ascii="Arial" w:hAnsi="Arial" w:cs="Arial"/>
-        </w:rPr>
-        <w:t>special waste, therefore company’s employee’s action is required.</w:t>
-      </w:r>
-    </w:p>
-    <w:p>
-      <w:pPr>
-        <w:rPr>
-          <w:rFonts w:ascii="Arial" w:hAnsi="Arial" w:cs="Arial"/>
-        </w:rPr>
-      </w:pPr>
-    </w:p>
-    <w:p>
-      <w:pPr>
-        <w:rPr>
-          <w:rFonts w:ascii="Arial" w:hAnsi="Arial" w:cs="Arial"/>
-        </w:rPr>
-      </w:pPr>
-    </w:p>
-    <w:p>
-      <w:pPr>
-        <w:rPr>
-          <w:rFonts w:ascii="Arial" w:hAnsi="Arial" w:cs="Arial"/>
-        </w:rPr>
-      </w:pPr>
-    </w:p>
-    <w:p>
-      <w:pPr>
-        <w:rPr>
-          <w:rFonts w:ascii="Arial" w:hAnsi="Arial" w:cs="Arial"/>
-        </w:rPr>
-      </w:pPr>
-    </w:p>
-    <w:p>
-      <w:pPr>
-        <w:rPr>
-          <w:rFonts w:ascii="Arial" w:hAnsi="Arial" w:cs="Arial"/>
-        </w:rPr>
-      </w:pPr>
-    </w:p>
-    <w:p>
-      <w:pPr>
-        <w:rPr>
-          <w:rFonts w:ascii="Arial" w:hAnsi="Arial" w:cs="Arial"/>
-        </w:rPr>
-      </w:pPr>
-    </w:p>
-    <w:p>
-      <w:pPr>
         <w:spacing w:after="120"/>
         <w:rPr>
           <w:rFonts w:ascii="Arial" w:hAnsi="Arial" w:cs="Arial"/>
         </w:rPr>
       </w:pPr>
-      <w:proofErr w:type="spellStart"/>
-      <w:r>
-        <w:rPr>
-          <w:rFonts w:ascii="Arial" w:hAnsi="Arial" w:cs="Arial"/>
-          <w:b/>
-        </w:rPr>
-        <w:t>RecyclingSack</w:t>
-      </w:r>
-      <w:proofErr w:type="spellEnd"/>
-      <w:r>
-        <w:rPr>
-          <w:rFonts w:ascii="Arial" w:hAnsi="Arial" w:cs="Arial"/>
-          <w:b/>
-        </w:rPr>
-        <w:t>:</w:t>
-      </w:r>
-    </w:p>
-    <w:p>
-      <w:pPr>
-        <w:rPr>
-          <w:rFonts w:ascii="Arial" w:hAnsi="Arial" w:cs="Arial"/>
-        </w:rPr>
-      </w:pPr>
-      <w:r>
-        <w:rPr>
-          <w:rFonts w:ascii="Arial" w:hAnsi="Arial" w:cs="Arial"/>
-        </w:rPr>
-        <w:t xml:space="preserve">The </w:t>
-      </w:r>
-      <w:proofErr w:type="spellStart"/>
-      <w:r>
-        <w:rPr>
-          <w:rFonts w:ascii="Arial" w:hAnsi="Arial" w:cs="Arial"/>
-        </w:rPr>
-        <w:t>RecyclingSack</w:t>
-      </w:r>
-      <w:proofErr w:type="spellEnd"/>
-      <w:r>
-        <w:rPr>
-          <w:rFonts w:ascii="Arial" w:hAnsi="Arial" w:cs="Arial"/>
-        </w:rPr>
-        <w:t xml:space="preserve"> entity contains the description (icon to be presented in the app, color) of a certain recycling sack.</w:t>
-      </w:r>
-    </w:p>
-    <w:p>
-      <w:pPr>
-        <w:rPr>
-          <w:rFonts w:ascii="Arial" w:hAnsi="Arial" w:cs="Arial"/>
-        </w:rPr>
-      </w:pPr>
-      <w:r>
-        <w:rPr>
-          <w:rFonts w:ascii="Arial" w:hAnsi="Arial" w:cs="Arial"/>
-        </w:rPr>
-        <w:t xml:space="preserve">Every recycling sack refers to a certain waste category (plastic, organic, </w:t>
-      </w:r>
-      <w:r>
-        <w:rPr>
-          <w:rFonts w:ascii="Arial" w:hAnsi="Arial" w:cs="Arial"/>
-        </w:rPr>
-        <w:t>etc.).</w:t>
-      </w:r>
-    </w:p>
-    <w:p>
-      <w:pPr>
-        <w:rPr>
-          <w:rFonts w:ascii="Arial" w:hAnsi="Arial" w:cs="Arial"/>
-        </w:rPr>
-      </w:pPr>
-      <w:r>
-        <w:rPr>
-          <w:rFonts w:ascii="Arial" w:hAnsi="Arial" w:cs="Arial"/>
-        </w:rPr>
-        <w:t>Every user can order zero or more sacks, every (type of) sack can be ordered by 1 or more users.</w:t>
-      </w:r>
     </w:p>
     <w:p>
       <w:pPr>
@@ -7305,373 +7270,25 @@
           <w:b/>
         </w:rPr>
       </w:pPr>
-    </w:p>
-    <w:p>
-      <w:pPr>
-        <w:spacing w:after="120"/>
-        <w:rPr>
-          <w:rFonts w:ascii="Arial" w:hAnsi="Arial" w:cs="Arial"/>
-          <w:b/>
-        </w:rPr>
-      </w:pPr>
-      <w:proofErr w:type="spellStart"/>
-      <w:r>
-        <w:rPr>
-          <w:rFonts w:ascii="Arial" w:hAnsi="Arial" w:cs="Arial"/>
-          <w:b/>
-        </w:rPr>
-        <w:t>R</w:t>
-      </w:r>
-      <w:r>
-        <w:rPr>
-          <w:rFonts w:ascii="Arial" w:hAnsi="Arial" w:cs="Arial"/>
-          <w:b/>
-        </w:rPr>
-        <w:t>ecycling</w:t>
-      </w:r>
-      <w:r>
-        <w:rPr>
-          <w:rFonts w:ascii="Arial" w:hAnsi="Arial" w:cs="Arial"/>
-          <w:b/>
-        </w:rPr>
-        <w:t>S</w:t>
-      </w:r>
-      <w:r>
-        <w:rPr>
-          <w:rFonts w:ascii="Arial" w:hAnsi="Arial" w:cs="Arial"/>
-          <w:b/>
-        </w:rPr>
-        <w:t>acks</w:t>
-      </w:r>
-      <w:r>
-        <w:rPr>
-          <w:rFonts w:ascii="Arial" w:hAnsi="Arial" w:cs="Arial"/>
-          <w:b/>
-        </w:rPr>
-        <w:t>Request</w:t>
-      </w:r>
-      <w:proofErr w:type="spellEnd"/>
-      <w:r>
-        <w:rPr>
-          <w:rFonts w:ascii="Arial" w:hAnsi="Arial" w:cs="Arial"/>
-          <w:b/>
-        </w:rPr>
-        <w:t>:</w:t>
-      </w:r>
-    </w:p>
-    <w:p>
-      <w:pPr>
-        <w:rPr>
-          <w:rFonts w:ascii="Arial" w:hAnsi="Arial" w:cs="Arial"/>
-        </w:rPr>
-      </w:pPr>
-      <w:r>
-        <w:rPr>
-          <w:rFonts w:ascii="Arial" w:hAnsi="Arial" w:cs="Arial"/>
-        </w:rPr>
-        <w:t xml:space="preserve">The </w:t>
-      </w:r>
-      <w:proofErr w:type="spellStart"/>
-      <w:r>
-        <w:rPr>
-          <w:rFonts w:ascii="Arial" w:hAnsi="Arial" w:cs="Arial"/>
-        </w:rPr>
-        <w:t>R</w:t>
-      </w:r>
-      <w:r>
-        <w:rPr>
-          <w:rFonts w:ascii="Arial" w:hAnsi="Arial" w:cs="Arial"/>
-        </w:rPr>
-        <w:t>ecycling</w:t>
-      </w:r>
-      <w:r>
-        <w:rPr>
-          <w:rFonts w:ascii="Arial" w:hAnsi="Arial" w:cs="Arial"/>
-        </w:rPr>
-        <w:t>S</w:t>
-      </w:r>
-      <w:r>
-        <w:rPr>
-          <w:rFonts w:ascii="Arial" w:hAnsi="Arial" w:cs="Arial"/>
-        </w:rPr>
-        <w:t>acks</w:t>
-      </w:r>
-      <w:r>
-        <w:rPr>
-          <w:rFonts w:ascii="Arial" w:hAnsi="Arial" w:cs="Arial"/>
-        </w:rPr>
-        <w:t>Request</w:t>
-      </w:r>
-      <w:proofErr w:type="spellEnd"/>
-      <w:r>
-        <w:rPr>
-          <w:rFonts w:ascii="Arial" w:hAnsi="Arial" w:cs="Arial"/>
-        </w:rPr>
-        <w:t xml:space="preserve"> entity contains the </w:t>
-      </w:r>
-      <w:r>
-        <w:rPr>
-          <w:rFonts w:ascii="Arial" w:hAnsi="Arial" w:cs="Arial"/>
-        </w:rPr>
-        <w:t xml:space="preserve">data about the </w:t>
-      </w:r>
-      <w:r>
-        <w:rPr>
-          <w:rFonts w:ascii="Arial" w:hAnsi="Arial" w:cs="Arial"/>
-        </w:rPr>
-        <w:t xml:space="preserve">user’s </w:t>
-      </w:r>
-      <w:r>
-        <w:rPr>
-          <w:rFonts w:ascii="Arial" w:hAnsi="Arial" w:cs="Arial"/>
-        </w:rPr>
-        <w:t xml:space="preserve">recycling sacks </w:t>
-      </w:r>
-      <w:r>
-        <w:rPr>
-          <w:rFonts w:ascii="Arial" w:hAnsi="Arial" w:cs="Arial"/>
-        </w:rPr>
-        <w:t>request</w:t>
-      </w:r>
-      <w:r>
-        <w:rPr>
-          <w:rFonts w:ascii="Arial" w:hAnsi="Arial" w:cs="Arial"/>
-        </w:rPr>
-        <w:t xml:space="preserve">. </w:t>
-      </w:r>
-    </w:p>
-    <w:p>
-      <w:pPr>
-        <w:spacing w:after="120"/>
-        <w:rPr>
-          <w:rFonts w:ascii="Arial" w:hAnsi="Arial" w:cs="Arial"/>
-          <w:b/>
-        </w:rPr>
-      </w:pPr>
-    </w:p>
-    <w:p>
-      <w:pPr>
-        <w:spacing w:after="120"/>
-        <w:rPr>
-          <w:rFonts w:ascii="Arial" w:hAnsi="Arial" w:cs="Arial"/>
-          <w:b/>
-        </w:rPr>
-      </w:pPr>
-      <w:r>
-        <w:rPr>
-          <w:rFonts w:ascii="Arial" w:hAnsi="Arial" w:cs="Arial"/>
-          <w:b/>
-        </w:rPr>
-        <w:t>Calendar:</w:t>
-      </w:r>
-    </w:p>
-    <w:p>
-      <w:pPr>
-        <w:rPr>
-          <w:rFonts w:ascii="Arial" w:hAnsi="Arial" w:cs="Arial"/>
-        </w:rPr>
-      </w:pPr>
-      <w:r>
-        <w:rPr>
-          <w:rFonts w:ascii="Arial" w:hAnsi="Arial" w:cs="Arial"/>
-        </w:rPr>
-        <w:t>The Calendar entity contains the data about the collection schedule.</w:t>
-      </w:r>
-    </w:p>
-    <w:p>
-      <w:pPr>
-        <w:rPr>
-          <w:rFonts w:ascii="Arial" w:hAnsi="Arial" w:cs="Arial"/>
-        </w:rPr>
-      </w:pPr>
-      <w:r>
-        <w:rPr>
-          <w:rFonts w:ascii="Arial" w:hAnsi="Arial" w:cs="Arial"/>
-        </w:rPr>
-        <w:t xml:space="preserve">Every day a certain waste category will be collected. </w:t>
-      </w:r>
-    </w:p>
-    <w:p>
-      <w:pPr>
-        <w:spacing w:after="120"/>
-        <w:rPr>
-          <w:rFonts w:ascii="Arial" w:hAnsi="Arial" w:cs="Arial"/>
-        </w:rPr>
-      </w:pPr>
-    </w:p>
-    <w:p>
-      <w:pPr>
-        <w:spacing w:after="120"/>
-        <w:rPr>
-          <w:rFonts w:ascii="Arial" w:hAnsi="Arial" w:cs="Arial"/>
-          <w:b/>
-        </w:rPr>
-      </w:pPr>
-      <w:proofErr w:type="spellStart"/>
-      <w:r>
-        <w:rPr>
-          <w:rFonts w:ascii="Arial" w:hAnsi="Arial" w:cs="Arial"/>
-          <w:b/>
-        </w:rPr>
-        <w:t>WasteCategory</w:t>
-      </w:r>
-      <w:proofErr w:type="spellEnd"/>
-      <w:r>
-        <w:rPr>
-          <w:rFonts w:ascii="Arial" w:hAnsi="Arial" w:cs="Arial"/>
-          <w:b/>
-        </w:rPr>
-        <w:t>:</w:t>
-      </w:r>
-    </w:p>
-    <w:p>
-      <w:pPr>
-        <w:spacing w:after="120"/>
-        <w:rPr>
-          <w:rFonts w:ascii="Arial" w:hAnsi="Arial" w:cs="Arial"/>
-        </w:rPr>
-      </w:pPr>
-      <w:r>
-        <w:rPr>
-          <w:rFonts w:ascii="Arial" w:hAnsi="Arial" w:cs="Arial"/>
-        </w:rPr>
-        <w:t xml:space="preserve">The </w:t>
-      </w:r>
-      <w:proofErr w:type="spellStart"/>
-      <w:r>
-        <w:rPr>
-          <w:rFonts w:ascii="Arial" w:hAnsi="Arial" w:cs="Arial"/>
-        </w:rPr>
-        <w:t>WasteCategory</w:t>
-      </w:r>
-      <w:proofErr w:type="spellEnd"/>
-      <w:r>
-        <w:rPr>
-          <w:rFonts w:ascii="Arial" w:hAnsi="Arial" w:cs="Arial"/>
-        </w:rPr>
-        <w:t xml:space="preserve"> entity contains the data about the waste categories (plastic, paper, </w:t>
-      </w:r>
-      <w:proofErr w:type="spellStart"/>
-      <w:r>
-        <w:rPr>
-          <w:rFonts w:ascii="Arial" w:hAnsi="Arial" w:cs="Arial"/>
-        </w:rPr>
-        <w:t>oganic</w:t>
-      </w:r>
-      <w:proofErr w:type="spellEnd"/>
-      <w:r>
-        <w:rPr>
-          <w:rFonts w:ascii="Arial" w:hAnsi="Arial" w:cs="Arial"/>
-        </w:rPr>
-        <w:t>, etc.)  with their name, description and icon.</w:t>
-      </w:r>
-    </w:p>
-    <w:p>
-      <w:pPr>
-        <w:spacing w:after="120"/>
-        <w:rPr>
-          <w:rFonts w:ascii="Arial" w:hAnsi="Arial" w:cs="Arial"/>
-        </w:rPr>
-      </w:pPr>
-    </w:p>
-    <w:p>
-      <w:pPr>
-        <w:spacing w:after="120"/>
-        <w:rPr>
-          <w:rFonts w:ascii="Arial" w:hAnsi="Arial" w:cs="Arial"/>
-        </w:rPr>
-      </w:pPr>
-      <w:r>
-        <w:rPr>
-          <w:rFonts w:ascii="Arial" w:hAnsi="Arial" w:cs="Arial"/>
-          <w:b/>
-        </w:rPr>
-        <w:t>News:</w:t>
-      </w:r>
-    </w:p>
-    <w:p>
-      <w:pPr>
-        <w:rPr>
-          <w:rFonts w:ascii="Arial" w:hAnsi="Arial" w:cs="Arial"/>
-        </w:rPr>
-      </w:pPr>
-      <w:r>
-        <w:rPr>
-          <w:rFonts w:ascii="Arial" w:hAnsi="Arial" w:cs="Arial"/>
-        </w:rPr>
-        <w:t>The News entity contains the details of a single news</w:t>
-      </w:r>
-      <w:r>
-        <w:rPr>
-          <w:rFonts w:ascii="Arial" w:hAnsi="Arial" w:cs="Arial"/>
-        </w:rPr>
-        <w:t>, the news are single announcements issued by the collection company and they are not related to a specific day/waste category</w:t>
-      </w:r>
-      <w:r>
-        <w:rPr>
-          <w:rFonts w:ascii="Arial" w:hAnsi="Arial" w:cs="Arial"/>
-        </w:rPr>
-        <w:t>.</w:t>
-      </w:r>
-    </w:p>
-    <w:p>
-      <w:pPr>
-        <w:spacing w:after="120"/>
-        <w:rPr>
-          <w:rFonts w:ascii="Arial" w:hAnsi="Arial" w:cs="Arial"/>
-        </w:rPr>
-      </w:pPr>
-    </w:p>
-    <w:p>
-      <w:pPr>
-        <w:spacing w:after="120"/>
-        <w:rPr>
-          <w:rFonts w:ascii="Arial" w:hAnsi="Arial" w:cs="Arial"/>
-          <w:b/>
-        </w:rPr>
-      </w:pPr>
-      <w:proofErr w:type="spellStart"/>
-      <w:r>
-        <w:rPr>
-          <w:rFonts w:ascii="Arial" w:hAnsi="Arial" w:cs="Arial"/>
-          <w:b/>
-        </w:rPr>
-        <w:t>CollectionPoints</w:t>
-      </w:r>
-      <w:proofErr w:type="spellEnd"/>
-      <w:r>
-        <w:rPr>
-          <w:rFonts w:ascii="Arial" w:hAnsi="Arial" w:cs="Arial"/>
-          <w:b/>
-        </w:rPr>
-        <w:t>:</w:t>
-      </w:r>
-    </w:p>
-    <w:p>
-      <w:pPr>
-        <w:rPr>
-          <w:rFonts w:ascii="Arial" w:hAnsi="Arial" w:cs="Arial"/>
-        </w:rPr>
-      </w:pPr>
-      <w:r>
-        <w:rPr>
-          <w:rFonts w:ascii="Arial" w:hAnsi="Arial" w:cs="Arial"/>
-        </w:rPr>
-        <w:t xml:space="preserve">The </w:t>
-      </w:r>
-      <w:proofErr w:type="spellStart"/>
-      <w:r>
-        <w:rPr>
-          <w:rFonts w:ascii="Arial" w:hAnsi="Arial" w:cs="Arial"/>
-        </w:rPr>
-        <w:t>CollectionPoints</w:t>
-      </w:r>
-      <w:proofErr w:type="spellEnd"/>
-      <w:r>
-        <w:rPr>
-          <w:rFonts w:ascii="Arial" w:hAnsi="Arial" w:cs="Arial"/>
-        </w:rPr>
-        <w:t xml:space="preserve"> entity represents</w:t>
+      <w:r>
+        <w:rPr>
+          <w:rFonts w:ascii="Arial" w:hAnsi="Arial" w:cs="Arial"/>
+          <w:b/>
+        </w:rPr>
+        <w:t>CollectionPoints:</w:t>
+      </w:r>
+    </w:p>
+    <w:p>
+      <w:pPr>
+        <w:rPr>
+          <w:rFonts w:ascii="Arial" w:hAnsi="Arial" w:cs="Arial"/>
+        </w:rPr>
+      </w:pPr>
+      <w:r>
+        <w:rPr>
+          <w:rFonts w:ascii="Arial" w:hAnsi="Arial" w:cs="Arial"/>
+        </w:rPr>
+        <w:t>The CollectionPoints entity represents</w:t>
       </w:r>
       <w:r>
         <w:rPr>
@@ -7829,7 +7446,7 @@
       <w:r>
         <w:rPr>
           <w:noProof/>
-          <w:lang w:val="it-IT" w:eastAsia="it-IT"/>
+          <w:lang w:val="en-GB" w:eastAsia="en-GB"/>
         </w:rPr>
         <w:drawing>
           <wp:anchor distT="0" distB="0" distL="114300" distR="114300" simplePos="0" relativeHeight="251651072" behindDoc="0" locked="0" layoutInCell="1" allowOverlap="1" wp14:anchorId="7653A488" wp14:editId="400B3B54">
@@ -7863,7 +7480,7 @@
                     </pic:cNvPicPr>
                   </pic:nvPicPr>
                   <pic:blipFill>
-                    <a:blip r:embed="rId20" cstate="print"/>
+                    <a:blip r:embed="rId18" cstate="print"/>
                     <a:srcRect/>
                     <a:stretch>
                       <a:fillRect/>
@@ -7904,6 +7521,45 @@
           <w:rFonts w:ascii="Arial" w:hAnsi="Arial" w:cs="Arial"/>
         </w:rPr>
       </w:pPr>
+      <w:r>
+        <w:rPr>
+          <w:rFonts w:ascii="Arial" w:hAnsi="Arial" w:cs="Arial"/>
+        </w:rPr>
+        <w:t>Full-resolution image</w:t>
+      </w:r>
+      <w:r>
+        <w:rPr>
+          <w:rFonts w:ascii="Arial" w:hAnsi="Arial" w:cs="Arial"/>
+        </w:rPr>
+        <w:t xml:space="preserve"> at</w:t>
+      </w:r>
+      <w:r>
+        <w:rPr>
+          <w:rFonts w:ascii="Arial" w:hAnsi="Arial" w:cs="Arial"/>
+        </w:rPr>
+        <w:t xml:space="preserve"> </w:t>
+      </w:r>
+      <w:r>
+        <w:rPr>
+          <w:rFonts w:ascii="Arial" w:hAnsi="Arial" w:cs="Arial"/>
+        </w:rPr>
+        <w:t>/diagrams/navigationWithViews.png</w:t>
+      </w:r>
+      <w:bookmarkStart w:id="0" w:name="_GoBack"/>
+      <w:bookmarkEnd w:id="0"/>
+      <w:r>
+        <w:rPr>
+          <w:rFonts w:ascii="Arial" w:hAnsi="Arial" w:cs="Arial"/>
+        </w:rPr>
+        <w:t>.</w:t>
+      </w:r>
+    </w:p>
+    <w:p>
+      <w:pPr>
+        <w:rPr>
+          <w:rFonts w:ascii="Arial" w:hAnsi="Arial" w:cs="Arial"/>
+        </w:rPr>
+      </w:pPr>
     </w:p>
     <w:p>
       <w:pPr>
@@ -7912,29 +7568,17 @@
           <w:rFonts w:ascii="Arial" w:hAnsi="Arial" w:cs="Arial"/>
         </w:rPr>
       </w:pPr>
-    </w:p>
-    <w:p>
-      <w:pPr>
-        <w:jc w:val="both"/>
-        <w:rPr>
-          <w:rFonts w:ascii="Arial" w:hAnsi="Arial" w:cs="Arial"/>
-        </w:rPr>
-      </w:pPr>
-      <w:r>
-        <w:rPr>
-          <w:rFonts w:ascii="Arial" w:hAnsi="Arial" w:cs="Arial"/>
-          <w:b/>
+      <w:r>
+        <w:rPr>
+          <w:rFonts w:ascii="Arial" w:hAnsi="Arial" w:cs="Arial"/>
           <w:noProof/>
-          <w:color w:val="333399"/>
-          <w:sz w:val="56"/>
-          <w:szCs w:val="56"/>
-          <w:lang w:val="it-IT" w:eastAsia="it-IT"/>
+          <w:lang w:val="en-GB" w:eastAsia="en-GB"/>
         </w:rPr>
         <w:drawing>
-          <wp:inline distT="0" distB="0" distL="0" distR="0" wp14:anchorId="63AEE578" wp14:editId="09EFDEFC">
-            <wp:extent cx="6329680" cy="6762750"/>
+          <wp:inline distT="0" distB="0" distL="0" distR="0" wp14:anchorId="5F418ADB" wp14:editId="0C7789C9">
+            <wp:extent cx="6328410" cy="6762750"/>
             <wp:effectExtent l="0" t="0" r="0" b="0"/>
-            <wp:docPr id="16" name="Picture 16" descr="C:\Users\valen\AppData\Local\Microsoft\Windows\INetCache\Content.Word\navigationWithViews.png"/>
+            <wp:docPr id="30" name="Picture 30" descr="diagrams/navigationWithViews.png"/>
             <wp:cNvGraphicFramePr>
               <a:graphicFrameLocks xmlns:a="http://schemas.openxmlformats.org/drawingml/2006/main" noChangeAspect="1"/>
             </wp:cNvGraphicFramePr>
@@ -7942,13 +7586,13 @@
               <a:graphicData uri="http://schemas.openxmlformats.org/drawingml/2006/picture">
                 <pic:pic xmlns:pic="http://schemas.openxmlformats.org/drawingml/2006/picture">
                   <pic:nvPicPr>
-                    <pic:cNvPr id="0" name="Picture 1" descr="C:\Users\valen\AppData\Local\Microsoft\Windows\INetCache\Content.Word\navigationWithViews.png"/>
+                    <pic:cNvPr id="0" name="Picture 3" descr="diagrams/navigationWithViews.png"/>
                     <pic:cNvPicPr>
                       <a:picLocks noChangeAspect="1" noChangeArrowheads="1"/>
                     </pic:cNvPicPr>
                   </pic:nvPicPr>
                   <pic:blipFill>
-                    <a:blip r:embed="rId21">
+                    <a:blip r:embed="rId19">
                       <a:extLst>
                         <a:ext uri="{28A0092B-C50C-407E-A947-70E740481C1C}">
                           <a14:useLocalDpi xmlns:a14="http://schemas.microsoft.com/office/drawing/2010/main" val="0"/>
@@ -7963,7 +7607,7 @@
                   <pic:spPr bwMode="auto">
                     <a:xfrm>
                       <a:off x="0" y="0"/>
-                      <a:ext cx="6329680" cy="6762750"/>
+                      <a:ext cx="6328410" cy="6762750"/>
                     </a:xfrm>
                     <a:prstGeom prst="rect">
                       <a:avLst/>
@@ -7993,7 +7637,7 @@
         <w:rPr>
           <w:rFonts w:ascii="Arial" w:hAnsi="Arial" w:cs="Arial"/>
           <w:noProof/>
-          <w:lang w:val="it-IT" w:eastAsia="it-IT"/>
+          <w:lang w:val="en-GB" w:eastAsia="en-GB"/>
         </w:rPr>
         <w:lastRenderedPageBreak/>
         <w:drawing>
@@ -8030,7 +7674,7 @@
                     </pic:cNvPicPr>
                   </pic:nvPicPr>
                   <pic:blipFill>
-                    <a:blip r:embed="rId22">
+                    <a:blip r:embed="rId20">
                       <a:extLst>
                         <a:ext uri="{28A0092B-C50C-407E-A947-70E740481C1C}">
                           <a14:useLocalDpi xmlns:a14="http://schemas.microsoft.com/office/drawing/2010/main" val="0"/>
@@ -8170,7 +7814,7 @@
           <w:rFonts w:ascii="Arial" w:hAnsi="Arial" w:cs="Arial"/>
           <w:b/>
           <w:noProof/>
-          <w:lang w:val="it-IT" w:eastAsia="it-IT"/>
+          <w:lang w:val="en-GB" w:eastAsia="en-GB"/>
         </w:rPr>
         <w:drawing>
           <wp:anchor distT="0" distB="0" distL="114300" distR="114300" simplePos="0" relativeHeight="251650048" behindDoc="1" locked="0" layoutInCell="1" allowOverlap="1" wp14:anchorId="6BE03C5F" wp14:editId="014DD516">
@@ -8201,6 +7845,406 @@
                 <pic:pic xmlns:pic="http://schemas.openxmlformats.org/drawingml/2006/picture">
                   <pic:nvPicPr>
                     <pic:cNvPr id="0" name="Picture 3" descr="C:\Users\valen\AppData\Local\Microsoft\Windows\INetCache\Content.Word\Menu.png"/>
+                    <pic:cNvPicPr>
+                      <a:picLocks noChangeAspect="1" noChangeArrowheads="1"/>
+                    </pic:cNvPicPr>
+                  </pic:nvPicPr>
+                  <pic:blipFill>
+                    <a:blip r:embed="rId21">
+                      <a:extLst>
+                        <a:ext uri="{28A0092B-C50C-407E-A947-70E740481C1C}">
+                          <a14:useLocalDpi xmlns:a14="http://schemas.microsoft.com/office/drawing/2010/main" val="0"/>
+                        </a:ext>
+                      </a:extLst>
+                    </a:blip>
+                    <a:srcRect/>
+                    <a:stretch>
+                      <a:fillRect/>
+                    </a:stretch>
+                  </pic:blipFill>
+                  <pic:spPr bwMode="auto">
+                    <a:xfrm>
+                      <a:off x="0" y="0"/>
+                      <a:ext cx="1155600" cy="2250000"/>
+                    </a:xfrm>
+                    <a:prstGeom prst="rect">
+                      <a:avLst/>
+                    </a:prstGeom>
+                    <a:noFill/>
+                    <a:ln>
+                      <a:noFill/>
+                    </a:ln>
+                  </pic:spPr>
+                </pic:pic>
+              </a:graphicData>
+            </a:graphic>
+            <wp14:sizeRelH relativeFrom="margin">
+              <wp14:pctWidth>0</wp14:pctWidth>
+            </wp14:sizeRelH>
+            <wp14:sizeRelV relativeFrom="margin">
+              <wp14:pctHeight>0</wp14:pctHeight>
+            </wp14:sizeRelV>
+          </wp:anchor>
+        </w:drawing>
+      </w:r>
+      <w:r>
+        <w:rPr>
+          <w:rFonts w:ascii="Arial" w:hAnsi="Arial" w:cs="Arial"/>
+          <w:b/>
+        </w:rPr>
+        <w:t>Menu:</w:t>
+      </w:r>
+    </w:p>
+    <w:p>
+      <w:pPr>
+        <w:rPr>
+          <w:rFonts w:ascii="Arial" w:hAnsi="Arial" w:cs="Arial"/>
+        </w:rPr>
+      </w:pPr>
+      <w:r>
+        <w:rPr>
+          <w:rFonts w:ascii="Arial" w:hAnsi="Arial" w:cs="Arial"/>
+        </w:rPr>
+        <w:t>This view is the central hub of the app. Here the user can choose what to do simply by tapping on one icon.</w:t>
+      </w:r>
+    </w:p>
+    <w:p>
+      <w:pPr>
+        <w:rPr>
+          <w:rFonts w:ascii="Arial" w:hAnsi="Arial" w:cs="Arial"/>
+        </w:rPr>
+      </w:pPr>
+      <w:r>
+        <w:rPr>
+          <w:rFonts w:ascii="Arial" w:hAnsi="Arial" w:cs="Arial"/>
+        </w:rPr>
+        <w:t>We chose this kind of menu because we want all the</w:t>
+      </w:r>
+      <w:r>
+        <w:rPr>
+          <w:rFonts w:ascii="Arial" w:hAnsi="Arial" w:cs="Arial"/>
+        </w:rPr>
+        <w:t xml:space="preserve"> features immediately available, i</w:t>
+      </w:r>
+      <w:r>
+        <w:rPr>
+          <w:rFonts w:ascii="Arial" w:hAnsi="Arial" w:cs="Arial"/>
+        </w:rPr>
+        <w:t>n the upper portion of the screen there is the application’s name.</w:t>
+      </w:r>
+    </w:p>
+    <w:p>
+      <w:pPr>
+        <w:rPr>
+          <w:rFonts w:ascii="Arial" w:hAnsi="Arial" w:cs="Arial"/>
+        </w:rPr>
+      </w:pPr>
+      <w:r>
+        <w:rPr>
+          <w:rFonts w:ascii="Arial" w:hAnsi="Arial" w:cs="Arial"/>
+        </w:rPr>
+        <w:t xml:space="preserve">Every feature is represented by a big icon and a short description, we decided to implement the </w:t>
+      </w:r>
+      <w:r>
+        <w:rPr>
+          <w:rFonts w:ascii="Arial" w:hAnsi="Arial" w:cs="Arial"/>
+          <w:b/>
+        </w:rPr>
+        <w:t>symmetry</w:t>
+      </w:r>
+      <w:r>
+        <w:rPr>
+          <w:rFonts w:ascii="Arial" w:hAnsi="Arial" w:cs="Arial"/>
+        </w:rPr>
+        <w:t xml:space="preserve"> design principle arranging the elements in the same way on both sides of an axis, providing the user an easy to read interface.</w:t>
+      </w:r>
+    </w:p>
+    <w:p>
+      <w:pPr>
+        <w:rPr>
+          <w:rFonts w:ascii="Arial" w:hAnsi="Arial" w:cs="Arial"/>
+        </w:rPr>
+      </w:pPr>
+    </w:p>
+    <w:p>
+      <w:pPr>
+        <w:rPr>
+          <w:rFonts w:ascii="Arial" w:hAnsi="Arial" w:cs="Arial"/>
+        </w:rPr>
+      </w:pPr>
+    </w:p>
+    <w:p>
+      <w:pPr>
+        <w:rPr>
+          <w:rFonts w:ascii="Arial" w:hAnsi="Arial" w:cs="Arial"/>
+        </w:rPr>
+      </w:pPr>
+    </w:p>
+    <w:p>
+      <w:pPr>
+        <w:rPr>
+          <w:rFonts w:ascii="Arial" w:hAnsi="Arial" w:cs="Arial"/>
+        </w:rPr>
+      </w:pPr>
+      <w:r>
+        <w:rPr>
+          <w:rFonts w:ascii="Arial" w:hAnsi="Arial" w:cs="Arial"/>
+          <w:noProof/>
+          <w:lang w:val="en-GB" w:eastAsia="en-GB"/>
+        </w:rPr>
+        <w:drawing>
+          <wp:anchor distT="0" distB="0" distL="114300" distR="114300" simplePos="0" relativeHeight="251652096" behindDoc="1" locked="0" layoutInCell="1" allowOverlap="1" wp14:anchorId="412B277B" wp14:editId="21F468A3">
+            <wp:simplePos x="0" y="0"/>
+            <wp:positionH relativeFrom="column">
+              <wp:posOffset>-3810</wp:posOffset>
+            </wp:positionH>
+            <wp:positionV relativeFrom="paragraph">
+              <wp:posOffset>183515</wp:posOffset>
+            </wp:positionV>
+            <wp:extent cx="1155065" cy="2249805"/>
+            <wp:effectExtent l="0" t="0" r="0" b="0"/>
+            <wp:wrapTight wrapText="bothSides">
+              <wp:wrapPolygon edited="0">
+                <wp:start x="0" y="0"/>
+                <wp:lineTo x="0" y="21399"/>
+                <wp:lineTo x="21374" y="21399"/>
+                <wp:lineTo x="21374" y="0"/>
+                <wp:lineTo x="0" y="0"/>
+              </wp:wrapPolygon>
+            </wp:wrapTight>
+            <wp:docPr id="19" name="Picture 19" descr="C:\Users\valen\AppData\Local\Microsoft\Windows\INetCache\Content.Word\Calendar.png"/>
+            <wp:cNvGraphicFramePr>
+              <a:graphicFrameLocks xmlns:a="http://schemas.openxmlformats.org/drawingml/2006/main" noChangeAspect="1"/>
+            </wp:cNvGraphicFramePr>
+            <a:graphic xmlns:a="http://schemas.openxmlformats.org/drawingml/2006/main">
+              <a:graphicData uri="http://schemas.openxmlformats.org/drawingml/2006/picture">
+                <pic:pic xmlns:pic="http://schemas.openxmlformats.org/drawingml/2006/picture">
+                  <pic:nvPicPr>
+                    <pic:cNvPr id="0" name="Picture 4" descr="C:\Users\valen\AppData\Local\Microsoft\Windows\INetCache\Content.Word\Calendar.png"/>
+                    <pic:cNvPicPr>
+                      <a:picLocks noChangeAspect="1" noChangeArrowheads="1"/>
+                    </pic:cNvPicPr>
+                  </pic:nvPicPr>
+                  <pic:blipFill>
+                    <a:blip r:embed="rId22">
+                      <a:extLst>
+                        <a:ext uri="{28A0092B-C50C-407E-A947-70E740481C1C}">
+                          <a14:useLocalDpi xmlns:a14="http://schemas.microsoft.com/office/drawing/2010/main" val="0"/>
+                        </a:ext>
+                      </a:extLst>
+                    </a:blip>
+                    <a:srcRect/>
+                    <a:stretch>
+                      <a:fillRect/>
+                    </a:stretch>
+                  </pic:blipFill>
+                  <pic:spPr bwMode="auto">
+                    <a:xfrm>
+                      <a:off x="0" y="0"/>
+                      <a:ext cx="1155065" cy="2249805"/>
+                    </a:xfrm>
+                    <a:prstGeom prst="rect">
+                      <a:avLst/>
+                    </a:prstGeom>
+                    <a:noFill/>
+                    <a:ln>
+                      <a:noFill/>
+                    </a:ln>
+                  </pic:spPr>
+                </pic:pic>
+              </a:graphicData>
+            </a:graphic>
+          </wp:anchor>
+        </w:drawing>
+      </w:r>
+    </w:p>
+    <w:p>
+      <w:pPr>
+        <w:spacing w:after="120"/>
+        <w:jc w:val="both"/>
+        <w:rPr>
+          <w:rFonts w:ascii="Arial" w:hAnsi="Arial" w:cs="Arial"/>
+          <w:b/>
+        </w:rPr>
+      </w:pPr>
+      <w:r>
+        <w:rPr>
+          <w:rFonts w:ascii="Arial" w:hAnsi="Arial" w:cs="Arial"/>
+          <w:b/>
+        </w:rPr>
+        <w:t>Calendar:</w:t>
+      </w:r>
+    </w:p>
+    <w:p>
+      <w:pPr>
+        <w:jc w:val="both"/>
+        <w:rPr>
+          <w:rFonts w:ascii="Arial" w:hAnsi="Arial" w:cs="Arial"/>
+        </w:rPr>
+      </w:pPr>
+      <w:r>
+        <w:rPr>
+          <w:rFonts w:ascii="Arial" w:hAnsi="Arial" w:cs="Arial"/>
+        </w:rPr>
+        <w:t>The Calendar view is reached by tapping on the calendar icon on the menu view.</w:t>
+      </w:r>
+    </w:p>
+    <w:p>
+      <w:pPr>
+        <w:rPr>
+          <w:rFonts w:ascii="Arial" w:hAnsi="Arial" w:cs="Arial"/>
+        </w:rPr>
+      </w:pPr>
+      <w:r>
+        <w:rPr>
+          <w:rFonts w:ascii="Arial" w:hAnsi="Arial" w:cs="Arial"/>
+        </w:rPr>
+        <w:t>In the upper portion of the screen there is the application’s name, and a back button that allows the user to go back to the menu view (this is repeated on all views).</w:t>
+      </w:r>
+    </w:p>
+    <w:p>
+      <w:pPr>
+        <w:rPr>
+          <w:rFonts w:ascii="Arial" w:hAnsi="Arial" w:cs="Arial"/>
+        </w:rPr>
+      </w:pPr>
+      <w:r>
+        <w:rPr>
+          <w:rFonts w:ascii="Arial" w:hAnsi="Arial" w:cs="Arial"/>
+        </w:rPr>
+        <w:t>Under the app’s name there is a label specifying the month-year that the user is currently browsing.</w:t>
+      </w:r>
+    </w:p>
+    <w:p>
+      <w:pPr>
+        <w:rPr>
+          <w:rFonts w:ascii="Arial" w:hAnsi="Arial" w:cs="Arial"/>
+        </w:rPr>
+      </w:pPr>
+      <w:r>
+        <w:rPr>
+          <w:rFonts w:ascii="Arial" w:hAnsi="Arial" w:cs="Arial"/>
+        </w:rPr>
+        <w:t xml:space="preserve">For this view, we used the </w:t>
+      </w:r>
+      <w:r>
+        <w:rPr>
+          <w:rFonts w:ascii="Arial" w:hAnsi="Arial" w:cs="Arial"/>
+          <w:b/>
+        </w:rPr>
+        <w:t>axis</w:t>
+      </w:r>
+      <w:r>
+        <w:rPr>
+          <w:rFonts w:ascii="Arial" w:hAnsi="Arial" w:cs="Arial"/>
+        </w:rPr>
+        <w:t xml:space="preserve"> design principle, on the left side there are the days, and on the </w:t>
+      </w:r>
+      <w:r>
+        <w:rPr>
+          <w:rFonts w:ascii="Arial" w:hAnsi="Arial" w:cs="Arial"/>
+        </w:rPr>
+        <w:t>right</w:t>
+      </w:r>
+      <w:r>
+        <w:rPr>
+          <w:rFonts w:ascii="Arial" w:hAnsi="Arial" w:cs="Arial"/>
+        </w:rPr>
+        <w:t>, there are icons that indicate the type of waste that will be collected that day.</w:t>
+      </w:r>
+    </w:p>
+    <w:p>
+      <w:pPr>
+        <w:rPr>
+          <w:rFonts w:ascii="Arial" w:hAnsi="Arial" w:cs="Arial"/>
+        </w:rPr>
+      </w:pPr>
+      <w:r>
+        <w:rPr>
+          <w:rFonts w:ascii="Arial" w:hAnsi="Arial" w:cs="Arial"/>
+        </w:rPr>
+        <w:t>The user can also scroll the calendar to check the following days (</w:t>
+      </w:r>
+      <w:r>
+        <w:rPr>
+          <w:rFonts w:ascii="Arial" w:hAnsi="Arial" w:cs="Arial"/>
+          <w:b/>
+        </w:rPr>
+        <w:t>infinite axis</w:t>
+      </w:r>
+      <w:r>
+        <w:rPr>
+          <w:rFonts w:ascii="Arial" w:hAnsi="Arial" w:cs="Arial"/>
+        </w:rPr>
+        <w:t xml:space="preserve"> design principle).</w:t>
+      </w:r>
+    </w:p>
+    <w:p>
+      <w:pPr>
+        <w:rPr>
+          <w:rFonts w:ascii="Arial" w:hAnsi="Arial" w:cs="Arial"/>
+        </w:rPr>
+      </w:pPr>
+    </w:p>
+    <w:p>
+      <w:pPr>
+        <w:rPr>
+          <w:rFonts w:ascii="Arial" w:hAnsi="Arial" w:cs="Arial"/>
+        </w:rPr>
+      </w:pPr>
+    </w:p>
+    <w:p>
+      <w:pPr>
+        <w:rPr>
+          <w:rFonts w:ascii="Arial" w:hAnsi="Arial" w:cs="Arial"/>
+        </w:rPr>
+      </w:pPr>
+    </w:p>
+    <w:p>
+      <w:pPr>
+        <w:spacing w:after="120"/>
+        <w:rPr>
+          <w:rFonts w:ascii="Arial" w:hAnsi="Arial" w:cs="Arial"/>
+          <w:b/>
+        </w:rPr>
+      </w:pPr>
+      <w:r>
+        <w:rPr>
+          <w:rFonts w:ascii="Arial" w:hAnsi="Arial" w:cs="Arial"/>
+          <w:b/>
+          <w:noProof/>
+          <w:lang w:val="en-GB" w:eastAsia="en-GB"/>
+        </w:rPr>
+        <w:lastRenderedPageBreak/>
+        <w:drawing>
+          <wp:anchor distT="0" distB="0" distL="114300" distR="114300" simplePos="0" relativeHeight="251655168" behindDoc="1" locked="0" layoutInCell="1" allowOverlap="1" wp14:anchorId="79B0C6CC" wp14:editId="385EFF2C">
+            <wp:simplePos x="0" y="0"/>
+            <wp:positionH relativeFrom="page">
+              <wp:posOffset>5899404</wp:posOffset>
+            </wp:positionH>
+            <wp:positionV relativeFrom="page">
+              <wp:posOffset>1090507</wp:posOffset>
+            </wp:positionV>
+            <wp:extent cx="1155600" cy="2250000"/>
+            <wp:effectExtent l="0" t="0" r="0" b="0"/>
+            <wp:wrapTight wrapText="bothSides">
+              <wp:wrapPolygon edited="0">
+                <wp:start x="0" y="0"/>
+                <wp:lineTo x="0" y="21399"/>
+                <wp:lineTo x="21374" y="21399"/>
+                <wp:lineTo x="21374" y="0"/>
+                <wp:lineTo x="0" y="0"/>
+              </wp:wrapPolygon>
+            </wp:wrapTight>
+            <wp:docPr id="20" name="Picture 20" descr="C:\Users\valen\AppData\Local\Microsoft\Windows\INetCache\Content.Word\News List.png"/>
+            <wp:cNvGraphicFramePr>
+              <a:graphicFrameLocks xmlns:a="http://schemas.openxmlformats.org/drawingml/2006/main" noChangeAspect="1"/>
+            </wp:cNvGraphicFramePr>
+            <a:graphic xmlns:a="http://schemas.openxmlformats.org/drawingml/2006/main">
+              <a:graphicData uri="http://schemas.openxmlformats.org/drawingml/2006/picture">
+                <pic:pic xmlns:pic="http://schemas.openxmlformats.org/drawingml/2006/picture">
+                  <pic:nvPicPr>
+                    <pic:cNvPr id="0" name="Picture 5" descr="C:\Users\valen\AppData\Local\Microsoft\Windows\INetCache\Content.Word\News List.png"/>
                     <pic:cNvPicPr>
                       <a:picLocks noChangeAspect="1" noChangeArrowheads="1"/>
                     </pic:cNvPicPr>
@@ -8248,116 +8292,149 @@
           <w:rFonts w:ascii="Arial" w:hAnsi="Arial" w:cs="Arial"/>
           <w:b/>
         </w:rPr>
-        <w:t>Menu:</w:t>
-      </w:r>
-    </w:p>
-    <w:p>
-      <w:pPr>
-        <w:rPr>
-          <w:rFonts w:ascii="Arial" w:hAnsi="Arial" w:cs="Arial"/>
-        </w:rPr>
-      </w:pPr>
-      <w:r>
-        <w:rPr>
-          <w:rFonts w:ascii="Arial" w:hAnsi="Arial" w:cs="Arial"/>
-        </w:rPr>
-        <w:t>This view is the central hub of the app. Here the user can choose what to do simply by tapping on one icon.</w:t>
-      </w:r>
-    </w:p>
-    <w:p>
-      <w:pPr>
-        <w:rPr>
-          <w:rFonts w:ascii="Arial" w:hAnsi="Arial" w:cs="Arial"/>
-        </w:rPr>
-      </w:pPr>
-      <w:r>
-        <w:rPr>
-          <w:rFonts w:ascii="Arial" w:hAnsi="Arial" w:cs="Arial"/>
-        </w:rPr>
-        <w:t>We chose this kind of menu because we want all the</w:t>
-      </w:r>
-      <w:r>
-        <w:rPr>
-          <w:rFonts w:ascii="Arial" w:hAnsi="Arial" w:cs="Arial"/>
-        </w:rPr>
-        <w:t xml:space="preserve"> features immediately available, i</w:t>
-      </w:r>
-      <w:r>
-        <w:rPr>
-          <w:rFonts w:ascii="Arial" w:hAnsi="Arial" w:cs="Arial"/>
-        </w:rPr>
-        <w:t>n the upper portion of the screen there is the application’s name.</w:t>
-      </w:r>
-    </w:p>
-    <w:p>
-      <w:pPr>
-        <w:rPr>
-          <w:rFonts w:ascii="Arial" w:hAnsi="Arial" w:cs="Arial"/>
-        </w:rPr>
-      </w:pPr>
-      <w:r>
-        <w:rPr>
-          <w:rFonts w:ascii="Arial" w:hAnsi="Arial" w:cs="Arial"/>
-        </w:rPr>
-        <w:t xml:space="preserve">Every feature is represented by a big icon and a short description, we decided to implement the </w:t>
-      </w:r>
-      <w:r>
-        <w:rPr>
-          <w:rFonts w:ascii="Arial" w:hAnsi="Arial" w:cs="Arial"/>
-          <w:b/>
-        </w:rPr>
-        <w:t>symmetry</w:t>
-      </w:r>
-      <w:r>
-        <w:rPr>
-          <w:rFonts w:ascii="Arial" w:hAnsi="Arial" w:cs="Arial"/>
-        </w:rPr>
-        <w:t xml:space="preserve"> design principle arranging the elements in the same way on both sides of an axis, providing the user an easy to read interface.</w:t>
-      </w:r>
-    </w:p>
-    <w:p>
-      <w:pPr>
-        <w:rPr>
-          <w:rFonts w:ascii="Arial" w:hAnsi="Arial" w:cs="Arial"/>
-        </w:rPr>
-      </w:pPr>
-    </w:p>
-    <w:p>
-      <w:pPr>
-        <w:rPr>
-          <w:rFonts w:ascii="Arial" w:hAnsi="Arial" w:cs="Arial"/>
-        </w:rPr>
-      </w:pPr>
-    </w:p>
-    <w:p>
-      <w:pPr>
-        <w:rPr>
-          <w:rFonts w:ascii="Arial" w:hAnsi="Arial" w:cs="Arial"/>
-        </w:rPr>
-      </w:pPr>
-    </w:p>
-    <w:p>
-      <w:pPr>
-        <w:rPr>
-          <w:rFonts w:ascii="Arial" w:hAnsi="Arial" w:cs="Arial"/>
-        </w:rPr>
-      </w:pPr>
-      <w:r>
-        <w:rPr>
-          <w:rFonts w:ascii="Arial" w:hAnsi="Arial" w:cs="Arial"/>
+        <w:t>News List:</w:t>
+      </w:r>
+    </w:p>
+    <w:p>
+      <w:pPr>
+        <w:jc w:val="both"/>
+        <w:rPr>
+          <w:rFonts w:ascii="Arial" w:hAnsi="Arial" w:cs="Arial"/>
+        </w:rPr>
+      </w:pPr>
+      <w:r>
+        <w:rPr>
+          <w:rFonts w:ascii="Arial" w:hAnsi="Arial" w:cs="Arial"/>
+        </w:rPr>
+        <w:t>The News List view is reached by tapping on the news list icon on the menu view.</w:t>
+      </w:r>
+    </w:p>
+    <w:p>
+      <w:pPr>
+        <w:jc w:val="both"/>
+        <w:rPr>
+          <w:rFonts w:ascii="Arial" w:hAnsi="Arial" w:cs="Arial"/>
+        </w:rPr>
+      </w:pPr>
+      <w:r>
+        <w:rPr>
+          <w:rFonts w:ascii="Arial" w:hAnsi="Arial" w:cs="Arial"/>
+        </w:rPr>
+        <w:t>This is very important for the user as it will be used to informed in real time through a notification.</w:t>
+      </w:r>
+    </w:p>
+    <w:p>
+      <w:pPr>
+        <w:rPr>
+          <w:rFonts w:ascii="Arial" w:hAnsi="Arial" w:cs="Arial"/>
+        </w:rPr>
+      </w:pPr>
+      <w:r>
+        <w:rPr>
+          <w:rFonts w:ascii="Arial" w:hAnsi="Arial" w:cs="Arial"/>
+        </w:rPr>
+        <w:t>Under the app’s name there is a label specifying the view that the user is currently browsing.</w:t>
+      </w:r>
+    </w:p>
+    <w:p>
+      <w:pPr>
+        <w:rPr>
+          <w:rFonts w:ascii="Arial" w:hAnsi="Arial" w:cs="Arial"/>
+        </w:rPr>
+      </w:pPr>
+      <w:r>
+        <w:rPr>
+          <w:rFonts w:ascii="Arial" w:hAnsi="Arial" w:cs="Arial"/>
+        </w:rPr>
+        <w:t>Every news is represented by its title and the first line of its content and it is grouped in a “box”.</w:t>
+      </w:r>
+    </w:p>
+    <w:p>
+      <w:pPr>
+        <w:rPr>
+          <w:rFonts w:ascii="Arial" w:hAnsi="Arial" w:cs="Arial"/>
+        </w:rPr>
+      </w:pPr>
+      <w:r>
+        <w:rPr>
+          <w:rFonts w:ascii="Arial" w:hAnsi="Arial" w:cs="Arial"/>
+        </w:rPr>
+        <w:t xml:space="preserve">We chose to use the </w:t>
+      </w:r>
+      <w:r>
+        <w:rPr>
+          <w:rFonts w:ascii="Arial" w:hAnsi="Arial" w:cs="Arial"/>
+          <w:b/>
+        </w:rPr>
+        <w:t>infinite axis</w:t>
+      </w:r>
+      <w:r>
+        <w:rPr>
+          <w:rFonts w:ascii="Arial" w:hAnsi="Arial" w:cs="Arial"/>
+        </w:rPr>
+        <w:t xml:space="preserve"> design principle to allow the user to scroll through the older news.</w:t>
+      </w:r>
+    </w:p>
+    <w:p>
+      <w:pPr>
+        <w:rPr>
+          <w:rFonts w:ascii="Arial" w:hAnsi="Arial" w:cs="Arial"/>
+        </w:rPr>
+      </w:pPr>
+    </w:p>
+    <w:p>
+      <w:pPr>
+        <w:rPr>
+          <w:rFonts w:ascii="Arial" w:hAnsi="Arial" w:cs="Arial"/>
+        </w:rPr>
+      </w:pPr>
+    </w:p>
+    <w:p>
+      <w:pPr>
+        <w:rPr>
+          <w:rFonts w:ascii="Arial" w:hAnsi="Arial" w:cs="Arial"/>
+        </w:rPr>
+      </w:pPr>
+    </w:p>
+    <w:p>
+      <w:pPr>
+        <w:rPr>
+          <w:rFonts w:ascii="Arial" w:hAnsi="Arial" w:cs="Arial"/>
+        </w:rPr>
+      </w:pPr>
+    </w:p>
+    <w:p>
+      <w:pPr>
+        <w:rPr>
+          <w:rFonts w:ascii="Arial" w:hAnsi="Arial" w:cs="Arial"/>
+        </w:rPr>
+      </w:pPr>
+    </w:p>
+    <w:p>
+      <w:pPr>
+        <w:spacing w:after="120"/>
+        <w:rPr>
+          <w:rFonts w:ascii="Arial" w:hAnsi="Arial" w:cs="Arial"/>
+          <w:b/>
+        </w:rPr>
+      </w:pPr>
+      <w:r>
+        <w:rPr>
+          <w:rFonts w:ascii="Arial" w:hAnsi="Arial" w:cs="Arial"/>
+          <w:b/>
           <w:noProof/>
-          <w:lang w:val="it-IT" w:eastAsia="it-IT"/>
+          <w:lang w:val="en-GB" w:eastAsia="en-GB"/>
         </w:rPr>
         <w:drawing>
-          <wp:anchor distT="0" distB="0" distL="114300" distR="114300" simplePos="0" relativeHeight="251652096" behindDoc="1" locked="0" layoutInCell="1" allowOverlap="1" wp14:anchorId="412B277B" wp14:editId="21F468A3">
+          <wp:anchor distT="0" distB="0" distL="114300" distR="114300" simplePos="0" relativeHeight="251659264" behindDoc="1" locked="0" layoutInCell="1" allowOverlap="1" wp14:anchorId="690CDECB" wp14:editId="2F7004AD">
             <wp:simplePos x="0" y="0"/>
             <wp:positionH relativeFrom="column">
-              <wp:posOffset>-3810</wp:posOffset>
+              <wp:posOffset>-3200</wp:posOffset>
             </wp:positionH>
             <wp:positionV relativeFrom="paragraph">
-              <wp:posOffset>183515</wp:posOffset>
+              <wp:posOffset>-1321</wp:posOffset>
             </wp:positionV>
-            <wp:extent cx="1155065" cy="2249805"/>
+            <wp:extent cx="1155600" cy="2250000"/>
             <wp:effectExtent l="0" t="0" r="0" b="0"/>
             <wp:wrapTight wrapText="bothSides">
               <wp:wrapPolygon edited="0">
@@ -8368,7 +8445,7 @@
                 <wp:lineTo x="0" y="0"/>
               </wp:wrapPolygon>
             </wp:wrapTight>
-            <wp:docPr id="19" name="Picture 19" descr="C:\Users\valen\AppData\Local\Microsoft\Windows\INetCache\Content.Word\Calendar.png"/>
+            <wp:docPr id="21" name="Picture 21" descr="C:\Users\valen\AppData\Local\Microsoft\Windows\INetCache\Content.Word\News.png"/>
             <wp:cNvGraphicFramePr>
               <a:graphicFrameLocks xmlns:a="http://schemas.openxmlformats.org/drawingml/2006/main" noChangeAspect="1"/>
             </wp:cNvGraphicFramePr>
@@ -8376,7 +8453,7 @@
               <a:graphicData uri="http://schemas.openxmlformats.org/drawingml/2006/picture">
                 <pic:pic xmlns:pic="http://schemas.openxmlformats.org/drawingml/2006/picture">
                   <pic:nvPicPr>
-                    <pic:cNvPr id="0" name="Picture 4" descr="C:\Users\valen\AppData\Local\Microsoft\Windows\INetCache\Content.Word\Calendar.png"/>
+                    <pic:cNvPr id="0" name="Picture 6" descr="C:\Users\valen\AppData\Local\Microsoft\Windows\INetCache\Content.Word\News.png"/>
                     <pic:cNvPicPr>
                       <a:picLocks noChangeAspect="1" noChangeArrowheads="1"/>
                     </pic:cNvPicPr>
@@ -8397,7 +8474,7 @@
                   <pic:spPr bwMode="auto">
                     <a:xfrm>
                       <a:off x="0" y="0"/>
-                      <a:ext cx="1155065" cy="2249805"/>
+                      <a:ext cx="1155600" cy="2250000"/>
                     </a:xfrm>
                     <a:prstGeom prst="rect">
                       <a:avLst/>
@@ -8413,6 +8490,141 @@
           </wp:anchor>
         </w:drawing>
       </w:r>
+      <w:r>
+        <w:rPr>
+          <w:rFonts w:ascii="Arial" w:hAnsi="Arial" w:cs="Arial"/>
+          <w:b/>
+        </w:rPr>
+        <w:t>News:</w:t>
+      </w:r>
+    </w:p>
+    <w:p>
+      <w:pPr>
+        <w:jc w:val="both"/>
+        <w:rPr>
+          <w:rFonts w:ascii="Arial" w:hAnsi="Arial" w:cs="Arial"/>
+        </w:rPr>
+      </w:pPr>
+      <w:r>
+        <w:rPr>
+          <w:rFonts w:ascii="Arial" w:hAnsi="Arial" w:cs="Arial"/>
+        </w:rPr>
+        <w:t>The News view is reached by tapping on a news on the news list view.</w:t>
+      </w:r>
+    </w:p>
+    <w:p>
+      <w:pPr>
+        <w:rPr>
+          <w:rFonts w:ascii="Arial" w:hAnsi="Arial" w:cs="Arial"/>
+        </w:rPr>
+      </w:pPr>
+      <w:r>
+        <w:rPr>
+          <w:rFonts w:ascii="Arial" w:hAnsi="Arial" w:cs="Arial"/>
+        </w:rPr>
+        <w:t>Under the app’s name there is a label specifying the title of the news.</w:t>
+      </w:r>
+    </w:p>
+    <w:p>
+      <w:pPr>
+        <w:rPr>
+          <w:rFonts w:ascii="Arial" w:hAnsi="Arial" w:cs="Arial"/>
+        </w:rPr>
+      </w:pPr>
+      <w:r>
+        <w:rPr>
+          <w:rFonts w:ascii="Arial" w:hAnsi="Arial" w:cs="Arial"/>
+        </w:rPr>
+        <w:t>Next there is the date of publication and the body of the news.</w:t>
+      </w:r>
+    </w:p>
+    <w:p>
+      <w:pPr>
+        <w:rPr>
+          <w:rFonts w:ascii="Arial" w:hAnsi="Arial" w:cs="Arial"/>
+          <w:b/>
+        </w:rPr>
+      </w:pPr>
+    </w:p>
+    <w:p>
+      <w:pPr>
+        <w:jc w:val="both"/>
+        <w:rPr>
+          <w:rFonts w:ascii="Arial" w:hAnsi="Arial" w:cs="Arial"/>
+        </w:rPr>
+      </w:pPr>
+    </w:p>
+    <w:p>
+      <w:pPr>
+        <w:jc w:val="both"/>
+        <w:rPr>
+          <w:rFonts w:ascii="Arial" w:hAnsi="Arial" w:cs="Arial"/>
+        </w:rPr>
+      </w:pPr>
+    </w:p>
+    <w:p>
+      <w:pPr>
+        <w:jc w:val="both"/>
+        <w:rPr>
+          <w:rFonts w:ascii="Arial" w:hAnsi="Arial" w:cs="Arial"/>
+        </w:rPr>
+      </w:pPr>
+    </w:p>
+    <w:p>
+      <w:pPr>
+        <w:jc w:val="both"/>
+        <w:rPr>
+          <w:rFonts w:ascii="Arial" w:hAnsi="Arial" w:cs="Arial"/>
+        </w:rPr>
+      </w:pPr>
+    </w:p>
+    <w:p>
+      <w:pPr>
+        <w:jc w:val="both"/>
+        <w:rPr>
+          <w:rFonts w:ascii="Arial" w:hAnsi="Arial" w:cs="Arial"/>
+        </w:rPr>
+      </w:pPr>
+    </w:p>
+    <w:p>
+      <w:pPr>
+        <w:jc w:val="both"/>
+        <w:rPr>
+          <w:rFonts w:ascii="Arial" w:hAnsi="Arial" w:cs="Arial"/>
+        </w:rPr>
+      </w:pPr>
+    </w:p>
+    <w:p>
+      <w:pPr>
+        <w:jc w:val="both"/>
+        <w:rPr>
+          <w:rFonts w:ascii="Arial" w:hAnsi="Arial" w:cs="Arial"/>
+        </w:rPr>
+      </w:pPr>
+    </w:p>
+    <w:p>
+      <w:pPr>
+        <w:jc w:val="both"/>
+        <w:rPr>
+          <w:rFonts w:ascii="Arial" w:hAnsi="Arial" w:cs="Arial"/>
+        </w:rPr>
+      </w:pPr>
+    </w:p>
+    <w:p>
+      <w:pPr>
+        <w:jc w:val="both"/>
+        <w:rPr>
+          <w:rFonts w:ascii="Arial" w:hAnsi="Arial" w:cs="Arial"/>
+        </w:rPr>
+      </w:pPr>
+    </w:p>
+    <w:p>
+      <w:pPr>
+        <w:jc w:val="both"/>
+        <w:rPr>
+          <w:rFonts w:ascii="Arial" w:hAnsi="Arial" w:cs="Arial"/>
+        </w:rPr>
+      </w:pPr>
     </w:p>
     <w:p>
       <w:pPr>
@@ -8423,16 +8635,10 @@
           <w:b/>
         </w:rPr>
       </w:pPr>
-      <w:r>
-        <w:rPr>
-          <w:rFonts w:ascii="Arial" w:hAnsi="Arial" w:cs="Arial"/>
-          <w:b/>
-        </w:rPr>
-        <w:t>Calendar:</w:t>
-      </w:r>
-    </w:p>
-    <w:p>
-      <w:pPr>
+    </w:p>
+    <w:p>
+      <w:pPr>
+        <w:spacing w:after="120"/>
         <w:jc w:val="both"/>
         <w:rPr>
           <w:rFonts w:ascii="Arial" w:hAnsi="Arial" w:cs="Arial"/>
@@ -8441,145 +8647,17 @@
       <w:r>
         <w:rPr>
           <w:rFonts w:ascii="Arial" w:hAnsi="Arial" w:cs="Arial"/>
-        </w:rPr>
-        <w:t>The Calendar view is reached by tapping on the calendar icon on the menu view.</w:t>
-      </w:r>
-    </w:p>
-    <w:p>
-      <w:pPr>
-        <w:rPr>
-          <w:rFonts w:ascii="Arial" w:hAnsi="Arial" w:cs="Arial"/>
-        </w:rPr>
-      </w:pPr>
-      <w:r>
-        <w:rPr>
-          <w:rFonts w:ascii="Arial" w:hAnsi="Arial" w:cs="Arial"/>
-        </w:rPr>
-        <w:t>In the upper portion of the screen there is the application’s name, and a back button that allows the user to go back to the menu view (this is repeated on all views).</w:t>
-      </w:r>
-    </w:p>
-    <w:p>
-      <w:pPr>
-        <w:rPr>
-          <w:rFonts w:ascii="Arial" w:hAnsi="Arial" w:cs="Arial"/>
-        </w:rPr>
-      </w:pPr>
-      <w:r>
-        <w:rPr>
-          <w:rFonts w:ascii="Arial" w:hAnsi="Arial" w:cs="Arial"/>
-        </w:rPr>
-        <w:t>Under the app’s name there is a label specifying the month-year that the user is currently browsing.</w:t>
-      </w:r>
-    </w:p>
-    <w:p>
-      <w:pPr>
-        <w:rPr>
-          <w:rFonts w:ascii="Arial" w:hAnsi="Arial" w:cs="Arial"/>
-        </w:rPr>
-      </w:pPr>
-      <w:r>
-        <w:rPr>
-          <w:rFonts w:ascii="Arial" w:hAnsi="Arial" w:cs="Arial"/>
-        </w:rPr>
-        <w:t xml:space="preserve">For this view, we used the </w:t>
-      </w:r>
-      <w:r>
-        <w:rPr>
-          <w:rFonts w:ascii="Arial" w:hAnsi="Arial" w:cs="Arial"/>
-          <w:b/>
-        </w:rPr>
-        <w:t>axis</w:t>
-      </w:r>
-      <w:r>
-        <w:rPr>
-          <w:rFonts w:ascii="Arial" w:hAnsi="Arial" w:cs="Arial"/>
-        </w:rPr>
-        <w:t xml:space="preserve"> design principle, on the left side there are the days, and on the </w:t>
-      </w:r>
-      <w:r>
-        <w:rPr>
-          <w:rFonts w:ascii="Arial" w:hAnsi="Arial" w:cs="Arial"/>
-        </w:rPr>
-        <w:t>right</w:t>
-      </w:r>
-      <w:r>
-        <w:rPr>
-          <w:rFonts w:ascii="Arial" w:hAnsi="Arial" w:cs="Arial"/>
-        </w:rPr>
-        <w:t>, there are icons that indicate the type of waste that will be collected that day.</w:t>
-      </w:r>
-    </w:p>
-    <w:p>
-      <w:pPr>
-        <w:rPr>
-          <w:rFonts w:ascii="Arial" w:hAnsi="Arial" w:cs="Arial"/>
-        </w:rPr>
-      </w:pPr>
-      <w:r>
-        <w:rPr>
-          <w:rFonts w:ascii="Arial" w:hAnsi="Arial" w:cs="Arial"/>
-        </w:rPr>
-        <w:t>The user can also scroll the calendar to check the following days (</w:t>
-      </w:r>
-      <w:r>
-        <w:rPr>
-          <w:rFonts w:ascii="Arial" w:hAnsi="Arial" w:cs="Arial"/>
-          <w:b/>
-        </w:rPr>
-        <w:t>infinite axis</w:t>
-      </w:r>
-      <w:r>
-        <w:rPr>
-          <w:rFonts w:ascii="Arial" w:hAnsi="Arial" w:cs="Arial"/>
-        </w:rPr>
-        <w:t xml:space="preserve"> design principle).</w:t>
-      </w:r>
-    </w:p>
-    <w:p>
-      <w:pPr>
-        <w:rPr>
-          <w:rFonts w:ascii="Arial" w:hAnsi="Arial" w:cs="Arial"/>
-        </w:rPr>
-      </w:pPr>
-    </w:p>
-    <w:p>
-      <w:pPr>
-        <w:rPr>
-          <w:rFonts w:ascii="Arial" w:hAnsi="Arial" w:cs="Arial"/>
-        </w:rPr>
-      </w:pPr>
-    </w:p>
-    <w:p>
-      <w:pPr>
-        <w:rPr>
-          <w:rFonts w:ascii="Arial" w:hAnsi="Arial" w:cs="Arial"/>
-        </w:rPr>
-      </w:pPr>
-    </w:p>
-    <w:p>
-      <w:pPr>
-        <w:spacing w:after="120"/>
-        <w:rPr>
-          <w:rFonts w:ascii="Arial" w:hAnsi="Arial" w:cs="Arial"/>
-          <w:b/>
-        </w:rPr>
-      </w:pPr>
-      <w:r>
-        <w:rPr>
-          <w:rFonts w:ascii="Arial" w:hAnsi="Arial" w:cs="Arial"/>
-          <w:b/>
           <w:noProof/>
-          <w:lang w:val="it-IT" w:eastAsia="it-IT"/>
-        </w:rPr>
-        <w:lastRenderedPageBreak/>
+          <w:lang w:val="en-GB" w:eastAsia="en-GB"/>
+        </w:rPr>
         <w:drawing>
-          <wp:anchor distT="0" distB="0" distL="114300" distR="114300" simplePos="0" relativeHeight="251655168" behindDoc="1" locked="0" layoutInCell="1" allowOverlap="1" wp14:anchorId="79B0C6CC" wp14:editId="385EFF2C">
+          <wp:anchor distT="0" distB="0" distL="114300" distR="114300" simplePos="0" relativeHeight="251664384" behindDoc="1" locked="0" layoutInCell="1" allowOverlap="1" wp14:anchorId="1A20252B" wp14:editId="77704027">
             <wp:simplePos x="0" y="0"/>
             <wp:positionH relativeFrom="page">
-              <wp:posOffset>5899404</wp:posOffset>
+              <wp:posOffset>5898972</wp:posOffset>
             </wp:positionH>
             <wp:positionV relativeFrom="page">
-              <wp:posOffset>1090507</wp:posOffset>
+              <wp:posOffset>6861048</wp:posOffset>
             </wp:positionV>
             <wp:extent cx="1155600" cy="2250000"/>
             <wp:effectExtent l="0" t="0" r="0" b="0"/>
@@ -8592,7 +8670,7 @@
                 <wp:lineTo x="0" y="0"/>
               </wp:wrapPolygon>
             </wp:wrapTight>
-            <wp:docPr id="20" name="Picture 20" descr="C:\Users\valen\AppData\Local\Microsoft\Windows\INetCache\Content.Word\News List.png"/>
+            <wp:docPr id="22" name="Picture 22" descr="C:\Users\valen\AppData\Local\Microsoft\Windows\INetCache\Content.Word\Settings.png"/>
             <wp:cNvGraphicFramePr>
               <a:graphicFrameLocks xmlns:a="http://schemas.openxmlformats.org/drawingml/2006/main" noChangeAspect="1"/>
             </wp:cNvGraphicFramePr>
@@ -8600,7 +8678,7 @@
               <a:graphicData uri="http://schemas.openxmlformats.org/drawingml/2006/picture">
                 <pic:pic xmlns:pic="http://schemas.openxmlformats.org/drawingml/2006/picture">
                   <pic:nvPicPr>
-                    <pic:cNvPr id="0" name="Picture 5" descr="C:\Users\valen\AppData\Local\Microsoft\Windows\INetCache\Content.Word\News List.png"/>
+                    <pic:cNvPr id="0" name="Picture 7" descr="C:\Users\valen\AppData\Local\Microsoft\Windows\INetCache\Content.Word\Settings.png"/>
                     <pic:cNvPicPr>
                       <a:picLocks noChangeAspect="1" noChangeArrowheads="1"/>
                     </pic:cNvPicPr>
@@ -8648,7 +8726,7 @@
           <w:rFonts w:ascii="Arial" w:hAnsi="Arial" w:cs="Arial"/>
           <w:b/>
         </w:rPr>
-        <w:t>News List:</w:t>
+        <w:t>Settings:</w:t>
       </w:r>
     </w:p>
     <w:p>
@@ -8662,7 +8740,20 @@
         <w:rPr>
           <w:rFonts w:ascii="Arial" w:hAnsi="Arial" w:cs="Arial"/>
         </w:rPr>
-        <w:t>The News List view is reached by tapping on the news list icon on the menu view.</w:t>
+        <w:t>The Settings view is reached by tapping on the settings icon on the menu view.</w:t>
+      </w:r>
+    </w:p>
+    <w:p>
+      <w:pPr>
+        <w:rPr>
+          <w:rFonts w:ascii="Arial" w:hAnsi="Arial" w:cs="Arial"/>
+        </w:rPr>
+      </w:pPr>
+      <w:r>
+        <w:rPr>
+          <w:rFonts w:ascii="Arial" w:hAnsi="Arial" w:cs="Arial"/>
+        </w:rPr>
+        <w:t>Under the app’s name there is a label specifying the view that the user is currently browsing.</w:t>
       </w:r>
     </w:p>
     <w:p>
@@ -8676,91 +8767,42 @@
         <w:rPr>
           <w:rFonts w:ascii="Arial" w:hAnsi="Arial" w:cs="Arial"/>
         </w:rPr>
-        <w:t>This is very important for the user as it will be used to informed in real time through a notification.</w:t>
-      </w:r>
-    </w:p>
-    <w:p>
-      <w:pPr>
-        <w:rPr>
-          <w:rFonts w:ascii="Arial" w:hAnsi="Arial" w:cs="Arial"/>
-        </w:rPr>
-      </w:pPr>
-      <w:r>
-        <w:rPr>
-          <w:rFonts w:ascii="Arial" w:hAnsi="Arial" w:cs="Arial"/>
-        </w:rPr>
-        <w:t>Under the app’s name there is a label specifying the view that the user is currently browsing.</w:t>
-      </w:r>
-    </w:p>
-    <w:p>
-      <w:pPr>
-        <w:rPr>
-          <w:rFonts w:ascii="Arial" w:hAnsi="Arial" w:cs="Arial"/>
-        </w:rPr>
-      </w:pPr>
-      <w:r>
-        <w:rPr>
-          <w:rFonts w:ascii="Arial" w:hAnsi="Arial" w:cs="Arial"/>
-        </w:rPr>
-        <w:t>Every news is represented by its title and the first line of its content and it is grouped in a “box”.</w:t>
-      </w:r>
-    </w:p>
-    <w:p>
-      <w:pPr>
-        <w:rPr>
-          <w:rFonts w:ascii="Arial" w:hAnsi="Arial" w:cs="Arial"/>
-        </w:rPr>
-      </w:pPr>
-      <w:r>
-        <w:rPr>
-          <w:rFonts w:ascii="Arial" w:hAnsi="Arial" w:cs="Arial"/>
-        </w:rPr>
-        <w:t xml:space="preserve">We chose to use the </w:t>
-      </w:r>
-      <w:r>
-        <w:rPr>
-          <w:rFonts w:ascii="Arial" w:hAnsi="Arial" w:cs="Arial"/>
-          <w:b/>
-        </w:rPr>
-        <w:t>infinite axis</w:t>
-      </w:r>
-      <w:r>
-        <w:rPr>
-          <w:rFonts w:ascii="Arial" w:hAnsi="Arial" w:cs="Arial"/>
-        </w:rPr>
-        <w:t xml:space="preserve"> design principle to allow the user to scroll through the older news.</w:t>
-      </w:r>
-    </w:p>
-    <w:p>
-      <w:pPr>
-        <w:rPr>
-          <w:rFonts w:ascii="Arial" w:hAnsi="Arial" w:cs="Arial"/>
-        </w:rPr>
-      </w:pPr>
-    </w:p>
-    <w:p>
-      <w:pPr>
-        <w:rPr>
-          <w:rFonts w:ascii="Arial" w:hAnsi="Arial" w:cs="Arial"/>
-        </w:rPr>
-      </w:pPr>
-    </w:p>
-    <w:p>
-      <w:pPr>
-        <w:rPr>
-          <w:rFonts w:ascii="Arial" w:hAnsi="Arial" w:cs="Arial"/>
-        </w:rPr>
-      </w:pPr>
-    </w:p>
-    <w:p>
-      <w:pPr>
-        <w:rPr>
-          <w:rFonts w:ascii="Arial" w:hAnsi="Arial" w:cs="Arial"/>
-        </w:rPr>
-      </w:pPr>
-    </w:p>
-    <w:p>
-      <w:pPr>
+        <w:t>It is a very friendly and simple view: the user can choose if he wants to receive notifications or not through a check box and if he wants to, he can choose when to receive them.</w:t>
+      </w:r>
+    </w:p>
+    <w:p>
+      <w:pPr>
+        <w:jc w:val="both"/>
+        <w:rPr>
+          <w:rFonts w:ascii="Arial" w:hAnsi="Arial" w:cs="Arial"/>
+        </w:rPr>
+      </w:pPr>
+      <w:r>
+        <w:rPr>
+          <w:rFonts w:ascii="Arial" w:hAnsi="Arial" w:cs="Arial"/>
+        </w:rPr>
+        <w:t>On the bottom there is a box containing some basic information about the application and the recycling company.</w:t>
+      </w:r>
+    </w:p>
+    <w:p>
+      <w:pPr>
+        <w:jc w:val="both"/>
+        <w:rPr>
+          <w:rFonts w:ascii="Arial" w:hAnsi="Arial" w:cs="Arial"/>
+        </w:rPr>
+      </w:pPr>
+    </w:p>
+    <w:p>
+      <w:pPr>
+        <w:jc w:val="both"/>
+        <w:rPr>
+          <w:rFonts w:ascii="Arial" w:hAnsi="Arial" w:cs="Arial"/>
+        </w:rPr>
+      </w:pPr>
+    </w:p>
+    <w:p>
+      <w:pPr>
+        <w:jc w:val="both"/>
         <w:rPr>
           <w:rFonts w:ascii="Arial" w:hAnsi="Arial" w:cs="Arial"/>
         </w:rPr>
@@ -8769,6 +8811,7 @@
     <w:p>
       <w:pPr>
         <w:spacing w:after="120"/>
+        <w:jc w:val="both"/>
         <w:rPr>
           <w:rFonts w:ascii="Arial" w:hAnsi="Arial" w:cs="Arial"/>
           <w:b/>
@@ -8779,16 +8822,17 @@
           <w:rFonts w:ascii="Arial" w:hAnsi="Arial" w:cs="Arial"/>
           <w:b/>
           <w:noProof/>
-          <w:lang w:val="it-IT" w:eastAsia="it-IT"/>
-        </w:rPr>
+          <w:lang w:val="en-GB" w:eastAsia="en-GB"/>
+        </w:rPr>
+        <w:lastRenderedPageBreak/>
         <w:drawing>
-          <wp:anchor distT="0" distB="0" distL="114300" distR="114300" simplePos="0" relativeHeight="251658240" behindDoc="1" locked="0" layoutInCell="1" allowOverlap="1" wp14:anchorId="690CDECB" wp14:editId="2F7004AD">
+          <wp:anchor distT="0" distB="0" distL="114300" distR="114300" simplePos="0" relativeHeight="251667456" behindDoc="1" locked="0" layoutInCell="1" allowOverlap="1" wp14:anchorId="66B37A55" wp14:editId="285A1A2C">
             <wp:simplePos x="0" y="0"/>
-            <wp:positionH relativeFrom="column">
-              <wp:posOffset>-3200</wp:posOffset>
+            <wp:positionH relativeFrom="page">
+              <wp:posOffset>713562</wp:posOffset>
             </wp:positionH>
             <wp:positionV relativeFrom="paragraph">
-              <wp:posOffset>-1321</wp:posOffset>
+              <wp:posOffset>4445</wp:posOffset>
             </wp:positionV>
             <wp:extent cx="1155600" cy="2250000"/>
             <wp:effectExtent l="0" t="0" r="0" b="0"/>
@@ -8801,7 +8845,7 @@
                 <wp:lineTo x="0" y="0"/>
               </wp:wrapPolygon>
             </wp:wrapTight>
-            <wp:docPr id="21" name="Picture 21" descr="C:\Users\valen\AppData\Local\Microsoft\Windows\INetCache\Content.Word\News.png"/>
+            <wp:docPr id="23" name="Picture 23" descr="C:\Users\valen\AppData\Local\Microsoft\Windows\INetCache\Content.Word\Map.png"/>
             <wp:cNvGraphicFramePr>
               <a:graphicFrameLocks xmlns:a="http://schemas.openxmlformats.org/drawingml/2006/main" noChangeAspect="1"/>
             </wp:cNvGraphicFramePr>
@@ -8809,7 +8853,7 @@
               <a:graphicData uri="http://schemas.openxmlformats.org/drawingml/2006/picture">
                 <pic:pic xmlns:pic="http://schemas.openxmlformats.org/drawingml/2006/picture">
                   <pic:nvPicPr>
-                    <pic:cNvPr id="0" name="Picture 6" descr="C:\Users\valen\AppData\Local\Microsoft\Windows\INetCache\Content.Word\News.png"/>
+                    <pic:cNvPr id="0" name="Picture 8" descr="C:\Users\valen\AppData\Local\Microsoft\Windows\INetCache\Content.Word\Map.png"/>
                     <pic:cNvPicPr>
                       <a:picLocks noChangeAspect="1" noChangeArrowheads="1"/>
                     </pic:cNvPicPr>
@@ -8843,6 +8887,12 @@
                 </pic:pic>
               </a:graphicData>
             </a:graphic>
+            <wp14:sizeRelH relativeFrom="margin">
+              <wp14:pctWidth>0</wp14:pctWidth>
+            </wp14:sizeRelH>
+            <wp14:sizeRelV relativeFrom="margin">
+              <wp14:pctHeight>0</wp14:pctHeight>
+            </wp14:sizeRelV>
           </wp:anchor>
         </w:drawing>
       </w:r>
@@ -8851,80 +8901,98 @@
           <w:rFonts w:ascii="Arial" w:hAnsi="Arial" w:cs="Arial"/>
           <w:b/>
         </w:rPr>
-        <w:t>News:</w:t>
-      </w:r>
-    </w:p>
-    <w:p>
-      <w:pPr>
-        <w:jc w:val="both"/>
-        <w:rPr>
-          <w:rFonts w:ascii="Arial" w:hAnsi="Arial" w:cs="Arial"/>
-        </w:rPr>
-      </w:pPr>
-      <w:r>
-        <w:rPr>
-          <w:rFonts w:ascii="Arial" w:hAnsi="Arial" w:cs="Arial"/>
-        </w:rPr>
-        <w:t>The News view is reached by tapping on a news on the news list view.</w:t>
-      </w:r>
-    </w:p>
-    <w:p>
-      <w:pPr>
-        <w:rPr>
-          <w:rFonts w:ascii="Arial" w:hAnsi="Arial" w:cs="Arial"/>
-        </w:rPr>
-      </w:pPr>
-      <w:r>
-        <w:rPr>
-          <w:rFonts w:ascii="Arial" w:hAnsi="Arial" w:cs="Arial"/>
-        </w:rPr>
-        <w:t>Under the app’s name there is a label specifying the title of the news.</w:t>
-      </w:r>
-    </w:p>
-    <w:p>
-      <w:pPr>
-        <w:rPr>
-          <w:rFonts w:ascii="Arial" w:hAnsi="Arial" w:cs="Arial"/>
-        </w:rPr>
-      </w:pPr>
-      <w:r>
-        <w:rPr>
-          <w:rFonts w:ascii="Arial" w:hAnsi="Arial" w:cs="Arial"/>
-        </w:rPr>
-        <w:t>Next there is the date of publication and the body of the news.</w:t>
-      </w:r>
-    </w:p>
-    <w:p>
-      <w:pPr>
-        <w:rPr>
-          <w:rFonts w:ascii="Arial" w:hAnsi="Arial" w:cs="Arial"/>
-          <w:b/>
-        </w:rPr>
-      </w:pPr>
-    </w:p>
-    <w:p>
-      <w:pPr>
-        <w:jc w:val="both"/>
-        <w:rPr>
-          <w:rFonts w:ascii="Arial" w:hAnsi="Arial" w:cs="Arial"/>
-        </w:rPr>
-      </w:pPr>
-    </w:p>
-    <w:p>
-      <w:pPr>
-        <w:jc w:val="both"/>
-        <w:rPr>
-          <w:rFonts w:ascii="Arial" w:hAnsi="Arial" w:cs="Arial"/>
-        </w:rPr>
-      </w:pPr>
-    </w:p>
-    <w:p>
-      <w:pPr>
-        <w:jc w:val="both"/>
-        <w:rPr>
-          <w:rFonts w:ascii="Arial" w:hAnsi="Arial" w:cs="Arial"/>
-        </w:rPr>
-      </w:pPr>
+        <w:t>Map:</w:t>
+      </w:r>
+    </w:p>
+    <w:p>
+      <w:pPr>
+        <w:rPr>
+          <w:rFonts w:ascii="Arial" w:hAnsi="Arial" w:cs="Arial"/>
+        </w:rPr>
+      </w:pPr>
+      <w:r>
+        <w:rPr>
+          <w:rFonts w:ascii="Arial" w:hAnsi="Arial" w:cs="Arial"/>
+        </w:rPr>
+        <w:t>The Map view is reached by tapping on the map icon on the menu view.</w:t>
+      </w:r>
+    </w:p>
+    <w:p>
+      <w:pPr>
+        <w:rPr>
+          <w:rFonts w:ascii="Arial" w:hAnsi="Arial" w:cs="Arial"/>
+        </w:rPr>
+      </w:pPr>
+      <w:r>
+        <w:rPr>
+          <w:rFonts w:ascii="Arial" w:hAnsi="Arial" w:cs="Arial"/>
+        </w:rPr>
+        <w:t>Under the app’s name there is a search bar where the user can input a specific address to check if there are collection points nearby.</w:t>
+      </w:r>
+    </w:p>
+    <w:p>
+      <w:pPr>
+        <w:rPr>
+          <w:rFonts w:ascii="Arial" w:hAnsi="Arial" w:cs="Arial"/>
+          <w:b/>
+        </w:rPr>
+      </w:pPr>
+      <w:r>
+        <w:rPr>
+          <w:rFonts w:ascii="Arial" w:hAnsi="Arial" w:cs="Arial"/>
+        </w:rPr>
+        <w:t>In this view, the user, through a simple search can find the collection points closer to his house or near his location.</w:t>
+      </w:r>
+    </w:p>
+    <w:p>
+      <w:pPr>
+        <w:rPr>
+          <w:rFonts w:ascii="Arial" w:hAnsi="Arial" w:cs="Arial"/>
+        </w:rPr>
+      </w:pPr>
+      <w:r>
+        <w:rPr>
+          <w:rFonts w:ascii="Arial" w:hAnsi="Arial" w:cs="Arial"/>
+        </w:rPr>
+        <w:t xml:space="preserve">To represent the map we chose to implement the </w:t>
+      </w:r>
+      <w:r>
+        <w:rPr>
+          <w:rFonts w:ascii="Arial" w:hAnsi="Arial" w:cs="Arial"/>
+          <w:b/>
+        </w:rPr>
+        <w:t xml:space="preserve">infinite area </w:t>
+      </w:r>
+      <w:r>
+        <w:rPr>
+          <w:rFonts w:ascii="Arial" w:hAnsi="Arial" w:cs="Arial"/>
+        </w:rPr>
+        <w:t xml:space="preserve">design principle, so the user can </w:t>
+      </w:r>
+      <w:r>
+        <w:rPr>
+          <w:rFonts w:ascii="Arial" w:hAnsi="Arial" w:cs="Arial"/>
+        </w:rPr>
+        <w:t>scroll across the</w:t>
+      </w:r>
+      <w:r>
+        <w:rPr>
+          <w:rFonts w:ascii="Arial" w:hAnsi="Arial" w:cs="Arial"/>
+        </w:rPr>
+        <w:t xml:space="preserve"> whole</w:t>
+      </w:r>
+      <w:r>
+        <w:rPr>
+          <w:rFonts w:ascii="Arial" w:hAnsi="Arial" w:cs="Arial"/>
+        </w:rPr>
+        <w:t xml:space="preserve"> map</w:t>
+      </w:r>
+      <w:r>
+        <w:rPr>
+          <w:rFonts w:ascii="Arial" w:hAnsi="Arial" w:cs="Arial"/>
+        </w:rPr>
+        <w:t xml:space="preserve"> even if there is only a small portion displayed on the screen.</w:t>
+      </w:r>
     </w:p>
     <w:p>
       <w:pPr>
@@ -8991,29 +9059,21 @@
           <w:b/>
         </w:rPr>
       </w:pPr>
-    </w:p>
-    <w:p>
-      <w:pPr>
-        <w:spacing w:after="120"/>
-        <w:jc w:val="both"/>
-        <w:rPr>
-          <w:rFonts w:ascii="Arial" w:hAnsi="Arial" w:cs="Arial"/>
-        </w:rPr>
-      </w:pPr>
-      <w:r>
-        <w:rPr>
-          <w:rFonts w:ascii="Arial" w:hAnsi="Arial" w:cs="Arial"/>
+      <w:r>
+        <w:rPr>
+          <w:rFonts w:ascii="Arial" w:hAnsi="Arial" w:cs="Arial"/>
+          <w:b/>
           <w:noProof/>
-          <w:lang w:val="it-IT" w:eastAsia="it-IT"/>
+          <w:lang w:val="en-GB" w:eastAsia="en-GB"/>
         </w:rPr>
         <w:drawing>
-          <wp:anchor distT="0" distB="0" distL="114300" distR="114300" simplePos="0" relativeHeight="251661312" behindDoc="1" locked="0" layoutInCell="1" allowOverlap="1" wp14:anchorId="1A20252B" wp14:editId="77704027">
+          <wp:anchor distT="0" distB="0" distL="114300" distR="114300" simplePos="0" relativeHeight="251668480" behindDoc="1" locked="0" layoutInCell="1" allowOverlap="1" wp14:anchorId="4A25CFA1" wp14:editId="23AAC328">
             <wp:simplePos x="0" y="0"/>
             <wp:positionH relativeFrom="page">
-              <wp:posOffset>5898972</wp:posOffset>
+              <wp:posOffset>5899404</wp:posOffset>
             </wp:positionH>
-            <wp:positionV relativeFrom="page">
-              <wp:posOffset>6861048</wp:posOffset>
+            <wp:positionV relativeFrom="paragraph">
+              <wp:posOffset>7239</wp:posOffset>
             </wp:positionV>
             <wp:extent cx="1155600" cy="2250000"/>
             <wp:effectExtent l="0" t="0" r="0" b="0"/>
@@ -9026,7 +9086,7 @@
                 <wp:lineTo x="0" y="0"/>
               </wp:wrapPolygon>
             </wp:wrapTight>
-            <wp:docPr id="22" name="Picture 22" descr="C:\Users\valen\AppData\Local\Microsoft\Windows\INetCache\Content.Word\Settings.png"/>
+            <wp:docPr id="24" name="Picture 24" descr="C:\Users\valen\AppData\Local\Microsoft\Windows\INetCache\Content.Word\Recycling Sacks Request.png"/>
             <wp:cNvGraphicFramePr>
               <a:graphicFrameLocks xmlns:a="http://schemas.openxmlformats.org/drawingml/2006/main" noChangeAspect="1"/>
             </wp:cNvGraphicFramePr>
@@ -9034,7 +9094,7 @@
               <a:graphicData uri="http://schemas.openxmlformats.org/drawingml/2006/picture">
                 <pic:pic xmlns:pic="http://schemas.openxmlformats.org/drawingml/2006/picture">
                   <pic:nvPicPr>
-                    <pic:cNvPr id="0" name="Picture 7" descr="C:\Users\valen\AppData\Local\Microsoft\Windows\INetCache\Content.Word\Settings.png"/>
+                    <pic:cNvPr id="0" name="Picture 9" descr="C:\Users\valen\AppData\Local\Microsoft\Windows\INetCache\Content.Word\Recycling Sacks Request.png"/>
                     <pic:cNvPicPr>
                       <a:picLocks noChangeAspect="1" noChangeArrowheads="1"/>
                     </pic:cNvPicPr>
@@ -9082,7 +9142,7 @@
           <w:rFonts w:ascii="Arial" w:hAnsi="Arial" w:cs="Arial"/>
           <w:b/>
         </w:rPr>
-        <w:t>Settings:</w:t>
+        <w:t>Recycling Sacks Request:</w:t>
       </w:r>
     </w:p>
     <w:p>
@@ -9096,69 +9156,145 @@
         <w:rPr>
           <w:rFonts w:ascii="Arial" w:hAnsi="Arial" w:cs="Arial"/>
         </w:rPr>
-        <w:t>The Settings view is reached by tapping on the settings icon on the menu view.</w:t>
-      </w:r>
-    </w:p>
-    <w:p>
-      <w:pPr>
-        <w:rPr>
-          <w:rFonts w:ascii="Arial" w:hAnsi="Arial" w:cs="Arial"/>
-        </w:rPr>
-      </w:pPr>
-      <w:r>
-        <w:rPr>
-          <w:rFonts w:ascii="Arial" w:hAnsi="Arial" w:cs="Arial"/>
-        </w:rPr>
-        <w:t>Under the app’s name there is a label specifying the view that the user is currently browsing.</w:t>
-      </w:r>
-    </w:p>
-    <w:p>
-      <w:pPr>
-        <w:jc w:val="both"/>
-        <w:rPr>
-          <w:rFonts w:ascii="Arial" w:hAnsi="Arial" w:cs="Arial"/>
-        </w:rPr>
-      </w:pPr>
-      <w:r>
-        <w:rPr>
-          <w:rFonts w:ascii="Arial" w:hAnsi="Arial" w:cs="Arial"/>
-        </w:rPr>
-        <w:t>It is a very friendly and simple view: the user can choose if he wants to receive notifications or not through a check box and if he wants to, he can choose when to receive them.</w:t>
-      </w:r>
-    </w:p>
-    <w:p>
-      <w:pPr>
-        <w:jc w:val="both"/>
-        <w:rPr>
-          <w:rFonts w:ascii="Arial" w:hAnsi="Arial" w:cs="Arial"/>
-        </w:rPr>
-      </w:pPr>
-      <w:r>
-        <w:rPr>
-          <w:rFonts w:ascii="Arial" w:hAnsi="Arial" w:cs="Arial"/>
-        </w:rPr>
-        <w:t>On the bottom there is a box containing some basic information about the application and the recycling company.</w:t>
-      </w:r>
-    </w:p>
-    <w:p>
-      <w:pPr>
-        <w:jc w:val="both"/>
-        <w:rPr>
-          <w:rFonts w:ascii="Arial" w:hAnsi="Arial" w:cs="Arial"/>
-        </w:rPr>
-      </w:pPr>
-    </w:p>
-    <w:p>
-      <w:pPr>
-        <w:jc w:val="both"/>
-        <w:rPr>
-          <w:rFonts w:ascii="Arial" w:hAnsi="Arial" w:cs="Arial"/>
-        </w:rPr>
-      </w:pPr>
-    </w:p>
-    <w:p>
-      <w:pPr>
-        <w:jc w:val="both"/>
+        <w:t>The Recycling Sacks Request view is reached by tapping on the recycling sacks request icon on the menu view.</w:t>
+      </w:r>
+    </w:p>
+    <w:p>
+      <w:pPr>
+        <w:rPr>
+          <w:rFonts w:ascii="Arial" w:hAnsi="Arial" w:cs="Arial"/>
+        </w:rPr>
+      </w:pPr>
+      <w:r>
+        <w:rPr>
+          <w:rFonts w:ascii="Arial" w:hAnsi="Arial" w:cs="Arial"/>
+        </w:rPr>
+        <w:t>Under the app’s name there is a label specifying the view that the user is currently browsing and there is the “send” button that allow the user to send the request</w:t>
+      </w:r>
+      <w:r>
+        <w:rPr>
+          <w:rFonts w:ascii="Arial" w:hAnsi="Arial" w:cs="Arial"/>
+        </w:rPr>
+        <w:t xml:space="preserve"> (this is also used in the Special Waste Collection Request view).</w:t>
+      </w:r>
+    </w:p>
+    <w:p>
+      <w:pPr>
+        <w:rPr>
+          <w:rFonts w:ascii="Arial" w:hAnsi="Arial" w:cs="Arial"/>
+        </w:rPr>
+      </w:pPr>
+      <w:r>
+        <w:rPr>
+          <w:rFonts w:ascii="Arial" w:hAnsi="Arial" w:cs="Arial"/>
+        </w:rPr>
+        <w:t xml:space="preserve">With this view the user can order </w:t>
+      </w:r>
+      <w:r>
+        <w:rPr>
+          <w:rFonts w:ascii="Arial" w:hAnsi="Arial" w:cs="Arial"/>
+        </w:rPr>
+        <w:t>the recycling sacks</w:t>
+      </w:r>
+      <w:r>
+        <w:rPr>
+          <w:rFonts w:ascii="Arial" w:hAnsi="Arial" w:cs="Arial"/>
+        </w:rPr>
+        <w:t xml:space="preserve"> and have</w:t>
+      </w:r>
+      <w:r>
+        <w:rPr>
+          <w:rFonts w:ascii="Arial" w:hAnsi="Arial" w:cs="Arial"/>
+        </w:rPr>
+        <w:t xml:space="preserve"> them </w:t>
+      </w:r>
+      <w:r>
+        <w:rPr>
+          <w:rFonts w:ascii="Helvetica" w:hAnsi="Helvetica"/>
+          <w:color w:val="262626"/>
+        </w:rPr>
+        <w:t>brought to his house the next working day.</w:t>
+      </w:r>
+    </w:p>
+    <w:p>
+      <w:pPr>
+        <w:rPr>
+          <w:rFonts w:ascii="Arial" w:hAnsi="Arial" w:cs="Arial"/>
+        </w:rPr>
+      </w:pPr>
+      <w:r>
+        <w:rPr>
+          <w:rFonts w:ascii="Arial" w:hAnsi="Arial" w:cs="Arial"/>
+        </w:rPr>
+        <w:t xml:space="preserve">The body of the view consist in four repeated sections, we chose the </w:t>
+      </w:r>
+      <w:r>
+        <w:rPr>
+          <w:rFonts w:ascii="Arial" w:hAnsi="Arial" w:cs="Arial"/>
+          <w:b/>
+        </w:rPr>
+        <w:t>axis</w:t>
+      </w:r>
+      <w:r>
+        <w:rPr>
+          <w:rFonts w:ascii="Arial" w:hAnsi="Arial" w:cs="Arial"/>
+        </w:rPr>
+        <w:t xml:space="preserve"> and </w:t>
+      </w:r>
+      <w:r>
+        <w:rPr>
+          <w:rFonts w:ascii="Arial" w:hAnsi="Arial" w:cs="Arial"/>
+          <w:b/>
+        </w:rPr>
+        <w:t xml:space="preserve">rhythm </w:t>
+      </w:r>
+      <w:r>
+        <w:rPr>
+          <w:rFonts w:ascii="Arial" w:hAnsi="Arial" w:cs="Arial"/>
+        </w:rPr>
+        <w:t>design principle to achieve a simple and familiar user interface. The user can a</w:t>
+      </w:r>
+      <w:r>
+        <w:rPr>
+          <w:rFonts w:ascii="Arial" w:hAnsi="Arial" w:cs="Arial"/>
+        </w:rPr>
+        <w:t>dd and remove each kind of sack</w:t>
+      </w:r>
+      <w:r>
+        <w:rPr>
+          <w:rFonts w:ascii="Arial" w:hAnsi="Arial" w:cs="Arial"/>
+        </w:rPr>
+        <w:t xml:space="preserve"> by tapping on the “+” and “</w:t>
+      </w:r>
+      <w:r>
+        <w:rPr>
+          <w:rFonts w:ascii="Arial" w:hAnsi="Arial" w:cs="Arial"/>
+        </w:rPr>
+        <w:t>-“ icons</w:t>
+      </w:r>
+      <w:r>
+        <w:rPr>
+          <w:rFonts w:ascii="Arial" w:hAnsi="Arial" w:cs="Arial"/>
+        </w:rPr>
+        <w:t>, avoiding the use of the keyboard.</w:t>
+      </w:r>
+    </w:p>
+    <w:p>
+      <w:pPr>
+        <w:rPr>
+          <w:rFonts w:ascii="Arial" w:hAnsi="Arial" w:cs="Arial"/>
+        </w:rPr>
+      </w:pPr>
+    </w:p>
+    <w:p>
+      <w:pPr>
+        <w:rPr>
+          <w:rFonts w:ascii="Arial" w:hAnsi="Arial" w:cs="Arial"/>
+        </w:rPr>
+      </w:pPr>
+    </w:p>
+    <w:p>
+      <w:pPr>
         <w:rPr>
           <w:rFonts w:ascii="Arial" w:hAnsi="Arial" w:cs="Arial"/>
         </w:rPr>
@@ -9167,7 +9303,6 @@
     <w:p>
       <w:pPr>
         <w:spacing w:after="120"/>
-        <w:jc w:val="both"/>
         <w:rPr>
           <w:rFonts w:ascii="Arial" w:hAnsi="Arial" w:cs="Arial"/>
           <w:b/>
@@ -9178,19 +9313,18 @@
           <w:rFonts w:ascii="Arial" w:hAnsi="Arial" w:cs="Arial"/>
           <w:b/>
           <w:noProof/>
-          <w:lang w:val="it-IT" w:eastAsia="it-IT"/>
-        </w:rPr>
-        <w:lastRenderedPageBreak/>
+          <w:lang w:val="en-GB" w:eastAsia="en-GB"/>
+        </w:rPr>
         <w:drawing>
-          <wp:anchor distT="0" distB="0" distL="114300" distR="114300" simplePos="0" relativeHeight="251665408" behindDoc="1" locked="0" layoutInCell="1" allowOverlap="1" wp14:anchorId="66B37A55" wp14:editId="285A1A2C">
+          <wp:anchor distT="0" distB="0" distL="114300" distR="114300" simplePos="0" relativeHeight="251669504" behindDoc="1" locked="0" layoutInCell="1" allowOverlap="1" wp14:anchorId="0DBE7FEB" wp14:editId="690D9FB5">
             <wp:simplePos x="0" y="0"/>
             <wp:positionH relativeFrom="page">
-              <wp:posOffset>713562</wp:posOffset>
+              <wp:posOffset>719455</wp:posOffset>
             </wp:positionH>
-            <wp:positionV relativeFrom="paragraph">
-              <wp:posOffset>4445</wp:posOffset>
+            <wp:positionV relativeFrom="page">
+              <wp:posOffset>6860540</wp:posOffset>
             </wp:positionV>
-            <wp:extent cx="1155600" cy="2250000"/>
+            <wp:extent cx="1155065" cy="2249805"/>
             <wp:effectExtent l="0" t="0" r="0" b="0"/>
             <wp:wrapTight wrapText="bothSides">
               <wp:wrapPolygon edited="0">
@@ -9201,7 +9335,7 @@
                 <wp:lineTo x="0" y="0"/>
               </wp:wrapPolygon>
             </wp:wrapTight>
-            <wp:docPr id="23" name="Picture 23" descr="C:\Users\valen\AppData\Local\Microsoft\Windows\INetCache\Content.Word\Map.png"/>
+            <wp:docPr id="25" name="Picture 25" descr="C:\Users\valen\AppData\Local\Microsoft\Windows\INetCache\Content.Word\Special Waste Collection Request.png"/>
             <wp:cNvGraphicFramePr>
               <a:graphicFrameLocks xmlns:a="http://schemas.openxmlformats.org/drawingml/2006/main" noChangeAspect="1"/>
             </wp:cNvGraphicFramePr>
@@ -9209,7 +9343,7 @@
               <a:graphicData uri="http://schemas.openxmlformats.org/drawingml/2006/picture">
                 <pic:pic xmlns:pic="http://schemas.openxmlformats.org/drawingml/2006/picture">
                   <pic:nvPicPr>
-                    <pic:cNvPr id="0" name="Picture 8" descr="C:\Users\valen\AppData\Local\Microsoft\Windows\INetCache\Content.Word\Map.png"/>
+                    <pic:cNvPr id="0" name="Picture 10" descr="C:\Users\valen\AppData\Local\Microsoft\Windows\INetCache\Content.Word\Special Waste Collection Request.png"/>
                     <pic:cNvPicPr>
                       <a:picLocks noChangeAspect="1" noChangeArrowheads="1"/>
                     </pic:cNvPicPr>
@@ -9230,7 +9364,7 @@
                   <pic:spPr bwMode="auto">
                     <a:xfrm>
                       <a:off x="0" y="0"/>
-                      <a:ext cx="1155600" cy="2250000"/>
+                      <a:ext cx="1155065" cy="2249805"/>
                     </a:xfrm>
                     <a:prstGeom prst="rect">
                       <a:avLst/>
@@ -9257,97 +9391,14 @@
           <w:rFonts w:ascii="Arial" w:hAnsi="Arial" w:cs="Arial"/>
           <w:b/>
         </w:rPr>
-        <w:t>Map:</w:t>
-      </w:r>
-    </w:p>
-    <w:p>
-      <w:pPr>
-        <w:rPr>
-          <w:rFonts w:ascii="Arial" w:hAnsi="Arial" w:cs="Arial"/>
-        </w:rPr>
-      </w:pPr>
-      <w:r>
-        <w:rPr>
-          <w:rFonts w:ascii="Arial" w:hAnsi="Arial" w:cs="Arial"/>
-        </w:rPr>
-        <w:t>The Map view is reached by tapping on the map icon on the menu view.</w:t>
-      </w:r>
-    </w:p>
-    <w:p>
-      <w:pPr>
-        <w:rPr>
-          <w:rFonts w:ascii="Arial" w:hAnsi="Arial" w:cs="Arial"/>
-        </w:rPr>
-      </w:pPr>
-      <w:r>
-        <w:rPr>
-          <w:rFonts w:ascii="Arial" w:hAnsi="Arial" w:cs="Arial"/>
-        </w:rPr>
-        <w:t>Under the app’s name there is a search bar where the user can input a specific address to check if there are collection points nearby.</w:t>
-      </w:r>
-    </w:p>
-    <w:p>
-      <w:pPr>
-        <w:rPr>
-          <w:rFonts w:ascii="Arial" w:hAnsi="Arial" w:cs="Arial"/>
-          <w:b/>
-        </w:rPr>
-      </w:pPr>
-      <w:r>
-        <w:rPr>
-          <w:rFonts w:ascii="Arial" w:hAnsi="Arial" w:cs="Arial"/>
-        </w:rPr>
-        <w:t>In this view, the user, through a simple search can find the collection points closer to his house or near his location.</w:t>
-      </w:r>
-    </w:p>
-    <w:p>
-      <w:pPr>
-        <w:rPr>
-          <w:rFonts w:ascii="Arial" w:hAnsi="Arial" w:cs="Arial"/>
-        </w:rPr>
-      </w:pPr>
-      <w:r>
-        <w:rPr>
-          <w:rFonts w:ascii="Arial" w:hAnsi="Arial" w:cs="Arial"/>
-        </w:rPr>
-        <w:t xml:space="preserve">To represent the map we chose to implement the </w:t>
-      </w:r>
-      <w:r>
-        <w:rPr>
-          <w:rFonts w:ascii="Arial" w:hAnsi="Arial" w:cs="Arial"/>
-          <w:b/>
-        </w:rPr>
-        <w:t xml:space="preserve">infinite area </w:t>
-      </w:r>
-      <w:r>
-        <w:rPr>
-          <w:rFonts w:ascii="Arial" w:hAnsi="Arial" w:cs="Arial"/>
-        </w:rPr>
-        <w:t xml:space="preserve">design principle, so the user can </w:t>
-      </w:r>
-      <w:r>
-        <w:rPr>
-          <w:rFonts w:ascii="Arial" w:hAnsi="Arial" w:cs="Arial"/>
-        </w:rPr>
-        <w:t>scroll across the</w:t>
-      </w:r>
-      <w:r>
-        <w:rPr>
-          <w:rFonts w:ascii="Arial" w:hAnsi="Arial" w:cs="Arial"/>
-        </w:rPr>
-        <w:t xml:space="preserve"> whole</w:t>
-      </w:r>
-      <w:r>
-        <w:rPr>
-          <w:rFonts w:ascii="Arial" w:hAnsi="Arial" w:cs="Arial"/>
-        </w:rPr>
-        <w:t xml:space="preserve"> map</w:t>
-      </w:r>
-      <w:r>
-        <w:rPr>
-          <w:rFonts w:ascii="Arial" w:hAnsi="Arial" w:cs="Arial"/>
-        </w:rPr>
-        <w:t xml:space="preserve"> even if there is only a small portion displayed on the screen.</w:t>
+        <w:t>Special Waste Collection Request</w:t>
+      </w:r>
+      <w:r>
+        <w:rPr>
+          <w:rFonts w:ascii="Arial" w:hAnsi="Arial" w:cs="Arial"/>
+          <w:b/>
+        </w:rPr>
+        <w:t>:</w:t>
       </w:r>
     </w:p>
     <w:p>
@@ -9357,79 +9408,103 @@
           <w:rFonts w:ascii="Arial" w:hAnsi="Arial" w:cs="Arial"/>
         </w:rPr>
       </w:pPr>
-    </w:p>
-    <w:p>
-      <w:pPr>
-        <w:jc w:val="both"/>
-        <w:rPr>
-          <w:rFonts w:ascii="Arial" w:hAnsi="Arial" w:cs="Arial"/>
-        </w:rPr>
-      </w:pPr>
-    </w:p>
-    <w:p>
-      <w:pPr>
-        <w:jc w:val="both"/>
-        <w:rPr>
-          <w:rFonts w:ascii="Arial" w:hAnsi="Arial" w:cs="Arial"/>
-        </w:rPr>
-      </w:pPr>
-    </w:p>
-    <w:p>
-      <w:pPr>
-        <w:jc w:val="both"/>
-        <w:rPr>
-          <w:rFonts w:ascii="Arial" w:hAnsi="Arial" w:cs="Arial"/>
-        </w:rPr>
-      </w:pPr>
-    </w:p>
-    <w:p>
-      <w:pPr>
-        <w:jc w:val="both"/>
-        <w:rPr>
-          <w:rFonts w:ascii="Arial" w:hAnsi="Arial" w:cs="Arial"/>
-        </w:rPr>
-      </w:pPr>
-    </w:p>
-    <w:p>
-      <w:pPr>
-        <w:jc w:val="both"/>
-        <w:rPr>
-          <w:rFonts w:ascii="Arial" w:hAnsi="Arial" w:cs="Arial"/>
-        </w:rPr>
-      </w:pPr>
-    </w:p>
-    <w:p>
-      <w:pPr>
-        <w:jc w:val="both"/>
-        <w:rPr>
-          <w:rFonts w:ascii="Arial" w:hAnsi="Arial" w:cs="Arial"/>
-        </w:rPr>
-      </w:pPr>
+      <w:r>
+        <w:rPr>
+          <w:rFonts w:ascii="Arial" w:hAnsi="Arial" w:cs="Arial"/>
+        </w:rPr>
+        <w:t>The Special Waste Collection Request view is reached by tapping on the special waste collection request icon on the menu view.</w:t>
+      </w:r>
+    </w:p>
+    <w:p>
+      <w:pPr>
+        <w:rPr>
+          <w:rFonts w:ascii="Arial" w:hAnsi="Arial" w:cs="Arial"/>
+          <w:color w:val="262626"/>
+        </w:rPr>
+      </w:pPr>
+      <w:r>
+        <w:rPr>
+          <w:rFonts w:ascii="Arial" w:hAnsi="Arial" w:cs="Arial"/>
+        </w:rPr>
+        <w:t>With this view the user can book a special waste collection, the special wastes will be taken directly from his address at the desired date</w:t>
+      </w:r>
+      <w:r>
+        <w:rPr>
+          <w:rFonts w:ascii="Arial" w:hAnsi="Arial" w:cs="Arial"/>
+          <w:color w:val="262626"/>
+        </w:rPr>
+        <w:t>.</w:t>
+      </w:r>
+    </w:p>
+    <w:p>
+      <w:pPr>
+        <w:rPr>
+          <w:rFonts w:ascii="Arial" w:hAnsi="Arial" w:cs="Arial"/>
+          <w:color w:val="262626"/>
+        </w:rPr>
+      </w:pPr>
+      <w:r>
+        <w:rPr>
+          <w:rFonts w:ascii="Arial" w:hAnsi="Arial" w:cs="Arial"/>
+          <w:color w:val="262626"/>
+        </w:rPr>
+        <w:t>The user has to choose a date and a time slot, he also has to provide a short description of the items to be disposed.</w:t>
+      </w:r>
+    </w:p>
+    <w:p>
+      <w:pPr>
+        <w:rPr>
+          <w:rFonts w:ascii="Arial" w:hAnsi="Arial" w:cs="Arial"/>
+          <w:color w:val="262626"/>
+        </w:rPr>
+      </w:pPr>
+    </w:p>
+    <w:p>
+      <w:pPr>
+        <w:rPr>
+          <w:rFonts w:ascii="Arial" w:hAnsi="Arial" w:cs="Arial"/>
+        </w:rPr>
+      </w:pPr>
+      <w:r>
+        <w:rPr>
+          <w:rFonts w:ascii="Arial" w:hAnsi="Arial" w:cs="Arial"/>
+          <w:color w:val="262626"/>
+        </w:rPr>
+        <w:t>On submitting the request (this is also valid for the Recycling Sacks Request view) a success/failure message will be displayed on the upper portion of the screen.</w:t>
+      </w:r>
     </w:p>
     <w:p>
       <w:pPr>
         <w:spacing w:after="120"/>
-        <w:jc w:val="both"/>
-        <w:rPr>
-          <w:rFonts w:ascii="Arial" w:hAnsi="Arial" w:cs="Arial"/>
-          <w:b/>
-        </w:rPr>
-      </w:pPr>
-      <w:r>
-        <w:rPr>
-          <w:rFonts w:ascii="Arial" w:hAnsi="Arial" w:cs="Arial"/>
-          <w:b/>
+        <w:rPr>
+          <w:rFonts w:ascii="Arial" w:hAnsi="Arial" w:cs="Arial"/>
+          <w:b/>
+        </w:rPr>
+      </w:pPr>
+    </w:p>
+    <w:p>
+      <w:pPr>
+        <w:spacing w:after="120"/>
+        <w:rPr>
+          <w:rFonts w:ascii="Arial" w:hAnsi="Arial" w:cs="Arial"/>
+          <w:b/>
+        </w:rPr>
+      </w:pPr>
+      <w:r>
+        <w:rPr>
+          <w:rFonts w:ascii="Arial" w:hAnsi="Arial" w:cs="Arial"/>
           <w:noProof/>
-          <w:lang w:val="it-IT" w:eastAsia="it-IT"/>
-        </w:rPr>
+          <w:lang w:val="en-GB" w:eastAsia="en-GB"/>
+        </w:rPr>
+        <w:lastRenderedPageBreak/>
         <w:drawing>
-          <wp:anchor distT="0" distB="0" distL="114300" distR="114300" simplePos="0" relativeHeight="251666432" behindDoc="1" locked="0" layoutInCell="1" allowOverlap="1" wp14:anchorId="4A25CFA1" wp14:editId="23AAC328">
+          <wp:anchor distT="0" distB="0" distL="114300" distR="114300" simplePos="0" relativeHeight="251670528" behindDoc="1" locked="0" layoutInCell="1" allowOverlap="1" wp14:anchorId="536CF865" wp14:editId="4AB4DC36">
             <wp:simplePos x="0" y="0"/>
             <wp:positionH relativeFrom="page">
               <wp:posOffset>5899404</wp:posOffset>
             </wp:positionH>
             <wp:positionV relativeFrom="paragraph">
-              <wp:posOffset>7239</wp:posOffset>
+              <wp:posOffset>-762</wp:posOffset>
             </wp:positionV>
             <wp:extent cx="1155600" cy="2250000"/>
             <wp:effectExtent l="0" t="0" r="0" b="0"/>
@@ -9442,7 +9517,7 @@
                 <wp:lineTo x="0" y="0"/>
               </wp:wrapPolygon>
             </wp:wrapTight>
-            <wp:docPr id="24" name="Picture 24" descr="C:\Users\valen\AppData\Local\Microsoft\Windows\INetCache\Content.Word\Recycling Sacks Request.png"/>
+            <wp:docPr id="26" name="Picture 26" descr="C:\Users\valen\AppData\Local\Microsoft\Windows\INetCache\Content.Word\LogIn.png"/>
             <wp:cNvGraphicFramePr>
               <a:graphicFrameLocks xmlns:a="http://schemas.openxmlformats.org/drawingml/2006/main" noChangeAspect="1"/>
             </wp:cNvGraphicFramePr>
@@ -9450,7 +9525,7 @@
               <a:graphicData uri="http://schemas.openxmlformats.org/drawingml/2006/picture">
                 <pic:pic xmlns:pic="http://schemas.openxmlformats.org/drawingml/2006/picture">
                   <pic:nvPicPr>
-                    <pic:cNvPr id="0" name="Picture 9" descr="C:\Users\valen\AppData\Local\Microsoft\Windows\INetCache\Content.Word\Recycling Sacks Request.png"/>
+                    <pic:cNvPr id="0" name="Picture 11" descr="C:\Users\valen\AppData\Local\Microsoft\Windows\INetCache\Content.Word\LogIn.png"/>
                     <pic:cNvPicPr>
                       <a:picLocks noChangeAspect="1" noChangeArrowheads="1"/>
                     </pic:cNvPicPr>
@@ -9498,156 +9573,111 @@
           <w:rFonts w:ascii="Arial" w:hAnsi="Arial" w:cs="Arial"/>
           <w:b/>
         </w:rPr>
-        <w:t>Recycling Sacks Request:</w:t>
-      </w:r>
-    </w:p>
-    <w:p>
-      <w:pPr>
-        <w:jc w:val="both"/>
-        <w:rPr>
-          <w:rFonts w:ascii="Arial" w:hAnsi="Arial" w:cs="Arial"/>
-        </w:rPr>
-      </w:pPr>
-      <w:r>
-        <w:rPr>
-          <w:rFonts w:ascii="Arial" w:hAnsi="Arial" w:cs="Arial"/>
-        </w:rPr>
-        <w:t>The Recycling Sacks Request view is reached by tapping on the recycling sacks request icon on the menu view.</w:t>
-      </w:r>
-    </w:p>
-    <w:p>
-      <w:pPr>
-        <w:rPr>
-          <w:rFonts w:ascii="Arial" w:hAnsi="Arial" w:cs="Arial"/>
-        </w:rPr>
-      </w:pPr>
-      <w:r>
-        <w:rPr>
-          <w:rFonts w:ascii="Arial" w:hAnsi="Arial" w:cs="Arial"/>
-        </w:rPr>
-        <w:t>Under the app’s name there is a label specifying the view that the user is currently browsing and there is the “send” button that allow the user to send the request</w:t>
-      </w:r>
-      <w:r>
-        <w:rPr>
-          <w:rFonts w:ascii="Arial" w:hAnsi="Arial" w:cs="Arial"/>
-        </w:rPr>
-        <w:t xml:space="preserve"> (this is also used in the Special Waste Collection Request view).</w:t>
-      </w:r>
-    </w:p>
-    <w:p>
-      <w:pPr>
-        <w:rPr>
-          <w:rFonts w:ascii="Arial" w:hAnsi="Arial" w:cs="Arial"/>
-        </w:rPr>
-      </w:pPr>
-      <w:r>
-        <w:rPr>
-          <w:rFonts w:ascii="Arial" w:hAnsi="Arial" w:cs="Arial"/>
-        </w:rPr>
-        <w:t xml:space="preserve">With this view the user can order </w:t>
-      </w:r>
-      <w:r>
-        <w:rPr>
-          <w:rFonts w:ascii="Arial" w:hAnsi="Arial" w:cs="Arial"/>
-        </w:rPr>
-        <w:t>the recycling sacks</w:t>
-      </w:r>
-      <w:r>
-        <w:rPr>
-          <w:rFonts w:ascii="Arial" w:hAnsi="Arial" w:cs="Arial"/>
-        </w:rPr>
-        <w:t xml:space="preserve"> and have</w:t>
-      </w:r>
-      <w:r>
-        <w:rPr>
-          <w:rFonts w:ascii="Arial" w:hAnsi="Arial" w:cs="Arial"/>
-        </w:rPr>
-        <w:t xml:space="preserve"> them </w:t>
-      </w:r>
-      <w:r>
-        <w:rPr>
-          <w:rFonts w:ascii="Helvetica" w:hAnsi="Helvetica"/>
+        <w:t>Log In:</w:t>
+      </w:r>
+    </w:p>
+    <w:p>
+      <w:pPr>
+        <w:rPr>
+          <w:rFonts w:ascii="Arial" w:hAnsi="Arial" w:cs="Arial"/>
+        </w:rPr>
+      </w:pPr>
+      <w:r>
+        <w:rPr>
+          <w:rFonts w:ascii="Arial" w:hAnsi="Arial" w:cs="Arial"/>
+        </w:rPr>
+        <w:t>This view is only reachable when the user tries to access on the restricted access views and only if the user is not already logged in.</w:t>
+      </w:r>
+    </w:p>
+    <w:p>
+      <w:pPr>
+        <w:rPr>
+          <w:rFonts w:ascii="Arial" w:hAnsi="Arial" w:cs="Arial"/>
+        </w:rPr>
+      </w:pPr>
+      <w:r>
+        <w:rPr>
+          <w:rFonts w:ascii="Arial" w:hAnsi="Arial" w:cs="Arial"/>
+        </w:rPr>
+        <w:t>There is a label with the name of the view, in the view’s body there is the app’s logo and a short set of instructions to log in.</w:t>
+      </w:r>
+    </w:p>
+    <w:p>
+      <w:pPr>
+        <w:rPr>
+          <w:rFonts w:ascii="Arial" w:hAnsi="Arial" w:cs="Arial"/>
+        </w:rPr>
+      </w:pPr>
+      <w:r>
+        <w:rPr>
+          <w:rFonts w:ascii="Arial" w:hAnsi="Arial" w:cs="Arial"/>
+        </w:rPr>
+        <w:t>In the lower portion of the screen there is the text field where the user will insert is client code, a checkbox that asks the user if he wants to be “remembered” and a big centered log in button.</w:t>
+      </w:r>
+    </w:p>
+    <w:p>
+      <w:pPr>
+        <w:rPr>
+          <w:rFonts w:ascii="Arial" w:hAnsi="Arial" w:cs="Arial"/>
+        </w:rPr>
+      </w:pPr>
+      <w:r>
+        <w:rPr>
+          <w:rFonts w:ascii="Arial" w:hAnsi="Arial" w:cs="Arial"/>
+        </w:rPr>
+        <w:t>We chose to keep this view as simple as possible but still providing essential information and features (“remember me”, instructions on how to retrieve a lost code etc.).</w:t>
+      </w:r>
+    </w:p>
+    <w:p>
+      <w:pPr>
+        <w:rPr>
+          <w:rFonts w:ascii="Arial" w:hAnsi="Arial" w:cs="Arial"/>
+        </w:rPr>
+      </w:pPr>
+    </w:p>
+    <w:p>
+      <w:pPr>
+        <w:rPr>
+          <w:rFonts w:ascii="Arial" w:hAnsi="Arial" w:cs="Arial"/>
           <w:color w:val="262626"/>
         </w:rPr>
-        <w:t>brought to his house the next working day.</w:t>
-      </w:r>
-    </w:p>
-    <w:p>
-      <w:pPr>
-        <w:rPr>
-          <w:rFonts w:ascii="Arial" w:hAnsi="Arial" w:cs="Arial"/>
-        </w:rPr>
-      </w:pPr>
-      <w:r>
-        <w:rPr>
-          <w:rFonts w:ascii="Arial" w:hAnsi="Arial" w:cs="Arial"/>
-        </w:rPr>
-        <w:t xml:space="preserve">The body of the view consist in four repeated sections, we chose the </w:t>
-      </w:r>
-      <w:r>
-        <w:rPr>
-          <w:rFonts w:ascii="Arial" w:hAnsi="Arial" w:cs="Arial"/>
-          <w:b/>
-        </w:rPr>
-        <w:t>axis</w:t>
-      </w:r>
-      <w:r>
-        <w:rPr>
-          <w:rFonts w:ascii="Arial" w:hAnsi="Arial" w:cs="Arial"/>
-        </w:rPr>
-        <w:t xml:space="preserve"> and </w:t>
-      </w:r>
-      <w:r>
-        <w:rPr>
-          <w:rFonts w:ascii="Arial" w:hAnsi="Arial" w:cs="Arial"/>
-          <w:b/>
-        </w:rPr>
-        <w:t xml:space="preserve">rhythm </w:t>
-      </w:r>
-      <w:r>
-        <w:rPr>
-          <w:rFonts w:ascii="Arial" w:hAnsi="Arial" w:cs="Arial"/>
-        </w:rPr>
-        <w:t>design principle to achieve a simple and familiar user interface. The user can a</w:t>
-      </w:r>
-      <w:r>
-        <w:rPr>
-          <w:rFonts w:ascii="Arial" w:hAnsi="Arial" w:cs="Arial"/>
-        </w:rPr>
-        <w:t>dd and remove each kind of sack</w:t>
-      </w:r>
-      <w:r>
-        <w:rPr>
-          <w:rFonts w:ascii="Arial" w:hAnsi="Arial" w:cs="Arial"/>
-        </w:rPr>
-        <w:t xml:space="preserve"> by tapping on the “+” and “</w:t>
-      </w:r>
-      <w:r>
-        <w:rPr>
-          <w:rFonts w:ascii="Arial" w:hAnsi="Arial" w:cs="Arial"/>
-        </w:rPr>
-        <w:t>-“ icons</w:t>
-      </w:r>
-      <w:r>
-        <w:rPr>
-          <w:rFonts w:ascii="Arial" w:hAnsi="Arial" w:cs="Arial"/>
-        </w:rPr>
-        <w:t>, avoiding the use of the keyboard.</w:t>
-      </w:r>
-    </w:p>
-    <w:p>
-      <w:pPr>
-        <w:rPr>
-          <w:rFonts w:ascii="Arial" w:hAnsi="Arial" w:cs="Arial"/>
-        </w:rPr>
-      </w:pPr>
-    </w:p>
-    <w:p>
-      <w:pPr>
-        <w:rPr>
-          <w:rFonts w:ascii="Arial" w:hAnsi="Arial" w:cs="Arial"/>
-        </w:rPr>
-      </w:pPr>
+      </w:pPr>
+      <w:r>
+        <w:rPr>
+          <w:rFonts w:ascii="Arial" w:hAnsi="Arial" w:cs="Arial"/>
+          <w:color w:val="262626"/>
+        </w:rPr>
+        <w:t>On tapping the log in button a success/failure message will be displayed on the upper portion of the screen.</w:t>
+      </w:r>
+    </w:p>
+    <w:p>
+      <w:pPr>
+        <w:rPr>
+          <w:rFonts w:ascii="Arial" w:hAnsi="Arial" w:cs="Arial"/>
+          <w:color w:val="262626"/>
+        </w:rPr>
+      </w:pPr>
+      <w:r>
+        <w:rPr>
+          <w:rFonts w:ascii="Arial" w:hAnsi="Arial" w:cs="Arial"/>
+          <w:color w:val="262626"/>
+        </w:rPr>
+        <w:t>If the log in is successful the user will be redirected on the view he was trying to access, on failure the user will be redirected back on the log in view.</w:t>
+      </w:r>
+    </w:p>
+    <w:p>
+      <w:pPr>
+        <w:rPr>
+          <w:rFonts w:ascii="Arial" w:hAnsi="Arial" w:cs="Arial"/>
+        </w:rPr>
+      </w:pPr>
+      <w:r>
+        <w:rPr>
+          <w:rFonts w:ascii="Arial" w:hAnsi="Arial" w:cs="Arial"/>
+          <w:color w:val="262626"/>
+        </w:rPr>
+        <w:t>The back button (top-left corner) will bring the user back to the menu view.</w:t>
+      </w:r>
     </w:p>
     <w:p>
       <w:pPr>
@@ -9664,34 +9694,41 @@
           <w:b/>
         </w:rPr>
       </w:pPr>
-      <w:r>
-        <w:rPr>
-          <w:rFonts w:ascii="Arial" w:hAnsi="Arial" w:cs="Arial"/>
-          <w:b/>
+    </w:p>
+    <w:p>
+      <w:pPr>
+        <w:spacing w:after="120"/>
+        <w:rPr>
+          <w:rFonts w:ascii="Arial" w:hAnsi="Arial" w:cs="Arial"/>
+        </w:rPr>
+      </w:pPr>
+      <w:r>
+        <w:rPr>
+          <w:rFonts w:ascii="Arial" w:hAnsi="Arial" w:cs="Arial"/>
           <w:noProof/>
-          <w:lang w:val="it-IT" w:eastAsia="it-IT"/>
+          <w:lang w:val="en-GB" w:eastAsia="en-GB"/>
         </w:rPr>
         <w:drawing>
-          <wp:anchor distT="0" distB="0" distL="114300" distR="114300" simplePos="0" relativeHeight="251667456" behindDoc="1" locked="0" layoutInCell="1" allowOverlap="1" wp14:anchorId="0DBE7FEB" wp14:editId="690D9FB5">
+          <wp:anchor distT="0" distB="0" distL="114300" distR="114300" simplePos="0" relativeHeight="251672576" behindDoc="0" locked="0" layoutInCell="1" allowOverlap="1" wp14:anchorId="65BCA7AD" wp14:editId="69EB3F87">
             <wp:simplePos x="0" y="0"/>
-            <wp:positionH relativeFrom="page">
-              <wp:posOffset>719455</wp:posOffset>
+            <wp:positionH relativeFrom="column">
+              <wp:posOffset>1156970</wp:posOffset>
             </wp:positionH>
-            <wp:positionV relativeFrom="page">
-              <wp:posOffset>6860540</wp:posOffset>
+            <wp:positionV relativeFrom="paragraph">
+              <wp:posOffset>229870</wp:posOffset>
             </wp:positionV>
-            <wp:extent cx="1155065" cy="2249805"/>
+            <wp:extent cx="208280" cy="208280"/>
             <wp:effectExtent l="0" t="0" r="0" b="0"/>
             <wp:wrapTight wrapText="bothSides">
               <wp:wrapPolygon edited="0">
                 <wp:start x="0" y="0"/>
-                <wp:lineTo x="0" y="21399"/>
-                <wp:lineTo x="21374" y="21399"/>
-                <wp:lineTo x="21374" y="0"/>
+                <wp:lineTo x="0" y="18439"/>
+                <wp:lineTo x="18439" y="18439"/>
+                <wp:lineTo x="18439" y="0"/>
                 <wp:lineTo x="0" y="0"/>
               </wp:wrapPolygon>
             </wp:wrapTight>
-            <wp:docPr id="25" name="Picture 25" descr="C:\Users\valen\AppData\Local\Microsoft\Windows\INetCache\Content.Word\Special Waste Collection Request.png"/>
+            <wp:docPr id="27" name="Picture 27" descr="wireframes/pics/back.png"/>
             <wp:cNvGraphicFramePr>
               <a:graphicFrameLocks xmlns:a="http://schemas.openxmlformats.org/drawingml/2006/main" noChangeAspect="1"/>
             </wp:cNvGraphicFramePr>
@@ -9699,7 +9736,7 @@
               <a:graphicData uri="http://schemas.openxmlformats.org/drawingml/2006/picture">
                 <pic:pic xmlns:pic="http://schemas.openxmlformats.org/drawingml/2006/picture">
                   <pic:nvPicPr>
-                    <pic:cNvPr id="0" name="Picture 10" descr="C:\Users\valen\AppData\Local\Microsoft\Windows\INetCache\Content.Word\Special Waste Collection Request.png"/>
+                    <pic:cNvPr id="0" name="Picture 1" descr="wireframes/pics/back.png"/>
                     <pic:cNvPicPr>
                       <a:picLocks noChangeAspect="1" noChangeArrowheads="1"/>
                     </pic:cNvPicPr>
@@ -9720,7 +9757,7 @@
                   <pic:spPr bwMode="auto">
                     <a:xfrm>
                       <a:off x="0" y="0"/>
-                      <a:ext cx="1155065" cy="2249805"/>
+                      <a:ext cx="208280" cy="208280"/>
                     </a:xfrm>
                     <a:prstGeom prst="rect">
                       <a:avLst/>
@@ -9747,482 +9784,226 @@
           <w:rFonts w:ascii="Arial" w:hAnsi="Arial" w:cs="Arial"/>
           <w:b/>
         </w:rPr>
-        <w:t>Special Waste Collection Request</w:t>
-      </w:r>
-      <w:r>
-        <w:rPr>
-          <w:rFonts w:ascii="Arial" w:hAnsi="Arial" w:cs="Arial"/>
-          <w:b/>
-        </w:rPr>
-        <w:t>:</w:t>
-      </w:r>
-    </w:p>
-    <w:p>
-      <w:pPr>
-        <w:jc w:val="both"/>
-        <w:rPr>
-          <w:rFonts w:ascii="Arial" w:hAnsi="Arial" w:cs="Arial"/>
-        </w:rPr>
-      </w:pPr>
-      <w:r>
-        <w:rPr>
-          <w:rFonts w:ascii="Arial" w:hAnsi="Arial" w:cs="Arial"/>
-        </w:rPr>
-        <w:t>The Special Waste Collection Request view is reached by tapping on the special waste collection request icon on the menu view.</w:t>
-      </w:r>
-    </w:p>
-    <w:p>
-      <w:pPr>
-        <w:rPr>
-          <w:rFonts w:ascii="Arial" w:hAnsi="Arial" w:cs="Arial"/>
-          <w:color w:val="262626"/>
-        </w:rPr>
-      </w:pPr>
-      <w:r>
-        <w:rPr>
-          <w:rFonts w:ascii="Arial" w:hAnsi="Arial" w:cs="Arial"/>
-        </w:rPr>
-        <w:t>With this view the user can book a special waste collection, the special wastes will be taken directly from his address at the desired date</w:t>
-      </w:r>
-      <w:r>
-        <w:rPr>
-          <w:rFonts w:ascii="Arial" w:hAnsi="Arial" w:cs="Arial"/>
-          <w:color w:val="262626"/>
-        </w:rPr>
-        <w:t>.</w:t>
-      </w:r>
-    </w:p>
-    <w:p>
-      <w:pPr>
-        <w:rPr>
-          <w:rFonts w:ascii="Arial" w:hAnsi="Arial" w:cs="Arial"/>
-          <w:color w:val="262626"/>
-        </w:rPr>
-      </w:pPr>
-      <w:r>
-        <w:rPr>
-          <w:rFonts w:ascii="Arial" w:hAnsi="Arial" w:cs="Arial"/>
-          <w:color w:val="262626"/>
-        </w:rPr>
-        <w:t>The user has to choose a date and a time slot, he also has to provide a short description of the items to be disposed.</w:t>
-      </w:r>
-    </w:p>
-    <w:p>
-      <w:pPr>
-        <w:rPr>
-          <w:rFonts w:ascii="Arial" w:hAnsi="Arial" w:cs="Arial"/>
-          <w:color w:val="262626"/>
-        </w:rPr>
-      </w:pPr>
-    </w:p>
-    <w:p>
-      <w:pPr>
-        <w:rPr>
-          <w:rFonts w:ascii="Arial" w:hAnsi="Arial" w:cs="Arial"/>
-        </w:rPr>
-      </w:pPr>
-      <w:r>
-        <w:rPr>
-          <w:rFonts w:ascii="Arial" w:hAnsi="Arial" w:cs="Arial"/>
-          <w:color w:val="262626"/>
-        </w:rPr>
-        <w:t>On submitting the request (this is also valid for the Recycling Sacks Request view) a success/failure message will be displayed on the upper portion of the screen.</w:t>
-      </w:r>
-    </w:p>
-    <w:p>
-      <w:pPr>
+        <w:t>Notes:</w:t>
+      </w:r>
+    </w:p>
+    <w:p>
+      <w:pPr>
+        <w:pStyle w:val="ListParagraph"/>
+        <w:numPr>
+          <w:ilvl w:val="0"/>
+          <w:numId w:val="7"/>
+        </w:numPr>
         <w:spacing w:after="120"/>
         <w:rPr>
           <w:rFonts w:ascii="Arial" w:hAnsi="Arial" w:cs="Arial"/>
-          <w:b/>
-        </w:rPr>
-      </w:pPr>
-    </w:p>
-    <w:p>
-      <w:pPr>
+        </w:rPr>
+      </w:pPr>
+      <w:r>
+        <w:rPr>
+          <w:rFonts w:ascii="Arial" w:hAnsi="Arial" w:cs="Arial"/>
+        </w:rPr>
+        <w:t>Tapping  on every view will bring the user back to the Menu view.</w:t>
+      </w:r>
+    </w:p>
+    <w:p>
+      <w:pPr>
+        <w:pStyle w:val="ListParagraph"/>
         <w:spacing w:after="120"/>
         <w:rPr>
           <w:rFonts w:ascii="Arial" w:hAnsi="Arial" w:cs="Arial"/>
-          <w:b/>
-        </w:rPr>
-      </w:pPr>
-      <w:r>
-        <w:rPr>
-          <w:rFonts w:ascii="Arial" w:hAnsi="Arial" w:cs="Arial"/>
+        </w:rPr>
+      </w:pPr>
+    </w:p>
+    <w:p>
+      <w:pPr>
+        <w:pStyle w:val="ListParagraph"/>
+        <w:numPr>
+          <w:ilvl w:val="0"/>
+          <w:numId w:val="7"/>
+        </w:numPr>
+        <w:spacing w:after="120"/>
+        <w:rPr>
+          <w:rFonts w:ascii="Arial" w:hAnsi="Arial" w:cs="Arial"/>
+        </w:rPr>
+      </w:pPr>
+      <w:r>
+        <w:rPr>
+          <w:rFonts w:ascii="Arial" w:hAnsi="Arial" w:cs="Arial"/>
+        </w:rPr>
+        <w:t>If the authentication process fails, the user will be redirected back to the Log in view with an error message displayed at the top of the screen.</w:t>
+      </w:r>
+    </w:p>
+    <w:p>
+      <w:pPr>
+        <w:pStyle w:val="ListParagraph"/>
+        <w:spacing w:after="120"/>
+        <w:rPr>
+          <w:rFonts w:ascii="Arial" w:hAnsi="Arial" w:cs="Arial"/>
+          <w:sz w:val="22"/>
+        </w:rPr>
+      </w:pPr>
+    </w:p>
+    <w:p>
+      <w:pPr>
+        <w:pStyle w:val="ListParagraph"/>
+        <w:numPr>
+          <w:ilvl w:val="0"/>
+          <w:numId w:val="7"/>
+        </w:numPr>
+        <w:spacing w:after="120"/>
+        <w:rPr>
+          <w:rFonts w:ascii="Arial" w:hAnsi="Arial" w:cs="Arial"/>
+        </w:rPr>
+      </w:pPr>
+      <w:r>
+        <w:rPr>
+          <w:rFonts w:ascii="Arial" w:hAnsi="Arial" w:cs="Arial"/>
+        </w:rPr>
+        <w:t>The Log in view will be presented only when the user tries to access the Special waste collection request or the Recycling sa</w:t>
+      </w:r>
+      <w:r>
+        <w:rPr>
+          <w:rFonts w:ascii="Arial" w:hAnsi="Arial" w:cs="Arial"/>
+        </w:rPr>
+        <w:t>c</w:t>
+      </w:r>
+      <w:r>
+        <w:rPr>
+          <w:rFonts w:ascii="Arial" w:hAnsi="Arial" w:cs="Arial"/>
+        </w:rPr>
+        <w:t>ks request views, the other views do not require the user the be authenticated.</w:t>
+      </w:r>
+    </w:p>
+    <w:p>
+      <w:pPr>
+        <w:pStyle w:val="ListParagraph"/>
+        <w:spacing w:after="120"/>
+        <w:rPr>
+          <w:rFonts w:ascii="Arial" w:hAnsi="Arial" w:cs="Arial"/>
+        </w:rPr>
+      </w:pPr>
+    </w:p>
+    <w:p>
+      <w:pPr>
+        <w:pStyle w:val="ListParagraph"/>
+        <w:numPr>
+          <w:ilvl w:val="0"/>
+          <w:numId w:val="7"/>
+        </w:numPr>
+        <w:spacing w:after="120"/>
+        <w:rPr>
+          <w:rFonts w:ascii="Arial" w:hAnsi="Arial" w:cs="Arial"/>
+        </w:rPr>
+      </w:pPr>
+      <w:r>
+        <w:rPr>
+          <w:rFonts w:ascii="Arial" w:hAnsi="Arial" w:cs="Arial"/>
+        </w:rPr>
+        <w:t>If the user decides to be "remembered" the Log in view will be presented only at the first access.</w:t>
+      </w:r>
+    </w:p>
+    <w:p>
+      <w:pPr>
+        <w:pStyle w:val="ListParagraph"/>
+        <w:spacing w:after="120"/>
+        <w:rPr>
+          <w:rFonts w:ascii="Arial" w:hAnsi="Arial" w:cs="Arial"/>
+        </w:rPr>
+      </w:pPr>
+    </w:p>
+    <w:p>
+      <w:pPr>
+        <w:pStyle w:val="ListParagraph"/>
+        <w:numPr>
+          <w:ilvl w:val="0"/>
+          <w:numId w:val="7"/>
+        </w:numPr>
+        <w:spacing w:after="120"/>
+        <w:rPr>
+          <w:rFonts w:ascii="Arial" w:hAnsi="Arial" w:cs="Arial"/>
+        </w:rPr>
+      </w:pPr>
+      <w:r>
+        <w:rPr>
+          <w:rFonts w:ascii="Arial" w:hAnsi="Arial" w:cs="Arial"/>
+        </w:rPr>
+        <w:t xml:space="preserve">The Splash screen view is the first view to be presented to the user, it will be visible for a short amount of time and then the user will be redirected to the Menu view.   </w:t>
+      </w:r>
+    </w:p>
+    <w:p>
+      <w:pPr>
+        <w:pStyle w:val="ListParagraph"/>
+        <w:spacing w:after="120"/>
+        <w:rPr>
+          <w:rFonts w:ascii="Arial" w:hAnsi="Arial" w:cs="Arial"/>
+        </w:rPr>
+      </w:pPr>
+    </w:p>
+    <w:p>
+      <w:pPr>
+        <w:pStyle w:val="ListParagraph"/>
+        <w:numPr>
+          <w:ilvl w:val="0"/>
+          <w:numId w:val="7"/>
+        </w:numPr>
+        <w:spacing w:after="120"/>
+        <w:rPr>
+          <w:rFonts w:ascii="Arial" w:hAnsi="Arial" w:cs="Arial"/>
+          <w:b/>
+        </w:rPr>
+      </w:pPr>
+      <w:r>
+        <w:rPr>
+          <w:rFonts w:ascii="Arial" w:hAnsi="Arial" w:cs="Arial"/>
+        </w:rPr>
+        <w:t>The Special waste collection request or the Recycling saks request views will inform the user about the request success/failure with a message displayed at the top of the screen.</w:t>
+      </w:r>
+      <w:r>
+        <w:rPr>
+          <w:rFonts w:ascii="Arial" w:hAnsi="Arial" w:cs="Arial"/>
+          <w:b/>
+        </w:rPr>
+        <w:t xml:space="preserve">    </w:t>
+      </w:r>
+    </w:p>
+    <w:p>
+      <w:pPr>
+        <w:spacing w:after="120"/>
+        <w:rPr>
+          <w:rFonts w:ascii="Arial" w:hAnsi="Arial" w:cs="Arial"/>
+          <w:b/>
+        </w:rPr>
+      </w:pPr>
+    </w:p>
+    <w:p>
+      <w:pPr>
+        <w:spacing w:after="120"/>
+        <w:rPr>
+          <w:rFonts w:ascii="Arial" w:hAnsi="Arial" w:cs="Arial"/>
+          <w:b/>
+        </w:rPr>
+      </w:pPr>
+    </w:p>
+    <w:p>
+      <w:pPr>
+        <w:rPr>
+          <w:rFonts w:ascii="Arial" w:hAnsi="Arial" w:cs="Arial"/>
+        </w:rPr>
+      </w:pPr>
+    </w:p>
+    <w:p>
+      <w:pPr>
+        <w:pStyle w:val="Title"/>
+      </w:pPr>
+      <w:r>
+        <w:rPr>
           <w:noProof/>
-          <w:lang w:val="it-IT" w:eastAsia="it-IT"/>
+          <w:lang w:val="en-GB" w:eastAsia="en-GB"/>
         </w:rPr>
         <w:lastRenderedPageBreak/>
         <w:drawing>
-          <wp:anchor distT="0" distB="0" distL="114300" distR="114300" simplePos="0" relativeHeight="251669504" behindDoc="1" locked="0" layoutInCell="1" allowOverlap="1" wp14:anchorId="536CF865" wp14:editId="4AB4DC36">
-            <wp:simplePos x="0" y="0"/>
-            <wp:positionH relativeFrom="page">
-              <wp:posOffset>5899404</wp:posOffset>
-            </wp:positionH>
-            <wp:positionV relativeFrom="paragraph">
-              <wp:posOffset>-762</wp:posOffset>
-            </wp:positionV>
-            <wp:extent cx="1155600" cy="2250000"/>
-            <wp:effectExtent l="0" t="0" r="0" b="0"/>
-            <wp:wrapTight wrapText="bothSides">
-              <wp:wrapPolygon edited="0">
-                <wp:start x="0" y="0"/>
-                <wp:lineTo x="0" y="21399"/>
-                <wp:lineTo x="21374" y="21399"/>
-                <wp:lineTo x="21374" y="0"/>
-                <wp:lineTo x="0" y="0"/>
-              </wp:wrapPolygon>
-            </wp:wrapTight>
-            <wp:docPr id="26" name="Picture 26" descr="C:\Users\valen\AppData\Local\Microsoft\Windows\INetCache\Content.Word\LogIn.png"/>
-            <wp:cNvGraphicFramePr>
-              <a:graphicFrameLocks xmlns:a="http://schemas.openxmlformats.org/drawingml/2006/main" noChangeAspect="1"/>
-            </wp:cNvGraphicFramePr>
-            <a:graphic xmlns:a="http://schemas.openxmlformats.org/drawingml/2006/main">
-              <a:graphicData uri="http://schemas.openxmlformats.org/drawingml/2006/picture">
-                <pic:pic xmlns:pic="http://schemas.openxmlformats.org/drawingml/2006/picture">
-                  <pic:nvPicPr>
-                    <pic:cNvPr id="0" name="Picture 11" descr="C:\Users\valen\AppData\Local\Microsoft\Windows\INetCache\Content.Word\LogIn.png"/>
-                    <pic:cNvPicPr>
-                      <a:picLocks noChangeAspect="1" noChangeArrowheads="1"/>
-                    </pic:cNvPicPr>
-                  </pic:nvPicPr>
-                  <pic:blipFill>
-                    <a:blip r:embed="rId31">
-                      <a:extLst>
-                        <a:ext uri="{28A0092B-C50C-407E-A947-70E740481C1C}">
-                          <a14:useLocalDpi xmlns:a14="http://schemas.microsoft.com/office/drawing/2010/main" val="0"/>
-                        </a:ext>
-                      </a:extLst>
-                    </a:blip>
-                    <a:srcRect/>
-                    <a:stretch>
-                      <a:fillRect/>
-                    </a:stretch>
-                  </pic:blipFill>
-                  <pic:spPr bwMode="auto">
-                    <a:xfrm>
-                      <a:off x="0" y="0"/>
-                      <a:ext cx="1155600" cy="2250000"/>
-                    </a:xfrm>
-                    <a:prstGeom prst="rect">
-                      <a:avLst/>
-                    </a:prstGeom>
-                    <a:noFill/>
-                    <a:ln>
-                      <a:noFill/>
-                    </a:ln>
-                  </pic:spPr>
-                </pic:pic>
-              </a:graphicData>
-            </a:graphic>
-            <wp14:sizeRelH relativeFrom="margin">
-              <wp14:pctWidth>0</wp14:pctWidth>
-            </wp14:sizeRelH>
-            <wp14:sizeRelV relativeFrom="margin">
-              <wp14:pctHeight>0</wp14:pctHeight>
-            </wp14:sizeRelV>
-          </wp:anchor>
-        </w:drawing>
-      </w:r>
-      <w:r>
-        <w:rPr>
-          <w:rFonts w:ascii="Arial" w:hAnsi="Arial" w:cs="Arial"/>
-          <w:b/>
-        </w:rPr>
-        <w:t>Log In:</w:t>
-      </w:r>
-    </w:p>
-    <w:p>
-      <w:pPr>
-        <w:rPr>
-          <w:rFonts w:ascii="Arial" w:hAnsi="Arial" w:cs="Arial"/>
-        </w:rPr>
-      </w:pPr>
-      <w:r>
-        <w:rPr>
-          <w:rFonts w:ascii="Arial" w:hAnsi="Arial" w:cs="Arial"/>
-        </w:rPr>
-        <w:t>This view is only reachable when the user tries to access on the restricted access views and only if the user is not already logged in.</w:t>
-      </w:r>
-    </w:p>
-    <w:p>
-      <w:pPr>
-        <w:rPr>
-          <w:rFonts w:ascii="Arial" w:hAnsi="Arial" w:cs="Arial"/>
-        </w:rPr>
-      </w:pPr>
-      <w:r>
-        <w:rPr>
-          <w:rFonts w:ascii="Arial" w:hAnsi="Arial" w:cs="Arial"/>
-        </w:rPr>
-        <w:t>There is a label with the name of the view, in the view’s body there is the app’s logo and a short set of instructions to log in.</w:t>
-      </w:r>
-    </w:p>
-    <w:p>
-      <w:pPr>
-        <w:rPr>
-          <w:rFonts w:ascii="Arial" w:hAnsi="Arial" w:cs="Arial"/>
-        </w:rPr>
-      </w:pPr>
-      <w:r>
-        <w:rPr>
-          <w:rFonts w:ascii="Arial" w:hAnsi="Arial" w:cs="Arial"/>
-        </w:rPr>
-        <w:t>In the lower portion of the screen there is the text field where the user will insert is client code, a checkbox that asks the user if he wants to be “remembered” and a big centered log in button.</w:t>
-      </w:r>
-    </w:p>
-    <w:p>
-      <w:pPr>
-        <w:rPr>
-          <w:rFonts w:ascii="Arial" w:hAnsi="Arial" w:cs="Arial"/>
-        </w:rPr>
-      </w:pPr>
-      <w:r>
-        <w:rPr>
-          <w:rFonts w:ascii="Arial" w:hAnsi="Arial" w:cs="Arial"/>
-        </w:rPr>
-        <w:t>We chose to keep this view as simple as possible but still providing essential information and features (“remember me”, instructions on how to retrieve a lost code etc.).</w:t>
-      </w:r>
-    </w:p>
-    <w:p>
-      <w:pPr>
-        <w:rPr>
-          <w:rFonts w:ascii="Arial" w:hAnsi="Arial" w:cs="Arial"/>
-        </w:rPr>
-      </w:pPr>
-    </w:p>
-    <w:p>
-      <w:pPr>
-        <w:rPr>
-          <w:rFonts w:ascii="Arial" w:hAnsi="Arial" w:cs="Arial"/>
-          <w:color w:val="262626"/>
-        </w:rPr>
-      </w:pPr>
-      <w:r>
-        <w:rPr>
-          <w:rFonts w:ascii="Arial" w:hAnsi="Arial" w:cs="Arial"/>
-          <w:color w:val="262626"/>
-        </w:rPr>
-        <w:t>On tapping the log in button a success/failure message will be displayed on the upper portion of the screen.</w:t>
-      </w:r>
-    </w:p>
-    <w:p>
-      <w:pPr>
-        <w:rPr>
-          <w:rFonts w:ascii="Arial" w:hAnsi="Arial" w:cs="Arial"/>
-          <w:color w:val="262626"/>
-        </w:rPr>
-      </w:pPr>
-      <w:r>
-        <w:rPr>
-          <w:rFonts w:ascii="Arial" w:hAnsi="Arial" w:cs="Arial"/>
-          <w:color w:val="262626"/>
-        </w:rPr>
-        <w:t>If the log in is successful the user will be redirected on the view he was trying to access, on failure the user will be redirected back on the log in view.</w:t>
-      </w:r>
-    </w:p>
-    <w:p>
-      <w:pPr>
-        <w:rPr>
-          <w:rFonts w:ascii="Arial" w:hAnsi="Arial" w:cs="Arial"/>
-        </w:rPr>
-      </w:pPr>
-      <w:r>
-        <w:rPr>
-          <w:rFonts w:ascii="Arial" w:hAnsi="Arial" w:cs="Arial"/>
-          <w:color w:val="262626"/>
-        </w:rPr>
-        <w:t>The back button (top-left corner) will bring the user back to the menu view.</w:t>
-      </w:r>
-    </w:p>
-    <w:p>
-      <w:pPr>
-        <w:rPr>
-          <w:rFonts w:ascii="Arial" w:hAnsi="Arial" w:cs="Arial"/>
-        </w:rPr>
-      </w:pPr>
-    </w:p>
-    <w:p>
-      <w:pPr>
-        <w:spacing w:after="120"/>
-        <w:rPr>
-          <w:rFonts w:ascii="Arial" w:hAnsi="Arial" w:cs="Arial"/>
-          <w:b/>
-        </w:rPr>
-      </w:pPr>
-    </w:p>
-    <w:p>
-      <w:pPr>
-        <w:spacing w:after="120"/>
-        <w:rPr>
-          <w:rFonts w:ascii="Arial" w:hAnsi="Arial" w:cs="Arial"/>
-          <w:b/>
-        </w:rPr>
-      </w:pPr>
-    </w:p>
-    <w:p>
-      <w:pPr>
-        <w:spacing w:after="120"/>
-        <w:rPr>
-          <w:rFonts w:ascii="Arial" w:hAnsi="Arial" w:cs="Arial"/>
-          <w:b/>
-        </w:rPr>
-      </w:pPr>
-    </w:p>
-    <w:p>
-      <w:pPr>
-        <w:spacing w:after="120"/>
-        <w:rPr>
-          <w:rFonts w:ascii="Arial" w:hAnsi="Arial" w:cs="Arial"/>
-          <w:b/>
-        </w:rPr>
-      </w:pPr>
-    </w:p>
-    <w:p>
-      <w:pPr>
-        <w:spacing w:after="120"/>
-        <w:rPr>
-          <w:rFonts w:ascii="Arial" w:hAnsi="Arial" w:cs="Arial"/>
-          <w:b/>
-        </w:rPr>
-      </w:pPr>
-    </w:p>
-    <w:p>
-      <w:pPr>
-        <w:spacing w:after="120"/>
-        <w:rPr>
-          <w:rFonts w:ascii="Arial" w:hAnsi="Arial" w:cs="Arial"/>
-          <w:b/>
-        </w:rPr>
-      </w:pPr>
-    </w:p>
-    <w:p>
-      <w:pPr>
-        <w:spacing w:after="120"/>
-        <w:rPr>
-          <w:rFonts w:ascii="Arial" w:hAnsi="Arial" w:cs="Arial"/>
-          <w:b/>
-        </w:rPr>
-      </w:pPr>
-    </w:p>
-    <w:p>
-      <w:pPr>
-        <w:spacing w:after="120"/>
-        <w:rPr>
-          <w:rFonts w:ascii="Arial" w:hAnsi="Arial" w:cs="Arial"/>
-          <w:b/>
-        </w:rPr>
-      </w:pPr>
-    </w:p>
-    <w:p>
-      <w:pPr>
-        <w:spacing w:after="120"/>
-        <w:rPr>
-          <w:rFonts w:ascii="Arial" w:hAnsi="Arial" w:cs="Arial"/>
-          <w:b/>
-        </w:rPr>
-      </w:pPr>
-    </w:p>
-    <w:p>
-      <w:pPr>
-        <w:spacing w:after="120"/>
-        <w:rPr>
-          <w:rFonts w:ascii="Arial" w:hAnsi="Arial" w:cs="Arial"/>
-          <w:b/>
-        </w:rPr>
-      </w:pPr>
-    </w:p>
-    <w:p>
-      <w:pPr>
-        <w:spacing w:after="120"/>
-        <w:rPr>
-          <w:rFonts w:ascii="Arial" w:hAnsi="Arial" w:cs="Arial"/>
-          <w:b/>
-        </w:rPr>
-      </w:pPr>
-    </w:p>
-    <w:p>
-      <w:pPr>
-        <w:spacing w:after="120"/>
-        <w:rPr>
-          <w:rFonts w:ascii="Arial" w:hAnsi="Arial" w:cs="Arial"/>
-          <w:b/>
-        </w:rPr>
-      </w:pPr>
-    </w:p>
-    <w:p>
-      <w:pPr>
-        <w:spacing w:after="120"/>
-        <w:rPr>
-          <w:rFonts w:ascii="Arial" w:hAnsi="Arial" w:cs="Arial"/>
-          <w:b/>
-        </w:rPr>
-      </w:pPr>
-    </w:p>
-    <w:p>
-      <w:pPr>
-        <w:spacing w:after="120"/>
-        <w:rPr>
-          <w:rFonts w:ascii="Arial" w:hAnsi="Arial" w:cs="Arial"/>
-          <w:b/>
-        </w:rPr>
-      </w:pPr>
-    </w:p>
-    <w:p>
-      <w:pPr>
-        <w:spacing w:after="120"/>
-        <w:rPr>
-          <w:rFonts w:ascii="Arial" w:hAnsi="Arial" w:cs="Arial"/>
-          <w:b/>
-        </w:rPr>
-      </w:pPr>
-    </w:p>
-    <w:p>
-      <w:pPr>
-        <w:spacing w:after="120"/>
-        <w:rPr>
-          <w:rFonts w:ascii="Arial" w:hAnsi="Arial" w:cs="Arial"/>
-          <w:b/>
-        </w:rPr>
-      </w:pPr>
-    </w:p>
-    <w:p>
-      <w:pPr>
-        <w:spacing w:after="120"/>
-        <w:rPr>
-          <w:rFonts w:ascii="Arial" w:hAnsi="Arial" w:cs="Arial"/>
-          <w:b/>
-        </w:rPr>
-      </w:pPr>
-    </w:p>
-    <w:p>
-      <w:pPr>
-        <w:spacing w:after="120"/>
-        <w:rPr>
-          <w:rFonts w:ascii="Arial" w:hAnsi="Arial" w:cs="Arial"/>
-          <w:b/>
-        </w:rPr>
-      </w:pPr>
-    </w:p>
-    <w:p>
-      <w:pPr>
-        <w:rPr>
-          <w:rFonts w:ascii="Arial" w:hAnsi="Arial" w:cs="Arial"/>
-        </w:rPr>
-      </w:pPr>
-    </w:p>
-    <w:p>
-      <w:pPr>
-        <w:pStyle w:val="Title"/>
-      </w:pPr>
-      <w:r>
-        <w:rPr>
-          <w:noProof/>
-          <w:lang w:val="it-IT" w:eastAsia="it-IT"/>
-        </w:rPr>
-        <w:lastRenderedPageBreak/>
-        <w:drawing>
-          <wp:anchor distT="0" distB="0" distL="114300" distR="114300" simplePos="0" relativeHeight="251639296" behindDoc="0" locked="0" layoutInCell="1" allowOverlap="1" wp14:anchorId="6E7B72A4" wp14:editId="1770EE51">
+          <wp:anchor distT="0" distB="0" distL="114300" distR="114300" simplePos="0" relativeHeight="251643904" behindDoc="0" locked="0" layoutInCell="1" allowOverlap="1" wp14:anchorId="6E7B72A4" wp14:editId="1770EE51">
             <wp:simplePos x="0" y="0"/>
             <wp:positionH relativeFrom="column">
               <wp:posOffset>5317490</wp:posOffset>
@@ -10253,7 +10034,7 @@
                     </pic:cNvPicPr>
                   </pic:nvPicPr>
                   <pic:blipFill>
-                    <a:blip r:embed="rId32" cstate="print"/>
+                    <a:blip r:embed="rId31" cstate="print"/>
                     <a:srcRect/>
                     <a:stretch>
                       <a:fillRect/>
@@ -10348,119 +10129,111 @@
           <w:rFonts w:ascii="Arial" w:hAnsi="Arial" w:cs="Arial"/>
         </w:rPr>
       </w:pPr>
-      <w:proofErr w:type="spellStart"/>
-      <w:r>
-        <w:rPr>
-          <w:rFonts w:ascii="Arial" w:hAnsi="Arial" w:cs="Arial"/>
-        </w:rPr>
-        <w:t>DifferenziAquila</w:t>
-      </w:r>
-      <w:proofErr w:type="spellEnd"/>
+      <w:r>
+        <w:rPr>
+          <w:rFonts w:ascii="Arial" w:hAnsi="Arial" w:cs="Arial"/>
+        </w:rPr>
+        <w:t xml:space="preserve">DifferenziAquila </w:t>
+      </w:r>
+      <w:r>
+        <w:rPr>
+          <w:rFonts w:ascii="Arial" w:hAnsi="Arial" w:cs="Arial"/>
+        </w:rPr>
+        <w:t xml:space="preserve">is an app dedicated to recycling and the </w:t>
+      </w:r>
+      <w:r>
+        <w:rPr>
+          <w:rFonts w:ascii="Arial" w:hAnsi="Arial" w:cs="Arial"/>
+        </w:rPr>
+        <w:t>e</w:t>
+      </w:r>
+      <w:r>
+        <w:rPr>
+          <w:rFonts w:ascii="Arial" w:hAnsi="Arial" w:cs="Arial"/>
+        </w:rPr>
+        <w:t>nvironment</w:t>
+      </w:r>
+      <w:r>
+        <w:rPr>
+          <w:rFonts w:ascii="Arial" w:hAnsi="Arial" w:cs="Arial"/>
+        </w:rPr>
+        <w:t xml:space="preserve">, so </w:t>
+      </w:r>
+      <w:r>
+        <w:rPr>
+          <w:rFonts w:ascii="Arial" w:hAnsi="Arial" w:cs="Arial"/>
+        </w:rPr>
+        <w:t xml:space="preserve">the choice of colors </w:t>
+      </w:r>
+      <w:r>
+        <w:rPr>
+          <w:rFonts w:ascii="Arial" w:hAnsi="Arial" w:cs="Arial"/>
+        </w:rPr>
+        <w:t>has been</w:t>
+      </w:r>
+      <w:r>
+        <w:rPr>
+          <w:rFonts w:ascii="Arial" w:hAnsi="Arial" w:cs="Arial"/>
+        </w:rPr>
+        <w:t xml:space="preserve"> fairly obvious</w:t>
+      </w:r>
+      <w:r>
+        <w:rPr>
+          <w:rFonts w:ascii="Arial" w:hAnsi="Arial" w:cs="Arial"/>
+        </w:rPr>
+        <w:t>.</w:t>
+      </w:r>
+    </w:p>
+    <w:p>
+      <w:pPr>
+        <w:rPr>
+          <w:rFonts w:ascii="Arial" w:hAnsi="Arial" w:cs="Arial"/>
+        </w:rPr>
+      </w:pPr>
+    </w:p>
+    <w:p>
+      <w:pPr>
+        <w:rPr>
+          <w:rFonts w:ascii="Arial" w:hAnsi="Arial" w:cs="Arial"/>
+        </w:rPr>
+      </w:pPr>
+      <w:r>
+        <w:rPr>
+          <w:rFonts w:ascii="Arial" w:hAnsi="Arial" w:cs="Arial"/>
+        </w:rPr>
+        <w:t xml:space="preserve">We chose to </w:t>
+      </w:r>
+      <w:r>
+        <w:rPr>
+          <w:rFonts w:ascii="Arial" w:hAnsi="Arial" w:cs="Arial"/>
+        </w:rPr>
+        <w:t xml:space="preserve">use a </w:t>
+      </w:r>
+      <w:r>
+        <w:rPr>
+          <w:rFonts w:ascii="Arial" w:hAnsi="Arial" w:cs="Arial"/>
+          <w:b/>
+        </w:rPr>
+        <w:t>monochromatic</w:t>
+      </w:r>
+      <w:r>
+        <w:rPr>
+          <w:rFonts w:ascii="Arial" w:hAnsi="Arial" w:cs="Arial"/>
+        </w:rPr>
+        <w:t xml:space="preserve"> combination of colors to communicate a sense of uniformity and order, we avoided to use bright colors that could </w:t>
+      </w:r>
+      <w:r>
+        <w:rPr>
+          <w:rFonts w:ascii="Arial" w:hAnsi="Arial" w:cs="Arial"/>
+        </w:rPr>
+        <w:t>have been annoying for the user.</w:t>
+      </w:r>
       <w:r>
         <w:rPr>
           <w:rFonts w:ascii="Arial" w:hAnsi="Arial" w:cs="Arial"/>
         </w:rPr>
         <w:t xml:space="preserve"> </w:t>
       </w:r>
-      <w:r>
-        <w:rPr>
-          <w:rFonts w:ascii="Arial" w:hAnsi="Arial" w:cs="Arial"/>
-        </w:rPr>
-        <w:t xml:space="preserve">is an app dedicated to recycling and the </w:t>
-      </w:r>
-      <w:r>
-        <w:rPr>
-          <w:rFonts w:ascii="Arial" w:hAnsi="Arial" w:cs="Arial"/>
-        </w:rPr>
-        <w:t>e</w:t>
-      </w:r>
-      <w:r>
-        <w:rPr>
-          <w:rFonts w:ascii="Arial" w:hAnsi="Arial" w:cs="Arial"/>
-        </w:rPr>
-        <w:t>nvironment</w:t>
-      </w:r>
-      <w:r>
-        <w:rPr>
-          <w:rFonts w:ascii="Arial" w:hAnsi="Arial" w:cs="Arial"/>
-        </w:rPr>
-        <w:t xml:space="preserve">, so </w:t>
-      </w:r>
-      <w:r>
-        <w:rPr>
-          <w:rFonts w:ascii="Arial" w:hAnsi="Arial" w:cs="Arial"/>
-        </w:rPr>
-        <w:t xml:space="preserve">the choice of colors </w:t>
-      </w:r>
-      <w:r>
-        <w:rPr>
-          <w:rFonts w:ascii="Arial" w:hAnsi="Arial" w:cs="Arial"/>
-        </w:rPr>
-        <w:t>has been</w:t>
-      </w:r>
-      <w:r>
-        <w:rPr>
-          <w:rFonts w:ascii="Arial" w:hAnsi="Arial" w:cs="Arial"/>
-        </w:rPr>
-        <w:t xml:space="preserve"> fairly obvious</w:t>
-      </w:r>
-      <w:r>
-        <w:rPr>
-          <w:rFonts w:ascii="Arial" w:hAnsi="Arial" w:cs="Arial"/>
-        </w:rPr>
-        <w:t>.</w:t>
-      </w:r>
-    </w:p>
-    <w:p>
-      <w:pPr>
-        <w:rPr>
-          <w:rFonts w:ascii="Arial" w:hAnsi="Arial" w:cs="Arial"/>
-        </w:rPr>
-      </w:pPr>
-    </w:p>
-    <w:p>
-      <w:pPr>
-        <w:rPr>
-          <w:rFonts w:ascii="Arial" w:hAnsi="Arial" w:cs="Arial"/>
-        </w:rPr>
-      </w:pPr>
-      <w:r>
-        <w:rPr>
-          <w:rFonts w:ascii="Arial" w:hAnsi="Arial" w:cs="Arial"/>
-        </w:rPr>
-        <w:t xml:space="preserve">We chose to </w:t>
-      </w:r>
-      <w:r>
-        <w:rPr>
-          <w:rFonts w:ascii="Arial" w:hAnsi="Arial" w:cs="Arial"/>
-        </w:rPr>
-        <w:t xml:space="preserve">use a </w:t>
-      </w:r>
-      <w:r>
-        <w:rPr>
-          <w:rFonts w:ascii="Arial" w:hAnsi="Arial" w:cs="Arial"/>
-          <w:b/>
-        </w:rPr>
-        <w:t>monochromatic</w:t>
-      </w:r>
-      <w:r>
-        <w:rPr>
-          <w:rFonts w:ascii="Arial" w:hAnsi="Arial" w:cs="Arial"/>
-        </w:rPr>
-        <w:t xml:space="preserve"> combination of colors to communicate a sense of uniformity and order, we avoided to use bright colors that could </w:t>
-      </w:r>
-      <w:r>
-        <w:rPr>
-          <w:rFonts w:ascii="Arial" w:hAnsi="Arial" w:cs="Arial"/>
-        </w:rPr>
-        <w:t>have been annoying for the user.</w:t>
-      </w:r>
-      <w:r>
-        <w:rPr>
-          <w:rFonts w:ascii="Arial" w:hAnsi="Arial" w:cs="Arial"/>
-        </w:rPr>
-        <w:t xml:space="preserve"> </w:t>
-      </w:r>
     </w:p>
     <w:p>
       <w:pPr>
@@ -10483,7 +10256,7 @@
         </w:rPr>
         <w:t xml:space="preserve">Helped by </w:t>
       </w:r>
-      <w:hyperlink r:id="rId33" w:history="1">
+      <w:hyperlink r:id="rId32" w:history="1">
         <w:r>
           <w:rPr>
             <w:rStyle w:val="Hyperlink"/>
@@ -10523,7 +10296,7 @@
       <w:r>
         <w:rPr>
           <w:noProof/>
-          <w:lang w:val="it-IT" w:eastAsia="it-IT"/>
+          <w:lang w:val="en-GB" w:eastAsia="en-GB"/>
         </w:rPr>
         <w:drawing>
           <wp:inline distT="0" distB="0" distL="0" distR="0" wp14:anchorId="195B1DB5" wp14:editId="62736613">
@@ -10543,7 +10316,7 @@
                     </pic:cNvPicPr>
                   </pic:nvPicPr>
                   <pic:blipFill>
-                    <a:blip r:embed="rId34">
+                    <a:blip r:embed="rId33">
                       <a:extLst>
                         <a:ext uri="{28A0092B-C50C-407E-A947-70E740481C1C}">
                           <a14:useLocalDpi xmlns:a14="http://schemas.microsoft.com/office/drawing/2010/main" val="0"/>
@@ -10580,7 +10353,7 @@
       <w:r>
         <w:rPr>
           <w:noProof/>
-          <w:lang w:val="it-IT" w:eastAsia="it-IT"/>
+          <w:lang w:val="en-GB" w:eastAsia="en-GB"/>
         </w:rPr>
         <w:drawing>
           <wp:inline distT="0" distB="0" distL="0" distR="0" wp14:anchorId="5176CC20" wp14:editId="001FE024">
@@ -10600,7 +10373,7 @@
                     </pic:cNvPicPr>
                   </pic:nvPicPr>
                   <pic:blipFill>
-                    <a:blip r:embed="rId35">
+                    <a:blip r:embed="rId34">
                       <a:extLst>
                         <a:ext uri="{28A0092B-C50C-407E-A947-70E740481C1C}">
                           <a14:useLocalDpi xmlns:a14="http://schemas.microsoft.com/office/drawing/2010/main" val="0"/>
@@ -10637,7 +10410,7 @@
       <w:r>
         <w:rPr>
           <w:noProof/>
-          <w:lang w:val="it-IT" w:eastAsia="it-IT"/>
+          <w:lang w:val="en-GB" w:eastAsia="en-GB"/>
         </w:rPr>
         <w:drawing>
           <wp:inline distT="0" distB="0" distL="0" distR="0" wp14:anchorId="0099EDC9" wp14:editId="61E67482">
@@ -10657,7 +10430,7 @@
                     </pic:cNvPicPr>
                   </pic:nvPicPr>
                   <pic:blipFill>
-                    <a:blip r:embed="rId36">
+                    <a:blip r:embed="rId35">
                       <a:extLst>
                         <a:ext uri="{28A0092B-C50C-407E-A947-70E740481C1C}">
                           <a14:useLocalDpi xmlns:a14="http://schemas.microsoft.com/office/drawing/2010/main" val="0"/>
@@ -10694,7 +10467,7 @@
       <w:r>
         <w:rPr>
           <w:noProof/>
-          <w:lang w:val="it-IT" w:eastAsia="it-IT"/>
+          <w:lang w:val="en-GB" w:eastAsia="en-GB"/>
         </w:rPr>
         <w:drawing>
           <wp:inline distT="0" distB="0" distL="0" distR="0" wp14:anchorId="0F95084C" wp14:editId="6110783E">
@@ -10714,7 +10487,7 @@
                     </pic:cNvPicPr>
                   </pic:nvPicPr>
                   <pic:blipFill>
-                    <a:blip r:embed="rId37">
+                    <a:blip r:embed="rId36">
                       <a:extLst>
                         <a:ext uri="{28A0092B-C50C-407E-A947-70E740481C1C}">
                           <a14:useLocalDpi xmlns:a14="http://schemas.microsoft.com/office/drawing/2010/main" val="0"/>
@@ -10751,7 +10524,7 @@
       <w:r>
         <w:rPr>
           <w:noProof/>
-          <w:lang w:val="it-IT" w:eastAsia="it-IT"/>
+          <w:lang w:val="en-GB" w:eastAsia="en-GB"/>
         </w:rPr>
         <w:drawing>
           <wp:inline distT="0" distB="0" distL="0" distR="0" wp14:anchorId="42AF0852" wp14:editId="4FE1C2A8">
@@ -10771,7 +10544,7 @@
                     </pic:cNvPicPr>
                   </pic:nvPicPr>
                   <pic:blipFill>
-                    <a:blip r:embed="rId38">
+                    <a:blip r:embed="rId37">
                       <a:extLst>
                         <a:ext uri="{28A0092B-C50C-407E-A947-70E740481C1C}">
                           <a14:useLocalDpi xmlns:a14="http://schemas.microsoft.com/office/drawing/2010/main" val="0"/>
@@ -10808,7 +10581,7 @@
       <w:r>
         <w:rPr>
           <w:noProof/>
-          <w:lang w:val="it-IT" w:eastAsia="it-IT"/>
+          <w:lang w:val="en-GB" w:eastAsia="en-GB"/>
         </w:rPr>
         <w:drawing>
           <wp:inline distT="0" distB="0" distL="0" distR="0" wp14:anchorId="607FB102" wp14:editId="22F58299">
@@ -10828,7 +10601,7 @@
                     </pic:cNvPicPr>
                   </pic:nvPicPr>
                   <pic:blipFill>
-                    <a:blip r:embed="rId39">
+                    <a:blip r:embed="rId38">
                       <a:extLst>
                         <a:ext uri="{28A0092B-C50C-407E-A947-70E740481C1C}">
                           <a14:useLocalDpi xmlns:a14="http://schemas.microsoft.com/office/drawing/2010/main" val="0"/>
@@ -10902,7 +10675,6 @@
         </w:rPr>
         <w:t xml:space="preserve"> is </w:t>
       </w:r>
-      <w:proofErr w:type="spellStart"/>
       <w:r>
         <w:rPr>
           <w:rFonts w:ascii="Arial" w:hAnsi="Arial" w:cs="Arial"/>
@@ -10910,7 +10682,6 @@
         </w:rPr>
         <w:t>Lato</w:t>
       </w:r>
-      <w:proofErr w:type="spellEnd"/>
       <w:r>
         <w:rPr>
           <w:rFonts w:ascii="Arial" w:hAnsi="Arial" w:cs="Arial"/>
@@ -10945,23 +10716,7 @@
           <w:shd w:val="clear" w:color="auto" w:fill="FFFFFF" w:themeFill="background1"/>
         </w:rPr>
         <w:softHyphen/>
-        <w:t xml:space="preserve">ters give </w:t>
-      </w:r>
-      <w:proofErr w:type="spellStart"/>
-      <w:r>
-        <w:rPr>
-          <w:rFonts w:ascii="Arial" w:hAnsi="Arial" w:cs="Arial"/>
-          <w:shd w:val="clear" w:color="auto" w:fill="FFFFFF" w:themeFill="background1"/>
-        </w:rPr>
-        <w:t>Lato</w:t>
-      </w:r>
-      <w:proofErr w:type="spellEnd"/>
-      <w:r>
-        <w:rPr>
-          <w:rFonts w:ascii="Arial" w:hAnsi="Arial" w:cs="Arial"/>
-          <w:shd w:val="clear" w:color="auto" w:fill="FFFFFF" w:themeFill="background1"/>
-        </w:rPr>
-        <w:t xml:space="preserve"> a feel</w:t>
+        <w:t>ters give Lato a feel</w:t>
       </w:r>
       <w:r>
         <w:rPr>
@@ -11096,21 +10851,7 @@
         <w:rPr>
           <w:rFonts w:ascii="Arial" w:hAnsi="Arial" w:cs="Arial"/>
         </w:rPr>
-        <w:t xml:space="preserve"> </w:t>
-      </w:r>
-      <w:proofErr w:type="spellStart"/>
-      <w:r>
-        <w:rPr>
-          <w:rFonts w:ascii="Arial" w:hAnsi="Arial" w:cs="Arial"/>
-        </w:rPr>
-        <w:t>Lato</w:t>
-      </w:r>
-      <w:proofErr w:type="spellEnd"/>
-      <w:r>
-        <w:rPr>
-          <w:rFonts w:ascii="Arial" w:hAnsi="Arial" w:cs="Arial"/>
-        </w:rPr>
-        <w:t xml:space="preserve"> is one of the most used font on mobile and web applications</w:t>
+        <w:t xml:space="preserve"> Lato is one of the most used font on mobile and web applications</w:t>
       </w:r>
       <w:r>
         <w:rPr>
@@ -11146,10 +10887,10 @@
         <w:rPr>
           <w:rFonts w:ascii="Arial" w:hAnsi="Arial" w:cs="Arial"/>
           <w:noProof/>
-          <w:lang w:val="it-IT" w:eastAsia="it-IT"/>
+          <w:lang w:val="en-GB" w:eastAsia="en-GB"/>
         </w:rPr>
         <w:drawing>
-          <wp:anchor distT="0" distB="0" distL="114300" distR="114300" simplePos="0" relativeHeight="251670528" behindDoc="0" locked="0" layoutInCell="1" allowOverlap="1" wp14:anchorId="19B93521" wp14:editId="3F9FD9B6">
+          <wp:anchor distT="0" distB="0" distL="114300" distR="114300" simplePos="0" relativeHeight="251671552" behindDoc="0" locked="0" layoutInCell="1" allowOverlap="1" wp14:anchorId="19B93521" wp14:editId="3F9FD9B6">
             <wp:simplePos x="0" y="0"/>
             <wp:positionH relativeFrom="column">
               <wp:posOffset>3479</wp:posOffset>
@@ -11174,7 +10915,7 @@
                     </pic:cNvPicPr>
                   </pic:nvPicPr>
                   <pic:blipFill>
-                    <a:blip r:embed="rId40">
+                    <a:blip r:embed="rId39">
                       <a:extLst>
                         <a:ext uri="{28A0092B-C50C-407E-A947-70E740481C1C}">
                           <a14:useLocalDpi xmlns:a14="http://schemas.microsoft.com/office/drawing/2010/main" val="0"/>
@@ -11265,11 +11006,11 @@
         <w:rPr>
           <w:rFonts w:ascii="Arial" w:hAnsi="Arial" w:cs="Arial"/>
           <w:noProof/>
-          <w:lang w:val="it-IT" w:eastAsia="it-IT"/>
+          <w:lang w:val="en-GB" w:eastAsia="en-GB"/>
         </w:rPr>
         <w:lastRenderedPageBreak/>
         <w:drawing>
-          <wp:anchor distT="0" distB="0" distL="114300" distR="114300" simplePos="0" relativeHeight="251660800" behindDoc="0" locked="0" layoutInCell="1" allowOverlap="1" wp14:anchorId="0B18451B" wp14:editId="726FE272">
+          <wp:anchor distT="0" distB="0" distL="114300" distR="114300" simplePos="0" relativeHeight="251662336" behindDoc="0" locked="0" layoutInCell="1" allowOverlap="1" wp14:anchorId="0B18451B" wp14:editId="726FE272">
             <wp:simplePos x="0" y="0"/>
             <wp:positionH relativeFrom="column">
               <wp:posOffset>4384040</wp:posOffset>
@@ -11436,27 +11177,13 @@
         <w:rPr>
           <w:rFonts w:ascii="Arial" w:hAnsi="Arial" w:cs="Arial"/>
         </w:rPr>
-        <w:t xml:space="preserve">as suggested by </w:t>
-      </w:r>
-      <w:proofErr w:type="spellStart"/>
-      <w:r>
-        <w:rPr>
-          <w:rFonts w:ascii="Arial" w:hAnsi="Arial" w:cs="Arial"/>
-        </w:rPr>
-        <w:t>google</w:t>
-      </w:r>
-      <w:r>
-        <w:rPr>
-          <w:rFonts w:ascii="Arial" w:hAnsi="Arial" w:cs="Arial"/>
-        </w:rPr>
-        <w:t>’s</w:t>
-      </w:r>
-      <w:proofErr w:type="spellEnd"/>
-      <w:r>
-        <w:rPr>
-          <w:rFonts w:ascii="Arial" w:hAnsi="Arial" w:cs="Arial"/>
-        </w:rPr>
-        <w:t xml:space="preserve"> material design</w:t>
+        <w:t>as suggested by google</w:t>
+      </w:r>
+      <w:r>
+        <w:rPr>
+          <w:rFonts w:ascii="Arial" w:hAnsi="Arial" w:cs="Arial"/>
+        </w:rPr>
+        <w:t>’s material design</w:t>
       </w:r>
       <w:r>
         <w:rPr>
@@ -11577,10 +11304,10 @@
         <w:rPr>
           <w:rFonts w:ascii="Arial" w:hAnsi="Arial" w:cs="Arial"/>
           <w:noProof/>
-          <w:lang w:val="it-IT" w:eastAsia="it-IT"/>
+          <w:lang w:val="en-GB" w:eastAsia="en-GB"/>
         </w:rPr>
         <w:drawing>
-          <wp:anchor distT="0" distB="0" distL="114300" distR="114300" simplePos="0" relativeHeight="251657728" behindDoc="0" locked="0" layoutInCell="1" allowOverlap="1" wp14:anchorId="7F06C859" wp14:editId="200EE417">
+          <wp:anchor distT="0" distB="0" distL="114300" distR="114300" simplePos="0" relativeHeight="251658240" behindDoc="0" locked="0" layoutInCell="1" allowOverlap="1" wp14:anchorId="7F06C859" wp14:editId="200EE417">
             <wp:simplePos x="0" y="0"/>
             <wp:positionH relativeFrom="column">
               <wp:posOffset>3639820</wp:posOffset>
@@ -11605,7 +11332,7 @@
                     </pic:cNvPicPr>
                   </pic:nvPicPr>
                   <pic:blipFill>
-                    <a:blip r:embed="rId41">
+                    <a:blip r:embed="rId40">
                       <a:extLst>
                         <a:ext uri="{28A0092B-C50C-407E-A947-70E740481C1C}">
                           <a14:useLocalDpi xmlns:a14="http://schemas.microsoft.com/office/drawing/2010/main" val="0"/>
@@ -11640,10 +11367,10 @@
         <w:rPr>
           <w:rFonts w:ascii="Arial" w:hAnsi="Arial" w:cs="Arial"/>
           <w:noProof/>
-          <w:lang w:val="it-IT" w:eastAsia="it-IT"/>
+          <w:lang w:val="en-GB" w:eastAsia="en-GB"/>
         </w:rPr>
         <w:drawing>
-          <wp:anchor distT="0" distB="0" distL="114300" distR="114300" simplePos="0" relativeHeight="251660800" behindDoc="0" locked="0" layoutInCell="1" allowOverlap="1" wp14:anchorId="7D3502C0" wp14:editId="684AAEDF">
+          <wp:anchor distT="0" distB="0" distL="114300" distR="114300" simplePos="0" relativeHeight="251663360" behindDoc="0" locked="0" layoutInCell="1" allowOverlap="1" wp14:anchorId="7D3502C0" wp14:editId="684AAEDF">
             <wp:simplePos x="0" y="0"/>
             <wp:positionH relativeFrom="column">
               <wp:posOffset>3175</wp:posOffset>
@@ -11668,7 +11395,7 @@
                     </pic:cNvPicPr>
                   </pic:nvPicPr>
                   <pic:blipFill>
-                    <a:blip r:embed="rId42">
+                    <a:blip r:embed="rId41">
                       <a:extLst>
                         <a:ext uri="{28A0092B-C50C-407E-A947-70E740481C1C}">
                           <a14:useLocalDpi xmlns:a14="http://schemas.microsoft.com/office/drawing/2010/main" val="0"/>
@@ -11718,12 +11445,9 @@
     <w:p/>
     <w:p/>
     <w:p/>
-    <w:p>
-      <w:bookmarkStart w:id="0" w:name="_GoBack"/>
-      <w:bookmarkEnd w:id="0"/>
-    </w:p>
+    <w:p/>
     <w:sectPr>
-      <w:headerReference w:type="default" r:id="rId43"/>
+      <w:headerReference w:type="default" r:id="rId42"/>
       <w:pgSz w:w="12240" w:h="15840"/>
       <w:pgMar w:top="1417" w:right="1134" w:bottom="1134" w:left="1134" w:header="708" w:footer="708" w:gutter="0"/>
       <w:cols w:space="708"/>
@@ -11734,7 +11458,7 @@
 </file>
 
 <file path=word/endnotes.xml><?xml version="1.0" encoding="utf-8"?>
-<w:endnotes xmlns:wpc="http://schemas.microsoft.com/office/word/2010/wordprocessingCanvas" xmlns:cx="http://schemas.microsoft.com/office/drawing/2014/chartex" xmlns:cx1="http://schemas.microsoft.com/office/drawing/2015/9/8/chartex" xmlns:cx2="http://schemas.microsoft.com/office/drawing/2015/10/21/chartex" xmlns:cx3="http://schemas.microsoft.com/office/drawing/2016/5/9/chartex" xmlns:cx4="http://schemas.microsoft.com/office/drawing/2016/5/10/chartex" xmlns:cx5="http://schemas.microsoft.com/office/drawing/2016/5/11/chartex" xmlns:cx6="http://schemas.microsoft.com/office/drawing/2016/5/12/chartex" xmlns:cx7="http://schemas.microsoft.com/office/drawing/2016/5/13/chartex" xmlns:cx8="http://schemas.microsoft.com/office/drawing/2016/5/14/chartex" xmlns:mc="http://schemas.openxmlformats.org/markup-compatibility/2006" xmlns:o="urn:schemas-microsoft-com:office:office" xmlns:r="http://schemas.openxmlformats.org/officeDocument/2006/relationships" xmlns:m="http://schemas.openxmlformats.org/officeDocument/2006/math" xmlns:v="urn:schemas-microsoft-com:vml" xmlns:wp14="http://schemas.microsoft.com/office/word/2010/wordprocessingDrawing" xmlns:wp="http://schemas.openxmlformats.org/drawingml/2006/wordprocessingDrawing" xmlns:w10="urn:schemas-microsoft-com:office:word" xmlns:w="http://schemas.openxmlformats.org/wordprocessingml/2006/main" xmlns:w14="http://schemas.microsoft.com/office/word/2010/wordml" xmlns:w15="http://schemas.microsoft.com/office/word/2012/wordml" xmlns:w16se="http://schemas.microsoft.com/office/word/2015/wordml/symex" xmlns:wpg="http://schemas.microsoft.com/office/word/2010/wordprocessingGroup" xmlns:wpi="http://schemas.microsoft.com/office/word/2010/wordprocessingInk" xmlns:wne="http://schemas.microsoft.com/office/word/2006/wordml" xmlns:wps="http://schemas.microsoft.com/office/word/2010/wordprocessingShape" mc:Ignorable="w14 w15 w16se wp14">
+<w:endnotes xmlns:wpc="http://schemas.microsoft.com/office/word/2010/wordprocessingCanvas" xmlns:mo="http://schemas.microsoft.com/office/mac/office/2008/main" xmlns:mc="http://schemas.openxmlformats.org/markup-compatibility/2006" xmlns:mv="urn:schemas-microsoft-com:mac:vml" xmlns:o="urn:schemas-microsoft-com:office:office" xmlns:r="http://schemas.openxmlformats.org/officeDocument/2006/relationships" xmlns:m="http://schemas.openxmlformats.org/officeDocument/2006/math" xmlns:v="urn:schemas-microsoft-com:vml" xmlns:wp14="http://schemas.microsoft.com/office/word/2010/wordprocessingDrawing" xmlns:wp="http://schemas.openxmlformats.org/drawingml/2006/wordprocessingDrawing" xmlns:w10="urn:schemas-microsoft-com:office:word" xmlns:w="http://schemas.openxmlformats.org/wordprocessingml/2006/main" xmlns:w14="http://schemas.microsoft.com/office/word/2010/wordml" xmlns:w15="http://schemas.microsoft.com/office/word/2012/wordml" xmlns:wpg="http://schemas.microsoft.com/office/word/2010/wordprocessingGroup" xmlns:wpi="http://schemas.microsoft.com/office/word/2010/wordprocessingInk" xmlns:wne="http://schemas.microsoft.com/office/word/2006/wordml" xmlns:wps="http://schemas.microsoft.com/office/word/2010/wordprocessingShape" mc:Ignorable="w14 w15 wp14">
   <w:endnote w:type="separator" w:id="-1">
     <w:p>
       <w:r>
@@ -11753,7 +11477,7 @@
 </file>
 
 <file path=word/footnotes.xml><?xml version="1.0" encoding="utf-8"?>
-<w:footnotes xmlns:wpc="http://schemas.microsoft.com/office/word/2010/wordprocessingCanvas" xmlns:cx="http://schemas.microsoft.com/office/drawing/2014/chartex" xmlns:cx1="http://schemas.microsoft.com/office/drawing/2015/9/8/chartex" xmlns:cx2="http://schemas.microsoft.com/office/drawing/2015/10/21/chartex" xmlns:cx3="http://schemas.microsoft.com/office/drawing/2016/5/9/chartex" xmlns:cx4="http://schemas.microsoft.com/office/drawing/2016/5/10/chartex" xmlns:cx5="http://schemas.microsoft.com/office/drawing/2016/5/11/chartex" xmlns:cx6="http://schemas.microsoft.com/office/drawing/2016/5/12/chartex" xmlns:cx7="http://schemas.microsoft.com/office/drawing/2016/5/13/chartex" xmlns:cx8="http://schemas.microsoft.com/office/drawing/2016/5/14/chartex" xmlns:mc="http://schemas.openxmlformats.org/markup-compatibility/2006" xmlns:o="urn:schemas-microsoft-com:office:office" xmlns:r="http://schemas.openxmlformats.org/officeDocument/2006/relationships" xmlns:m="http://schemas.openxmlformats.org/officeDocument/2006/math" xmlns:v="urn:schemas-microsoft-com:vml" xmlns:wp14="http://schemas.microsoft.com/office/word/2010/wordprocessingDrawing" xmlns:wp="http://schemas.openxmlformats.org/drawingml/2006/wordprocessingDrawing" xmlns:w10="urn:schemas-microsoft-com:office:word" xmlns:w="http://schemas.openxmlformats.org/wordprocessingml/2006/main" xmlns:w14="http://schemas.microsoft.com/office/word/2010/wordml" xmlns:w15="http://schemas.microsoft.com/office/word/2012/wordml" xmlns:w16se="http://schemas.microsoft.com/office/word/2015/wordml/symex" xmlns:wpg="http://schemas.microsoft.com/office/word/2010/wordprocessingGroup" xmlns:wpi="http://schemas.microsoft.com/office/word/2010/wordprocessingInk" xmlns:wne="http://schemas.microsoft.com/office/word/2006/wordml" xmlns:wps="http://schemas.microsoft.com/office/word/2010/wordprocessingShape" mc:Ignorable="w14 w15 w16se wp14">
+<w:footnotes xmlns:wpc="http://schemas.microsoft.com/office/word/2010/wordprocessingCanvas" xmlns:mo="http://schemas.microsoft.com/office/mac/office/2008/main" xmlns:mc="http://schemas.openxmlformats.org/markup-compatibility/2006" xmlns:mv="urn:schemas-microsoft-com:mac:vml" xmlns:o="urn:schemas-microsoft-com:office:office" xmlns:r="http://schemas.openxmlformats.org/officeDocument/2006/relationships" xmlns:m="http://schemas.openxmlformats.org/officeDocument/2006/math" xmlns:v="urn:schemas-microsoft-com:vml" xmlns:wp14="http://schemas.microsoft.com/office/word/2010/wordprocessingDrawing" xmlns:wp="http://schemas.openxmlformats.org/drawingml/2006/wordprocessingDrawing" xmlns:w10="urn:schemas-microsoft-com:office:word" xmlns:w="http://schemas.openxmlformats.org/wordprocessingml/2006/main" xmlns:w14="http://schemas.microsoft.com/office/word/2010/wordml" xmlns:w15="http://schemas.microsoft.com/office/word/2012/wordml" xmlns:wpg="http://schemas.microsoft.com/office/word/2010/wordprocessingGroup" xmlns:wpi="http://schemas.microsoft.com/office/word/2010/wordprocessingInk" xmlns:wne="http://schemas.microsoft.com/office/word/2006/wordml" xmlns:wps="http://schemas.microsoft.com/office/word/2010/wordprocessingShape" mc:Ignorable="w14 w15 wp14">
   <w:footnote w:type="separator" w:id="-1">
     <w:p>
       <w:r>
@@ -11859,7 +11583,7 @@
 </file>
 
 <file path=word/header1.xml><?xml version="1.0" encoding="utf-8"?>
-<w:hdr xmlns:wpc="http://schemas.microsoft.com/office/word/2010/wordprocessingCanvas" xmlns:cx="http://schemas.microsoft.com/office/drawing/2014/chartex" xmlns:cx1="http://schemas.microsoft.com/office/drawing/2015/9/8/chartex" xmlns:cx2="http://schemas.microsoft.com/office/drawing/2015/10/21/chartex" xmlns:cx3="http://schemas.microsoft.com/office/drawing/2016/5/9/chartex" xmlns:cx4="http://schemas.microsoft.com/office/drawing/2016/5/10/chartex" xmlns:cx5="http://schemas.microsoft.com/office/drawing/2016/5/11/chartex" xmlns:cx6="http://schemas.microsoft.com/office/drawing/2016/5/12/chartex" xmlns:cx7="http://schemas.microsoft.com/office/drawing/2016/5/13/chartex" xmlns:cx8="http://schemas.microsoft.com/office/drawing/2016/5/14/chartex" xmlns:mc="http://schemas.openxmlformats.org/markup-compatibility/2006" xmlns:o="urn:schemas-microsoft-com:office:office" xmlns:r="http://schemas.openxmlformats.org/officeDocument/2006/relationships" xmlns:m="http://schemas.openxmlformats.org/officeDocument/2006/math" xmlns:v="urn:schemas-microsoft-com:vml" xmlns:wp14="http://schemas.microsoft.com/office/word/2010/wordprocessingDrawing" xmlns:wp="http://schemas.openxmlformats.org/drawingml/2006/wordprocessingDrawing" xmlns:w10="urn:schemas-microsoft-com:office:word" xmlns:w="http://schemas.openxmlformats.org/wordprocessingml/2006/main" xmlns:w14="http://schemas.microsoft.com/office/word/2010/wordml" xmlns:w15="http://schemas.microsoft.com/office/word/2012/wordml" xmlns:w16se="http://schemas.microsoft.com/office/word/2015/wordml/symex" xmlns:wpg="http://schemas.microsoft.com/office/word/2010/wordprocessingGroup" xmlns:wpi="http://schemas.microsoft.com/office/word/2010/wordprocessingInk" xmlns:wne="http://schemas.microsoft.com/office/word/2006/wordml" xmlns:wps="http://schemas.microsoft.com/office/word/2010/wordprocessingShape" mc:Ignorable="w14 w15 w16se wp14">
+<w:hdr xmlns:wpc="http://schemas.microsoft.com/office/word/2010/wordprocessingCanvas" xmlns:mo="http://schemas.microsoft.com/office/mac/office/2008/main" xmlns:mc="http://schemas.openxmlformats.org/markup-compatibility/2006" xmlns:mv="urn:schemas-microsoft-com:mac:vml" xmlns:o="urn:schemas-microsoft-com:office:office" xmlns:r="http://schemas.openxmlformats.org/officeDocument/2006/relationships" xmlns:m="http://schemas.openxmlformats.org/officeDocument/2006/math" xmlns:v="urn:schemas-microsoft-com:vml" xmlns:wp14="http://schemas.microsoft.com/office/word/2010/wordprocessingDrawing" xmlns:wp="http://schemas.openxmlformats.org/drawingml/2006/wordprocessingDrawing" xmlns:w10="urn:schemas-microsoft-com:office:word" xmlns:w="http://schemas.openxmlformats.org/wordprocessingml/2006/main" xmlns:w14="http://schemas.microsoft.com/office/word/2010/wordml" xmlns:w15="http://schemas.microsoft.com/office/word/2012/wordml" xmlns:wpg="http://schemas.microsoft.com/office/word/2010/wordprocessingGroup" xmlns:wpi="http://schemas.microsoft.com/office/word/2010/wordprocessingInk" xmlns:wne="http://schemas.microsoft.com/office/word/2006/wordml" xmlns:wps="http://schemas.microsoft.com/office/word/2010/wordprocessingShape" mc:Ignorable="w14 w15 wp14 mv">
   <w:p>
     <w:pPr>
       <w:tabs>
@@ -11874,7 +11598,6 @@
         <w:lang w:val="en-GB"/>
       </w:rPr>
     </w:pPr>
-    <w:proofErr w:type="spellStart"/>
     <w:r>
       <w:rPr>
         <w:rFonts w:ascii="Arial" w:hAnsi="Arial" w:cs="Arial"/>
@@ -11882,49 +11605,8 @@
         <w:szCs w:val="20"/>
         <w:lang w:val="en-GB"/>
       </w:rPr>
-      <w:t>Applicazioni</w:t>
+      <w:t>Applicazioni per dispositivi mobili</w:t>
     </w:r>
-    <w:proofErr w:type="spellEnd"/>
-    <w:r>
-      <w:rPr>
-        <w:rFonts w:ascii="Arial" w:hAnsi="Arial" w:cs="Arial"/>
-        <w:sz w:val="20"/>
-        <w:szCs w:val="20"/>
-        <w:lang w:val="en-GB"/>
-      </w:rPr>
-      <w:t xml:space="preserve"> per </w:t>
-    </w:r>
-    <w:proofErr w:type="spellStart"/>
-    <w:r>
-      <w:rPr>
-        <w:rFonts w:ascii="Arial" w:hAnsi="Arial" w:cs="Arial"/>
-        <w:sz w:val="20"/>
-        <w:szCs w:val="20"/>
-        <w:lang w:val="en-GB"/>
-      </w:rPr>
-      <w:t>dispositivi</w:t>
-    </w:r>
-    <w:proofErr w:type="spellEnd"/>
-    <w:r>
-      <w:rPr>
-        <w:rFonts w:ascii="Arial" w:hAnsi="Arial" w:cs="Arial"/>
-        <w:sz w:val="20"/>
-        <w:szCs w:val="20"/>
-        <w:lang w:val="en-GB"/>
-      </w:rPr>
-      <w:t xml:space="preserve"> </w:t>
-    </w:r>
-    <w:proofErr w:type="spellStart"/>
-    <w:r>
-      <w:rPr>
-        <w:rFonts w:ascii="Arial" w:hAnsi="Arial" w:cs="Arial"/>
-        <w:sz w:val="20"/>
-        <w:szCs w:val="20"/>
-        <w:lang w:val="en-GB"/>
-      </w:rPr>
-      <w:t>mobili</w:t>
-    </w:r>
-    <w:proofErr w:type="spellEnd"/>
     <w:r>
       <w:rPr>
         <w:rFonts w:ascii="Arial" w:hAnsi="Arial" w:cs="Arial"/>
@@ -12026,8 +11708,8 @@
 </file>
 
 <file path=word/numbering.xml><?xml version="1.0" encoding="utf-8"?>
-<w:numbering xmlns:wpc="http://schemas.microsoft.com/office/word/2010/wordprocessingCanvas" xmlns:cx="http://schemas.microsoft.com/office/drawing/2014/chartex" xmlns:cx1="http://schemas.microsoft.com/office/drawing/2015/9/8/chartex" xmlns:cx2="http://schemas.microsoft.com/office/drawing/2015/10/21/chartex" xmlns:cx3="http://schemas.microsoft.com/office/drawing/2016/5/9/chartex" xmlns:cx4="http://schemas.microsoft.com/office/drawing/2016/5/10/chartex" xmlns:cx5="http://schemas.microsoft.com/office/drawing/2016/5/11/chartex" xmlns:cx6="http://schemas.microsoft.com/office/drawing/2016/5/12/chartex" xmlns:cx7="http://schemas.microsoft.com/office/drawing/2016/5/13/chartex" xmlns:cx8="http://schemas.microsoft.com/office/drawing/2016/5/14/chartex" xmlns:mc="http://schemas.openxmlformats.org/markup-compatibility/2006" xmlns:o="urn:schemas-microsoft-com:office:office" xmlns:r="http://schemas.openxmlformats.org/officeDocument/2006/relationships" xmlns:m="http://schemas.openxmlformats.org/officeDocument/2006/math" xmlns:v="urn:schemas-microsoft-com:vml" xmlns:wp14="http://schemas.microsoft.com/office/word/2010/wordprocessingDrawing" xmlns:wp="http://schemas.openxmlformats.org/drawingml/2006/wordprocessingDrawing" xmlns:w10="urn:schemas-microsoft-com:office:word" xmlns:w="http://schemas.openxmlformats.org/wordprocessingml/2006/main" xmlns:w14="http://schemas.microsoft.com/office/word/2010/wordml" xmlns:w15="http://schemas.microsoft.com/office/word/2012/wordml" xmlns:w16se="http://schemas.microsoft.com/office/word/2015/wordml/symex" xmlns:wpg="http://schemas.microsoft.com/office/word/2010/wordprocessingGroup" xmlns:wpi="http://schemas.microsoft.com/office/word/2010/wordprocessingInk" xmlns:wne="http://schemas.microsoft.com/office/word/2006/wordml" xmlns:wps="http://schemas.microsoft.com/office/word/2010/wordprocessingShape" mc:Ignorable="w14 w15 w16se wp14">
-  <w:abstractNum w:abstractNumId="0" w15:restartNumberingAfterBreak="0">
+<w:numbering xmlns:wpc="http://schemas.microsoft.com/office/word/2010/wordprocessingCanvas" xmlns:mo="http://schemas.microsoft.com/office/mac/office/2008/main" xmlns:mc="http://schemas.openxmlformats.org/markup-compatibility/2006" xmlns:mv="urn:schemas-microsoft-com:mac:vml" xmlns:o="urn:schemas-microsoft-com:office:office" xmlns:r="http://schemas.openxmlformats.org/officeDocument/2006/relationships" xmlns:m="http://schemas.openxmlformats.org/officeDocument/2006/math" xmlns:v="urn:schemas-microsoft-com:vml" xmlns:wp14="http://schemas.microsoft.com/office/word/2010/wordprocessingDrawing" xmlns:wp="http://schemas.openxmlformats.org/drawingml/2006/wordprocessingDrawing" xmlns:w10="urn:schemas-microsoft-com:office:word" xmlns:w="http://schemas.openxmlformats.org/wordprocessingml/2006/main" xmlns:w14="http://schemas.microsoft.com/office/word/2010/wordml" xmlns:w15="http://schemas.microsoft.com/office/word/2012/wordml" xmlns:wpg="http://schemas.microsoft.com/office/word/2010/wordprocessingGroup" xmlns:wpi="http://schemas.microsoft.com/office/word/2010/wordprocessingInk" xmlns:wne="http://schemas.microsoft.com/office/word/2006/wordml" xmlns:wps="http://schemas.microsoft.com/office/word/2010/wordprocessingShape" mc:Ignorable="w14 w15 wp14">
+  <w:abstractNum w:abstractNumId="0">
     <w:nsid w:val="FFFFFF1D"/>
     <w:multiLevelType w:val="multilevel"/>
     <w:tmpl w:val="B11C2582"/>
@@ -12167,7 +11849,7 @@
       </w:rPr>
     </w:lvl>
   </w:abstractNum>
-  <w:abstractNum w:abstractNumId="1" w15:restartNumberingAfterBreak="0">
+  <w:abstractNum w:abstractNumId="1">
     <w:nsid w:val="13443C38"/>
     <w:multiLevelType w:val="hybridMultilevel"/>
     <w:tmpl w:val="0D8E7304"/>
@@ -12280,7 +11962,7 @@
       </w:rPr>
     </w:lvl>
   </w:abstractNum>
-  <w:abstractNum w:abstractNumId="2" w15:restartNumberingAfterBreak="0">
+  <w:abstractNum w:abstractNumId="2">
     <w:nsid w:val="14925F70"/>
     <w:multiLevelType w:val="hybridMultilevel"/>
     <w:tmpl w:val="146A6878"/>
@@ -12366,7 +12048,7 @@
       </w:pPr>
     </w:lvl>
   </w:abstractNum>
-  <w:abstractNum w:abstractNumId="3" w15:restartNumberingAfterBreak="0">
+  <w:abstractNum w:abstractNumId="3">
     <w:nsid w:val="1E653D4D"/>
     <w:multiLevelType w:val="hybridMultilevel"/>
     <w:tmpl w:val="BB867864"/>
@@ -12479,7 +12161,120 @@
       </w:rPr>
     </w:lvl>
   </w:abstractNum>
-  <w:abstractNum w:abstractNumId="4" w15:restartNumberingAfterBreak="0">
+  <w:abstractNum w:abstractNumId="4">
+    <w:nsid w:val="74BC144C"/>
+    <w:multiLevelType w:val="hybridMultilevel"/>
+    <w:tmpl w:val="51A81B56"/>
+    <w:lvl w:ilvl="0" w:tplc="08090003">
+      <w:start w:val="1"/>
+      <w:numFmt w:val="bullet"/>
+      <w:lvlText w:val="o"/>
+      <w:lvlJc w:val="left"/>
+      <w:pPr>
+        <w:ind w:left="720" w:hanging="360"/>
+      </w:pPr>
+      <w:rPr>
+        <w:rFonts w:ascii="Courier New" w:hAnsi="Courier New" w:cs="Courier New" w:hint="default"/>
+      </w:rPr>
+    </w:lvl>
+    <w:lvl w:ilvl="1" w:tplc="08090003" w:tentative="1">
+      <w:start w:val="1"/>
+      <w:numFmt w:val="bullet"/>
+      <w:lvlText w:val="o"/>
+      <w:lvlJc w:val="left"/>
+      <w:pPr>
+        <w:ind w:left="1440" w:hanging="360"/>
+      </w:pPr>
+      <w:rPr>
+        <w:rFonts w:ascii="Courier New" w:hAnsi="Courier New" w:cs="Courier New" w:hint="default"/>
+      </w:rPr>
+    </w:lvl>
+    <w:lvl w:ilvl="2" w:tplc="08090005" w:tentative="1">
+      <w:start w:val="1"/>
+      <w:numFmt w:val="bullet"/>
+      <w:lvlText w:val=""/>
+      <w:lvlJc w:val="left"/>
+      <w:pPr>
+        <w:ind w:left="2160" w:hanging="360"/>
+      </w:pPr>
+      <w:rPr>
+        <w:rFonts w:ascii="Wingdings" w:hAnsi="Wingdings" w:hint="default"/>
+      </w:rPr>
+    </w:lvl>
+    <w:lvl w:ilvl="3" w:tplc="08090001" w:tentative="1">
+      <w:start w:val="1"/>
+      <w:numFmt w:val="bullet"/>
+      <w:lvlText w:val=""/>
+      <w:lvlJc w:val="left"/>
+      <w:pPr>
+        <w:ind w:left="2880" w:hanging="360"/>
+      </w:pPr>
+      <w:rPr>
+        <w:rFonts w:ascii="Symbol" w:hAnsi="Symbol" w:hint="default"/>
+      </w:rPr>
+    </w:lvl>
+    <w:lvl w:ilvl="4" w:tplc="08090003" w:tentative="1">
+      <w:start w:val="1"/>
+      <w:numFmt w:val="bullet"/>
+      <w:lvlText w:val="o"/>
+      <w:lvlJc w:val="left"/>
+      <w:pPr>
+        <w:ind w:left="3600" w:hanging="360"/>
+      </w:pPr>
+      <w:rPr>
+        <w:rFonts w:ascii="Courier New" w:hAnsi="Courier New" w:cs="Courier New" w:hint="default"/>
+      </w:rPr>
+    </w:lvl>
+    <w:lvl w:ilvl="5" w:tplc="08090005" w:tentative="1">
+      <w:start w:val="1"/>
+      <w:numFmt w:val="bullet"/>
+      <w:lvlText w:val=""/>
+      <w:lvlJc w:val="left"/>
+      <w:pPr>
+        <w:ind w:left="4320" w:hanging="360"/>
+      </w:pPr>
+      <w:rPr>
+        <w:rFonts w:ascii="Wingdings" w:hAnsi="Wingdings" w:hint="default"/>
+      </w:rPr>
+    </w:lvl>
+    <w:lvl w:ilvl="6" w:tplc="08090001" w:tentative="1">
+      <w:start w:val="1"/>
+      <w:numFmt w:val="bullet"/>
+      <w:lvlText w:val=""/>
+      <w:lvlJc w:val="left"/>
+      <w:pPr>
+        <w:ind w:left="5040" w:hanging="360"/>
+      </w:pPr>
+      <w:rPr>
+        <w:rFonts w:ascii="Symbol" w:hAnsi="Symbol" w:hint="default"/>
+      </w:rPr>
+    </w:lvl>
+    <w:lvl w:ilvl="7" w:tplc="08090003" w:tentative="1">
+      <w:start w:val="1"/>
+      <w:numFmt w:val="bullet"/>
+      <w:lvlText w:val="o"/>
+      <w:lvlJc w:val="left"/>
+      <w:pPr>
+        <w:ind w:left="5760" w:hanging="360"/>
+      </w:pPr>
+      <w:rPr>
+        <w:rFonts w:ascii="Courier New" w:hAnsi="Courier New" w:cs="Courier New" w:hint="default"/>
+      </w:rPr>
+    </w:lvl>
+    <w:lvl w:ilvl="8" w:tplc="08090005" w:tentative="1">
+      <w:start w:val="1"/>
+      <w:numFmt w:val="bullet"/>
+      <w:lvlText w:val=""/>
+      <w:lvlJc w:val="left"/>
+      <w:pPr>
+        <w:ind w:left="6480" w:hanging="360"/>
+      </w:pPr>
+      <w:rPr>
+        <w:rFonts w:ascii="Wingdings" w:hAnsi="Wingdings" w:hint="default"/>
+      </w:rPr>
+    </w:lvl>
+  </w:abstractNum>
+  <w:abstractNum w:abstractNumId="5">
     <w:nsid w:val="7B787DDE"/>
     <w:multiLevelType w:val="multilevel"/>
     <w:tmpl w:val="2362D2B2"/>
@@ -12625,6 +12420,119 @@
       <w:rPr>
         <w:rFonts w:ascii="Wingdings" w:hAnsi="Wingdings" w:hint="default"/>
         <w:sz w:val="20"/>
+      </w:rPr>
+    </w:lvl>
+  </w:abstractNum>
+  <w:abstractNum w:abstractNumId="6">
+    <w:nsid w:val="7BAA6962"/>
+    <w:multiLevelType w:val="hybridMultilevel"/>
+    <w:tmpl w:val="3634F040"/>
+    <w:lvl w:ilvl="0" w:tplc="08090001">
+      <w:start w:val="1"/>
+      <w:numFmt w:val="bullet"/>
+      <w:lvlText w:val=""/>
+      <w:lvlJc w:val="left"/>
+      <w:pPr>
+        <w:ind w:left="720" w:hanging="360"/>
+      </w:pPr>
+      <w:rPr>
+        <w:rFonts w:ascii="Symbol" w:hAnsi="Symbol" w:hint="default"/>
+      </w:rPr>
+    </w:lvl>
+    <w:lvl w:ilvl="1" w:tplc="08090003" w:tentative="1">
+      <w:start w:val="1"/>
+      <w:numFmt w:val="bullet"/>
+      <w:lvlText w:val="o"/>
+      <w:lvlJc w:val="left"/>
+      <w:pPr>
+        <w:ind w:left="1440" w:hanging="360"/>
+      </w:pPr>
+      <w:rPr>
+        <w:rFonts w:ascii="Courier New" w:hAnsi="Courier New" w:cs="Courier New" w:hint="default"/>
+      </w:rPr>
+    </w:lvl>
+    <w:lvl w:ilvl="2" w:tplc="08090005" w:tentative="1">
+      <w:start w:val="1"/>
+      <w:numFmt w:val="bullet"/>
+      <w:lvlText w:val=""/>
+      <w:lvlJc w:val="left"/>
+      <w:pPr>
+        <w:ind w:left="2160" w:hanging="360"/>
+      </w:pPr>
+      <w:rPr>
+        <w:rFonts w:ascii="Wingdings" w:hAnsi="Wingdings" w:hint="default"/>
+      </w:rPr>
+    </w:lvl>
+    <w:lvl w:ilvl="3" w:tplc="08090001" w:tentative="1">
+      <w:start w:val="1"/>
+      <w:numFmt w:val="bullet"/>
+      <w:lvlText w:val=""/>
+      <w:lvlJc w:val="left"/>
+      <w:pPr>
+        <w:ind w:left="2880" w:hanging="360"/>
+      </w:pPr>
+      <w:rPr>
+        <w:rFonts w:ascii="Symbol" w:hAnsi="Symbol" w:hint="default"/>
+      </w:rPr>
+    </w:lvl>
+    <w:lvl w:ilvl="4" w:tplc="08090003" w:tentative="1">
+      <w:start w:val="1"/>
+      <w:numFmt w:val="bullet"/>
+      <w:lvlText w:val="o"/>
+      <w:lvlJc w:val="left"/>
+      <w:pPr>
+        <w:ind w:left="3600" w:hanging="360"/>
+      </w:pPr>
+      <w:rPr>
+        <w:rFonts w:ascii="Courier New" w:hAnsi="Courier New" w:cs="Courier New" w:hint="default"/>
+      </w:rPr>
+    </w:lvl>
+    <w:lvl w:ilvl="5" w:tplc="08090005" w:tentative="1">
+      <w:start w:val="1"/>
+      <w:numFmt w:val="bullet"/>
+      <w:lvlText w:val=""/>
+      <w:lvlJc w:val="left"/>
+      <w:pPr>
+        <w:ind w:left="4320" w:hanging="360"/>
+      </w:pPr>
+      <w:rPr>
+        <w:rFonts w:ascii="Wingdings" w:hAnsi="Wingdings" w:hint="default"/>
+      </w:rPr>
+    </w:lvl>
+    <w:lvl w:ilvl="6" w:tplc="08090001" w:tentative="1">
+      <w:start w:val="1"/>
+      <w:numFmt w:val="bullet"/>
+      <w:lvlText w:val=""/>
+      <w:lvlJc w:val="left"/>
+      <w:pPr>
+        <w:ind w:left="5040" w:hanging="360"/>
+      </w:pPr>
+      <w:rPr>
+        <w:rFonts w:ascii="Symbol" w:hAnsi="Symbol" w:hint="default"/>
+      </w:rPr>
+    </w:lvl>
+    <w:lvl w:ilvl="7" w:tplc="08090003" w:tentative="1">
+      <w:start w:val="1"/>
+      <w:numFmt w:val="bullet"/>
+      <w:lvlText w:val="o"/>
+      <w:lvlJc w:val="left"/>
+      <w:pPr>
+        <w:ind w:left="5760" w:hanging="360"/>
+      </w:pPr>
+      <w:rPr>
+        <w:rFonts w:ascii="Courier New" w:hAnsi="Courier New" w:cs="Courier New" w:hint="default"/>
+      </w:rPr>
+    </w:lvl>
+    <w:lvl w:ilvl="8" w:tplc="08090005" w:tentative="1">
+      <w:start w:val="1"/>
+      <w:numFmt w:val="bullet"/>
+      <w:lvlText w:val=""/>
+      <w:lvlJc w:val="left"/>
+      <w:pPr>
+        <w:ind w:left="6480" w:hanging="360"/>
+      </w:pPr>
+      <w:rPr>
+        <w:rFonts w:ascii="Wingdings" w:hAnsi="Wingdings" w:hint="default"/>
       </w:rPr>
     </w:lvl>
   </w:abstractNum>
@@ -12641,13 +12549,19 @@
     <w:abstractNumId w:val="0"/>
   </w:num>
   <w:num w:numId="5">
+    <w:abstractNumId w:val="5"/>
+  </w:num>
+  <w:num w:numId="6">
+    <w:abstractNumId w:val="6"/>
+  </w:num>
+  <w:num w:numId="7">
     <w:abstractNumId w:val="4"/>
   </w:num>
 </w:numbering>
 </file>
 
 <file path=word/styles.xml><?xml version="1.0" encoding="utf-8"?>
-<w:styles xmlns:mc="http://schemas.openxmlformats.org/markup-compatibility/2006" xmlns:r="http://schemas.openxmlformats.org/officeDocument/2006/relationships" xmlns:w="http://schemas.openxmlformats.org/wordprocessingml/2006/main" xmlns:w14="http://schemas.microsoft.com/office/word/2010/wordml" xmlns:w15="http://schemas.microsoft.com/office/word/2012/wordml" xmlns:w16se="http://schemas.microsoft.com/office/word/2015/wordml/symex" mc:Ignorable="w14 w15 w16se">
+<w:styles xmlns:mc="http://schemas.openxmlformats.org/markup-compatibility/2006" xmlns:r="http://schemas.openxmlformats.org/officeDocument/2006/relationships" xmlns:w="http://schemas.openxmlformats.org/wordprocessingml/2006/main" xmlns:w14="http://schemas.microsoft.com/office/word/2010/wordml" xmlns:w15="http://schemas.microsoft.com/office/word/2012/wordml" mc:Ignorable="w14 w15">
   <w:docDefaults>
     <w:rPrDefault>
       <w:rPr>
@@ -12663,7 +12577,7 @@
       </w:pPr>
     </w:pPrDefault>
   </w:docDefaults>
-  <w:latentStyles w:defLockedState="0" w:defUIPriority="99" w:defSemiHidden="0" w:defUnhideWhenUsed="0" w:defQFormat="0" w:count="374">
+  <w:latentStyles w:defLockedState="0" w:defUIPriority="99" w:defSemiHidden="0" w:defUnhideWhenUsed="0" w:defQFormat="0" w:count="382">
     <w:lsdException w:name="Normal" w:uiPriority="0" w:qFormat="1"/>
     <w:lsdException w:name="heading 1" w:uiPriority="0" w:qFormat="1"/>
     <w:lsdException w:name="heading 2" w:semiHidden="1" w:uiPriority="9" w:unhideWhenUsed="1" w:qFormat="1"/>
@@ -13376,6 +13290,7 @@
       <w:spacing w:after="0" w:line="240" w:lineRule="auto"/>
     </w:pPr>
     <w:tblPr>
+      <w:tblInd w:w="0" w:type="dxa"/>
       <w:tblBorders>
         <w:top w:val="single" w:sz="4" w:space="0" w:color="auto"/>
         <w:left w:val="single" w:sz="4" w:space="0" w:color="auto"/>
@@ -13384,6 +13299,12 @@
         <w:insideH w:val="single" w:sz="4" w:space="0" w:color="auto"/>
         <w:insideV w:val="single" w:sz="4" w:space="0" w:color="auto"/>
       </w:tblBorders>
+      <w:tblCellMar>
+        <w:top w:w="0" w:type="dxa"/>
+        <w:left w:w="108" w:type="dxa"/>
+        <w:bottom w:w="0" w:type="dxa"/>
+        <w:right w:w="108" w:type="dxa"/>
+      </w:tblCellMar>
     </w:tblPr>
   </w:style>
   <w:style w:type="table" w:styleId="GridTable6Colorful-Accent1">
@@ -13400,6 +13321,7 @@
     <w:tblPr>
       <w:tblStyleRowBandSize w:val="1"/>
       <w:tblStyleColBandSize w:val="1"/>
+      <w:tblInd w:w="0" w:type="dxa"/>
       <w:tblBorders>
         <w:top w:val="single" w:sz="4" w:space="0" w:color="95B3D7" w:themeColor="accent1" w:themeTint="99"/>
         <w:left w:val="single" w:sz="4" w:space="0" w:color="95B3D7" w:themeColor="accent1" w:themeTint="99"/>
@@ -13408,6 +13330,12 @@
         <w:insideH w:val="single" w:sz="4" w:space="0" w:color="95B3D7" w:themeColor="accent1" w:themeTint="99"/>
         <w:insideV w:val="single" w:sz="4" w:space="0" w:color="95B3D7" w:themeColor="accent1" w:themeTint="99"/>
       </w:tblBorders>
+      <w:tblCellMar>
+        <w:top w:w="0" w:type="dxa"/>
+        <w:left w:w="108" w:type="dxa"/>
+        <w:bottom w:w="0" w:type="dxa"/>
+        <w:right w:w="108" w:type="dxa"/>
+      </w:tblCellMar>
     </w:tblPr>
     <w:tblStylePr w:type="firstRow">
       <w:rPr>
@@ -13469,6 +13397,13 @@
     <w:tblPr>
       <w:tblStyleRowBandSize w:val="1"/>
       <w:tblStyleColBandSize w:val="1"/>
+      <w:tblInd w:w="0" w:type="dxa"/>
+      <w:tblCellMar>
+        <w:top w:w="0" w:type="dxa"/>
+        <w:left w:w="108" w:type="dxa"/>
+        <w:bottom w:w="0" w:type="dxa"/>
+        <w:right w:w="108" w:type="dxa"/>
+      </w:tblCellMar>
     </w:tblPr>
     <w:tblStylePr w:type="firstRow">
       <w:rPr>
@@ -13530,6 +13465,7 @@
     <w:tblPr>
       <w:tblStyleRowBandSize w:val="1"/>
       <w:tblStyleColBandSize w:val="1"/>
+      <w:tblInd w:w="0" w:type="dxa"/>
       <w:tblBorders>
         <w:top w:val="single" w:sz="4" w:space="0" w:color="92CDDC" w:themeColor="accent5" w:themeTint="99"/>
         <w:left w:val="single" w:sz="4" w:space="0" w:color="92CDDC" w:themeColor="accent5" w:themeTint="99"/>
@@ -13538,6 +13474,12 @@
         <w:insideH w:val="single" w:sz="4" w:space="0" w:color="92CDDC" w:themeColor="accent5" w:themeTint="99"/>
         <w:insideV w:val="single" w:sz="4" w:space="0" w:color="92CDDC" w:themeColor="accent5" w:themeTint="99"/>
       </w:tblBorders>
+      <w:tblCellMar>
+        <w:top w:w="0" w:type="dxa"/>
+        <w:left w:w="108" w:type="dxa"/>
+        <w:bottom w:w="0" w:type="dxa"/>
+        <w:right w:w="108" w:type="dxa"/>
+      </w:tblCellMar>
     </w:tblPr>
     <w:tblStylePr w:type="firstRow">
       <w:rPr>
@@ -13606,6 +13548,13 @@
     <w:tblPr>
       <w:tblStyleRowBandSize w:val="1"/>
       <w:tblStyleColBandSize w:val="1"/>
+      <w:tblInd w:w="0" w:type="dxa"/>
+      <w:tblCellMar>
+        <w:top w:w="0" w:type="dxa"/>
+        <w:left w:w="108" w:type="dxa"/>
+        <w:bottom w:w="0" w:type="dxa"/>
+        <w:right w:w="108" w:type="dxa"/>
+      </w:tblCellMar>
     </w:tblPr>
     <w:tblStylePr w:type="firstRow">
       <w:rPr>
@@ -13653,6 +13602,7 @@
       <w:spacing w:after="0" w:line="240" w:lineRule="auto"/>
     </w:pPr>
     <w:tblPr>
+      <w:tblInd w:w="0" w:type="dxa"/>
       <w:tblBorders>
         <w:top w:val="single" w:sz="4" w:space="0" w:color="BFBFBF" w:themeColor="background1" w:themeShade="BF"/>
         <w:left w:val="single" w:sz="4" w:space="0" w:color="BFBFBF" w:themeColor="background1" w:themeShade="BF"/>
@@ -13661,6 +13611,12 @@
         <w:insideH w:val="single" w:sz="4" w:space="0" w:color="BFBFBF" w:themeColor="background1" w:themeShade="BF"/>
         <w:insideV w:val="single" w:sz="4" w:space="0" w:color="BFBFBF" w:themeColor="background1" w:themeShade="BF"/>
       </w:tblBorders>
+      <w:tblCellMar>
+        <w:top w:w="0" w:type="dxa"/>
+        <w:left w:w="108" w:type="dxa"/>
+        <w:bottom w:w="0" w:type="dxa"/>
+        <w:right w:w="108" w:type="dxa"/>
+      </w:tblCellMar>
     </w:tblPr>
   </w:style>
   <w:style w:type="table" w:styleId="PlainTable5">
@@ -13674,6 +13630,13 @@
     <w:tblPr>
       <w:tblStyleRowBandSize w:val="1"/>
       <w:tblStyleColBandSize w:val="1"/>
+      <w:tblInd w:w="0" w:type="dxa"/>
+      <w:tblCellMar>
+        <w:top w:w="0" w:type="dxa"/>
+        <w:left w:w="108" w:type="dxa"/>
+        <w:bottom w:w="0" w:type="dxa"/>
+        <w:right w:w="108" w:type="dxa"/>
+      </w:tblCellMar>
     </w:tblPr>
     <w:tblStylePr w:type="firstRow">
       <w:rPr>
@@ -14091,7 +14054,7 @@
 </file>
 
 <file path=customXml/itemProps1.xml><?xml version="1.0" encoding="utf-8"?>
-<ds:datastoreItem xmlns:ds="http://schemas.openxmlformats.org/officeDocument/2006/customXml" ds:itemID="{8BBD0C84-FFB8-4E7C-8D2A-828D24033339}">
+<ds:datastoreItem xmlns:ds="http://schemas.openxmlformats.org/officeDocument/2006/customXml" ds:itemID="{52567824-2BED-8041-A8CF-26DF75ADD2D2}">
   <ds:schemaRefs>
     <ds:schemaRef ds:uri="http://schemas.openxmlformats.org/officeDocument/2006/bibliography"/>
   </ds:schemaRefs>

--- a/docs/designDocumentation.docx
+++ b/docs/designDocumentation.docx
@@ -1,6 +1,6 @@
 
 <file path=word/document.xml><?xml version="1.0" encoding="utf-8"?>
-<w:document xmlns:wpc="http://schemas.microsoft.com/office/word/2010/wordprocessingCanvas" xmlns:mo="http://schemas.microsoft.com/office/mac/office/2008/main" xmlns:mc="http://schemas.openxmlformats.org/markup-compatibility/2006" xmlns:mv="urn:schemas-microsoft-com:mac:vml" xmlns:o="urn:schemas-microsoft-com:office:office" xmlns:r="http://schemas.openxmlformats.org/officeDocument/2006/relationships" xmlns:m="http://schemas.openxmlformats.org/officeDocument/2006/math" xmlns:v="urn:schemas-microsoft-com:vml" xmlns:wp14="http://schemas.microsoft.com/office/word/2010/wordprocessingDrawing" xmlns:wp="http://schemas.openxmlformats.org/drawingml/2006/wordprocessingDrawing" xmlns:w10="urn:schemas-microsoft-com:office:word" xmlns:w="http://schemas.openxmlformats.org/wordprocessingml/2006/main" xmlns:w14="http://schemas.microsoft.com/office/word/2010/wordml" xmlns:w15="http://schemas.microsoft.com/office/word/2012/wordml" xmlns:wpg="http://schemas.microsoft.com/office/word/2010/wordprocessingGroup" xmlns:wpi="http://schemas.microsoft.com/office/word/2010/wordprocessingInk" xmlns:wne="http://schemas.microsoft.com/office/word/2006/wordml" xmlns:wps="http://schemas.microsoft.com/office/word/2010/wordprocessingShape" mc:Ignorable="w14 w15 wp14">
+<w:document xmlns:wpc="http://schemas.microsoft.com/office/word/2010/wordprocessingCanvas" xmlns:cx="http://schemas.microsoft.com/office/drawing/2014/chartex" xmlns:cx1="http://schemas.microsoft.com/office/drawing/2015/9/8/chartex" xmlns:cx2="http://schemas.microsoft.com/office/drawing/2015/10/21/chartex" xmlns:cx3="http://schemas.microsoft.com/office/drawing/2016/5/9/chartex" xmlns:cx4="http://schemas.microsoft.com/office/drawing/2016/5/10/chartex" xmlns:cx5="http://schemas.microsoft.com/office/drawing/2016/5/11/chartex" xmlns:cx6="http://schemas.microsoft.com/office/drawing/2016/5/12/chartex" xmlns:cx7="http://schemas.microsoft.com/office/drawing/2016/5/13/chartex" xmlns:cx8="http://schemas.microsoft.com/office/drawing/2016/5/14/chartex" xmlns:mc="http://schemas.openxmlformats.org/markup-compatibility/2006" xmlns:aink="http://schemas.microsoft.com/office/drawing/2016/ink" xmlns:am3d="http://schemas.microsoft.com/office/drawing/2017/model3d" xmlns:o="urn:schemas-microsoft-com:office:office" xmlns:r="http://schemas.openxmlformats.org/officeDocument/2006/relationships" xmlns:m="http://schemas.openxmlformats.org/officeDocument/2006/math" xmlns:v="urn:schemas-microsoft-com:vml" xmlns:wp14="http://schemas.microsoft.com/office/word/2010/wordprocessingDrawing" xmlns:wp="http://schemas.openxmlformats.org/drawingml/2006/wordprocessingDrawing" xmlns:w10="urn:schemas-microsoft-com:office:word" xmlns:w="http://schemas.openxmlformats.org/wordprocessingml/2006/main" xmlns:w14="http://schemas.microsoft.com/office/word/2010/wordml" xmlns:w15="http://schemas.microsoft.com/office/word/2012/wordml" xmlns:w16cid="http://schemas.microsoft.com/office/word/2016/wordml/cid" xmlns:w16se="http://schemas.microsoft.com/office/word/2015/wordml/symex" xmlns:wpg="http://schemas.microsoft.com/office/word/2010/wordprocessingGroup" xmlns:wpi="http://schemas.microsoft.com/office/word/2010/wordprocessingInk" xmlns:wne="http://schemas.microsoft.com/office/word/2006/wordml" xmlns:wps="http://schemas.microsoft.com/office/word/2010/wordprocessingShape" mc:Ignorable="w14 w15 w16se w16cid wp14">
   <w:body>
     <w:p>
       <w:pPr>
@@ -16,6 +16,8 @@
           <w:szCs w:val="56"/>
         </w:rPr>
       </w:pPr>
+      <w:bookmarkStart w:id="0" w:name="_Hlk488150803"/>
+      <w:bookmarkEnd w:id="0"/>
     </w:p>
     <w:p>
       <w:pPr>
@@ -3340,8 +3342,16 @@
         <w:rPr>
           <w:rFonts w:ascii="Arial" w:hAnsi="Arial" w:cs="Arial"/>
         </w:rPr>
-        <w:t>s a</w:t>
-      </w:r>
+        <w:t xml:space="preserve">s </w:t>
+      </w:r>
+      <w:proofErr w:type="gramStart"/>
+      <w:r>
+        <w:rPr>
+          <w:rFonts w:ascii="Arial" w:hAnsi="Arial" w:cs="Arial"/>
+        </w:rPr>
+        <w:t>a</w:t>
+      </w:r>
+      <w:proofErr w:type="gramEnd"/>
       <w:r>
         <w:rPr>
           <w:rFonts w:ascii="Arial" w:hAnsi="Arial" w:cs="Arial"/>
@@ -4624,7 +4634,23 @@
           <w:rFonts w:ascii="Arial" w:eastAsiaTheme="majorEastAsia" w:hAnsi="Arial" w:cs="Arial"/>
           <w:bCs/>
         </w:rPr>
-        <w:t xml:space="preserve"> and every time they have to take out the garbage they have to visit the company website to check the schedule.</w:t>
+        <w:t xml:space="preserve"> and every time they </w:t>
+      </w:r>
+      <w:proofErr w:type="gramStart"/>
+      <w:r>
+        <w:rPr>
+          <w:rFonts w:ascii="Arial" w:eastAsiaTheme="majorEastAsia" w:hAnsi="Arial" w:cs="Arial"/>
+          <w:bCs/>
+        </w:rPr>
+        <w:t>have to</w:t>
+      </w:r>
+      <w:proofErr w:type="gramEnd"/>
+      <w:r>
+        <w:rPr>
+          <w:rFonts w:ascii="Arial" w:eastAsiaTheme="majorEastAsia" w:hAnsi="Arial" w:cs="Arial"/>
+          <w:bCs/>
+        </w:rPr>
+        <w:t xml:space="preserve"> take out the garbage they have to visit the company website to check the schedule.</w:t>
       </w:r>
     </w:p>
     <w:p>
@@ -5077,8 +5103,17 @@
           <w:rFonts w:ascii="Arial" w:eastAsiaTheme="majorEastAsia" w:hAnsi="Arial" w:cs="Arial"/>
           <w:bCs/>
         </w:rPr>
-        <w:t>In a few taps</w:t>
-      </w:r>
+        <w:t xml:space="preserve">In a few </w:t>
+      </w:r>
+      <w:proofErr w:type="gramStart"/>
+      <w:r>
+        <w:rPr>
+          <w:rFonts w:ascii="Arial" w:eastAsiaTheme="majorEastAsia" w:hAnsi="Arial" w:cs="Arial"/>
+          <w:bCs/>
+        </w:rPr>
+        <w:t>taps</w:t>
+      </w:r>
+      <w:proofErr w:type="gramEnd"/>
       <w:r>
         <w:rPr>
           <w:rFonts w:ascii="Arial" w:eastAsiaTheme="majorEastAsia" w:hAnsi="Arial" w:cs="Arial"/>
@@ -6379,7 +6414,21 @@
         <w:rPr>
           <w:rFonts w:ascii="Arial" w:hAnsi="Arial" w:cs="Arial"/>
         </w:rPr>
-        <w:t xml:space="preserve"> the user has to provide some basic information about the items</w:t>
+        <w:t xml:space="preserve"> the user </w:t>
+      </w:r>
+      <w:proofErr w:type="gramStart"/>
+      <w:r>
+        <w:rPr>
+          <w:rFonts w:ascii="Arial" w:hAnsi="Arial" w:cs="Arial"/>
+        </w:rPr>
+        <w:t>has to</w:t>
+      </w:r>
+      <w:proofErr w:type="gramEnd"/>
+      <w:r>
+        <w:rPr>
+          <w:rFonts w:ascii="Arial" w:hAnsi="Arial" w:cs="Arial"/>
+        </w:rPr>
+        <w:t xml:space="preserve"> provide some basic information about the items</w:t>
       </w:r>
       <w:r>
         <w:rPr>
@@ -6530,10 +6579,10 @@
           <w:lang w:val="en-GB" w:eastAsia="en-GB"/>
         </w:rPr>
         <w:drawing>
-          <wp:inline distT="0" distB="0" distL="0" distR="0" wp14:anchorId="50885C55" wp14:editId="008316B8">
-            <wp:extent cx="6284407" cy="3612014"/>
+          <wp:inline distT="0" distB="0" distL="0" distR="0" wp14:anchorId="23E4D4AC" wp14:editId="2E869DB8">
+            <wp:extent cx="6220189" cy="3584448"/>
             <wp:effectExtent l="0" t="0" r="0" b="0"/>
-            <wp:docPr id="15" name="Picture 15" descr="diagrams/data.jpg"/>
+            <wp:docPr id="12" name="Picture 12" descr="C:\Users\valen\AppData\Local\Microsoft\Windows\INetCache\Content.Word\ModelUpdated.jpg"/>
             <wp:cNvGraphicFramePr>
               <a:graphicFrameLocks xmlns:a="http://schemas.openxmlformats.org/drawingml/2006/main" noChangeAspect="1"/>
             </wp:cNvGraphicFramePr>
@@ -6541,7 +6590,7 @@
               <a:graphicData uri="http://schemas.openxmlformats.org/drawingml/2006/picture">
                 <pic:pic xmlns:pic="http://schemas.openxmlformats.org/drawingml/2006/picture">
                   <pic:nvPicPr>
-                    <pic:cNvPr id="0" name="Picture 1" descr="diagrams/data.jpg"/>
+                    <pic:cNvPr id="0" name="Picture 1" descr="C:\Users\valen\AppData\Local\Microsoft\Windows\INetCache\Content.Word\ModelUpdated.jpg"/>
                     <pic:cNvPicPr>
                       <a:picLocks noChangeAspect="1" noChangeArrowheads="1"/>
                     </pic:cNvPicPr>
@@ -6562,7 +6611,7 @@
                   <pic:spPr bwMode="auto">
                     <a:xfrm>
                       <a:off x="0" y="0"/>
-                      <a:ext cx="6308158" cy="3625665"/>
+                      <a:ext cx="6245908" cy="3599269"/>
                     </a:xfrm>
                     <a:prstGeom prst="rect">
                       <a:avLst/>
@@ -7545,8 +7594,6 @@
         </w:rPr>
         <w:t>/diagrams/navigationWithViews.png</w:t>
       </w:r>
-      <w:bookmarkStart w:id="0" w:name="_GoBack"/>
-      <w:bookmarkEnd w:id="0"/>
       <w:r>
         <w:rPr>
           <w:rFonts w:ascii="Arial" w:hAnsi="Arial" w:cs="Arial"/>
@@ -7737,7 +7784,21 @@
         <w:rPr>
           <w:rFonts w:ascii="Arial" w:hAnsi="Arial" w:cs="Arial"/>
         </w:rPr>
-        <w:t>In the Splash Screen we chose to show the app’s logo and the app’s name, it will last for a couple of seconds before redirecting the user to the Menu view.</w:t>
+        <w:t xml:space="preserve">In the Splash </w:t>
+      </w:r>
+      <w:proofErr w:type="gramStart"/>
+      <w:r>
+        <w:rPr>
+          <w:rFonts w:ascii="Arial" w:hAnsi="Arial" w:cs="Arial"/>
+        </w:rPr>
+        <w:t>Screen</w:t>
+      </w:r>
+      <w:proofErr w:type="gramEnd"/>
+      <w:r>
+        <w:rPr>
+          <w:rFonts w:ascii="Arial" w:hAnsi="Arial" w:cs="Arial"/>
+        </w:rPr>
+        <w:t xml:space="preserve"> we chose to show the app’s logo and the app’s name, it will last for a couple of seconds before redirecting the user to the Menu view.</w:t>
       </w:r>
     </w:p>
     <w:p>
@@ -7965,6 +8026,12 @@
           <w:rFonts w:ascii="Arial" w:hAnsi="Arial" w:cs="Arial"/>
         </w:rPr>
       </w:pPr>
+      <w:r>
+        <w:rPr>
+          <w:rFonts w:ascii="Arial" w:hAnsi="Arial" w:cs="Arial"/>
+        </w:rPr>
+        <w:t>In this view, on the News button will be displayed the amount of “new” news.</w:t>
+      </w:r>
     </w:p>
     <w:p>
       <w:pPr>
@@ -7993,7 +8060,7 @@
           <w:lang w:val="en-GB" w:eastAsia="en-GB"/>
         </w:rPr>
         <w:drawing>
-          <wp:anchor distT="0" distB="0" distL="114300" distR="114300" simplePos="0" relativeHeight="251652096" behindDoc="1" locked="0" layoutInCell="1" allowOverlap="1" wp14:anchorId="412B277B" wp14:editId="21F468A3">
+          <wp:anchor distT="0" distB="0" distL="114300" distR="114300" simplePos="0" relativeHeight="251643392" behindDoc="1" locked="0" layoutInCell="1" allowOverlap="1" wp14:anchorId="412B277B" wp14:editId="21F468A3">
             <wp:simplePos x="0" y="0"/>
             <wp:positionH relativeFrom="column">
               <wp:posOffset>-3810</wp:posOffset>
@@ -8150,7 +8217,19 @@
         <w:rPr>
           <w:rFonts w:ascii="Arial" w:hAnsi="Arial" w:cs="Arial"/>
         </w:rPr>
-        <w:t>, there are icons that indicate the type of waste that will be collected that day.</w:t>
+        <w:t>, there are icons that indicate the</w:t>
+      </w:r>
+      <w:r>
+        <w:rPr>
+          <w:rFonts w:ascii="Arial" w:hAnsi="Arial" w:cs="Arial"/>
+        </w:rPr>
+        <w:t xml:space="preserve"> name and the</w:t>
+      </w:r>
+      <w:r>
+        <w:rPr>
+          <w:rFonts w:ascii="Arial" w:hAnsi="Arial" w:cs="Arial"/>
+        </w:rPr>
+        <w:t xml:space="preserve"> type of waste that will be collected that day.</w:t>
       </w:r>
     </w:p>
     <w:p>
@@ -8185,13 +8264,12 @@
           <w:rFonts w:ascii="Arial" w:hAnsi="Arial" w:cs="Arial"/>
         </w:rPr>
       </w:pPr>
-    </w:p>
-    <w:p>
-      <w:pPr>
-        <w:rPr>
-          <w:rFonts w:ascii="Arial" w:hAnsi="Arial" w:cs="Arial"/>
-        </w:rPr>
-      </w:pPr>
+      <w:r>
+        <w:rPr>
+          <w:rFonts w:ascii="Arial" w:hAnsi="Arial" w:cs="Arial"/>
+        </w:rPr>
+        <w:t>Pulling down the list will trigger a “refresh” (the app will try to update the data from the server).</w:t>
+      </w:r>
     </w:p>
     <w:p>
       <w:pPr>
@@ -8346,7 +8424,19 @@
         <w:rPr>
           <w:rFonts w:ascii="Arial" w:hAnsi="Arial" w:cs="Arial"/>
         </w:rPr>
-        <w:t>Every news is represented by its title and the first line of its content and it is grouped in a “box”.</w:t>
+        <w:t>Every news is represented by its title</w:t>
+      </w:r>
+      <w:r>
+        <w:rPr>
+          <w:rFonts w:ascii="Arial" w:hAnsi="Arial" w:cs="Arial"/>
+        </w:rPr>
+        <w:t xml:space="preserve">, date and </w:t>
+      </w:r>
+      <w:r>
+        <w:rPr>
+          <w:rFonts w:ascii="Arial" w:hAnsi="Arial" w:cs="Arial"/>
+        </w:rPr>
+        <w:t>the first line of its content and it is grouped in a “box”.</w:t>
       </w:r>
     </w:p>
     <w:p>
@@ -8373,6 +8463,19 @@
           <w:rFonts w:ascii="Arial" w:hAnsi="Arial" w:cs="Arial"/>
         </w:rPr>
         <w:t xml:space="preserve"> design principle to allow the user to scroll through the older news.</w:t>
+      </w:r>
+    </w:p>
+    <w:p>
+      <w:pPr>
+        <w:rPr>
+          <w:rFonts w:ascii="Arial" w:hAnsi="Arial" w:cs="Arial"/>
+        </w:rPr>
+      </w:pPr>
+      <w:r>
+        <w:rPr>
+          <w:rFonts w:ascii="Arial" w:hAnsi="Arial" w:cs="Arial"/>
+        </w:rPr>
+        <w:t>Pulling down the list will trigger a “refresh” (the app will try to update the data from the server).</w:t>
       </w:r>
     </w:p>
     <w:p>
@@ -8543,14 +8646,6 @@
         <w:rPr>
           <w:rFonts w:ascii="Arial" w:hAnsi="Arial" w:cs="Arial"/>
           <w:b/>
-        </w:rPr>
-      </w:pPr>
-    </w:p>
-    <w:p>
-      <w:pPr>
-        <w:jc w:val="both"/>
-        <w:rPr>
-          <w:rFonts w:ascii="Arial" w:hAnsi="Arial" w:cs="Arial"/>
         </w:rPr>
       </w:pPr>
     </w:p>
@@ -8781,7 +8876,7 @@
         <w:rPr>
           <w:rFonts w:ascii="Arial" w:hAnsi="Arial" w:cs="Arial"/>
         </w:rPr>
-        <w:t>On the bottom there is a box containing some basic information about the application and the recycling company.</w:t>
+        <w:t>In this view the user can choose the default language of the app.</w:t>
       </w:r>
     </w:p>
     <w:p>
@@ -8791,6 +8886,32 @@
           <w:rFonts w:ascii="Arial" w:hAnsi="Arial" w:cs="Arial"/>
         </w:rPr>
       </w:pPr>
+      <w:r>
+        <w:rPr>
+          <w:rFonts w:ascii="Arial" w:hAnsi="Arial" w:cs="Arial"/>
+        </w:rPr>
+        <w:t xml:space="preserve">On the </w:t>
+      </w:r>
+      <w:proofErr w:type="gramStart"/>
+      <w:r>
+        <w:rPr>
+          <w:rFonts w:ascii="Arial" w:hAnsi="Arial" w:cs="Arial"/>
+        </w:rPr>
+        <w:t>bottom</w:t>
+      </w:r>
+      <w:proofErr w:type="gramEnd"/>
+      <w:r>
+        <w:rPr>
+          <w:rFonts w:ascii="Arial" w:hAnsi="Arial" w:cs="Arial"/>
+        </w:rPr>
+        <w:t xml:space="preserve"> there is a box containing some basic information about the applic</w:t>
+      </w:r>
+      <w:r>
+        <w:rPr>
+          <w:rFonts w:ascii="Arial" w:hAnsi="Arial" w:cs="Arial"/>
+        </w:rPr>
+        <w:t>ation and the recycling company.</w:t>
+      </w:r>
     </w:p>
     <w:p>
       <w:pPr>
@@ -8799,14 +8920,12 @@
           <w:rFonts w:ascii="Arial" w:hAnsi="Arial" w:cs="Arial"/>
         </w:rPr>
       </w:pPr>
-    </w:p>
-    <w:p>
-      <w:pPr>
-        <w:jc w:val="both"/>
-        <w:rPr>
-          <w:rFonts w:ascii="Arial" w:hAnsi="Arial" w:cs="Arial"/>
-        </w:rPr>
-      </w:pPr>
+      <w:r>
+        <w:rPr>
+          <w:rFonts w:ascii="Arial" w:hAnsi="Arial" w:cs="Arial"/>
+        </w:rPr>
+        <w:t>At the end of the view there is the logout button.</w:t>
+      </w:r>
     </w:p>
     <w:p>
       <w:pPr>
@@ -8941,20 +9060,34 @@
         <w:rPr>
           <w:rFonts w:ascii="Arial" w:hAnsi="Arial" w:cs="Arial"/>
         </w:rPr>
-        <w:t>In this view, the user, through a simple search can find the collection points closer to his house or near his location.</w:t>
-      </w:r>
-    </w:p>
-    <w:p>
-      <w:pPr>
-        <w:rPr>
-          <w:rFonts w:ascii="Arial" w:hAnsi="Arial" w:cs="Arial"/>
-        </w:rPr>
-      </w:pPr>
-      <w:r>
-        <w:rPr>
-          <w:rFonts w:ascii="Arial" w:hAnsi="Arial" w:cs="Arial"/>
-        </w:rPr>
-        <w:t xml:space="preserve">To represent the map we chose to implement the </w:t>
+        <w:t>In this view, the user, can find the collection points closer to his house or near his location.</w:t>
+      </w:r>
+    </w:p>
+    <w:p>
+      <w:pPr>
+        <w:rPr>
+          <w:rFonts w:ascii="Arial" w:hAnsi="Arial" w:cs="Arial"/>
+        </w:rPr>
+      </w:pPr>
+      <w:r>
+        <w:rPr>
+          <w:rFonts w:ascii="Arial" w:hAnsi="Arial" w:cs="Arial"/>
+        </w:rPr>
+        <w:t xml:space="preserve">To represent the </w:t>
+      </w:r>
+      <w:proofErr w:type="gramStart"/>
+      <w:r>
+        <w:rPr>
+          <w:rFonts w:ascii="Arial" w:hAnsi="Arial" w:cs="Arial"/>
+        </w:rPr>
+        <w:t>map</w:t>
+      </w:r>
+      <w:proofErr w:type="gramEnd"/>
+      <w:r>
+        <w:rPr>
+          <w:rFonts w:ascii="Arial" w:hAnsi="Arial" w:cs="Arial"/>
+        </w:rPr>
+        <w:t xml:space="preserve"> we chose to implement the </w:t>
       </w:r>
       <w:r>
         <w:rPr>
@@ -8996,19 +9129,16 @@
     </w:p>
     <w:p>
       <w:pPr>
-        <w:jc w:val="both"/>
-        <w:rPr>
-          <w:rFonts w:ascii="Arial" w:hAnsi="Arial" w:cs="Arial"/>
-        </w:rPr>
-      </w:pPr>
-    </w:p>
-    <w:p>
-      <w:pPr>
-        <w:jc w:val="both"/>
-        <w:rPr>
-          <w:rFonts w:ascii="Arial" w:hAnsi="Arial" w:cs="Arial"/>
-        </w:rPr>
-      </w:pPr>
+        <w:rPr>
+          <w:rFonts w:ascii="Arial" w:hAnsi="Arial" w:cs="Arial"/>
+        </w:rPr>
+      </w:pPr>
+      <w:r>
+        <w:rPr>
+          <w:rFonts w:ascii="Arial" w:hAnsi="Arial" w:cs="Arial"/>
+        </w:rPr>
+        <w:t>In the bottom-left corner there is a small menu that allow the user to localize himself on the map and a refresh button.</w:t>
+      </w:r>
     </w:p>
     <w:p>
       <w:pPr>
@@ -9266,12 +9396,14 @@
         </w:rPr>
         <w:t xml:space="preserve"> by tapping on the “+” and “</w:t>
       </w:r>
+      <w:proofErr w:type="gramStart"/>
       <w:r>
         <w:rPr>
           <w:rFonts w:ascii="Arial" w:hAnsi="Arial" w:cs="Arial"/>
         </w:rPr>
         <w:t>-“ icons</w:t>
       </w:r>
+      <w:proofErr w:type="gramEnd"/>
       <w:r>
         <w:rPr>
           <w:rFonts w:ascii="Arial" w:hAnsi="Arial" w:cs="Arial"/>
@@ -9285,6 +9417,12 @@
           <w:rFonts w:ascii="Arial" w:hAnsi="Arial" w:cs="Arial"/>
         </w:rPr>
       </w:pPr>
+      <w:r>
+        <w:rPr>
+          <w:rFonts w:ascii="Arial" w:hAnsi="Arial" w:cs="Arial"/>
+        </w:rPr>
+        <w:t>At the end of the view there are the “Submit” and “Clear” buttons.</w:t>
+      </w:r>
     </w:p>
     <w:p>
       <w:pPr>
@@ -9448,7 +9586,36 @@
           <w:rFonts w:ascii="Arial" w:hAnsi="Arial" w:cs="Arial"/>
           <w:color w:val="262626"/>
         </w:rPr>
-        <w:t>The user has to choose a date and a time slot, he also has to provide a short description of the items to be disposed.</w:t>
+        <w:t xml:space="preserve">The user </w:t>
+      </w:r>
+      <w:proofErr w:type="gramStart"/>
+      <w:r>
+        <w:rPr>
+          <w:rFonts w:ascii="Arial" w:hAnsi="Arial" w:cs="Arial"/>
+          <w:color w:val="262626"/>
+        </w:rPr>
+        <w:t>has to</w:t>
+      </w:r>
+      <w:proofErr w:type="gramEnd"/>
+      <w:r>
+        <w:rPr>
+          <w:rFonts w:ascii="Arial" w:hAnsi="Arial" w:cs="Arial"/>
+          <w:color w:val="262626"/>
+        </w:rPr>
+        <w:t xml:space="preserve"> choose a date and a time slot, he also has to provide a short description of the items to be disposed.</w:t>
+      </w:r>
+    </w:p>
+    <w:p>
+      <w:pPr>
+        <w:rPr>
+          <w:rFonts w:ascii="Arial" w:hAnsi="Arial" w:cs="Arial"/>
+        </w:rPr>
+      </w:pPr>
+      <w:r>
+        <w:rPr>
+          <w:rFonts w:ascii="Arial" w:hAnsi="Arial" w:cs="Arial"/>
+        </w:rPr>
+        <w:t>At the end of the view there are the “Submit” and “Clear” buttons.</w:t>
       </w:r>
     </w:p>
     <w:p>
@@ -9647,7 +9814,23 @@
           <w:rFonts w:ascii="Arial" w:hAnsi="Arial" w:cs="Arial"/>
           <w:color w:val="262626"/>
         </w:rPr>
-        <w:t>On tapping the log in button a success/failure message will be displayed on the upper portion of the screen.</w:t>
+        <w:t xml:space="preserve">On tapping the log in </w:t>
+      </w:r>
+      <w:proofErr w:type="gramStart"/>
+      <w:r>
+        <w:rPr>
+          <w:rFonts w:ascii="Arial" w:hAnsi="Arial" w:cs="Arial"/>
+          <w:color w:val="262626"/>
+        </w:rPr>
+        <w:t>button</w:t>
+      </w:r>
+      <w:proofErr w:type="gramEnd"/>
+      <w:r>
+        <w:rPr>
+          <w:rFonts w:ascii="Arial" w:hAnsi="Arial" w:cs="Arial"/>
+          <w:color w:val="262626"/>
+        </w:rPr>
+        <w:t xml:space="preserve"> a success/failure message will be displayed on the upper portion of the screen.</w:t>
       </w:r>
     </w:p>
     <w:p>
@@ -9799,11 +9982,19 @@
           <w:rFonts w:ascii="Arial" w:hAnsi="Arial" w:cs="Arial"/>
         </w:rPr>
       </w:pPr>
-      <w:r>
-        <w:rPr>
-          <w:rFonts w:ascii="Arial" w:hAnsi="Arial" w:cs="Arial"/>
-        </w:rPr>
-        <w:t>Tapping  on every view will bring the user back to the Menu view.</w:t>
+      <w:proofErr w:type="gramStart"/>
+      <w:r>
+        <w:rPr>
+          <w:rFonts w:ascii="Arial" w:hAnsi="Arial" w:cs="Arial"/>
+        </w:rPr>
+        <w:t>Tapping  on</w:t>
+      </w:r>
+      <w:proofErr w:type="gramEnd"/>
+      <w:r>
+        <w:rPr>
+          <w:rFonts w:ascii="Arial" w:hAnsi="Arial" w:cs="Arial"/>
+        </w:rPr>
+        <w:t xml:space="preserve"> every view will bring the user back to the Menu view.</w:t>
       </w:r>
     </w:p>
     <w:p>
@@ -9965,6 +10156,40 @@
           <w:b/>
         </w:rPr>
         <w:t xml:space="preserve">    </w:t>
+      </w:r>
+    </w:p>
+    <w:p>
+      <w:pPr>
+        <w:pStyle w:val="ListParagraph"/>
+        <w:rPr>
+          <w:rFonts w:ascii="Arial" w:hAnsi="Arial" w:cs="Arial"/>
+          <w:b/>
+        </w:rPr>
+      </w:pPr>
+    </w:p>
+    <w:p>
+      <w:pPr>
+        <w:pStyle w:val="ListParagraph"/>
+        <w:numPr>
+          <w:ilvl w:val="0"/>
+          <w:numId w:val="7"/>
+        </w:numPr>
+        <w:spacing w:after="120"/>
+        <w:rPr>
+          <w:rFonts w:ascii="Arial" w:hAnsi="Arial" w:cs="Arial"/>
+        </w:rPr>
+      </w:pPr>
+      <w:r>
+        <w:rPr>
+          <w:rFonts w:ascii="Arial" w:hAnsi="Arial" w:cs="Arial"/>
+        </w:rPr>
+        <w:t>In general, every view can popup a message (info, warning, error, success…) at the top of the view</w:t>
+      </w:r>
+      <w:r>
+        <w:rPr>
+          <w:rFonts w:ascii="Arial" w:hAnsi="Arial" w:cs="Arial"/>
+        </w:rPr>
+        <w:t>.</w:t>
       </w:r>
     </w:p>
     <w:p>
@@ -10089,6 +10314,7 @@
           <w:rFonts w:ascii="Arial" w:hAnsi="Arial" w:cs="Arial"/>
         </w:rPr>
       </w:pPr>
+      <w:proofErr w:type="gramStart"/>
       <w:r>
         <w:rPr>
           <w:rFonts w:ascii="Arial" w:hAnsi="Arial" w:cs="Arial"/>
@@ -10106,7 +10332,14 @@
         <w:rPr>
           <w:rFonts w:ascii="Arial" w:hAnsi="Arial" w:cs="Arial"/>
         </w:rPr>
-        <w:t xml:space="preserve"> green relates to balance and harmony, growth </w:t>
+        <w:t xml:space="preserve"> green</w:t>
+      </w:r>
+      <w:proofErr w:type="gramEnd"/>
+      <w:r>
+        <w:rPr>
+          <w:rFonts w:ascii="Arial" w:hAnsi="Arial" w:cs="Arial"/>
+        </w:rPr>
+        <w:t xml:space="preserve"> relates to balance and harmony, growth </w:t>
       </w:r>
       <w:r>
         <w:rPr>
@@ -10175,8 +10408,16 @@
         <w:rPr>
           <w:rFonts w:ascii="Arial" w:hAnsi="Arial" w:cs="Arial"/>
         </w:rPr>
-        <w:t xml:space="preserve"> fairly obvious</w:t>
-      </w:r>
+        <w:t xml:space="preserve"> </w:t>
+      </w:r>
+      <w:proofErr w:type="gramStart"/>
+      <w:r>
+        <w:rPr>
+          <w:rFonts w:ascii="Arial" w:hAnsi="Arial" w:cs="Arial"/>
+        </w:rPr>
+        <w:t>fairly obvious</w:t>
+      </w:r>
+      <w:proofErr w:type="gramEnd"/>
       <w:r>
         <w:rPr>
           <w:rFonts w:ascii="Arial" w:hAnsi="Arial" w:cs="Arial"/>
@@ -10262,7 +10503,21 @@
             <w:rStyle w:val="Hyperlink"/>
             <w:rFonts w:ascii="Arial" w:hAnsi="Arial" w:cs="Arial"/>
           </w:rPr>
-          <w:t>Adobe Color</w:t>
+          <w:t>Adobe C</w:t>
+        </w:r>
+        <w:r>
+          <w:rPr>
+            <w:rStyle w:val="Hyperlink"/>
+            <w:rFonts w:ascii="Arial" w:hAnsi="Arial" w:cs="Arial"/>
+          </w:rPr>
+          <w:t>o</w:t>
+        </w:r>
+        <w:r>
+          <w:rPr>
+            <w:rStyle w:val="Hyperlink"/>
+            <w:rFonts w:ascii="Arial" w:hAnsi="Arial" w:cs="Arial"/>
+          </w:rPr>
+          <w:t>lor</w:t>
         </w:r>
       </w:hyperlink>
       <w:r>
@@ -10348,7 +10603,13 @@
         </w:drawing>
       </w:r>
       <w:r>
-        <w:t xml:space="preserve">  </w:t>
+        <w:t xml:space="preserve"> </w:t>
+      </w:r>
+      <w:r>
+        <w:t xml:space="preserve"> </w:t>
+      </w:r>
+      <w:r>
+        <w:t xml:space="preserve"> </w:t>
       </w:r>
       <w:r>
         <w:rPr>
@@ -10405,61 +10666,7 @@
         </w:drawing>
       </w:r>
       <w:r>
-        <w:t xml:space="preserve">  </w:t>
-      </w:r>
-      <w:r>
-        <w:rPr>
-          <w:noProof/>
-          <w:lang w:val="en-GB" w:eastAsia="en-GB"/>
-        </w:rPr>
-        <w:drawing>
-          <wp:inline distT="0" distB="0" distL="0" distR="0" wp14:anchorId="0099EDC9" wp14:editId="61E67482">
-            <wp:extent cx="986400" cy="1515600"/>
-            <wp:effectExtent l="0" t="0" r="0" b="0"/>
-            <wp:docPr id="37" name="Picture 37" descr="C:\Users\valen\AppData\Local\Microsoft\Windows\INetCache\Content.Word\Capture.png"/>
-            <wp:cNvGraphicFramePr>
-              <a:graphicFrameLocks xmlns:a="http://schemas.openxmlformats.org/drawingml/2006/main" noChangeAspect="1"/>
-            </wp:cNvGraphicFramePr>
-            <a:graphic xmlns:a="http://schemas.openxmlformats.org/drawingml/2006/main">
-              <a:graphicData uri="http://schemas.openxmlformats.org/drawingml/2006/picture">
-                <pic:pic xmlns:pic="http://schemas.openxmlformats.org/drawingml/2006/picture">
-                  <pic:nvPicPr>
-                    <pic:cNvPr id="0" name="Picture 11" descr="C:\Users\valen\AppData\Local\Microsoft\Windows\INetCache\Content.Word\Capture.png"/>
-                    <pic:cNvPicPr>
-                      <a:picLocks noChangeAspect="1" noChangeArrowheads="1"/>
-                    </pic:cNvPicPr>
-                  </pic:nvPicPr>
-                  <pic:blipFill>
-                    <a:blip r:embed="rId35">
-                      <a:extLst>
-                        <a:ext uri="{28A0092B-C50C-407E-A947-70E740481C1C}">
-                          <a14:useLocalDpi xmlns:a14="http://schemas.microsoft.com/office/drawing/2010/main" val="0"/>
-                        </a:ext>
-                      </a:extLst>
-                    </a:blip>
-                    <a:srcRect/>
-                    <a:stretch>
-                      <a:fillRect/>
-                    </a:stretch>
-                  </pic:blipFill>
-                  <pic:spPr bwMode="auto">
-                    <a:xfrm>
-                      <a:off x="0" y="0"/>
-                      <a:ext cx="986400" cy="1515600"/>
-                    </a:xfrm>
-                    <a:prstGeom prst="rect">
-                      <a:avLst/>
-                    </a:prstGeom>
-                    <a:noFill/>
-                    <a:ln>
-                      <a:noFill/>
-                    </a:ln>
-                  </pic:spPr>
-                </pic:pic>
-              </a:graphicData>
-            </a:graphic>
-          </wp:inline>
-        </w:drawing>
+        <w:t xml:space="preserve"> </w:t>
       </w:r>
       <w:r>
         <w:t xml:space="preserve">  </w:t>
@@ -10487,7 +10694,7 @@
                     </pic:cNvPicPr>
                   </pic:nvPicPr>
                   <pic:blipFill>
-                    <a:blip r:embed="rId36">
+                    <a:blip r:embed="rId35">
                       <a:extLst>
                         <a:ext uri="{28A0092B-C50C-407E-A947-70E740481C1C}">
                           <a14:useLocalDpi xmlns:a14="http://schemas.microsoft.com/office/drawing/2010/main" val="0"/>
@@ -10519,121 +10726,7 @@
         </w:drawing>
       </w:r>
       <w:r>
-        <w:t xml:space="preserve">  </w:t>
-      </w:r>
-      <w:r>
-        <w:rPr>
-          <w:noProof/>
-          <w:lang w:val="en-GB" w:eastAsia="en-GB"/>
-        </w:rPr>
-        <w:drawing>
-          <wp:inline distT="0" distB="0" distL="0" distR="0" wp14:anchorId="42AF0852" wp14:editId="4FE1C2A8">
-            <wp:extent cx="993600" cy="1526400"/>
-            <wp:effectExtent l="0" t="0" r="0" b="0"/>
-            <wp:docPr id="39" name="Picture 39" descr="C:\Users\valen\AppData\Local\Microsoft\Windows\INetCache\Content.Word\Capture3.png"/>
-            <wp:cNvGraphicFramePr>
-              <a:graphicFrameLocks xmlns:a="http://schemas.openxmlformats.org/drawingml/2006/main" noChangeAspect="1"/>
-            </wp:cNvGraphicFramePr>
-            <a:graphic xmlns:a="http://schemas.openxmlformats.org/drawingml/2006/main">
-              <a:graphicData uri="http://schemas.openxmlformats.org/drawingml/2006/picture">
-                <pic:pic xmlns:pic="http://schemas.openxmlformats.org/drawingml/2006/picture">
-                  <pic:nvPicPr>
-                    <pic:cNvPr id="0" name="Picture 13" descr="C:\Users\valen\AppData\Local\Microsoft\Windows\INetCache\Content.Word\Capture3.png"/>
-                    <pic:cNvPicPr>
-                      <a:picLocks noChangeAspect="1" noChangeArrowheads="1"/>
-                    </pic:cNvPicPr>
-                  </pic:nvPicPr>
-                  <pic:blipFill>
-                    <a:blip r:embed="rId37">
-                      <a:extLst>
-                        <a:ext uri="{28A0092B-C50C-407E-A947-70E740481C1C}">
-                          <a14:useLocalDpi xmlns:a14="http://schemas.microsoft.com/office/drawing/2010/main" val="0"/>
-                        </a:ext>
-                      </a:extLst>
-                    </a:blip>
-                    <a:srcRect/>
-                    <a:stretch>
-                      <a:fillRect/>
-                    </a:stretch>
-                  </pic:blipFill>
-                  <pic:spPr bwMode="auto">
-                    <a:xfrm>
-                      <a:off x="0" y="0"/>
-                      <a:ext cx="993600" cy="1526400"/>
-                    </a:xfrm>
-                    <a:prstGeom prst="rect">
-                      <a:avLst/>
-                    </a:prstGeom>
-                    <a:noFill/>
-                    <a:ln>
-                      <a:noFill/>
-                    </a:ln>
-                  </pic:spPr>
-                </pic:pic>
-              </a:graphicData>
-            </a:graphic>
-          </wp:inline>
-        </w:drawing>
-      </w:r>
-      <w:r>
-        <w:t xml:space="preserve">  </w:t>
-      </w:r>
-      <w:r>
-        <w:rPr>
-          <w:noProof/>
-          <w:lang w:val="en-GB" w:eastAsia="en-GB"/>
-        </w:rPr>
-        <w:drawing>
-          <wp:inline distT="0" distB="0" distL="0" distR="0" wp14:anchorId="607FB102" wp14:editId="22F58299">
-            <wp:extent cx="1000800" cy="1526400"/>
-            <wp:effectExtent l="0" t="0" r="0" b="0"/>
-            <wp:docPr id="40" name="Picture 40" descr="C:\Users\valen\AppData\Local\Microsoft\Windows\INetCache\Content.Word\Capture4.png"/>
-            <wp:cNvGraphicFramePr>
-              <a:graphicFrameLocks xmlns:a="http://schemas.openxmlformats.org/drawingml/2006/main" noChangeAspect="1"/>
-            </wp:cNvGraphicFramePr>
-            <a:graphic xmlns:a="http://schemas.openxmlformats.org/drawingml/2006/main">
-              <a:graphicData uri="http://schemas.openxmlformats.org/drawingml/2006/picture">
-                <pic:pic xmlns:pic="http://schemas.openxmlformats.org/drawingml/2006/picture">
-                  <pic:nvPicPr>
-                    <pic:cNvPr id="0" name="Picture 14" descr="C:\Users\valen\AppData\Local\Microsoft\Windows\INetCache\Content.Word\Capture4.png"/>
-                    <pic:cNvPicPr>
-                      <a:picLocks noChangeAspect="1" noChangeArrowheads="1"/>
-                    </pic:cNvPicPr>
-                  </pic:nvPicPr>
-                  <pic:blipFill>
-                    <a:blip r:embed="rId38">
-                      <a:extLst>
-                        <a:ext uri="{28A0092B-C50C-407E-A947-70E740481C1C}">
-                          <a14:useLocalDpi xmlns:a14="http://schemas.microsoft.com/office/drawing/2010/main" val="0"/>
-                        </a:ext>
-                      </a:extLst>
-                    </a:blip>
-                    <a:srcRect/>
-                    <a:stretch>
-                      <a:fillRect/>
-                    </a:stretch>
-                  </pic:blipFill>
-                  <pic:spPr bwMode="auto">
-                    <a:xfrm>
-                      <a:off x="0" y="0"/>
-                      <a:ext cx="1000800" cy="1526400"/>
-                    </a:xfrm>
-                    <a:prstGeom prst="rect">
-                      <a:avLst/>
-                    </a:prstGeom>
-                    <a:noFill/>
-                    <a:ln>
-                      <a:noFill/>
-                    </a:ln>
-                  </pic:spPr>
-                </pic:pic>
-              </a:graphicData>
-            </a:graphic>
-          </wp:inline>
-        </w:drawing>
-      </w:r>
-      <w:r>
-        <w:t xml:space="preserve"> </w:t>
+        <w:t xml:space="preserve">     </w:t>
       </w:r>
     </w:p>
     <w:p/>
@@ -10915,7 +11008,7 @@
                     </pic:cNvPicPr>
                   </pic:nvPicPr>
                   <pic:blipFill>
-                    <a:blip r:embed="rId39">
+                    <a:blip r:embed="rId36">
                       <a:extLst>
                         <a:ext uri="{28A0092B-C50C-407E-A947-70E740481C1C}">
                           <a14:useLocalDpi xmlns:a14="http://schemas.microsoft.com/office/drawing/2010/main" val="0"/>
@@ -10994,14 +11087,6 @@
           <w:rFonts w:ascii="Arial" w:hAnsi="Arial" w:cs="Arial"/>
         </w:rPr>
       </w:pPr>
-    </w:p>
-    <w:p>
-      <w:pPr>
-        <w:shd w:val="clear" w:color="auto" w:fill="FFFFFF" w:themeFill="background1"/>
-        <w:rPr>
-          <w:rFonts w:ascii="Arial" w:hAnsi="Arial" w:cs="Arial"/>
-        </w:rPr>
-      </w:pPr>
       <w:r>
         <w:rPr>
           <w:rFonts w:ascii="Arial" w:hAnsi="Arial" w:cs="Arial"/>
@@ -11010,15 +11095,15 @@
         </w:rPr>
         <w:lastRenderedPageBreak/>
         <w:drawing>
-          <wp:anchor distT="0" distB="0" distL="114300" distR="114300" simplePos="0" relativeHeight="251662336" behindDoc="0" locked="0" layoutInCell="1" allowOverlap="1" wp14:anchorId="0B18451B" wp14:editId="726FE272">
+          <wp:anchor distT="0" distB="0" distL="114300" distR="114300" simplePos="0" relativeHeight="251645440" behindDoc="0" locked="0" layoutInCell="1" allowOverlap="1" wp14:anchorId="0B18451B" wp14:editId="36D03D3D">
             <wp:simplePos x="0" y="0"/>
             <wp:positionH relativeFrom="column">
-              <wp:posOffset>4384040</wp:posOffset>
+              <wp:posOffset>5442204</wp:posOffset>
             </wp:positionH>
             <wp:positionV relativeFrom="paragraph">
-              <wp:posOffset>-193344</wp:posOffset>
+              <wp:posOffset>3759</wp:posOffset>
             </wp:positionV>
-            <wp:extent cx="1947545" cy="1947545"/>
+            <wp:extent cx="892175" cy="892175"/>
             <wp:effectExtent l="0" t="0" r="0" b="0"/>
             <wp:wrapSquare wrapText="bothSides"/>
             <wp:docPr id="44" name="Picture 44" descr="C:\Users\valen\AppData\Local\Microsoft\Windows\INetCache\Content.Word\logo.png"/>
@@ -11050,7 +11135,7 @@
                   <pic:spPr bwMode="auto">
                     <a:xfrm>
                       <a:off x="0" y="0"/>
-                      <a:ext cx="1947545" cy="1947545"/>
+                      <a:ext cx="892175" cy="892175"/>
                     </a:xfrm>
                     <a:prstGeom prst="rect">
                       <a:avLst/>
@@ -11072,6 +11157,62 @@
           </wp:anchor>
         </w:drawing>
       </w:r>
+      <w:r>
+        <w:rPr>
+          <w:rFonts w:ascii="Arial" w:hAnsi="Arial" w:cs="Arial"/>
+        </w:rPr>
+        <w:t xml:space="preserve">The </w:t>
+      </w:r>
+      <w:r>
+        <w:rPr>
+          <w:rFonts w:ascii="Arial" w:hAnsi="Arial" w:cs="Arial"/>
+          <w:b/>
+        </w:rPr>
+        <w:t>app</w:t>
+      </w:r>
+      <w:r>
+        <w:rPr>
+          <w:rFonts w:ascii="Arial" w:hAnsi="Arial" w:cs="Arial"/>
+        </w:rPr>
+        <w:t xml:space="preserve"> </w:t>
+      </w:r>
+      <w:r>
+        <w:rPr>
+          <w:rFonts w:ascii="Arial" w:hAnsi="Arial" w:cs="Arial"/>
+          <w:b/>
+        </w:rPr>
+        <w:t>icon</w:t>
+      </w:r>
+      <w:r>
+        <w:rPr>
+          <w:rFonts w:ascii="Arial" w:hAnsi="Arial" w:cs="Arial"/>
+        </w:rPr>
+        <w:t xml:space="preserve"> has been created combining </w:t>
+      </w:r>
+      <w:r>
+        <w:rPr>
+          <w:rFonts w:ascii="Arial" w:hAnsi="Arial" w:cs="Arial"/>
+        </w:rPr>
+        <w:t xml:space="preserve">the classic symbol of </w:t>
+      </w:r>
+      <w:r>
+        <w:rPr>
+          <w:rFonts w:ascii="Arial" w:hAnsi="Arial" w:cs="Arial"/>
+        </w:rPr>
+        <w:t>separate waste collection and the emblem of L’Aquila</w:t>
+      </w:r>
+      <w:r>
+        <w:rPr>
+          <w:rFonts w:ascii="Arial" w:hAnsi="Arial" w:cs="Arial"/>
+        </w:rPr>
+        <w:t>.</w:t>
+      </w:r>
+      <w:r>
+        <w:rPr>
+          <w:rFonts w:ascii="Arial" w:hAnsi="Arial" w:cs="Arial"/>
+        </w:rPr>
+        <w:t xml:space="preserve"> </w:t>
+      </w:r>
     </w:p>
     <w:p>
       <w:pPr>
@@ -11084,38 +11225,31 @@
         <w:rPr>
           <w:rFonts w:ascii="Arial" w:hAnsi="Arial" w:cs="Arial"/>
         </w:rPr>
-        <w:t xml:space="preserve">The </w:t>
-      </w:r>
-      <w:r>
-        <w:rPr>
-          <w:rFonts w:ascii="Arial" w:hAnsi="Arial" w:cs="Arial"/>
-          <w:b/>
-        </w:rPr>
-        <w:t>icon</w:t>
-      </w:r>
-      <w:r>
-        <w:rPr>
-          <w:rFonts w:ascii="Arial" w:hAnsi="Arial" w:cs="Arial"/>
-        </w:rPr>
-        <w:t xml:space="preserve"> has been created combining </w:t>
-      </w:r>
-      <w:r>
-        <w:rPr>
-          <w:rFonts w:ascii="Arial" w:hAnsi="Arial" w:cs="Arial"/>
-        </w:rPr>
-        <w:t xml:space="preserve">the classic symbol of </w:t>
-      </w:r>
-      <w:r>
-        <w:rPr>
-          <w:rFonts w:ascii="Arial" w:hAnsi="Arial" w:cs="Arial"/>
-        </w:rPr>
-        <w:t>separate waste collection and the emblem of L’Aquila</w:t>
-      </w:r>
-      <w:r>
-        <w:rPr>
-          <w:rFonts w:ascii="Arial" w:hAnsi="Arial" w:cs="Arial"/>
-        </w:rPr>
-        <w:t>.</w:t>
+        <w:t>T</w:t>
+      </w:r>
+      <w:r>
+        <w:rPr>
+          <w:rFonts w:ascii="Arial" w:hAnsi="Arial" w:cs="Arial"/>
+        </w:rPr>
+        <w:t>he background is rounded and uses one of</w:t>
+      </w:r>
+      <w:r>
+        <w:rPr>
+          <w:rFonts w:ascii="Arial" w:hAnsi="Arial" w:cs="Arial"/>
+        </w:rPr>
+        <w:t xml:space="preserve"> the colors used inside the app, all the object</w:t>
+      </w:r>
+      <w:r>
+        <w:rPr>
+          <w:rFonts w:ascii="Arial" w:hAnsi="Arial" w:cs="Arial"/>
+        </w:rPr>
+        <w:t>s</w:t>
+      </w:r>
+      <w:r>
+        <w:rPr>
+          <w:rFonts w:ascii="Arial" w:hAnsi="Arial" w:cs="Arial"/>
+        </w:rPr>
+        <w:t xml:space="preserve"> on the foreground have a thin shadow that helps to add dimensionality and depth</w:t>
       </w:r>
       <w:r>
         <w:rPr>
@@ -11123,6 +11257,36 @@
         </w:rPr>
         <w:t xml:space="preserve"> </w:t>
       </w:r>
+      <w:r>
+        <w:rPr>
+          <w:rFonts w:ascii="Arial" w:hAnsi="Arial" w:cs="Arial"/>
+        </w:rPr>
+        <w:t>(</w:t>
+      </w:r>
+      <w:r>
+        <w:rPr>
+          <w:rFonts w:ascii="Arial" w:hAnsi="Arial" w:cs="Arial"/>
+        </w:rPr>
+        <w:t>as suggested by google</w:t>
+      </w:r>
+      <w:r>
+        <w:rPr>
+          <w:rFonts w:ascii="Arial" w:hAnsi="Arial" w:cs="Arial"/>
+        </w:rPr>
+        <w:t>’s material design</w:t>
+      </w:r>
+      <w:r>
+        <w:rPr>
+          <w:rFonts w:ascii="Arial" w:hAnsi="Arial" w:cs="Arial"/>
+        </w:rPr>
+        <w:t xml:space="preserve"> guidelines</w:t>
+      </w:r>
+      <w:r>
+        <w:rPr>
+          <w:rFonts w:ascii="Arial" w:hAnsi="Arial" w:cs="Arial"/>
+        </w:rPr>
+        <w:t>).</w:t>
+      </w:r>
     </w:p>
     <w:p>
       <w:pPr>
@@ -11131,72 +11295,8 @@
           <w:rFonts w:ascii="Arial" w:hAnsi="Arial" w:cs="Arial"/>
         </w:rPr>
       </w:pPr>
-      <w:r>
-        <w:rPr>
-          <w:rFonts w:ascii="Arial" w:hAnsi="Arial" w:cs="Arial"/>
-        </w:rPr>
-        <w:t>T</w:t>
-      </w:r>
-      <w:r>
-        <w:rPr>
-          <w:rFonts w:ascii="Arial" w:hAnsi="Arial" w:cs="Arial"/>
-        </w:rPr>
-        <w:t>he background is rounded and uses one of</w:t>
-      </w:r>
-      <w:r>
-        <w:rPr>
-          <w:rFonts w:ascii="Arial" w:hAnsi="Arial" w:cs="Arial"/>
-        </w:rPr>
-        <w:t xml:space="preserve"> the colors used inside the app, all the object</w:t>
-      </w:r>
-      <w:r>
-        <w:rPr>
-          <w:rFonts w:ascii="Arial" w:hAnsi="Arial" w:cs="Arial"/>
-        </w:rPr>
-        <w:t>s</w:t>
-      </w:r>
-      <w:r>
-        <w:rPr>
-          <w:rFonts w:ascii="Arial" w:hAnsi="Arial" w:cs="Arial"/>
-        </w:rPr>
-        <w:t xml:space="preserve"> on the foreground have a thin shadow that helps to add dimensionality and depth</w:t>
-      </w:r>
-      <w:r>
-        <w:rPr>
-          <w:rFonts w:ascii="Arial" w:hAnsi="Arial" w:cs="Arial"/>
-        </w:rPr>
-        <w:t xml:space="preserve"> </w:t>
-      </w:r>
-      <w:r>
-        <w:rPr>
-          <w:rFonts w:ascii="Arial" w:hAnsi="Arial" w:cs="Arial"/>
-        </w:rPr>
-        <w:t>(</w:t>
-      </w:r>
-      <w:r>
-        <w:rPr>
-          <w:rFonts w:ascii="Arial" w:hAnsi="Arial" w:cs="Arial"/>
-        </w:rPr>
-        <w:t>as suggested by google</w:t>
-      </w:r>
-      <w:r>
-        <w:rPr>
-          <w:rFonts w:ascii="Arial" w:hAnsi="Arial" w:cs="Arial"/>
-        </w:rPr>
-        <w:t>’s material design</w:t>
-      </w:r>
-      <w:r>
-        <w:rPr>
-          <w:rFonts w:ascii="Arial" w:hAnsi="Arial" w:cs="Arial"/>
-        </w:rPr>
-        <w:t xml:space="preserve"> guidelines</w:t>
-      </w:r>
-      <w:r>
-        <w:rPr>
-          <w:rFonts w:ascii="Arial" w:hAnsi="Arial" w:cs="Arial"/>
-        </w:rPr>
-        <w:t>).</w:t>
-      </w:r>
+      <w:bookmarkStart w:id="1" w:name="_GoBack"/>
+      <w:bookmarkEnd w:id="1"/>
     </w:p>
     <w:p>
       <w:pPr>
@@ -11205,120 +11305,38 @@
           <w:rFonts w:ascii="Arial" w:hAnsi="Arial" w:cs="Arial"/>
         </w:rPr>
       </w:pPr>
-    </w:p>
-    <w:p>
-      <w:pPr>
-        <w:shd w:val="clear" w:color="auto" w:fill="FFFFFF" w:themeFill="background1"/>
-        <w:rPr>
-          <w:rFonts w:ascii="Arial" w:hAnsi="Arial" w:cs="Arial"/>
-        </w:rPr>
-      </w:pPr>
-    </w:p>
-    <w:p>
-      <w:pPr>
-        <w:rPr>
-          <w:rFonts w:ascii="Arial" w:hAnsi="Arial" w:cs="Arial"/>
-        </w:rPr>
-      </w:pPr>
-    </w:p>
-    <w:p/>
-    <w:p>
-      <w:pPr>
-        <w:rPr>
-          <w:rFonts w:ascii="Arial" w:hAnsi="Arial" w:cs="Arial"/>
-        </w:rPr>
-      </w:pPr>
-    </w:p>
-    <w:p>
-      <w:pPr>
-        <w:rPr>
-          <w:rFonts w:ascii="Arial" w:hAnsi="Arial" w:cs="Arial"/>
-        </w:rPr>
-      </w:pPr>
-      <w:r>
-        <w:rPr>
-          <w:rFonts w:ascii="Arial" w:hAnsi="Arial" w:cs="Arial"/>
-          <w:b/>
-        </w:rPr>
-        <w:t>HiFi wireframes</w:t>
-      </w:r>
-      <w:r>
-        <w:rPr>
-          <w:rFonts w:ascii="Arial" w:hAnsi="Arial" w:cs="Arial"/>
-        </w:rPr>
-        <w:t xml:space="preserve"> (Main Menu and Calendar</w:t>
-      </w:r>
-      <w:r>
-        <w:rPr>
-          <w:rFonts w:ascii="Arial" w:hAnsi="Arial" w:cs="Arial"/>
-        </w:rPr>
-        <w:t xml:space="preserve">, </w:t>
-      </w:r>
-      <w:r>
-        <w:rPr>
-          <w:rFonts w:ascii="Arial" w:hAnsi="Arial" w:cs="Arial"/>
-        </w:rPr>
-        <w:t xml:space="preserve">generated by </w:t>
-      </w:r>
-      <w:r>
-        <w:rPr>
-          <w:rFonts w:ascii="Arial" w:hAnsi="Arial" w:cs="Arial"/>
-        </w:rPr>
-        <w:t xml:space="preserve">coloring the </w:t>
-      </w:r>
-      <w:r>
-        <w:rPr>
-          <w:rFonts w:ascii="Arial" w:hAnsi="Arial" w:cs="Arial"/>
-        </w:rPr>
-        <w:t>respective</w:t>
-      </w:r>
-      <w:r>
-        <w:rPr>
-          <w:rFonts w:ascii="Arial" w:hAnsi="Arial" w:cs="Arial"/>
-        </w:rPr>
-        <w:t xml:space="preserve"> LoFi</w:t>
-      </w:r>
-      <w:r>
-        <w:rPr>
-          <w:rFonts w:ascii="Arial" w:hAnsi="Arial" w:cs="Arial"/>
-        </w:rPr>
-        <w:t>):</w:t>
-      </w:r>
-    </w:p>
-    <w:p>
-      <w:pPr>
-        <w:rPr>
-          <w:rFonts w:ascii="Arial" w:hAnsi="Arial" w:cs="Arial"/>
-        </w:rPr>
-      </w:pPr>
-    </w:p>
-    <w:p>
-      <w:pPr>
-        <w:rPr>
-          <w:rFonts w:ascii="Arial" w:hAnsi="Arial" w:cs="Arial"/>
-        </w:rPr>
-      </w:pPr>
-    </w:p>
-    <w:p>
       <w:r>
         <w:rPr>
           <w:rFonts w:ascii="Arial" w:hAnsi="Arial" w:cs="Arial"/>
           <w:noProof/>
-          <w:lang w:val="en-GB" w:eastAsia="en-GB"/>
         </w:rPr>
         <w:drawing>
-          <wp:anchor distT="0" distB="0" distL="114300" distR="114300" simplePos="0" relativeHeight="251658240" behindDoc="0" locked="0" layoutInCell="1" allowOverlap="1" wp14:anchorId="7F06C859" wp14:editId="200EE417">
+          <wp:anchor distT="0" distB="0" distL="114300" distR="114300" simplePos="0" relativeHeight="251657728" behindDoc="1" locked="0" layoutInCell="1" allowOverlap="1" wp14:anchorId="40F2702A" wp14:editId="677F5BCF">
             <wp:simplePos x="0" y="0"/>
             <wp:positionH relativeFrom="column">
-              <wp:posOffset>3639820</wp:posOffset>
+              <wp:posOffset>-1905</wp:posOffset>
             </wp:positionH>
             <wp:positionV relativeFrom="paragraph">
-              <wp:posOffset>7620</wp:posOffset>
+              <wp:posOffset>180340</wp:posOffset>
             </wp:positionV>
-            <wp:extent cx="2688590" cy="5237480"/>
+            <wp:extent cx="848360" cy="848360"/>
             <wp:effectExtent l="0" t="0" r="0" b="0"/>
-            <wp:wrapSquare wrapText="bothSides"/>
-            <wp:docPr id="47" name="Picture 47" descr="C:\Users\valen\AppData\Local\Microsoft\Windows\INetCache\Content.Word\Calendar-HiFi.png"/>
+            <wp:wrapTight wrapText="bothSides">
+              <wp:wrapPolygon edited="0">
+                <wp:start x="6305" y="0"/>
+                <wp:lineTo x="0" y="3880"/>
+                <wp:lineTo x="0" y="16491"/>
+                <wp:lineTo x="5335" y="21341"/>
+                <wp:lineTo x="6305" y="21341"/>
+                <wp:lineTo x="15036" y="21341"/>
+                <wp:lineTo x="16006" y="21341"/>
+                <wp:lineTo x="21341" y="16491"/>
+                <wp:lineTo x="21341" y="3880"/>
+                <wp:lineTo x="15036" y="0"/>
+                <wp:lineTo x="6305" y="0"/>
+              </wp:wrapPolygon>
+            </wp:wrapTight>
+            <wp:docPr id="16" name="Picture 16" descr="C:\Users\valen\AppData\Local\Microsoft\Windows\INetCache\Content.Word\icon_notif.png"/>
             <wp:cNvGraphicFramePr>
               <a:graphicFrameLocks xmlns:a="http://schemas.openxmlformats.org/drawingml/2006/main" noChangeAspect="1"/>
             </wp:cNvGraphicFramePr>
@@ -11326,7 +11344,382 @@
               <a:graphicData uri="http://schemas.openxmlformats.org/drawingml/2006/picture">
                 <pic:pic xmlns:pic="http://schemas.openxmlformats.org/drawingml/2006/picture">
                   <pic:nvPicPr>
-                    <pic:cNvPr id="0" name="Picture 21" descr="C:\Users\valen\AppData\Local\Microsoft\Windows\INetCache\Content.Word\Calendar-HiFi.png"/>
+                    <pic:cNvPr id="0" name="Picture 3" descr="C:\Users\valen\AppData\Local\Microsoft\Windows\INetCache\Content.Word\icon_notif.png"/>
+                    <pic:cNvPicPr>
+                      <a:picLocks noChangeAspect="1" noChangeArrowheads="1"/>
+                    </pic:cNvPicPr>
+                  </pic:nvPicPr>
+                  <pic:blipFill>
+                    <a:blip r:embed="rId37">
+                      <a:extLst>
+                        <a:ext uri="{28A0092B-C50C-407E-A947-70E740481C1C}">
+                          <a14:useLocalDpi xmlns:a14="http://schemas.microsoft.com/office/drawing/2010/main" val="0"/>
+                        </a:ext>
+                      </a:extLst>
+                    </a:blip>
+                    <a:srcRect/>
+                    <a:stretch>
+                      <a:fillRect/>
+                    </a:stretch>
+                  </pic:blipFill>
+                  <pic:spPr bwMode="auto">
+                    <a:xfrm>
+                      <a:off x="0" y="0"/>
+                      <a:ext cx="848360" cy="848360"/>
+                    </a:xfrm>
+                    <a:prstGeom prst="rect">
+                      <a:avLst/>
+                    </a:prstGeom>
+                    <a:noFill/>
+                    <a:ln>
+                      <a:noFill/>
+                    </a:ln>
+                  </pic:spPr>
+                </pic:pic>
+              </a:graphicData>
+            </a:graphic>
+            <wp14:sizeRelH relativeFrom="margin">
+              <wp14:pctWidth>0</wp14:pctWidth>
+            </wp14:sizeRelH>
+            <wp14:sizeRelV relativeFrom="margin">
+              <wp14:pctHeight>0</wp14:pctHeight>
+            </wp14:sizeRelV>
+          </wp:anchor>
+        </w:drawing>
+      </w:r>
+    </w:p>
+    <w:p>
+      <w:pPr>
+        <w:shd w:val="clear" w:color="auto" w:fill="FFFFFF" w:themeFill="background1"/>
+        <w:rPr>
+          <w:rFonts w:ascii="Arial" w:hAnsi="Arial" w:cs="Arial"/>
+        </w:rPr>
+      </w:pPr>
+      <w:r>
+        <w:rPr>
+          <w:rFonts w:ascii="Arial" w:hAnsi="Arial" w:cs="Arial"/>
+        </w:rPr>
+        <w:t xml:space="preserve">The </w:t>
+      </w:r>
+      <w:r>
+        <w:rPr>
+          <w:rFonts w:ascii="Arial" w:hAnsi="Arial" w:cs="Arial"/>
+          <w:b/>
+        </w:rPr>
+        <w:t>notification icon</w:t>
+      </w:r>
+      <w:r>
+        <w:rPr>
+          <w:rFonts w:ascii="Arial" w:hAnsi="Arial" w:cs="Arial"/>
+        </w:rPr>
+        <w:t xml:space="preserve"> is a minimalistic </w:t>
+      </w:r>
+      <w:r>
+        <w:rPr>
+          <w:rFonts w:ascii="Arial" w:hAnsi="Arial" w:cs="Arial"/>
+        </w:rPr>
+        <w:t>representation</w:t>
+      </w:r>
+      <w:r>
+        <w:rPr>
+          <w:rFonts w:ascii="Arial" w:hAnsi="Arial" w:cs="Arial"/>
+        </w:rPr>
+        <w:t xml:space="preserve"> of a trash bin, we decided to use something different than the app icon because usually a notification icon is something extremely simple an i</w:t>
+      </w:r>
+      <w:r>
+        <w:rPr>
+          <w:rFonts w:ascii="Arial" w:hAnsi="Arial" w:cs="Arial"/>
+        </w:rPr>
+        <w:t>mmediately recognizable</w:t>
+      </w:r>
+      <w:r>
+        <w:rPr>
+          <w:rFonts w:ascii="Arial" w:hAnsi="Arial" w:cs="Arial"/>
+        </w:rPr>
+        <w:t>.</w:t>
+      </w:r>
+    </w:p>
+    <w:p>
+      <w:pPr>
+        <w:rPr>
+          <w:rFonts w:ascii="Arial" w:hAnsi="Arial" w:cs="Arial"/>
+        </w:rPr>
+      </w:pPr>
+    </w:p>
+    <w:p>
+      <w:pPr>
+        <w:rPr>
+          <w:rFonts w:ascii="Arial" w:hAnsi="Arial" w:cs="Arial"/>
+        </w:rPr>
+      </w:pPr>
+    </w:p>
+    <w:p/>
+    <w:p>
+      <w:pPr>
+        <w:rPr>
+          <w:rFonts w:ascii="Arial" w:hAnsi="Arial" w:cs="Arial"/>
+        </w:rPr>
+      </w:pPr>
+    </w:p>
+    <w:p>
+      <w:pPr>
+        <w:rPr>
+          <w:rFonts w:ascii="Arial" w:hAnsi="Arial" w:cs="Arial"/>
+        </w:rPr>
+      </w:pPr>
+      <w:r>
+        <w:rPr>
+          <w:rFonts w:ascii="Arial" w:hAnsi="Arial" w:cs="Arial"/>
+          <w:b/>
+        </w:rPr>
+        <w:t>HiFi wireframes</w:t>
+      </w:r>
+      <w:r>
+        <w:rPr>
+          <w:rFonts w:ascii="Arial" w:hAnsi="Arial" w:cs="Arial"/>
+        </w:rPr>
+        <w:t xml:space="preserve"> (</w:t>
+      </w:r>
+      <w:r>
+        <w:rPr>
+          <w:rFonts w:ascii="Arial" w:hAnsi="Arial" w:cs="Arial"/>
+        </w:rPr>
+        <w:t>Menu</w:t>
+      </w:r>
+      <w:r>
+        <w:rPr>
+          <w:rFonts w:ascii="Arial" w:hAnsi="Arial" w:cs="Arial"/>
+        </w:rPr>
+        <w:t xml:space="preserve">, </w:t>
+      </w:r>
+      <w:r>
+        <w:rPr>
+          <w:rFonts w:ascii="Arial" w:hAnsi="Arial" w:cs="Arial"/>
+        </w:rPr>
+        <w:t>Calendar and Map</w:t>
+      </w:r>
+      <w:r>
+        <w:rPr>
+          <w:rFonts w:ascii="Arial" w:hAnsi="Arial" w:cs="Arial"/>
+        </w:rPr>
+        <w:t>):</w:t>
+      </w:r>
+    </w:p>
+    <w:p>
+      <w:pPr>
+        <w:jc w:val="center"/>
+        <w:rPr>
+          <w:rFonts w:ascii="Arial" w:hAnsi="Arial" w:cs="Arial"/>
+        </w:rPr>
+      </w:pPr>
+      <w:r>
+        <w:rPr>
+          <w:rFonts w:ascii="Arial" w:hAnsi="Arial" w:cs="Arial"/>
+          <w:noProof/>
+        </w:rPr>
+        <w:drawing>
+          <wp:anchor distT="0" distB="0" distL="114300" distR="114300" simplePos="0" relativeHeight="251672064" behindDoc="1" locked="0" layoutInCell="1" allowOverlap="1" wp14:anchorId="2CD1B81B" wp14:editId="4D2492FE">
+            <wp:simplePos x="0" y="0"/>
+            <wp:positionH relativeFrom="column">
+              <wp:posOffset>4297680</wp:posOffset>
+            </wp:positionH>
+            <wp:positionV relativeFrom="paragraph">
+              <wp:posOffset>184785</wp:posOffset>
+            </wp:positionV>
+            <wp:extent cx="2037600" cy="4168800"/>
+            <wp:effectExtent l="0" t="0" r="0" b="0"/>
+            <wp:wrapTight wrapText="bothSides">
+              <wp:wrapPolygon edited="0">
+                <wp:start x="1212" y="0"/>
+                <wp:lineTo x="0" y="395"/>
+                <wp:lineTo x="0" y="21222"/>
+                <wp:lineTo x="1414" y="21518"/>
+                <wp:lineTo x="19796" y="21518"/>
+                <wp:lineTo x="21411" y="21222"/>
+                <wp:lineTo x="21411" y="494"/>
+                <wp:lineTo x="19998" y="0"/>
+                <wp:lineTo x="1212" y="0"/>
+              </wp:wrapPolygon>
+            </wp:wrapTight>
+            <wp:docPr id="31" name="Picture 31" descr="C:\Users\valen\AppData\Local\Microsoft\Windows\INetCache\Content.Word\MapNative.png"/>
+            <wp:cNvGraphicFramePr>
+              <a:graphicFrameLocks xmlns:a="http://schemas.openxmlformats.org/drawingml/2006/main" noChangeAspect="1"/>
+            </wp:cNvGraphicFramePr>
+            <a:graphic xmlns:a="http://schemas.openxmlformats.org/drawingml/2006/main">
+              <a:graphicData uri="http://schemas.openxmlformats.org/drawingml/2006/picture">
+                <pic:pic xmlns:pic="http://schemas.openxmlformats.org/drawingml/2006/picture">
+                  <pic:nvPicPr>
+                    <pic:cNvPr id="0" name="Picture 6" descr="C:\Users\valen\AppData\Local\Microsoft\Windows\INetCache\Content.Word\MapNative.png"/>
+                    <pic:cNvPicPr>
+                      <a:picLocks noChangeAspect="1" noChangeArrowheads="1"/>
+                    </pic:cNvPicPr>
+                  </pic:nvPicPr>
+                  <pic:blipFill>
+                    <a:blip r:embed="rId38">
+                      <a:extLst>
+                        <a:ext uri="{28A0092B-C50C-407E-A947-70E740481C1C}">
+                          <a14:useLocalDpi xmlns:a14="http://schemas.microsoft.com/office/drawing/2010/main" val="0"/>
+                        </a:ext>
+                      </a:extLst>
+                    </a:blip>
+                    <a:srcRect/>
+                    <a:stretch>
+                      <a:fillRect/>
+                    </a:stretch>
+                  </pic:blipFill>
+                  <pic:spPr bwMode="auto">
+                    <a:xfrm>
+                      <a:off x="0" y="0"/>
+                      <a:ext cx="2037600" cy="4168800"/>
+                    </a:xfrm>
+                    <a:prstGeom prst="rect">
+                      <a:avLst/>
+                    </a:prstGeom>
+                    <a:noFill/>
+                    <a:ln>
+                      <a:noFill/>
+                    </a:ln>
+                  </pic:spPr>
+                </pic:pic>
+              </a:graphicData>
+            </a:graphic>
+            <wp14:sizeRelH relativeFrom="margin">
+              <wp14:pctWidth>0</wp14:pctWidth>
+            </wp14:sizeRelH>
+            <wp14:sizeRelV relativeFrom="margin">
+              <wp14:pctHeight>0</wp14:pctHeight>
+            </wp14:sizeRelV>
+          </wp:anchor>
+        </w:drawing>
+      </w:r>
+    </w:p>
+    <w:p>
+      <w:pPr>
+        <w:jc w:val="center"/>
+        <w:rPr>
+          <w:rFonts w:ascii="Arial" w:hAnsi="Arial" w:cs="Arial"/>
+        </w:rPr>
+      </w:pPr>
+      <w:r>
+        <w:rPr>
+          <w:rFonts w:ascii="Arial" w:hAnsi="Arial" w:cs="Arial"/>
+          <w:noProof/>
+        </w:rPr>
+        <w:drawing>
+          <wp:anchor distT="0" distB="0" distL="114300" distR="114300" simplePos="0" relativeHeight="251670016" behindDoc="1" locked="0" layoutInCell="1" allowOverlap="1" wp14:anchorId="7086941F" wp14:editId="22F5DCCE">
+            <wp:simplePos x="0" y="0"/>
+            <wp:positionH relativeFrom="column">
+              <wp:posOffset>2147163</wp:posOffset>
+            </wp:positionH>
+            <wp:positionV relativeFrom="paragraph">
+              <wp:posOffset>4674</wp:posOffset>
+            </wp:positionV>
+            <wp:extent cx="2023200" cy="4140000"/>
+            <wp:effectExtent l="0" t="0" r="0" b="0"/>
+            <wp:wrapTight wrapText="bothSides">
+              <wp:wrapPolygon edited="0">
+                <wp:start x="1017" y="0"/>
+                <wp:lineTo x="0" y="497"/>
+                <wp:lineTo x="0" y="21173"/>
+                <wp:lineTo x="1424" y="21471"/>
+                <wp:lineTo x="19932" y="21471"/>
+                <wp:lineTo x="20339" y="21471"/>
+                <wp:lineTo x="21356" y="20874"/>
+                <wp:lineTo x="21356" y="497"/>
+                <wp:lineTo x="20136" y="0"/>
+                <wp:lineTo x="1017" y="0"/>
+              </wp:wrapPolygon>
+            </wp:wrapTight>
+            <wp:docPr id="29" name="Picture 29" descr="C:\Users\valen\AppData\Local\Microsoft\Windows\INetCache\Content.Word\CalendarNative.png"/>
+            <wp:cNvGraphicFramePr>
+              <a:graphicFrameLocks xmlns:a="http://schemas.openxmlformats.org/drawingml/2006/main" noChangeAspect="1"/>
+            </wp:cNvGraphicFramePr>
+            <a:graphic xmlns:a="http://schemas.openxmlformats.org/drawingml/2006/main">
+              <a:graphicData uri="http://schemas.openxmlformats.org/drawingml/2006/picture">
+                <pic:pic xmlns:pic="http://schemas.openxmlformats.org/drawingml/2006/picture">
+                  <pic:nvPicPr>
+                    <pic:cNvPr id="0" name="Picture 5" descr="C:\Users\valen\AppData\Local\Microsoft\Windows\INetCache\Content.Word\CalendarNative.png"/>
+                    <pic:cNvPicPr>
+                      <a:picLocks noChangeAspect="1" noChangeArrowheads="1"/>
+                    </pic:cNvPicPr>
+                  </pic:nvPicPr>
+                  <pic:blipFill>
+                    <a:blip r:embed="rId39">
+                      <a:extLst>
+                        <a:ext uri="{28A0092B-C50C-407E-A947-70E740481C1C}">
+                          <a14:useLocalDpi xmlns:a14="http://schemas.microsoft.com/office/drawing/2010/main" val="0"/>
+                        </a:ext>
+                      </a:extLst>
+                    </a:blip>
+                    <a:srcRect/>
+                    <a:stretch>
+                      <a:fillRect/>
+                    </a:stretch>
+                  </pic:blipFill>
+                  <pic:spPr bwMode="auto">
+                    <a:xfrm>
+                      <a:off x="0" y="0"/>
+                      <a:ext cx="2023200" cy="4140000"/>
+                    </a:xfrm>
+                    <a:prstGeom prst="rect">
+                      <a:avLst/>
+                    </a:prstGeom>
+                    <a:noFill/>
+                    <a:ln>
+                      <a:noFill/>
+                    </a:ln>
+                  </pic:spPr>
+                </pic:pic>
+              </a:graphicData>
+            </a:graphic>
+            <wp14:sizeRelH relativeFrom="margin">
+              <wp14:pctWidth>0</wp14:pctWidth>
+            </wp14:sizeRelH>
+            <wp14:sizeRelV relativeFrom="margin">
+              <wp14:pctHeight>0</wp14:pctHeight>
+            </wp14:sizeRelV>
+          </wp:anchor>
+        </w:drawing>
+      </w:r>
+      <w:r>
+        <w:rPr>
+          <w:rFonts w:ascii="Arial" w:hAnsi="Arial" w:cs="Arial"/>
+          <w:noProof/>
+        </w:rPr>
+        <w:drawing>
+          <wp:anchor distT="0" distB="0" distL="114300" distR="114300" simplePos="0" relativeHeight="251666944" behindDoc="1" locked="0" layoutInCell="1" allowOverlap="1" wp14:anchorId="40ED640C" wp14:editId="3167934C">
+            <wp:simplePos x="0" y="0"/>
+            <wp:positionH relativeFrom="column">
+              <wp:posOffset>-3810</wp:posOffset>
+            </wp:positionH>
+            <wp:positionV relativeFrom="paragraph">
+              <wp:posOffset>10160</wp:posOffset>
+            </wp:positionV>
+            <wp:extent cx="2038350" cy="4140200"/>
+            <wp:effectExtent l="0" t="0" r="0" b="0"/>
+            <wp:wrapTight wrapText="bothSides">
+              <wp:wrapPolygon edited="0">
+                <wp:start x="1211" y="0"/>
+                <wp:lineTo x="0" y="398"/>
+                <wp:lineTo x="0" y="21169"/>
+                <wp:lineTo x="1615" y="21467"/>
+                <wp:lineTo x="19783" y="21467"/>
+                <wp:lineTo x="19985" y="21467"/>
+                <wp:lineTo x="21398" y="20772"/>
+                <wp:lineTo x="21398" y="497"/>
+                <wp:lineTo x="19985" y="0"/>
+                <wp:lineTo x="1211" y="0"/>
+              </wp:wrapPolygon>
+            </wp:wrapTight>
+            <wp:docPr id="28" name="Picture 28" descr="C:\Users\valen\AppData\Local\Microsoft\Windows\INetCache\Content.Word\MenuNative.png"/>
+            <wp:cNvGraphicFramePr>
+              <a:graphicFrameLocks xmlns:a="http://schemas.openxmlformats.org/drawingml/2006/main" noChangeAspect="1"/>
+            </wp:cNvGraphicFramePr>
+            <a:graphic xmlns:a="http://schemas.openxmlformats.org/drawingml/2006/main">
+              <a:graphicData uri="http://schemas.openxmlformats.org/drawingml/2006/picture">
+                <pic:pic xmlns:pic="http://schemas.openxmlformats.org/drawingml/2006/picture">
+                  <pic:nvPicPr>
+                    <pic:cNvPr id="0" name="Picture 4" descr="C:\Users\valen\AppData\Local\Microsoft\Windows\INetCache\Content.Word\MenuNative.png"/>
                     <pic:cNvPicPr>
                       <a:picLocks noChangeAspect="1" noChangeArrowheads="1"/>
                     </pic:cNvPicPr>
@@ -11347,70 +11740,7 @@
                   <pic:spPr bwMode="auto">
                     <a:xfrm>
                       <a:off x="0" y="0"/>
-                      <a:ext cx="2688590" cy="5237480"/>
-                    </a:xfrm>
-                    <a:prstGeom prst="rect">
-                      <a:avLst/>
-                    </a:prstGeom>
-                    <a:noFill/>
-                    <a:ln>
-                      <a:noFill/>
-                    </a:ln>
-                  </pic:spPr>
-                </pic:pic>
-              </a:graphicData>
-            </a:graphic>
-          </wp:anchor>
-        </w:drawing>
-      </w:r>
-      <w:r>
-        <w:rPr>
-          <w:rFonts w:ascii="Arial" w:hAnsi="Arial" w:cs="Arial"/>
-          <w:noProof/>
-          <w:lang w:val="en-GB" w:eastAsia="en-GB"/>
-        </w:rPr>
-        <w:drawing>
-          <wp:anchor distT="0" distB="0" distL="114300" distR="114300" simplePos="0" relativeHeight="251663360" behindDoc="0" locked="0" layoutInCell="1" allowOverlap="1" wp14:anchorId="7D3502C0" wp14:editId="684AAEDF">
-            <wp:simplePos x="0" y="0"/>
-            <wp:positionH relativeFrom="column">
-              <wp:posOffset>3175</wp:posOffset>
-            </wp:positionH>
-            <wp:positionV relativeFrom="page">
-              <wp:posOffset>3726180</wp:posOffset>
-            </wp:positionV>
-            <wp:extent cx="2689200" cy="5238000"/>
-            <wp:effectExtent l="0" t="0" r="0" b="0"/>
-            <wp:wrapSquare wrapText="bothSides"/>
-            <wp:docPr id="49" name="Picture 49" descr="C:\Users\valen\AppData\Local\Microsoft\Windows\INetCache\Content.Word\Main Menu-HiFi.png"/>
-            <wp:cNvGraphicFramePr>
-              <a:graphicFrameLocks xmlns:a="http://schemas.openxmlformats.org/drawingml/2006/main"/>
-            </wp:cNvGraphicFramePr>
-            <a:graphic xmlns:a="http://schemas.openxmlformats.org/drawingml/2006/main">
-              <a:graphicData uri="http://schemas.openxmlformats.org/drawingml/2006/picture">
-                <pic:pic xmlns:pic="http://schemas.openxmlformats.org/drawingml/2006/picture">
-                  <pic:nvPicPr>
-                    <pic:cNvPr id="0" name="Picture 23" descr="C:\Users\valen\AppData\Local\Microsoft\Windows\INetCache\Content.Word\Main Menu-HiFi.png"/>
-                    <pic:cNvPicPr>
-                      <a:picLocks noChangeAspect="1" noChangeArrowheads="1"/>
-                    </pic:cNvPicPr>
-                  </pic:nvPicPr>
-                  <pic:blipFill>
-                    <a:blip r:embed="rId41">
-                      <a:extLst>
-                        <a:ext uri="{28A0092B-C50C-407E-A947-70E740481C1C}">
-                          <a14:useLocalDpi xmlns:a14="http://schemas.microsoft.com/office/drawing/2010/main" val="0"/>
-                        </a:ext>
-                      </a:extLst>
-                    </a:blip>
-                    <a:srcRect/>
-                    <a:stretch>
-                      <a:fillRect/>
-                    </a:stretch>
-                  </pic:blipFill>
-                  <pic:spPr bwMode="auto">
-                    <a:xfrm>
-                      <a:off x="0" y="0"/>
-                      <a:ext cx="2689200" cy="5238000"/>
+                      <a:ext cx="2038350" cy="4140200"/>
                     </a:xfrm>
                     <a:prstGeom prst="rect">
                       <a:avLst/>
@@ -11438,16 +11768,8 @@
     <w:p/>
     <w:p/>
     <w:p/>
-    <w:p/>
-    <w:p/>
-    <w:p/>
-    <w:p/>
-    <w:p/>
-    <w:p/>
-    <w:p/>
-    <w:p/>
     <w:sectPr>
-      <w:headerReference w:type="default" r:id="rId42"/>
+      <w:headerReference w:type="default" r:id="rId41"/>
       <w:pgSz w:w="12240" w:h="15840"/>
       <w:pgMar w:top="1417" w:right="1134" w:bottom="1134" w:left="1134" w:header="708" w:footer="708" w:gutter="0"/>
       <w:cols w:space="708"/>
@@ -11458,7 +11780,7 @@
 </file>
 
 <file path=word/endnotes.xml><?xml version="1.0" encoding="utf-8"?>
-<w:endnotes xmlns:wpc="http://schemas.microsoft.com/office/word/2010/wordprocessingCanvas" xmlns:mo="http://schemas.microsoft.com/office/mac/office/2008/main" xmlns:mc="http://schemas.openxmlformats.org/markup-compatibility/2006" xmlns:mv="urn:schemas-microsoft-com:mac:vml" xmlns:o="urn:schemas-microsoft-com:office:office" xmlns:r="http://schemas.openxmlformats.org/officeDocument/2006/relationships" xmlns:m="http://schemas.openxmlformats.org/officeDocument/2006/math" xmlns:v="urn:schemas-microsoft-com:vml" xmlns:wp14="http://schemas.microsoft.com/office/word/2010/wordprocessingDrawing" xmlns:wp="http://schemas.openxmlformats.org/drawingml/2006/wordprocessingDrawing" xmlns:w10="urn:schemas-microsoft-com:office:word" xmlns:w="http://schemas.openxmlformats.org/wordprocessingml/2006/main" xmlns:w14="http://schemas.microsoft.com/office/word/2010/wordml" xmlns:w15="http://schemas.microsoft.com/office/word/2012/wordml" xmlns:wpg="http://schemas.microsoft.com/office/word/2010/wordprocessingGroup" xmlns:wpi="http://schemas.microsoft.com/office/word/2010/wordprocessingInk" xmlns:wne="http://schemas.microsoft.com/office/word/2006/wordml" xmlns:wps="http://schemas.microsoft.com/office/word/2010/wordprocessingShape" mc:Ignorable="w14 w15 wp14">
+<w:endnotes xmlns:wpc="http://schemas.microsoft.com/office/word/2010/wordprocessingCanvas" xmlns:cx="http://schemas.microsoft.com/office/drawing/2014/chartex" xmlns:cx1="http://schemas.microsoft.com/office/drawing/2015/9/8/chartex" xmlns:cx2="http://schemas.microsoft.com/office/drawing/2015/10/21/chartex" xmlns:cx3="http://schemas.microsoft.com/office/drawing/2016/5/9/chartex" xmlns:cx4="http://schemas.microsoft.com/office/drawing/2016/5/10/chartex" xmlns:cx5="http://schemas.microsoft.com/office/drawing/2016/5/11/chartex" xmlns:cx6="http://schemas.microsoft.com/office/drawing/2016/5/12/chartex" xmlns:cx7="http://schemas.microsoft.com/office/drawing/2016/5/13/chartex" xmlns:cx8="http://schemas.microsoft.com/office/drawing/2016/5/14/chartex" xmlns:mc="http://schemas.openxmlformats.org/markup-compatibility/2006" xmlns:aink="http://schemas.microsoft.com/office/drawing/2016/ink" xmlns:am3d="http://schemas.microsoft.com/office/drawing/2017/model3d" xmlns:o="urn:schemas-microsoft-com:office:office" xmlns:r="http://schemas.openxmlformats.org/officeDocument/2006/relationships" xmlns:m="http://schemas.openxmlformats.org/officeDocument/2006/math" xmlns:v="urn:schemas-microsoft-com:vml" xmlns:wp14="http://schemas.microsoft.com/office/word/2010/wordprocessingDrawing" xmlns:wp="http://schemas.openxmlformats.org/drawingml/2006/wordprocessingDrawing" xmlns:w10="urn:schemas-microsoft-com:office:word" xmlns:w="http://schemas.openxmlformats.org/wordprocessingml/2006/main" xmlns:w14="http://schemas.microsoft.com/office/word/2010/wordml" xmlns:w15="http://schemas.microsoft.com/office/word/2012/wordml" xmlns:w16cid="http://schemas.microsoft.com/office/word/2016/wordml/cid" xmlns:w16se="http://schemas.microsoft.com/office/word/2015/wordml/symex" xmlns:wpg="http://schemas.microsoft.com/office/word/2010/wordprocessingGroup" xmlns:wpi="http://schemas.microsoft.com/office/word/2010/wordprocessingInk" xmlns:wne="http://schemas.microsoft.com/office/word/2006/wordml" xmlns:wps="http://schemas.microsoft.com/office/word/2010/wordprocessingShape" mc:Ignorable="w14 w15 w16se w16cid wp14">
   <w:endnote w:type="separator" w:id="-1">
     <w:p>
       <w:r>
@@ -11477,7 +11799,7 @@
 </file>
 
 <file path=word/footnotes.xml><?xml version="1.0" encoding="utf-8"?>
-<w:footnotes xmlns:wpc="http://schemas.microsoft.com/office/word/2010/wordprocessingCanvas" xmlns:mo="http://schemas.microsoft.com/office/mac/office/2008/main" xmlns:mc="http://schemas.openxmlformats.org/markup-compatibility/2006" xmlns:mv="urn:schemas-microsoft-com:mac:vml" xmlns:o="urn:schemas-microsoft-com:office:office" xmlns:r="http://schemas.openxmlformats.org/officeDocument/2006/relationships" xmlns:m="http://schemas.openxmlformats.org/officeDocument/2006/math" xmlns:v="urn:schemas-microsoft-com:vml" xmlns:wp14="http://schemas.microsoft.com/office/word/2010/wordprocessingDrawing" xmlns:wp="http://schemas.openxmlformats.org/drawingml/2006/wordprocessingDrawing" xmlns:w10="urn:schemas-microsoft-com:office:word" xmlns:w="http://schemas.openxmlformats.org/wordprocessingml/2006/main" xmlns:w14="http://schemas.microsoft.com/office/word/2010/wordml" xmlns:w15="http://schemas.microsoft.com/office/word/2012/wordml" xmlns:wpg="http://schemas.microsoft.com/office/word/2010/wordprocessingGroup" xmlns:wpi="http://schemas.microsoft.com/office/word/2010/wordprocessingInk" xmlns:wne="http://schemas.microsoft.com/office/word/2006/wordml" xmlns:wps="http://schemas.microsoft.com/office/word/2010/wordprocessingShape" mc:Ignorable="w14 w15 wp14">
+<w:footnotes xmlns:wpc="http://schemas.microsoft.com/office/word/2010/wordprocessingCanvas" xmlns:cx="http://schemas.microsoft.com/office/drawing/2014/chartex" xmlns:cx1="http://schemas.microsoft.com/office/drawing/2015/9/8/chartex" xmlns:cx2="http://schemas.microsoft.com/office/drawing/2015/10/21/chartex" xmlns:cx3="http://schemas.microsoft.com/office/drawing/2016/5/9/chartex" xmlns:cx4="http://schemas.microsoft.com/office/drawing/2016/5/10/chartex" xmlns:cx5="http://schemas.microsoft.com/office/drawing/2016/5/11/chartex" xmlns:cx6="http://schemas.microsoft.com/office/drawing/2016/5/12/chartex" xmlns:cx7="http://schemas.microsoft.com/office/drawing/2016/5/13/chartex" xmlns:cx8="http://schemas.microsoft.com/office/drawing/2016/5/14/chartex" xmlns:mc="http://schemas.openxmlformats.org/markup-compatibility/2006" xmlns:aink="http://schemas.microsoft.com/office/drawing/2016/ink" xmlns:am3d="http://schemas.microsoft.com/office/drawing/2017/model3d" xmlns:o="urn:schemas-microsoft-com:office:office" xmlns:r="http://schemas.openxmlformats.org/officeDocument/2006/relationships" xmlns:m="http://schemas.openxmlformats.org/officeDocument/2006/math" xmlns:v="urn:schemas-microsoft-com:vml" xmlns:wp14="http://schemas.microsoft.com/office/word/2010/wordprocessingDrawing" xmlns:wp="http://schemas.openxmlformats.org/drawingml/2006/wordprocessingDrawing" xmlns:w10="urn:schemas-microsoft-com:office:word" xmlns:w="http://schemas.openxmlformats.org/wordprocessingml/2006/main" xmlns:w14="http://schemas.microsoft.com/office/word/2010/wordml" xmlns:w15="http://schemas.microsoft.com/office/word/2012/wordml" xmlns:w16cid="http://schemas.microsoft.com/office/word/2016/wordml/cid" xmlns:w16se="http://schemas.microsoft.com/office/word/2015/wordml/symex" xmlns:wpg="http://schemas.microsoft.com/office/word/2010/wordprocessingGroup" xmlns:wpi="http://schemas.microsoft.com/office/word/2010/wordprocessingInk" xmlns:wne="http://schemas.microsoft.com/office/word/2006/wordml" xmlns:wps="http://schemas.microsoft.com/office/word/2010/wordprocessingShape" mc:Ignorable="w14 w15 w16se w16cid wp14">
   <w:footnote w:type="separator" w:id="-1">
     <w:p>
       <w:r>
@@ -11583,7 +11905,7 @@
 </file>
 
 <file path=word/header1.xml><?xml version="1.0" encoding="utf-8"?>
-<w:hdr xmlns:wpc="http://schemas.microsoft.com/office/word/2010/wordprocessingCanvas" xmlns:mo="http://schemas.microsoft.com/office/mac/office/2008/main" xmlns:mc="http://schemas.openxmlformats.org/markup-compatibility/2006" xmlns:mv="urn:schemas-microsoft-com:mac:vml" xmlns:o="urn:schemas-microsoft-com:office:office" xmlns:r="http://schemas.openxmlformats.org/officeDocument/2006/relationships" xmlns:m="http://schemas.openxmlformats.org/officeDocument/2006/math" xmlns:v="urn:schemas-microsoft-com:vml" xmlns:wp14="http://schemas.microsoft.com/office/word/2010/wordprocessingDrawing" xmlns:wp="http://schemas.openxmlformats.org/drawingml/2006/wordprocessingDrawing" xmlns:w10="urn:schemas-microsoft-com:office:word" xmlns:w="http://schemas.openxmlformats.org/wordprocessingml/2006/main" xmlns:w14="http://schemas.microsoft.com/office/word/2010/wordml" xmlns:w15="http://schemas.microsoft.com/office/word/2012/wordml" xmlns:wpg="http://schemas.microsoft.com/office/word/2010/wordprocessingGroup" xmlns:wpi="http://schemas.microsoft.com/office/word/2010/wordprocessingInk" xmlns:wne="http://schemas.microsoft.com/office/word/2006/wordml" xmlns:wps="http://schemas.microsoft.com/office/word/2010/wordprocessingShape" mc:Ignorable="w14 w15 wp14 mv">
+<w:hdr xmlns:wpc="http://schemas.microsoft.com/office/word/2010/wordprocessingCanvas" xmlns:cx="http://schemas.microsoft.com/office/drawing/2014/chartex" xmlns:cx1="http://schemas.microsoft.com/office/drawing/2015/9/8/chartex" xmlns:cx2="http://schemas.microsoft.com/office/drawing/2015/10/21/chartex" xmlns:cx3="http://schemas.microsoft.com/office/drawing/2016/5/9/chartex" xmlns:cx4="http://schemas.microsoft.com/office/drawing/2016/5/10/chartex" xmlns:cx5="http://schemas.microsoft.com/office/drawing/2016/5/11/chartex" xmlns:cx6="http://schemas.microsoft.com/office/drawing/2016/5/12/chartex" xmlns:cx7="http://schemas.microsoft.com/office/drawing/2016/5/13/chartex" xmlns:cx8="http://schemas.microsoft.com/office/drawing/2016/5/14/chartex" xmlns:mc="http://schemas.openxmlformats.org/markup-compatibility/2006" xmlns:aink="http://schemas.microsoft.com/office/drawing/2016/ink" xmlns:am3d="http://schemas.microsoft.com/office/drawing/2017/model3d" xmlns:o="urn:schemas-microsoft-com:office:office" xmlns:r="http://schemas.openxmlformats.org/officeDocument/2006/relationships" xmlns:m="http://schemas.openxmlformats.org/officeDocument/2006/math" xmlns:v="urn:schemas-microsoft-com:vml" xmlns:wp14="http://schemas.microsoft.com/office/word/2010/wordprocessingDrawing" xmlns:wp="http://schemas.openxmlformats.org/drawingml/2006/wordprocessingDrawing" xmlns:w10="urn:schemas-microsoft-com:office:word" xmlns:w="http://schemas.openxmlformats.org/wordprocessingml/2006/main" xmlns:w14="http://schemas.microsoft.com/office/word/2010/wordml" xmlns:w15="http://schemas.microsoft.com/office/word/2012/wordml" xmlns:w16cid="http://schemas.microsoft.com/office/word/2016/wordml/cid" xmlns:w16se="http://schemas.microsoft.com/office/word/2015/wordml/symex" xmlns:wpg="http://schemas.microsoft.com/office/word/2010/wordprocessingGroup" xmlns:wpi="http://schemas.microsoft.com/office/word/2010/wordprocessingInk" xmlns:wne="http://schemas.microsoft.com/office/word/2006/wordml" xmlns:wps="http://schemas.microsoft.com/office/word/2010/wordprocessingShape" mc:Ignorable="w14 w15 w16se w16cid wp14">
   <w:p>
     <w:pPr>
       <w:tabs>
@@ -11708,8 +12030,8 @@
 </file>
 
 <file path=word/numbering.xml><?xml version="1.0" encoding="utf-8"?>
-<w:numbering xmlns:wpc="http://schemas.microsoft.com/office/word/2010/wordprocessingCanvas" xmlns:mo="http://schemas.microsoft.com/office/mac/office/2008/main" xmlns:mc="http://schemas.openxmlformats.org/markup-compatibility/2006" xmlns:mv="urn:schemas-microsoft-com:mac:vml" xmlns:o="urn:schemas-microsoft-com:office:office" xmlns:r="http://schemas.openxmlformats.org/officeDocument/2006/relationships" xmlns:m="http://schemas.openxmlformats.org/officeDocument/2006/math" xmlns:v="urn:schemas-microsoft-com:vml" xmlns:wp14="http://schemas.microsoft.com/office/word/2010/wordprocessingDrawing" xmlns:wp="http://schemas.openxmlformats.org/drawingml/2006/wordprocessingDrawing" xmlns:w10="urn:schemas-microsoft-com:office:word" xmlns:w="http://schemas.openxmlformats.org/wordprocessingml/2006/main" xmlns:w14="http://schemas.microsoft.com/office/word/2010/wordml" xmlns:w15="http://schemas.microsoft.com/office/word/2012/wordml" xmlns:wpg="http://schemas.microsoft.com/office/word/2010/wordprocessingGroup" xmlns:wpi="http://schemas.microsoft.com/office/word/2010/wordprocessingInk" xmlns:wne="http://schemas.microsoft.com/office/word/2006/wordml" xmlns:wps="http://schemas.microsoft.com/office/word/2010/wordprocessingShape" mc:Ignorable="w14 w15 wp14">
-  <w:abstractNum w:abstractNumId="0">
+<w:numbering xmlns:wpc="http://schemas.microsoft.com/office/word/2010/wordprocessingCanvas" xmlns:cx="http://schemas.microsoft.com/office/drawing/2014/chartex" xmlns:cx1="http://schemas.microsoft.com/office/drawing/2015/9/8/chartex" xmlns:cx2="http://schemas.microsoft.com/office/drawing/2015/10/21/chartex" xmlns:cx3="http://schemas.microsoft.com/office/drawing/2016/5/9/chartex" xmlns:cx4="http://schemas.microsoft.com/office/drawing/2016/5/10/chartex" xmlns:cx5="http://schemas.microsoft.com/office/drawing/2016/5/11/chartex" xmlns:cx6="http://schemas.microsoft.com/office/drawing/2016/5/12/chartex" xmlns:cx7="http://schemas.microsoft.com/office/drawing/2016/5/13/chartex" xmlns:cx8="http://schemas.microsoft.com/office/drawing/2016/5/14/chartex" xmlns:mc="http://schemas.openxmlformats.org/markup-compatibility/2006" xmlns:aink="http://schemas.microsoft.com/office/drawing/2016/ink" xmlns:am3d="http://schemas.microsoft.com/office/drawing/2017/model3d" xmlns:o="urn:schemas-microsoft-com:office:office" xmlns:r="http://schemas.openxmlformats.org/officeDocument/2006/relationships" xmlns:m="http://schemas.openxmlformats.org/officeDocument/2006/math" xmlns:v="urn:schemas-microsoft-com:vml" xmlns:wp14="http://schemas.microsoft.com/office/word/2010/wordprocessingDrawing" xmlns:wp="http://schemas.openxmlformats.org/drawingml/2006/wordprocessingDrawing" xmlns:w10="urn:schemas-microsoft-com:office:word" xmlns:w="http://schemas.openxmlformats.org/wordprocessingml/2006/main" xmlns:w14="http://schemas.microsoft.com/office/word/2010/wordml" xmlns:w15="http://schemas.microsoft.com/office/word/2012/wordml" xmlns:w16cid="http://schemas.microsoft.com/office/word/2016/wordml/cid" xmlns:w16se="http://schemas.microsoft.com/office/word/2015/wordml/symex" xmlns:wpg="http://schemas.microsoft.com/office/word/2010/wordprocessingGroup" xmlns:wpi="http://schemas.microsoft.com/office/word/2010/wordprocessingInk" xmlns:wne="http://schemas.microsoft.com/office/word/2006/wordml" xmlns:wps="http://schemas.microsoft.com/office/word/2010/wordprocessingShape" mc:Ignorable="w14 w15 w16se w16cid wp14">
+  <w:abstractNum w:abstractNumId="0" w15:restartNumberingAfterBreak="0">
     <w:nsid w:val="FFFFFF1D"/>
     <w:multiLevelType w:val="multilevel"/>
     <w:tmpl w:val="B11C2582"/>
@@ -11849,7 +12171,7 @@
       </w:rPr>
     </w:lvl>
   </w:abstractNum>
-  <w:abstractNum w:abstractNumId="1">
+  <w:abstractNum w:abstractNumId="1" w15:restartNumberingAfterBreak="0">
     <w:nsid w:val="13443C38"/>
     <w:multiLevelType w:val="hybridMultilevel"/>
     <w:tmpl w:val="0D8E7304"/>
@@ -11962,7 +12284,7 @@
       </w:rPr>
     </w:lvl>
   </w:abstractNum>
-  <w:abstractNum w:abstractNumId="2">
+  <w:abstractNum w:abstractNumId="2" w15:restartNumberingAfterBreak="0">
     <w:nsid w:val="14925F70"/>
     <w:multiLevelType w:val="hybridMultilevel"/>
     <w:tmpl w:val="146A6878"/>
@@ -12048,7 +12370,7 @@
       </w:pPr>
     </w:lvl>
   </w:abstractNum>
-  <w:abstractNum w:abstractNumId="3">
+  <w:abstractNum w:abstractNumId="3" w15:restartNumberingAfterBreak="0">
     <w:nsid w:val="1E653D4D"/>
     <w:multiLevelType w:val="hybridMultilevel"/>
     <w:tmpl w:val="BB867864"/>
@@ -12161,7 +12483,7 @@
       </w:rPr>
     </w:lvl>
   </w:abstractNum>
-  <w:abstractNum w:abstractNumId="4">
+  <w:abstractNum w:abstractNumId="4" w15:restartNumberingAfterBreak="0">
     <w:nsid w:val="74BC144C"/>
     <w:multiLevelType w:val="hybridMultilevel"/>
     <w:tmpl w:val="51A81B56"/>
@@ -12274,7 +12596,7 @@
       </w:rPr>
     </w:lvl>
   </w:abstractNum>
-  <w:abstractNum w:abstractNumId="5">
+  <w:abstractNum w:abstractNumId="5" w15:restartNumberingAfterBreak="0">
     <w:nsid w:val="7B787DDE"/>
     <w:multiLevelType w:val="multilevel"/>
     <w:tmpl w:val="2362D2B2"/>
@@ -12423,7 +12745,7 @@
       </w:rPr>
     </w:lvl>
   </w:abstractNum>
-  <w:abstractNum w:abstractNumId="6">
+  <w:abstractNum w:abstractNumId="6" w15:restartNumberingAfterBreak="0">
     <w:nsid w:val="7BAA6962"/>
     <w:multiLevelType w:val="hybridMultilevel"/>
     <w:tmpl w:val="3634F040"/>
@@ -12561,7 +12883,7 @@
 </file>
 
 <file path=word/styles.xml><?xml version="1.0" encoding="utf-8"?>
-<w:styles xmlns:mc="http://schemas.openxmlformats.org/markup-compatibility/2006" xmlns:r="http://schemas.openxmlformats.org/officeDocument/2006/relationships" xmlns:w="http://schemas.openxmlformats.org/wordprocessingml/2006/main" xmlns:w14="http://schemas.microsoft.com/office/word/2010/wordml" xmlns:w15="http://schemas.microsoft.com/office/word/2012/wordml" mc:Ignorable="w14 w15">
+<w:styles xmlns:mc="http://schemas.openxmlformats.org/markup-compatibility/2006" xmlns:r="http://schemas.openxmlformats.org/officeDocument/2006/relationships" xmlns:w="http://schemas.openxmlformats.org/wordprocessingml/2006/main" xmlns:w14="http://schemas.microsoft.com/office/word/2010/wordml" xmlns:w15="http://schemas.microsoft.com/office/word/2012/wordml" xmlns:w16cid="http://schemas.microsoft.com/office/word/2016/wordml/cid" xmlns:w16se="http://schemas.microsoft.com/office/word/2015/wordml/symex" mc:Ignorable="w14 w15 w16se w16cid">
   <w:docDefaults>
     <w:rPrDefault>
       <w:rPr>
@@ -12577,7 +12899,7 @@
       </w:pPr>
     </w:pPrDefault>
   </w:docDefaults>
-  <w:latentStyles w:defLockedState="0" w:defUIPriority="99" w:defSemiHidden="0" w:defUnhideWhenUsed="0" w:defQFormat="0" w:count="382">
+  <w:latentStyles w:defLockedState="0" w:defUIPriority="99" w:defSemiHidden="0" w:defUnhideWhenUsed="0" w:defQFormat="0" w:count="375">
     <w:lsdException w:name="Normal" w:uiPriority="0" w:qFormat="1"/>
     <w:lsdException w:name="heading 1" w:uiPriority="0" w:qFormat="1"/>
     <w:lsdException w:name="heading 2" w:semiHidden="1" w:uiPriority="9" w:unhideWhenUsed="1" w:qFormat="1"/>
@@ -13290,7 +13612,6 @@
       <w:spacing w:after="0" w:line="240" w:lineRule="auto"/>
     </w:pPr>
     <w:tblPr>
-      <w:tblInd w:w="0" w:type="dxa"/>
       <w:tblBorders>
         <w:top w:val="single" w:sz="4" w:space="0" w:color="auto"/>
         <w:left w:val="single" w:sz="4" w:space="0" w:color="auto"/>
@@ -13299,12 +13620,6 @@
         <w:insideH w:val="single" w:sz="4" w:space="0" w:color="auto"/>
         <w:insideV w:val="single" w:sz="4" w:space="0" w:color="auto"/>
       </w:tblBorders>
-      <w:tblCellMar>
-        <w:top w:w="0" w:type="dxa"/>
-        <w:left w:w="108" w:type="dxa"/>
-        <w:bottom w:w="0" w:type="dxa"/>
-        <w:right w:w="108" w:type="dxa"/>
-      </w:tblCellMar>
     </w:tblPr>
   </w:style>
   <w:style w:type="table" w:styleId="GridTable6Colorful-Accent1">
@@ -13321,7 +13636,6 @@
     <w:tblPr>
       <w:tblStyleRowBandSize w:val="1"/>
       <w:tblStyleColBandSize w:val="1"/>
-      <w:tblInd w:w="0" w:type="dxa"/>
       <w:tblBorders>
         <w:top w:val="single" w:sz="4" w:space="0" w:color="95B3D7" w:themeColor="accent1" w:themeTint="99"/>
         <w:left w:val="single" w:sz="4" w:space="0" w:color="95B3D7" w:themeColor="accent1" w:themeTint="99"/>
@@ -13330,12 +13644,6 @@
         <w:insideH w:val="single" w:sz="4" w:space="0" w:color="95B3D7" w:themeColor="accent1" w:themeTint="99"/>
         <w:insideV w:val="single" w:sz="4" w:space="0" w:color="95B3D7" w:themeColor="accent1" w:themeTint="99"/>
       </w:tblBorders>
-      <w:tblCellMar>
-        <w:top w:w="0" w:type="dxa"/>
-        <w:left w:w="108" w:type="dxa"/>
-        <w:bottom w:w="0" w:type="dxa"/>
-        <w:right w:w="108" w:type="dxa"/>
-      </w:tblCellMar>
     </w:tblPr>
     <w:tblStylePr w:type="firstRow">
       <w:rPr>
@@ -13397,13 +13705,6 @@
     <w:tblPr>
       <w:tblStyleRowBandSize w:val="1"/>
       <w:tblStyleColBandSize w:val="1"/>
-      <w:tblInd w:w="0" w:type="dxa"/>
-      <w:tblCellMar>
-        <w:top w:w="0" w:type="dxa"/>
-        <w:left w:w="108" w:type="dxa"/>
-        <w:bottom w:w="0" w:type="dxa"/>
-        <w:right w:w="108" w:type="dxa"/>
-      </w:tblCellMar>
     </w:tblPr>
     <w:tblStylePr w:type="firstRow">
       <w:rPr>
@@ -13465,7 +13766,6 @@
     <w:tblPr>
       <w:tblStyleRowBandSize w:val="1"/>
       <w:tblStyleColBandSize w:val="1"/>
-      <w:tblInd w:w="0" w:type="dxa"/>
       <w:tblBorders>
         <w:top w:val="single" w:sz="4" w:space="0" w:color="92CDDC" w:themeColor="accent5" w:themeTint="99"/>
         <w:left w:val="single" w:sz="4" w:space="0" w:color="92CDDC" w:themeColor="accent5" w:themeTint="99"/>
@@ -13474,12 +13774,6 @@
         <w:insideH w:val="single" w:sz="4" w:space="0" w:color="92CDDC" w:themeColor="accent5" w:themeTint="99"/>
         <w:insideV w:val="single" w:sz="4" w:space="0" w:color="92CDDC" w:themeColor="accent5" w:themeTint="99"/>
       </w:tblBorders>
-      <w:tblCellMar>
-        <w:top w:w="0" w:type="dxa"/>
-        <w:left w:w="108" w:type="dxa"/>
-        <w:bottom w:w="0" w:type="dxa"/>
-        <w:right w:w="108" w:type="dxa"/>
-      </w:tblCellMar>
     </w:tblPr>
     <w:tblStylePr w:type="firstRow">
       <w:rPr>
@@ -13548,13 +13842,6 @@
     <w:tblPr>
       <w:tblStyleRowBandSize w:val="1"/>
       <w:tblStyleColBandSize w:val="1"/>
-      <w:tblInd w:w="0" w:type="dxa"/>
-      <w:tblCellMar>
-        <w:top w:w="0" w:type="dxa"/>
-        <w:left w:w="108" w:type="dxa"/>
-        <w:bottom w:w="0" w:type="dxa"/>
-        <w:right w:w="108" w:type="dxa"/>
-      </w:tblCellMar>
     </w:tblPr>
     <w:tblStylePr w:type="firstRow">
       <w:rPr>
@@ -13602,7 +13889,6 @@
       <w:spacing w:after="0" w:line="240" w:lineRule="auto"/>
     </w:pPr>
     <w:tblPr>
-      <w:tblInd w:w="0" w:type="dxa"/>
       <w:tblBorders>
         <w:top w:val="single" w:sz="4" w:space="0" w:color="BFBFBF" w:themeColor="background1" w:themeShade="BF"/>
         <w:left w:val="single" w:sz="4" w:space="0" w:color="BFBFBF" w:themeColor="background1" w:themeShade="BF"/>
@@ -13611,12 +13897,6 @@
         <w:insideH w:val="single" w:sz="4" w:space="0" w:color="BFBFBF" w:themeColor="background1" w:themeShade="BF"/>
         <w:insideV w:val="single" w:sz="4" w:space="0" w:color="BFBFBF" w:themeColor="background1" w:themeShade="BF"/>
       </w:tblBorders>
-      <w:tblCellMar>
-        <w:top w:w="0" w:type="dxa"/>
-        <w:left w:w="108" w:type="dxa"/>
-        <w:bottom w:w="0" w:type="dxa"/>
-        <w:right w:w="108" w:type="dxa"/>
-      </w:tblCellMar>
     </w:tblPr>
   </w:style>
   <w:style w:type="table" w:styleId="PlainTable5">
@@ -13630,13 +13910,6 @@
     <w:tblPr>
       <w:tblStyleRowBandSize w:val="1"/>
       <w:tblStyleColBandSize w:val="1"/>
-      <w:tblInd w:w="0" w:type="dxa"/>
-      <w:tblCellMar>
-        <w:top w:w="0" w:type="dxa"/>
-        <w:left w:w="108" w:type="dxa"/>
-        <w:bottom w:w="0" w:type="dxa"/>
-        <w:right w:w="108" w:type="dxa"/>
-      </w:tblCellMar>
     </w:tblPr>
     <w:tblStylePr w:type="firstRow">
       <w:rPr>
@@ -14054,7 +14327,7 @@
 </file>
 
 <file path=customXml/itemProps1.xml><?xml version="1.0" encoding="utf-8"?>
-<ds:datastoreItem xmlns:ds="http://schemas.openxmlformats.org/officeDocument/2006/customXml" ds:itemID="{52567824-2BED-8041-A8CF-26DF75ADD2D2}">
+<ds:datastoreItem xmlns:ds="http://schemas.openxmlformats.org/officeDocument/2006/customXml" ds:itemID="{1E66DF78-F6F2-42E1-B32E-7993D3C42E0F}">
   <ds:schemaRefs>
     <ds:schemaRef ds:uri="http://schemas.openxmlformats.org/officeDocument/2006/bibliography"/>
   </ds:schemaRefs>

--- a/docs/designDocumentation.docx
+++ b/docs/designDocumentation.docx
@@ -86,6 +86,7 @@
           <w:lang w:val="it-IT"/>
         </w:rPr>
       </w:pPr>
+      <w:proofErr w:type="spellStart"/>
       <w:r>
         <w:rPr>
           <w:rFonts w:ascii="Arial" w:hAnsi="Arial" w:cs="Arial"/>
@@ -97,6 +98,7 @@
         </w:rPr>
         <w:t>course</w:t>
       </w:r>
+      <w:proofErr w:type="spellEnd"/>
     </w:p>
     <w:p>
       <w:pPr>
@@ -113,6 +115,7 @@
           <w:lang w:val="it-IT"/>
         </w:rPr>
       </w:pPr>
+      <w:proofErr w:type="spellStart"/>
       <w:r>
         <w:rPr>
           <w:rFonts w:ascii="Arial" w:hAnsi="Arial" w:cs="Arial"/>
@@ -122,7 +125,19 @@
           <w:szCs w:val="56"/>
           <w:lang w:val="it-IT"/>
         </w:rPr>
-        <w:t>a.y. 201</w:t>
+        <w:t>a.y</w:t>
+      </w:r>
+      <w:proofErr w:type="spellEnd"/>
+      <w:r>
+        <w:rPr>
+          <w:rFonts w:ascii="Arial" w:hAnsi="Arial" w:cs="Arial"/>
+          <w:b/>
+          <w:color w:val="333399"/>
+          <w:sz w:val="56"/>
+          <w:szCs w:val="56"/>
+          <w:lang w:val="it-IT"/>
+        </w:rPr>
+        <w:t>. 201</w:t>
       </w:r>
       <w:r>
         <w:rPr>
@@ -211,7 +226,7 @@
           <w:lang w:val="en-GB" w:eastAsia="en-GB"/>
         </w:rPr>
         <w:drawing>
-          <wp:anchor distT="0" distB="0" distL="114300" distR="114300" simplePos="0" relativeHeight="251644928" behindDoc="0" locked="0" layoutInCell="1" allowOverlap="1" wp14:anchorId="61772FBA" wp14:editId="5DBAE950">
+          <wp:anchor distT="0" distB="0" distL="114300" distR="114300" simplePos="0" relativeHeight="251645440" behindDoc="0" locked="0" layoutInCell="1" allowOverlap="1" wp14:anchorId="61772FBA" wp14:editId="002B27A6">
             <wp:simplePos x="0" y="0"/>
             <wp:positionH relativeFrom="column">
               <wp:posOffset>2268855</wp:posOffset>
@@ -289,6 +304,7 @@
           <w:lang w:val="it-IT"/>
         </w:rPr>
       </w:pPr>
+      <w:proofErr w:type="spellStart"/>
       <w:r>
         <w:rPr>
           <w:rFonts w:ascii="Arial" w:hAnsi="Arial" w:cs="Arial"/>
@@ -311,6 +327,7 @@
         </w:rPr>
         <w:t>renziAquila</w:t>
       </w:r>
+      <w:proofErr w:type="spellEnd"/>
     </w:p>
     <w:p>
       <w:pPr>
@@ -616,8 +633,19 @@
                 <w:sz w:val="20"/>
                 <w:szCs w:val="20"/>
               </w:rPr>
-              <w:t>Valentina Cecchini</w:t>
+              <w:t xml:space="preserve">Valentina </w:t>
             </w:r>
+            <w:proofErr w:type="spellStart"/>
+            <w:r>
+              <w:rPr>
+                <w:rFonts w:ascii="Arial" w:hAnsi="Arial" w:cs="Arial"/>
+                <w:color w:val="333399"/>
+                <w:sz w:val="20"/>
+                <w:szCs w:val="20"/>
+              </w:rPr>
+              <w:t>Cecchini</w:t>
+            </w:r>
+            <w:proofErr w:type="spellEnd"/>
           </w:p>
         </w:tc>
         <w:tc>
@@ -987,7 +1015,7 @@
         </w:rPr>
         <w:lastRenderedPageBreak/>
         <w:drawing>
-          <wp:anchor distT="0" distB="0" distL="114300" distR="114300" simplePos="0" relativeHeight="251648000" behindDoc="0" locked="0" layoutInCell="1" allowOverlap="1" wp14:anchorId="2C121EEE" wp14:editId="66957BE6">
+          <wp:anchor distT="0" distB="0" distL="114300" distR="114300" simplePos="0" relativeHeight="251650560" behindDoc="0" locked="0" layoutInCell="1" allowOverlap="1" wp14:anchorId="2C121EEE" wp14:editId="129CC42E">
             <wp:simplePos x="0" y="0"/>
             <wp:positionH relativeFrom="column">
               <wp:posOffset>5372100</wp:posOffset>
@@ -1073,12 +1101,14 @@
           <w:rFonts w:ascii="Arial" w:hAnsi="Arial" w:cs="Arial"/>
         </w:rPr>
       </w:pPr>
+      <w:proofErr w:type="spellStart"/>
       <w:r>
         <w:rPr>
           <w:rFonts w:ascii="Arial" w:hAnsi="Arial" w:cs="Arial"/>
         </w:rPr>
         <w:t>DifferenziAquila</w:t>
       </w:r>
+      <w:proofErr w:type="spellEnd"/>
       <w:r>
         <w:rPr>
           <w:rFonts w:ascii="Arial" w:hAnsi="Arial" w:cs="Arial"/>
@@ -1254,6 +1284,7 @@
         </w:rPr>
       </w:pPr>
       <w:hyperlink r:id="rId10" w:history="1">
+        <w:proofErr w:type="spellStart"/>
         <w:r>
           <w:rPr>
             <w:rStyle w:val="Hyperlink"/>
@@ -1261,6 +1292,7 @@
           </w:rPr>
           <w:t>Juker</w:t>
         </w:r>
+        <w:proofErr w:type="spellEnd"/>
       </w:hyperlink>
       <w:r>
         <w:rPr>
@@ -1510,12 +1542,14 @@
         </w:rPr>
         <w:t xml:space="preserve">The main need that </w:t>
       </w:r>
+      <w:proofErr w:type="spellStart"/>
       <w:r>
         <w:rPr>
           <w:rFonts w:ascii="Arial" w:hAnsi="Arial" w:cs="Arial"/>
         </w:rPr>
         <w:t>DifferenziAquila</w:t>
       </w:r>
+      <w:proofErr w:type="spellEnd"/>
       <w:r>
         <w:rPr>
           <w:rFonts w:ascii="Arial" w:hAnsi="Arial" w:cs="Arial"/>
@@ -1591,12 +1625,14 @@
         </w:rPr>
         <w:t xml:space="preserve">From now on </w:t>
       </w:r>
+      <w:proofErr w:type="spellStart"/>
       <w:r>
         <w:rPr>
           <w:rFonts w:ascii="Arial" w:hAnsi="Arial" w:cs="Arial"/>
         </w:rPr>
         <w:t>DifferenziAquila</w:t>
       </w:r>
+      <w:proofErr w:type="spellEnd"/>
       <w:r>
         <w:rPr>
           <w:rFonts w:ascii="Arial" w:hAnsi="Arial" w:cs="Arial"/>
@@ -1648,12 +1684,14 @@
         </w:rPr>
         <w:t xml:space="preserve">Through </w:t>
       </w:r>
+      <w:proofErr w:type="spellStart"/>
       <w:r>
         <w:rPr>
           <w:rFonts w:ascii="Arial" w:hAnsi="Arial" w:cs="Arial"/>
         </w:rPr>
         <w:t>DifferenziAquila</w:t>
       </w:r>
+      <w:proofErr w:type="spellEnd"/>
       <w:r>
         <w:rPr>
           <w:rFonts w:ascii="Arial" w:hAnsi="Arial" w:cs="Arial"/>
@@ -1702,12 +1740,14 @@
           <w:rFonts w:ascii="Arial" w:hAnsi="Arial" w:cs="Arial"/>
         </w:rPr>
       </w:pPr>
+      <w:proofErr w:type="spellStart"/>
       <w:r>
         <w:rPr>
           <w:rFonts w:ascii="Arial" w:hAnsi="Arial" w:cs="Arial"/>
         </w:rPr>
         <w:t>DifferenziAquila</w:t>
       </w:r>
+      <w:proofErr w:type="spellEnd"/>
       <w:r>
         <w:rPr>
           <w:rFonts w:ascii="Arial" w:hAnsi="Arial" w:cs="Arial"/>
@@ -1726,12 +1766,14 @@
         </w:rPr>
         <w:t xml:space="preserve"> as the </w:t>
       </w:r>
+      <w:proofErr w:type="spellStart"/>
       <w:r>
         <w:rPr>
           <w:rFonts w:ascii="Arial" w:hAnsi="Arial" w:cs="Arial"/>
         </w:rPr>
         <w:t>DifferenziAquila</w:t>
       </w:r>
+      <w:proofErr w:type="spellEnd"/>
       <w:r>
         <w:rPr>
           <w:rFonts w:ascii="Arial" w:hAnsi="Arial" w:cs="Arial"/>
@@ -1819,12 +1861,14 @@
         </w:rPr>
         <w:t xml:space="preserve"> the selective waste disposal is already seen as a forced and annoying activity, </w:t>
       </w:r>
+      <w:proofErr w:type="spellStart"/>
       <w:r>
         <w:rPr>
           <w:rFonts w:ascii="Arial" w:hAnsi="Arial" w:cs="Arial"/>
         </w:rPr>
         <w:t>DifferenziAquila</w:t>
       </w:r>
+      <w:proofErr w:type="spellEnd"/>
       <w:r>
         <w:rPr>
           <w:rFonts w:ascii="Arial" w:hAnsi="Arial" w:cs="Arial"/>
@@ -2089,7 +2133,7 @@
           <w:lang w:val="en-GB" w:eastAsia="en-GB"/>
         </w:rPr>
         <w:drawing>
-          <wp:anchor distT="0" distB="0" distL="114300" distR="114300" simplePos="0" relativeHeight="251646976" behindDoc="0" locked="0" layoutInCell="1" allowOverlap="1" wp14:anchorId="3866FC07" wp14:editId="0FBF1E98">
+          <wp:anchor distT="0" distB="0" distL="114300" distR="114300" simplePos="0" relativeHeight="251649536" behindDoc="0" locked="0" layoutInCell="1" allowOverlap="1" wp14:anchorId="3866FC07" wp14:editId="231EC705">
             <wp:simplePos x="0" y="0"/>
             <wp:positionH relativeFrom="margin">
               <wp:posOffset>20955</wp:posOffset>
@@ -2429,7 +2473,7 @@
           <w:lang w:val="en-GB" w:eastAsia="en-GB"/>
         </w:rPr>
         <w:drawing>
-          <wp:anchor distT="0" distB="0" distL="114300" distR="114300" simplePos="0" relativeHeight="251657216" behindDoc="0" locked="0" layoutInCell="1" allowOverlap="1" wp14:anchorId="453840E0" wp14:editId="3205603F">
+          <wp:anchor distT="0" distB="0" distL="114300" distR="114300" simplePos="0" relativeHeight="251657728" behindDoc="0" locked="0" layoutInCell="1" allowOverlap="1" wp14:anchorId="453840E0" wp14:editId="6EC5D666">
             <wp:simplePos x="0" y="0"/>
             <wp:positionH relativeFrom="margin">
               <wp:posOffset>-3810</wp:posOffset>
@@ -3001,7 +3045,7 @@
           <w:lang w:val="en-GB" w:eastAsia="en-GB"/>
         </w:rPr>
         <w:drawing>
-          <wp:anchor distT="0" distB="0" distL="114300" distR="114300" simplePos="0" relativeHeight="251660288" behindDoc="0" locked="0" layoutInCell="1" allowOverlap="1" wp14:anchorId="351FF8E2" wp14:editId="134A1F1D">
+          <wp:anchor distT="0" distB="0" distL="114300" distR="114300" simplePos="0" relativeHeight="251659776" behindDoc="0" locked="0" layoutInCell="1" allowOverlap="1" wp14:anchorId="351FF8E2" wp14:editId="36BEF354">
             <wp:simplePos x="0" y="0"/>
             <wp:positionH relativeFrom="column">
               <wp:posOffset>-3810</wp:posOffset>
@@ -3344,6 +3388,7 @@
         </w:rPr>
         <w:t xml:space="preserve">s </w:t>
       </w:r>
+      <w:proofErr w:type="spellStart"/>
       <w:proofErr w:type="gramStart"/>
       <w:r>
         <w:rPr>
@@ -3351,6 +3396,7 @@
         </w:rPr>
         <w:t>a</w:t>
       </w:r>
+      <w:proofErr w:type="spellEnd"/>
       <w:proofErr w:type="gramEnd"/>
       <w:r>
         <w:rPr>
@@ -3466,7 +3512,7 @@
         </w:rPr>
         <w:lastRenderedPageBreak/>
         <w:drawing>
-          <wp:anchor distT="0" distB="0" distL="114300" distR="114300" simplePos="0" relativeHeight="251649024" behindDoc="0" locked="0" layoutInCell="1" allowOverlap="1" wp14:anchorId="0B6AE0C0" wp14:editId="1D98674A">
+          <wp:anchor distT="0" distB="0" distL="114300" distR="114300" simplePos="0" relativeHeight="251652608" behindDoc="0" locked="0" layoutInCell="1" allowOverlap="1" wp14:anchorId="0B6AE0C0" wp14:editId="5689A31F">
             <wp:simplePos x="0" y="0"/>
             <wp:positionH relativeFrom="column">
               <wp:posOffset>5362575</wp:posOffset>
@@ -4071,7 +4117,21 @@
         <w:rPr>
           <w:rFonts w:ascii="Arial" w:hAnsi="Arial" w:cs="Arial"/>
         </w:rPr>
-        <w:t>maps etc…)</w:t>
+        <w:t xml:space="preserve">maps </w:t>
+      </w:r>
+      <w:proofErr w:type="spellStart"/>
+      <w:r>
+        <w:rPr>
+          <w:rFonts w:ascii="Arial" w:hAnsi="Arial" w:cs="Arial"/>
+        </w:rPr>
+        <w:t>etc</w:t>
+      </w:r>
+      <w:proofErr w:type="spellEnd"/>
+      <w:r>
+        <w:rPr>
+          <w:rFonts w:ascii="Arial" w:hAnsi="Arial" w:cs="Arial"/>
+        </w:rPr>
+        <w:t>…)</w:t>
       </w:r>
     </w:p>
     <w:p>
@@ -4300,7 +4360,7 @@
           <w:lang w:val="en-GB" w:eastAsia="en-GB"/>
         </w:rPr>
         <w:drawing>
-          <wp:anchor distT="0" distB="0" distL="114300" distR="114300" simplePos="0" relativeHeight="251661312" behindDoc="0" locked="0" layoutInCell="1" allowOverlap="1" wp14:anchorId="7C5439F1" wp14:editId="7ABF4DDB">
+          <wp:anchor distT="0" distB="0" distL="114300" distR="114300" simplePos="0" relativeHeight="251660800" behindDoc="0" locked="0" layoutInCell="1" allowOverlap="1" wp14:anchorId="7C5439F1" wp14:editId="7943D2A5">
             <wp:simplePos x="0" y="0"/>
             <wp:positionH relativeFrom="margin">
               <wp:posOffset>-5715</wp:posOffset>
@@ -4458,6 +4518,7 @@
         </w:rPr>
         <w:t xml:space="preserve">At work, the colleagues (who had the same problem) talk to her about </w:t>
       </w:r>
+      <w:proofErr w:type="spellStart"/>
       <w:r>
         <w:rPr>
           <w:rFonts w:ascii="Arial" w:eastAsiaTheme="majorEastAsia" w:hAnsi="Arial" w:cs="Arial"/>
@@ -4465,6 +4526,7 @@
         </w:rPr>
         <w:t>DifferenziAquila</w:t>
       </w:r>
+      <w:proofErr w:type="spellEnd"/>
       <w:r>
         <w:rPr>
           <w:rFonts w:ascii="Arial" w:eastAsiaTheme="majorEastAsia" w:hAnsi="Arial" w:cs="Arial"/>
@@ -4504,7 +4566,7 @@
           <w:lang w:val="en-GB" w:eastAsia="en-GB"/>
         </w:rPr>
         <w:drawing>
-          <wp:anchor distT="0" distB="0" distL="114300" distR="114300" simplePos="0" relativeHeight="251665408" behindDoc="0" locked="0" layoutInCell="1" allowOverlap="1" wp14:anchorId="270C15F7" wp14:editId="181AD1CF">
+          <wp:anchor distT="0" distB="0" distL="114300" distR="114300" simplePos="0" relativeHeight="251662848" behindDoc="0" locked="0" layoutInCell="1" allowOverlap="1" wp14:anchorId="270C15F7" wp14:editId="39F503D8">
             <wp:simplePos x="0" y="0"/>
             <wp:positionH relativeFrom="margin">
               <wp:posOffset>-14605</wp:posOffset>
@@ -4706,12 +4768,14 @@
         </w:rPr>
         <w:t xml:space="preserve">After installing </w:t>
       </w:r>
+      <w:proofErr w:type="spellStart"/>
       <w:r>
         <w:rPr>
           <w:rFonts w:ascii="Arial" w:hAnsi="Arial" w:cs="Arial"/>
         </w:rPr>
         <w:t>DifferenziAquila</w:t>
       </w:r>
+      <w:proofErr w:type="spellEnd"/>
       <w:r>
         <w:rPr>
           <w:rFonts w:ascii="Arial" w:hAnsi="Arial" w:cs="Arial"/>
@@ -4755,7 +4819,7 @@
           <w:lang w:val="en-GB" w:eastAsia="en-GB"/>
         </w:rPr>
         <w:drawing>
-          <wp:anchor distT="0" distB="0" distL="114300" distR="114300" simplePos="0" relativeHeight="251666432" behindDoc="0" locked="0" layoutInCell="1" allowOverlap="1" wp14:anchorId="05E7EC47" wp14:editId="57EFA06E">
+          <wp:anchor distT="0" distB="0" distL="114300" distR="114300" simplePos="0" relativeHeight="251663872" behindDoc="0" locked="0" layoutInCell="1" allowOverlap="1" wp14:anchorId="05E7EC47" wp14:editId="07A151B6">
             <wp:simplePos x="0" y="0"/>
             <wp:positionH relativeFrom="column">
               <wp:posOffset>19050</wp:posOffset>
@@ -5009,6 +5073,7 @@
         </w:rPr>
         <w:t xml:space="preserve"> he finds </w:t>
       </w:r>
+      <w:proofErr w:type="spellStart"/>
       <w:r>
         <w:rPr>
           <w:rFonts w:ascii="Arial" w:eastAsiaTheme="majorEastAsia" w:hAnsi="Arial" w:cs="Arial"/>
@@ -5016,6 +5081,7 @@
         </w:rPr>
         <w:t>DifferenziAquila</w:t>
       </w:r>
+      <w:proofErr w:type="spellEnd"/>
       <w:r>
         <w:rPr>
           <w:rFonts w:ascii="Arial" w:eastAsiaTheme="majorEastAsia" w:hAnsi="Arial" w:cs="Arial"/>
@@ -5172,7 +5238,7 @@
         </w:rPr>
         <w:lastRenderedPageBreak/>
         <w:drawing>
-          <wp:anchor distT="0" distB="0" distL="114300" distR="114300" simplePos="0" relativeHeight="251654144" behindDoc="0" locked="0" layoutInCell="1" allowOverlap="1" wp14:anchorId="22A7F23D" wp14:editId="1EEA7893">
+          <wp:anchor distT="0" distB="0" distL="114300" distR="114300" simplePos="0" relativeHeight="251656704" behindDoc="0" locked="0" layoutInCell="1" allowOverlap="1" wp14:anchorId="22A7F23D" wp14:editId="52C8573B">
             <wp:simplePos x="0" y="0"/>
             <wp:positionH relativeFrom="column">
               <wp:posOffset>5358130</wp:posOffset>
@@ -5280,7 +5346,7 @@
           <w:lang w:val="en-GB" w:eastAsia="en-GB"/>
         </w:rPr>
         <w:drawing>
-          <wp:inline distT="0" distB="0" distL="0" distR="0" wp14:anchorId="7B130684" wp14:editId="2420665D">
+          <wp:inline distT="0" distB="0" distL="0" distR="0" wp14:anchorId="7B130684" wp14:editId="6AC76166">
             <wp:extent cx="6331585" cy="4549140"/>
             <wp:effectExtent l="0" t="0" r="0" b="0"/>
             <wp:docPr id="11" name="Immagine 11" descr="C:\Users\vale9\AppData\Local\Microsoft\Windows\INetCache\Content.Word\navigation.png"/>
@@ -5444,7 +5510,21 @@
         <w:rPr>
           <w:rFonts w:ascii="Arial" w:hAnsi="Arial" w:cs="Arial"/>
         </w:rPr>
-        <w:t xml:space="preserve">This is the opening view of DifferenziAquila. The user </w:t>
+        <w:t xml:space="preserve">This is the opening view of </w:t>
+      </w:r>
+      <w:proofErr w:type="spellStart"/>
+      <w:r>
+        <w:rPr>
+          <w:rFonts w:ascii="Arial" w:hAnsi="Arial" w:cs="Arial"/>
+        </w:rPr>
+        <w:t>DifferenziAquila</w:t>
+      </w:r>
+      <w:proofErr w:type="spellEnd"/>
+      <w:r>
+        <w:rPr>
+          <w:rFonts w:ascii="Arial" w:hAnsi="Arial" w:cs="Arial"/>
+        </w:rPr>
+        <w:t xml:space="preserve">. The user </w:t>
       </w:r>
       <w:r>
         <w:rPr>
@@ -5531,7 +5611,21 @@
         <w:rPr>
           <w:rFonts w:ascii="Arial" w:hAnsi="Arial" w:cs="Arial"/>
         </w:rPr>
-        <w:t>This view is the first interactive view of DiferenziAquila: here</w:t>
+        <w:t xml:space="preserve">This view is the first interactive view of </w:t>
+      </w:r>
+      <w:proofErr w:type="spellStart"/>
+      <w:r>
+        <w:rPr>
+          <w:rFonts w:ascii="Arial" w:hAnsi="Arial" w:cs="Arial"/>
+        </w:rPr>
+        <w:t>DiferenziAquila</w:t>
+      </w:r>
+      <w:proofErr w:type="spellEnd"/>
+      <w:r>
+        <w:rPr>
+          <w:rFonts w:ascii="Arial" w:hAnsi="Arial" w:cs="Arial"/>
+        </w:rPr>
+        <w:t>: here</w:t>
       </w:r>
       <w:r>
         <w:rPr>
@@ -6579,8 +6673,8 @@
           <w:lang w:val="en-GB" w:eastAsia="en-GB"/>
         </w:rPr>
         <w:drawing>
-          <wp:inline distT="0" distB="0" distL="0" distR="0" wp14:anchorId="23E4D4AC" wp14:editId="2E869DB8">
-            <wp:extent cx="6220189" cy="3584448"/>
+          <wp:inline distT="0" distB="0" distL="0" distR="0" wp14:anchorId="23E4D4AC" wp14:editId="74817371">
+            <wp:extent cx="6388513" cy="3681447"/>
             <wp:effectExtent l="0" t="0" r="0" b="0"/>
             <wp:docPr id="12" name="Picture 12" descr="C:\Users\valen\AppData\Local\Microsoft\Windows\INetCache\Content.Word\ModelUpdated.jpg"/>
             <wp:cNvGraphicFramePr>
@@ -6611,7 +6705,7 @@
                   <pic:spPr bwMode="auto">
                     <a:xfrm>
                       <a:off x="0" y="0"/>
-                      <a:ext cx="6245908" cy="3599269"/>
+                      <a:ext cx="6444739" cy="3713848"/>
                     </a:xfrm>
                     <a:prstGeom prst="rect">
                       <a:avLst/>
@@ -6688,6 +6782,7 @@
           <w:rFonts w:ascii="Arial" w:hAnsi="Arial" w:cs="Arial"/>
         </w:rPr>
       </w:pPr>
+      <w:proofErr w:type="spellStart"/>
       <w:r>
         <w:rPr>
           <w:rFonts w:ascii="Arial" w:hAnsi="Arial" w:cs="Arial"/>
@@ -6702,6 +6797,7 @@
         </w:rPr>
         <w:t>pecialWaste</w:t>
       </w:r>
+      <w:proofErr w:type="spellEnd"/>
       <w:r>
         <w:rPr>
           <w:rFonts w:ascii="Arial" w:hAnsi="Arial" w:cs="Arial"/>
@@ -6721,7 +6817,21 @@
         <w:rPr>
           <w:rFonts w:ascii="Arial" w:hAnsi="Arial" w:cs="Arial"/>
         </w:rPr>
-        <w:t>The SpecialWaste entity contains the description of a certain special waste (used oils, old clothes, old TV</w:t>
+        <w:t xml:space="preserve">The </w:t>
+      </w:r>
+      <w:proofErr w:type="spellStart"/>
+      <w:r>
+        <w:rPr>
+          <w:rFonts w:ascii="Arial" w:hAnsi="Arial" w:cs="Arial"/>
+        </w:rPr>
+        <w:t>SpecialWaste</w:t>
+      </w:r>
+      <w:proofErr w:type="spellEnd"/>
+      <w:r>
+        <w:rPr>
+          <w:rFonts w:ascii="Arial" w:hAnsi="Arial" w:cs="Arial"/>
+        </w:rPr>
+        <w:t xml:space="preserve"> entity contains the description of a certain special waste (used oils, old clothes, old TV</w:t>
       </w:r>
       <w:r>
         <w:rPr>
@@ -6844,25 +6954,41 @@
           <w:rFonts w:ascii="Arial" w:hAnsi="Arial" w:cs="Arial"/>
         </w:rPr>
       </w:pPr>
-      <w:r>
-        <w:rPr>
-          <w:rFonts w:ascii="Arial" w:hAnsi="Arial" w:cs="Arial"/>
-          <w:b/>
-        </w:rPr>
-        <w:t>SpecialWasteRequest:</w:t>
-      </w:r>
-    </w:p>
-    <w:p>
-      <w:pPr>
-        <w:rPr>
-          <w:rFonts w:ascii="Arial" w:hAnsi="Arial" w:cs="Arial"/>
-        </w:rPr>
-      </w:pPr>
-      <w:r>
-        <w:rPr>
-          <w:rFonts w:ascii="Arial" w:hAnsi="Arial" w:cs="Arial"/>
-        </w:rPr>
-        <w:t>The S</w:t>
+      <w:proofErr w:type="spellStart"/>
+      <w:r>
+        <w:rPr>
+          <w:rFonts w:ascii="Arial" w:hAnsi="Arial" w:cs="Arial"/>
+          <w:b/>
+        </w:rPr>
+        <w:t>SpecialWasteRequest</w:t>
+      </w:r>
+      <w:proofErr w:type="spellEnd"/>
+      <w:r>
+        <w:rPr>
+          <w:rFonts w:ascii="Arial" w:hAnsi="Arial" w:cs="Arial"/>
+          <w:b/>
+        </w:rPr>
+        <w:t>:</w:t>
+      </w:r>
+    </w:p>
+    <w:p>
+      <w:pPr>
+        <w:rPr>
+          <w:rFonts w:ascii="Arial" w:hAnsi="Arial" w:cs="Arial"/>
+        </w:rPr>
+      </w:pPr>
+      <w:r>
+        <w:rPr>
+          <w:rFonts w:ascii="Arial" w:hAnsi="Arial" w:cs="Arial"/>
+        </w:rPr>
+        <w:t xml:space="preserve">The </w:t>
+      </w:r>
+      <w:proofErr w:type="spellStart"/>
+      <w:r>
+        <w:rPr>
+          <w:rFonts w:ascii="Arial" w:hAnsi="Arial" w:cs="Arial"/>
+        </w:rPr>
+        <w:t>S</w:t>
       </w:r>
       <w:r>
         <w:rPr>
@@ -6888,6 +7014,7 @@
         </w:rPr>
         <w:t>Request</w:t>
       </w:r>
+      <w:proofErr w:type="spellEnd"/>
       <w:r>
         <w:rPr>
           <w:rFonts w:ascii="Arial" w:hAnsi="Arial" w:cs="Arial"/>
@@ -6993,25 +7120,48 @@
           <w:rFonts w:ascii="Arial" w:hAnsi="Arial" w:cs="Arial"/>
         </w:rPr>
       </w:pPr>
-      <w:r>
-        <w:rPr>
-          <w:rFonts w:ascii="Arial" w:hAnsi="Arial" w:cs="Arial"/>
-          <w:b/>
-        </w:rPr>
-        <w:t>RecyclingSack:</w:t>
-      </w:r>
-    </w:p>
-    <w:p>
-      <w:pPr>
-        <w:rPr>
-          <w:rFonts w:ascii="Arial" w:hAnsi="Arial" w:cs="Arial"/>
-        </w:rPr>
-      </w:pPr>
-      <w:r>
-        <w:rPr>
-          <w:rFonts w:ascii="Arial" w:hAnsi="Arial" w:cs="Arial"/>
-        </w:rPr>
-        <w:t>The RecyclingSack entity contains the description (icon to be presented in the app, color) of a certain recycling sack.</w:t>
+      <w:proofErr w:type="spellStart"/>
+      <w:r>
+        <w:rPr>
+          <w:rFonts w:ascii="Arial" w:hAnsi="Arial" w:cs="Arial"/>
+          <w:b/>
+        </w:rPr>
+        <w:t>RecyclingSack</w:t>
+      </w:r>
+      <w:proofErr w:type="spellEnd"/>
+      <w:r>
+        <w:rPr>
+          <w:rFonts w:ascii="Arial" w:hAnsi="Arial" w:cs="Arial"/>
+          <w:b/>
+        </w:rPr>
+        <w:t>:</w:t>
+      </w:r>
+    </w:p>
+    <w:p>
+      <w:pPr>
+        <w:rPr>
+          <w:rFonts w:ascii="Arial" w:hAnsi="Arial" w:cs="Arial"/>
+        </w:rPr>
+      </w:pPr>
+      <w:r>
+        <w:rPr>
+          <w:rFonts w:ascii="Arial" w:hAnsi="Arial" w:cs="Arial"/>
+        </w:rPr>
+        <w:t xml:space="preserve">The </w:t>
+      </w:r>
+      <w:proofErr w:type="spellStart"/>
+      <w:r>
+        <w:rPr>
+          <w:rFonts w:ascii="Arial" w:hAnsi="Arial" w:cs="Arial"/>
+        </w:rPr>
+        <w:t>RecyclingSack</w:t>
+      </w:r>
+      <w:proofErr w:type="spellEnd"/>
+      <w:r>
+        <w:rPr>
+          <w:rFonts w:ascii="Arial" w:hAnsi="Arial" w:cs="Arial"/>
+        </w:rPr>
+        <w:t xml:space="preserve"> entity contains the description (icon to be presented in the app, color) of a certain recycling sack.</w:t>
       </w:r>
     </w:p>
     <w:p>
@@ -7063,6 +7213,7 @@
           <w:b/>
         </w:rPr>
       </w:pPr>
+      <w:proofErr w:type="spellStart"/>
       <w:r>
         <w:rPr>
           <w:rFonts w:ascii="Arial" w:hAnsi="Arial" w:cs="Arial"/>
@@ -7096,20 +7247,35 @@
           <w:rFonts w:ascii="Arial" w:hAnsi="Arial" w:cs="Arial"/>
           <w:b/>
         </w:rPr>
-        <w:t>Request:</w:t>
-      </w:r>
-    </w:p>
-    <w:p>
-      <w:pPr>
-        <w:rPr>
-          <w:rFonts w:ascii="Arial" w:hAnsi="Arial" w:cs="Arial"/>
-        </w:rPr>
-      </w:pPr>
-      <w:r>
-        <w:rPr>
-          <w:rFonts w:ascii="Arial" w:hAnsi="Arial" w:cs="Arial"/>
-        </w:rPr>
-        <w:t>The R</w:t>
+        <w:t>Request</w:t>
+      </w:r>
+      <w:proofErr w:type="spellEnd"/>
+      <w:r>
+        <w:rPr>
+          <w:rFonts w:ascii="Arial" w:hAnsi="Arial" w:cs="Arial"/>
+          <w:b/>
+        </w:rPr>
+        <w:t>:</w:t>
+      </w:r>
+    </w:p>
+    <w:p>
+      <w:pPr>
+        <w:rPr>
+          <w:rFonts w:ascii="Arial" w:hAnsi="Arial" w:cs="Arial"/>
+        </w:rPr>
+      </w:pPr>
+      <w:r>
+        <w:rPr>
+          <w:rFonts w:ascii="Arial" w:hAnsi="Arial" w:cs="Arial"/>
+        </w:rPr>
+        <w:t xml:space="preserve">The </w:t>
+      </w:r>
+      <w:proofErr w:type="spellStart"/>
+      <w:r>
+        <w:rPr>
+          <w:rFonts w:ascii="Arial" w:hAnsi="Arial" w:cs="Arial"/>
+        </w:rPr>
+        <w:t>R</w:t>
       </w:r>
       <w:r>
         <w:rPr>
@@ -7133,7 +7299,14 @@
         <w:rPr>
           <w:rFonts w:ascii="Arial" w:hAnsi="Arial" w:cs="Arial"/>
         </w:rPr>
-        <w:t xml:space="preserve">Request entity contains the </w:t>
+        <w:t>Request</w:t>
+      </w:r>
+      <w:proofErr w:type="spellEnd"/>
+      <w:r>
+        <w:rPr>
+          <w:rFonts w:ascii="Arial" w:hAnsi="Arial" w:cs="Arial"/>
+        </w:rPr>
+        <w:t xml:space="preserve"> entity contains the </w:t>
       </w:r>
       <w:r>
         <w:rPr>
@@ -7233,12 +7406,21 @@
           <w:b/>
         </w:rPr>
       </w:pPr>
-      <w:r>
-        <w:rPr>
-          <w:rFonts w:ascii="Arial" w:hAnsi="Arial" w:cs="Arial"/>
-          <w:b/>
-        </w:rPr>
-        <w:t>WasteCategory:</w:t>
+      <w:proofErr w:type="spellStart"/>
+      <w:r>
+        <w:rPr>
+          <w:rFonts w:ascii="Arial" w:hAnsi="Arial" w:cs="Arial"/>
+          <w:b/>
+        </w:rPr>
+        <w:t>WasteCategory</w:t>
+      </w:r>
+      <w:proofErr w:type="spellEnd"/>
+      <w:r>
+        <w:rPr>
+          <w:rFonts w:ascii="Arial" w:hAnsi="Arial" w:cs="Arial"/>
+          <w:b/>
+        </w:rPr>
+        <w:t>:</w:t>
       </w:r>
     </w:p>
     <w:p>
@@ -7252,7 +7434,35 @@
         <w:rPr>
           <w:rFonts w:ascii="Arial" w:hAnsi="Arial" w:cs="Arial"/>
         </w:rPr>
-        <w:t>The WasteCategory entity contains the data about the waste categories (plastic, paper, oganic, etc.)  with their name, description and icon.</w:t>
+        <w:t xml:space="preserve">The </w:t>
+      </w:r>
+      <w:proofErr w:type="spellStart"/>
+      <w:r>
+        <w:rPr>
+          <w:rFonts w:ascii="Arial" w:hAnsi="Arial" w:cs="Arial"/>
+        </w:rPr>
+        <w:t>WasteCategory</w:t>
+      </w:r>
+      <w:proofErr w:type="spellEnd"/>
+      <w:r>
+        <w:rPr>
+          <w:rFonts w:ascii="Arial" w:hAnsi="Arial" w:cs="Arial"/>
+        </w:rPr>
+        <w:t xml:space="preserve"> entity contains the data about the waste categories (plastic, paper, </w:t>
+      </w:r>
+      <w:proofErr w:type="spellStart"/>
+      <w:r>
+        <w:rPr>
+          <w:rFonts w:ascii="Arial" w:hAnsi="Arial" w:cs="Arial"/>
+        </w:rPr>
+        <w:t>oganic</w:t>
+      </w:r>
+      <w:proofErr w:type="spellEnd"/>
+      <w:r>
+        <w:rPr>
+          <w:rFonts w:ascii="Arial" w:hAnsi="Arial" w:cs="Arial"/>
+        </w:rPr>
+        <w:t>, etc.)  with their name, description and icon.</w:t>
       </w:r>
     </w:p>
     <w:p>
@@ -7319,25 +7529,48 @@
           <w:b/>
         </w:rPr>
       </w:pPr>
-      <w:r>
-        <w:rPr>
-          <w:rFonts w:ascii="Arial" w:hAnsi="Arial" w:cs="Arial"/>
-          <w:b/>
-        </w:rPr>
-        <w:t>CollectionPoints:</w:t>
-      </w:r>
-    </w:p>
-    <w:p>
-      <w:pPr>
-        <w:rPr>
-          <w:rFonts w:ascii="Arial" w:hAnsi="Arial" w:cs="Arial"/>
-        </w:rPr>
-      </w:pPr>
-      <w:r>
-        <w:rPr>
-          <w:rFonts w:ascii="Arial" w:hAnsi="Arial" w:cs="Arial"/>
-        </w:rPr>
-        <w:t>The CollectionPoints entity represents</w:t>
+      <w:proofErr w:type="spellStart"/>
+      <w:r>
+        <w:rPr>
+          <w:rFonts w:ascii="Arial" w:hAnsi="Arial" w:cs="Arial"/>
+          <w:b/>
+        </w:rPr>
+        <w:t>CollectionPoints</w:t>
+      </w:r>
+      <w:proofErr w:type="spellEnd"/>
+      <w:r>
+        <w:rPr>
+          <w:rFonts w:ascii="Arial" w:hAnsi="Arial" w:cs="Arial"/>
+          <w:b/>
+        </w:rPr>
+        <w:t>:</w:t>
+      </w:r>
+    </w:p>
+    <w:p>
+      <w:pPr>
+        <w:rPr>
+          <w:rFonts w:ascii="Arial" w:hAnsi="Arial" w:cs="Arial"/>
+        </w:rPr>
+      </w:pPr>
+      <w:r>
+        <w:rPr>
+          <w:rFonts w:ascii="Arial" w:hAnsi="Arial" w:cs="Arial"/>
+        </w:rPr>
+        <w:t xml:space="preserve">The </w:t>
+      </w:r>
+      <w:proofErr w:type="spellStart"/>
+      <w:r>
+        <w:rPr>
+          <w:rFonts w:ascii="Arial" w:hAnsi="Arial" w:cs="Arial"/>
+        </w:rPr>
+        <w:t>CollectionPoints</w:t>
+      </w:r>
+      <w:proofErr w:type="spellEnd"/>
+      <w:r>
+        <w:rPr>
+          <w:rFonts w:ascii="Arial" w:hAnsi="Arial" w:cs="Arial"/>
+        </w:rPr>
+        <w:t xml:space="preserve"> entity represents</w:t>
       </w:r>
       <w:r>
         <w:rPr>
@@ -7473,20 +7706,8 @@
           <w:rFonts w:ascii="Arial" w:hAnsi="Arial" w:cs="Arial"/>
         </w:rPr>
       </w:pPr>
-    </w:p>
-    <w:p>
-      <w:pPr>
-        <w:rPr>
-          <w:rFonts w:ascii="Arial" w:hAnsi="Arial" w:cs="Arial"/>
-        </w:rPr>
-      </w:pPr>
-    </w:p>
-    <w:p>
-      <w:pPr>
-        <w:rPr>
-          <w:rFonts w:ascii="Arial" w:hAnsi="Arial" w:cs="Arial"/>
-        </w:rPr>
-      </w:pPr>
+      <w:bookmarkStart w:id="1" w:name="_GoBack"/>
+      <w:bookmarkEnd w:id="1"/>
     </w:p>
     <w:p>
       <w:pPr>
@@ -7498,7 +7719,7 @@
           <w:lang w:val="en-GB" w:eastAsia="en-GB"/>
         </w:rPr>
         <w:drawing>
-          <wp:anchor distT="0" distB="0" distL="114300" distR="114300" simplePos="0" relativeHeight="251651072" behindDoc="0" locked="0" layoutInCell="1" allowOverlap="1" wp14:anchorId="7653A488" wp14:editId="400B3B54">
+          <wp:anchor distT="0" distB="0" distL="114300" distR="114300" simplePos="0" relativeHeight="251654656" behindDoc="0" locked="0" layoutInCell="1" allowOverlap="1" wp14:anchorId="7653A488" wp14:editId="0F69C301">
             <wp:simplePos x="0" y="0"/>
             <wp:positionH relativeFrom="column">
               <wp:posOffset>5372100</wp:posOffset>
@@ -7622,10 +7843,10 @@
           <w:lang w:val="en-GB" w:eastAsia="en-GB"/>
         </w:rPr>
         <w:drawing>
-          <wp:inline distT="0" distB="0" distL="0" distR="0" wp14:anchorId="5F418ADB" wp14:editId="0C7789C9">
-            <wp:extent cx="6328410" cy="6762750"/>
+          <wp:inline distT="0" distB="0" distL="0" distR="0" wp14:anchorId="6AADE2E0" wp14:editId="676AC238">
+            <wp:extent cx="6327775" cy="6766560"/>
             <wp:effectExtent l="0" t="0" r="0" b="0"/>
-            <wp:docPr id="30" name="Picture 30" descr="diagrams/navigationWithViews.png"/>
+            <wp:docPr id="48" name="Picture 48" descr="C:\Users\valen\AppData\Local\Microsoft\Windows\INetCache\Content.Word\navigationWithViewsUpdated.png"/>
             <wp:cNvGraphicFramePr>
               <a:graphicFrameLocks xmlns:a="http://schemas.openxmlformats.org/drawingml/2006/main" noChangeAspect="1"/>
             </wp:cNvGraphicFramePr>
@@ -7633,7 +7854,7 @@
               <a:graphicData uri="http://schemas.openxmlformats.org/drawingml/2006/picture">
                 <pic:pic xmlns:pic="http://schemas.openxmlformats.org/drawingml/2006/picture">
                   <pic:nvPicPr>
-                    <pic:cNvPr id="0" name="Picture 3" descr="diagrams/navigationWithViews.png"/>
+                    <pic:cNvPr id="0" name="Picture 13" descr="C:\Users\valen\AppData\Local\Microsoft\Windows\INetCache\Content.Word\navigationWithViewsUpdated.png"/>
                     <pic:cNvPicPr>
                       <a:picLocks noChangeAspect="1" noChangeArrowheads="1"/>
                     </pic:cNvPicPr>
@@ -7654,7 +7875,7 @@
                   <pic:spPr bwMode="auto">
                     <a:xfrm>
                       <a:off x="0" y="0"/>
-                      <a:ext cx="6328410" cy="6762750"/>
+                      <a:ext cx="6327775" cy="6766560"/>
                     </a:xfrm>
                     <a:prstGeom prst="rect">
                       <a:avLst/>
@@ -7688,7 +7909,7 @@
         </w:rPr>
         <w:lastRenderedPageBreak/>
         <w:drawing>
-          <wp:anchor distT="0" distB="0" distL="114300" distR="114300" simplePos="0" relativeHeight="251645952" behindDoc="1" locked="0" layoutInCell="1" allowOverlap="1" wp14:anchorId="2BCA6E00" wp14:editId="524A23D7">
+          <wp:anchor distT="0" distB="0" distL="114300" distR="114300" simplePos="0" relativeHeight="251647488" behindDoc="1" locked="0" layoutInCell="1" allowOverlap="1" wp14:anchorId="2BCA6E00" wp14:editId="05A9DBC7">
             <wp:simplePos x="0" y="0"/>
             <wp:positionH relativeFrom="column">
               <wp:posOffset>12065</wp:posOffset>
@@ -7786,19 +8007,23 @@
         </w:rPr>
         <w:t xml:space="preserve">In the Splash </w:t>
       </w:r>
-      <w:proofErr w:type="gramStart"/>
-      <w:r>
-        <w:rPr>
-          <w:rFonts w:ascii="Arial" w:hAnsi="Arial" w:cs="Arial"/>
-        </w:rPr>
-        <w:t>Screen</w:t>
-      </w:r>
-      <w:proofErr w:type="gramEnd"/>
-      <w:r>
-        <w:rPr>
-          <w:rFonts w:ascii="Arial" w:hAnsi="Arial" w:cs="Arial"/>
-        </w:rPr>
-        <w:t xml:space="preserve"> we chose to show the app’s logo and the app’s name, it will last for a couple of seconds before redirecting the user to the Menu view.</w:t>
+      <w:r>
+        <w:rPr>
+          <w:rFonts w:ascii="Arial" w:hAnsi="Arial" w:cs="Arial"/>
+        </w:rPr>
+        <w:t>Screen,</w:t>
+      </w:r>
+      <w:r>
+        <w:rPr>
+          <w:rFonts w:ascii="Arial" w:hAnsi="Arial" w:cs="Arial"/>
+        </w:rPr>
+        <w:t xml:space="preserve"> </w:t>
+      </w:r>
+      <w:r>
+        <w:rPr>
+          <w:rFonts w:ascii="Arial" w:hAnsi="Arial" w:cs="Arial"/>
+        </w:rPr>
+        <w:t>we chose to show the app’s logo and the app’s name, it will last for a couple of seconds before redirecting the user to the Menu view.</w:t>
       </w:r>
     </w:p>
     <w:p>
@@ -7878,7 +8103,7 @@
           <w:lang w:val="en-GB" w:eastAsia="en-GB"/>
         </w:rPr>
         <w:drawing>
-          <wp:anchor distT="0" distB="0" distL="114300" distR="114300" simplePos="0" relativeHeight="251650048" behindDoc="1" locked="0" layoutInCell="1" allowOverlap="1" wp14:anchorId="6BE03C5F" wp14:editId="014DD516">
+          <wp:anchor distT="0" distB="0" distL="114300" distR="114300" simplePos="0" relativeHeight="251653632" behindDoc="1" locked="0" layoutInCell="1" allowOverlap="1" wp14:anchorId="6BE03C5F" wp14:editId="60611751">
             <wp:simplePos x="0" y="0"/>
             <wp:positionH relativeFrom="column">
               <wp:posOffset>5175986</wp:posOffset>
@@ -8060,15 +8285,15 @@
           <w:lang w:val="en-GB" w:eastAsia="en-GB"/>
         </w:rPr>
         <w:drawing>
-          <wp:anchor distT="0" distB="0" distL="114300" distR="114300" simplePos="0" relativeHeight="251643392" behindDoc="1" locked="0" layoutInCell="1" allowOverlap="1" wp14:anchorId="412B277B" wp14:editId="21F468A3">
+          <wp:anchor distT="0" distB="0" distL="114300" distR="114300" simplePos="0" relativeHeight="251639808" behindDoc="1" locked="0" layoutInCell="1" allowOverlap="1" wp14:anchorId="180A61E7" wp14:editId="07C856D8">
             <wp:simplePos x="0" y="0"/>
             <wp:positionH relativeFrom="column">
-              <wp:posOffset>-3810</wp:posOffset>
+              <wp:posOffset>-3175</wp:posOffset>
             </wp:positionH>
             <wp:positionV relativeFrom="paragraph">
-              <wp:posOffset>183515</wp:posOffset>
+              <wp:posOffset>182880</wp:posOffset>
             </wp:positionV>
-            <wp:extent cx="1155065" cy="2249805"/>
+            <wp:extent cx="1155600" cy="2250000"/>
             <wp:effectExtent l="0" t="0" r="0" b="0"/>
             <wp:wrapTight wrapText="bothSides">
               <wp:wrapPolygon edited="0">
@@ -8079,7 +8304,7 @@
                 <wp:lineTo x="0" y="0"/>
               </wp:wrapPolygon>
             </wp:wrapTight>
-            <wp:docPr id="19" name="Picture 19" descr="C:\Users\valen\AppData\Local\Microsoft\Windows\INetCache\Content.Word\Calendar.png"/>
+            <wp:docPr id="14" name="Picture 14" descr="C:\Users\valen\AppData\Local\Microsoft\Windows\INetCache\Content.Word\Calendar.png"/>
             <wp:cNvGraphicFramePr>
               <a:graphicFrameLocks xmlns:a="http://schemas.openxmlformats.org/drawingml/2006/main" noChangeAspect="1"/>
             </wp:cNvGraphicFramePr>
@@ -8087,7 +8312,7 @@
               <a:graphicData uri="http://schemas.openxmlformats.org/drawingml/2006/picture">
                 <pic:pic xmlns:pic="http://schemas.openxmlformats.org/drawingml/2006/picture">
                   <pic:nvPicPr>
-                    <pic:cNvPr id="0" name="Picture 4" descr="C:\Users\valen\AppData\Local\Microsoft\Windows\INetCache\Content.Word\Calendar.png"/>
+                    <pic:cNvPr id="0" name="Picture 1" descr="C:\Users\valen\AppData\Local\Microsoft\Windows\INetCache\Content.Word\Calendar.png"/>
                     <pic:cNvPicPr>
                       <a:picLocks noChangeAspect="1" noChangeArrowheads="1"/>
                     </pic:cNvPicPr>
@@ -8108,7 +8333,7 @@
                   <pic:spPr bwMode="auto">
                     <a:xfrm>
                       <a:off x="0" y="0"/>
-                      <a:ext cx="1155065" cy="2249805"/>
+                      <a:ext cx="1155600" cy="2250000"/>
                     </a:xfrm>
                     <a:prstGeom prst="rect">
                       <a:avLst/>
@@ -8295,13 +8520,13 @@
         </w:rPr>
         <w:lastRenderedPageBreak/>
         <w:drawing>
-          <wp:anchor distT="0" distB="0" distL="114300" distR="114300" simplePos="0" relativeHeight="251655168" behindDoc="1" locked="0" layoutInCell="1" allowOverlap="1" wp14:anchorId="79B0C6CC" wp14:editId="385EFF2C">
+          <wp:anchor distT="0" distB="0" distL="114300" distR="114300" simplePos="0" relativeHeight="251671040" behindDoc="1" locked="0" layoutInCell="1" allowOverlap="1" wp14:anchorId="519EE737" wp14:editId="2BB85CD5">
             <wp:simplePos x="0" y="0"/>
-            <wp:positionH relativeFrom="page">
-              <wp:posOffset>5899404</wp:posOffset>
+            <wp:positionH relativeFrom="column">
+              <wp:posOffset>5183302</wp:posOffset>
             </wp:positionH>
-            <wp:positionV relativeFrom="page">
-              <wp:posOffset>1090507</wp:posOffset>
+            <wp:positionV relativeFrom="paragraph">
+              <wp:posOffset>-1058</wp:posOffset>
             </wp:positionV>
             <wp:extent cx="1155600" cy="2250000"/>
             <wp:effectExtent l="0" t="0" r="0" b="0"/>
@@ -8314,7 +8539,7 @@
                 <wp:lineTo x="0" y="0"/>
               </wp:wrapPolygon>
             </wp:wrapTight>
-            <wp:docPr id="20" name="Picture 20" descr="C:\Users\valen\AppData\Local\Microsoft\Windows\INetCache\Content.Word\News List.png"/>
+            <wp:docPr id="15" name="Picture 15" descr="C:\Users\valen\AppData\Local\Microsoft\Windows\INetCache\Content.Word\News List.png"/>
             <wp:cNvGraphicFramePr>
               <a:graphicFrameLocks xmlns:a="http://schemas.openxmlformats.org/drawingml/2006/main" noChangeAspect="1"/>
             </wp:cNvGraphicFramePr>
@@ -8322,7 +8547,7 @@
               <a:graphicData uri="http://schemas.openxmlformats.org/drawingml/2006/picture">
                 <pic:pic xmlns:pic="http://schemas.openxmlformats.org/drawingml/2006/picture">
                   <pic:nvPicPr>
-                    <pic:cNvPr id="0" name="Picture 5" descr="C:\Users\valen\AppData\Local\Microsoft\Windows\INetCache\Content.Word\News List.png"/>
+                    <pic:cNvPr id="0" name="Picture 2" descr="C:\Users\valen\AppData\Local\Microsoft\Windows\INetCache\Content.Word\News List.png"/>
                     <pic:cNvPicPr>
                       <a:picLocks noChangeAspect="1" noChangeArrowheads="1"/>
                     </pic:cNvPicPr>
@@ -8356,12 +8581,6 @@
                 </pic:pic>
               </a:graphicData>
             </a:graphic>
-            <wp14:sizeRelH relativeFrom="margin">
-              <wp14:pctWidth>0</wp14:pctWidth>
-            </wp14:sizeRelH>
-            <wp14:sizeRelV relativeFrom="margin">
-              <wp14:pctHeight>0</wp14:pctHeight>
-            </wp14:sizeRelV>
           </wp:anchor>
         </w:drawing>
       </w:r>
@@ -8529,7 +8748,7 @@
           <w:lang w:val="en-GB" w:eastAsia="en-GB"/>
         </w:rPr>
         <w:drawing>
-          <wp:anchor distT="0" distB="0" distL="114300" distR="114300" simplePos="0" relativeHeight="251659264" behindDoc="1" locked="0" layoutInCell="1" allowOverlap="1" wp14:anchorId="690CDECB" wp14:editId="2F7004AD">
+          <wp:anchor distT="0" distB="0" distL="114300" distR="114300" simplePos="0" relativeHeight="251637760" behindDoc="1" locked="0" layoutInCell="1" allowOverlap="1" wp14:anchorId="690CDECB" wp14:editId="5ACE3257">
             <wp:simplePos x="0" y="0"/>
             <wp:positionH relativeFrom="column">
               <wp:posOffset>-3200</wp:posOffset>
@@ -8746,15 +8965,15 @@
           <w:lang w:val="en-GB" w:eastAsia="en-GB"/>
         </w:rPr>
         <w:drawing>
-          <wp:anchor distT="0" distB="0" distL="114300" distR="114300" simplePos="0" relativeHeight="251664384" behindDoc="1" locked="0" layoutInCell="1" allowOverlap="1" wp14:anchorId="1A20252B" wp14:editId="77704027">
+          <wp:anchor distT="0" distB="0" distL="114300" distR="114300" simplePos="0" relativeHeight="251645952" behindDoc="1" locked="0" layoutInCell="1" allowOverlap="1" wp14:anchorId="504F50DE" wp14:editId="336E2114">
             <wp:simplePos x="0" y="0"/>
-            <wp:positionH relativeFrom="page">
-              <wp:posOffset>5898972</wp:posOffset>
+            <wp:positionH relativeFrom="column">
+              <wp:posOffset>5182641</wp:posOffset>
             </wp:positionH>
-            <wp:positionV relativeFrom="page">
-              <wp:posOffset>6861048</wp:posOffset>
+            <wp:positionV relativeFrom="paragraph">
+              <wp:posOffset>5816</wp:posOffset>
             </wp:positionV>
-            <wp:extent cx="1155600" cy="2250000"/>
+            <wp:extent cx="1155065" cy="2249805"/>
             <wp:effectExtent l="0" t="0" r="0" b="0"/>
             <wp:wrapTight wrapText="bothSides">
               <wp:wrapPolygon edited="0">
@@ -8765,7 +8984,7 @@
                 <wp:lineTo x="0" y="0"/>
               </wp:wrapPolygon>
             </wp:wrapTight>
-            <wp:docPr id="22" name="Picture 22" descr="C:\Users\valen\AppData\Local\Microsoft\Windows\INetCache\Content.Word\Settings.png"/>
+            <wp:docPr id="32" name="Picture 32" descr="C:\Users\valen\AppData\Local\Microsoft\Windows\INetCache\Content.Word\Settings.png"/>
             <wp:cNvGraphicFramePr>
               <a:graphicFrameLocks xmlns:a="http://schemas.openxmlformats.org/drawingml/2006/main" noChangeAspect="1"/>
             </wp:cNvGraphicFramePr>
@@ -8773,7 +8992,7 @@
               <a:graphicData uri="http://schemas.openxmlformats.org/drawingml/2006/picture">
                 <pic:pic xmlns:pic="http://schemas.openxmlformats.org/drawingml/2006/picture">
                   <pic:nvPicPr>
-                    <pic:cNvPr id="0" name="Picture 7" descr="C:\Users\valen\AppData\Local\Microsoft\Windows\INetCache\Content.Word\Settings.png"/>
+                    <pic:cNvPr id="0" name="Picture 3" descr="C:\Users\valen\AppData\Local\Microsoft\Windows\INetCache\Content.Word\Settings.png"/>
                     <pic:cNvPicPr>
                       <a:picLocks noChangeAspect="1" noChangeArrowheads="1"/>
                     </pic:cNvPicPr>
@@ -8794,7 +9013,7 @@
                   <pic:spPr bwMode="auto">
                     <a:xfrm>
                       <a:off x="0" y="0"/>
-                      <a:ext cx="1155600" cy="2250000"/>
+                      <a:ext cx="1155065" cy="2249805"/>
                     </a:xfrm>
                     <a:prstGeom prst="rect">
                       <a:avLst/>
@@ -8807,12 +9026,6 @@
                 </pic:pic>
               </a:graphicData>
             </a:graphic>
-            <wp14:sizeRelH relativeFrom="margin">
-              <wp14:pctWidth>0</wp14:pctWidth>
-            </wp14:sizeRelH>
-            <wp14:sizeRelV relativeFrom="margin">
-              <wp14:pctHeight>0</wp14:pctHeight>
-            </wp14:sizeRelV>
           </wp:anchor>
         </w:drawing>
       </w:r>
@@ -8837,6 +9050,14 @@
         </w:rPr>
         <w:t>The Settings view is reached by tapping on the settings icon on the menu view.</w:t>
       </w:r>
+      <w:r>
+        <w:rPr>
+          <w:rFonts w:ascii="Arial" w:hAnsi="Arial" w:cs="Arial"/>
+          <w:noProof/>
+          <w:lang w:val="en-GB" w:eastAsia="en-GB"/>
+        </w:rPr>
+        <w:t xml:space="preserve"> </w:t>
+      </w:r>
     </w:p>
     <w:p>
       <w:pPr>
@@ -8892,14 +9113,12 @@
         </w:rPr>
         <w:t xml:space="preserve">On the </w:t>
       </w:r>
-      <w:proofErr w:type="gramStart"/>
-      <w:r>
-        <w:rPr>
-          <w:rFonts w:ascii="Arial" w:hAnsi="Arial" w:cs="Arial"/>
-        </w:rPr>
-        <w:t>bottom</w:t>
-      </w:r>
-      <w:proofErr w:type="gramEnd"/>
+      <w:r>
+        <w:rPr>
+          <w:rFonts w:ascii="Arial" w:hAnsi="Arial" w:cs="Arial"/>
+        </w:rPr>
+        <w:t>bottom,</w:t>
+      </w:r>
       <w:r>
         <w:rPr>
           <w:rFonts w:ascii="Arial" w:hAnsi="Arial" w:cs="Arial"/>
@@ -8939,21 +9158,20 @@
       <w:r>
         <w:rPr>
           <w:rFonts w:ascii="Arial" w:hAnsi="Arial" w:cs="Arial"/>
-          <w:b/>
           <w:noProof/>
           <w:lang w:val="en-GB" w:eastAsia="en-GB"/>
         </w:rPr>
         <w:lastRenderedPageBreak/>
         <w:drawing>
-          <wp:anchor distT="0" distB="0" distL="114300" distR="114300" simplePos="0" relativeHeight="251667456" behindDoc="1" locked="0" layoutInCell="1" allowOverlap="1" wp14:anchorId="66B37A55" wp14:editId="285A1A2C">
+          <wp:anchor distT="0" distB="0" distL="114300" distR="114300" simplePos="0" relativeHeight="251648000" behindDoc="1" locked="0" layoutInCell="1" allowOverlap="1" wp14:anchorId="1EFA696B" wp14:editId="22F7BE34">
             <wp:simplePos x="0" y="0"/>
-            <wp:positionH relativeFrom="page">
-              <wp:posOffset>713562</wp:posOffset>
+            <wp:positionH relativeFrom="column">
+              <wp:posOffset>-3810</wp:posOffset>
             </wp:positionH>
             <wp:positionV relativeFrom="paragraph">
-              <wp:posOffset>4445</wp:posOffset>
+              <wp:posOffset>12090</wp:posOffset>
             </wp:positionV>
-            <wp:extent cx="1155600" cy="2250000"/>
+            <wp:extent cx="1155065" cy="2249805"/>
             <wp:effectExtent l="0" t="0" r="0" b="0"/>
             <wp:wrapTight wrapText="bothSides">
               <wp:wrapPolygon edited="0">
@@ -8964,7 +9182,7 @@
                 <wp:lineTo x="0" y="0"/>
               </wp:wrapPolygon>
             </wp:wrapTight>
-            <wp:docPr id="23" name="Picture 23" descr="C:\Users\valen\AppData\Local\Microsoft\Windows\INetCache\Content.Word\Map.png"/>
+            <wp:docPr id="33" name="Picture 33" descr="C:\Users\valen\AppData\Local\Microsoft\Windows\INetCache\Content.Word\Map.png"/>
             <wp:cNvGraphicFramePr>
               <a:graphicFrameLocks xmlns:a="http://schemas.openxmlformats.org/drawingml/2006/main" noChangeAspect="1"/>
             </wp:cNvGraphicFramePr>
@@ -8972,7 +9190,7 @@
               <a:graphicData uri="http://schemas.openxmlformats.org/drawingml/2006/picture">
                 <pic:pic xmlns:pic="http://schemas.openxmlformats.org/drawingml/2006/picture">
                   <pic:nvPicPr>
-                    <pic:cNvPr id="0" name="Picture 8" descr="C:\Users\valen\AppData\Local\Microsoft\Windows\INetCache\Content.Word\Map.png"/>
+                    <pic:cNvPr id="0" name="Picture 4" descr="C:\Users\valen\AppData\Local\Microsoft\Windows\INetCache\Content.Word\Map.png"/>
                     <pic:cNvPicPr>
                       <a:picLocks noChangeAspect="1" noChangeArrowheads="1"/>
                     </pic:cNvPicPr>
@@ -8993,7 +9211,7 @@
                   <pic:spPr bwMode="auto">
                     <a:xfrm>
                       <a:off x="0" y="0"/>
-                      <a:ext cx="1155600" cy="2250000"/>
+                      <a:ext cx="1155065" cy="2249805"/>
                     </a:xfrm>
                     <a:prstGeom prst="rect">
                       <a:avLst/>
@@ -9006,12 +9224,6 @@
                 </pic:pic>
               </a:graphicData>
             </a:graphic>
-            <wp14:sizeRelH relativeFrom="margin">
-              <wp14:pctWidth>0</wp14:pctWidth>
-            </wp14:sizeRelH>
-            <wp14:sizeRelV relativeFrom="margin">
-              <wp14:pctHeight>0</wp14:pctHeight>
-            </wp14:sizeRelV>
           </wp:anchor>
         </w:drawing>
       </w:r>
@@ -9075,14 +9287,12 @@
         </w:rPr>
         <w:t xml:space="preserve">To represent the </w:t>
       </w:r>
-      <w:proofErr w:type="gramStart"/>
-      <w:r>
-        <w:rPr>
-          <w:rFonts w:ascii="Arial" w:hAnsi="Arial" w:cs="Arial"/>
-        </w:rPr>
-        <w:t>map</w:t>
-      </w:r>
-      <w:proofErr w:type="gramEnd"/>
+      <w:r>
+        <w:rPr>
+          <w:rFonts w:ascii="Arial" w:hAnsi="Arial" w:cs="Arial"/>
+        </w:rPr>
+        <w:t>map,</w:t>
+      </w:r>
       <w:r>
         <w:rPr>
           <w:rFonts w:ascii="Arial" w:hAnsi="Arial" w:cs="Arial"/>
@@ -9139,14 +9349,6 @@
         </w:rPr>
         <w:t>In the bottom-left corner there is a small menu that allow the user to localize himself on the map and a refresh button.</w:t>
       </w:r>
-    </w:p>
-    <w:p>
-      <w:pPr>
-        <w:jc w:val="both"/>
-        <w:rPr>
-          <w:rFonts w:ascii="Arial" w:hAnsi="Arial" w:cs="Arial"/>
-        </w:rPr>
-      </w:pPr>
     </w:p>
     <w:p>
       <w:pPr>
@@ -9194,18 +9396,17 @@
           <w:rFonts w:ascii="Arial" w:hAnsi="Arial" w:cs="Arial"/>
           <w:b/>
           <w:noProof/>
-          <w:lang w:val="en-GB" w:eastAsia="en-GB"/>
         </w:rPr>
         <w:drawing>
-          <wp:anchor distT="0" distB="0" distL="114300" distR="114300" simplePos="0" relativeHeight="251668480" behindDoc="1" locked="0" layoutInCell="1" allowOverlap="1" wp14:anchorId="4A25CFA1" wp14:editId="23AAC328">
+          <wp:anchor distT="0" distB="0" distL="114300" distR="114300" simplePos="0" relativeHeight="251653120" behindDoc="1" locked="0" layoutInCell="1" allowOverlap="1" wp14:anchorId="5F8E283B" wp14:editId="1548A4BD">
             <wp:simplePos x="0" y="0"/>
-            <wp:positionH relativeFrom="page">
-              <wp:posOffset>5899404</wp:posOffset>
+            <wp:positionH relativeFrom="column">
+              <wp:posOffset>5175860</wp:posOffset>
             </wp:positionH>
             <wp:positionV relativeFrom="paragraph">
-              <wp:posOffset>7239</wp:posOffset>
+              <wp:posOffset>21311</wp:posOffset>
             </wp:positionV>
-            <wp:extent cx="1155600" cy="2250000"/>
+            <wp:extent cx="1155065" cy="2249805"/>
             <wp:effectExtent l="0" t="0" r="0" b="0"/>
             <wp:wrapTight wrapText="bothSides">
               <wp:wrapPolygon edited="0">
@@ -9216,7 +9417,7 @@
                 <wp:lineTo x="0" y="0"/>
               </wp:wrapPolygon>
             </wp:wrapTight>
-            <wp:docPr id="24" name="Picture 24" descr="C:\Users\valen\AppData\Local\Microsoft\Windows\INetCache\Content.Word\Recycling Sacks Request.png"/>
+            <wp:docPr id="37" name="Picture 37" descr="C:\Users\valen\AppData\Local\Microsoft\Windows\INetCache\Content.Word\Recycling Sacks Request.png"/>
             <wp:cNvGraphicFramePr>
               <a:graphicFrameLocks xmlns:a="http://schemas.openxmlformats.org/drawingml/2006/main" noChangeAspect="1"/>
             </wp:cNvGraphicFramePr>
@@ -9224,7 +9425,7 @@
               <a:graphicData uri="http://schemas.openxmlformats.org/drawingml/2006/picture">
                 <pic:pic xmlns:pic="http://schemas.openxmlformats.org/drawingml/2006/picture">
                   <pic:nvPicPr>
-                    <pic:cNvPr id="0" name="Picture 9" descr="C:\Users\valen\AppData\Local\Microsoft\Windows\INetCache\Content.Word\Recycling Sacks Request.png"/>
+                    <pic:cNvPr id="0" name="Picture 6" descr="C:\Users\valen\AppData\Local\Microsoft\Windows\INetCache\Content.Word\Recycling Sacks Request.png"/>
                     <pic:cNvPicPr>
                       <a:picLocks noChangeAspect="1" noChangeArrowheads="1"/>
                     </pic:cNvPicPr>
@@ -9245,7 +9446,7 @@
                   <pic:spPr bwMode="auto">
                     <a:xfrm>
                       <a:off x="0" y="0"/>
-                      <a:ext cx="1155600" cy="2250000"/>
+                      <a:ext cx="1155065" cy="2249805"/>
                     </a:xfrm>
                     <a:prstGeom prst="rect">
                       <a:avLst/>
@@ -9258,12 +9459,6 @@
                 </pic:pic>
               </a:graphicData>
             </a:graphic>
-            <wp14:sizeRelH relativeFrom="margin">
-              <wp14:pctWidth>0</wp14:pctWidth>
-            </wp14:sizeRelH>
-            <wp14:sizeRelV relativeFrom="margin">
-              <wp14:pctHeight>0</wp14:pctHeight>
-            </wp14:sizeRelV>
           </wp:anchor>
         </w:drawing>
       </w:r>
@@ -9396,14 +9591,12 @@
         </w:rPr>
         <w:t xml:space="preserve"> by tapping on the “+” and “</w:t>
       </w:r>
-      <w:proofErr w:type="gramStart"/>
       <w:r>
         <w:rPr>
           <w:rFonts w:ascii="Arial" w:hAnsi="Arial" w:cs="Arial"/>
         </w:rPr>
         <w:t>-“ icons</w:t>
       </w:r>
-      <w:proofErr w:type="gramEnd"/>
       <w:r>
         <w:rPr>
           <w:rFonts w:ascii="Arial" w:hAnsi="Arial" w:cs="Arial"/>
@@ -9440,27 +9633,24 @@
     </w:p>
     <w:p>
       <w:pPr>
-        <w:spacing w:after="120"/>
-        <w:rPr>
-          <w:rFonts w:ascii="Arial" w:hAnsi="Arial" w:cs="Arial"/>
-          <w:b/>
-        </w:rPr>
-      </w:pPr>
-      <w:r>
-        <w:rPr>
-          <w:rFonts w:ascii="Arial" w:hAnsi="Arial" w:cs="Arial"/>
-          <w:b/>
+        <w:rPr>
+          <w:rFonts w:ascii="Arial" w:hAnsi="Arial" w:cs="Arial"/>
+        </w:rPr>
+      </w:pPr>
+      <w:r>
+        <w:rPr>
+          <w:rFonts w:ascii="Helvetica" w:hAnsi="Helvetica"/>
           <w:noProof/>
-          <w:lang w:val="en-GB" w:eastAsia="en-GB"/>
+          <w:color w:val="262626"/>
         </w:rPr>
         <w:drawing>
-          <wp:anchor distT="0" distB="0" distL="114300" distR="114300" simplePos="0" relativeHeight="251669504" behindDoc="1" locked="0" layoutInCell="1" allowOverlap="1" wp14:anchorId="0DBE7FEB" wp14:editId="690D9FB5">
+          <wp:anchor distT="0" distB="0" distL="114300" distR="114300" simplePos="0" relativeHeight="251658240" behindDoc="1" locked="0" layoutInCell="1" allowOverlap="1" wp14:anchorId="5B3F9061" wp14:editId="1EE4A3F4">
             <wp:simplePos x="0" y="0"/>
-            <wp:positionH relativeFrom="page">
-              <wp:posOffset>719455</wp:posOffset>
+            <wp:positionH relativeFrom="column">
+              <wp:posOffset>-3810</wp:posOffset>
             </wp:positionH>
-            <wp:positionV relativeFrom="page">
-              <wp:posOffset>6860540</wp:posOffset>
+            <wp:positionV relativeFrom="paragraph">
+              <wp:posOffset>184150</wp:posOffset>
             </wp:positionV>
             <wp:extent cx="1155065" cy="2249805"/>
             <wp:effectExtent l="0" t="0" r="0" b="0"/>
@@ -9473,7 +9663,7 @@
                 <wp:lineTo x="0" y="0"/>
               </wp:wrapPolygon>
             </wp:wrapTight>
-            <wp:docPr id="25" name="Picture 25" descr="C:\Users\valen\AppData\Local\Microsoft\Windows\INetCache\Content.Word\Special Waste Collection Request.png"/>
+            <wp:docPr id="39" name="Picture 39" descr="C:\Users\valen\AppData\Local\Microsoft\Windows\INetCache\Content.Word\Special Waste Collection Request.png"/>
             <wp:cNvGraphicFramePr>
               <a:graphicFrameLocks xmlns:a="http://schemas.openxmlformats.org/drawingml/2006/main" noChangeAspect="1"/>
             </wp:cNvGraphicFramePr>
@@ -9481,7 +9671,7 @@
               <a:graphicData uri="http://schemas.openxmlformats.org/drawingml/2006/picture">
                 <pic:pic xmlns:pic="http://schemas.openxmlformats.org/drawingml/2006/picture">
                   <pic:nvPicPr>
-                    <pic:cNvPr id="0" name="Picture 10" descr="C:\Users\valen\AppData\Local\Microsoft\Windows\INetCache\Content.Word\Special Waste Collection Request.png"/>
+                    <pic:cNvPr id="0" name="Picture 7" descr="C:\Users\valen\AppData\Local\Microsoft\Windows\INetCache\Content.Word\Special Waste Collection Request.png"/>
                     <pic:cNvPicPr>
                       <a:picLocks noChangeAspect="1" noChangeArrowheads="1"/>
                     </pic:cNvPicPr>
@@ -9515,15 +9705,18 @@
                 </pic:pic>
               </a:graphicData>
             </a:graphic>
-            <wp14:sizeRelH relativeFrom="margin">
-              <wp14:pctWidth>0</wp14:pctWidth>
-            </wp14:sizeRelH>
-            <wp14:sizeRelV relativeFrom="margin">
-              <wp14:pctHeight>0</wp14:pctHeight>
-            </wp14:sizeRelV>
           </wp:anchor>
         </w:drawing>
       </w:r>
+    </w:p>
+    <w:p>
+      <w:pPr>
+        <w:spacing w:after="120"/>
+        <w:rPr>
+          <w:rFonts w:ascii="Arial" w:hAnsi="Arial" w:cs="Arial"/>
+          <w:b/>
+        </w:rPr>
+      </w:pPr>
       <w:r>
         <w:rPr>
           <w:rFonts w:ascii="Arial" w:hAnsi="Arial" w:cs="Arial"/>
@@ -9588,6 +9781,20 @@
         </w:rPr>
         <w:t xml:space="preserve">The user </w:t>
       </w:r>
+      <w:r>
+        <w:rPr>
+          <w:rFonts w:ascii="Arial" w:hAnsi="Arial" w:cs="Arial"/>
+          <w:color w:val="262626"/>
+        </w:rPr>
+        <w:t>must</w:t>
+      </w:r>
+      <w:r>
+        <w:rPr>
+          <w:rFonts w:ascii="Arial" w:hAnsi="Arial" w:cs="Arial"/>
+          <w:color w:val="262626"/>
+        </w:rPr>
+        <w:t xml:space="preserve"> choose a date and a time slot, he also </w:t>
+      </w:r>
       <w:proofErr w:type="gramStart"/>
       <w:r>
         <w:rPr>
@@ -9602,7 +9809,7 @@
           <w:rFonts w:ascii="Arial" w:hAnsi="Arial" w:cs="Arial"/>
           <w:color w:val="262626"/>
         </w:rPr>
-        <w:t xml:space="preserve"> choose a date and a time slot, he also has to provide a short description of the items to be disposed.</w:t>
+        <w:t xml:space="preserve"> provide a short description of the items to be disposed.</w:t>
       </w:r>
     </w:p>
     <w:p>
@@ -9642,36 +9849,33 @@
     </w:p>
     <w:p>
       <w:pPr>
+        <w:rPr>
+          <w:rFonts w:ascii="Arial" w:hAnsi="Arial" w:cs="Arial"/>
+        </w:rPr>
+      </w:pPr>
+    </w:p>
+    <w:p>
+      <w:pPr>
         <w:spacing w:after="120"/>
         <w:rPr>
           <w:rFonts w:ascii="Arial" w:hAnsi="Arial" w:cs="Arial"/>
           <w:b/>
         </w:rPr>
       </w:pPr>
-    </w:p>
-    <w:p>
-      <w:pPr>
-        <w:spacing w:after="120"/>
-        <w:rPr>
-          <w:rFonts w:ascii="Arial" w:hAnsi="Arial" w:cs="Arial"/>
-          <w:b/>
-        </w:rPr>
-      </w:pPr>
       <w:r>
         <w:rPr>
           <w:rFonts w:ascii="Arial" w:hAnsi="Arial" w:cs="Arial"/>
           <w:noProof/>
-          <w:lang w:val="en-GB" w:eastAsia="en-GB"/>
         </w:rPr>
         <w:lastRenderedPageBreak/>
         <w:drawing>
-          <wp:anchor distT="0" distB="0" distL="114300" distR="114300" simplePos="0" relativeHeight="251670528" behindDoc="1" locked="0" layoutInCell="1" allowOverlap="1" wp14:anchorId="536CF865" wp14:editId="4AB4DC36">
+          <wp:anchor distT="0" distB="0" distL="114300" distR="114300" simplePos="0" relativeHeight="251664384" behindDoc="1" locked="0" layoutInCell="1" allowOverlap="1" wp14:anchorId="7C2B7363" wp14:editId="44729172">
             <wp:simplePos x="0" y="0"/>
-            <wp:positionH relativeFrom="page">
-              <wp:posOffset>5899404</wp:posOffset>
+            <wp:positionH relativeFrom="column">
+              <wp:posOffset>5175377</wp:posOffset>
             </wp:positionH>
             <wp:positionV relativeFrom="paragraph">
-              <wp:posOffset>-762</wp:posOffset>
+              <wp:posOffset>5080</wp:posOffset>
             </wp:positionV>
             <wp:extent cx="1155600" cy="2250000"/>
             <wp:effectExtent l="0" t="0" r="0" b="0"/>
@@ -9684,7 +9888,7 @@
                 <wp:lineTo x="0" y="0"/>
               </wp:wrapPolygon>
             </wp:wrapTight>
-            <wp:docPr id="26" name="Picture 26" descr="C:\Users\valen\AppData\Local\Microsoft\Windows\INetCache\Content.Word\LogIn.png"/>
+            <wp:docPr id="40" name="Picture 40" descr="C:\Users\valen\AppData\Local\Microsoft\Windows\INetCache\Content.Word\LogIn.png"/>
             <wp:cNvGraphicFramePr>
               <a:graphicFrameLocks xmlns:a="http://schemas.openxmlformats.org/drawingml/2006/main" noChangeAspect="1"/>
             </wp:cNvGraphicFramePr>
@@ -9692,7 +9896,7 @@
               <a:graphicData uri="http://schemas.openxmlformats.org/drawingml/2006/picture">
                 <pic:pic xmlns:pic="http://schemas.openxmlformats.org/drawingml/2006/picture">
                   <pic:nvPicPr>
-                    <pic:cNvPr id="0" name="Picture 11" descr="C:\Users\valen\AppData\Local\Microsoft\Windows\INetCache\Content.Word\LogIn.png"/>
+                    <pic:cNvPr id="0" name="Picture 8" descr="C:\Users\valen\AppData\Local\Microsoft\Windows\INetCache\Content.Word\LogIn.png"/>
                     <pic:cNvPicPr>
                       <a:picLocks noChangeAspect="1" noChangeArrowheads="1"/>
                     </pic:cNvPicPr>
@@ -9726,12 +9930,6 @@
                 </pic:pic>
               </a:graphicData>
             </a:graphic>
-            <wp14:sizeRelH relativeFrom="margin">
-              <wp14:pctWidth>0</wp14:pctWidth>
-            </wp14:sizeRelH>
-            <wp14:sizeRelV relativeFrom="margin">
-              <wp14:pctHeight>0</wp14:pctHeight>
-            </wp14:sizeRelV>
           </wp:anchor>
         </w:drawing>
       </w:r>
@@ -9816,15 +10014,13 @@
         </w:rPr>
         <w:t xml:space="preserve">On tapping the log in </w:t>
       </w:r>
-      <w:proofErr w:type="gramStart"/>
       <w:r>
         <w:rPr>
           <w:rFonts w:ascii="Arial" w:hAnsi="Arial" w:cs="Arial"/>
           <w:color w:val="262626"/>
         </w:rPr>
-        <w:t>button</w:t>
-      </w:r>
-      <w:proofErr w:type="gramEnd"/>
+        <w:t>button,</w:t>
+      </w:r>
       <w:r>
         <w:rPr>
           <w:rFonts w:ascii="Arial" w:hAnsi="Arial" w:cs="Arial"/>
@@ -9892,13 +10088,13 @@
           <w:lang w:val="en-GB" w:eastAsia="en-GB"/>
         </w:rPr>
         <w:drawing>
-          <wp:anchor distT="0" distB="0" distL="114300" distR="114300" simplePos="0" relativeHeight="251672576" behindDoc="0" locked="0" layoutInCell="1" allowOverlap="1" wp14:anchorId="65BCA7AD" wp14:editId="69EB3F87">
+          <wp:anchor distT="0" distB="0" distL="114300" distR="114300" simplePos="0" relativeHeight="251670016" behindDoc="0" locked="0" layoutInCell="1" allowOverlap="1" wp14:anchorId="65BCA7AD" wp14:editId="7A429907">
             <wp:simplePos x="0" y="0"/>
             <wp:positionH relativeFrom="column">
-              <wp:posOffset>1156970</wp:posOffset>
+              <wp:posOffset>1127709</wp:posOffset>
             </wp:positionH>
             <wp:positionV relativeFrom="paragraph">
-              <wp:posOffset>229870</wp:posOffset>
+              <wp:posOffset>244501</wp:posOffset>
             </wp:positionV>
             <wp:extent cx="208280" cy="208280"/>
             <wp:effectExtent l="0" t="0" r="0" b="0"/>
@@ -9982,19 +10178,11 @@
           <w:rFonts w:ascii="Arial" w:hAnsi="Arial" w:cs="Arial"/>
         </w:rPr>
       </w:pPr>
-      <w:proofErr w:type="gramStart"/>
-      <w:r>
-        <w:rPr>
-          <w:rFonts w:ascii="Arial" w:hAnsi="Arial" w:cs="Arial"/>
-        </w:rPr>
-        <w:t>Tapping  on</w:t>
-      </w:r>
-      <w:proofErr w:type="gramEnd"/>
-      <w:r>
-        <w:rPr>
-          <w:rFonts w:ascii="Arial" w:hAnsi="Arial" w:cs="Arial"/>
-        </w:rPr>
-        <w:t xml:space="preserve"> every view will bring the user back to the Menu view.</w:t>
+      <w:r>
+        <w:rPr>
+          <w:rFonts w:ascii="Arial" w:hAnsi="Arial" w:cs="Arial"/>
+        </w:rPr>
+        <w:t>Tapping on every view will bring the user back to the Menu view.</w:t>
       </w:r>
     </w:p>
     <w:p>
@@ -10148,7 +10336,21 @@
         <w:rPr>
           <w:rFonts w:ascii="Arial" w:hAnsi="Arial" w:cs="Arial"/>
         </w:rPr>
-        <w:t>The Special waste collection request or the Recycling saks request views will inform the user about the request success/failure with a message displayed at the top of the screen.</w:t>
+        <w:t xml:space="preserve">The Special waste collection request or the Recycling </w:t>
+      </w:r>
+      <w:proofErr w:type="spellStart"/>
+      <w:r>
+        <w:rPr>
+          <w:rFonts w:ascii="Arial" w:hAnsi="Arial" w:cs="Arial"/>
+        </w:rPr>
+        <w:t>saks</w:t>
+      </w:r>
+      <w:proofErr w:type="spellEnd"/>
+      <w:r>
+        <w:rPr>
+          <w:rFonts w:ascii="Arial" w:hAnsi="Arial" w:cs="Arial"/>
+        </w:rPr>
+        <w:t xml:space="preserve"> request views will inform the user about the request success/failure with a message displayed at the top of the screen.</w:t>
       </w:r>
       <w:r>
         <w:rPr>
@@ -10228,7 +10430,7 @@
         </w:rPr>
         <w:lastRenderedPageBreak/>
         <w:drawing>
-          <wp:anchor distT="0" distB="0" distL="114300" distR="114300" simplePos="0" relativeHeight="251643904" behindDoc="0" locked="0" layoutInCell="1" allowOverlap="1" wp14:anchorId="6E7B72A4" wp14:editId="1770EE51">
+          <wp:anchor distT="0" distB="0" distL="114300" distR="114300" simplePos="0" relativeHeight="251644416" behindDoc="0" locked="0" layoutInCell="1" allowOverlap="1" wp14:anchorId="6E7B72A4" wp14:editId="67F5A0D8">
             <wp:simplePos x="0" y="0"/>
             <wp:positionH relativeFrom="column">
               <wp:posOffset>5317490</wp:posOffset>
@@ -10362,11 +10564,19 @@
           <w:rFonts w:ascii="Arial" w:hAnsi="Arial" w:cs="Arial"/>
         </w:rPr>
       </w:pPr>
-      <w:r>
-        <w:rPr>
-          <w:rFonts w:ascii="Arial" w:hAnsi="Arial" w:cs="Arial"/>
-        </w:rPr>
-        <w:t xml:space="preserve">DifferenziAquila </w:t>
+      <w:proofErr w:type="spellStart"/>
+      <w:r>
+        <w:rPr>
+          <w:rFonts w:ascii="Arial" w:hAnsi="Arial" w:cs="Arial"/>
+        </w:rPr>
+        <w:t>DifferenziAquila</w:t>
+      </w:r>
+      <w:proofErr w:type="spellEnd"/>
+      <w:r>
+        <w:rPr>
+          <w:rFonts w:ascii="Arial" w:hAnsi="Arial" w:cs="Arial"/>
+        </w:rPr>
+        <w:t xml:space="preserve"> </w:t>
       </w:r>
       <w:r>
         <w:rPr>
@@ -10503,21 +10713,7 @@
             <w:rStyle w:val="Hyperlink"/>
             <w:rFonts w:ascii="Arial" w:hAnsi="Arial" w:cs="Arial"/>
           </w:rPr>
-          <w:t>Adobe C</w:t>
-        </w:r>
-        <w:r>
-          <w:rPr>
-            <w:rStyle w:val="Hyperlink"/>
-            <w:rFonts w:ascii="Arial" w:hAnsi="Arial" w:cs="Arial"/>
-          </w:rPr>
-          <w:t>o</w:t>
-        </w:r>
-        <w:r>
-          <w:rPr>
-            <w:rStyle w:val="Hyperlink"/>
-            <w:rFonts w:ascii="Arial" w:hAnsi="Arial" w:cs="Arial"/>
-          </w:rPr>
-          <w:t>lor</w:t>
+          <w:t>Adobe Color</w:t>
         </w:r>
       </w:hyperlink>
       <w:r>
@@ -10554,7 +10750,7 @@
           <w:lang w:val="en-GB" w:eastAsia="en-GB"/>
         </w:rPr>
         <w:drawing>
-          <wp:inline distT="0" distB="0" distL="0" distR="0" wp14:anchorId="195B1DB5" wp14:editId="62736613">
+          <wp:inline distT="0" distB="0" distL="0" distR="0" wp14:anchorId="195B1DB5" wp14:editId="55286FAF">
             <wp:extent cx="986400" cy="1519200"/>
             <wp:effectExtent l="0" t="0" r="0" b="0"/>
             <wp:docPr id="35" name="Picture 35" descr="C:\Users\valen\AppData\Local\Microsoft\Windows\INetCache\Content.Word\Capture6.png"/>
@@ -10617,7 +10813,7 @@
           <w:lang w:val="en-GB" w:eastAsia="en-GB"/>
         </w:rPr>
         <w:drawing>
-          <wp:inline distT="0" distB="0" distL="0" distR="0" wp14:anchorId="5176CC20" wp14:editId="001FE024">
+          <wp:inline distT="0" distB="0" distL="0" distR="0" wp14:anchorId="5176CC20" wp14:editId="0B517806">
             <wp:extent cx="990000" cy="1519200"/>
             <wp:effectExtent l="0" t="0" r="0" b="0"/>
             <wp:docPr id="36" name="Picture 36" descr="C:\Users\valen\AppData\Local\Microsoft\Windows\INetCache\Content.Word\Capture5.png"/>
@@ -10677,7 +10873,7 @@
           <w:lang w:val="en-GB" w:eastAsia="en-GB"/>
         </w:rPr>
         <w:drawing>
-          <wp:inline distT="0" distB="0" distL="0" distR="0" wp14:anchorId="0F95084C" wp14:editId="6110783E">
+          <wp:inline distT="0" distB="0" distL="0" distR="0" wp14:anchorId="0F95084C" wp14:editId="4F7643CA">
             <wp:extent cx="986400" cy="1519200"/>
             <wp:effectExtent l="0" t="0" r="0" b="0"/>
             <wp:docPr id="38" name="Picture 38" descr="C:\Users\valen\AppData\Local\Microsoft\Windows\INetCache\Content.Word\Capture2.png"/>
@@ -10768,6 +10964,7 @@
         </w:rPr>
         <w:t xml:space="preserve"> is </w:t>
       </w:r>
+      <w:proofErr w:type="spellStart"/>
       <w:r>
         <w:rPr>
           <w:rFonts w:ascii="Arial" w:hAnsi="Arial" w:cs="Arial"/>
@@ -10775,6 +10972,7 @@
         </w:rPr>
         <w:t>Lato</w:t>
       </w:r>
+      <w:proofErr w:type="spellEnd"/>
       <w:r>
         <w:rPr>
           <w:rFonts w:ascii="Arial" w:hAnsi="Arial" w:cs="Arial"/>
@@ -10809,7 +11007,23 @@
           <w:shd w:val="clear" w:color="auto" w:fill="FFFFFF" w:themeFill="background1"/>
         </w:rPr>
         <w:softHyphen/>
-        <w:t>ters give Lato a feel</w:t>
+        <w:t xml:space="preserve">ters give </w:t>
+      </w:r>
+      <w:proofErr w:type="spellStart"/>
+      <w:r>
+        <w:rPr>
+          <w:rFonts w:ascii="Arial" w:hAnsi="Arial" w:cs="Arial"/>
+          <w:shd w:val="clear" w:color="auto" w:fill="FFFFFF" w:themeFill="background1"/>
+        </w:rPr>
+        <w:t>Lato</w:t>
+      </w:r>
+      <w:proofErr w:type="spellEnd"/>
+      <w:r>
+        <w:rPr>
+          <w:rFonts w:ascii="Arial" w:hAnsi="Arial" w:cs="Arial"/>
+          <w:shd w:val="clear" w:color="auto" w:fill="FFFFFF" w:themeFill="background1"/>
+        </w:rPr>
+        <w:t xml:space="preserve"> a feel</w:t>
       </w:r>
       <w:r>
         <w:rPr>
@@ -10944,7 +11158,21 @@
         <w:rPr>
           <w:rFonts w:ascii="Arial" w:hAnsi="Arial" w:cs="Arial"/>
         </w:rPr>
-        <w:t xml:space="preserve"> Lato is one of the most used font on mobile and web applications</w:t>
+        <w:t xml:space="preserve"> </w:t>
+      </w:r>
+      <w:proofErr w:type="spellStart"/>
+      <w:r>
+        <w:rPr>
+          <w:rFonts w:ascii="Arial" w:hAnsi="Arial" w:cs="Arial"/>
+        </w:rPr>
+        <w:t>Lato</w:t>
+      </w:r>
+      <w:proofErr w:type="spellEnd"/>
+      <w:r>
+        <w:rPr>
+          <w:rFonts w:ascii="Arial" w:hAnsi="Arial" w:cs="Arial"/>
+        </w:rPr>
+        <w:t xml:space="preserve"> is one of the most used font on mobile and web applications</w:t>
       </w:r>
       <w:r>
         <w:rPr>
@@ -10983,7 +11211,7 @@
           <w:lang w:val="en-GB" w:eastAsia="en-GB"/>
         </w:rPr>
         <w:drawing>
-          <wp:anchor distT="0" distB="0" distL="114300" distR="114300" simplePos="0" relativeHeight="251671552" behindDoc="0" locked="0" layoutInCell="1" allowOverlap="1" wp14:anchorId="19B93521" wp14:editId="3F9FD9B6">
+          <wp:anchor distT="0" distB="0" distL="114300" distR="114300" simplePos="0" relativeHeight="251667968" behindDoc="0" locked="0" layoutInCell="1" allowOverlap="1" wp14:anchorId="19B93521" wp14:editId="07136C69">
             <wp:simplePos x="0" y="0"/>
             <wp:positionH relativeFrom="column">
               <wp:posOffset>3479</wp:posOffset>
@@ -11095,15 +11323,15 @@
         </w:rPr>
         <w:lastRenderedPageBreak/>
         <w:drawing>
-          <wp:anchor distT="0" distB="0" distL="114300" distR="114300" simplePos="0" relativeHeight="251645440" behindDoc="0" locked="0" layoutInCell="1" allowOverlap="1" wp14:anchorId="0B18451B" wp14:editId="36D03D3D">
+          <wp:anchor distT="0" distB="0" distL="114300" distR="114300" simplePos="0" relativeHeight="251646464" behindDoc="0" locked="0" layoutInCell="1" allowOverlap="1" wp14:anchorId="0B18451B" wp14:editId="0F32AB53">
             <wp:simplePos x="0" y="0"/>
             <wp:positionH relativeFrom="column">
-              <wp:posOffset>5442204</wp:posOffset>
+              <wp:posOffset>-3810</wp:posOffset>
             </wp:positionH>
             <wp:positionV relativeFrom="paragraph">
-              <wp:posOffset>3759</wp:posOffset>
+              <wp:posOffset>4800</wp:posOffset>
             </wp:positionV>
-            <wp:extent cx="892175" cy="892175"/>
+            <wp:extent cx="900000" cy="900000"/>
             <wp:effectExtent l="0" t="0" r="0" b="0"/>
             <wp:wrapSquare wrapText="bothSides"/>
             <wp:docPr id="44" name="Picture 44" descr="C:\Users\valen\AppData\Local\Microsoft\Windows\INetCache\Content.Word\logo.png"/>
@@ -11135,7 +11363,7 @@
                   <pic:spPr bwMode="auto">
                     <a:xfrm>
                       <a:off x="0" y="0"/>
-                      <a:ext cx="892175" cy="892175"/>
+                      <a:ext cx="900000" cy="900000"/>
                     </a:xfrm>
                     <a:prstGeom prst="rect">
                       <a:avLst/>
@@ -11267,19 +11495,33 @@
         <w:rPr>
           <w:rFonts w:ascii="Arial" w:hAnsi="Arial" w:cs="Arial"/>
         </w:rPr>
-        <w:t>as suggested by google</w:t>
-      </w:r>
-      <w:r>
-        <w:rPr>
-          <w:rFonts w:ascii="Arial" w:hAnsi="Arial" w:cs="Arial"/>
-        </w:rPr>
-        <w:t>’s material design</w:t>
-      </w:r>
-      <w:r>
-        <w:rPr>
-          <w:rFonts w:ascii="Arial" w:hAnsi="Arial" w:cs="Arial"/>
-        </w:rPr>
-        <w:t xml:space="preserve"> guidelines</w:t>
+        <w:t xml:space="preserve">as suggested by </w:t>
+      </w:r>
+      <w:proofErr w:type="spellStart"/>
+      <w:r>
+        <w:rPr>
+          <w:rFonts w:ascii="Arial" w:hAnsi="Arial" w:cs="Arial"/>
+        </w:rPr>
+        <w:t>google</w:t>
+      </w:r>
+      <w:r>
+        <w:rPr>
+          <w:rFonts w:ascii="Arial" w:hAnsi="Arial" w:cs="Arial"/>
+        </w:rPr>
+        <w:t>’s</w:t>
+      </w:r>
+      <w:proofErr w:type="spellEnd"/>
+      <w:r>
+        <w:rPr>
+          <w:rFonts w:ascii="Arial" w:hAnsi="Arial" w:cs="Arial"/>
+        </w:rPr>
+        <w:t xml:space="preserve"> </w:t>
+      </w:r>
+      <w:r>
+        <w:rPr>
+          <w:rFonts w:ascii="Arial" w:hAnsi="Arial" w:cs="Arial"/>
+        </w:rPr>
+        <w:t>guidelines</w:t>
       </w:r>
       <w:r>
         <w:rPr>
@@ -11295,8 +11537,6 @@
           <w:rFonts w:ascii="Arial" w:hAnsi="Arial" w:cs="Arial"/>
         </w:rPr>
       </w:pPr>
-      <w:bookmarkStart w:id="1" w:name="_GoBack"/>
-      <w:bookmarkEnd w:id="1"/>
     </w:p>
     <w:p>
       <w:pPr>
@@ -11305,35 +11545,128 @@
           <w:rFonts w:ascii="Arial" w:hAnsi="Arial" w:cs="Arial"/>
         </w:rPr>
       </w:pPr>
+    </w:p>
+    <w:p>
+      <w:pPr>
+        <w:shd w:val="clear" w:color="auto" w:fill="FFFFFF" w:themeFill="background1"/>
+        <w:rPr>
+          <w:rFonts w:ascii="Arial" w:hAnsi="Arial" w:cs="Arial"/>
+        </w:rPr>
+      </w:pPr>
+      <w:r>
+        <w:rPr>
+          <w:rFonts w:ascii="Arial" w:hAnsi="Arial" w:cs="Arial"/>
+        </w:rPr>
+        <w:t xml:space="preserve">The </w:t>
+      </w:r>
+      <w:r>
+        <w:rPr>
+          <w:rFonts w:ascii="Arial" w:hAnsi="Arial" w:cs="Arial"/>
+          <w:b/>
+        </w:rPr>
+        <w:t>notification icon</w:t>
+      </w:r>
+      <w:r>
+        <w:rPr>
+          <w:rFonts w:ascii="Arial" w:hAnsi="Arial" w:cs="Arial"/>
+          <w:b/>
+        </w:rPr>
+        <w:t>s</w:t>
+      </w:r>
+      <w:r>
+        <w:rPr>
+          <w:rFonts w:ascii="Arial" w:hAnsi="Arial" w:cs="Arial"/>
+        </w:rPr>
+        <w:t xml:space="preserve"> </w:t>
+      </w:r>
+      <w:r>
+        <w:rPr>
+          <w:rFonts w:ascii="Arial" w:hAnsi="Arial" w:cs="Arial"/>
+        </w:rPr>
+        <w:t>are</w:t>
+      </w:r>
+      <w:r>
+        <w:rPr>
+          <w:rFonts w:ascii="Arial" w:hAnsi="Arial" w:cs="Arial"/>
+        </w:rPr>
+        <w:t xml:space="preserve"> a minimalistic </w:t>
+      </w:r>
+      <w:r>
+        <w:rPr>
+          <w:rFonts w:ascii="Arial" w:hAnsi="Arial" w:cs="Arial"/>
+        </w:rPr>
+        <w:t>representation</w:t>
+      </w:r>
+      <w:r>
+        <w:rPr>
+          <w:rFonts w:ascii="Arial" w:hAnsi="Arial" w:cs="Arial"/>
+        </w:rPr>
+        <w:t xml:space="preserve"> of a trash bin, we decided to use something different than the app icon because usually a notification icon is extremely simple an i</w:t>
+      </w:r>
+      <w:r>
+        <w:rPr>
+          <w:rFonts w:ascii="Arial" w:hAnsi="Arial" w:cs="Arial"/>
+        </w:rPr>
+        <w:t>mmediately recognizable</w:t>
+      </w:r>
+      <w:r>
+        <w:rPr>
+          <w:rFonts w:ascii="Arial" w:hAnsi="Arial" w:cs="Arial"/>
+        </w:rPr>
+        <w:t xml:space="preserve"> and we wanted the icon to suggest the subject of the notification through its color</w:t>
+      </w:r>
+      <w:r>
+        <w:rPr>
+          <w:rFonts w:ascii="Arial" w:hAnsi="Arial" w:cs="Arial"/>
+        </w:rPr>
+        <w:t>.</w:t>
+      </w:r>
+    </w:p>
+    <w:p>
+      <w:pPr>
+        <w:shd w:val="clear" w:color="auto" w:fill="FFFFFF" w:themeFill="background1"/>
+        <w:rPr>
+          <w:rFonts w:ascii="Arial" w:hAnsi="Arial" w:cs="Arial"/>
+        </w:rPr>
+      </w:pPr>
+    </w:p>
+    <w:p>
+      <w:pPr>
+        <w:rPr>
+          <w:rFonts w:ascii="Arial" w:hAnsi="Arial" w:cs="Arial"/>
+        </w:rPr>
+      </w:pPr>
       <w:r>
         <w:rPr>
           <w:rFonts w:ascii="Arial" w:hAnsi="Arial" w:cs="Arial"/>
           <w:noProof/>
         </w:rPr>
         <w:drawing>
-          <wp:anchor distT="0" distB="0" distL="114300" distR="114300" simplePos="0" relativeHeight="251657728" behindDoc="1" locked="0" layoutInCell="1" allowOverlap="1" wp14:anchorId="40F2702A" wp14:editId="677F5BCF">
+          <wp:anchor distT="0" distB="0" distL="114300" distR="114300" simplePos="0" relativeHeight="251635712" behindDoc="1" locked="0" layoutInCell="1" allowOverlap="1" wp14:anchorId="40F2702A" wp14:editId="25E344F4">
             <wp:simplePos x="0" y="0"/>
             <wp:positionH relativeFrom="column">
-              <wp:posOffset>-1905</wp:posOffset>
+              <wp:posOffset>1359815</wp:posOffset>
             </wp:positionH>
             <wp:positionV relativeFrom="paragraph">
-              <wp:posOffset>180340</wp:posOffset>
+              <wp:posOffset>5715</wp:posOffset>
             </wp:positionV>
-            <wp:extent cx="848360" cy="848360"/>
+            <wp:extent cx="899795" cy="899795"/>
             <wp:effectExtent l="0" t="0" r="0" b="0"/>
             <wp:wrapTight wrapText="bothSides">
               <wp:wrapPolygon edited="0">
-                <wp:start x="6305" y="0"/>
-                <wp:lineTo x="0" y="3880"/>
-                <wp:lineTo x="0" y="16491"/>
-                <wp:lineTo x="5335" y="21341"/>
-                <wp:lineTo x="6305" y="21341"/>
-                <wp:lineTo x="15036" y="21341"/>
-                <wp:lineTo x="16006" y="21341"/>
-                <wp:lineTo x="21341" y="16491"/>
-                <wp:lineTo x="21341" y="3880"/>
-                <wp:lineTo x="15036" y="0"/>
-                <wp:lineTo x="6305" y="0"/>
+                <wp:start x="6402" y="0"/>
+                <wp:lineTo x="3201" y="1829"/>
+                <wp:lineTo x="0" y="5488"/>
+                <wp:lineTo x="0" y="16006"/>
+                <wp:lineTo x="5030" y="21036"/>
+                <wp:lineTo x="6402" y="21036"/>
+                <wp:lineTo x="14634" y="21036"/>
+                <wp:lineTo x="16006" y="21036"/>
+                <wp:lineTo x="21036" y="16006"/>
+                <wp:lineTo x="21036" y="5488"/>
+                <wp:lineTo x="17835" y="1829"/>
+                <wp:lineTo x="14634" y="0"/>
+                <wp:lineTo x="6402" y="0"/>
               </wp:wrapPolygon>
             </wp:wrapTight>
             <wp:docPr id="16" name="Picture 16" descr="C:\Users\valen\AppData\Local\Microsoft\Windows\INetCache\Content.Word\icon_notif.png"/>
@@ -11365,7 +11698,7 @@
                   <pic:spPr bwMode="auto">
                     <a:xfrm>
                       <a:off x="0" y="0"/>
-                      <a:ext cx="848360" cy="848360"/>
+                      <a:ext cx="899795" cy="899795"/>
                     </a:xfrm>
                     <a:prstGeom prst="rect">
                       <a:avLst/>
@@ -11387,71 +11720,337 @@
           </wp:anchor>
         </w:drawing>
       </w:r>
-    </w:p>
-    <w:p>
-      <w:pPr>
-        <w:shd w:val="clear" w:color="auto" w:fill="FFFFFF" w:themeFill="background1"/>
-        <w:rPr>
-          <w:rFonts w:ascii="Arial" w:hAnsi="Arial" w:cs="Arial"/>
-        </w:rPr>
-      </w:pPr>
-      <w:r>
-        <w:rPr>
-          <w:rFonts w:ascii="Arial" w:hAnsi="Arial" w:cs="Arial"/>
-        </w:rPr>
-        <w:t xml:space="preserve">The </w:t>
-      </w:r>
-      <w:r>
-        <w:rPr>
-          <w:rFonts w:ascii="Arial" w:hAnsi="Arial" w:cs="Arial"/>
-          <w:b/>
-        </w:rPr>
-        <w:t>notification icon</w:t>
-      </w:r>
-      <w:r>
-        <w:rPr>
-          <w:rFonts w:ascii="Arial" w:hAnsi="Arial" w:cs="Arial"/>
-        </w:rPr>
-        <w:t xml:space="preserve"> is a minimalistic </w:t>
-      </w:r>
-      <w:r>
-        <w:rPr>
-          <w:rFonts w:ascii="Arial" w:hAnsi="Arial" w:cs="Arial"/>
-        </w:rPr>
-        <w:t>representation</w:t>
-      </w:r>
-      <w:r>
-        <w:rPr>
-          <w:rFonts w:ascii="Arial" w:hAnsi="Arial" w:cs="Arial"/>
-        </w:rPr>
-        <w:t xml:space="preserve"> of a trash bin, we decided to use something different than the app icon because usually a notification icon is something extremely simple an i</w:t>
-      </w:r>
-      <w:r>
-        <w:rPr>
-          <w:rFonts w:ascii="Arial" w:hAnsi="Arial" w:cs="Arial"/>
-        </w:rPr>
-        <w:t>mmediately recognizable</w:t>
-      </w:r>
-      <w:r>
-        <w:rPr>
-          <w:rFonts w:ascii="Arial" w:hAnsi="Arial" w:cs="Arial"/>
-        </w:rPr>
-        <w:t>.</w:t>
-      </w:r>
-    </w:p>
-    <w:p>
-      <w:pPr>
-        <w:rPr>
-          <w:rFonts w:ascii="Arial" w:hAnsi="Arial" w:cs="Arial"/>
-        </w:rPr>
-      </w:pPr>
-    </w:p>
-    <w:p>
-      <w:pPr>
-        <w:rPr>
-          <w:rFonts w:ascii="Arial" w:hAnsi="Arial" w:cs="Arial"/>
-        </w:rPr>
-      </w:pPr>
+      <w:r>
+        <w:rPr>
+          <w:rFonts w:ascii="Arial" w:hAnsi="Arial" w:cs="Arial"/>
+          <w:noProof/>
+        </w:rPr>
+        <w:drawing>
+          <wp:anchor distT="0" distB="0" distL="114300" distR="114300" simplePos="0" relativeHeight="251681792" behindDoc="1" locked="0" layoutInCell="1" allowOverlap="1" wp14:anchorId="193BA034" wp14:editId="1AD90827">
+            <wp:simplePos x="0" y="0"/>
+            <wp:positionH relativeFrom="column">
+              <wp:posOffset>2716809</wp:posOffset>
+            </wp:positionH>
+            <wp:positionV relativeFrom="paragraph">
+              <wp:posOffset>7620</wp:posOffset>
+            </wp:positionV>
+            <wp:extent cx="899795" cy="899795"/>
+            <wp:effectExtent l="0" t="0" r="0" b="0"/>
+            <wp:wrapTight wrapText="bothSides">
+              <wp:wrapPolygon edited="0">
+                <wp:start x="6402" y="0"/>
+                <wp:lineTo x="3658" y="1372"/>
+                <wp:lineTo x="0" y="5488"/>
+                <wp:lineTo x="0" y="16006"/>
+                <wp:lineTo x="5030" y="21036"/>
+                <wp:lineTo x="6402" y="21036"/>
+                <wp:lineTo x="14634" y="21036"/>
+                <wp:lineTo x="16006" y="21036"/>
+                <wp:lineTo x="21036" y="16006"/>
+                <wp:lineTo x="21036" y="5488"/>
+                <wp:lineTo x="17378" y="1372"/>
+                <wp:lineTo x="14634" y="0"/>
+                <wp:lineTo x="6402" y="0"/>
+              </wp:wrapPolygon>
+            </wp:wrapTight>
+            <wp:docPr id="42" name="Picture 42" descr="C:\Users\valen\AppData\Local\Microsoft\Windows\INetCache\Content.Word\icon_notif_plastic.png"/>
+            <wp:cNvGraphicFramePr>
+              <a:graphicFrameLocks xmlns:a="http://schemas.openxmlformats.org/drawingml/2006/main" noChangeAspect="1"/>
+            </wp:cNvGraphicFramePr>
+            <a:graphic xmlns:a="http://schemas.openxmlformats.org/drawingml/2006/main">
+              <a:graphicData uri="http://schemas.openxmlformats.org/drawingml/2006/picture">
+                <pic:pic xmlns:pic="http://schemas.openxmlformats.org/drawingml/2006/picture">
+                  <pic:nvPicPr>
+                    <pic:cNvPr id="0" name="Picture 10" descr="C:\Users\valen\AppData\Local\Microsoft\Windows\INetCache\Content.Word\icon_notif_plastic.png"/>
+                    <pic:cNvPicPr>
+                      <a:picLocks noChangeAspect="1" noChangeArrowheads="1"/>
+                    </pic:cNvPicPr>
+                  </pic:nvPicPr>
+                  <pic:blipFill>
+                    <a:blip r:embed="rId38">
+                      <a:extLst>
+                        <a:ext uri="{28A0092B-C50C-407E-A947-70E740481C1C}">
+                          <a14:useLocalDpi xmlns:a14="http://schemas.microsoft.com/office/drawing/2010/main" val="0"/>
+                        </a:ext>
+                      </a:extLst>
+                    </a:blip>
+                    <a:srcRect/>
+                    <a:stretch>
+                      <a:fillRect/>
+                    </a:stretch>
+                  </pic:blipFill>
+                  <pic:spPr bwMode="auto">
+                    <a:xfrm>
+                      <a:off x="0" y="0"/>
+                      <a:ext cx="899795" cy="899795"/>
+                    </a:xfrm>
+                    <a:prstGeom prst="rect">
+                      <a:avLst/>
+                    </a:prstGeom>
+                    <a:noFill/>
+                    <a:ln>
+                      <a:noFill/>
+                    </a:ln>
+                  </pic:spPr>
+                </pic:pic>
+              </a:graphicData>
+            </a:graphic>
+            <wp14:sizeRelH relativeFrom="margin">
+              <wp14:pctWidth>0</wp14:pctWidth>
+            </wp14:sizeRelH>
+            <wp14:sizeRelV relativeFrom="margin">
+              <wp14:pctHeight>0</wp14:pctHeight>
+            </wp14:sizeRelV>
+          </wp:anchor>
+        </w:drawing>
+      </w:r>
+      <w:r>
+        <w:rPr>
+          <w:rFonts w:ascii="Arial" w:hAnsi="Arial" w:cs="Arial"/>
+          <w:noProof/>
+        </w:rPr>
+        <w:drawing>
+          <wp:anchor distT="0" distB="0" distL="114300" distR="114300" simplePos="0" relativeHeight="251695104" behindDoc="1" locked="0" layoutInCell="1" allowOverlap="1" wp14:anchorId="7D5A78AB" wp14:editId="131A8CE6">
+            <wp:simplePos x="0" y="0"/>
+            <wp:positionH relativeFrom="column">
+              <wp:posOffset>4107510</wp:posOffset>
+            </wp:positionH>
+            <wp:positionV relativeFrom="paragraph">
+              <wp:posOffset>8890</wp:posOffset>
+            </wp:positionV>
+            <wp:extent cx="899795" cy="899795"/>
+            <wp:effectExtent l="0" t="0" r="0" b="0"/>
+            <wp:wrapTight wrapText="bothSides">
+              <wp:wrapPolygon edited="0">
+                <wp:start x="6402" y="0"/>
+                <wp:lineTo x="3658" y="1372"/>
+                <wp:lineTo x="0" y="5488"/>
+                <wp:lineTo x="0" y="16006"/>
+                <wp:lineTo x="5030" y="21036"/>
+                <wp:lineTo x="6402" y="21036"/>
+                <wp:lineTo x="14634" y="21036"/>
+                <wp:lineTo x="16006" y="21036"/>
+                <wp:lineTo x="21036" y="16006"/>
+                <wp:lineTo x="21036" y="5488"/>
+                <wp:lineTo x="17378" y="1372"/>
+                <wp:lineTo x="14634" y="0"/>
+                <wp:lineTo x="6402" y="0"/>
+              </wp:wrapPolygon>
+            </wp:wrapTight>
+            <wp:docPr id="46" name="Picture 46" descr="C:\Users\valen\AppData\Local\Microsoft\Windows\INetCache\Content.Word\icon_notif_glass.png"/>
+            <wp:cNvGraphicFramePr>
+              <a:graphicFrameLocks xmlns:a="http://schemas.openxmlformats.org/drawingml/2006/main" noChangeAspect="1"/>
+            </wp:cNvGraphicFramePr>
+            <a:graphic xmlns:a="http://schemas.openxmlformats.org/drawingml/2006/main">
+              <a:graphicData uri="http://schemas.openxmlformats.org/drawingml/2006/picture">
+                <pic:pic xmlns:pic="http://schemas.openxmlformats.org/drawingml/2006/picture">
+                  <pic:nvPicPr>
+                    <pic:cNvPr id="0" name="Picture 11" descr="C:\Users\valen\AppData\Local\Microsoft\Windows\INetCache\Content.Word\icon_notif_glass.png"/>
+                    <pic:cNvPicPr>
+                      <a:picLocks noChangeAspect="1" noChangeArrowheads="1"/>
+                    </pic:cNvPicPr>
+                  </pic:nvPicPr>
+                  <pic:blipFill>
+                    <a:blip r:embed="rId39">
+                      <a:extLst>
+                        <a:ext uri="{28A0092B-C50C-407E-A947-70E740481C1C}">
+                          <a14:useLocalDpi xmlns:a14="http://schemas.microsoft.com/office/drawing/2010/main" val="0"/>
+                        </a:ext>
+                      </a:extLst>
+                    </a:blip>
+                    <a:srcRect/>
+                    <a:stretch>
+                      <a:fillRect/>
+                    </a:stretch>
+                  </pic:blipFill>
+                  <pic:spPr bwMode="auto">
+                    <a:xfrm>
+                      <a:off x="0" y="0"/>
+                      <a:ext cx="899795" cy="899795"/>
+                    </a:xfrm>
+                    <a:prstGeom prst="rect">
+                      <a:avLst/>
+                    </a:prstGeom>
+                    <a:noFill/>
+                    <a:ln>
+                      <a:noFill/>
+                    </a:ln>
+                  </pic:spPr>
+                </pic:pic>
+              </a:graphicData>
+            </a:graphic>
+            <wp14:sizeRelH relativeFrom="margin">
+              <wp14:pctWidth>0</wp14:pctWidth>
+            </wp14:sizeRelH>
+            <wp14:sizeRelV relativeFrom="margin">
+              <wp14:pctHeight>0</wp14:pctHeight>
+            </wp14:sizeRelV>
+          </wp:anchor>
+        </w:drawing>
+      </w:r>
+      <w:r>
+        <w:rPr>
+          <w:rFonts w:ascii="Arial" w:hAnsi="Arial" w:cs="Arial"/>
+          <w:noProof/>
+        </w:rPr>
+        <w:drawing>
+          <wp:anchor distT="0" distB="0" distL="114300" distR="114300" simplePos="0" relativeHeight="251703296" behindDoc="1" locked="0" layoutInCell="1" allowOverlap="1" wp14:anchorId="6D252BF6" wp14:editId="7C9C0707">
+            <wp:simplePos x="0" y="0"/>
+            <wp:positionH relativeFrom="column">
+              <wp:posOffset>5434508</wp:posOffset>
+            </wp:positionH>
+            <wp:positionV relativeFrom="paragraph">
+              <wp:posOffset>8255</wp:posOffset>
+            </wp:positionV>
+            <wp:extent cx="900000" cy="900000"/>
+            <wp:effectExtent l="0" t="0" r="0" b="0"/>
+            <wp:wrapTight wrapText="bothSides">
+              <wp:wrapPolygon edited="0">
+                <wp:start x="6402" y="0"/>
+                <wp:lineTo x="3658" y="1372"/>
+                <wp:lineTo x="0" y="5488"/>
+                <wp:lineTo x="0" y="16006"/>
+                <wp:lineTo x="5030" y="21036"/>
+                <wp:lineTo x="6402" y="21036"/>
+                <wp:lineTo x="14634" y="21036"/>
+                <wp:lineTo x="16006" y="21036"/>
+                <wp:lineTo x="21036" y="16006"/>
+                <wp:lineTo x="21036" y="5488"/>
+                <wp:lineTo x="17378" y="1372"/>
+                <wp:lineTo x="14634" y="0"/>
+                <wp:lineTo x="6402" y="0"/>
+              </wp:wrapPolygon>
+            </wp:wrapTight>
+            <wp:docPr id="47" name="Picture 47" descr="C:\Users\valen\AppData\Local\Microsoft\Windows\INetCache\Content.Word\icon_notif_organic.png"/>
+            <wp:cNvGraphicFramePr>
+              <a:graphicFrameLocks xmlns:a="http://schemas.openxmlformats.org/drawingml/2006/main" noChangeAspect="1"/>
+            </wp:cNvGraphicFramePr>
+            <a:graphic xmlns:a="http://schemas.openxmlformats.org/drawingml/2006/main">
+              <a:graphicData uri="http://schemas.openxmlformats.org/drawingml/2006/picture">
+                <pic:pic xmlns:pic="http://schemas.openxmlformats.org/drawingml/2006/picture">
+                  <pic:nvPicPr>
+                    <pic:cNvPr id="0" name="Picture 12" descr="C:\Users\valen\AppData\Local\Microsoft\Windows\INetCache\Content.Word\icon_notif_organic.png"/>
+                    <pic:cNvPicPr>
+                      <a:picLocks noChangeAspect="1" noChangeArrowheads="1"/>
+                    </pic:cNvPicPr>
+                  </pic:nvPicPr>
+                  <pic:blipFill>
+                    <a:blip r:embed="rId40">
+                      <a:extLst>
+                        <a:ext uri="{28A0092B-C50C-407E-A947-70E740481C1C}">
+                          <a14:useLocalDpi xmlns:a14="http://schemas.microsoft.com/office/drawing/2010/main" val="0"/>
+                        </a:ext>
+                      </a:extLst>
+                    </a:blip>
+                    <a:srcRect/>
+                    <a:stretch>
+                      <a:fillRect/>
+                    </a:stretch>
+                  </pic:blipFill>
+                  <pic:spPr bwMode="auto">
+                    <a:xfrm>
+                      <a:off x="0" y="0"/>
+                      <a:ext cx="900000" cy="900000"/>
+                    </a:xfrm>
+                    <a:prstGeom prst="rect">
+                      <a:avLst/>
+                    </a:prstGeom>
+                    <a:noFill/>
+                    <a:ln>
+                      <a:noFill/>
+                    </a:ln>
+                  </pic:spPr>
+                </pic:pic>
+              </a:graphicData>
+            </a:graphic>
+            <wp14:sizeRelH relativeFrom="margin">
+              <wp14:pctWidth>0</wp14:pctWidth>
+            </wp14:sizeRelH>
+            <wp14:sizeRelV relativeFrom="margin">
+              <wp14:pctHeight>0</wp14:pctHeight>
+            </wp14:sizeRelV>
+          </wp:anchor>
+        </w:drawing>
+      </w:r>
+      <w:r>
+        <w:rPr>
+          <w:rFonts w:ascii="Arial" w:hAnsi="Arial" w:cs="Arial"/>
+          <w:b/>
+          <w:noProof/>
+        </w:rPr>
+        <w:drawing>
+          <wp:anchor distT="0" distB="0" distL="114300" distR="114300" simplePos="0" relativeHeight="251669504" behindDoc="1" locked="0" layoutInCell="1" allowOverlap="1" wp14:anchorId="1296E999" wp14:editId="08C68F95">
+            <wp:simplePos x="0" y="0"/>
+            <wp:positionH relativeFrom="column">
+              <wp:posOffset>15875</wp:posOffset>
+            </wp:positionH>
+            <wp:positionV relativeFrom="paragraph">
+              <wp:posOffset>8255</wp:posOffset>
+            </wp:positionV>
+            <wp:extent cx="899795" cy="899795"/>
+            <wp:effectExtent l="0" t="0" r="0" b="0"/>
+            <wp:wrapTight wrapText="bothSides">
+              <wp:wrapPolygon edited="0">
+                <wp:start x="6402" y="0"/>
+                <wp:lineTo x="3658" y="1372"/>
+                <wp:lineTo x="0" y="5488"/>
+                <wp:lineTo x="0" y="16006"/>
+                <wp:lineTo x="5030" y="21036"/>
+                <wp:lineTo x="6402" y="21036"/>
+                <wp:lineTo x="14634" y="21036"/>
+                <wp:lineTo x="16006" y="21036"/>
+                <wp:lineTo x="21036" y="16006"/>
+                <wp:lineTo x="21036" y="5488"/>
+                <wp:lineTo x="17378" y="1372"/>
+                <wp:lineTo x="14634" y="0"/>
+                <wp:lineTo x="6402" y="0"/>
+              </wp:wrapPolygon>
+            </wp:wrapTight>
+            <wp:docPr id="41" name="Picture 41" descr="C:\Users\valen\AppData\Local\Microsoft\Windows\INetCache\Content.Word\icon_notif_paper.png"/>
+            <wp:cNvGraphicFramePr>
+              <a:graphicFrameLocks xmlns:a="http://schemas.openxmlformats.org/drawingml/2006/main" noChangeAspect="1"/>
+            </wp:cNvGraphicFramePr>
+            <a:graphic xmlns:a="http://schemas.openxmlformats.org/drawingml/2006/main">
+              <a:graphicData uri="http://schemas.openxmlformats.org/drawingml/2006/picture">
+                <pic:pic xmlns:pic="http://schemas.openxmlformats.org/drawingml/2006/picture">
+                  <pic:nvPicPr>
+                    <pic:cNvPr id="0" name="Picture 9" descr="C:\Users\valen\AppData\Local\Microsoft\Windows\INetCache\Content.Word\icon_notif_paper.png"/>
+                    <pic:cNvPicPr>
+                      <a:picLocks noChangeAspect="1" noChangeArrowheads="1"/>
+                    </pic:cNvPicPr>
+                  </pic:nvPicPr>
+                  <pic:blipFill>
+                    <a:blip r:embed="rId41">
+                      <a:extLst>
+                        <a:ext uri="{28A0092B-C50C-407E-A947-70E740481C1C}">
+                          <a14:useLocalDpi xmlns:a14="http://schemas.microsoft.com/office/drawing/2010/main" val="0"/>
+                        </a:ext>
+                      </a:extLst>
+                    </a:blip>
+                    <a:srcRect/>
+                    <a:stretch>
+                      <a:fillRect/>
+                    </a:stretch>
+                  </pic:blipFill>
+                  <pic:spPr bwMode="auto">
+                    <a:xfrm>
+                      <a:off x="0" y="0"/>
+                      <a:ext cx="899795" cy="899795"/>
+                    </a:xfrm>
+                    <a:prstGeom prst="rect">
+                      <a:avLst/>
+                    </a:prstGeom>
+                    <a:noFill/>
+                    <a:ln>
+                      <a:noFill/>
+                    </a:ln>
+                  </pic:spPr>
+                </pic:pic>
+              </a:graphicData>
+            </a:graphic>
+          </wp:anchor>
+        </w:drawing>
+      </w:r>
     </w:p>
     <w:p/>
     <w:p>
@@ -11465,6 +12064,38 @@
       <w:pPr>
         <w:rPr>
           <w:rFonts w:ascii="Arial" w:hAnsi="Arial" w:cs="Arial"/>
+          <w:b/>
+        </w:rPr>
+      </w:pPr>
+    </w:p>
+    <w:p>
+      <w:pPr>
+        <w:rPr>
+          <w:rFonts w:ascii="Arial" w:hAnsi="Arial" w:cs="Arial"/>
+          <w:b/>
+        </w:rPr>
+      </w:pPr>
+    </w:p>
+    <w:p>
+      <w:pPr>
+        <w:rPr>
+          <w:rFonts w:ascii="Arial" w:hAnsi="Arial" w:cs="Arial"/>
+          <w:b/>
+        </w:rPr>
+      </w:pPr>
+    </w:p>
+    <w:p>
+      <w:pPr>
+        <w:rPr>
+          <w:rFonts w:ascii="Arial" w:hAnsi="Arial" w:cs="Arial"/>
+          <w:b/>
+        </w:rPr>
+      </w:pPr>
+    </w:p>
+    <w:p>
+      <w:pPr>
+        <w:rPr>
+          <w:rFonts w:ascii="Arial" w:hAnsi="Arial" w:cs="Arial"/>
         </w:rPr>
       </w:pPr>
       <w:r>
@@ -11518,7 +12149,7 @@
           <w:noProof/>
         </w:rPr>
         <w:drawing>
-          <wp:anchor distT="0" distB="0" distL="114300" distR="114300" simplePos="0" relativeHeight="251672064" behindDoc="1" locked="0" layoutInCell="1" allowOverlap="1" wp14:anchorId="2CD1B81B" wp14:editId="4D2492FE">
+          <wp:anchor distT="0" distB="0" distL="114300" distR="114300" simplePos="0" relativeHeight="251668992" behindDoc="1" locked="0" layoutInCell="1" allowOverlap="1" wp14:anchorId="2CD1B81B" wp14:editId="447EFA4E">
             <wp:simplePos x="0" y="0"/>
             <wp:positionH relativeFrom="column">
               <wp:posOffset>4297680</wp:posOffset>
@@ -11555,7 +12186,7 @@
                     </pic:cNvPicPr>
                   </pic:nvPicPr>
                   <pic:blipFill>
-                    <a:blip r:embed="rId38">
+                    <a:blip r:embed="rId42">
                       <a:extLst>
                         <a:ext uri="{28A0092B-C50C-407E-A947-70E740481C1C}">
                           <a14:useLocalDpi xmlns:a14="http://schemas.microsoft.com/office/drawing/2010/main" val="0"/>
@@ -11606,7 +12237,7 @@
           <w:noProof/>
         </w:rPr>
         <w:drawing>
-          <wp:anchor distT="0" distB="0" distL="114300" distR="114300" simplePos="0" relativeHeight="251670016" behindDoc="1" locked="0" layoutInCell="1" allowOverlap="1" wp14:anchorId="7086941F" wp14:editId="22F5DCCE">
+          <wp:anchor distT="0" distB="0" distL="114300" distR="114300" simplePos="0" relativeHeight="251666944" behindDoc="1" locked="0" layoutInCell="1" allowOverlap="1" wp14:anchorId="7086941F" wp14:editId="56555E7F">
             <wp:simplePos x="0" y="0"/>
             <wp:positionH relativeFrom="column">
               <wp:posOffset>2147163</wp:posOffset>
@@ -11644,7 +12275,7 @@
                     </pic:cNvPicPr>
                   </pic:nvPicPr>
                   <pic:blipFill>
-                    <a:blip r:embed="rId39">
+                    <a:blip r:embed="rId43">
                       <a:extLst>
                         <a:ext uri="{28A0092B-C50C-407E-A947-70E740481C1C}">
                           <a14:useLocalDpi xmlns:a14="http://schemas.microsoft.com/office/drawing/2010/main" val="0"/>
@@ -11687,7 +12318,7 @@
           <w:noProof/>
         </w:rPr>
         <w:drawing>
-          <wp:anchor distT="0" distB="0" distL="114300" distR="114300" simplePos="0" relativeHeight="251666944" behindDoc="1" locked="0" layoutInCell="1" allowOverlap="1" wp14:anchorId="40ED640C" wp14:editId="3167934C">
+          <wp:anchor distT="0" distB="0" distL="114300" distR="114300" simplePos="0" relativeHeight="251664896" behindDoc="1" locked="0" layoutInCell="1" allowOverlap="1" wp14:anchorId="40ED640C" wp14:editId="24171803">
             <wp:simplePos x="0" y="0"/>
             <wp:positionH relativeFrom="column">
               <wp:posOffset>-3810</wp:posOffset>
@@ -11725,7 +12356,7 @@
                     </pic:cNvPicPr>
                   </pic:nvPicPr>
                   <pic:blipFill>
-                    <a:blip r:embed="rId40">
+                    <a:blip r:embed="rId44">
                       <a:extLst>
                         <a:ext uri="{28A0092B-C50C-407E-A947-70E740481C1C}">
                           <a14:useLocalDpi xmlns:a14="http://schemas.microsoft.com/office/drawing/2010/main" val="0"/>
@@ -11764,12 +12395,8 @@
       </w:r>
     </w:p>
     <w:p/>
-    <w:p/>
-    <w:p/>
-    <w:p/>
-    <w:p/>
     <w:sectPr>
-      <w:headerReference w:type="default" r:id="rId41"/>
+      <w:headerReference w:type="default" r:id="rId45"/>
       <w:pgSz w:w="12240" w:h="15840"/>
       <w:pgMar w:top="1417" w:right="1134" w:bottom="1134" w:left="1134" w:header="708" w:footer="708" w:gutter="0"/>
       <w:cols w:space="708"/>
@@ -11920,6 +12547,7 @@
         <w:lang w:val="en-GB"/>
       </w:rPr>
     </w:pPr>
+    <w:proofErr w:type="spellStart"/>
     <w:r>
       <w:rPr>
         <w:rFonts w:ascii="Arial" w:hAnsi="Arial" w:cs="Arial"/>
@@ -11927,8 +12555,49 @@
         <w:szCs w:val="20"/>
         <w:lang w:val="en-GB"/>
       </w:rPr>
-      <w:t>Applicazioni per dispositivi mobili</w:t>
+      <w:t>Applicazioni</w:t>
     </w:r>
+    <w:proofErr w:type="spellEnd"/>
+    <w:r>
+      <w:rPr>
+        <w:rFonts w:ascii="Arial" w:hAnsi="Arial" w:cs="Arial"/>
+        <w:sz w:val="20"/>
+        <w:szCs w:val="20"/>
+        <w:lang w:val="en-GB"/>
+      </w:rPr>
+      <w:t xml:space="preserve"> per </w:t>
+    </w:r>
+    <w:proofErr w:type="spellStart"/>
+    <w:r>
+      <w:rPr>
+        <w:rFonts w:ascii="Arial" w:hAnsi="Arial" w:cs="Arial"/>
+        <w:sz w:val="20"/>
+        <w:szCs w:val="20"/>
+        <w:lang w:val="en-GB"/>
+      </w:rPr>
+      <w:t>dispositivi</w:t>
+    </w:r>
+    <w:proofErr w:type="spellEnd"/>
+    <w:r>
+      <w:rPr>
+        <w:rFonts w:ascii="Arial" w:hAnsi="Arial" w:cs="Arial"/>
+        <w:sz w:val="20"/>
+        <w:szCs w:val="20"/>
+        <w:lang w:val="en-GB"/>
+      </w:rPr>
+      <w:t xml:space="preserve"> </w:t>
+    </w:r>
+    <w:proofErr w:type="spellStart"/>
+    <w:r>
+      <w:rPr>
+        <w:rFonts w:ascii="Arial" w:hAnsi="Arial" w:cs="Arial"/>
+        <w:sz w:val="20"/>
+        <w:szCs w:val="20"/>
+        <w:lang w:val="en-GB"/>
+      </w:rPr>
+      <w:t>mobili</w:t>
+    </w:r>
+    <w:proofErr w:type="spellEnd"/>
     <w:r>
       <w:rPr>
         <w:rFonts w:ascii="Arial" w:hAnsi="Arial" w:cs="Arial"/>
@@ -14327,7 +14996,7 @@
 </file>
 
 <file path=customXml/itemProps1.xml><?xml version="1.0" encoding="utf-8"?>
-<ds:datastoreItem xmlns:ds="http://schemas.openxmlformats.org/officeDocument/2006/customXml" ds:itemID="{1E66DF78-F6F2-42E1-B32E-7993D3C42E0F}">
+<ds:datastoreItem xmlns:ds="http://schemas.openxmlformats.org/officeDocument/2006/customXml" ds:itemID="{637C231A-146F-4713-8937-A9A3BE7A1AF8}">
   <ds:schemaRefs>
     <ds:schemaRef ds:uri="http://schemas.openxmlformats.org/officeDocument/2006/bibliography"/>
   </ds:schemaRefs>
